--- a/Shit to do for vampire marty.docx
+++ b/Shit to do for vampire marty.docx
@@ -109,6 +109,53 @@
       <w:r>
         <w:t>spawning bullets and the like, properly.</w:t>
       </w:r>
+      <w:r>
+        <w:t xml:space="preserve"> Also </w:t>
+      </w:r>
+      <w:r>
+        <w:t>attaches</w:t>
+      </w:r>
+      <w:r>
+        <w:t xml:space="preserve"> all of the player’s </w:t>
+      </w:r>
+      <w:r>
+        <w:t>held item scripts to their bullets.</w:t>
+      </w:r>
+    </w:p>
+    <w:p>
+      <w:pPr>
+        <w:pStyle w:val="ListParagraph"/>
+        <w:numPr>
+          <w:ilvl w:val="0"/>
+          <w:numId w:val="3"/>
+        </w:numPr>
+        <w:spacing w:after="0"/>
+      </w:pPr>
+      <w:r>
+        <w:t>ItemHolder</w:t>
+      </w:r>
+      <w:r>
+        <w:t xml:space="preserve"> – </w:t>
+      </w:r>
+      <w:r>
+        <w:t>script that keeps track of what items the player has.</w:t>
+      </w:r>
+    </w:p>
+    <w:p>
+      <w:pPr>
+        <w:pStyle w:val="ListParagraph"/>
+        <w:numPr>
+          <w:ilvl w:val="0"/>
+          <w:numId w:val="3"/>
+        </w:numPr>
+        <w:spacing w:after="0"/>
+      </w:pPr>
+      <w:r>
+        <w:t xml:space="preserve">GenerateItem – on </w:t>
+      </w:r>
+      <w:r>
+        <w:t>master object, used to give enemies items.</w:t>
+      </w:r>
     </w:p>
     <w:p>
       <w:pPr>
@@ -295,20 +342,23 @@
         <w:spacing w:after="0"/>
       </w:pPr>
       <w:r>
-        <w:t xml:space="preserve">I like the idea of enemies having a tiny chance to drop a card (tarot card, maybe?), and from then on every game you play it draws 3 of the cards you’ve collected and you can choose one that adds a little spice to the run. If a card drops during a run you can choose to activate it then and there as well. I think they should be net positive but give some interesting downside. Cards should also have a weight assigned to them so some are less likely to spawn than others, which could make for some fun when you’re offered a very rare card. A wild card that has a randomised effect would also be fun. </w:t>
-      </w:r>
-    </w:p>
-    <w:p>
-      <w:pPr>
-        <w:spacing w:after="0"/>
-      </w:pPr>
-    </w:p>
-    <w:p>
-      <w:pPr>
-        <w:spacing w:after="0"/>
-      </w:pPr>
+        <w:t xml:space="preserve">I like the idea of enemies having a tiny chance to drop a card (tarot card, maybe?), and from then on every game you play it draws 3 of the cards you’ve collected and you can choose one that adds a little spice to the run. If a card drops during a run you can choose to activate it then and there as well. I think they should be net positive but give some interesting downside. Cards should also have a weight assigned to them so some are less likely to spawn than others, which could make for some </w:t>
+      </w:r>
       <w:r>
         <w:lastRenderedPageBreak/>
+        <w:t xml:space="preserve">fun when you’re offered a very rare card. A wild card that has a randomised effect would also be fun. </w:t>
+      </w:r>
+    </w:p>
+    <w:p>
+      <w:pPr>
+        <w:spacing w:after="0"/>
+      </w:pPr>
+    </w:p>
+    <w:p>
+      <w:pPr>
+        <w:spacing w:after="0"/>
+      </w:pPr>
+      <w:r>
         <w:t>At the end of each run, the total xp you got can be spent in a little store to unlock permanent upgrades, like more HP drops and 20 minute till dawn-esque rune upgrades. Every 5 upgrades you unlock gets you a new weapon (should be in a set order, i.e. you start with the pistol, after 5 upgrades you get a shotgun, a further 5 gets you another thing, etc.). Having a little skill tree could also be fun and lead to some pog moments when you unlock the ‘omega upgrades’.</w:t>
       </w:r>
     </w:p>

--- a/Shit to do for vampire marty.docx
+++ b/Shit to do for vampire marty.docx
@@ -7,6 +7,660 @@
         <w:spacing w:after="0"/>
       </w:pPr>
       <w:r>
+        <w:t>Items:</w:t>
+      </w:r>
+    </w:p>
+    <w:p>
+      <w:pPr>
+        <w:pStyle w:val="ListParagraph"/>
+        <w:numPr>
+          <w:ilvl w:val="0"/>
+          <w:numId w:val="4"/>
+        </w:numPr>
+        <w:spacing w:after="0"/>
+      </w:pPr>
+      <w:r>
+        <w:t xml:space="preserve">Memory leek – on pickup, generates a random item – it chooses </w:t>
+      </w:r>
+      <w:r>
+        <w:t xml:space="preserve">a trigger, </w:t>
+      </w:r>
+      <w:r>
+        <w:t xml:space="preserve">effect </w:t>
+      </w:r>
+      <w:r>
+        <w:t>and proc chance</w:t>
+      </w:r>
+      <w:r>
+        <w:t xml:space="preserve">. Each </w:t>
+      </w:r>
+      <w:r>
+        <w:t>aspect has a certain cost associated with it</w:t>
+      </w:r>
+      <w:r>
+        <w:t>, and before generation</w:t>
+      </w:r>
+      <w:r>
+        <w:t>, a max cost between 75 and 150 is chosen</w:t>
+      </w:r>
+      <w:r>
+        <w:t>. Upon choosing a trigger, proc chance and an effect</w:t>
+      </w:r>
+      <w:r>
+        <w:t xml:space="preserve">, the item then </w:t>
+      </w:r>
+      <w:r>
+        <w:t xml:space="preserve">adds another effect within the budget (40% chance), increases proc chance up to budget, now 1% correlating to 1 credit (40% chance) or </w:t>
+      </w:r>
+      <w:r>
+        <w:t>adds another trigger (20% chance)</w:t>
+      </w:r>
+      <w:r>
+        <w:t>. Triggers, proc chance and effect are shown below:</w:t>
+      </w:r>
+    </w:p>
+    <w:p>
+      <w:pPr>
+        <w:pStyle w:val="ListParagraph"/>
+        <w:numPr>
+          <w:ilvl w:val="1"/>
+          <w:numId w:val="4"/>
+        </w:numPr>
+        <w:spacing w:after="0"/>
+      </w:pPr>
+      <w:r>
+        <w:t>Triggers:</w:t>
+      </w:r>
+    </w:p>
+    <w:p>
+      <w:pPr>
+        <w:pStyle w:val="ListParagraph"/>
+        <w:numPr>
+          <w:ilvl w:val="2"/>
+          <w:numId w:val="4"/>
+        </w:numPr>
+        <w:spacing w:after="0"/>
+      </w:pPr>
+      <w:r>
+        <w:t>On hitting enemy</w:t>
+      </w:r>
+      <w:r>
+        <w:t xml:space="preserve"> </w:t>
+      </w:r>
+      <w:r>
+        <w:t>–</w:t>
+      </w:r>
+      <w:r>
+        <w:t xml:space="preserve"> </w:t>
+      </w:r>
+      <w:r>
+        <w:t>50 cost</w:t>
+      </w:r>
+    </w:p>
+    <w:p>
+      <w:pPr>
+        <w:pStyle w:val="ListParagraph"/>
+        <w:numPr>
+          <w:ilvl w:val="2"/>
+          <w:numId w:val="4"/>
+        </w:numPr>
+        <w:spacing w:after="0"/>
+      </w:pPr>
+      <w:r>
+        <w:t>On taking damage</w:t>
+      </w:r>
+      <w:r>
+        <w:t xml:space="preserve"> – 10 cost</w:t>
+      </w:r>
+    </w:p>
+    <w:p>
+      <w:pPr>
+        <w:pStyle w:val="ListParagraph"/>
+        <w:numPr>
+          <w:ilvl w:val="2"/>
+          <w:numId w:val="4"/>
+        </w:numPr>
+        <w:spacing w:after="0"/>
+      </w:pPr>
+      <w:r>
+        <w:t>After dodging</w:t>
+      </w:r>
+      <w:r>
+        <w:t xml:space="preserve"> – 35 cost</w:t>
+      </w:r>
+    </w:p>
+    <w:p>
+      <w:pPr>
+        <w:pStyle w:val="ListParagraph"/>
+        <w:numPr>
+          <w:ilvl w:val="2"/>
+          <w:numId w:val="4"/>
+        </w:numPr>
+        <w:spacing w:after="0"/>
+      </w:pPr>
+      <w:r>
+        <w:t>During dodge</w:t>
+      </w:r>
+      <w:r>
+        <w:t xml:space="preserve"> </w:t>
+      </w:r>
+      <w:r>
+        <w:t>–</w:t>
+      </w:r>
+      <w:r>
+        <w:t xml:space="preserve"> </w:t>
+      </w:r>
+      <w:r>
+        <w:t>35 cost</w:t>
+      </w:r>
+    </w:p>
+    <w:p>
+      <w:pPr>
+        <w:pStyle w:val="ListParagraph"/>
+        <w:numPr>
+          <w:ilvl w:val="2"/>
+          <w:numId w:val="4"/>
+        </w:numPr>
+        <w:spacing w:after="0"/>
+      </w:pPr>
+      <w:r>
+        <w:t>On firing bullet</w:t>
+      </w:r>
+      <w:r>
+        <w:t xml:space="preserve"> – 60 cost</w:t>
+      </w:r>
+    </w:p>
+    <w:p>
+      <w:pPr>
+        <w:pStyle w:val="ListParagraph"/>
+        <w:numPr>
+          <w:ilvl w:val="1"/>
+          <w:numId w:val="4"/>
+        </w:numPr>
+        <w:spacing w:after="0"/>
+      </w:pPr>
+      <w:r>
+        <w:t>Proc chance:</w:t>
+      </w:r>
+    </w:p>
+    <w:p>
+      <w:pPr>
+        <w:pStyle w:val="ListParagraph"/>
+        <w:numPr>
+          <w:ilvl w:val="2"/>
+          <w:numId w:val="4"/>
+        </w:numPr>
+        <w:spacing w:after="0"/>
+      </w:pPr>
+      <w:r>
+        <w:t>Any random integer between 0 and 100.</w:t>
+      </w:r>
+      <w:r>
+        <w:t xml:space="preserve"> </w:t>
+      </w:r>
+      <w:r>
+        <w:t>Costs 50% of the integer.</w:t>
+      </w:r>
+    </w:p>
+    <w:p>
+      <w:pPr>
+        <w:pStyle w:val="ListParagraph"/>
+        <w:numPr>
+          <w:ilvl w:val="1"/>
+          <w:numId w:val="4"/>
+        </w:numPr>
+        <w:spacing w:after="0"/>
+      </w:pPr>
+      <w:r>
+        <w:t>Effect:</w:t>
+      </w:r>
+    </w:p>
+    <w:p>
+      <w:pPr>
+        <w:pStyle w:val="ListParagraph"/>
+        <w:numPr>
+          <w:ilvl w:val="2"/>
+          <w:numId w:val="4"/>
+        </w:numPr>
+        <w:spacing w:after="0"/>
+      </w:pPr>
+      <w:r>
+        <w:t>Heal (100 - proc chance)% of your health.</w:t>
+      </w:r>
+      <w:r>
+        <w:t xml:space="preserve"> </w:t>
+      </w:r>
+      <w:r>
+        <w:t>–</w:t>
+      </w:r>
+      <w:r>
+        <w:t xml:space="preserve"> </w:t>
+      </w:r>
+      <w:r>
+        <w:t>3</w:t>
+      </w:r>
+      <w:r>
+        <w:t>0 cost</w:t>
+      </w:r>
+    </w:p>
+    <w:p>
+      <w:pPr>
+        <w:pStyle w:val="ListParagraph"/>
+        <w:numPr>
+          <w:ilvl w:val="2"/>
+          <w:numId w:val="4"/>
+        </w:numPr>
+        <w:spacing w:after="0"/>
+      </w:pPr>
+      <w:r>
+        <w:t>All enemies take (100 – proc chance)% of their health in damage.</w:t>
+      </w:r>
+      <w:r>
+        <w:t xml:space="preserve"> </w:t>
+      </w:r>
+      <w:r>
+        <w:t>–</w:t>
+      </w:r>
+      <w:r>
+        <w:t xml:space="preserve"> </w:t>
+      </w:r>
+      <w:r>
+        <w:t>30 cost</w:t>
+      </w:r>
+    </w:p>
+    <w:p>
+      <w:pPr>
+        <w:pStyle w:val="ListParagraph"/>
+        <w:numPr>
+          <w:ilvl w:val="2"/>
+          <w:numId w:val="4"/>
+        </w:numPr>
+        <w:spacing w:after="0"/>
+      </w:pPr>
+      <w:r>
+        <w:t>Spawn an XP orb.</w:t>
+      </w:r>
+      <w:r>
+        <w:t xml:space="preserve"> – 10 cost</w:t>
+      </w:r>
+    </w:p>
+    <w:p>
+      <w:pPr>
+        <w:pStyle w:val="ListParagraph"/>
+        <w:numPr>
+          <w:ilvl w:val="2"/>
+          <w:numId w:val="4"/>
+        </w:numPr>
+        <w:spacing w:after="0"/>
+      </w:pPr>
+      <w:r>
+        <w:t>Take 1 damage.</w:t>
+      </w:r>
+      <w:r>
+        <w:t xml:space="preserve"> – negative 10 cost.</w:t>
+      </w:r>
+    </w:p>
+    <w:p>
+      <w:pPr>
+        <w:pStyle w:val="ListParagraph"/>
+        <w:numPr>
+          <w:ilvl w:val="2"/>
+          <w:numId w:val="4"/>
+        </w:numPr>
+        <w:spacing w:after="0"/>
+      </w:pPr>
+      <w:r>
+        <w:t>Increase a random stat by (100 – proc chance)%</w:t>
+      </w:r>
+      <w:r>
+        <w:t>.</w:t>
+      </w:r>
+      <w:r>
+        <w:t xml:space="preserve"> – 35 cost</w:t>
+      </w:r>
+    </w:p>
+    <w:p>
+      <w:pPr>
+        <w:pStyle w:val="ListParagraph"/>
+        <w:numPr>
+          <w:ilvl w:val="2"/>
+          <w:numId w:val="4"/>
+        </w:numPr>
+        <w:spacing w:after="0"/>
+      </w:pPr>
+      <w:r>
+        <w:t>Slow all enemies for 1 second.</w:t>
+      </w:r>
+      <w:r>
+        <w:t xml:space="preserve"> – 20 cost</w:t>
+      </w:r>
+    </w:p>
+    <w:p>
+      <w:pPr>
+        <w:pStyle w:val="ListParagraph"/>
+        <w:numPr>
+          <w:ilvl w:val="2"/>
+          <w:numId w:val="4"/>
+        </w:numPr>
+        <w:spacing w:after="0"/>
+      </w:pPr>
+      <w:r>
+        <w:t>Spawn a creep circle.</w:t>
+      </w:r>
+      <w:r>
+        <w:t xml:space="preserve"> – 10 cost</w:t>
+      </w:r>
+    </w:p>
+    <w:p>
+      <w:pPr>
+        <w:pStyle w:val="ListParagraph"/>
+        <w:numPr>
+          <w:ilvl w:val="2"/>
+          <w:numId w:val="4"/>
+        </w:numPr>
+        <w:spacing w:after="0"/>
+      </w:pPr>
+      <w:r>
+        <w:t>Spawn a wapant circle.</w:t>
+      </w:r>
+      <w:r>
+        <w:t xml:space="preserve"> – 10 cost</w:t>
+      </w:r>
+    </w:p>
+    <w:p>
+      <w:pPr>
+        <w:pStyle w:val="ListParagraph"/>
+        <w:numPr>
+          <w:ilvl w:val="2"/>
+          <w:numId w:val="4"/>
+        </w:numPr>
+        <w:spacing w:after="0"/>
+      </w:pPr>
+      <w:r>
+        <w:t>Swap weapon.</w:t>
+      </w:r>
+      <w:r>
+        <w:t xml:space="preserve"> – </w:t>
+      </w:r>
+      <w:r>
+        <w:t>10</w:t>
+      </w:r>
+      <w:r>
+        <w:t xml:space="preserve"> cost</w:t>
+      </w:r>
+    </w:p>
+    <w:p>
+      <w:pPr>
+        <w:pStyle w:val="ListParagraph"/>
+        <w:numPr>
+          <w:ilvl w:val="0"/>
+          <w:numId w:val="4"/>
+        </w:numPr>
+        <w:spacing w:after="0"/>
+      </w:pPr>
+      <w:r>
+        <w:t xml:space="preserve">On hit, chance to bleed enemies. Bleed is defined as </w:t>
+      </w:r>
+      <w:r>
+        <w:t>10</w:t>
+      </w:r>
+      <w:r>
+        <w:t>f HP lost per tick</w:t>
+      </w:r>
+      <w:r>
+        <w:t xml:space="preserve"> (2 tick per sec)</w:t>
+      </w:r>
+      <w:r>
+        <w:t>, per stack.</w:t>
+      </w:r>
+      <w:r>
+        <w:t xml:space="preserve"> Bleed lasts for </w:t>
+      </w:r>
+      <w:r>
+        <w:t>two</w:t>
+      </w:r>
+      <w:r>
+        <w:t xml:space="preserve"> second</w:t>
+      </w:r>
+      <w:r>
+        <w:t>s</w:t>
+      </w:r>
+      <w:r>
+        <w:t xml:space="preserve"> and new stacks </w:t>
+      </w:r>
+      <w:r>
+        <w:t>refill the timer.</w:t>
+      </w:r>
+      <w:r>
+        <w:t xml:space="preserve"> Stacks increase proc chance.</w:t>
+      </w:r>
+    </w:p>
+    <w:p>
+      <w:pPr>
+        <w:pStyle w:val="ListParagraph"/>
+        <w:numPr>
+          <w:ilvl w:val="0"/>
+          <w:numId w:val="4"/>
+        </w:numPr>
+        <w:spacing w:after="0"/>
+      </w:pPr>
+      <w:r>
+        <w:t>When an enemy dies, enemies within a certain radius burn</w:t>
+      </w:r>
+      <w:r>
+        <w:t xml:space="preserve">. Burn is </w:t>
+      </w:r>
+      <w:r>
+        <w:t>15</w:t>
+      </w:r>
+      <w:r>
+        <w:t>f HP lost per tick</w:t>
+      </w:r>
+      <w:r>
+        <w:t xml:space="preserve"> (2 tick per sec)</w:t>
+      </w:r>
+      <w:r>
+        <w:t>, per stack, but</w:t>
+      </w:r>
+      <w:r>
+        <w:t xml:space="preserve"> new stacks do not refill the timer.</w:t>
+      </w:r>
+      <w:r>
+        <w:t xml:space="preserve"> Stacks increase radius.</w:t>
+      </w:r>
+    </w:p>
+    <w:p>
+      <w:pPr>
+        <w:pStyle w:val="ListParagraph"/>
+        <w:numPr>
+          <w:ilvl w:val="0"/>
+          <w:numId w:val="4"/>
+        </w:numPr>
+        <w:spacing w:after="0"/>
+      </w:pPr>
+      <w:r>
+        <w:t xml:space="preserve">Enemies that have previously taken damage (i.e. have been shot before but not </w:t>
+      </w:r>
+      <w:r>
+        <w:t>again)</w:t>
+      </w:r>
+      <w:r>
+        <w:t xml:space="preserve"> take </w:t>
+      </w:r>
+      <w:r>
+        <w:t>2</w:t>
+      </w:r>
+      <w:r>
+        <w:t>0</w:t>
+      </w:r>
+      <w:r>
+        <w:t xml:space="preserve"> damage</w:t>
+      </w:r>
+      <w:r>
+        <w:t xml:space="preserve"> upon another enemy taking damage. This could be done by creating a list</w:t>
+      </w:r>
+      <w:r>
+        <w:t xml:space="preserve">, and every time a bullet with this item hits an enemy, it adds </w:t>
+      </w:r>
+      <w:r>
+        <w:t>them to the list</w:t>
+      </w:r>
+      <w:r>
+        <w:t>. Should make sure that if an enemy gets hit two times that the item doesn’t proc on them, so you should make it so the item heals 2</w:t>
+      </w:r>
+      <w:r>
+        <w:t>0</w:t>
+      </w:r>
+      <w:r>
+        <w:t xml:space="preserve"> HP on the enemy you hit if they’re in the list.</w:t>
+      </w:r>
+      <w:r>
+        <w:t xml:space="preserve"> Stacks increase</w:t>
+      </w:r>
+      <w:r>
+        <w:t xml:space="preserve"> damage they take by 10 HP.</w:t>
+      </w:r>
+    </w:p>
+    <w:p>
+      <w:pPr>
+        <w:pStyle w:val="ListParagraph"/>
+        <w:numPr>
+          <w:ilvl w:val="0"/>
+          <w:numId w:val="4"/>
+        </w:numPr>
+        <w:spacing w:after="0"/>
+      </w:pPr>
+      <w:r>
+        <w:t>25% chance to freeze enemies on hit.</w:t>
+      </w:r>
+      <w:r>
+        <w:t xml:space="preserve"> Frozen enemies can’t move for 1.5 seconds and take </w:t>
+      </w:r>
+      <w:r>
+        <w:t>1.5x</w:t>
+      </w:r>
+      <w:r>
+        <w:t xml:space="preserve"> damage.</w:t>
+      </w:r>
+      <w:r>
+        <w:t xml:space="preserve"> Stacks increase duration and damage increase.</w:t>
+      </w:r>
+    </w:p>
+    <w:p>
+      <w:pPr>
+        <w:pStyle w:val="ListParagraph"/>
+        <w:numPr>
+          <w:ilvl w:val="0"/>
+          <w:numId w:val="4"/>
+        </w:numPr>
+        <w:spacing w:after="0"/>
+      </w:pPr>
+      <w:r>
+        <w:t xml:space="preserve">Status effects (bleed, fire, freeze) are 33% weaker, but </w:t>
+      </w:r>
+      <w:r>
+        <w:t>they have a 50% chance to</w:t>
+      </w:r>
+      <w:r>
+        <w:t xml:space="preserve"> spread to nearby enemies </w:t>
+      </w:r>
+      <w:r>
+        <w:t>when effected enemies die.</w:t>
+      </w:r>
+      <w:r>
+        <w:t xml:space="preserve"> Stacks increase radius and </w:t>
+      </w:r>
+      <w:r>
+        <w:t>chance to spread.</w:t>
+      </w:r>
+    </w:p>
+    <w:p>
+      <w:pPr>
+        <w:pStyle w:val="ListParagraph"/>
+        <w:numPr>
+          <w:ilvl w:val="0"/>
+          <w:numId w:val="4"/>
+        </w:numPr>
+        <w:spacing w:after="0"/>
+      </w:pPr>
+      <w:r>
+        <w:t xml:space="preserve">Once per second, enemies in a certain radius around you </w:t>
+      </w:r>
+      <w:r>
+        <w:t xml:space="preserve">experience your bullet effects (i.e. </w:t>
+      </w:r>
+      <w:r>
+        <w:t>it rolls to proc bleed, fire, freeze and ATGs once per second</w:t>
+      </w:r>
+      <w:r>
+        <w:t>, but does no damage.) Stacks increase radius and decrease cooldown timer.</w:t>
+      </w:r>
+    </w:p>
+    <w:p>
+      <w:pPr>
+        <w:pStyle w:val="ListParagraph"/>
+        <w:numPr>
+          <w:ilvl w:val="0"/>
+          <w:numId w:val="4"/>
+        </w:numPr>
+        <w:spacing w:after="0"/>
+      </w:pPr>
+      <w:r>
+        <w:t>Shot speed, range, and movement speed up.</w:t>
+      </w:r>
+    </w:p>
+    <w:p>
+      <w:pPr>
+        <w:pStyle w:val="ListParagraph"/>
+        <w:numPr>
+          <w:ilvl w:val="0"/>
+          <w:numId w:val="4"/>
+        </w:numPr>
+        <w:spacing w:after="0"/>
+      </w:pPr>
+      <w:r>
+        <w:t>Hitting an enemy has a 10% chance to heal you 2HP. HP healed increases with stacks.</w:t>
+      </w:r>
+    </w:p>
+    <w:p>
+      <w:pPr>
+        <w:pStyle w:val="ListParagraph"/>
+        <w:numPr>
+          <w:ilvl w:val="0"/>
+          <w:numId w:val="4"/>
+        </w:numPr>
+        <w:spacing w:after="0"/>
+      </w:pPr>
+      <w:r>
+        <w:t xml:space="preserve">Killing </w:t>
+      </w:r>
+      <w:r>
+        <w:t xml:space="preserve">20 enemies </w:t>
+      </w:r>
+      <w:r>
+        <w:t xml:space="preserve">when you have less </w:t>
+      </w:r>
+      <w:r>
+        <w:t xml:space="preserve">than 50 HP heals </w:t>
+      </w:r>
+      <w:r>
+        <w:t>100 HP.</w:t>
+      </w:r>
+      <w:r>
+        <w:t xml:space="preserve"> Stacks decrease number of enemies that need to be killed.</w:t>
+      </w:r>
+    </w:p>
+    <w:p>
+      <w:pPr>
+        <w:spacing w:after="0"/>
+      </w:pPr>
+    </w:p>
+    <w:p>
+      <w:pPr>
+        <w:spacing w:after="0"/>
+      </w:pPr>
+      <w:r>
+        <w:lastRenderedPageBreak/>
         <w:t>All the current enemy/player scripts:</w:t>
       </w:r>
     </w:p>
@@ -180,41 +834,22 @@
         <w:spacing w:after="0"/>
       </w:pPr>
       <w:r>
-        <w:t>Restart.</w:t>
-      </w:r>
-    </w:p>
-    <w:p>
-      <w:pPr>
-        <w:pStyle w:val="ListParagraph"/>
-        <w:numPr>
-          <w:ilvl w:val="1"/>
-          <w:numId w:val="2"/>
-        </w:numPr>
-        <w:spacing w:after="0"/>
-      </w:pPr>
-      <w:r>
-        <w:t>Essentially this is just to clean up/optimise all the scripts</w:t>
-      </w:r>
-      <w:r>
-        <w:t xml:space="preserve">. Rather than having one huge script for ALL of the player’s/enemy’s shit, it should be broken down into </w:t>
-      </w:r>
-      <w:r>
-        <w:t xml:space="preserve">more modular chunks, like random effects that occur when </w:t>
-      </w:r>
-      <w:r>
-        <w:t xml:space="preserve">your bullets hit an enemy should all be put into a single script that gets attached to enemies (maybe even </w:t>
-      </w:r>
-      <w:r>
-        <w:t xml:space="preserve">to the player in the case that enemies can gain items). </w:t>
-      </w:r>
-      <w:r>
-        <w:t>All items the player has should be stored in a separate script on the player, and every time the items the player has needs to be referenced it should do it from there.</w:t>
-      </w:r>
-      <w:r>
-        <w:t xml:space="preserve"> Player stat ups are applied to the player’s movement script, and the only effects that should be attached directly to the bullet are </w:t>
-      </w:r>
-      <w:r>
-        <w:t>stuff that effects its movement, like homing, bouncy or piercing.</w:t>
+        <w:t>Add obstacles</w:t>
+      </w:r>
+      <w:r>
+        <w:t xml:space="preserve"> – mainly just simple stuff like pillars, as well as boxes that could be destroyed after damaging them enough</w:t>
+      </w:r>
+      <w:r>
+        <w:t>, and holes in the ground that can be shot over but you can’t walk over</w:t>
+      </w:r>
+      <w:r>
+        <w:t>.</w:t>
+      </w:r>
+      <w:r>
+        <w:t xml:space="preserve"> At the start of each wave </w:t>
+      </w:r>
+      <w:r>
+        <w:t>it picks from ~15 different possible layouts. These will have to be meticulously designed since anything that makes dodging certain enemies impossible is cringe.</w:t>
       </w:r>
     </w:p>
     <w:p>
@@ -227,22 +862,22 @@
         <w:spacing w:after="0"/>
       </w:pPr>
       <w:r>
-        <w:t>Add obstacles</w:t>
-      </w:r>
-      <w:r>
-        <w:t xml:space="preserve"> – mainly just simple stuff like pillars, as well as boxes that could be destroyed after damaging them enough</w:t>
-      </w:r>
-      <w:r>
-        <w:t>, and holes in the ground that can be shot over but you can’t walk over</w:t>
+        <w:t>Make it so</w:t>
+      </w:r>
+      <w:r>
+        <w:t>, rather than being locked to a single screen, you can move further up, down, and all around. I don’t think it should be too big</w:t>
+      </w:r>
+      <w:r>
+        <w:t xml:space="preserve"> (maybe 3x the height and width of the current setup)</w:t>
       </w:r>
       <w:r>
         <w:t>.</w:t>
       </w:r>
       <w:r>
-        <w:t xml:space="preserve"> At the start of each wave </w:t>
-      </w:r>
-      <w:r>
-        <w:t>it picks from ~15 different possible layouts. These will have to be meticulously designed since anything that makes dodging certain enemies impossible is cringe.</w:t>
+        <w:t xml:space="preserve"> Enemy spawning should be changed so they now spawn 2 or so metres from</w:t>
+      </w:r>
+      <w:r>
+        <w:t xml:space="preserve"> the bounds of the camera.</w:t>
       </w:r>
     </w:p>
     <w:p>
@@ -255,22 +890,10 @@
         <w:spacing w:after="0"/>
       </w:pPr>
       <w:r>
-        <w:t>Make it so</w:t>
-      </w:r>
-      <w:r>
-        <w:t>, rather than being locked to a single screen, you can move further up, down, and all around. I don’t think it should be too big</w:t>
-      </w:r>
-      <w:r>
-        <w:t xml:space="preserve"> (maybe 3x the height and width of the current setup)</w:t>
+        <w:t>Should make it so enemies start spawning anyway 3 seconds after the items appear, just to keep pressure up</w:t>
       </w:r>
       <w:r>
         <w:t>.</w:t>
-      </w:r>
-      <w:r>
-        <w:t xml:space="preserve"> Enemy spawning should be changed so they now spawn 2 or so metres from</w:t>
-      </w:r>
-      <w:r>
-        <w:t xml:space="preserve"> the bounds of the camera.</w:t>
       </w:r>
     </w:p>
     <w:p>
@@ -283,10 +906,13 @@
         <w:spacing w:after="0"/>
       </w:pPr>
       <w:r>
-        <w:t>Should make it so enemies start spawning anyway 3 seconds after the items appear, just to keep pressure up</w:t>
-      </w:r>
-      <w:r>
-        <w:t>.</w:t>
+        <w:t xml:space="preserve">Add a couple more weapons, as well as at least 1 more melee one. </w:t>
+      </w:r>
+      <w:r>
+        <w:t xml:space="preserve">Items should be given melee/non-melee tags so there are some items that </w:t>
+      </w:r>
+      <w:r>
+        <w:t>only appear when doing melee, while others (like those that effect bullet movement) only appear when using ranged wea</w:t>
       </w:r>
     </w:p>
     <w:p>
@@ -299,25 +925,6 @@
         <w:spacing w:after="0"/>
       </w:pPr>
       <w:r>
-        <w:t xml:space="preserve">Add a couple more weapons, as well as at least 1 more melee one. </w:t>
-      </w:r>
-      <w:r>
-        <w:t xml:space="preserve">Items should be given melee/non-melee tags so there are some items that </w:t>
-      </w:r>
-      <w:r>
-        <w:t>only appear when doing melee, while others (like those that effect bullet movement) only appear when using ranged wea</w:t>
-      </w:r>
-    </w:p>
-    <w:p>
-      <w:pPr>
-        <w:pStyle w:val="ListParagraph"/>
-        <w:numPr>
-          <w:ilvl w:val="0"/>
-          <w:numId w:val="2"/>
-        </w:numPr>
-        <w:spacing w:after="0"/>
-      </w:pPr>
-      <w:r>
         <w:t xml:space="preserve">Obviously UI, and </w:t>
       </w:r>
       <w:r>
@@ -342,43 +949,43 @@
         <w:spacing w:after="0"/>
       </w:pPr>
       <w:r>
-        <w:t xml:space="preserve">I like the idea of enemies having a tiny chance to drop a card (tarot card, maybe?), and from then on every game you play it draws 3 of the cards you’ve collected and you can choose one that adds a little spice to the run. If a card drops during a run you can choose to activate it then and there as well. I think they should be net positive but give some interesting downside. Cards should also have a weight assigned to them so some are less likely to spawn than others, which could make for some </w:t>
+        <w:t xml:space="preserve">I like the idea of enemies having a tiny chance to drop a card (tarot card, maybe?), and from then on every game you play it draws 3 of the cards you’ve collected and you can choose one that adds a little spice to the run. If a card drops during a run you can choose to activate it then and there as well. I think they should be net positive but give some interesting downside. Cards should also have a weight assigned to them so some are less likely to spawn than others, which could make for some fun when you’re offered a very rare card. A wild card that has a randomised effect would also be fun. </w:t>
+      </w:r>
+    </w:p>
+    <w:p>
+      <w:pPr>
+        <w:spacing w:after="0"/>
+      </w:pPr>
+    </w:p>
+    <w:p>
+      <w:pPr>
+        <w:spacing w:after="0"/>
+      </w:pPr>
+      <w:r>
+        <w:t>At the end of each run, the total xp you got can be spent in a little store to unlock permanent upgrades, like more HP drops and 20 minute till dawn-esque rune upgrades. Every 5 upgrades you unlock gets you a new weapon (should be in a set order, i.e. you start with the pistol, after 5 upgrades you get a shotgun, a further 5 gets you another thing, etc.). Having a little skill tree could also be fun and lead to some pog moments when you unlock the ‘omega upgrades’.</w:t>
+      </w:r>
+    </w:p>
+    <w:p>
+      <w:pPr>
+        <w:spacing w:after="0"/>
+      </w:pPr>
+    </w:p>
+    <w:p>
+      <w:pPr>
+        <w:spacing w:after="0"/>
+      </w:pPr>
+      <w:r>
+        <w:t xml:space="preserve">The structure of the game should be kinda RoR-esque, i.e. you start in one area, then go to another, then to another, with the last thing you do in each area be fighting a miniboss. Maybe 5-10 waves </w:t>
+      </w:r>
+      <w:r>
+        <w:t xml:space="preserve">per area </w:t>
+      </w:r>
+      <w:r>
+        <w:t xml:space="preserve">would be funny. Possibly a lil slay the spire-esque route progression could be fun. Areas </w:t>
       </w:r>
       <w:r>
         <w:lastRenderedPageBreak/>
-        <w:t xml:space="preserve">fun when you’re offered a very rare card. A wild card that has a randomised effect would also be fun. </w:t>
-      </w:r>
-    </w:p>
-    <w:p>
-      <w:pPr>
-        <w:spacing w:after="0"/>
-      </w:pPr>
-    </w:p>
-    <w:p>
-      <w:pPr>
-        <w:spacing w:after="0"/>
-      </w:pPr>
-      <w:r>
-        <w:t>At the end of each run, the total xp you got can be spent in a little store to unlock permanent upgrades, like more HP drops and 20 minute till dawn-esque rune upgrades. Every 5 upgrades you unlock gets you a new weapon (should be in a set order, i.e. you start with the pistol, after 5 upgrades you get a shotgun, a further 5 gets you another thing, etc.). Having a little skill tree could also be fun and lead to some pog moments when you unlock the ‘omega upgrades’.</w:t>
-      </w:r>
-    </w:p>
-    <w:p>
-      <w:pPr>
-        <w:spacing w:after="0"/>
-      </w:pPr>
-    </w:p>
-    <w:p>
-      <w:pPr>
-        <w:spacing w:after="0"/>
-      </w:pPr>
-      <w:r>
-        <w:t xml:space="preserve">The structure of the game should be kinda RoR-esque, i.e. you start in one area, then go to another, then to another, with the last thing you do in each area be fighting a miniboss. Maybe 5-10 waves </w:t>
-      </w:r>
-      <w:r>
-        <w:t xml:space="preserve">per area </w:t>
-      </w:r>
-      <w:r>
-        <w:t xml:space="preserve">would be funny. Possibly a lil slay the spire-esque route progression could be fun. Areas don’t need to be unique, but could be kinda randomly generated, like it generates a list of 5 enemy types to use, a particular sprite sheet to use, a particular palette swap setting thing, and chooses between one of the maps. </w:t>
+        <w:t xml:space="preserve">don’t need to be unique, but could be kinda randomly generated, like it generates a list of 5 enemy types to use, a particular sprite sheet to use, a particular palette swap setting thing, and chooses between one of the maps. </w:t>
       </w:r>
     </w:p>
     <w:p>
@@ -646,6 +1253,118 @@
     </w:lvl>
   </w:abstractNum>
   <w:abstractNum w:abstractNumId="2" w15:restartNumberingAfterBreak="0">
+    <w:nsid w:val="691C3005"/>
+    <w:multiLevelType w:val="hybridMultilevel"/>
+    <w:tmpl w:val="32BCB1D0"/>
+    <w:lvl w:ilvl="0" w:tplc="80026F2A">
+      <w:numFmt w:val="bullet"/>
+      <w:lvlText w:val="-"/>
+      <w:lvlJc w:val="left"/>
+      <w:pPr>
+        <w:ind w:left="720" w:hanging="360"/>
+      </w:pPr>
+      <w:rPr>
+        <w:rFonts w:ascii="Calibri" w:eastAsiaTheme="minorHAnsi" w:hAnsi="Calibri" w:cs="Calibri" w:hint="default"/>
+      </w:rPr>
+    </w:lvl>
+    <w:lvl w:ilvl="1" w:tplc="0C090003">
+      <w:start w:val="1"/>
+      <w:numFmt w:val="bullet"/>
+      <w:lvlText w:val="o"/>
+      <w:lvlJc w:val="left"/>
+      <w:pPr>
+        <w:ind w:left="1440" w:hanging="360"/>
+      </w:pPr>
+      <w:rPr>
+        <w:rFonts w:ascii="Courier New" w:hAnsi="Courier New" w:cs="Courier New" w:hint="default"/>
+      </w:rPr>
+    </w:lvl>
+    <w:lvl w:ilvl="2" w:tplc="0C090005">
+      <w:start w:val="1"/>
+      <w:numFmt w:val="bullet"/>
+      <w:lvlText w:val=""/>
+      <w:lvlJc w:val="left"/>
+      <w:pPr>
+        <w:ind w:left="2160" w:hanging="360"/>
+      </w:pPr>
+      <w:rPr>
+        <w:rFonts w:ascii="Wingdings" w:hAnsi="Wingdings" w:hint="default"/>
+      </w:rPr>
+    </w:lvl>
+    <w:lvl w:ilvl="3" w:tplc="0C090001" w:tentative="1">
+      <w:start w:val="1"/>
+      <w:numFmt w:val="bullet"/>
+      <w:lvlText w:val=""/>
+      <w:lvlJc w:val="left"/>
+      <w:pPr>
+        <w:ind w:left="2880" w:hanging="360"/>
+      </w:pPr>
+      <w:rPr>
+        <w:rFonts w:ascii="Symbol" w:hAnsi="Symbol" w:hint="default"/>
+      </w:rPr>
+    </w:lvl>
+    <w:lvl w:ilvl="4" w:tplc="0C090003" w:tentative="1">
+      <w:start w:val="1"/>
+      <w:numFmt w:val="bullet"/>
+      <w:lvlText w:val="o"/>
+      <w:lvlJc w:val="left"/>
+      <w:pPr>
+        <w:ind w:left="3600" w:hanging="360"/>
+      </w:pPr>
+      <w:rPr>
+        <w:rFonts w:ascii="Courier New" w:hAnsi="Courier New" w:cs="Courier New" w:hint="default"/>
+      </w:rPr>
+    </w:lvl>
+    <w:lvl w:ilvl="5" w:tplc="0C090005" w:tentative="1">
+      <w:start w:val="1"/>
+      <w:numFmt w:val="bullet"/>
+      <w:lvlText w:val=""/>
+      <w:lvlJc w:val="left"/>
+      <w:pPr>
+        <w:ind w:left="4320" w:hanging="360"/>
+      </w:pPr>
+      <w:rPr>
+        <w:rFonts w:ascii="Wingdings" w:hAnsi="Wingdings" w:hint="default"/>
+      </w:rPr>
+    </w:lvl>
+    <w:lvl w:ilvl="6" w:tplc="0C090001" w:tentative="1">
+      <w:start w:val="1"/>
+      <w:numFmt w:val="bullet"/>
+      <w:lvlText w:val=""/>
+      <w:lvlJc w:val="left"/>
+      <w:pPr>
+        <w:ind w:left="5040" w:hanging="360"/>
+      </w:pPr>
+      <w:rPr>
+        <w:rFonts w:ascii="Symbol" w:hAnsi="Symbol" w:hint="default"/>
+      </w:rPr>
+    </w:lvl>
+    <w:lvl w:ilvl="7" w:tplc="0C090003" w:tentative="1">
+      <w:start w:val="1"/>
+      <w:numFmt w:val="bullet"/>
+      <w:lvlText w:val="o"/>
+      <w:lvlJc w:val="left"/>
+      <w:pPr>
+        <w:ind w:left="5760" w:hanging="360"/>
+      </w:pPr>
+      <w:rPr>
+        <w:rFonts w:ascii="Courier New" w:hAnsi="Courier New" w:cs="Courier New" w:hint="default"/>
+      </w:rPr>
+    </w:lvl>
+    <w:lvl w:ilvl="8" w:tplc="0C090005" w:tentative="1">
+      <w:start w:val="1"/>
+      <w:numFmt w:val="bullet"/>
+      <w:lvlText w:val=""/>
+      <w:lvlJc w:val="left"/>
+      <w:pPr>
+        <w:ind w:left="6480" w:hanging="360"/>
+      </w:pPr>
+      <w:rPr>
+        <w:rFonts w:ascii="Wingdings" w:hAnsi="Wingdings" w:hint="default"/>
+      </w:rPr>
+    </w:lvl>
+  </w:abstractNum>
+  <w:abstractNum w:abstractNumId="3" w15:restartNumberingAfterBreak="0">
     <w:nsid w:val="70387451"/>
     <w:multiLevelType w:val="hybridMultilevel"/>
     <w:tmpl w:val="163ED0F2"/>
@@ -762,10 +1481,13 @@
     <w:abstractNumId w:val="0"/>
   </w:num>
   <w:num w:numId="2" w16cid:durableId="808741127">
-    <w:abstractNumId w:val="2"/>
+    <w:abstractNumId w:val="3"/>
   </w:num>
   <w:num w:numId="3" w16cid:durableId="1351028963">
     <w:abstractNumId w:val="1"/>
+  </w:num>
+  <w:num w:numId="4" w16cid:durableId="1106853906">
+    <w:abstractNumId w:val="2"/>
   </w:num>
 </w:numbering>
 </file>
@@ -1172,7 +1894,6 @@
   <w:style w:type="character" w:default="1" w:styleId="DefaultParagraphFont">
     <w:name w:val="Default Paragraph Font"/>
     <w:uiPriority w:val="1"/>
-    <w:semiHidden/>
     <w:unhideWhenUsed/>
   </w:style>
   <w:style w:type="table" w:default="1" w:styleId="TableNormal">

--- a/Shit to do for vampire marty.docx
+++ b/Shit to do for vampire marty.docx
@@ -6,6 +6,76 @@
       <w:pPr>
         <w:spacing w:after="0"/>
       </w:pPr>
+    </w:p>
+    <w:p>
+      <w:pPr>
+        <w:spacing w:after="0"/>
+      </w:pPr>
+      <w:r>
+        <w:t>Shit to do:</w:t>
+      </w:r>
+    </w:p>
+    <w:p>
+      <w:pPr>
+        <w:pStyle w:val="ListParagraph"/>
+        <w:numPr>
+          <w:ilvl w:val="0"/>
+          <w:numId w:val="2"/>
+        </w:numPr>
+        <w:spacing w:after="0"/>
+      </w:pPr>
+      <w:r>
+        <w:t>Add obstacles – mainly just simple stuff like pillars, as well as boxes that could be destroyed after damaging them enough, and holes in the ground that can be shot over but you can’t walk over. At the start of each wave it picks from ~15 different possible layouts. These will have to be meticulously designed since anything that makes dodging certain enemies impossible is cringe.</w:t>
+      </w:r>
+    </w:p>
+    <w:p>
+      <w:pPr>
+        <w:pStyle w:val="ListParagraph"/>
+        <w:numPr>
+          <w:ilvl w:val="0"/>
+          <w:numId w:val="2"/>
+        </w:numPr>
+        <w:spacing w:after="0"/>
+      </w:pPr>
+      <w:r>
+        <w:t>Make it so, rather than being locked to a single screen, you can move further up, down, and all around. I don’t think it should be too big (maybe 3x the height and width of the current setup). Enemy spawning should be changed so they now spawn 2 or so metres from the bounds of the camera.</w:t>
+      </w:r>
+    </w:p>
+    <w:p>
+      <w:pPr>
+        <w:pStyle w:val="ListParagraph"/>
+        <w:numPr>
+          <w:ilvl w:val="0"/>
+          <w:numId w:val="2"/>
+        </w:numPr>
+        <w:spacing w:after="0"/>
+      </w:pPr>
+      <w:r>
+        <w:t>Should make it so enemies start spawning anyway 3 seconds after the items appear, just to keep pressure up.</w:t>
+      </w:r>
+    </w:p>
+    <w:p>
+      <w:pPr>
+        <w:pStyle w:val="ListParagraph"/>
+        <w:numPr>
+          <w:ilvl w:val="0"/>
+          <w:numId w:val="2"/>
+        </w:numPr>
+        <w:spacing w:after="0"/>
+      </w:pPr>
+      <w:r>
+        <w:t>Decrease range of default weapons x d</w:t>
+      </w:r>
+    </w:p>
+    <w:p>
+      <w:pPr>
+        <w:spacing w:after="0"/>
+      </w:pPr>
+    </w:p>
+    <w:p>
+      <w:pPr>
+        <w:spacing w:after="0"/>
+      </w:pPr>
       <w:r>
         <w:t>Items:</w:t>
       </w:r>
@@ -506,7 +576,11 @@
         <w:t>them to the list</w:t>
       </w:r>
       <w:r>
-        <w:t>. Should make sure that if an enemy gets hit two times that the item doesn’t proc on them, so you should make it so the item heals 2</w:t>
+        <w:t xml:space="preserve">. Should make sure </w:t>
+      </w:r>
+      <w:r>
+        <w:lastRenderedPageBreak/>
+        <w:t>that if an enemy gets hit two times that the item doesn’t proc on them, so you should make it so the item heals 2</w:t>
       </w:r>
       <w:r>
         <w:t>0</w:t>
@@ -652,283 +726,433 @@
     </w:p>
     <w:p>
       <w:pPr>
-        <w:spacing w:after="0"/>
-      </w:pPr>
-    </w:p>
-    <w:p>
-      <w:pPr>
+        <w:pStyle w:val="ListParagraph"/>
+        <w:numPr>
+          <w:ilvl w:val="0"/>
+          <w:numId w:val="4"/>
+        </w:numPr>
+        <w:spacing w:after="0"/>
+      </w:pPr>
+      <w:r>
+        <w:t>1</w:t>
+      </w:r>
+      <w:r>
+        <w:t>% chance on picking up HP to heal 30 HP.</w:t>
+      </w:r>
+    </w:p>
+    <w:p>
+      <w:pPr>
+        <w:pStyle w:val="ListParagraph"/>
+        <w:numPr>
+          <w:ilvl w:val="0"/>
+          <w:numId w:val="4"/>
+        </w:numPr>
+        <w:spacing w:after="0"/>
+      </w:pPr>
+      <w:r>
+        <w:t xml:space="preserve">Every healing source is </w:t>
+      </w:r>
+      <w:r>
+        <w:t>double as</w:t>
+      </w:r>
+      <w:r>
+        <w:t xml:space="preserve"> effective.</w:t>
+      </w:r>
+    </w:p>
+    <w:p>
+      <w:pPr>
+        <w:pStyle w:val="ListParagraph"/>
+        <w:numPr>
+          <w:ilvl w:val="0"/>
+          <w:numId w:val="4"/>
+        </w:numPr>
+        <w:spacing w:after="0"/>
+      </w:pPr>
+      <w:r>
+        <w:t xml:space="preserve">Every 5 seconds, every enemy bullet in a certain radius gets turned into a friendly projectile </w:t>
+      </w:r>
+      <w:r>
+        <w:t xml:space="preserve">that deals </w:t>
+      </w:r>
+      <w:r>
+        <w:t>30</w:t>
+      </w:r>
+      <w:r>
+        <w:t xml:space="preserve"> damage and has homing. </w:t>
+      </w:r>
+      <w:r>
+        <w:t xml:space="preserve">Stacks increase instances of homing the bullets have and their damage by </w:t>
+      </w:r>
+      <w:r>
+        <w:t>20</w:t>
+      </w:r>
+      <w:r>
+        <w:t>.</w:t>
+      </w:r>
+    </w:p>
+    <w:p>
+      <w:pPr>
+        <w:pStyle w:val="ListParagraph"/>
+        <w:numPr>
+          <w:ilvl w:val="0"/>
+          <w:numId w:val="4"/>
+        </w:numPr>
+        <w:spacing w:after="0"/>
+      </w:pPr>
+      <w:r>
+        <w:t>Hitting an enemy in close range gives you 0.5 seconds of invincibility</w:t>
+      </w:r>
+      <w:r>
+        <w:t>.</w:t>
+      </w:r>
+    </w:p>
+    <w:p>
+      <w:pPr>
+        <w:pStyle w:val="ListParagraph"/>
+        <w:numPr>
+          <w:ilvl w:val="0"/>
+          <w:numId w:val="4"/>
+        </w:numPr>
+        <w:spacing w:after="0"/>
+      </w:pPr>
+      <w:r>
+        <w:t>20</w:t>
+      </w:r>
+      <w:r>
+        <w:t>% Chance on firing for your bullets to leave</w:t>
+      </w:r>
+      <w:r>
+        <w:t xml:space="preserve"> a trail of</w:t>
+      </w:r>
+      <w:r>
+        <w:t xml:space="preserve"> short-lasting</w:t>
+      </w:r>
+      <w:r>
+        <w:t xml:space="preserve"> wapant creep</w:t>
+      </w:r>
+      <w:r>
+        <w:t xml:space="preserve"> on the floor.</w:t>
+      </w:r>
+    </w:p>
+    <w:p>
+      <w:pPr>
+        <w:pStyle w:val="ListParagraph"/>
+        <w:numPr>
+          <w:ilvl w:val="0"/>
+          <w:numId w:val="4"/>
+        </w:numPr>
+        <w:spacing w:after="0"/>
+      </w:pPr>
+      <w:r>
+        <w:t>Temporarily increase firerate</w:t>
+      </w:r>
+      <w:r>
+        <w:t xml:space="preserve"> upon critting.</w:t>
+      </w:r>
+    </w:p>
+    <w:p>
+      <w:pPr>
+        <w:pStyle w:val="ListParagraph"/>
+        <w:numPr>
+          <w:ilvl w:val="0"/>
+          <w:numId w:val="4"/>
+        </w:numPr>
+        <w:spacing w:after="0"/>
+      </w:pPr>
+      <w:r>
+        <w:t>Crits spawn an XP orb.</w:t>
+      </w:r>
+    </w:p>
+    <w:p>
+      <w:pPr>
+        <w:pStyle w:val="ListParagraph"/>
+        <w:numPr>
+          <w:ilvl w:val="0"/>
+          <w:numId w:val="4"/>
+        </w:numPr>
+        <w:spacing w:after="0"/>
+      </w:pPr>
+      <w:r>
+        <w:t>Crits heal 5 HP.</w:t>
+      </w:r>
+    </w:p>
+    <w:p>
+      <w:pPr>
+        <w:pStyle w:val="ListParagraph"/>
+        <w:numPr>
+          <w:ilvl w:val="0"/>
+          <w:numId w:val="4"/>
+        </w:numPr>
+        <w:spacing w:after="0"/>
+      </w:pPr>
+      <w:r>
+        <w:t xml:space="preserve">Increase natural crit chance by </w:t>
+      </w:r>
+      <w:r>
+        <w:t>5</w:t>
+      </w:r>
+      <w:r>
+        <w:t>%</w:t>
+      </w:r>
+      <w:r>
+        <w:t>.</w:t>
+      </w:r>
+    </w:p>
+    <w:p>
+      <w:pPr>
+        <w:pStyle w:val="ListParagraph"/>
+        <w:numPr>
+          <w:ilvl w:val="0"/>
+          <w:numId w:val="4"/>
+        </w:numPr>
+        <w:spacing w:after="0"/>
+      </w:pPr>
+      <w:r>
+        <w:t>Every frame you're not firing, get a temporary damage and firerate up.</w:t>
+      </w:r>
+      <w:r>
+        <w:t xml:space="preserve"> Stacks increase duration of effect.</w:t>
+      </w:r>
+    </w:p>
+    <w:p>
+      <w:pPr>
+        <w:spacing w:after="0"/>
+      </w:pPr>
+    </w:p>
+    <w:p>
+      <w:pPr>
+        <w:spacing w:after="0"/>
+      </w:pPr>
+      <w:r>
+        <w:t>We pons:</w:t>
+      </w:r>
+    </w:p>
+    <w:p>
+      <w:pPr>
+        <w:spacing w:after="0"/>
+      </w:pPr>
+      <w:r>
+        <w:t>(Note you can’t normally move while attacking with melee)</w:t>
+      </w:r>
+    </w:p>
+    <w:p>
+      <w:pPr>
+        <w:pStyle w:val="ListParagraph"/>
+        <w:numPr>
+          <w:ilvl w:val="0"/>
+          <w:numId w:val="6"/>
+        </w:numPr>
+        <w:spacing w:after="0"/>
+      </w:pPr>
+      <w:r>
+        <w:t>Revolver</w:t>
+      </w:r>
+      <w:r>
+        <w:t>, as it is</w:t>
+      </w:r>
+      <w:r>
+        <w:t>, with 6 shots (original)</w:t>
+      </w:r>
+      <w:r>
+        <w:t xml:space="preserve">. Double-click to </w:t>
+      </w:r>
+      <w:r>
+        <w:t>do the funny revolver spin and shoot</w:t>
+      </w:r>
+      <w:r>
+        <w:t xml:space="preserve"> with higher shot speed</w:t>
+      </w:r>
+      <w:r>
+        <w:t xml:space="preserve"> to </w:t>
+      </w:r>
+      <w:r>
+        <w:t xml:space="preserve">deal </w:t>
+      </w:r>
+      <w:r>
+        <w:t>damage to</w:t>
+      </w:r>
+      <w:r>
+        <w:t xml:space="preserve"> enemies it hits with a damage multiplier equal to the number of rounds you had in the gun when you did the attack plus 0.5.</w:t>
+      </w:r>
+      <w:r>
+        <w:t xml:space="preserve"> </w:t>
+      </w:r>
+    </w:p>
+    <w:p>
+      <w:pPr>
+        <w:pStyle w:val="ListParagraph"/>
+        <w:numPr>
+          <w:ilvl w:val="0"/>
+          <w:numId w:val="6"/>
+        </w:numPr>
+        <w:spacing w:after="0"/>
+      </w:pPr>
+      <w:r>
+        <w:t>Shotgun, as it is</w:t>
+      </w:r>
+      <w:r>
+        <w:t>, with 2 shots</w:t>
+      </w:r>
+      <w:r>
+        <w:t>.</w:t>
+      </w:r>
+      <w:r>
+        <w:t xml:space="preserve"> Double-click to shoot double the projectiles, but in random directions.</w:t>
+      </w:r>
+      <w:r>
+        <w:t xml:space="preserve"> </w:t>
+      </w:r>
+      <w:r>
+        <w:t>Bullets crit if an enemy gets hit twice by different bullets from a single shot of the gun (shot</w:t>
+      </w:r>
+      <w:r>
+        <w:t xml:space="preserve"> </w:t>
+      </w:r>
+      <w:r>
+        <w:t>gun).</w:t>
+      </w:r>
+    </w:p>
+    <w:p>
+      <w:pPr>
+        <w:pStyle w:val="ListParagraph"/>
+        <w:numPr>
+          <w:ilvl w:val="0"/>
+          <w:numId w:val="5"/>
+        </w:numPr>
+        <w:spacing w:after="0"/>
+      </w:pPr>
+      <w:r>
+        <w:t>Grenade launcher</w:t>
+      </w:r>
+      <w:r>
+        <w:t>, with one shot</w:t>
+      </w:r>
+      <w:r>
+        <w:t xml:space="preserve"> (high damage,</w:t>
+      </w:r>
+      <w:r>
+        <w:t xml:space="preserve"> low attack speed, good AOE</w:t>
+      </w:r>
+      <w:r>
+        <w:t>,</w:t>
+      </w:r>
+      <w:r>
+        <w:t xml:space="preserve"> lowish range,</w:t>
+      </w:r>
+      <w:r>
+        <w:t xml:space="preserve"> can hurt player)</w:t>
+      </w:r>
+      <w:r>
+        <w:t xml:space="preserve">. Double click to </w:t>
+      </w:r>
+      <w:r>
+        <w:t>leave a landmine that explodes for double your damage and double your explosion radius when an enemy gets near.</w:t>
+      </w:r>
+      <w:r>
+        <w:t xml:space="preserve"> Crits on enemies hit by the </w:t>
+      </w:r>
+      <w:r>
+        <w:t>projectile itself.</w:t>
+      </w:r>
+    </w:p>
+    <w:p>
+      <w:pPr>
+        <w:pStyle w:val="ListParagraph"/>
+        <w:numPr>
+          <w:ilvl w:val="0"/>
+          <w:numId w:val="5"/>
+        </w:numPr>
+        <w:spacing w:after="0"/>
+      </w:pPr>
+      <w:r>
+        <w:t>Whatever knife T. Judas has (low damage,</w:t>
+      </w:r>
+      <w:r>
+        <w:t xml:space="preserve"> high attack speed, low range, causes bleed on hit</w:t>
+      </w:r>
+      <w:r>
+        <w:t>, can move normally while attacking</w:t>
+      </w:r>
+      <w:r>
+        <w:t>)</w:t>
+      </w:r>
+      <w:r>
+        <w:t>. Double click to throw, dealing a high-damage piercing shot</w:t>
+      </w:r>
+      <w:r>
+        <w:t>.</w:t>
+      </w:r>
+      <w:r>
+        <w:t xml:space="preserve"> You have to go pick the weapon back up.</w:t>
+      </w:r>
+      <w:r>
+        <w:t xml:space="preserve"> Crits on </w:t>
+      </w:r>
+      <w:r>
+        <w:t>enemies with a status effect.</w:t>
+      </w:r>
+    </w:p>
+    <w:p>
+      <w:pPr>
+        <w:pStyle w:val="ListParagraph"/>
+        <w:numPr>
+          <w:ilvl w:val="0"/>
+          <w:numId w:val="5"/>
+        </w:numPr>
+        <w:spacing w:after="0"/>
+      </w:pPr>
+      <w:r>
+        <w:t>Alexander Hammerton (huge fuck off hammer. High damage, fairly low range, great AOE</w:t>
+      </w:r>
+      <w:r>
+        <w:t>, stuns enemies in AOE radius</w:t>
+      </w:r>
+      <w:r>
+        <w:t>. Heal 25% of the damage you took during the swing animation per enemy you hit during the attack</w:t>
+      </w:r>
+      <w:r>
+        <w:t>)</w:t>
+      </w:r>
+      <w:r>
+        <w:t>. Double-click to do a 720 spin that turns all projectiles hit into friendly projectiles (and obviously hits enemies)</w:t>
+      </w:r>
+      <w:r>
+        <w:t xml:space="preserve">. </w:t>
+      </w:r>
+      <w:r>
+        <w:t>Crits on second hit of combo.</w:t>
+      </w:r>
+    </w:p>
+    <w:p>
+      <w:pPr>
+        <w:pStyle w:val="ListParagraph"/>
+        <w:numPr>
+          <w:ilvl w:val="0"/>
+          <w:numId w:val="5"/>
+        </w:numPr>
         <w:spacing w:after="0"/>
       </w:pPr>
       <w:r>
         <w:lastRenderedPageBreak/>
-        <w:t>All the current enemy/player scripts:</w:t>
-      </w:r>
-    </w:p>
-    <w:p>
-      <w:pPr>
-        <w:pStyle w:val="ListParagraph"/>
-        <w:numPr>
-          <w:ilvl w:val="0"/>
-          <w:numId w:val="3"/>
-        </w:numPr>
-        <w:spacing w:after="0"/>
-      </w:pPr>
-      <w:r>
-        <w:t>NewPlayerMovement</w:t>
-      </w:r>
-      <w:r>
-        <w:t xml:space="preserve"> </w:t>
-      </w:r>
-      <w:r>
-        <w:t xml:space="preserve">– governs </w:t>
-      </w:r>
-      <w:r>
-        <w:t>default movement</w:t>
-      </w:r>
-      <w:r>
-        <w:t xml:space="preserve"> of player and enemies</w:t>
-      </w:r>
-      <w:r>
-        <w:t>.</w:t>
-      </w:r>
-    </w:p>
-    <w:p>
-      <w:pPr>
-        <w:pStyle w:val="ListParagraph"/>
-        <w:numPr>
-          <w:ilvl w:val="0"/>
-          <w:numId w:val="3"/>
-        </w:numPr>
-        <w:spacing w:after="0"/>
-      </w:pPr>
-      <w:r>
-        <w:t>HPDamageDie – should be attached to any entity that has HP.</w:t>
-      </w:r>
-      <w:r>
-        <w:t xml:space="preserve"> Governs taking damage</w:t>
-      </w:r>
-      <w:r>
-        <w:t xml:space="preserve"> and dying.</w:t>
-      </w:r>
-    </w:p>
-    <w:p>
-      <w:pPr>
-        <w:pStyle w:val="ListParagraph"/>
-        <w:numPr>
-          <w:ilvl w:val="0"/>
-          <w:numId w:val="3"/>
-        </w:numPr>
-        <w:spacing w:after="0"/>
-      </w:pPr>
-      <w:r>
-        <w:t xml:space="preserve">DealDamage – should be attached to any entity that deals damage to others. Literally just used </w:t>
-      </w:r>
-      <w:r>
-        <w:t>during collision as an easy reference for how much damage something should do</w:t>
-      </w:r>
-      <w:r>
-        <w:t xml:space="preserve"> and whether it should proc anything</w:t>
-      </w:r>
-      <w:r>
-        <w:t>, 20x better than fucking around with making a billion tags.</w:t>
-      </w:r>
-    </w:p>
-    <w:p>
-      <w:pPr>
-        <w:pStyle w:val="ListParagraph"/>
-        <w:numPr>
-          <w:ilvl w:val="0"/>
-          <w:numId w:val="3"/>
-        </w:numPr>
-        <w:spacing w:after="0"/>
-      </w:pPr>
-      <w:r>
-        <w:t xml:space="preserve">Attack – attached to any </w:t>
-      </w:r>
-      <w:r>
-        <w:t>entity</w:t>
-      </w:r>
-      <w:r>
-        <w:t xml:space="preserve"> that </w:t>
-      </w:r>
-      <w:r>
-        <w:t>can attack (i.e.</w:t>
-      </w:r>
-      <w:r>
-        <w:t xml:space="preserve"> any enemy that fires bullets or uses a sword – contact damage DOES NOT COUNT).</w:t>
-      </w:r>
-      <w:r>
-        <w:t xml:space="preserve"> Used for </w:t>
-      </w:r>
-      <w:r>
-        <w:t>spawning bullets and the like, properly.</w:t>
-      </w:r>
-      <w:r>
-        <w:t xml:space="preserve"> Also </w:t>
-      </w:r>
-      <w:r>
-        <w:t>attaches</w:t>
-      </w:r>
-      <w:r>
-        <w:t xml:space="preserve"> all of the player’s </w:t>
-      </w:r>
-      <w:r>
-        <w:t>held item scripts to their bullets.</w:t>
-      </w:r>
-    </w:p>
-    <w:p>
-      <w:pPr>
-        <w:pStyle w:val="ListParagraph"/>
-        <w:numPr>
-          <w:ilvl w:val="0"/>
-          <w:numId w:val="3"/>
-        </w:numPr>
-        <w:spacing w:after="0"/>
-      </w:pPr>
-      <w:r>
-        <w:t>ItemHolder</w:t>
-      </w:r>
-      <w:r>
-        <w:t xml:space="preserve"> – </w:t>
-      </w:r>
-      <w:r>
-        <w:t>script that keeps track of what items the player has.</w:t>
-      </w:r>
-    </w:p>
-    <w:p>
-      <w:pPr>
-        <w:pStyle w:val="ListParagraph"/>
-        <w:numPr>
-          <w:ilvl w:val="0"/>
-          <w:numId w:val="3"/>
-        </w:numPr>
-        <w:spacing w:after="0"/>
-      </w:pPr>
-      <w:r>
-        <w:t xml:space="preserve">GenerateItem – on </w:t>
-      </w:r>
-      <w:r>
-        <w:t>master object, used to give enemies items.</w:t>
-      </w:r>
-    </w:p>
-    <w:p>
-      <w:pPr>
-        <w:spacing w:after="0"/>
-      </w:pPr>
-    </w:p>
-    <w:p>
-      <w:pPr>
-        <w:spacing w:after="0"/>
-      </w:pPr>
-      <w:r>
-        <w:t>Shit to do:</w:t>
-      </w:r>
-    </w:p>
-    <w:p>
-      <w:pPr>
-        <w:pStyle w:val="ListParagraph"/>
-        <w:numPr>
-          <w:ilvl w:val="0"/>
-          <w:numId w:val="2"/>
-        </w:numPr>
-        <w:spacing w:after="0"/>
-      </w:pPr>
-      <w:r>
-        <w:t>Add obstacles</w:t>
-      </w:r>
-      <w:r>
-        <w:t xml:space="preserve"> – mainly just simple stuff like pillars, as well as boxes that could be destroyed after damaging them enough</w:t>
-      </w:r>
-      <w:r>
-        <w:t>, and holes in the ground that can be shot over but you can’t walk over</w:t>
-      </w:r>
-      <w:r>
-        <w:t>.</w:t>
-      </w:r>
-      <w:r>
-        <w:t xml:space="preserve"> At the start of each wave </w:t>
-      </w:r>
-      <w:r>
-        <w:t>it picks from ~15 different possible layouts. These will have to be meticulously designed since anything that makes dodging certain enemies impossible is cringe.</w:t>
-      </w:r>
-    </w:p>
-    <w:p>
-      <w:pPr>
-        <w:pStyle w:val="ListParagraph"/>
-        <w:numPr>
-          <w:ilvl w:val="0"/>
-          <w:numId w:val="2"/>
-        </w:numPr>
-        <w:spacing w:after="0"/>
-      </w:pPr>
-      <w:r>
-        <w:t>Make it so</w:t>
-      </w:r>
-      <w:r>
-        <w:t>, rather than being locked to a single screen, you can move further up, down, and all around. I don’t think it should be too big</w:t>
-      </w:r>
-      <w:r>
-        <w:t xml:space="preserve"> (maybe 3x the height and width of the current setup)</w:t>
-      </w:r>
-      <w:r>
-        <w:t>.</w:t>
-      </w:r>
-      <w:r>
-        <w:t xml:space="preserve"> Enemy spawning should be changed so they now spawn 2 or so metres from</w:t>
-      </w:r>
-      <w:r>
-        <w:t xml:space="preserve"> the bounds of the camera.</w:t>
-      </w:r>
-    </w:p>
-    <w:p>
-      <w:pPr>
-        <w:pStyle w:val="ListParagraph"/>
-        <w:numPr>
-          <w:ilvl w:val="0"/>
-          <w:numId w:val="2"/>
-        </w:numPr>
-        <w:spacing w:after="0"/>
-      </w:pPr>
-      <w:r>
-        <w:t>Should make it so enemies start spawning anyway 3 seconds after the items appear, just to keep pressure up</w:t>
-      </w:r>
-      <w:r>
-        <w:t>.</w:t>
-      </w:r>
-    </w:p>
-    <w:p>
-      <w:pPr>
-        <w:pStyle w:val="ListParagraph"/>
-        <w:numPr>
-          <w:ilvl w:val="0"/>
-          <w:numId w:val="2"/>
-        </w:numPr>
-        <w:spacing w:after="0"/>
-      </w:pPr>
-      <w:r>
-        <w:t xml:space="preserve">Add a couple more weapons, as well as at least 1 more melee one. </w:t>
-      </w:r>
-      <w:r>
-        <w:t xml:space="preserve">Items should be given melee/non-melee tags so there are some items that </w:t>
-      </w:r>
-      <w:r>
-        <w:t>only appear when doing melee, while others (like those that effect bullet movement) only appear when using ranged wea</w:t>
-      </w:r>
-    </w:p>
-    <w:p>
-      <w:pPr>
-        <w:pStyle w:val="ListParagraph"/>
-        <w:numPr>
-          <w:ilvl w:val="0"/>
-          <w:numId w:val="2"/>
-        </w:numPr>
-        <w:spacing w:after="0"/>
-      </w:pPr>
-      <w:r>
-        <w:t xml:space="preserve">Obviously UI, and </w:t>
-      </w:r>
-      <w:r>
-        <w:t>once the game gets more done, actual sprites and sound.</w:t>
+        <w:t>McDonalds lance (</w:t>
+      </w:r>
+      <w:r>
+        <w:t>medium range, pierces all enemies, narrow hitbox</w:t>
+      </w:r>
+      <w:r>
+        <w:t>, fairly slow, but good damage)</w:t>
+      </w:r>
+      <w:r>
+        <w:t xml:space="preserve">. Double-click to </w:t>
+      </w:r>
+      <w:r>
+        <w:t>do a running attack that follows the direction of your mouse</w:t>
+      </w:r>
+      <w:r>
+        <w:t xml:space="preserve"> and moves faster, longer, dealing more damage the more enemies you hit with it.</w:t>
+      </w:r>
+      <w:r>
+        <w:t xml:space="preserve"> Crits it you heat at least 5 enemies with a single attack.</w:t>
       </w:r>
     </w:p>
     <w:p>
@@ -981,11 +1205,7 @@
         <w:t xml:space="preserve">per area </w:t>
       </w:r>
       <w:r>
-        <w:t xml:space="preserve">would be funny. Possibly a lil slay the spire-esque route progression could be fun. Areas </w:t>
-      </w:r>
-      <w:r>
-        <w:lastRenderedPageBreak/>
-        <w:t xml:space="preserve">don’t need to be unique, but could be kinda randomly generated, like it generates a list of 5 enemy types to use, a particular sprite sheet to use, a particular palette swap setting thing, and chooses between one of the maps. </w:t>
+        <w:t xml:space="preserve">would be funny. Possibly a lil slay the spire-esque route progression could be fun. Areas don’t need to be unique, but could be kinda randomly generated, like it generates a list of 5 enemy types to use, a particular sprite sheet to use, a particular palette swap setting thing, and chooses between one of the maps. </w:t>
       </w:r>
     </w:p>
     <w:p>
@@ -1141,6 +1361,118 @@
     </w:lvl>
   </w:abstractNum>
   <w:abstractNum w:abstractNumId="1" w15:restartNumberingAfterBreak="0">
+    <w:nsid w:val="2D7A69BB"/>
+    <w:multiLevelType w:val="hybridMultilevel"/>
+    <w:tmpl w:val="F15C054E"/>
+    <w:lvl w:ilvl="0" w:tplc="80026F2A">
+      <w:numFmt w:val="bullet"/>
+      <w:lvlText w:val="-"/>
+      <w:lvlJc w:val="left"/>
+      <w:pPr>
+        <w:ind w:left="720" w:hanging="360"/>
+      </w:pPr>
+      <w:rPr>
+        <w:rFonts w:ascii="Calibri" w:eastAsiaTheme="minorHAnsi" w:hAnsi="Calibri" w:cs="Calibri" w:hint="default"/>
+      </w:rPr>
+    </w:lvl>
+    <w:lvl w:ilvl="1" w:tplc="0C090003" w:tentative="1">
+      <w:start w:val="1"/>
+      <w:numFmt w:val="bullet"/>
+      <w:lvlText w:val="o"/>
+      <w:lvlJc w:val="left"/>
+      <w:pPr>
+        <w:ind w:left="1440" w:hanging="360"/>
+      </w:pPr>
+      <w:rPr>
+        <w:rFonts w:ascii="Courier New" w:hAnsi="Courier New" w:cs="Courier New" w:hint="default"/>
+      </w:rPr>
+    </w:lvl>
+    <w:lvl w:ilvl="2" w:tplc="0C090005" w:tentative="1">
+      <w:start w:val="1"/>
+      <w:numFmt w:val="bullet"/>
+      <w:lvlText w:val=""/>
+      <w:lvlJc w:val="left"/>
+      <w:pPr>
+        <w:ind w:left="2160" w:hanging="360"/>
+      </w:pPr>
+      <w:rPr>
+        <w:rFonts w:ascii="Wingdings" w:hAnsi="Wingdings" w:hint="default"/>
+      </w:rPr>
+    </w:lvl>
+    <w:lvl w:ilvl="3" w:tplc="0C090001" w:tentative="1">
+      <w:start w:val="1"/>
+      <w:numFmt w:val="bullet"/>
+      <w:lvlText w:val=""/>
+      <w:lvlJc w:val="left"/>
+      <w:pPr>
+        <w:ind w:left="2880" w:hanging="360"/>
+      </w:pPr>
+      <w:rPr>
+        <w:rFonts w:ascii="Symbol" w:hAnsi="Symbol" w:hint="default"/>
+      </w:rPr>
+    </w:lvl>
+    <w:lvl w:ilvl="4" w:tplc="0C090003" w:tentative="1">
+      <w:start w:val="1"/>
+      <w:numFmt w:val="bullet"/>
+      <w:lvlText w:val="o"/>
+      <w:lvlJc w:val="left"/>
+      <w:pPr>
+        <w:ind w:left="3600" w:hanging="360"/>
+      </w:pPr>
+      <w:rPr>
+        <w:rFonts w:ascii="Courier New" w:hAnsi="Courier New" w:cs="Courier New" w:hint="default"/>
+      </w:rPr>
+    </w:lvl>
+    <w:lvl w:ilvl="5" w:tplc="0C090005" w:tentative="1">
+      <w:start w:val="1"/>
+      <w:numFmt w:val="bullet"/>
+      <w:lvlText w:val=""/>
+      <w:lvlJc w:val="left"/>
+      <w:pPr>
+        <w:ind w:left="4320" w:hanging="360"/>
+      </w:pPr>
+      <w:rPr>
+        <w:rFonts w:ascii="Wingdings" w:hAnsi="Wingdings" w:hint="default"/>
+      </w:rPr>
+    </w:lvl>
+    <w:lvl w:ilvl="6" w:tplc="0C090001" w:tentative="1">
+      <w:start w:val="1"/>
+      <w:numFmt w:val="bullet"/>
+      <w:lvlText w:val=""/>
+      <w:lvlJc w:val="left"/>
+      <w:pPr>
+        <w:ind w:left="5040" w:hanging="360"/>
+      </w:pPr>
+      <w:rPr>
+        <w:rFonts w:ascii="Symbol" w:hAnsi="Symbol" w:hint="default"/>
+      </w:rPr>
+    </w:lvl>
+    <w:lvl w:ilvl="7" w:tplc="0C090003" w:tentative="1">
+      <w:start w:val="1"/>
+      <w:numFmt w:val="bullet"/>
+      <w:lvlText w:val="o"/>
+      <w:lvlJc w:val="left"/>
+      <w:pPr>
+        <w:ind w:left="5760" w:hanging="360"/>
+      </w:pPr>
+      <w:rPr>
+        <w:rFonts w:ascii="Courier New" w:hAnsi="Courier New" w:cs="Courier New" w:hint="default"/>
+      </w:rPr>
+    </w:lvl>
+    <w:lvl w:ilvl="8" w:tplc="0C090005" w:tentative="1">
+      <w:start w:val="1"/>
+      <w:numFmt w:val="bullet"/>
+      <w:lvlText w:val=""/>
+      <w:lvlJc w:val="left"/>
+      <w:pPr>
+        <w:ind w:left="6480" w:hanging="360"/>
+      </w:pPr>
+      <w:rPr>
+        <w:rFonts w:ascii="Wingdings" w:hAnsi="Wingdings" w:hint="default"/>
+      </w:rPr>
+    </w:lvl>
+  </w:abstractNum>
+  <w:abstractNum w:abstractNumId="2" w15:restartNumberingAfterBreak="0">
     <w:nsid w:val="4C7C7025"/>
     <w:multiLevelType w:val="hybridMultilevel"/>
     <w:tmpl w:val="C55A84C2"/>
@@ -1252,7 +1584,119 @@
       </w:rPr>
     </w:lvl>
   </w:abstractNum>
-  <w:abstractNum w:abstractNumId="2" w15:restartNumberingAfterBreak="0">
+  <w:abstractNum w:abstractNumId="3" w15:restartNumberingAfterBreak="0">
+    <w:nsid w:val="595A2BFF"/>
+    <w:multiLevelType w:val="hybridMultilevel"/>
+    <w:tmpl w:val="176CE34E"/>
+    <w:lvl w:ilvl="0" w:tplc="80026F2A">
+      <w:numFmt w:val="bullet"/>
+      <w:lvlText w:val="-"/>
+      <w:lvlJc w:val="left"/>
+      <w:pPr>
+        <w:ind w:left="720" w:hanging="360"/>
+      </w:pPr>
+      <w:rPr>
+        <w:rFonts w:ascii="Calibri" w:eastAsiaTheme="minorHAnsi" w:hAnsi="Calibri" w:cs="Calibri" w:hint="default"/>
+      </w:rPr>
+    </w:lvl>
+    <w:lvl w:ilvl="1" w:tplc="0C090003" w:tentative="1">
+      <w:start w:val="1"/>
+      <w:numFmt w:val="bullet"/>
+      <w:lvlText w:val="o"/>
+      <w:lvlJc w:val="left"/>
+      <w:pPr>
+        <w:ind w:left="1440" w:hanging="360"/>
+      </w:pPr>
+      <w:rPr>
+        <w:rFonts w:ascii="Courier New" w:hAnsi="Courier New" w:cs="Courier New" w:hint="default"/>
+      </w:rPr>
+    </w:lvl>
+    <w:lvl w:ilvl="2" w:tplc="0C090005" w:tentative="1">
+      <w:start w:val="1"/>
+      <w:numFmt w:val="bullet"/>
+      <w:lvlText w:val=""/>
+      <w:lvlJc w:val="left"/>
+      <w:pPr>
+        <w:ind w:left="2160" w:hanging="360"/>
+      </w:pPr>
+      <w:rPr>
+        <w:rFonts w:ascii="Wingdings" w:hAnsi="Wingdings" w:hint="default"/>
+      </w:rPr>
+    </w:lvl>
+    <w:lvl w:ilvl="3" w:tplc="0C090001" w:tentative="1">
+      <w:start w:val="1"/>
+      <w:numFmt w:val="bullet"/>
+      <w:lvlText w:val=""/>
+      <w:lvlJc w:val="left"/>
+      <w:pPr>
+        <w:ind w:left="2880" w:hanging="360"/>
+      </w:pPr>
+      <w:rPr>
+        <w:rFonts w:ascii="Symbol" w:hAnsi="Symbol" w:hint="default"/>
+      </w:rPr>
+    </w:lvl>
+    <w:lvl w:ilvl="4" w:tplc="0C090003" w:tentative="1">
+      <w:start w:val="1"/>
+      <w:numFmt w:val="bullet"/>
+      <w:lvlText w:val="o"/>
+      <w:lvlJc w:val="left"/>
+      <w:pPr>
+        <w:ind w:left="3600" w:hanging="360"/>
+      </w:pPr>
+      <w:rPr>
+        <w:rFonts w:ascii="Courier New" w:hAnsi="Courier New" w:cs="Courier New" w:hint="default"/>
+      </w:rPr>
+    </w:lvl>
+    <w:lvl w:ilvl="5" w:tplc="0C090005" w:tentative="1">
+      <w:start w:val="1"/>
+      <w:numFmt w:val="bullet"/>
+      <w:lvlText w:val=""/>
+      <w:lvlJc w:val="left"/>
+      <w:pPr>
+        <w:ind w:left="4320" w:hanging="360"/>
+      </w:pPr>
+      <w:rPr>
+        <w:rFonts w:ascii="Wingdings" w:hAnsi="Wingdings" w:hint="default"/>
+      </w:rPr>
+    </w:lvl>
+    <w:lvl w:ilvl="6" w:tplc="0C090001" w:tentative="1">
+      <w:start w:val="1"/>
+      <w:numFmt w:val="bullet"/>
+      <w:lvlText w:val=""/>
+      <w:lvlJc w:val="left"/>
+      <w:pPr>
+        <w:ind w:left="5040" w:hanging="360"/>
+      </w:pPr>
+      <w:rPr>
+        <w:rFonts w:ascii="Symbol" w:hAnsi="Symbol" w:hint="default"/>
+      </w:rPr>
+    </w:lvl>
+    <w:lvl w:ilvl="7" w:tplc="0C090003" w:tentative="1">
+      <w:start w:val="1"/>
+      <w:numFmt w:val="bullet"/>
+      <w:lvlText w:val="o"/>
+      <w:lvlJc w:val="left"/>
+      <w:pPr>
+        <w:ind w:left="5760" w:hanging="360"/>
+      </w:pPr>
+      <w:rPr>
+        <w:rFonts w:ascii="Courier New" w:hAnsi="Courier New" w:cs="Courier New" w:hint="default"/>
+      </w:rPr>
+    </w:lvl>
+    <w:lvl w:ilvl="8" w:tplc="0C090005" w:tentative="1">
+      <w:start w:val="1"/>
+      <w:numFmt w:val="bullet"/>
+      <w:lvlText w:val=""/>
+      <w:lvlJc w:val="left"/>
+      <w:pPr>
+        <w:ind w:left="6480" w:hanging="360"/>
+      </w:pPr>
+      <w:rPr>
+        <w:rFonts w:ascii="Wingdings" w:hAnsi="Wingdings" w:hint="default"/>
+      </w:rPr>
+    </w:lvl>
+  </w:abstractNum>
+  <w:abstractNum w:abstractNumId="4" w15:restartNumberingAfterBreak="0">
     <w:nsid w:val="691C3005"/>
     <w:multiLevelType w:val="hybridMultilevel"/>
     <w:tmpl w:val="32BCB1D0"/>
@@ -1364,10 +1808,10 @@
       </w:rPr>
     </w:lvl>
   </w:abstractNum>
-  <w:abstractNum w:abstractNumId="3" w15:restartNumberingAfterBreak="0">
+  <w:abstractNum w:abstractNumId="5" w15:restartNumberingAfterBreak="0">
     <w:nsid w:val="70387451"/>
     <w:multiLevelType w:val="hybridMultilevel"/>
-    <w:tmpl w:val="163ED0F2"/>
+    <w:tmpl w:val="402EA904"/>
     <w:lvl w:ilvl="0" w:tplc="0C090001">
       <w:start w:val="1"/>
       <w:numFmt w:val="bullet"/>
@@ -1481,13 +1925,19 @@
     <w:abstractNumId w:val="0"/>
   </w:num>
   <w:num w:numId="2" w16cid:durableId="808741127">
+    <w:abstractNumId w:val="5"/>
+  </w:num>
+  <w:num w:numId="3" w16cid:durableId="1351028963">
+    <w:abstractNumId w:val="2"/>
+  </w:num>
+  <w:num w:numId="4" w16cid:durableId="1106853906">
+    <w:abstractNumId w:val="4"/>
+  </w:num>
+  <w:num w:numId="5" w16cid:durableId="179197189">
     <w:abstractNumId w:val="3"/>
   </w:num>
-  <w:num w:numId="3" w16cid:durableId="1351028963">
+  <w:num w:numId="6" w16cid:durableId="230194775">
     <w:abstractNumId w:val="1"/>
-  </w:num>
-  <w:num w:numId="4" w16cid:durableId="1106853906">
-    <w:abstractNumId w:val="2"/>
   </w:num>
 </w:numbering>
 </file>
@@ -1894,6 +2344,7 @@
   <w:style w:type="character" w:default="1" w:styleId="DefaultParagraphFont">
     <w:name w:val="Default Paragraph Font"/>
     <w:uiPriority w:val="1"/>
+    <w:semiHidden/>
     <w:unhideWhenUsed/>
   </w:style>
   <w:style w:type="table" w:default="1" w:styleId="TableNormal">

--- a/Shit to do for vampire marty.docx
+++ b/Shit to do for vampire marty.docx
@@ -6,11 +6,6 @@
       <w:pPr>
         <w:spacing w:after="0"/>
       </w:pPr>
-    </w:p>
-    <w:p>
-      <w:pPr>
-        <w:spacing w:after="0"/>
-      </w:pPr>
       <w:r>
         <w:t>Shit to do:</w:t>
       </w:r>
@@ -27,6 +22,31 @@
       <w:r>
         <w:t>Add obstacles – mainly just simple stuff like pillars, as well as boxes that could be destroyed after damaging them enough, and holes in the ground that can be shot over but you can’t walk over. At the start of each wave it picks from ~15 different possible layouts. These will have to be meticulously designed since anything that makes dodging certain enemies impossible is cringe.</w:t>
       </w:r>
+      <w:r>
+        <w:t xml:space="preserve"> Could be fun to also have special level hazards like spikes that come out of the ground for 1 second every 3 seconds, </w:t>
+      </w:r>
+      <w:r>
+        <w:t>segmentation plant-</w:t>
+      </w:r>
+      <w:proofErr w:type="spellStart"/>
+      <w:r>
+        <w:t>esque</w:t>
+      </w:r>
+      <w:proofErr w:type="spellEnd"/>
+      <w:r>
+        <w:t xml:space="preserve"> </w:t>
+      </w:r>
+      <w:proofErr w:type="spellStart"/>
+      <w:r>
+        <w:t>lazers</w:t>
+      </w:r>
+      <w:proofErr w:type="spellEnd"/>
+      <w:r>
+        <w:t>, and so on. These level hazards should also hurt enemies</w:t>
+      </w:r>
+      <w:r>
+        <w:t>, for fun AND 4 phones.</w:t>
+      </w:r>
     </w:p>
     <w:p>
       <w:pPr>
@@ -38,7 +58,13 @@
         <w:spacing w:after="0"/>
       </w:pPr>
       <w:r>
-        <w:t>Make it so, rather than being locked to a single screen, you can move further up, down, and all around. I don’t think it should be too big (maybe 3x the height and width of the current setup). Enemy spawning should be changed so they now spawn 2 or so metres from the bounds of the camera.</w:t>
+        <w:t>Make it so, rather than being locked to a single screen, you can move further up, down, and all around. I don’t think it should be too big (maybe 3x the height and width of the current setup). Enemy spawning should be changed so they now spawn 2 or so metres from the bounds of the camera</w:t>
+      </w:r>
+      <w:r>
+        <w:t>, and (obviously) they can only shoot when onscreen</w:t>
+      </w:r>
+      <w:r>
+        <w:t>.</w:t>
       </w:r>
     </w:p>
     <w:p>
@@ -77,7 +103,10 @@
         <w:spacing w:after="0"/>
       </w:pPr>
       <w:r>
-        <w:t>Items:</w:t>
+        <w:t>Passive i</w:t>
+      </w:r>
+      <w:r>
+        <w:t>tems:</w:t>
       </w:r>
     </w:p>
     <w:p>
@@ -431,7 +460,15 @@
         <w:spacing w:after="0"/>
       </w:pPr>
       <w:r>
-        <w:t>Spawn a wapant circle.</w:t>
+        <w:t xml:space="preserve">Spawn a </w:t>
+      </w:r>
+      <w:proofErr w:type="spellStart"/>
+      <w:r>
+        <w:t>wapant</w:t>
+      </w:r>
+      <w:proofErr w:type="spellEnd"/>
+      <w:r>
+        <w:t xml:space="preserve"> circle.</w:t>
       </w:r>
       <w:r>
         <w:t xml:space="preserve"> – 10 cost</w:t>
@@ -570,655 +607,919 @@
         <w:t xml:space="preserve"> upon another enemy taking damage. This could be done by creating a list</w:t>
       </w:r>
       <w:r>
-        <w:t xml:space="preserve">, and every time a bullet with this item hits an enemy, it adds </w:t>
+        <w:t xml:space="preserve">, and </w:t>
+      </w:r>
+      <w:r>
+        <w:lastRenderedPageBreak/>
+        <w:t xml:space="preserve">every time a bullet with this item hits an enemy, it adds </w:t>
       </w:r>
       <w:r>
         <w:t>them to the list</w:t>
       </w:r>
       <w:r>
-        <w:t xml:space="preserve">. Should make sure </w:t>
-      </w:r>
+        <w:t>. Should make sure that if an enemy gets hit two times that the item doesn’t proc on them, so you should make it so the item heals 2</w:t>
+      </w:r>
+      <w:r>
+        <w:t>0</w:t>
+      </w:r>
+      <w:r>
+        <w:t xml:space="preserve"> HP on the enemy you hit if they’re in the list.</w:t>
+      </w:r>
+      <w:r>
+        <w:t xml:space="preserve"> Stacks increase</w:t>
+      </w:r>
+      <w:r>
+        <w:t xml:space="preserve"> damage they take by 10 HP.</w:t>
+      </w:r>
+    </w:p>
+    <w:p>
+      <w:pPr>
+        <w:pStyle w:val="ListParagraph"/>
+        <w:numPr>
+          <w:ilvl w:val="0"/>
+          <w:numId w:val="4"/>
+        </w:numPr>
+        <w:spacing w:after="0"/>
+      </w:pPr>
+      <w:r>
+        <w:t>25% chance to freeze enemies on hit.</w:t>
+      </w:r>
+      <w:r>
+        <w:t xml:space="preserve"> Frozen enemies can’t move for 1.5 seconds and take </w:t>
+      </w:r>
+      <w:r>
+        <w:t>1.5x</w:t>
+      </w:r>
+      <w:r>
+        <w:t xml:space="preserve"> damage.</w:t>
+      </w:r>
+      <w:r>
+        <w:t xml:space="preserve"> Stacks increase duration and damage increase.</w:t>
+      </w:r>
+    </w:p>
+    <w:p>
+      <w:pPr>
+        <w:pStyle w:val="ListParagraph"/>
+        <w:numPr>
+          <w:ilvl w:val="0"/>
+          <w:numId w:val="4"/>
+        </w:numPr>
+        <w:spacing w:after="0"/>
+      </w:pPr>
+      <w:r>
+        <w:t xml:space="preserve">Status effects (bleed, fire, freeze) are 33% weaker, but </w:t>
+      </w:r>
+      <w:r>
+        <w:t>they have a 50% chance to</w:t>
+      </w:r>
+      <w:r>
+        <w:t xml:space="preserve"> spread to nearby enemies </w:t>
+      </w:r>
+      <w:r>
+        <w:t>when effected enemies die.</w:t>
+      </w:r>
+      <w:r>
+        <w:t xml:space="preserve"> Stacks increase radius and </w:t>
+      </w:r>
+      <w:r>
+        <w:t>chance to spread.</w:t>
+      </w:r>
+    </w:p>
+    <w:p>
+      <w:pPr>
+        <w:pStyle w:val="ListParagraph"/>
+        <w:numPr>
+          <w:ilvl w:val="0"/>
+          <w:numId w:val="4"/>
+        </w:numPr>
+        <w:spacing w:after="0"/>
+      </w:pPr>
+      <w:r>
+        <w:t xml:space="preserve">Once per second, enemies in a certain radius around you </w:t>
+      </w:r>
+      <w:r>
+        <w:t xml:space="preserve">experience your bullet effects (i.e. </w:t>
+      </w:r>
+      <w:r>
+        <w:t>it rolls to proc bleed, fire, freeze and ATGs once per second</w:t>
+      </w:r>
+      <w:r>
+        <w:t>, but does no damage.) Stacks increase radius and decrease cooldown timer.</w:t>
+      </w:r>
+    </w:p>
+    <w:p>
+      <w:pPr>
+        <w:pStyle w:val="ListParagraph"/>
+        <w:numPr>
+          <w:ilvl w:val="0"/>
+          <w:numId w:val="4"/>
+        </w:numPr>
+        <w:spacing w:after="0"/>
+      </w:pPr>
+      <w:r>
+        <w:t>Shot speed, range, and movement speed up.</w:t>
+      </w:r>
+    </w:p>
+    <w:p>
+      <w:pPr>
+        <w:pStyle w:val="ListParagraph"/>
+        <w:numPr>
+          <w:ilvl w:val="0"/>
+          <w:numId w:val="4"/>
+        </w:numPr>
+        <w:spacing w:after="0"/>
+      </w:pPr>
+      <w:r>
+        <w:t xml:space="preserve">Every healing source is </w:t>
+      </w:r>
+      <w:r>
+        <w:t>double as</w:t>
+      </w:r>
+      <w:r>
+        <w:t xml:space="preserve"> effective.</w:t>
+      </w:r>
+      <w:r>
+        <w:t xml:space="preserve"> +1x multiplier per stack.</w:t>
+      </w:r>
+    </w:p>
+    <w:p>
+      <w:pPr>
+        <w:pStyle w:val="ListParagraph"/>
+        <w:numPr>
+          <w:ilvl w:val="0"/>
+          <w:numId w:val="4"/>
+        </w:numPr>
+        <w:spacing w:after="0"/>
+      </w:pPr>
+      <w:r>
+        <w:t xml:space="preserve">Every 5 seconds, every enemy bullet in a certain radius gets turned into a friendly projectile </w:t>
+      </w:r>
+      <w:r>
+        <w:t xml:space="preserve">that deals </w:t>
+      </w:r>
+      <w:r>
+        <w:t>30</w:t>
+      </w:r>
+      <w:r>
+        <w:t xml:space="preserve"> damage and has homing. </w:t>
+      </w:r>
+      <w:r>
+        <w:t xml:space="preserve">Stacks increase instances of homing the bullets have and their damage by </w:t>
+      </w:r>
+      <w:r>
+        <w:t>20</w:t>
+      </w:r>
+      <w:r>
+        <w:t>.</w:t>
+      </w:r>
+    </w:p>
+    <w:p>
+      <w:pPr>
+        <w:pStyle w:val="ListParagraph"/>
+        <w:numPr>
+          <w:ilvl w:val="0"/>
+          <w:numId w:val="4"/>
+        </w:numPr>
+        <w:spacing w:after="0"/>
+      </w:pPr>
+      <w:r>
+        <w:t>Hitting an enemy in close range gives you 0.5 seconds of invincibility</w:t>
+      </w:r>
+      <w:r>
+        <w:t>.</w:t>
+      </w:r>
+      <w:r>
+        <w:t xml:space="preserve"> Range increases with stacks.</w:t>
+      </w:r>
+    </w:p>
+    <w:p>
+      <w:pPr>
+        <w:pStyle w:val="ListParagraph"/>
+        <w:numPr>
+          <w:ilvl w:val="0"/>
+          <w:numId w:val="4"/>
+        </w:numPr>
+        <w:spacing w:after="0"/>
+      </w:pPr>
+      <w:r>
+        <w:t>Every 5</w:t>
+      </w:r>
+      <w:r>
+        <w:rPr>
+          <w:vertAlign w:val="superscript"/>
+        </w:rPr>
+        <w:t>th</w:t>
+      </w:r>
+      <w:r>
+        <w:t xml:space="preserve"> shot</w:t>
+      </w:r>
+      <w:r>
+        <w:t xml:space="preserve"> leave</w:t>
+      </w:r>
+      <w:r>
+        <w:t>s</w:t>
+      </w:r>
+      <w:r>
+        <w:t xml:space="preserve"> a trail of</w:t>
+      </w:r>
+      <w:r>
+        <w:t xml:space="preserve"> short-lasting</w:t>
+      </w:r>
+      <w:r>
+        <w:t xml:space="preserve"> </w:t>
+      </w:r>
+      <w:proofErr w:type="spellStart"/>
+      <w:r>
+        <w:t>wapant</w:t>
+      </w:r>
+      <w:proofErr w:type="spellEnd"/>
+      <w:r>
+        <w:t xml:space="preserve"> creep</w:t>
+      </w:r>
+      <w:r>
+        <w:t xml:space="preserve"> on the floor.</w:t>
+      </w:r>
+      <w:r>
+        <w:t xml:space="preserve"> Size of bits increases with stacks.</w:t>
+      </w:r>
+    </w:p>
+    <w:p>
+      <w:pPr>
+        <w:pStyle w:val="ListParagraph"/>
+        <w:numPr>
+          <w:ilvl w:val="0"/>
+          <w:numId w:val="4"/>
+        </w:numPr>
+        <w:spacing w:after="0"/>
+      </w:pPr>
+      <w:r>
+        <w:t xml:space="preserve">Temporarily increase </w:t>
+      </w:r>
+      <w:proofErr w:type="spellStart"/>
+      <w:r>
+        <w:t>firerate</w:t>
+      </w:r>
+      <w:proofErr w:type="spellEnd"/>
+      <w:r>
+        <w:t xml:space="preserve"> upon critting.</w:t>
+      </w:r>
+      <w:r>
+        <w:t xml:space="preserve"> Bonus increases with stacks.</w:t>
+      </w:r>
+    </w:p>
+    <w:p>
+      <w:pPr>
+        <w:pStyle w:val="ListParagraph"/>
+        <w:numPr>
+          <w:ilvl w:val="0"/>
+          <w:numId w:val="4"/>
+        </w:numPr>
+        <w:spacing w:after="0"/>
+      </w:pPr>
+      <w:r>
+        <w:t>Crits spawn an XP orb.</w:t>
+      </w:r>
+      <w:r>
+        <w:t xml:space="preserve"> More orbs spawn with stacks.</w:t>
+      </w:r>
+    </w:p>
+    <w:p>
+      <w:pPr>
+        <w:pStyle w:val="ListParagraph"/>
+        <w:numPr>
+          <w:ilvl w:val="0"/>
+          <w:numId w:val="4"/>
+        </w:numPr>
+        <w:spacing w:after="0"/>
+      </w:pPr>
+      <w:r>
+        <w:t>Crits heal 5 HP.</w:t>
+      </w:r>
+      <w:r>
+        <w:t xml:space="preserve"> Heals more with stacks.</w:t>
+      </w:r>
+    </w:p>
+    <w:p>
+      <w:pPr>
+        <w:pStyle w:val="ListParagraph"/>
+        <w:numPr>
+          <w:ilvl w:val="0"/>
+          <w:numId w:val="4"/>
+        </w:numPr>
+        <w:spacing w:after="0"/>
+      </w:pPr>
+      <w:r>
+        <w:t xml:space="preserve">Increase natural crit chance by </w:t>
+      </w:r>
+      <w:r>
+        <w:t>5</w:t>
+      </w:r>
+      <w:r>
+        <w:t>%</w:t>
+      </w:r>
+      <w:r>
+        <w:t>.</w:t>
+      </w:r>
+      <w:r>
+        <w:t xml:space="preserve"> Stacks as you’d expect.</w:t>
+      </w:r>
+    </w:p>
+    <w:p>
+      <w:pPr>
+        <w:pStyle w:val="ListParagraph"/>
+        <w:numPr>
+          <w:ilvl w:val="0"/>
+          <w:numId w:val="4"/>
+        </w:numPr>
+        <w:spacing w:after="0"/>
+      </w:pPr>
+      <w:r>
+        <w:t xml:space="preserve">Every frame you're not firing, get a temporary damage and </w:t>
+      </w:r>
+      <w:proofErr w:type="spellStart"/>
+      <w:r>
+        <w:t>firerate</w:t>
+      </w:r>
+      <w:proofErr w:type="spellEnd"/>
+      <w:r>
+        <w:t xml:space="preserve"> up.</w:t>
+      </w:r>
+      <w:r>
+        <w:t xml:space="preserve"> Stacks increase duration of effect.</w:t>
+      </w:r>
+    </w:p>
+    <w:p>
+      <w:pPr>
+        <w:pStyle w:val="ListParagraph"/>
+        <w:numPr>
+          <w:ilvl w:val="0"/>
+          <w:numId w:val="4"/>
+        </w:numPr>
+        <w:spacing w:after="0"/>
+      </w:pPr>
+      <w:r>
+        <w:t xml:space="preserve">Increase </w:t>
+      </w:r>
+      <w:proofErr w:type="spellStart"/>
+      <w:r>
+        <w:t>firerate</w:t>
+      </w:r>
+      <w:proofErr w:type="spellEnd"/>
+      <w:r>
+        <w:t xml:space="preserve"> and range by 50% </w:t>
+      </w:r>
+      <w:r>
+        <w:t>below 50 HP.</w:t>
+      </w:r>
+      <w:r>
+        <w:t xml:space="preserve"> </w:t>
+      </w:r>
+      <w:r>
+        <w:t>Stacks increase bonus.</w:t>
+      </w:r>
+    </w:p>
+    <w:p>
+      <w:pPr>
+        <w:pStyle w:val="ListParagraph"/>
+        <w:numPr>
+          <w:ilvl w:val="0"/>
+          <w:numId w:val="4"/>
+        </w:numPr>
+        <w:spacing w:after="0"/>
+      </w:pPr>
+      <w:r>
+        <w:t xml:space="preserve">Pain probability - </w:t>
+      </w:r>
+      <w:r>
+        <w:t>Taking damage</w:t>
+      </w:r>
+      <w:r>
+        <w:t xml:space="preserve"> permanently</w:t>
+      </w:r>
+      <w:r>
+        <w:t xml:space="preserve"> increases proc coefficient of all sources by </w:t>
+      </w:r>
+      <w:r>
+        <w:t>0.05x of the damage you took</w:t>
+      </w:r>
+      <w:r>
+        <w:t>.</w:t>
+      </w:r>
+      <w:r>
+        <w:t xml:space="preserve"> </w:t>
+      </w:r>
+      <w:r>
+        <w:t>Increase increases by 0.05x per stack.</w:t>
+      </w:r>
+    </w:p>
+    <w:p>
+      <w:pPr>
+        <w:pStyle w:val="ListParagraph"/>
+        <w:numPr>
+          <w:ilvl w:val="0"/>
+          <w:numId w:val="4"/>
+        </w:numPr>
+        <w:spacing w:after="0"/>
+      </w:pPr>
+      <w:r>
+        <w:t xml:space="preserve">Upon being taken to below 50 HP, enter a </w:t>
+      </w:r>
+      <w:r>
+        <w:t>3</w:t>
+      </w:r>
+      <w:r>
+        <w:t xml:space="preserve">-second </w:t>
+      </w:r>
+      <w:r>
+        <w:t xml:space="preserve">phase where </w:t>
+      </w:r>
+      <w:r>
+        <w:t>you take half damage, and hitting an enemy within a close enough range heals you for 15 HP.</w:t>
+      </w:r>
+      <w:r>
+        <w:t xml:space="preserve"> Stacks increase the length of the period and damage reduction.</w:t>
+      </w:r>
+    </w:p>
+    <w:p>
+      <w:pPr>
+        <w:pStyle w:val="ListParagraph"/>
+        <w:numPr>
+          <w:ilvl w:val="0"/>
+          <w:numId w:val="4"/>
+        </w:numPr>
+        <w:spacing w:after="0"/>
+      </w:pPr>
+      <w:r>
+        <w:t>Increase the value of XP drops depending on your HP – from 1x up to 3x, depending on your health percentage (low HP = more XP)</w:t>
+      </w:r>
+      <w:r>
+        <w:t>. Stacks increase upper multiplier.</w:t>
+      </w:r>
+    </w:p>
+    <w:p>
+      <w:pPr>
+        <w:spacing w:after="0"/>
+      </w:pPr>
+    </w:p>
+    <w:p>
+      <w:pPr>
+        <w:spacing w:after="0"/>
+      </w:pPr>
+      <w:r>
+        <w:t>Active items:</w:t>
+      </w:r>
+    </w:p>
+    <w:p>
+      <w:pPr>
+        <w:pStyle w:val="ListParagraph"/>
+        <w:numPr>
+          <w:ilvl w:val="0"/>
+          <w:numId w:val="4"/>
+        </w:numPr>
+        <w:spacing w:after="0"/>
+      </w:pPr>
+      <w:r>
+        <w:t>Reroll pedestal items. Recharge time of 2 rounds.</w:t>
+      </w:r>
+    </w:p>
+    <w:p>
+      <w:pPr>
+        <w:pStyle w:val="ListParagraph"/>
+        <w:numPr>
+          <w:ilvl w:val="0"/>
+          <w:numId w:val="4"/>
+        </w:numPr>
+        <w:spacing w:after="0"/>
+      </w:pPr>
+      <w:r>
+        <w:t xml:space="preserve">Tammy’s head </w:t>
+      </w:r>
+      <w:proofErr w:type="spellStart"/>
+      <w:r>
+        <w:t>ripoff</w:t>
+      </w:r>
+      <w:proofErr w:type="spellEnd"/>
+      <w:r>
+        <w:t>, recharges every 10 seconds.</w:t>
+      </w:r>
+    </w:p>
+    <w:p>
+      <w:pPr>
+        <w:pStyle w:val="ListParagraph"/>
+        <w:numPr>
+          <w:ilvl w:val="0"/>
+          <w:numId w:val="4"/>
+        </w:numPr>
+        <w:spacing w:after="0"/>
+      </w:pPr>
+      <w:r>
+        <w:t>Gain a random item for the rest of the wave. Recharge time 1 minute.</w:t>
+      </w:r>
+    </w:p>
+    <w:p>
+      <w:pPr>
+        <w:pStyle w:val="ListParagraph"/>
+        <w:numPr>
+          <w:ilvl w:val="0"/>
+          <w:numId w:val="4"/>
+        </w:numPr>
+        <w:spacing w:after="0"/>
+      </w:pPr>
+      <w:r>
+        <w:t>Take 10 damage, but receive a +15% damage multiplier for the next 3 waves.</w:t>
+      </w:r>
+      <w:r>
+        <w:t xml:space="preserve"> Recharge time 1 minute.</w:t>
+      </w:r>
+    </w:p>
+    <w:p>
+      <w:pPr>
+        <w:spacing w:after="0"/>
+      </w:pPr>
+    </w:p>
+    <w:p>
+      <w:pPr>
+        <w:spacing w:after="0"/>
+      </w:pPr>
+      <w:r>
+        <w:t>We pons:</w:t>
+      </w:r>
+    </w:p>
+    <w:p>
+      <w:pPr>
+        <w:spacing w:after="0"/>
+      </w:pPr>
+      <w:r>
+        <w:t>(Note you can’t normally move while attacking with melee</w:t>
+      </w:r>
+      <w:r>
+        <w:t>)</w:t>
+      </w:r>
+    </w:p>
+    <w:p>
+      <w:pPr>
+        <w:pStyle w:val="ListParagraph"/>
+        <w:numPr>
+          <w:ilvl w:val="0"/>
+          <w:numId w:val="6"/>
+        </w:numPr>
+        <w:spacing w:after="0"/>
+      </w:pPr>
+      <w:r>
+        <w:t>Revolver</w:t>
+      </w:r>
+      <w:r>
+        <w:t>, as it is</w:t>
+      </w:r>
+      <w:r>
+        <w:t>, with 6 shots (original)</w:t>
+      </w:r>
+      <w:r>
+        <w:t xml:space="preserve">. Double-click to </w:t>
+      </w:r>
+      <w:r>
+        <w:t>do the funny revolver spin and shoot</w:t>
+      </w:r>
+      <w:r>
+        <w:t xml:space="preserve"> with higher shot speed</w:t>
+      </w:r>
+      <w:r>
+        <w:t xml:space="preserve"> to </w:t>
+      </w:r>
+      <w:r>
+        <w:t xml:space="preserve">deal </w:t>
+      </w:r>
+      <w:r>
+        <w:t>damage to</w:t>
+      </w:r>
+      <w:r>
+        <w:t xml:space="preserve"> enemies it hits with a damage multiplier equal to the number of rounds you had in the gun when you did the attack plus 0.5.</w:t>
+      </w:r>
+      <w:r>
+        <w:t xml:space="preserve"> </w:t>
+      </w:r>
+    </w:p>
+    <w:p>
+      <w:pPr>
+        <w:pStyle w:val="ListParagraph"/>
+        <w:numPr>
+          <w:ilvl w:val="0"/>
+          <w:numId w:val="6"/>
+        </w:numPr>
+        <w:spacing w:after="0"/>
+      </w:pPr>
       <w:r>
         <w:lastRenderedPageBreak/>
-        <w:t>that if an enemy gets hit two times that the item doesn’t proc on them, so you should make it so the item heals 2</w:t>
-      </w:r>
-      <w:r>
-        <w:t>0</w:t>
-      </w:r>
-      <w:r>
-        <w:t xml:space="preserve"> HP on the enemy you hit if they’re in the list.</w:t>
-      </w:r>
-      <w:r>
-        <w:t xml:space="preserve"> Stacks increase</w:t>
-      </w:r>
-      <w:r>
-        <w:t xml:space="preserve"> damage they take by 10 HP.</w:t>
-      </w:r>
-    </w:p>
-    <w:p>
-      <w:pPr>
-        <w:pStyle w:val="ListParagraph"/>
-        <w:numPr>
-          <w:ilvl w:val="0"/>
-          <w:numId w:val="4"/>
-        </w:numPr>
-        <w:spacing w:after="0"/>
-      </w:pPr>
-      <w:r>
-        <w:t>25% chance to freeze enemies on hit.</w:t>
-      </w:r>
-      <w:r>
-        <w:t xml:space="preserve"> Frozen enemies can’t move for 1.5 seconds and take </w:t>
-      </w:r>
-      <w:r>
-        <w:t>1.5x</w:t>
-      </w:r>
-      <w:r>
-        <w:t xml:space="preserve"> damage.</w:t>
-      </w:r>
-      <w:r>
-        <w:t xml:space="preserve"> Stacks increase duration and damage increase.</w:t>
-      </w:r>
-    </w:p>
-    <w:p>
-      <w:pPr>
-        <w:pStyle w:val="ListParagraph"/>
-        <w:numPr>
-          <w:ilvl w:val="0"/>
-          <w:numId w:val="4"/>
-        </w:numPr>
-        <w:spacing w:after="0"/>
-      </w:pPr>
-      <w:r>
-        <w:t xml:space="preserve">Status effects (bleed, fire, freeze) are 33% weaker, but </w:t>
-      </w:r>
-      <w:r>
-        <w:t>they have a 50% chance to</w:t>
-      </w:r>
-      <w:r>
-        <w:t xml:space="preserve"> spread to nearby enemies </w:t>
-      </w:r>
-      <w:r>
-        <w:t>when effected enemies die.</w:t>
-      </w:r>
-      <w:r>
-        <w:t xml:space="preserve"> Stacks increase radius and </w:t>
-      </w:r>
-      <w:r>
-        <w:t>chance to spread.</w:t>
-      </w:r>
-    </w:p>
-    <w:p>
-      <w:pPr>
-        <w:pStyle w:val="ListParagraph"/>
-        <w:numPr>
-          <w:ilvl w:val="0"/>
-          <w:numId w:val="4"/>
-        </w:numPr>
-        <w:spacing w:after="0"/>
-      </w:pPr>
-      <w:r>
-        <w:t xml:space="preserve">Once per second, enemies in a certain radius around you </w:t>
-      </w:r>
-      <w:r>
-        <w:t xml:space="preserve">experience your bullet effects (i.e. </w:t>
-      </w:r>
-      <w:r>
-        <w:t>it rolls to proc bleed, fire, freeze and ATGs once per second</w:t>
-      </w:r>
-      <w:r>
-        <w:t>, but does no damage.) Stacks increase radius and decrease cooldown timer.</w:t>
-      </w:r>
-    </w:p>
-    <w:p>
-      <w:pPr>
-        <w:pStyle w:val="ListParagraph"/>
-        <w:numPr>
-          <w:ilvl w:val="0"/>
-          <w:numId w:val="4"/>
-        </w:numPr>
-        <w:spacing w:after="0"/>
-      </w:pPr>
-      <w:r>
-        <w:t>Shot speed, range, and movement speed up.</w:t>
-      </w:r>
-    </w:p>
-    <w:p>
-      <w:pPr>
-        <w:pStyle w:val="ListParagraph"/>
-        <w:numPr>
-          <w:ilvl w:val="0"/>
-          <w:numId w:val="4"/>
-        </w:numPr>
-        <w:spacing w:after="0"/>
-      </w:pPr>
-      <w:r>
-        <w:t>Hitting an enemy has a 10% chance to heal you 2HP. HP healed increases with stacks.</w:t>
-      </w:r>
-    </w:p>
-    <w:p>
-      <w:pPr>
-        <w:pStyle w:val="ListParagraph"/>
-        <w:numPr>
-          <w:ilvl w:val="0"/>
-          <w:numId w:val="4"/>
-        </w:numPr>
-        <w:spacing w:after="0"/>
-      </w:pPr>
-      <w:r>
-        <w:t xml:space="preserve">Killing </w:t>
-      </w:r>
-      <w:r>
-        <w:t xml:space="preserve">20 enemies </w:t>
-      </w:r>
-      <w:r>
-        <w:t xml:space="preserve">when you have less </w:t>
-      </w:r>
-      <w:r>
-        <w:t xml:space="preserve">than 50 HP heals </w:t>
-      </w:r>
-      <w:r>
-        <w:t>100 HP.</w:t>
-      </w:r>
-      <w:r>
-        <w:t xml:space="preserve"> Stacks decrease number of enemies that need to be killed.</w:t>
-      </w:r>
-    </w:p>
-    <w:p>
-      <w:pPr>
-        <w:pStyle w:val="ListParagraph"/>
-        <w:numPr>
-          <w:ilvl w:val="0"/>
-          <w:numId w:val="4"/>
-        </w:numPr>
-        <w:spacing w:after="0"/>
-      </w:pPr>
-      <w:r>
-        <w:t>1</w:t>
-      </w:r>
-      <w:r>
-        <w:t>% chance on picking up HP to heal 30 HP.</w:t>
-      </w:r>
-    </w:p>
-    <w:p>
-      <w:pPr>
-        <w:pStyle w:val="ListParagraph"/>
-        <w:numPr>
-          <w:ilvl w:val="0"/>
-          <w:numId w:val="4"/>
-        </w:numPr>
-        <w:spacing w:after="0"/>
-      </w:pPr>
-      <w:r>
-        <w:t xml:space="preserve">Every healing source is </w:t>
-      </w:r>
-      <w:r>
-        <w:t>double as</w:t>
-      </w:r>
-      <w:r>
-        <w:t xml:space="preserve"> effective.</w:t>
-      </w:r>
-    </w:p>
-    <w:p>
-      <w:pPr>
-        <w:pStyle w:val="ListParagraph"/>
-        <w:numPr>
-          <w:ilvl w:val="0"/>
-          <w:numId w:val="4"/>
-        </w:numPr>
-        <w:spacing w:after="0"/>
-      </w:pPr>
-      <w:r>
-        <w:t xml:space="preserve">Every 5 seconds, every enemy bullet in a certain radius gets turned into a friendly projectile </w:t>
-      </w:r>
-      <w:r>
-        <w:t xml:space="preserve">that deals </w:t>
-      </w:r>
-      <w:r>
-        <w:t>30</w:t>
-      </w:r>
-      <w:r>
-        <w:t xml:space="preserve"> damage and has homing. </w:t>
-      </w:r>
-      <w:r>
-        <w:t xml:space="preserve">Stacks increase instances of homing the bullets have and their damage by </w:t>
-      </w:r>
-      <w:r>
-        <w:t>20</w:t>
+        <w:t>Shotgun, as it is</w:t>
+      </w:r>
+      <w:r>
+        <w:t>, with 2 shots</w:t>
       </w:r>
       <w:r>
         <w:t>.</w:t>
       </w:r>
-    </w:p>
-    <w:p>
-      <w:pPr>
-        <w:pStyle w:val="ListParagraph"/>
-        <w:numPr>
-          <w:ilvl w:val="0"/>
-          <w:numId w:val="4"/>
-        </w:numPr>
-        <w:spacing w:after="0"/>
-      </w:pPr>
-      <w:r>
-        <w:t>Hitting an enemy in close range gives you 0.5 seconds of invincibility</w:t>
+      <w:r>
+        <w:t xml:space="preserve"> Double-click to shoot double the projectiles, but in random directions.</w:t>
+      </w:r>
+      <w:r>
+        <w:t xml:space="preserve"> </w:t>
+      </w:r>
+      <w:r>
+        <w:t>Bullets crit if an enemy gets hit twice by different bullets from a single shot of the gun (shot</w:t>
+      </w:r>
+      <w:r>
+        <w:t xml:space="preserve"> </w:t>
+      </w:r>
+      <w:r>
+        <w:t>gun).</w:t>
+      </w:r>
+    </w:p>
+    <w:p>
+      <w:pPr>
+        <w:pStyle w:val="ListParagraph"/>
+        <w:numPr>
+          <w:ilvl w:val="0"/>
+          <w:numId w:val="5"/>
+        </w:numPr>
+        <w:spacing w:after="0"/>
+      </w:pPr>
+      <w:r>
+        <w:t>Grenade launcher</w:t>
+      </w:r>
+      <w:r>
+        <w:t>, with one shot</w:t>
+      </w:r>
+      <w:r>
+        <w:t xml:space="preserve"> (high damage,</w:t>
+      </w:r>
+      <w:r>
+        <w:t xml:space="preserve"> low attack speed, good AOE</w:t>
+      </w:r>
+      <w:r>
+        <w:t>,</w:t>
+      </w:r>
+      <w:r>
+        <w:t xml:space="preserve"> lowish range,</w:t>
+      </w:r>
+      <w:r>
+        <w:t xml:space="preserve"> can hurt player)</w:t>
+      </w:r>
+      <w:r>
+        <w:t xml:space="preserve">. Double click to </w:t>
+      </w:r>
+      <w:r>
+        <w:t>leave a landmine that explodes for double your damage and double your explosion radius when an enemy gets near.</w:t>
+      </w:r>
+      <w:r>
+        <w:t xml:space="preserve"> Crits on enemies hit by the </w:t>
+      </w:r>
+      <w:r>
+        <w:t>projectile itself.</w:t>
+      </w:r>
+    </w:p>
+    <w:p>
+      <w:pPr>
+        <w:pStyle w:val="ListParagraph"/>
+        <w:numPr>
+          <w:ilvl w:val="0"/>
+          <w:numId w:val="5"/>
+        </w:numPr>
+        <w:spacing w:after="0"/>
+      </w:pPr>
+      <w:r>
+        <w:t>Whatever knife T. Judas has (low damage,</w:t>
+      </w:r>
+      <w:r>
+        <w:t xml:space="preserve"> high attack speed, low range, causes bleed on hit</w:t>
+      </w:r>
+      <w:r>
+        <w:t>, can move normally while attacking</w:t>
+      </w:r>
+      <w:r>
+        <w:t>)</w:t>
+      </w:r>
+      <w:r>
+        <w:t>. Double click to throw, dealing a high-damage piercing shot</w:t>
       </w:r>
       <w:r>
         <w:t>.</w:t>
       </w:r>
-    </w:p>
-    <w:p>
-      <w:pPr>
-        <w:pStyle w:val="ListParagraph"/>
-        <w:numPr>
-          <w:ilvl w:val="0"/>
-          <w:numId w:val="4"/>
-        </w:numPr>
-        <w:spacing w:after="0"/>
-      </w:pPr>
-      <w:r>
-        <w:t>20</w:t>
-      </w:r>
-      <w:r>
-        <w:t>% Chance on firing for your bullets to leave</w:t>
-      </w:r>
-      <w:r>
-        <w:t xml:space="preserve"> a trail of</w:t>
-      </w:r>
-      <w:r>
-        <w:t xml:space="preserve"> short-lasting</w:t>
-      </w:r>
-      <w:r>
-        <w:t xml:space="preserve"> wapant creep</w:t>
-      </w:r>
-      <w:r>
-        <w:t xml:space="preserve"> on the floor.</w:t>
-      </w:r>
-    </w:p>
-    <w:p>
-      <w:pPr>
-        <w:pStyle w:val="ListParagraph"/>
-        <w:numPr>
-          <w:ilvl w:val="0"/>
-          <w:numId w:val="4"/>
-        </w:numPr>
-        <w:spacing w:after="0"/>
-      </w:pPr>
-      <w:r>
-        <w:t>Temporarily increase firerate</w:t>
-      </w:r>
-      <w:r>
-        <w:t xml:space="preserve"> upon critting.</w:t>
-      </w:r>
-    </w:p>
-    <w:p>
-      <w:pPr>
-        <w:pStyle w:val="ListParagraph"/>
-        <w:numPr>
-          <w:ilvl w:val="0"/>
-          <w:numId w:val="4"/>
-        </w:numPr>
-        <w:spacing w:after="0"/>
-      </w:pPr>
-      <w:r>
-        <w:t>Crits spawn an XP orb.</w:t>
-      </w:r>
-    </w:p>
-    <w:p>
-      <w:pPr>
-        <w:pStyle w:val="ListParagraph"/>
-        <w:numPr>
-          <w:ilvl w:val="0"/>
-          <w:numId w:val="4"/>
-        </w:numPr>
-        <w:spacing w:after="0"/>
-      </w:pPr>
-      <w:r>
-        <w:t>Crits heal 5 HP.</w:t>
-      </w:r>
-    </w:p>
-    <w:p>
-      <w:pPr>
-        <w:pStyle w:val="ListParagraph"/>
-        <w:numPr>
-          <w:ilvl w:val="0"/>
-          <w:numId w:val="4"/>
-        </w:numPr>
-        <w:spacing w:after="0"/>
-      </w:pPr>
-      <w:r>
-        <w:t xml:space="preserve">Increase natural crit chance by </w:t>
-      </w:r>
-      <w:r>
-        <w:t>5</w:t>
-      </w:r>
-      <w:r>
-        <w:t>%</w:t>
-      </w:r>
-      <w:r>
-        <w:t>.</w:t>
-      </w:r>
-    </w:p>
-    <w:p>
-      <w:pPr>
-        <w:pStyle w:val="ListParagraph"/>
-        <w:numPr>
-          <w:ilvl w:val="0"/>
-          <w:numId w:val="4"/>
-        </w:numPr>
-        <w:spacing w:after="0"/>
-      </w:pPr>
-      <w:r>
-        <w:t>Every frame you're not firing, get a temporary damage and firerate up.</w:t>
-      </w:r>
-      <w:r>
-        <w:t xml:space="preserve"> Stacks increase duration of effect.</w:t>
-      </w:r>
-    </w:p>
-    <w:p>
-      <w:pPr>
-        <w:spacing w:after="0"/>
-      </w:pPr>
-    </w:p>
-    <w:p>
-      <w:pPr>
-        <w:spacing w:after="0"/>
-      </w:pPr>
-      <w:r>
-        <w:t>We pons:</w:t>
-      </w:r>
-    </w:p>
-    <w:p>
-      <w:pPr>
-        <w:spacing w:after="0"/>
-      </w:pPr>
-      <w:r>
-        <w:t>(Note you can’t normally move while attacking with melee)</w:t>
-      </w:r>
-    </w:p>
-    <w:p>
-      <w:pPr>
-        <w:pStyle w:val="ListParagraph"/>
-        <w:numPr>
-          <w:ilvl w:val="0"/>
-          <w:numId w:val="6"/>
-        </w:numPr>
-        <w:spacing w:after="0"/>
-      </w:pPr>
-      <w:r>
-        <w:t>Revolver</w:t>
-      </w:r>
-      <w:r>
-        <w:t>, as it is</w:t>
-      </w:r>
-      <w:r>
-        <w:t>, with 6 shots (original)</w:t>
+      <w:r>
+        <w:t xml:space="preserve"> You have to go pick the weapon back up.</w:t>
+      </w:r>
+      <w:r>
+        <w:t xml:space="preserve"> Crits on </w:t>
+      </w:r>
+      <w:r>
+        <w:t>enemies with a status effect.</w:t>
+      </w:r>
+    </w:p>
+    <w:p>
+      <w:pPr>
+        <w:pStyle w:val="ListParagraph"/>
+        <w:numPr>
+          <w:ilvl w:val="0"/>
+          <w:numId w:val="5"/>
+        </w:numPr>
+        <w:spacing w:after="0"/>
+      </w:pPr>
+      <w:r>
+        <w:t>Alexander Hammerton (huge fuck off hammer. High damage, fairly low range, great AOE</w:t>
+      </w:r>
+      <w:r>
+        <w:t>, stuns enemies in AOE radius</w:t>
+      </w:r>
+      <w:r>
+        <w:t>. Heal 25% of the damage you took during the swing animation per enemy you hit during the attack</w:t>
+      </w:r>
+      <w:r>
+        <w:t>)</w:t>
+      </w:r>
+      <w:r>
+        <w:t>. Double-click to do a 720 spin that turns all projectiles hit into friendly projectiles (and obviously hits enemies)</w:t>
+      </w:r>
+      <w:r>
+        <w:t xml:space="preserve">. </w:t>
+      </w:r>
+      <w:r>
+        <w:t>Crits on second hit of combo.</w:t>
+      </w:r>
+    </w:p>
+    <w:p>
+      <w:pPr>
+        <w:pStyle w:val="ListParagraph"/>
+        <w:numPr>
+          <w:ilvl w:val="0"/>
+          <w:numId w:val="5"/>
+        </w:numPr>
+        <w:spacing w:after="0"/>
+      </w:pPr>
+      <w:r>
+        <w:t>McDonalds lance (</w:t>
+      </w:r>
+      <w:r>
+        <w:t>medium range, pierces all enemies, narrow hitbox</w:t>
+      </w:r>
+      <w:r>
+        <w:t>, fairly slow, but good damage)</w:t>
       </w:r>
       <w:r>
         <w:t xml:space="preserve">. Double-click to </w:t>
       </w:r>
       <w:r>
-        <w:t>do the funny revolver spin and shoot</w:t>
-      </w:r>
-      <w:r>
-        <w:t xml:space="preserve"> with higher shot speed</w:t>
-      </w:r>
-      <w:r>
-        <w:t xml:space="preserve"> to </w:t>
-      </w:r>
-      <w:r>
-        <w:t xml:space="preserve">deal </w:t>
-      </w:r>
-      <w:r>
-        <w:t>damage to</w:t>
-      </w:r>
-      <w:r>
-        <w:t xml:space="preserve"> enemies it hits with a damage multiplier equal to the number of rounds you had in the gun when you did the attack plus 0.5.</w:t>
-      </w:r>
+        <w:t>do a running attack that follows the direction of your mouse</w:t>
+      </w:r>
+      <w:r>
+        <w:t xml:space="preserve"> and moves faster, longer, dealing more damage the more enemies you hit with it.</w:t>
+      </w:r>
+      <w:r>
+        <w:t xml:space="preserve"> Crits it you heat at least 5 enemies with a single attack.</w:t>
+      </w:r>
+    </w:p>
+    <w:p>
+      <w:pPr>
+        <w:spacing w:after="0"/>
+      </w:pPr>
+    </w:p>
+    <w:p>
+      <w:pPr>
+        <w:spacing w:after="0"/>
+      </w:pPr>
+      <w:r>
+        <w:t>Ideas that are longer-term:</w:t>
+      </w:r>
+    </w:p>
+    <w:p>
+      <w:pPr>
+        <w:spacing w:after="0"/>
+      </w:pPr>
+      <w:r>
+        <w:t xml:space="preserve">I like the idea of enemies having a tiny chance to drop a card (tarot card, maybe?), and from then on every game you play it draws 3 of the cards you’ve collected and you can choose one that adds a little spice to the run. If a card drops during a run you can choose to activate it then and there as well. I think they should be net positive but give some interesting downside. Cards should also have a weight assigned to them so some are less likely to spawn than others, which could make for some fun when you’re offered a very rare card. A wild card that has a randomised effect would also be fun. </w:t>
+      </w:r>
+    </w:p>
+    <w:p>
+      <w:pPr>
+        <w:spacing w:after="0"/>
+      </w:pPr>
+    </w:p>
+    <w:p>
+      <w:pPr>
+        <w:spacing w:after="0"/>
+      </w:pPr>
+      <w:r>
+        <w:t xml:space="preserve">At the end of each run, the total </w:t>
+      </w:r>
+      <w:proofErr w:type="spellStart"/>
+      <w:r>
+        <w:t>xp</w:t>
+      </w:r>
+      <w:proofErr w:type="spellEnd"/>
+      <w:r>
+        <w:t xml:space="preserve"> you got can be spent in a little store to unlock permanent upgrades, like more HP drops and 20 minute till dawn-</w:t>
+      </w:r>
+      <w:proofErr w:type="spellStart"/>
+      <w:r>
+        <w:t>esque</w:t>
+      </w:r>
+      <w:proofErr w:type="spellEnd"/>
+      <w:r>
+        <w:t xml:space="preserve"> rune upgrades. Every 5 upgrades you unlock gets you a new weapon (should be in a set order, i.e. you start with the pistol, after 5 upgrades you get a shotgun, a further 5 gets you another thing, etc.). Having a little skill tree could also be fun and lead to some </w:t>
+      </w:r>
+      <w:proofErr w:type="spellStart"/>
+      <w:r>
+        <w:t>pog</w:t>
+      </w:r>
+      <w:proofErr w:type="spellEnd"/>
+      <w:r>
+        <w:t xml:space="preserve"> moments when you unlock the ‘omega upgrades’.</w:t>
+      </w:r>
+    </w:p>
+    <w:p>
+      <w:pPr>
+        <w:spacing w:after="0"/>
+      </w:pPr>
+    </w:p>
+    <w:p>
+      <w:pPr>
+        <w:spacing w:after="0"/>
+      </w:pPr>
+      <w:r>
+        <w:t xml:space="preserve">The structure of the game should be </w:t>
+      </w:r>
+      <w:proofErr w:type="spellStart"/>
+      <w:r>
+        <w:t>kinda</w:t>
+      </w:r>
+      <w:proofErr w:type="spellEnd"/>
       <w:r>
         <w:t xml:space="preserve"> </w:t>
       </w:r>
-    </w:p>
-    <w:p>
-      <w:pPr>
-        <w:pStyle w:val="ListParagraph"/>
-        <w:numPr>
-          <w:ilvl w:val="0"/>
-          <w:numId w:val="6"/>
-        </w:numPr>
-        <w:spacing w:after="0"/>
-      </w:pPr>
-      <w:r>
-        <w:t>Shotgun, as it is</w:t>
-      </w:r>
-      <w:r>
-        <w:t>, with 2 shots</w:t>
-      </w:r>
-      <w:r>
-        <w:t>.</w:t>
-      </w:r>
-      <w:r>
-        <w:t xml:space="preserve"> Double-click to shoot double the projectiles, but in random directions.</w:t>
-      </w:r>
-      <w:r>
-        <w:t xml:space="preserve"> </w:t>
-      </w:r>
-      <w:r>
-        <w:t>Bullets crit if an enemy gets hit twice by different bullets from a single shot of the gun (shot</w:t>
-      </w:r>
-      <w:r>
-        <w:t xml:space="preserve"> </w:t>
-      </w:r>
-      <w:r>
-        <w:t>gun).</w:t>
-      </w:r>
-    </w:p>
-    <w:p>
-      <w:pPr>
-        <w:pStyle w:val="ListParagraph"/>
-        <w:numPr>
-          <w:ilvl w:val="0"/>
-          <w:numId w:val="5"/>
-        </w:numPr>
-        <w:spacing w:after="0"/>
-      </w:pPr>
-      <w:r>
-        <w:t>Grenade launcher</w:t>
-      </w:r>
-      <w:r>
-        <w:t>, with one shot</w:t>
-      </w:r>
-      <w:r>
-        <w:t xml:space="preserve"> (high damage,</w:t>
-      </w:r>
-      <w:r>
-        <w:t xml:space="preserve"> low attack speed, good AOE</w:t>
-      </w:r>
-      <w:r>
-        <w:t>,</w:t>
-      </w:r>
-      <w:r>
-        <w:t xml:space="preserve"> lowish range,</w:t>
-      </w:r>
-      <w:r>
-        <w:t xml:space="preserve"> can hurt player)</w:t>
-      </w:r>
-      <w:r>
-        <w:t xml:space="preserve">. Double click to </w:t>
-      </w:r>
-      <w:r>
-        <w:t>leave a landmine that explodes for double your damage and double your explosion radius when an enemy gets near.</w:t>
-      </w:r>
-      <w:r>
-        <w:t xml:space="preserve"> Crits on enemies hit by the </w:t>
-      </w:r>
-      <w:r>
-        <w:t>projectile itself.</w:t>
-      </w:r>
-    </w:p>
-    <w:p>
-      <w:pPr>
-        <w:pStyle w:val="ListParagraph"/>
-        <w:numPr>
-          <w:ilvl w:val="0"/>
-          <w:numId w:val="5"/>
-        </w:numPr>
-        <w:spacing w:after="0"/>
-      </w:pPr>
-      <w:r>
-        <w:t>Whatever knife T. Judas has (low damage,</w:t>
-      </w:r>
-      <w:r>
-        <w:t xml:space="preserve"> high attack speed, low range, causes bleed on hit</w:t>
-      </w:r>
-      <w:r>
-        <w:t>, can move normally while attacking</w:t>
-      </w:r>
-      <w:r>
-        <w:t>)</w:t>
-      </w:r>
-      <w:r>
-        <w:t>. Double click to throw, dealing a high-damage piercing shot</w:t>
-      </w:r>
-      <w:r>
-        <w:t>.</w:t>
-      </w:r>
-      <w:r>
-        <w:t xml:space="preserve"> You have to go pick the weapon back up.</w:t>
-      </w:r>
-      <w:r>
-        <w:t xml:space="preserve"> Crits on </w:t>
-      </w:r>
-      <w:r>
-        <w:t>enemies with a status effect.</w:t>
-      </w:r>
-    </w:p>
-    <w:p>
-      <w:pPr>
-        <w:pStyle w:val="ListParagraph"/>
-        <w:numPr>
-          <w:ilvl w:val="0"/>
-          <w:numId w:val="5"/>
-        </w:numPr>
-        <w:spacing w:after="0"/>
-      </w:pPr>
-      <w:r>
-        <w:t>Alexander Hammerton (huge fuck off hammer. High damage, fairly low range, great AOE</w:t>
-      </w:r>
-      <w:r>
-        <w:t>, stuns enemies in AOE radius</w:t>
-      </w:r>
-      <w:r>
-        <w:t>. Heal 25% of the damage you took during the swing animation per enemy you hit during the attack</w:t>
-      </w:r>
-      <w:r>
-        <w:t>)</w:t>
-      </w:r>
-      <w:r>
-        <w:t>. Double-click to do a 720 spin that turns all projectiles hit into friendly projectiles (and obviously hits enemies)</w:t>
-      </w:r>
-      <w:r>
-        <w:t xml:space="preserve">. </w:t>
-      </w:r>
-      <w:r>
-        <w:t>Crits on second hit of combo.</w:t>
-      </w:r>
-    </w:p>
-    <w:p>
-      <w:pPr>
-        <w:pStyle w:val="ListParagraph"/>
-        <w:numPr>
-          <w:ilvl w:val="0"/>
-          <w:numId w:val="5"/>
-        </w:numPr>
-        <w:spacing w:after="0"/>
-      </w:pPr>
-      <w:r>
-        <w:lastRenderedPageBreak/>
-        <w:t>McDonalds lance (</w:t>
-      </w:r>
-      <w:r>
-        <w:t>medium range, pierces all enemies, narrow hitbox</w:t>
-      </w:r>
-      <w:r>
-        <w:t>, fairly slow, but good damage)</w:t>
-      </w:r>
-      <w:r>
-        <w:t xml:space="preserve">. Double-click to </w:t>
-      </w:r>
-      <w:r>
-        <w:t>do a running attack that follows the direction of your mouse</w:t>
-      </w:r>
-      <w:r>
-        <w:t xml:space="preserve"> and moves faster, longer, dealing more damage the more enemies you hit with it.</w:t>
-      </w:r>
-      <w:r>
-        <w:t xml:space="preserve"> Crits it you heat at least 5 enemies with a single attack.</w:t>
-      </w:r>
-    </w:p>
-    <w:p>
-      <w:pPr>
-        <w:spacing w:after="0"/>
-      </w:pPr>
-    </w:p>
-    <w:p>
-      <w:pPr>
-        <w:spacing w:after="0"/>
-      </w:pPr>
-      <w:r>
-        <w:t>Ideas that are longer-term:</w:t>
-      </w:r>
-    </w:p>
-    <w:p>
-      <w:pPr>
-        <w:spacing w:after="0"/>
-      </w:pPr>
-      <w:r>
-        <w:t xml:space="preserve">I like the idea of enemies having a tiny chance to drop a card (tarot card, maybe?), and from then on every game you play it draws 3 of the cards you’ve collected and you can choose one that adds a little spice to the run. If a card drops during a run you can choose to activate it then and there as well. I think they should be net positive but give some interesting downside. Cards should also have a weight assigned to them so some are less likely to spawn than others, which could make for some fun when you’re offered a very rare card. A wild card that has a randomised effect would also be fun. </w:t>
-      </w:r>
-    </w:p>
-    <w:p>
-      <w:pPr>
-        <w:spacing w:after="0"/>
-      </w:pPr>
-    </w:p>
-    <w:p>
-      <w:pPr>
-        <w:spacing w:after="0"/>
-      </w:pPr>
-      <w:r>
-        <w:t>At the end of each run, the total xp you got can be spent in a little store to unlock permanent upgrades, like more HP drops and 20 minute till dawn-esque rune upgrades. Every 5 upgrades you unlock gets you a new weapon (should be in a set order, i.e. you start with the pistol, after 5 upgrades you get a shotgun, a further 5 gets you another thing, etc.). Having a little skill tree could also be fun and lead to some pog moments when you unlock the ‘omega upgrades’.</w:t>
-      </w:r>
-    </w:p>
-    <w:p>
-      <w:pPr>
-        <w:spacing w:after="0"/>
-      </w:pPr>
-    </w:p>
-    <w:p>
-      <w:pPr>
-        <w:spacing w:after="0"/>
-      </w:pPr>
-      <w:r>
-        <w:t xml:space="preserve">The structure of the game should be kinda RoR-esque, i.e. you start in one area, then go to another, then to another, with the last thing you do in each area be fighting a miniboss. Maybe 5-10 waves </w:t>
+      <w:proofErr w:type="spellStart"/>
+      <w:r>
+        <w:t>RoR-esque</w:t>
+      </w:r>
+      <w:proofErr w:type="spellEnd"/>
+      <w:r>
+        <w:t xml:space="preserve">, i.e. you start in one area, then go to another, then to another, with the last thing you do in each area be fighting a </w:t>
+      </w:r>
+      <w:proofErr w:type="spellStart"/>
+      <w:r>
+        <w:t>miniboss</w:t>
+      </w:r>
+      <w:proofErr w:type="spellEnd"/>
+      <w:r>
+        <w:t xml:space="preserve">. Maybe 5-10 waves </w:t>
       </w:r>
       <w:r>
         <w:t xml:space="preserve">per area </w:t>
       </w:r>
       <w:r>
-        <w:t xml:space="preserve">would be funny. Possibly a lil slay the spire-esque route progression could be fun. Areas don’t need to be unique, but could be kinda randomly generated, like it generates a list of 5 enemy types to use, a particular sprite sheet to use, a particular palette swap setting thing, and chooses between one of the maps. </w:t>
-      </w:r>
-    </w:p>
-    <w:p>
-      <w:pPr>
-        <w:spacing w:after="0"/>
-      </w:pPr>
-    </w:p>
-    <w:p>
-      <w:pPr>
-        <w:spacing w:after="0"/>
-      </w:pPr>
-      <w:r>
-        <w:t>I love that sense that I used to get from the old Star Wars DS games of there being secret doors and the like I could see were there but didn’t know how to access – this could be very fun to recreate, with very rare locked red doors in maps that can only be unlocked with a certain, very lategame key item meta unlock</w:t>
+        <w:t xml:space="preserve">would be funny. Possibly a </w:t>
+      </w:r>
+      <w:proofErr w:type="spellStart"/>
+      <w:r>
+        <w:t>lil</w:t>
+      </w:r>
+      <w:proofErr w:type="spellEnd"/>
+      <w:r>
+        <w:t xml:space="preserve"> slay the spire-</w:t>
+      </w:r>
+      <w:proofErr w:type="spellStart"/>
+      <w:r>
+        <w:t>esque</w:t>
+      </w:r>
+      <w:proofErr w:type="spellEnd"/>
+      <w:r>
+        <w:t xml:space="preserve"> route progression could be fun. Areas don’t need to be unique, but could be </w:t>
+      </w:r>
+      <w:proofErr w:type="spellStart"/>
+      <w:r>
+        <w:t>kinda</w:t>
+      </w:r>
+      <w:proofErr w:type="spellEnd"/>
+      <w:r>
+        <w:t xml:space="preserve"> randomly generated, like it generates a list of 5 enemy types to use, a particular sprite sheet to use, a particular palette swap setting thing, and chooses between one of the maps. </w:t>
+      </w:r>
+    </w:p>
+    <w:p>
+      <w:pPr>
+        <w:spacing w:after="0"/>
+      </w:pPr>
+    </w:p>
+    <w:p>
+      <w:pPr>
+        <w:spacing w:after="0"/>
+      </w:pPr>
+      <w:r>
+        <w:t xml:space="preserve">I love that sense that I used to get from the old Star Wars DS games of there being secret doors and the like I could see were there but didn’t know how to access – this could be very fun to recreate, with very rare locked red doors in maps that can only be unlocked with a certain, very </w:t>
+      </w:r>
+      <w:proofErr w:type="spellStart"/>
+      <w:r>
+        <w:t>lategame</w:t>
+      </w:r>
+      <w:proofErr w:type="spellEnd"/>
+      <w:r>
+        <w:t xml:space="preserve"> key item meta unlock</w:t>
       </w:r>
       <w:r>
         <w:t xml:space="preserve">, that are, until that point, very mysterious. </w:t>

--- a/Shit to do for vampire marty.docx
+++ b/Shit to do for vampire marty.docx
@@ -26,149 +26,380 @@
         <w:t xml:space="preserve"> Could be fun to also have special level hazards like spikes that come out of the ground for 1 second every 3 seconds, </w:t>
       </w:r>
       <w:r>
-        <w:t>segmentation plant-</w:t>
-      </w:r>
-      <w:proofErr w:type="spellStart"/>
-      <w:r>
-        <w:t>esque</w:t>
-      </w:r>
-      <w:proofErr w:type="spellEnd"/>
+        <w:t>segmentation plant-esque lazers, and so on. These level hazards should also hurt enemies</w:t>
+      </w:r>
+      <w:r>
+        <w:t>, for fun AND 4 phones.</w:t>
+      </w:r>
+    </w:p>
+    <w:p>
+      <w:pPr>
+        <w:pStyle w:val="ListParagraph"/>
+        <w:numPr>
+          <w:ilvl w:val="0"/>
+          <w:numId w:val="2"/>
+        </w:numPr>
+        <w:spacing w:after="0"/>
+      </w:pPr>
+      <w:r>
+        <w:t>Make it so, rather than being locked to a single screen, you can move further up, down, and all around. I don’t think it should be too big (maybe 3x the height and width of the current setup). Enemy spawning should be changed so they now spawn 2 or so metres from the bounds of the camera</w:t>
+      </w:r>
+      <w:r>
+        <w:t>, and (obviously) they can only shoot when onscreen</w:t>
+      </w:r>
+      <w:r>
+        <w:t>.</w:t>
+      </w:r>
+    </w:p>
+    <w:p>
+      <w:pPr>
+        <w:pStyle w:val="ListParagraph"/>
+        <w:numPr>
+          <w:ilvl w:val="0"/>
+          <w:numId w:val="2"/>
+        </w:numPr>
+        <w:spacing w:after="0"/>
+      </w:pPr>
+      <w:r>
+        <w:t>Should make it so enemies start spawning anyway 3 seconds after the items appear, just to keep pressure up.</w:t>
+      </w:r>
+    </w:p>
+    <w:p>
+      <w:pPr>
+        <w:pStyle w:val="ListParagraph"/>
+        <w:numPr>
+          <w:ilvl w:val="0"/>
+          <w:numId w:val="2"/>
+        </w:numPr>
+        <w:spacing w:after="0"/>
+      </w:pPr>
+      <w:r>
+        <w:t>Decrease range of default weapons x d</w:t>
+      </w:r>
+    </w:p>
+    <w:p>
+      <w:pPr>
+        <w:spacing w:after="0"/>
+      </w:pPr>
+    </w:p>
+    <w:p>
+      <w:pPr>
+        <w:spacing w:after="0"/>
+      </w:pPr>
+      <w:r>
+        <w:t>Passive i</w:t>
+      </w:r>
+      <w:r>
+        <w:t>tems:</w:t>
+      </w:r>
+    </w:p>
+    <w:p>
+      <w:pPr>
+        <w:pStyle w:val="ListParagraph"/>
+        <w:numPr>
+          <w:ilvl w:val="0"/>
+          <w:numId w:val="4"/>
+        </w:numPr>
+        <w:spacing w:after="0"/>
+      </w:pPr>
+      <w:r>
+        <w:t xml:space="preserve">Memory leek – on pickup, generates a random item – it chooses </w:t>
+      </w:r>
+      <w:r>
+        <w:t xml:space="preserve">a trigger, </w:t>
+      </w:r>
+      <w:r>
+        <w:t xml:space="preserve">effect </w:t>
+      </w:r>
+      <w:r>
+        <w:t>and proc chance</w:t>
+      </w:r>
+      <w:r>
+        <w:t xml:space="preserve">. Each </w:t>
+      </w:r>
+      <w:r>
+        <w:t>aspect has a certain cost associated with it</w:t>
+      </w:r>
+      <w:r>
+        <w:t>, and before generation</w:t>
+      </w:r>
+      <w:r>
+        <w:t>, a max cost between 75 and 150 is chosen</w:t>
+      </w:r>
+      <w:r>
+        <w:t>. Upon choosing a trigger, proc chance and an effect</w:t>
+      </w:r>
+      <w:r>
+        <w:t xml:space="preserve">, the item then </w:t>
+      </w:r>
+      <w:r>
+        <w:t xml:space="preserve">adds another effect within the budget (40% chance), increases proc chance up to budget, now 1% correlating to 1 credit (40% chance) or </w:t>
+      </w:r>
+      <w:r>
+        <w:t>adds another trigger (20% chance)</w:t>
+      </w:r>
+      <w:r>
+        <w:t>. Triggers, proc chance and effect are shown below:</w:t>
+      </w:r>
+    </w:p>
+    <w:p>
+      <w:pPr>
+        <w:pStyle w:val="ListParagraph"/>
+        <w:numPr>
+          <w:ilvl w:val="1"/>
+          <w:numId w:val="4"/>
+        </w:numPr>
+        <w:spacing w:after="0"/>
+      </w:pPr>
+      <w:r>
+        <w:t>Triggers:</w:t>
+      </w:r>
+    </w:p>
+    <w:p>
+      <w:pPr>
+        <w:pStyle w:val="ListParagraph"/>
+        <w:numPr>
+          <w:ilvl w:val="2"/>
+          <w:numId w:val="4"/>
+        </w:numPr>
+        <w:spacing w:after="0"/>
+      </w:pPr>
+      <w:r>
+        <w:t>On hitting enemy</w:t>
+      </w:r>
       <w:r>
         <w:t xml:space="preserve"> </w:t>
       </w:r>
-      <w:proofErr w:type="spellStart"/>
-      <w:r>
-        <w:t>lazers</w:t>
-      </w:r>
-      <w:proofErr w:type="spellEnd"/>
-      <w:r>
-        <w:t>, and so on. These level hazards should also hurt enemies</w:t>
-      </w:r>
-      <w:r>
-        <w:t>, for fun AND 4 phones.</w:t>
-      </w:r>
-    </w:p>
-    <w:p>
-      <w:pPr>
-        <w:pStyle w:val="ListParagraph"/>
-        <w:numPr>
-          <w:ilvl w:val="0"/>
-          <w:numId w:val="2"/>
-        </w:numPr>
-        <w:spacing w:after="0"/>
-      </w:pPr>
-      <w:r>
-        <w:t>Make it so, rather than being locked to a single screen, you can move further up, down, and all around. I don’t think it should be too big (maybe 3x the height and width of the current setup). Enemy spawning should be changed so they now spawn 2 or so metres from the bounds of the camera</w:t>
-      </w:r>
-      <w:r>
-        <w:t>, and (obviously) they can only shoot when onscreen</w:t>
+      <w:r>
+        <w:t>–</w:t>
+      </w:r>
+      <w:r>
+        <w:t xml:space="preserve"> </w:t>
+      </w:r>
+      <w:r>
+        <w:t>50 cost</w:t>
+      </w:r>
+    </w:p>
+    <w:p>
+      <w:pPr>
+        <w:pStyle w:val="ListParagraph"/>
+        <w:numPr>
+          <w:ilvl w:val="2"/>
+          <w:numId w:val="4"/>
+        </w:numPr>
+        <w:spacing w:after="0"/>
+      </w:pPr>
+      <w:r>
+        <w:t>On taking damage</w:t>
+      </w:r>
+      <w:r>
+        <w:t xml:space="preserve"> – 10 cost</w:t>
+      </w:r>
+    </w:p>
+    <w:p>
+      <w:pPr>
+        <w:pStyle w:val="ListParagraph"/>
+        <w:numPr>
+          <w:ilvl w:val="2"/>
+          <w:numId w:val="4"/>
+        </w:numPr>
+        <w:spacing w:after="0"/>
+      </w:pPr>
+      <w:r>
+        <w:t>After dodging</w:t>
+      </w:r>
+      <w:r>
+        <w:t xml:space="preserve"> – 35 cost</w:t>
+      </w:r>
+    </w:p>
+    <w:p>
+      <w:pPr>
+        <w:pStyle w:val="ListParagraph"/>
+        <w:numPr>
+          <w:ilvl w:val="2"/>
+          <w:numId w:val="4"/>
+        </w:numPr>
+        <w:spacing w:after="0"/>
+      </w:pPr>
+      <w:r>
+        <w:t>During dodge</w:t>
+      </w:r>
+      <w:r>
+        <w:t xml:space="preserve"> </w:t>
+      </w:r>
+      <w:r>
+        <w:t>–</w:t>
+      </w:r>
+      <w:r>
+        <w:t xml:space="preserve"> </w:t>
+      </w:r>
+      <w:r>
+        <w:t>35 cost</w:t>
+      </w:r>
+    </w:p>
+    <w:p>
+      <w:pPr>
+        <w:pStyle w:val="ListParagraph"/>
+        <w:numPr>
+          <w:ilvl w:val="2"/>
+          <w:numId w:val="4"/>
+        </w:numPr>
+        <w:spacing w:after="0"/>
+      </w:pPr>
+      <w:r>
+        <w:t>On firing bullet</w:t>
+      </w:r>
+      <w:r>
+        <w:t xml:space="preserve"> – 60 cost</w:t>
+      </w:r>
+    </w:p>
+    <w:p>
+      <w:pPr>
+        <w:pStyle w:val="ListParagraph"/>
+        <w:numPr>
+          <w:ilvl w:val="1"/>
+          <w:numId w:val="4"/>
+        </w:numPr>
+        <w:spacing w:after="0"/>
+      </w:pPr>
+      <w:r>
+        <w:t>Proc chance:</w:t>
+      </w:r>
+    </w:p>
+    <w:p>
+      <w:pPr>
+        <w:pStyle w:val="ListParagraph"/>
+        <w:numPr>
+          <w:ilvl w:val="2"/>
+          <w:numId w:val="4"/>
+        </w:numPr>
+        <w:spacing w:after="0"/>
+      </w:pPr>
+      <w:r>
+        <w:t>Any random integer between 0 and 100.</w:t>
+      </w:r>
+      <w:r>
+        <w:t xml:space="preserve"> </w:t>
+      </w:r>
+      <w:r>
+        <w:t>Costs 50% of the integer.</w:t>
+      </w:r>
+    </w:p>
+    <w:p>
+      <w:pPr>
+        <w:pStyle w:val="ListParagraph"/>
+        <w:numPr>
+          <w:ilvl w:val="1"/>
+          <w:numId w:val="4"/>
+        </w:numPr>
+        <w:spacing w:after="0"/>
+      </w:pPr>
+      <w:r>
+        <w:t>Effect:</w:t>
+      </w:r>
+    </w:p>
+    <w:p>
+      <w:pPr>
+        <w:pStyle w:val="ListParagraph"/>
+        <w:numPr>
+          <w:ilvl w:val="2"/>
+          <w:numId w:val="4"/>
+        </w:numPr>
+        <w:spacing w:after="0"/>
+      </w:pPr>
+      <w:r>
+        <w:t>Heal (100 - proc chance)% of your health.</w:t>
+      </w:r>
+      <w:r>
+        <w:t xml:space="preserve"> </w:t>
+      </w:r>
+      <w:r>
+        <w:t>–</w:t>
+      </w:r>
+      <w:r>
+        <w:t xml:space="preserve"> </w:t>
+      </w:r>
+      <w:r>
+        <w:t>3</w:t>
+      </w:r>
+      <w:r>
+        <w:t>0 cost</w:t>
+      </w:r>
+    </w:p>
+    <w:p>
+      <w:pPr>
+        <w:pStyle w:val="ListParagraph"/>
+        <w:numPr>
+          <w:ilvl w:val="2"/>
+          <w:numId w:val="4"/>
+        </w:numPr>
+        <w:spacing w:after="0"/>
+      </w:pPr>
+      <w:r>
+        <w:t>All enemies take (100 – proc chance)% of their health in damage.</w:t>
+      </w:r>
+      <w:r>
+        <w:t xml:space="preserve"> </w:t>
+      </w:r>
+      <w:r>
+        <w:t>–</w:t>
+      </w:r>
+      <w:r>
+        <w:t xml:space="preserve"> </w:t>
+      </w:r>
+      <w:r>
+        <w:t>30 cost</w:t>
+      </w:r>
+    </w:p>
+    <w:p>
+      <w:pPr>
+        <w:pStyle w:val="ListParagraph"/>
+        <w:numPr>
+          <w:ilvl w:val="2"/>
+          <w:numId w:val="4"/>
+        </w:numPr>
+        <w:spacing w:after="0"/>
+      </w:pPr>
+      <w:r>
+        <w:t>Spawn an XP orb.</w:t>
+      </w:r>
+      <w:r>
+        <w:t xml:space="preserve"> – 10 cost</w:t>
+      </w:r>
+    </w:p>
+    <w:p>
+      <w:pPr>
+        <w:pStyle w:val="ListParagraph"/>
+        <w:numPr>
+          <w:ilvl w:val="2"/>
+          <w:numId w:val="4"/>
+        </w:numPr>
+        <w:spacing w:after="0"/>
+      </w:pPr>
+      <w:r>
+        <w:t>Take 1 damage.</w:t>
+      </w:r>
+      <w:r>
+        <w:t xml:space="preserve"> – negative 10 cost.</w:t>
+      </w:r>
+    </w:p>
+    <w:p>
+      <w:pPr>
+        <w:pStyle w:val="ListParagraph"/>
+        <w:numPr>
+          <w:ilvl w:val="2"/>
+          <w:numId w:val="4"/>
+        </w:numPr>
+        <w:spacing w:after="0"/>
+      </w:pPr>
+      <w:r>
+        <w:t>Increase a random stat by (100 – proc chance)%</w:t>
       </w:r>
       <w:r>
         <w:t>.</w:t>
       </w:r>
-    </w:p>
-    <w:p>
-      <w:pPr>
-        <w:pStyle w:val="ListParagraph"/>
-        <w:numPr>
-          <w:ilvl w:val="0"/>
-          <w:numId w:val="2"/>
-        </w:numPr>
-        <w:spacing w:after="0"/>
-      </w:pPr>
-      <w:r>
-        <w:t>Should make it so enemies start spawning anyway 3 seconds after the items appear, just to keep pressure up.</w:t>
-      </w:r>
-    </w:p>
-    <w:p>
-      <w:pPr>
-        <w:pStyle w:val="ListParagraph"/>
-        <w:numPr>
-          <w:ilvl w:val="0"/>
-          <w:numId w:val="2"/>
-        </w:numPr>
-        <w:spacing w:after="0"/>
-      </w:pPr>
-      <w:r>
-        <w:t>Decrease range of default weapons x d</w:t>
-      </w:r>
-    </w:p>
-    <w:p>
-      <w:pPr>
-        <w:spacing w:after="0"/>
-      </w:pPr>
-    </w:p>
-    <w:p>
-      <w:pPr>
-        <w:spacing w:after="0"/>
-      </w:pPr>
-      <w:r>
-        <w:t>Passive i</w:t>
-      </w:r>
-      <w:r>
-        <w:t>tems:</w:t>
-      </w:r>
-    </w:p>
-    <w:p>
-      <w:pPr>
-        <w:pStyle w:val="ListParagraph"/>
-        <w:numPr>
-          <w:ilvl w:val="0"/>
-          <w:numId w:val="4"/>
-        </w:numPr>
-        <w:spacing w:after="0"/>
-      </w:pPr>
-      <w:r>
-        <w:t xml:space="preserve">Memory leek – on pickup, generates a random item – it chooses </w:t>
-      </w:r>
-      <w:r>
-        <w:t xml:space="preserve">a trigger, </w:t>
-      </w:r>
-      <w:r>
-        <w:t xml:space="preserve">effect </w:t>
-      </w:r>
-      <w:r>
-        <w:t>and proc chance</w:t>
-      </w:r>
-      <w:r>
-        <w:t xml:space="preserve">. Each </w:t>
-      </w:r>
-      <w:r>
-        <w:t>aspect has a certain cost associated with it</w:t>
-      </w:r>
-      <w:r>
-        <w:t>, and before generation</w:t>
-      </w:r>
-      <w:r>
-        <w:t>, a max cost between 75 and 150 is chosen</w:t>
-      </w:r>
-      <w:r>
-        <w:t>. Upon choosing a trigger, proc chance and an effect</w:t>
-      </w:r>
-      <w:r>
-        <w:t xml:space="preserve">, the item then </w:t>
-      </w:r>
-      <w:r>
-        <w:t xml:space="preserve">adds another effect within the budget (40% chance), increases proc chance up to budget, now 1% correlating to 1 credit (40% chance) or </w:t>
-      </w:r>
-      <w:r>
-        <w:t>adds another trigger (20% chance)</w:t>
-      </w:r>
-      <w:r>
-        <w:t>. Triggers, proc chance and effect are shown below:</w:t>
-      </w:r>
-    </w:p>
-    <w:p>
-      <w:pPr>
-        <w:pStyle w:val="ListParagraph"/>
-        <w:numPr>
-          <w:ilvl w:val="1"/>
-          <w:numId w:val="4"/>
-        </w:numPr>
-        <w:spacing w:after="0"/>
-      </w:pPr>
-      <w:r>
-        <w:t>Triggers:</w:t>
+      <w:r>
+        <w:t xml:space="preserve"> – 35 cost</w:t>
       </w:r>
     </w:p>
     <w:p>
@@ -181,19 +412,10 @@
         <w:spacing w:after="0"/>
       </w:pPr>
       <w:r>
-        <w:t>On hitting enemy</w:t>
-      </w:r>
-      <w:r>
-        <w:t xml:space="preserve"> </w:t>
-      </w:r>
-      <w:r>
-        <w:t>–</w:t>
-      </w:r>
-      <w:r>
-        <w:t xml:space="preserve"> </w:t>
-      </w:r>
-      <w:r>
-        <w:t>50 cost</w:t>
+        <w:t>Slow all enemies for 1 second.</w:t>
+      </w:r>
+      <w:r>
+        <w:t xml:space="preserve"> – 20 cost</w:t>
       </w:r>
     </w:p>
     <w:p>
@@ -206,7 +428,7 @@
         <w:spacing w:after="0"/>
       </w:pPr>
       <w:r>
-        <w:t>On taking damage</w:t>
+        <w:t>Spawn a creep circle.</w:t>
       </w:r>
       <w:r>
         <w:t xml:space="preserve"> – 10 cost</w:t>
@@ -222,253 +444,7 @@
         <w:spacing w:after="0"/>
       </w:pPr>
       <w:r>
-        <w:t>After dodging</w:t>
-      </w:r>
-      <w:r>
-        <w:t xml:space="preserve"> – 35 cost</w:t>
-      </w:r>
-    </w:p>
-    <w:p>
-      <w:pPr>
-        <w:pStyle w:val="ListParagraph"/>
-        <w:numPr>
-          <w:ilvl w:val="2"/>
-          <w:numId w:val="4"/>
-        </w:numPr>
-        <w:spacing w:after="0"/>
-      </w:pPr>
-      <w:r>
-        <w:t>During dodge</w:t>
-      </w:r>
-      <w:r>
-        <w:t xml:space="preserve"> </w:t>
-      </w:r>
-      <w:r>
-        <w:t>–</w:t>
-      </w:r>
-      <w:r>
-        <w:t xml:space="preserve"> </w:t>
-      </w:r>
-      <w:r>
-        <w:t>35 cost</w:t>
-      </w:r>
-    </w:p>
-    <w:p>
-      <w:pPr>
-        <w:pStyle w:val="ListParagraph"/>
-        <w:numPr>
-          <w:ilvl w:val="2"/>
-          <w:numId w:val="4"/>
-        </w:numPr>
-        <w:spacing w:after="0"/>
-      </w:pPr>
-      <w:r>
-        <w:t>On firing bullet</w:t>
-      </w:r>
-      <w:r>
-        <w:t xml:space="preserve"> – 60 cost</w:t>
-      </w:r>
-    </w:p>
-    <w:p>
-      <w:pPr>
-        <w:pStyle w:val="ListParagraph"/>
-        <w:numPr>
-          <w:ilvl w:val="1"/>
-          <w:numId w:val="4"/>
-        </w:numPr>
-        <w:spacing w:after="0"/>
-      </w:pPr>
-      <w:r>
-        <w:t>Proc chance:</w:t>
-      </w:r>
-    </w:p>
-    <w:p>
-      <w:pPr>
-        <w:pStyle w:val="ListParagraph"/>
-        <w:numPr>
-          <w:ilvl w:val="2"/>
-          <w:numId w:val="4"/>
-        </w:numPr>
-        <w:spacing w:after="0"/>
-      </w:pPr>
-      <w:r>
-        <w:t>Any random integer between 0 and 100.</w:t>
-      </w:r>
-      <w:r>
-        <w:t xml:space="preserve"> </w:t>
-      </w:r>
-      <w:r>
-        <w:t>Costs 50% of the integer.</w:t>
-      </w:r>
-    </w:p>
-    <w:p>
-      <w:pPr>
-        <w:pStyle w:val="ListParagraph"/>
-        <w:numPr>
-          <w:ilvl w:val="1"/>
-          <w:numId w:val="4"/>
-        </w:numPr>
-        <w:spacing w:after="0"/>
-      </w:pPr>
-      <w:r>
-        <w:t>Effect:</w:t>
-      </w:r>
-    </w:p>
-    <w:p>
-      <w:pPr>
-        <w:pStyle w:val="ListParagraph"/>
-        <w:numPr>
-          <w:ilvl w:val="2"/>
-          <w:numId w:val="4"/>
-        </w:numPr>
-        <w:spacing w:after="0"/>
-      </w:pPr>
-      <w:r>
-        <w:t>Heal (100 - proc chance)% of your health.</w:t>
-      </w:r>
-      <w:r>
-        <w:t xml:space="preserve"> </w:t>
-      </w:r>
-      <w:r>
-        <w:t>–</w:t>
-      </w:r>
-      <w:r>
-        <w:t xml:space="preserve"> </w:t>
-      </w:r>
-      <w:r>
-        <w:t>3</w:t>
-      </w:r>
-      <w:r>
-        <w:t>0 cost</w:t>
-      </w:r>
-    </w:p>
-    <w:p>
-      <w:pPr>
-        <w:pStyle w:val="ListParagraph"/>
-        <w:numPr>
-          <w:ilvl w:val="2"/>
-          <w:numId w:val="4"/>
-        </w:numPr>
-        <w:spacing w:after="0"/>
-      </w:pPr>
-      <w:r>
-        <w:t>All enemies take (100 – proc chance)% of their health in damage.</w:t>
-      </w:r>
-      <w:r>
-        <w:t xml:space="preserve"> </w:t>
-      </w:r>
-      <w:r>
-        <w:t>–</w:t>
-      </w:r>
-      <w:r>
-        <w:t xml:space="preserve"> </w:t>
-      </w:r>
-      <w:r>
-        <w:t>30 cost</w:t>
-      </w:r>
-    </w:p>
-    <w:p>
-      <w:pPr>
-        <w:pStyle w:val="ListParagraph"/>
-        <w:numPr>
-          <w:ilvl w:val="2"/>
-          <w:numId w:val="4"/>
-        </w:numPr>
-        <w:spacing w:after="0"/>
-      </w:pPr>
-      <w:r>
-        <w:t>Spawn an XP orb.</w:t>
-      </w:r>
-      <w:r>
-        <w:t xml:space="preserve"> – 10 cost</w:t>
-      </w:r>
-    </w:p>
-    <w:p>
-      <w:pPr>
-        <w:pStyle w:val="ListParagraph"/>
-        <w:numPr>
-          <w:ilvl w:val="2"/>
-          <w:numId w:val="4"/>
-        </w:numPr>
-        <w:spacing w:after="0"/>
-      </w:pPr>
-      <w:r>
-        <w:t>Take 1 damage.</w:t>
-      </w:r>
-      <w:r>
-        <w:t xml:space="preserve"> – negative 10 cost.</w:t>
-      </w:r>
-    </w:p>
-    <w:p>
-      <w:pPr>
-        <w:pStyle w:val="ListParagraph"/>
-        <w:numPr>
-          <w:ilvl w:val="2"/>
-          <w:numId w:val="4"/>
-        </w:numPr>
-        <w:spacing w:after="0"/>
-      </w:pPr>
-      <w:r>
-        <w:t>Increase a random stat by (100 – proc chance)%</w:t>
-      </w:r>
-      <w:r>
-        <w:t>.</w:t>
-      </w:r>
-      <w:r>
-        <w:t xml:space="preserve"> – 35 cost</w:t>
-      </w:r>
-    </w:p>
-    <w:p>
-      <w:pPr>
-        <w:pStyle w:val="ListParagraph"/>
-        <w:numPr>
-          <w:ilvl w:val="2"/>
-          <w:numId w:val="4"/>
-        </w:numPr>
-        <w:spacing w:after="0"/>
-      </w:pPr>
-      <w:r>
-        <w:t>Slow all enemies for 1 second.</w:t>
-      </w:r>
-      <w:r>
-        <w:t xml:space="preserve"> – 20 cost</w:t>
-      </w:r>
-    </w:p>
-    <w:p>
-      <w:pPr>
-        <w:pStyle w:val="ListParagraph"/>
-        <w:numPr>
-          <w:ilvl w:val="2"/>
-          <w:numId w:val="4"/>
-        </w:numPr>
-        <w:spacing w:after="0"/>
-      </w:pPr>
-      <w:r>
-        <w:t>Spawn a creep circle.</w:t>
-      </w:r>
-      <w:r>
-        <w:t xml:space="preserve"> – 10 cost</w:t>
-      </w:r>
-    </w:p>
-    <w:p>
-      <w:pPr>
-        <w:pStyle w:val="ListParagraph"/>
-        <w:numPr>
-          <w:ilvl w:val="2"/>
-          <w:numId w:val="4"/>
-        </w:numPr>
-        <w:spacing w:after="0"/>
-      </w:pPr>
-      <w:r>
-        <w:t xml:space="preserve">Spawn a </w:t>
-      </w:r>
-      <w:proofErr w:type="spellStart"/>
-      <w:r>
-        <w:t>wapant</w:t>
-      </w:r>
-      <w:proofErr w:type="spellEnd"/>
-      <w:r>
-        <w:t xml:space="preserve"> circle.</w:t>
+        <w:t>Spawn a wapant circle.</w:t>
       </w:r>
       <w:r>
         <w:t xml:space="preserve"> – 10 cost</w:t>
@@ -790,6 +766,252 @@
       </w:r>
       <w:r>
         <w:t xml:space="preserve"> Range increases with stacks.</w:t>
+      </w:r>
+    </w:p>
+    <w:p>
+      <w:pPr>
+        <w:pStyle w:val="ListParagraph"/>
+        <w:numPr>
+          <w:ilvl w:val="0"/>
+          <w:numId w:val="4"/>
+        </w:numPr>
+        <w:spacing w:after="0"/>
+      </w:pPr>
+      <w:r>
+        <w:t>Temporarily increase firerate</w:t>
+      </w:r>
+      <w:r>
+        <w:t xml:space="preserve"> upon critting.</w:t>
+      </w:r>
+      <w:r>
+        <w:t xml:space="preserve"> Bonus increases with stacks.</w:t>
+      </w:r>
+    </w:p>
+    <w:p>
+      <w:pPr>
+        <w:pStyle w:val="ListParagraph"/>
+        <w:numPr>
+          <w:ilvl w:val="0"/>
+          <w:numId w:val="4"/>
+        </w:numPr>
+        <w:spacing w:after="0"/>
+      </w:pPr>
+      <w:r>
+        <w:t>Crits spawn an XP orb.</w:t>
+      </w:r>
+      <w:r>
+        <w:t xml:space="preserve"> More orbs spawn with stacks.</w:t>
+      </w:r>
+    </w:p>
+    <w:p>
+      <w:pPr>
+        <w:pStyle w:val="ListParagraph"/>
+        <w:numPr>
+          <w:ilvl w:val="0"/>
+          <w:numId w:val="4"/>
+        </w:numPr>
+        <w:spacing w:after="0"/>
+      </w:pPr>
+      <w:r>
+        <w:t>Crits heal 5 HP.</w:t>
+      </w:r>
+      <w:r>
+        <w:t xml:space="preserve"> Heals more with stacks.</w:t>
+      </w:r>
+    </w:p>
+    <w:p>
+      <w:pPr>
+        <w:pStyle w:val="ListParagraph"/>
+        <w:numPr>
+          <w:ilvl w:val="0"/>
+          <w:numId w:val="4"/>
+        </w:numPr>
+        <w:spacing w:after="0"/>
+      </w:pPr>
+      <w:r>
+        <w:t xml:space="preserve">Increase natural crit chance by </w:t>
+      </w:r>
+      <w:r>
+        <w:t>5</w:t>
+      </w:r>
+      <w:r>
+        <w:t>%</w:t>
+      </w:r>
+      <w:r>
+        <w:t>.</w:t>
+      </w:r>
+      <w:r>
+        <w:t xml:space="preserve"> Stacks as you’d expect.</w:t>
+      </w:r>
+    </w:p>
+    <w:p>
+      <w:pPr>
+        <w:pStyle w:val="ListParagraph"/>
+        <w:numPr>
+          <w:ilvl w:val="0"/>
+          <w:numId w:val="4"/>
+        </w:numPr>
+        <w:spacing w:after="0"/>
+      </w:pPr>
+      <w:r>
+        <w:t>Every frame you're not firing, get a temporary damage and firerate up.</w:t>
+      </w:r>
+      <w:r>
+        <w:t xml:space="preserve"> Stacks increase duration of effect.</w:t>
+      </w:r>
+    </w:p>
+    <w:p>
+      <w:pPr>
+        <w:pStyle w:val="ListParagraph"/>
+        <w:numPr>
+          <w:ilvl w:val="0"/>
+          <w:numId w:val="4"/>
+        </w:numPr>
+        <w:spacing w:after="0"/>
+      </w:pPr>
+      <w:r>
+        <w:t xml:space="preserve">Increase firerate and range by 50% </w:t>
+      </w:r>
+      <w:r>
+        <w:t>below 50 HP.</w:t>
+      </w:r>
+      <w:r>
+        <w:t xml:space="preserve"> </w:t>
+      </w:r>
+      <w:r>
+        <w:t>Stacks increase bonus.</w:t>
+      </w:r>
+    </w:p>
+    <w:p>
+      <w:pPr>
+        <w:pStyle w:val="ListParagraph"/>
+        <w:numPr>
+          <w:ilvl w:val="0"/>
+          <w:numId w:val="4"/>
+        </w:numPr>
+        <w:spacing w:after="0"/>
+      </w:pPr>
+      <w:r>
+        <w:t xml:space="preserve">Pain probability - </w:t>
+      </w:r>
+      <w:r>
+        <w:t>Taking damage</w:t>
+      </w:r>
+      <w:r>
+        <w:t xml:space="preserve"> permanently</w:t>
+      </w:r>
+      <w:r>
+        <w:t xml:space="preserve"> increases proc coefficient of all sources by </w:t>
+      </w:r>
+      <w:r>
+        <w:t>0.05x of the damage you took</w:t>
+      </w:r>
+      <w:r>
+        <w:t>.</w:t>
+      </w:r>
+      <w:r>
+        <w:t xml:space="preserve"> </w:t>
+      </w:r>
+      <w:r>
+        <w:t>Increase increases by 0.05x per stack.</w:t>
+      </w:r>
+    </w:p>
+    <w:p>
+      <w:pPr>
+        <w:pStyle w:val="ListParagraph"/>
+        <w:numPr>
+          <w:ilvl w:val="0"/>
+          <w:numId w:val="4"/>
+        </w:numPr>
+        <w:spacing w:after="0"/>
+      </w:pPr>
+      <w:r>
+        <w:t xml:space="preserve">Upon being taken to below 50 HP, enter a </w:t>
+      </w:r>
+      <w:r>
+        <w:t>3</w:t>
+      </w:r>
+      <w:r>
+        <w:t xml:space="preserve">-second </w:t>
+      </w:r>
+      <w:r>
+        <w:t xml:space="preserve">phase where </w:t>
+      </w:r>
+      <w:r>
+        <w:t>you take half damage, and hitting an enemy within a close enough range heals you for 15 HP.</w:t>
+      </w:r>
+      <w:r>
+        <w:t xml:space="preserve"> Stacks increase the length of the period and damage reduction.</w:t>
+      </w:r>
+    </w:p>
+    <w:p>
+      <w:pPr>
+        <w:pStyle w:val="ListParagraph"/>
+        <w:numPr>
+          <w:ilvl w:val="0"/>
+          <w:numId w:val="4"/>
+        </w:numPr>
+        <w:spacing w:after="0"/>
+      </w:pPr>
+      <w:r>
+        <w:t>Increase the value of XP drops depending on your HP – from 1x up to 3x, depending on your health percentage (low HP = more XP)</w:t>
+      </w:r>
+      <w:r>
+        <w:t>. Stacks increase upper multiplier.</w:t>
+      </w:r>
+    </w:p>
+    <w:p>
+      <w:pPr>
+        <w:pStyle w:val="ListParagraph"/>
+        <w:numPr>
+          <w:ilvl w:val="0"/>
+          <w:numId w:val="4"/>
+        </w:numPr>
+        <w:spacing w:after="0"/>
+      </w:pPr>
+      <w:r>
+        <w:t>Bigger bullets (also increases melee weapon size)</w:t>
+      </w:r>
+    </w:p>
+    <w:p>
+      <w:pPr>
+        <w:pStyle w:val="ListParagraph"/>
+        <w:numPr>
+          <w:ilvl w:val="0"/>
+          <w:numId w:val="4"/>
+        </w:numPr>
+        <w:spacing w:after="0"/>
+      </w:pPr>
+      <w:r>
+        <w:t>Killing an enemy deals damage to all enemies in a radius.</w:t>
+      </w:r>
+      <w:r>
+        <w:t xml:space="preserve"> Radius increases with stacks.</w:t>
+      </w:r>
+    </w:p>
+    <w:p>
+      <w:pPr>
+        <w:pStyle w:val="ListParagraph"/>
+        <w:numPr>
+          <w:ilvl w:val="0"/>
+          <w:numId w:val="4"/>
+        </w:numPr>
+        <w:spacing w:after="0"/>
+      </w:pPr>
+      <w:r>
+        <w:t>Chance upon killing an enemy to spawn an axe that flies around for a few seconds, homing in on and dealing damage to enemies. Stacks increase time it’s active.</w:t>
+      </w:r>
+    </w:p>
+    <w:p>
+      <w:pPr>
+        <w:pStyle w:val="ListParagraph"/>
+        <w:spacing w:after="0"/>
+      </w:pPr>
+      <w:r>
+        <w:rPr>
+          <w:highlight w:val="red"/>
+        </w:rPr>
+        <w:t>RANGED ONLY:</w:t>
       </w:r>
     </w:p>
     <w:p>
@@ -811,715 +1033,566 @@
         <w:t>th</w:t>
       </w:r>
       <w:r>
+        <w:t xml:space="preserve"> shot leaves a trail of short-lasting wapant creep on the floor. Size of </w:t>
+      </w:r>
+      <w:r>
+        <w:t>creep</w:t>
+      </w:r>
+      <w:r>
+        <w:t xml:space="preserve"> increases with stacks.</w:t>
+      </w:r>
+    </w:p>
+    <w:p>
+      <w:pPr>
+        <w:pStyle w:val="ListParagraph"/>
+        <w:numPr>
+          <w:ilvl w:val="0"/>
+          <w:numId w:val="4"/>
+        </w:numPr>
+        <w:spacing w:after="0"/>
+        <w:rPr>
+          <w:highlight w:val="yellow"/>
+        </w:rPr>
+      </w:pPr>
+      <w:r>
+        <w:rPr>
+          <w:highlight w:val="yellow"/>
+        </w:rPr>
+        <w:t>Homing</w:t>
+      </w:r>
+    </w:p>
+    <w:p>
+      <w:pPr>
+        <w:pStyle w:val="ListParagraph"/>
+        <w:numPr>
+          <w:ilvl w:val="0"/>
+          <w:numId w:val="4"/>
+        </w:numPr>
+        <w:spacing w:after="0"/>
+        <w:rPr>
+          <w:highlight w:val="yellow"/>
+        </w:rPr>
+      </w:pPr>
+      <w:r>
+        <w:rPr>
+          <w:highlight w:val="yellow"/>
+        </w:rPr>
+        <w:t>Bouncy</w:t>
+      </w:r>
+    </w:p>
+    <w:p>
+      <w:pPr>
+        <w:pStyle w:val="ListParagraph"/>
+        <w:numPr>
+          <w:ilvl w:val="0"/>
+          <w:numId w:val="4"/>
+        </w:numPr>
+        <w:spacing w:after="0"/>
+        <w:rPr>
+          <w:highlight w:val="yellow"/>
+        </w:rPr>
+      </w:pPr>
+      <w:r>
+        <w:rPr>
+          <w:highlight w:val="yellow"/>
+        </w:rPr>
+        <w:t>Piercing</w:t>
+      </w:r>
+    </w:p>
+    <w:p>
+      <w:pPr>
+        <w:pStyle w:val="ListParagraph"/>
+        <w:numPr>
+          <w:ilvl w:val="0"/>
+          <w:numId w:val="4"/>
+        </w:numPr>
+        <w:spacing w:after="0"/>
+        <w:rPr>
+          <w:highlight w:val="yellow"/>
+        </w:rPr>
+      </w:pPr>
+      <w:r>
+        <w:rPr>
+          <w:highlight w:val="yellow"/>
+        </w:rPr>
+        <w:t>Split</w:t>
+      </w:r>
+      <w:r>
+        <w:rPr>
+          <w:highlight w:val="yellow"/>
+        </w:rPr>
         <w:t xml:space="preserve"> shot</w:t>
       </w:r>
-      <w:r>
-        <w:t xml:space="preserve"> leave</w:t>
-      </w:r>
-      <w:r>
-        <w:t>s</w:t>
-      </w:r>
-      <w:r>
-        <w:t xml:space="preserve"> a trail of</w:t>
-      </w:r>
-      <w:r>
-        <w:t xml:space="preserve"> short-lasting</w:t>
+    </w:p>
+    <w:p>
+      <w:pPr>
+        <w:pStyle w:val="ListParagraph"/>
+        <w:spacing w:after="0"/>
+        <w:rPr>
+          <w:highlight w:val="red"/>
+        </w:rPr>
+      </w:pPr>
+      <w:r>
+        <w:rPr>
+          <w:highlight w:val="red"/>
+        </w:rPr>
+        <w:t>MELEE ONLY</w:t>
+      </w:r>
+    </w:p>
+    <w:p>
+      <w:pPr>
+        <w:pStyle w:val="ListParagraph"/>
+        <w:numPr>
+          <w:ilvl w:val="0"/>
+          <w:numId w:val="4"/>
+        </w:numPr>
+        <w:spacing w:after="0"/>
+      </w:pPr>
+      <w:r>
+        <w:t>Kills restore 2HP.</w:t>
+      </w:r>
+    </w:p>
+    <w:p>
+      <w:pPr>
+        <w:pStyle w:val="ListParagraph"/>
+        <w:numPr>
+          <w:ilvl w:val="0"/>
+          <w:numId w:val="4"/>
+        </w:numPr>
+        <w:spacing w:after="0"/>
+      </w:pPr>
+      <w:r>
+        <w:t xml:space="preserve">After killing 5 enemies in a certain window of time, </w:t>
+      </w:r>
+      <w:r>
+        <w:t>gain 1.5x movement speed and 2x damage for 5 seconds.</w:t>
+      </w:r>
+    </w:p>
+    <w:p>
+      <w:pPr>
+        <w:pStyle w:val="ListParagraph"/>
+        <w:numPr>
+          <w:ilvl w:val="0"/>
+          <w:numId w:val="4"/>
+        </w:numPr>
+        <w:spacing w:after="0"/>
+      </w:pPr>
+      <w:r>
+        <w:lastRenderedPageBreak/>
+        <w:t>After taking damage, deal damage to enemies to regain health (like Dead Cells rally). Speed at which rally decays decreases with stacks.</w:t>
+      </w:r>
+    </w:p>
+    <w:p>
+      <w:pPr>
+        <w:pStyle w:val="ListParagraph"/>
+        <w:numPr>
+          <w:ilvl w:val="0"/>
+          <w:numId w:val="4"/>
+        </w:numPr>
+        <w:spacing w:after="0"/>
+      </w:pPr>
+      <w:r>
+        <w:t xml:space="preserve">Shoot a bullet that copies all effects every </w:t>
+      </w:r>
+      <w:r>
+        <w:t>3</w:t>
+      </w:r>
+      <w:r>
+        <w:rPr>
+          <w:vertAlign w:val="superscript"/>
+        </w:rPr>
+        <w:t>r</w:t>
+      </w:r>
+      <w:r>
+        <w:rPr>
+          <w:vertAlign w:val="superscript"/>
+        </w:rPr>
+        <w:t>d</w:t>
+      </w:r>
+      <w:r>
+        <w:t xml:space="preserve"> time you attack.</w:t>
+      </w:r>
+      <w:r>
+        <w:t xml:space="preserve"> Stacks increase damage</w:t>
+      </w:r>
+      <w:r>
+        <w:t xml:space="preserve"> multiplier by 1.5x.</w:t>
+      </w:r>
+    </w:p>
+    <w:p>
+      <w:pPr>
+        <w:spacing w:after="0"/>
+      </w:pPr>
+      <w:r>
+        <w:t>Active items:</w:t>
+      </w:r>
+    </w:p>
+    <w:p>
+      <w:pPr>
+        <w:pStyle w:val="ListParagraph"/>
+        <w:numPr>
+          <w:ilvl w:val="0"/>
+          <w:numId w:val="4"/>
+        </w:numPr>
+        <w:spacing w:after="0"/>
+      </w:pPr>
+      <w:r>
+        <w:t>Reroll pedestal items. Recharge time of 2 rounds.</w:t>
+      </w:r>
+    </w:p>
+    <w:p>
+      <w:pPr>
+        <w:pStyle w:val="ListParagraph"/>
+        <w:numPr>
+          <w:ilvl w:val="0"/>
+          <w:numId w:val="4"/>
+        </w:numPr>
+        <w:spacing w:after="0"/>
+      </w:pPr>
+      <w:r>
+        <w:t>Tammy’s head ripoff, recharges every 10 seconds.</w:t>
+      </w:r>
+    </w:p>
+    <w:p>
+      <w:pPr>
+        <w:pStyle w:val="ListParagraph"/>
+        <w:numPr>
+          <w:ilvl w:val="0"/>
+          <w:numId w:val="4"/>
+        </w:numPr>
+        <w:spacing w:after="0"/>
+      </w:pPr>
+      <w:r>
+        <w:t>Gain a random item for the rest of the wave. Recharge time 1 minute.</w:t>
+      </w:r>
+    </w:p>
+    <w:p>
+      <w:pPr>
+        <w:pStyle w:val="ListParagraph"/>
+        <w:numPr>
+          <w:ilvl w:val="0"/>
+          <w:numId w:val="4"/>
+        </w:numPr>
+        <w:spacing w:after="0"/>
+      </w:pPr>
+      <w:r>
+        <w:t>Take 10 damage, but receive a +15% damage multiplier for the next 3 waves.</w:t>
+      </w:r>
+      <w:r>
+        <w:t xml:space="preserve"> Recharge time 1 minute.</w:t>
+      </w:r>
+    </w:p>
+    <w:p>
+      <w:pPr>
+        <w:spacing w:after="0"/>
+      </w:pPr>
+    </w:p>
+    <w:p>
+      <w:pPr>
+        <w:spacing w:after="0"/>
+      </w:pPr>
+      <w:r>
+        <w:t>We pons:</w:t>
+      </w:r>
+    </w:p>
+    <w:p>
+      <w:pPr>
+        <w:spacing w:after="0"/>
+      </w:pPr>
+      <w:r>
+        <w:t>(Note you can’t normally move while attacking with melee</w:t>
+      </w:r>
+      <w:r>
+        <w:t>)</w:t>
+      </w:r>
+    </w:p>
+    <w:p>
+      <w:pPr>
+        <w:pStyle w:val="ListParagraph"/>
+        <w:numPr>
+          <w:ilvl w:val="0"/>
+          <w:numId w:val="6"/>
+        </w:numPr>
+        <w:spacing w:after="0"/>
+      </w:pPr>
+      <w:r>
+        <w:t>Revolver</w:t>
+      </w:r>
+      <w:r>
+        <w:t>, as it is</w:t>
+      </w:r>
+      <w:r>
+        <w:t>, with 6 shots (original)</w:t>
+      </w:r>
+      <w:r>
+        <w:t xml:space="preserve">. Double-click to </w:t>
+      </w:r>
+      <w:r>
+        <w:t>do the funny revolver spin and shoot</w:t>
+      </w:r>
+      <w:r>
+        <w:t xml:space="preserve"> with higher shot speed</w:t>
+      </w:r>
+      <w:r>
+        <w:t xml:space="preserve"> to </w:t>
+      </w:r>
+      <w:r>
+        <w:t xml:space="preserve">deal </w:t>
+      </w:r>
+      <w:r>
+        <w:t>damage to</w:t>
+      </w:r>
+      <w:r>
+        <w:t xml:space="preserve"> enemies it hits with a damage multiplier equal to the number of rounds you had in the gun when you did the attack plus 0.5.</w:t>
       </w:r>
       <w:r>
         <w:t xml:space="preserve"> </w:t>
       </w:r>
-      <w:proofErr w:type="spellStart"/>
-      <w:r>
-        <w:t>wapant</w:t>
-      </w:r>
-      <w:proofErr w:type="spellEnd"/>
-      <w:r>
-        <w:t xml:space="preserve"> creep</w:t>
-      </w:r>
-      <w:r>
-        <w:t xml:space="preserve"> on the floor.</w:t>
-      </w:r>
-      <w:r>
-        <w:t xml:space="preserve"> Size of bits increases with stacks.</w:t>
-      </w:r>
-    </w:p>
-    <w:p>
-      <w:pPr>
-        <w:pStyle w:val="ListParagraph"/>
-        <w:numPr>
-          <w:ilvl w:val="0"/>
-          <w:numId w:val="4"/>
-        </w:numPr>
-        <w:spacing w:after="0"/>
-      </w:pPr>
-      <w:r>
-        <w:t xml:space="preserve">Temporarily increase </w:t>
-      </w:r>
-      <w:proofErr w:type="spellStart"/>
-      <w:r>
-        <w:t>firerate</w:t>
-      </w:r>
-      <w:proofErr w:type="spellEnd"/>
-      <w:r>
-        <w:t xml:space="preserve"> upon critting.</w:t>
-      </w:r>
-      <w:r>
-        <w:t xml:space="preserve"> Bonus increases with stacks.</w:t>
-      </w:r>
-    </w:p>
-    <w:p>
-      <w:pPr>
-        <w:pStyle w:val="ListParagraph"/>
-        <w:numPr>
-          <w:ilvl w:val="0"/>
-          <w:numId w:val="4"/>
-        </w:numPr>
-        <w:spacing w:after="0"/>
-      </w:pPr>
-      <w:r>
-        <w:t>Crits spawn an XP orb.</w:t>
-      </w:r>
-      <w:r>
-        <w:t xml:space="preserve"> More orbs spawn with stacks.</w:t>
-      </w:r>
-    </w:p>
-    <w:p>
-      <w:pPr>
-        <w:pStyle w:val="ListParagraph"/>
-        <w:numPr>
-          <w:ilvl w:val="0"/>
-          <w:numId w:val="4"/>
-        </w:numPr>
-        <w:spacing w:after="0"/>
-      </w:pPr>
-      <w:r>
-        <w:t>Crits heal 5 HP.</w:t>
-      </w:r>
-      <w:r>
-        <w:t xml:space="preserve"> Heals more with stacks.</w:t>
-      </w:r>
-    </w:p>
-    <w:p>
-      <w:pPr>
-        <w:pStyle w:val="ListParagraph"/>
-        <w:numPr>
-          <w:ilvl w:val="0"/>
-          <w:numId w:val="4"/>
-        </w:numPr>
-        <w:spacing w:after="0"/>
-      </w:pPr>
-      <w:r>
-        <w:t xml:space="preserve">Increase natural crit chance by </w:t>
-      </w:r>
-      <w:r>
-        <w:t>5</w:t>
-      </w:r>
-      <w:r>
-        <w:t>%</w:t>
+    </w:p>
+    <w:p>
+      <w:pPr>
+        <w:pStyle w:val="ListParagraph"/>
+        <w:numPr>
+          <w:ilvl w:val="0"/>
+          <w:numId w:val="6"/>
+        </w:numPr>
+        <w:spacing w:after="0"/>
+      </w:pPr>
+      <w:r>
+        <w:t>Shotgun, as it is</w:t>
+      </w:r>
+      <w:r>
+        <w:t>, with 2 shots</w:t>
       </w:r>
       <w:r>
         <w:t>.</w:t>
       </w:r>
       <w:r>
-        <w:t xml:space="preserve"> Stacks as you’d expect.</w:t>
-      </w:r>
-    </w:p>
-    <w:p>
-      <w:pPr>
-        <w:pStyle w:val="ListParagraph"/>
-        <w:numPr>
-          <w:ilvl w:val="0"/>
-          <w:numId w:val="4"/>
-        </w:numPr>
-        <w:spacing w:after="0"/>
-      </w:pPr>
-      <w:r>
-        <w:t xml:space="preserve">Every frame you're not firing, get a temporary damage and </w:t>
-      </w:r>
-      <w:proofErr w:type="spellStart"/>
-      <w:r>
-        <w:t>firerate</w:t>
-      </w:r>
-      <w:proofErr w:type="spellEnd"/>
-      <w:r>
-        <w:t xml:space="preserve"> up.</w:t>
-      </w:r>
-      <w:r>
-        <w:t xml:space="preserve"> Stacks increase duration of effect.</w:t>
-      </w:r>
-    </w:p>
-    <w:p>
-      <w:pPr>
-        <w:pStyle w:val="ListParagraph"/>
-        <w:numPr>
-          <w:ilvl w:val="0"/>
-          <w:numId w:val="4"/>
-        </w:numPr>
-        <w:spacing w:after="0"/>
-      </w:pPr>
-      <w:r>
-        <w:t xml:space="preserve">Increase </w:t>
-      </w:r>
-      <w:proofErr w:type="spellStart"/>
-      <w:r>
-        <w:t>firerate</w:t>
-      </w:r>
-      <w:proofErr w:type="spellEnd"/>
-      <w:r>
-        <w:t xml:space="preserve"> and range by 50% </w:t>
-      </w:r>
-      <w:r>
-        <w:t>below 50 HP.</w:t>
+        <w:t xml:space="preserve"> Double-click to shoot double the projectiles, but in random directions.</w:t>
       </w:r>
       <w:r>
         <w:t xml:space="preserve"> </w:t>
       </w:r>
       <w:r>
-        <w:t>Stacks increase bonus.</w:t>
-      </w:r>
-    </w:p>
-    <w:p>
-      <w:pPr>
-        <w:pStyle w:val="ListParagraph"/>
-        <w:numPr>
-          <w:ilvl w:val="0"/>
-          <w:numId w:val="4"/>
-        </w:numPr>
-        <w:spacing w:after="0"/>
-      </w:pPr>
-      <w:r>
-        <w:t xml:space="preserve">Pain probability - </w:t>
-      </w:r>
-      <w:r>
-        <w:t>Taking damage</w:t>
-      </w:r>
-      <w:r>
-        <w:t xml:space="preserve"> permanently</w:t>
-      </w:r>
-      <w:r>
-        <w:t xml:space="preserve"> increases proc coefficient of all sources by </w:t>
-      </w:r>
-      <w:r>
-        <w:t>0.05x of the damage you took</w:t>
+        <w:t>Bullets crit if an enemy gets hit twice by different bullets from a single shot of the gun (shot</w:t>
+      </w:r>
+      <w:r>
+        <w:t xml:space="preserve"> </w:t>
+      </w:r>
+      <w:r>
+        <w:t>gun).</w:t>
+      </w:r>
+    </w:p>
+    <w:p>
+      <w:pPr>
+        <w:pStyle w:val="ListParagraph"/>
+        <w:numPr>
+          <w:ilvl w:val="0"/>
+          <w:numId w:val="5"/>
+        </w:numPr>
+        <w:spacing w:after="0"/>
+      </w:pPr>
+      <w:r>
+        <w:t>Grenade launcher</w:t>
+      </w:r>
+      <w:r>
+        <w:t>, with one shot</w:t>
+      </w:r>
+      <w:r>
+        <w:t xml:space="preserve"> (high damage,</w:t>
+      </w:r>
+      <w:r>
+        <w:t xml:space="preserve"> low attack speed, good AOE</w:t>
+      </w:r>
+      <w:r>
+        <w:t>,</w:t>
+      </w:r>
+      <w:r>
+        <w:t xml:space="preserve"> lowish range,</w:t>
+      </w:r>
+      <w:r>
+        <w:t xml:space="preserve"> can hurt player)</w:t>
+      </w:r>
+      <w:r>
+        <w:t xml:space="preserve">. Double click to </w:t>
+      </w:r>
+      <w:r>
+        <w:t>leave a landmine that explodes for double your damage and double your explosion radius when an enemy gets near.</w:t>
+      </w:r>
+      <w:r>
+        <w:t xml:space="preserve"> Crits on enemies hit by the </w:t>
+      </w:r>
+      <w:r>
+        <w:t>projectile itself.</w:t>
+      </w:r>
+    </w:p>
+    <w:p>
+      <w:pPr>
+        <w:pStyle w:val="ListParagraph"/>
+        <w:numPr>
+          <w:ilvl w:val="0"/>
+          <w:numId w:val="5"/>
+        </w:numPr>
+        <w:spacing w:after="0"/>
+      </w:pPr>
+      <w:r>
+        <w:t>Whatever knife T. Judas has (low damage,</w:t>
+      </w:r>
+      <w:r>
+        <w:t xml:space="preserve"> high attack speed, low range, causes bleed on hit</w:t>
+      </w:r>
+      <w:r>
+        <w:t>, can move normally while attacking</w:t>
+      </w:r>
+      <w:r>
+        <w:t>)</w:t>
+      </w:r>
+      <w:r>
+        <w:t>. Double click to throw, dealing a high-damage piercing shot</w:t>
       </w:r>
       <w:r>
         <w:t>.</w:t>
       </w:r>
       <w:r>
-        <w:t xml:space="preserve"> </w:t>
-      </w:r>
-      <w:r>
-        <w:t>Increase increases by 0.05x per stack.</w:t>
-      </w:r>
-    </w:p>
-    <w:p>
-      <w:pPr>
-        <w:pStyle w:val="ListParagraph"/>
-        <w:numPr>
-          <w:ilvl w:val="0"/>
-          <w:numId w:val="4"/>
-        </w:numPr>
-        <w:spacing w:after="0"/>
-      </w:pPr>
-      <w:r>
-        <w:t xml:space="preserve">Upon being taken to below 50 HP, enter a </w:t>
-      </w:r>
-      <w:r>
-        <w:t>3</w:t>
-      </w:r>
-      <w:r>
-        <w:t xml:space="preserve">-second </w:t>
-      </w:r>
-      <w:r>
-        <w:t xml:space="preserve">phase where </w:t>
-      </w:r>
-      <w:r>
-        <w:t>you take half damage, and hitting an enemy within a close enough range heals you for 15 HP.</w:t>
-      </w:r>
-      <w:r>
-        <w:t xml:space="preserve"> Stacks increase the length of the period and damage reduction.</w:t>
-      </w:r>
-    </w:p>
-    <w:p>
-      <w:pPr>
-        <w:pStyle w:val="ListParagraph"/>
-        <w:numPr>
-          <w:ilvl w:val="0"/>
-          <w:numId w:val="4"/>
-        </w:numPr>
-        <w:spacing w:after="0"/>
-      </w:pPr>
-      <w:r>
-        <w:t>Increase the value of XP drops depending on your HP – from 1x up to 3x, depending on your health percentage (low HP = more XP)</w:t>
-      </w:r>
-      <w:r>
-        <w:t>. Stacks increase upper multiplier.</w:t>
-      </w:r>
-    </w:p>
-    <w:p>
-      <w:pPr>
-        <w:spacing w:after="0"/>
-      </w:pPr>
-    </w:p>
-    <w:p>
-      <w:pPr>
-        <w:spacing w:after="0"/>
-      </w:pPr>
-      <w:r>
-        <w:t>Active items:</w:t>
-      </w:r>
-    </w:p>
-    <w:p>
-      <w:pPr>
-        <w:pStyle w:val="ListParagraph"/>
-        <w:numPr>
-          <w:ilvl w:val="0"/>
-          <w:numId w:val="4"/>
-        </w:numPr>
-        <w:spacing w:after="0"/>
-      </w:pPr>
-      <w:r>
-        <w:t>Reroll pedestal items. Recharge time of 2 rounds.</w:t>
-      </w:r>
-    </w:p>
-    <w:p>
-      <w:pPr>
-        <w:pStyle w:val="ListParagraph"/>
-        <w:numPr>
-          <w:ilvl w:val="0"/>
-          <w:numId w:val="4"/>
-        </w:numPr>
-        <w:spacing w:after="0"/>
-      </w:pPr>
-      <w:r>
-        <w:t xml:space="preserve">Tammy’s head </w:t>
-      </w:r>
-      <w:proofErr w:type="spellStart"/>
-      <w:r>
-        <w:t>ripoff</w:t>
-      </w:r>
-      <w:proofErr w:type="spellEnd"/>
-      <w:r>
-        <w:t>, recharges every 10 seconds.</w:t>
-      </w:r>
-    </w:p>
-    <w:p>
-      <w:pPr>
-        <w:pStyle w:val="ListParagraph"/>
-        <w:numPr>
-          <w:ilvl w:val="0"/>
-          <w:numId w:val="4"/>
-        </w:numPr>
-        <w:spacing w:after="0"/>
-      </w:pPr>
-      <w:r>
-        <w:t>Gain a random item for the rest of the wave. Recharge time 1 minute.</w:t>
-      </w:r>
-    </w:p>
-    <w:p>
-      <w:pPr>
-        <w:pStyle w:val="ListParagraph"/>
-        <w:numPr>
-          <w:ilvl w:val="0"/>
-          <w:numId w:val="4"/>
-        </w:numPr>
-        <w:spacing w:after="0"/>
-      </w:pPr>
-      <w:r>
-        <w:t>Take 10 damage, but receive a +15% damage multiplier for the next 3 waves.</w:t>
-      </w:r>
-      <w:r>
-        <w:t xml:space="preserve"> Recharge time 1 minute.</w:t>
-      </w:r>
-    </w:p>
-    <w:p>
-      <w:pPr>
-        <w:spacing w:after="0"/>
-      </w:pPr>
-    </w:p>
-    <w:p>
-      <w:pPr>
-        <w:spacing w:after="0"/>
-      </w:pPr>
-      <w:r>
-        <w:t>We pons:</w:t>
-      </w:r>
-    </w:p>
-    <w:p>
-      <w:pPr>
-        <w:spacing w:after="0"/>
-      </w:pPr>
-      <w:r>
-        <w:t>(Note you can’t normally move while attacking with melee</w:t>
+        <w:t xml:space="preserve"> You have to go pick the weapon back up.</w:t>
+      </w:r>
+      <w:r>
+        <w:t xml:space="preserve"> Crits on </w:t>
+      </w:r>
+      <w:r>
+        <w:t>enemies with a status effect.</w:t>
+      </w:r>
+    </w:p>
+    <w:p>
+      <w:pPr>
+        <w:pStyle w:val="ListParagraph"/>
+        <w:numPr>
+          <w:ilvl w:val="0"/>
+          <w:numId w:val="5"/>
+        </w:numPr>
+        <w:spacing w:after="0"/>
+      </w:pPr>
+      <w:r>
+        <w:t>Alexander Hammerton (huge fuck off hammer. High damage, fairly low range, great AOE</w:t>
+      </w:r>
+      <w:r>
+        <w:t>, stuns enemies in AOE radius</w:t>
+      </w:r>
+      <w:r>
+        <w:t>. Heal 25% of the damage you took during the swing animation per enemy you hit during the attack</w:t>
       </w:r>
       <w:r>
         <w:t>)</w:t>
       </w:r>
-    </w:p>
-    <w:p>
-      <w:pPr>
-        <w:pStyle w:val="ListParagraph"/>
-        <w:numPr>
-          <w:ilvl w:val="0"/>
-          <w:numId w:val="6"/>
-        </w:numPr>
-        <w:spacing w:after="0"/>
-      </w:pPr>
-      <w:r>
-        <w:t>Revolver</w:t>
-      </w:r>
-      <w:r>
-        <w:t>, as it is</w:t>
-      </w:r>
-      <w:r>
-        <w:t>, with 6 shots (original)</w:t>
+      <w:r>
+        <w:t>. Double-click to do a 720 spin that turns all projectiles hit into friendly projectiles (and obviously hits enemies)</w:t>
+      </w:r>
+      <w:r>
+        <w:t xml:space="preserve">. </w:t>
+      </w:r>
+      <w:r>
+        <w:t>Crits on second hit of combo.</w:t>
+      </w:r>
+    </w:p>
+    <w:p>
+      <w:pPr>
+        <w:pStyle w:val="ListParagraph"/>
+        <w:numPr>
+          <w:ilvl w:val="0"/>
+          <w:numId w:val="5"/>
+        </w:numPr>
+        <w:spacing w:after="0"/>
+      </w:pPr>
+      <w:r>
+        <w:t>McDonalds lance (</w:t>
+      </w:r>
+      <w:r>
+        <w:t>medium range, pierces all enemies, narrow hitbox</w:t>
+      </w:r>
+      <w:r>
+        <w:t>, fairly slow, but good damage)</w:t>
       </w:r>
       <w:r>
         <w:t xml:space="preserve">. Double-click to </w:t>
       </w:r>
       <w:r>
-        <w:t>do the funny revolver spin and shoot</w:t>
-      </w:r>
-      <w:r>
-        <w:t xml:space="preserve"> with higher shot speed</w:t>
-      </w:r>
-      <w:r>
-        <w:t xml:space="preserve"> to </w:t>
-      </w:r>
-      <w:r>
-        <w:t xml:space="preserve">deal </w:t>
-      </w:r>
-      <w:r>
-        <w:t>damage to</w:t>
-      </w:r>
-      <w:r>
-        <w:t xml:space="preserve"> enemies it hits with a damage multiplier equal to the number of rounds you had in the gun when you did the attack plus 0.5.</w:t>
-      </w:r>
-      <w:r>
-        <w:t xml:space="preserve"> </w:t>
-      </w:r>
-    </w:p>
-    <w:p>
-      <w:pPr>
-        <w:pStyle w:val="ListParagraph"/>
-        <w:numPr>
-          <w:ilvl w:val="0"/>
-          <w:numId w:val="6"/>
-        </w:numPr>
-        <w:spacing w:after="0"/>
-      </w:pPr>
+        <w:t>do a running attack that follows the direction of your mouse</w:t>
+      </w:r>
+      <w:r>
+        <w:t xml:space="preserve"> and moves faster, longer, dealing more damage the more enemies you hit with it.</w:t>
+      </w:r>
+      <w:r>
+        <w:t xml:space="preserve"> Crits it you heat at least 5 enemies with a single attack.</w:t>
+      </w:r>
+    </w:p>
+    <w:p>
+      <w:pPr>
+        <w:spacing w:after="0"/>
+      </w:pPr>
+    </w:p>
+    <w:p>
+      <w:pPr>
+        <w:spacing w:after="0"/>
+      </w:pPr>
+      <w:r>
+        <w:t>Ideas that are longer-term:</w:t>
+      </w:r>
+    </w:p>
+    <w:p>
+      <w:pPr>
+        <w:spacing w:after="0"/>
+      </w:pPr>
+      <w:r>
+        <w:t xml:space="preserve">I like the idea of enemies having a tiny chance to drop a card (tarot card, maybe?), and from then on every game you play it draws 3 of the cards you’ve collected and you can choose one that adds a little spice to the run. If a card drops during a run you can choose to activate it then and there as well. I think they should be net positive but give some interesting downside. Cards should also have a weight assigned to them so some are less likely to spawn than others, which could make for some fun when you’re offered a very rare card. A wild card that has a randomised effect would also be fun. </w:t>
+      </w:r>
+    </w:p>
+    <w:p>
+      <w:pPr>
+        <w:spacing w:after="0"/>
+      </w:pPr>
+    </w:p>
+    <w:p>
+      <w:pPr>
+        <w:spacing w:after="0"/>
+      </w:pPr>
+      <w:r>
+        <w:t xml:space="preserve">At the end of each run, the total xp you got can be spent in a little store to unlock permanent upgrades, like more HP drops and 20 minute till dawn-esque rune upgrades. Every 5 upgrades you unlock gets you a new weapon (should be in a set order, i.e. you start with the pistol, after 5 </w:t>
+      </w:r>
       <w:r>
         <w:lastRenderedPageBreak/>
-        <w:t>Shotgun, as it is</w:t>
-      </w:r>
-      <w:r>
-        <w:t>, with 2 shots</w:t>
-      </w:r>
-      <w:r>
-        <w:t>.</w:t>
-      </w:r>
-      <w:r>
-        <w:t xml:space="preserve"> Double-click to shoot double the projectiles, but in random directions.</w:t>
-      </w:r>
-      <w:r>
-        <w:t xml:space="preserve"> </w:t>
-      </w:r>
-      <w:r>
-        <w:t>Bullets crit if an enemy gets hit twice by different bullets from a single shot of the gun (shot</w:t>
-      </w:r>
-      <w:r>
-        <w:t xml:space="preserve"> </w:t>
-      </w:r>
-      <w:r>
-        <w:t>gun).</w:t>
-      </w:r>
-    </w:p>
-    <w:p>
-      <w:pPr>
-        <w:pStyle w:val="ListParagraph"/>
-        <w:numPr>
-          <w:ilvl w:val="0"/>
-          <w:numId w:val="5"/>
-        </w:numPr>
-        <w:spacing w:after="0"/>
-      </w:pPr>
-      <w:r>
-        <w:t>Grenade launcher</w:t>
-      </w:r>
-      <w:r>
-        <w:t>, with one shot</w:t>
-      </w:r>
-      <w:r>
-        <w:t xml:space="preserve"> (high damage,</w:t>
-      </w:r>
-      <w:r>
-        <w:t xml:space="preserve"> low attack speed, good AOE</w:t>
-      </w:r>
-      <w:r>
-        <w:t>,</w:t>
-      </w:r>
-      <w:r>
-        <w:t xml:space="preserve"> lowish range,</w:t>
-      </w:r>
-      <w:r>
-        <w:t xml:space="preserve"> can hurt player)</w:t>
-      </w:r>
-      <w:r>
-        <w:t xml:space="preserve">. Double click to </w:t>
-      </w:r>
-      <w:r>
-        <w:t>leave a landmine that explodes for double your damage and double your explosion radius when an enemy gets near.</w:t>
-      </w:r>
-      <w:r>
-        <w:t xml:space="preserve"> Crits on enemies hit by the </w:t>
-      </w:r>
-      <w:r>
-        <w:t>projectile itself.</w:t>
-      </w:r>
-    </w:p>
-    <w:p>
-      <w:pPr>
-        <w:pStyle w:val="ListParagraph"/>
-        <w:numPr>
-          <w:ilvl w:val="0"/>
-          <w:numId w:val="5"/>
-        </w:numPr>
-        <w:spacing w:after="0"/>
-      </w:pPr>
-      <w:r>
-        <w:t>Whatever knife T. Judas has (low damage,</w:t>
-      </w:r>
-      <w:r>
-        <w:t xml:space="preserve"> high attack speed, low range, causes bleed on hit</w:t>
-      </w:r>
-      <w:r>
-        <w:t>, can move normally while attacking</w:t>
-      </w:r>
-      <w:r>
-        <w:t>)</w:t>
-      </w:r>
-      <w:r>
-        <w:t>. Double click to throw, dealing a high-damage piercing shot</w:t>
-      </w:r>
-      <w:r>
-        <w:t>.</w:t>
-      </w:r>
-      <w:r>
-        <w:t xml:space="preserve"> You have to go pick the weapon back up.</w:t>
-      </w:r>
-      <w:r>
-        <w:t xml:space="preserve"> Crits on </w:t>
-      </w:r>
-      <w:r>
-        <w:t>enemies with a status effect.</w:t>
-      </w:r>
-    </w:p>
-    <w:p>
-      <w:pPr>
-        <w:pStyle w:val="ListParagraph"/>
-        <w:numPr>
-          <w:ilvl w:val="0"/>
-          <w:numId w:val="5"/>
-        </w:numPr>
-        <w:spacing w:after="0"/>
-      </w:pPr>
-      <w:r>
-        <w:t>Alexander Hammerton (huge fuck off hammer. High damage, fairly low range, great AOE</w:t>
-      </w:r>
-      <w:r>
-        <w:t>, stuns enemies in AOE radius</w:t>
-      </w:r>
-      <w:r>
-        <w:t>. Heal 25% of the damage you took during the swing animation per enemy you hit during the attack</w:t>
-      </w:r>
-      <w:r>
-        <w:t>)</w:t>
-      </w:r>
-      <w:r>
-        <w:t>. Double-click to do a 720 spin that turns all projectiles hit into friendly projectiles (and obviously hits enemies)</w:t>
-      </w:r>
-      <w:r>
-        <w:t xml:space="preserve">. </w:t>
-      </w:r>
-      <w:r>
-        <w:t>Crits on second hit of combo.</w:t>
-      </w:r>
-    </w:p>
-    <w:p>
-      <w:pPr>
-        <w:pStyle w:val="ListParagraph"/>
-        <w:numPr>
-          <w:ilvl w:val="0"/>
-          <w:numId w:val="5"/>
-        </w:numPr>
-        <w:spacing w:after="0"/>
-      </w:pPr>
-      <w:r>
-        <w:t>McDonalds lance (</w:t>
-      </w:r>
-      <w:r>
-        <w:t>medium range, pierces all enemies, narrow hitbox</w:t>
-      </w:r>
-      <w:r>
-        <w:t>, fairly slow, but good damage)</w:t>
-      </w:r>
-      <w:r>
-        <w:t xml:space="preserve">. Double-click to </w:t>
-      </w:r>
-      <w:r>
-        <w:t>do a running attack that follows the direction of your mouse</w:t>
-      </w:r>
-      <w:r>
-        <w:t xml:space="preserve"> and moves faster, longer, dealing more damage the more enemies you hit with it.</w:t>
-      </w:r>
-      <w:r>
-        <w:t xml:space="preserve"> Crits it you heat at least 5 enemies with a single attack.</w:t>
-      </w:r>
-    </w:p>
-    <w:p>
-      <w:pPr>
-        <w:spacing w:after="0"/>
-      </w:pPr>
-    </w:p>
-    <w:p>
-      <w:pPr>
-        <w:spacing w:after="0"/>
-      </w:pPr>
-      <w:r>
-        <w:t>Ideas that are longer-term:</w:t>
-      </w:r>
-    </w:p>
-    <w:p>
-      <w:pPr>
-        <w:spacing w:after="0"/>
-      </w:pPr>
-      <w:r>
-        <w:t xml:space="preserve">I like the idea of enemies having a tiny chance to drop a card (tarot card, maybe?), and from then on every game you play it draws 3 of the cards you’ve collected and you can choose one that adds a little spice to the run. If a card drops during a run you can choose to activate it then and there as well. I think they should be net positive but give some interesting downside. Cards should also have a weight assigned to them so some are less likely to spawn than others, which could make for some fun when you’re offered a very rare card. A wild card that has a randomised effect would also be fun. </w:t>
-      </w:r>
-    </w:p>
-    <w:p>
-      <w:pPr>
-        <w:spacing w:after="0"/>
-      </w:pPr>
-    </w:p>
-    <w:p>
-      <w:pPr>
-        <w:spacing w:after="0"/>
-      </w:pPr>
-      <w:r>
-        <w:t xml:space="preserve">At the end of each run, the total </w:t>
-      </w:r>
-      <w:proofErr w:type="spellStart"/>
-      <w:r>
-        <w:t>xp</w:t>
-      </w:r>
-      <w:proofErr w:type="spellEnd"/>
-      <w:r>
-        <w:t xml:space="preserve"> you got can be spent in a little store to unlock permanent upgrades, like more HP drops and 20 minute till dawn-</w:t>
-      </w:r>
-      <w:proofErr w:type="spellStart"/>
-      <w:r>
-        <w:t>esque</w:t>
-      </w:r>
-      <w:proofErr w:type="spellEnd"/>
-      <w:r>
-        <w:t xml:space="preserve"> rune upgrades. Every 5 upgrades you unlock gets you a new weapon (should be in a set order, i.e. you start with the pistol, after 5 upgrades you get a shotgun, a further 5 gets you another thing, etc.). Having a little skill tree could also be fun and lead to some </w:t>
-      </w:r>
-      <w:proofErr w:type="spellStart"/>
-      <w:r>
-        <w:t>pog</w:t>
-      </w:r>
-      <w:proofErr w:type="spellEnd"/>
-      <w:r>
-        <w:t xml:space="preserve"> moments when you unlock the ‘omega upgrades’.</w:t>
-      </w:r>
-    </w:p>
-    <w:p>
-      <w:pPr>
-        <w:spacing w:after="0"/>
-      </w:pPr>
-    </w:p>
-    <w:p>
-      <w:pPr>
-        <w:spacing w:after="0"/>
-      </w:pPr>
-      <w:r>
-        <w:t xml:space="preserve">The structure of the game should be </w:t>
-      </w:r>
-      <w:proofErr w:type="spellStart"/>
-      <w:r>
-        <w:t>kinda</w:t>
-      </w:r>
-      <w:proofErr w:type="spellEnd"/>
-      <w:r>
-        <w:t xml:space="preserve"> </w:t>
-      </w:r>
-      <w:proofErr w:type="spellStart"/>
-      <w:r>
-        <w:t>RoR-esque</w:t>
-      </w:r>
-      <w:proofErr w:type="spellEnd"/>
-      <w:r>
-        <w:t xml:space="preserve">, i.e. you start in one area, then go to another, then to another, with the last thing you do in each area be fighting a </w:t>
-      </w:r>
-      <w:proofErr w:type="spellStart"/>
-      <w:r>
-        <w:t>miniboss</w:t>
-      </w:r>
-      <w:proofErr w:type="spellEnd"/>
-      <w:r>
-        <w:t xml:space="preserve">. Maybe 5-10 waves </w:t>
+        <w:t>upgrades you get a shotgun, a further 5 gets you another thing, etc.). Having a little skill tree could also be fun and lead to some pog moments when you unlock the ‘omega upgrades’.</w:t>
+      </w:r>
+    </w:p>
+    <w:p>
+      <w:pPr>
+        <w:spacing w:after="0"/>
+      </w:pPr>
+    </w:p>
+    <w:p>
+      <w:pPr>
+        <w:spacing w:after="0"/>
+      </w:pPr>
+      <w:r>
+        <w:t xml:space="preserve">The structure of the game should be kinda RoR-esque, i.e. you start in one area, then go to another, then to another, with the last thing you do in each area be fighting a miniboss. Maybe 5-10 waves </w:t>
       </w:r>
       <w:r>
         <w:t xml:space="preserve">per area </w:t>
       </w:r>
       <w:r>
-        <w:t xml:space="preserve">would be funny. Possibly a </w:t>
-      </w:r>
-      <w:proofErr w:type="spellStart"/>
-      <w:r>
-        <w:t>lil</w:t>
-      </w:r>
-      <w:proofErr w:type="spellEnd"/>
-      <w:r>
-        <w:t xml:space="preserve"> slay the spire-</w:t>
-      </w:r>
-      <w:proofErr w:type="spellStart"/>
-      <w:r>
-        <w:t>esque</w:t>
-      </w:r>
-      <w:proofErr w:type="spellEnd"/>
-      <w:r>
-        <w:t xml:space="preserve"> route progression could be fun. Areas don’t need to be unique, but could be </w:t>
-      </w:r>
-      <w:proofErr w:type="spellStart"/>
-      <w:r>
-        <w:t>kinda</w:t>
-      </w:r>
-      <w:proofErr w:type="spellEnd"/>
-      <w:r>
-        <w:t xml:space="preserve"> randomly generated, like it generates a list of 5 enemy types to use, a particular sprite sheet to use, a particular palette swap setting thing, and chooses between one of the maps. </w:t>
-      </w:r>
-    </w:p>
-    <w:p>
-      <w:pPr>
-        <w:spacing w:after="0"/>
-      </w:pPr>
-    </w:p>
-    <w:p>
-      <w:pPr>
-        <w:spacing w:after="0"/>
-      </w:pPr>
-      <w:r>
-        <w:t xml:space="preserve">I love that sense that I used to get from the old Star Wars DS games of there being secret doors and the like I could see were there but didn’t know how to access – this could be very fun to recreate, with very rare locked red doors in maps that can only be unlocked with a certain, very </w:t>
-      </w:r>
-      <w:proofErr w:type="spellStart"/>
-      <w:r>
-        <w:t>lategame</w:t>
-      </w:r>
-      <w:proofErr w:type="spellEnd"/>
-      <w:r>
-        <w:t xml:space="preserve"> key item meta unlock</w:t>
+        <w:t xml:space="preserve">would be funny. Possibly a lil slay the spire-esque route progression could be fun. Areas don’t need to be unique, but could be kinda randomly generated, like it generates a list of 5 enemy types to use, a particular sprite sheet to use, a particular palette swap setting thing, and chooses between one of the maps. </w:t>
+      </w:r>
+    </w:p>
+    <w:p>
+      <w:pPr>
+        <w:spacing w:after="0"/>
+      </w:pPr>
+    </w:p>
+    <w:p>
+      <w:pPr>
+        <w:spacing w:after="0"/>
+      </w:pPr>
+      <w:r>
+        <w:t>I love that sense that I used to get from the old Star Wars DS games of there being secret doors and the like I could see were there but didn’t know how to access – this could be very fun to recreate, with very rare locked red doors in maps that can only be unlocked with a certain, very lategame key item meta unlock</w:t>
       </w:r>
       <w:r>
         <w:t xml:space="preserve">, that are, until that point, very mysterious. </w:t>
@@ -2000,7 +2073,7 @@
   <w:abstractNum w:abstractNumId="4" w15:restartNumberingAfterBreak="0">
     <w:nsid w:val="691C3005"/>
     <w:multiLevelType w:val="hybridMultilevel"/>
-    <w:tmpl w:val="32BCB1D0"/>
+    <w:tmpl w:val="F9FCE5E2"/>
     <w:lvl w:ilvl="0" w:tplc="80026F2A">
       <w:numFmt w:val="bullet"/>
       <w:lvlText w:val="-"/>

--- a/Shit to do for vampire marty.docx
+++ b/Shit to do for vampire marty.docx
@@ -517,6 +517,15 @@
       <w:r>
         <w:t xml:space="preserve"> Stacks increase proc chance.</w:t>
       </w:r>
+      <w:r>
+        <w:t xml:space="preserve"> </w:t>
+      </w:r>
+      <w:r>
+        <w:rPr>
+          <w:highlight w:val="cyan"/>
+        </w:rPr>
+        <w:t>TURNS BULLET MODEL INTO A KNIFE</w:t>
+      </w:r>
     </w:p>
     <w:p>
       <w:pPr>
@@ -631,6 +640,15 @@
       </w:r>
       <w:r>
         <w:t xml:space="preserve"> Stacks increase duration and damage increase.</w:t>
+      </w:r>
+      <w:r>
+        <w:t xml:space="preserve"> </w:t>
+      </w:r>
+      <w:r>
+        <w:rPr>
+          <w:highlight w:val="cyan"/>
+        </w:rPr>
+        <w:t>GIVES BULLETS A BLUE, SHINY MATERIAL.</w:t>
       </w:r>
     </w:p>
     <w:p>
@@ -1050,15 +1068,107 @@
           <w:numId w:val="4"/>
         </w:numPr>
         <w:spacing w:after="0"/>
+      </w:pPr>
+      <w:r>
+        <w:t>10% chance for bullets to leave a trail of bullets behind them. These bullets have high range, slow movespeed and random movement direction</w:t>
+      </w:r>
+      <w:r>
+        <w:t xml:space="preserve"> AND can collide with each other (but don’t die on hit)</w:t>
+      </w:r>
+      <w:r>
+        <w:t>. They deal 0.5x damage (+0.5x per stack) of your normal bullet damage</w:t>
+      </w:r>
+      <w:r>
+        <w:t xml:space="preserve"> and copy all bullet effects.</w:t>
+      </w:r>
+    </w:p>
+    <w:p>
+      <w:pPr>
+        <w:pStyle w:val="ListParagraph"/>
+        <w:numPr>
+          <w:ilvl w:val="0"/>
+          <w:numId w:val="4"/>
+        </w:numPr>
+        <w:spacing w:after="0"/>
+      </w:pPr>
+      <w:r>
+        <w:t xml:space="preserve">Fire delay -2, </w:t>
+      </w:r>
+      <w:r>
+        <w:t xml:space="preserve">bullets </w:t>
+      </w:r>
+      <w:r>
+        <w:t>move in a zigzag pattern.</w:t>
+      </w:r>
+    </w:p>
+    <w:p>
+      <w:pPr>
+        <w:pStyle w:val="ListParagraph"/>
+        <w:numPr>
+          <w:ilvl w:val="0"/>
+          <w:numId w:val="4"/>
+        </w:numPr>
+        <w:spacing w:after="0"/>
+      </w:pPr>
+      <w:r>
+        <w:t>Shoots a</w:t>
+      </w:r>
+      <w:r>
+        <w:t>n additional</w:t>
+      </w:r>
+      <w:r>
+        <w:t xml:space="preserve"> bullet behind you</w:t>
+      </w:r>
+      <w:r>
+        <w:t>.</w:t>
+      </w:r>
+    </w:p>
+    <w:p>
+      <w:pPr>
+        <w:pStyle w:val="ListParagraph"/>
+        <w:numPr>
+          <w:ilvl w:val="0"/>
+          <w:numId w:val="4"/>
+        </w:numPr>
+        <w:spacing w:after="0"/>
+      </w:pPr>
+      <w:r>
+        <w:t>Chance for bullets to deal heavy knockback to enemies. Enemies effected by this deal damage to enemies they hit based on how fast they’re moving.</w:t>
+      </w:r>
+      <w:r>
+        <w:t xml:space="preserve"> CHANGES BULLET TO A FIST</w:t>
+      </w:r>
+    </w:p>
+    <w:p>
+      <w:pPr>
+        <w:pStyle w:val="ListParagraph"/>
+        <w:numPr>
+          <w:ilvl w:val="0"/>
+          <w:numId w:val="4"/>
+        </w:numPr>
+        <w:spacing w:after="0"/>
+        <w:rPr>
+          <w:highlight w:val="cyan"/>
+        </w:rPr>
+      </w:pPr>
+      <w:r>
         <w:rPr>
           <w:highlight w:val="yellow"/>
         </w:rPr>
-      </w:pPr>
+        <w:lastRenderedPageBreak/>
+        <w:t>Homing</w:t>
+      </w:r>
       <w:r>
         <w:rPr>
           <w:highlight w:val="yellow"/>
         </w:rPr>
-        <w:t>Homing</w:t>
+        <w:t xml:space="preserve"> – </w:t>
+      </w:r>
+      <w:r>
+        <w:rPr>
+          <w:highlight w:val="cyan"/>
+        </w:rPr>
+        <w:t>GIVES BULLETS A PURPLE AURA</w:t>
       </w:r>
     </w:p>
     <w:p>
@@ -1178,7 +1288,6 @@
         <w:spacing w:after="0"/>
       </w:pPr>
       <w:r>
-        <w:lastRenderedPageBreak/>
         <w:t>After taking damage, deal damage to enemies to regain health (like Dead Cells rally). Speed at which rally decays decreases with stacks.</w:t>
       </w:r>
     </w:p>
@@ -1303,6 +1412,9 @@
         <w:t>(Note you can’t normally move while attacking with melee</w:t>
       </w:r>
       <w:r>
+        <w:t>. Also each item has a ‘special upgrade’ that can be found that is unique to it.</w:t>
+      </w:r>
+      <w:r>
         <w:t>)</w:t>
       </w:r>
     </w:p>
@@ -1425,6 +1537,9 @@
       <w:r>
         <w:t>projectile itself.</w:t>
       </w:r>
+      <w:r>
+        <w:t xml:space="preserve"> </w:t>
+      </w:r>
     </w:p>
     <w:p>
       <w:pPr>
@@ -1524,6 +1639,9 @@
       <w:r>
         <w:t xml:space="preserve"> Crits it you heat at least 5 enemies with a single attack.</w:t>
       </w:r>
+      <w:r>
+        <w:t xml:space="preserve"> Unique upgrade attaches a lazer to the end of the lance that extends its hitbox infinitely.</w:t>
+      </w:r>
     </w:p>
     <w:p>
       <w:pPr>
@@ -1543,24 +1661,24 @@
         <w:spacing w:after="0"/>
       </w:pPr>
       <w:r>
-        <w:t xml:space="preserve">I like the idea of enemies having a tiny chance to drop a card (tarot card, maybe?), and from then on every game you play it draws 3 of the cards you’ve collected and you can choose one that adds a little spice to the run. If a card drops during a run you can choose to activate it then and there as well. I think they should be net positive but give some interesting downside. Cards should also have a weight assigned to them so some are less likely to spawn than others, which could make for some fun when you’re offered a very rare card. A wild card that has a randomised effect would also be fun. </w:t>
-      </w:r>
-    </w:p>
-    <w:p>
-      <w:pPr>
-        <w:spacing w:after="0"/>
-      </w:pPr>
-    </w:p>
-    <w:p>
-      <w:pPr>
-        <w:spacing w:after="0"/>
-      </w:pPr>
-      <w:r>
-        <w:t xml:space="preserve">At the end of each run, the total xp you got can be spent in a little store to unlock permanent upgrades, like more HP drops and 20 minute till dawn-esque rune upgrades. Every 5 upgrades you unlock gets you a new weapon (should be in a set order, i.e. you start with the pistol, after 5 </w:t>
+        <w:t xml:space="preserve">I like the idea of enemies having a tiny chance to drop a card (tarot card, maybe?), and from then on every game you play it draws 3 of the cards you’ve collected and you can choose one that adds a </w:t>
       </w:r>
       <w:r>
         <w:lastRenderedPageBreak/>
-        <w:t>upgrades you get a shotgun, a further 5 gets you another thing, etc.). Having a little skill tree could also be fun and lead to some pog moments when you unlock the ‘omega upgrades’.</w:t>
+        <w:t xml:space="preserve">little spice to the run. If a card drops during a run you can choose to activate it then and there as well. I think they should be net positive but give some interesting downside. Cards should also have a weight assigned to them so some are less likely to spawn than others, which could make for some fun when you’re offered a very rare card. A wild card that has a randomised effect would also be fun. </w:t>
+      </w:r>
+    </w:p>
+    <w:p>
+      <w:pPr>
+        <w:spacing w:after="0"/>
+      </w:pPr>
+    </w:p>
+    <w:p>
+      <w:pPr>
+        <w:spacing w:after="0"/>
+      </w:pPr>
+      <w:r>
+        <w:t>At the end of each run, the total xp you got can be spent in a little store to unlock permanent upgrades, like more HP drops and 20 minute till dawn-esque rune upgrades. Every 5 upgrades you unlock gets you a new weapon (should be in a set order, i.e. you start with the pistol, after 5 upgrades you get a shotgun, a further 5 gets you another thing, etc.). Having a little skill tree could also be fun and lead to some pog moments when you unlock the ‘omega upgrades’.</w:t>
       </w:r>
     </w:p>
     <w:p>

--- a/Shit to do for vampire marty.docx
+++ b/Shit to do for vampire marty.docx
@@ -20,13 +20,45 @@
         <w:spacing w:after="0"/>
       </w:pPr>
       <w:r>
-        <w:t>Add obstacles – mainly just simple stuff like pillars, as well as boxes that could be destroyed after damaging them enough, and holes in the ground that can be shot over but you can’t walk over. At the start of each wave it picks from ~15 different possible layouts. These will have to be meticulously designed since anything that makes dodging certain enemies impossible is cringe.</w:t>
+        <w:t xml:space="preserve">Add obstacles – mainly just simple stuff like pillars, as well as boxes that could be destroyed after damaging them enough, and holes in the ground that can be shot </w:t>
+      </w:r>
+      <w:proofErr w:type="gramStart"/>
+      <w:r>
+        <w:t>over</w:t>
+      </w:r>
+      <w:proofErr w:type="gramEnd"/>
+      <w:r>
+        <w:t xml:space="preserve"> but you can’t walk over. At the start of each </w:t>
+      </w:r>
+      <w:proofErr w:type="gramStart"/>
+      <w:r>
+        <w:t>wave</w:t>
+      </w:r>
+      <w:proofErr w:type="gramEnd"/>
+      <w:r>
+        <w:t xml:space="preserve"> it picks from ~15 different possible layouts. These will have to be meticulously designed since anything that makes dodging certain enemies impossible is cringe.</w:t>
       </w:r>
       <w:r>
         <w:t xml:space="preserve"> Could be fun to also have special level hazards like spikes that come out of the ground for 1 second every 3 seconds, </w:t>
       </w:r>
       <w:r>
-        <w:t>segmentation plant-esque lazers, and so on. These level hazards should also hurt enemies</w:t>
+        <w:t>segmentation plant-</w:t>
+      </w:r>
+      <w:proofErr w:type="spellStart"/>
+      <w:r>
+        <w:t>esque</w:t>
+      </w:r>
+      <w:proofErr w:type="spellEnd"/>
+      <w:r>
+        <w:t xml:space="preserve"> </w:t>
+      </w:r>
+      <w:proofErr w:type="spellStart"/>
+      <w:r>
+        <w:t>lazers</w:t>
+      </w:r>
+      <w:proofErr w:type="spellEnd"/>
+      <w:r>
+        <w:t>, and so on. These level hazards should also hurt enemies</w:t>
       </w:r>
       <w:r>
         <w:t>, for fun AND 4 phones.</w:t>
@@ -177,8 +209,13 @@
         <w:t xml:space="preserve"> </w:t>
       </w:r>
       <w:r>
-        <w:t>50 cost</w:t>
-      </w:r>
+        <w:t xml:space="preserve">50 </w:t>
+      </w:r>
+      <w:proofErr w:type="gramStart"/>
+      <w:r>
+        <w:t>cost</w:t>
+      </w:r>
+      <w:proofErr w:type="gramEnd"/>
     </w:p>
     <w:p>
       <w:pPr>
@@ -193,8 +230,13 @@
         <w:t>On taking damage</w:t>
       </w:r>
       <w:r>
-        <w:t xml:space="preserve"> – 10 cost</w:t>
-      </w:r>
+        <w:t xml:space="preserve"> – 10 </w:t>
+      </w:r>
+      <w:proofErr w:type="gramStart"/>
+      <w:r>
+        <w:t>cost</w:t>
+      </w:r>
+      <w:proofErr w:type="gramEnd"/>
     </w:p>
     <w:p>
       <w:pPr>
@@ -209,8 +251,13 @@
         <w:t>After dodging</w:t>
       </w:r>
       <w:r>
-        <w:t xml:space="preserve"> – 35 cost</w:t>
-      </w:r>
+        <w:t xml:space="preserve"> – 35 </w:t>
+      </w:r>
+      <w:proofErr w:type="gramStart"/>
+      <w:r>
+        <w:t>cost</w:t>
+      </w:r>
+      <w:proofErr w:type="gramEnd"/>
     </w:p>
     <w:p>
       <w:pPr>
@@ -234,8 +281,13 @@
         <w:t xml:space="preserve"> </w:t>
       </w:r>
       <w:r>
-        <w:t>35 cost</w:t>
-      </w:r>
+        <w:t xml:space="preserve">35 </w:t>
+      </w:r>
+      <w:proofErr w:type="gramStart"/>
+      <w:r>
+        <w:t>cost</w:t>
+      </w:r>
+      <w:proofErr w:type="gramEnd"/>
     </w:p>
     <w:p>
       <w:pPr>
@@ -250,8 +302,13 @@
         <w:t>On firing bullet</w:t>
       </w:r>
       <w:r>
-        <w:t xml:space="preserve"> – 60 cost</w:t>
-      </w:r>
+        <w:t xml:space="preserve"> – 60 </w:t>
+      </w:r>
+      <w:proofErr w:type="gramStart"/>
+      <w:r>
+        <w:t>cost</w:t>
+      </w:r>
+      <w:proofErr w:type="gramEnd"/>
     </w:p>
     <w:p>
       <w:pPr>
@@ -308,7 +365,15 @@
         <w:spacing w:after="0"/>
       </w:pPr>
       <w:r>
-        <w:t>Heal (100 - proc chance)% of your health.</w:t>
+        <w:t xml:space="preserve">Heal (100 - proc </w:t>
+      </w:r>
+      <w:proofErr w:type="gramStart"/>
+      <w:r>
+        <w:t>chance)%</w:t>
+      </w:r>
+      <w:proofErr w:type="gramEnd"/>
+      <w:r>
+        <w:t xml:space="preserve"> of your health.</w:t>
       </w:r>
       <w:r>
         <w:t xml:space="preserve"> </w:t>
@@ -323,8 +388,13 @@
         <w:t>3</w:t>
       </w:r>
       <w:r>
-        <w:t>0 cost</w:t>
-      </w:r>
+        <w:t xml:space="preserve">0 </w:t>
+      </w:r>
+      <w:proofErr w:type="gramStart"/>
+      <w:r>
+        <w:t>cost</w:t>
+      </w:r>
+      <w:proofErr w:type="gramEnd"/>
     </w:p>
     <w:p>
       <w:pPr>
@@ -336,7 +406,15 @@
         <w:spacing w:after="0"/>
       </w:pPr>
       <w:r>
-        <w:t>All enemies take (100 – proc chance)% of their health in damage.</w:t>
+        <w:t xml:space="preserve">All enemies take (100 – proc </w:t>
+      </w:r>
+      <w:proofErr w:type="gramStart"/>
+      <w:r>
+        <w:t>chance)%</w:t>
+      </w:r>
+      <w:proofErr w:type="gramEnd"/>
+      <w:r>
+        <w:t xml:space="preserve"> of their health in damage.</w:t>
       </w:r>
       <w:r>
         <w:t xml:space="preserve"> </w:t>
@@ -348,8 +426,13 @@
         <w:t xml:space="preserve"> </w:t>
       </w:r>
       <w:r>
-        <w:t>30 cost</w:t>
-      </w:r>
+        <w:t xml:space="preserve">30 </w:t>
+      </w:r>
+      <w:proofErr w:type="gramStart"/>
+      <w:r>
+        <w:t>cost</w:t>
+      </w:r>
+      <w:proofErr w:type="gramEnd"/>
     </w:p>
     <w:p>
       <w:pPr>
@@ -364,8 +447,13 @@
         <w:t>Spawn an XP orb.</w:t>
       </w:r>
       <w:r>
-        <w:t xml:space="preserve"> – 10 cost</w:t>
-      </w:r>
+        <w:t xml:space="preserve"> – 10 </w:t>
+      </w:r>
+      <w:proofErr w:type="gramStart"/>
+      <w:r>
+        <w:t>cost</w:t>
+      </w:r>
+      <w:proofErr w:type="gramEnd"/>
     </w:p>
     <w:p>
       <w:pPr>
@@ -393,14 +481,24 @@
         <w:spacing w:after="0"/>
       </w:pPr>
       <w:r>
-        <w:t>Increase a random stat by (100 – proc chance)%</w:t>
-      </w:r>
+        <w:t xml:space="preserve">Increase a random stat by (100 – proc </w:t>
+      </w:r>
+      <w:proofErr w:type="gramStart"/>
+      <w:r>
+        <w:t>chance)%</w:t>
+      </w:r>
+      <w:proofErr w:type="gramEnd"/>
       <w:r>
         <w:t>.</w:t>
       </w:r>
       <w:r>
-        <w:t xml:space="preserve"> – 35 cost</w:t>
-      </w:r>
+        <w:t xml:space="preserve"> – 35 </w:t>
+      </w:r>
+      <w:proofErr w:type="gramStart"/>
+      <w:r>
+        <w:t>cost</w:t>
+      </w:r>
+      <w:proofErr w:type="gramEnd"/>
     </w:p>
     <w:p>
       <w:pPr>
@@ -415,8 +513,13 @@
         <w:t>Slow all enemies for 1 second.</w:t>
       </w:r>
       <w:r>
-        <w:t xml:space="preserve"> – 20 cost</w:t>
-      </w:r>
+        <w:t xml:space="preserve"> – 20 </w:t>
+      </w:r>
+      <w:proofErr w:type="gramStart"/>
+      <w:r>
+        <w:t>cost</w:t>
+      </w:r>
+      <w:proofErr w:type="gramEnd"/>
     </w:p>
     <w:p>
       <w:pPr>
@@ -431,8 +534,13 @@
         <w:t>Spawn a creep circle.</w:t>
       </w:r>
       <w:r>
-        <w:t xml:space="preserve"> – 10 cost</w:t>
-      </w:r>
+        <w:t xml:space="preserve"> – 10 </w:t>
+      </w:r>
+      <w:proofErr w:type="gramStart"/>
+      <w:r>
+        <w:t>cost</w:t>
+      </w:r>
+      <w:proofErr w:type="gramEnd"/>
     </w:p>
     <w:p>
       <w:pPr>
@@ -444,11 +552,24 @@
         <w:spacing w:after="0"/>
       </w:pPr>
       <w:r>
-        <w:t>Spawn a wapant circle.</w:t>
-      </w:r>
-      <w:r>
-        <w:t xml:space="preserve"> – 10 cost</w:t>
-      </w:r>
+        <w:t xml:space="preserve">Spawn a </w:t>
+      </w:r>
+      <w:proofErr w:type="spellStart"/>
+      <w:r>
+        <w:t>wapant</w:t>
+      </w:r>
+      <w:proofErr w:type="spellEnd"/>
+      <w:r>
+        <w:t xml:space="preserve"> circle.</w:t>
+      </w:r>
+      <w:r>
+        <w:t xml:space="preserve"> – 10 </w:t>
+      </w:r>
+      <w:proofErr w:type="gramStart"/>
+      <w:r>
+        <w:t>cost</w:t>
+      </w:r>
+      <w:proofErr w:type="gramEnd"/>
     </w:p>
     <w:p>
       <w:pPr>
@@ -469,8 +590,13 @@
         <w:t>10</w:t>
       </w:r>
       <w:r>
-        <w:t xml:space="preserve"> cost</w:t>
-      </w:r>
+        <w:t xml:space="preserve"> </w:t>
+      </w:r>
+      <w:proofErr w:type="gramStart"/>
+      <w:r>
+        <w:t>cost</w:t>
+      </w:r>
+      <w:proofErr w:type="gramEnd"/>
     </w:p>
     <w:p>
       <w:pPr>
@@ -503,11 +629,16 @@
         <w:t>two</w:t>
       </w:r>
       <w:r>
-        <w:t xml:space="preserve"> second</w:t>
+        <w:t xml:space="preserve"> </w:t>
+      </w:r>
+      <w:proofErr w:type="gramStart"/>
+      <w:r>
+        <w:t>second</w:t>
       </w:r>
       <w:r>
         <w:t>s</w:t>
       </w:r>
+      <w:proofErr w:type="gramEnd"/>
       <w:r>
         <w:t xml:space="preserve"> and new stacks </w:t>
       </w:r>
@@ -571,7 +702,15 @@
         <w:spacing w:after="0"/>
       </w:pPr>
       <w:r>
-        <w:t xml:space="preserve">Enemies that have previously taken damage (i.e. have been shot before but not </w:t>
+        <w:t>Enemies that have previously taken damage (</w:t>
+      </w:r>
+      <w:proofErr w:type="gramStart"/>
+      <w:r>
+        <w:t>i.e.</w:t>
+      </w:r>
+      <w:proofErr w:type="gramEnd"/>
+      <w:r>
+        <w:t xml:space="preserve"> have been shot before but not </w:t>
       </w:r>
       <w:r>
         <w:t>again)</w:t>
@@ -602,7 +741,15 @@
         <w:t>them to the list</w:t>
       </w:r>
       <w:r>
-        <w:t>. Should make sure that if an enemy gets hit two times that the item doesn’t proc on them, so you should make it so the item heals 2</w:t>
+        <w:t xml:space="preserve">. Should make sure that if an enemy gets hit two times that the item doesn’t proc on them, so you should make </w:t>
+      </w:r>
+      <w:proofErr w:type="gramStart"/>
+      <w:r>
+        <w:t>it</w:t>
+      </w:r>
+      <w:proofErr w:type="gramEnd"/>
+      <w:r>
+        <w:t xml:space="preserve"> so the item heals 2</w:t>
       </w:r>
       <w:r>
         <w:t>0</w:t>
@@ -692,7 +839,15 @@
         <w:t xml:space="preserve">Once per second, enemies in a certain radius around you </w:t>
       </w:r>
       <w:r>
-        <w:t xml:space="preserve">experience your bullet effects (i.e. </w:t>
+        <w:t>experience your bullet effects (</w:t>
+      </w:r>
+      <w:proofErr w:type="gramStart"/>
+      <w:r>
+        <w:t>i.e.</w:t>
+      </w:r>
+      <w:proofErr w:type="gramEnd"/>
+      <w:r>
+        <w:t xml:space="preserve"> </w:t>
       </w:r>
       <w:r>
         <w:t>it rolls to proc bleed, fire, freeze and ATGs once per second</w:t>
@@ -796,8 +951,13 @@
         <w:spacing w:after="0"/>
       </w:pPr>
       <w:r>
-        <w:t>Temporarily increase firerate</w:t>
-      </w:r>
+        <w:t xml:space="preserve">Temporarily increase </w:t>
+      </w:r>
+      <w:proofErr w:type="spellStart"/>
+      <w:r>
+        <w:t>firerate</w:t>
+      </w:r>
+      <w:proofErr w:type="spellEnd"/>
       <w:r>
         <w:t xml:space="preserve"> upon critting.</w:t>
       </w:r>
@@ -872,7 +1032,15 @@
         <w:spacing w:after="0"/>
       </w:pPr>
       <w:r>
-        <w:t>Every frame you're not firing, get a temporary damage and firerate up.</w:t>
+        <w:t xml:space="preserve">Every frame you're not firing, get a temporary damage and </w:t>
+      </w:r>
+      <w:proofErr w:type="spellStart"/>
+      <w:r>
+        <w:t>firerate</w:t>
+      </w:r>
+      <w:proofErr w:type="spellEnd"/>
+      <w:r>
+        <w:t xml:space="preserve"> up.</w:t>
       </w:r>
       <w:r>
         <w:t xml:space="preserve"> Stacks increase duration of effect.</w:t>
@@ -888,7 +1056,15 @@
         <w:spacing w:after="0"/>
       </w:pPr>
       <w:r>
-        <w:t xml:space="preserve">Increase firerate and range by 50% </w:t>
+        <w:t xml:space="preserve">Increase </w:t>
+      </w:r>
+      <w:proofErr w:type="spellStart"/>
+      <w:r>
+        <w:t>firerate</w:t>
+      </w:r>
+      <w:proofErr w:type="spellEnd"/>
+      <w:r>
+        <w:t xml:space="preserve"> and range by 50% </w:t>
       </w:r>
       <w:r>
         <w:t>below 50 HP.</w:t>
@@ -1019,6 +1195,268 @@
       <w:r>
         <w:t>Chance upon killing an enemy to spawn an axe that flies around for a few seconds, homing in on and dealing damage to enemies. Stacks increase time it’s active.</w:t>
       </w:r>
+    </w:p>
+    <w:p>
+      <w:pPr>
+        <w:pStyle w:val="ListParagraph"/>
+        <w:numPr>
+          <w:ilvl w:val="0"/>
+          <w:numId w:val="4"/>
+        </w:numPr>
+        <w:spacing w:after="0"/>
+      </w:pPr>
+      <w:r>
+        <w:t>An extra life. Yay.</w:t>
+      </w:r>
+    </w:p>
+    <w:p>
+      <w:pPr>
+        <w:pStyle w:val="ListParagraph"/>
+        <w:numPr>
+          <w:ilvl w:val="0"/>
+          <w:numId w:val="4"/>
+        </w:numPr>
+        <w:spacing w:after="0"/>
+      </w:pPr>
+      <w:r>
+        <w:t>Every lethal hit,</w:t>
+      </w:r>
+      <w:r>
+        <w:t xml:space="preserve"> don’t die, but</w:t>
+      </w:r>
+      <w:r>
+        <w:t xml:space="preserve"> reduce max HP by </w:t>
+      </w:r>
+      <w:r>
+        <w:t>30.</w:t>
+      </w:r>
+      <w:r>
+        <w:t xml:space="preserve"> </w:t>
+      </w:r>
+      <w:r>
+        <w:t xml:space="preserve">After each trigger, halves the max length of </w:t>
+      </w:r>
+      <w:proofErr w:type="spellStart"/>
+      <w:r>
+        <w:t>iFrames</w:t>
+      </w:r>
+      <w:proofErr w:type="spellEnd"/>
+      <w:r>
+        <w:t>.</w:t>
+      </w:r>
+      <w:r>
+        <w:t xml:space="preserve"> Stacks </w:t>
+      </w:r>
+      <w:r>
+        <w:t xml:space="preserve">decrease the HP and </w:t>
+      </w:r>
+      <w:proofErr w:type="spellStart"/>
+      <w:r>
+        <w:t>iframe</w:t>
+      </w:r>
+      <w:proofErr w:type="spellEnd"/>
+      <w:r>
+        <w:t xml:space="preserve"> reduction </w:t>
+      </w:r>
+      <w:proofErr w:type="spellStart"/>
+      <w:r>
+        <w:t>debuff</w:t>
+      </w:r>
+      <w:proofErr w:type="spellEnd"/>
+      <w:r>
+        <w:t xml:space="preserve"> (each one makes the effect 1/3 as significant)</w:t>
+      </w:r>
+      <w:r>
+        <w:t>.</w:t>
+      </w:r>
+    </w:p>
+    <w:p>
+      <w:pPr>
+        <w:pStyle w:val="ListParagraph"/>
+        <w:numPr>
+          <w:ilvl w:val="0"/>
+          <w:numId w:val="4"/>
+        </w:numPr>
+        <w:spacing w:after="0"/>
+      </w:pPr>
+      <w:r>
+        <w:t xml:space="preserve">After taking lethal damage, you don’t die, </w:t>
+      </w:r>
+      <w:r>
+        <w:t xml:space="preserve">but </w:t>
+      </w:r>
+      <w:r>
+        <w:t>enter a</w:t>
+      </w:r>
+      <w:r>
+        <w:t xml:space="preserve"> ghostly</w:t>
+      </w:r>
+      <w:r>
+        <w:t xml:space="preserve"> state where you have 1HP. </w:t>
+      </w:r>
+      <w:r>
+        <w:t xml:space="preserve">Return to </w:t>
+      </w:r>
+      <w:r>
+        <w:t>your normal state after picking up an item.</w:t>
+      </w:r>
+      <w:r>
+        <w:t xml:space="preserve"> Only works one time per stack.</w:t>
+      </w:r>
+    </w:p>
+    <w:p>
+      <w:pPr>
+        <w:pStyle w:val="ListParagraph"/>
+        <w:numPr>
+          <w:ilvl w:val="0"/>
+          <w:numId w:val="4"/>
+        </w:numPr>
+        <w:spacing w:after="0"/>
+      </w:pPr>
+      <w:r>
+        <w:t xml:space="preserve">If you have under 100 max HP, each kill gives you +1 </w:t>
+      </w:r>
+      <w:r>
+        <w:t xml:space="preserve">max </w:t>
+      </w:r>
+      <w:r>
+        <w:t>HP.</w:t>
+      </w:r>
+    </w:p>
+    <w:p>
+      <w:pPr>
+        <w:pStyle w:val="ListParagraph"/>
+        <w:numPr>
+          <w:ilvl w:val="0"/>
+          <w:numId w:val="4"/>
+        </w:numPr>
+        <w:spacing w:after="0"/>
+      </w:pPr>
+      <w:r>
+        <w:t>Items now have a health cost</w:t>
+      </w:r>
+      <w:r>
+        <w:t xml:space="preserve"> (should eventually depend on their quality) but get applied twice.</w:t>
+      </w:r>
+    </w:p>
+    <w:p>
+      <w:pPr>
+        <w:pStyle w:val="ListParagraph"/>
+        <w:numPr>
+          <w:ilvl w:val="0"/>
+          <w:numId w:val="4"/>
+        </w:numPr>
+        <w:spacing w:after="0"/>
+      </w:pPr>
+      <w:r>
+        <w:t>After taking what would be a lethal hit, the next item you pick up gets applied 4 times.</w:t>
+      </w:r>
+    </w:p>
+    <w:p>
+      <w:pPr>
+        <w:pStyle w:val="ListParagraph"/>
+        <w:numPr>
+          <w:ilvl w:val="0"/>
+          <w:numId w:val="4"/>
+        </w:numPr>
+        <w:spacing w:after="0"/>
+      </w:pPr>
+      <w:r>
+        <w:t>Double your health</w:t>
+      </w:r>
+      <w:r>
+        <w:t xml:space="preserve"> but remove the first item you picked up.</w:t>
+      </w:r>
+    </w:p>
+    <w:p>
+      <w:pPr>
+        <w:pStyle w:val="ListParagraph"/>
+        <w:numPr>
+          <w:ilvl w:val="0"/>
+          <w:numId w:val="4"/>
+        </w:numPr>
+        <w:spacing w:after="0"/>
+      </w:pPr>
+      <w:r>
+        <w:lastRenderedPageBreak/>
+        <w:t xml:space="preserve">Locks your max HP </w:t>
+      </w:r>
+      <w:r>
+        <w:t>to what</w:t>
+      </w:r>
+      <w:r>
+        <w:t xml:space="preserve"> it currently is</w:t>
+      </w:r>
+      <w:r>
+        <w:t>. Fire rate</w:t>
+      </w:r>
+      <w:r>
+        <w:t xml:space="preserve"> decreased by </w:t>
+      </w:r>
+      <w:r>
+        <w:t>3</w:t>
+      </w:r>
+      <w:r>
+        <w:t>, shot speed</w:t>
+      </w:r>
+      <w:r>
+        <w:t xml:space="preserve"> increased by 3</w:t>
+      </w:r>
+      <w:r>
+        <w:t>,</w:t>
+      </w:r>
+      <w:r>
+        <w:t xml:space="preserve"> and </w:t>
+      </w:r>
+      <w:r>
+        <w:t xml:space="preserve">base </w:t>
+      </w:r>
+      <w:r>
+        <w:t>damage increased</w:t>
+      </w:r>
+      <w:r>
+        <w:t xml:space="preserve"> by 10.</w:t>
+      </w:r>
+    </w:p>
+    <w:p>
+      <w:pPr>
+        <w:pStyle w:val="ListParagraph"/>
+        <w:numPr>
+          <w:ilvl w:val="0"/>
+          <w:numId w:val="4"/>
+        </w:numPr>
+        <w:spacing w:after="0"/>
+      </w:pPr>
+      <w:r>
+        <w:t xml:space="preserve">Damage you take is divided by </w:t>
+      </w:r>
+      <w:proofErr w:type="gramStart"/>
+      <w:r>
+        <w:t>4</w:t>
+      </w:r>
+      <w:r>
+        <w:t>, but</w:t>
+      </w:r>
+      <w:proofErr w:type="gramEnd"/>
+      <w:r>
+        <w:t xml:space="preserve"> occurs </w:t>
+      </w:r>
+      <w:r>
+        <w:t xml:space="preserve">3 times over the course of </w:t>
+      </w:r>
+      <w:r>
+        <w:t>the next few seconds.</w:t>
+      </w:r>
+    </w:p>
+    <w:p>
+      <w:pPr>
+        <w:pStyle w:val="ListParagraph"/>
+        <w:numPr>
+          <w:ilvl w:val="0"/>
+          <w:numId w:val="4"/>
+        </w:numPr>
+        <w:spacing w:after="0"/>
+      </w:pPr>
     </w:p>
     <w:p>
       <w:pPr>
@@ -1051,7 +1489,15 @@
         <w:t>th</w:t>
       </w:r>
       <w:r>
-        <w:t xml:space="preserve"> shot leaves a trail of short-lasting wapant creep on the floor. Size of </w:t>
+        <w:t xml:space="preserve"> shot leaves a trail of short-lasting </w:t>
+      </w:r>
+      <w:proofErr w:type="spellStart"/>
+      <w:r>
+        <w:t>wapant</w:t>
+      </w:r>
+      <w:proofErr w:type="spellEnd"/>
+      <w:r>
+        <w:t xml:space="preserve"> creep on the floor. Size of </w:t>
       </w:r>
       <w:r>
         <w:t>creep</w:t>
@@ -1070,7 +1516,15 @@
         <w:spacing w:after="0"/>
       </w:pPr>
       <w:r>
-        <w:t>10% chance for bullets to leave a trail of bullets behind them. These bullets have high range, slow movespeed and random movement direction</w:t>
+        <w:t xml:space="preserve">10% chance for bullets to leave a trail of bullets behind them. These bullets have high range, slow </w:t>
+      </w:r>
+      <w:proofErr w:type="spellStart"/>
+      <w:r>
+        <w:t>movespeed</w:t>
+      </w:r>
+      <w:proofErr w:type="spellEnd"/>
+      <w:r>
+        <w:t xml:space="preserve"> and random movement direction</w:t>
       </w:r>
       <w:r>
         <w:t xml:space="preserve"> AND can collide with each other (but don’t die on hit)</w:t>
@@ -1155,7 +1609,6 @@
         <w:rPr>
           <w:highlight w:val="yellow"/>
         </w:rPr>
-        <w:lastRenderedPageBreak/>
         <w:t>Homing</w:t>
       </w:r>
       <w:r>
@@ -1359,7 +1812,15 @@
         <w:spacing w:after="0"/>
       </w:pPr>
       <w:r>
-        <w:t>Tammy’s head ripoff, recharges every 10 seconds.</w:t>
+        <w:t xml:space="preserve">Tammy’s head </w:t>
+      </w:r>
+      <w:proofErr w:type="spellStart"/>
+      <w:r>
+        <w:t>ripoff</w:t>
+      </w:r>
+      <w:proofErr w:type="spellEnd"/>
+      <w:r>
+        <w:t>, recharges every 10 seconds.</w:t>
       </w:r>
     </w:p>
     <w:p>
@@ -1385,7 +1846,15 @@
         <w:spacing w:after="0"/>
       </w:pPr>
       <w:r>
-        <w:t>Take 10 damage, but receive a +15% damage multiplier for the next 3 waves.</w:t>
+        <w:t xml:space="preserve">Take 10 </w:t>
+      </w:r>
+      <w:proofErr w:type="gramStart"/>
+      <w:r>
+        <w:t>damage, but</w:t>
+      </w:r>
+      <w:proofErr w:type="gramEnd"/>
+      <w:r>
+        <w:t xml:space="preserve"> receive a +15% damage multiplier for the next 3 waves.</w:t>
       </w:r>
       <w:r>
         <w:t xml:space="preserve"> Recharge time 1 minute.</w:t>
@@ -1412,7 +1881,15 @@
         <w:t>(Note you can’t normally move while attacking with melee</w:t>
       </w:r>
       <w:r>
-        <w:t>. Also each item has a ‘special upgrade’ that can be found that is unique to it.</w:t>
+        <w:t xml:space="preserve">. </w:t>
+      </w:r>
+      <w:proofErr w:type="gramStart"/>
+      <w:r>
+        <w:t>Also</w:t>
+      </w:r>
+      <w:proofErr w:type="gramEnd"/>
+      <w:r>
+        <w:t xml:space="preserve"> each item has a ‘special upgrade’ that can be found that is unique to it.</w:t>
       </w:r>
       <w:r>
         <w:t>)</w:t>
@@ -1529,7 +2006,15 @@
         <w:t xml:space="preserve">. Double click to </w:t>
       </w:r>
       <w:r>
-        <w:t>leave a landmine that explodes for double your damage and double your explosion radius when an enemy gets near.</w:t>
+        <w:t xml:space="preserve">leave a landmine that explodes for double your damage and double your explosion radius when an enemy gets </w:t>
+      </w:r>
+      <w:proofErr w:type="gramStart"/>
+      <w:r>
+        <w:t>near</w:t>
+      </w:r>
+      <w:proofErr w:type="gramEnd"/>
+      <w:r>
+        <w:t>.</w:t>
       </w:r>
       <w:r>
         <w:t xml:space="preserve"> Crits on enemies hit by the </w:t>
@@ -1551,6 +2036,7 @@
         <w:spacing w:after="0"/>
       </w:pPr>
       <w:r>
+        <w:lastRenderedPageBreak/>
         <w:t>Whatever knife T. Judas has (low damage,</w:t>
       </w:r>
       <w:r>
@@ -1563,13 +2049,29 @@
         <w:t>)</w:t>
       </w:r>
       <w:r>
-        <w:t>. Double click to throw, dealing a high-damage piercing shot</w:t>
+        <w:t xml:space="preserve">. Double click to throw, dealing a </w:t>
+      </w:r>
+      <w:proofErr w:type="gramStart"/>
+      <w:r>
+        <w:t>high-damage</w:t>
+      </w:r>
+      <w:proofErr w:type="gramEnd"/>
+      <w:r>
+        <w:t xml:space="preserve"> piercing shot</w:t>
       </w:r>
       <w:r>
         <w:t>.</w:t>
       </w:r>
       <w:r>
-        <w:t xml:space="preserve"> You have to go pick the weapon back up.</w:t>
+        <w:t xml:space="preserve"> You </w:t>
+      </w:r>
+      <w:proofErr w:type="gramStart"/>
+      <w:r>
+        <w:t>have to</w:t>
+      </w:r>
+      <w:proofErr w:type="gramEnd"/>
+      <w:r>
+        <w:t xml:space="preserve"> go pick the weapon back up.</w:t>
       </w:r>
       <w:r>
         <w:t xml:space="preserve"> Crits on </w:t>
@@ -1588,7 +2090,23 @@
         <w:spacing w:after="0"/>
       </w:pPr>
       <w:r>
-        <w:t>Alexander Hammerton (huge fuck off hammer. High damage, fairly low range, great AOE</w:t>
+        <w:t xml:space="preserve">Alexander Hammerton (huge </w:t>
+      </w:r>
+      <w:proofErr w:type="gramStart"/>
+      <w:r>
+        <w:t>fuck off</w:t>
+      </w:r>
+      <w:proofErr w:type="gramEnd"/>
+      <w:r>
+        <w:t xml:space="preserve"> hammer. High damage, </w:t>
+      </w:r>
+      <w:proofErr w:type="gramStart"/>
+      <w:r>
+        <w:t>fairly low</w:t>
+      </w:r>
+      <w:proofErr w:type="gramEnd"/>
+      <w:r>
+        <w:t xml:space="preserve"> range, great AOE</w:t>
       </w:r>
       <w:r>
         <w:t>, stuns enemies in AOE radius</w:t>
@@ -1625,7 +2143,15 @@
         <w:t>medium range, pierces all enemies, narrow hitbox</w:t>
       </w:r>
       <w:r>
-        <w:t>, fairly slow, but good damage)</w:t>
+        <w:t xml:space="preserve">, </w:t>
+      </w:r>
+      <w:proofErr w:type="gramStart"/>
+      <w:r>
+        <w:t>fairly slow</w:t>
+      </w:r>
+      <w:proofErr w:type="gramEnd"/>
+      <w:r>
+        <w:t>, but good damage)</w:t>
       </w:r>
       <w:r>
         <w:t xml:space="preserve">. Double-click to </w:t>
@@ -1640,7 +2166,15 @@
         <w:t xml:space="preserve"> Crits it you heat at least 5 enemies with a single attack.</w:t>
       </w:r>
       <w:r>
-        <w:t xml:space="preserve"> Unique upgrade attaches a lazer to the end of the lance that extends its hitbox infinitely.</w:t>
+        <w:t xml:space="preserve"> Unique upgrade attaches a </w:t>
+      </w:r>
+      <w:proofErr w:type="spellStart"/>
+      <w:r>
+        <w:t>lazer</w:t>
+      </w:r>
+      <w:proofErr w:type="spellEnd"/>
+      <w:r>
+        <w:t xml:space="preserve"> to the end of the lance that extends its hitbox infinitely.</w:t>
       </w:r>
     </w:p>
     <w:p>
@@ -1661,56 +2195,180 @@
         <w:spacing w:after="0"/>
       </w:pPr>
       <w:r>
-        <w:t xml:space="preserve">I like the idea of enemies having a tiny chance to drop a card (tarot card, maybe?), and from then on every game you play it draws 3 of the cards you’ve collected and you can choose one that adds a </w:t>
-      </w:r>
-      <w:r>
-        <w:lastRenderedPageBreak/>
-        <w:t xml:space="preserve">little spice to the run. If a card drops during a run you can choose to activate it then and there as well. I think they should be net positive but give some interesting downside. Cards should also have a weight assigned to them so some are less likely to spawn than others, which could make for some fun when you’re offered a very rare card. A wild card that has a randomised effect would also be fun. </w:t>
-      </w:r>
-    </w:p>
-    <w:p>
-      <w:pPr>
-        <w:spacing w:after="0"/>
-      </w:pPr>
-    </w:p>
-    <w:p>
-      <w:pPr>
-        <w:spacing w:after="0"/>
-      </w:pPr>
-      <w:r>
-        <w:t>At the end of each run, the total xp you got can be spent in a little store to unlock permanent upgrades, like more HP drops and 20 minute till dawn-esque rune upgrades. Every 5 upgrades you unlock gets you a new weapon (should be in a set order, i.e. you start with the pistol, after 5 upgrades you get a shotgun, a further 5 gets you another thing, etc.). Having a little skill tree could also be fun and lead to some pog moments when you unlock the ‘omega upgrades’.</w:t>
-      </w:r>
-    </w:p>
-    <w:p>
-      <w:pPr>
-        <w:spacing w:after="0"/>
-      </w:pPr>
-    </w:p>
-    <w:p>
-      <w:pPr>
-        <w:spacing w:after="0"/>
-      </w:pPr>
-      <w:r>
-        <w:t xml:space="preserve">The structure of the game should be kinda RoR-esque, i.e. you start in one area, then go to another, then to another, with the last thing you do in each area be fighting a miniboss. Maybe 5-10 waves </w:t>
+        <w:t xml:space="preserve">I like the idea of enemies having a tiny chance to drop a card (tarot card, maybe?), and from then </w:t>
+      </w:r>
+      <w:proofErr w:type="gramStart"/>
+      <w:r>
+        <w:t>on</w:t>
+      </w:r>
+      <w:proofErr w:type="gramEnd"/>
+      <w:r>
+        <w:t xml:space="preserve"> every game you play it draws 3 of the cards you’ve collected and you can choose one that adds a little spice to the run. If a card drops during a </w:t>
+      </w:r>
+      <w:proofErr w:type="gramStart"/>
+      <w:r>
+        <w:t>run</w:t>
+      </w:r>
+      <w:proofErr w:type="gramEnd"/>
+      <w:r>
+        <w:t xml:space="preserve"> you can choose to activate it then and there as well. I think they should be net positive but give some interesting downside. Cards should also have a weight assigned to them so some are less likely to spawn than others, which could make for some fun when you’re offered a very rare card. A wild card that has a randomised effect would also be fun. </w:t>
+      </w:r>
+    </w:p>
+    <w:p>
+      <w:pPr>
+        <w:spacing w:after="0"/>
+      </w:pPr>
+    </w:p>
+    <w:p>
+      <w:pPr>
+        <w:spacing w:after="0"/>
+      </w:pPr>
+      <w:r>
+        <w:t xml:space="preserve">At the end of each run, the total </w:t>
+      </w:r>
+      <w:proofErr w:type="spellStart"/>
+      <w:r>
+        <w:t>xp</w:t>
+      </w:r>
+      <w:proofErr w:type="spellEnd"/>
+      <w:r>
+        <w:t xml:space="preserve"> you got can be spent in a little store to unlock permanent upgrades, like more HP drops and 20 </w:t>
+      </w:r>
+      <w:proofErr w:type="gramStart"/>
+      <w:r>
+        <w:t>minute</w:t>
+      </w:r>
+      <w:proofErr w:type="gramEnd"/>
+      <w:r>
+        <w:t xml:space="preserve"> till dawn-</w:t>
+      </w:r>
+      <w:proofErr w:type="spellStart"/>
+      <w:r>
+        <w:t>esque</w:t>
+      </w:r>
+      <w:proofErr w:type="spellEnd"/>
+      <w:r>
+        <w:t xml:space="preserve"> rune upgrades. Every 5 upgrades you unlock gets you a new weapon (should be in a set order, </w:t>
+      </w:r>
+      <w:proofErr w:type="gramStart"/>
+      <w:r>
+        <w:t>i.e.</w:t>
+      </w:r>
+      <w:proofErr w:type="gramEnd"/>
+      <w:r>
+        <w:t xml:space="preserve"> you start with the pistol, after 5 upgrades you get a shotgun, a further 5 gets you another thing, etc.). Having a little skill tree could also be fun and lead to some </w:t>
+      </w:r>
+      <w:proofErr w:type="spellStart"/>
+      <w:r>
+        <w:t>pog</w:t>
+      </w:r>
+      <w:proofErr w:type="spellEnd"/>
+      <w:r>
+        <w:t xml:space="preserve"> moments when you unlock the ‘omega </w:t>
+      </w:r>
+      <w:proofErr w:type="gramStart"/>
+      <w:r>
+        <w:t>upgrades’</w:t>
+      </w:r>
+      <w:proofErr w:type="gramEnd"/>
+      <w:r>
+        <w:t>.</w:t>
+      </w:r>
+    </w:p>
+    <w:p>
+      <w:pPr>
+        <w:spacing w:after="0"/>
+      </w:pPr>
+    </w:p>
+    <w:p>
+      <w:pPr>
+        <w:spacing w:after="0"/>
+      </w:pPr>
+      <w:r>
+        <w:t xml:space="preserve">The structure of the game should be </w:t>
+      </w:r>
+      <w:proofErr w:type="spellStart"/>
+      <w:r>
+        <w:t>kinda</w:t>
+      </w:r>
+      <w:proofErr w:type="spellEnd"/>
+      <w:r>
+        <w:t xml:space="preserve"> </w:t>
+      </w:r>
+      <w:proofErr w:type="spellStart"/>
+      <w:r>
+        <w:t>RoR-esque</w:t>
+      </w:r>
+      <w:proofErr w:type="spellEnd"/>
+      <w:r>
+        <w:t xml:space="preserve">, </w:t>
+      </w:r>
+      <w:proofErr w:type="gramStart"/>
+      <w:r>
+        <w:t>i.e.</w:t>
+      </w:r>
+      <w:proofErr w:type="gramEnd"/>
+      <w:r>
+        <w:t xml:space="preserve"> you start in one area, then go to another, then to another, with the last thing you do in each area be fighting a </w:t>
+      </w:r>
+      <w:proofErr w:type="spellStart"/>
+      <w:r>
+        <w:t>miniboss</w:t>
+      </w:r>
+      <w:proofErr w:type="spellEnd"/>
+      <w:r>
+        <w:t xml:space="preserve">. Maybe 5-10 waves </w:t>
       </w:r>
       <w:r>
         <w:t xml:space="preserve">per area </w:t>
       </w:r>
       <w:r>
-        <w:t xml:space="preserve">would be funny. Possibly a lil slay the spire-esque route progression could be fun. Areas don’t need to be unique, but could be kinda randomly generated, like it generates a list of 5 enemy types to use, a particular sprite sheet to use, a particular palette swap setting thing, and chooses between one of the maps. </w:t>
-      </w:r>
-    </w:p>
-    <w:p>
-      <w:pPr>
-        <w:spacing w:after="0"/>
-      </w:pPr>
-    </w:p>
-    <w:p>
-      <w:pPr>
-        <w:spacing w:after="0"/>
-      </w:pPr>
-      <w:r>
-        <w:t>I love that sense that I used to get from the old Star Wars DS games of there being secret doors and the like I could see were there but didn’t know how to access – this could be very fun to recreate, with very rare locked red doors in maps that can only be unlocked with a certain, very lategame key item meta unlock</w:t>
+        <w:t xml:space="preserve">would be funny. Possibly a </w:t>
+      </w:r>
+      <w:proofErr w:type="spellStart"/>
+      <w:r>
+        <w:t>lil</w:t>
+      </w:r>
+      <w:proofErr w:type="spellEnd"/>
+      <w:r>
+        <w:t xml:space="preserve"> slay the spire-</w:t>
+      </w:r>
+      <w:proofErr w:type="spellStart"/>
+      <w:r>
+        <w:t>esque</w:t>
+      </w:r>
+      <w:proofErr w:type="spellEnd"/>
+      <w:r>
+        <w:t xml:space="preserve"> route progression could be fun. Areas don’t need to be unique, but could be </w:t>
+      </w:r>
+      <w:proofErr w:type="spellStart"/>
+      <w:r>
+        <w:t>kinda</w:t>
+      </w:r>
+      <w:proofErr w:type="spellEnd"/>
+      <w:r>
+        <w:t xml:space="preserve"> randomly generated, like it generates a list of 5 enemy types to use, a particular sprite sheet to use, a particular palette swap setting thing, and chooses between one of the maps. </w:t>
+      </w:r>
+    </w:p>
+    <w:p>
+      <w:pPr>
+        <w:spacing w:after="0"/>
+      </w:pPr>
+    </w:p>
+    <w:p>
+      <w:pPr>
+        <w:spacing w:after="0"/>
+      </w:pPr>
+      <w:r>
+        <w:t xml:space="preserve">I love that sense that I used to get from the old Star Wars DS games of there being secret doors and the like I could see were there but didn’t know how to access – this could be very fun to recreate, with very rare locked red doors in maps that can only be unlocked with a certain, very </w:t>
+      </w:r>
+      <w:proofErr w:type="spellStart"/>
+      <w:r>
+        <w:t>lategame</w:t>
+      </w:r>
+      <w:proofErr w:type="spellEnd"/>
+      <w:r>
+        <w:t xml:space="preserve"> key item meta unlock</w:t>
       </w:r>
       <w:r>
         <w:t xml:space="preserve">, that are, until that point, very mysterious. </w:t>
@@ -1719,7 +2377,15 @@
         <w:t xml:space="preserve">Obviously there would need to be something to go behind </w:t>
       </w:r>
       <w:r>
-        <w:t>them in order for that to not be a scam</w:t>
+        <w:t xml:space="preserve">them </w:t>
+      </w:r>
+      <w:proofErr w:type="gramStart"/>
+      <w:r>
+        <w:t>in order for</w:t>
+      </w:r>
+      <w:proofErr w:type="gramEnd"/>
+      <w:r>
+        <w:t xml:space="preserve"> that to not be a scam</w:t>
       </w:r>
       <w:r>
         <w:t xml:space="preserve"> – they</w:t>

--- a/Shit to do for vampire marty.docx
+++ b/Shit to do for vampire marty.docx
@@ -20,171 +20,386 @@
         <w:spacing w:after="0"/>
       </w:pPr>
       <w:r>
-        <w:t xml:space="preserve">Add obstacles – mainly just simple stuff like pillars, as well as boxes that could be destroyed after damaging them enough, and holes in the ground that can be shot </w:t>
-      </w:r>
-      <w:proofErr w:type="gramStart"/>
-      <w:r>
-        <w:t>over</w:t>
-      </w:r>
-      <w:proofErr w:type="gramEnd"/>
-      <w:r>
-        <w:t xml:space="preserve"> but you can’t walk over. At the start of each </w:t>
-      </w:r>
-      <w:proofErr w:type="gramStart"/>
-      <w:r>
-        <w:t>wave</w:t>
-      </w:r>
-      <w:proofErr w:type="gramEnd"/>
-      <w:r>
-        <w:t xml:space="preserve"> it picks from ~15 different possible layouts. These will have to be meticulously designed since anything that makes dodging certain enemies impossible is cringe.</w:t>
+        <w:t>Add obstacles – mainly just simple stuff like pillars, as well as boxes that could be destroyed after damaging them enough, and holes in the ground that can be shot over but you can’t walk over. At the start of each wave it picks from ~15 different possible layouts. These will have to be meticulously designed since anything that makes dodging certain enemies impossible is cringe.</w:t>
       </w:r>
       <w:r>
         <w:t xml:space="preserve"> Could be fun to also have special level hazards like spikes that come out of the ground for 1 second every 3 seconds, </w:t>
       </w:r>
       <w:r>
-        <w:t>segmentation plant-</w:t>
-      </w:r>
-      <w:proofErr w:type="spellStart"/>
-      <w:r>
-        <w:t>esque</w:t>
-      </w:r>
-      <w:proofErr w:type="spellEnd"/>
+        <w:t>segmentation plant-esque lazers, and so on. These level hazards should also hurt enemies</w:t>
+      </w:r>
+      <w:r>
+        <w:t>, for fun AND 4 phones.</w:t>
+      </w:r>
+    </w:p>
+    <w:p>
+      <w:pPr>
+        <w:pStyle w:val="ListParagraph"/>
+        <w:numPr>
+          <w:ilvl w:val="0"/>
+          <w:numId w:val="2"/>
+        </w:numPr>
+        <w:spacing w:after="0"/>
+      </w:pPr>
+      <w:r>
+        <w:t>Make it so, rather than being locked to a single screen, you can move further up, down, and all around. I don’t think it should be too big (maybe 3x the height and width of the current setup). Enemy spawning should be changed so they now spawn 2 or so metres from the bounds of the camera</w:t>
+      </w:r>
+      <w:r>
+        <w:t>, and (obviously) they can only shoot when onscreen</w:t>
+      </w:r>
+      <w:r>
+        <w:t>.</w:t>
+      </w:r>
+    </w:p>
+    <w:p>
+      <w:pPr>
+        <w:pStyle w:val="ListParagraph"/>
+        <w:numPr>
+          <w:ilvl w:val="0"/>
+          <w:numId w:val="2"/>
+        </w:numPr>
+        <w:spacing w:after="0"/>
+      </w:pPr>
+      <w:r>
+        <w:t>Should make it so enemies start spawning anyway 3 seconds after the items appear, just to keep pressure up.</w:t>
+      </w:r>
+    </w:p>
+    <w:p>
+      <w:pPr>
+        <w:pStyle w:val="ListParagraph"/>
+        <w:numPr>
+          <w:ilvl w:val="0"/>
+          <w:numId w:val="2"/>
+        </w:numPr>
+        <w:spacing w:after="0"/>
+      </w:pPr>
+      <w:r>
+        <w:t>Decrease range of default weapons x d</w:t>
+      </w:r>
+    </w:p>
+    <w:p>
+      <w:pPr>
+        <w:spacing w:after="0"/>
+      </w:pPr>
+    </w:p>
+    <w:p>
+      <w:pPr>
+        <w:spacing w:after="0"/>
+      </w:pPr>
+      <w:r>
+        <w:t>Passive i</w:t>
+      </w:r>
+      <w:r>
+        <w:t>tems:</w:t>
+      </w:r>
+    </w:p>
+    <w:p>
+      <w:pPr>
+        <w:pStyle w:val="ListParagraph"/>
+        <w:numPr>
+          <w:ilvl w:val="0"/>
+          <w:numId w:val="4"/>
+        </w:numPr>
+        <w:spacing w:after="0"/>
+      </w:pPr>
+      <w:r>
+        <w:t xml:space="preserve">Memory leek – on pickup, generates a random item – it chooses </w:t>
+      </w:r>
+      <w:r>
+        <w:t xml:space="preserve">a trigger, </w:t>
+      </w:r>
+      <w:r>
+        <w:t xml:space="preserve">effect </w:t>
+      </w:r>
+      <w:r>
+        <w:t>and proc chance</w:t>
+      </w:r>
+      <w:r>
+        <w:t xml:space="preserve">. Each </w:t>
+      </w:r>
+      <w:r>
+        <w:t>aspect has a certain cost associated with it</w:t>
+      </w:r>
+      <w:r>
+        <w:t>, and before generation</w:t>
+      </w:r>
+      <w:r>
+        <w:t>, a max cost between 75 and 150 is chosen</w:t>
+      </w:r>
+      <w:r>
+        <w:t>. Upon choosing a trigger, proc chance and an effect</w:t>
+      </w:r>
+      <w:r>
+        <w:t xml:space="preserve">, the item then </w:t>
+      </w:r>
+      <w:r>
+        <w:t xml:space="preserve">adds another effect within the budget (40% chance), increases proc chance up to budget, now 1% correlating to 1 credit (40% chance) or </w:t>
+      </w:r>
+      <w:r>
+        <w:t>adds another trigger (20% chance)</w:t>
+      </w:r>
+      <w:r>
+        <w:t>. Triggers, proc chance and effect are shown below:</w:t>
+      </w:r>
+    </w:p>
+    <w:p>
+      <w:pPr>
+        <w:pStyle w:val="ListParagraph"/>
+        <w:numPr>
+          <w:ilvl w:val="1"/>
+          <w:numId w:val="4"/>
+        </w:numPr>
+        <w:spacing w:after="0"/>
+      </w:pPr>
+      <w:r>
+        <w:t>Triggers:</w:t>
+      </w:r>
+    </w:p>
+    <w:p>
+      <w:pPr>
+        <w:pStyle w:val="ListParagraph"/>
+        <w:numPr>
+          <w:ilvl w:val="2"/>
+          <w:numId w:val="4"/>
+        </w:numPr>
+        <w:spacing w:after="0"/>
+      </w:pPr>
+      <w:r>
+        <w:t>On hitting enemy</w:t>
+      </w:r>
       <w:r>
         <w:t xml:space="preserve"> </w:t>
       </w:r>
-      <w:proofErr w:type="spellStart"/>
-      <w:r>
-        <w:t>lazers</w:t>
-      </w:r>
-      <w:proofErr w:type="spellEnd"/>
-      <w:r>
-        <w:t>, and so on. These level hazards should also hurt enemies</w:t>
-      </w:r>
-      <w:r>
-        <w:t>, for fun AND 4 phones.</w:t>
-      </w:r>
-    </w:p>
-    <w:p>
-      <w:pPr>
-        <w:pStyle w:val="ListParagraph"/>
-        <w:numPr>
-          <w:ilvl w:val="0"/>
-          <w:numId w:val="2"/>
-        </w:numPr>
-        <w:spacing w:after="0"/>
-      </w:pPr>
-      <w:r>
-        <w:t>Make it so, rather than being locked to a single screen, you can move further up, down, and all around. I don’t think it should be too big (maybe 3x the height and width of the current setup). Enemy spawning should be changed so they now spawn 2 or so metres from the bounds of the camera</w:t>
-      </w:r>
-      <w:r>
-        <w:t>, and (obviously) they can only shoot when onscreen</w:t>
+      <w:r>
+        <w:t>–</w:t>
+      </w:r>
+      <w:r>
+        <w:t xml:space="preserve"> </w:t>
+      </w:r>
+      <w:r>
+        <w:t>50 cost</w:t>
+      </w:r>
+    </w:p>
+    <w:p>
+      <w:pPr>
+        <w:pStyle w:val="ListParagraph"/>
+        <w:numPr>
+          <w:ilvl w:val="2"/>
+          <w:numId w:val="4"/>
+        </w:numPr>
+        <w:spacing w:after="0"/>
+      </w:pPr>
+      <w:r>
+        <w:t>On taking damage</w:t>
+      </w:r>
+      <w:r>
+        <w:t xml:space="preserve"> – 10 cost</w:t>
+      </w:r>
+    </w:p>
+    <w:p>
+      <w:pPr>
+        <w:pStyle w:val="ListParagraph"/>
+        <w:numPr>
+          <w:ilvl w:val="2"/>
+          <w:numId w:val="4"/>
+        </w:numPr>
+        <w:spacing w:after="0"/>
+      </w:pPr>
+      <w:r>
+        <w:t>After dodging</w:t>
+      </w:r>
+      <w:r>
+        <w:t xml:space="preserve"> – 35 cost</w:t>
+      </w:r>
+    </w:p>
+    <w:p>
+      <w:pPr>
+        <w:pStyle w:val="ListParagraph"/>
+        <w:numPr>
+          <w:ilvl w:val="2"/>
+          <w:numId w:val="4"/>
+        </w:numPr>
+        <w:spacing w:after="0"/>
+      </w:pPr>
+      <w:r>
+        <w:t>During dodge</w:t>
+      </w:r>
+      <w:r>
+        <w:t xml:space="preserve"> </w:t>
+      </w:r>
+      <w:r>
+        <w:t>–</w:t>
+      </w:r>
+      <w:r>
+        <w:t xml:space="preserve"> </w:t>
+      </w:r>
+      <w:r>
+        <w:t>35 cost</w:t>
+      </w:r>
+    </w:p>
+    <w:p>
+      <w:pPr>
+        <w:pStyle w:val="ListParagraph"/>
+        <w:numPr>
+          <w:ilvl w:val="2"/>
+          <w:numId w:val="4"/>
+        </w:numPr>
+        <w:spacing w:after="0"/>
+      </w:pPr>
+      <w:r>
+        <w:t>On firing bullet</w:t>
+      </w:r>
+      <w:r>
+        <w:t xml:space="preserve"> – 60 cost</w:t>
+      </w:r>
+    </w:p>
+    <w:p>
+      <w:pPr>
+        <w:pStyle w:val="ListParagraph"/>
+        <w:numPr>
+          <w:ilvl w:val="1"/>
+          <w:numId w:val="4"/>
+        </w:numPr>
+        <w:spacing w:after="0"/>
+      </w:pPr>
+      <w:r>
+        <w:t>Proc chance:</w:t>
+      </w:r>
+    </w:p>
+    <w:p>
+      <w:pPr>
+        <w:pStyle w:val="ListParagraph"/>
+        <w:numPr>
+          <w:ilvl w:val="2"/>
+          <w:numId w:val="4"/>
+        </w:numPr>
+        <w:spacing w:after="0"/>
+      </w:pPr>
+      <w:r>
+        <w:t>Any random integer between 0 and 100.</w:t>
+      </w:r>
+      <w:r>
+        <w:t xml:space="preserve"> </w:t>
+      </w:r>
+      <w:r>
+        <w:t>Costs 50% of the integer.</w:t>
+      </w:r>
+    </w:p>
+    <w:p>
+      <w:pPr>
+        <w:pStyle w:val="ListParagraph"/>
+        <w:numPr>
+          <w:ilvl w:val="1"/>
+          <w:numId w:val="4"/>
+        </w:numPr>
+        <w:spacing w:after="0"/>
+      </w:pPr>
+      <w:r>
+        <w:t>Effect:</w:t>
+      </w:r>
+    </w:p>
+    <w:p>
+      <w:pPr>
+        <w:pStyle w:val="ListParagraph"/>
+        <w:numPr>
+          <w:ilvl w:val="2"/>
+          <w:numId w:val="4"/>
+        </w:numPr>
+        <w:spacing w:after="0"/>
+      </w:pPr>
+      <w:r>
+        <w:t>Heal (100 - proc chance)% of your health.</w:t>
+      </w:r>
+      <w:r>
+        <w:t xml:space="preserve"> </w:t>
+      </w:r>
+      <w:r>
+        <w:t>–</w:t>
+      </w:r>
+      <w:r>
+        <w:t xml:space="preserve"> </w:t>
+      </w:r>
+      <w:r>
+        <w:t>3</w:t>
+      </w:r>
+      <w:r>
+        <w:t>0 cost</w:t>
+      </w:r>
+    </w:p>
+    <w:p>
+      <w:pPr>
+        <w:pStyle w:val="ListParagraph"/>
+        <w:numPr>
+          <w:ilvl w:val="2"/>
+          <w:numId w:val="4"/>
+        </w:numPr>
+        <w:spacing w:after="0"/>
+      </w:pPr>
+      <w:r>
+        <w:t>All enemies take (100 – proc chance)% of their health in damage.</w:t>
+      </w:r>
+      <w:r>
+        <w:t xml:space="preserve"> </w:t>
+      </w:r>
+      <w:r>
+        <w:t>–</w:t>
+      </w:r>
+      <w:r>
+        <w:t xml:space="preserve"> </w:t>
+      </w:r>
+      <w:r>
+        <w:t>30 cost</w:t>
+      </w:r>
+    </w:p>
+    <w:p>
+      <w:pPr>
+        <w:pStyle w:val="ListParagraph"/>
+        <w:numPr>
+          <w:ilvl w:val="2"/>
+          <w:numId w:val="4"/>
+        </w:numPr>
+        <w:spacing w:after="0"/>
+      </w:pPr>
+      <w:r>
+        <w:t>Spawn an XP orb.</w:t>
+      </w:r>
+      <w:r>
+        <w:t xml:space="preserve"> – 10 cost</w:t>
+      </w:r>
+    </w:p>
+    <w:p>
+      <w:pPr>
+        <w:pStyle w:val="ListParagraph"/>
+        <w:numPr>
+          <w:ilvl w:val="2"/>
+          <w:numId w:val="4"/>
+        </w:numPr>
+        <w:spacing w:after="0"/>
+      </w:pPr>
+      <w:r>
+        <w:t>Take 1 damage.</w:t>
+      </w:r>
+      <w:r>
+        <w:t xml:space="preserve"> – negative 10 cost.</w:t>
+      </w:r>
+    </w:p>
+    <w:p>
+      <w:pPr>
+        <w:pStyle w:val="ListParagraph"/>
+        <w:numPr>
+          <w:ilvl w:val="2"/>
+          <w:numId w:val="4"/>
+        </w:numPr>
+        <w:spacing w:after="0"/>
+      </w:pPr>
+      <w:r>
+        <w:t>Increase a random stat by (100 – proc chance)%</w:t>
       </w:r>
       <w:r>
         <w:t>.</w:t>
       </w:r>
-    </w:p>
-    <w:p>
-      <w:pPr>
-        <w:pStyle w:val="ListParagraph"/>
-        <w:numPr>
-          <w:ilvl w:val="0"/>
-          <w:numId w:val="2"/>
-        </w:numPr>
-        <w:spacing w:after="0"/>
-      </w:pPr>
-      <w:r>
-        <w:t>Should make it so enemies start spawning anyway 3 seconds after the items appear, just to keep pressure up.</w:t>
-      </w:r>
-    </w:p>
-    <w:p>
-      <w:pPr>
-        <w:pStyle w:val="ListParagraph"/>
-        <w:numPr>
-          <w:ilvl w:val="0"/>
-          <w:numId w:val="2"/>
-        </w:numPr>
-        <w:spacing w:after="0"/>
-      </w:pPr>
-      <w:r>
-        <w:t>Decrease range of default weapons x d</w:t>
-      </w:r>
-    </w:p>
-    <w:p>
-      <w:pPr>
-        <w:spacing w:after="0"/>
-      </w:pPr>
-    </w:p>
-    <w:p>
-      <w:pPr>
-        <w:spacing w:after="0"/>
-      </w:pPr>
-      <w:r>
-        <w:t>Passive i</w:t>
-      </w:r>
-      <w:r>
-        <w:t>tems:</w:t>
-      </w:r>
-    </w:p>
-    <w:p>
-      <w:pPr>
-        <w:pStyle w:val="ListParagraph"/>
-        <w:numPr>
-          <w:ilvl w:val="0"/>
-          <w:numId w:val="4"/>
-        </w:numPr>
-        <w:spacing w:after="0"/>
-      </w:pPr>
-      <w:r>
-        <w:t xml:space="preserve">Memory leek – on pickup, generates a random item – it chooses </w:t>
-      </w:r>
-      <w:r>
-        <w:t xml:space="preserve">a trigger, </w:t>
-      </w:r>
-      <w:r>
-        <w:t xml:space="preserve">effect </w:t>
-      </w:r>
-      <w:r>
-        <w:t>and proc chance</w:t>
-      </w:r>
-      <w:r>
-        <w:t xml:space="preserve">. Each </w:t>
-      </w:r>
-      <w:r>
-        <w:t>aspect has a certain cost associated with it</w:t>
-      </w:r>
-      <w:r>
-        <w:t>, and before generation</w:t>
-      </w:r>
-      <w:r>
-        <w:t>, a max cost between 75 and 150 is chosen</w:t>
-      </w:r>
-      <w:r>
-        <w:t>. Upon choosing a trigger, proc chance and an effect</w:t>
-      </w:r>
-      <w:r>
-        <w:t xml:space="preserve">, the item then </w:t>
-      </w:r>
-      <w:r>
-        <w:t xml:space="preserve">adds another effect within the budget (40% chance), increases proc chance up to budget, now 1% correlating to 1 credit (40% chance) or </w:t>
-      </w:r>
-      <w:r>
-        <w:t>adds another trigger (20% chance)</w:t>
-      </w:r>
-      <w:r>
-        <w:t>. Triggers, proc chance and effect are shown below:</w:t>
-      </w:r>
-    </w:p>
-    <w:p>
-      <w:pPr>
-        <w:pStyle w:val="ListParagraph"/>
-        <w:numPr>
-          <w:ilvl w:val="1"/>
-          <w:numId w:val="4"/>
-        </w:numPr>
-        <w:spacing w:after="0"/>
-      </w:pPr>
-      <w:r>
-        <w:t>Triggers:</w:t>
+      <w:r>
+        <w:t xml:space="preserve"> – 35 cost</w:t>
       </w:r>
     </w:p>
     <w:p>
@@ -197,25 +412,11 @@
         <w:spacing w:after="0"/>
       </w:pPr>
       <w:r>
-        <w:t>On hitting enemy</w:t>
-      </w:r>
-      <w:r>
-        <w:t xml:space="preserve"> </w:t>
-      </w:r>
-      <w:r>
-        <w:t>–</w:t>
-      </w:r>
-      <w:r>
-        <w:t xml:space="preserve"> </w:t>
-      </w:r>
-      <w:r>
-        <w:t xml:space="preserve">50 </w:t>
-      </w:r>
-      <w:proofErr w:type="gramStart"/>
-      <w:r>
-        <w:t>cost</w:t>
-      </w:r>
-      <w:proofErr w:type="gramEnd"/>
+        <w:t>Slow all enemies for 1 second.</w:t>
+      </w:r>
+      <w:r>
+        <w:t xml:space="preserve"> – 20 cost</w:t>
+      </w:r>
     </w:p>
     <w:p>
       <w:pPr>
@@ -227,16 +428,11 @@
         <w:spacing w:after="0"/>
       </w:pPr>
       <w:r>
-        <w:t>On taking damage</w:t>
-      </w:r>
-      <w:r>
-        <w:t xml:space="preserve"> – 10 </w:t>
-      </w:r>
-      <w:proofErr w:type="gramStart"/>
-      <w:r>
-        <w:t>cost</w:t>
-      </w:r>
-      <w:proofErr w:type="gramEnd"/>
+        <w:t>Spawn a creep circle.</w:t>
+      </w:r>
+      <w:r>
+        <w:t xml:space="preserve"> – 10 cost</w:t>
+      </w:r>
     </w:p>
     <w:p>
       <w:pPr>
@@ -248,16 +444,11 @@
         <w:spacing w:after="0"/>
       </w:pPr>
       <w:r>
-        <w:t>After dodging</w:t>
-      </w:r>
-      <w:r>
-        <w:t xml:space="preserve"> – 35 </w:t>
-      </w:r>
-      <w:proofErr w:type="gramStart"/>
-      <w:r>
-        <w:t>cost</w:t>
-      </w:r>
-      <w:proofErr w:type="gramEnd"/>
+        <w:t>Spawn a wapant circle.</w:t>
+      </w:r>
+      <w:r>
+        <w:t xml:space="preserve"> – 10 cost</w:t>
+      </w:r>
     </w:p>
     <w:p>
       <w:pPr>
@@ -269,384 +460,32 @@
         <w:spacing w:after="0"/>
       </w:pPr>
       <w:r>
-        <w:t>During dodge</w:t>
-      </w:r>
-      <w:r>
-        <w:t xml:space="preserve"> </w:t>
-      </w:r>
-      <w:r>
-        <w:t>–</w:t>
-      </w:r>
-      <w:r>
-        <w:t xml:space="preserve"> </w:t>
-      </w:r>
-      <w:r>
-        <w:t xml:space="preserve">35 </w:t>
-      </w:r>
-      <w:proofErr w:type="gramStart"/>
-      <w:r>
-        <w:t>cost</w:t>
-      </w:r>
-      <w:proofErr w:type="gramEnd"/>
-    </w:p>
-    <w:p>
-      <w:pPr>
-        <w:pStyle w:val="ListParagraph"/>
-        <w:numPr>
-          <w:ilvl w:val="2"/>
-          <w:numId w:val="4"/>
-        </w:numPr>
-        <w:spacing w:after="0"/>
-      </w:pPr>
-      <w:r>
-        <w:t>On firing bullet</w:t>
-      </w:r>
-      <w:r>
-        <w:t xml:space="preserve"> – 60 </w:t>
-      </w:r>
-      <w:proofErr w:type="gramStart"/>
-      <w:r>
-        <w:t>cost</w:t>
-      </w:r>
-      <w:proofErr w:type="gramEnd"/>
-    </w:p>
-    <w:p>
-      <w:pPr>
-        <w:pStyle w:val="ListParagraph"/>
-        <w:numPr>
-          <w:ilvl w:val="1"/>
-          <w:numId w:val="4"/>
-        </w:numPr>
-        <w:spacing w:after="0"/>
-      </w:pPr>
-      <w:r>
-        <w:t>Proc chance:</w:t>
-      </w:r>
-    </w:p>
-    <w:p>
-      <w:pPr>
-        <w:pStyle w:val="ListParagraph"/>
-        <w:numPr>
-          <w:ilvl w:val="2"/>
-          <w:numId w:val="4"/>
-        </w:numPr>
-        <w:spacing w:after="0"/>
-      </w:pPr>
-      <w:r>
-        <w:t>Any random integer between 0 and 100.</w:t>
-      </w:r>
-      <w:r>
-        <w:t xml:space="preserve"> </w:t>
-      </w:r>
-      <w:r>
-        <w:t>Costs 50% of the integer.</w:t>
-      </w:r>
-    </w:p>
-    <w:p>
-      <w:pPr>
-        <w:pStyle w:val="ListParagraph"/>
-        <w:numPr>
-          <w:ilvl w:val="1"/>
-          <w:numId w:val="4"/>
-        </w:numPr>
-        <w:spacing w:after="0"/>
-      </w:pPr>
-      <w:r>
-        <w:t>Effect:</w:t>
-      </w:r>
-    </w:p>
-    <w:p>
-      <w:pPr>
-        <w:pStyle w:val="ListParagraph"/>
-        <w:numPr>
-          <w:ilvl w:val="2"/>
-          <w:numId w:val="4"/>
-        </w:numPr>
-        <w:spacing w:after="0"/>
-      </w:pPr>
-      <w:r>
-        <w:t xml:space="preserve">Heal (100 - proc </w:t>
-      </w:r>
-      <w:proofErr w:type="gramStart"/>
-      <w:r>
-        <w:t>chance)%</w:t>
-      </w:r>
-      <w:proofErr w:type="gramEnd"/>
-      <w:r>
-        <w:t xml:space="preserve"> of your health.</w:t>
-      </w:r>
-      <w:r>
-        <w:t xml:space="preserve"> </w:t>
-      </w:r>
-      <w:r>
-        <w:t>–</w:t>
-      </w:r>
-      <w:r>
-        <w:t xml:space="preserve"> </w:t>
-      </w:r>
-      <w:r>
-        <w:t>3</w:t>
-      </w:r>
-      <w:r>
-        <w:t xml:space="preserve">0 </w:t>
-      </w:r>
-      <w:proofErr w:type="gramStart"/>
-      <w:r>
-        <w:t>cost</w:t>
-      </w:r>
-      <w:proofErr w:type="gramEnd"/>
-    </w:p>
-    <w:p>
-      <w:pPr>
-        <w:pStyle w:val="ListParagraph"/>
-        <w:numPr>
-          <w:ilvl w:val="2"/>
-          <w:numId w:val="4"/>
-        </w:numPr>
-        <w:spacing w:after="0"/>
-      </w:pPr>
-      <w:r>
-        <w:t xml:space="preserve">All enemies take (100 – proc </w:t>
-      </w:r>
-      <w:proofErr w:type="gramStart"/>
-      <w:r>
-        <w:t>chance)%</w:t>
-      </w:r>
-      <w:proofErr w:type="gramEnd"/>
-      <w:r>
-        <w:t xml:space="preserve"> of their health in damage.</w:t>
-      </w:r>
-      <w:r>
-        <w:t xml:space="preserve"> </w:t>
-      </w:r>
-      <w:r>
-        <w:t>–</w:t>
-      </w:r>
-      <w:r>
-        <w:t xml:space="preserve"> </w:t>
-      </w:r>
-      <w:r>
-        <w:t xml:space="preserve">30 </w:t>
-      </w:r>
-      <w:proofErr w:type="gramStart"/>
-      <w:r>
-        <w:t>cost</w:t>
-      </w:r>
-      <w:proofErr w:type="gramEnd"/>
-    </w:p>
-    <w:p>
-      <w:pPr>
-        <w:pStyle w:val="ListParagraph"/>
-        <w:numPr>
-          <w:ilvl w:val="2"/>
-          <w:numId w:val="4"/>
-        </w:numPr>
-        <w:spacing w:after="0"/>
-      </w:pPr>
-      <w:r>
-        <w:t>Spawn an XP orb.</w:t>
-      </w:r>
-      <w:r>
-        <w:t xml:space="preserve"> – 10 </w:t>
-      </w:r>
-      <w:proofErr w:type="gramStart"/>
-      <w:r>
-        <w:t>cost</w:t>
-      </w:r>
-      <w:proofErr w:type="gramEnd"/>
-    </w:p>
-    <w:p>
-      <w:pPr>
-        <w:pStyle w:val="ListParagraph"/>
-        <w:numPr>
-          <w:ilvl w:val="2"/>
-          <w:numId w:val="4"/>
-        </w:numPr>
-        <w:spacing w:after="0"/>
-      </w:pPr>
-      <w:r>
-        <w:t>Take 1 damage.</w:t>
-      </w:r>
-      <w:r>
-        <w:t xml:space="preserve"> – negative 10 cost.</w:t>
-      </w:r>
-    </w:p>
-    <w:p>
-      <w:pPr>
-        <w:pStyle w:val="ListParagraph"/>
-        <w:numPr>
-          <w:ilvl w:val="2"/>
-          <w:numId w:val="4"/>
-        </w:numPr>
-        <w:spacing w:after="0"/>
-      </w:pPr>
-      <w:r>
-        <w:t xml:space="preserve">Increase a random stat by (100 – proc </w:t>
-      </w:r>
-      <w:proofErr w:type="gramStart"/>
-      <w:r>
-        <w:t>chance)%</w:t>
-      </w:r>
-      <w:proofErr w:type="gramEnd"/>
+        <w:t>Swap weapon.</w:t>
+      </w:r>
+      <w:r>
+        <w:t xml:space="preserve"> – </w:t>
+      </w:r>
+      <w:r>
+        <w:t>10</w:t>
+      </w:r>
+      <w:r>
+        <w:t xml:space="preserve"> cost</w:t>
+      </w:r>
+    </w:p>
+    <w:p>
+      <w:pPr>
+        <w:pStyle w:val="ListParagraph"/>
+        <w:numPr>
+          <w:ilvl w:val="0"/>
+          <w:numId w:val="4"/>
+        </w:numPr>
+        <w:spacing w:after="0"/>
+      </w:pPr>
+      <w:r>
+        <w:t>Bleed</w:t>
+      </w:r>
       <w:r>
         <w:t>.</w:t>
-      </w:r>
-      <w:r>
-        <w:t xml:space="preserve"> – 35 </w:t>
-      </w:r>
-      <w:proofErr w:type="gramStart"/>
-      <w:r>
-        <w:t>cost</w:t>
-      </w:r>
-      <w:proofErr w:type="gramEnd"/>
-    </w:p>
-    <w:p>
-      <w:pPr>
-        <w:pStyle w:val="ListParagraph"/>
-        <w:numPr>
-          <w:ilvl w:val="2"/>
-          <w:numId w:val="4"/>
-        </w:numPr>
-        <w:spacing w:after="0"/>
-      </w:pPr>
-      <w:r>
-        <w:t>Slow all enemies for 1 second.</w:t>
-      </w:r>
-      <w:r>
-        <w:t xml:space="preserve"> – 20 </w:t>
-      </w:r>
-      <w:proofErr w:type="gramStart"/>
-      <w:r>
-        <w:t>cost</w:t>
-      </w:r>
-      <w:proofErr w:type="gramEnd"/>
-    </w:p>
-    <w:p>
-      <w:pPr>
-        <w:pStyle w:val="ListParagraph"/>
-        <w:numPr>
-          <w:ilvl w:val="2"/>
-          <w:numId w:val="4"/>
-        </w:numPr>
-        <w:spacing w:after="0"/>
-      </w:pPr>
-      <w:r>
-        <w:t>Spawn a creep circle.</w:t>
-      </w:r>
-      <w:r>
-        <w:t xml:space="preserve"> – 10 </w:t>
-      </w:r>
-      <w:proofErr w:type="gramStart"/>
-      <w:r>
-        <w:t>cost</w:t>
-      </w:r>
-      <w:proofErr w:type="gramEnd"/>
-    </w:p>
-    <w:p>
-      <w:pPr>
-        <w:pStyle w:val="ListParagraph"/>
-        <w:numPr>
-          <w:ilvl w:val="2"/>
-          <w:numId w:val="4"/>
-        </w:numPr>
-        <w:spacing w:after="0"/>
-      </w:pPr>
-      <w:r>
-        <w:t xml:space="preserve">Spawn a </w:t>
-      </w:r>
-      <w:proofErr w:type="spellStart"/>
-      <w:r>
-        <w:t>wapant</w:t>
-      </w:r>
-      <w:proofErr w:type="spellEnd"/>
-      <w:r>
-        <w:t xml:space="preserve"> circle.</w:t>
-      </w:r>
-      <w:r>
-        <w:t xml:space="preserve"> – 10 </w:t>
-      </w:r>
-      <w:proofErr w:type="gramStart"/>
-      <w:r>
-        <w:t>cost</w:t>
-      </w:r>
-      <w:proofErr w:type="gramEnd"/>
-    </w:p>
-    <w:p>
-      <w:pPr>
-        <w:pStyle w:val="ListParagraph"/>
-        <w:numPr>
-          <w:ilvl w:val="2"/>
-          <w:numId w:val="4"/>
-        </w:numPr>
-        <w:spacing w:after="0"/>
-      </w:pPr>
-      <w:r>
-        <w:t>Swap weapon.</w:t>
-      </w:r>
-      <w:r>
-        <w:t xml:space="preserve"> – </w:t>
-      </w:r>
-      <w:r>
-        <w:t>10</w:t>
-      </w:r>
-      <w:r>
-        <w:t xml:space="preserve"> </w:t>
-      </w:r>
-      <w:proofErr w:type="gramStart"/>
-      <w:r>
-        <w:t>cost</w:t>
-      </w:r>
-      <w:proofErr w:type="gramEnd"/>
-    </w:p>
-    <w:p>
-      <w:pPr>
-        <w:pStyle w:val="ListParagraph"/>
-        <w:numPr>
-          <w:ilvl w:val="0"/>
-          <w:numId w:val="4"/>
-        </w:numPr>
-        <w:spacing w:after="0"/>
-      </w:pPr>
-      <w:r>
-        <w:t xml:space="preserve">On hit, chance to bleed enemies. Bleed is defined as </w:t>
-      </w:r>
-      <w:r>
-        <w:t>10</w:t>
-      </w:r>
-      <w:r>
-        <w:t>f HP lost per tick</w:t>
-      </w:r>
-      <w:r>
-        <w:t xml:space="preserve"> (2 tick per sec)</w:t>
-      </w:r>
-      <w:r>
-        <w:t>, per stack.</w:t>
-      </w:r>
-      <w:r>
-        <w:t xml:space="preserve"> Bleed lasts for </w:t>
-      </w:r>
-      <w:r>
-        <w:t>two</w:t>
-      </w:r>
-      <w:r>
-        <w:t xml:space="preserve"> </w:t>
-      </w:r>
-      <w:proofErr w:type="gramStart"/>
-      <w:r>
-        <w:t>second</w:t>
-      </w:r>
-      <w:r>
-        <w:t>s</w:t>
-      </w:r>
-      <w:proofErr w:type="gramEnd"/>
-      <w:r>
-        <w:t xml:space="preserve"> and new stacks </w:t>
-      </w:r>
-      <w:r>
-        <w:t>refill the timer.</w:t>
-      </w:r>
-      <w:r>
-        <w:t xml:space="preserve"> Stacks increase proc chance.</w:t>
       </w:r>
       <w:r>
         <w:t xml:space="preserve"> </w:t>
@@ -668,10 +507,19 @@
         <w:spacing w:after="0"/>
       </w:pPr>
       <w:r>
-        <w:t>When an enemy dies, enemies within a certain radius burn</w:t>
-      </w:r>
-      <w:r>
-        <w:t xml:space="preserve">. Burn is </w:t>
+        <w:t xml:space="preserve">When an enemy dies, enemies within a certain radius </w:t>
+      </w:r>
+      <w:r>
+        <w:t>are poisoned</w:t>
+      </w:r>
+      <w:r>
+        <w:t xml:space="preserve">. </w:t>
+      </w:r>
+      <w:r>
+        <w:t>Poison</w:t>
+      </w:r>
+      <w:r>
+        <w:t xml:space="preserve"> is </w:t>
       </w:r>
       <w:r>
         <w:t>15</w:t>
@@ -702,15 +550,7 @@
         <w:spacing w:after="0"/>
       </w:pPr>
       <w:r>
-        <w:t>Enemies that have previously taken damage (</w:t>
-      </w:r>
-      <w:proofErr w:type="gramStart"/>
-      <w:r>
-        <w:t>i.e.</w:t>
-      </w:r>
-      <w:proofErr w:type="gramEnd"/>
-      <w:r>
-        <w:t xml:space="preserve"> have been shot before but not </w:t>
+        <w:t xml:space="preserve">Enemies that have previously taken damage (i.e. have been shot before but not </w:t>
       </w:r>
       <w:r>
         <w:t>again)</w:t>
@@ -731,25 +571,17 @@
         <w:t xml:space="preserve"> upon another enemy taking damage. This could be done by creating a list</w:t>
       </w:r>
       <w:r>
-        <w:t xml:space="preserve">, and </w:t>
+        <w:t xml:space="preserve">, and every time a bullet with this item hits an enemy, it adds </w:t>
+      </w:r>
+      <w:r>
+        <w:t>them to the list</w:t>
+      </w:r>
+      <w:r>
+        <w:t xml:space="preserve">. Should make sure that if an enemy gets hit two times that the item doesn’t proc on them, so you should make </w:t>
       </w:r>
       <w:r>
         <w:lastRenderedPageBreak/>
-        <w:t xml:space="preserve">every time a bullet with this item hits an enemy, it adds </w:t>
-      </w:r>
-      <w:r>
-        <w:t>them to the list</w:t>
-      </w:r>
-      <w:r>
-        <w:t xml:space="preserve">. Should make sure that if an enemy gets hit two times that the item doesn’t proc on them, so you should make </w:t>
-      </w:r>
-      <w:proofErr w:type="gramStart"/>
-      <w:r>
-        <w:t>it</w:t>
-      </w:r>
-      <w:proofErr w:type="gramEnd"/>
-      <w:r>
-        <w:t xml:space="preserve"> so the item heals 2</w:t>
+        <w:t>it so the item heals 2</w:t>
       </w:r>
       <w:r>
         <w:t>0</w:t>
@@ -839,533 +671,529 @@
         <w:t xml:space="preserve">Once per second, enemies in a certain radius around you </w:t>
       </w:r>
       <w:r>
-        <w:t>experience your bullet effects (</w:t>
-      </w:r>
-      <w:proofErr w:type="gramStart"/>
-      <w:r>
-        <w:t>i.e.</w:t>
-      </w:r>
-      <w:proofErr w:type="gramEnd"/>
+        <w:t xml:space="preserve">experience your bullet effects (i.e. </w:t>
+      </w:r>
+      <w:r>
+        <w:t>it rolls to proc bleed, fire, freeze and ATGs once per second</w:t>
+      </w:r>
+      <w:r>
+        <w:t>, but does no damage.) Stacks increase radius and decrease cooldown timer.</w:t>
+      </w:r>
+    </w:p>
+    <w:p>
+      <w:pPr>
+        <w:pStyle w:val="ListParagraph"/>
+        <w:numPr>
+          <w:ilvl w:val="0"/>
+          <w:numId w:val="4"/>
+        </w:numPr>
+        <w:spacing w:after="0"/>
+      </w:pPr>
+      <w:r>
+        <w:t>Shot speed, range, and movement speed up.</w:t>
+      </w:r>
+    </w:p>
+    <w:p>
+      <w:pPr>
+        <w:pStyle w:val="ListParagraph"/>
+        <w:numPr>
+          <w:ilvl w:val="0"/>
+          <w:numId w:val="4"/>
+        </w:numPr>
+        <w:spacing w:after="0"/>
+      </w:pPr>
+      <w:r>
+        <w:t xml:space="preserve">Every healing source is </w:t>
+      </w:r>
+      <w:r>
+        <w:t>double as</w:t>
+      </w:r>
+      <w:r>
+        <w:t xml:space="preserve"> effective.</w:t>
+      </w:r>
+      <w:r>
+        <w:t xml:space="preserve"> +1x multiplier per stack.</w:t>
+      </w:r>
+    </w:p>
+    <w:p>
+      <w:pPr>
+        <w:pStyle w:val="ListParagraph"/>
+        <w:numPr>
+          <w:ilvl w:val="0"/>
+          <w:numId w:val="4"/>
+        </w:numPr>
+        <w:spacing w:after="0"/>
+      </w:pPr>
+      <w:r>
+        <w:t xml:space="preserve">Every 5 seconds, every enemy bullet in a certain radius gets turned into a friendly projectile </w:t>
+      </w:r>
+      <w:r>
+        <w:t xml:space="preserve">that deals </w:t>
+      </w:r>
+      <w:r>
+        <w:t>30</w:t>
+      </w:r>
+      <w:r>
+        <w:t xml:space="preserve"> damage and has homing. </w:t>
+      </w:r>
+      <w:r>
+        <w:t xml:space="preserve">Stacks increase instances of homing the bullets have and their damage by </w:t>
+      </w:r>
+      <w:r>
+        <w:t>20</w:t>
+      </w:r>
+      <w:r>
+        <w:t>.</w:t>
+      </w:r>
+    </w:p>
+    <w:p>
+      <w:pPr>
+        <w:pStyle w:val="ListParagraph"/>
+        <w:numPr>
+          <w:ilvl w:val="0"/>
+          <w:numId w:val="4"/>
+        </w:numPr>
+        <w:spacing w:after="0"/>
+      </w:pPr>
+      <w:r>
+        <w:t>Hitting an enemy in close range gives you 0.5 seconds of invincibility</w:t>
+      </w:r>
+      <w:r>
+        <w:t>.</w:t>
+      </w:r>
+      <w:r>
+        <w:t xml:space="preserve"> Range increases with stacks.</w:t>
+      </w:r>
+    </w:p>
+    <w:p>
+      <w:pPr>
+        <w:pStyle w:val="ListParagraph"/>
+        <w:numPr>
+          <w:ilvl w:val="0"/>
+          <w:numId w:val="4"/>
+        </w:numPr>
+        <w:spacing w:after="0"/>
+      </w:pPr>
+      <w:r>
+        <w:t>Temporarily increase firerate</w:t>
+      </w:r>
+      <w:r>
+        <w:t xml:space="preserve"> upon critting.</w:t>
+      </w:r>
+      <w:r>
+        <w:t xml:space="preserve"> Bonus increases with stacks.</w:t>
+      </w:r>
+    </w:p>
+    <w:p>
+      <w:pPr>
+        <w:pStyle w:val="ListParagraph"/>
+        <w:numPr>
+          <w:ilvl w:val="0"/>
+          <w:numId w:val="4"/>
+        </w:numPr>
+        <w:spacing w:after="0"/>
+      </w:pPr>
+      <w:r>
+        <w:t>Crits spawn an XP orb.</w:t>
+      </w:r>
+      <w:r>
+        <w:t xml:space="preserve"> More orbs spawn with stacks.</w:t>
+      </w:r>
+    </w:p>
+    <w:p>
+      <w:pPr>
+        <w:pStyle w:val="ListParagraph"/>
+        <w:numPr>
+          <w:ilvl w:val="0"/>
+          <w:numId w:val="4"/>
+        </w:numPr>
+        <w:spacing w:after="0"/>
+      </w:pPr>
+      <w:r>
+        <w:t>Crits heal 5 HP.</w:t>
+      </w:r>
+      <w:r>
+        <w:t xml:space="preserve"> Heals more with stacks.</w:t>
+      </w:r>
+    </w:p>
+    <w:p>
+      <w:pPr>
+        <w:pStyle w:val="ListParagraph"/>
+        <w:numPr>
+          <w:ilvl w:val="0"/>
+          <w:numId w:val="4"/>
+        </w:numPr>
+        <w:spacing w:after="0"/>
+      </w:pPr>
+      <w:r>
+        <w:t xml:space="preserve">Increase natural crit chance by </w:t>
+      </w:r>
+      <w:r>
+        <w:t>5</w:t>
+      </w:r>
+      <w:r>
+        <w:t>%</w:t>
+      </w:r>
+      <w:r>
+        <w:t>.</w:t>
+      </w:r>
+      <w:r>
+        <w:t xml:space="preserve"> Stacks as you’d expect.</w:t>
+      </w:r>
+    </w:p>
+    <w:p>
+      <w:pPr>
+        <w:pStyle w:val="ListParagraph"/>
+        <w:numPr>
+          <w:ilvl w:val="0"/>
+          <w:numId w:val="4"/>
+        </w:numPr>
+        <w:spacing w:after="0"/>
+      </w:pPr>
+      <w:r>
+        <w:t>Every frame you're not firing, get a temporary damage and firerate up.</w:t>
+      </w:r>
+      <w:r>
+        <w:t xml:space="preserve"> Stacks increase duration of effect.</w:t>
+      </w:r>
+    </w:p>
+    <w:p>
+      <w:pPr>
+        <w:pStyle w:val="ListParagraph"/>
+        <w:numPr>
+          <w:ilvl w:val="0"/>
+          <w:numId w:val="4"/>
+        </w:numPr>
+        <w:spacing w:after="0"/>
+      </w:pPr>
+      <w:r>
+        <w:t xml:space="preserve">Increase firerate and range by 50% </w:t>
+      </w:r>
+      <w:r>
+        <w:t>below 50 HP.</w:t>
+      </w:r>
       <w:r>
         <w:t xml:space="preserve"> </w:t>
       </w:r>
       <w:r>
-        <w:t>it rolls to proc bleed, fire, freeze and ATGs once per second</w:t>
-      </w:r>
-      <w:r>
-        <w:t>, but does no damage.) Stacks increase radius and decrease cooldown timer.</w:t>
-      </w:r>
-    </w:p>
-    <w:p>
-      <w:pPr>
-        <w:pStyle w:val="ListParagraph"/>
-        <w:numPr>
-          <w:ilvl w:val="0"/>
-          <w:numId w:val="4"/>
-        </w:numPr>
-        <w:spacing w:after="0"/>
-      </w:pPr>
-      <w:r>
-        <w:t>Shot speed, range, and movement speed up.</w:t>
-      </w:r>
-    </w:p>
-    <w:p>
-      <w:pPr>
-        <w:pStyle w:val="ListParagraph"/>
-        <w:numPr>
-          <w:ilvl w:val="0"/>
-          <w:numId w:val="4"/>
-        </w:numPr>
-        <w:spacing w:after="0"/>
-      </w:pPr>
-      <w:r>
-        <w:t xml:space="preserve">Every healing source is </w:t>
-      </w:r>
-      <w:r>
-        <w:t>double as</w:t>
-      </w:r>
-      <w:r>
-        <w:t xml:space="preserve"> effective.</w:t>
-      </w:r>
-      <w:r>
-        <w:t xml:space="preserve"> +1x multiplier per stack.</w:t>
-      </w:r>
-    </w:p>
-    <w:p>
-      <w:pPr>
-        <w:pStyle w:val="ListParagraph"/>
-        <w:numPr>
-          <w:ilvl w:val="0"/>
-          <w:numId w:val="4"/>
-        </w:numPr>
-        <w:spacing w:after="0"/>
-      </w:pPr>
-      <w:r>
-        <w:t xml:space="preserve">Every 5 seconds, every enemy bullet in a certain radius gets turned into a friendly projectile </w:t>
-      </w:r>
-      <w:r>
-        <w:t xml:space="preserve">that deals </w:t>
-      </w:r>
-      <w:r>
-        <w:t>30</w:t>
-      </w:r>
-      <w:r>
-        <w:t xml:space="preserve"> damage and has homing. </w:t>
-      </w:r>
-      <w:r>
-        <w:t xml:space="preserve">Stacks increase instances of homing the bullets have and their damage by </w:t>
-      </w:r>
-      <w:r>
-        <w:t>20</w:t>
+        <w:t>Stacks increase bonus.</w:t>
+      </w:r>
+    </w:p>
+    <w:p>
+      <w:pPr>
+        <w:pStyle w:val="ListParagraph"/>
+        <w:numPr>
+          <w:ilvl w:val="0"/>
+          <w:numId w:val="4"/>
+        </w:numPr>
+        <w:spacing w:after="0"/>
+      </w:pPr>
+      <w:r>
+        <w:t xml:space="preserve">Pain probability - </w:t>
+      </w:r>
+      <w:r>
+        <w:t>Taking damage</w:t>
+      </w:r>
+      <w:r>
+        <w:t xml:space="preserve"> permanently</w:t>
+      </w:r>
+      <w:r>
+        <w:t xml:space="preserve"> increases proc coefficient of all sources by </w:t>
+      </w:r>
+      <w:r>
+        <w:t>0.05x of the damage you took</w:t>
       </w:r>
       <w:r>
         <w:t>.</w:t>
       </w:r>
-    </w:p>
-    <w:p>
-      <w:pPr>
-        <w:pStyle w:val="ListParagraph"/>
-        <w:numPr>
-          <w:ilvl w:val="0"/>
-          <w:numId w:val="4"/>
-        </w:numPr>
-        <w:spacing w:after="0"/>
-      </w:pPr>
-      <w:r>
-        <w:t>Hitting an enemy in close range gives you 0.5 seconds of invincibility</w:t>
+      <w:r>
+        <w:t xml:space="preserve"> </w:t>
+      </w:r>
+      <w:r>
+        <w:t>Increase increases by 0.05x per stack.</w:t>
+      </w:r>
+    </w:p>
+    <w:p>
+      <w:pPr>
+        <w:pStyle w:val="ListParagraph"/>
+        <w:numPr>
+          <w:ilvl w:val="0"/>
+          <w:numId w:val="4"/>
+        </w:numPr>
+        <w:spacing w:after="0"/>
+      </w:pPr>
+      <w:r>
+        <w:t xml:space="preserve">Upon being taken to below 50 HP, enter a </w:t>
+      </w:r>
+      <w:r>
+        <w:t>3</w:t>
+      </w:r>
+      <w:r>
+        <w:t xml:space="preserve">-second </w:t>
+      </w:r>
+      <w:r>
+        <w:t xml:space="preserve">phase where </w:t>
+      </w:r>
+      <w:r>
+        <w:t>you take half damage, and hitting an enemy within a close enough range heals you for 15 HP.</w:t>
+      </w:r>
+      <w:r>
+        <w:t xml:space="preserve"> Stacks increase the length of the period and damage reduction.</w:t>
+      </w:r>
+    </w:p>
+    <w:p>
+      <w:pPr>
+        <w:pStyle w:val="ListParagraph"/>
+        <w:numPr>
+          <w:ilvl w:val="0"/>
+          <w:numId w:val="4"/>
+        </w:numPr>
+        <w:spacing w:after="0"/>
+      </w:pPr>
+      <w:r>
+        <w:t>Increase the value of XP drops depending on your HP – from 1x up to 3x, depending on your health percentage (low HP = more XP)</w:t>
+      </w:r>
+      <w:r>
+        <w:t>. Stacks increase upper multiplier.</w:t>
+      </w:r>
+    </w:p>
+    <w:p>
+      <w:pPr>
+        <w:pStyle w:val="ListParagraph"/>
+        <w:numPr>
+          <w:ilvl w:val="0"/>
+          <w:numId w:val="4"/>
+        </w:numPr>
+        <w:spacing w:after="0"/>
+      </w:pPr>
+      <w:r>
+        <w:t>Bigger bullets (also increases melee weapon size)</w:t>
+      </w:r>
+    </w:p>
+    <w:p>
+      <w:pPr>
+        <w:pStyle w:val="ListParagraph"/>
+        <w:numPr>
+          <w:ilvl w:val="0"/>
+          <w:numId w:val="4"/>
+        </w:numPr>
+        <w:spacing w:after="0"/>
+      </w:pPr>
+      <w:r>
+        <w:t>Killing an enemy deals damage to all enemies in a radius.</w:t>
+      </w:r>
+      <w:r>
+        <w:t xml:space="preserve"> Radius increases with stacks.</w:t>
+      </w:r>
+    </w:p>
+    <w:p>
+      <w:pPr>
+        <w:pStyle w:val="ListParagraph"/>
+        <w:numPr>
+          <w:ilvl w:val="0"/>
+          <w:numId w:val="4"/>
+        </w:numPr>
+        <w:spacing w:after="0"/>
+      </w:pPr>
+      <w:r>
+        <w:t>Chance upon killing an enemy to spawn an axe that flies around for a few seconds, homing in on and dealing damage to enemies. Stacks increase time it’s active.</w:t>
+      </w:r>
+    </w:p>
+    <w:p>
+      <w:pPr>
+        <w:pStyle w:val="ListParagraph"/>
+        <w:numPr>
+          <w:ilvl w:val="0"/>
+          <w:numId w:val="4"/>
+        </w:numPr>
+        <w:spacing w:after="0"/>
+      </w:pPr>
+      <w:r>
+        <w:t>An extra life. Yay.</w:t>
+      </w:r>
+    </w:p>
+    <w:p>
+      <w:pPr>
+        <w:pStyle w:val="ListParagraph"/>
+        <w:numPr>
+          <w:ilvl w:val="0"/>
+          <w:numId w:val="4"/>
+        </w:numPr>
+        <w:spacing w:after="0"/>
+      </w:pPr>
+      <w:r>
+        <w:t>Every lethal hit,</w:t>
+      </w:r>
+      <w:r>
+        <w:t xml:space="preserve"> don’t die, but</w:t>
+      </w:r>
+      <w:r>
+        <w:t xml:space="preserve"> reduce max HP by </w:t>
+      </w:r>
+      <w:r>
+        <w:t>30.</w:t>
+      </w:r>
+      <w:r>
+        <w:t xml:space="preserve"> </w:t>
+      </w:r>
+      <w:r>
+        <w:t>After each trigger, halves the max length of iFrames.</w:t>
+      </w:r>
+      <w:r>
+        <w:t xml:space="preserve"> Stacks </w:t>
+      </w:r>
+      <w:r>
+        <w:t>decrease the HP and iframe reduction debuff (each one makes the effect 1/3 as significant)</w:t>
       </w:r>
       <w:r>
         <w:t>.</w:t>
       </w:r>
-      <w:r>
-        <w:t xml:space="preserve"> Range increases with stacks.</w:t>
-      </w:r>
-    </w:p>
-    <w:p>
-      <w:pPr>
-        <w:pStyle w:val="ListParagraph"/>
-        <w:numPr>
-          <w:ilvl w:val="0"/>
-          <w:numId w:val="4"/>
-        </w:numPr>
-        <w:spacing w:after="0"/>
-      </w:pPr>
-      <w:r>
-        <w:t xml:space="preserve">Temporarily increase </w:t>
-      </w:r>
-      <w:proofErr w:type="spellStart"/>
-      <w:r>
-        <w:t>firerate</w:t>
-      </w:r>
-      <w:proofErr w:type="spellEnd"/>
-      <w:r>
-        <w:t xml:space="preserve"> upon critting.</w:t>
-      </w:r>
-      <w:r>
-        <w:t xml:space="preserve"> Bonus increases with stacks.</w:t>
-      </w:r>
-    </w:p>
-    <w:p>
-      <w:pPr>
-        <w:pStyle w:val="ListParagraph"/>
-        <w:numPr>
-          <w:ilvl w:val="0"/>
-          <w:numId w:val="4"/>
-        </w:numPr>
-        <w:spacing w:after="0"/>
-      </w:pPr>
-      <w:r>
-        <w:t>Crits spawn an XP orb.</w:t>
-      </w:r>
-      <w:r>
-        <w:t xml:space="preserve"> More orbs spawn with stacks.</w:t>
-      </w:r>
-    </w:p>
-    <w:p>
-      <w:pPr>
-        <w:pStyle w:val="ListParagraph"/>
-        <w:numPr>
-          <w:ilvl w:val="0"/>
-          <w:numId w:val="4"/>
-        </w:numPr>
-        <w:spacing w:after="0"/>
-      </w:pPr>
-      <w:r>
-        <w:t>Crits heal 5 HP.</w:t>
-      </w:r>
-      <w:r>
-        <w:t xml:space="preserve"> Heals more with stacks.</w:t>
-      </w:r>
-    </w:p>
-    <w:p>
-      <w:pPr>
-        <w:pStyle w:val="ListParagraph"/>
-        <w:numPr>
-          <w:ilvl w:val="0"/>
-          <w:numId w:val="4"/>
-        </w:numPr>
-        <w:spacing w:after="0"/>
-      </w:pPr>
-      <w:r>
-        <w:t xml:space="preserve">Increase natural crit chance by </w:t>
-      </w:r>
-      <w:r>
-        <w:t>5</w:t>
-      </w:r>
-      <w:r>
-        <w:t>%</w:t>
-      </w:r>
-      <w:r>
-        <w:t>.</w:t>
-      </w:r>
-      <w:r>
-        <w:t xml:space="preserve"> Stacks as you’d expect.</w:t>
-      </w:r>
-    </w:p>
-    <w:p>
-      <w:pPr>
-        <w:pStyle w:val="ListParagraph"/>
-        <w:numPr>
-          <w:ilvl w:val="0"/>
-          <w:numId w:val="4"/>
-        </w:numPr>
-        <w:spacing w:after="0"/>
-      </w:pPr>
-      <w:r>
-        <w:t xml:space="preserve">Every frame you're not firing, get a temporary damage and </w:t>
-      </w:r>
-      <w:proofErr w:type="spellStart"/>
-      <w:r>
-        <w:t>firerate</w:t>
-      </w:r>
-      <w:proofErr w:type="spellEnd"/>
-      <w:r>
-        <w:t xml:space="preserve"> up.</w:t>
-      </w:r>
-      <w:r>
-        <w:t xml:space="preserve"> Stacks increase duration of effect.</w:t>
-      </w:r>
-    </w:p>
-    <w:p>
-      <w:pPr>
-        <w:pStyle w:val="ListParagraph"/>
-        <w:numPr>
-          <w:ilvl w:val="0"/>
-          <w:numId w:val="4"/>
-        </w:numPr>
-        <w:spacing w:after="0"/>
-      </w:pPr>
-      <w:r>
-        <w:t xml:space="preserve">Increase </w:t>
-      </w:r>
-      <w:proofErr w:type="spellStart"/>
-      <w:r>
-        <w:t>firerate</w:t>
-      </w:r>
-      <w:proofErr w:type="spellEnd"/>
-      <w:r>
-        <w:t xml:space="preserve"> and range by 50% </w:t>
-      </w:r>
-      <w:r>
-        <w:t>below 50 HP.</w:t>
-      </w:r>
-      <w:r>
-        <w:t xml:space="preserve"> </w:t>
-      </w:r>
-      <w:r>
-        <w:t>Stacks increase bonus.</w:t>
-      </w:r>
-    </w:p>
-    <w:p>
-      <w:pPr>
-        <w:pStyle w:val="ListParagraph"/>
-        <w:numPr>
-          <w:ilvl w:val="0"/>
-          <w:numId w:val="4"/>
-        </w:numPr>
-        <w:spacing w:after="0"/>
-      </w:pPr>
-      <w:r>
-        <w:t xml:space="preserve">Pain probability - </w:t>
-      </w:r>
-      <w:r>
-        <w:t>Taking damage</w:t>
-      </w:r>
-      <w:r>
-        <w:t xml:space="preserve"> permanently</w:t>
-      </w:r>
-      <w:r>
-        <w:t xml:space="preserve"> increases proc coefficient of all sources by </w:t>
-      </w:r>
-      <w:r>
-        <w:t>0.05x of the damage you took</w:t>
-      </w:r>
-      <w:r>
-        <w:t>.</w:t>
-      </w:r>
-      <w:r>
-        <w:t xml:space="preserve"> </w:t>
-      </w:r>
-      <w:r>
-        <w:t>Increase increases by 0.05x per stack.</w:t>
-      </w:r>
-    </w:p>
-    <w:p>
-      <w:pPr>
-        <w:pStyle w:val="ListParagraph"/>
-        <w:numPr>
-          <w:ilvl w:val="0"/>
-          <w:numId w:val="4"/>
-        </w:numPr>
-        <w:spacing w:after="0"/>
-      </w:pPr>
-      <w:r>
-        <w:t xml:space="preserve">Upon being taken to below 50 HP, enter a </w:t>
+    </w:p>
+    <w:p>
+      <w:pPr>
+        <w:pStyle w:val="ListParagraph"/>
+        <w:numPr>
+          <w:ilvl w:val="0"/>
+          <w:numId w:val="4"/>
+        </w:numPr>
+        <w:spacing w:after="0"/>
+      </w:pPr>
+      <w:r>
+        <w:t xml:space="preserve">After taking lethal damage, you don’t die, </w:t>
+      </w:r>
+      <w:r>
+        <w:t xml:space="preserve">but </w:t>
+      </w:r>
+      <w:r>
+        <w:t>enter a</w:t>
+      </w:r>
+      <w:r>
+        <w:t xml:space="preserve"> ghostly</w:t>
+      </w:r>
+      <w:r>
+        <w:t xml:space="preserve"> state where you have 1HP. </w:t>
+      </w:r>
+      <w:r>
+        <w:t xml:space="preserve">Return to </w:t>
+      </w:r>
+      <w:r>
+        <w:t>your normal state after picking up an item.</w:t>
+      </w:r>
+      <w:r>
+        <w:t xml:space="preserve"> Only works one time per stack.</w:t>
+      </w:r>
+    </w:p>
+    <w:p>
+      <w:pPr>
+        <w:pStyle w:val="ListParagraph"/>
+        <w:numPr>
+          <w:ilvl w:val="0"/>
+          <w:numId w:val="4"/>
+        </w:numPr>
+        <w:spacing w:after="0"/>
+      </w:pPr>
+      <w:r>
+        <w:t xml:space="preserve">If you have under 100 max HP, each kill gives you +1 </w:t>
+      </w:r>
+      <w:r>
+        <w:t xml:space="preserve">max </w:t>
+      </w:r>
+      <w:r>
+        <w:t>HP.</w:t>
+      </w:r>
+    </w:p>
+    <w:p>
+      <w:pPr>
+        <w:pStyle w:val="ListParagraph"/>
+        <w:numPr>
+          <w:ilvl w:val="0"/>
+          <w:numId w:val="4"/>
+        </w:numPr>
+        <w:spacing w:after="0"/>
+      </w:pPr>
+      <w:r>
+        <w:t>Items now have a health cost</w:t>
+      </w:r>
+      <w:r>
+        <w:t xml:space="preserve"> (should eventually depend on their quality) but get applied twice.</w:t>
+      </w:r>
+    </w:p>
+    <w:p>
+      <w:pPr>
+        <w:pStyle w:val="ListParagraph"/>
+        <w:numPr>
+          <w:ilvl w:val="0"/>
+          <w:numId w:val="4"/>
+        </w:numPr>
+        <w:spacing w:after="0"/>
+      </w:pPr>
+      <w:r>
+        <w:t>After taking what would be a lethal hit, the next item you pick up gets applied 4 times.</w:t>
+      </w:r>
+    </w:p>
+    <w:p>
+      <w:pPr>
+        <w:pStyle w:val="ListParagraph"/>
+        <w:numPr>
+          <w:ilvl w:val="0"/>
+          <w:numId w:val="4"/>
+        </w:numPr>
+        <w:spacing w:after="0"/>
+      </w:pPr>
+      <w:r>
+        <w:t>Double your health</w:t>
+      </w:r>
+      <w:r>
+        <w:t xml:space="preserve"> but remove the first item you picked up.</w:t>
+      </w:r>
+    </w:p>
+    <w:p>
+      <w:pPr>
+        <w:pStyle w:val="ListParagraph"/>
+        <w:numPr>
+          <w:ilvl w:val="0"/>
+          <w:numId w:val="4"/>
+        </w:numPr>
+        <w:spacing w:after="0"/>
+      </w:pPr>
+      <w:r>
+        <w:t xml:space="preserve">Locks your max HP </w:t>
+      </w:r>
+      <w:r>
+        <w:t>to what</w:t>
+      </w:r>
+      <w:r>
+        <w:t xml:space="preserve"> it currently is</w:t>
+      </w:r>
+      <w:r>
+        <w:t>. Fire rate</w:t>
+      </w:r>
+      <w:r>
+        <w:t xml:space="preserve"> decreased by </w:t>
       </w:r>
       <w:r>
         <w:t>3</w:t>
       </w:r>
       <w:r>
-        <w:t xml:space="preserve">-second </w:t>
-      </w:r>
-      <w:r>
-        <w:t xml:space="preserve">phase where </w:t>
-      </w:r>
-      <w:r>
-        <w:t>you take half damage, and hitting an enemy within a close enough range heals you for 15 HP.</w:t>
-      </w:r>
-      <w:r>
-        <w:t xml:space="preserve"> Stacks increase the length of the period and damage reduction.</w:t>
-      </w:r>
-    </w:p>
-    <w:p>
-      <w:pPr>
-        <w:pStyle w:val="ListParagraph"/>
-        <w:numPr>
-          <w:ilvl w:val="0"/>
-          <w:numId w:val="4"/>
-        </w:numPr>
-        <w:spacing w:after="0"/>
-      </w:pPr>
-      <w:r>
-        <w:t>Increase the value of XP drops depending on your HP – from 1x up to 3x, depending on your health percentage (low HP = more XP)</w:t>
-      </w:r>
-      <w:r>
-        <w:t>. Stacks increase upper multiplier.</w:t>
-      </w:r>
-    </w:p>
-    <w:p>
-      <w:pPr>
-        <w:pStyle w:val="ListParagraph"/>
-        <w:numPr>
-          <w:ilvl w:val="0"/>
-          <w:numId w:val="4"/>
-        </w:numPr>
-        <w:spacing w:after="0"/>
-      </w:pPr>
-      <w:r>
-        <w:t>Bigger bullets (also increases melee weapon size)</w:t>
-      </w:r>
-    </w:p>
-    <w:p>
-      <w:pPr>
-        <w:pStyle w:val="ListParagraph"/>
-        <w:numPr>
-          <w:ilvl w:val="0"/>
-          <w:numId w:val="4"/>
-        </w:numPr>
-        <w:spacing w:after="0"/>
-      </w:pPr>
-      <w:r>
-        <w:t>Killing an enemy deals damage to all enemies in a radius.</w:t>
-      </w:r>
-      <w:r>
-        <w:t xml:space="preserve"> Radius increases with stacks.</w:t>
-      </w:r>
-    </w:p>
-    <w:p>
-      <w:pPr>
-        <w:pStyle w:val="ListParagraph"/>
-        <w:numPr>
-          <w:ilvl w:val="0"/>
-          <w:numId w:val="4"/>
-        </w:numPr>
-        <w:spacing w:after="0"/>
-      </w:pPr>
-      <w:r>
-        <w:t>Chance upon killing an enemy to spawn an axe that flies around for a few seconds, homing in on and dealing damage to enemies. Stacks increase time it’s active.</w:t>
-      </w:r>
-    </w:p>
-    <w:p>
-      <w:pPr>
-        <w:pStyle w:val="ListParagraph"/>
-        <w:numPr>
-          <w:ilvl w:val="0"/>
-          <w:numId w:val="4"/>
-        </w:numPr>
-        <w:spacing w:after="0"/>
-      </w:pPr>
-      <w:r>
-        <w:t>An extra life. Yay.</w:t>
-      </w:r>
-    </w:p>
-    <w:p>
-      <w:pPr>
-        <w:pStyle w:val="ListParagraph"/>
-        <w:numPr>
-          <w:ilvl w:val="0"/>
-          <w:numId w:val="4"/>
-        </w:numPr>
-        <w:spacing w:after="0"/>
-      </w:pPr>
-      <w:r>
-        <w:t>Every lethal hit,</w:t>
-      </w:r>
-      <w:r>
-        <w:t xml:space="preserve"> don’t die, but</w:t>
-      </w:r>
-      <w:r>
-        <w:t xml:space="preserve"> reduce max HP by </w:t>
-      </w:r>
-      <w:r>
-        <w:t>30.</w:t>
-      </w:r>
-      <w:r>
-        <w:t xml:space="preserve"> </w:t>
-      </w:r>
-      <w:r>
-        <w:t xml:space="preserve">After each trigger, halves the max length of </w:t>
-      </w:r>
-      <w:proofErr w:type="spellStart"/>
-      <w:r>
-        <w:t>iFrames</w:t>
-      </w:r>
-      <w:proofErr w:type="spellEnd"/>
-      <w:r>
-        <w:t>.</w:t>
-      </w:r>
-      <w:r>
-        <w:t xml:space="preserve"> Stacks </w:t>
-      </w:r>
-      <w:r>
-        <w:t xml:space="preserve">decrease the HP and </w:t>
-      </w:r>
-      <w:proofErr w:type="spellStart"/>
-      <w:r>
-        <w:t>iframe</w:t>
-      </w:r>
-      <w:proofErr w:type="spellEnd"/>
-      <w:r>
-        <w:t xml:space="preserve"> reduction </w:t>
-      </w:r>
-      <w:proofErr w:type="spellStart"/>
-      <w:r>
-        <w:t>debuff</w:t>
-      </w:r>
-      <w:proofErr w:type="spellEnd"/>
-      <w:r>
-        <w:t xml:space="preserve"> (each one makes the effect 1/3 as significant)</w:t>
-      </w:r>
-      <w:r>
-        <w:t>.</w:t>
-      </w:r>
-    </w:p>
-    <w:p>
-      <w:pPr>
-        <w:pStyle w:val="ListParagraph"/>
-        <w:numPr>
-          <w:ilvl w:val="0"/>
-          <w:numId w:val="4"/>
-        </w:numPr>
-        <w:spacing w:after="0"/>
-      </w:pPr>
-      <w:r>
-        <w:t xml:space="preserve">After taking lethal damage, you don’t die, </w:t>
-      </w:r>
-      <w:r>
-        <w:t xml:space="preserve">but </w:t>
-      </w:r>
-      <w:r>
-        <w:t>enter a</w:t>
-      </w:r>
-      <w:r>
-        <w:t xml:space="preserve"> ghostly</w:t>
-      </w:r>
-      <w:r>
-        <w:t xml:space="preserve"> state where you have 1HP. </w:t>
-      </w:r>
-      <w:r>
-        <w:t xml:space="preserve">Return to </w:t>
-      </w:r>
-      <w:r>
-        <w:t>your normal state after picking up an item.</w:t>
-      </w:r>
-      <w:r>
-        <w:t xml:space="preserve"> Only works one time per stack.</w:t>
-      </w:r>
-    </w:p>
-    <w:p>
-      <w:pPr>
-        <w:pStyle w:val="ListParagraph"/>
-        <w:numPr>
-          <w:ilvl w:val="0"/>
-          <w:numId w:val="4"/>
-        </w:numPr>
-        <w:spacing w:after="0"/>
-      </w:pPr>
-      <w:r>
-        <w:t xml:space="preserve">If you have under 100 max HP, each kill gives you +1 </w:t>
-      </w:r>
-      <w:r>
-        <w:t xml:space="preserve">max </w:t>
-      </w:r>
-      <w:r>
-        <w:t>HP.</w:t>
-      </w:r>
-    </w:p>
-    <w:p>
-      <w:pPr>
-        <w:pStyle w:val="ListParagraph"/>
-        <w:numPr>
-          <w:ilvl w:val="0"/>
-          <w:numId w:val="4"/>
-        </w:numPr>
-        <w:spacing w:after="0"/>
-      </w:pPr>
-      <w:r>
-        <w:t>Items now have a health cost</w:t>
-      </w:r>
-      <w:r>
-        <w:t xml:space="preserve"> (should eventually depend on their quality) but get applied twice.</w:t>
-      </w:r>
-    </w:p>
-    <w:p>
-      <w:pPr>
-        <w:pStyle w:val="ListParagraph"/>
-        <w:numPr>
-          <w:ilvl w:val="0"/>
-          <w:numId w:val="4"/>
-        </w:numPr>
-        <w:spacing w:after="0"/>
-      </w:pPr>
-      <w:r>
-        <w:t>After taking what would be a lethal hit, the next item you pick up gets applied 4 times.</w:t>
-      </w:r>
-    </w:p>
-    <w:p>
-      <w:pPr>
-        <w:pStyle w:val="ListParagraph"/>
-        <w:numPr>
-          <w:ilvl w:val="0"/>
-          <w:numId w:val="4"/>
-        </w:numPr>
-        <w:spacing w:after="0"/>
-      </w:pPr>
-      <w:r>
-        <w:t>Double your health</w:t>
-      </w:r>
-      <w:r>
-        <w:t xml:space="preserve"> but remove the first item you picked up.</w:t>
+        <w:t>, shot speed</w:t>
+      </w:r>
+      <w:r>
+        <w:t xml:space="preserve"> increased by 3</w:t>
+      </w:r>
+      <w:r>
+        <w:t>,</w:t>
+      </w:r>
+      <w:r>
+        <w:t xml:space="preserve"> and </w:t>
+      </w:r>
+      <w:r>
+        <w:t xml:space="preserve">base </w:t>
+      </w:r>
+      <w:r>
+        <w:t>damage increased</w:t>
+      </w:r>
+      <w:r>
+        <w:t xml:space="preserve"> by 10.</w:t>
       </w:r>
     </w:p>
     <w:p>
@@ -1379,67 +1207,13 @@
       </w:pPr>
       <w:r>
         <w:lastRenderedPageBreak/>
-        <w:t xml:space="preserve">Locks your max HP </w:t>
-      </w:r>
-      <w:r>
-        <w:t>to what</w:t>
-      </w:r>
-      <w:r>
-        <w:t xml:space="preserve"> it currently is</w:t>
-      </w:r>
-      <w:r>
-        <w:t>. Fire rate</w:t>
-      </w:r>
-      <w:r>
-        <w:t xml:space="preserve"> decreased by </w:t>
-      </w:r>
-      <w:r>
-        <w:t>3</w:t>
-      </w:r>
-      <w:r>
-        <w:t>, shot speed</w:t>
-      </w:r>
-      <w:r>
-        <w:t xml:space="preserve"> increased by 3</w:t>
-      </w:r>
-      <w:r>
-        <w:t>,</w:t>
-      </w:r>
-      <w:r>
-        <w:t xml:space="preserve"> and </w:t>
-      </w:r>
-      <w:r>
-        <w:t xml:space="preserve">base </w:t>
-      </w:r>
-      <w:r>
-        <w:t>damage increased</w:t>
-      </w:r>
-      <w:r>
-        <w:t xml:space="preserve"> by 10.</w:t>
-      </w:r>
-    </w:p>
-    <w:p>
-      <w:pPr>
-        <w:pStyle w:val="ListParagraph"/>
-        <w:numPr>
-          <w:ilvl w:val="0"/>
-          <w:numId w:val="4"/>
-        </w:numPr>
-        <w:spacing w:after="0"/>
-      </w:pPr>
-      <w:r>
         <w:t xml:space="preserve">Damage you take is divided by </w:t>
       </w:r>
-      <w:proofErr w:type="gramStart"/>
       <w:r>
         <w:t>4</w:t>
       </w:r>
       <w:r>
-        <w:t>, but</w:t>
-      </w:r>
-      <w:proofErr w:type="gramEnd"/>
-      <w:r>
-        <w:t xml:space="preserve"> occurs </w:t>
+        <w:t xml:space="preserve">, but occurs </w:t>
       </w:r>
       <w:r>
         <w:t xml:space="preserve">3 times over the course of </w:t>
@@ -1489,15 +1263,7 @@
         <w:t>th</w:t>
       </w:r>
       <w:r>
-        <w:t xml:space="preserve"> shot leaves a trail of short-lasting </w:t>
-      </w:r>
-      <w:proofErr w:type="spellStart"/>
-      <w:r>
-        <w:t>wapant</w:t>
-      </w:r>
-      <w:proofErr w:type="spellEnd"/>
-      <w:r>
-        <w:t xml:space="preserve"> creep on the floor. Size of </w:t>
+        <w:t xml:space="preserve"> shot leaves a trail of short-lasting wapant creep on the floor. Size of </w:t>
       </w:r>
       <w:r>
         <w:t>creep</w:t>
@@ -1516,15 +1282,7 @@
         <w:spacing w:after="0"/>
       </w:pPr>
       <w:r>
-        <w:t xml:space="preserve">10% chance for bullets to leave a trail of bullets behind them. These bullets have high range, slow </w:t>
-      </w:r>
-      <w:proofErr w:type="spellStart"/>
-      <w:r>
-        <w:t>movespeed</w:t>
-      </w:r>
-      <w:proofErr w:type="spellEnd"/>
-      <w:r>
-        <w:t xml:space="preserve"> and random movement direction</w:t>
+        <w:t>10% chance for bullets to leave a trail of bullets behind them. These bullets have high range, slow movespeed and random movement direction</w:t>
       </w:r>
       <w:r>
         <w:t xml:space="preserve"> AND can collide with each other (but don’t die on hit)</w:t>
@@ -1812,15 +1570,7 @@
         <w:spacing w:after="0"/>
       </w:pPr>
       <w:r>
-        <w:t xml:space="preserve">Tammy’s head </w:t>
-      </w:r>
-      <w:proofErr w:type="spellStart"/>
-      <w:r>
-        <w:t>ripoff</w:t>
-      </w:r>
-      <w:proofErr w:type="spellEnd"/>
-      <w:r>
-        <w:t>, recharges every 10 seconds.</w:t>
+        <w:t>Tammy’s head ripoff, recharges every 10 seconds.</w:t>
       </w:r>
     </w:p>
     <w:p>
@@ -1846,15 +1596,7 @@
         <w:spacing w:after="0"/>
       </w:pPr>
       <w:r>
-        <w:t xml:space="preserve">Take 10 </w:t>
-      </w:r>
-      <w:proofErr w:type="gramStart"/>
-      <w:r>
-        <w:t>damage, but</w:t>
-      </w:r>
-      <w:proofErr w:type="gramEnd"/>
-      <w:r>
-        <w:t xml:space="preserve"> receive a +15% damage multiplier for the next 3 waves.</w:t>
+        <w:t>Take 10 damage, but receive a +15% damage multiplier for the next 3 waves.</w:t>
       </w:r>
       <w:r>
         <w:t xml:space="preserve"> Recharge time 1 minute.</w:t>
@@ -1881,282 +1623,226 @@
         <w:t>(Note you can’t normally move while attacking with melee</w:t>
       </w:r>
       <w:r>
+        <w:t>. Also each item has a ‘special upgrade’ that can be found that is unique to it.</w:t>
+      </w:r>
+      <w:r>
+        <w:t>)</w:t>
+      </w:r>
+    </w:p>
+    <w:p>
+      <w:pPr>
+        <w:pStyle w:val="ListParagraph"/>
+        <w:numPr>
+          <w:ilvl w:val="0"/>
+          <w:numId w:val="6"/>
+        </w:numPr>
+        <w:spacing w:after="0"/>
+      </w:pPr>
+      <w:r>
+        <w:t>Revolver</w:t>
+      </w:r>
+      <w:r>
+        <w:t>, as it is</w:t>
+      </w:r>
+      <w:r>
+        <w:t>, with 6 shots (original)</w:t>
+      </w:r>
+      <w:r>
+        <w:t xml:space="preserve">. Double-click to </w:t>
+      </w:r>
+      <w:r>
+        <w:t>do the funny revolver spin and shoot</w:t>
+      </w:r>
+      <w:r>
+        <w:t xml:space="preserve"> with higher shot speed</w:t>
+      </w:r>
+      <w:r>
+        <w:t xml:space="preserve"> to </w:t>
+      </w:r>
+      <w:r>
+        <w:t xml:space="preserve">deal </w:t>
+      </w:r>
+      <w:r>
+        <w:t>damage to</w:t>
+      </w:r>
+      <w:r>
+        <w:t xml:space="preserve"> enemies it hits with a damage multiplier equal to the number of rounds you had in the gun when you did the attack plus 0.5.</w:t>
+      </w:r>
+      <w:r>
+        <w:t xml:space="preserve"> </w:t>
+      </w:r>
+    </w:p>
+    <w:p>
+      <w:pPr>
+        <w:pStyle w:val="ListParagraph"/>
+        <w:numPr>
+          <w:ilvl w:val="0"/>
+          <w:numId w:val="6"/>
+        </w:numPr>
+        <w:spacing w:after="0"/>
+      </w:pPr>
+      <w:r>
+        <w:t>Shotgun, as it is</w:t>
+      </w:r>
+      <w:r>
+        <w:t>, with 2 shots</w:t>
+      </w:r>
+      <w:r>
+        <w:t>.</w:t>
+      </w:r>
+      <w:r>
+        <w:t xml:space="preserve"> Double-click to shoot double the projectiles, but in random directions.</w:t>
+      </w:r>
+      <w:r>
+        <w:t xml:space="preserve"> </w:t>
+      </w:r>
+      <w:r>
+        <w:t>Bullets crit if an enemy gets hit twice by different bullets from a single shot of the gun (shot</w:t>
+      </w:r>
+      <w:r>
+        <w:t xml:space="preserve"> </w:t>
+      </w:r>
+      <w:r>
+        <w:t>gun).</w:t>
+      </w:r>
+    </w:p>
+    <w:p>
+      <w:pPr>
+        <w:pStyle w:val="ListParagraph"/>
+        <w:numPr>
+          <w:ilvl w:val="0"/>
+          <w:numId w:val="5"/>
+        </w:numPr>
+        <w:spacing w:after="0"/>
+      </w:pPr>
+      <w:r>
+        <w:t>Grenade launcher</w:t>
+      </w:r>
+      <w:r>
+        <w:t>, with one shot</w:t>
+      </w:r>
+      <w:r>
+        <w:t xml:space="preserve"> (high damage,</w:t>
+      </w:r>
+      <w:r>
+        <w:t xml:space="preserve"> low attack speed, good AOE</w:t>
+      </w:r>
+      <w:r>
+        <w:t>,</w:t>
+      </w:r>
+      <w:r>
+        <w:t xml:space="preserve"> lowish range,</w:t>
+      </w:r>
+      <w:r>
+        <w:t xml:space="preserve"> can hurt player)</w:t>
+      </w:r>
+      <w:r>
+        <w:t xml:space="preserve">. Double click to </w:t>
+      </w:r>
+      <w:r>
+        <w:t>leave a landmine that explodes for double your damage and double your explosion radius when an enemy gets near.</w:t>
+      </w:r>
+      <w:r>
+        <w:t xml:space="preserve"> Crits on enemies hit by the </w:t>
+      </w:r>
+      <w:r>
+        <w:t>projectile itself.</w:t>
+      </w:r>
+      <w:r>
+        <w:t xml:space="preserve"> </w:t>
+      </w:r>
+    </w:p>
+    <w:p>
+      <w:pPr>
+        <w:pStyle w:val="ListParagraph"/>
+        <w:numPr>
+          <w:ilvl w:val="0"/>
+          <w:numId w:val="5"/>
+        </w:numPr>
+        <w:spacing w:after="0"/>
+      </w:pPr>
+      <w:r>
+        <w:t>Whatever knife T. Judas has (low damage,</w:t>
+      </w:r>
+      <w:r>
+        <w:t xml:space="preserve"> high attack speed, low range, causes bleed on hit</w:t>
+      </w:r>
+      <w:r>
+        <w:t>, can move normally while attacking</w:t>
+      </w:r>
+      <w:r>
+        <w:t>)</w:t>
+      </w:r>
+      <w:r>
+        <w:t>. Double click to throw, dealing a high-damage piercing shot</w:t>
+      </w:r>
+      <w:r>
+        <w:t>.</w:t>
+      </w:r>
+      <w:r>
+        <w:t xml:space="preserve"> You have to go pick the weapon back up.</w:t>
+      </w:r>
+      <w:r>
+        <w:t xml:space="preserve"> Crits on </w:t>
+      </w:r>
+      <w:r>
+        <w:t>enemies with a status effect.</w:t>
+      </w:r>
+    </w:p>
+    <w:p>
+      <w:pPr>
+        <w:pStyle w:val="ListParagraph"/>
+        <w:numPr>
+          <w:ilvl w:val="0"/>
+          <w:numId w:val="5"/>
+        </w:numPr>
+        <w:spacing w:after="0"/>
+      </w:pPr>
+      <w:r>
+        <w:lastRenderedPageBreak/>
+        <w:t>Alexander Hammerton (huge fuck off hammer. High damage, fairly low range, great AOE</w:t>
+      </w:r>
+      <w:r>
+        <w:t>, stuns enemies in AOE radius</w:t>
+      </w:r>
+      <w:r>
+        <w:t>. Heal 25% of the damage you took during the swing animation per enemy you hit during the attack</w:t>
+      </w:r>
+      <w:r>
+        <w:t>)</w:t>
+      </w:r>
+      <w:r>
+        <w:t>. Double-click to do a 720 spin that turns all projectiles hit into friendly projectiles (and obviously hits enemies)</w:t>
+      </w:r>
+      <w:r>
         <w:t xml:space="preserve">. </w:t>
       </w:r>
-      <w:proofErr w:type="gramStart"/>
-      <w:r>
-        <w:t>Also</w:t>
-      </w:r>
-      <w:proofErr w:type="gramEnd"/>
-      <w:r>
-        <w:t xml:space="preserve"> each item has a ‘special upgrade’ that can be found that is unique to it.</w:t>
-      </w:r>
-      <w:r>
-        <w:t>)</w:t>
-      </w:r>
-    </w:p>
-    <w:p>
-      <w:pPr>
-        <w:pStyle w:val="ListParagraph"/>
-        <w:numPr>
-          <w:ilvl w:val="0"/>
-          <w:numId w:val="6"/>
-        </w:numPr>
-        <w:spacing w:after="0"/>
-      </w:pPr>
-      <w:r>
-        <w:t>Revolver</w:t>
-      </w:r>
-      <w:r>
-        <w:t>, as it is</w:t>
-      </w:r>
-      <w:r>
-        <w:t>, with 6 shots (original)</w:t>
+      <w:r>
+        <w:t>Crits on second hit of combo.</w:t>
+      </w:r>
+    </w:p>
+    <w:p>
+      <w:pPr>
+        <w:pStyle w:val="ListParagraph"/>
+        <w:numPr>
+          <w:ilvl w:val="0"/>
+          <w:numId w:val="5"/>
+        </w:numPr>
+        <w:spacing w:after="0"/>
+      </w:pPr>
+      <w:r>
+        <w:t>McDonalds lance (</w:t>
+      </w:r>
+      <w:r>
+        <w:t>medium range, pierces all enemies, narrow hitbox</w:t>
+      </w:r>
+      <w:r>
+        <w:t>, fairly slow, but good damage)</w:t>
       </w:r>
       <w:r>
         <w:t xml:space="preserve">. Double-click to </w:t>
       </w:r>
       <w:r>
-        <w:t>do the funny revolver spin and shoot</w:t>
-      </w:r>
-      <w:r>
-        <w:t xml:space="preserve"> with higher shot speed</w:t>
-      </w:r>
-      <w:r>
-        <w:t xml:space="preserve"> to </w:t>
-      </w:r>
-      <w:r>
-        <w:t xml:space="preserve">deal </w:t>
-      </w:r>
-      <w:r>
-        <w:t>damage to</w:t>
-      </w:r>
-      <w:r>
-        <w:t xml:space="preserve"> enemies it hits with a damage multiplier equal to the number of rounds you had in the gun when you did the attack plus 0.5.</w:t>
-      </w:r>
-      <w:r>
-        <w:t xml:space="preserve"> </w:t>
-      </w:r>
-    </w:p>
-    <w:p>
-      <w:pPr>
-        <w:pStyle w:val="ListParagraph"/>
-        <w:numPr>
-          <w:ilvl w:val="0"/>
-          <w:numId w:val="6"/>
-        </w:numPr>
-        <w:spacing w:after="0"/>
-      </w:pPr>
-      <w:r>
-        <w:t>Shotgun, as it is</w:t>
-      </w:r>
-      <w:r>
-        <w:t>, with 2 shots</w:t>
-      </w:r>
-      <w:r>
-        <w:t>.</w:t>
-      </w:r>
-      <w:r>
-        <w:t xml:space="preserve"> Double-click to shoot double the projectiles, but in random directions.</w:t>
-      </w:r>
-      <w:r>
-        <w:t xml:space="preserve"> </w:t>
-      </w:r>
-      <w:r>
-        <w:t>Bullets crit if an enemy gets hit twice by different bullets from a single shot of the gun (shot</w:t>
-      </w:r>
-      <w:r>
-        <w:t xml:space="preserve"> </w:t>
-      </w:r>
-      <w:r>
-        <w:t>gun).</w:t>
-      </w:r>
-    </w:p>
-    <w:p>
-      <w:pPr>
-        <w:pStyle w:val="ListParagraph"/>
-        <w:numPr>
-          <w:ilvl w:val="0"/>
-          <w:numId w:val="5"/>
-        </w:numPr>
-        <w:spacing w:after="0"/>
-      </w:pPr>
-      <w:r>
-        <w:t>Grenade launcher</w:t>
-      </w:r>
-      <w:r>
-        <w:t>, with one shot</w:t>
-      </w:r>
-      <w:r>
-        <w:t xml:space="preserve"> (high damage,</w:t>
-      </w:r>
-      <w:r>
-        <w:t xml:space="preserve"> low attack speed, good AOE</w:t>
-      </w:r>
-      <w:r>
-        <w:t>,</w:t>
-      </w:r>
-      <w:r>
-        <w:t xml:space="preserve"> lowish range,</w:t>
-      </w:r>
-      <w:r>
-        <w:t xml:space="preserve"> can hurt player)</w:t>
-      </w:r>
-      <w:r>
-        <w:t xml:space="preserve">. Double click to </w:t>
-      </w:r>
-      <w:r>
-        <w:t xml:space="preserve">leave a landmine that explodes for double your damage and double your explosion radius when an enemy gets </w:t>
-      </w:r>
-      <w:proofErr w:type="gramStart"/>
-      <w:r>
-        <w:t>near</w:t>
-      </w:r>
-      <w:proofErr w:type="gramEnd"/>
-      <w:r>
-        <w:t>.</w:t>
-      </w:r>
-      <w:r>
-        <w:t xml:space="preserve"> Crits on enemies hit by the </w:t>
-      </w:r>
-      <w:r>
-        <w:t>projectile itself.</w:t>
-      </w:r>
-      <w:r>
-        <w:t xml:space="preserve"> </w:t>
-      </w:r>
-    </w:p>
-    <w:p>
-      <w:pPr>
-        <w:pStyle w:val="ListParagraph"/>
-        <w:numPr>
-          <w:ilvl w:val="0"/>
-          <w:numId w:val="5"/>
-        </w:numPr>
-        <w:spacing w:after="0"/>
-      </w:pPr>
-      <w:r>
-        <w:lastRenderedPageBreak/>
-        <w:t>Whatever knife T. Judas has (low damage,</w:t>
-      </w:r>
-      <w:r>
-        <w:t xml:space="preserve"> high attack speed, low range, causes bleed on hit</w:t>
-      </w:r>
-      <w:r>
-        <w:t>, can move normally while attacking</w:t>
-      </w:r>
-      <w:r>
-        <w:t>)</w:t>
-      </w:r>
-      <w:r>
-        <w:t xml:space="preserve">. Double click to throw, dealing a </w:t>
-      </w:r>
-      <w:proofErr w:type="gramStart"/>
-      <w:r>
-        <w:t>high-damage</w:t>
-      </w:r>
-      <w:proofErr w:type="gramEnd"/>
-      <w:r>
-        <w:t xml:space="preserve"> piercing shot</w:t>
-      </w:r>
-      <w:r>
-        <w:t>.</w:t>
-      </w:r>
-      <w:r>
-        <w:t xml:space="preserve"> You </w:t>
-      </w:r>
-      <w:proofErr w:type="gramStart"/>
-      <w:r>
-        <w:t>have to</w:t>
-      </w:r>
-      <w:proofErr w:type="gramEnd"/>
-      <w:r>
-        <w:t xml:space="preserve"> go pick the weapon back up.</w:t>
-      </w:r>
-      <w:r>
-        <w:t xml:space="preserve"> Crits on </w:t>
-      </w:r>
-      <w:r>
-        <w:t>enemies with a status effect.</w:t>
-      </w:r>
-    </w:p>
-    <w:p>
-      <w:pPr>
-        <w:pStyle w:val="ListParagraph"/>
-        <w:numPr>
-          <w:ilvl w:val="0"/>
-          <w:numId w:val="5"/>
-        </w:numPr>
-        <w:spacing w:after="0"/>
-      </w:pPr>
-      <w:r>
-        <w:t xml:space="preserve">Alexander Hammerton (huge </w:t>
-      </w:r>
-      <w:proofErr w:type="gramStart"/>
-      <w:r>
-        <w:t>fuck off</w:t>
-      </w:r>
-      <w:proofErr w:type="gramEnd"/>
-      <w:r>
-        <w:t xml:space="preserve"> hammer. High damage, </w:t>
-      </w:r>
-      <w:proofErr w:type="gramStart"/>
-      <w:r>
-        <w:t>fairly low</w:t>
-      </w:r>
-      <w:proofErr w:type="gramEnd"/>
-      <w:r>
-        <w:t xml:space="preserve"> range, great AOE</w:t>
-      </w:r>
-      <w:r>
-        <w:t>, stuns enemies in AOE radius</w:t>
-      </w:r>
-      <w:r>
-        <w:t>. Heal 25% of the damage you took during the swing animation per enemy you hit during the attack</w:t>
-      </w:r>
-      <w:r>
-        <w:t>)</w:t>
-      </w:r>
-      <w:r>
-        <w:t>. Double-click to do a 720 spin that turns all projectiles hit into friendly projectiles (and obviously hits enemies)</w:t>
-      </w:r>
-      <w:r>
-        <w:t xml:space="preserve">. </w:t>
-      </w:r>
-      <w:r>
-        <w:t>Crits on second hit of combo.</w:t>
-      </w:r>
-    </w:p>
-    <w:p>
-      <w:pPr>
-        <w:pStyle w:val="ListParagraph"/>
-        <w:numPr>
-          <w:ilvl w:val="0"/>
-          <w:numId w:val="5"/>
-        </w:numPr>
-        <w:spacing w:after="0"/>
-      </w:pPr>
-      <w:r>
-        <w:t>McDonalds lance (</w:t>
-      </w:r>
-      <w:r>
-        <w:t>medium range, pierces all enemies, narrow hitbox</w:t>
-      </w:r>
-      <w:r>
-        <w:t xml:space="preserve">, </w:t>
-      </w:r>
-      <w:proofErr w:type="gramStart"/>
-      <w:r>
-        <w:t>fairly slow</w:t>
-      </w:r>
-      <w:proofErr w:type="gramEnd"/>
-      <w:r>
-        <w:t>, but good damage)</w:t>
-      </w:r>
-      <w:r>
-        <w:t xml:space="preserve">. Double-click to </w:t>
-      </w:r>
-      <w:r>
         <w:t>do a running attack that follows the direction of your mouse</w:t>
       </w:r>
       <w:r>
@@ -2166,15 +1852,7 @@
         <w:t xml:space="preserve"> Crits it you heat at least 5 enemies with a single attack.</w:t>
       </w:r>
       <w:r>
-        <w:t xml:space="preserve"> Unique upgrade attaches a </w:t>
-      </w:r>
-      <w:proofErr w:type="spellStart"/>
-      <w:r>
-        <w:t>lazer</w:t>
-      </w:r>
-      <w:proofErr w:type="spellEnd"/>
-      <w:r>
-        <w:t xml:space="preserve"> to the end of the lance that extends its hitbox infinitely.</w:t>
+        <w:t xml:space="preserve"> Unique upgrade attaches a lazer to the end of the lance that extends its hitbox infinitely.</w:t>
       </w:r>
     </w:p>
     <w:p>
@@ -2195,180 +1873,52 @@
         <w:spacing w:after="0"/>
       </w:pPr>
       <w:r>
-        <w:t xml:space="preserve">I like the idea of enemies having a tiny chance to drop a card (tarot card, maybe?), and from then </w:t>
-      </w:r>
-      <w:proofErr w:type="gramStart"/>
-      <w:r>
-        <w:t>on</w:t>
-      </w:r>
-      <w:proofErr w:type="gramEnd"/>
-      <w:r>
-        <w:t xml:space="preserve"> every game you play it draws 3 of the cards you’ve collected and you can choose one that adds a little spice to the run. If a card drops during a </w:t>
-      </w:r>
-      <w:proofErr w:type="gramStart"/>
-      <w:r>
-        <w:t>run</w:t>
-      </w:r>
-      <w:proofErr w:type="gramEnd"/>
-      <w:r>
-        <w:t xml:space="preserve"> you can choose to activate it then and there as well. I think they should be net positive but give some interesting downside. Cards should also have a weight assigned to them so some are less likely to spawn than others, which could make for some fun when you’re offered a very rare card. A wild card that has a randomised effect would also be fun. </w:t>
-      </w:r>
-    </w:p>
-    <w:p>
-      <w:pPr>
-        <w:spacing w:after="0"/>
-      </w:pPr>
-    </w:p>
-    <w:p>
-      <w:pPr>
-        <w:spacing w:after="0"/>
-      </w:pPr>
-      <w:r>
-        <w:t xml:space="preserve">At the end of each run, the total </w:t>
-      </w:r>
-      <w:proofErr w:type="spellStart"/>
-      <w:r>
-        <w:t>xp</w:t>
-      </w:r>
-      <w:proofErr w:type="spellEnd"/>
-      <w:r>
-        <w:t xml:space="preserve"> you got can be spent in a little store to unlock permanent upgrades, like more HP drops and 20 </w:t>
-      </w:r>
-      <w:proofErr w:type="gramStart"/>
-      <w:r>
-        <w:t>minute</w:t>
-      </w:r>
-      <w:proofErr w:type="gramEnd"/>
-      <w:r>
-        <w:t xml:space="preserve"> till dawn-</w:t>
-      </w:r>
-      <w:proofErr w:type="spellStart"/>
-      <w:r>
-        <w:t>esque</w:t>
-      </w:r>
-      <w:proofErr w:type="spellEnd"/>
-      <w:r>
-        <w:t xml:space="preserve"> rune upgrades. Every 5 upgrades you unlock gets you a new weapon (should be in a set order, </w:t>
-      </w:r>
-      <w:proofErr w:type="gramStart"/>
-      <w:r>
-        <w:t>i.e.</w:t>
-      </w:r>
-      <w:proofErr w:type="gramEnd"/>
-      <w:r>
-        <w:t xml:space="preserve"> you start with the pistol, after 5 upgrades you get a shotgun, a further 5 gets you another thing, etc.). Having a little skill tree could also be fun and lead to some </w:t>
-      </w:r>
-      <w:proofErr w:type="spellStart"/>
-      <w:r>
-        <w:t>pog</w:t>
-      </w:r>
-      <w:proofErr w:type="spellEnd"/>
-      <w:r>
-        <w:t xml:space="preserve"> moments when you unlock the ‘omega </w:t>
-      </w:r>
-      <w:proofErr w:type="gramStart"/>
-      <w:r>
-        <w:t>upgrades’</w:t>
-      </w:r>
-      <w:proofErr w:type="gramEnd"/>
-      <w:r>
-        <w:t>.</w:t>
-      </w:r>
-    </w:p>
-    <w:p>
-      <w:pPr>
-        <w:spacing w:after="0"/>
-      </w:pPr>
-    </w:p>
-    <w:p>
-      <w:pPr>
-        <w:spacing w:after="0"/>
-      </w:pPr>
-      <w:r>
-        <w:t xml:space="preserve">The structure of the game should be </w:t>
-      </w:r>
-      <w:proofErr w:type="spellStart"/>
-      <w:r>
-        <w:t>kinda</w:t>
-      </w:r>
-      <w:proofErr w:type="spellEnd"/>
-      <w:r>
-        <w:t xml:space="preserve"> </w:t>
-      </w:r>
-      <w:proofErr w:type="spellStart"/>
-      <w:r>
-        <w:t>RoR-esque</w:t>
-      </w:r>
-      <w:proofErr w:type="spellEnd"/>
-      <w:r>
-        <w:t xml:space="preserve">, </w:t>
-      </w:r>
-      <w:proofErr w:type="gramStart"/>
-      <w:r>
-        <w:t>i.e.</w:t>
-      </w:r>
-      <w:proofErr w:type="gramEnd"/>
-      <w:r>
-        <w:t xml:space="preserve"> you start in one area, then go to another, then to another, with the last thing you do in each area be fighting a </w:t>
-      </w:r>
-      <w:proofErr w:type="spellStart"/>
-      <w:r>
-        <w:t>miniboss</w:t>
-      </w:r>
-      <w:proofErr w:type="spellEnd"/>
-      <w:r>
-        <w:t xml:space="preserve">. Maybe 5-10 waves </w:t>
+        <w:t xml:space="preserve">I like the idea of enemies having a tiny chance to drop a card (tarot card, maybe?), and from then on every game you play it draws 3 of the cards you’ve collected and you can choose one that adds a little spice to the run. If a card drops during a run you can choose to activate it then and there as well. I think they should be net positive but give some interesting downside. Cards should also have a weight assigned to them so some are less likely to spawn than others, which could make for some fun when you’re offered a very rare card. A wild card that has a randomised effect would also be fun. </w:t>
+      </w:r>
+    </w:p>
+    <w:p>
+      <w:pPr>
+        <w:spacing w:after="0"/>
+      </w:pPr>
+    </w:p>
+    <w:p>
+      <w:pPr>
+        <w:spacing w:after="0"/>
+      </w:pPr>
+      <w:r>
+        <w:t>At the end of each run, the total xp you got can be spent in a little store to unlock permanent upgrades, like more HP drops and 20 minute till dawn-esque rune upgrades. Every 5 upgrades you unlock gets you a new weapon (should be in a set order, i.e. you start with the pistol, after 5 upgrades you get a shotgun, a further 5 gets you another thing, etc.). Having a little skill tree could also be fun and lead to some pog moments when you unlock the ‘omega upgrades’.</w:t>
+      </w:r>
+    </w:p>
+    <w:p>
+      <w:pPr>
+        <w:spacing w:after="0"/>
+      </w:pPr>
+    </w:p>
+    <w:p>
+      <w:pPr>
+        <w:spacing w:after="0"/>
+      </w:pPr>
+      <w:r>
+        <w:t xml:space="preserve">The structure of the game should be kinda RoR-esque, i.e. you start in one area, then go to another, then to another, with the last thing you do in each area be fighting a miniboss. Maybe 5-10 waves </w:t>
       </w:r>
       <w:r>
         <w:t xml:space="preserve">per area </w:t>
       </w:r>
       <w:r>
-        <w:t xml:space="preserve">would be funny. Possibly a </w:t>
-      </w:r>
-      <w:proofErr w:type="spellStart"/>
-      <w:r>
-        <w:t>lil</w:t>
-      </w:r>
-      <w:proofErr w:type="spellEnd"/>
-      <w:r>
-        <w:t xml:space="preserve"> slay the spire-</w:t>
-      </w:r>
-      <w:proofErr w:type="spellStart"/>
-      <w:r>
-        <w:t>esque</w:t>
-      </w:r>
-      <w:proofErr w:type="spellEnd"/>
-      <w:r>
-        <w:t xml:space="preserve"> route progression could be fun. Areas don’t need to be unique, but could be </w:t>
-      </w:r>
-      <w:proofErr w:type="spellStart"/>
-      <w:r>
-        <w:t>kinda</w:t>
-      </w:r>
-      <w:proofErr w:type="spellEnd"/>
-      <w:r>
-        <w:t xml:space="preserve"> randomly generated, like it generates a list of 5 enemy types to use, a particular sprite sheet to use, a particular palette swap setting thing, and chooses between one of the maps. </w:t>
-      </w:r>
-    </w:p>
-    <w:p>
-      <w:pPr>
-        <w:spacing w:after="0"/>
-      </w:pPr>
-    </w:p>
-    <w:p>
-      <w:pPr>
-        <w:spacing w:after="0"/>
-      </w:pPr>
-      <w:r>
-        <w:t xml:space="preserve">I love that sense that I used to get from the old Star Wars DS games of there being secret doors and the like I could see were there but didn’t know how to access – this could be very fun to recreate, with very rare locked red doors in maps that can only be unlocked with a certain, very </w:t>
-      </w:r>
-      <w:proofErr w:type="spellStart"/>
-      <w:r>
-        <w:t>lategame</w:t>
-      </w:r>
-      <w:proofErr w:type="spellEnd"/>
-      <w:r>
-        <w:t xml:space="preserve"> key item meta unlock</w:t>
+        <w:t xml:space="preserve">would be funny. Possibly a lil slay the spire-esque route progression could be fun. Areas don’t need to be unique, but could be kinda randomly generated, like it generates a list of 5 enemy types to use, a particular sprite sheet to use, a particular palette swap setting thing, and chooses between one of the maps. </w:t>
+      </w:r>
+    </w:p>
+    <w:p>
+      <w:pPr>
+        <w:spacing w:after="0"/>
+      </w:pPr>
+    </w:p>
+    <w:p>
+      <w:pPr>
+        <w:spacing w:after="0"/>
+      </w:pPr>
+      <w:r>
+        <w:t>I love that sense that I used to get from the old Star Wars DS games of there being secret doors and the like I could see were there but didn’t know how to access – this could be very fun to recreate, with very rare locked red doors in maps that can only be unlocked with a certain, very lategame key item meta unlock</w:t>
       </w:r>
       <w:r>
         <w:t xml:space="preserve">, that are, until that point, very mysterious. </w:t>
@@ -2377,15 +1927,7 @@
         <w:t xml:space="preserve">Obviously there would need to be something to go behind </w:t>
       </w:r>
       <w:r>
-        <w:t xml:space="preserve">them </w:t>
-      </w:r>
-      <w:proofErr w:type="gramStart"/>
-      <w:r>
-        <w:t>in order for</w:t>
-      </w:r>
-      <w:proofErr w:type="gramEnd"/>
-      <w:r>
-        <w:t xml:space="preserve"> that to not be a scam</w:t>
+        <w:t>them in order for that to not be a scam</w:t>
       </w:r>
       <w:r>
         <w:t xml:space="preserve"> – they</w:t>

--- a/Shit to do for vampire marty.docx
+++ b/Shit to do for vampire marty.docx
@@ -507,49 +507,6 @@
         <w:spacing w:after="0"/>
       </w:pPr>
       <w:r>
-        <w:t xml:space="preserve">When an enemy dies, enemies within a certain radius </w:t>
-      </w:r>
-      <w:r>
-        <w:t>are poisoned</w:t>
-      </w:r>
-      <w:r>
-        <w:t xml:space="preserve">. </w:t>
-      </w:r>
-      <w:r>
-        <w:t>Poison</w:t>
-      </w:r>
-      <w:r>
-        <w:t xml:space="preserve"> is </w:t>
-      </w:r>
-      <w:r>
-        <w:t>15</w:t>
-      </w:r>
-      <w:r>
-        <w:t>f HP lost per tick</w:t>
-      </w:r>
-      <w:r>
-        <w:t xml:space="preserve"> (2 tick per sec)</w:t>
-      </w:r>
-      <w:r>
-        <w:t>, per stack, but</w:t>
-      </w:r>
-      <w:r>
-        <w:t xml:space="preserve"> new stacks do not refill the timer.</w:t>
-      </w:r>
-      <w:r>
-        <w:t xml:space="preserve"> Stacks increase radius.</w:t>
-      </w:r>
-    </w:p>
-    <w:p>
-      <w:pPr>
-        <w:pStyle w:val="ListParagraph"/>
-        <w:numPr>
-          <w:ilvl w:val="0"/>
-          <w:numId w:val="4"/>
-        </w:numPr>
-        <w:spacing w:after="0"/>
-      </w:pPr>
-      <w:r>
         <w:t xml:space="preserve">Enemies that have previously taken damage (i.e. have been shot before but not </w:t>
       </w:r>
       <w:r>
@@ -577,35 +534,32 @@
         <w:t>them to the list</w:t>
       </w:r>
       <w:r>
-        <w:t xml:space="preserve">. Should make sure that if an enemy gets hit two times that the item doesn’t proc on them, so you should make </w:t>
-      </w:r>
+        <w:t>. Should make sure that if an enemy gets hit two times that the item doesn’t proc on them, so you should make it so the item heals 2</w:t>
+      </w:r>
+      <w:r>
+        <w:t>0</w:t>
+      </w:r>
+      <w:r>
+        <w:t xml:space="preserve"> HP on the enemy you hit if they’re in the list.</w:t>
+      </w:r>
+      <w:r>
+        <w:t xml:space="preserve"> Stacks increase</w:t>
+      </w:r>
+      <w:r>
+        <w:t xml:space="preserve"> damage they take by 10 HP.</w:t>
+      </w:r>
+    </w:p>
+    <w:p>
+      <w:pPr>
+        <w:pStyle w:val="ListParagraph"/>
+        <w:numPr>
+          <w:ilvl w:val="0"/>
+          <w:numId w:val="4"/>
+        </w:numPr>
+        <w:spacing w:after="0"/>
+      </w:pPr>
       <w:r>
         <w:lastRenderedPageBreak/>
-        <w:t>it so the item heals 2</w:t>
-      </w:r>
-      <w:r>
-        <w:t>0</w:t>
-      </w:r>
-      <w:r>
-        <w:t xml:space="preserve"> HP on the enemy you hit if they’re in the list.</w:t>
-      </w:r>
-      <w:r>
-        <w:t xml:space="preserve"> Stacks increase</w:t>
-      </w:r>
-      <w:r>
-        <w:t xml:space="preserve"> damage they take by 10 HP.</w:t>
-      </w:r>
-    </w:p>
-    <w:p>
-      <w:pPr>
-        <w:pStyle w:val="ListParagraph"/>
-        <w:numPr>
-          <w:ilvl w:val="0"/>
-          <w:numId w:val="4"/>
-        </w:numPr>
-        <w:spacing w:after="0"/>
-      </w:pPr>
-      <w:r>
         <w:t>25% chance to freeze enemies on hit.</w:t>
       </w:r>
       <w:r>
@@ -1206,7 +1160,6 @@
         <w:spacing w:after="0"/>
       </w:pPr>
       <w:r>
-        <w:lastRenderedPageBreak/>
         <w:t xml:space="preserve">Damage you take is divided by </w:t>
       </w:r>
       <w:r>
@@ -1241,6 +1194,7 @@
         <w:rPr>
           <w:highlight w:val="red"/>
         </w:rPr>
+        <w:lastRenderedPageBreak/>
         <w:t>RANGED ONLY:</w:t>
       </w:r>
     </w:p>
@@ -1799,14 +1753,17 @@
         <w:spacing w:after="0"/>
       </w:pPr>
       <w:r>
+        <w:t>Alexander Hammerton (huge fuck off hammer. High damage, fairly low range, great AOE</w:t>
+      </w:r>
+      <w:r>
+        <w:t>, stuns enemies in AOE radius</w:t>
+      </w:r>
+      <w:r>
+        <w:t xml:space="preserve">. Heal 25% of the damage you took during the swing animation </w:t>
+      </w:r>
+      <w:r>
         <w:lastRenderedPageBreak/>
-        <w:t>Alexander Hammerton (huge fuck off hammer. High damage, fairly low range, great AOE</w:t>
-      </w:r>
-      <w:r>
-        <w:t>, stuns enemies in AOE radius</w:t>
-      </w:r>
-      <w:r>
-        <w:t>. Heal 25% of the damage you took during the swing animation per enemy you hit during the attack</w:t>
+        <w:t>per enemy you hit during the attack</w:t>
       </w:r>
       <w:r>
         <w:t>)</w:t>

--- a/Shit to do for vampire marty.docx
+++ b/Shit to do for vampire marty.docx
@@ -507,59 +507,6 @@
         <w:spacing w:after="0"/>
       </w:pPr>
       <w:r>
-        <w:t xml:space="preserve">Enemies that have previously taken damage (i.e. have been shot before but not </w:t>
-      </w:r>
-      <w:r>
-        <w:t>again)</w:t>
-      </w:r>
-      <w:r>
-        <w:t xml:space="preserve"> take </w:t>
-      </w:r>
-      <w:r>
-        <w:t>2</w:t>
-      </w:r>
-      <w:r>
-        <w:t>0</w:t>
-      </w:r>
-      <w:r>
-        <w:t xml:space="preserve"> damage</w:t>
-      </w:r>
-      <w:r>
-        <w:t xml:space="preserve"> upon another enemy taking damage. This could be done by creating a list</w:t>
-      </w:r>
-      <w:r>
-        <w:t xml:space="preserve">, and every time a bullet with this item hits an enemy, it adds </w:t>
-      </w:r>
-      <w:r>
-        <w:t>them to the list</w:t>
-      </w:r>
-      <w:r>
-        <w:t>. Should make sure that if an enemy gets hit two times that the item doesn’t proc on them, so you should make it so the item heals 2</w:t>
-      </w:r>
-      <w:r>
-        <w:t>0</w:t>
-      </w:r>
-      <w:r>
-        <w:t xml:space="preserve"> HP on the enemy you hit if they’re in the list.</w:t>
-      </w:r>
-      <w:r>
-        <w:t xml:space="preserve"> Stacks increase</w:t>
-      </w:r>
-      <w:r>
-        <w:t xml:space="preserve"> damage they take by 10 HP.</w:t>
-      </w:r>
-    </w:p>
-    <w:p>
-      <w:pPr>
-        <w:pStyle w:val="ListParagraph"/>
-        <w:numPr>
-          <w:ilvl w:val="0"/>
-          <w:numId w:val="4"/>
-        </w:numPr>
-        <w:spacing w:after="0"/>
-      </w:pPr>
-      <w:r>
-        <w:lastRenderedPageBreak/>
         <w:t>25% chance to freeze enemies on hit.</w:t>
       </w:r>
       <w:r>
@@ -622,6 +569,7 @@
         <w:spacing w:after="0"/>
       </w:pPr>
       <w:r>
+        <w:lastRenderedPageBreak/>
         <w:t xml:space="preserve">Once per second, enemies in a certain radius around you </w:t>
       </w:r>
       <w:r>
@@ -1194,7 +1142,6 @@
         <w:rPr>
           <w:highlight w:val="red"/>
         </w:rPr>
-        <w:lastRenderedPageBreak/>
         <w:t>RANGED ONLY:</w:t>
       </w:r>
     </w:p>
@@ -1239,7 +1186,11 @@
         <w:t>10% chance for bullets to leave a trail of bullets behind them. These bullets have high range, slow movespeed and random movement direction</w:t>
       </w:r>
       <w:r>
-        <w:t xml:space="preserve"> AND can collide with each other (but don’t die on hit)</w:t>
+        <w:t xml:space="preserve"> AND can collide with each other (but </w:t>
+      </w:r>
+      <w:r>
+        <w:lastRenderedPageBreak/>
+        <w:t>don’t die on hit)</w:t>
       </w:r>
       <w:r>
         <w:t>. They deal 0.5x damage (+0.5x per stack) of your normal bullet damage</w:t>
@@ -1759,54 +1710,54 @@
         <w:t>, stuns enemies in AOE radius</w:t>
       </w:r>
       <w:r>
-        <w:t xml:space="preserve">. Heal 25% of the damage you took during the swing animation </w:t>
+        <w:t>. Heal 25% of the damage you took during the swing animation per enemy you hit during the attack</w:t>
+      </w:r>
+      <w:r>
+        <w:t>)</w:t>
+      </w:r>
+      <w:r>
+        <w:t>. Double-click to do a 720 spin that turns all projectiles hit into friendly projectiles (and obviously hits enemies)</w:t>
+      </w:r>
+      <w:r>
+        <w:t xml:space="preserve">. </w:t>
+      </w:r>
+      <w:r>
+        <w:t>Crits on second hit of combo.</w:t>
+      </w:r>
+    </w:p>
+    <w:p>
+      <w:pPr>
+        <w:pStyle w:val="ListParagraph"/>
+        <w:numPr>
+          <w:ilvl w:val="0"/>
+          <w:numId w:val="5"/>
+        </w:numPr>
+        <w:spacing w:after="0"/>
+      </w:pPr>
+      <w:r>
+        <w:t>McDonalds lance (</w:t>
+      </w:r>
+      <w:r>
+        <w:t>medium range, pierces all enemies, narrow hitbox</w:t>
+      </w:r>
+      <w:r>
+        <w:t>, fairly slow, but good damage)</w:t>
+      </w:r>
+      <w:r>
+        <w:t xml:space="preserve">. Double-click to </w:t>
+      </w:r>
+      <w:r>
+        <w:t>do a running attack that follows the direction of your mouse</w:t>
+      </w:r>
+      <w:r>
+        <w:t xml:space="preserve"> and moves faster, longer, dealing more damage the more enemies you hit with it.</w:t>
+      </w:r>
+      <w:r>
+        <w:t xml:space="preserve"> Crits it you </w:t>
       </w:r>
       <w:r>
         <w:lastRenderedPageBreak/>
-        <w:t>per enemy you hit during the attack</w:t>
-      </w:r>
-      <w:r>
-        <w:t>)</w:t>
-      </w:r>
-      <w:r>
-        <w:t>. Double-click to do a 720 spin that turns all projectiles hit into friendly projectiles (and obviously hits enemies)</w:t>
-      </w:r>
-      <w:r>
-        <w:t xml:space="preserve">. </w:t>
-      </w:r>
-      <w:r>
-        <w:t>Crits on second hit of combo.</w:t>
-      </w:r>
-    </w:p>
-    <w:p>
-      <w:pPr>
-        <w:pStyle w:val="ListParagraph"/>
-        <w:numPr>
-          <w:ilvl w:val="0"/>
-          <w:numId w:val="5"/>
-        </w:numPr>
-        <w:spacing w:after="0"/>
-      </w:pPr>
-      <w:r>
-        <w:t>McDonalds lance (</w:t>
-      </w:r>
-      <w:r>
-        <w:t>medium range, pierces all enemies, narrow hitbox</w:t>
-      </w:r>
-      <w:r>
-        <w:t>, fairly slow, but good damage)</w:t>
-      </w:r>
-      <w:r>
-        <w:t xml:space="preserve">. Double-click to </w:t>
-      </w:r>
-      <w:r>
-        <w:t>do a running attack that follows the direction of your mouse</w:t>
-      </w:r>
-      <w:r>
-        <w:t xml:space="preserve"> and moves faster, longer, dealing more damage the more enemies you hit with it.</w:t>
-      </w:r>
-      <w:r>
-        <w:t xml:space="preserve"> Crits it you heat at least 5 enemies with a single attack.</w:t>
+        <w:t>heat at least 5 enemies with a single attack.</w:t>
       </w:r>
       <w:r>
         <w:t xml:space="preserve"> Unique upgrade attaches a lazer to the end of the lance that extends its hitbox infinitely.</w:t>

--- a/Shit to do for vampire marty.docx
+++ b/Shit to do for vampire marty.docx
@@ -42,10 +42,7 @@
         <w:spacing w:after="0"/>
       </w:pPr>
       <w:r>
-        <w:t>Make it so, rather than being locked to a single screen, you can move further up, down, and all around. I don’t think it should be too big (maybe 3x the height and width of the current setup). Enemy spawning should be changed so they now spawn 2 or so metres from the bounds of the camera</w:t>
-      </w:r>
-      <w:r>
-        <w:t>, and (obviously) they can only shoot when onscreen</w:t>
+        <w:t>Mesh suggestion – moles immediately resetting their targeting when one dies is something Mesh doesn’t like (said it’s impossible to calculate the exact angle they’re gonna start shooting at). I like it how it is, but maybe something can be done to keep it how it is but make it more clear/more lenient</w:t>
       </w:r>
       <w:r>
         <w:t>.</w:t>
@@ -61,7 +58,7 @@
         <w:spacing w:after="0"/>
       </w:pPr>
       <w:r>
-        <w:t>Should make it so enemies start spawning anyway 3 seconds after the items appear, just to keep pressure up.</w:t>
+        <w:t>Add a lil indicator as to when the dodge comes off cooldown.</w:t>
       </w:r>
     </w:p>
     <w:p>
@@ -74,7 +71,42 @@
         <w:spacing w:after="0"/>
       </w:pPr>
       <w:r>
+        <w:t xml:space="preserve">Enemies </w:t>
+      </w:r>
+      <w:r>
+        <w:t>only shoot within a certain range.</w:t>
+      </w:r>
+    </w:p>
+    <w:p>
+      <w:pPr>
+        <w:pStyle w:val="ListParagraph"/>
+        <w:numPr>
+          <w:ilvl w:val="0"/>
+          <w:numId w:val="2"/>
+        </w:numPr>
+        <w:spacing w:after="0"/>
+      </w:pPr>
+      <w:r>
         <w:t>Decrease range of default weapons x d</w:t>
+      </w:r>
+    </w:p>
+    <w:p>
+      <w:pPr>
+        <w:pStyle w:val="ListParagraph"/>
+        <w:numPr>
+          <w:ilvl w:val="0"/>
+          <w:numId w:val="2"/>
+        </w:numPr>
+        <w:spacing w:after="0"/>
+      </w:pPr>
+      <w:r>
+        <w:t xml:space="preserve">Occasionally (rarer than </w:t>
+      </w:r>
+      <w:r>
+        <w:t xml:space="preserve">normal upgrades) you can be offered a replacement weapon or </w:t>
+      </w:r>
+      <w:r>
+        <w:t>replacement RMB ability.</w:t>
       </w:r>
     </w:p>
     <w:p>
@@ -507,6 +539,131 @@
         <w:spacing w:after="0"/>
       </w:pPr>
       <w:r>
+        <w:t>Stat changes due to level ups are doubled.</w:t>
+      </w:r>
+      <w:r>
+        <w:t xml:space="preserve"> Adds extra +1x per stack.</w:t>
+      </w:r>
+    </w:p>
+    <w:p>
+      <w:pPr>
+        <w:pStyle w:val="ListParagraph"/>
+        <w:numPr>
+          <w:ilvl w:val="0"/>
+          <w:numId w:val="4"/>
+        </w:numPr>
+        <w:spacing w:after="0"/>
+      </w:pPr>
+      <w:r>
+        <w:t>Reduces level XP threshold to be less exponential and slightly more linear. Stacks by dividing whatever number in the formula gives this effect by 1.5.</w:t>
+      </w:r>
+    </w:p>
+    <w:p>
+      <w:pPr>
+        <w:pStyle w:val="ListParagraph"/>
+        <w:numPr>
+          <w:ilvl w:val="0"/>
+          <w:numId w:val="4"/>
+        </w:numPr>
+        <w:spacing w:after="0"/>
+      </w:pPr>
+      <w:r>
+        <w:lastRenderedPageBreak/>
+        <w:t>The next item after a level up is applied +1 time per stack.</w:t>
+      </w:r>
+    </w:p>
+    <w:p>
+      <w:pPr>
+        <w:pStyle w:val="ListParagraph"/>
+        <w:numPr>
+          <w:ilvl w:val="0"/>
+          <w:numId w:val="4"/>
+        </w:numPr>
+        <w:spacing w:after="0"/>
+      </w:pPr>
+      <w:r>
+        <w:t>Levelling up also increases your base damage</w:t>
+      </w:r>
+      <w:r>
+        <w:t>, iframes after getting hit</w:t>
+      </w:r>
+      <w:r>
+        <w:t>, and bullet size.</w:t>
+      </w:r>
+    </w:p>
+    <w:p>
+      <w:pPr>
+        <w:pStyle w:val="ListParagraph"/>
+        <w:numPr>
+          <w:ilvl w:val="0"/>
+          <w:numId w:val="4"/>
+        </w:numPr>
+        <w:spacing w:after="0"/>
+      </w:pPr>
+      <w:r>
+        <w:t xml:space="preserve">On level up, enter a berserk phase for </w:t>
+      </w:r>
+      <w:r>
+        <w:t>5</w:t>
+      </w:r>
+      <w:r>
+        <w:t xml:space="preserve"> seconds where you take half damage, heal 1 HP per hit, and your bullets are replaced by </w:t>
+      </w:r>
+      <w:r>
+        <w:t xml:space="preserve">the </w:t>
+      </w:r>
+      <w:r>
+        <w:t>Dark Arts</w:t>
+      </w:r>
+      <w:r>
+        <w:t xml:space="preserve"> weapon.</w:t>
+      </w:r>
+      <w:r>
+        <w:t xml:space="preserve"> Healing and time active scales with stacks.</w:t>
+      </w:r>
+      <w:r>
+        <w:t xml:space="preserve"> Dark Arts ALWAYS crits</w:t>
+      </w:r>
+      <w:r>
+        <w:t xml:space="preserve"> with a 2x crit multiplier.</w:t>
+      </w:r>
+    </w:p>
+    <w:p>
+      <w:pPr>
+        <w:pStyle w:val="ListParagraph"/>
+        <w:numPr>
+          <w:ilvl w:val="0"/>
+          <w:numId w:val="4"/>
+        </w:numPr>
+        <w:spacing w:after="0"/>
+      </w:pPr>
+      <w:r>
+        <w:t>Levelling up heals 50 HP.</w:t>
+      </w:r>
+    </w:p>
+    <w:p>
+      <w:pPr>
+        <w:pStyle w:val="ListParagraph"/>
+        <w:numPr>
+          <w:ilvl w:val="0"/>
+          <w:numId w:val="4"/>
+        </w:numPr>
+        <w:spacing w:after="0"/>
+      </w:pPr>
+      <w:r>
+        <w:t>Picking up XP damages every enemy for 5HP per stack.</w:t>
+      </w:r>
+    </w:p>
+    <w:p>
+      <w:pPr>
+        <w:pStyle w:val="ListParagraph"/>
+        <w:numPr>
+          <w:ilvl w:val="0"/>
+          <w:numId w:val="4"/>
+        </w:numPr>
+        <w:spacing w:after="0"/>
+      </w:pPr>
+      <w:r>
         <w:t>25% chance to freeze enemies on hit.</w:t>
       </w:r>
       <w:r>
@@ -569,514 +726,510 @@
         <w:spacing w:after="0"/>
       </w:pPr>
       <w:r>
+        <w:t xml:space="preserve">Once per second, enemies in a certain radius around you </w:t>
+      </w:r>
+      <w:r>
+        <w:t xml:space="preserve">experience your bullet effects (i.e. </w:t>
+      </w:r>
+      <w:r>
+        <w:t>it rolls to proc bleed, fire, freeze and ATGs once per second</w:t>
+      </w:r>
+      <w:r>
+        <w:t>, but does no damage.) Stacks increase radius and decrease cooldown timer.</w:t>
+      </w:r>
+    </w:p>
+    <w:p>
+      <w:pPr>
+        <w:pStyle w:val="ListParagraph"/>
+        <w:numPr>
+          <w:ilvl w:val="0"/>
+          <w:numId w:val="4"/>
+        </w:numPr>
+        <w:spacing w:after="0"/>
+      </w:pPr>
+      <w:r>
+        <w:t>Shot speed, range, and movement speed up.</w:t>
+      </w:r>
+    </w:p>
+    <w:p>
+      <w:pPr>
+        <w:pStyle w:val="ListParagraph"/>
+        <w:numPr>
+          <w:ilvl w:val="0"/>
+          <w:numId w:val="4"/>
+        </w:numPr>
+        <w:spacing w:after="0"/>
+      </w:pPr>
+      <w:r>
+        <w:t xml:space="preserve">Every healing source is </w:t>
+      </w:r>
+      <w:r>
+        <w:t>double as</w:t>
+      </w:r>
+      <w:r>
+        <w:t xml:space="preserve"> effective.</w:t>
+      </w:r>
+      <w:r>
+        <w:t xml:space="preserve"> +1x multiplier per stack.</w:t>
+      </w:r>
+    </w:p>
+    <w:p>
+      <w:pPr>
+        <w:pStyle w:val="ListParagraph"/>
+        <w:numPr>
+          <w:ilvl w:val="0"/>
+          <w:numId w:val="4"/>
+        </w:numPr>
+        <w:spacing w:after="0"/>
+      </w:pPr>
+      <w:r>
+        <w:t xml:space="preserve">Every 5 seconds, every enemy bullet in a certain radius gets turned into a friendly projectile </w:t>
+      </w:r>
+      <w:r>
+        <w:t xml:space="preserve">that deals </w:t>
+      </w:r>
+      <w:r>
+        <w:t>30</w:t>
+      </w:r>
+      <w:r>
+        <w:t xml:space="preserve"> damage and has homing. </w:t>
+      </w:r>
+      <w:r>
+        <w:t xml:space="preserve">Stacks increase instances of homing the bullets have and their damage by </w:t>
+      </w:r>
+      <w:r>
+        <w:t>20</w:t>
+      </w:r>
+      <w:r>
+        <w:t>.</w:t>
+      </w:r>
+    </w:p>
+    <w:p>
+      <w:pPr>
+        <w:pStyle w:val="ListParagraph"/>
+        <w:numPr>
+          <w:ilvl w:val="0"/>
+          <w:numId w:val="4"/>
+        </w:numPr>
+        <w:spacing w:after="0"/>
+      </w:pPr>
+      <w:r>
+        <w:t>Hitting an enemy in close range gives you 0.5 seconds of invincibility</w:t>
+      </w:r>
+      <w:r>
+        <w:t>.</w:t>
+      </w:r>
+      <w:r>
+        <w:t xml:space="preserve"> Range increases with stacks.</w:t>
+      </w:r>
+    </w:p>
+    <w:p>
+      <w:pPr>
+        <w:pStyle w:val="ListParagraph"/>
+        <w:numPr>
+          <w:ilvl w:val="0"/>
+          <w:numId w:val="4"/>
+        </w:numPr>
+        <w:spacing w:after="0"/>
+      </w:pPr>
+      <w:r>
+        <w:t>Temporarily increase firerate</w:t>
+      </w:r>
+      <w:r>
+        <w:t xml:space="preserve"> upon critting.</w:t>
+      </w:r>
+      <w:r>
+        <w:t xml:space="preserve"> Bonus increases with stacks.</w:t>
+      </w:r>
+    </w:p>
+    <w:p>
+      <w:pPr>
+        <w:pStyle w:val="ListParagraph"/>
+        <w:numPr>
+          <w:ilvl w:val="0"/>
+          <w:numId w:val="4"/>
+        </w:numPr>
+        <w:spacing w:after="0"/>
+      </w:pPr>
+      <w:r>
+        <w:t>Crits spawn an XP orb.</w:t>
+      </w:r>
+      <w:r>
+        <w:t xml:space="preserve"> More orbs spawn with stacks.</w:t>
+      </w:r>
+    </w:p>
+    <w:p>
+      <w:pPr>
+        <w:pStyle w:val="ListParagraph"/>
+        <w:numPr>
+          <w:ilvl w:val="0"/>
+          <w:numId w:val="4"/>
+        </w:numPr>
+        <w:spacing w:after="0"/>
+      </w:pPr>
+      <w:r>
+        <w:t>Crits heal 5 HP.</w:t>
+      </w:r>
+      <w:r>
+        <w:t xml:space="preserve"> Heals more with stacks.</w:t>
+      </w:r>
+    </w:p>
+    <w:p>
+      <w:pPr>
+        <w:pStyle w:val="ListParagraph"/>
+        <w:numPr>
+          <w:ilvl w:val="0"/>
+          <w:numId w:val="4"/>
+        </w:numPr>
+        <w:spacing w:after="0"/>
+      </w:pPr>
+      <w:r>
+        <w:t xml:space="preserve">Increase natural crit chance by </w:t>
+      </w:r>
+      <w:r>
+        <w:t>10</w:t>
+      </w:r>
+      <w:r>
+        <w:t>%</w:t>
+      </w:r>
+      <w:r>
+        <w:t>.</w:t>
+      </w:r>
+      <w:r>
+        <w:t xml:space="preserve"> Stacks as you’d expect.</w:t>
+      </w:r>
+    </w:p>
+    <w:p>
+      <w:pPr>
+        <w:pStyle w:val="ListParagraph"/>
+        <w:numPr>
+          <w:ilvl w:val="0"/>
+          <w:numId w:val="4"/>
+        </w:numPr>
+        <w:spacing w:after="0"/>
+      </w:pPr>
+      <w:r>
+        <w:t>Every frame you're not firing, get a temporary damage and firerate up.</w:t>
+      </w:r>
+      <w:r>
+        <w:t xml:space="preserve"> Stacks increase duration of effect.</w:t>
+      </w:r>
+    </w:p>
+    <w:p>
+      <w:pPr>
+        <w:pStyle w:val="ListParagraph"/>
+        <w:numPr>
+          <w:ilvl w:val="0"/>
+          <w:numId w:val="4"/>
+        </w:numPr>
+        <w:spacing w:after="0"/>
+      </w:pPr>
+      <w:r>
+        <w:t xml:space="preserve">Increase firerate and range by 50% </w:t>
+      </w:r>
+      <w:r>
+        <w:t>below 50 HP.</w:t>
+      </w:r>
+      <w:r>
+        <w:t xml:space="preserve"> </w:t>
+      </w:r>
+      <w:r>
+        <w:t>Stacks increase bonus.</w:t>
+      </w:r>
+    </w:p>
+    <w:p>
+      <w:pPr>
+        <w:pStyle w:val="ListParagraph"/>
+        <w:numPr>
+          <w:ilvl w:val="0"/>
+          <w:numId w:val="4"/>
+        </w:numPr>
+        <w:spacing w:after="0"/>
+      </w:pPr>
+      <w:r>
+        <w:t xml:space="preserve">Pain probability - </w:t>
+      </w:r>
+      <w:r>
+        <w:t>Taking damage</w:t>
+      </w:r>
+      <w:r>
+        <w:t xml:space="preserve"> permanently</w:t>
+      </w:r>
+      <w:r>
+        <w:t xml:space="preserve"> increases proc coefficient of all sources by </w:t>
+      </w:r>
+      <w:r>
+        <w:t>0.05x of the damage you took</w:t>
+      </w:r>
+      <w:r>
+        <w:t>.</w:t>
+      </w:r>
+      <w:r>
+        <w:t xml:space="preserve"> </w:t>
+      </w:r>
+      <w:r>
+        <w:t>Increase increases by 0.05x per stack.</w:t>
+      </w:r>
+    </w:p>
+    <w:p>
+      <w:pPr>
+        <w:pStyle w:val="ListParagraph"/>
+        <w:numPr>
+          <w:ilvl w:val="0"/>
+          <w:numId w:val="4"/>
+        </w:numPr>
+        <w:spacing w:after="0"/>
+      </w:pPr>
+      <w:r>
+        <w:t xml:space="preserve">Upon being taken to below 50 HP, enter a </w:t>
+      </w:r>
+      <w:r>
+        <w:t>3</w:t>
+      </w:r>
+      <w:r>
+        <w:t xml:space="preserve">-second </w:t>
+      </w:r>
+      <w:r>
+        <w:t xml:space="preserve">phase where </w:t>
+      </w:r>
+      <w:r>
+        <w:t>you take half damage, and hitting an enemy within a close enough range heals you for 15 HP.</w:t>
+      </w:r>
+      <w:r>
+        <w:t xml:space="preserve"> Stacks increase the length of the period and damage reduction.</w:t>
+      </w:r>
+    </w:p>
+    <w:p>
+      <w:pPr>
+        <w:pStyle w:val="ListParagraph"/>
+        <w:numPr>
+          <w:ilvl w:val="0"/>
+          <w:numId w:val="4"/>
+        </w:numPr>
+        <w:spacing w:after="0"/>
+      </w:pPr>
+      <w:r>
+        <w:t>Increase the value of XP drops depending on your HP – from 1x up to 3x, depending on your health percentage (low HP = more XP)</w:t>
+      </w:r>
+      <w:r>
+        <w:t>. Stacks increase upper multiplier.</w:t>
+      </w:r>
+    </w:p>
+    <w:p>
+      <w:pPr>
+        <w:pStyle w:val="ListParagraph"/>
+        <w:numPr>
+          <w:ilvl w:val="0"/>
+          <w:numId w:val="4"/>
+        </w:numPr>
+        <w:spacing w:after="0"/>
+      </w:pPr>
+      <w:r>
+        <w:t>Bigger bullets (also increases melee weapon size)</w:t>
+      </w:r>
+    </w:p>
+    <w:p>
+      <w:pPr>
+        <w:pStyle w:val="ListParagraph"/>
+        <w:numPr>
+          <w:ilvl w:val="0"/>
+          <w:numId w:val="4"/>
+        </w:numPr>
+        <w:spacing w:after="0"/>
+      </w:pPr>
+      <w:r>
+        <w:t>Killing an enemy deals damage to all enemies in a radius.</w:t>
+      </w:r>
+      <w:r>
+        <w:t xml:space="preserve"> Radius increases with stacks.</w:t>
+      </w:r>
+    </w:p>
+    <w:p>
+      <w:pPr>
+        <w:pStyle w:val="ListParagraph"/>
+        <w:numPr>
+          <w:ilvl w:val="0"/>
+          <w:numId w:val="4"/>
+        </w:numPr>
+        <w:spacing w:after="0"/>
+      </w:pPr>
+      <w:r>
+        <w:t>Chance upon killing an enemy to spawn an axe that flies around for a few seconds, homing in on and dealing damage to enemies. Stacks increase time it’s active.</w:t>
+      </w:r>
+    </w:p>
+    <w:p>
+      <w:pPr>
+        <w:pStyle w:val="ListParagraph"/>
+        <w:numPr>
+          <w:ilvl w:val="0"/>
+          <w:numId w:val="4"/>
+        </w:numPr>
+        <w:spacing w:after="0"/>
+      </w:pPr>
+      <w:r>
+        <w:t>An extra life. Yay.</w:t>
+      </w:r>
+    </w:p>
+    <w:p>
+      <w:pPr>
+        <w:pStyle w:val="ListParagraph"/>
+        <w:numPr>
+          <w:ilvl w:val="0"/>
+          <w:numId w:val="4"/>
+        </w:numPr>
+        <w:spacing w:after="0"/>
+      </w:pPr>
+      <w:r>
+        <w:t>Every lethal hit,</w:t>
+      </w:r>
+      <w:r>
+        <w:t xml:space="preserve"> don’t die, but</w:t>
+      </w:r>
+      <w:r>
+        <w:t xml:space="preserve"> reduce max HP by </w:t>
+      </w:r>
+      <w:r>
+        <w:t>30.</w:t>
+      </w:r>
+      <w:r>
+        <w:t xml:space="preserve"> </w:t>
+      </w:r>
+      <w:r>
+        <w:t>After each trigger, halves the max length of iFrames.</w:t>
+      </w:r>
+      <w:r>
+        <w:t xml:space="preserve"> Stacks </w:t>
+      </w:r>
+      <w:r>
+        <w:t>decrease the HP and iframe reduction debuff (each one makes the effect 1/3 as significant)</w:t>
+      </w:r>
+      <w:r>
+        <w:t>.</w:t>
+      </w:r>
+    </w:p>
+    <w:p>
+      <w:pPr>
+        <w:pStyle w:val="ListParagraph"/>
+        <w:numPr>
+          <w:ilvl w:val="0"/>
+          <w:numId w:val="4"/>
+        </w:numPr>
+        <w:spacing w:after="0"/>
+      </w:pPr>
+      <w:r>
+        <w:t xml:space="preserve">After taking lethal damage, you don’t die, </w:t>
+      </w:r>
+      <w:r>
+        <w:t xml:space="preserve">but </w:t>
+      </w:r>
+      <w:r>
+        <w:t>enter a</w:t>
+      </w:r>
+      <w:r>
+        <w:t xml:space="preserve"> ghostly</w:t>
+      </w:r>
+      <w:r>
+        <w:t xml:space="preserve"> state where you have 1HP. </w:t>
+      </w:r>
+      <w:r>
+        <w:t xml:space="preserve">Return to </w:t>
+      </w:r>
+      <w:r>
+        <w:t>your normal state after picking up an item.</w:t>
+      </w:r>
+      <w:r>
+        <w:t xml:space="preserve"> Only works one time per stack.</w:t>
+      </w:r>
+    </w:p>
+    <w:p>
+      <w:pPr>
+        <w:pStyle w:val="ListParagraph"/>
+        <w:numPr>
+          <w:ilvl w:val="0"/>
+          <w:numId w:val="4"/>
+        </w:numPr>
+        <w:spacing w:after="0"/>
+      </w:pPr>
+      <w:r>
+        <w:t xml:space="preserve">If you have under 100 max HP, each kill gives you +1 </w:t>
+      </w:r>
+      <w:r>
+        <w:t xml:space="preserve">max </w:t>
+      </w:r>
+      <w:r>
+        <w:t>HP.</w:t>
+      </w:r>
+    </w:p>
+    <w:p>
+      <w:pPr>
+        <w:pStyle w:val="ListParagraph"/>
+        <w:numPr>
+          <w:ilvl w:val="0"/>
+          <w:numId w:val="4"/>
+        </w:numPr>
+        <w:spacing w:after="0"/>
+      </w:pPr>
+      <w:r>
         <w:lastRenderedPageBreak/>
-        <w:t xml:space="preserve">Once per second, enemies in a certain radius around you </w:t>
-      </w:r>
-      <w:r>
-        <w:t xml:space="preserve">experience your bullet effects (i.e. </w:t>
-      </w:r>
-      <w:r>
-        <w:t>it rolls to proc bleed, fire, freeze and ATGs once per second</w:t>
-      </w:r>
-      <w:r>
-        <w:t>, but does no damage.) Stacks increase radius and decrease cooldown timer.</w:t>
-      </w:r>
-    </w:p>
-    <w:p>
-      <w:pPr>
-        <w:pStyle w:val="ListParagraph"/>
-        <w:numPr>
-          <w:ilvl w:val="0"/>
-          <w:numId w:val="4"/>
-        </w:numPr>
-        <w:spacing w:after="0"/>
-      </w:pPr>
-      <w:r>
-        <w:t>Shot speed, range, and movement speed up.</w:t>
-      </w:r>
-    </w:p>
-    <w:p>
-      <w:pPr>
-        <w:pStyle w:val="ListParagraph"/>
-        <w:numPr>
-          <w:ilvl w:val="0"/>
-          <w:numId w:val="4"/>
-        </w:numPr>
-        <w:spacing w:after="0"/>
-      </w:pPr>
-      <w:r>
-        <w:t xml:space="preserve">Every healing source is </w:t>
-      </w:r>
-      <w:r>
-        <w:t>double as</w:t>
-      </w:r>
-      <w:r>
-        <w:t xml:space="preserve"> effective.</w:t>
-      </w:r>
-      <w:r>
-        <w:t xml:space="preserve"> +1x multiplier per stack.</w:t>
-      </w:r>
-    </w:p>
-    <w:p>
-      <w:pPr>
-        <w:pStyle w:val="ListParagraph"/>
-        <w:numPr>
-          <w:ilvl w:val="0"/>
-          <w:numId w:val="4"/>
-        </w:numPr>
-        <w:spacing w:after="0"/>
-      </w:pPr>
-      <w:r>
-        <w:t xml:space="preserve">Every 5 seconds, every enemy bullet in a certain radius gets turned into a friendly projectile </w:t>
-      </w:r>
-      <w:r>
-        <w:t xml:space="preserve">that deals </w:t>
-      </w:r>
-      <w:r>
-        <w:t>30</w:t>
-      </w:r>
-      <w:r>
-        <w:t xml:space="preserve"> damage and has homing. </w:t>
-      </w:r>
-      <w:r>
-        <w:t xml:space="preserve">Stacks increase instances of homing the bullets have and their damage by </w:t>
-      </w:r>
-      <w:r>
-        <w:t>20</w:t>
-      </w:r>
-      <w:r>
-        <w:t>.</w:t>
-      </w:r>
-    </w:p>
-    <w:p>
-      <w:pPr>
-        <w:pStyle w:val="ListParagraph"/>
-        <w:numPr>
-          <w:ilvl w:val="0"/>
-          <w:numId w:val="4"/>
-        </w:numPr>
-        <w:spacing w:after="0"/>
-      </w:pPr>
-      <w:r>
-        <w:t>Hitting an enemy in close range gives you 0.5 seconds of invincibility</w:t>
-      </w:r>
-      <w:r>
-        <w:t>.</w:t>
-      </w:r>
-      <w:r>
-        <w:t xml:space="preserve"> Range increases with stacks.</w:t>
-      </w:r>
-    </w:p>
-    <w:p>
-      <w:pPr>
-        <w:pStyle w:val="ListParagraph"/>
-        <w:numPr>
-          <w:ilvl w:val="0"/>
-          <w:numId w:val="4"/>
-        </w:numPr>
-        <w:spacing w:after="0"/>
-      </w:pPr>
-      <w:r>
-        <w:t>Temporarily increase firerate</w:t>
-      </w:r>
-      <w:r>
-        <w:t xml:space="preserve"> upon critting.</w:t>
-      </w:r>
-      <w:r>
-        <w:t xml:space="preserve"> Bonus increases with stacks.</w:t>
-      </w:r>
-    </w:p>
-    <w:p>
-      <w:pPr>
-        <w:pStyle w:val="ListParagraph"/>
-        <w:numPr>
-          <w:ilvl w:val="0"/>
-          <w:numId w:val="4"/>
-        </w:numPr>
-        <w:spacing w:after="0"/>
-      </w:pPr>
-      <w:r>
-        <w:t>Crits spawn an XP orb.</w:t>
-      </w:r>
-      <w:r>
-        <w:t xml:space="preserve"> More orbs spawn with stacks.</w:t>
-      </w:r>
-    </w:p>
-    <w:p>
-      <w:pPr>
-        <w:pStyle w:val="ListParagraph"/>
-        <w:numPr>
-          <w:ilvl w:val="0"/>
-          <w:numId w:val="4"/>
-        </w:numPr>
-        <w:spacing w:after="0"/>
-      </w:pPr>
-      <w:r>
-        <w:t>Crits heal 5 HP.</w:t>
-      </w:r>
-      <w:r>
-        <w:t xml:space="preserve"> Heals more with stacks.</w:t>
-      </w:r>
-    </w:p>
-    <w:p>
-      <w:pPr>
-        <w:pStyle w:val="ListParagraph"/>
-        <w:numPr>
-          <w:ilvl w:val="0"/>
-          <w:numId w:val="4"/>
-        </w:numPr>
-        <w:spacing w:after="0"/>
-      </w:pPr>
-      <w:r>
-        <w:t xml:space="preserve">Increase natural crit chance by </w:t>
-      </w:r>
-      <w:r>
-        <w:t>5</w:t>
-      </w:r>
-      <w:r>
-        <w:t>%</w:t>
-      </w:r>
-      <w:r>
-        <w:t>.</w:t>
-      </w:r>
-      <w:r>
-        <w:t xml:space="preserve"> Stacks as you’d expect.</w:t>
-      </w:r>
-    </w:p>
-    <w:p>
-      <w:pPr>
-        <w:pStyle w:val="ListParagraph"/>
-        <w:numPr>
-          <w:ilvl w:val="0"/>
-          <w:numId w:val="4"/>
-        </w:numPr>
-        <w:spacing w:after="0"/>
-      </w:pPr>
-      <w:r>
-        <w:t>Every frame you're not firing, get a temporary damage and firerate up.</w:t>
-      </w:r>
-      <w:r>
-        <w:t xml:space="preserve"> Stacks increase duration of effect.</w:t>
-      </w:r>
-    </w:p>
-    <w:p>
-      <w:pPr>
-        <w:pStyle w:val="ListParagraph"/>
-        <w:numPr>
-          <w:ilvl w:val="0"/>
-          <w:numId w:val="4"/>
-        </w:numPr>
-        <w:spacing w:after="0"/>
-      </w:pPr>
-      <w:r>
-        <w:t xml:space="preserve">Increase firerate and range by 50% </w:t>
-      </w:r>
-      <w:r>
-        <w:t>below 50 HP.</w:t>
+        <w:t>After taking what would be a lethal hit, the next item you pick up gets applied</w:t>
       </w:r>
       <w:r>
         <w:t xml:space="preserve"> </w:t>
       </w:r>
       <w:r>
-        <w:t>Stacks increase bonus.</w:t>
-      </w:r>
-    </w:p>
-    <w:p>
-      <w:pPr>
-        <w:pStyle w:val="ListParagraph"/>
-        <w:numPr>
-          <w:ilvl w:val="0"/>
-          <w:numId w:val="4"/>
-        </w:numPr>
-        <w:spacing w:after="0"/>
-      </w:pPr>
-      <w:r>
-        <w:t xml:space="preserve">Pain probability - </w:t>
-      </w:r>
-      <w:r>
-        <w:t>Taking damage</w:t>
-      </w:r>
-      <w:r>
-        <w:t xml:space="preserve"> permanently</w:t>
-      </w:r>
-      <w:r>
-        <w:t xml:space="preserve"> increases proc coefficient of all sources by </w:t>
-      </w:r>
-      <w:r>
-        <w:t>0.05x of the damage you took</w:t>
-      </w:r>
-      <w:r>
-        <w:t>.</w:t>
-      </w:r>
-      <w:r>
-        <w:t xml:space="preserve"> </w:t>
-      </w:r>
-      <w:r>
-        <w:t>Increase increases by 0.05x per stack.</w:t>
-      </w:r>
-    </w:p>
-    <w:p>
-      <w:pPr>
-        <w:pStyle w:val="ListParagraph"/>
-        <w:numPr>
-          <w:ilvl w:val="0"/>
-          <w:numId w:val="4"/>
-        </w:numPr>
-        <w:spacing w:after="0"/>
-      </w:pPr>
-      <w:r>
-        <w:t xml:space="preserve">Upon being taken to below 50 HP, enter a </w:t>
+        <w:t>4</w:t>
+      </w:r>
+      <w:r>
+        <w:t xml:space="preserve"> times</w:t>
+      </w:r>
+      <w:r>
+        <w:t xml:space="preserve"> per stack. </w:t>
+      </w:r>
+    </w:p>
+    <w:p>
+      <w:pPr>
+        <w:pStyle w:val="ListParagraph"/>
+        <w:numPr>
+          <w:ilvl w:val="0"/>
+          <w:numId w:val="4"/>
+        </w:numPr>
+        <w:spacing w:after="0"/>
+      </w:pPr>
+      <w:r>
+        <w:t>Double your health</w:t>
+      </w:r>
+      <w:r>
+        <w:t xml:space="preserve"> but remove the first item you picked up.</w:t>
+      </w:r>
+    </w:p>
+    <w:p>
+      <w:pPr>
+        <w:pStyle w:val="ListParagraph"/>
+        <w:numPr>
+          <w:ilvl w:val="0"/>
+          <w:numId w:val="4"/>
+        </w:numPr>
+        <w:spacing w:after="0"/>
+      </w:pPr>
+      <w:r>
+        <w:t xml:space="preserve">Locks your max HP </w:t>
+      </w:r>
+      <w:r>
+        <w:t>to what</w:t>
+      </w:r>
+      <w:r>
+        <w:t xml:space="preserve"> it currently is</w:t>
+      </w:r>
+      <w:r>
+        <w:t>. Fire rate</w:t>
+      </w:r>
+      <w:r>
+        <w:t xml:space="preserve"> decreased by </w:t>
       </w:r>
       <w:r>
         <w:t>3</w:t>
       </w:r>
       <w:r>
-        <w:t xml:space="preserve">-second </w:t>
-      </w:r>
-      <w:r>
-        <w:t xml:space="preserve">phase where </w:t>
-      </w:r>
-      <w:r>
-        <w:t>you take half damage, and hitting an enemy within a close enough range heals you for 15 HP.</w:t>
-      </w:r>
-      <w:r>
-        <w:t xml:space="preserve"> Stacks increase the length of the period and damage reduction.</w:t>
-      </w:r>
-    </w:p>
-    <w:p>
-      <w:pPr>
-        <w:pStyle w:val="ListParagraph"/>
-        <w:numPr>
-          <w:ilvl w:val="0"/>
-          <w:numId w:val="4"/>
-        </w:numPr>
-        <w:spacing w:after="0"/>
-      </w:pPr>
-      <w:r>
-        <w:t>Increase the value of XP drops depending on your HP – from 1x up to 3x, depending on your health percentage (low HP = more XP)</w:t>
-      </w:r>
-      <w:r>
-        <w:t>. Stacks increase upper multiplier.</w:t>
-      </w:r>
-    </w:p>
-    <w:p>
-      <w:pPr>
-        <w:pStyle w:val="ListParagraph"/>
-        <w:numPr>
-          <w:ilvl w:val="0"/>
-          <w:numId w:val="4"/>
-        </w:numPr>
-        <w:spacing w:after="0"/>
-      </w:pPr>
-      <w:r>
-        <w:t>Bigger bullets (also increases melee weapon size)</w:t>
-      </w:r>
-    </w:p>
-    <w:p>
-      <w:pPr>
-        <w:pStyle w:val="ListParagraph"/>
-        <w:numPr>
-          <w:ilvl w:val="0"/>
-          <w:numId w:val="4"/>
-        </w:numPr>
-        <w:spacing w:after="0"/>
-      </w:pPr>
-      <w:r>
-        <w:t>Killing an enemy deals damage to all enemies in a radius.</w:t>
-      </w:r>
-      <w:r>
-        <w:t xml:space="preserve"> Radius increases with stacks.</w:t>
-      </w:r>
-    </w:p>
-    <w:p>
-      <w:pPr>
-        <w:pStyle w:val="ListParagraph"/>
-        <w:numPr>
-          <w:ilvl w:val="0"/>
-          <w:numId w:val="4"/>
-        </w:numPr>
-        <w:spacing w:after="0"/>
-      </w:pPr>
-      <w:r>
-        <w:t>Chance upon killing an enemy to spawn an axe that flies around for a few seconds, homing in on and dealing damage to enemies. Stacks increase time it’s active.</w:t>
-      </w:r>
-    </w:p>
-    <w:p>
-      <w:pPr>
-        <w:pStyle w:val="ListParagraph"/>
-        <w:numPr>
-          <w:ilvl w:val="0"/>
-          <w:numId w:val="4"/>
-        </w:numPr>
-        <w:spacing w:after="0"/>
-      </w:pPr>
-      <w:r>
-        <w:t>An extra life. Yay.</w:t>
-      </w:r>
-    </w:p>
-    <w:p>
-      <w:pPr>
-        <w:pStyle w:val="ListParagraph"/>
-        <w:numPr>
-          <w:ilvl w:val="0"/>
-          <w:numId w:val="4"/>
-        </w:numPr>
-        <w:spacing w:after="0"/>
-      </w:pPr>
-      <w:r>
-        <w:t>Every lethal hit,</w:t>
-      </w:r>
-      <w:r>
-        <w:t xml:space="preserve"> don’t die, but</w:t>
-      </w:r>
-      <w:r>
-        <w:t xml:space="preserve"> reduce max HP by </w:t>
-      </w:r>
-      <w:r>
-        <w:t>30.</w:t>
-      </w:r>
-      <w:r>
-        <w:t xml:space="preserve"> </w:t>
-      </w:r>
-      <w:r>
-        <w:t>After each trigger, halves the max length of iFrames.</w:t>
-      </w:r>
-      <w:r>
-        <w:t xml:space="preserve"> Stacks </w:t>
-      </w:r>
-      <w:r>
-        <w:t>decrease the HP and iframe reduction debuff (each one makes the effect 1/3 as significant)</w:t>
-      </w:r>
-      <w:r>
-        <w:t>.</w:t>
-      </w:r>
-    </w:p>
-    <w:p>
-      <w:pPr>
-        <w:pStyle w:val="ListParagraph"/>
-        <w:numPr>
-          <w:ilvl w:val="0"/>
-          <w:numId w:val="4"/>
-        </w:numPr>
-        <w:spacing w:after="0"/>
-      </w:pPr>
-      <w:r>
-        <w:t xml:space="preserve">After taking lethal damage, you don’t die, </w:t>
-      </w:r>
-      <w:r>
-        <w:t xml:space="preserve">but </w:t>
-      </w:r>
-      <w:r>
-        <w:t>enter a</w:t>
-      </w:r>
-      <w:r>
-        <w:t xml:space="preserve"> ghostly</w:t>
-      </w:r>
-      <w:r>
-        <w:t xml:space="preserve"> state where you have 1HP. </w:t>
-      </w:r>
-      <w:r>
-        <w:t xml:space="preserve">Return to </w:t>
-      </w:r>
-      <w:r>
-        <w:t>your normal state after picking up an item.</w:t>
-      </w:r>
-      <w:r>
-        <w:t xml:space="preserve"> Only works one time per stack.</w:t>
-      </w:r>
-    </w:p>
-    <w:p>
-      <w:pPr>
-        <w:pStyle w:val="ListParagraph"/>
-        <w:numPr>
-          <w:ilvl w:val="0"/>
-          <w:numId w:val="4"/>
-        </w:numPr>
-        <w:spacing w:after="0"/>
-      </w:pPr>
-      <w:r>
-        <w:t xml:space="preserve">If you have under 100 max HP, each kill gives you +1 </w:t>
-      </w:r>
-      <w:r>
-        <w:t xml:space="preserve">max </w:t>
-      </w:r>
-      <w:r>
-        <w:t>HP.</w:t>
-      </w:r>
-    </w:p>
-    <w:p>
-      <w:pPr>
-        <w:pStyle w:val="ListParagraph"/>
-        <w:numPr>
-          <w:ilvl w:val="0"/>
-          <w:numId w:val="4"/>
-        </w:numPr>
-        <w:spacing w:after="0"/>
-      </w:pPr>
-      <w:r>
-        <w:t>Items now have a health cost</w:t>
-      </w:r>
-      <w:r>
-        <w:t xml:space="preserve"> (should eventually depend on their quality) but get applied twice.</w:t>
-      </w:r>
-    </w:p>
-    <w:p>
-      <w:pPr>
-        <w:pStyle w:val="ListParagraph"/>
-        <w:numPr>
-          <w:ilvl w:val="0"/>
-          <w:numId w:val="4"/>
-        </w:numPr>
-        <w:spacing w:after="0"/>
-      </w:pPr>
-      <w:r>
-        <w:t>After taking what would be a lethal hit, the next item you pick up gets applied 4 times.</w:t>
-      </w:r>
-    </w:p>
-    <w:p>
-      <w:pPr>
-        <w:pStyle w:val="ListParagraph"/>
-        <w:numPr>
-          <w:ilvl w:val="0"/>
-          <w:numId w:val="4"/>
-        </w:numPr>
-        <w:spacing w:after="0"/>
-      </w:pPr>
-      <w:r>
-        <w:t>Double your health</w:t>
-      </w:r>
-      <w:r>
-        <w:t xml:space="preserve"> but remove the first item you picked up.</w:t>
-      </w:r>
-    </w:p>
-    <w:p>
-      <w:pPr>
-        <w:pStyle w:val="ListParagraph"/>
-        <w:numPr>
-          <w:ilvl w:val="0"/>
-          <w:numId w:val="4"/>
-        </w:numPr>
-        <w:spacing w:after="0"/>
-      </w:pPr>
-      <w:r>
-        <w:t xml:space="preserve">Locks your max HP </w:t>
-      </w:r>
-      <w:r>
-        <w:t>to what</w:t>
-      </w:r>
-      <w:r>
-        <w:t xml:space="preserve"> it currently is</w:t>
-      </w:r>
-      <w:r>
-        <w:t>. Fire rate</w:t>
-      </w:r>
-      <w:r>
-        <w:t xml:space="preserve"> decreased by </w:t>
-      </w:r>
-      <w:r>
-        <w:t>3</w:t>
-      </w:r>
-      <w:r>
         <w:t>, shot speed</w:t>
       </w:r>
       <w:r>
@@ -1121,28 +1274,6 @@
       </w:r>
       <w:r>
         <w:t>the next few seconds.</w:t>
-      </w:r>
-    </w:p>
-    <w:p>
-      <w:pPr>
-        <w:pStyle w:val="ListParagraph"/>
-        <w:numPr>
-          <w:ilvl w:val="0"/>
-          <w:numId w:val="4"/>
-        </w:numPr>
-        <w:spacing w:after="0"/>
-      </w:pPr>
-    </w:p>
-    <w:p>
-      <w:pPr>
-        <w:pStyle w:val="ListParagraph"/>
-        <w:spacing w:after="0"/>
-      </w:pPr>
-      <w:r>
-        <w:rPr>
-          <w:highlight w:val="red"/>
-        </w:rPr>
-        <w:t>RANGED ONLY:</w:t>
       </w:r>
     </w:p>
     <w:p>
@@ -1186,11 +1317,7 @@
         <w:t>10% chance for bullets to leave a trail of bullets behind them. These bullets have high range, slow movespeed and random movement direction</w:t>
       </w:r>
       <w:r>
-        <w:t xml:space="preserve"> AND can collide with each other (but </w:t>
-      </w:r>
-      <w:r>
-        <w:lastRenderedPageBreak/>
-        <w:t>don’t die on hit)</w:t>
+        <w:t xml:space="preserve"> AND can collide with each other (but don’t die on hit)</w:t>
       </w:r>
       <w:r>
         <w:t>. They deal 0.5x damage (+0.5x per stack) of your normal bullet damage</w:t>
@@ -1353,34 +1480,6 @@
     <w:p>
       <w:pPr>
         <w:pStyle w:val="ListParagraph"/>
-        <w:spacing w:after="0"/>
-        <w:rPr>
-          <w:highlight w:val="red"/>
-        </w:rPr>
-      </w:pPr>
-      <w:r>
-        <w:rPr>
-          <w:highlight w:val="red"/>
-        </w:rPr>
-        <w:t>MELEE ONLY</w:t>
-      </w:r>
-    </w:p>
-    <w:p>
-      <w:pPr>
-        <w:pStyle w:val="ListParagraph"/>
-        <w:numPr>
-          <w:ilvl w:val="0"/>
-          <w:numId w:val="4"/>
-        </w:numPr>
-        <w:spacing w:after="0"/>
-      </w:pPr>
-      <w:r>
-        <w:t>Kills restore 2HP.</w:t>
-      </w:r>
-    </w:p>
-    <w:p>
-      <w:pPr>
-        <w:pStyle w:val="ListParagraph"/>
         <w:numPr>
           <w:ilvl w:val="0"/>
           <w:numId w:val="4"/>
@@ -1409,103 +1508,67 @@
     </w:p>
     <w:p>
       <w:pPr>
-        <w:pStyle w:val="ListParagraph"/>
-        <w:numPr>
-          <w:ilvl w:val="0"/>
-          <w:numId w:val="4"/>
-        </w:numPr>
-        <w:spacing w:after="0"/>
-      </w:pPr>
-      <w:r>
-        <w:t xml:space="preserve">Shoot a bullet that copies all effects every </w:t>
-      </w:r>
-      <w:r>
-        <w:t>3</w:t>
-      </w:r>
-      <w:r>
-        <w:rPr>
-          <w:vertAlign w:val="superscript"/>
-        </w:rPr>
-        <w:t>r</w:t>
-      </w:r>
-      <w:r>
-        <w:rPr>
-          <w:vertAlign w:val="superscript"/>
-        </w:rPr>
-        <w:t>d</w:t>
-      </w:r>
-      <w:r>
-        <w:t xml:space="preserve"> time you attack.</w:t>
-      </w:r>
-      <w:r>
-        <w:t xml:space="preserve"> Stacks increase damage</w:t>
-      </w:r>
-      <w:r>
-        <w:t xml:space="preserve"> multiplier by 1.5x.</w:t>
-      </w:r>
-    </w:p>
-    <w:p>
-      <w:pPr>
-        <w:spacing w:after="0"/>
-      </w:pPr>
-      <w:r>
-        <w:t>Active items:</w:t>
-      </w:r>
-    </w:p>
-    <w:p>
-      <w:pPr>
-        <w:pStyle w:val="ListParagraph"/>
-        <w:numPr>
-          <w:ilvl w:val="0"/>
-          <w:numId w:val="4"/>
-        </w:numPr>
-        <w:spacing w:after="0"/>
-      </w:pPr>
-      <w:r>
-        <w:t>Reroll pedestal items. Recharge time of 2 rounds.</w:t>
-      </w:r>
-    </w:p>
-    <w:p>
-      <w:pPr>
-        <w:pStyle w:val="ListParagraph"/>
-        <w:numPr>
-          <w:ilvl w:val="0"/>
-          <w:numId w:val="4"/>
-        </w:numPr>
-        <w:spacing w:after="0"/>
-      </w:pPr>
-      <w:r>
-        <w:t>Tammy’s head ripoff, recharges every 10 seconds.</w:t>
-      </w:r>
-    </w:p>
-    <w:p>
-      <w:pPr>
-        <w:pStyle w:val="ListParagraph"/>
-        <w:numPr>
-          <w:ilvl w:val="0"/>
-          <w:numId w:val="4"/>
-        </w:numPr>
-        <w:spacing w:after="0"/>
-      </w:pPr>
-      <w:r>
-        <w:t>Gain a random item for the rest of the wave. Recharge time 1 minute.</w:t>
-      </w:r>
-    </w:p>
-    <w:p>
-      <w:pPr>
-        <w:pStyle w:val="ListParagraph"/>
-        <w:numPr>
-          <w:ilvl w:val="0"/>
-          <w:numId w:val="4"/>
-        </w:numPr>
-        <w:spacing w:after="0"/>
-      </w:pPr>
-      <w:r>
-        <w:t>Take 10 damage, but receive a +15% damage multiplier for the next 3 waves.</w:t>
-      </w:r>
-      <w:r>
-        <w:t xml:space="preserve"> Recharge time 1 minute.</w:t>
-      </w:r>
+        <w:spacing w:after="0"/>
+      </w:pPr>
+    </w:p>
+    <w:p>
+      <w:pPr>
+        <w:spacing w:after="0"/>
+      </w:pPr>
+      <w:r>
+        <w:t>Alt RMBs:</w:t>
+      </w:r>
+    </w:p>
+    <w:p>
+      <w:pPr>
+        <w:pStyle w:val="ListParagraph"/>
+        <w:numPr>
+          <w:ilvl w:val="0"/>
+          <w:numId w:val="4"/>
+        </w:numPr>
+        <w:spacing w:after="0"/>
+      </w:pPr>
+      <w:r>
+        <w:t>Dodge (what the player already has)</w:t>
+      </w:r>
+    </w:p>
+    <w:p>
+      <w:pPr>
+        <w:pStyle w:val="ListParagraph"/>
+        <w:numPr>
+          <w:ilvl w:val="0"/>
+          <w:numId w:val="4"/>
+        </w:numPr>
+        <w:spacing w:after="0"/>
+      </w:pPr>
+      <w:r>
+        <w:t xml:space="preserve">Parry </w:t>
+      </w:r>
+      <w:r>
+        <w:t>– spawns a hitbox directly in front of the player</w:t>
+      </w:r>
+      <w:r>
+        <w:t xml:space="preserve">, and if any bullets or enemies </w:t>
+      </w:r>
+      <w:r>
+        <w:t>are in the hitbox, deals 75 damage to nearby enemies and deletes all nearby enemy projectiles. Successful parries make you invincible</w:t>
+      </w:r>
+      <w:r>
+        <w:t xml:space="preserve"> and get guaranteed crits</w:t>
+      </w:r>
+      <w:r>
+        <w:t xml:space="preserve"> for 1 second.</w:t>
+      </w:r>
+    </w:p>
+    <w:p>
+      <w:pPr>
+        <w:pStyle w:val="ListParagraph"/>
+        <w:numPr>
+          <w:ilvl w:val="0"/>
+          <w:numId w:val="4"/>
+        </w:numPr>
+        <w:spacing w:after="0"/>
+      </w:pPr>
     </w:p>
     <w:p>
       <w:pPr>
@@ -1522,20 +1585,6 @@
     </w:p>
     <w:p>
       <w:pPr>
-        <w:spacing w:after="0"/>
-      </w:pPr>
-      <w:r>
-        <w:t>(Note you can’t normally move while attacking with melee</w:t>
-      </w:r>
-      <w:r>
-        <w:t>. Also each item has a ‘special upgrade’ that can be found that is unique to it.</w:t>
-      </w:r>
-      <w:r>
-        <w:t>)</w:t>
-      </w:r>
-    </w:p>
-    <w:p>
-      <w:pPr>
         <w:pStyle w:val="ListParagraph"/>
         <w:numPr>
           <w:ilvl w:val="0"/>
@@ -1553,247 +1602,118 @@
         <w:t>, with 6 shots (original)</w:t>
       </w:r>
       <w:r>
-        <w:t xml:space="preserve">. Double-click to </w:t>
-      </w:r>
-      <w:r>
-        <w:t>do the funny revolver spin and shoot</w:t>
-      </w:r>
-      <w:r>
-        <w:t xml:space="preserve"> with higher shot speed</w:t>
-      </w:r>
-      <w:r>
-        <w:t xml:space="preserve"> to </w:t>
-      </w:r>
-      <w:r>
-        <w:t xml:space="preserve">deal </w:t>
-      </w:r>
-      <w:r>
-        <w:t>damage to</w:t>
-      </w:r>
-      <w:r>
-        <w:t xml:space="preserve"> enemies it hits with a damage multiplier equal to the number of rounds you had in the gun when you did the attack plus 0.5.</w:t>
+        <w:t xml:space="preserve">. </w:t>
+      </w:r>
+      <w:r>
+        <w:t>Has a natural 10% chance to crit.</w:t>
+      </w:r>
+    </w:p>
+    <w:p>
+      <w:pPr>
+        <w:pStyle w:val="ListParagraph"/>
+        <w:numPr>
+          <w:ilvl w:val="0"/>
+          <w:numId w:val="6"/>
+        </w:numPr>
+        <w:spacing w:after="0"/>
+      </w:pPr>
+      <w:r>
+        <w:t>Shotgun, as it is</w:t>
+      </w:r>
+      <w:r>
+        <w:t>, with 2 shots</w:t>
+      </w:r>
+      <w:r>
+        <w:t>.</w:t>
       </w:r>
       <w:r>
         <w:t xml:space="preserve"> </w:t>
       </w:r>
-    </w:p>
-    <w:p>
-      <w:pPr>
-        <w:pStyle w:val="ListParagraph"/>
-        <w:numPr>
-          <w:ilvl w:val="0"/>
-          <w:numId w:val="6"/>
-        </w:numPr>
-        <w:spacing w:after="0"/>
-      </w:pPr>
-      <w:r>
-        <w:t>Shotgun, as it is</w:t>
-      </w:r>
-      <w:r>
-        <w:t>, with 2 shots</w:t>
-      </w:r>
-      <w:r>
-        <w:t>.</w:t>
-      </w:r>
-      <w:r>
-        <w:t xml:space="preserve"> Double-click to shoot double the projectiles, but in random directions.</w:t>
+      <w:r>
+        <w:t>Bullets crit if an enemy gets hit twice by different bullets from a single shot of the gun (shot</w:t>
       </w:r>
       <w:r>
         <w:t xml:space="preserve"> </w:t>
       </w:r>
       <w:r>
-        <w:t>Bullets crit if an enemy gets hit twice by different bullets from a single shot of the gun (shot</w:t>
+        <w:t>gun).</w:t>
+      </w:r>
+    </w:p>
+    <w:p>
+      <w:pPr>
+        <w:pStyle w:val="ListParagraph"/>
+        <w:numPr>
+          <w:ilvl w:val="0"/>
+          <w:numId w:val="5"/>
+        </w:numPr>
+        <w:spacing w:after="0"/>
+      </w:pPr>
+      <w:r>
+        <w:t>Grenade launcher</w:t>
+      </w:r>
+      <w:r>
+        <w:t>, with one shot</w:t>
+      </w:r>
+      <w:r>
+        <w:t xml:space="preserve"> (high damage,</w:t>
+      </w:r>
+      <w:r>
+        <w:t xml:space="preserve"> low attack speed, good AOE</w:t>
+      </w:r>
+      <w:r>
+        <w:t>,</w:t>
+      </w:r>
+      <w:r>
+        <w:t xml:space="preserve"> lowish range,</w:t>
+      </w:r>
+      <w:r>
+        <w:t xml:space="preserve"> can hurt player)</w:t>
+      </w:r>
+      <w:r>
+        <w:t xml:space="preserve">. </w:t>
+      </w:r>
+      <w:r>
+        <w:t xml:space="preserve">Crits on enemies hit by the </w:t>
+      </w:r>
+      <w:r>
+        <w:t>projectile itself.</w:t>
       </w:r>
       <w:r>
         <w:t xml:space="preserve"> </w:t>
       </w:r>
-      <w:r>
-        <w:t>gun).</w:t>
-      </w:r>
-    </w:p>
-    <w:p>
-      <w:pPr>
-        <w:pStyle w:val="ListParagraph"/>
-        <w:numPr>
-          <w:ilvl w:val="0"/>
-          <w:numId w:val="5"/>
-        </w:numPr>
-        <w:spacing w:after="0"/>
-      </w:pPr>
-      <w:r>
-        <w:t>Grenade launcher</w:t>
-      </w:r>
-      <w:r>
-        <w:t>, with one shot</w:t>
-      </w:r>
-      <w:r>
-        <w:t xml:space="preserve"> (high damage,</w:t>
-      </w:r>
-      <w:r>
-        <w:t xml:space="preserve"> low attack speed, good AOE</w:t>
-      </w:r>
-      <w:r>
-        <w:t>,</w:t>
-      </w:r>
-      <w:r>
-        <w:t xml:space="preserve"> lowish range,</w:t>
-      </w:r>
-      <w:r>
-        <w:t xml:space="preserve"> can hurt player)</w:t>
-      </w:r>
-      <w:r>
-        <w:t xml:space="preserve">. Double click to </w:t>
-      </w:r>
-      <w:r>
-        <w:t>leave a landmine that explodes for double your damage and double your explosion radius when an enemy gets near.</w:t>
-      </w:r>
-      <w:r>
-        <w:t xml:space="preserve"> Crits on enemies hit by the </w:t>
-      </w:r>
-      <w:r>
-        <w:t>projectile itself.</w:t>
-      </w:r>
-      <w:r>
-        <w:t xml:space="preserve"> </w:t>
-      </w:r>
-    </w:p>
-    <w:p>
-      <w:pPr>
-        <w:pStyle w:val="ListParagraph"/>
-        <w:numPr>
-          <w:ilvl w:val="0"/>
-          <w:numId w:val="5"/>
-        </w:numPr>
-        <w:spacing w:after="0"/>
-      </w:pPr>
-      <w:r>
-        <w:t>Whatever knife T. Judas has (low damage,</w:t>
-      </w:r>
-      <w:r>
-        <w:t xml:space="preserve"> high attack speed, low range, causes bleed on hit</w:t>
-      </w:r>
-      <w:r>
-        <w:t>, can move normally while attacking</w:t>
-      </w:r>
-      <w:r>
-        <w:t>)</w:t>
-      </w:r>
-      <w:r>
-        <w:t>. Double click to throw, dealing a high-damage piercing shot</w:t>
-      </w:r>
-      <w:r>
-        <w:t>.</w:t>
-      </w:r>
-      <w:r>
-        <w:t xml:space="preserve"> You have to go pick the weapon back up.</w:t>
-      </w:r>
-      <w:r>
-        <w:t xml:space="preserve"> Crits on </w:t>
-      </w:r>
-      <w:r>
-        <w:t>enemies with a status effect.</w:t>
-      </w:r>
-    </w:p>
-    <w:p>
-      <w:pPr>
-        <w:pStyle w:val="ListParagraph"/>
-        <w:numPr>
-          <w:ilvl w:val="0"/>
-          <w:numId w:val="5"/>
-        </w:numPr>
-        <w:spacing w:after="0"/>
-      </w:pPr>
-      <w:r>
-        <w:t>Alexander Hammerton (huge fuck off hammer. High damage, fairly low range, great AOE</w:t>
-      </w:r>
-      <w:r>
-        <w:t>, stuns enemies in AOE radius</w:t>
-      </w:r>
-      <w:r>
-        <w:t>. Heal 25% of the damage you took during the swing animation per enemy you hit during the attack</w:t>
-      </w:r>
-      <w:r>
-        <w:t>)</w:t>
-      </w:r>
-      <w:r>
-        <w:t>. Double-click to do a 720 spin that turns all projectiles hit into friendly projectiles (and obviously hits enemies)</w:t>
-      </w:r>
-      <w:r>
-        <w:t xml:space="preserve">. </w:t>
-      </w:r>
-      <w:r>
-        <w:t>Crits on second hit of combo.</w:t>
-      </w:r>
-    </w:p>
-    <w:p>
-      <w:pPr>
-        <w:pStyle w:val="ListParagraph"/>
-        <w:numPr>
-          <w:ilvl w:val="0"/>
-          <w:numId w:val="5"/>
-        </w:numPr>
-        <w:spacing w:after="0"/>
-      </w:pPr>
-      <w:r>
-        <w:t>McDonalds lance (</w:t>
-      </w:r>
-      <w:r>
-        <w:t>medium range, pierces all enemies, narrow hitbox</w:t>
-      </w:r>
-      <w:r>
-        <w:t>, fairly slow, but good damage)</w:t>
-      </w:r>
-      <w:r>
-        <w:t xml:space="preserve">. Double-click to </w:t>
-      </w:r>
-      <w:r>
-        <w:t>do a running attack that follows the direction of your mouse</w:t>
-      </w:r>
-      <w:r>
-        <w:t xml:space="preserve"> and moves faster, longer, dealing more damage the more enemies you hit with it.</w:t>
-      </w:r>
-      <w:r>
-        <w:t xml:space="preserve"> Crits it you </w:t>
-      </w:r>
+    </w:p>
+    <w:p>
+      <w:pPr>
+        <w:spacing w:after="0"/>
+      </w:pPr>
+    </w:p>
+    <w:p>
+      <w:pPr>
+        <w:spacing w:after="0"/>
+      </w:pPr>
+      <w:r>
+        <w:t>Ideas that are longer-term:</w:t>
+      </w:r>
+    </w:p>
+    <w:p>
+      <w:pPr>
+        <w:spacing w:after="0"/>
+      </w:pPr>
+      <w:r>
+        <w:t xml:space="preserve">I like the idea of enemies having a tiny chance to drop a card (tarot card, maybe?), and from then on every game you play it draws 3 of the cards you’ve collected and you can choose one that adds a little spice to the run. If a card drops during a run you can choose to activate it then and there as well. I think they should be net positive but give some interesting downside. Cards should also have a weight assigned to them so some are less likely to spawn than others, which could make for some fun when you’re offered a very rare card. A wild card that has a randomised effect would also be fun. </w:t>
+      </w:r>
+    </w:p>
+    <w:p>
+      <w:pPr>
+        <w:spacing w:after="0"/>
+      </w:pPr>
+    </w:p>
+    <w:p>
+      <w:pPr>
+        <w:spacing w:after="0"/>
+      </w:pPr>
       <w:r>
         <w:lastRenderedPageBreak/>
-        <w:t>heat at least 5 enemies with a single attack.</w:t>
-      </w:r>
-      <w:r>
-        <w:t xml:space="preserve"> Unique upgrade attaches a lazer to the end of the lance that extends its hitbox infinitely.</w:t>
-      </w:r>
-    </w:p>
-    <w:p>
-      <w:pPr>
-        <w:spacing w:after="0"/>
-      </w:pPr>
-    </w:p>
-    <w:p>
-      <w:pPr>
-        <w:spacing w:after="0"/>
-      </w:pPr>
-      <w:r>
-        <w:t>Ideas that are longer-term:</w:t>
-      </w:r>
-    </w:p>
-    <w:p>
-      <w:pPr>
-        <w:spacing w:after="0"/>
-      </w:pPr>
-      <w:r>
-        <w:t xml:space="preserve">I like the idea of enemies having a tiny chance to drop a card (tarot card, maybe?), and from then on every game you play it draws 3 of the cards you’ve collected and you can choose one that adds a little spice to the run. If a card drops during a run you can choose to activate it then and there as well. I think they should be net positive but give some interesting downside. Cards should also have a weight assigned to them so some are less likely to spawn than others, which could make for some fun when you’re offered a very rare card. A wild card that has a randomised effect would also be fun. </w:t>
-      </w:r>
-    </w:p>
-    <w:p>
-      <w:pPr>
-        <w:spacing w:after="0"/>
-      </w:pPr>
-    </w:p>
-    <w:p>
-      <w:pPr>
-        <w:spacing w:after="0"/>
-      </w:pPr>
-      <w:r>
         <w:t>At the end of each run, the total xp you got can be spent in a little store to unlock permanent upgrades, like more HP drops and 20 minute till dawn-esque rune upgrades. Every 5 upgrades you unlock gets you a new weapon (should be in a set order, i.e. you start with the pistol, after 5 upgrades you get a shotgun, a further 5 gets you another thing, etc.). Having a little skill tree could also be fun and lead to some pog moments when you unlock the ‘omega upgrades’.</w:t>
       </w:r>
     </w:p>

--- a/Shit to do for vampire marty.docx
+++ b/Shit to do for vampire marty.docx
@@ -514,48 +514,657 @@
         <w:spacing w:after="0"/>
       </w:pPr>
       <w:r>
-        <w:t>Bleed</w:t>
+        <w:t>Stat changes due to level ups are doubled.</w:t>
+      </w:r>
+      <w:r>
+        <w:t xml:space="preserve"> Adds extra +1x per stack.</w:t>
+      </w:r>
+    </w:p>
+    <w:p>
+      <w:pPr>
+        <w:pStyle w:val="ListParagraph"/>
+        <w:numPr>
+          <w:ilvl w:val="0"/>
+          <w:numId w:val="4"/>
+        </w:numPr>
+        <w:spacing w:after="0"/>
+      </w:pPr>
+      <w:r>
+        <w:t>Reduces level XP threshold to be less exponential and slightly more linear. Stacks by dividing whatever number in the formula gives this effect by 1.5.</w:t>
+      </w:r>
+    </w:p>
+    <w:p>
+      <w:pPr>
+        <w:pStyle w:val="ListParagraph"/>
+        <w:numPr>
+          <w:ilvl w:val="0"/>
+          <w:numId w:val="4"/>
+        </w:numPr>
+        <w:spacing w:after="0"/>
+      </w:pPr>
+      <w:r>
+        <w:t>The next item after a level up is applied +1 time per stack.</w:t>
+      </w:r>
+    </w:p>
+    <w:p>
+      <w:pPr>
+        <w:pStyle w:val="ListParagraph"/>
+        <w:numPr>
+          <w:ilvl w:val="0"/>
+          <w:numId w:val="4"/>
+        </w:numPr>
+        <w:spacing w:after="0"/>
+      </w:pPr>
+      <w:r>
+        <w:lastRenderedPageBreak/>
+        <w:t>Levelling up also increases your base damage</w:t>
+      </w:r>
+      <w:r>
+        <w:t>, iframes after getting hit</w:t>
+      </w:r>
+      <w:r>
+        <w:t>, and bullet size.</w:t>
+      </w:r>
+    </w:p>
+    <w:p>
+      <w:pPr>
+        <w:pStyle w:val="ListParagraph"/>
+        <w:numPr>
+          <w:ilvl w:val="0"/>
+          <w:numId w:val="4"/>
+        </w:numPr>
+        <w:spacing w:after="0"/>
+      </w:pPr>
+      <w:r>
+        <w:t xml:space="preserve">On level up, enter a berserk phase for </w:t>
+      </w:r>
+      <w:r>
+        <w:t>5</w:t>
+      </w:r>
+      <w:r>
+        <w:t xml:space="preserve"> seconds where you take half damage, heal 1 HP per hit, and your bullets are replaced by </w:t>
+      </w:r>
+      <w:r>
+        <w:t xml:space="preserve">the </w:t>
+      </w:r>
+      <w:r>
+        <w:t>Dark Arts</w:t>
+      </w:r>
+      <w:r>
+        <w:t xml:space="preserve"> weapon.</w:t>
+      </w:r>
+      <w:r>
+        <w:t xml:space="preserve"> Healing and time active scales with stacks.</w:t>
+      </w:r>
+      <w:r>
+        <w:t xml:space="preserve"> Dark Arts ALWAYS crits</w:t>
+      </w:r>
+      <w:r>
+        <w:t xml:space="preserve"> with a 2x crit multiplier.</w:t>
+      </w:r>
+    </w:p>
+    <w:p>
+      <w:pPr>
+        <w:pStyle w:val="ListParagraph"/>
+        <w:numPr>
+          <w:ilvl w:val="0"/>
+          <w:numId w:val="4"/>
+        </w:numPr>
+        <w:spacing w:after="0"/>
+      </w:pPr>
+      <w:r>
+        <w:t>Levelling up heals 50 HP.</w:t>
+      </w:r>
+    </w:p>
+    <w:p>
+      <w:pPr>
+        <w:pStyle w:val="ListParagraph"/>
+        <w:numPr>
+          <w:ilvl w:val="0"/>
+          <w:numId w:val="4"/>
+        </w:numPr>
+        <w:spacing w:after="0"/>
+      </w:pPr>
+      <w:r>
+        <w:t>Picking up XP damages every enemy for 5HP per stack.</w:t>
+      </w:r>
+    </w:p>
+    <w:p>
+      <w:pPr>
+        <w:pStyle w:val="ListParagraph"/>
+        <w:numPr>
+          <w:ilvl w:val="0"/>
+          <w:numId w:val="4"/>
+        </w:numPr>
+        <w:spacing w:after="0"/>
+      </w:pPr>
+      <w:r>
+        <w:t>25% chance to freeze enemies on hit.</w:t>
+      </w:r>
+      <w:r>
+        <w:t xml:space="preserve"> Frozen enemies can’t move for 1.5 seconds and take </w:t>
+      </w:r>
+      <w:r>
+        <w:t>1.5x</w:t>
+      </w:r>
+      <w:r>
+        <w:t xml:space="preserve"> damage.</w:t>
+      </w:r>
+      <w:r>
+        <w:t xml:space="preserve"> Stacks increase duration and damage increase.</w:t>
+      </w:r>
+    </w:p>
+    <w:p>
+      <w:pPr>
+        <w:pStyle w:val="ListParagraph"/>
+        <w:numPr>
+          <w:ilvl w:val="0"/>
+          <w:numId w:val="4"/>
+        </w:numPr>
+        <w:spacing w:after="0"/>
+      </w:pPr>
+      <w:r>
+        <w:t xml:space="preserve">Status effects (bleed, fire, freeze) are 33% weaker, but </w:t>
+      </w:r>
+      <w:r>
+        <w:t>they have a 50% chance to</w:t>
+      </w:r>
+      <w:r>
+        <w:t xml:space="preserve"> spread to nearby enemies </w:t>
+      </w:r>
+      <w:r>
+        <w:t>when effected enemies die.</w:t>
+      </w:r>
+      <w:r>
+        <w:t xml:space="preserve"> Stacks increase radius and </w:t>
+      </w:r>
+      <w:r>
+        <w:t>chance to spread.</w:t>
+      </w:r>
+    </w:p>
+    <w:p>
+      <w:pPr>
+        <w:pStyle w:val="ListParagraph"/>
+        <w:numPr>
+          <w:ilvl w:val="0"/>
+          <w:numId w:val="4"/>
+        </w:numPr>
+        <w:spacing w:after="0"/>
+      </w:pPr>
+      <w:r>
+        <w:t xml:space="preserve">Once per second, enemies in a certain radius around you </w:t>
+      </w:r>
+      <w:r>
+        <w:t xml:space="preserve">experience your bullet effects (i.e. </w:t>
+      </w:r>
+      <w:r>
+        <w:t>it rolls to proc bleed, fire, freeze and ATGs once per second</w:t>
+      </w:r>
+      <w:r>
+        <w:t>, but does no damage.) Stacks increase radius and decrease cooldown timer.</w:t>
+      </w:r>
+    </w:p>
+    <w:p>
+      <w:pPr>
+        <w:pStyle w:val="ListParagraph"/>
+        <w:numPr>
+          <w:ilvl w:val="0"/>
+          <w:numId w:val="4"/>
+        </w:numPr>
+        <w:spacing w:after="0"/>
+      </w:pPr>
+      <w:r>
+        <w:t>Shot speed, range, and movement speed up.</w:t>
+      </w:r>
+    </w:p>
+    <w:p>
+      <w:pPr>
+        <w:pStyle w:val="ListParagraph"/>
+        <w:numPr>
+          <w:ilvl w:val="0"/>
+          <w:numId w:val="4"/>
+        </w:numPr>
+        <w:spacing w:after="0"/>
+      </w:pPr>
+      <w:r>
+        <w:t xml:space="preserve">Every healing source is </w:t>
+      </w:r>
+      <w:r>
+        <w:t>double as</w:t>
+      </w:r>
+      <w:r>
+        <w:t xml:space="preserve"> effective.</w:t>
+      </w:r>
+      <w:r>
+        <w:t xml:space="preserve"> +1x multiplier per stack.</w:t>
+      </w:r>
+    </w:p>
+    <w:p>
+      <w:pPr>
+        <w:pStyle w:val="ListParagraph"/>
+        <w:numPr>
+          <w:ilvl w:val="0"/>
+          <w:numId w:val="4"/>
+        </w:numPr>
+        <w:spacing w:after="0"/>
+      </w:pPr>
+      <w:r>
+        <w:t xml:space="preserve">Every 5 seconds, every enemy bullet in a certain radius gets turned into a friendly projectile </w:t>
+      </w:r>
+      <w:r>
+        <w:t xml:space="preserve">that deals </w:t>
+      </w:r>
+      <w:r>
+        <w:t>30</w:t>
+      </w:r>
+      <w:r>
+        <w:t xml:space="preserve"> damage and has homing. </w:t>
+      </w:r>
+      <w:r>
+        <w:t xml:space="preserve">Stacks increase instances of homing the bullets have and their damage by </w:t>
+      </w:r>
+      <w:r>
+        <w:t>20</w:t>
       </w:r>
       <w:r>
         <w:t>.</w:t>
       </w:r>
+    </w:p>
+    <w:p>
+      <w:pPr>
+        <w:pStyle w:val="ListParagraph"/>
+        <w:numPr>
+          <w:ilvl w:val="0"/>
+          <w:numId w:val="4"/>
+        </w:numPr>
+        <w:spacing w:after="0"/>
+      </w:pPr>
+      <w:r>
+        <w:t>Hitting an enemy in close range gives you 0.5 seconds of invincibility</w:t>
+      </w:r>
+      <w:r>
+        <w:t>.</w:t>
+      </w:r>
+      <w:r>
+        <w:t xml:space="preserve"> Range increases with stacks.</w:t>
+      </w:r>
+    </w:p>
+    <w:p>
+      <w:pPr>
+        <w:pStyle w:val="ListParagraph"/>
+        <w:numPr>
+          <w:ilvl w:val="0"/>
+          <w:numId w:val="4"/>
+        </w:numPr>
+        <w:spacing w:after="0"/>
+      </w:pPr>
+      <w:r>
+        <w:t>Temporarily increase firerate</w:t>
+      </w:r>
+      <w:r>
+        <w:t xml:space="preserve"> upon critting.</w:t>
+      </w:r>
+      <w:r>
+        <w:t xml:space="preserve"> Bonus increases with stacks.</w:t>
+      </w:r>
+    </w:p>
+    <w:p>
+      <w:pPr>
+        <w:pStyle w:val="ListParagraph"/>
+        <w:numPr>
+          <w:ilvl w:val="0"/>
+          <w:numId w:val="4"/>
+        </w:numPr>
+        <w:spacing w:after="0"/>
+      </w:pPr>
+      <w:r>
+        <w:t>Crits spawn an XP orb.</w:t>
+      </w:r>
+      <w:r>
+        <w:t xml:space="preserve"> More orbs spawn with stacks.</w:t>
+      </w:r>
+    </w:p>
+    <w:p>
+      <w:pPr>
+        <w:pStyle w:val="ListParagraph"/>
+        <w:numPr>
+          <w:ilvl w:val="0"/>
+          <w:numId w:val="4"/>
+        </w:numPr>
+        <w:spacing w:after="0"/>
+      </w:pPr>
+      <w:r>
+        <w:t>Crits heal 5 HP.</w:t>
+      </w:r>
+      <w:r>
+        <w:t xml:space="preserve"> Heals more with stacks.</w:t>
+      </w:r>
+    </w:p>
+    <w:p>
+      <w:pPr>
+        <w:pStyle w:val="ListParagraph"/>
+        <w:numPr>
+          <w:ilvl w:val="0"/>
+          <w:numId w:val="4"/>
+        </w:numPr>
+        <w:spacing w:after="0"/>
+      </w:pPr>
+      <w:r>
+        <w:t xml:space="preserve">Increase natural crit chance by </w:t>
+      </w:r>
+      <w:r>
+        <w:t>10</w:t>
+      </w:r>
+      <w:r>
+        <w:t>%</w:t>
+      </w:r>
+      <w:r>
+        <w:t>.</w:t>
+      </w:r>
+      <w:r>
+        <w:t xml:space="preserve"> Stacks as you’d expect.</w:t>
+      </w:r>
+    </w:p>
+    <w:p>
+      <w:pPr>
+        <w:pStyle w:val="ListParagraph"/>
+        <w:numPr>
+          <w:ilvl w:val="0"/>
+          <w:numId w:val="4"/>
+        </w:numPr>
+        <w:spacing w:after="0"/>
+      </w:pPr>
+      <w:r>
+        <w:t>Every frame you're not firing, get a temporary damage and firerate up.</w:t>
+      </w:r>
+      <w:r>
+        <w:t xml:space="preserve"> Stacks increase duration of effect.</w:t>
+      </w:r>
+    </w:p>
+    <w:p>
+      <w:pPr>
+        <w:pStyle w:val="ListParagraph"/>
+        <w:numPr>
+          <w:ilvl w:val="0"/>
+          <w:numId w:val="4"/>
+        </w:numPr>
+        <w:spacing w:after="0"/>
+      </w:pPr>
+      <w:r>
+        <w:t xml:space="preserve">Increase firerate and range by 50% </w:t>
+      </w:r>
+      <w:r>
+        <w:t>below 50 HP.</w:t>
+      </w:r>
       <w:r>
         <w:t xml:space="preserve"> </w:t>
       </w:r>
       <w:r>
-        <w:rPr>
-          <w:highlight w:val="cyan"/>
-        </w:rPr>
-        <w:t>TURNS BULLET MODEL INTO A KNIFE</w:t>
-      </w:r>
-    </w:p>
-    <w:p>
-      <w:pPr>
-        <w:pStyle w:val="ListParagraph"/>
-        <w:numPr>
-          <w:ilvl w:val="0"/>
-          <w:numId w:val="4"/>
-        </w:numPr>
-        <w:spacing w:after="0"/>
-      </w:pPr>
-      <w:r>
-        <w:t>Stat changes due to level ups are doubled.</w:t>
-      </w:r>
-      <w:r>
-        <w:t xml:space="preserve"> Adds extra +1x per stack.</w:t>
-      </w:r>
-    </w:p>
-    <w:p>
-      <w:pPr>
-        <w:pStyle w:val="ListParagraph"/>
-        <w:numPr>
-          <w:ilvl w:val="0"/>
-          <w:numId w:val="4"/>
-        </w:numPr>
-        <w:spacing w:after="0"/>
-      </w:pPr>
-      <w:r>
-        <w:t>Reduces level XP threshold to be less exponential and slightly more linear. Stacks by dividing whatever number in the formula gives this effect by 1.5.</w:t>
+        <w:t>Stacks increase bonus.</w:t>
+      </w:r>
+    </w:p>
+    <w:p>
+      <w:pPr>
+        <w:pStyle w:val="ListParagraph"/>
+        <w:numPr>
+          <w:ilvl w:val="0"/>
+          <w:numId w:val="4"/>
+        </w:numPr>
+        <w:spacing w:after="0"/>
+      </w:pPr>
+      <w:r>
+        <w:t xml:space="preserve">Pain probability - </w:t>
+      </w:r>
+      <w:r>
+        <w:t>Taking damage</w:t>
+      </w:r>
+      <w:r>
+        <w:t xml:space="preserve"> permanently</w:t>
+      </w:r>
+      <w:r>
+        <w:t xml:space="preserve"> increases proc coefficient of all sources by </w:t>
+      </w:r>
+      <w:r>
+        <w:t>0.05x of the damage you took</w:t>
+      </w:r>
+      <w:r>
+        <w:t>.</w:t>
+      </w:r>
+      <w:r>
+        <w:t xml:space="preserve"> </w:t>
+      </w:r>
+      <w:r>
+        <w:t>Increase increases by 0.05x per stack.</w:t>
+      </w:r>
+    </w:p>
+    <w:p>
+      <w:pPr>
+        <w:pStyle w:val="ListParagraph"/>
+        <w:numPr>
+          <w:ilvl w:val="0"/>
+          <w:numId w:val="4"/>
+        </w:numPr>
+        <w:spacing w:after="0"/>
+      </w:pPr>
+      <w:r>
+        <w:t xml:space="preserve">Upon being taken to below 50 HP, enter a </w:t>
+      </w:r>
+      <w:r>
+        <w:t>3</w:t>
+      </w:r>
+      <w:r>
+        <w:t xml:space="preserve">-second </w:t>
+      </w:r>
+      <w:r>
+        <w:t xml:space="preserve">phase where </w:t>
+      </w:r>
+      <w:r>
+        <w:t>you take half damage, and hitting an enemy within a close enough range heals you for 15 HP.</w:t>
+      </w:r>
+      <w:r>
+        <w:t xml:space="preserve"> Stacks increase the length of the period and damage reduction.</w:t>
+      </w:r>
+    </w:p>
+    <w:p>
+      <w:pPr>
+        <w:pStyle w:val="ListParagraph"/>
+        <w:numPr>
+          <w:ilvl w:val="0"/>
+          <w:numId w:val="4"/>
+        </w:numPr>
+        <w:spacing w:after="0"/>
+      </w:pPr>
+      <w:r>
+        <w:t>Increase the value of XP drops depending on your HP – from 1x up to 3x, depending on your health percentage (low HP = more XP)</w:t>
+      </w:r>
+      <w:r>
+        <w:t>. Stacks increase upper multiplier.</w:t>
+      </w:r>
+    </w:p>
+    <w:p>
+      <w:pPr>
+        <w:pStyle w:val="ListParagraph"/>
+        <w:numPr>
+          <w:ilvl w:val="0"/>
+          <w:numId w:val="4"/>
+        </w:numPr>
+        <w:spacing w:after="0"/>
+      </w:pPr>
+      <w:r>
+        <w:t>Bigger bullets (also increases melee weapon size)</w:t>
+      </w:r>
+    </w:p>
+    <w:p>
+      <w:pPr>
+        <w:pStyle w:val="ListParagraph"/>
+        <w:numPr>
+          <w:ilvl w:val="0"/>
+          <w:numId w:val="4"/>
+        </w:numPr>
+        <w:spacing w:after="0"/>
+      </w:pPr>
+      <w:r>
+        <w:t>Killing an enemy deals damage to all enemies in a radius.</w:t>
+      </w:r>
+      <w:r>
+        <w:t xml:space="preserve"> Radius increases with stacks.</w:t>
+      </w:r>
+    </w:p>
+    <w:p>
+      <w:pPr>
+        <w:pStyle w:val="ListParagraph"/>
+        <w:numPr>
+          <w:ilvl w:val="0"/>
+          <w:numId w:val="4"/>
+        </w:numPr>
+        <w:spacing w:after="0"/>
+      </w:pPr>
+      <w:r>
+        <w:t>Chance upon killing an enemy to spawn an axe that flies around for a few seconds, homing in on and dealing damage to enemies. Stacks increase time it’s active.</w:t>
+      </w:r>
+    </w:p>
+    <w:p>
+      <w:pPr>
+        <w:pStyle w:val="ListParagraph"/>
+        <w:numPr>
+          <w:ilvl w:val="0"/>
+          <w:numId w:val="4"/>
+        </w:numPr>
+        <w:spacing w:after="0"/>
+      </w:pPr>
+      <w:r>
+        <w:t>An extra life. Yay.</w:t>
+      </w:r>
+    </w:p>
+    <w:p>
+      <w:pPr>
+        <w:pStyle w:val="ListParagraph"/>
+        <w:numPr>
+          <w:ilvl w:val="0"/>
+          <w:numId w:val="4"/>
+        </w:numPr>
+        <w:spacing w:after="0"/>
+      </w:pPr>
+      <w:r>
+        <w:t>Every lethal hit,</w:t>
+      </w:r>
+      <w:r>
+        <w:t xml:space="preserve"> don’t die, but</w:t>
+      </w:r>
+      <w:r>
+        <w:t xml:space="preserve"> reduce max HP by </w:t>
+      </w:r>
+      <w:r>
+        <w:t>30.</w:t>
+      </w:r>
+      <w:r>
+        <w:t xml:space="preserve"> </w:t>
+      </w:r>
+      <w:r>
+        <w:t>After each trigger, halves the max length of iFrames.</w:t>
+      </w:r>
+      <w:r>
+        <w:t xml:space="preserve"> Stacks </w:t>
+      </w:r>
+      <w:r>
+        <w:t>decrease the HP and iframe reduction debuff (each one makes the effect 1/3 as significant)</w:t>
+      </w:r>
+      <w:r>
+        <w:t>.</w:t>
+      </w:r>
+    </w:p>
+    <w:p>
+      <w:pPr>
+        <w:pStyle w:val="ListParagraph"/>
+        <w:numPr>
+          <w:ilvl w:val="0"/>
+          <w:numId w:val="4"/>
+        </w:numPr>
+        <w:spacing w:after="0"/>
+      </w:pPr>
+      <w:r>
+        <w:t xml:space="preserve">After taking lethal damage, you don’t die, </w:t>
+      </w:r>
+      <w:r>
+        <w:t xml:space="preserve">but </w:t>
+      </w:r>
+      <w:r>
+        <w:t>enter a</w:t>
+      </w:r>
+      <w:r>
+        <w:t xml:space="preserve"> ghostly</w:t>
+      </w:r>
+      <w:r>
+        <w:t xml:space="preserve"> state where you have 1HP. </w:t>
+      </w:r>
+      <w:r>
+        <w:t xml:space="preserve">Return to </w:t>
+      </w:r>
+      <w:r>
+        <w:t>your normal state after picking up an item.</w:t>
+      </w:r>
+      <w:r>
+        <w:t xml:space="preserve"> Only works one time per stack.</w:t>
+      </w:r>
+    </w:p>
+    <w:p>
+      <w:pPr>
+        <w:pStyle w:val="ListParagraph"/>
+        <w:numPr>
+          <w:ilvl w:val="0"/>
+          <w:numId w:val="4"/>
+        </w:numPr>
+        <w:spacing w:after="0"/>
+      </w:pPr>
+      <w:r>
+        <w:t xml:space="preserve">If you have under 100 max HP, each kill gives you +1 </w:t>
+      </w:r>
+      <w:r>
+        <w:t xml:space="preserve">max </w:t>
+      </w:r>
+      <w:r>
+        <w:t>HP.</w:t>
+      </w:r>
+    </w:p>
+    <w:p>
+      <w:pPr>
+        <w:pStyle w:val="ListParagraph"/>
+        <w:numPr>
+          <w:ilvl w:val="0"/>
+          <w:numId w:val="4"/>
+        </w:numPr>
+        <w:spacing w:after="0"/>
+      </w:pPr>
+      <w:r>
+        <w:t>After taking what would be a lethal hit, the next item you pick up gets applied</w:t>
+      </w:r>
+      <w:r>
+        <w:t xml:space="preserve"> </w:t>
+      </w:r>
+      <w:r>
+        <w:t>4</w:t>
+      </w:r>
+      <w:r>
+        <w:t xml:space="preserve"> times</w:t>
+      </w:r>
+      <w:r>
+        <w:t xml:space="preserve"> per stack. </w:t>
+      </w:r>
+    </w:p>
+    <w:p>
+      <w:pPr>
+        <w:pStyle w:val="ListParagraph"/>
+        <w:numPr>
+          <w:ilvl w:val="0"/>
+          <w:numId w:val="4"/>
+        </w:numPr>
+        <w:spacing w:after="0"/>
+      </w:pPr>
+      <w:r>
+        <w:t>Double your health</w:t>
+      </w:r>
+      <w:r>
+        <w:t xml:space="preserve"> but remove the first item you picked up.</w:t>
       </w:r>
     </w:p>
     <w:p>
@@ -569,649 +1178,6 @@
       </w:pPr>
       <w:r>
         <w:lastRenderedPageBreak/>
-        <w:t>The next item after a level up is applied +1 time per stack.</w:t>
-      </w:r>
-    </w:p>
-    <w:p>
-      <w:pPr>
-        <w:pStyle w:val="ListParagraph"/>
-        <w:numPr>
-          <w:ilvl w:val="0"/>
-          <w:numId w:val="4"/>
-        </w:numPr>
-        <w:spacing w:after="0"/>
-      </w:pPr>
-      <w:r>
-        <w:t>Levelling up also increases your base damage</w:t>
-      </w:r>
-      <w:r>
-        <w:t>, iframes after getting hit</w:t>
-      </w:r>
-      <w:r>
-        <w:t>, and bullet size.</w:t>
-      </w:r>
-    </w:p>
-    <w:p>
-      <w:pPr>
-        <w:pStyle w:val="ListParagraph"/>
-        <w:numPr>
-          <w:ilvl w:val="0"/>
-          <w:numId w:val="4"/>
-        </w:numPr>
-        <w:spacing w:after="0"/>
-      </w:pPr>
-      <w:r>
-        <w:t xml:space="preserve">On level up, enter a berserk phase for </w:t>
-      </w:r>
-      <w:r>
-        <w:t>5</w:t>
-      </w:r>
-      <w:r>
-        <w:t xml:space="preserve"> seconds where you take half damage, heal 1 HP per hit, and your bullets are replaced by </w:t>
-      </w:r>
-      <w:r>
-        <w:t xml:space="preserve">the </w:t>
-      </w:r>
-      <w:r>
-        <w:t>Dark Arts</w:t>
-      </w:r>
-      <w:r>
-        <w:t xml:space="preserve"> weapon.</w:t>
-      </w:r>
-      <w:r>
-        <w:t xml:space="preserve"> Healing and time active scales with stacks.</w:t>
-      </w:r>
-      <w:r>
-        <w:t xml:space="preserve"> Dark Arts ALWAYS crits</w:t>
-      </w:r>
-      <w:r>
-        <w:t xml:space="preserve"> with a 2x crit multiplier.</w:t>
-      </w:r>
-    </w:p>
-    <w:p>
-      <w:pPr>
-        <w:pStyle w:val="ListParagraph"/>
-        <w:numPr>
-          <w:ilvl w:val="0"/>
-          <w:numId w:val="4"/>
-        </w:numPr>
-        <w:spacing w:after="0"/>
-      </w:pPr>
-      <w:r>
-        <w:t>Levelling up heals 50 HP.</w:t>
-      </w:r>
-    </w:p>
-    <w:p>
-      <w:pPr>
-        <w:pStyle w:val="ListParagraph"/>
-        <w:numPr>
-          <w:ilvl w:val="0"/>
-          <w:numId w:val="4"/>
-        </w:numPr>
-        <w:spacing w:after="0"/>
-      </w:pPr>
-      <w:r>
-        <w:t>Picking up XP damages every enemy for 5HP per stack.</w:t>
-      </w:r>
-    </w:p>
-    <w:p>
-      <w:pPr>
-        <w:pStyle w:val="ListParagraph"/>
-        <w:numPr>
-          <w:ilvl w:val="0"/>
-          <w:numId w:val="4"/>
-        </w:numPr>
-        <w:spacing w:after="0"/>
-      </w:pPr>
-      <w:r>
-        <w:t>25% chance to freeze enemies on hit.</w:t>
-      </w:r>
-      <w:r>
-        <w:t xml:space="preserve"> Frozen enemies can’t move for 1.5 seconds and take </w:t>
-      </w:r>
-      <w:r>
-        <w:t>1.5x</w:t>
-      </w:r>
-      <w:r>
-        <w:t xml:space="preserve"> damage.</w:t>
-      </w:r>
-      <w:r>
-        <w:t xml:space="preserve"> Stacks increase duration and damage increase.</w:t>
-      </w:r>
-      <w:r>
-        <w:t xml:space="preserve"> </w:t>
-      </w:r>
-      <w:r>
-        <w:rPr>
-          <w:highlight w:val="cyan"/>
-        </w:rPr>
-        <w:t>GIVES BULLETS A BLUE, SHINY MATERIAL.</w:t>
-      </w:r>
-    </w:p>
-    <w:p>
-      <w:pPr>
-        <w:pStyle w:val="ListParagraph"/>
-        <w:numPr>
-          <w:ilvl w:val="0"/>
-          <w:numId w:val="4"/>
-        </w:numPr>
-        <w:spacing w:after="0"/>
-      </w:pPr>
-      <w:r>
-        <w:t xml:space="preserve">Status effects (bleed, fire, freeze) are 33% weaker, but </w:t>
-      </w:r>
-      <w:r>
-        <w:t>they have a 50% chance to</w:t>
-      </w:r>
-      <w:r>
-        <w:t xml:space="preserve"> spread to nearby enemies </w:t>
-      </w:r>
-      <w:r>
-        <w:t>when effected enemies die.</w:t>
-      </w:r>
-      <w:r>
-        <w:t xml:space="preserve"> Stacks increase radius and </w:t>
-      </w:r>
-      <w:r>
-        <w:t>chance to spread.</w:t>
-      </w:r>
-    </w:p>
-    <w:p>
-      <w:pPr>
-        <w:pStyle w:val="ListParagraph"/>
-        <w:numPr>
-          <w:ilvl w:val="0"/>
-          <w:numId w:val="4"/>
-        </w:numPr>
-        <w:spacing w:after="0"/>
-      </w:pPr>
-      <w:r>
-        <w:t xml:space="preserve">Once per second, enemies in a certain radius around you </w:t>
-      </w:r>
-      <w:r>
-        <w:t xml:space="preserve">experience your bullet effects (i.e. </w:t>
-      </w:r>
-      <w:r>
-        <w:t>it rolls to proc bleed, fire, freeze and ATGs once per second</w:t>
-      </w:r>
-      <w:r>
-        <w:t>, but does no damage.) Stacks increase radius and decrease cooldown timer.</w:t>
-      </w:r>
-    </w:p>
-    <w:p>
-      <w:pPr>
-        <w:pStyle w:val="ListParagraph"/>
-        <w:numPr>
-          <w:ilvl w:val="0"/>
-          <w:numId w:val="4"/>
-        </w:numPr>
-        <w:spacing w:after="0"/>
-      </w:pPr>
-      <w:r>
-        <w:t>Shot speed, range, and movement speed up.</w:t>
-      </w:r>
-    </w:p>
-    <w:p>
-      <w:pPr>
-        <w:pStyle w:val="ListParagraph"/>
-        <w:numPr>
-          <w:ilvl w:val="0"/>
-          <w:numId w:val="4"/>
-        </w:numPr>
-        <w:spacing w:after="0"/>
-      </w:pPr>
-      <w:r>
-        <w:t xml:space="preserve">Every healing source is </w:t>
-      </w:r>
-      <w:r>
-        <w:t>double as</w:t>
-      </w:r>
-      <w:r>
-        <w:t xml:space="preserve"> effective.</w:t>
-      </w:r>
-      <w:r>
-        <w:t xml:space="preserve"> +1x multiplier per stack.</w:t>
-      </w:r>
-    </w:p>
-    <w:p>
-      <w:pPr>
-        <w:pStyle w:val="ListParagraph"/>
-        <w:numPr>
-          <w:ilvl w:val="0"/>
-          <w:numId w:val="4"/>
-        </w:numPr>
-        <w:spacing w:after="0"/>
-      </w:pPr>
-      <w:r>
-        <w:t xml:space="preserve">Every 5 seconds, every enemy bullet in a certain radius gets turned into a friendly projectile </w:t>
-      </w:r>
-      <w:r>
-        <w:t xml:space="preserve">that deals </w:t>
-      </w:r>
-      <w:r>
-        <w:t>30</w:t>
-      </w:r>
-      <w:r>
-        <w:t xml:space="preserve"> damage and has homing. </w:t>
-      </w:r>
-      <w:r>
-        <w:t xml:space="preserve">Stacks increase instances of homing the bullets have and their damage by </w:t>
-      </w:r>
-      <w:r>
-        <w:t>20</w:t>
-      </w:r>
-      <w:r>
-        <w:t>.</w:t>
-      </w:r>
-    </w:p>
-    <w:p>
-      <w:pPr>
-        <w:pStyle w:val="ListParagraph"/>
-        <w:numPr>
-          <w:ilvl w:val="0"/>
-          <w:numId w:val="4"/>
-        </w:numPr>
-        <w:spacing w:after="0"/>
-      </w:pPr>
-      <w:r>
-        <w:t>Hitting an enemy in close range gives you 0.5 seconds of invincibility</w:t>
-      </w:r>
-      <w:r>
-        <w:t>.</w:t>
-      </w:r>
-      <w:r>
-        <w:t xml:space="preserve"> Range increases with stacks.</w:t>
-      </w:r>
-    </w:p>
-    <w:p>
-      <w:pPr>
-        <w:pStyle w:val="ListParagraph"/>
-        <w:numPr>
-          <w:ilvl w:val="0"/>
-          <w:numId w:val="4"/>
-        </w:numPr>
-        <w:spacing w:after="0"/>
-      </w:pPr>
-      <w:r>
-        <w:t>Temporarily increase firerate</w:t>
-      </w:r>
-      <w:r>
-        <w:t xml:space="preserve"> upon critting.</w:t>
-      </w:r>
-      <w:r>
-        <w:t xml:space="preserve"> Bonus increases with stacks.</w:t>
-      </w:r>
-    </w:p>
-    <w:p>
-      <w:pPr>
-        <w:pStyle w:val="ListParagraph"/>
-        <w:numPr>
-          <w:ilvl w:val="0"/>
-          <w:numId w:val="4"/>
-        </w:numPr>
-        <w:spacing w:after="0"/>
-      </w:pPr>
-      <w:r>
-        <w:t>Crits spawn an XP orb.</w:t>
-      </w:r>
-      <w:r>
-        <w:t xml:space="preserve"> More orbs spawn with stacks.</w:t>
-      </w:r>
-    </w:p>
-    <w:p>
-      <w:pPr>
-        <w:pStyle w:val="ListParagraph"/>
-        <w:numPr>
-          <w:ilvl w:val="0"/>
-          <w:numId w:val="4"/>
-        </w:numPr>
-        <w:spacing w:after="0"/>
-      </w:pPr>
-      <w:r>
-        <w:t>Crits heal 5 HP.</w:t>
-      </w:r>
-      <w:r>
-        <w:t xml:space="preserve"> Heals more with stacks.</w:t>
-      </w:r>
-    </w:p>
-    <w:p>
-      <w:pPr>
-        <w:pStyle w:val="ListParagraph"/>
-        <w:numPr>
-          <w:ilvl w:val="0"/>
-          <w:numId w:val="4"/>
-        </w:numPr>
-        <w:spacing w:after="0"/>
-      </w:pPr>
-      <w:r>
-        <w:t xml:space="preserve">Increase natural crit chance by </w:t>
-      </w:r>
-      <w:r>
-        <w:t>10</w:t>
-      </w:r>
-      <w:r>
-        <w:t>%</w:t>
-      </w:r>
-      <w:r>
-        <w:t>.</w:t>
-      </w:r>
-      <w:r>
-        <w:t xml:space="preserve"> Stacks as you’d expect.</w:t>
-      </w:r>
-    </w:p>
-    <w:p>
-      <w:pPr>
-        <w:pStyle w:val="ListParagraph"/>
-        <w:numPr>
-          <w:ilvl w:val="0"/>
-          <w:numId w:val="4"/>
-        </w:numPr>
-        <w:spacing w:after="0"/>
-      </w:pPr>
-      <w:r>
-        <w:t>Every frame you're not firing, get a temporary damage and firerate up.</w:t>
-      </w:r>
-      <w:r>
-        <w:t xml:space="preserve"> Stacks increase duration of effect.</w:t>
-      </w:r>
-    </w:p>
-    <w:p>
-      <w:pPr>
-        <w:pStyle w:val="ListParagraph"/>
-        <w:numPr>
-          <w:ilvl w:val="0"/>
-          <w:numId w:val="4"/>
-        </w:numPr>
-        <w:spacing w:after="0"/>
-      </w:pPr>
-      <w:r>
-        <w:t xml:space="preserve">Increase firerate and range by 50% </w:t>
-      </w:r>
-      <w:r>
-        <w:t>below 50 HP.</w:t>
-      </w:r>
-      <w:r>
-        <w:t xml:space="preserve"> </w:t>
-      </w:r>
-      <w:r>
-        <w:t>Stacks increase bonus.</w:t>
-      </w:r>
-    </w:p>
-    <w:p>
-      <w:pPr>
-        <w:pStyle w:val="ListParagraph"/>
-        <w:numPr>
-          <w:ilvl w:val="0"/>
-          <w:numId w:val="4"/>
-        </w:numPr>
-        <w:spacing w:after="0"/>
-      </w:pPr>
-      <w:r>
-        <w:t xml:space="preserve">Pain probability - </w:t>
-      </w:r>
-      <w:r>
-        <w:t>Taking damage</w:t>
-      </w:r>
-      <w:r>
-        <w:t xml:space="preserve"> permanently</w:t>
-      </w:r>
-      <w:r>
-        <w:t xml:space="preserve"> increases proc coefficient of all sources by </w:t>
-      </w:r>
-      <w:r>
-        <w:t>0.05x of the damage you took</w:t>
-      </w:r>
-      <w:r>
-        <w:t>.</w:t>
-      </w:r>
-      <w:r>
-        <w:t xml:space="preserve"> </w:t>
-      </w:r>
-      <w:r>
-        <w:t>Increase increases by 0.05x per stack.</w:t>
-      </w:r>
-    </w:p>
-    <w:p>
-      <w:pPr>
-        <w:pStyle w:val="ListParagraph"/>
-        <w:numPr>
-          <w:ilvl w:val="0"/>
-          <w:numId w:val="4"/>
-        </w:numPr>
-        <w:spacing w:after="0"/>
-      </w:pPr>
-      <w:r>
-        <w:t xml:space="preserve">Upon being taken to below 50 HP, enter a </w:t>
-      </w:r>
-      <w:r>
-        <w:t>3</w:t>
-      </w:r>
-      <w:r>
-        <w:t xml:space="preserve">-second </w:t>
-      </w:r>
-      <w:r>
-        <w:t xml:space="preserve">phase where </w:t>
-      </w:r>
-      <w:r>
-        <w:t>you take half damage, and hitting an enemy within a close enough range heals you for 15 HP.</w:t>
-      </w:r>
-      <w:r>
-        <w:t xml:space="preserve"> Stacks increase the length of the period and damage reduction.</w:t>
-      </w:r>
-    </w:p>
-    <w:p>
-      <w:pPr>
-        <w:pStyle w:val="ListParagraph"/>
-        <w:numPr>
-          <w:ilvl w:val="0"/>
-          <w:numId w:val="4"/>
-        </w:numPr>
-        <w:spacing w:after="0"/>
-      </w:pPr>
-      <w:r>
-        <w:t>Increase the value of XP drops depending on your HP – from 1x up to 3x, depending on your health percentage (low HP = more XP)</w:t>
-      </w:r>
-      <w:r>
-        <w:t>. Stacks increase upper multiplier.</w:t>
-      </w:r>
-    </w:p>
-    <w:p>
-      <w:pPr>
-        <w:pStyle w:val="ListParagraph"/>
-        <w:numPr>
-          <w:ilvl w:val="0"/>
-          <w:numId w:val="4"/>
-        </w:numPr>
-        <w:spacing w:after="0"/>
-      </w:pPr>
-      <w:r>
-        <w:t>Bigger bullets (also increases melee weapon size)</w:t>
-      </w:r>
-    </w:p>
-    <w:p>
-      <w:pPr>
-        <w:pStyle w:val="ListParagraph"/>
-        <w:numPr>
-          <w:ilvl w:val="0"/>
-          <w:numId w:val="4"/>
-        </w:numPr>
-        <w:spacing w:after="0"/>
-      </w:pPr>
-      <w:r>
-        <w:t>Killing an enemy deals damage to all enemies in a radius.</w:t>
-      </w:r>
-      <w:r>
-        <w:t xml:space="preserve"> Radius increases with stacks.</w:t>
-      </w:r>
-    </w:p>
-    <w:p>
-      <w:pPr>
-        <w:pStyle w:val="ListParagraph"/>
-        <w:numPr>
-          <w:ilvl w:val="0"/>
-          <w:numId w:val="4"/>
-        </w:numPr>
-        <w:spacing w:after="0"/>
-      </w:pPr>
-      <w:r>
-        <w:t>Chance upon killing an enemy to spawn an axe that flies around for a few seconds, homing in on and dealing damage to enemies. Stacks increase time it’s active.</w:t>
-      </w:r>
-    </w:p>
-    <w:p>
-      <w:pPr>
-        <w:pStyle w:val="ListParagraph"/>
-        <w:numPr>
-          <w:ilvl w:val="0"/>
-          <w:numId w:val="4"/>
-        </w:numPr>
-        <w:spacing w:after="0"/>
-      </w:pPr>
-      <w:r>
-        <w:t>An extra life. Yay.</w:t>
-      </w:r>
-    </w:p>
-    <w:p>
-      <w:pPr>
-        <w:pStyle w:val="ListParagraph"/>
-        <w:numPr>
-          <w:ilvl w:val="0"/>
-          <w:numId w:val="4"/>
-        </w:numPr>
-        <w:spacing w:after="0"/>
-      </w:pPr>
-      <w:r>
-        <w:t>Every lethal hit,</w:t>
-      </w:r>
-      <w:r>
-        <w:t xml:space="preserve"> don’t die, but</w:t>
-      </w:r>
-      <w:r>
-        <w:t xml:space="preserve"> reduce max HP by </w:t>
-      </w:r>
-      <w:r>
-        <w:t>30.</w:t>
-      </w:r>
-      <w:r>
-        <w:t xml:space="preserve"> </w:t>
-      </w:r>
-      <w:r>
-        <w:t>After each trigger, halves the max length of iFrames.</w:t>
-      </w:r>
-      <w:r>
-        <w:t xml:space="preserve"> Stacks </w:t>
-      </w:r>
-      <w:r>
-        <w:t>decrease the HP and iframe reduction debuff (each one makes the effect 1/3 as significant)</w:t>
-      </w:r>
-      <w:r>
-        <w:t>.</w:t>
-      </w:r>
-    </w:p>
-    <w:p>
-      <w:pPr>
-        <w:pStyle w:val="ListParagraph"/>
-        <w:numPr>
-          <w:ilvl w:val="0"/>
-          <w:numId w:val="4"/>
-        </w:numPr>
-        <w:spacing w:after="0"/>
-      </w:pPr>
-      <w:r>
-        <w:t xml:space="preserve">After taking lethal damage, you don’t die, </w:t>
-      </w:r>
-      <w:r>
-        <w:t xml:space="preserve">but </w:t>
-      </w:r>
-      <w:r>
-        <w:t>enter a</w:t>
-      </w:r>
-      <w:r>
-        <w:t xml:space="preserve"> ghostly</w:t>
-      </w:r>
-      <w:r>
-        <w:t xml:space="preserve"> state where you have 1HP. </w:t>
-      </w:r>
-      <w:r>
-        <w:t xml:space="preserve">Return to </w:t>
-      </w:r>
-      <w:r>
-        <w:t>your normal state after picking up an item.</w:t>
-      </w:r>
-      <w:r>
-        <w:t xml:space="preserve"> Only works one time per stack.</w:t>
-      </w:r>
-    </w:p>
-    <w:p>
-      <w:pPr>
-        <w:pStyle w:val="ListParagraph"/>
-        <w:numPr>
-          <w:ilvl w:val="0"/>
-          <w:numId w:val="4"/>
-        </w:numPr>
-        <w:spacing w:after="0"/>
-      </w:pPr>
-      <w:r>
-        <w:t xml:space="preserve">If you have under 100 max HP, each kill gives you +1 </w:t>
-      </w:r>
-      <w:r>
-        <w:t xml:space="preserve">max </w:t>
-      </w:r>
-      <w:r>
-        <w:t>HP.</w:t>
-      </w:r>
-    </w:p>
-    <w:p>
-      <w:pPr>
-        <w:pStyle w:val="ListParagraph"/>
-        <w:numPr>
-          <w:ilvl w:val="0"/>
-          <w:numId w:val="4"/>
-        </w:numPr>
-        <w:spacing w:after="0"/>
-      </w:pPr>
-      <w:r>
-        <w:lastRenderedPageBreak/>
-        <w:t>After taking what would be a lethal hit, the next item you pick up gets applied</w:t>
-      </w:r>
-      <w:r>
-        <w:t xml:space="preserve"> </w:t>
-      </w:r>
-      <w:r>
-        <w:t>4</w:t>
-      </w:r>
-      <w:r>
-        <w:t xml:space="preserve"> times</w:t>
-      </w:r>
-      <w:r>
-        <w:t xml:space="preserve"> per stack. </w:t>
-      </w:r>
-    </w:p>
-    <w:p>
-      <w:pPr>
-        <w:pStyle w:val="ListParagraph"/>
-        <w:numPr>
-          <w:ilvl w:val="0"/>
-          <w:numId w:val="4"/>
-        </w:numPr>
-        <w:spacing w:after="0"/>
-      </w:pPr>
-      <w:r>
-        <w:t>Double your health</w:t>
-      </w:r>
-      <w:r>
-        <w:t xml:space="preserve"> but remove the first item you picked up.</w:t>
-      </w:r>
-    </w:p>
-    <w:p>
-      <w:pPr>
-        <w:pStyle w:val="ListParagraph"/>
-        <w:numPr>
-          <w:ilvl w:val="0"/>
-          <w:numId w:val="4"/>
-        </w:numPr>
-        <w:spacing w:after="0"/>
-      </w:pPr>
-      <w:r>
         <w:t xml:space="preserve">Locks your max HP </w:t>
       </w:r>
       <w:r>
@@ -1391,100 +1357,6 @@
           <w:numId w:val="4"/>
         </w:numPr>
         <w:spacing w:after="0"/>
-        <w:rPr>
-          <w:highlight w:val="cyan"/>
-        </w:rPr>
-      </w:pPr>
-      <w:r>
-        <w:rPr>
-          <w:highlight w:val="yellow"/>
-        </w:rPr>
-        <w:t>Homing</w:t>
-      </w:r>
-      <w:r>
-        <w:rPr>
-          <w:highlight w:val="yellow"/>
-        </w:rPr>
-        <w:t xml:space="preserve"> – </w:t>
-      </w:r>
-      <w:r>
-        <w:rPr>
-          <w:highlight w:val="cyan"/>
-        </w:rPr>
-        <w:t>GIVES BULLETS A PURPLE AURA</w:t>
-      </w:r>
-    </w:p>
-    <w:p>
-      <w:pPr>
-        <w:pStyle w:val="ListParagraph"/>
-        <w:numPr>
-          <w:ilvl w:val="0"/>
-          <w:numId w:val="4"/>
-        </w:numPr>
-        <w:spacing w:after="0"/>
-        <w:rPr>
-          <w:highlight w:val="yellow"/>
-        </w:rPr>
-      </w:pPr>
-      <w:r>
-        <w:rPr>
-          <w:highlight w:val="yellow"/>
-        </w:rPr>
-        <w:t>Bouncy</w:t>
-      </w:r>
-    </w:p>
-    <w:p>
-      <w:pPr>
-        <w:pStyle w:val="ListParagraph"/>
-        <w:numPr>
-          <w:ilvl w:val="0"/>
-          <w:numId w:val="4"/>
-        </w:numPr>
-        <w:spacing w:after="0"/>
-        <w:rPr>
-          <w:highlight w:val="yellow"/>
-        </w:rPr>
-      </w:pPr>
-      <w:r>
-        <w:rPr>
-          <w:highlight w:val="yellow"/>
-        </w:rPr>
-        <w:t>Piercing</w:t>
-      </w:r>
-    </w:p>
-    <w:p>
-      <w:pPr>
-        <w:pStyle w:val="ListParagraph"/>
-        <w:numPr>
-          <w:ilvl w:val="0"/>
-          <w:numId w:val="4"/>
-        </w:numPr>
-        <w:spacing w:after="0"/>
-        <w:rPr>
-          <w:highlight w:val="yellow"/>
-        </w:rPr>
-      </w:pPr>
-      <w:r>
-        <w:rPr>
-          <w:highlight w:val="yellow"/>
-        </w:rPr>
-        <w:t>Split</w:t>
-      </w:r>
-      <w:r>
-        <w:rPr>
-          <w:highlight w:val="yellow"/>
-        </w:rPr>
-        <w:t xml:space="preserve"> shot</w:t>
-      </w:r>
-    </w:p>
-    <w:p>
-      <w:pPr>
-        <w:pStyle w:val="ListParagraph"/>
-        <w:numPr>
-          <w:ilvl w:val="0"/>
-          <w:numId w:val="4"/>
-        </w:numPr>
-        <w:spacing w:after="0"/>
       </w:pPr>
       <w:r>
         <w:t xml:space="preserve">After killing 5 enemies in a certain window of time, </w:t>
@@ -1713,20 +1585,20 @@
         <w:spacing w:after="0"/>
       </w:pPr>
       <w:r>
+        <w:t>At the end of each run, the total xp you got can be spent in a little store to unlock permanent upgrades, like more HP drops and 20 minute till dawn-esque rune upgrades. Every 5 upgrades you unlock gets you a new weapon (should be in a set order, i.e. you start with the pistol, after 5 upgrades you get a shotgun, a further 5 gets you another thing, etc.). Having a little skill tree could also be fun and lead to some pog moments when you unlock the ‘omega upgrades’.</w:t>
+      </w:r>
+    </w:p>
+    <w:p>
+      <w:pPr>
+        <w:spacing w:after="0"/>
+      </w:pPr>
+    </w:p>
+    <w:p>
+      <w:pPr>
+        <w:spacing w:after="0"/>
+      </w:pPr>
+      <w:r>
         <w:lastRenderedPageBreak/>
-        <w:t>At the end of each run, the total xp you got can be spent in a little store to unlock permanent upgrades, like more HP drops and 20 minute till dawn-esque rune upgrades. Every 5 upgrades you unlock gets you a new weapon (should be in a set order, i.e. you start with the pistol, after 5 upgrades you get a shotgun, a further 5 gets you another thing, etc.). Having a little skill tree could also be fun and lead to some pog moments when you unlock the ‘omega upgrades’.</w:t>
-      </w:r>
-    </w:p>
-    <w:p>
-      <w:pPr>
-        <w:spacing w:after="0"/>
-      </w:pPr>
-    </w:p>
-    <w:p>
-      <w:pPr>
-        <w:spacing w:after="0"/>
-      </w:pPr>
-      <w:r>
         <w:t xml:space="preserve">The structure of the game should be kinda RoR-esque, i.e. you start in one area, then go to another, then to another, with the last thing you do in each area be fighting a miniboss. Maybe 5-10 waves </w:t>
       </w:r>
       <w:r>

--- a/Shit to do for vampire marty.docx
+++ b/Shit to do for vampire marty.docx
@@ -135,1013 +135,634 @@
         <w:spacing w:after="0"/>
       </w:pPr>
       <w:r>
-        <w:t xml:space="preserve">Memory leek – on pickup, generates a random item – it chooses </w:t>
-      </w:r>
-      <w:r>
-        <w:t xml:space="preserve">a trigger, </w:t>
-      </w:r>
-      <w:r>
-        <w:t xml:space="preserve">effect </w:t>
-      </w:r>
-      <w:r>
-        <w:t>and proc chance</w:t>
-      </w:r>
-      <w:r>
-        <w:t xml:space="preserve">. Each </w:t>
-      </w:r>
-      <w:r>
-        <w:t>aspect has a certain cost associated with it</w:t>
-      </w:r>
-      <w:r>
-        <w:t>, and before generation</w:t>
-      </w:r>
-      <w:r>
-        <w:t>, a max cost between 75 and 150 is chosen</w:t>
-      </w:r>
-      <w:r>
-        <w:t>. Upon choosing a trigger, proc chance and an effect</w:t>
-      </w:r>
-      <w:r>
-        <w:t xml:space="preserve">, the item then </w:t>
-      </w:r>
-      <w:r>
-        <w:t xml:space="preserve">adds another effect within the budget (40% chance), increases proc chance up to budget, now 1% correlating to 1 credit (40% chance) or </w:t>
-      </w:r>
-      <w:r>
-        <w:t>adds another trigger (20% chance)</w:t>
-      </w:r>
-      <w:r>
-        <w:t>. Triggers, proc chance and effect are shown below:</w:t>
-      </w:r>
-    </w:p>
-    <w:p>
-      <w:pPr>
-        <w:pStyle w:val="ListParagraph"/>
-        <w:numPr>
-          <w:ilvl w:val="1"/>
-          <w:numId w:val="4"/>
-        </w:numPr>
-        <w:spacing w:after="0"/>
-      </w:pPr>
-      <w:r>
-        <w:t>Triggers:</w:t>
-      </w:r>
-    </w:p>
-    <w:p>
-      <w:pPr>
-        <w:pStyle w:val="ListParagraph"/>
-        <w:numPr>
-          <w:ilvl w:val="2"/>
-          <w:numId w:val="4"/>
-        </w:numPr>
-        <w:spacing w:after="0"/>
-      </w:pPr>
-      <w:r>
-        <w:t>On hitting enemy</w:t>
+        <w:t>Stat changes due to level ups are doubled.</w:t>
+      </w:r>
+      <w:r>
+        <w:t xml:space="preserve"> Adds extra +1x per stack.</w:t>
+      </w:r>
+    </w:p>
+    <w:p>
+      <w:pPr>
+        <w:pStyle w:val="ListParagraph"/>
+        <w:numPr>
+          <w:ilvl w:val="0"/>
+          <w:numId w:val="4"/>
+        </w:numPr>
+        <w:spacing w:after="0"/>
+      </w:pPr>
+      <w:r>
+        <w:t>Reduces level XP threshold to be less exponential and slightly more linear. Stacks by dividing whatever number in the formula gives this effect by 1.5.</w:t>
+      </w:r>
+    </w:p>
+    <w:p>
+      <w:pPr>
+        <w:pStyle w:val="ListParagraph"/>
+        <w:numPr>
+          <w:ilvl w:val="0"/>
+          <w:numId w:val="4"/>
+        </w:numPr>
+        <w:spacing w:after="0"/>
+      </w:pPr>
+      <w:r>
+        <w:t>The next item after a level up is applied +1 time per stack.</w:t>
+      </w:r>
+    </w:p>
+    <w:p>
+      <w:pPr>
+        <w:pStyle w:val="ListParagraph"/>
+        <w:numPr>
+          <w:ilvl w:val="0"/>
+          <w:numId w:val="4"/>
+        </w:numPr>
+        <w:spacing w:after="0"/>
+      </w:pPr>
+      <w:r>
+        <w:t>Levelling up also increases your base damage</w:t>
+      </w:r>
+      <w:r>
+        <w:t>, iframes after getting hit</w:t>
+      </w:r>
+      <w:r>
+        <w:t>, and bullet size.</w:t>
+      </w:r>
+    </w:p>
+    <w:p>
+      <w:pPr>
+        <w:pStyle w:val="ListParagraph"/>
+        <w:numPr>
+          <w:ilvl w:val="0"/>
+          <w:numId w:val="4"/>
+        </w:numPr>
+        <w:spacing w:after="0"/>
+      </w:pPr>
+      <w:r>
+        <w:t xml:space="preserve">On level up, enter a berserk phase for </w:t>
+      </w:r>
+      <w:r>
+        <w:t>5</w:t>
+      </w:r>
+      <w:r>
+        <w:t xml:space="preserve"> seconds where you take half damage, heal 1 HP per hit, and your bullets are replaced by </w:t>
+      </w:r>
+      <w:r>
+        <w:t xml:space="preserve">the </w:t>
+      </w:r>
+      <w:r>
+        <w:t>Dark Arts</w:t>
+      </w:r>
+      <w:r>
+        <w:t xml:space="preserve"> weapon.</w:t>
+      </w:r>
+      <w:r>
+        <w:t xml:space="preserve"> Healing and time active scales with stacks.</w:t>
+      </w:r>
+      <w:r>
+        <w:t xml:space="preserve"> Dark Arts ALWAYS crits</w:t>
+      </w:r>
+      <w:r>
+        <w:t xml:space="preserve"> with a 2x crit multiplier.</w:t>
+      </w:r>
+    </w:p>
+    <w:p>
+      <w:pPr>
+        <w:pStyle w:val="ListParagraph"/>
+        <w:numPr>
+          <w:ilvl w:val="0"/>
+          <w:numId w:val="4"/>
+        </w:numPr>
+        <w:spacing w:after="0"/>
+      </w:pPr>
+      <w:r>
+        <w:t>Levelling up heals 50 HP.</w:t>
+      </w:r>
+    </w:p>
+    <w:p>
+      <w:pPr>
+        <w:pStyle w:val="ListParagraph"/>
+        <w:numPr>
+          <w:ilvl w:val="0"/>
+          <w:numId w:val="4"/>
+        </w:numPr>
+        <w:spacing w:after="0"/>
+      </w:pPr>
+      <w:r>
+        <w:t>Picking up XP damages every enemy for 5HP per stack.</w:t>
+      </w:r>
+    </w:p>
+    <w:p>
+      <w:pPr>
+        <w:pStyle w:val="ListParagraph"/>
+        <w:numPr>
+          <w:ilvl w:val="0"/>
+          <w:numId w:val="4"/>
+        </w:numPr>
+        <w:spacing w:after="0"/>
+      </w:pPr>
+      <w:r>
+        <w:t>25% chance to freeze enemies on hit.</w:t>
+      </w:r>
+      <w:r>
+        <w:t xml:space="preserve"> Frozen enemies can’t move for 1.5 seconds and take </w:t>
+      </w:r>
+      <w:r>
+        <w:t>1.5x</w:t>
+      </w:r>
+      <w:r>
+        <w:t xml:space="preserve"> damage.</w:t>
+      </w:r>
+      <w:r>
+        <w:t xml:space="preserve"> Stacks increase duration and damage increase.</w:t>
+      </w:r>
+    </w:p>
+    <w:p>
+      <w:pPr>
+        <w:pStyle w:val="ListParagraph"/>
+        <w:numPr>
+          <w:ilvl w:val="0"/>
+          <w:numId w:val="4"/>
+        </w:numPr>
+        <w:spacing w:after="0"/>
+      </w:pPr>
+      <w:r>
+        <w:t xml:space="preserve">Status effects (bleed, fire, freeze) are 33% weaker, but </w:t>
+      </w:r>
+      <w:r>
+        <w:t>they have a 50% chance to</w:t>
+      </w:r>
+      <w:r>
+        <w:t xml:space="preserve"> spread to nearby enemies </w:t>
+      </w:r>
+      <w:r>
+        <w:t>when effected enemies die.</w:t>
+      </w:r>
+      <w:r>
+        <w:t xml:space="preserve"> Stacks increase radius and </w:t>
+      </w:r>
+      <w:r>
+        <w:t>chance to spread.</w:t>
+      </w:r>
+    </w:p>
+    <w:p>
+      <w:pPr>
+        <w:pStyle w:val="ListParagraph"/>
+        <w:numPr>
+          <w:ilvl w:val="0"/>
+          <w:numId w:val="4"/>
+        </w:numPr>
+        <w:spacing w:after="0"/>
+      </w:pPr>
+      <w:r>
+        <w:t xml:space="preserve">Once per second, enemies in a certain radius around you </w:t>
+      </w:r>
+      <w:r>
+        <w:t xml:space="preserve">experience your bullet effects (i.e. </w:t>
+      </w:r>
+      <w:r>
+        <w:t>it rolls to proc bleed, fire, freeze and ATGs once per second</w:t>
+      </w:r>
+      <w:r>
+        <w:t>, but does no damage.) Stacks increase radius and decrease cooldown timer.</w:t>
+      </w:r>
+    </w:p>
+    <w:p>
+      <w:pPr>
+        <w:pStyle w:val="ListParagraph"/>
+        <w:numPr>
+          <w:ilvl w:val="0"/>
+          <w:numId w:val="4"/>
+        </w:numPr>
+        <w:spacing w:after="0"/>
+      </w:pPr>
+      <w:r>
+        <w:t>Shot speed, range, and movement speed up.</w:t>
+      </w:r>
+    </w:p>
+    <w:p>
+      <w:pPr>
+        <w:pStyle w:val="ListParagraph"/>
+        <w:numPr>
+          <w:ilvl w:val="0"/>
+          <w:numId w:val="4"/>
+        </w:numPr>
+        <w:spacing w:after="0"/>
+      </w:pPr>
+      <w:r>
+        <w:t xml:space="preserve">Every healing source is </w:t>
+      </w:r>
+      <w:r>
+        <w:t>double as</w:t>
+      </w:r>
+      <w:r>
+        <w:t xml:space="preserve"> effective.</w:t>
+      </w:r>
+      <w:r>
+        <w:t xml:space="preserve"> +1x multiplier per stack.</w:t>
+      </w:r>
+    </w:p>
+    <w:p>
+      <w:pPr>
+        <w:pStyle w:val="ListParagraph"/>
+        <w:numPr>
+          <w:ilvl w:val="0"/>
+          <w:numId w:val="4"/>
+        </w:numPr>
+        <w:spacing w:after="0"/>
+      </w:pPr>
+      <w:r>
+        <w:t xml:space="preserve">Every 5 seconds, every enemy bullet in a certain radius gets turned into a friendly projectile </w:t>
+      </w:r>
+      <w:r>
+        <w:t xml:space="preserve">that deals </w:t>
+      </w:r>
+      <w:r>
+        <w:t>30</w:t>
+      </w:r>
+      <w:r>
+        <w:t xml:space="preserve"> damage and has homing. </w:t>
+      </w:r>
+      <w:r>
+        <w:t xml:space="preserve">Stacks increase instances of homing the bullets have and their damage by </w:t>
+      </w:r>
+      <w:r>
+        <w:t>20</w:t>
+      </w:r>
+      <w:r>
+        <w:t>.</w:t>
+      </w:r>
+    </w:p>
+    <w:p>
+      <w:pPr>
+        <w:pStyle w:val="ListParagraph"/>
+        <w:numPr>
+          <w:ilvl w:val="0"/>
+          <w:numId w:val="4"/>
+        </w:numPr>
+        <w:spacing w:after="0"/>
+      </w:pPr>
+      <w:r>
+        <w:t>Hitting an enemy in close range gives you 0.5 seconds of invincibility</w:t>
+      </w:r>
+      <w:r>
+        <w:t>.</w:t>
+      </w:r>
+      <w:r>
+        <w:t xml:space="preserve"> Range increases with stacks.</w:t>
+      </w:r>
+    </w:p>
+    <w:p>
+      <w:pPr>
+        <w:pStyle w:val="ListParagraph"/>
+        <w:numPr>
+          <w:ilvl w:val="0"/>
+          <w:numId w:val="4"/>
+        </w:numPr>
+        <w:spacing w:after="0"/>
+      </w:pPr>
+      <w:r>
+        <w:t>Temporarily increase firerate</w:t>
+      </w:r>
+      <w:r>
+        <w:t xml:space="preserve"> upon critting.</w:t>
+      </w:r>
+      <w:r>
+        <w:t xml:space="preserve"> Bonus increases with stacks.</w:t>
+      </w:r>
+    </w:p>
+    <w:p>
+      <w:pPr>
+        <w:pStyle w:val="ListParagraph"/>
+        <w:numPr>
+          <w:ilvl w:val="0"/>
+          <w:numId w:val="4"/>
+        </w:numPr>
+        <w:spacing w:after="0"/>
+      </w:pPr>
+      <w:r>
+        <w:t>Crits spawn an XP orb.</w:t>
+      </w:r>
+      <w:r>
+        <w:t xml:space="preserve"> More orbs spawn with stacks.</w:t>
+      </w:r>
+    </w:p>
+    <w:p>
+      <w:pPr>
+        <w:pStyle w:val="ListParagraph"/>
+        <w:numPr>
+          <w:ilvl w:val="0"/>
+          <w:numId w:val="4"/>
+        </w:numPr>
+        <w:spacing w:after="0"/>
+      </w:pPr>
+      <w:r>
+        <w:t>Crits heal 5 HP.</w:t>
+      </w:r>
+      <w:r>
+        <w:t xml:space="preserve"> Heals more with stacks.</w:t>
+      </w:r>
+    </w:p>
+    <w:p>
+      <w:pPr>
+        <w:pStyle w:val="ListParagraph"/>
+        <w:numPr>
+          <w:ilvl w:val="0"/>
+          <w:numId w:val="4"/>
+        </w:numPr>
+        <w:spacing w:after="0"/>
+      </w:pPr>
+      <w:r>
+        <w:t xml:space="preserve">Increase natural crit chance by </w:t>
+      </w:r>
+      <w:r>
+        <w:t>10</w:t>
+      </w:r>
+      <w:r>
+        <w:t>%</w:t>
+      </w:r>
+      <w:r>
+        <w:t>.</w:t>
+      </w:r>
+      <w:r>
+        <w:t xml:space="preserve"> Stacks as you’d expect.</w:t>
+      </w:r>
+    </w:p>
+    <w:p>
+      <w:pPr>
+        <w:pStyle w:val="ListParagraph"/>
+        <w:numPr>
+          <w:ilvl w:val="0"/>
+          <w:numId w:val="4"/>
+        </w:numPr>
+        <w:spacing w:after="0"/>
+      </w:pPr>
+      <w:r>
+        <w:lastRenderedPageBreak/>
+        <w:t>Every frame you're not firing, get a temporary damage and firerate up.</w:t>
+      </w:r>
+      <w:r>
+        <w:t xml:space="preserve"> Stacks increase duration of effect.</w:t>
+      </w:r>
+    </w:p>
+    <w:p>
+      <w:pPr>
+        <w:pStyle w:val="ListParagraph"/>
+        <w:numPr>
+          <w:ilvl w:val="0"/>
+          <w:numId w:val="4"/>
+        </w:numPr>
+        <w:spacing w:after="0"/>
+      </w:pPr>
+      <w:r>
+        <w:t xml:space="preserve">Increase firerate and range by 50% </w:t>
+      </w:r>
+      <w:r>
+        <w:t>below 50 HP.</w:t>
       </w:r>
       <w:r>
         <w:t xml:space="preserve"> </w:t>
       </w:r>
       <w:r>
-        <w:t>–</w:t>
+        <w:t>Stacks increase bonus.</w:t>
+      </w:r>
+    </w:p>
+    <w:p>
+      <w:pPr>
+        <w:pStyle w:val="ListParagraph"/>
+        <w:numPr>
+          <w:ilvl w:val="0"/>
+          <w:numId w:val="4"/>
+        </w:numPr>
+        <w:spacing w:after="0"/>
+      </w:pPr>
+      <w:r>
+        <w:t xml:space="preserve">Pain probability - </w:t>
+      </w:r>
+      <w:r>
+        <w:t>Taking damage</w:t>
+      </w:r>
+      <w:r>
+        <w:t xml:space="preserve"> permanently</w:t>
+      </w:r>
+      <w:r>
+        <w:t xml:space="preserve"> increases proc coefficient of all sources by </w:t>
+      </w:r>
+      <w:r>
+        <w:t>0.05x of the damage you took</w:t>
+      </w:r>
+      <w:r>
+        <w:t>.</w:t>
       </w:r>
       <w:r>
         <w:t xml:space="preserve"> </w:t>
       </w:r>
       <w:r>
-        <w:t>50 cost</w:t>
-      </w:r>
-    </w:p>
-    <w:p>
-      <w:pPr>
-        <w:pStyle w:val="ListParagraph"/>
-        <w:numPr>
-          <w:ilvl w:val="2"/>
-          <w:numId w:val="4"/>
-        </w:numPr>
-        <w:spacing w:after="0"/>
-      </w:pPr>
-      <w:r>
-        <w:t>On taking damage</w:t>
-      </w:r>
-      <w:r>
-        <w:t xml:space="preserve"> – 10 cost</w:t>
-      </w:r>
-    </w:p>
-    <w:p>
-      <w:pPr>
-        <w:pStyle w:val="ListParagraph"/>
-        <w:numPr>
-          <w:ilvl w:val="2"/>
-          <w:numId w:val="4"/>
-        </w:numPr>
-        <w:spacing w:after="0"/>
-      </w:pPr>
-      <w:r>
-        <w:t>After dodging</w:t>
-      </w:r>
-      <w:r>
-        <w:t xml:space="preserve"> – 35 cost</w:t>
-      </w:r>
-    </w:p>
-    <w:p>
-      <w:pPr>
-        <w:pStyle w:val="ListParagraph"/>
-        <w:numPr>
-          <w:ilvl w:val="2"/>
-          <w:numId w:val="4"/>
-        </w:numPr>
-        <w:spacing w:after="0"/>
-      </w:pPr>
-      <w:r>
-        <w:t>During dodge</w:t>
+        <w:t>Increase increases by 0.05x per stack.</w:t>
+      </w:r>
+    </w:p>
+    <w:p>
+      <w:pPr>
+        <w:pStyle w:val="ListParagraph"/>
+        <w:numPr>
+          <w:ilvl w:val="0"/>
+          <w:numId w:val="4"/>
+        </w:numPr>
+        <w:spacing w:after="0"/>
+      </w:pPr>
+      <w:r>
+        <w:t xml:space="preserve">Upon being taken to below 50 HP, enter a </w:t>
+      </w:r>
+      <w:r>
+        <w:t>3</w:t>
+      </w:r>
+      <w:r>
+        <w:t xml:space="preserve">-second </w:t>
+      </w:r>
+      <w:r>
+        <w:t xml:space="preserve">phase where </w:t>
+      </w:r>
+      <w:r>
+        <w:t>you take half damage, and hitting an enemy within a close enough range heals you for 15 HP.</w:t>
+      </w:r>
+      <w:r>
+        <w:t xml:space="preserve"> Stacks increase the length of the period and damage reduction.</w:t>
+      </w:r>
+    </w:p>
+    <w:p>
+      <w:pPr>
+        <w:pStyle w:val="ListParagraph"/>
+        <w:numPr>
+          <w:ilvl w:val="0"/>
+          <w:numId w:val="4"/>
+        </w:numPr>
+        <w:spacing w:after="0"/>
+      </w:pPr>
+      <w:r>
+        <w:t>Increase the value of XP drops depending on your HP – from 1x up to 3x, depending on your health percentage (low HP = more XP)</w:t>
+      </w:r>
+      <w:r>
+        <w:t>. Stacks increase upper multiplier.</w:t>
+      </w:r>
+    </w:p>
+    <w:p>
+      <w:pPr>
+        <w:pStyle w:val="ListParagraph"/>
+        <w:numPr>
+          <w:ilvl w:val="0"/>
+          <w:numId w:val="4"/>
+        </w:numPr>
+        <w:spacing w:after="0"/>
+      </w:pPr>
+      <w:r>
+        <w:t>Bigger bullets (also increases melee weapon size)</w:t>
+      </w:r>
+    </w:p>
+    <w:p>
+      <w:pPr>
+        <w:pStyle w:val="ListParagraph"/>
+        <w:numPr>
+          <w:ilvl w:val="0"/>
+          <w:numId w:val="4"/>
+        </w:numPr>
+        <w:spacing w:after="0"/>
+      </w:pPr>
+      <w:r>
+        <w:t>Killing an enemy deals damage to all enemies in a radius.</w:t>
+      </w:r>
+      <w:r>
+        <w:t xml:space="preserve"> Radius increases with stacks.</w:t>
+      </w:r>
+    </w:p>
+    <w:p>
+      <w:pPr>
+        <w:pStyle w:val="ListParagraph"/>
+        <w:numPr>
+          <w:ilvl w:val="0"/>
+          <w:numId w:val="4"/>
+        </w:numPr>
+        <w:spacing w:after="0"/>
+      </w:pPr>
+      <w:r>
+        <w:t>Chance upon killing an enemy to spawn an axe that flies around for a few seconds, homing in on and dealing damage to enemies. Stacks increase time it’s active.</w:t>
+      </w:r>
+    </w:p>
+    <w:p>
+      <w:pPr>
+        <w:pStyle w:val="ListParagraph"/>
+        <w:numPr>
+          <w:ilvl w:val="0"/>
+          <w:numId w:val="4"/>
+        </w:numPr>
+        <w:spacing w:after="0"/>
+      </w:pPr>
+      <w:r>
+        <w:t>An extra life. Yay.</w:t>
+      </w:r>
+    </w:p>
+    <w:p>
+      <w:pPr>
+        <w:pStyle w:val="ListParagraph"/>
+        <w:numPr>
+          <w:ilvl w:val="0"/>
+          <w:numId w:val="4"/>
+        </w:numPr>
+        <w:spacing w:after="0"/>
+      </w:pPr>
+      <w:r>
+        <w:t>Every lethal hit,</w:t>
+      </w:r>
+      <w:r>
+        <w:t xml:space="preserve"> don’t die, but</w:t>
+      </w:r>
+      <w:r>
+        <w:t xml:space="preserve"> reduce max HP by </w:t>
+      </w:r>
+      <w:r>
+        <w:t>30.</w:t>
       </w:r>
       <w:r>
         <w:t xml:space="preserve"> </w:t>
       </w:r>
       <w:r>
-        <w:t>–</w:t>
+        <w:t>After each trigger, halves the max length of iFrames.</w:t>
+      </w:r>
+      <w:r>
+        <w:t xml:space="preserve"> Stacks </w:t>
+      </w:r>
+      <w:r>
+        <w:t>decrease the HP and iframe reduction debuff (each one makes the effect 1/3 as significant)</w:t>
+      </w:r>
+      <w:r>
+        <w:t>.</w:t>
+      </w:r>
+    </w:p>
+    <w:p>
+      <w:pPr>
+        <w:pStyle w:val="ListParagraph"/>
+        <w:numPr>
+          <w:ilvl w:val="0"/>
+          <w:numId w:val="4"/>
+        </w:numPr>
+        <w:spacing w:after="0"/>
+      </w:pPr>
+      <w:r>
+        <w:t xml:space="preserve">After taking lethal damage, you don’t die, </w:t>
+      </w:r>
+      <w:r>
+        <w:t xml:space="preserve">but </w:t>
+      </w:r>
+      <w:r>
+        <w:t>enter a</w:t>
+      </w:r>
+      <w:r>
+        <w:t xml:space="preserve"> ghostly</w:t>
+      </w:r>
+      <w:r>
+        <w:t xml:space="preserve"> state where you have 1HP. </w:t>
+      </w:r>
+      <w:r>
+        <w:t xml:space="preserve">Return to </w:t>
+      </w:r>
+      <w:r>
+        <w:t>your normal state after picking up an item.</w:t>
+      </w:r>
+      <w:r>
+        <w:t xml:space="preserve"> Only works one time per stack.</w:t>
+      </w:r>
+    </w:p>
+    <w:p>
+      <w:pPr>
+        <w:pStyle w:val="ListParagraph"/>
+        <w:numPr>
+          <w:ilvl w:val="0"/>
+          <w:numId w:val="4"/>
+        </w:numPr>
+        <w:spacing w:after="0"/>
+      </w:pPr>
+      <w:r>
+        <w:t xml:space="preserve">If you have under 100 max HP, each kill gives you +1 </w:t>
+      </w:r>
+      <w:r>
+        <w:t xml:space="preserve">max </w:t>
+      </w:r>
+      <w:r>
+        <w:t>HP.</w:t>
+      </w:r>
+    </w:p>
+    <w:p>
+      <w:pPr>
+        <w:pStyle w:val="ListParagraph"/>
+        <w:numPr>
+          <w:ilvl w:val="0"/>
+          <w:numId w:val="4"/>
+        </w:numPr>
+        <w:spacing w:after="0"/>
+      </w:pPr>
+      <w:r>
+        <w:t>After taking what would be a lethal hit, the next item you pick up gets applied</w:t>
       </w:r>
       <w:r>
         <w:t xml:space="preserve"> </w:t>
       </w:r>
       <w:r>
-        <w:t>35 cost</w:t>
-      </w:r>
-    </w:p>
-    <w:p>
-      <w:pPr>
-        <w:pStyle w:val="ListParagraph"/>
-        <w:numPr>
-          <w:ilvl w:val="2"/>
-          <w:numId w:val="4"/>
-        </w:numPr>
-        <w:spacing w:after="0"/>
-      </w:pPr>
-      <w:r>
-        <w:t>On firing bullet</w:t>
-      </w:r>
-      <w:r>
-        <w:t xml:space="preserve"> – 60 cost</w:t>
-      </w:r>
-    </w:p>
-    <w:p>
-      <w:pPr>
-        <w:pStyle w:val="ListParagraph"/>
-        <w:numPr>
-          <w:ilvl w:val="1"/>
-          <w:numId w:val="4"/>
-        </w:numPr>
-        <w:spacing w:after="0"/>
-      </w:pPr>
-      <w:r>
-        <w:t>Proc chance:</w:t>
-      </w:r>
-    </w:p>
-    <w:p>
-      <w:pPr>
-        <w:pStyle w:val="ListParagraph"/>
-        <w:numPr>
-          <w:ilvl w:val="2"/>
-          <w:numId w:val="4"/>
-        </w:numPr>
-        <w:spacing w:after="0"/>
-      </w:pPr>
-      <w:r>
-        <w:t>Any random integer between 0 and 100.</w:t>
-      </w:r>
-      <w:r>
-        <w:t xml:space="preserve"> </w:t>
-      </w:r>
-      <w:r>
-        <w:t>Costs 50% of the integer.</w:t>
-      </w:r>
-    </w:p>
-    <w:p>
-      <w:pPr>
-        <w:pStyle w:val="ListParagraph"/>
-        <w:numPr>
-          <w:ilvl w:val="1"/>
-          <w:numId w:val="4"/>
-        </w:numPr>
-        <w:spacing w:after="0"/>
-      </w:pPr>
-      <w:r>
-        <w:t>Effect:</w:t>
-      </w:r>
-    </w:p>
-    <w:p>
-      <w:pPr>
-        <w:pStyle w:val="ListParagraph"/>
-        <w:numPr>
-          <w:ilvl w:val="2"/>
-          <w:numId w:val="4"/>
-        </w:numPr>
-        <w:spacing w:after="0"/>
-      </w:pPr>
-      <w:r>
-        <w:t>Heal (100 - proc chance)% of your health.</w:t>
-      </w:r>
-      <w:r>
-        <w:t xml:space="preserve"> </w:t>
-      </w:r>
-      <w:r>
-        <w:t>–</w:t>
-      </w:r>
-      <w:r>
-        <w:t xml:space="preserve"> </w:t>
-      </w:r>
-      <w:r>
-        <w:t>3</w:t>
-      </w:r>
-      <w:r>
-        <w:t>0 cost</w:t>
-      </w:r>
-    </w:p>
-    <w:p>
-      <w:pPr>
-        <w:pStyle w:val="ListParagraph"/>
-        <w:numPr>
-          <w:ilvl w:val="2"/>
-          <w:numId w:val="4"/>
-        </w:numPr>
-        <w:spacing w:after="0"/>
-      </w:pPr>
-      <w:r>
-        <w:t>All enemies take (100 – proc chance)% of their health in damage.</w:t>
-      </w:r>
-      <w:r>
-        <w:t xml:space="preserve"> </w:t>
-      </w:r>
-      <w:r>
-        <w:t>–</w:t>
-      </w:r>
-      <w:r>
-        <w:t xml:space="preserve"> </w:t>
-      </w:r>
-      <w:r>
-        <w:t>30 cost</w:t>
-      </w:r>
-    </w:p>
-    <w:p>
-      <w:pPr>
-        <w:pStyle w:val="ListParagraph"/>
-        <w:numPr>
-          <w:ilvl w:val="2"/>
-          <w:numId w:val="4"/>
-        </w:numPr>
-        <w:spacing w:after="0"/>
-      </w:pPr>
-      <w:r>
-        <w:t>Spawn an XP orb.</w:t>
-      </w:r>
-      <w:r>
-        <w:t xml:space="preserve"> – 10 cost</w:t>
-      </w:r>
-    </w:p>
-    <w:p>
-      <w:pPr>
-        <w:pStyle w:val="ListParagraph"/>
-        <w:numPr>
-          <w:ilvl w:val="2"/>
-          <w:numId w:val="4"/>
-        </w:numPr>
-        <w:spacing w:after="0"/>
-      </w:pPr>
-      <w:r>
-        <w:t>Take 1 damage.</w:t>
-      </w:r>
-      <w:r>
-        <w:t xml:space="preserve"> – negative 10 cost.</w:t>
-      </w:r>
-    </w:p>
-    <w:p>
-      <w:pPr>
-        <w:pStyle w:val="ListParagraph"/>
-        <w:numPr>
-          <w:ilvl w:val="2"/>
-          <w:numId w:val="4"/>
-        </w:numPr>
-        <w:spacing w:after="0"/>
-      </w:pPr>
-      <w:r>
-        <w:t>Increase a random stat by (100 – proc chance)%</w:t>
-      </w:r>
-      <w:r>
-        <w:t>.</w:t>
-      </w:r>
-      <w:r>
-        <w:t xml:space="preserve"> – 35 cost</w:t>
-      </w:r>
-    </w:p>
-    <w:p>
-      <w:pPr>
-        <w:pStyle w:val="ListParagraph"/>
-        <w:numPr>
-          <w:ilvl w:val="2"/>
-          <w:numId w:val="4"/>
-        </w:numPr>
-        <w:spacing w:after="0"/>
-      </w:pPr>
-      <w:r>
-        <w:t>Slow all enemies for 1 second.</w:t>
-      </w:r>
-      <w:r>
-        <w:t xml:space="preserve"> – 20 cost</w:t>
-      </w:r>
-    </w:p>
-    <w:p>
-      <w:pPr>
-        <w:pStyle w:val="ListParagraph"/>
-        <w:numPr>
-          <w:ilvl w:val="2"/>
-          <w:numId w:val="4"/>
-        </w:numPr>
-        <w:spacing w:after="0"/>
-      </w:pPr>
-      <w:r>
-        <w:t>Spawn a creep circle.</w:t>
-      </w:r>
-      <w:r>
-        <w:t xml:space="preserve"> – 10 cost</w:t>
-      </w:r>
-    </w:p>
-    <w:p>
-      <w:pPr>
-        <w:pStyle w:val="ListParagraph"/>
-        <w:numPr>
-          <w:ilvl w:val="2"/>
-          <w:numId w:val="4"/>
-        </w:numPr>
-        <w:spacing w:after="0"/>
-      </w:pPr>
-      <w:r>
-        <w:t>Spawn a wapant circle.</w:t>
-      </w:r>
-      <w:r>
-        <w:t xml:space="preserve"> – 10 cost</w:t>
-      </w:r>
-    </w:p>
-    <w:p>
-      <w:pPr>
-        <w:pStyle w:val="ListParagraph"/>
-        <w:numPr>
-          <w:ilvl w:val="2"/>
-          <w:numId w:val="4"/>
-        </w:numPr>
-        <w:spacing w:after="0"/>
-      </w:pPr>
-      <w:r>
-        <w:t>Swap weapon.</w:t>
-      </w:r>
-      <w:r>
-        <w:t xml:space="preserve"> – </w:t>
-      </w:r>
-      <w:r>
-        <w:t>10</w:t>
-      </w:r>
-      <w:r>
-        <w:t xml:space="preserve"> cost</w:t>
-      </w:r>
-    </w:p>
-    <w:p>
-      <w:pPr>
-        <w:pStyle w:val="ListParagraph"/>
-        <w:numPr>
-          <w:ilvl w:val="0"/>
-          <w:numId w:val="4"/>
-        </w:numPr>
-        <w:spacing w:after="0"/>
-      </w:pPr>
-      <w:r>
-        <w:t>Stat changes due to level ups are doubled.</w:t>
-      </w:r>
-      <w:r>
-        <w:t xml:space="preserve"> Adds extra +1x per stack.</w:t>
-      </w:r>
-    </w:p>
-    <w:p>
-      <w:pPr>
-        <w:pStyle w:val="ListParagraph"/>
-        <w:numPr>
-          <w:ilvl w:val="0"/>
-          <w:numId w:val="4"/>
-        </w:numPr>
-        <w:spacing w:after="0"/>
-      </w:pPr>
-      <w:r>
-        <w:t>Reduces level XP threshold to be less exponential and slightly more linear. Stacks by dividing whatever number in the formula gives this effect by 1.5.</w:t>
-      </w:r>
-    </w:p>
-    <w:p>
-      <w:pPr>
-        <w:pStyle w:val="ListParagraph"/>
-        <w:numPr>
-          <w:ilvl w:val="0"/>
-          <w:numId w:val="4"/>
-        </w:numPr>
-        <w:spacing w:after="0"/>
-      </w:pPr>
-      <w:r>
-        <w:t>The next item after a level up is applied +1 time per stack.</w:t>
-      </w:r>
-    </w:p>
-    <w:p>
-      <w:pPr>
-        <w:pStyle w:val="ListParagraph"/>
-        <w:numPr>
-          <w:ilvl w:val="0"/>
-          <w:numId w:val="4"/>
-        </w:numPr>
-        <w:spacing w:after="0"/>
-      </w:pPr>
-      <w:r>
-        <w:lastRenderedPageBreak/>
-        <w:t>Levelling up also increases your base damage</w:t>
-      </w:r>
-      <w:r>
-        <w:t>, iframes after getting hit</w:t>
-      </w:r>
-      <w:r>
-        <w:t>, and bullet size.</w:t>
-      </w:r>
-    </w:p>
-    <w:p>
-      <w:pPr>
-        <w:pStyle w:val="ListParagraph"/>
-        <w:numPr>
-          <w:ilvl w:val="0"/>
-          <w:numId w:val="4"/>
-        </w:numPr>
-        <w:spacing w:after="0"/>
-      </w:pPr>
-      <w:r>
-        <w:t xml:space="preserve">On level up, enter a berserk phase for </w:t>
-      </w:r>
-      <w:r>
-        <w:t>5</w:t>
-      </w:r>
-      <w:r>
-        <w:t xml:space="preserve"> seconds where you take half damage, heal 1 HP per hit, and your bullets are replaced by </w:t>
-      </w:r>
-      <w:r>
-        <w:t xml:space="preserve">the </w:t>
-      </w:r>
-      <w:r>
-        <w:t>Dark Arts</w:t>
-      </w:r>
-      <w:r>
-        <w:t xml:space="preserve"> weapon.</w:t>
-      </w:r>
-      <w:r>
-        <w:t xml:space="preserve"> Healing and time active scales with stacks.</w:t>
-      </w:r>
-      <w:r>
-        <w:t xml:space="preserve"> Dark Arts ALWAYS crits</w:t>
-      </w:r>
-      <w:r>
-        <w:t xml:space="preserve"> with a 2x crit multiplier.</w:t>
-      </w:r>
-    </w:p>
-    <w:p>
-      <w:pPr>
-        <w:pStyle w:val="ListParagraph"/>
-        <w:numPr>
-          <w:ilvl w:val="0"/>
-          <w:numId w:val="4"/>
-        </w:numPr>
-        <w:spacing w:after="0"/>
-      </w:pPr>
-      <w:r>
-        <w:t>Levelling up heals 50 HP.</w:t>
-      </w:r>
-    </w:p>
-    <w:p>
-      <w:pPr>
-        <w:pStyle w:val="ListParagraph"/>
-        <w:numPr>
-          <w:ilvl w:val="0"/>
-          <w:numId w:val="4"/>
-        </w:numPr>
-        <w:spacing w:after="0"/>
-      </w:pPr>
-      <w:r>
-        <w:t>Picking up XP damages every enemy for 5HP per stack.</w:t>
-      </w:r>
-    </w:p>
-    <w:p>
-      <w:pPr>
-        <w:pStyle w:val="ListParagraph"/>
-        <w:numPr>
-          <w:ilvl w:val="0"/>
-          <w:numId w:val="4"/>
-        </w:numPr>
-        <w:spacing w:after="0"/>
-      </w:pPr>
-      <w:r>
-        <w:t>25% chance to freeze enemies on hit.</w:t>
-      </w:r>
-      <w:r>
-        <w:t xml:space="preserve"> Frozen enemies can’t move for 1.5 seconds and take </w:t>
-      </w:r>
-      <w:r>
-        <w:t>1.5x</w:t>
-      </w:r>
-      <w:r>
-        <w:t xml:space="preserve"> damage.</w:t>
-      </w:r>
-      <w:r>
-        <w:t xml:space="preserve"> Stacks increase duration and damage increase.</w:t>
-      </w:r>
-    </w:p>
-    <w:p>
-      <w:pPr>
-        <w:pStyle w:val="ListParagraph"/>
-        <w:numPr>
-          <w:ilvl w:val="0"/>
-          <w:numId w:val="4"/>
-        </w:numPr>
-        <w:spacing w:after="0"/>
-      </w:pPr>
-      <w:r>
-        <w:t xml:space="preserve">Status effects (bleed, fire, freeze) are 33% weaker, but </w:t>
-      </w:r>
-      <w:r>
-        <w:t>they have a 50% chance to</w:t>
-      </w:r>
-      <w:r>
-        <w:t xml:space="preserve"> spread to nearby enemies </w:t>
-      </w:r>
-      <w:r>
-        <w:t>when effected enemies die.</w:t>
-      </w:r>
-      <w:r>
-        <w:t xml:space="preserve"> Stacks increase radius and </w:t>
-      </w:r>
-      <w:r>
-        <w:t>chance to spread.</w:t>
-      </w:r>
-    </w:p>
-    <w:p>
-      <w:pPr>
-        <w:pStyle w:val="ListParagraph"/>
-        <w:numPr>
-          <w:ilvl w:val="0"/>
-          <w:numId w:val="4"/>
-        </w:numPr>
-        <w:spacing w:after="0"/>
-      </w:pPr>
-      <w:r>
-        <w:t xml:space="preserve">Once per second, enemies in a certain radius around you </w:t>
-      </w:r>
-      <w:r>
-        <w:t xml:space="preserve">experience your bullet effects (i.e. </w:t>
-      </w:r>
-      <w:r>
-        <w:t>it rolls to proc bleed, fire, freeze and ATGs once per second</w:t>
-      </w:r>
-      <w:r>
-        <w:t>, but does no damage.) Stacks increase radius and decrease cooldown timer.</w:t>
-      </w:r>
-    </w:p>
-    <w:p>
-      <w:pPr>
-        <w:pStyle w:val="ListParagraph"/>
-        <w:numPr>
-          <w:ilvl w:val="0"/>
-          <w:numId w:val="4"/>
-        </w:numPr>
-        <w:spacing w:after="0"/>
-      </w:pPr>
-      <w:r>
-        <w:t>Shot speed, range, and movement speed up.</w:t>
-      </w:r>
-    </w:p>
-    <w:p>
-      <w:pPr>
-        <w:pStyle w:val="ListParagraph"/>
-        <w:numPr>
-          <w:ilvl w:val="0"/>
-          <w:numId w:val="4"/>
-        </w:numPr>
-        <w:spacing w:after="0"/>
-      </w:pPr>
-      <w:r>
-        <w:t xml:space="preserve">Every healing source is </w:t>
-      </w:r>
-      <w:r>
-        <w:t>double as</w:t>
-      </w:r>
-      <w:r>
-        <w:t xml:space="preserve"> effective.</w:t>
-      </w:r>
-      <w:r>
-        <w:t xml:space="preserve"> +1x multiplier per stack.</w:t>
-      </w:r>
-    </w:p>
-    <w:p>
-      <w:pPr>
-        <w:pStyle w:val="ListParagraph"/>
-        <w:numPr>
-          <w:ilvl w:val="0"/>
-          <w:numId w:val="4"/>
-        </w:numPr>
-        <w:spacing w:after="0"/>
-      </w:pPr>
-      <w:r>
-        <w:t xml:space="preserve">Every 5 seconds, every enemy bullet in a certain radius gets turned into a friendly projectile </w:t>
-      </w:r>
-      <w:r>
-        <w:t xml:space="preserve">that deals </w:t>
-      </w:r>
-      <w:r>
-        <w:t>30</w:t>
-      </w:r>
-      <w:r>
-        <w:t xml:space="preserve"> damage and has homing. </w:t>
-      </w:r>
-      <w:r>
-        <w:t xml:space="preserve">Stacks increase instances of homing the bullets have and their damage by </w:t>
-      </w:r>
-      <w:r>
-        <w:t>20</w:t>
-      </w:r>
-      <w:r>
-        <w:t>.</w:t>
-      </w:r>
-    </w:p>
-    <w:p>
-      <w:pPr>
-        <w:pStyle w:val="ListParagraph"/>
-        <w:numPr>
-          <w:ilvl w:val="0"/>
-          <w:numId w:val="4"/>
-        </w:numPr>
-        <w:spacing w:after="0"/>
-      </w:pPr>
-      <w:r>
-        <w:t>Hitting an enemy in close range gives you 0.5 seconds of invincibility</w:t>
-      </w:r>
-      <w:r>
-        <w:t>.</w:t>
-      </w:r>
-      <w:r>
-        <w:t xml:space="preserve"> Range increases with stacks.</w:t>
-      </w:r>
-    </w:p>
-    <w:p>
-      <w:pPr>
-        <w:pStyle w:val="ListParagraph"/>
-        <w:numPr>
-          <w:ilvl w:val="0"/>
-          <w:numId w:val="4"/>
-        </w:numPr>
-        <w:spacing w:after="0"/>
-      </w:pPr>
-      <w:r>
-        <w:t>Temporarily increase firerate</w:t>
-      </w:r>
-      <w:r>
-        <w:t xml:space="preserve"> upon critting.</w:t>
-      </w:r>
-      <w:r>
-        <w:t xml:space="preserve"> Bonus increases with stacks.</w:t>
-      </w:r>
-    </w:p>
-    <w:p>
-      <w:pPr>
-        <w:pStyle w:val="ListParagraph"/>
-        <w:numPr>
-          <w:ilvl w:val="0"/>
-          <w:numId w:val="4"/>
-        </w:numPr>
-        <w:spacing w:after="0"/>
-      </w:pPr>
-      <w:r>
-        <w:t>Crits spawn an XP orb.</w:t>
-      </w:r>
-      <w:r>
-        <w:t xml:space="preserve"> More orbs spawn with stacks.</w:t>
-      </w:r>
-    </w:p>
-    <w:p>
-      <w:pPr>
-        <w:pStyle w:val="ListParagraph"/>
-        <w:numPr>
-          <w:ilvl w:val="0"/>
-          <w:numId w:val="4"/>
-        </w:numPr>
-        <w:spacing w:after="0"/>
-      </w:pPr>
-      <w:r>
-        <w:t>Crits heal 5 HP.</w:t>
-      </w:r>
-      <w:r>
-        <w:t xml:space="preserve"> Heals more with stacks.</w:t>
-      </w:r>
-    </w:p>
-    <w:p>
-      <w:pPr>
-        <w:pStyle w:val="ListParagraph"/>
-        <w:numPr>
-          <w:ilvl w:val="0"/>
-          <w:numId w:val="4"/>
-        </w:numPr>
-        <w:spacing w:after="0"/>
-      </w:pPr>
-      <w:r>
-        <w:t xml:space="preserve">Increase natural crit chance by </w:t>
-      </w:r>
-      <w:r>
-        <w:t>10</w:t>
-      </w:r>
-      <w:r>
-        <w:t>%</w:t>
-      </w:r>
-      <w:r>
-        <w:t>.</w:t>
-      </w:r>
-      <w:r>
-        <w:t xml:space="preserve"> Stacks as you’d expect.</w:t>
-      </w:r>
-    </w:p>
-    <w:p>
-      <w:pPr>
-        <w:pStyle w:val="ListParagraph"/>
-        <w:numPr>
-          <w:ilvl w:val="0"/>
-          <w:numId w:val="4"/>
-        </w:numPr>
-        <w:spacing w:after="0"/>
-      </w:pPr>
-      <w:r>
-        <w:t>Every frame you're not firing, get a temporary damage and firerate up.</w:t>
-      </w:r>
-      <w:r>
-        <w:t xml:space="preserve"> Stacks increase duration of effect.</w:t>
-      </w:r>
-    </w:p>
-    <w:p>
-      <w:pPr>
-        <w:pStyle w:val="ListParagraph"/>
-        <w:numPr>
-          <w:ilvl w:val="0"/>
-          <w:numId w:val="4"/>
-        </w:numPr>
-        <w:spacing w:after="0"/>
-      </w:pPr>
-      <w:r>
-        <w:t xml:space="preserve">Increase firerate and range by 50% </w:t>
-      </w:r>
-      <w:r>
-        <w:t>below 50 HP.</w:t>
-      </w:r>
-      <w:r>
-        <w:t xml:space="preserve"> </w:t>
-      </w:r>
-      <w:r>
-        <w:t>Stacks increase bonus.</w:t>
-      </w:r>
-    </w:p>
-    <w:p>
-      <w:pPr>
-        <w:pStyle w:val="ListParagraph"/>
-        <w:numPr>
-          <w:ilvl w:val="0"/>
-          <w:numId w:val="4"/>
-        </w:numPr>
-        <w:spacing w:after="0"/>
-      </w:pPr>
-      <w:r>
-        <w:t xml:space="preserve">Pain probability - </w:t>
-      </w:r>
-      <w:r>
-        <w:t>Taking damage</w:t>
-      </w:r>
-      <w:r>
-        <w:t xml:space="preserve"> permanently</w:t>
-      </w:r>
-      <w:r>
-        <w:t xml:space="preserve"> increases proc coefficient of all sources by </w:t>
-      </w:r>
-      <w:r>
-        <w:t>0.05x of the damage you took</w:t>
-      </w:r>
-      <w:r>
-        <w:t>.</w:t>
-      </w:r>
-      <w:r>
-        <w:t xml:space="preserve"> </w:t>
-      </w:r>
-      <w:r>
-        <w:t>Increase increases by 0.05x per stack.</w:t>
-      </w:r>
-    </w:p>
-    <w:p>
-      <w:pPr>
-        <w:pStyle w:val="ListParagraph"/>
-        <w:numPr>
-          <w:ilvl w:val="0"/>
-          <w:numId w:val="4"/>
-        </w:numPr>
-        <w:spacing w:after="0"/>
-      </w:pPr>
-      <w:r>
-        <w:t xml:space="preserve">Upon being taken to below 50 HP, enter a </w:t>
-      </w:r>
-      <w:r>
-        <w:t>3</w:t>
-      </w:r>
-      <w:r>
-        <w:t xml:space="preserve">-second </w:t>
-      </w:r>
-      <w:r>
-        <w:t xml:space="preserve">phase where </w:t>
-      </w:r>
-      <w:r>
-        <w:t>you take half damage, and hitting an enemy within a close enough range heals you for 15 HP.</w:t>
-      </w:r>
-      <w:r>
-        <w:t xml:space="preserve"> Stacks increase the length of the period and damage reduction.</w:t>
-      </w:r>
-    </w:p>
-    <w:p>
-      <w:pPr>
-        <w:pStyle w:val="ListParagraph"/>
-        <w:numPr>
-          <w:ilvl w:val="0"/>
-          <w:numId w:val="4"/>
-        </w:numPr>
-        <w:spacing w:after="0"/>
-      </w:pPr>
-      <w:r>
-        <w:t>Increase the value of XP drops depending on your HP – from 1x up to 3x, depending on your health percentage (low HP = more XP)</w:t>
-      </w:r>
-      <w:r>
-        <w:t>. Stacks increase upper multiplier.</w:t>
-      </w:r>
-    </w:p>
-    <w:p>
-      <w:pPr>
-        <w:pStyle w:val="ListParagraph"/>
-        <w:numPr>
-          <w:ilvl w:val="0"/>
-          <w:numId w:val="4"/>
-        </w:numPr>
-        <w:spacing w:after="0"/>
-      </w:pPr>
-      <w:r>
-        <w:t>Bigger bullets (also increases melee weapon size)</w:t>
-      </w:r>
-    </w:p>
-    <w:p>
-      <w:pPr>
-        <w:pStyle w:val="ListParagraph"/>
-        <w:numPr>
-          <w:ilvl w:val="0"/>
-          <w:numId w:val="4"/>
-        </w:numPr>
-        <w:spacing w:after="0"/>
-      </w:pPr>
-      <w:r>
-        <w:t>Killing an enemy deals damage to all enemies in a radius.</w:t>
-      </w:r>
-      <w:r>
-        <w:t xml:space="preserve"> Radius increases with stacks.</w:t>
-      </w:r>
-    </w:p>
-    <w:p>
-      <w:pPr>
-        <w:pStyle w:val="ListParagraph"/>
-        <w:numPr>
-          <w:ilvl w:val="0"/>
-          <w:numId w:val="4"/>
-        </w:numPr>
-        <w:spacing w:after="0"/>
-      </w:pPr>
-      <w:r>
-        <w:t>Chance upon killing an enemy to spawn an axe that flies around for a few seconds, homing in on and dealing damage to enemies. Stacks increase time it’s active.</w:t>
-      </w:r>
-    </w:p>
-    <w:p>
-      <w:pPr>
-        <w:pStyle w:val="ListParagraph"/>
-        <w:numPr>
-          <w:ilvl w:val="0"/>
-          <w:numId w:val="4"/>
-        </w:numPr>
-        <w:spacing w:after="0"/>
-      </w:pPr>
-      <w:r>
-        <w:t>An extra life. Yay.</w:t>
-      </w:r>
-    </w:p>
-    <w:p>
-      <w:pPr>
-        <w:pStyle w:val="ListParagraph"/>
-        <w:numPr>
-          <w:ilvl w:val="0"/>
-          <w:numId w:val="4"/>
-        </w:numPr>
-        <w:spacing w:after="0"/>
-      </w:pPr>
-      <w:r>
-        <w:t>Every lethal hit,</w:t>
-      </w:r>
-      <w:r>
-        <w:t xml:space="preserve"> don’t die, but</w:t>
-      </w:r>
-      <w:r>
-        <w:t xml:space="preserve"> reduce max HP by </w:t>
-      </w:r>
-      <w:r>
-        <w:t>30.</w:t>
-      </w:r>
-      <w:r>
-        <w:t xml:space="preserve"> </w:t>
-      </w:r>
-      <w:r>
-        <w:t>After each trigger, halves the max length of iFrames.</w:t>
-      </w:r>
-      <w:r>
-        <w:t xml:space="preserve"> Stacks </w:t>
-      </w:r>
-      <w:r>
-        <w:t>decrease the HP and iframe reduction debuff (each one makes the effect 1/3 as significant)</w:t>
-      </w:r>
-      <w:r>
-        <w:t>.</w:t>
-      </w:r>
-    </w:p>
-    <w:p>
-      <w:pPr>
-        <w:pStyle w:val="ListParagraph"/>
-        <w:numPr>
-          <w:ilvl w:val="0"/>
-          <w:numId w:val="4"/>
-        </w:numPr>
-        <w:spacing w:after="0"/>
-      </w:pPr>
-      <w:r>
-        <w:t xml:space="preserve">After taking lethal damage, you don’t die, </w:t>
-      </w:r>
-      <w:r>
-        <w:t xml:space="preserve">but </w:t>
-      </w:r>
-      <w:r>
-        <w:t>enter a</w:t>
-      </w:r>
-      <w:r>
-        <w:t xml:space="preserve"> ghostly</w:t>
-      </w:r>
-      <w:r>
-        <w:t xml:space="preserve"> state where you have 1HP. </w:t>
-      </w:r>
-      <w:r>
-        <w:t xml:space="preserve">Return to </w:t>
-      </w:r>
-      <w:r>
-        <w:t>your normal state after picking up an item.</w:t>
-      </w:r>
-      <w:r>
-        <w:t xml:space="preserve"> Only works one time per stack.</w:t>
-      </w:r>
-    </w:p>
-    <w:p>
-      <w:pPr>
-        <w:pStyle w:val="ListParagraph"/>
-        <w:numPr>
-          <w:ilvl w:val="0"/>
-          <w:numId w:val="4"/>
-        </w:numPr>
-        <w:spacing w:after="0"/>
-      </w:pPr>
-      <w:r>
-        <w:t xml:space="preserve">If you have under 100 max HP, each kill gives you +1 </w:t>
-      </w:r>
-      <w:r>
-        <w:t xml:space="preserve">max </w:t>
-      </w:r>
-      <w:r>
-        <w:t>HP.</w:t>
-      </w:r>
-    </w:p>
-    <w:p>
-      <w:pPr>
-        <w:pStyle w:val="ListParagraph"/>
-        <w:numPr>
-          <w:ilvl w:val="0"/>
-          <w:numId w:val="4"/>
-        </w:numPr>
-        <w:spacing w:after="0"/>
-      </w:pPr>
-      <w:r>
-        <w:t>After taking what would be a lethal hit, the next item you pick up gets applied</w:t>
-      </w:r>
-      <w:r>
-        <w:t xml:space="preserve"> </w:t>
-      </w:r>
-      <w:r>
         <w:t>4</w:t>
       </w:r>
       <w:r>
@@ -1177,7 +798,6 @@
         <w:spacing w:after="0"/>
       </w:pPr>
       <w:r>
-        <w:lastRenderedPageBreak/>
         <w:t xml:space="preserve">Locks your max HP </w:t>
       </w:r>
       <w:r>
@@ -1380,6 +1000,19 @@
     </w:p>
     <w:p>
       <w:pPr>
+        <w:pStyle w:val="ListParagraph"/>
+        <w:numPr>
+          <w:ilvl w:val="0"/>
+          <w:numId w:val="4"/>
+        </w:numPr>
+        <w:spacing w:after="0"/>
+      </w:pPr>
+      <w:r>
+        <w:t>More elite enemies lmao</w:t>
+      </w:r>
+    </w:p>
+    <w:p>
+      <w:pPr>
         <w:spacing w:after="0"/>
       </w:pPr>
     </w:p>
@@ -1598,7 +1231,6 @@
         <w:spacing w:after="0"/>
       </w:pPr>
       <w:r>
-        <w:lastRenderedPageBreak/>
         <w:t xml:space="preserve">The structure of the game should be kinda RoR-esque, i.e. you start in one area, then go to another, then to another, with the last thing you do in each area be fighting a miniboss. Maybe 5-10 waves </w:t>
       </w:r>
       <w:r>

--- a/Shit to do for vampire marty.docx
+++ b/Shit to do for vampire marty.docx
@@ -5,6 +5,94 @@
     <w:p>
       <w:pPr>
         <w:spacing w:after="0"/>
+        <w:rPr>
+          <w:b/>
+          <w:bCs/>
+          <w:sz w:val="28"/>
+          <w:szCs w:val="28"/>
+        </w:rPr>
+      </w:pPr>
+      <w:r>
+        <w:rPr>
+          <w:b/>
+          <w:bCs/>
+          <w:sz w:val="28"/>
+          <w:szCs w:val="28"/>
+        </w:rPr>
+        <w:t>Flowchart for adding new items:</w:t>
+      </w:r>
+    </w:p>
+    <w:p>
+      <w:pPr>
+        <w:pStyle w:val="ListParagraph"/>
+        <w:numPr>
+          <w:ilvl w:val="0"/>
+          <w:numId w:val="7"/>
+        </w:numPr>
+      </w:pPr>
+      <w:r>
+        <w:t>Make</w:t>
+      </w:r>
+      <w:r>
+        <w:t xml:space="preserve"> item</w:t>
+      </w:r>
+      <w:r>
+        <w:t>/all related objects</w:t>
+      </w:r>
+      <w:r>
+        <w:t>/item sprite</w:t>
+      </w:r>
+      <w:r>
+        <w:t xml:space="preserve"> (obviously)</w:t>
+      </w:r>
+    </w:p>
+    <w:p>
+      <w:pPr>
+        <w:pStyle w:val="ListParagraph"/>
+        <w:numPr>
+          <w:ilvl w:val="0"/>
+          <w:numId w:val="7"/>
+        </w:numPr>
+      </w:pPr>
+      <w:r>
+        <w:t xml:space="preserve">Increment the </w:t>
+      </w:r>
+      <w:r>
+        <w:t>numItemsExist on the entityReferencerGuy</w:t>
+      </w:r>
+      <w:r>
+        <w:t xml:space="preserve"> to one more than </w:t>
+      </w:r>
+      <w:r>
+        <w:t>the total number of items.</w:t>
+      </w:r>
+    </w:p>
+    <w:p>
+      <w:pPr>
+        <w:pStyle w:val="ListParagraph"/>
+        <w:numPr>
+          <w:ilvl w:val="0"/>
+          <w:numId w:val="7"/>
+        </w:numPr>
+      </w:pPr>
+      <w:r>
+        <w:t>Add a new case to the itemHolder switch</w:t>
+      </w:r>
+      <w:r>
+        <w:t xml:space="preserve"> statement so </w:t>
+      </w:r>
+      <w:r>
+        <w:t>getting multiple of the item does the correct thing (i.e. incrementing an existing script’s instances vs adding a new version of the script).</w:t>
+      </w:r>
+    </w:p>
+    <w:p>
+      <w:pPr>
+        <w:spacing w:after="0"/>
+      </w:pPr>
+    </w:p>
+    <w:p>
+      <w:pPr>
+        <w:spacing w:after="0"/>
       </w:pPr>
       <w:r>
         <w:t>Shit to do:</w:t>
@@ -369,6 +457,7 @@
         <w:spacing w:after="0"/>
       </w:pPr>
       <w:r>
+        <w:lastRenderedPageBreak/>
         <w:t xml:space="preserve">Every 5 seconds, every enemy bullet in a certain radius gets turned into a friendly projectile </w:t>
       </w:r>
       <w:r>
@@ -495,7 +584,6 @@
         <w:spacing w:after="0"/>
       </w:pPr>
       <w:r>
-        <w:lastRenderedPageBreak/>
         <w:t>Every frame you're not firing, get a temporary damage and firerate up.</w:t>
       </w:r>
       <w:r>
@@ -995,6 +1083,7 @@
         <w:spacing w:after="0"/>
       </w:pPr>
       <w:r>
+        <w:lastRenderedPageBreak/>
         <w:t>After taking damage, deal damage to enemies to regain health (like Dead Cells rally). Speed at which rally decays decreases with stacks.</w:t>
       </w:r>
     </w:p>
@@ -1008,7 +1097,91 @@
         <w:spacing w:after="0"/>
       </w:pPr>
       <w:r>
-        <w:t>More elite enemies lmao</w:t>
+        <w:t>More</w:t>
+      </w:r>
+      <w:r>
+        <w:t xml:space="preserve"> common</w:t>
+      </w:r>
+      <w:r>
+        <w:t xml:space="preserve"> elite enemies lmao</w:t>
+      </w:r>
+    </w:p>
+    <w:p>
+      <w:pPr>
+        <w:pStyle w:val="ListParagraph"/>
+        <w:numPr>
+          <w:ilvl w:val="0"/>
+          <w:numId w:val="4"/>
+        </w:numPr>
+        <w:spacing w:after="0"/>
+      </w:pPr>
+      <w:r>
+        <w:t>Heal</w:t>
+      </w:r>
+      <w:r>
+        <w:t xml:space="preserve"> multiplier halved</w:t>
+      </w:r>
+      <w:r>
+        <w:t>. Completing 2 waves</w:t>
+      </w:r>
+      <w:r>
+        <w:t xml:space="preserve"> without taking damage heals you to max HP</w:t>
+      </w:r>
+      <w:r>
+        <w:t xml:space="preserve"> and </w:t>
+      </w:r>
+      <w:r>
+        <w:t>levels you up.</w:t>
+      </w:r>
+      <w:r>
+        <w:t xml:space="preserve"> </w:t>
+      </w:r>
+    </w:p>
+    <w:p>
+      <w:pPr>
+        <w:pStyle w:val="ListParagraph"/>
+        <w:numPr>
+          <w:ilvl w:val="0"/>
+          <w:numId w:val="4"/>
+        </w:numPr>
+        <w:spacing w:after="0"/>
+      </w:pPr>
+      <w:r>
+        <w:t>10% chance to fire a brick that deals 4x damage</w:t>
+      </w:r>
+      <w:r>
+        <w:t xml:space="preserve"> and pierces all enemies.</w:t>
+      </w:r>
+      <w:r>
+        <w:t xml:space="preserve"> Stacks increases damage multiplier.</w:t>
+      </w:r>
+    </w:p>
+    <w:p>
+      <w:pPr>
+        <w:pStyle w:val="ListParagraph"/>
+        <w:numPr>
+          <w:ilvl w:val="0"/>
+          <w:numId w:val="4"/>
+        </w:numPr>
+        <w:spacing w:after="0"/>
+      </w:pPr>
+      <w:r>
+        <w:t xml:space="preserve">Bullets get a random </w:t>
+      </w:r>
+      <w:r>
+        <w:t>bullet effect</w:t>
+      </w:r>
+      <w:r>
+        <w:t xml:space="preserve">. Will have to make tags for </w:t>
+      </w:r>
+      <w:r>
+        <w:t>bullet effect items.</w:t>
+      </w:r>
+      <w:r>
+        <w:t xml:space="preserve"> Stacks </w:t>
+      </w:r>
+      <w:r>
+        <w:t xml:space="preserve">give extra effects. </w:t>
       </w:r>
     </w:p>
     <w:p>
@@ -1250,7 +1423,11 @@
         <w:spacing w:after="0"/>
       </w:pPr>
       <w:r>
-        <w:t>I love that sense that I used to get from the old Star Wars DS games of there being secret doors and the like I could see were there but didn’t know how to access – this could be very fun to recreate, with very rare locked red doors in maps that can only be unlocked with a certain, very lategame key item meta unlock</w:t>
+        <w:t xml:space="preserve">I love that sense that I used to get from the old Star Wars DS games of there being secret doors and the like I could see were there but didn’t know how to access – this could be very fun to recreate, </w:t>
+      </w:r>
+      <w:r>
+        <w:lastRenderedPageBreak/>
+        <w:t>with very rare locked red doors in maps that can only be unlocked with a certain, very lategame key item meta unlock</w:t>
       </w:r>
       <w:r>
         <w:t xml:space="preserve">, that are, until that point, very mysterious. </w:t>
@@ -1617,6 +1794,118 @@
     </w:lvl>
   </w:abstractNum>
   <w:abstractNum w:abstractNumId="3" w15:restartNumberingAfterBreak="0">
+    <w:nsid w:val="4FAD730A"/>
+    <w:multiLevelType w:val="hybridMultilevel"/>
+    <w:tmpl w:val="901E5A0E"/>
+    <w:lvl w:ilvl="0" w:tplc="A80C86AA">
+      <w:numFmt w:val="bullet"/>
+      <w:lvlText w:val="-"/>
+      <w:lvlJc w:val="left"/>
+      <w:pPr>
+        <w:ind w:left="720" w:hanging="360"/>
+      </w:pPr>
+      <w:rPr>
+        <w:rFonts w:ascii="Calibri" w:eastAsiaTheme="minorHAnsi" w:hAnsi="Calibri" w:cs="Calibri" w:hint="default"/>
+      </w:rPr>
+    </w:lvl>
+    <w:lvl w:ilvl="1" w:tplc="0C090003" w:tentative="1">
+      <w:start w:val="1"/>
+      <w:numFmt w:val="bullet"/>
+      <w:lvlText w:val="o"/>
+      <w:lvlJc w:val="left"/>
+      <w:pPr>
+        <w:ind w:left="1440" w:hanging="360"/>
+      </w:pPr>
+      <w:rPr>
+        <w:rFonts w:ascii="Courier New" w:hAnsi="Courier New" w:cs="Courier New" w:hint="default"/>
+      </w:rPr>
+    </w:lvl>
+    <w:lvl w:ilvl="2" w:tplc="0C090005" w:tentative="1">
+      <w:start w:val="1"/>
+      <w:numFmt w:val="bullet"/>
+      <w:lvlText w:val=""/>
+      <w:lvlJc w:val="left"/>
+      <w:pPr>
+        <w:ind w:left="2160" w:hanging="360"/>
+      </w:pPr>
+      <w:rPr>
+        <w:rFonts w:ascii="Wingdings" w:hAnsi="Wingdings" w:hint="default"/>
+      </w:rPr>
+    </w:lvl>
+    <w:lvl w:ilvl="3" w:tplc="0C090001" w:tentative="1">
+      <w:start w:val="1"/>
+      <w:numFmt w:val="bullet"/>
+      <w:lvlText w:val=""/>
+      <w:lvlJc w:val="left"/>
+      <w:pPr>
+        <w:ind w:left="2880" w:hanging="360"/>
+      </w:pPr>
+      <w:rPr>
+        <w:rFonts w:ascii="Symbol" w:hAnsi="Symbol" w:hint="default"/>
+      </w:rPr>
+    </w:lvl>
+    <w:lvl w:ilvl="4" w:tplc="0C090003" w:tentative="1">
+      <w:start w:val="1"/>
+      <w:numFmt w:val="bullet"/>
+      <w:lvlText w:val="o"/>
+      <w:lvlJc w:val="left"/>
+      <w:pPr>
+        <w:ind w:left="3600" w:hanging="360"/>
+      </w:pPr>
+      <w:rPr>
+        <w:rFonts w:ascii="Courier New" w:hAnsi="Courier New" w:cs="Courier New" w:hint="default"/>
+      </w:rPr>
+    </w:lvl>
+    <w:lvl w:ilvl="5" w:tplc="0C090005" w:tentative="1">
+      <w:start w:val="1"/>
+      <w:numFmt w:val="bullet"/>
+      <w:lvlText w:val=""/>
+      <w:lvlJc w:val="left"/>
+      <w:pPr>
+        <w:ind w:left="4320" w:hanging="360"/>
+      </w:pPr>
+      <w:rPr>
+        <w:rFonts w:ascii="Wingdings" w:hAnsi="Wingdings" w:hint="default"/>
+      </w:rPr>
+    </w:lvl>
+    <w:lvl w:ilvl="6" w:tplc="0C090001" w:tentative="1">
+      <w:start w:val="1"/>
+      <w:numFmt w:val="bullet"/>
+      <w:lvlText w:val=""/>
+      <w:lvlJc w:val="left"/>
+      <w:pPr>
+        <w:ind w:left="5040" w:hanging="360"/>
+      </w:pPr>
+      <w:rPr>
+        <w:rFonts w:ascii="Symbol" w:hAnsi="Symbol" w:hint="default"/>
+      </w:rPr>
+    </w:lvl>
+    <w:lvl w:ilvl="7" w:tplc="0C090003" w:tentative="1">
+      <w:start w:val="1"/>
+      <w:numFmt w:val="bullet"/>
+      <w:lvlText w:val="o"/>
+      <w:lvlJc w:val="left"/>
+      <w:pPr>
+        <w:ind w:left="5760" w:hanging="360"/>
+      </w:pPr>
+      <w:rPr>
+        <w:rFonts w:ascii="Courier New" w:hAnsi="Courier New" w:cs="Courier New" w:hint="default"/>
+      </w:rPr>
+    </w:lvl>
+    <w:lvl w:ilvl="8" w:tplc="0C090005" w:tentative="1">
+      <w:start w:val="1"/>
+      <w:numFmt w:val="bullet"/>
+      <w:lvlText w:val=""/>
+      <w:lvlJc w:val="left"/>
+      <w:pPr>
+        <w:ind w:left="6480" w:hanging="360"/>
+      </w:pPr>
+      <w:rPr>
+        <w:rFonts w:ascii="Wingdings" w:hAnsi="Wingdings" w:hint="default"/>
+      </w:rPr>
+    </w:lvl>
+  </w:abstractNum>
+  <w:abstractNum w:abstractNumId="4" w15:restartNumberingAfterBreak="0">
     <w:nsid w:val="595A2BFF"/>
     <w:multiLevelType w:val="hybridMultilevel"/>
     <w:tmpl w:val="176CE34E"/>
@@ -1728,7 +2017,7 @@
       </w:rPr>
     </w:lvl>
   </w:abstractNum>
-  <w:abstractNum w:abstractNumId="4" w15:restartNumberingAfterBreak="0">
+  <w:abstractNum w:abstractNumId="5" w15:restartNumberingAfterBreak="0">
     <w:nsid w:val="691C3005"/>
     <w:multiLevelType w:val="hybridMultilevel"/>
     <w:tmpl w:val="F9FCE5E2"/>
@@ -1840,7 +2129,7 @@
       </w:rPr>
     </w:lvl>
   </w:abstractNum>
-  <w:abstractNum w:abstractNumId="5" w15:restartNumberingAfterBreak="0">
+  <w:abstractNum w:abstractNumId="6" w15:restartNumberingAfterBreak="0">
     <w:nsid w:val="70387451"/>
     <w:multiLevelType w:val="hybridMultilevel"/>
     <w:tmpl w:val="402EA904"/>
@@ -1957,19 +2246,22 @@
     <w:abstractNumId w:val="0"/>
   </w:num>
   <w:num w:numId="2" w16cid:durableId="808741127">
-    <w:abstractNumId w:val="5"/>
+    <w:abstractNumId w:val="6"/>
   </w:num>
   <w:num w:numId="3" w16cid:durableId="1351028963">
     <w:abstractNumId w:val="2"/>
   </w:num>
   <w:num w:numId="4" w16cid:durableId="1106853906">
-    <w:abstractNumId w:val="4"/>
+    <w:abstractNumId w:val="5"/>
   </w:num>
   <w:num w:numId="5" w16cid:durableId="179197189">
-    <w:abstractNumId w:val="3"/>
+    <w:abstractNumId w:val="4"/>
   </w:num>
   <w:num w:numId="6" w16cid:durableId="230194775">
     <w:abstractNumId w:val="1"/>
+  </w:num>
+  <w:num w:numId="7" w16cid:durableId="550267486">
+    <w:abstractNumId w:val="3"/>
   </w:num>
 </w:numbering>
 </file>

--- a/Shit to do for vampire marty.docx
+++ b/Shit to do for vampire marty.docx
@@ -45,6 +45,9 @@
       <w:r>
         <w:t xml:space="preserve"> (obviously)</w:t>
       </w:r>
+      <w:r>
+        <w:t>.</w:t>
+      </w:r>
     </w:p>
     <w:p>
       <w:pPr>
@@ -55,13 +58,34 @@
         </w:numPr>
       </w:pPr>
       <w:r>
+        <w:t>Add a method (public void Undo())</w:t>
+      </w:r>
+      <w:r>
+        <w:t xml:space="preserve"> within the item that undos any stat changes associated with the item. </w:t>
+      </w:r>
+      <w:r>
+        <w:t>Needed for stuff like damage ups (including converter), better dodge, etc.</w:t>
+      </w:r>
+      <w:r>
+        <w:t>, and any item that adds a new thing to a delegate needs to have that addition removed.</w:t>
+      </w:r>
+    </w:p>
+    <w:p>
+      <w:pPr>
+        <w:pStyle w:val="ListParagraph"/>
+        <w:numPr>
+          <w:ilvl w:val="0"/>
+          <w:numId w:val="7"/>
+        </w:numPr>
+      </w:pPr>
+      <w:r>
         <w:t xml:space="preserve">Increment the </w:t>
       </w:r>
       <w:r>
         <w:t>numItemsExist on the entityReferencerGuy</w:t>
       </w:r>
       <w:r>
-        <w:t xml:space="preserve"> to one more than </w:t>
+        <w:t xml:space="preserve"> to </w:t>
       </w:r>
       <w:r>
         <w:t>the total number of items.</w:t>
@@ -76,6 +100,21 @@
         </w:numPr>
       </w:pPr>
       <w:r>
+        <w:t xml:space="preserve">Add </w:t>
+      </w:r>
+      <w:r>
+        <w:t>a new entry to the ITEMLIST enum.</w:t>
+      </w:r>
+    </w:p>
+    <w:p>
+      <w:pPr>
+        <w:pStyle w:val="ListParagraph"/>
+        <w:numPr>
+          <w:ilvl w:val="0"/>
+          <w:numId w:val="7"/>
+        </w:numPr>
+      </w:pPr>
+      <w:r>
         <w:t>Add a new case to the itemHolder switch</w:t>
       </w:r>
       <w:r>
@@ -87,6 +126,18 @@
     </w:p>
     <w:p>
       <w:pPr>
+        <w:pStyle w:val="ListParagraph"/>
+        <w:numPr>
+          <w:ilvl w:val="0"/>
+          <w:numId w:val="7"/>
+        </w:numPr>
+      </w:pPr>
+      <w:r>
+        <w:t>Add a new thing in the itemDescriptions script.</w:t>
+      </w:r>
+    </w:p>
+    <w:p>
+      <w:pPr>
         <w:spacing w:after="0"/>
       </w:pPr>
     </w:p>
@@ -223,22 +274,6 @@
         <w:spacing w:after="0"/>
       </w:pPr>
       <w:r>
-        <w:t>Stat changes due to level ups are doubled.</w:t>
-      </w:r>
-      <w:r>
-        <w:t xml:space="preserve"> Adds extra +1x per stack.</w:t>
-      </w:r>
-    </w:p>
-    <w:p>
-      <w:pPr>
-        <w:pStyle w:val="ListParagraph"/>
-        <w:numPr>
-          <w:ilvl w:val="0"/>
-          <w:numId w:val="4"/>
-        </w:numPr>
-        <w:spacing w:after="0"/>
-      </w:pPr>
-      <w:r>
         <w:t>Reduces level XP threshold to be less exponential and slightly more linear. Stacks by dividing whatever number in the formula gives this effect by 1.5.</w:t>
       </w:r>
     </w:p>
@@ -252,19 +287,6 @@
         <w:spacing w:after="0"/>
       </w:pPr>
       <w:r>
-        <w:t>The next item after a level up is applied +1 time per stack.</w:t>
-      </w:r>
-    </w:p>
-    <w:p>
-      <w:pPr>
-        <w:pStyle w:val="ListParagraph"/>
-        <w:numPr>
-          <w:ilvl w:val="0"/>
-          <w:numId w:val="4"/>
-        </w:numPr>
-        <w:spacing w:after="0"/>
-      </w:pPr>
-      <w:r>
         <w:t>Levelling up also increases your base damage</w:t>
       </w:r>
       <w:r>
@@ -284,43 +306,6 @@
         <w:spacing w:after="0"/>
       </w:pPr>
       <w:r>
-        <w:t xml:space="preserve">On level up, enter a berserk phase for </w:t>
-      </w:r>
-      <w:r>
-        <w:t>5</w:t>
-      </w:r>
-      <w:r>
-        <w:t xml:space="preserve"> seconds where you take half damage, heal 1 HP per hit, and your bullets are replaced by </w:t>
-      </w:r>
-      <w:r>
-        <w:t xml:space="preserve">the </w:t>
-      </w:r>
-      <w:r>
-        <w:t>Dark Arts</w:t>
-      </w:r>
-      <w:r>
-        <w:t xml:space="preserve"> weapon.</w:t>
-      </w:r>
-      <w:r>
-        <w:t xml:space="preserve"> Healing and time active scales with stacks.</w:t>
-      </w:r>
-      <w:r>
-        <w:t xml:space="preserve"> Dark Arts ALWAYS crits</w:t>
-      </w:r>
-      <w:r>
-        <w:t xml:space="preserve"> with a 2x crit multiplier.</w:t>
-      </w:r>
-    </w:p>
-    <w:p>
-      <w:pPr>
-        <w:pStyle w:val="ListParagraph"/>
-        <w:numPr>
-          <w:ilvl w:val="0"/>
-          <w:numId w:val="4"/>
-        </w:numPr>
-        <w:spacing w:after="0"/>
-      </w:pPr>
-      <w:r>
         <w:t>Levelling up heals 50 HP.</w:t>
       </w:r>
     </w:p>
@@ -435,16 +420,25 @@
         <w:spacing w:after="0"/>
       </w:pPr>
       <w:r>
-        <w:t xml:space="preserve">Every healing source is </w:t>
-      </w:r>
-      <w:r>
-        <w:t>double as</w:t>
-      </w:r>
-      <w:r>
-        <w:t xml:space="preserve"> effective.</w:t>
-      </w:r>
-      <w:r>
-        <w:t xml:space="preserve"> +1x multiplier per stack.</w:t>
+        <w:t xml:space="preserve">Every 5 seconds, every enemy bullet in a certain radius gets turned into a friendly projectile </w:t>
+      </w:r>
+      <w:r>
+        <w:t xml:space="preserve">that deals </w:t>
+      </w:r>
+      <w:r>
+        <w:t>30</w:t>
+      </w:r>
+      <w:r>
+        <w:t xml:space="preserve"> damage and has homing. </w:t>
+      </w:r>
+      <w:r>
+        <w:t xml:space="preserve">Stacks increase instances of homing the bullets have and their damage by </w:t>
+      </w:r>
+      <w:r>
+        <w:t>20</w:t>
+      </w:r>
+      <w:r>
+        <w:t>.</w:t>
       </w:r>
     </w:p>
     <w:p>
@@ -458,37 +452,6 @@
       </w:pPr>
       <w:r>
         <w:lastRenderedPageBreak/>
-        <w:t xml:space="preserve">Every 5 seconds, every enemy bullet in a certain radius gets turned into a friendly projectile </w:t>
-      </w:r>
-      <w:r>
-        <w:t xml:space="preserve">that deals </w:t>
-      </w:r>
-      <w:r>
-        <w:t>30</w:t>
-      </w:r>
-      <w:r>
-        <w:t xml:space="preserve"> damage and has homing. </w:t>
-      </w:r>
-      <w:r>
-        <w:t xml:space="preserve">Stacks increase instances of homing the bullets have and their damage by </w:t>
-      </w:r>
-      <w:r>
-        <w:t>20</w:t>
-      </w:r>
-      <w:r>
-        <w:t>.</w:t>
-      </w:r>
-    </w:p>
-    <w:p>
-      <w:pPr>
-        <w:pStyle w:val="ListParagraph"/>
-        <w:numPr>
-          <w:ilvl w:val="0"/>
-          <w:numId w:val="4"/>
-        </w:numPr>
-        <w:spacing w:after="0"/>
-      </w:pPr>
-      <w:r>
         <w:t>Hitting an enemy in close range gives you 0.5 seconds of invincibility</w:t>
       </w:r>
       <w:r>
@@ -1083,282 +1046,232 @@
         <w:spacing w:after="0"/>
       </w:pPr>
       <w:r>
+        <w:t>After taking damage, deal damage to enemies to regain health (like Dead Cells rally). Speed at which rally decays decreases with stacks.</w:t>
+      </w:r>
+    </w:p>
+    <w:p>
+      <w:pPr>
+        <w:pStyle w:val="ListParagraph"/>
+        <w:numPr>
+          <w:ilvl w:val="0"/>
+          <w:numId w:val="4"/>
+        </w:numPr>
+        <w:spacing w:after="0"/>
+      </w:pPr>
+      <w:r>
+        <w:t>More</w:t>
+      </w:r>
+      <w:r>
+        <w:t xml:space="preserve"> common</w:t>
+      </w:r>
+      <w:r>
+        <w:t xml:space="preserve"> elite enemies lmao</w:t>
+      </w:r>
+    </w:p>
+    <w:p>
+      <w:pPr>
+        <w:pStyle w:val="ListParagraph"/>
+        <w:numPr>
+          <w:ilvl w:val="0"/>
+          <w:numId w:val="4"/>
+        </w:numPr>
+        <w:spacing w:after="0"/>
+      </w:pPr>
+      <w:r>
         <w:lastRenderedPageBreak/>
-        <w:t>After taking damage, deal damage to enemies to regain health (like Dead Cells rally). Speed at which rally decays decreases with stacks.</w:t>
-      </w:r>
-    </w:p>
-    <w:p>
-      <w:pPr>
-        <w:pStyle w:val="ListParagraph"/>
-        <w:numPr>
-          <w:ilvl w:val="0"/>
-          <w:numId w:val="4"/>
-        </w:numPr>
-        <w:spacing w:after="0"/>
-      </w:pPr>
-      <w:r>
-        <w:t>More</w:t>
-      </w:r>
-      <w:r>
-        <w:t xml:space="preserve"> common</w:t>
-      </w:r>
-      <w:r>
-        <w:t xml:space="preserve"> elite enemies lmao</w:t>
-      </w:r>
-    </w:p>
-    <w:p>
-      <w:pPr>
-        <w:pStyle w:val="ListParagraph"/>
-        <w:numPr>
-          <w:ilvl w:val="0"/>
-          <w:numId w:val="4"/>
-        </w:numPr>
-        <w:spacing w:after="0"/>
-      </w:pPr>
-      <w:r>
-        <w:t>Heal</w:t>
-      </w:r>
-      <w:r>
-        <w:t xml:space="preserve"> multiplier halved</w:t>
-      </w:r>
-      <w:r>
-        <w:t>. Completing 2 waves</w:t>
-      </w:r>
-      <w:r>
-        <w:t xml:space="preserve"> without taking damage heals you to max HP</w:t>
-      </w:r>
-      <w:r>
-        <w:t xml:space="preserve"> and </w:t>
-      </w:r>
-      <w:r>
-        <w:t>levels you up.</w:t>
+        <w:t xml:space="preserve">Bullets get a random </w:t>
+      </w:r>
+      <w:r>
+        <w:t>bullet effect</w:t>
+      </w:r>
+      <w:r>
+        <w:t xml:space="preserve">. Will have to make tags for </w:t>
+      </w:r>
+      <w:r>
+        <w:t>bullet effect items.</w:t>
+      </w:r>
+      <w:r>
+        <w:t xml:space="preserve"> Stacks </w:t>
+      </w:r>
+      <w:r>
+        <w:t xml:space="preserve">give extra effects. </w:t>
+      </w:r>
+    </w:p>
+    <w:p>
+      <w:pPr>
+        <w:spacing w:after="0"/>
+      </w:pPr>
+    </w:p>
+    <w:p>
+      <w:pPr>
+        <w:spacing w:after="0"/>
+      </w:pPr>
+      <w:r>
+        <w:t>Alt RMBs:</w:t>
+      </w:r>
+    </w:p>
+    <w:p>
+      <w:pPr>
+        <w:pStyle w:val="ListParagraph"/>
+        <w:numPr>
+          <w:ilvl w:val="0"/>
+          <w:numId w:val="4"/>
+        </w:numPr>
+        <w:spacing w:after="0"/>
+      </w:pPr>
+      <w:r>
+        <w:t>Dodge (what the player already has)</w:t>
+      </w:r>
+    </w:p>
+    <w:p>
+      <w:pPr>
+        <w:pStyle w:val="ListParagraph"/>
+        <w:numPr>
+          <w:ilvl w:val="0"/>
+          <w:numId w:val="4"/>
+        </w:numPr>
+        <w:spacing w:after="0"/>
+      </w:pPr>
+      <w:r>
+        <w:t xml:space="preserve">Parry </w:t>
+      </w:r>
+      <w:r>
+        <w:t>– spawns a hitbox directly in front of the player</w:t>
+      </w:r>
+      <w:r>
+        <w:t xml:space="preserve">, and if any bullets or enemies </w:t>
+      </w:r>
+      <w:r>
+        <w:t>are in the hitbox, deals 75 damage to nearby enemies and deletes all nearby enemy projectiles. Successful parries make you invincible</w:t>
+      </w:r>
+      <w:r>
+        <w:t xml:space="preserve"> and get guaranteed crits</w:t>
+      </w:r>
+      <w:r>
+        <w:t xml:space="preserve"> for 1 second.</w:t>
+      </w:r>
+    </w:p>
+    <w:p>
+      <w:pPr>
+        <w:pStyle w:val="ListParagraph"/>
+        <w:numPr>
+          <w:ilvl w:val="0"/>
+          <w:numId w:val="4"/>
+        </w:numPr>
+        <w:spacing w:after="0"/>
+      </w:pPr>
+    </w:p>
+    <w:p>
+      <w:pPr>
+        <w:spacing w:after="0"/>
+      </w:pPr>
+    </w:p>
+    <w:p>
+      <w:pPr>
+        <w:spacing w:after="0"/>
+      </w:pPr>
+      <w:r>
+        <w:t>We pons:</w:t>
+      </w:r>
+    </w:p>
+    <w:p>
+      <w:pPr>
+        <w:pStyle w:val="ListParagraph"/>
+        <w:numPr>
+          <w:ilvl w:val="0"/>
+          <w:numId w:val="6"/>
+        </w:numPr>
+        <w:spacing w:after="0"/>
+      </w:pPr>
+      <w:r>
+        <w:t>Revolver</w:t>
+      </w:r>
+      <w:r>
+        <w:t>, as it is</w:t>
+      </w:r>
+      <w:r>
+        <w:t>, with 6 shots (original)</w:t>
+      </w:r>
+      <w:r>
+        <w:t xml:space="preserve">. </w:t>
+      </w:r>
+      <w:r>
+        <w:t>Has a natural 10% chance to crit.</w:t>
+      </w:r>
+    </w:p>
+    <w:p>
+      <w:pPr>
+        <w:pStyle w:val="ListParagraph"/>
+        <w:numPr>
+          <w:ilvl w:val="0"/>
+          <w:numId w:val="6"/>
+        </w:numPr>
+        <w:spacing w:after="0"/>
+      </w:pPr>
+      <w:r>
+        <w:t>Shotgun, as it is</w:t>
+      </w:r>
+      <w:r>
+        <w:t>, with 2 shots</w:t>
+      </w:r>
+      <w:r>
+        <w:t>.</w:t>
       </w:r>
       <w:r>
         <w:t xml:space="preserve"> </w:t>
       </w:r>
-    </w:p>
-    <w:p>
-      <w:pPr>
-        <w:pStyle w:val="ListParagraph"/>
-        <w:numPr>
-          <w:ilvl w:val="0"/>
-          <w:numId w:val="4"/>
-        </w:numPr>
-        <w:spacing w:after="0"/>
-      </w:pPr>
-      <w:r>
-        <w:t>10% chance to fire a brick that deals 4x damage</w:t>
-      </w:r>
-      <w:r>
-        <w:t xml:space="preserve"> and pierces all enemies.</w:t>
-      </w:r>
-      <w:r>
-        <w:t xml:space="preserve"> Stacks increases damage multiplier.</w:t>
-      </w:r>
-    </w:p>
-    <w:p>
-      <w:pPr>
-        <w:pStyle w:val="ListParagraph"/>
-        <w:numPr>
-          <w:ilvl w:val="0"/>
-          <w:numId w:val="4"/>
-        </w:numPr>
-        <w:spacing w:after="0"/>
-      </w:pPr>
-      <w:r>
-        <w:t xml:space="preserve">Bullets get a random </w:t>
-      </w:r>
-      <w:r>
-        <w:t>bullet effect</w:t>
-      </w:r>
-      <w:r>
-        <w:t xml:space="preserve">. Will have to make tags for </w:t>
-      </w:r>
-      <w:r>
-        <w:t>bullet effect items.</w:t>
-      </w:r>
-      <w:r>
-        <w:t xml:space="preserve"> Stacks </w:t>
-      </w:r>
-      <w:r>
-        <w:t xml:space="preserve">give extra effects. </w:t>
-      </w:r>
-    </w:p>
-    <w:p>
-      <w:pPr>
-        <w:spacing w:after="0"/>
-      </w:pPr>
-    </w:p>
-    <w:p>
-      <w:pPr>
-        <w:spacing w:after="0"/>
-      </w:pPr>
-      <w:r>
-        <w:t>Alt RMBs:</w:t>
-      </w:r>
-    </w:p>
-    <w:p>
-      <w:pPr>
-        <w:pStyle w:val="ListParagraph"/>
-        <w:numPr>
-          <w:ilvl w:val="0"/>
-          <w:numId w:val="4"/>
-        </w:numPr>
-        <w:spacing w:after="0"/>
-      </w:pPr>
-      <w:r>
-        <w:t>Dodge (what the player already has)</w:t>
-      </w:r>
-    </w:p>
-    <w:p>
-      <w:pPr>
-        <w:pStyle w:val="ListParagraph"/>
-        <w:numPr>
-          <w:ilvl w:val="0"/>
-          <w:numId w:val="4"/>
-        </w:numPr>
-        <w:spacing w:after="0"/>
-      </w:pPr>
-      <w:r>
-        <w:t xml:space="preserve">Parry </w:t>
-      </w:r>
-      <w:r>
-        <w:t>– spawns a hitbox directly in front of the player</w:t>
-      </w:r>
-      <w:r>
-        <w:t xml:space="preserve">, and if any bullets or enemies </w:t>
-      </w:r>
-      <w:r>
-        <w:t>are in the hitbox, deals 75 damage to nearby enemies and deletes all nearby enemy projectiles. Successful parries make you invincible</w:t>
-      </w:r>
-      <w:r>
-        <w:t xml:space="preserve"> and get guaranteed crits</w:t>
-      </w:r>
-      <w:r>
-        <w:t xml:space="preserve"> for 1 second.</w:t>
-      </w:r>
-    </w:p>
-    <w:p>
-      <w:pPr>
-        <w:pStyle w:val="ListParagraph"/>
-        <w:numPr>
-          <w:ilvl w:val="0"/>
-          <w:numId w:val="4"/>
-        </w:numPr>
-        <w:spacing w:after="0"/>
-      </w:pPr>
-    </w:p>
-    <w:p>
-      <w:pPr>
-        <w:spacing w:after="0"/>
-      </w:pPr>
-    </w:p>
-    <w:p>
-      <w:pPr>
-        <w:spacing w:after="0"/>
-      </w:pPr>
-      <w:r>
-        <w:t>We pons:</w:t>
-      </w:r>
-    </w:p>
-    <w:p>
-      <w:pPr>
-        <w:pStyle w:val="ListParagraph"/>
-        <w:numPr>
-          <w:ilvl w:val="0"/>
-          <w:numId w:val="6"/>
-        </w:numPr>
-        <w:spacing w:after="0"/>
-      </w:pPr>
-      <w:r>
-        <w:t>Revolver</w:t>
-      </w:r>
-      <w:r>
-        <w:t>, as it is</w:t>
-      </w:r>
-      <w:r>
-        <w:t>, with 6 shots (original)</w:t>
+      <w:r>
+        <w:t>Bullets crit if an enemy gets hit twice by different bullets from a single shot of the gun (shot</w:t>
+      </w:r>
+      <w:r>
+        <w:t xml:space="preserve"> </w:t>
+      </w:r>
+      <w:r>
+        <w:t>gun).</w:t>
+      </w:r>
+    </w:p>
+    <w:p>
+      <w:pPr>
+        <w:pStyle w:val="ListParagraph"/>
+        <w:numPr>
+          <w:ilvl w:val="0"/>
+          <w:numId w:val="5"/>
+        </w:numPr>
+        <w:spacing w:after="0"/>
+      </w:pPr>
+      <w:r>
+        <w:t>Grenade launcher</w:t>
+      </w:r>
+      <w:r>
+        <w:t>, with one shot</w:t>
+      </w:r>
+      <w:r>
+        <w:t xml:space="preserve"> (high damage,</w:t>
+      </w:r>
+      <w:r>
+        <w:t xml:space="preserve"> low attack speed, good AOE</w:t>
+      </w:r>
+      <w:r>
+        <w:t>,</w:t>
+      </w:r>
+      <w:r>
+        <w:t xml:space="preserve"> lowish range,</w:t>
+      </w:r>
+      <w:r>
+        <w:t xml:space="preserve"> can hurt player)</w:t>
       </w:r>
       <w:r>
         <w:t xml:space="preserve">. </w:t>
       </w:r>
       <w:r>
-        <w:t>Has a natural 10% chance to crit.</w:t>
-      </w:r>
-    </w:p>
-    <w:p>
-      <w:pPr>
-        <w:pStyle w:val="ListParagraph"/>
-        <w:numPr>
-          <w:ilvl w:val="0"/>
-          <w:numId w:val="6"/>
-        </w:numPr>
-        <w:spacing w:after="0"/>
-      </w:pPr>
-      <w:r>
-        <w:t>Shotgun, as it is</w:t>
-      </w:r>
-      <w:r>
-        <w:t>, with 2 shots</w:t>
-      </w:r>
-      <w:r>
-        <w:t>.</w:t>
+        <w:t xml:space="preserve">Crits on enemies hit by the </w:t>
+      </w:r>
+      <w:r>
+        <w:t>projectile itself.</w:t>
       </w:r>
       <w:r>
         <w:t xml:space="preserve"> </w:t>
       </w:r>
-      <w:r>
-        <w:t>Bullets crit if an enemy gets hit twice by different bullets from a single shot of the gun (shot</w:t>
-      </w:r>
-      <w:r>
-        <w:t xml:space="preserve"> </w:t>
-      </w:r>
-      <w:r>
-        <w:t>gun).</w:t>
-      </w:r>
-    </w:p>
-    <w:p>
-      <w:pPr>
-        <w:pStyle w:val="ListParagraph"/>
-        <w:numPr>
-          <w:ilvl w:val="0"/>
-          <w:numId w:val="5"/>
-        </w:numPr>
-        <w:spacing w:after="0"/>
-      </w:pPr>
-      <w:r>
-        <w:t>Grenade launcher</w:t>
-      </w:r>
-      <w:r>
-        <w:t>, with one shot</w:t>
-      </w:r>
-      <w:r>
-        <w:t xml:space="preserve"> (high damage,</w:t>
-      </w:r>
-      <w:r>
-        <w:t xml:space="preserve"> low attack speed, good AOE</w:t>
-      </w:r>
-      <w:r>
-        <w:t>,</w:t>
-      </w:r>
-      <w:r>
-        <w:t xml:space="preserve"> lowish range,</w:t>
-      </w:r>
-      <w:r>
-        <w:t xml:space="preserve"> can hurt player)</w:t>
-      </w:r>
-      <w:r>
-        <w:t xml:space="preserve">. </w:t>
-      </w:r>
-      <w:r>
-        <w:t xml:space="preserve">Crits on enemies hit by the </w:t>
-      </w:r>
-      <w:r>
-        <w:t>projectile itself.</w:t>
-      </w:r>
-      <w:r>
-        <w:t xml:space="preserve"> </w:t>
-      </w:r>
     </w:p>
     <w:p>
       <w:pPr>
@@ -1423,11 +1336,7 @@
         <w:spacing w:after="0"/>
       </w:pPr>
       <w:r>
-        <w:t xml:space="preserve">I love that sense that I used to get from the old Star Wars DS games of there being secret doors and the like I could see were there but didn’t know how to access – this could be very fun to recreate, </w:t>
-      </w:r>
-      <w:r>
-        <w:lastRenderedPageBreak/>
-        <w:t>with very rare locked red doors in maps that can only be unlocked with a certain, very lategame key item meta unlock</w:t>
+        <w:t>I love that sense that I used to get from the old Star Wars DS games of there being secret doors and the like I could see were there but didn’t know how to access – this could be very fun to recreate, with very rare locked red doors in maps that can only be unlocked with a certain, very lategame key item meta unlock</w:t>
       </w:r>
       <w:r>
         <w:t xml:space="preserve">, that are, until that point, very mysterious. </w:t>
@@ -2668,7 +2577,6 @@
   <w:style w:type="character" w:default="1" w:styleId="DefaultParagraphFont">
     <w:name w:val="Default Paragraph Font"/>
     <w:uiPriority w:val="1"/>
-    <w:semiHidden/>
     <w:unhideWhenUsed/>
   </w:style>
   <w:style w:type="table" w:default="1" w:styleId="TableNormal">

--- a/Shit to do for vampire marty.docx
+++ b/Shit to do for vampire marty.docx
@@ -275,25 +275,6 @@
       </w:pPr>
       <w:r>
         <w:t>Reduces level XP threshold to be less exponential and slightly more linear. Stacks by dividing whatever number in the formula gives this effect by 1.5.</w:t>
-      </w:r>
-    </w:p>
-    <w:p>
-      <w:pPr>
-        <w:pStyle w:val="ListParagraph"/>
-        <w:numPr>
-          <w:ilvl w:val="0"/>
-          <w:numId w:val="4"/>
-        </w:numPr>
-        <w:spacing w:after="0"/>
-      </w:pPr>
-      <w:r>
-        <w:t>Levelling up also increases your base damage</w:t>
-      </w:r>
-      <w:r>
-        <w:t>, iframes after getting hit</w:t>
-      </w:r>
-      <w:r>
-        <w:t>, and bullet size.</w:t>
       </w:r>
     </w:p>
     <w:p>

--- a/Shit to do for vampire marty.docx
+++ b/Shit to do for vampire marty.docx
@@ -287,20 +287,35 @@
         <w:spacing w:after="0"/>
       </w:pPr>
       <w:r>
-        <w:t>Levelling up heals 50 HP.</w:t>
-      </w:r>
-    </w:p>
-    <w:p>
-      <w:pPr>
-        <w:pStyle w:val="ListParagraph"/>
-        <w:numPr>
-          <w:ilvl w:val="0"/>
-          <w:numId w:val="4"/>
-        </w:numPr>
-        <w:spacing w:after="0"/>
-      </w:pPr>
-      <w:r>
         <w:t>Picking up XP damages every enemy for 5HP per stack.</w:t>
+      </w:r>
+    </w:p>
+    <w:p>
+      <w:pPr>
+        <w:pStyle w:val="ListParagraph"/>
+        <w:numPr>
+          <w:ilvl w:val="0"/>
+          <w:numId w:val="4"/>
+        </w:numPr>
+        <w:spacing w:after="0"/>
+      </w:pPr>
+      <w:r>
+        <w:t>Every 2</w:t>
+      </w:r>
+      <w:r>
+        <w:rPr>
+          <w:vertAlign w:val="superscript"/>
+        </w:rPr>
+        <w:t>nd</w:t>
+      </w:r>
+      <w:r>
+        <w:t xml:space="preserve"> shot, fire 3 fast-moving daggers that </w:t>
+      </w:r>
+      <w:r>
+        <w:t>deal 10 damage and inflict bleed, shoots in an arc.</w:t>
+      </w:r>
+      <w:r>
+        <w:t xml:space="preserve"> Stacks increase damage dealt.</w:t>
       </w:r>
     </w:p>
     <w:p>
@@ -2558,6 +2573,7 @@
   <w:style w:type="character" w:default="1" w:styleId="DefaultParagraphFont">
     <w:name w:val="Default Paragraph Font"/>
     <w:uiPriority w:val="1"/>
+    <w:semiHidden/>
     <w:unhideWhenUsed/>
   </w:style>
   <w:style w:type="table" w:default="1" w:styleId="TableNormal">

--- a/Shit to do for vampire marty.docx
+++ b/Shit to do for vampire marty.docx
@@ -58,10 +58,26 @@
         </w:numPr>
       </w:pPr>
       <w:r>
-        <w:t>Add a method (public void Undo())</w:t>
-      </w:r>
-      <w:r>
-        <w:t xml:space="preserve"> within the item that undos any stat changes associated with the item. </w:t>
+        <w:t xml:space="preserve">Add a method (public void </w:t>
+      </w:r>
+      <w:proofErr w:type="gramStart"/>
+      <w:r>
+        <w:t>Undo(</w:t>
+      </w:r>
+      <w:proofErr w:type="gramEnd"/>
+      <w:r>
+        <w:t>))</w:t>
+      </w:r>
+      <w:r>
+        <w:t xml:space="preserve"> within the item that </w:t>
+      </w:r>
+      <w:proofErr w:type="spellStart"/>
+      <w:r>
+        <w:t>undos</w:t>
+      </w:r>
+      <w:proofErr w:type="spellEnd"/>
+      <w:r>
+        <w:t xml:space="preserve"> any stat changes associated with the item. </w:t>
       </w:r>
       <w:r>
         <w:t>Needed for stuff like damage ups (including converter), better dodge, etc.</w:t>
@@ -81,9 +97,19 @@
       <w:r>
         <w:t xml:space="preserve">Increment the </w:t>
       </w:r>
-      <w:r>
-        <w:t>numItemsExist on the entityReferencerGuy</w:t>
-      </w:r>
+      <w:proofErr w:type="spellStart"/>
+      <w:r>
+        <w:t>numItemsExist</w:t>
+      </w:r>
+      <w:proofErr w:type="spellEnd"/>
+      <w:r>
+        <w:t xml:space="preserve"> on the </w:t>
+      </w:r>
+      <w:proofErr w:type="spellStart"/>
+      <w:r>
+        <w:t>entityReferencerGuy</w:t>
+      </w:r>
+      <w:proofErr w:type="spellEnd"/>
       <w:r>
         <w:t xml:space="preserve"> to </w:t>
       </w:r>
@@ -103,7 +129,15 @@
         <w:t xml:space="preserve">Add </w:t>
       </w:r>
       <w:r>
-        <w:t>a new entry to the ITEMLIST enum.</w:t>
+        <w:t xml:space="preserve">a new entry to the ITEMLIST </w:t>
+      </w:r>
+      <w:proofErr w:type="spellStart"/>
+      <w:r>
+        <w:t>enum</w:t>
+      </w:r>
+      <w:proofErr w:type="spellEnd"/>
+      <w:r>
+        <w:t>.</w:t>
       </w:r>
     </w:p>
     <w:p>
@@ -115,13 +149,29 @@
         </w:numPr>
       </w:pPr>
       <w:r>
-        <w:t>Add a new case to the itemHolder switch</w:t>
+        <w:t xml:space="preserve">Add a new case to the </w:t>
+      </w:r>
+      <w:proofErr w:type="spellStart"/>
+      <w:r>
+        <w:t>itemHolder</w:t>
+      </w:r>
+      <w:proofErr w:type="spellEnd"/>
+      <w:r>
+        <w:t xml:space="preserve"> switch</w:t>
       </w:r>
       <w:r>
         <w:t xml:space="preserve"> statement so </w:t>
       </w:r>
       <w:r>
-        <w:t>getting multiple of the item does the correct thing (i.e. incrementing an existing script’s instances vs adding a new version of the script).</w:t>
+        <w:t>getting multiple of the item does the correct thing (</w:t>
+      </w:r>
+      <w:proofErr w:type="gramStart"/>
+      <w:r>
+        <w:t>i.e.</w:t>
+      </w:r>
+      <w:proofErr w:type="gramEnd"/>
+      <w:r>
+        <w:t xml:space="preserve"> incrementing an existing script’s instances vs adding a new version of the script).</w:t>
       </w:r>
     </w:p>
     <w:p>
@@ -133,7 +183,15 @@
         </w:numPr>
       </w:pPr>
       <w:r>
-        <w:t>Add a new thing in the itemDescriptions script.</w:t>
+        <w:t xml:space="preserve">Add a new thing in the </w:t>
+      </w:r>
+      <w:proofErr w:type="spellStart"/>
+      <w:r>
+        <w:t>itemDescriptions</w:t>
+      </w:r>
+      <w:proofErr w:type="spellEnd"/>
+      <w:r>
+        <w:t xml:space="preserve"> script.</w:t>
       </w:r>
     </w:p>
     <w:p>
@@ -159,13 +217,45 @@
         <w:spacing w:after="0"/>
       </w:pPr>
       <w:r>
-        <w:t>Add obstacles – mainly just simple stuff like pillars, as well as boxes that could be destroyed after damaging them enough, and holes in the ground that can be shot over but you can’t walk over. At the start of each wave it picks from ~15 different possible layouts. These will have to be meticulously designed since anything that makes dodging certain enemies impossible is cringe.</w:t>
+        <w:t xml:space="preserve">Add obstacles – mainly just simple stuff like pillars, as well as boxes that could be destroyed after damaging them enough, and holes in the ground that can be shot </w:t>
+      </w:r>
+      <w:proofErr w:type="gramStart"/>
+      <w:r>
+        <w:t>over</w:t>
+      </w:r>
+      <w:proofErr w:type="gramEnd"/>
+      <w:r>
+        <w:t xml:space="preserve"> but you can’t walk over. At the start of each </w:t>
+      </w:r>
+      <w:proofErr w:type="gramStart"/>
+      <w:r>
+        <w:t>wave</w:t>
+      </w:r>
+      <w:proofErr w:type="gramEnd"/>
+      <w:r>
+        <w:t xml:space="preserve"> it picks from ~15 different possible layouts. These will have to be meticulously designed since anything that makes dodging certain enemies impossible is cringe.</w:t>
       </w:r>
       <w:r>
         <w:t xml:space="preserve"> Could be fun to also have special level hazards like spikes that come out of the ground for 1 second every 3 seconds, </w:t>
       </w:r>
       <w:r>
-        <w:t>segmentation plant-esque lazers, and so on. These level hazards should also hurt enemies</w:t>
+        <w:t>segmentation plant-</w:t>
+      </w:r>
+      <w:proofErr w:type="spellStart"/>
+      <w:r>
+        <w:t>esque</w:t>
+      </w:r>
+      <w:proofErr w:type="spellEnd"/>
+      <w:r>
+        <w:t xml:space="preserve"> </w:t>
+      </w:r>
+      <w:proofErr w:type="spellStart"/>
+      <w:r>
+        <w:t>lazers</w:t>
+      </w:r>
+      <w:proofErr w:type="spellEnd"/>
+      <w:r>
+        <w:t>, and so on. These level hazards should also hurt enemies</w:t>
       </w:r>
       <w:r>
         <w:t>, for fun AND 4 phones.</w:t>
@@ -181,7 +271,15 @@
         <w:spacing w:after="0"/>
       </w:pPr>
       <w:r>
-        <w:t>Mesh suggestion – moles immediately resetting their targeting when one dies is something Mesh doesn’t like (said it’s impossible to calculate the exact angle they’re gonna start shooting at). I like it how it is, but maybe something can be done to keep it how it is but make it more clear/more lenient</w:t>
+        <w:t xml:space="preserve">Mesh suggestion – moles immediately resetting their targeting when one dies is something Mesh doesn’t like (said it’s impossible to calculate the exact angle they’re </w:t>
+      </w:r>
+      <w:proofErr w:type="spellStart"/>
+      <w:r>
+        <w:t>gonna</w:t>
+      </w:r>
+      <w:proofErr w:type="spellEnd"/>
+      <w:r>
+        <w:t xml:space="preserve"> start shooting at). I like it how it is, but maybe something can be done to keep it how it is but make it more clear/more lenient</w:t>
       </w:r>
       <w:r>
         <w:t>.</w:t>
@@ -197,7 +295,15 @@
         <w:spacing w:after="0"/>
       </w:pPr>
       <w:r>
-        <w:t>Add a lil indicator as to when the dodge comes off cooldown.</w:t>
+        <w:t xml:space="preserve">Add a </w:t>
+      </w:r>
+      <w:proofErr w:type="spellStart"/>
+      <w:r>
+        <w:t>lil</w:t>
+      </w:r>
+      <w:proofErr w:type="spellEnd"/>
+      <w:r>
+        <w:t xml:space="preserve"> indicator as to when the dodge comes off cooldown.</w:t>
       </w:r>
     </w:p>
     <w:p>
@@ -300,34 +406,6 @@
         <w:spacing w:after="0"/>
       </w:pPr>
       <w:r>
-        <w:t>Every 2</w:t>
-      </w:r>
-      <w:r>
-        <w:rPr>
-          <w:vertAlign w:val="superscript"/>
-        </w:rPr>
-        <w:t>nd</w:t>
-      </w:r>
-      <w:r>
-        <w:t xml:space="preserve"> shot, fire 3 fast-moving daggers that </w:t>
-      </w:r>
-      <w:r>
-        <w:t>deal 10 damage and inflict bleed, shoots in an arc.</w:t>
-      </w:r>
-      <w:r>
-        <w:t xml:space="preserve"> Stacks increase damage dealt.</w:t>
-      </w:r>
-    </w:p>
-    <w:p>
-      <w:pPr>
-        <w:pStyle w:val="ListParagraph"/>
-        <w:numPr>
-          <w:ilvl w:val="0"/>
-          <w:numId w:val="4"/>
-        </w:numPr>
-        <w:spacing w:after="0"/>
-      </w:pPr>
-      <w:r>
         <w:t>25% chance to freeze enemies on hit.</w:t>
       </w:r>
       <w:r>
@@ -384,7 +462,15 @@
         <w:t xml:space="preserve">Once per second, enemies in a certain radius around you </w:t>
       </w:r>
       <w:r>
-        <w:t xml:space="preserve">experience your bullet effects (i.e. </w:t>
+        <w:t>experience your bullet effects (</w:t>
+      </w:r>
+      <w:proofErr w:type="gramStart"/>
+      <w:r>
+        <w:t>i.e.</w:t>
+      </w:r>
+      <w:proofErr w:type="gramEnd"/>
+      <w:r>
+        <w:t xml:space="preserve"> </w:t>
       </w:r>
       <w:r>
         <w:t>it rolls to proc bleed, fire, freeze and ATGs once per second</w:t>
@@ -447,460 +533,510 @@
         <w:spacing w:after="0"/>
       </w:pPr>
       <w:r>
+        <w:t>Hitting an enemy in close range gives you 0.5 seconds of invincibility</w:t>
+      </w:r>
+      <w:r>
+        <w:t>.</w:t>
+      </w:r>
+      <w:r>
+        <w:t xml:space="preserve"> Range increases with stacks.</w:t>
+      </w:r>
+    </w:p>
+    <w:p>
+      <w:pPr>
+        <w:pStyle w:val="ListParagraph"/>
+        <w:numPr>
+          <w:ilvl w:val="0"/>
+          <w:numId w:val="4"/>
+        </w:numPr>
+        <w:spacing w:after="0"/>
+      </w:pPr>
+      <w:r>
         <w:lastRenderedPageBreak/>
-        <w:t>Hitting an enemy in close range gives you 0.5 seconds of invincibility</w:t>
+        <w:t xml:space="preserve">Temporarily increase </w:t>
+      </w:r>
+      <w:proofErr w:type="spellStart"/>
+      <w:r>
+        <w:t>firerate</w:t>
+      </w:r>
+      <w:proofErr w:type="spellEnd"/>
+      <w:r>
+        <w:t xml:space="preserve"> upon critting.</w:t>
+      </w:r>
+      <w:r>
+        <w:t xml:space="preserve"> Bonus increases with stacks.</w:t>
+      </w:r>
+    </w:p>
+    <w:p>
+      <w:pPr>
+        <w:pStyle w:val="ListParagraph"/>
+        <w:numPr>
+          <w:ilvl w:val="0"/>
+          <w:numId w:val="4"/>
+        </w:numPr>
+        <w:spacing w:after="0"/>
+      </w:pPr>
+      <w:r>
+        <w:t>Crits spawn an XP orb.</w:t>
+      </w:r>
+      <w:r>
+        <w:t xml:space="preserve"> More orbs spawn with stacks.</w:t>
+      </w:r>
+    </w:p>
+    <w:p>
+      <w:pPr>
+        <w:pStyle w:val="ListParagraph"/>
+        <w:numPr>
+          <w:ilvl w:val="0"/>
+          <w:numId w:val="4"/>
+        </w:numPr>
+        <w:spacing w:after="0"/>
+      </w:pPr>
+      <w:r>
+        <w:t>Crits heal 5 HP.</w:t>
+      </w:r>
+      <w:r>
+        <w:t xml:space="preserve"> Heals more with stacks.</w:t>
+      </w:r>
+    </w:p>
+    <w:p>
+      <w:pPr>
+        <w:pStyle w:val="ListParagraph"/>
+        <w:numPr>
+          <w:ilvl w:val="0"/>
+          <w:numId w:val="4"/>
+        </w:numPr>
+        <w:spacing w:after="0"/>
+      </w:pPr>
+      <w:r>
+        <w:t xml:space="preserve">Increase natural crit chance by </w:t>
+      </w:r>
+      <w:r>
+        <w:t>10</w:t>
+      </w:r>
+      <w:r>
+        <w:t>%</w:t>
       </w:r>
       <w:r>
         <w:t>.</w:t>
       </w:r>
       <w:r>
-        <w:t xml:space="preserve"> Range increases with stacks.</w:t>
-      </w:r>
-    </w:p>
-    <w:p>
-      <w:pPr>
-        <w:pStyle w:val="ListParagraph"/>
-        <w:numPr>
-          <w:ilvl w:val="0"/>
-          <w:numId w:val="4"/>
-        </w:numPr>
-        <w:spacing w:after="0"/>
-      </w:pPr>
-      <w:r>
-        <w:t>Temporarily increase firerate</w:t>
-      </w:r>
-      <w:r>
-        <w:t xml:space="preserve"> upon critting.</w:t>
-      </w:r>
-      <w:r>
-        <w:t xml:space="preserve"> Bonus increases with stacks.</w:t>
-      </w:r>
-    </w:p>
-    <w:p>
-      <w:pPr>
-        <w:pStyle w:val="ListParagraph"/>
-        <w:numPr>
-          <w:ilvl w:val="0"/>
-          <w:numId w:val="4"/>
-        </w:numPr>
-        <w:spacing w:after="0"/>
-      </w:pPr>
-      <w:r>
-        <w:t>Crits spawn an XP orb.</w:t>
-      </w:r>
-      <w:r>
-        <w:t xml:space="preserve"> More orbs spawn with stacks.</w:t>
-      </w:r>
-    </w:p>
-    <w:p>
-      <w:pPr>
-        <w:pStyle w:val="ListParagraph"/>
-        <w:numPr>
-          <w:ilvl w:val="0"/>
-          <w:numId w:val="4"/>
-        </w:numPr>
-        <w:spacing w:after="0"/>
-      </w:pPr>
-      <w:r>
-        <w:t>Crits heal 5 HP.</w:t>
-      </w:r>
-      <w:r>
-        <w:t xml:space="preserve"> Heals more with stacks.</w:t>
-      </w:r>
-    </w:p>
-    <w:p>
-      <w:pPr>
-        <w:pStyle w:val="ListParagraph"/>
-        <w:numPr>
-          <w:ilvl w:val="0"/>
-          <w:numId w:val="4"/>
-        </w:numPr>
-        <w:spacing w:after="0"/>
-      </w:pPr>
-      <w:r>
-        <w:t xml:space="preserve">Increase natural crit chance by </w:t>
-      </w:r>
-      <w:r>
-        <w:t>10</w:t>
-      </w:r>
-      <w:r>
-        <w:t>%</w:t>
+        <w:t xml:space="preserve"> Stacks as you’d expect.</w:t>
+      </w:r>
+    </w:p>
+    <w:p>
+      <w:pPr>
+        <w:pStyle w:val="ListParagraph"/>
+        <w:numPr>
+          <w:ilvl w:val="0"/>
+          <w:numId w:val="4"/>
+        </w:numPr>
+        <w:spacing w:after="0"/>
+      </w:pPr>
+      <w:r>
+        <w:t xml:space="preserve">Every frame you're not firing, get a temporary damage and </w:t>
+      </w:r>
+      <w:proofErr w:type="spellStart"/>
+      <w:r>
+        <w:t>firerate</w:t>
+      </w:r>
+      <w:proofErr w:type="spellEnd"/>
+      <w:r>
+        <w:t xml:space="preserve"> up.</w:t>
+      </w:r>
+      <w:r>
+        <w:t xml:space="preserve"> Stacks increase duration of effect.</w:t>
+      </w:r>
+    </w:p>
+    <w:p>
+      <w:pPr>
+        <w:pStyle w:val="ListParagraph"/>
+        <w:numPr>
+          <w:ilvl w:val="0"/>
+          <w:numId w:val="4"/>
+        </w:numPr>
+        <w:spacing w:after="0"/>
+      </w:pPr>
+      <w:r>
+        <w:t xml:space="preserve">Increase </w:t>
+      </w:r>
+      <w:proofErr w:type="spellStart"/>
+      <w:r>
+        <w:t>firerate</w:t>
+      </w:r>
+      <w:proofErr w:type="spellEnd"/>
+      <w:r>
+        <w:t xml:space="preserve"> and range by 50% </w:t>
+      </w:r>
+      <w:r>
+        <w:t>below 50 HP.</w:t>
+      </w:r>
+      <w:r>
+        <w:t xml:space="preserve"> </w:t>
+      </w:r>
+      <w:r>
+        <w:t>Stacks increase bonus.</w:t>
+      </w:r>
+    </w:p>
+    <w:p>
+      <w:pPr>
+        <w:pStyle w:val="ListParagraph"/>
+        <w:numPr>
+          <w:ilvl w:val="0"/>
+          <w:numId w:val="4"/>
+        </w:numPr>
+        <w:spacing w:after="0"/>
+      </w:pPr>
+      <w:r>
+        <w:t xml:space="preserve">Pain probability - </w:t>
+      </w:r>
+      <w:r>
+        <w:t>Taking damage</w:t>
+      </w:r>
+      <w:r>
+        <w:t xml:space="preserve"> permanently</w:t>
+      </w:r>
+      <w:r>
+        <w:t xml:space="preserve"> increases proc coefficient of all sources by </w:t>
+      </w:r>
+      <w:r>
+        <w:t>0.05x of the damage you took</w:t>
       </w:r>
       <w:r>
         <w:t>.</w:t>
       </w:r>
       <w:r>
-        <w:t xml:space="preserve"> Stacks as you’d expect.</w:t>
-      </w:r>
-    </w:p>
-    <w:p>
-      <w:pPr>
-        <w:pStyle w:val="ListParagraph"/>
-        <w:numPr>
-          <w:ilvl w:val="0"/>
-          <w:numId w:val="4"/>
-        </w:numPr>
-        <w:spacing w:after="0"/>
-      </w:pPr>
-      <w:r>
-        <w:t>Every frame you're not firing, get a temporary damage and firerate up.</w:t>
-      </w:r>
-      <w:r>
-        <w:t xml:space="preserve"> Stacks increase duration of effect.</w:t>
-      </w:r>
-    </w:p>
-    <w:p>
-      <w:pPr>
-        <w:pStyle w:val="ListParagraph"/>
-        <w:numPr>
-          <w:ilvl w:val="0"/>
-          <w:numId w:val="4"/>
-        </w:numPr>
-        <w:spacing w:after="0"/>
-      </w:pPr>
-      <w:r>
-        <w:t xml:space="preserve">Increase firerate and range by 50% </w:t>
-      </w:r>
-      <w:r>
-        <w:t>below 50 HP.</w:t>
-      </w:r>
-      <w:r>
         <w:t xml:space="preserve"> </w:t>
       </w:r>
       <w:r>
-        <w:t>Stacks increase bonus.</w:t>
-      </w:r>
-    </w:p>
-    <w:p>
-      <w:pPr>
-        <w:pStyle w:val="ListParagraph"/>
-        <w:numPr>
-          <w:ilvl w:val="0"/>
-          <w:numId w:val="4"/>
-        </w:numPr>
-        <w:spacing w:after="0"/>
-      </w:pPr>
-      <w:r>
-        <w:t xml:space="preserve">Pain probability - </w:t>
-      </w:r>
-      <w:r>
-        <w:t>Taking damage</w:t>
-      </w:r>
-      <w:r>
-        <w:t xml:space="preserve"> permanently</w:t>
-      </w:r>
-      <w:r>
-        <w:t xml:space="preserve"> increases proc coefficient of all sources by </w:t>
-      </w:r>
-      <w:r>
-        <w:t>0.05x of the damage you took</w:t>
-      </w:r>
+        <w:t>Increase increases by 0.05x per stack.</w:t>
+      </w:r>
+    </w:p>
+    <w:p>
+      <w:pPr>
+        <w:pStyle w:val="ListParagraph"/>
+        <w:numPr>
+          <w:ilvl w:val="0"/>
+          <w:numId w:val="4"/>
+        </w:numPr>
+        <w:spacing w:after="0"/>
+      </w:pPr>
+      <w:r>
+        <w:t xml:space="preserve">Upon being taken to below 50 HP, enter a </w:t>
+      </w:r>
+      <w:r>
+        <w:t>3</w:t>
+      </w:r>
+      <w:r>
+        <w:t xml:space="preserve">-second </w:t>
+      </w:r>
+      <w:r>
+        <w:t xml:space="preserve">phase where </w:t>
+      </w:r>
+      <w:r>
+        <w:t>you take half damage, and hitting an enemy within a close enough range heals you for 15 HP.</w:t>
+      </w:r>
+      <w:r>
+        <w:t xml:space="preserve"> Stacks increase the length of the period and damage reduction.</w:t>
+      </w:r>
+    </w:p>
+    <w:p>
+      <w:pPr>
+        <w:pStyle w:val="ListParagraph"/>
+        <w:numPr>
+          <w:ilvl w:val="0"/>
+          <w:numId w:val="4"/>
+        </w:numPr>
+        <w:spacing w:after="0"/>
+      </w:pPr>
+      <w:r>
+        <w:t>Increase the value of XP drops depending on your HP – from 1x up to 3x, depending on your health percentage (low HP = more XP)</w:t>
+      </w:r>
+      <w:r>
+        <w:t>. Stacks increase upper multiplier.</w:t>
+      </w:r>
+    </w:p>
+    <w:p>
+      <w:pPr>
+        <w:pStyle w:val="ListParagraph"/>
+        <w:numPr>
+          <w:ilvl w:val="0"/>
+          <w:numId w:val="4"/>
+        </w:numPr>
+        <w:spacing w:after="0"/>
+      </w:pPr>
+      <w:r>
+        <w:t>Bigger bullets (also increases melee weapon size)</w:t>
+      </w:r>
+    </w:p>
+    <w:p>
+      <w:pPr>
+        <w:pStyle w:val="ListParagraph"/>
+        <w:numPr>
+          <w:ilvl w:val="0"/>
+          <w:numId w:val="4"/>
+        </w:numPr>
+        <w:spacing w:after="0"/>
+      </w:pPr>
+      <w:r>
+        <w:t>Killing an enemy deals damage to all enemies in a radius.</w:t>
+      </w:r>
+      <w:r>
+        <w:t xml:space="preserve"> Radius increases with stacks.</w:t>
+      </w:r>
+    </w:p>
+    <w:p>
+      <w:pPr>
+        <w:pStyle w:val="ListParagraph"/>
+        <w:numPr>
+          <w:ilvl w:val="0"/>
+          <w:numId w:val="4"/>
+        </w:numPr>
+        <w:spacing w:after="0"/>
+      </w:pPr>
+      <w:r>
+        <w:t>Chance upon killing an enemy to spawn an axe that flies around for a few seconds, homing in on and dealing damage to enemies. Stacks increase time it’s active.</w:t>
+      </w:r>
+    </w:p>
+    <w:p>
+      <w:pPr>
+        <w:pStyle w:val="ListParagraph"/>
+        <w:numPr>
+          <w:ilvl w:val="0"/>
+          <w:numId w:val="4"/>
+        </w:numPr>
+        <w:spacing w:after="0"/>
+      </w:pPr>
+      <w:r>
+        <w:t>An extra life. Yay.</w:t>
+      </w:r>
+    </w:p>
+    <w:p>
+      <w:pPr>
+        <w:pStyle w:val="ListParagraph"/>
+        <w:numPr>
+          <w:ilvl w:val="0"/>
+          <w:numId w:val="4"/>
+        </w:numPr>
+        <w:spacing w:after="0"/>
+      </w:pPr>
+      <w:r>
+        <w:t>Every lethal hit,</w:t>
+      </w:r>
+      <w:r>
+        <w:t xml:space="preserve"> don’t die, but</w:t>
+      </w:r>
+      <w:r>
+        <w:t xml:space="preserve"> reduce max HP by </w:t>
+      </w:r>
+      <w:r>
+        <w:t>30.</w:t>
+      </w:r>
+      <w:r>
+        <w:t xml:space="preserve"> </w:t>
+      </w:r>
+      <w:r>
+        <w:t xml:space="preserve">After each trigger, halves the max length of </w:t>
+      </w:r>
+      <w:proofErr w:type="spellStart"/>
+      <w:r>
+        <w:t>iFrames</w:t>
+      </w:r>
+      <w:proofErr w:type="spellEnd"/>
       <w:r>
         <w:t>.</w:t>
       </w:r>
       <w:r>
+        <w:t xml:space="preserve"> Stacks </w:t>
+      </w:r>
+      <w:r>
+        <w:t xml:space="preserve">decrease the HP and </w:t>
+      </w:r>
+      <w:proofErr w:type="spellStart"/>
+      <w:r>
+        <w:t>iframe</w:t>
+      </w:r>
+      <w:proofErr w:type="spellEnd"/>
+      <w:r>
+        <w:t xml:space="preserve"> reduction </w:t>
+      </w:r>
+      <w:proofErr w:type="spellStart"/>
+      <w:r>
+        <w:t>debuff</w:t>
+      </w:r>
+      <w:proofErr w:type="spellEnd"/>
+      <w:r>
+        <w:t xml:space="preserve"> (each one makes the effect 1/3 as significant)</w:t>
+      </w:r>
+      <w:r>
+        <w:t>.</w:t>
+      </w:r>
+    </w:p>
+    <w:p>
+      <w:pPr>
+        <w:pStyle w:val="ListParagraph"/>
+        <w:numPr>
+          <w:ilvl w:val="0"/>
+          <w:numId w:val="4"/>
+        </w:numPr>
+        <w:spacing w:after="0"/>
+      </w:pPr>
+      <w:r>
+        <w:t xml:space="preserve">After taking lethal damage, you don’t die, </w:t>
+      </w:r>
+      <w:r>
+        <w:t xml:space="preserve">but </w:t>
+      </w:r>
+      <w:r>
+        <w:t>enter a</w:t>
+      </w:r>
+      <w:r>
+        <w:t xml:space="preserve"> ghostly</w:t>
+      </w:r>
+      <w:r>
+        <w:t xml:space="preserve"> state where you have 1HP. </w:t>
+      </w:r>
+      <w:r>
+        <w:t xml:space="preserve">Return to </w:t>
+      </w:r>
+      <w:r>
+        <w:t>your normal state after picking up an item.</w:t>
+      </w:r>
+      <w:r>
+        <w:t xml:space="preserve"> Only works one time per stack.</w:t>
+      </w:r>
+    </w:p>
+    <w:p>
+      <w:pPr>
+        <w:pStyle w:val="ListParagraph"/>
+        <w:numPr>
+          <w:ilvl w:val="0"/>
+          <w:numId w:val="4"/>
+        </w:numPr>
+        <w:spacing w:after="0"/>
+      </w:pPr>
+      <w:r>
+        <w:t xml:space="preserve">If you have under 100 max HP, each kill gives you +1 </w:t>
+      </w:r>
+      <w:r>
+        <w:t xml:space="preserve">max </w:t>
+      </w:r>
+      <w:r>
+        <w:t>HP.</w:t>
+      </w:r>
+    </w:p>
+    <w:p>
+      <w:pPr>
+        <w:pStyle w:val="ListParagraph"/>
+        <w:numPr>
+          <w:ilvl w:val="0"/>
+          <w:numId w:val="4"/>
+        </w:numPr>
+        <w:spacing w:after="0"/>
+      </w:pPr>
+      <w:r>
+        <w:t>After taking what would be a lethal hit, the next item you pick up gets applied</w:t>
+      </w:r>
+      <w:r>
         <w:t xml:space="preserve"> </w:t>
       </w:r>
       <w:r>
-        <w:t>Increase increases by 0.05x per stack.</w:t>
-      </w:r>
-    </w:p>
-    <w:p>
-      <w:pPr>
-        <w:pStyle w:val="ListParagraph"/>
-        <w:numPr>
-          <w:ilvl w:val="0"/>
-          <w:numId w:val="4"/>
-        </w:numPr>
-        <w:spacing w:after="0"/>
-      </w:pPr>
-      <w:r>
-        <w:t xml:space="preserve">Upon being taken to below 50 HP, enter a </w:t>
+        <w:t>4</w:t>
+      </w:r>
+      <w:r>
+        <w:t xml:space="preserve"> times</w:t>
+      </w:r>
+      <w:r>
+        <w:t xml:space="preserve"> per stack. </w:t>
+      </w:r>
+    </w:p>
+    <w:p>
+      <w:pPr>
+        <w:pStyle w:val="ListParagraph"/>
+        <w:numPr>
+          <w:ilvl w:val="0"/>
+          <w:numId w:val="4"/>
+        </w:numPr>
+        <w:spacing w:after="0"/>
+      </w:pPr>
+      <w:r>
+        <w:t>Double your health</w:t>
+      </w:r>
+      <w:r>
+        <w:t xml:space="preserve"> but remove the first item you picked up.</w:t>
+      </w:r>
+    </w:p>
+    <w:p>
+      <w:pPr>
+        <w:pStyle w:val="ListParagraph"/>
+        <w:numPr>
+          <w:ilvl w:val="0"/>
+          <w:numId w:val="4"/>
+        </w:numPr>
+        <w:spacing w:after="0"/>
+      </w:pPr>
+      <w:r>
+        <w:t xml:space="preserve">Locks your max HP </w:t>
+      </w:r>
+      <w:r>
+        <w:t>to what</w:t>
+      </w:r>
+      <w:r>
+        <w:t xml:space="preserve"> it currently is</w:t>
+      </w:r>
+      <w:r>
+        <w:t>. Fire rate</w:t>
+      </w:r>
+      <w:r>
+        <w:t xml:space="preserve"> decreased by </w:t>
       </w:r>
       <w:r>
         <w:t>3</w:t>
       </w:r>
       <w:r>
-        <w:t xml:space="preserve">-second </w:t>
-      </w:r>
-      <w:r>
-        <w:t xml:space="preserve">phase where </w:t>
-      </w:r>
-      <w:r>
-        <w:t>you take half damage, and hitting an enemy within a close enough range heals you for 15 HP.</w:t>
-      </w:r>
-      <w:r>
-        <w:t xml:space="preserve"> Stacks increase the length of the period and damage reduction.</w:t>
-      </w:r>
-    </w:p>
-    <w:p>
-      <w:pPr>
-        <w:pStyle w:val="ListParagraph"/>
-        <w:numPr>
-          <w:ilvl w:val="0"/>
-          <w:numId w:val="4"/>
-        </w:numPr>
-        <w:spacing w:after="0"/>
-      </w:pPr>
-      <w:r>
-        <w:t>Increase the value of XP drops depending on your HP – from 1x up to 3x, depending on your health percentage (low HP = more XP)</w:t>
-      </w:r>
-      <w:r>
-        <w:t>. Stacks increase upper multiplier.</w:t>
-      </w:r>
-    </w:p>
-    <w:p>
-      <w:pPr>
-        <w:pStyle w:val="ListParagraph"/>
-        <w:numPr>
-          <w:ilvl w:val="0"/>
-          <w:numId w:val="4"/>
-        </w:numPr>
-        <w:spacing w:after="0"/>
-      </w:pPr>
-      <w:r>
-        <w:t>Bigger bullets (also increases melee weapon size)</w:t>
-      </w:r>
-    </w:p>
-    <w:p>
-      <w:pPr>
-        <w:pStyle w:val="ListParagraph"/>
-        <w:numPr>
-          <w:ilvl w:val="0"/>
-          <w:numId w:val="4"/>
-        </w:numPr>
-        <w:spacing w:after="0"/>
-      </w:pPr>
-      <w:r>
-        <w:t>Killing an enemy deals damage to all enemies in a radius.</w:t>
-      </w:r>
-      <w:r>
-        <w:t xml:space="preserve"> Radius increases with stacks.</w:t>
-      </w:r>
-    </w:p>
-    <w:p>
-      <w:pPr>
-        <w:pStyle w:val="ListParagraph"/>
-        <w:numPr>
-          <w:ilvl w:val="0"/>
-          <w:numId w:val="4"/>
-        </w:numPr>
-        <w:spacing w:after="0"/>
-      </w:pPr>
-      <w:r>
-        <w:t>Chance upon killing an enemy to spawn an axe that flies around for a few seconds, homing in on and dealing damage to enemies. Stacks increase time it’s active.</w:t>
-      </w:r>
-    </w:p>
-    <w:p>
-      <w:pPr>
-        <w:pStyle w:val="ListParagraph"/>
-        <w:numPr>
-          <w:ilvl w:val="0"/>
-          <w:numId w:val="4"/>
-        </w:numPr>
-        <w:spacing w:after="0"/>
-      </w:pPr>
-      <w:r>
-        <w:t>An extra life. Yay.</w:t>
-      </w:r>
-    </w:p>
-    <w:p>
-      <w:pPr>
-        <w:pStyle w:val="ListParagraph"/>
-        <w:numPr>
-          <w:ilvl w:val="0"/>
-          <w:numId w:val="4"/>
-        </w:numPr>
-        <w:spacing w:after="0"/>
-      </w:pPr>
-      <w:r>
-        <w:t>Every lethal hit,</w:t>
-      </w:r>
-      <w:r>
-        <w:t xml:space="preserve"> don’t die, but</w:t>
-      </w:r>
-      <w:r>
-        <w:t xml:space="preserve"> reduce max HP by </w:t>
-      </w:r>
-      <w:r>
-        <w:t>30.</w:t>
-      </w:r>
-      <w:r>
-        <w:t xml:space="preserve"> </w:t>
-      </w:r>
-      <w:r>
-        <w:t>After each trigger, halves the max length of iFrames.</w:t>
-      </w:r>
-      <w:r>
-        <w:t xml:space="preserve"> Stacks </w:t>
-      </w:r>
-      <w:r>
-        <w:t>decrease the HP and iframe reduction debuff (each one makes the effect 1/3 as significant)</w:t>
-      </w:r>
-      <w:r>
-        <w:t>.</w:t>
-      </w:r>
-    </w:p>
-    <w:p>
-      <w:pPr>
-        <w:pStyle w:val="ListParagraph"/>
-        <w:numPr>
-          <w:ilvl w:val="0"/>
-          <w:numId w:val="4"/>
-        </w:numPr>
-        <w:spacing w:after="0"/>
-      </w:pPr>
-      <w:r>
-        <w:t xml:space="preserve">After taking lethal damage, you don’t die, </w:t>
-      </w:r>
-      <w:r>
-        <w:t xml:space="preserve">but </w:t>
-      </w:r>
-      <w:r>
-        <w:t>enter a</w:t>
-      </w:r>
-      <w:r>
-        <w:t xml:space="preserve"> ghostly</w:t>
-      </w:r>
-      <w:r>
-        <w:t xml:space="preserve"> state where you have 1HP. </w:t>
-      </w:r>
-      <w:r>
-        <w:t xml:space="preserve">Return to </w:t>
-      </w:r>
-      <w:r>
-        <w:t>your normal state after picking up an item.</w:t>
-      </w:r>
-      <w:r>
-        <w:t xml:space="preserve"> Only works one time per stack.</w:t>
-      </w:r>
-    </w:p>
-    <w:p>
-      <w:pPr>
-        <w:pStyle w:val="ListParagraph"/>
-        <w:numPr>
-          <w:ilvl w:val="0"/>
-          <w:numId w:val="4"/>
-        </w:numPr>
-        <w:spacing w:after="0"/>
-      </w:pPr>
-      <w:r>
-        <w:t xml:space="preserve">If you have under 100 max HP, each kill gives you +1 </w:t>
-      </w:r>
-      <w:r>
-        <w:t xml:space="preserve">max </w:t>
-      </w:r>
-      <w:r>
-        <w:t>HP.</w:t>
-      </w:r>
-    </w:p>
-    <w:p>
-      <w:pPr>
-        <w:pStyle w:val="ListParagraph"/>
-        <w:numPr>
-          <w:ilvl w:val="0"/>
-          <w:numId w:val="4"/>
-        </w:numPr>
-        <w:spacing w:after="0"/>
-      </w:pPr>
-      <w:r>
-        <w:t>After taking what would be a lethal hit, the next item you pick up gets applied</w:t>
-      </w:r>
-      <w:r>
-        <w:t xml:space="preserve"> </w:t>
-      </w:r>
+        <w:t>, shot speed</w:t>
+      </w:r>
+      <w:r>
+        <w:t xml:space="preserve"> increased by 3</w:t>
+      </w:r>
+      <w:r>
+        <w:t>,</w:t>
+      </w:r>
+      <w:r>
+        <w:t xml:space="preserve"> and </w:t>
+      </w:r>
+      <w:r>
+        <w:t xml:space="preserve">base </w:t>
+      </w:r>
+      <w:r>
+        <w:t>damage increased</w:t>
+      </w:r>
+      <w:r>
+        <w:t xml:space="preserve"> by 10.</w:t>
+      </w:r>
+    </w:p>
+    <w:p>
+      <w:pPr>
+        <w:pStyle w:val="ListParagraph"/>
+        <w:numPr>
+          <w:ilvl w:val="0"/>
+          <w:numId w:val="4"/>
+        </w:numPr>
+        <w:spacing w:after="0"/>
+      </w:pPr>
+      <w:r>
+        <w:t xml:space="preserve">Damage you take is divided by </w:t>
+      </w:r>
+      <w:proofErr w:type="gramStart"/>
       <w:r>
         <w:t>4</w:t>
       </w:r>
       <w:r>
-        <w:t xml:space="preserve"> times</w:t>
-      </w:r>
-      <w:r>
-        <w:t xml:space="preserve"> per stack. </w:t>
-      </w:r>
-    </w:p>
-    <w:p>
-      <w:pPr>
-        <w:pStyle w:val="ListParagraph"/>
-        <w:numPr>
-          <w:ilvl w:val="0"/>
-          <w:numId w:val="4"/>
-        </w:numPr>
-        <w:spacing w:after="0"/>
-      </w:pPr>
-      <w:r>
-        <w:t>Double your health</w:t>
-      </w:r>
-      <w:r>
-        <w:t xml:space="preserve"> but remove the first item you picked up.</w:t>
-      </w:r>
-    </w:p>
-    <w:p>
-      <w:pPr>
-        <w:pStyle w:val="ListParagraph"/>
-        <w:numPr>
-          <w:ilvl w:val="0"/>
-          <w:numId w:val="4"/>
-        </w:numPr>
-        <w:spacing w:after="0"/>
-      </w:pPr>
-      <w:r>
-        <w:t xml:space="preserve">Locks your max HP </w:t>
-      </w:r>
-      <w:r>
-        <w:t>to what</w:t>
-      </w:r>
-      <w:r>
-        <w:t xml:space="preserve"> it currently is</w:t>
-      </w:r>
-      <w:r>
-        <w:t>. Fire rate</w:t>
-      </w:r>
-      <w:r>
-        <w:t xml:space="preserve"> decreased by </w:t>
-      </w:r>
-      <w:r>
-        <w:t>3</w:t>
-      </w:r>
-      <w:r>
-        <w:t>, shot speed</w:t>
-      </w:r>
-      <w:r>
-        <w:t xml:space="preserve"> increased by 3</w:t>
-      </w:r>
-      <w:r>
-        <w:t>,</w:t>
-      </w:r>
-      <w:r>
-        <w:t xml:space="preserve"> and </w:t>
-      </w:r>
-      <w:r>
-        <w:t xml:space="preserve">base </w:t>
-      </w:r>
-      <w:r>
-        <w:t>damage increased</w:t>
-      </w:r>
-      <w:r>
-        <w:t xml:space="preserve"> by 10.</w:t>
-      </w:r>
-    </w:p>
-    <w:p>
-      <w:pPr>
-        <w:pStyle w:val="ListParagraph"/>
-        <w:numPr>
-          <w:ilvl w:val="0"/>
-          <w:numId w:val="4"/>
-        </w:numPr>
-        <w:spacing w:after="0"/>
-      </w:pPr>
-      <w:r>
-        <w:t xml:space="preserve">Damage you take is divided by </w:t>
-      </w:r>
-      <w:r>
-        <w:t>4</w:t>
-      </w:r>
-      <w:r>
-        <w:t xml:space="preserve">, but occurs </w:t>
+        <w:t>, but</w:t>
+      </w:r>
+      <w:proofErr w:type="gramEnd"/>
+      <w:r>
+        <w:t xml:space="preserve"> occurs </w:t>
       </w:r>
       <w:r>
         <w:t xml:space="preserve">3 times over the course of </w:t>
@@ -928,7 +1064,15 @@
         <w:t>th</w:t>
       </w:r>
       <w:r>
-        <w:t xml:space="preserve"> shot leaves a trail of short-lasting wapant creep on the floor. Size of </w:t>
+        <w:t xml:space="preserve"> shot leaves a trail of short-lasting </w:t>
+      </w:r>
+      <w:proofErr w:type="spellStart"/>
+      <w:r>
+        <w:t>wapant</w:t>
+      </w:r>
+      <w:proofErr w:type="spellEnd"/>
+      <w:r>
+        <w:t xml:space="preserve"> creep on the floor. Size of </w:t>
       </w:r>
       <w:r>
         <w:t>creep</w:t>
@@ -947,7 +1091,15 @@
         <w:spacing w:after="0"/>
       </w:pPr>
       <w:r>
-        <w:t>10% chance for bullets to leave a trail of bullets behind them. These bullets have high range, slow movespeed and random movement direction</w:t>
+        <w:t xml:space="preserve">10% chance for bullets to leave a trail of bullets behind them. These bullets have high range, slow </w:t>
+      </w:r>
+      <w:proofErr w:type="spellStart"/>
+      <w:r>
+        <w:t>movespeed</w:t>
+      </w:r>
+      <w:proofErr w:type="spellEnd"/>
+      <w:r>
+        <w:t xml:space="preserve"> and random movement direction</w:t>
       </w:r>
       <w:r>
         <w:t xml:space="preserve"> AND can collide with each other (but don’t die on hit)</w:t>
@@ -1074,7 +1226,6 @@
         <w:spacing w:after="0"/>
       </w:pPr>
       <w:r>
-        <w:lastRenderedPageBreak/>
         <w:t xml:space="preserve">Bullets get a random </w:t>
       </w:r>
       <w:r>
@@ -1287,52 +1438,180 @@
         <w:spacing w:after="0"/>
       </w:pPr>
       <w:r>
-        <w:t xml:space="preserve">I like the idea of enemies having a tiny chance to drop a card (tarot card, maybe?), and from then on every game you play it draws 3 of the cards you’ve collected and you can choose one that adds a little spice to the run. If a card drops during a run you can choose to activate it then and there as well. I think they should be net positive but give some interesting downside. Cards should also have a weight assigned to them so some are less likely to spawn than others, which could make for some fun when you’re offered a very rare card. A wild card that has a randomised effect would also be fun. </w:t>
-      </w:r>
-    </w:p>
-    <w:p>
-      <w:pPr>
-        <w:spacing w:after="0"/>
-      </w:pPr>
-    </w:p>
-    <w:p>
-      <w:pPr>
-        <w:spacing w:after="0"/>
-      </w:pPr>
-      <w:r>
-        <w:t>At the end of each run, the total xp you got can be spent in a little store to unlock permanent upgrades, like more HP drops and 20 minute till dawn-esque rune upgrades. Every 5 upgrades you unlock gets you a new weapon (should be in a set order, i.e. you start with the pistol, after 5 upgrades you get a shotgun, a further 5 gets you another thing, etc.). Having a little skill tree could also be fun and lead to some pog moments when you unlock the ‘omega upgrades’.</w:t>
-      </w:r>
-    </w:p>
-    <w:p>
-      <w:pPr>
-        <w:spacing w:after="0"/>
-      </w:pPr>
-    </w:p>
-    <w:p>
-      <w:pPr>
-        <w:spacing w:after="0"/>
-      </w:pPr>
-      <w:r>
-        <w:t xml:space="preserve">The structure of the game should be kinda RoR-esque, i.e. you start in one area, then go to another, then to another, with the last thing you do in each area be fighting a miniboss. Maybe 5-10 waves </w:t>
+        <w:t xml:space="preserve">I like the idea of enemies having a tiny chance to drop a card (tarot card, maybe?), and from then </w:t>
+      </w:r>
+      <w:proofErr w:type="gramStart"/>
+      <w:r>
+        <w:t>on</w:t>
+      </w:r>
+      <w:proofErr w:type="gramEnd"/>
+      <w:r>
+        <w:t xml:space="preserve"> every game you play it draws 3 of the cards you’ve collected and you can choose one that adds a little spice to the run. If a card drops during a </w:t>
+      </w:r>
+      <w:proofErr w:type="gramStart"/>
+      <w:r>
+        <w:t>run</w:t>
+      </w:r>
+      <w:proofErr w:type="gramEnd"/>
+      <w:r>
+        <w:t xml:space="preserve"> you can choose to activate it then and there as well. I think they should be net positive but give some interesting downside. Cards should also have a weight assigned to them so some are less likely to spawn than others, which could make for some fun when you’re offered a very rare card. A wild card that has a randomised effect would also be fun. </w:t>
+      </w:r>
+    </w:p>
+    <w:p>
+      <w:pPr>
+        <w:spacing w:after="0"/>
+      </w:pPr>
+    </w:p>
+    <w:p>
+      <w:pPr>
+        <w:spacing w:after="0"/>
+      </w:pPr>
+      <w:r>
+        <w:t xml:space="preserve">At the end of each run, the total </w:t>
+      </w:r>
+      <w:proofErr w:type="spellStart"/>
+      <w:r>
+        <w:t>xp</w:t>
+      </w:r>
+      <w:proofErr w:type="spellEnd"/>
+      <w:r>
+        <w:t xml:space="preserve"> you got can be spent in a little store to unlock permanent upgrades, like more HP drops and 20 </w:t>
+      </w:r>
+      <w:proofErr w:type="gramStart"/>
+      <w:r>
+        <w:t>minute</w:t>
+      </w:r>
+      <w:proofErr w:type="gramEnd"/>
+      <w:r>
+        <w:t xml:space="preserve"> till dawn-</w:t>
+      </w:r>
+      <w:proofErr w:type="spellStart"/>
+      <w:r>
+        <w:t>esque</w:t>
+      </w:r>
+      <w:proofErr w:type="spellEnd"/>
+      <w:r>
+        <w:t xml:space="preserve"> rune upgrades. Every 5 upgrades you unlock gets you a new weapon (should be in a set order, </w:t>
+      </w:r>
+      <w:proofErr w:type="gramStart"/>
+      <w:r>
+        <w:t>i.e.</w:t>
+      </w:r>
+      <w:proofErr w:type="gramEnd"/>
+      <w:r>
+        <w:t xml:space="preserve"> you start with the pistol, after 5 upgrades you get a shotgun, a further 5 gets you another thing, etc.). Having a little skill tree could also be fun and lead to some </w:t>
+      </w:r>
+      <w:proofErr w:type="spellStart"/>
+      <w:r>
+        <w:t>pog</w:t>
+      </w:r>
+      <w:proofErr w:type="spellEnd"/>
+      <w:r>
+        <w:t xml:space="preserve"> moments when you unlock the ‘omega </w:t>
+      </w:r>
+      <w:proofErr w:type="gramStart"/>
+      <w:r>
+        <w:t>upgrades’</w:t>
+      </w:r>
+      <w:proofErr w:type="gramEnd"/>
+      <w:r>
+        <w:t>.</w:t>
+      </w:r>
+    </w:p>
+    <w:p>
+      <w:pPr>
+        <w:spacing w:after="0"/>
+      </w:pPr>
+    </w:p>
+    <w:p>
+      <w:pPr>
+        <w:spacing w:after="0"/>
+      </w:pPr>
+      <w:r>
+        <w:t xml:space="preserve">The structure of the game should be </w:t>
+      </w:r>
+      <w:proofErr w:type="spellStart"/>
+      <w:r>
+        <w:t>kinda</w:t>
+      </w:r>
+      <w:proofErr w:type="spellEnd"/>
+      <w:r>
+        <w:t xml:space="preserve"> </w:t>
+      </w:r>
+      <w:proofErr w:type="spellStart"/>
+      <w:r>
+        <w:t>RoR-esque</w:t>
+      </w:r>
+      <w:proofErr w:type="spellEnd"/>
+      <w:r>
+        <w:t xml:space="preserve">, </w:t>
+      </w:r>
+      <w:proofErr w:type="gramStart"/>
+      <w:r>
+        <w:t>i.e.</w:t>
+      </w:r>
+      <w:proofErr w:type="gramEnd"/>
+      <w:r>
+        <w:t xml:space="preserve"> you start in one area, then go to another, then to another, with the last thing you do in each area be fighting a </w:t>
+      </w:r>
+      <w:proofErr w:type="spellStart"/>
+      <w:r>
+        <w:t>miniboss</w:t>
+      </w:r>
+      <w:proofErr w:type="spellEnd"/>
+      <w:r>
+        <w:t xml:space="preserve">. Maybe 5-10 waves </w:t>
       </w:r>
       <w:r>
         <w:t xml:space="preserve">per area </w:t>
       </w:r>
       <w:r>
-        <w:t xml:space="preserve">would be funny. Possibly a lil slay the spire-esque route progression could be fun. Areas don’t need to be unique, but could be kinda randomly generated, like it generates a list of 5 enemy types to use, a particular sprite sheet to use, a particular palette swap setting thing, and chooses between one of the maps. </w:t>
-      </w:r>
-    </w:p>
-    <w:p>
-      <w:pPr>
-        <w:spacing w:after="0"/>
-      </w:pPr>
-    </w:p>
-    <w:p>
-      <w:pPr>
-        <w:spacing w:after="0"/>
-      </w:pPr>
-      <w:r>
-        <w:t>I love that sense that I used to get from the old Star Wars DS games of there being secret doors and the like I could see were there but didn’t know how to access – this could be very fun to recreate, with very rare locked red doors in maps that can only be unlocked with a certain, very lategame key item meta unlock</w:t>
+        <w:t xml:space="preserve">would be funny. Possibly a </w:t>
+      </w:r>
+      <w:proofErr w:type="spellStart"/>
+      <w:r>
+        <w:t>lil</w:t>
+      </w:r>
+      <w:proofErr w:type="spellEnd"/>
+      <w:r>
+        <w:t xml:space="preserve"> slay the spire-</w:t>
+      </w:r>
+      <w:proofErr w:type="spellStart"/>
+      <w:r>
+        <w:t>esque</w:t>
+      </w:r>
+      <w:proofErr w:type="spellEnd"/>
+      <w:r>
+        <w:t xml:space="preserve"> route progression could be fun. Areas don’t need to be unique, but could be </w:t>
+      </w:r>
+      <w:proofErr w:type="spellStart"/>
+      <w:r>
+        <w:t>kinda</w:t>
+      </w:r>
+      <w:proofErr w:type="spellEnd"/>
+      <w:r>
+        <w:t xml:space="preserve"> randomly generated, like it generates a list of 5 enemy types to use, a particular sprite sheet to use, a particular palette swap setting thing, and chooses between one of the maps. </w:t>
+      </w:r>
+    </w:p>
+    <w:p>
+      <w:pPr>
+        <w:spacing w:after="0"/>
+      </w:pPr>
+    </w:p>
+    <w:p>
+      <w:pPr>
+        <w:spacing w:after="0"/>
+      </w:pPr>
+      <w:r>
+        <w:t xml:space="preserve">I love that sense that I used to get from the old Star Wars DS games of there being secret doors and the like I could see were there but didn’t know how to access – this could be very fun to recreate, with very rare locked red doors in maps that can only be unlocked with a certain, very </w:t>
+      </w:r>
+      <w:proofErr w:type="spellStart"/>
+      <w:r>
+        <w:t>lategame</w:t>
+      </w:r>
+      <w:proofErr w:type="spellEnd"/>
+      <w:r>
+        <w:t xml:space="preserve"> key item meta unlock</w:t>
       </w:r>
       <w:r>
         <w:t xml:space="preserve">, that are, until that point, very mysterious. </w:t>
@@ -1341,7 +1620,15 @@
         <w:t xml:space="preserve">Obviously there would need to be something to go behind </w:t>
       </w:r>
       <w:r>
-        <w:t>them in order for that to not be a scam</w:t>
+        <w:t xml:space="preserve">them </w:t>
+      </w:r>
+      <w:proofErr w:type="gramStart"/>
+      <w:r>
+        <w:t>in order for</w:t>
+      </w:r>
+      <w:proofErr w:type="gramEnd"/>
+      <w:r>
+        <w:t xml:space="preserve"> that to not be a scam</w:t>
       </w:r>
       <w:r>
         <w:t xml:space="preserve"> – they</w:t>

--- a/Shit to do for vampire marty.docx
+++ b/Shit to do for vampire marty.docx
@@ -58,26 +58,10 @@
         </w:numPr>
       </w:pPr>
       <w:r>
-        <w:t xml:space="preserve">Add a method (public void </w:t>
-      </w:r>
-      <w:proofErr w:type="gramStart"/>
-      <w:r>
-        <w:t>Undo(</w:t>
-      </w:r>
-      <w:proofErr w:type="gramEnd"/>
-      <w:r>
-        <w:t>))</w:t>
-      </w:r>
-      <w:r>
-        <w:t xml:space="preserve"> within the item that </w:t>
-      </w:r>
-      <w:proofErr w:type="spellStart"/>
-      <w:r>
-        <w:t>undos</w:t>
-      </w:r>
-      <w:proofErr w:type="spellEnd"/>
-      <w:r>
-        <w:t xml:space="preserve"> any stat changes associated with the item. </w:t>
+        <w:t>Add a method (public void Undo())</w:t>
+      </w:r>
+      <w:r>
+        <w:t xml:space="preserve"> within the item that undos any stat changes associated with the item. </w:t>
       </w:r>
       <w:r>
         <w:t>Needed for stuff like damage ups (including converter), better dodge, etc.</w:t>
@@ -97,19 +81,9 @@
       <w:r>
         <w:t xml:space="preserve">Increment the </w:t>
       </w:r>
-      <w:proofErr w:type="spellStart"/>
-      <w:r>
-        <w:t>numItemsExist</w:t>
-      </w:r>
-      <w:proofErr w:type="spellEnd"/>
-      <w:r>
-        <w:t xml:space="preserve"> on the </w:t>
-      </w:r>
-      <w:proofErr w:type="spellStart"/>
-      <w:r>
-        <w:t>entityReferencerGuy</w:t>
-      </w:r>
-      <w:proofErr w:type="spellEnd"/>
+      <w:r>
+        <w:t>numItemsExist on the entityReferencerGuy</w:t>
+      </w:r>
       <w:r>
         <w:t xml:space="preserve"> to </w:t>
       </w:r>
@@ -129,13 +103,86 @@
         <w:t xml:space="preserve">Add </w:t>
       </w:r>
       <w:r>
-        <w:t xml:space="preserve">a new entry to the ITEMLIST </w:t>
-      </w:r>
-      <w:proofErr w:type="spellStart"/>
-      <w:r>
-        <w:t>enum</w:t>
-      </w:r>
-      <w:proofErr w:type="spellEnd"/>
+        <w:t>a new entry to the ITEMLIST enum.</w:t>
+      </w:r>
+    </w:p>
+    <w:p>
+      <w:pPr>
+        <w:pStyle w:val="ListParagraph"/>
+        <w:numPr>
+          <w:ilvl w:val="0"/>
+          <w:numId w:val="7"/>
+        </w:numPr>
+      </w:pPr>
+      <w:r>
+        <w:t>Add a new case to the itemHolder switch</w:t>
+      </w:r>
+      <w:r>
+        <w:t xml:space="preserve"> statement so </w:t>
+      </w:r>
+      <w:r>
+        <w:t>getting multiple of the item does the correct thing (i.e. incrementing an existing script’s instances vs adding a new version of the script).</w:t>
+      </w:r>
+    </w:p>
+    <w:p>
+      <w:pPr>
+        <w:pStyle w:val="ListParagraph"/>
+        <w:numPr>
+          <w:ilvl w:val="0"/>
+          <w:numId w:val="7"/>
+        </w:numPr>
+      </w:pPr>
+      <w:r>
+        <w:t>Add a new thing in the itemDescriptions script.</w:t>
+      </w:r>
+    </w:p>
+    <w:p>
+      <w:pPr>
+        <w:spacing w:after="0"/>
+      </w:pPr>
+    </w:p>
+    <w:p>
+      <w:pPr>
+        <w:spacing w:after="0"/>
+      </w:pPr>
+      <w:r>
+        <w:t>Shit to do:</w:t>
+      </w:r>
+    </w:p>
+    <w:p>
+      <w:pPr>
+        <w:pStyle w:val="ListParagraph"/>
+        <w:numPr>
+          <w:ilvl w:val="0"/>
+          <w:numId w:val="2"/>
+        </w:numPr>
+        <w:spacing w:after="0"/>
+      </w:pPr>
+      <w:r>
+        <w:t>Add obstacles – mainly just simple stuff like pillars, as well as boxes that could be destroyed after damaging them enough, and holes in the ground that can be shot over but you can’t walk over. At the start of each wave it picks from ~15 different possible layouts. These will have to be meticulously designed since anything that makes dodging certain enemies impossible is cringe.</w:t>
+      </w:r>
+      <w:r>
+        <w:t xml:space="preserve"> Could be fun to also have special level hazards like spikes that come out of the ground for 1 second every 3 seconds, </w:t>
+      </w:r>
+      <w:r>
+        <w:t>segmentation plant-esque lazers, and so on. These level hazards should also hurt enemies</w:t>
+      </w:r>
+      <w:r>
+        <w:t>, for fun AND 4 phones.</w:t>
+      </w:r>
+    </w:p>
+    <w:p>
+      <w:pPr>
+        <w:pStyle w:val="ListParagraph"/>
+        <w:numPr>
+          <w:ilvl w:val="0"/>
+          <w:numId w:val="2"/>
+        </w:numPr>
+        <w:spacing w:after="0"/>
+      </w:pPr>
+      <w:r>
+        <w:t>Mesh suggestion – moles immediately resetting their targeting when one dies is something Mesh doesn’t like (said it’s impossible to calculate the exact angle they’re gonna start shooting at). I like it how it is, but maybe something can be done to keep it how it is but make it more clear/more lenient</w:t>
+      </w:r>
       <w:r>
         <w:t>.</w:t>
       </w:r>
@@ -145,379 +192,531 @@
         <w:pStyle w:val="ListParagraph"/>
         <w:numPr>
           <w:ilvl w:val="0"/>
-          <w:numId w:val="7"/>
-        </w:numPr>
-      </w:pPr>
-      <w:r>
-        <w:t xml:space="preserve">Add a new case to the </w:t>
-      </w:r>
-      <w:proofErr w:type="spellStart"/>
-      <w:r>
-        <w:t>itemHolder</w:t>
-      </w:r>
-      <w:proofErr w:type="spellEnd"/>
-      <w:r>
-        <w:t xml:space="preserve"> switch</w:t>
-      </w:r>
-      <w:r>
-        <w:t xml:space="preserve"> statement so </w:t>
-      </w:r>
-      <w:r>
-        <w:t>getting multiple of the item does the correct thing (</w:t>
-      </w:r>
-      <w:proofErr w:type="gramStart"/>
-      <w:r>
-        <w:t>i.e.</w:t>
-      </w:r>
-      <w:proofErr w:type="gramEnd"/>
-      <w:r>
-        <w:t xml:space="preserve"> incrementing an existing script’s instances vs adding a new version of the script).</w:t>
-      </w:r>
-    </w:p>
-    <w:p>
-      <w:pPr>
-        <w:pStyle w:val="ListParagraph"/>
-        <w:numPr>
-          <w:ilvl w:val="0"/>
-          <w:numId w:val="7"/>
-        </w:numPr>
-      </w:pPr>
-      <w:r>
-        <w:t xml:space="preserve">Add a new thing in the </w:t>
-      </w:r>
-      <w:proofErr w:type="spellStart"/>
-      <w:r>
-        <w:t>itemDescriptions</w:t>
-      </w:r>
-      <w:proofErr w:type="spellEnd"/>
-      <w:r>
-        <w:t xml:space="preserve"> script.</w:t>
-      </w:r>
-    </w:p>
-    <w:p>
-      <w:pPr>
-        <w:spacing w:after="0"/>
-      </w:pPr>
-    </w:p>
-    <w:p>
-      <w:pPr>
-        <w:spacing w:after="0"/>
-      </w:pPr>
-      <w:r>
-        <w:t>Shit to do:</w:t>
-      </w:r>
-    </w:p>
-    <w:p>
-      <w:pPr>
-        <w:pStyle w:val="ListParagraph"/>
-        <w:numPr>
-          <w:ilvl w:val="0"/>
           <w:numId w:val="2"/>
         </w:numPr>
         <w:spacing w:after="0"/>
       </w:pPr>
       <w:r>
-        <w:t xml:space="preserve">Add obstacles – mainly just simple stuff like pillars, as well as boxes that could be destroyed after damaging them enough, and holes in the ground that can be shot </w:t>
-      </w:r>
-      <w:proofErr w:type="gramStart"/>
-      <w:r>
-        <w:t>over</w:t>
-      </w:r>
-      <w:proofErr w:type="gramEnd"/>
-      <w:r>
-        <w:t xml:space="preserve"> but you can’t walk over. At the start of each </w:t>
-      </w:r>
-      <w:proofErr w:type="gramStart"/>
-      <w:r>
-        <w:t>wave</w:t>
-      </w:r>
-      <w:proofErr w:type="gramEnd"/>
-      <w:r>
-        <w:t xml:space="preserve"> it picks from ~15 different possible layouts. These will have to be meticulously designed since anything that makes dodging certain enemies impossible is cringe.</w:t>
-      </w:r>
-      <w:r>
-        <w:t xml:space="preserve"> Could be fun to also have special level hazards like spikes that come out of the ground for 1 second every 3 seconds, </w:t>
-      </w:r>
-      <w:r>
-        <w:t>segmentation plant-</w:t>
-      </w:r>
-      <w:proofErr w:type="spellStart"/>
-      <w:r>
-        <w:t>esque</w:t>
-      </w:r>
-      <w:proofErr w:type="spellEnd"/>
+        <w:t>Add a lil indicator as to when the dodge comes off cooldown.</w:t>
+      </w:r>
+    </w:p>
+    <w:p>
+      <w:pPr>
+        <w:pStyle w:val="ListParagraph"/>
+        <w:numPr>
+          <w:ilvl w:val="0"/>
+          <w:numId w:val="2"/>
+        </w:numPr>
+        <w:spacing w:after="0"/>
+      </w:pPr>
+      <w:r>
+        <w:t xml:space="preserve">Enemies </w:t>
+      </w:r>
+      <w:r>
+        <w:t>only shoot within a certain range.</w:t>
+      </w:r>
+    </w:p>
+    <w:p>
+      <w:pPr>
+        <w:pStyle w:val="ListParagraph"/>
+        <w:numPr>
+          <w:ilvl w:val="0"/>
+          <w:numId w:val="2"/>
+        </w:numPr>
+        <w:spacing w:after="0"/>
+      </w:pPr>
+      <w:r>
+        <w:t>Decrease range of default weapons x d</w:t>
+      </w:r>
+    </w:p>
+    <w:p>
+      <w:pPr>
+        <w:pStyle w:val="ListParagraph"/>
+        <w:numPr>
+          <w:ilvl w:val="0"/>
+          <w:numId w:val="2"/>
+        </w:numPr>
+        <w:spacing w:after="0"/>
+      </w:pPr>
+      <w:r>
+        <w:t xml:space="preserve">Occasionally (rarer than </w:t>
+      </w:r>
+      <w:r>
+        <w:t xml:space="preserve">normal upgrades) you can be offered a replacement weapon or </w:t>
+      </w:r>
+      <w:r>
+        <w:t>replacement RMB ability.</w:t>
+      </w:r>
+    </w:p>
+    <w:p>
+      <w:pPr>
+        <w:spacing w:after="0"/>
+      </w:pPr>
+    </w:p>
+    <w:p>
+      <w:pPr>
+        <w:spacing w:after="0"/>
+      </w:pPr>
+      <w:r>
+        <w:t>Passive i</w:t>
+      </w:r>
+      <w:r>
+        <w:t>tems:</w:t>
+      </w:r>
+    </w:p>
+    <w:p>
+      <w:pPr>
+        <w:pStyle w:val="ListParagraph"/>
+        <w:numPr>
+          <w:ilvl w:val="0"/>
+          <w:numId w:val="4"/>
+        </w:numPr>
+        <w:spacing w:after="0"/>
+      </w:pPr>
+      <w:r>
+        <w:t>Picking up XP damages every enemy for 5HP per stack.</w:t>
+      </w:r>
+    </w:p>
+    <w:p>
+      <w:pPr>
+        <w:pStyle w:val="ListParagraph"/>
+        <w:numPr>
+          <w:ilvl w:val="0"/>
+          <w:numId w:val="4"/>
+        </w:numPr>
+        <w:spacing w:after="0"/>
+      </w:pPr>
+      <w:r>
+        <w:t xml:space="preserve">Upon killing an enemy, 1/round number chance to </w:t>
+      </w:r>
+      <w:r>
+        <w:t xml:space="preserve">summon a familiar with 50 HP that runs around </w:t>
+      </w:r>
+      <w:r>
+        <w:t>and shoots at enemies</w:t>
+      </w:r>
+      <w:r>
+        <w:t>.</w:t>
+      </w:r>
+    </w:p>
+    <w:p>
+      <w:pPr>
+        <w:pStyle w:val="ListParagraph"/>
+        <w:numPr>
+          <w:ilvl w:val="0"/>
+          <w:numId w:val="4"/>
+        </w:numPr>
+        <w:spacing w:after="0"/>
+      </w:pPr>
+      <w:r>
+        <w:t>25% chance to freeze enemies on hit.</w:t>
+      </w:r>
+      <w:r>
+        <w:t xml:space="preserve"> Frozen enemies can’t move for 1.5 seconds and take </w:t>
+      </w:r>
+      <w:r>
+        <w:t>1.5x</w:t>
+      </w:r>
+      <w:r>
+        <w:t xml:space="preserve"> damage.</w:t>
+      </w:r>
+      <w:r>
+        <w:t xml:space="preserve"> Stacks increase duration and damage increase.</w:t>
+      </w:r>
+    </w:p>
+    <w:p>
+      <w:pPr>
+        <w:pStyle w:val="ListParagraph"/>
+        <w:numPr>
+          <w:ilvl w:val="0"/>
+          <w:numId w:val="4"/>
+        </w:numPr>
+        <w:spacing w:after="0"/>
+      </w:pPr>
+      <w:r>
+        <w:t xml:space="preserve">Status effects (bleed, fire, freeze) are 33% weaker, but </w:t>
+      </w:r>
+      <w:r>
+        <w:t>they have a 50% chance to</w:t>
+      </w:r>
+      <w:r>
+        <w:t xml:space="preserve"> spread to nearby enemies </w:t>
+      </w:r>
+      <w:r>
+        <w:t>when effected enemies die.</w:t>
+      </w:r>
+      <w:r>
+        <w:t xml:space="preserve"> Stacks increase radius and </w:t>
+      </w:r>
+      <w:r>
+        <w:t>chance to spread.</w:t>
+      </w:r>
+    </w:p>
+    <w:p>
+      <w:pPr>
+        <w:pStyle w:val="ListParagraph"/>
+        <w:numPr>
+          <w:ilvl w:val="0"/>
+          <w:numId w:val="4"/>
+        </w:numPr>
+        <w:spacing w:after="0"/>
+      </w:pPr>
+      <w:r>
+        <w:t xml:space="preserve">Once per second, enemies in a certain radius around you </w:t>
+      </w:r>
+      <w:r>
+        <w:t xml:space="preserve">experience your bullet effects (i.e. </w:t>
+      </w:r>
+      <w:r>
+        <w:t>it rolls to proc bleed, fire, freeze and ATGs once per second</w:t>
+      </w:r>
+      <w:r>
+        <w:t>, but does no damage.) Stacks increase radius and decrease cooldown timer.</w:t>
+      </w:r>
+    </w:p>
+    <w:p>
+      <w:pPr>
+        <w:pStyle w:val="ListParagraph"/>
+        <w:numPr>
+          <w:ilvl w:val="0"/>
+          <w:numId w:val="4"/>
+        </w:numPr>
+        <w:spacing w:after="0"/>
+      </w:pPr>
+      <w:r>
+        <w:t>Shot speed, range, and movement speed up.</w:t>
+      </w:r>
+    </w:p>
+    <w:p>
+      <w:pPr>
+        <w:pStyle w:val="ListParagraph"/>
+        <w:numPr>
+          <w:ilvl w:val="0"/>
+          <w:numId w:val="4"/>
+        </w:numPr>
+        <w:spacing w:after="0"/>
+      </w:pPr>
+      <w:r>
+        <w:t xml:space="preserve">Every 5 seconds, every enemy bullet in a certain radius gets turned into a friendly projectile </w:t>
+      </w:r>
+      <w:r>
+        <w:t xml:space="preserve">that deals </w:t>
+      </w:r>
+      <w:r>
+        <w:t>30</w:t>
+      </w:r>
+      <w:r>
+        <w:t xml:space="preserve"> damage and has homing. </w:t>
+      </w:r>
+      <w:r>
+        <w:t xml:space="preserve">Stacks increase instances of homing the bullets have and their damage by </w:t>
+      </w:r>
+      <w:r>
+        <w:t>20</w:t>
+      </w:r>
+      <w:r>
+        <w:t>.</w:t>
+      </w:r>
+    </w:p>
+    <w:p>
+      <w:pPr>
+        <w:pStyle w:val="ListParagraph"/>
+        <w:numPr>
+          <w:ilvl w:val="0"/>
+          <w:numId w:val="4"/>
+        </w:numPr>
+        <w:spacing w:after="0"/>
+      </w:pPr>
+      <w:r>
+        <w:t>Hitting an enemy in close range gives you 0.5 seconds of invincibility</w:t>
+      </w:r>
+      <w:r>
+        <w:t>.</w:t>
+      </w:r>
+      <w:r>
+        <w:t xml:space="preserve"> Range increases with stacks.</w:t>
+      </w:r>
+    </w:p>
+    <w:p>
+      <w:pPr>
+        <w:pStyle w:val="ListParagraph"/>
+        <w:numPr>
+          <w:ilvl w:val="0"/>
+          <w:numId w:val="4"/>
+        </w:numPr>
+        <w:spacing w:after="0"/>
+      </w:pPr>
+      <w:r>
+        <w:lastRenderedPageBreak/>
+        <w:t>Temporarily increase firerate</w:t>
+      </w:r>
+      <w:r>
+        <w:t xml:space="preserve"> upon critting.</w:t>
+      </w:r>
+      <w:r>
+        <w:t xml:space="preserve"> Bonus increases with stacks.</w:t>
+      </w:r>
+    </w:p>
+    <w:p>
+      <w:pPr>
+        <w:pStyle w:val="ListParagraph"/>
+        <w:numPr>
+          <w:ilvl w:val="0"/>
+          <w:numId w:val="4"/>
+        </w:numPr>
+        <w:spacing w:after="0"/>
+      </w:pPr>
+      <w:r>
+        <w:t>Crits spawn an XP orb.</w:t>
+      </w:r>
+      <w:r>
+        <w:t xml:space="preserve"> More orbs spawn with stacks.</w:t>
+      </w:r>
+    </w:p>
+    <w:p>
+      <w:pPr>
+        <w:pStyle w:val="ListParagraph"/>
+        <w:numPr>
+          <w:ilvl w:val="0"/>
+          <w:numId w:val="4"/>
+        </w:numPr>
+        <w:spacing w:after="0"/>
+      </w:pPr>
+      <w:r>
+        <w:t>Crits heal 5 HP.</w:t>
+      </w:r>
+      <w:r>
+        <w:t xml:space="preserve"> Heals more with stacks.</w:t>
+      </w:r>
+    </w:p>
+    <w:p>
+      <w:pPr>
+        <w:pStyle w:val="ListParagraph"/>
+        <w:numPr>
+          <w:ilvl w:val="0"/>
+          <w:numId w:val="4"/>
+        </w:numPr>
+        <w:spacing w:after="0"/>
+      </w:pPr>
+      <w:r>
+        <w:t xml:space="preserve">Increase natural crit chance by </w:t>
+      </w:r>
+      <w:r>
+        <w:t>10</w:t>
+      </w:r>
+      <w:r>
+        <w:t>%</w:t>
+      </w:r>
+      <w:r>
+        <w:t>.</w:t>
+      </w:r>
+      <w:r>
+        <w:t xml:space="preserve"> Stacks as you’d expect.</w:t>
+      </w:r>
+    </w:p>
+    <w:p>
+      <w:pPr>
+        <w:pStyle w:val="ListParagraph"/>
+        <w:numPr>
+          <w:ilvl w:val="0"/>
+          <w:numId w:val="4"/>
+        </w:numPr>
+        <w:spacing w:after="0"/>
+      </w:pPr>
+      <w:r>
+        <w:t>Every frame you're not firing, get a temporary damage and firerate up.</w:t>
+      </w:r>
+      <w:r>
+        <w:t xml:space="preserve"> Stacks increase duration of effect.</w:t>
+      </w:r>
+    </w:p>
+    <w:p>
+      <w:pPr>
+        <w:pStyle w:val="ListParagraph"/>
+        <w:numPr>
+          <w:ilvl w:val="0"/>
+          <w:numId w:val="4"/>
+        </w:numPr>
+        <w:spacing w:after="0"/>
+      </w:pPr>
+      <w:r>
+        <w:t xml:space="preserve">Increase firerate and range by 50% </w:t>
+      </w:r>
+      <w:r>
+        <w:t>below 50 HP.</w:t>
+      </w:r>
       <w:r>
         <w:t xml:space="preserve"> </w:t>
       </w:r>
-      <w:proofErr w:type="spellStart"/>
-      <w:r>
-        <w:t>lazers</w:t>
-      </w:r>
-      <w:proofErr w:type="spellEnd"/>
-      <w:r>
-        <w:t>, and so on. These level hazards should also hurt enemies</w:t>
-      </w:r>
-      <w:r>
-        <w:t>, for fun AND 4 phones.</w:t>
-      </w:r>
-    </w:p>
-    <w:p>
-      <w:pPr>
-        <w:pStyle w:val="ListParagraph"/>
-        <w:numPr>
-          <w:ilvl w:val="0"/>
-          <w:numId w:val="2"/>
-        </w:numPr>
-        <w:spacing w:after="0"/>
-      </w:pPr>
-      <w:r>
-        <w:t xml:space="preserve">Mesh suggestion – moles immediately resetting their targeting when one dies is something Mesh doesn’t like (said it’s impossible to calculate the exact angle they’re </w:t>
-      </w:r>
-      <w:proofErr w:type="spellStart"/>
-      <w:r>
-        <w:t>gonna</w:t>
-      </w:r>
-      <w:proofErr w:type="spellEnd"/>
-      <w:r>
-        <w:t xml:space="preserve"> start shooting at). I like it how it is, but maybe something can be done to keep it how it is but make it more clear/more lenient</w:t>
+      <w:r>
+        <w:t>Stacks increase bonus.</w:t>
+      </w:r>
+    </w:p>
+    <w:p>
+      <w:pPr>
+        <w:pStyle w:val="ListParagraph"/>
+        <w:numPr>
+          <w:ilvl w:val="0"/>
+          <w:numId w:val="4"/>
+        </w:numPr>
+        <w:spacing w:after="0"/>
+      </w:pPr>
+      <w:r>
+        <w:t xml:space="preserve">Pain probability - </w:t>
+      </w:r>
+      <w:r>
+        <w:t>Taking damage</w:t>
+      </w:r>
+      <w:r>
+        <w:t xml:space="preserve"> permanently</w:t>
+      </w:r>
+      <w:r>
+        <w:t xml:space="preserve"> increases proc coefficient of all sources by </w:t>
+      </w:r>
+      <w:r>
+        <w:t>0.05x of the damage you took</w:t>
       </w:r>
       <w:r>
         <w:t>.</w:t>
       </w:r>
-    </w:p>
-    <w:p>
-      <w:pPr>
-        <w:pStyle w:val="ListParagraph"/>
-        <w:numPr>
-          <w:ilvl w:val="0"/>
-          <w:numId w:val="2"/>
-        </w:numPr>
-        <w:spacing w:after="0"/>
-      </w:pPr>
-      <w:r>
-        <w:t xml:space="preserve">Add a </w:t>
-      </w:r>
-      <w:proofErr w:type="spellStart"/>
-      <w:r>
-        <w:t>lil</w:t>
-      </w:r>
-      <w:proofErr w:type="spellEnd"/>
-      <w:r>
-        <w:t xml:space="preserve"> indicator as to when the dodge comes off cooldown.</w:t>
-      </w:r>
-    </w:p>
-    <w:p>
-      <w:pPr>
-        <w:pStyle w:val="ListParagraph"/>
-        <w:numPr>
-          <w:ilvl w:val="0"/>
-          <w:numId w:val="2"/>
-        </w:numPr>
-        <w:spacing w:after="0"/>
-      </w:pPr>
-      <w:r>
-        <w:t xml:space="preserve">Enemies </w:t>
-      </w:r>
-      <w:r>
-        <w:t>only shoot within a certain range.</w:t>
-      </w:r>
-    </w:p>
-    <w:p>
-      <w:pPr>
-        <w:pStyle w:val="ListParagraph"/>
-        <w:numPr>
-          <w:ilvl w:val="0"/>
-          <w:numId w:val="2"/>
-        </w:numPr>
-        <w:spacing w:after="0"/>
-      </w:pPr>
-      <w:r>
-        <w:t>Decrease range of default weapons x d</w:t>
-      </w:r>
-    </w:p>
-    <w:p>
-      <w:pPr>
-        <w:pStyle w:val="ListParagraph"/>
-        <w:numPr>
-          <w:ilvl w:val="0"/>
-          <w:numId w:val="2"/>
-        </w:numPr>
-        <w:spacing w:after="0"/>
-      </w:pPr>
-      <w:r>
-        <w:t xml:space="preserve">Occasionally (rarer than </w:t>
-      </w:r>
-      <w:r>
-        <w:t xml:space="preserve">normal upgrades) you can be offered a replacement weapon or </w:t>
-      </w:r>
-      <w:r>
-        <w:t>replacement RMB ability.</w:t>
-      </w:r>
-    </w:p>
-    <w:p>
-      <w:pPr>
-        <w:spacing w:after="0"/>
-      </w:pPr>
-    </w:p>
-    <w:p>
-      <w:pPr>
-        <w:spacing w:after="0"/>
-      </w:pPr>
-      <w:r>
-        <w:t>Passive i</w:t>
-      </w:r>
-      <w:r>
-        <w:t>tems:</w:t>
-      </w:r>
-    </w:p>
-    <w:p>
-      <w:pPr>
-        <w:pStyle w:val="ListParagraph"/>
-        <w:numPr>
-          <w:ilvl w:val="0"/>
-          <w:numId w:val="4"/>
-        </w:numPr>
-        <w:spacing w:after="0"/>
-      </w:pPr>
-      <w:r>
-        <w:t>Reduces level XP threshold to be less exponential and slightly more linear. Stacks by dividing whatever number in the formula gives this effect by 1.5.</w:t>
-      </w:r>
-    </w:p>
-    <w:p>
-      <w:pPr>
-        <w:pStyle w:val="ListParagraph"/>
-        <w:numPr>
-          <w:ilvl w:val="0"/>
-          <w:numId w:val="4"/>
-        </w:numPr>
-        <w:spacing w:after="0"/>
-      </w:pPr>
-      <w:r>
-        <w:t>Picking up XP damages every enemy for 5HP per stack.</w:t>
-      </w:r>
-    </w:p>
-    <w:p>
-      <w:pPr>
-        <w:pStyle w:val="ListParagraph"/>
-        <w:numPr>
-          <w:ilvl w:val="0"/>
-          <w:numId w:val="4"/>
-        </w:numPr>
-        <w:spacing w:after="0"/>
-      </w:pPr>
-      <w:r>
-        <w:t>25% chance to freeze enemies on hit.</w:t>
-      </w:r>
-      <w:r>
-        <w:t xml:space="preserve"> Frozen enemies can’t move for 1.5 seconds and take </w:t>
-      </w:r>
-      <w:r>
-        <w:t>1.5x</w:t>
-      </w:r>
-      <w:r>
-        <w:t xml:space="preserve"> damage.</w:t>
-      </w:r>
-      <w:r>
-        <w:t xml:space="preserve"> Stacks increase duration and damage increase.</w:t>
-      </w:r>
-    </w:p>
-    <w:p>
-      <w:pPr>
-        <w:pStyle w:val="ListParagraph"/>
-        <w:numPr>
-          <w:ilvl w:val="0"/>
-          <w:numId w:val="4"/>
-        </w:numPr>
-        <w:spacing w:after="0"/>
-      </w:pPr>
-      <w:r>
-        <w:t xml:space="preserve">Status effects (bleed, fire, freeze) are 33% weaker, but </w:t>
-      </w:r>
-      <w:r>
-        <w:t>they have a 50% chance to</w:t>
-      </w:r>
-      <w:r>
-        <w:t xml:space="preserve"> spread to nearby enemies </w:t>
-      </w:r>
-      <w:r>
-        <w:t>when effected enemies die.</w:t>
-      </w:r>
-      <w:r>
-        <w:t xml:space="preserve"> Stacks increase radius and </w:t>
-      </w:r>
-      <w:r>
-        <w:t>chance to spread.</w:t>
-      </w:r>
-    </w:p>
-    <w:p>
-      <w:pPr>
-        <w:pStyle w:val="ListParagraph"/>
-        <w:numPr>
-          <w:ilvl w:val="0"/>
-          <w:numId w:val="4"/>
-        </w:numPr>
-        <w:spacing w:after="0"/>
-      </w:pPr>
-      <w:r>
-        <w:t xml:space="preserve">Once per second, enemies in a certain radius around you </w:t>
-      </w:r>
-      <w:r>
-        <w:t>experience your bullet effects (</w:t>
-      </w:r>
-      <w:proofErr w:type="gramStart"/>
-      <w:r>
-        <w:t>i.e.</w:t>
-      </w:r>
-      <w:proofErr w:type="gramEnd"/>
       <w:r>
         <w:t xml:space="preserve"> </w:t>
       </w:r>
       <w:r>
-        <w:t>it rolls to proc bleed, fire, freeze and ATGs once per second</w:t>
-      </w:r>
-      <w:r>
-        <w:t>, but does no damage.) Stacks increase radius and decrease cooldown timer.</w:t>
-      </w:r>
-    </w:p>
-    <w:p>
-      <w:pPr>
-        <w:pStyle w:val="ListParagraph"/>
-        <w:numPr>
-          <w:ilvl w:val="0"/>
-          <w:numId w:val="4"/>
-        </w:numPr>
-        <w:spacing w:after="0"/>
-      </w:pPr>
-      <w:r>
-        <w:t>Shot speed, range, and movement speed up.</w:t>
-      </w:r>
-    </w:p>
-    <w:p>
-      <w:pPr>
-        <w:pStyle w:val="ListParagraph"/>
-        <w:numPr>
-          <w:ilvl w:val="0"/>
-          <w:numId w:val="4"/>
-        </w:numPr>
-        <w:spacing w:after="0"/>
-      </w:pPr>
-      <w:r>
-        <w:t xml:space="preserve">Every 5 seconds, every enemy bullet in a certain radius gets turned into a friendly projectile </w:t>
-      </w:r>
-      <w:r>
-        <w:t xml:space="preserve">that deals </w:t>
-      </w:r>
-      <w:r>
-        <w:t>30</w:t>
-      </w:r>
-      <w:r>
-        <w:t xml:space="preserve"> damage and has homing. </w:t>
-      </w:r>
-      <w:r>
-        <w:t xml:space="preserve">Stacks increase instances of homing the bullets have and their damage by </w:t>
-      </w:r>
-      <w:r>
-        <w:t>20</w:t>
+        <w:t>Increase increases by 0.05x per stack.</w:t>
+      </w:r>
+    </w:p>
+    <w:p>
+      <w:pPr>
+        <w:pStyle w:val="ListParagraph"/>
+        <w:numPr>
+          <w:ilvl w:val="0"/>
+          <w:numId w:val="4"/>
+        </w:numPr>
+        <w:spacing w:after="0"/>
+      </w:pPr>
+      <w:r>
+        <w:t xml:space="preserve">Upon being taken to below 50 HP, enter a </w:t>
+      </w:r>
+      <w:r>
+        <w:t>3</w:t>
+      </w:r>
+      <w:r>
+        <w:t xml:space="preserve">-second </w:t>
+      </w:r>
+      <w:r>
+        <w:t xml:space="preserve">phase where </w:t>
+      </w:r>
+      <w:r>
+        <w:t>you take half damage, and hitting an enemy within a close enough range heals you for 15 HP.</w:t>
+      </w:r>
+      <w:r>
+        <w:t xml:space="preserve"> Stacks increase the length of the period and damage reduction.</w:t>
+      </w:r>
+    </w:p>
+    <w:p>
+      <w:pPr>
+        <w:pStyle w:val="ListParagraph"/>
+        <w:numPr>
+          <w:ilvl w:val="0"/>
+          <w:numId w:val="4"/>
+        </w:numPr>
+        <w:spacing w:after="0"/>
+      </w:pPr>
+      <w:r>
+        <w:t>Increase the value of XP drops depending on your HP – from 1x up to 3x, depending on your health percentage (low HP = more XP)</w:t>
+      </w:r>
+      <w:r>
+        <w:t>. Stacks increase upper multiplier.</w:t>
+      </w:r>
+    </w:p>
+    <w:p>
+      <w:pPr>
+        <w:pStyle w:val="ListParagraph"/>
+        <w:numPr>
+          <w:ilvl w:val="0"/>
+          <w:numId w:val="4"/>
+        </w:numPr>
+        <w:spacing w:after="0"/>
+      </w:pPr>
+      <w:r>
+        <w:t>Bigger bullets (also increases melee weapon size)</w:t>
+      </w:r>
+    </w:p>
+    <w:p>
+      <w:pPr>
+        <w:pStyle w:val="ListParagraph"/>
+        <w:numPr>
+          <w:ilvl w:val="0"/>
+          <w:numId w:val="4"/>
+        </w:numPr>
+        <w:spacing w:after="0"/>
+      </w:pPr>
+      <w:r>
+        <w:t>Killing an enemy deals damage to all enemies in a radius.</w:t>
+      </w:r>
+      <w:r>
+        <w:t xml:space="preserve"> Radius increases with stacks.</w:t>
+      </w:r>
+    </w:p>
+    <w:p>
+      <w:pPr>
+        <w:pStyle w:val="ListParagraph"/>
+        <w:numPr>
+          <w:ilvl w:val="0"/>
+          <w:numId w:val="4"/>
+        </w:numPr>
+        <w:spacing w:after="0"/>
+      </w:pPr>
+      <w:r>
+        <w:t>Chance upon killing an enemy to spawn an axe that flies around for a few seconds, homing in on and dealing damage to enemies. Stacks increase time it’s active.</w:t>
+      </w:r>
+    </w:p>
+    <w:p>
+      <w:pPr>
+        <w:pStyle w:val="ListParagraph"/>
+        <w:numPr>
+          <w:ilvl w:val="0"/>
+          <w:numId w:val="4"/>
+        </w:numPr>
+        <w:spacing w:after="0"/>
+      </w:pPr>
+      <w:r>
+        <w:t>An extra life. Yay.</w:t>
+      </w:r>
+    </w:p>
+    <w:p>
+      <w:pPr>
+        <w:pStyle w:val="ListParagraph"/>
+        <w:numPr>
+          <w:ilvl w:val="0"/>
+          <w:numId w:val="4"/>
+        </w:numPr>
+        <w:spacing w:after="0"/>
+      </w:pPr>
+      <w:r>
+        <w:t>Every lethal hit,</w:t>
+      </w:r>
+      <w:r>
+        <w:t xml:space="preserve"> don’t die, but</w:t>
+      </w:r>
+      <w:r>
+        <w:t xml:space="preserve"> reduce max HP by </w:t>
+      </w:r>
+      <w:r>
+        <w:t>30.</w:t>
+      </w:r>
+      <w:r>
+        <w:t xml:space="preserve"> </w:t>
+      </w:r>
+      <w:r>
+        <w:t>After each trigger, halves the max length of iFrames.</w:t>
+      </w:r>
+      <w:r>
+        <w:t xml:space="preserve"> Stacks </w:t>
+      </w:r>
+      <w:r>
+        <w:t>decrease the HP and iframe reduction debuff (each one makes the effect 1/3 as significant)</w:t>
       </w:r>
       <w:r>
         <w:t>.</w:t>
@@ -533,510 +732,156 @@
         <w:spacing w:after="0"/>
       </w:pPr>
       <w:r>
-        <w:t>Hitting an enemy in close range gives you 0.5 seconds of invincibility</w:t>
-      </w:r>
-      <w:r>
-        <w:t>.</w:t>
-      </w:r>
-      <w:r>
-        <w:t xml:space="preserve"> Range increases with stacks.</w:t>
-      </w:r>
-    </w:p>
-    <w:p>
-      <w:pPr>
-        <w:pStyle w:val="ListParagraph"/>
-        <w:numPr>
-          <w:ilvl w:val="0"/>
-          <w:numId w:val="4"/>
-        </w:numPr>
-        <w:spacing w:after="0"/>
-      </w:pPr>
-      <w:r>
-        <w:lastRenderedPageBreak/>
-        <w:t xml:space="preserve">Temporarily increase </w:t>
-      </w:r>
-      <w:proofErr w:type="spellStart"/>
-      <w:r>
-        <w:t>firerate</w:t>
-      </w:r>
-      <w:proofErr w:type="spellEnd"/>
-      <w:r>
-        <w:t xml:space="preserve"> upon critting.</w:t>
-      </w:r>
-      <w:r>
-        <w:t xml:space="preserve"> Bonus increases with stacks.</w:t>
-      </w:r>
-    </w:p>
-    <w:p>
-      <w:pPr>
-        <w:pStyle w:val="ListParagraph"/>
-        <w:numPr>
-          <w:ilvl w:val="0"/>
-          <w:numId w:val="4"/>
-        </w:numPr>
-        <w:spacing w:after="0"/>
-      </w:pPr>
-      <w:r>
-        <w:t>Crits spawn an XP orb.</w:t>
-      </w:r>
-      <w:r>
-        <w:t xml:space="preserve"> More orbs spawn with stacks.</w:t>
-      </w:r>
-    </w:p>
-    <w:p>
-      <w:pPr>
-        <w:pStyle w:val="ListParagraph"/>
-        <w:numPr>
-          <w:ilvl w:val="0"/>
-          <w:numId w:val="4"/>
-        </w:numPr>
-        <w:spacing w:after="0"/>
-      </w:pPr>
-      <w:r>
-        <w:t>Crits heal 5 HP.</w:t>
-      </w:r>
-      <w:r>
-        <w:t xml:space="preserve"> Heals more with stacks.</w:t>
-      </w:r>
-    </w:p>
-    <w:p>
-      <w:pPr>
-        <w:pStyle w:val="ListParagraph"/>
-        <w:numPr>
-          <w:ilvl w:val="0"/>
-          <w:numId w:val="4"/>
-        </w:numPr>
-        <w:spacing w:after="0"/>
-      </w:pPr>
-      <w:r>
-        <w:t xml:space="preserve">Increase natural crit chance by </w:t>
-      </w:r>
-      <w:r>
-        <w:t>10</w:t>
-      </w:r>
-      <w:r>
-        <w:t>%</w:t>
-      </w:r>
-      <w:r>
-        <w:t>.</w:t>
-      </w:r>
-      <w:r>
-        <w:t xml:space="preserve"> Stacks as you’d expect.</w:t>
-      </w:r>
-    </w:p>
-    <w:p>
-      <w:pPr>
-        <w:pStyle w:val="ListParagraph"/>
-        <w:numPr>
-          <w:ilvl w:val="0"/>
-          <w:numId w:val="4"/>
-        </w:numPr>
-        <w:spacing w:after="0"/>
-      </w:pPr>
-      <w:r>
-        <w:t xml:space="preserve">Every frame you're not firing, get a temporary damage and </w:t>
-      </w:r>
-      <w:proofErr w:type="spellStart"/>
-      <w:r>
-        <w:t>firerate</w:t>
-      </w:r>
-      <w:proofErr w:type="spellEnd"/>
-      <w:r>
-        <w:t xml:space="preserve"> up.</w:t>
-      </w:r>
-      <w:r>
-        <w:t xml:space="preserve"> Stacks increase duration of effect.</w:t>
-      </w:r>
-    </w:p>
-    <w:p>
-      <w:pPr>
-        <w:pStyle w:val="ListParagraph"/>
-        <w:numPr>
-          <w:ilvl w:val="0"/>
-          <w:numId w:val="4"/>
-        </w:numPr>
-        <w:spacing w:after="0"/>
-      </w:pPr>
-      <w:r>
-        <w:t xml:space="preserve">Increase </w:t>
-      </w:r>
-      <w:proofErr w:type="spellStart"/>
-      <w:r>
-        <w:t>firerate</w:t>
-      </w:r>
-      <w:proofErr w:type="spellEnd"/>
-      <w:r>
-        <w:t xml:space="preserve"> and range by 50% </w:t>
-      </w:r>
-      <w:r>
-        <w:t>below 50 HP.</w:t>
+        <w:t xml:space="preserve">After taking lethal damage, you don’t die, </w:t>
+      </w:r>
+      <w:r>
+        <w:t xml:space="preserve">but </w:t>
+      </w:r>
+      <w:r>
+        <w:t>enter a</w:t>
+      </w:r>
+      <w:r>
+        <w:t xml:space="preserve"> ghostly</w:t>
+      </w:r>
+      <w:r>
+        <w:t xml:space="preserve"> state where you have 1HP. </w:t>
+      </w:r>
+      <w:r>
+        <w:t xml:space="preserve">Return to </w:t>
+      </w:r>
+      <w:r>
+        <w:t>your normal state after picking up an item.</w:t>
+      </w:r>
+      <w:r>
+        <w:t xml:space="preserve"> Only works one time per stack.</w:t>
+      </w:r>
+    </w:p>
+    <w:p>
+      <w:pPr>
+        <w:pStyle w:val="ListParagraph"/>
+        <w:numPr>
+          <w:ilvl w:val="0"/>
+          <w:numId w:val="4"/>
+        </w:numPr>
+        <w:spacing w:after="0"/>
+      </w:pPr>
+      <w:r>
+        <w:t xml:space="preserve">If you have under 100 max HP, each kill gives you +1 </w:t>
+      </w:r>
+      <w:r>
+        <w:t xml:space="preserve">max </w:t>
+      </w:r>
+      <w:r>
+        <w:t>HP.</w:t>
+      </w:r>
+    </w:p>
+    <w:p>
+      <w:pPr>
+        <w:pStyle w:val="ListParagraph"/>
+        <w:numPr>
+          <w:ilvl w:val="0"/>
+          <w:numId w:val="4"/>
+        </w:numPr>
+        <w:spacing w:after="0"/>
+      </w:pPr>
+      <w:r>
+        <w:t>After taking what would be a lethal hit, the next item you pick up gets applied</w:t>
       </w:r>
       <w:r>
         <w:t xml:space="preserve"> </w:t>
       </w:r>
       <w:r>
-        <w:t>Stacks increase bonus.</w:t>
-      </w:r>
-    </w:p>
-    <w:p>
-      <w:pPr>
-        <w:pStyle w:val="ListParagraph"/>
-        <w:numPr>
-          <w:ilvl w:val="0"/>
-          <w:numId w:val="4"/>
-        </w:numPr>
-        <w:spacing w:after="0"/>
-      </w:pPr>
-      <w:r>
-        <w:t xml:space="preserve">Pain probability - </w:t>
-      </w:r>
-      <w:r>
-        <w:t>Taking damage</w:t>
-      </w:r>
-      <w:r>
-        <w:t xml:space="preserve"> permanently</w:t>
-      </w:r>
-      <w:r>
-        <w:t xml:space="preserve"> increases proc coefficient of all sources by </w:t>
-      </w:r>
-      <w:r>
-        <w:t>0.05x of the damage you took</w:t>
-      </w:r>
-      <w:r>
-        <w:t>.</w:t>
-      </w:r>
-      <w:r>
-        <w:t xml:space="preserve"> </w:t>
-      </w:r>
-      <w:r>
-        <w:t>Increase increases by 0.05x per stack.</w:t>
-      </w:r>
-    </w:p>
-    <w:p>
-      <w:pPr>
-        <w:pStyle w:val="ListParagraph"/>
-        <w:numPr>
-          <w:ilvl w:val="0"/>
-          <w:numId w:val="4"/>
-        </w:numPr>
-        <w:spacing w:after="0"/>
-      </w:pPr>
-      <w:r>
-        <w:t xml:space="preserve">Upon being taken to below 50 HP, enter a </w:t>
+        <w:t>4</w:t>
+      </w:r>
+      <w:r>
+        <w:t xml:space="preserve"> times</w:t>
+      </w:r>
+      <w:r>
+        <w:t xml:space="preserve"> per stack. </w:t>
+      </w:r>
+    </w:p>
+    <w:p>
+      <w:pPr>
+        <w:pStyle w:val="ListParagraph"/>
+        <w:numPr>
+          <w:ilvl w:val="0"/>
+          <w:numId w:val="4"/>
+        </w:numPr>
+        <w:spacing w:after="0"/>
+      </w:pPr>
+      <w:r>
+        <w:t>Double your health</w:t>
+      </w:r>
+      <w:r>
+        <w:t xml:space="preserve"> but remove the first item you picked up.</w:t>
+      </w:r>
+    </w:p>
+    <w:p>
+      <w:pPr>
+        <w:pStyle w:val="ListParagraph"/>
+        <w:numPr>
+          <w:ilvl w:val="0"/>
+          <w:numId w:val="4"/>
+        </w:numPr>
+        <w:spacing w:after="0"/>
+      </w:pPr>
+      <w:r>
+        <w:t xml:space="preserve">Locks your max HP </w:t>
+      </w:r>
+      <w:r>
+        <w:t>to what</w:t>
+      </w:r>
+      <w:r>
+        <w:t xml:space="preserve"> it currently is</w:t>
+      </w:r>
+      <w:r>
+        <w:t>. Fire rate</w:t>
+      </w:r>
+      <w:r>
+        <w:t xml:space="preserve"> decreased by </w:t>
       </w:r>
       <w:r>
         <w:t>3</w:t>
       </w:r>
       <w:r>
-        <w:t xml:space="preserve">-second </w:t>
-      </w:r>
-      <w:r>
-        <w:t xml:space="preserve">phase where </w:t>
-      </w:r>
-      <w:r>
-        <w:t>you take half damage, and hitting an enemy within a close enough range heals you for 15 HP.</w:t>
-      </w:r>
-      <w:r>
-        <w:t xml:space="preserve"> Stacks increase the length of the period and damage reduction.</w:t>
-      </w:r>
-    </w:p>
-    <w:p>
-      <w:pPr>
-        <w:pStyle w:val="ListParagraph"/>
-        <w:numPr>
-          <w:ilvl w:val="0"/>
-          <w:numId w:val="4"/>
-        </w:numPr>
-        <w:spacing w:after="0"/>
-      </w:pPr>
-      <w:r>
-        <w:t>Increase the value of XP drops depending on your HP – from 1x up to 3x, depending on your health percentage (low HP = more XP)</w:t>
-      </w:r>
-      <w:r>
-        <w:t>. Stacks increase upper multiplier.</w:t>
-      </w:r>
-    </w:p>
-    <w:p>
-      <w:pPr>
-        <w:pStyle w:val="ListParagraph"/>
-        <w:numPr>
-          <w:ilvl w:val="0"/>
-          <w:numId w:val="4"/>
-        </w:numPr>
-        <w:spacing w:after="0"/>
-      </w:pPr>
-      <w:r>
-        <w:t>Bigger bullets (also increases melee weapon size)</w:t>
-      </w:r>
-    </w:p>
-    <w:p>
-      <w:pPr>
-        <w:pStyle w:val="ListParagraph"/>
-        <w:numPr>
-          <w:ilvl w:val="0"/>
-          <w:numId w:val="4"/>
-        </w:numPr>
-        <w:spacing w:after="0"/>
-      </w:pPr>
-      <w:r>
-        <w:t>Killing an enemy deals damage to all enemies in a radius.</w:t>
-      </w:r>
-      <w:r>
-        <w:t xml:space="preserve"> Radius increases with stacks.</w:t>
-      </w:r>
-    </w:p>
-    <w:p>
-      <w:pPr>
-        <w:pStyle w:val="ListParagraph"/>
-        <w:numPr>
-          <w:ilvl w:val="0"/>
-          <w:numId w:val="4"/>
-        </w:numPr>
-        <w:spacing w:after="0"/>
-      </w:pPr>
-      <w:r>
-        <w:t>Chance upon killing an enemy to spawn an axe that flies around for a few seconds, homing in on and dealing damage to enemies. Stacks increase time it’s active.</w:t>
-      </w:r>
-    </w:p>
-    <w:p>
-      <w:pPr>
-        <w:pStyle w:val="ListParagraph"/>
-        <w:numPr>
-          <w:ilvl w:val="0"/>
-          <w:numId w:val="4"/>
-        </w:numPr>
-        <w:spacing w:after="0"/>
-      </w:pPr>
-      <w:r>
-        <w:t>An extra life. Yay.</w:t>
-      </w:r>
-    </w:p>
-    <w:p>
-      <w:pPr>
-        <w:pStyle w:val="ListParagraph"/>
-        <w:numPr>
-          <w:ilvl w:val="0"/>
-          <w:numId w:val="4"/>
-        </w:numPr>
-        <w:spacing w:after="0"/>
-      </w:pPr>
-      <w:r>
-        <w:t>Every lethal hit,</w:t>
-      </w:r>
-      <w:r>
-        <w:t xml:space="preserve"> don’t die, but</w:t>
-      </w:r>
-      <w:r>
-        <w:t xml:space="preserve"> reduce max HP by </w:t>
-      </w:r>
-      <w:r>
-        <w:t>30.</w:t>
-      </w:r>
-      <w:r>
-        <w:t xml:space="preserve"> </w:t>
-      </w:r>
-      <w:r>
-        <w:t xml:space="preserve">After each trigger, halves the max length of </w:t>
-      </w:r>
-      <w:proofErr w:type="spellStart"/>
-      <w:r>
-        <w:t>iFrames</w:t>
-      </w:r>
-      <w:proofErr w:type="spellEnd"/>
-      <w:r>
-        <w:t>.</w:t>
-      </w:r>
-      <w:r>
-        <w:t xml:space="preserve"> Stacks </w:t>
-      </w:r>
-      <w:r>
-        <w:t xml:space="preserve">decrease the HP and </w:t>
-      </w:r>
-      <w:proofErr w:type="spellStart"/>
-      <w:r>
-        <w:t>iframe</w:t>
-      </w:r>
-      <w:proofErr w:type="spellEnd"/>
-      <w:r>
-        <w:t xml:space="preserve"> reduction </w:t>
-      </w:r>
-      <w:proofErr w:type="spellStart"/>
-      <w:r>
-        <w:t>debuff</w:t>
-      </w:r>
-      <w:proofErr w:type="spellEnd"/>
-      <w:r>
-        <w:t xml:space="preserve"> (each one makes the effect 1/3 as significant)</w:t>
-      </w:r>
-      <w:r>
-        <w:t>.</w:t>
-      </w:r>
-    </w:p>
-    <w:p>
-      <w:pPr>
-        <w:pStyle w:val="ListParagraph"/>
-        <w:numPr>
-          <w:ilvl w:val="0"/>
-          <w:numId w:val="4"/>
-        </w:numPr>
-        <w:spacing w:after="0"/>
-      </w:pPr>
-      <w:r>
-        <w:t xml:space="preserve">After taking lethal damage, you don’t die, </w:t>
-      </w:r>
-      <w:r>
-        <w:t xml:space="preserve">but </w:t>
-      </w:r>
-      <w:r>
-        <w:t>enter a</w:t>
-      </w:r>
-      <w:r>
-        <w:t xml:space="preserve"> ghostly</w:t>
-      </w:r>
-      <w:r>
-        <w:t xml:space="preserve"> state where you have 1HP. </w:t>
-      </w:r>
-      <w:r>
-        <w:t xml:space="preserve">Return to </w:t>
-      </w:r>
-      <w:r>
-        <w:t>your normal state after picking up an item.</w:t>
-      </w:r>
-      <w:r>
-        <w:t xml:space="preserve"> Only works one time per stack.</w:t>
-      </w:r>
-    </w:p>
-    <w:p>
-      <w:pPr>
-        <w:pStyle w:val="ListParagraph"/>
-        <w:numPr>
-          <w:ilvl w:val="0"/>
-          <w:numId w:val="4"/>
-        </w:numPr>
-        <w:spacing w:after="0"/>
-      </w:pPr>
-      <w:r>
-        <w:t xml:space="preserve">If you have under 100 max HP, each kill gives you +1 </w:t>
-      </w:r>
-      <w:r>
-        <w:t xml:space="preserve">max </w:t>
-      </w:r>
-      <w:r>
-        <w:t>HP.</w:t>
-      </w:r>
-    </w:p>
-    <w:p>
-      <w:pPr>
-        <w:pStyle w:val="ListParagraph"/>
-        <w:numPr>
-          <w:ilvl w:val="0"/>
-          <w:numId w:val="4"/>
-        </w:numPr>
-        <w:spacing w:after="0"/>
-      </w:pPr>
-      <w:r>
-        <w:t>After taking what would be a lethal hit, the next item you pick up gets applied</w:t>
-      </w:r>
-      <w:r>
-        <w:t xml:space="preserve"> </w:t>
+        <w:t>, shot speed</w:t>
+      </w:r>
+      <w:r>
+        <w:t xml:space="preserve"> increased by 3</w:t>
+      </w:r>
+      <w:r>
+        <w:t>,</w:t>
+      </w:r>
+      <w:r>
+        <w:t xml:space="preserve"> and </w:t>
+      </w:r>
+      <w:r>
+        <w:t xml:space="preserve">base </w:t>
+      </w:r>
+      <w:r>
+        <w:t>damage increased</w:t>
+      </w:r>
+      <w:r>
+        <w:t xml:space="preserve"> by 10.</w:t>
+      </w:r>
+    </w:p>
+    <w:p>
+      <w:pPr>
+        <w:pStyle w:val="ListParagraph"/>
+        <w:numPr>
+          <w:ilvl w:val="0"/>
+          <w:numId w:val="4"/>
+        </w:numPr>
+        <w:spacing w:after="0"/>
+      </w:pPr>
+      <w:r>
+        <w:t xml:space="preserve">Damage you take is divided by </w:t>
       </w:r>
       <w:r>
         <w:t>4</w:t>
       </w:r>
       <w:r>
-        <w:t xml:space="preserve"> times</w:t>
-      </w:r>
-      <w:r>
-        <w:t xml:space="preserve"> per stack. </w:t>
-      </w:r>
-    </w:p>
-    <w:p>
-      <w:pPr>
-        <w:pStyle w:val="ListParagraph"/>
-        <w:numPr>
-          <w:ilvl w:val="0"/>
-          <w:numId w:val="4"/>
-        </w:numPr>
-        <w:spacing w:after="0"/>
-      </w:pPr>
-      <w:r>
-        <w:t>Double your health</w:t>
-      </w:r>
-      <w:r>
-        <w:t xml:space="preserve"> but remove the first item you picked up.</w:t>
-      </w:r>
-    </w:p>
-    <w:p>
-      <w:pPr>
-        <w:pStyle w:val="ListParagraph"/>
-        <w:numPr>
-          <w:ilvl w:val="0"/>
-          <w:numId w:val="4"/>
-        </w:numPr>
-        <w:spacing w:after="0"/>
-      </w:pPr>
-      <w:r>
-        <w:t xml:space="preserve">Locks your max HP </w:t>
-      </w:r>
-      <w:r>
-        <w:t>to what</w:t>
-      </w:r>
-      <w:r>
-        <w:t xml:space="preserve"> it currently is</w:t>
-      </w:r>
-      <w:r>
-        <w:t>. Fire rate</w:t>
-      </w:r>
-      <w:r>
-        <w:t xml:space="preserve"> decreased by </w:t>
-      </w:r>
-      <w:r>
-        <w:t>3</w:t>
-      </w:r>
-      <w:r>
-        <w:t>, shot speed</w:t>
-      </w:r>
-      <w:r>
-        <w:t xml:space="preserve"> increased by 3</w:t>
-      </w:r>
-      <w:r>
-        <w:t>,</w:t>
-      </w:r>
-      <w:r>
-        <w:t xml:space="preserve"> and </w:t>
-      </w:r>
-      <w:r>
-        <w:t xml:space="preserve">base </w:t>
-      </w:r>
-      <w:r>
-        <w:t>damage increased</w:t>
-      </w:r>
-      <w:r>
-        <w:t xml:space="preserve"> by 10.</w:t>
-      </w:r>
-    </w:p>
-    <w:p>
-      <w:pPr>
-        <w:pStyle w:val="ListParagraph"/>
-        <w:numPr>
-          <w:ilvl w:val="0"/>
-          <w:numId w:val="4"/>
-        </w:numPr>
-        <w:spacing w:after="0"/>
-      </w:pPr>
-      <w:r>
-        <w:t xml:space="preserve">Damage you take is divided by </w:t>
-      </w:r>
-      <w:proofErr w:type="gramStart"/>
-      <w:r>
-        <w:t>4</w:t>
-      </w:r>
-      <w:r>
-        <w:t>, but</w:t>
-      </w:r>
-      <w:proofErr w:type="gramEnd"/>
-      <w:r>
-        <w:t xml:space="preserve"> occurs </w:t>
+        <w:t xml:space="preserve">, but occurs </w:t>
       </w:r>
       <w:r>
         <w:t xml:space="preserve">3 times over the course of </w:t>
@@ -1064,15 +909,7 @@
         <w:t>th</w:t>
       </w:r>
       <w:r>
-        <w:t xml:space="preserve"> shot leaves a trail of short-lasting </w:t>
-      </w:r>
-      <w:proofErr w:type="spellStart"/>
-      <w:r>
-        <w:t>wapant</w:t>
-      </w:r>
-      <w:proofErr w:type="spellEnd"/>
-      <w:r>
-        <w:t xml:space="preserve"> creep on the floor. Size of </w:t>
+        <w:t xml:space="preserve"> shot leaves a trail of short-lasting wapant creep on the floor. Size of </w:t>
       </w:r>
       <w:r>
         <w:t>creep</w:t>
@@ -1091,15 +928,7 @@
         <w:spacing w:after="0"/>
       </w:pPr>
       <w:r>
-        <w:t xml:space="preserve">10% chance for bullets to leave a trail of bullets behind them. These bullets have high range, slow </w:t>
-      </w:r>
-      <w:proofErr w:type="spellStart"/>
-      <w:r>
-        <w:t>movespeed</w:t>
-      </w:r>
-      <w:proofErr w:type="spellEnd"/>
-      <w:r>
-        <w:t xml:space="preserve"> and random movement direction</w:t>
+        <w:t>10% chance for bullets to leave a trail of bullets behind them. These bullets have high range, slow movespeed and random movement direction</w:t>
       </w:r>
       <w:r>
         <w:t xml:space="preserve"> AND can collide with each other (but don’t die on hit)</w:t>
@@ -1438,180 +1267,52 @@
         <w:spacing w:after="0"/>
       </w:pPr>
       <w:r>
-        <w:t xml:space="preserve">I like the idea of enemies having a tiny chance to drop a card (tarot card, maybe?), and from then </w:t>
-      </w:r>
-      <w:proofErr w:type="gramStart"/>
-      <w:r>
-        <w:t>on</w:t>
-      </w:r>
-      <w:proofErr w:type="gramEnd"/>
-      <w:r>
-        <w:t xml:space="preserve"> every game you play it draws 3 of the cards you’ve collected and you can choose one that adds a little spice to the run. If a card drops during a </w:t>
-      </w:r>
-      <w:proofErr w:type="gramStart"/>
-      <w:r>
-        <w:t>run</w:t>
-      </w:r>
-      <w:proofErr w:type="gramEnd"/>
-      <w:r>
-        <w:t xml:space="preserve"> you can choose to activate it then and there as well. I think they should be net positive but give some interesting downside. Cards should also have a weight assigned to them so some are less likely to spawn than others, which could make for some fun when you’re offered a very rare card. A wild card that has a randomised effect would also be fun. </w:t>
-      </w:r>
-    </w:p>
-    <w:p>
-      <w:pPr>
-        <w:spacing w:after="0"/>
-      </w:pPr>
-    </w:p>
-    <w:p>
-      <w:pPr>
-        <w:spacing w:after="0"/>
-      </w:pPr>
-      <w:r>
-        <w:t xml:space="preserve">At the end of each run, the total </w:t>
-      </w:r>
-      <w:proofErr w:type="spellStart"/>
-      <w:r>
-        <w:t>xp</w:t>
-      </w:r>
-      <w:proofErr w:type="spellEnd"/>
-      <w:r>
-        <w:t xml:space="preserve"> you got can be spent in a little store to unlock permanent upgrades, like more HP drops and 20 </w:t>
-      </w:r>
-      <w:proofErr w:type="gramStart"/>
-      <w:r>
-        <w:t>minute</w:t>
-      </w:r>
-      <w:proofErr w:type="gramEnd"/>
-      <w:r>
-        <w:t xml:space="preserve"> till dawn-</w:t>
-      </w:r>
-      <w:proofErr w:type="spellStart"/>
-      <w:r>
-        <w:t>esque</w:t>
-      </w:r>
-      <w:proofErr w:type="spellEnd"/>
-      <w:r>
-        <w:t xml:space="preserve"> rune upgrades. Every 5 upgrades you unlock gets you a new weapon (should be in a set order, </w:t>
-      </w:r>
-      <w:proofErr w:type="gramStart"/>
-      <w:r>
-        <w:t>i.e.</w:t>
-      </w:r>
-      <w:proofErr w:type="gramEnd"/>
-      <w:r>
-        <w:t xml:space="preserve"> you start with the pistol, after 5 upgrades you get a shotgun, a further 5 gets you another thing, etc.). Having a little skill tree could also be fun and lead to some </w:t>
-      </w:r>
-      <w:proofErr w:type="spellStart"/>
-      <w:r>
-        <w:t>pog</w:t>
-      </w:r>
-      <w:proofErr w:type="spellEnd"/>
-      <w:r>
-        <w:t xml:space="preserve"> moments when you unlock the ‘omega </w:t>
-      </w:r>
-      <w:proofErr w:type="gramStart"/>
-      <w:r>
-        <w:t>upgrades’</w:t>
-      </w:r>
-      <w:proofErr w:type="gramEnd"/>
-      <w:r>
-        <w:t>.</w:t>
-      </w:r>
-    </w:p>
-    <w:p>
-      <w:pPr>
-        <w:spacing w:after="0"/>
-      </w:pPr>
-    </w:p>
-    <w:p>
-      <w:pPr>
-        <w:spacing w:after="0"/>
-      </w:pPr>
-      <w:r>
-        <w:t xml:space="preserve">The structure of the game should be </w:t>
-      </w:r>
-      <w:proofErr w:type="spellStart"/>
-      <w:r>
-        <w:t>kinda</w:t>
-      </w:r>
-      <w:proofErr w:type="spellEnd"/>
-      <w:r>
-        <w:t xml:space="preserve"> </w:t>
-      </w:r>
-      <w:proofErr w:type="spellStart"/>
-      <w:r>
-        <w:t>RoR-esque</w:t>
-      </w:r>
-      <w:proofErr w:type="spellEnd"/>
-      <w:r>
-        <w:t xml:space="preserve">, </w:t>
-      </w:r>
-      <w:proofErr w:type="gramStart"/>
-      <w:r>
-        <w:t>i.e.</w:t>
-      </w:r>
-      <w:proofErr w:type="gramEnd"/>
-      <w:r>
-        <w:t xml:space="preserve"> you start in one area, then go to another, then to another, with the last thing you do in each area be fighting a </w:t>
-      </w:r>
-      <w:proofErr w:type="spellStart"/>
-      <w:r>
-        <w:t>miniboss</w:t>
-      </w:r>
-      <w:proofErr w:type="spellEnd"/>
-      <w:r>
-        <w:t xml:space="preserve">. Maybe 5-10 waves </w:t>
+        <w:t xml:space="preserve">I like the idea of enemies having a tiny chance to drop a card (tarot card, maybe?), and from then on every game you play it draws 3 of the cards you’ve collected and you can choose one that adds a little spice to the run. If a card drops during a run you can choose to activate it then and there as well. I think they should be net positive but give some interesting downside. Cards should also have a weight assigned to them so some are less likely to spawn than others, which could make for some fun when you’re offered a very rare card. A wild card that has a randomised effect would also be fun. </w:t>
+      </w:r>
+    </w:p>
+    <w:p>
+      <w:pPr>
+        <w:spacing w:after="0"/>
+      </w:pPr>
+    </w:p>
+    <w:p>
+      <w:pPr>
+        <w:spacing w:after="0"/>
+      </w:pPr>
+      <w:r>
+        <w:t>At the end of each run, the total xp you got can be spent in a little store to unlock permanent upgrades, like more HP drops and 20 minute till dawn-esque rune upgrades. Every 5 upgrades you unlock gets you a new weapon (should be in a set order, i.e. you start with the pistol, after 5 upgrades you get a shotgun, a further 5 gets you another thing, etc.). Having a little skill tree could also be fun and lead to some pog moments when you unlock the ‘omega upgrades’.</w:t>
+      </w:r>
+    </w:p>
+    <w:p>
+      <w:pPr>
+        <w:spacing w:after="0"/>
+      </w:pPr>
+    </w:p>
+    <w:p>
+      <w:pPr>
+        <w:spacing w:after="0"/>
+      </w:pPr>
+      <w:r>
+        <w:t xml:space="preserve">The structure of the game should be kinda RoR-esque, i.e. you start in one area, then go to another, then to another, with the last thing you do in each area be fighting a miniboss. Maybe 5-10 waves </w:t>
       </w:r>
       <w:r>
         <w:t xml:space="preserve">per area </w:t>
       </w:r>
       <w:r>
-        <w:t xml:space="preserve">would be funny. Possibly a </w:t>
-      </w:r>
-      <w:proofErr w:type="spellStart"/>
-      <w:r>
-        <w:t>lil</w:t>
-      </w:r>
-      <w:proofErr w:type="spellEnd"/>
-      <w:r>
-        <w:t xml:space="preserve"> slay the spire-</w:t>
-      </w:r>
-      <w:proofErr w:type="spellStart"/>
-      <w:r>
-        <w:t>esque</w:t>
-      </w:r>
-      <w:proofErr w:type="spellEnd"/>
-      <w:r>
-        <w:t xml:space="preserve"> route progression could be fun. Areas don’t need to be unique, but could be </w:t>
-      </w:r>
-      <w:proofErr w:type="spellStart"/>
-      <w:r>
-        <w:t>kinda</w:t>
-      </w:r>
-      <w:proofErr w:type="spellEnd"/>
-      <w:r>
-        <w:t xml:space="preserve"> randomly generated, like it generates a list of 5 enemy types to use, a particular sprite sheet to use, a particular palette swap setting thing, and chooses between one of the maps. </w:t>
-      </w:r>
-    </w:p>
-    <w:p>
-      <w:pPr>
-        <w:spacing w:after="0"/>
-      </w:pPr>
-    </w:p>
-    <w:p>
-      <w:pPr>
-        <w:spacing w:after="0"/>
-      </w:pPr>
-      <w:r>
-        <w:t xml:space="preserve">I love that sense that I used to get from the old Star Wars DS games of there being secret doors and the like I could see were there but didn’t know how to access – this could be very fun to recreate, with very rare locked red doors in maps that can only be unlocked with a certain, very </w:t>
-      </w:r>
-      <w:proofErr w:type="spellStart"/>
-      <w:r>
-        <w:t>lategame</w:t>
-      </w:r>
-      <w:proofErr w:type="spellEnd"/>
-      <w:r>
-        <w:t xml:space="preserve"> key item meta unlock</w:t>
+        <w:t xml:space="preserve">would be funny. Possibly a lil slay the spire-esque route progression could be fun. Areas don’t need to be unique, but could be kinda randomly generated, like it generates a list of 5 enemy types to use, a particular sprite sheet to use, a particular palette swap setting thing, and chooses between one of the maps. </w:t>
+      </w:r>
+    </w:p>
+    <w:p>
+      <w:pPr>
+        <w:spacing w:after="0"/>
+      </w:pPr>
+    </w:p>
+    <w:p>
+      <w:pPr>
+        <w:spacing w:after="0"/>
+      </w:pPr>
+      <w:r>
+        <w:t>I love that sense that I used to get from the old Star Wars DS games of there being secret doors and the like I could see were there but didn’t know how to access – this could be very fun to recreate, with very rare locked red doors in maps that can only be unlocked with a certain, very lategame key item meta unlock</w:t>
       </w:r>
       <w:r>
         <w:t xml:space="preserve">, that are, until that point, very mysterious. </w:t>
@@ -1620,15 +1321,7 @@
         <w:t xml:space="preserve">Obviously there would need to be something to go behind </w:t>
       </w:r>
       <w:r>
-        <w:t xml:space="preserve">them </w:t>
-      </w:r>
-      <w:proofErr w:type="gramStart"/>
-      <w:r>
-        <w:t>in order for</w:t>
-      </w:r>
-      <w:proofErr w:type="gramEnd"/>
-      <w:r>
-        <w:t xml:space="preserve"> that to not be a scam</w:t>
+        <w:t>them in order for that to not be a scam</w:t>
       </w:r>
       <w:r>
         <w:t xml:space="preserve"> – they</w:t>

--- a/Shit to do for vampire marty.docx
+++ b/Shit to do for vampire marty.docx
@@ -79,16 +79,10 @@
         </w:numPr>
       </w:pPr>
       <w:r>
-        <w:t xml:space="preserve">Increment the </w:t>
-      </w:r>
-      <w:r>
-        <w:t>numItemsExist on the entityReferencerGuy</w:t>
-      </w:r>
-      <w:r>
-        <w:t xml:space="preserve"> to </w:t>
-      </w:r>
-      <w:r>
-        <w:t>the total number of items.</w:t>
+        <w:t xml:space="preserve">Add </w:t>
+      </w:r>
+      <w:r>
+        <w:t>a new entry to the ITEMLIST enum.</w:t>
       </w:r>
     </w:p>
     <w:p>
@@ -100,10 +94,13 @@
         </w:numPr>
       </w:pPr>
       <w:r>
-        <w:t xml:space="preserve">Add </w:t>
-      </w:r>
-      <w:r>
-        <w:t>a new entry to the ITEMLIST enum.</w:t>
+        <w:t>Add a new case to the itemHolder switch</w:t>
+      </w:r>
+      <w:r>
+        <w:t xml:space="preserve"> statement so </w:t>
+      </w:r>
+      <w:r>
+        <w:t>getting multiple of the item does the correct thing (i.e. incrementing an existing script’s instances vs adding a new version of the script).</w:t>
       </w:r>
     </w:p>
     <w:p>
@@ -115,24 +112,6 @@
         </w:numPr>
       </w:pPr>
       <w:r>
-        <w:t>Add a new case to the itemHolder switch</w:t>
-      </w:r>
-      <w:r>
-        <w:t xml:space="preserve"> statement so </w:t>
-      </w:r>
-      <w:r>
-        <w:t>getting multiple of the item does the correct thing (i.e. incrementing an existing script’s instances vs adding a new version of the script).</w:t>
-      </w:r>
-    </w:p>
-    <w:p>
-      <w:pPr>
-        <w:pStyle w:val="ListParagraph"/>
-        <w:numPr>
-          <w:ilvl w:val="0"/>
-          <w:numId w:val="7"/>
-        </w:numPr>
-      </w:pPr>
-      <w:r>
         <w:t>Add a new thing in the itemDescriptions script.</w:t>
       </w:r>
     </w:p>
@@ -447,26 +426,26 @@
         <w:spacing w:after="0"/>
       </w:pPr>
       <w:r>
+        <w:t>Temporarily increase firerate</w:t>
+      </w:r>
+      <w:r>
+        <w:t xml:space="preserve"> upon critting.</w:t>
+      </w:r>
+      <w:r>
+        <w:t xml:space="preserve"> Bonus increases with stacks.</w:t>
+      </w:r>
+    </w:p>
+    <w:p>
+      <w:pPr>
+        <w:pStyle w:val="ListParagraph"/>
+        <w:numPr>
+          <w:ilvl w:val="0"/>
+          <w:numId w:val="4"/>
+        </w:numPr>
+        <w:spacing w:after="0"/>
+      </w:pPr>
+      <w:r>
         <w:lastRenderedPageBreak/>
-        <w:t>Temporarily increase firerate</w:t>
-      </w:r>
-      <w:r>
-        <w:t xml:space="preserve"> upon critting.</w:t>
-      </w:r>
-      <w:r>
-        <w:t xml:space="preserve"> Bonus increases with stacks.</w:t>
-      </w:r>
-    </w:p>
-    <w:p>
-      <w:pPr>
-        <w:pStyle w:val="ListParagraph"/>
-        <w:numPr>
-          <w:ilvl w:val="0"/>
-          <w:numId w:val="4"/>
-        </w:numPr>
-        <w:spacing w:after="0"/>
-      </w:pPr>
-      <w:r>
         <w:t>Crits spawn an XP orb.</w:t>
       </w:r>
       <w:r>
@@ -524,6 +503,22 @@
         <w:spacing w:after="0"/>
       </w:pPr>
       <w:r>
+        <w:t xml:space="preserve">Crits </w:t>
+      </w:r>
+      <w:r>
+        <w:t>inflict a random status effect on enemies.</w:t>
+      </w:r>
+    </w:p>
+    <w:p>
+      <w:pPr>
+        <w:pStyle w:val="ListParagraph"/>
+        <w:numPr>
+          <w:ilvl w:val="0"/>
+          <w:numId w:val="4"/>
+        </w:numPr>
+        <w:spacing w:after="0"/>
+      </w:pPr>
+      <w:r>
         <w:t>Every frame you're not firing, get a temporary damage and firerate up.</w:t>
       </w:r>
       <w:r>
@@ -612,22 +607,6 @@
       </w:r>
       <w:r>
         <w:t xml:space="preserve"> Stacks increase the length of the period and damage reduction.</w:t>
-      </w:r>
-    </w:p>
-    <w:p>
-      <w:pPr>
-        <w:pStyle w:val="ListParagraph"/>
-        <w:numPr>
-          <w:ilvl w:val="0"/>
-          <w:numId w:val="4"/>
-        </w:numPr>
-        <w:spacing w:after="0"/>
-      </w:pPr>
-      <w:r>
-        <w:t>Increase the value of XP drops depending on your HP – from 1x up to 3x, depending on your health percentage (low HP = more XP)</w:t>
-      </w:r>
-      <w:r>
-        <w:t>. Stacks increase upper multiplier.</w:t>
       </w:r>
     </w:p>
     <w:p>
@@ -950,7 +929,13 @@
         <w:spacing w:after="0"/>
       </w:pPr>
       <w:r>
-        <w:t xml:space="preserve">Fire delay -2, </w:t>
+        <w:t>Fire delay -</w:t>
+      </w:r>
+      <w:r>
+        <w:t>8</w:t>
+      </w:r>
+      <w:r>
+        <w:t xml:space="preserve">, </w:t>
       </w:r>
       <w:r>
         <w:t xml:space="preserve">bullets </w:t>
@@ -1096,6 +1081,7 @@
         <w:spacing w:after="0"/>
       </w:pPr>
       <w:r>
+        <w:lastRenderedPageBreak/>
         <w:t>Dodge (what the player already has)</w:t>
       </w:r>
     </w:p>

--- a/Shit to do for vampire marty.docx
+++ b/Shit to do for vampire marty.docx
@@ -237,6 +237,32 @@
         <w:spacing w:after="0"/>
       </w:pPr>
       <w:r>
+        <w:t>Items to change:</w:t>
+      </w:r>
+    </w:p>
+    <w:p>
+      <w:pPr>
+        <w:pStyle w:val="ListParagraph"/>
+        <w:numPr>
+          <w:ilvl w:val="0"/>
+          <w:numId w:val="7"/>
+        </w:numPr>
+        <w:spacing w:after="0"/>
+      </w:pPr>
+      <w:r>
+        <w:t>Make dodgesplosion also convert enemy bullets to your bullets and fire them away from you. These bullets have whatever item effects they already had and deal the same damage they otherwise would have dealt to you.</w:t>
+      </w:r>
+    </w:p>
+    <w:p>
+      <w:pPr>
+        <w:spacing w:after="0"/>
+      </w:pPr>
+    </w:p>
+    <w:p>
+      <w:pPr>
+        <w:spacing w:after="0"/>
+      </w:pPr>
+      <w:r>
         <w:t>Passive i</w:t>
       </w:r>
       <w:r>
@@ -376,6 +402,7 @@
         <w:spacing w:after="0"/>
       </w:pPr>
       <w:r>
+        <w:lastRenderedPageBreak/>
         <w:t xml:space="preserve">Every 5 seconds, every enemy bullet in a certain radius gets turned into a friendly projectile </w:t>
       </w:r>
       <w:r>
@@ -445,7 +472,6 @@
         <w:spacing w:after="0"/>
       </w:pPr>
       <w:r>
-        <w:lastRenderedPageBreak/>
         <w:t>Crits spawn an XP orb.</w:t>
       </w:r>
       <w:r>
@@ -1008,6 +1034,7 @@
         <w:spacing w:after="0"/>
       </w:pPr>
       <w:r>
+        <w:lastRenderedPageBreak/>
         <w:t>After taking damage, deal damage to enemies to regain health (like Dead Cells rally). Speed at which rally decays decreases with stacks.</w:t>
       </w:r>
     </w:p>
@@ -1021,6 +1048,19 @@
         <w:spacing w:after="0"/>
       </w:pPr>
       <w:r>
+        <w:t>Your bullets leave creep on the ground.</w:t>
+      </w:r>
+    </w:p>
+    <w:p>
+      <w:pPr>
+        <w:pStyle w:val="ListParagraph"/>
+        <w:numPr>
+          <w:ilvl w:val="0"/>
+          <w:numId w:val="4"/>
+        </w:numPr>
+        <w:spacing w:after="0"/>
+      </w:pPr>
+      <w:r>
         <w:t>More</w:t>
       </w:r>
       <w:r>
@@ -1081,230 +1121,233 @@
         <w:spacing w:after="0"/>
       </w:pPr>
       <w:r>
+        <w:t>Dodge (what the player already has)</w:t>
+      </w:r>
+    </w:p>
+    <w:p>
+      <w:pPr>
+        <w:pStyle w:val="ListParagraph"/>
+        <w:numPr>
+          <w:ilvl w:val="0"/>
+          <w:numId w:val="4"/>
+        </w:numPr>
+        <w:spacing w:after="0"/>
+      </w:pPr>
+      <w:r>
+        <w:t xml:space="preserve">Parry </w:t>
+      </w:r>
+      <w:r>
+        <w:t>– spawns a hitbox directly in front of the player</w:t>
+      </w:r>
+      <w:r>
+        <w:t xml:space="preserve">, and if any bullets or enemies </w:t>
+      </w:r>
+      <w:r>
+        <w:t>are in the hitbox, deals 75 damage to nearby enemies and deletes all nearby enemy projectiles. Successful parries make you invincible</w:t>
+      </w:r>
+      <w:r>
+        <w:t xml:space="preserve"> and get guaranteed crits</w:t>
+      </w:r>
+      <w:r>
+        <w:t xml:space="preserve"> for 1 second.</w:t>
+      </w:r>
+    </w:p>
+    <w:p>
+      <w:pPr>
+        <w:pStyle w:val="ListParagraph"/>
+        <w:numPr>
+          <w:ilvl w:val="0"/>
+          <w:numId w:val="4"/>
+        </w:numPr>
+        <w:spacing w:after="0"/>
+      </w:pPr>
+    </w:p>
+    <w:p>
+      <w:pPr>
+        <w:spacing w:after="0"/>
+      </w:pPr>
+    </w:p>
+    <w:p>
+      <w:pPr>
+        <w:spacing w:after="0"/>
+      </w:pPr>
+      <w:r>
+        <w:t>We pons:</w:t>
+      </w:r>
+    </w:p>
+    <w:p>
+      <w:pPr>
+        <w:pStyle w:val="ListParagraph"/>
+        <w:numPr>
+          <w:ilvl w:val="0"/>
+          <w:numId w:val="6"/>
+        </w:numPr>
+        <w:spacing w:after="0"/>
+      </w:pPr>
+      <w:r>
+        <w:t>Revolver</w:t>
+      </w:r>
+      <w:r>
+        <w:t>, as it is</w:t>
+      </w:r>
+      <w:r>
+        <w:t>, with 6 shots (original)</w:t>
+      </w:r>
+      <w:r>
+        <w:t xml:space="preserve">. </w:t>
+      </w:r>
+      <w:r>
+        <w:t>Has a natural 10% chance to crit.</w:t>
+      </w:r>
+    </w:p>
+    <w:p>
+      <w:pPr>
+        <w:pStyle w:val="ListParagraph"/>
+        <w:numPr>
+          <w:ilvl w:val="0"/>
+          <w:numId w:val="6"/>
+        </w:numPr>
+        <w:spacing w:after="0"/>
+      </w:pPr>
+      <w:r>
+        <w:t>Shotgun, as it is</w:t>
+      </w:r>
+      <w:r>
+        <w:t>, with 2 shots</w:t>
+      </w:r>
+      <w:r>
+        <w:t>.</w:t>
+      </w:r>
+      <w:r>
+        <w:t xml:space="preserve"> </w:t>
+      </w:r>
+      <w:r>
+        <w:t>Bullets crit if an enemy gets hit twice by different bullets from a single shot of the gun (shot</w:t>
+      </w:r>
+      <w:r>
+        <w:t xml:space="preserve"> </w:t>
+      </w:r>
+      <w:r>
+        <w:t>gun).</w:t>
+      </w:r>
+    </w:p>
+    <w:p>
+      <w:pPr>
+        <w:pStyle w:val="ListParagraph"/>
+        <w:numPr>
+          <w:ilvl w:val="0"/>
+          <w:numId w:val="5"/>
+        </w:numPr>
+        <w:spacing w:after="0"/>
+      </w:pPr>
+      <w:r>
+        <w:t>Grenade launcher</w:t>
+      </w:r>
+      <w:r>
+        <w:t>, with one shot</w:t>
+      </w:r>
+      <w:r>
+        <w:t xml:space="preserve"> (high damage,</w:t>
+      </w:r>
+      <w:r>
+        <w:t xml:space="preserve"> low attack speed, good AOE</w:t>
+      </w:r>
+      <w:r>
+        <w:t>,</w:t>
+      </w:r>
+      <w:r>
+        <w:t xml:space="preserve"> lowish range,</w:t>
+      </w:r>
+      <w:r>
+        <w:t xml:space="preserve"> can hurt player)</w:t>
+      </w:r>
+      <w:r>
+        <w:t xml:space="preserve">. </w:t>
+      </w:r>
+      <w:r>
+        <w:t xml:space="preserve">Crits on enemies hit by the </w:t>
+      </w:r>
+      <w:r>
+        <w:t>projectile itself.</w:t>
+      </w:r>
+      <w:r>
+        <w:t xml:space="preserve"> </w:t>
+      </w:r>
+    </w:p>
+    <w:p>
+      <w:pPr>
+        <w:spacing w:after="0"/>
+      </w:pPr>
+    </w:p>
+    <w:p>
+      <w:pPr>
+        <w:spacing w:after="0"/>
+      </w:pPr>
+      <w:r>
+        <w:t>Ideas that are longer-term:</w:t>
+      </w:r>
+    </w:p>
+    <w:p>
+      <w:pPr>
+        <w:spacing w:after="0"/>
+      </w:pPr>
+      <w:r>
+        <w:t xml:space="preserve">I like the idea of enemies having a tiny chance to drop a card (tarot card, maybe?), and from then on every game you play it draws 3 of the cards you’ve collected and you can choose one that adds a little spice to the run. If a card drops during a run you can choose to activate it then and there as well. I think they should be net positive but give some interesting downside. Cards should also have a weight assigned to them so some are less likely to spawn than others, which could make for some fun when you’re offered a very rare card. A wild card that has a randomised effect would also be fun. </w:t>
+      </w:r>
+    </w:p>
+    <w:p>
+      <w:pPr>
+        <w:spacing w:after="0"/>
+      </w:pPr>
+    </w:p>
+    <w:p>
+      <w:pPr>
+        <w:spacing w:after="0"/>
+      </w:pPr>
+      <w:r>
+        <w:t>At the end of each run, the total xp you got can be spent in a little store to unlock permanent upgrades, like more HP drops and 20 minute till dawn-esque rune upgrades. Every 5 upgrades you unlock gets you a new weapon (should be in a set order, i.e. you start with the pistol, after 5 upgrades you get a shotgun, a further 5 gets you another thing, etc.). Having a little skill tree could also be fun and lead to some pog moments when you unlock the ‘omega upgrades’.</w:t>
+      </w:r>
+    </w:p>
+    <w:p>
+      <w:pPr>
+        <w:spacing w:after="0"/>
+      </w:pPr>
+    </w:p>
+    <w:p>
+      <w:pPr>
+        <w:spacing w:after="0"/>
+      </w:pPr>
+      <w:r>
+        <w:t xml:space="preserve">The structure of the game should be kinda RoR-esque, i.e. you start in one area, then go to another, then to another, with the last thing you do in each area be fighting a miniboss. Maybe 5-10 waves </w:t>
+      </w:r>
+      <w:r>
+        <w:t xml:space="preserve">per area </w:t>
+      </w:r>
+      <w:r>
+        <w:t xml:space="preserve">would be funny. Possibly a lil slay the spire-esque route progression could be fun. Areas don’t need to be unique, but could be kinda randomly generated, like it generates a list of 5 enemy types to use, a particular sprite sheet to use, a particular palette swap setting thing, and chooses between one of the maps. </w:t>
+      </w:r>
+    </w:p>
+    <w:p>
+      <w:pPr>
+        <w:spacing w:after="0"/>
+      </w:pPr>
+    </w:p>
+    <w:p>
+      <w:pPr>
+        <w:spacing w:after="0"/>
+      </w:pPr>
+      <w:r>
+        <w:t>I love that sense that I used to get from the old Star Wars DS games of there being secret doors and the like I could see were there but didn’t know how to access – this could be very fun to recreate, with very rare locked red doors in maps that can only be unlocked with a certain, very lategame key item meta unlock</w:t>
+      </w:r>
+      <w:r>
+        <w:t xml:space="preserve">, that are, until that point, very mysterious. </w:t>
+      </w:r>
+      <w:r>
+        <w:t xml:space="preserve">Obviously there would need to be </w:t>
+      </w:r>
+      <w:r>
         <w:lastRenderedPageBreak/>
-        <w:t>Dodge (what the player already has)</w:t>
-      </w:r>
-    </w:p>
-    <w:p>
-      <w:pPr>
-        <w:pStyle w:val="ListParagraph"/>
-        <w:numPr>
-          <w:ilvl w:val="0"/>
-          <w:numId w:val="4"/>
-        </w:numPr>
-        <w:spacing w:after="0"/>
-      </w:pPr>
-      <w:r>
-        <w:t xml:space="preserve">Parry </w:t>
-      </w:r>
-      <w:r>
-        <w:t>– spawns a hitbox directly in front of the player</w:t>
-      </w:r>
-      <w:r>
-        <w:t xml:space="preserve">, and if any bullets or enemies </w:t>
-      </w:r>
-      <w:r>
-        <w:t>are in the hitbox, deals 75 damage to nearby enemies and deletes all nearby enemy projectiles. Successful parries make you invincible</w:t>
-      </w:r>
-      <w:r>
-        <w:t xml:space="preserve"> and get guaranteed crits</w:t>
-      </w:r>
-      <w:r>
-        <w:t xml:space="preserve"> for 1 second.</w:t>
-      </w:r>
-    </w:p>
-    <w:p>
-      <w:pPr>
-        <w:pStyle w:val="ListParagraph"/>
-        <w:numPr>
-          <w:ilvl w:val="0"/>
-          <w:numId w:val="4"/>
-        </w:numPr>
-        <w:spacing w:after="0"/>
-      </w:pPr>
-    </w:p>
-    <w:p>
-      <w:pPr>
-        <w:spacing w:after="0"/>
-      </w:pPr>
-    </w:p>
-    <w:p>
-      <w:pPr>
-        <w:spacing w:after="0"/>
-      </w:pPr>
-      <w:r>
-        <w:t>We pons:</w:t>
-      </w:r>
-    </w:p>
-    <w:p>
-      <w:pPr>
-        <w:pStyle w:val="ListParagraph"/>
-        <w:numPr>
-          <w:ilvl w:val="0"/>
-          <w:numId w:val="6"/>
-        </w:numPr>
-        <w:spacing w:after="0"/>
-      </w:pPr>
-      <w:r>
-        <w:t>Revolver</w:t>
-      </w:r>
-      <w:r>
-        <w:t>, as it is</w:t>
-      </w:r>
-      <w:r>
-        <w:t>, with 6 shots (original)</w:t>
-      </w:r>
-      <w:r>
-        <w:t xml:space="preserve">. </w:t>
-      </w:r>
-      <w:r>
-        <w:t>Has a natural 10% chance to crit.</w:t>
-      </w:r>
-    </w:p>
-    <w:p>
-      <w:pPr>
-        <w:pStyle w:val="ListParagraph"/>
-        <w:numPr>
-          <w:ilvl w:val="0"/>
-          <w:numId w:val="6"/>
-        </w:numPr>
-        <w:spacing w:after="0"/>
-      </w:pPr>
-      <w:r>
-        <w:t>Shotgun, as it is</w:t>
-      </w:r>
-      <w:r>
-        <w:t>, with 2 shots</w:t>
-      </w:r>
-      <w:r>
-        <w:t>.</w:t>
-      </w:r>
-      <w:r>
-        <w:t xml:space="preserve"> </w:t>
-      </w:r>
-      <w:r>
-        <w:t>Bullets crit if an enemy gets hit twice by different bullets from a single shot of the gun (shot</w:t>
-      </w:r>
-      <w:r>
-        <w:t xml:space="preserve"> </w:t>
-      </w:r>
-      <w:r>
-        <w:t>gun).</w:t>
-      </w:r>
-    </w:p>
-    <w:p>
-      <w:pPr>
-        <w:pStyle w:val="ListParagraph"/>
-        <w:numPr>
-          <w:ilvl w:val="0"/>
-          <w:numId w:val="5"/>
-        </w:numPr>
-        <w:spacing w:after="0"/>
-      </w:pPr>
-      <w:r>
-        <w:t>Grenade launcher</w:t>
-      </w:r>
-      <w:r>
-        <w:t>, with one shot</w:t>
-      </w:r>
-      <w:r>
-        <w:t xml:space="preserve"> (high damage,</w:t>
-      </w:r>
-      <w:r>
-        <w:t xml:space="preserve"> low attack speed, good AOE</w:t>
-      </w:r>
-      <w:r>
-        <w:t>,</w:t>
-      </w:r>
-      <w:r>
-        <w:t xml:space="preserve"> lowish range,</w:t>
-      </w:r>
-      <w:r>
-        <w:t xml:space="preserve"> can hurt player)</w:t>
-      </w:r>
-      <w:r>
-        <w:t xml:space="preserve">. </w:t>
-      </w:r>
-      <w:r>
-        <w:t xml:space="preserve">Crits on enemies hit by the </w:t>
-      </w:r>
-      <w:r>
-        <w:t>projectile itself.</w:t>
-      </w:r>
-      <w:r>
-        <w:t xml:space="preserve"> </w:t>
-      </w:r>
-    </w:p>
-    <w:p>
-      <w:pPr>
-        <w:spacing w:after="0"/>
-      </w:pPr>
-    </w:p>
-    <w:p>
-      <w:pPr>
-        <w:spacing w:after="0"/>
-      </w:pPr>
-      <w:r>
-        <w:t>Ideas that are longer-term:</w:t>
-      </w:r>
-    </w:p>
-    <w:p>
-      <w:pPr>
-        <w:spacing w:after="0"/>
-      </w:pPr>
-      <w:r>
-        <w:t xml:space="preserve">I like the idea of enemies having a tiny chance to drop a card (tarot card, maybe?), and from then on every game you play it draws 3 of the cards you’ve collected and you can choose one that adds a little spice to the run. If a card drops during a run you can choose to activate it then and there as well. I think they should be net positive but give some interesting downside. Cards should also have a weight assigned to them so some are less likely to spawn than others, which could make for some fun when you’re offered a very rare card. A wild card that has a randomised effect would also be fun. </w:t>
-      </w:r>
-    </w:p>
-    <w:p>
-      <w:pPr>
-        <w:spacing w:after="0"/>
-      </w:pPr>
-    </w:p>
-    <w:p>
-      <w:pPr>
-        <w:spacing w:after="0"/>
-      </w:pPr>
-      <w:r>
-        <w:t>At the end of each run, the total xp you got can be spent in a little store to unlock permanent upgrades, like more HP drops and 20 minute till dawn-esque rune upgrades. Every 5 upgrades you unlock gets you a new weapon (should be in a set order, i.e. you start with the pistol, after 5 upgrades you get a shotgun, a further 5 gets you another thing, etc.). Having a little skill tree could also be fun and lead to some pog moments when you unlock the ‘omega upgrades’.</w:t>
-      </w:r>
-    </w:p>
-    <w:p>
-      <w:pPr>
-        <w:spacing w:after="0"/>
-      </w:pPr>
-    </w:p>
-    <w:p>
-      <w:pPr>
-        <w:spacing w:after="0"/>
-      </w:pPr>
-      <w:r>
-        <w:t xml:space="preserve">The structure of the game should be kinda RoR-esque, i.e. you start in one area, then go to another, then to another, with the last thing you do in each area be fighting a miniboss. Maybe 5-10 waves </w:t>
-      </w:r>
-      <w:r>
-        <w:t xml:space="preserve">per area </w:t>
-      </w:r>
-      <w:r>
-        <w:t xml:space="preserve">would be funny. Possibly a lil slay the spire-esque route progression could be fun. Areas don’t need to be unique, but could be kinda randomly generated, like it generates a list of 5 enemy types to use, a particular sprite sheet to use, a particular palette swap setting thing, and chooses between one of the maps. </w:t>
-      </w:r>
-    </w:p>
-    <w:p>
-      <w:pPr>
-        <w:spacing w:after="0"/>
-      </w:pPr>
-    </w:p>
-    <w:p>
-      <w:pPr>
-        <w:spacing w:after="0"/>
-      </w:pPr>
-      <w:r>
-        <w:t>I love that sense that I used to get from the old Star Wars DS games of there being secret doors and the like I could see were there but didn’t know how to access – this could be very fun to recreate, with very rare locked red doors in maps that can only be unlocked with a certain, very lategame key item meta unlock</w:t>
-      </w:r>
-      <w:r>
-        <w:t xml:space="preserve">, that are, until that point, very mysterious. </w:t>
-      </w:r>
-      <w:r>
-        <w:t xml:space="preserve">Obviously there would need to be something to go behind </w:t>
+        <w:t xml:space="preserve">something to go behind </w:t>
       </w:r>
       <w:r>
         <w:t>them in order for that to not be a scam</w:t>

--- a/Shit to do for vampire marty.docx
+++ b/Shit to do for vampire marty.docx
@@ -279,6 +279,31 @@
         <w:spacing w:after="0"/>
       </w:pPr>
       <w:r>
+        <w:t>Chance for bullets to stick to enemies, doing your 20% of your bullet damage 5 times</w:t>
+      </w:r>
+      <w:r>
+        <w:t xml:space="preserve"> (+5 per stack).</w:t>
+      </w:r>
+      <w:r>
+        <w:t xml:space="preserve"> </w:t>
+      </w:r>
+      <w:r>
+        <w:t>Each damage creates</w:t>
+      </w:r>
+      <w:r>
+        <w:t xml:space="preserve"> a small puddle of bloody creep that damages other enemies.</w:t>
+      </w:r>
+    </w:p>
+    <w:p>
+      <w:pPr>
+        <w:pStyle w:val="ListParagraph"/>
+        <w:numPr>
+          <w:ilvl w:val="0"/>
+          <w:numId w:val="4"/>
+        </w:numPr>
+        <w:spacing w:after="0"/>
+      </w:pPr>
+      <w:r>
         <w:t>Picking up XP damages every enemy for 5HP per stack.</w:t>
       </w:r>
     </w:p>
@@ -389,6 +414,7 @@
         <w:spacing w:after="0"/>
       </w:pPr>
       <w:r>
+        <w:lastRenderedPageBreak/>
         <w:t>Shot speed, range, and movement speed up.</w:t>
       </w:r>
     </w:p>
@@ -402,7 +428,6 @@
         <w:spacing w:after="0"/>
       </w:pPr>
       <w:r>
-        <w:lastRenderedPageBreak/>
         <w:t xml:space="preserve">Every 5 seconds, every enemy bullet in a certain radius gets turned into a friendly projectile </w:t>
       </w:r>
       <w:r>

--- a/Shit to do for vampire marty.docx
+++ b/Shit to do for vampire marty.docx
@@ -2,6 +2,118 @@
 <file path=word/document.xml><?xml version="1.0" encoding="utf-8"?>
 <w:document xmlns:wpc="http://schemas.microsoft.com/office/word/2010/wordprocessingCanvas" xmlns:cx="http://schemas.microsoft.com/office/drawing/2014/chartex" xmlns:cx1="http://schemas.microsoft.com/office/drawing/2015/9/8/chartex" xmlns:cx2="http://schemas.microsoft.com/office/drawing/2015/10/21/chartex" xmlns:cx3="http://schemas.microsoft.com/office/drawing/2016/5/9/chartex" xmlns:cx4="http://schemas.microsoft.com/office/drawing/2016/5/10/chartex" xmlns:cx5="http://schemas.microsoft.com/office/drawing/2016/5/11/chartex" xmlns:cx6="http://schemas.microsoft.com/office/drawing/2016/5/12/chartex" xmlns:cx7="http://schemas.microsoft.com/office/drawing/2016/5/13/chartex" xmlns:cx8="http://schemas.microsoft.com/office/drawing/2016/5/14/chartex" xmlns:mc="http://schemas.openxmlformats.org/markup-compatibility/2006" xmlns:aink="http://schemas.microsoft.com/office/drawing/2016/ink" xmlns:am3d="http://schemas.microsoft.com/office/drawing/2017/model3d" xmlns:o="urn:schemas-microsoft-com:office:office" xmlns:oel="http://schemas.microsoft.com/office/2019/extlst" xmlns:r="http://schemas.openxmlformats.org/officeDocument/2006/relationships" xmlns:m="http://schemas.openxmlformats.org/officeDocument/2006/math" xmlns:v="urn:schemas-microsoft-com:vml" xmlns:wp14="http://schemas.microsoft.com/office/word/2010/wordprocessingDrawing" xmlns:wp="http://schemas.openxmlformats.org/drawingml/2006/wordprocessingDrawing" xmlns:w10="urn:schemas-microsoft-com:office:word" xmlns:w="http://schemas.openxmlformats.org/wordprocessingml/2006/main" xmlns:w14="http://schemas.microsoft.com/office/word/2010/wordml" xmlns:w15="http://schemas.microsoft.com/office/word/2012/wordml" xmlns:w16cex="http://schemas.microsoft.com/office/word/2018/wordml/cex" xmlns:w16cid="http://schemas.microsoft.com/office/word/2016/wordml/cid" xmlns:w16="http://schemas.microsoft.com/office/word/2018/wordml" xmlns:w16sdtdh="http://schemas.microsoft.com/office/word/2020/wordml/sdtdatahash" xmlns:w16se="http://schemas.microsoft.com/office/word/2015/wordml/symex" xmlns:wpg="http://schemas.microsoft.com/office/word/2010/wordprocessingGroup" xmlns:wpi="http://schemas.microsoft.com/office/word/2010/wordprocessingInk" xmlns:wne="http://schemas.microsoft.com/office/word/2006/wordml" xmlns:wps="http://schemas.microsoft.com/office/word/2010/wordprocessingShape" mc:Ignorable="w14 w15 w16se w16cid w16 w16cex w16sdtdh wp14">
   <w:body>
+    <w:p>
+      <w:r>
+        <w:t>Regarding visual artstyle, I aim for designs to all be fairly simple. Colour palette should be</w:t>
+      </w:r>
+      <w:r>
+        <w:t xml:space="preserve"> fairly simple and allow for vibrant colours but also not too visually disruptive</w:t>
+      </w:r>
+      <w:r>
+        <w:t>. Not really low-poly as such, but obviously keep polys to a minimum as to keep performance at a reasonable level.</w:t>
+      </w:r>
+      <w:r>
+        <w:t xml:space="preserve"> Overall it</w:t>
+      </w:r>
+      <w:r>
+        <w:t xml:space="preserve"> should be models, with some sprites used just for things like the dark arts swing, status effects, e</w:t>
+      </w:r>
+      <w:r>
+        <w:t>tc.</w:t>
+      </w:r>
+    </w:p>
+    <w:p>
+      <w:r>
+        <w:t xml:space="preserve">Enemy designs should </w:t>
+      </w:r>
+      <w:r>
+        <w:t>be cool but I feel like some kinda disturbing/weird/horror-ish designs for the aliens could go hard</w:t>
+      </w:r>
+      <w:r>
+        <w:t xml:space="preserve"> (and link somewhat to a sense of comedy with this dumbass caveman destroying all these horrors beyond my comprehension)</w:t>
+      </w:r>
+    </w:p>
+    <w:p>
+      <w:r>
+        <w:t>For sound design, I want things to have a kinda consistent, synthy vibe, kinda like what Spelunky does, but less of a focus on retro sorta sounds.</w:t>
+      </w:r>
+      <w:r>
+        <w:t xml:space="preserve"> So </w:t>
+      </w:r>
+      <w:r>
+        <w:t>I reckon as many SFX as possible should be made with the hardware synths, with plugin processing as needed.</w:t>
+      </w:r>
+      <w:r>
+        <w:t xml:space="preserve"> This links to music since a lot of the SFX will be quite tonal</w:t>
+      </w:r>
+      <w:r>
+        <w:t>, so I think picking a key signature, and then switching between modes for each track (i.e. minor for one, dorian for another, mixolodian for another)</w:t>
+      </w:r>
+      <w:r>
+        <w:t xml:space="preserve"> will be a cool idea that will help SFX not sound dissonant with the music.</w:t>
+      </w:r>
+    </w:p>
+    <w:p>
+      <w:r>
+        <w:t xml:space="preserve">Music should be energetic but not necessarily ‘dumb’, I’m feeling kinda somewhere between RoR2 and </w:t>
+      </w:r>
+      <w:r>
+        <w:t xml:space="preserve">Little Guys. </w:t>
+      </w:r>
+    </w:p>
+    <w:p/>
+    <w:p>
+      <w:r>
+        <w:t>Areas:</w:t>
+      </w:r>
+    </w:p>
+    <w:p>
+      <w:pPr>
+        <w:pStyle w:val="ListParagraph"/>
+        <w:numPr>
+          <w:ilvl w:val="0"/>
+          <w:numId w:val="8"/>
+        </w:numPr>
+      </w:pPr>
+      <w:r>
+        <w:t>Snowy area. Has small ice lake areas that</w:t>
+      </w:r>
+      <w:r>
+        <w:t xml:space="preserve"> reduce your friction but</w:t>
+      </w:r>
+      <w:r>
+        <w:t xml:space="preserve"> break if an explosion happens on them</w:t>
+      </w:r>
+      <w:r>
+        <w:t>, which should be lethal for player and enemies alike.</w:t>
+      </w:r>
+    </w:p>
+    <w:p>
+      <w:pPr>
+        <w:pStyle w:val="ListParagraph"/>
+        <w:numPr>
+          <w:ilvl w:val="0"/>
+          <w:numId w:val="8"/>
+        </w:numPr>
+      </w:pPr>
+      <w:r>
+        <w:t xml:space="preserve">Blood/bones wasteland area. </w:t>
+      </w:r>
+      <w:r>
+        <w:t>Has these pustule growth things you can break that deal a strong DOT to anything in their area.</w:t>
+      </w:r>
+    </w:p>
+    <w:p>
+      <w:pPr>
+        <w:spacing w:after="0"/>
+        <w:rPr>
+          <w:b/>
+          <w:bCs/>
+          <w:sz w:val="28"/>
+          <w:szCs w:val="28"/>
+        </w:rPr>
+      </w:pPr>
+    </w:p>
     <w:p>
       <w:pPr>
         <w:spacing w:after="0"/>
@@ -125,812 +237,27 @@
         <w:spacing w:after="0"/>
       </w:pPr>
       <w:r>
-        <w:t>Shit to do:</w:t>
-      </w:r>
-    </w:p>
-    <w:p>
-      <w:pPr>
-        <w:pStyle w:val="ListParagraph"/>
-        <w:numPr>
-          <w:ilvl w:val="0"/>
-          <w:numId w:val="2"/>
-        </w:numPr>
-        <w:spacing w:after="0"/>
-      </w:pPr>
-      <w:r>
-        <w:t>Add obstacles – mainly just simple stuff like pillars, as well as boxes that could be destroyed after damaging them enough, and holes in the ground that can be shot over but you can’t walk over. At the start of each wave it picks from ~15 different possible layouts. These will have to be meticulously designed since anything that makes dodging certain enemies impossible is cringe.</w:t>
-      </w:r>
-      <w:r>
-        <w:t xml:space="preserve"> Could be fun to also have special level hazards like spikes that come out of the ground for 1 second every 3 seconds, </w:t>
-      </w:r>
-      <w:r>
-        <w:t>segmentation plant-esque lazers, and so on. These level hazards should also hurt enemies</w:t>
-      </w:r>
-      <w:r>
-        <w:t>, for fun AND 4 phones.</w:t>
-      </w:r>
-    </w:p>
-    <w:p>
-      <w:pPr>
-        <w:pStyle w:val="ListParagraph"/>
-        <w:numPr>
-          <w:ilvl w:val="0"/>
-          <w:numId w:val="2"/>
-        </w:numPr>
-        <w:spacing w:after="0"/>
-      </w:pPr>
-      <w:r>
-        <w:t>Mesh suggestion – moles immediately resetting their targeting when one dies is something Mesh doesn’t like (said it’s impossible to calculate the exact angle they’re gonna start shooting at). I like it how it is, but maybe something can be done to keep it how it is but make it more clear/more lenient</w:t>
-      </w:r>
-      <w:r>
-        <w:t>.</w:t>
-      </w:r>
-    </w:p>
-    <w:p>
-      <w:pPr>
-        <w:pStyle w:val="ListParagraph"/>
-        <w:numPr>
-          <w:ilvl w:val="0"/>
-          <w:numId w:val="2"/>
-        </w:numPr>
-        <w:spacing w:after="0"/>
-      </w:pPr>
-      <w:r>
-        <w:t>Add a lil indicator as to when the dodge comes off cooldown.</w:t>
-      </w:r>
-    </w:p>
-    <w:p>
-      <w:pPr>
-        <w:pStyle w:val="ListParagraph"/>
-        <w:numPr>
-          <w:ilvl w:val="0"/>
-          <w:numId w:val="2"/>
-        </w:numPr>
-        <w:spacing w:after="0"/>
-      </w:pPr>
-      <w:r>
-        <w:t xml:space="preserve">Enemies </w:t>
-      </w:r>
-      <w:r>
-        <w:t>only shoot within a certain range.</w:t>
-      </w:r>
-    </w:p>
-    <w:p>
-      <w:pPr>
-        <w:pStyle w:val="ListParagraph"/>
-        <w:numPr>
-          <w:ilvl w:val="0"/>
-          <w:numId w:val="2"/>
-        </w:numPr>
-        <w:spacing w:after="0"/>
-      </w:pPr>
-      <w:r>
-        <w:t>Decrease range of default weapons x d</w:t>
-      </w:r>
-    </w:p>
-    <w:p>
-      <w:pPr>
-        <w:pStyle w:val="ListParagraph"/>
-        <w:numPr>
-          <w:ilvl w:val="0"/>
-          <w:numId w:val="2"/>
-        </w:numPr>
-        <w:spacing w:after="0"/>
-      </w:pPr>
-      <w:r>
-        <w:t xml:space="preserve">Occasionally (rarer than </w:t>
-      </w:r>
-      <w:r>
-        <w:t xml:space="preserve">normal upgrades) you can be offered a replacement weapon or </w:t>
-      </w:r>
-      <w:r>
-        <w:t>replacement RMB ability.</w:t>
-      </w:r>
-    </w:p>
-    <w:p>
-      <w:pPr>
-        <w:spacing w:after="0"/>
-      </w:pPr>
-    </w:p>
-    <w:p>
-      <w:pPr>
-        <w:spacing w:after="0"/>
-      </w:pPr>
-      <w:r>
-        <w:t>Items to change:</w:t>
-      </w:r>
-    </w:p>
-    <w:p>
-      <w:pPr>
-        <w:pStyle w:val="ListParagraph"/>
-        <w:numPr>
-          <w:ilvl w:val="0"/>
-          <w:numId w:val="7"/>
-        </w:numPr>
-        <w:spacing w:after="0"/>
-      </w:pPr>
-      <w:r>
-        <w:t>Make dodgesplosion also convert enemy bullets to your bullets and fire them away from you. These bullets have whatever item effects they already had and deal the same damage they otherwise would have dealt to you.</w:t>
-      </w:r>
-    </w:p>
-    <w:p>
-      <w:pPr>
-        <w:spacing w:after="0"/>
-      </w:pPr>
-    </w:p>
-    <w:p>
-      <w:pPr>
-        <w:spacing w:after="0"/>
-      </w:pPr>
-      <w:r>
-        <w:t>Passive i</w:t>
-      </w:r>
-      <w:r>
-        <w:t>tems:</w:t>
-      </w:r>
-    </w:p>
-    <w:p>
-      <w:pPr>
-        <w:pStyle w:val="ListParagraph"/>
-        <w:numPr>
-          <w:ilvl w:val="0"/>
-          <w:numId w:val="4"/>
-        </w:numPr>
-        <w:spacing w:after="0"/>
-      </w:pPr>
-      <w:r>
-        <w:t>Chance for bullets to stick to enemies, doing your 20% of your bullet damage 5 times</w:t>
-      </w:r>
-      <w:r>
-        <w:t xml:space="preserve"> (+5 per stack).</w:t>
-      </w:r>
-      <w:r>
-        <w:t xml:space="preserve"> </w:t>
-      </w:r>
-      <w:r>
-        <w:t>Each damage creates</w:t>
-      </w:r>
-      <w:r>
-        <w:t xml:space="preserve"> a small puddle of bloody creep that damages other enemies.</w:t>
-      </w:r>
-    </w:p>
-    <w:p>
-      <w:pPr>
-        <w:pStyle w:val="ListParagraph"/>
-        <w:numPr>
-          <w:ilvl w:val="0"/>
-          <w:numId w:val="4"/>
-        </w:numPr>
-        <w:spacing w:after="0"/>
-      </w:pPr>
-      <w:r>
-        <w:t>Picking up XP damages every enemy for 5HP per stack.</w:t>
-      </w:r>
-    </w:p>
-    <w:p>
-      <w:pPr>
-        <w:pStyle w:val="ListParagraph"/>
-        <w:numPr>
-          <w:ilvl w:val="0"/>
-          <w:numId w:val="4"/>
-        </w:numPr>
-        <w:spacing w:after="0"/>
-      </w:pPr>
-      <w:r>
-        <w:t xml:space="preserve">Upon killing an enemy, 1/round number chance to </w:t>
-      </w:r>
-      <w:r>
-        <w:t xml:space="preserve">summon a familiar with 50 HP that runs around </w:t>
-      </w:r>
-      <w:r>
-        <w:t>and shoots at enemies</w:t>
-      </w:r>
-      <w:r>
-        <w:t>.</w:t>
-      </w:r>
-    </w:p>
-    <w:p>
-      <w:pPr>
-        <w:pStyle w:val="ListParagraph"/>
-        <w:numPr>
-          <w:ilvl w:val="0"/>
-          <w:numId w:val="4"/>
-        </w:numPr>
-        <w:spacing w:after="0"/>
-      </w:pPr>
-      <w:r>
-        <w:t>25% chance to freeze enemies on hit.</w:t>
-      </w:r>
-      <w:r>
-        <w:t xml:space="preserve"> Frozen enemies can’t move for 1.5 seconds and take </w:t>
-      </w:r>
-      <w:r>
-        <w:t>1.5x</w:t>
-      </w:r>
-      <w:r>
-        <w:t xml:space="preserve"> damage.</w:t>
-      </w:r>
-      <w:r>
-        <w:t xml:space="preserve"> Stacks increase duration and damage increase.</w:t>
-      </w:r>
-    </w:p>
-    <w:p>
-      <w:pPr>
-        <w:pStyle w:val="ListParagraph"/>
-        <w:numPr>
-          <w:ilvl w:val="0"/>
-          <w:numId w:val="4"/>
-        </w:numPr>
-        <w:spacing w:after="0"/>
-      </w:pPr>
-      <w:r>
-        <w:t xml:space="preserve">Status effects (bleed, fire, freeze) are 33% weaker, but </w:t>
-      </w:r>
-      <w:r>
-        <w:t>they have a 50% chance to</w:t>
-      </w:r>
-      <w:r>
-        <w:t xml:space="preserve"> spread to nearby enemies </w:t>
-      </w:r>
-      <w:r>
-        <w:t>when effected enemies die.</w:t>
-      </w:r>
-      <w:r>
-        <w:t xml:space="preserve"> Stacks increase radius and </w:t>
-      </w:r>
-      <w:r>
-        <w:t>chance to spread.</w:t>
-      </w:r>
-    </w:p>
-    <w:p>
-      <w:pPr>
-        <w:pStyle w:val="ListParagraph"/>
-        <w:numPr>
-          <w:ilvl w:val="0"/>
-          <w:numId w:val="4"/>
-        </w:numPr>
-        <w:spacing w:after="0"/>
-      </w:pPr>
-      <w:r>
-        <w:t xml:space="preserve">Once per second, enemies in a certain radius around you </w:t>
-      </w:r>
-      <w:r>
-        <w:t xml:space="preserve">experience your bullet effects (i.e. </w:t>
-      </w:r>
-      <w:r>
-        <w:t>it rolls to proc bleed, fire, freeze and ATGs once per second</w:t>
-      </w:r>
-      <w:r>
-        <w:t>, but does no damage.) Stacks increase radius and decrease cooldown timer.</w:t>
-      </w:r>
-    </w:p>
-    <w:p>
-      <w:pPr>
-        <w:pStyle w:val="ListParagraph"/>
-        <w:numPr>
-          <w:ilvl w:val="0"/>
-          <w:numId w:val="4"/>
-        </w:numPr>
-        <w:spacing w:after="0"/>
-      </w:pPr>
-      <w:r>
-        <w:lastRenderedPageBreak/>
-        <w:t>Shot speed, range, and movement speed up.</w:t>
-      </w:r>
-    </w:p>
-    <w:p>
-      <w:pPr>
-        <w:pStyle w:val="ListParagraph"/>
-        <w:numPr>
-          <w:ilvl w:val="0"/>
-          <w:numId w:val="4"/>
-        </w:numPr>
-        <w:spacing w:after="0"/>
-      </w:pPr>
-      <w:r>
-        <w:t xml:space="preserve">Every 5 seconds, every enemy bullet in a certain radius gets turned into a friendly projectile </w:t>
-      </w:r>
-      <w:r>
-        <w:t xml:space="preserve">that deals </w:t>
-      </w:r>
-      <w:r>
-        <w:t>30</w:t>
-      </w:r>
-      <w:r>
-        <w:t xml:space="preserve"> damage and has homing. </w:t>
-      </w:r>
-      <w:r>
-        <w:t xml:space="preserve">Stacks increase instances of homing the bullets have and their damage by </w:t>
-      </w:r>
-      <w:r>
-        <w:t>20</w:t>
-      </w:r>
-      <w:r>
-        <w:t>.</w:t>
-      </w:r>
-    </w:p>
-    <w:p>
-      <w:pPr>
-        <w:pStyle w:val="ListParagraph"/>
-        <w:numPr>
-          <w:ilvl w:val="0"/>
-          <w:numId w:val="4"/>
-        </w:numPr>
-        <w:spacing w:after="0"/>
-      </w:pPr>
-      <w:r>
-        <w:t>Hitting an enemy in close range gives you 0.5 seconds of invincibility</w:t>
-      </w:r>
-      <w:r>
-        <w:t>.</w:t>
-      </w:r>
-      <w:r>
-        <w:t xml:space="preserve"> Range increases with stacks.</w:t>
-      </w:r>
-    </w:p>
-    <w:p>
-      <w:pPr>
-        <w:pStyle w:val="ListParagraph"/>
-        <w:numPr>
-          <w:ilvl w:val="0"/>
-          <w:numId w:val="4"/>
-        </w:numPr>
-        <w:spacing w:after="0"/>
-      </w:pPr>
-      <w:r>
-        <w:t>Temporarily increase firerate</w:t>
-      </w:r>
-      <w:r>
-        <w:t xml:space="preserve"> upon critting.</w:t>
-      </w:r>
-      <w:r>
-        <w:t xml:space="preserve"> Bonus increases with stacks.</w:t>
-      </w:r>
-    </w:p>
-    <w:p>
-      <w:pPr>
-        <w:pStyle w:val="ListParagraph"/>
-        <w:numPr>
-          <w:ilvl w:val="0"/>
-          <w:numId w:val="4"/>
-        </w:numPr>
-        <w:spacing w:after="0"/>
-      </w:pPr>
-      <w:r>
-        <w:t>Crits spawn an XP orb.</w:t>
-      </w:r>
-      <w:r>
-        <w:t xml:space="preserve"> More orbs spawn with stacks.</w:t>
-      </w:r>
-    </w:p>
-    <w:p>
-      <w:pPr>
-        <w:pStyle w:val="ListParagraph"/>
-        <w:numPr>
-          <w:ilvl w:val="0"/>
-          <w:numId w:val="4"/>
-        </w:numPr>
-        <w:spacing w:after="0"/>
-      </w:pPr>
-      <w:r>
-        <w:t>Crits heal 5 HP.</w:t>
-      </w:r>
-      <w:r>
-        <w:t xml:space="preserve"> Heals more with stacks.</w:t>
-      </w:r>
-    </w:p>
-    <w:p>
-      <w:pPr>
-        <w:pStyle w:val="ListParagraph"/>
-        <w:numPr>
-          <w:ilvl w:val="0"/>
-          <w:numId w:val="4"/>
-        </w:numPr>
-        <w:spacing w:after="0"/>
-      </w:pPr>
-      <w:r>
-        <w:t xml:space="preserve">Increase natural crit chance by </w:t>
-      </w:r>
-      <w:r>
-        <w:t>10</w:t>
-      </w:r>
-      <w:r>
-        <w:t>%</w:t>
-      </w:r>
-      <w:r>
-        <w:t>.</w:t>
-      </w:r>
-      <w:r>
-        <w:t xml:space="preserve"> Stacks as you’d expect.</w:t>
-      </w:r>
-    </w:p>
-    <w:p>
-      <w:pPr>
-        <w:pStyle w:val="ListParagraph"/>
-        <w:numPr>
-          <w:ilvl w:val="0"/>
-          <w:numId w:val="4"/>
-        </w:numPr>
-        <w:spacing w:after="0"/>
-      </w:pPr>
-      <w:r>
-        <w:t xml:space="preserve">Crits </w:t>
-      </w:r>
-      <w:r>
-        <w:t>inflict a random status effect on enemies.</w:t>
-      </w:r>
-    </w:p>
-    <w:p>
-      <w:pPr>
-        <w:pStyle w:val="ListParagraph"/>
-        <w:numPr>
-          <w:ilvl w:val="0"/>
-          <w:numId w:val="4"/>
-        </w:numPr>
-        <w:spacing w:after="0"/>
-      </w:pPr>
-      <w:r>
-        <w:t>Every frame you're not firing, get a temporary damage and firerate up.</w:t>
-      </w:r>
-      <w:r>
-        <w:t xml:space="preserve"> Stacks increase duration of effect.</w:t>
-      </w:r>
-    </w:p>
-    <w:p>
-      <w:pPr>
-        <w:pStyle w:val="ListParagraph"/>
-        <w:numPr>
-          <w:ilvl w:val="0"/>
-          <w:numId w:val="4"/>
-        </w:numPr>
-        <w:spacing w:after="0"/>
-      </w:pPr>
-      <w:r>
-        <w:t xml:space="preserve">Increase firerate and range by 50% </w:t>
-      </w:r>
-      <w:r>
-        <w:t>below 50 HP.</w:t>
-      </w:r>
-      <w:r>
-        <w:t xml:space="preserve"> </w:t>
-      </w:r>
-      <w:r>
-        <w:t>Stacks increase bonus.</w:t>
-      </w:r>
-    </w:p>
-    <w:p>
-      <w:pPr>
-        <w:pStyle w:val="ListParagraph"/>
-        <w:numPr>
-          <w:ilvl w:val="0"/>
-          <w:numId w:val="4"/>
-        </w:numPr>
-        <w:spacing w:after="0"/>
-      </w:pPr>
-      <w:r>
-        <w:t xml:space="preserve">Pain probability - </w:t>
-      </w:r>
-      <w:r>
-        <w:t>Taking damage</w:t>
-      </w:r>
-      <w:r>
-        <w:t xml:space="preserve"> permanently</w:t>
-      </w:r>
-      <w:r>
-        <w:t xml:space="preserve"> increases proc coefficient of all sources by </w:t>
-      </w:r>
-      <w:r>
-        <w:t>0.05x of the damage you took</w:t>
-      </w:r>
-      <w:r>
-        <w:t>.</w:t>
-      </w:r>
-      <w:r>
-        <w:t xml:space="preserve"> </w:t>
-      </w:r>
-      <w:r>
-        <w:t>Increase increases by 0.05x per stack.</w:t>
-      </w:r>
-    </w:p>
-    <w:p>
-      <w:pPr>
-        <w:pStyle w:val="ListParagraph"/>
-        <w:numPr>
-          <w:ilvl w:val="0"/>
-          <w:numId w:val="4"/>
-        </w:numPr>
-        <w:spacing w:after="0"/>
-      </w:pPr>
-      <w:r>
-        <w:t xml:space="preserve">Upon being taken to below 50 HP, enter a </w:t>
-      </w:r>
-      <w:r>
-        <w:t>3</w:t>
-      </w:r>
-      <w:r>
-        <w:t xml:space="preserve">-second </w:t>
-      </w:r>
-      <w:r>
-        <w:t xml:space="preserve">phase where </w:t>
-      </w:r>
-      <w:r>
-        <w:t>you take half damage, and hitting an enemy within a close enough range heals you for 15 HP.</w:t>
-      </w:r>
-      <w:r>
-        <w:t xml:space="preserve"> Stacks increase the length of the period and damage reduction.</w:t>
-      </w:r>
-    </w:p>
-    <w:p>
-      <w:pPr>
-        <w:pStyle w:val="ListParagraph"/>
-        <w:numPr>
-          <w:ilvl w:val="0"/>
-          <w:numId w:val="4"/>
-        </w:numPr>
-        <w:spacing w:after="0"/>
-      </w:pPr>
-      <w:r>
-        <w:t>Bigger bullets (also increases melee weapon size)</w:t>
-      </w:r>
-    </w:p>
-    <w:p>
-      <w:pPr>
-        <w:pStyle w:val="ListParagraph"/>
-        <w:numPr>
-          <w:ilvl w:val="0"/>
-          <w:numId w:val="4"/>
-        </w:numPr>
-        <w:spacing w:after="0"/>
-      </w:pPr>
-      <w:r>
-        <w:t>Killing an enemy deals damage to all enemies in a radius.</w:t>
-      </w:r>
-      <w:r>
-        <w:t xml:space="preserve"> Radius increases with stacks.</w:t>
-      </w:r>
-    </w:p>
-    <w:p>
-      <w:pPr>
-        <w:pStyle w:val="ListParagraph"/>
-        <w:numPr>
-          <w:ilvl w:val="0"/>
-          <w:numId w:val="4"/>
-        </w:numPr>
-        <w:spacing w:after="0"/>
-      </w:pPr>
-      <w:r>
-        <w:t>Chance upon killing an enemy to spawn an axe that flies around for a few seconds, homing in on and dealing damage to enemies. Stacks increase time it’s active.</w:t>
-      </w:r>
-    </w:p>
-    <w:p>
-      <w:pPr>
-        <w:pStyle w:val="ListParagraph"/>
-        <w:numPr>
-          <w:ilvl w:val="0"/>
-          <w:numId w:val="4"/>
-        </w:numPr>
-        <w:spacing w:after="0"/>
-      </w:pPr>
-      <w:r>
-        <w:t>An extra life. Yay.</w:t>
-      </w:r>
-    </w:p>
-    <w:p>
-      <w:pPr>
-        <w:pStyle w:val="ListParagraph"/>
-        <w:numPr>
-          <w:ilvl w:val="0"/>
-          <w:numId w:val="4"/>
-        </w:numPr>
-        <w:spacing w:after="0"/>
-      </w:pPr>
-      <w:r>
-        <w:t>Every lethal hit,</w:t>
-      </w:r>
-      <w:r>
-        <w:t xml:space="preserve"> don’t die, but</w:t>
-      </w:r>
-      <w:r>
-        <w:t xml:space="preserve"> reduce max HP by </w:t>
-      </w:r>
-      <w:r>
-        <w:t>30.</w:t>
-      </w:r>
-      <w:r>
-        <w:t xml:space="preserve"> </w:t>
-      </w:r>
-      <w:r>
-        <w:t>After each trigger, halves the max length of iFrames.</w:t>
-      </w:r>
-      <w:r>
-        <w:t xml:space="preserve"> Stacks </w:t>
-      </w:r>
-      <w:r>
-        <w:t>decrease the HP and iframe reduction debuff (each one makes the effect 1/3 as significant)</w:t>
-      </w:r>
-      <w:r>
-        <w:t>.</w:t>
-      </w:r>
-    </w:p>
-    <w:p>
-      <w:pPr>
-        <w:pStyle w:val="ListParagraph"/>
-        <w:numPr>
-          <w:ilvl w:val="0"/>
-          <w:numId w:val="4"/>
-        </w:numPr>
-        <w:spacing w:after="0"/>
-      </w:pPr>
-      <w:r>
-        <w:t xml:space="preserve">After taking lethal damage, you don’t die, </w:t>
-      </w:r>
-      <w:r>
-        <w:t xml:space="preserve">but </w:t>
-      </w:r>
-      <w:r>
-        <w:t>enter a</w:t>
-      </w:r>
-      <w:r>
-        <w:t xml:space="preserve"> ghostly</w:t>
-      </w:r>
-      <w:r>
-        <w:t xml:space="preserve"> state where you have 1HP. </w:t>
-      </w:r>
-      <w:r>
-        <w:t xml:space="preserve">Return to </w:t>
-      </w:r>
-      <w:r>
-        <w:t>your normal state after picking up an item.</w:t>
-      </w:r>
-      <w:r>
-        <w:t xml:space="preserve"> Only works one time per stack.</w:t>
-      </w:r>
-    </w:p>
-    <w:p>
-      <w:pPr>
-        <w:pStyle w:val="ListParagraph"/>
-        <w:numPr>
-          <w:ilvl w:val="0"/>
-          <w:numId w:val="4"/>
-        </w:numPr>
-        <w:spacing w:after="0"/>
-      </w:pPr>
-      <w:r>
-        <w:t xml:space="preserve">If you have under 100 max HP, each kill gives you +1 </w:t>
-      </w:r>
-      <w:r>
-        <w:t xml:space="preserve">max </w:t>
-      </w:r>
-      <w:r>
-        <w:t>HP.</w:t>
-      </w:r>
-    </w:p>
-    <w:p>
-      <w:pPr>
-        <w:pStyle w:val="ListParagraph"/>
-        <w:numPr>
-          <w:ilvl w:val="0"/>
-          <w:numId w:val="4"/>
-        </w:numPr>
-        <w:spacing w:after="0"/>
-      </w:pPr>
-      <w:r>
-        <w:t>After taking what would be a lethal hit, the next item you pick up gets applied</w:t>
-      </w:r>
-      <w:r>
-        <w:t xml:space="preserve"> </w:t>
-      </w:r>
-      <w:r>
-        <w:t>4</w:t>
-      </w:r>
-      <w:r>
-        <w:t xml:space="preserve"> times</w:t>
-      </w:r>
-      <w:r>
-        <w:t xml:space="preserve"> per stack. </w:t>
-      </w:r>
-    </w:p>
-    <w:p>
-      <w:pPr>
-        <w:pStyle w:val="ListParagraph"/>
-        <w:numPr>
-          <w:ilvl w:val="0"/>
-          <w:numId w:val="4"/>
-        </w:numPr>
-        <w:spacing w:after="0"/>
-      </w:pPr>
-      <w:r>
-        <w:t>Double your health</w:t>
-      </w:r>
-      <w:r>
-        <w:t xml:space="preserve"> but remove the first item you picked up.</w:t>
-      </w:r>
-    </w:p>
-    <w:p>
-      <w:pPr>
-        <w:pStyle w:val="ListParagraph"/>
-        <w:numPr>
-          <w:ilvl w:val="0"/>
-          <w:numId w:val="4"/>
-        </w:numPr>
-        <w:spacing w:after="0"/>
-      </w:pPr>
-      <w:r>
-        <w:t xml:space="preserve">Locks your max HP </w:t>
-      </w:r>
-      <w:r>
-        <w:t>to what</w:t>
-      </w:r>
-      <w:r>
-        <w:t xml:space="preserve"> it currently is</w:t>
-      </w:r>
-      <w:r>
-        <w:t>. Fire rate</w:t>
-      </w:r>
-      <w:r>
-        <w:t xml:space="preserve"> decreased by </w:t>
-      </w:r>
-      <w:r>
-        <w:t>3</w:t>
-      </w:r>
-      <w:r>
-        <w:t>, shot speed</w:t>
-      </w:r>
-      <w:r>
-        <w:t xml:space="preserve"> increased by 3</w:t>
-      </w:r>
-      <w:r>
-        <w:t>,</w:t>
-      </w:r>
-      <w:r>
-        <w:t xml:space="preserve"> and </w:t>
-      </w:r>
-      <w:r>
-        <w:t xml:space="preserve">base </w:t>
-      </w:r>
-      <w:r>
-        <w:t>damage increased</w:t>
-      </w:r>
-      <w:r>
-        <w:t xml:space="preserve"> by 10.</w:t>
-      </w:r>
-    </w:p>
-    <w:p>
-      <w:pPr>
-        <w:pStyle w:val="ListParagraph"/>
-        <w:numPr>
-          <w:ilvl w:val="0"/>
-          <w:numId w:val="4"/>
-        </w:numPr>
-        <w:spacing w:after="0"/>
-      </w:pPr>
-      <w:r>
-        <w:t xml:space="preserve">Damage you take is divided by </w:t>
-      </w:r>
-      <w:r>
-        <w:t>4</w:t>
-      </w:r>
-      <w:r>
-        <w:t xml:space="preserve">, but occurs </w:t>
-      </w:r>
-      <w:r>
-        <w:t xml:space="preserve">3 times over the course of </w:t>
-      </w:r>
-      <w:r>
-        <w:t>the next few seconds.</w:t>
-      </w:r>
-    </w:p>
-    <w:p>
-      <w:pPr>
-        <w:pStyle w:val="ListParagraph"/>
-        <w:numPr>
-          <w:ilvl w:val="0"/>
-          <w:numId w:val="4"/>
-        </w:numPr>
-        <w:spacing w:after="0"/>
-      </w:pPr>
-      <w:r>
-        <w:t>Every 5</w:t>
+        <w:t>Special item types:</w:t>
+      </w:r>
+    </w:p>
+    <w:p>
+      <w:pPr>
+        <w:spacing w:after="0"/>
+      </w:pPr>
+      <w:r>
+        <w:t xml:space="preserve">So each item pedestal has a 1/20 chance to be a special type. Once an item has been selected to be special, </w:t>
+      </w:r>
+      <w:r>
+        <w:t xml:space="preserve">it then </w:t>
+      </w:r>
+      <w:r>
+        <w:t>determines which of the following it will be (randomised, with weightings for each)</w:t>
+      </w:r>
+      <w:r>
+        <w:t xml:space="preserve">. Special pedestals only start spawning after the </w:t>
+      </w:r>
+      <w:r>
+        <w:t>5</w:t>
       </w:r>
       <w:r>
         <w:rPr>
@@ -939,6 +266,1310 @@
         <w:t>th</w:t>
       </w:r>
       <w:r>
+        <w:t xml:space="preserve"> wave.</w:t>
+      </w:r>
+    </w:p>
+    <w:p>
+      <w:pPr>
+        <w:pStyle w:val="ListParagraph"/>
+        <w:numPr>
+          <w:ilvl w:val="0"/>
+          <w:numId w:val="7"/>
+        </w:numPr>
+        <w:spacing w:after="0"/>
+      </w:pPr>
+      <w:r>
+        <w:t xml:space="preserve">0. </w:t>
+      </w:r>
+      <w:r>
+        <w:t>The normal cursed items that are in the game.</w:t>
+      </w:r>
+      <w:r>
+        <w:t xml:space="preserve"> Weight = </w:t>
+      </w:r>
+      <w:r>
+        <w:t>20</w:t>
+      </w:r>
+      <w:r>
+        <w:t>0</w:t>
+      </w:r>
+    </w:p>
+    <w:p>
+      <w:pPr>
+        <w:pStyle w:val="ListParagraph"/>
+        <w:numPr>
+          <w:ilvl w:val="0"/>
+          <w:numId w:val="7"/>
+        </w:numPr>
+        <w:spacing w:after="0"/>
+      </w:pPr>
+      <w:r>
+        <w:t xml:space="preserve">1. </w:t>
+      </w:r>
+      <w:r>
+        <w:t>Receive 1 of this item every time you pick up an item in future, but you lose 2 random items every time you take damage.</w:t>
+      </w:r>
+      <w:r>
+        <w:t xml:space="preserve"> Weight = </w:t>
+      </w:r>
+      <w:r>
+        <w:t>20</w:t>
+      </w:r>
+      <w:r>
+        <w:t>0</w:t>
+      </w:r>
+    </w:p>
+    <w:p>
+      <w:pPr>
+        <w:pStyle w:val="ListParagraph"/>
+        <w:numPr>
+          <w:ilvl w:val="0"/>
+          <w:numId w:val="7"/>
+        </w:numPr>
+        <w:spacing w:after="0"/>
+      </w:pPr>
+      <w:r>
+        <w:t xml:space="preserve">2. </w:t>
+      </w:r>
+      <w:r>
+        <w:t>Receive 3 of the item, but if you take damage within the next 2 rounds you lose 5 random items.</w:t>
+      </w:r>
+      <w:r>
+        <w:t xml:space="preserve"> Weight = </w:t>
+      </w:r>
+      <w:r>
+        <w:t>200</w:t>
+      </w:r>
+    </w:p>
+    <w:p>
+      <w:pPr>
+        <w:pStyle w:val="ListParagraph"/>
+        <w:numPr>
+          <w:ilvl w:val="0"/>
+          <w:numId w:val="7"/>
+        </w:numPr>
+        <w:spacing w:after="0"/>
+      </w:pPr>
+      <w:r>
+        <w:lastRenderedPageBreak/>
+        <w:t xml:space="preserve">3. </w:t>
+      </w:r>
+      <w:r>
+        <w:t xml:space="preserve">Gives enemies 1 of the item, </w:t>
+      </w:r>
+      <w:r>
+        <w:t>but every time an enemy dies within the next 2 rounds there’s a 5% chance they drop one of the item.</w:t>
+      </w:r>
+      <w:r>
+        <w:t xml:space="preserve"> After 2 rounds the enemies lose this item.</w:t>
+      </w:r>
+      <w:r>
+        <w:t xml:space="preserve"> Weight = </w:t>
+      </w:r>
+      <w:r>
+        <w:t>100</w:t>
+      </w:r>
+    </w:p>
+    <w:p>
+      <w:pPr>
+        <w:pStyle w:val="ListParagraph"/>
+        <w:numPr>
+          <w:ilvl w:val="0"/>
+          <w:numId w:val="7"/>
+        </w:numPr>
+        <w:spacing w:after="0"/>
+      </w:pPr>
+      <w:r>
+        <w:t xml:space="preserve">4. </w:t>
+      </w:r>
+      <w:r>
+        <w:t xml:space="preserve">Receive 5 of the item, but you cannot heal ever again. </w:t>
+      </w:r>
+      <w:r>
+        <w:t xml:space="preserve">Weight = </w:t>
+      </w:r>
+      <w:r>
+        <w:t>100</w:t>
+      </w:r>
+    </w:p>
+    <w:p>
+      <w:pPr>
+        <w:pStyle w:val="ListParagraph"/>
+        <w:numPr>
+          <w:ilvl w:val="0"/>
+          <w:numId w:val="7"/>
+        </w:numPr>
+        <w:spacing w:after="0"/>
+      </w:pPr>
+      <w:r>
+        <w:t xml:space="preserve">5. </w:t>
+      </w:r>
+      <w:r>
+        <w:t>Receive 5</w:t>
+      </w:r>
+      <w:r>
+        <w:t xml:space="preserve"> of the item, but if you take damage within the next 3 rounds you die instantly.</w:t>
+      </w:r>
+      <w:r>
+        <w:t xml:space="preserve"> Weight = </w:t>
+      </w:r>
+      <w:r>
+        <w:t>100</w:t>
+      </w:r>
+    </w:p>
+    <w:p>
+      <w:pPr>
+        <w:pStyle w:val="ListParagraph"/>
+        <w:numPr>
+          <w:ilvl w:val="0"/>
+          <w:numId w:val="7"/>
+        </w:numPr>
+        <w:spacing w:after="0"/>
+      </w:pPr>
+      <w:r>
+        <w:t xml:space="preserve">6. </w:t>
+      </w:r>
+      <w:r>
+        <w:t>Receive 3 of the item</w:t>
+      </w:r>
+      <w:r>
+        <w:t xml:space="preserve">. </w:t>
+      </w:r>
+      <w:r>
+        <w:t xml:space="preserve">Weight = </w:t>
+      </w:r>
+      <w:r>
+        <w:t>40</w:t>
+      </w:r>
+    </w:p>
+    <w:p>
+      <w:pPr>
+        <w:pStyle w:val="ListParagraph"/>
+        <w:numPr>
+          <w:ilvl w:val="0"/>
+          <w:numId w:val="7"/>
+        </w:numPr>
+        <w:spacing w:after="0"/>
+      </w:pPr>
+      <w:r>
+        <w:t xml:space="preserve">7. </w:t>
+      </w:r>
+      <w:r>
+        <w:t xml:space="preserve">Receive 10 of the item. </w:t>
+      </w:r>
+      <w:r>
+        <w:t xml:space="preserve">Weight = </w:t>
+      </w:r>
+      <w:r>
+        <w:t>10</w:t>
+      </w:r>
+    </w:p>
+    <w:p>
+      <w:pPr>
+        <w:spacing w:after="0"/>
+      </w:pPr>
+    </w:p>
+    <w:p>
+      <w:pPr>
+        <w:spacing w:after="0"/>
+      </w:pPr>
+      <w:r>
+        <w:t>Enemies:</w:t>
+      </w:r>
+    </w:p>
+    <w:p>
+      <w:pPr>
+        <w:pStyle w:val="ListParagraph"/>
+        <w:numPr>
+          <w:ilvl w:val="0"/>
+          <w:numId w:val="7"/>
+        </w:numPr>
+        <w:spacing w:after="0"/>
+      </w:pPr>
+      <w:r>
+        <w:t xml:space="preserve">Summons a slow-moving but homing projectile that </w:t>
+      </w:r>
+      <w:r>
+        <w:t xml:space="preserve">explodes when hitting you. This explosion deals 200 damage to EVERYTHING in its area. </w:t>
+      </w:r>
+      <w:r>
+        <w:t>This projectile does not disappear, instead you have to destroy it (it explodes on hit, obviously)</w:t>
+      </w:r>
+      <w:r>
+        <w:t>, it has 100 HP.</w:t>
+      </w:r>
+      <w:r>
+        <w:t xml:space="preserve"> The enemy has 150 HP but takes no damage from explosions.</w:t>
+      </w:r>
+    </w:p>
+    <w:p>
+      <w:pPr>
+        <w:pStyle w:val="ListParagraph"/>
+        <w:numPr>
+          <w:ilvl w:val="0"/>
+          <w:numId w:val="7"/>
+        </w:numPr>
+        <w:spacing w:after="0"/>
+      </w:pPr>
+      <w:r>
+        <w:t>Very fast enemy, deals no damage (just give it a finaldamagemult of 0)</w:t>
+      </w:r>
+      <w:r>
+        <w:t xml:space="preserve">, but they grab you and hold you in place </w:t>
+      </w:r>
+      <w:r>
+        <w:t>until they die. Have 150 HP and only spawn in groups of 2 or so.</w:t>
+      </w:r>
+    </w:p>
+    <w:p>
+      <w:pPr>
+        <w:pStyle w:val="ListParagraph"/>
+        <w:numPr>
+          <w:ilvl w:val="0"/>
+          <w:numId w:val="7"/>
+        </w:numPr>
+        <w:spacing w:after="0"/>
+      </w:pPr>
+      <w:r>
+        <w:t>Enemy that tries to teleport on top of you</w:t>
+      </w:r>
+      <w:r>
+        <w:t xml:space="preserve"> (with a little delay).</w:t>
+      </w:r>
+    </w:p>
+    <w:p>
+      <w:pPr>
+        <w:pStyle w:val="ListParagraph"/>
+        <w:numPr>
+          <w:ilvl w:val="0"/>
+          <w:numId w:val="7"/>
+        </w:numPr>
+        <w:spacing w:after="0"/>
+      </w:pPr>
+      <w:r>
+        <w:t xml:space="preserve">Summons </w:t>
+      </w:r>
+      <w:r>
+        <w:t>a big vertical wall tha</w:t>
+      </w:r>
+      <w:r>
+        <w:t xml:space="preserve">t </w:t>
+      </w:r>
+      <w:r>
+        <w:t xml:space="preserve">moves across the screen </w:t>
+      </w:r>
+      <w:r>
+        <w:t xml:space="preserve">can’t be dodged through. </w:t>
+      </w:r>
+      <w:r>
+        <w:t>Gaps in the wall open and close on a timer</w:t>
+      </w:r>
+      <w:r>
+        <w:t xml:space="preserve"> (i.e. with consistent timing)</w:t>
+      </w:r>
+      <w:r>
+        <w:t xml:space="preserve"> and you have to get through via them. </w:t>
+      </w:r>
+      <w:r>
+        <w:t>They only summon the walls once every 15 seconds or so but can do so repeatedly when they’re alive.</w:t>
+      </w:r>
+    </w:p>
+    <w:p>
+      <w:pPr>
+        <w:pStyle w:val="ListParagraph"/>
+        <w:numPr>
+          <w:ilvl w:val="0"/>
+          <w:numId w:val="7"/>
+        </w:numPr>
+        <w:spacing w:after="0"/>
+      </w:pPr>
+      <w:r>
+        <w:t xml:space="preserve">Fires a </w:t>
+      </w:r>
+      <w:r>
+        <w:t>lazer</w:t>
+      </w:r>
+      <w:r>
+        <w:t>, but only does so in the cardinal (up/down/left/right) direction</w:t>
+      </w:r>
+      <w:r>
+        <w:t>s</w:t>
+      </w:r>
+      <w:r>
+        <w:t xml:space="preserve"> and when you could get hit by it.</w:t>
+      </w:r>
+    </w:p>
+    <w:p>
+      <w:pPr>
+        <w:pStyle w:val="ListParagraph"/>
+        <w:numPr>
+          <w:ilvl w:val="0"/>
+          <w:numId w:val="7"/>
+        </w:numPr>
+        <w:spacing w:after="0"/>
+      </w:pPr>
+      <w:r>
+        <w:t xml:space="preserve">Shoots a slow-moving projectile that </w:t>
+      </w:r>
+      <w:r>
+        <w:t xml:space="preserve">deals no damage, but </w:t>
+      </w:r>
+      <w:r>
+        <w:t>creates a huge puddle of creep</w:t>
+      </w:r>
+      <w:r>
+        <w:t xml:space="preserve">  where </w:t>
+      </w:r>
+      <w:r>
+        <w:t>it hits you/lands after 3 seconds.</w:t>
+      </w:r>
+    </w:p>
+    <w:p>
+      <w:pPr>
+        <w:pStyle w:val="ListParagraph"/>
+        <w:numPr>
+          <w:ilvl w:val="0"/>
+          <w:numId w:val="7"/>
+        </w:numPr>
+        <w:spacing w:after="0"/>
+      </w:pPr>
+      <w:r>
+        <w:t xml:space="preserve">Walks around slowly and randomly, but charges at you insanely quickly </w:t>
+      </w:r>
+      <w:r>
+        <w:t xml:space="preserve">whenever you get </w:t>
+      </w:r>
+      <w:r>
+        <w:t>on the same x or y coordinate as it.</w:t>
+      </w:r>
+    </w:p>
+    <w:p>
+      <w:pPr>
+        <w:pStyle w:val="ListParagraph"/>
+        <w:numPr>
+          <w:ilvl w:val="0"/>
+          <w:numId w:val="7"/>
+        </w:numPr>
+        <w:spacing w:after="0"/>
+      </w:pPr>
+      <w:r>
+        <w:t>Make it so the 8-direction enemy is now a 4-direction guy that shoots at the non-cardinal directions.</w:t>
+      </w:r>
+    </w:p>
+    <w:p>
+      <w:pPr>
+        <w:pStyle w:val="ListParagraph"/>
+        <w:numPr>
+          <w:ilvl w:val="0"/>
+          <w:numId w:val="7"/>
+        </w:numPr>
+        <w:spacing w:after="0"/>
+      </w:pPr>
+      <w:r>
+        <w:t>Fires lightning at you.</w:t>
+      </w:r>
+      <w:r>
+        <w:t xml:space="preserve"> Just like an infinite range shot.</w:t>
+      </w:r>
+    </w:p>
+    <w:p>
+      <w:pPr>
+        <w:spacing w:after="0"/>
+      </w:pPr>
+    </w:p>
+    <w:p>
+      <w:pPr>
+        <w:spacing w:after="0"/>
+      </w:pPr>
+      <w:r>
+        <w:t>Elite types:</w:t>
+      </w:r>
+    </w:p>
+    <w:p>
+      <w:pPr>
+        <w:pStyle w:val="ListParagraph"/>
+        <w:numPr>
+          <w:ilvl w:val="0"/>
+          <w:numId w:val="7"/>
+        </w:numPr>
+        <w:spacing w:after="0"/>
+      </w:pPr>
+      <w:r>
+        <w:t xml:space="preserve">Hmm. That’s a tough one. Hmmm. </w:t>
+      </w:r>
+      <w:r>
+        <w:t>Picks up and throws other enemies at you.</w:t>
+      </w:r>
+    </w:p>
+    <w:p>
+      <w:pPr>
+        <w:pStyle w:val="ListParagraph"/>
+        <w:numPr>
+          <w:ilvl w:val="0"/>
+          <w:numId w:val="7"/>
+        </w:numPr>
+        <w:spacing w:after="0"/>
+      </w:pPr>
+      <w:r>
+        <w:t>Can absorb your items temporarily, gives them back when it dies.</w:t>
+      </w:r>
+    </w:p>
+    <w:p>
+      <w:pPr>
+        <w:pStyle w:val="ListParagraph"/>
+        <w:numPr>
+          <w:ilvl w:val="0"/>
+          <w:numId w:val="7"/>
+        </w:numPr>
+        <w:spacing w:after="0"/>
+      </w:pPr>
+      <w:r>
+        <w:t>Buffs up nearby enemies.</w:t>
+      </w:r>
+    </w:p>
+    <w:p>
+      <w:pPr>
+        <w:pStyle w:val="ListParagraph"/>
+        <w:numPr>
+          <w:ilvl w:val="0"/>
+          <w:numId w:val="7"/>
+        </w:numPr>
+        <w:spacing w:after="0"/>
+      </w:pPr>
+      <w:r>
+        <w:t>Places sentry turrets as it moves.</w:t>
+      </w:r>
+    </w:p>
+    <w:p>
+      <w:pPr>
+        <w:pStyle w:val="ListParagraph"/>
+        <w:numPr>
+          <w:ilvl w:val="0"/>
+          <w:numId w:val="7"/>
+        </w:numPr>
+        <w:spacing w:after="0"/>
+      </w:pPr>
+      <w:r>
+        <w:t>Spawns homing mines every time it takes damage.</w:t>
+      </w:r>
+    </w:p>
+    <w:p>
+      <w:pPr>
+        <w:spacing w:after="0"/>
+      </w:pPr>
+    </w:p>
+    <w:p>
+      <w:pPr>
+        <w:spacing w:after="0"/>
+      </w:pPr>
+    </w:p>
+    <w:p>
+      <w:pPr>
+        <w:spacing w:after="0"/>
+      </w:pPr>
+      <w:r>
+        <w:t>Shit to do:</w:t>
+      </w:r>
+    </w:p>
+    <w:p>
+      <w:pPr>
+        <w:pStyle w:val="ListParagraph"/>
+        <w:numPr>
+          <w:ilvl w:val="0"/>
+          <w:numId w:val="2"/>
+        </w:numPr>
+        <w:spacing w:after="0"/>
+      </w:pPr>
+      <w:r>
+        <w:t>Add obstacles – mainly just simple stuff like pillars, as well as boxes that could be destroyed after damaging them enough, and holes in the ground that can be shot over but you can’t walk over. At the start of each wave it picks from ~15 different possible layouts. These will have to be meticulously designed since anything that makes dodging certain enemies impossible is cringe.</w:t>
+      </w:r>
+      <w:r>
+        <w:t xml:space="preserve"> Could be fun to also have special level hazards like spikes that come out of the ground for 1 second every 3 seconds, </w:t>
+      </w:r>
+      <w:r>
+        <w:t>segmentation plant-esque lazers, and so on. These level hazards should also hurt enemies</w:t>
+      </w:r>
+      <w:r>
+        <w:t>, for fun AND 4 phones.</w:t>
+      </w:r>
+    </w:p>
+    <w:p>
+      <w:pPr>
+        <w:pStyle w:val="ListParagraph"/>
+        <w:numPr>
+          <w:ilvl w:val="0"/>
+          <w:numId w:val="2"/>
+        </w:numPr>
+        <w:spacing w:after="0"/>
+      </w:pPr>
+      <w:r>
+        <w:lastRenderedPageBreak/>
+        <w:t xml:space="preserve">Occasionally (rarer than </w:t>
+      </w:r>
+      <w:r>
+        <w:t xml:space="preserve">normal upgrades) you can be offered a replacement weapon or </w:t>
+      </w:r>
+      <w:r>
+        <w:t>replacement RMB ability.</w:t>
+      </w:r>
+    </w:p>
+    <w:p>
+      <w:pPr>
+        <w:pStyle w:val="ListParagraph"/>
+        <w:numPr>
+          <w:ilvl w:val="0"/>
+          <w:numId w:val="2"/>
+        </w:numPr>
+        <w:spacing w:after="0"/>
+      </w:pPr>
+      <w:r>
+        <w:t>Make it so you don’t deal contact damage by default, should be an upgrade.</w:t>
+      </w:r>
+    </w:p>
+    <w:p>
+      <w:pPr>
+        <w:pStyle w:val="ListParagraph"/>
+        <w:numPr>
+          <w:ilvl w:val="0"/>
+          <w:numId w:val="2"/>
+        </w:numPr>
+        <w:spacing w:after="0"/>
+      </w:pPr>
+      <w:r>
+        <w:t>Add armour, essentially damage reduction for various damage sources.</w:t>
+      </w:r>
+      <w:r>
+        <w:t xml:space="preserve"> This includes physical (damage from bullets), blast (damage from explosions), </w:t>
+      </w:r>
+      <w:r>
+        <w:t xml:space="preserve">status (damage from status effects). </w:t>
+      </w:r>
+      <w:r>
+        <w:t xml:space="preserve">There’s damage subtraction and damage </w:t>
+      </w:r>
+      <w:r>
+        <w:t>division for each kind.</w:t>
+      </w:r>
+    </w:p>
+    <w:p>
+      <w:pPr>
+        <w:spacing w:after="0"/>
+      </w:pPr>
+    </w:p>
+    <w:p>
+      <w:pPr>
+        <w:spacing w:after="0"/>
+      </w:pPr>
+      <w:r>
+        <w:t>Items to change:</w:t>
+      </w:r>
+    </w:p>
+    <w:p>
+      <w:pPr>
+        <w:pStyle w:val="ListParagraph"/>
+        <w:numPr>
+          <w:ilvl w:val="0"/>
+          <w:numId w:val="7"/>
+        </w:numPr>
+        <w:spacing w:after="0"/>
+      </w:pPr>
+      <w:r>
+        <w:t>Make dodgesplosion also convert enemy bullets to your bullets and fire them away from you. These bullets have whatever item effects they already had and deal the same damage they otherwise would have dealt to you.</w:t>
+      </w:r>
+    </w:p>
+    <w:p>
+      <w:pPr>
+        <w:spacing w:after="0"/>
+      </w:pPr>
+    </w:p>
+    <w:p>
+      <w:pPr>
+        <w:spacing w:after="0"/>
+      </w:pPr>
+      <w:r>
+        <w:t>Passive i</w:t>
+      </w:r>
+      <w:r>
+        <w:t>tems:</w:t>
+      </w:r>
+    </w:p>
+    <w:p>
+      <w:pPr>
+        <w:pStyle w:val="ListParagraph"/>
+        <w:numPr>
+          <w:ilvl w:val="0"/>
+          <w:numId w:val="4"/>
+        </w:numPr>
+        <w:spacing w:after="0"/>
+      </w:pPr>
+      <w:r>
+        <w:t xml:space="preserve">On contact with an enemy, deal </w:t>
+      </w:r>
+      <w:r>
+        <w:t>100 (+100 per stack) damage to them.</w:t>
+      </w:r>
+    </w:p>
+    <w:p>
+      <w:pPr>
+        <w:pStyle w:val="ListParagraph"/>
+        <w:numPr>
+          <w:ilvl w:val="0"/>
+          <w:numId w:val="4"/>
+        </w:numPr>
+        <w:spacing w:after="0"/>
+      </w:pPr>
+      <w:r>
+        <w:t>5% chance on hit to remove a random script from an enemy</w:t>
+      </w:r>
+      <w:r>
+        <w:t>.</w:t>
+      </w:r>
+    </w:p>
+    <w:p>
+      <w:pPr>
+        <w:pStyle w:val="ListParagraph"/>
+        <w:numPr>
+          <w:ilvl w:val="0"/>
+          <w:numId w:val="4"/>
+        </w:numPr>
+        <w:spacing w:after="0"/>
+      </w:pPr>
+      <w:r>
+        <w:t>Picking up XP damages every enemy for 5HP per stack.</w:t>
+      </w:r>
+    </w:p>
+    <w:p>
+      <w:pPr>
+        <w:pStyle w:val="ListParagraph"/>
+        <w:numPr>
+          <w:ilvl w:val="0"/>
+          <w:numId w:val="4"/>
+        </w:numPr>
+        <w:spacing w:after="0"/>
+      </w:pPr>
+      <w:r>
+        <w:t xml:space="preserve">Upon killing an enemy, 1/round number chance to </w:t>
+      </w:r>
+      <w:r>
+        <w:t xml:space="preserve">summon a familiar with 50 HP that runs around </w:t>
+      </w:r>
+      <w:r>
+        <w:t>and shoots at enemies</w:t>
+      </w:r>
+      <w:r>
+        <w:t>.</w:t>
+      </w:r>
+    </w:p>
+    <w:p>
+      <w:pPr>
+        <w:pStyle w:val="ListParagraph"/>
+        <w:numPr>
+          <w:ilvl w:val="0"/>
+          <w:numId w:val="4"/>
+        </w:numPr>
+        <w:spacing w:after="0"/>
+      </w:pPr>
+      <w:r>
+        <w:t>25% chance to freeze enemies on hit.</w:t>
+      </w:r>
+      <w:r>
+        <w:t xml:space="preserve"> Frozen enemies can’t move for 1.5 seconds and take </w:t>
+      </w:r>
+      <w:r>
+        <w:t>1.5x</w:t>
+      </w:r>
+      <w:r>
+        <w:t xml:space="preserve"> damage.</w:t>
+      </w:r>
+      <w:r>
+        <w:t xml:space="preserve"> Stacks increase duration and damage increase.</w:t>
+      </w:r>
+    </w:p>
+    <w:p>
+      <w:pPr>
+        <w:pStyle w:val="ListParagraph"/>
+        <w:numPr>
+          <w:ilvl w:val="0"/>
+          <w:numId w:val="4"/>
+        </w:numPr>
+        <w:spacing w:after="0"/>
+      </w:pPr>
+      <w:r>
+        <w:t xml:space="preserve">Status effects (bleed, fire, freeze) are 33% weaker, but </w:t>
+      </w:r>
+      <w:r>
+        <w:t>they have a 50% chance to</w:t>
+      </w:r>
+      <w:r>
+        <w:t xml:space="preserve"> spread to nearby enemies </w:t>
+      </w:r>
+      <w:r>
+        <w:t>when effected enemies die.</w:t>
+      </w:r>
+      <w:r>
+        <w:t xml:space="preserve"> Stacks increase radius and </w:t>
+      </w:r>
+      <w:r>
+        <w:t>chance to spread.</w:t>
+      </w:r>
+    </w:p>
+    <w:p>
+      <w:pPr>
+        <w:pStyle w:val="ListParagraph"/>
+        <w:numPr>
+          <w:ilvl w:val="0"/>
+          <w:numId w:val="4"/>
+        </w:numPr>
+        <w:spacing w:after="0"/>
+      </w:pPr>
+      <w:r>
+        <w:t xml:space="preserve">Once per second, enemies in a certain radius around you </w:t>
+      </w:r>
+      <w:r>
+        <w:t xml:space="preserve">experience your bullet effects (i.e. </w:t>
+      </w:r>
+      <w:r>
+        <w:t>it rolls to proc bleed, fire, freeze and ATGs once per second</w:t>
+      </w:r>
+      <w:r>
+        <w:t>, but does no damage.) Stacks increase radius and decrease cooldown timer.</w:t>
+      </w:r>
+    </w:p>
+    <w:p>
+      <w:pPr>
+        <w:pStyle w:val="ListParagraph"/>
+        <w:numPr>
+          <w:ilvl w:val="0"/>
+          <w:numId w:val="4"/>
+        </w:numPr>
+        <w:spacing w:after="0"/>
+      </w:pPr>
+      <w:r>
+        <w:t>Shot speed, range, and movement speed up.</w:t>
+      </w:r>
+    </w:p>
+    <w:p>
+      <w:pPr>
+        <w:pStyle w:val="ListParagraph"/>
+        <w:numPr>
+          <w:ilvl w:val="0"/>
+          <w:numId w:val="4"/>
+        </w:numPr>
+        <w:spacing w:after="0"/>
+      </w:pPr>
+      <w:r>
+        <w:t xml:space="preserve">Every 5 seconds, every enemy bullet in a certain radius gets turned into a friendly projectile </w:t>
+      </w:r>
+      <w:r>
+        <w:t xml:space="preserve">that deals </w:t>
+      </w:r>
+      <w:r>
+        <w:t>30</w:t>
+      </w:r>
+      <w:r>
+        <w:t xml:space="preserve"> damage and has homing. </w:t>
+      </w:r>
+      <w:r>
+        <w:t xml:space="preserve">Stacks increase instances of homing the bullets have and their damage by </w:t>
+      </w:r>
+      <w:r>
+        <w:t>20</w:t>
+      </w:r>
+      <w:r>
+        <w:t>.</w:t>
+      </w:r>
+    </w:p>
+    <w:p>
+      <w:pPr>
+        <w:pStyle w:val="ListParagraph"/>
+        <w:numPr>
+          <w:ilvl w:val="0"/>
+          <w:numId w:val="4"/>
+        </w:numPr>
+        <w:spacing w:after="0"/>
+      </w:pPr>
+      <w:r>
+        <w:t>Hitting an enemy in close range gives you 0.5 seconds of invincibility</w:t>
+      </w:r>
+      <w:r>
+        <w:t>.</w:t>
+      </w:r>
+      <w:r>
+        <w:t xml:space="preserve"> Range increases with stacks.</w:t>
+      </w:r>
+    </w:p>
+    <w:p>
+      <w:pPr>
+        <w:pStyle w:val="ListParagraph"/>
+        <w:numPr>
+          <w:ilvl w:val="0"/>
+          <w:numId w:val="4"/>
+        </w:numPr>
+        <w:spacing w:after="0"/>
+      </w:pPr>
+      <w:r>
+        <w:t>Temporarily increase firerate</w:t>
+      </w:r>
+      <w:r>
+        <w:t xml:space="preserve"> upon critting.</w:t>
+      </w:r>
+      <w:r>
+        <w:t xml:space="preserve"> Bonus increases with stacks.</w:t>
+      </w:r>
+    </w:p>
+    <w:p>
+      <w:pPr>
+        <w:pStyle w:val="ListParagraph"/>
+        <w:numPr>
+          <w:ilvl w:val="0"/>
+          <w:numId w:val="4"/>
+        </w:numPr>
+        <w:spacing w:after="0"/>
+      </w:pPr>
+      <w:r>
+        <w:t>Crits spawn an XP orb.</w:t>
+      </w:r>
+      <w:r>
+        <w:t xml:space="preserve"> More orbs spawn with stacks.</w:t>
+      </w:r>
+    </w:p>
+    <w:p>
+      <w:pPr>
+        <w:pStyle w:val="ListParagraph"/>
+        <w:numPr>
+          <w:ilvl w:val="0"/>
+          <w:numId w:val="4"/>
+        </w:numPr>
+        <w:spacing w:after="0"/>
+      </w:pPr>
+      <w:r>
+        <w:t>Crits heal 5 HP.</w:t>
+      </w:r>
+      <w:r>
+        <w:t xml:space="preserve"> Heals more with stacks.</w:t>
+      </w:r>
+    </w:p>
+    <w:p>
+      <w:pPr>
+        <w:pStyle w:val="ListParagraph"/>
+        <w:numPr>
+          <w:ilvl w:val="0"/>
+          <w:numId w:val="4"/>
+        </w:numPr>
+        <w:spacing w:after="0"/>
+      </w:pPr>
+      <w:r>
+        <w:t xml:space="preserve">Increase natural crit chance by </w:t>
+      </w:r>
+      <w:r>
+        <w:t>10</w:t>
+      </w:r>
+      <w:r>
+        <w:t>%</w:t>
+      </w:r>
+      <w:r>
+        <w:t>.</w:t>
+      </w:r>
+      <w:r>
+        <w:t xml:space="preserve"> Stacks as you’d expect.</w:t>
+      </w:r>
+    </w:p>
+    <w:p>
+      <w:pPr>
+        <w:pStyle w:val="ListParagraph"/>
+        <w:numPr>
+          <w:ilvl w:val="0"/>
+          <w:numId w:val="4"/>
+        </w:numPr>
+        <w:spacing w:after="0"/>
+      </w:pPr>
+      <w:r>
+        <w:t xml:space="preserve">Crits </w:t>
+      </w:r>
+      <w:r>
+        <w:t>inflict a random status effect on enemies.</w:t>
+      </w:r>
+    </w:p>
+    <w:p>
+      <w:pPr>
+        <w:pStyle w:val="ListParagraph"/>
+        <w:numPr>
+          <w:ilvl w:val="0"/>
+          <w:numId w:val="4"/>
+        </w:numPr>
+        <w:spacing w:after="0"/>
+      </w:pPr>
+      <w:r>
+        <w:t>Every frame you're not firing, get a temporary damage and firerate up.</w:t>
+      </w:r>
+      <w:r>
+        <w:t xml:space="preserve"> Stacks increase duration of effect.</w:t>
+      </w:r>
+    </w:p>
+    <w:p>
+      <w:pPr>
+        <w:pStyle w:val="ListParagraph"/>
+        <w:numPr>
+          <w:ilvl w:val="0"/>
+          <w:numId w:val="4"/>
+        </w:numPr>
+        <w:spacing w:after="0"/>
+      </w:pPr>
+      <w:r>
+        <w:t xml:space="preserve">Increase firerate and range by 50% </w:t>
+      </w:r>
+      <w:r>
+        <w:t>below 50 HP.</w:t>
+      </w:r>
+      <w:r>
+        <w:t xml:space="preserve"> </w:t>
+      </w:r>
+      <w:r>
+        <w:t>Stacks increase bonus.</w:t>
+      </w:r>
+    </w:p>
+    <w:p>
+      <w:pPr>
+        <w:pStyle w:val="ListParagraph"/>
+        <w:numPr>
+          <w:ilvl w:val="0"/>
+          <w:numId w:val="4"/>
+        </w:numPr>
+        <w:spacing w:after="0"/>
+      </w:pPr>
+      <w:r>
+        <w:t xml:space="preserve">Pain probability - </w:t>
+      </w:r>
+      <w:r>
+        <w:t>Taking damage</w:t>
+      </w:r>
+      <w:r>
+        <w:t xml:space="preserve"> permanently</w:t>
+      </w:r>
+      <w:r>
+        <w:t xml:space="preserve"> increases proc coefficient of all sources by </w:t>
+      </w:r>
+      <w:r>
+        <w:t>0.05x of the damage you took</w:t>
+      </w:r>
+      <w:r>
+        <w:t>.</w:t>
+      </w:r>
+      <w:r>
+        <w:t xml:space="preserve"> </w:t>
+      </w:r>
+      <w:r>
+        <w:t>Increase increases by 0.05x per stack.</w:t>
+      </w:r>
+    </w:p>
+    <w:p>
+      <w:pPr>
+        <w:pStyle w:val="ListParagraph"/>
+        <w:numPr>
+          <w:ilvl w:val="0"/>
+          <w:numId w:val="4"/>
+        </w:numPr>
+        <w:spacing w:after="0"/>
+      </w:pPr>
+      <w:r>
+        <w:t xml:space="preserve">Upon being taken to below 50 HP, enter a </w:t>
+      </w:r>
+      <w:r>
+        <w:t>3</w:t>
+      </w:r>
+      <w:r>
+        <w:t xml:space="preserve">-second </w:t>
+      </w:r>
+      <w:r>
+        <w:t xml:space="preserve">phase where </w:t>
+      </w:r>
+      <w:r>
+        <w:t>you take half damage, and hitting an enemy within a close enough range heals you for 15 HP.</w:t>
+      </w:r>
+      <w:r>
+        <w:t xml:space="preserve"> Stacks increase the length of the period and damage reduction.</w:t>
+      </w:r>
+    </w:p>
+    <w:p>
+      <w:pPr>
+        <w:pStyle w:val="ListParagraph"/>
+        <w:numPr>
+          <w:ilvl w:val="0"/>
+          <w:numId w:val="4"/>
+        </w:numPr>
+        <w:spacing w:after="0"/>
+      </w:pPr>
+      <w:r>
+        <w:t>Bigger bullets (also increases melee weapon size)</w:t>
+      </w:r>
+    </w:p>
+    <w:p>
+      <w:pPr>
+        <w:pStyle w:val="ListParagraph"/>
+        <w:numPr>
+          <w:ilvl w:val="0"/>
+          <w:numId w:val="4"/>
+        </w:numPr>
+        <w:spacing w:after="0"/>
+      </w:pPr>
+      <w:r>
+        <w:t>Killing an enemy deals damage to all enemies in a radius.</w:t>
+      </w:r>
+      <w:r>
+        <w:t xml:space="preserve"> Radius increases with stacks.</w:t>
+      </w:r>
+    </w:p>
+    <w:p>
+      <w:pPr>
+        <w:pStyle w:val="ListParagraph"/>
+        <w:numPr>
+          <w:ilvl w:val="0"/>
+          <w:numId w:val="4"/>
+        </w:numPr>
+        <w:spacing w:after="0"/>
+      </w:pPr>
+      <w:r>
+        <w:t>Chance upon killing an enemy to spawn an axe that flies around for a few seconds, homing in on and dealing damage to enemies. Stacks increase time it’s active.</w:t>
+      </w:r>
+    </w:p>
+    <w:p>
+      <w:pPr>
+        <w:pStyle w:val="ListParagraph"/>
+        <w:numPr>
+          <w:ilvl w:val="0"/>
+          <w:numId w:val="4"/>
+        </w:numPr>
+        <w:spacing w:after="0"/>
+      </w:pPr>
+      <w:r>
+        <w:lastRenderedPageBreak/>
+        <w:t>An extra life. Yay.</w:t>
+      </w:r>
+    </w:p>
+    <w:p>
+      <w:pPr>
+        <w:pStyle w:val="ListParagraph"/>
+        <w:numPr>
+          <w:ilvl w:val="0"/>
+          <w:numId w:val="4"/>
+        </w:numPr>
+        <w:spacing w:after="0"/>
+      </w:pPr>
+      <w:r>
+        <w:t>Every lethal hit,</w:t>
+      </w:r>
+      <w:r>
+        <w:t xml:space="preserve"> don’t die, but</w:t>
+      </w:r>
+      <w:r>
+        <w:t xml:space="preserve"> reduce max HP by </w:t>
+      </w:r>
+      <w:r>
+        <w:t>30.</w:t>
+      </w:r>
+      <w:r>
+        <w:t xml:space="preserve"> </w:t>
+      </w:r>
+      <w:r>
+        <w:t>After each trigger, halves the max length of iFrames.</w:t>
+      </w:r>
+      <w:r>
+        <w:t xml:space="preserve"> Stacks </w:t>
+      </w:r>
+      <w:r>
+        <w:t>decrease the HP and iframe reduction debuff (each one makes the effect 1/3 as significant)</w:t>
+      </w:r>
+      <w:r>
+        <w:t>.</w:t>
+      </w:r>
+    </w:p>
+    <w:p>
+      <w:pPr>
+        <w:pStyle w:val="ListParagraph"/>
+        <w:numPr>
+          <w:ilvl w:val="0"/>
+          <w:numId w:val="4"/>
+        </w:numPr>
+        <w:spacing w:after="0"/>
+      </w:pPr>
+      <w:r>
+        <w:t xml:space="preserve">After taking lethal damage, you don’t die, </w:t>
+      </w:r>
+      <w:r>
+        <w:t xml:space="preserve">but </w:t>
+      </w:r>
+      <w:r>
+        <w:t>enter a</w:t>
+      </w:r>
+      <w:r>
+        <w:t xml:space="preserve"> ghostly</w:t>
+      </w:r>
+      <w:r>
+        <w:t xml:space="preserve"> state where you have 1HP. </w:t>
+      </w:r>
+      <w:r>
+        <w:t xml:space="preserve">Return to </w:t>
+      </w:r>
+      <w:r>
+        <w:t>your normal state after picking up an item.</w:t>
+      </w:r>
+      <w:r>
+        <w:t xml:space="preserve"> Only works one time per stack.</w:t>
+      </w:r>
+    </w:p>
+    <w:p>
+      <w:pPr>
+        <w:pStyle w:val="ListParagraph"/>
+        <w:numPr>
+          <w:ilvl w:val="0"/>
+          <w:numId w:val="4"/>
+        </w:numPr>
+        <w:spacing w:after="0"/>
+      </w:pPr>
+      <w:r>
+        <w:t xml:space="preserve">If you have under 100 max HP, each kill gives you +1 </w:t>
+      </w:r>
+      <w:r>
+        <w:t xml:space="preserve">max </w:t>
+      </w:r>
+      <w:r>
+        <w:t>HP.</w:t>
+      </w:r>
+    </w:p>
+    <w:p>
+      <w:pPr>
+        <w:pStyle w:val="ListParagraph"/>
+        <w:numPr>
+          <w:ilvl w:val="0"/>
+          <w:numId w:val="4"/>
+        </w:numPr>
+        <w:spacing w:after="0"/>
+      </w:pPr>
+      <w:r>
+        <w:t>After taking what would be a lethal hit, the next item you pick up gets applied</w:t>
+      </w:r>
+      <w:r>
+        <w:t xml:space="preserve"> </w:t>
+      </w:r>
+      <w:r>
+        <w:t>4</w:t>
+      </w:r>
+      <w:r>
+        <w:t xml:space="preserve"> times</w:t>
+      </w:r>
+      <w:r>
+        <w:t xml:space="preserve"> per stack. </w:t>
+      </w:r>
+    </w:p>
+    <w:p>
+      <w:pPr>
+        <w:pStyle w:val="ListParagraph"/>
+        <w:numPr>
+          <w:ilvl w:val="0"/>
+          <w:numId w:val="4"/>
+        </w:numPr>
+        <w:spacing w:after="0"/>
+      </w:pPr>
+      <w:r>
+        <w:t>Double your health</w:t>
+      </w:r>
+      <w:r>
+        <w:t xml:space="preserve"> but remove the first item you picked up.</w:t>
+      </w:r>
+    </w:p>
+    <w:p>
+      <w:pPr>
+        <w:pStyle w:val="ListParagraph"/>
+        <w:numPr>
+          <w:ilvl w:val="0"/>
+          <w:numId w:val="4"/>
+        </w:numPr>
+        <w:spacing w:after="0"/>
+      </w:pPr>
+      <w:r>
+        <w:t xml:space="preserve">Locks your max HP </w:t>
+      </w:r>
+      <w:r>
+        <w:t>to what</w:t>
+      </w:r>
+      <w:r>
+        <w:t xml:space="preserve"> it currently is</w:t>
+      </w:r>
+      <w:r>
+        <w:t>. Fire rate</w:t>
+      </w:r>
+      <w:r>
+        <w:t xml:space="preserve"> decreased by </w:t>
+      </w:r>
+      <w:r>
+        <w:t>3</w:t>
+      </w:r>
+      <w:r>
+        <w:t>, shot speed</w:t>
+      </w:r>
+      <w:r>
+        <w:t xml:space="preserve"> increased by 3</w:t>
+      </w:r>
+      <w:r>
+        <w:t>,</w:t>
+      </w:r>
+      <w:r>
+        <w:t xml:space="preserve"> and </w:t>
+      </w:r>
+      <w:r>
+        <w:t xml:space="preserve">base </w:t>
+      </w:r>
+      <w:r>
+        <w:t>damage increased</w:t>
+      </w:r>
+      <w:r>
+        <w:t xml:space="preserve"> by 10.</w:t>
+      </w:r>
+    </w:p>
+    <w:p>
+      <w:pPr>
+        <w:pStyle w:val="ListParagraph"/>
+        <w:numPr>
+          <w:ilvl w:val="0"/>
+          <w:numId w:val="4"/>
+        </w:numPr>
+        <w:spacing w:after="0"/>
+      </w:pPr>
+      <w:r>
+        <w:t xml:space="preserve">Damage you take is divided by </w:t>
+      </w:r>
+      <w:r>
+        <w:t>4</w:t>
+      </w:r>
+      <w:r>
+        <w:t xml:space="preserve">, but occurs </w:t>
+      </w:r>
+      <w:r>
+        <w:t xml:space="preserve">3 times over the course of </w:t>
+      </w:r>
+      <w:r>
+        <w:t>the next few seconds.</w:t>
+      </w:r>
+    </w:p>
+    <w:p>
+      <w:pPr>
+        <w:pStyle w:val="ListParagraph"/>
+        <w:numPr>
+          <w:ilvl w:val="0"/>
+          <w:numId w:val="4"/>
+        </w:numPr>
+        <w:spacing w:after="0"/>
+      </w:pPr>
+      <w:r>
+        <w:t>Every 5</w:t>
+      </w:r>
+      <w:r>
+        <w:rPr>
+          <w:vertAlign w:val="superscript"/>
+        </w:rPr>
+        <w:t>th</w:t>
+      </w:r>
+      <w:r>
         <w:t xml:space="preserve"> shot leaves a trail of short-lasting wapant creep on the floor. Size of </w:t>
       </w:r>
       <w:r>
@@ -1059,264 +1690,264 @@
         <w:spacing w:after="0"/>
       </w:pPr>
       <w:r>
+        <w:t>After taking damage, deal damage to enemies to regain health (like Dead Cells rally). Speed at which rally decays decreases with stacks.</w:t>
+      </w:r>
+    </w:p>
+    <w:p>
+      <w:pPr>
+        <w:pStyle w:val="ListParagraph"/>
+        <w:numPr>
+          <w:ilvl w:val="0"/>
+          <w:numId w:val="4"/>
+        </w:numPr>
+        <w:spacing w:after="0"/>
+      </w:pPr>
+      <w:r>
+        <w:t>Your bullets leave creep on the ground.</w:t>
+      </w:r>
+    </w:p>
+    <w:p>
+      <w:pPr>
+        <w:pStyle w:val="ListParagraph"/>
+        <w:numPr>
+          <w:ilvl w:val="0"/>
+          <w:numId w:val="4"/>
+        </w:numPr>
+        <w:spacing w:after="0"/>
+      </w:pPr>
+      <w:r>
+        <w:t>More</w:t>
+      </w:r>
+      <w:r>
+        <w:t xml:space="preserve"> common</w:t>
+      </w:r>
+      <w:r>
+        <w:t xml:space="preserve"> elite enemies lmao</w:t>
+      </w:r>
+    </w:p>
+    <w:p>
+      <w:pPr>
+        <w:pStyle w:val="ListParagraph"/>
+        <w:numPr>
+          <w:ilvl w:val="0"/>
+          <w:numId w:val="4"/>
+        </w:numPr>
+        <w:spacing w:after="0"/>
+      </w:pPr>
+      <w:r>
+        <w:t xml:space="preserve">Bullets get a random </w:t>
+      </w:r>
+      <w:r>
+        <w:t>bullet effect</w:t>
+      </w:r>
+      <w:r>
+        <w:t xml:space="preserve">. Will have to make tags for </w:t>
+      </w:r>
+      <w:r>
+        <w:t>bullet effect items.</w:t>
+      </w:r>
+      <w:r>
+        <w:t xml:space="preserve"> Stacks </w:t>
+      </w:r>
+      <w:r>
+        <w:t xml:space="preserve">give extra effects. </w:t>
+      </w:r>
+    </w:p>
+    <w:p>
+      <w:pPr>
+        <w:spacing w:after="0"/>
+      </w:pPr>
+    </w:p>
+    <w:p>
+      <w:pPr>
+        <w:spacing w:after="0"/>
+      </w:pPr>
+      <w:r>
+        <w:t>Alt RMBs:</w:t>
+      </w:r>
+    </w:p>
+    <w:p>
+      <w:pPr>
+        <w:pStyle w:val="ListParagraph"/>
+        <w:numPr>
+          <w:ilvl w:val="0"/>
+          <w:numId w:val="4"/>
+        </w:numPr>
+        <w:spacing w:after="0"/>
+      </w:pPr>
+      <w:r>
+        <w:t>Dodge (what the player already has)</w:t>
+      </w:r>
+    </w:p>
+    <w:p>
+      <w:pPr>
+        <w:pStyle w:val="ListParagraph"/>
+        <w:numPr>
+          <w:ilvl w:val="0"/>
+          <w:numId w:val="4"/>
+        </w:numPr>
+        <w:spacing w:after="0"/>
+      </w:pPr>
+      <w:r>
+        <w:t xml:space="preserve">Parry </w:t>
+      </w:r>
+      <w:r>
+        <w:t>– spawns a hitbox directly in front of the player</w:t>
+      </w:r>
+      <w:r>
+        <w:t xml:space="preserve">, and if any bullets or enemies </w:t>
+      </w:r>
+      <w:r>
+        <w:t>are in the hitbox, deals 75 damage to nearby enemies and deletes all nearby enemy projectiles. Successful parries make you invincible</w:t>
+      </w:r>
+      <w:r>
+        <w:t xml:space="preserve"> and get guaranteed crits</w:t>
+      </w:r>
+      <w:r>
+        <w:t xml:space="preserve"> for 1 second.</w:t>
+      </w:r>
+    </w:p>
+    <w:p>
+      <w:pPr>
+        <w:pStyle w:val="ListParagraph"/>
+        <w:numPr>
+          <w:ilvl w:val="0"/>
+          <w:numId w:val="4"/>
+        </w:numPr>
+        <w:spacing w:after="0"/>
+      </w:pPr>
+    </w:p>
+    <w:p>
+      <w:pPr>
+        <w:spacing w:after="0"/>
+      </w:pPr>
+    </w:p>
+    <w:p>
+      <w:pPr>
+        <w:spacing w:after="0"/>
+      </w:pPr>
+      <w:r>
+        <w:t>We pons:</w:t>
+      </w:r>
+    </w:p>
+    <w:p>
+      <w:pPr>
+        <w:pStyle w:val="ListParagraph"/>
+        <w:numPr>
+          <w:ilvl w:val="0"/>
+          <w:numId w:val="6"/>
+        </w:numPr>
+        <w:spacing w:after="0"/>
+      </w:pPr>
+      <w:r>
+        <w:t>Revolver</w:t>
+      </w:r>
+      <w:r>
+        <w:t>, as it is</w:t>
+      </w:r>
+      <w:r>
+        <w:t>, with 6 shots (original)</w:t>
+      </w:r>
+      <w:r>
+        <w:t xml:space="preserve">. </w:t>
+      </w:r>
+      <w:r>
+        <w:t>Has a natural 10% chance to crit.</w:t>
+      </w:r>
+    </w:p>
+    <w:p>
+      <w:pPr>
+        <w:pStyle w:val="ListParagraph"/>
+        <w:numPr>
+          <w:ilvl w:val="0"/>
+          <w:numId w:val="6"/>
+        </w:numPr>
+        <w:spacing w:after="0"/>
+      </w:pPr>
+      <w:r>
+        <w:t>Shotgun, as it is</w:t>
+      </w:r>
+      <w:r>
+        <w:t>, with 2 shots</w:t>
+      </w:r>
+      <w:r>
+        <w:t>.</w:t>
+      </w:r>
+      <w:r>
+        <w:t xml:space="preserve"> </w:t>
+      </w:r>
+      <w:r>
+        <w:t>Bullets crit if an enemy gets hit twice by different bullets from a single shot of the gun (shot</w:t>
+      </w:r>
+      <w:r>
+        <w:t xml:space="preserve"> </w:t>
+      </w:r>
+      <w:r>
+        <w:t>gun).</w:t>
+      </w:r>
+    </w:p>
+    <w:p>
+      <w:pPr>
+        <w:pStyle w:val="ListParagraph"/>
+        <w:numPr>
+          <w:ilvl w:val="0"/>
+          <w:numId w:val="5"/>
+        </w:numPr>
+        <w:spacing w:after="0"/>
+      </w:pPr>
+      <w:r>
+        <w:t>Grenade launcher</w:t>
+      </w:r>
+      <w:r>
+        <w:t>, with one shot</w:t>
+      </w:r>
+      <w:r>
+        <w:t xml:space="preserve"> (high damage,</w:t>
+      </w:r>
+      <w:r>
+        <w:t xml:space="preserve"> low attack speed, good AOE</w:t>
+      </w:r>
+      <w:r>
+        <w:t>,</w:t>
+      </w:r>
+      <w:r>
+        <w:t xml:space="preserve"> lowish range,</w:t>
+      </w:r>
+      <w:r>
+        <w:t xml:space="preserve"> can hurt player)</w:t>
+      </w:r>
+      <w:r>
+        <w:t xml:space="preserve">. </w:t>
+      </w:r>
+      <w:r>
+        <w:t xml:space="preserve">Crits on enemies hit by the </w:t>
+      </w:r>
+      <w:r>
+        <w:t>projectile itself.</w:t>
+      </w:r>
+      <w:r>
+        <w:t xml:space="preserve"> </w:t>
+      </w:r>
+    </w:p>
+    <w:p>
+      <w:pPr>
+        <w:spacing w:after="0"/>
+      </w:pPr>
+    </w:p>
+    <w:p>
+      <w:pPr>
+        <w:spacing w:after="0"/>
+      </w:pPr>
+      <w:r>
+        <w:t>Ideas that are longer-term:</w:t>
+      </w:r>
+    </w:p>
+    <w:p>
+      <w:pPr>
+        <w:spacing w:after="0"/>
+      </w:pPr>
+      <w:r>
         <w:lastRenderedPageBreak/>
-        <w:t>After taking damage, deal damage to enemies to regain health (like Dead Cells rally). Speed at which rally decays decreases with stacks.</w:t>
-      </w:r>
-    </w:p>
-    <w:p>
-      <w:pPr>
-        <w:pStyle w:val="ListParagraph"/>
-        <w:numPr>
-          <w:ilvl w:val="0"/>
-          <w:numId w:val="4"/>
-        </w:numPr>
-        <w:spacing w:after="0"/>
-      </w:pPr>
-      <w:r>
-        <w:t>Your bullets leave creep on the ground.</w:t>
-      </w:r>
-    </w:p>
-    <w:p>
-      <w:pPr>
-        <w:pStyle w:val="ListParagraph"/>
-        <w:numPr>
-          <w:ilvl w:val="0"/>
-          <w:numId w:val="4"/>
-        </w:numPr>
-        <w:spacing w:after="0"/>
-      </w:pPr>
-      <w:r>
-        <w:t>More</w:t>
-      </w:r>
-      <w:r>
-        <w:t xml:space="preserve"> common</w:t>
-      </w:r>
-      <w:r>
-        <w:t xml:space="preserve"> elite enemies lmao</w:t>
-      </w:r>
-    </w:p>
-    <w:p>
-      <w:pPr>
-        <w:pStyle w:val="ListParagraph"/>
-        <w:numPr>
-          <w:ilvl w:val="0"/>
-          <w:numId w:val="4"/>
-        </w:numPr>
-        <w:spacing w:after="0"/>
-      </w:pPr>
-      <w:r>
-        <w:t xml:space="preserve">Bullets get a random </w:t>
-      </w:r>
-      <w:r>
-        <w:t>bullet effect</w:t>
-      </w:r>
-      <w:r>
-        <w:t xml:space="preserve">. Will have to make tags for </w:t>
-      </w:r>
-      <w:r>
-        <w:t>bullet effect items.</w:t>
-      </w:r>
-      <w:r>
-        <w:t xml:space="preserve"> Stacks </w:t>
-      </w:r>
-      <w:r>
-        <w:t xml:space="preserve">give extra effects. </w:t>
-      </w:r>
-    </w:p>
-    <w:p>
-      <w:pPr>
-        <w:spacing w:after="0"/>
-      </w:pPr>
-    </w:p>
-    <w:p>
-      <w:pPr>
-        <w:spacing w:after="0"/>
-      </w:pPr>
-      <w:r>
-        <w:t>Alt RMBs:</w:t>
-      </w:r>
-    </w:p>
-    <w:p>
-      <w:pPr>
-        <w:pStyle w:val="ListParagraph"/>
-        <w:numPr>
-          <w:ilvl w:val="0"/>
-          <w:numId w:val="4"/>
-        </w:numPr>
-        <w:spacing w:after="0"/>
-      </w:pPr>
-      <w:r>
-        <w:t>Dodge (what the player already has)</w:t>
-      </w:r>
-    </w:p>
-    <w:p>
-      <w:pPr>
-        <w:pStyle w:val="ListParagraph"/>
-        <w:numPr>
-          <w:ilvl w:val="0"/>
-          <w:numId w:val="4"/>
-        </w:numPr>
-        <w:spacing w:after="0"/>
-      </w:pPr>
-      <w:r>
-        <w:t xml:space="preserve">Parry </w:t>
-      </w:r>
-      <w:r>
-        <w:t>– spawns a hitbox directly in front of the player</w:t>
-      </w:r>
-      <w:r>
-        <w:t xml:space="preserve">, and if any bullets or enemies </w:t>
-      </w:r>
-      <w:r>
-        <w:t>are in the hitbox, deals 75 damage to nearby enemies and deletes all nearby enemy projectiles. Successful parries make you invincible</w:t>
-      </w:r>
-      <w:r>
-        <w:t xml:space="preserve"> and get guaranteed crits</w:t>
-      </w:r>
-      <w:r>
-        <w:t xml:space="preserve"> for 1 second.</w:t>
-      </w:r>
-    </w:p>
-    <w:p>
-      <w:pPr>
-        <w:pStyle w:val="ListParagraph"/>
-        <w:numPr>
-          <w:ilvl w:val="0"/>
-          <w:numId w:val="4"/>
-        </w:numPr>
-        <w:spacing w:after="0"/>
-      </w:pPr>
-    </w:p>
-    <w:p>
-      <w:pPr>
-        <w:spacing w:after="0"/>
-      </w:pPr>
-    </w:p>
-    <w:p>
-      <w:pPr>
-        <w:spacing w:after="0"/>
-      </w:pPr>
-      <w:r>
-        <w:t>We pons:</w:t>
-      </w:r>
-    </w:p>
-    <w:p>
-      <w:pPr>
-        <w:pStyle w:val="ListParagraph"/>
-        <w:numPr>
-          <w:ilvl w:val="0"/>
-          <w:numId w:val="6"/>
-        </w:numPr>
-        <w:spacing w:after="0"/>
-      </w:pPr>
-      <w:r>
-        <w:t>Revolver</w:t>
-      </w:r>
-      <w:r>
-        <w:t>, as it is</w:t>
-      </w:r>
-      <w:r>
-        <w:t>, with 6 shots (original)</w:t>
-      </w:r>
-      <w:r>
-        <w:t xml:space="preserve">. </w:t>
-      </w:r>
-      <w:r>
-        <w:t>Has a natural 10% chance to crit.</w:t>
-      </w:r>
-    </w:p>
-    <w:p>
-      <w:pPr>
-        <w:pStyle w:val="ListParagraph"/>
-        <w:numPr>
-          <w:ilvl w:val="0"/>
-          <w:numId w:val="6"/>
-        </w:numPr>
-        <w:spacing w:after="0"/>
-      </w:pPr>
-      <w:r>
-        <w:t>Shotgun, as it is</w:t>
-      </w:r>
-      <w:r>
-        <w:t>, with 2 shots</w:t>
-      </w:r>
-      <w:r>
-        <w:t>.</w:t>
-      </w:r>
-      <w:r>
-        <w:t xml:space="preserve"> </w:t>
-      </w:r>
-      <w:r>
-        <w:t>Bullets crit if an enemy gets hit twice by different bullets from a single shot of the gun (shot</w:t>
-      </w:r>
-      <w:r>
-        <w:t xml:space="preserve"> </w:t>
-      </w:r>
-      <w:r>
-        <w:t>gun).</w:t>
-      </w:r>
-    </w:p>
-    <w:p>
-      <w:pPr>
-        <w:pStyle w:val="ListParagraph"/>
-        <w:numPr>
-          <w:ilvl w:val="0"/>
-          <w:numId w:val="5"/>
-        </w:numPr>
-        <w:spacing w:after="0"/>
-      </w:pPr>
-      <w:r>
-        <w:t>Grenade launcher</w:t>
-      </w:r>
-      <w:r>
-        <w:t>, with one shot</w:t>
-      </w:r>
-      <w:r>
-        <w:t xml:space="preserve"> (high damage,</w:t>
-      </w:r>
-      <w:r>
-        <w:t xml:space="preserve"> low attack speed, good AOE</w:t>
-      </w:r>
-      <w:r>
-        <w:t>,</w:t>
-      </w:r>
-      <w:r>
-        <w:t xml:space="preserve"> lowish range,</w:t>
-      </w:r>
-      <w:r>
-        <w:t xml:space="preserve"> can hurt player)</w:t>
-      </w:r>
-      <w:r>
-        <w:t xml:space="preserve">. </w:t>
-      </w:r>
-      <w:r>
-        <w:t xml:space="preserve">Crits on enemies hit by the </w:t>
-      </w:r>
-      <w:r>
-        <w:t>projectile itself.</w:t>
-      </w:r>
-      <w:r>
-        <w:t xml:space="preserve"> </w:t>
-      </w:r>
-    </w:p>
-    <w:p>
-      <w:pPr>
-        <w:spacing w:after="0"/>
-      </w:pPr>
-    </w:p>
-    <w:p>
-      <w:pPr>
-        <w:spacing w:after="0"/>
-      </w:pPr>
-      <w:r>
-        <w:t>Ideas that are longer-term:</w:t>
-      </w:r>
-    </w:p>
-    <w:p>
-      <w:pPr>
-        <w:spacing w:after="0"/>
-      </w:pPr>
-      <w:r>
         <w:t xml:space="preserve">I like the idea of enemies having a tiny chance to drop a card (tarot card, maybe?), and from then on every game you play it draws 3 of the cards you’ve collected and you can choose one that adds a little spice to the run. If a card drops during a run you can choose to activate it then and there as well. I think they should be net positive but give some interesting downside. Cards should also have a weight assigned to them so some are less likely to spawn than others, which could make for some fun when you’re offered a very rare card. A wild card that has a randomised effect would also be fun. </w:t>
       </w:r>
     </w:p>
@@ -1368,11 +1999,7 @@
         <w:t xml:space="preserve">, that are, until that point, very mysterious. </w:t>
       </w:r>
       <w:r>
-        <w:t xml:space="preserve">Obviously there would need to be </w:t>
-      </w:r>
-      <w:r>
-        <w:lastRenderedPageBreak/>
-        <w:t xml:space="preserve">something to go behind </w:t>
+        <w:t xml:space="preserve">Obviously there would need to be something to go behind </w:t>
       </w:r>
       <w:r>
         <w:t>them in order for that to not be a scam</w:t>
@@ -2085,6 +2712,118 @@
       </w:rPr>
     </w:lvl>
     <w:lvl w:ilvl="1" w:tplc="0C090003">
+      <w:start w:val="1"/>
+      <w:numFmt w:val="bullet"/>
+      <w:lvlText w:val="o"/>
+      <w:lvlJc w:val="left"/>
+      <w:pPr>
+        <w:ind w:left="1440" w:hanging="360"/>
+      </w:pPr>
+      <w:rPr>
+        <w:rFonts w:ascii="Courier New" w:hAnsi="Courier New" w:cs="Courier New" w:hint="default"/>
+      </w:rPr>
+    </w:lvl>
+    <w:lvl w:ilvl="2" w:tplc="0C090005" w:tentative="1">
+      <w:start w:val="1"/>
+      <w:numFmt w:val="bullet"/>
+      <w:lvlText w:val=""/>
+      <w:lvlJc w:val="left"/>
+      <w:pPr>
+        <w:ind w:left="2160" w:hanging="360"/>
+      </w:pPr>
+      <w:rPr>
+        <w:rFonts w:ascii="Wingdings" w:hAnsi="Wingdings" w:hint="default"/>
+      </w:rPr>
+    </w:lvl>
+    <w:lvl w:ilvl="3" w:tplc="0C090001" w:tentative="1">
+      <w:start w:val="1"/>
+      <w:numFmt w:val="bullet"/>
+      <w:lvlText w:val=""/>
+      <w:lvlJc w:val="left"/>
+      <w:pPr>
+        <w:ind w:left="2880" w:hanging="360"/>
+      </w:pPr>
+      <w:rPr>
+        <w:rFonts w:ascii="Symbol" w:hAnsi="Symbol" w:hint="default"/>
+      </w:rPr>
+    </w:lvl>
+    <w:lvl w:ilvl="4" w:tplc="0C090003" w:tentative="1">
+      <w:start w:val="1"/>
+      <w:numFmt w:val="bullet"/>
+      <w:lvlText w:val="o"/>
+      <w:lvlJc w:val="left"/>
+      <w:pPr>
+        <w:ind w:left="3600" w:hanging="360"/>
+      </w:pPr>
+      <w:rPr>
+        <w:rFonts w:ascii="Courier New" w:hAnsi="Courier New" w:cs="Courier New" w:hint="default"/>
+      </w:rPr>
+    </w:lvl>
+    <w:lvl w:ilvl="5" w:tplc="0C090005" w:tentative="1">
+      <w:start w:val="1"/>
+      <w:numFmt w:val="bullet"/>
+      <w:lvlText w:val=""/>
+      <w:lvlJc w:val="left"/>
+      <w:pPr>
+        <w:ind w:left="4320" w:hanging="360"/>
+      </w:pPr>
+      <w:rPr>
+        <w:rFonts w:ascii="Wingdings" w:hAnsi="Wingdings" w:hint="default"/>
+      </w:rPr>
+    </w:lvl>
+    <w:lvl w:ilvl="6" w:tplc="0C090001" w:tentative="1">
+      <w:start w:val="1"/>
+      <w:numFmt w:val="bullet"/>
+      <w:lvlText w:val=""/>
+      <w:lvlJc w:val="left"/>
+      <w:pPr>
+        <w:ind w:left="5040" w:hanging="360"/>
+      </w:pPr>
+      <w:rPr>
+        <w:rFonts w:ascii="Symbol" w:hAnsi="Symbol" w:hint="default"/>
+      </w:rPr>
+    </w:lvl>
+    <w:lvl w:ilvl="7" w:tplc="0C090003" w:tentative="1">
+      <w:start w:val="1"/>
+      <w:numFmt w:val="bullet"/>
+      <w:lvlText w:val="o"/>
+      <w:lvlJc w:val="left"/>
+      <w:pPr>
+        <w:ind w:left="5760" w:hanging="360"/>
+      </w:pPr>
+      <w:rPr>
+        <w:rFonts w:ascii="Courier New" w:hAnsi="Courier New" w:cs="Courier New" w:hint="default"/>
+      </w:rPr>
+    </w:lvl>
+    <w:lvl w:ilvl="8" w:tplc="0C090005" w:tentative="1">
+      <w:start w:val="1"/>
+      <w:numFmt w:val="bullet"/>
+      <w:lvlText w:val=""/>
+      <w:lvlJc w:val="left"/>
+      <w:pPr>
+        <w:ind w:left="6480" w:hanging="360"/>
+      </w:pPr>
+      <w:rPr>
+        <w:rFonts w:ascii="Wingdings" w:hAnsi="Wingdings" w:hint="default"/>
+      </w:rPr>
+    </w:lvl>
+  </w:abstractNum>
+  <w:abstractNum w:abstractNumId="7" w15:restartNumberingAfterBreak="0">
+    <w:nsid w:val="7FE709FC"/>
+    <w:multiLevelType w:val="hybridMultilevel"/>
+    <w:tmpl w:val="B31CD4B6"/>
+    <w:lvl w:ilvl="0" w:tplc="A11677AE">
+      <w:numFmt w:val="bullet"/>
+      <w:lvlText w:val="-"/>
+      <w:lvlJc w:val="left"/>
+      <w:pPr>
+        <w:ind w:left="720" w:hanging="360"/>
+      </w:pPr>
+      <w:rPr>
+        <w:rFonts w:ascii="Calibri" w:eastAsiaTheme="minorHAnsi" w:hAnsi="Calibri" w:cs="Calibri" w:hint="default"/>
+      </w:rPr>
+    </w:lvl>
+    <w:lvl w:ilvl="1" w:tplc="0C090003" w:tentative="1">
       <w:start w:val="1"/>
       <w:numFmt w:val="bullet"/>
       <w:lvlText w:val="o"/>
@@ -2201,6 +2940,9 @@
   </w:num>
   <w:num w:numId="7" w16cid:durableId="550267486">
     <w:abstractNumId w:val="3"/>
+  </w:num>
+  <w:num w:numId="8" w16cid:durableId="608004331">
+    <w:abstractNumId w:val="7"/>
   </w:num>
 </w:numbering>
 </file>

--- a/Shit to do for vampire marty.docx
+++ b/Shit to do for vampire marty.docx
@@ -919,7 +919,16 @@
         <w:spacing w:after="0"/>
       </w:pPr>
       <w:r>
-        <w:t>5% chance on hit to remove a random script from an enemy</w:t>
+        <w:t xml:space="preserve">5% chance on hit to </w:t>
+      </w:r>
+      <w:r>
+        <w:t>disable</w:t>
+      </w:r>
+      <w:r>
+        <w:t xml:space="preserve"> a random script from an enemy</w:t>
+      </w:r>
+      <w:r>
+        <w:t xml:space="preserve"> for 5 seconds</w:t>
       </w:r>
       <w:r>
         <w:t>.</w:t>
@@ -935,6 +944,19 @@
         <w:spacing w:after="0"/>
       </w:pPr>
       <w:r>
+        <w:t>On death, enemies split into 4 (+2 per stack) bullets that deal 25% (+25% per stack) of your bullet damage and have all your bullet effects.</w:t>
+      </w:r>
+    </w:p>
+    <w:p>
+      <w:pPr>
+        <w:pStyle w:val="ListParagraph"/>
+        <w:numPr>
+          <w:ilvl w:val="0"/>
+          <w:numId w:val="4"/>
+        </w:numPr>
+        <w:spacing w:after="0"/>
+      </w:pPr>
+      <w:r>
         <w:t>Picking up XP damages every enemy for 5HP per stack.</w:t>
       </w:r>
     </w:p>
@@ -1329,6 +1351,7 @@
         <w:spacing w:after="0"/>
       </w:pPr>
       <w:r>
+        <w:lastRenderedPageBreak/>
         <w:t>Chance upon killing an enemy to spawn an axe that flies around for a few seconds, homing in on and dealing damage to enemies. Stacks increase time it’s active.</w:t>
       </w:r>
     </w:p>
@@ -1342,7 +1365,6 @@
         <w:spacing w:after="0"/>
       </w:pPr>
       <w:r>
-        <w:lastRenderedPageBreak/>
         <w:t>An extra life. Yay.</w:t>
       </w:r>
     </w:p>
@@ -1939,6 +1961,7 @@
         <w:spacing w:after="0"/>
       </w:pPr>
       <w:r>
+        <w:lastRenderedPageBreak/>
         <w:t>Ideas that are longer-term:</w:t>
       </w:r>
     </w:p>
@@ -1947,7 +1970,6 @@
         <w:spacing w:after="0"/>
       </w:pPr>
       <w:r>
-        <w:lastRenderedPageBreak/>
         <w:t xml:space="preserve">I like the idea of enemies having a tiny chance to drop a card (tarot card, maybe?), and from then on every game you play it draws 3 of the cards you’ve collected and you can choose one that adds a little spice to the run. If a card drops during a run you can choose to activate it then and there as well. I think they should be net positive but give some interesting downside. Cards should also have a weight assigned to them so some are less likely to spawn than others, which could make for some fun when you’re offered a very rare card. A wild card that has a randomised effect would also be fun. </w:t>
       </w:r>
     </w:p>

--- a/Shit to do for vampire marty.docx
+++ b/Shit to do for vampire marty.docx
@@ -64,6 +64,212 @@
     <w:p/>
     <w:p>
       <w:r>
+        <w:t>For obstacles:</w:t>
+      </w:r>
+    </w:p>
+    <w:p>
+      <w:r>
+        <w:t xml:space="preserve">Certain </w:t>
+      </w:r>
+      <w:r>
+        <w:t xml:space="preserve">enemies should be able to fly over obstacles. </w:t>
+      </w:r>
+    </w:p>
+    <w:p>
+      <w:r>
+        <w:t>Need a script for obstacles’ HP – this should factor in HP (obviously), how resistant they are to bullets vs explosions (just have a damage divisor for bullets that gets bypassed for explosions</w:t>
+      </w:r>
+      <w:r>
+        <w:t xml:space="preserve"> or sth) and </w:t>
+      </w:r>
+      <w:r>
+        <w:t>then a sendmessage to any script that deals with the on kill effects</w:t>
+      </w:r>
+      <w:r>
+        <w:t xml:space="preserve"> of that particular type of obstacle.</w:t>
+      </w:r>
+    </w:p>
+    <w:p>
+      <w:r>
+        <w:t>Normal rocks have a small chance of turning into other rock types.</w:t>
+      </w:r>
+    </w:p>
+    <w:p>
+      <w:r>
+        <w:t>Need to set it so the level is bounded by a completely invulnerable type of wall that the player can’t get past but enemies can.</w:t>
+      </w:r>
+      <w:r>
+        <w:t xml:space="preserve"> Should then make it so the camera’s bounds are set automatically by the positions of these walls.</w:t>
+      </w:r>
+    </w:p>
+    <w:p>
+      <w:r>
+        <w:t>Obstacle types:</w:t>
+      </w:r>
+    </w:p>
+    <w:p>
+      <w:pPr>
+        <w:pStyle w:val="ListParagraph"/>
+        <w:numPr>
+          <w:ilvl w:val="0"/>
+          <w:numId w:val="9"/>
+        </w:numPr>
+      </w:pPr>
+      <w:r>
+        <w:t>Normal rock. Is a normal rock.</w:t>
+      </w:r>
+    </w:p>
+    <w:p>
+      <w:pPr>
+        <w:pStyle w:val="ListParagraph"/>
+        <w:numPr>
+          <w:ilvl w:val="0"/>
+          <w:numId w:val="9"/>
+        </w:numPr>
+      </w:pPr>
+      <w:r>
+        <w:t>Pits – invulnerable obstacle</w:t>
+      </w:r>
+      <w:r>
+        <w:t>, can dodge over it but falling down deals damage.</w:t>
+      </w:r>
+      <w:r>
+        <w:t xml:space="preserve"> Enemies just pathfind around it.</w:t>
+      </w:r>
+    </w:p>
+    <w:p>
+      <w:pPr>
+        <w:pStyle w:val="ListParagraph"/>
+        <w:numPr>
+          <w:ilvl w:val="0"/>
+          <w:numId w:val="9"/>
+        </w:numPr>
+      </w:pPr>
+      <w:r>
+        <w:t xml:space="preserve">TNT – explodes on destruction, </w:t>
+      </w:r>
+      <w:r>
+        <w:t>destroying nearby rocks, enemies, and player.</w:t>
+      </w:r>
+    </w:p>
+    <w:p>
+      <w:pPr>
+        <w:pStyle w:val="ListParagraph"/>
+        <w:numPr>
+          <w:ilvl w:val="0"/>
+          <w:numId w:val="9"/>
+        </w:numPr>
+      </w:pPr>
+      <w:r>
+        <w:t>Item rock – drops an item when destroyed.</w:t>
+      </w:r>
+    </w:p>
+    <w:p>
+      <w:pPr>
+        <w:pStyle w:val="ListParagraph"/>
+        <w:numPr>
+          <w:ilvl w:val="0"/>
+          <w:numId w:val="9"/>
+        </w:numPr>
+      </w:pPr>
+      <w:r>
+        <w:t xml:space="preserve">Power rock </w:t>
+      </w:r>
+      <w:r>
+        <w:t>–</w:t>
+      </w:r>
+      <w:r>
+        <w:t xml:space="preserve"> </w:t>
+      </w:r>
+      <w:r>
+        <w:t>gives an all stats up when destroyed.</w:t>
+      </w:r>
+    </w:p>
+    <w:p>
+      <w:pPr>
+        <w:pStyle w:val="ListParagraph"/>
+        <w:numPr>
+          <w:ilvl w:val="0"/>
+          <w:numId w:val="9"/>
+        </w:numPr>
+      </w:pPr>
+      <w:r>
+        <w:t>XP rock – drops a number of XP orbs when destroyed.</w:t>
+      </w:r>
+    </w:p>
+    <w:p>
+      <w:pPr>
+        <w:pStyle w:val="ListParagraph"/>
+        <w:numPr>
+          <w:ilvl w:val="0"/>
+          <w:numId w:val="9"/>
+        </w:numPr>
+      </w:pPr>
+      <w:r>
+        <w:t>Supercharge rock – gives a firerate and damage up when standing near it.</w:t>
+      </w:r>
+    </w:p>
+    <w:p>
+      <w:pPr>
+        <w:pStyle w:val="ListParagraph"/>
+        <w:numPr>
+          <w:ilvl w:val="0"/>
+          <w:numId w:val="9"/>
+        </w:numPr>
+      </w:pPr>
+      <w:r>
+        <w:t xml:space="preserve">Regen rock – over time, replaces rocks that get destroyed within a radius and has a better chance of spawning </w:t>
+      </w:r>
+      <w:r>
+        <w:t>alternate rock types.</w:t>
+      </w:r>
+    </w:p>
+    <w:p>
+      <w:pPr>
+        <w:pStyle w:val="ListParagraph"/>
+        <w:numPr>
+          <w:ilvl w:val="0"/>
+          <w:numId w:val="9"/>
+        </w:numPr>
+      </w:pPr>
+      <w:r>
+        <w:t xml:space="preserve">Laser spawner – essentially a segmentation plant-esque </w:t>
+      </w:r>
+      <w:r>
+        <w:t>laser.</w:t>
+      </w:r>
+      <w:r>
+        <w:t xml:space="preserve"> Probably only hits player</w:t>
+      </w:r>
+      <w:r>
+        <w:t>.</w:t>
+      </w:r>
+    </w:p>
+    <w:p>
+      <w:pPr>
+        <w:pStyle w:val="ListParagraph"/>
+        <w:numPr>
+          <w:ilvl w:val="0"/>
+          <w:numId w:val="9"/>
+        </w:numPr>
+      </w:pPr>
+      <w:r>
+        <w:t xml:space="preserve">Fan. Instakills </w:t>
+      </w:r>
+      <w:r>
+        <w:t>enemies and player by choppin em to bits</w:t>
+      </w:r>
+      <w:r>
+        <w:t>.</w:t>
+      </w:r>
+      <w:r>
+        <w:t xml:space="preserve"> Alternates between being on and off.</w:t>
+      </w:r>
+    </w:p>
+    <w:p/>
+    <w:p>
+      <w:r>
+        <w:lastRenderedPageBreak/>
         <w:t>Areas:</w:t>
       </w:r>
     </w:p>
@@ -351,23 +557,230 @@
         <w:spacing w:after="0"/>
       </w:pPr>
       <w:r>
+        <w:t xml:space="preserve">3. </w:t>
+      </w:r>
+      <w:r>
+        <w:t xml:space="preserve">Gives enemies 1 of the item, </w:t>
+      </w:r>
+      <w:r>
+        <w:t>but every time an enemy dies within the next 2 rounds there’s a 5% chance they drop one of the item.</w:t>
+      </w:r>
+      <w:r>
+        <w:t xml:space="preserve"> After 2 rounds the enemies lose this item.</w:t>
+      </w:r>
+      <w:r>
+        <w:t xml:space="preserve"> Weight = </w:t>
+      </w:r>
+      <w:r>
+        <w:t>100</w:t>
+      </w:r>
+    </w:p>
+    <w:p>
+      <w:pPr>
+        <w:pStyle w:val="ListParagraph"/>
+        <w:numPr>
+          <w:ilvl w:val="0"/>
+          <w:numId w:val="7"/>
+        </w:numPr>
+        <w:spacing w:after="0"/>
+      </w:pPr>
+      <w:r>
+        <w:t xml:space="preserve">4. </w:t>
+      </w:r>
+      <w:r>
+        <w:t xml:space="preserve">Receive 5 of the item, but you cannot heal ever again. </w:t>
+      </w:r>
+      <w:r>
+        <w:t xml:space="preserve">Weight = </w:t>
+      </w:r>
+      <w:r>
+        <w:t>100</w:t>
+      </w:r>
+    </w:p>
+    <w:p>
+      <w:pPr>
+        <w:pStyle w:val="ListParagraph"/>
+        <w:numPr>
+          <w:ilvl w:val="0"/>
+          <w:numId w:val="7"/>
+        </w:numPr>
+        <w:spacing w:after="0"/>
+      </w:pPr>
+      <w:r>
+        <w:t xml:space="preserve">5. </w:t>
+      </w:r>
+      <w:r>
+        <w:t>Receive 5</w:t>
+      </w:r>
+      <w:r>
+        <w:t xml:space="preserve"> of the item, but if you take damage within the next 3 rounds you die instantly.</w:t>
+      </w:r>
+      <w:r>
+        <w:t xml:space="preserve"> Weight = </w:t>
+      </w:r>
+      <w:r>
+        <w:t>100</w:t>
+      </w:r>
+    </w:p>
+    <w:p>
+      <w:pPr>
+        <w:pStyle w:val="ListParagraph"/>
+        <w:numPr>
+          <w:ilvl w:val="0"/>
+          <w:numId w:val="7"/>
+        </w:numPr>
+        <w:spacing w:after="0"/>
+      </w:pPr>
+      <w:r>
+        <w:t xml:space="preserve">6. </w:t>
+      </w:r>
+      <w:r>
+        <w:t>Receive 3 of the item</w:t>
+      </w:r>
+      <w:r>
+        <w:t xml:space="preserve">. </w:t>
+      </w:r>
+      <w:r>
+        <w:t xml:space="preserve">Weight = </w:t>
+      </w:r>
+      <w:r>
+        <w:t>40</w:t>
+      </w:r>
+    </w:p>
+    <w:p>
+      <w:pPr>
+        <w:pStyle w:val="ListParagraph"/>
+        <w:numPr>
+          <w:ilvl w:val="0"/>
+          <w:numId w:val="7"/>
+        </w:numPr>
+        <w:spacing w:after="0"/>
+      </w:pPr>
+      <w:r>
+        <w:t xml:space="preserve">7. </w:t>
+      </w:r>
+      <w:r>
+        <w:t xml:space="preserve">Receive 10 of the item. </w:t>
+      </w:r>
+      <w:r>
+        <w:t xml:space="preserve">Weight = </w:t>
+      </w:r>
+      <w:r>
+        <w:t>10</w:t>
+      </w:r>
+    </w:p>
+    <w:p>
+      <w:pPr>
+        <w:spacing w:after="0"/>
+      </w:pPr>
+    </w:p>
+    <w:p>
+      <w:pPr>
+        <w:spacing w:after="0"/>
+      </w:pPr>
+      <w:r>
+        <w:t>Enemies:</w:t>
+      </w:r>
+    </w:p>
+    <w:p>
+      <w:pPr>
+        <w:pStyle w:val="ListParagraph"/>
+        <w:numPr>
+          <w:ilvl w:val="0"/>
+          <w:numId w:val="7"/>
+        </w:numPr>
+        <w:spacing w:after="0"/>
+      </w:pPr>
+      <w:r>
+        <w:t xml:space="preserve">Summons a slow-moving but homing projectile that </w:t>
+      </w:r>
+      <w:r>
+        <w:t xml:space="preserve">explodes when hitting you. This explosion deals 200 damage to EVERYTHING in its area. </w:t>
+      </w:r>
+      <w:r>
+        <w:t>This projectile does not disappear, instead you have to destroy it (it explodes on hit, obviously)</w:t>
+      </w:r>
+      <w:r>
+        <w:t>, it has 100 HP.</w:t>
+      </w:r>
+      <w:r>
+        <w:t xml:space="preserve"> The enemy has 150 HP but takes no damage from explosions.</w:t>
+      </w:r>
+    </w:p>
+    <w:p>
+      <w:pPr>
+        <w:pStyle w:val="ListParagraph"/>
+        <w:numPr>
+          <w:ilvl w:val="0"/>
+          <w:numId w:val="7"/>
+        </w:numPr>
+        <w:spacing w:after="0"/>
+      </w:pPr>
+      <w:r>
+        <w:t>Very fast enemy, deals no damage (just give it a finaldamagemult of 0)</w:t>
+      </w:r>
+      <w:r>
+        <w:t xml:space="preserve">, but they grab you and hold you in place </w:t>
+      </w:r>
+      <w:r>
+        <w:t>until they die. Have 150 HP and only spawn in groups of 2 or so.</w:t>
+      </w:r>
+    </w:p>
+    <w:p>
+      <w:pPr>
+        <w:pStyle w:val="ListParagraph"/>
+        <w:numPr>
+          <w:ilvl w:val="0"/>
+          <w:numId w:val="7"/>
+        </w:numPr>
+        <w:spacing w:after="0"/>
+      </w:pPr>
+      <w:r>
+        <w:t>Enemy that tries to teleport on top of you</w:t>
+      </w:r>
+      <w:r>
+        <w:t xml:space="preserve"> (with a little delay).</w:t>
+      </w:r>
+    </w:p>
+    <w:p>
+      <w:pPr>
+        <w:pStyle w:val="ListParagraph"/>
+        <w:numPr>
+          <w:ilvl w:val="0"/>
+          <w:numId w:val="7"/>
+        </w:numPr>
+        <w:spacing w:after="0"/>
+      </w:pPr>
+      <w:r>
+        <w:t xml:space="preserve">Summons </w:t>
+      </w:r>
+      <w:r>
+        <w:t>a big vertical wall tha</w:t>
+      </w:r>
+      <w:r>
+        <w:t xml:space="preserve">t </w:t>
+      </w:r>
+      <w:r>
+        <w:t xml:space="preserve">moves across the screen </w:t>
+      </w:r>
+      <w:r>
+        <w:t xml:space="preserve">can’t be dodged through. </w:t>
+      </w:r>
+      <w:r>
+        <w:t>Gaps in the wall open and close on a timer</w:t>
+      </w:r>
+      <w:r>
+        <w:t xml:space="preserve"> (i.e. with consistent timing)</w:t>
+      </w:r>
+      <w:r>
+        <w:t xml:space="preserve"> and you have to get through </w:t>
+      </w:r>
+      <w:r>
         <w:lastRenderedPageBreak/>
-        <w:t xml:space="preserve">3. </w:t>
-      </w:r>
-      <w:r>
-        <w:t xml:space="preserve">Gives enemies 1 of the item, </w:t>
-      </w:r>
-      <w:r>
-        <w:t>but every time an enemy dies within the next 2 rounds there’s a 5% chance they drop one of the item.</w:t>
-      </w:r>
-      <w:r>
-        <w:t xml:space="preserve"> After 2 rounds the enemies lose this item.</w:t>
-      </w:r>
-      <w:r>
-        <w:t xml:space="preserve"> Weight = </w:t>
-      </w:r>
-      <w:r>
-        <w:t>100</w:t>
+        <w:t xml:space="preserve">via them. </w:t>
+      </w:r>
+      <w:r>
+        <w:t>They only summon the walls once every 15 seconds or so but can do so repeatedly when they’re alive.</w:t>
       </w:r>
     </w:p>
     <w:p>
@@ -380,16 +793,19 @@
         <w:spacing w:after="0"/>
       </w:pPr>
       <w:r>
-        <w:t xml:space="preserve">4. </w:t>
-      </w:r>
-      <w:r>
-        <w:t xml:space="preserve">Receive 5 of the item, but you cannot heal ever again. </w:t>
-      </w:r>
-      <w:r>
-        <w:t xml:space="preserve">Weight = </w:t>
-      </w:r>
-      <w:r>
-        <w:t>100</w:t>
+        <w:t xml:space="preserve">Fires a </w:t>
+      </w:r>
+      <w:r>
+        <w:t>lazer</w:t>
+      </w:r>
+      <w:r>
+        <w:t>, but only does so in the cardinal (up/down/left/right) direction</w:t>
+      </w:r>
+      <w:r>
+        <w:t>s</w:t>
+      </w:r>
+      <w:r>
+        <w:t xml:space="preserve"> and when you could get hit by it.</w:t>
       </w:r>
     </w:p>
     <w:p>
@@ -402,19 +818,19 @@
         <w:spacing w:after="0"/>
       </w:pPr>
       <w:r>
-        <w:t xml:space="preserve">5. </w:t>
-      </w:r>
-      <w:r>
-        <w:t>Receive 5</w:t>
-      </w:r>
-      <w:r>
-        <w:t xml:space="preserve"> of the item, but if you take damage within the next 3 rounds you die instantly.</w:t>
-      </w:r>
-      <w:r>
-        <w:t xml:space="preserve"> Weight = </w:t>
-      </w:r>
-      <w:r>
-        <w:t>100</w:t>
+        <w:t xml:space="preserve">Shoots a slow-moving projectile that </w:t>
+      </w:r>
+      <w:r>
+        <w:t xml:space="preserve">deals no damage, but </w:t>
+      </w:r>
+      <w:r>
+        <w:t>creates a huge puddle of creep</w:t>
+      </w:r>
+      <w:r>
+        <w:t xml:space="preserve">  where </w:t>
+      </w:r>
+      <w:r>
+        <w:t>it hits you/lands after 3 seconds.</w:t>
       </w:r>
     </w:p>
     <w:p>
@@ -427,19 +843,13 @@
         <w:spacing w:after="0"/>
       </w:pPr>
       <w:r>
-        <w:t xml:space="preserve">6. </w:t>
-      </w:r>
-      <w:r>
-        <w:t>Receive 3 of the item</w:t>
-      </w:r>
-      <w:r>
-        <w:t xml:space="preserve">. </w:t>
-      </w:r>
-      <w:r>
-        <w:t xml:space="preserve">Weight = </w:t>
-      </w:r>
-      <w:r>
-        <w:t>40</w:t>
+        <w:t xml:space="preserve">Walks around slowly and randomly, but charges at you insanely quickly </w:t>
+      </w:r>
+      <w:r>
+        <w:t xml:space="preserve">whenever you get </w:t>
+      </w:r>
+      <w:r>
+        <w:t>on the same x or y coordinate as it.</w:t>
       </w:r>
     </w:p>
     <w:p>
@@ -452,835 +862,634 @@
         <w:spacing w:after="0"/>
       </w:pPr>
       <w:r>
-        <w:t xml:space="preserve">7. </w:t>
-      </w:r>
-      <w:r>
-        <w:t xml:space="preserve">Receive 10 of the item. </w:t>
-      </w:r>
-      <w:r>
-        <w:t xml:space="preserve">Weight = </w:t>
+        <w:t>Make it so the 8-direction enemy is now a 4-direction guy that shoots at the non-cardinal directions.</w:t>
+      </w:r>
+    </w:p>
+    <w:p>
+      <w:pPr>
+        <w:pStyle w:val="ListParagraph"/>
+        <w:numPr>
+          <w:ilvl w:val="0"/>
+          <w:numId w:val="7"/>
+        </w:numPr>
+        <w:spacing w:after="0"/>
+      </w:pPr>
+      <w:r>
+        <w:t>Fires lightning at you.</w:t>
+      </w:r>
+      <w:r>
+        <w:t xml:space="preserve"> Just like an infinite range shot.</w:t>
+      </w:r>
+    </w:p>
+    <w:p>
+      <w:pPr>
+        <w:spacing w:after="0"/>
+      </w:pPr>
+    </w:p>
+    <w:p>
+      <w:pPr>
+        <w:spacing w:after="0"/>
+      </w:pPr>
+      <w:r>
+        <w:t>Elite types:</w:t>
+      </w:r>
+    </w:p>
+    <w:p>
+      <w:pPr>
+        <w:pStyle w:val="ListParagraph"/>
+        <w:numPr>
+          <w:ilvl w:val="0"/>
+          <w:numId w:val="7"/>
+        </w:numPr>
+        <w:spacing w:after="0"/>
+      </w:pPr>
+      <w:r>
+        <w:t xml:space="preserve">Hmm. That’s a tough one. Hmmm. </w:t>
+      </w:r>
+      <w:r>
+        <w:t>Picks up and throws other enemies at you.</w:t>
+      </w:r>
+    </w:p>
+    <w:p>
+      <w:pPr>
+        <w:pStyle w:val="ListParagraph"/>
+        <w:numPr>
+          <w:ilvl w:val="0"/>
+          <w:numId w:val="7"/>
+        </w:numPr>
+        <w:spacing w:after="0"/>
+      </w:pPr>
+      <w:r>
+        <w:t>Can absorb your items temporarily, gives them back when it dies.</w:t>
+      </w:r>
+    </w:p>
+    <w:p>
+      <w:pPr>
+        <w:pStyle w:val="ListParagraph"/>
+        <w:numPr>
+          <w:ilvl w:val="0"/>
+          <w:numId w:val="7"/>
+        </w:numPr>
+        <w:spacing w:after="0"/>
+      </w:pPr>
+      <w:r>
+        <w:t>Buffs up nearby enemies.</w:t>
+      </w:r>
+    </w:p>
+    <w:p>
+      <w:pPr>
+        <w:pStyle w:val="ListParagraph"/>
+        <w:numPr>
+          <w:ilvl w:val="0"/>
+          <w:numId w:val="7"/>
+        </w:numPr>
+        <w:spacing w:after="0"/>
+      </w:pPr>
+      <w:r>
+        <w:t>Places sentry turrets as it moves.</w:t>
+      </w:r>
+    </w:p>
+    <w:p>
+      <w:pPr>
+        <w:pStyle w:val="ListParagraph"/>
+        <w:numPr>
+          <w:ilvl w:val="0"/>
+          <w:numId w:val="7"/>
+        </w:numPr>
+        <w:spacing w:after="0"/>
+      </w:pPr>
+      <w:r>
+        <w:t>Spawns homing mines every time it takes damage.</w:t>
+      </w:r>
+    </w:p>
+    <w:p>
+      <w:pPr>
+        <w:spacing w:after="0"/>
+      </w:pPr>
+    </w:p>
+    <w:p>
+      <w:pPr>
+        <w:spacing w:after="0"/>
+      </w:pPr>
+    </w:p>
+    <w:p>
+      <w:pPr>
+        <w:spacing w:after="0"/>
+      </w:pPr>
+      <w:r>
+        <w:t>Shit to do:</w:t>
+      </w:r>
+    </w:p>
+    <w:p>
+      <w:pPr>
+        <w:pStyle w:val="ListParagraph"/>
+        <w:numPr>
+          <w:ilvl w:val="0"/>
+          <w:numId w:val="2"/>
+        </w:numPr>
+        <w:spacing w:after="0"/>
+      </w:pPr>
+      <w:r>
+        <w:t>Add obstacles – mainly just simple stuff like pillars, as well as boxes that could be destroyed after damaging them enough, and holes in the ground that can be shot over but you can’t walk over. At the start of each wave it picks from ~15 different possible layouts. These will have to be meticulously designed since anything that makes dodging certain enemies impossible is cringe.</w:t>
+      </w:r>
+      <w:r>
+        <w:t xml:space="preserve"> Could be fun to also have special level hazards like spikes that come out of the ground for 1 second every 3 seconds, </w:t>
+      </w:r>
+      <w:r>
+        <w:t>segmentation plant-esque lazers, and so on. These level hazards should also hurt enemies</w:t>
+      </w:r>
+      <w:r>
+        <w:t>, for fun AND 4 phones.</w:t>
+      </w:r>
+    </w:p>
+    <w:p>
+      <w:pPr>
+        <w:pStyle w:val="ListParagraph"/>
+        <w:numPr>
+          <w:ilvl w:val="0"/>
+          <w:numId w:val="2"/>
+        </w:numPr>
+        <w:spacing w:after="0"/>
+      </w:pPr>
+      <w:r>
+        <w:t xml:space="preserve">Occasionally (rarer than </w:t>
+      </w:r>
+      <w:r>
+        <w:t xml:space="preserve">normal upgrades) you can be offered a replacement weapon or </w:t>
+      </w:r>
+      <w:r>
+        <w:t>replacement RMB ability.</w:t>
+      </w:r>
+    </w:p>
+    <w:p>
+      <w:pPr>
+        <w:pStyle w:val="ListParagraph"/>
+        <w:numPr>
+          <w:ilvl w:val="0"/>
+          <w:numId w:val="2"/>
+        </w:numPr>
+        <w:spacing w:after="0"/>
+      </w:pPr>
+      <w:r>
+        <w:t>Make it so you don’t deal contact damage by default, should be an upgrade.</w:t>
+      </w:r>
+    </w:p>
+    <w:p>
+      <w:pPr>
+        <w:pStyle w:val="ListParagraph"/>
+        <w:numPr>
+          <w:ilvl w:val="0"/>
+          <w:numId w:val="2"/>
+        </w:numPr>
+        <w:spacing w:after="0"/>
+      </w:pPr>
+      <w:r>
+        <w:t>Add armour, essentially damage reduction for various damage sources.</w:t>
+      </w:r>
+      <w:r>
+        <w:t xml:space="preserve"> This includes physical (damage from bullets), blast (damage from explosions), </w:t>
+      </w:r>
+      <w:r>
+        <w:t xml:space="preserve">status (damage from status effects). </w:t>
+      </w:r>
+      <w:r>
+        <w:t xml:space="preserve">There’s damage subtraction and damage </w:t>
+      </w:r>
+      <w:r>
+        <w:t>division for each kind.</w:t>
+      </w:r>
+    </w:p>
+    <w:p>
+      <w:pPr>
+        <w:spacing w:after="0"/>
+      </w:pPr>
+    </w:p>
+    <w:p>
+      <w:pPr>
+        <w:spacing w:after="0"/>
+      </w:pPr>
+      <w:r>
+        <w:t>Items to change:</w:t>
+      </w:r>
+    </w:p>
+    <w:p>
+      <w:pPr>
+        <w:pStyle w:val="ListParagraph"/>
+        <w:numPr>
+          <w:ilvl w:val="0"/>
+          <w:numId w:val="7"/>
+        </w:numPr>
+        <w:spacing w:after="0"/>
+      </w:pPr>
+      <w:r>
+        <w:t>Make dodgesplosion also convert enemy bullets to your bullets and fire them away from you. These bullets have whatever item effects they already had and deal the same damage they otherwise would have dealt to you.</w:t>
+      </w:r>
+    </w:p>
+    <w:p>
+      <w:pPr>
+        <w:spacing w:after="0"/>
+      </w:pPr>
+    </w:p>
+    <w:p>
+      <w:pPr>
+        <w:spacing w:after="0"/>
+      </w:pPr>
+      <w:r>
+        <w:t>Passive i</w:t>
+      </w:r>
+      <w:r>
+        <w:t>tems:</w:t>
+      </w:r>
+    </w:p>
+    <w:p>
+      <w:pPr>
+        <w:pStyle w:val="ListParagraph"/>
+        <w:numPr>
+          <w:ilvl w:val="0"/>
+          <w:numId w:val="4"/>
+        </w:numPr>
+        <w:spacing w:after="0"/>
+      </w:pPr>
+      <w:r>
+        <w:t xml:space="preserve">On contact with an enemy, deal </w:t>
+      </w:r>
+      <w:r>
+        <w:t>100 (+100 per stack) damage to them.</w:t>
+      </w:r>
+    </w:p>
+    <w:p>
+      <w:pPr>
+        <w:pStyle w:val="ListParagraph"/>
+        <w:numPr>
+          <w:ilvl w:val="0"/>
+          <w:numId w:val="4"/>
+        </w:numPr>
+        <w:spacing w:after="0"/>
+      </w:pPr>
+      <w:r>
+        <w:t xml:space="preserve">5% chance on hit to </w:t>
+      </w:r>
+      <w:r>
+        <w:t>disable</w:t>
+      </w:r>
+      <w:r>
+        <w:t xml:space="preserve"> a random script from an enemy</w:t>
+      </w:r>
+      <w:r>
+        <w:t xml:space="preserve"> for 5 seconds</w:t>
+      </w:r>
+      <w:r>
+        <w:t>.</w:t>
+      </w:r>
+    </w:p>
+    <w:p>
+      <w:pPr>
+        <w:pStyle w:val="ListParagraph"/>
+        <w:numPr>
+          <w:ilvl w:val="0"/>
+          <w:numId w:val="4"/>
+        </w:numPr>
+        <w:spacing w:after="0"/>
+      </w:pPr>
+      <w:r>
+        <w:t>On death, enemies split into 4 (+2 per stack) bullets that deal 25% (+25% per stack) of your bullet damage and have all your bullet effects.</w:t>
+      </w:r>
+    </w:p>
+    <w:p>
+      <w:pPr>
+        <w:pStyle w:val="ListParagraph"/>
+        <w:numPr>
+          <w:ilvl w:val="0"/>
+          <w:numId w:val="4"/>
+        </w:numPr>
+        <w:spacing w:after="0"/>
+      </w:pPr>
+      <w:r>
+        <w:t>Picking up XP damages every enemy for 5HP per stack.</w:t>
+      </w:r>
+    </w:p>
+    <w:p>
+      <w:pPr>
+        <w:pStyle w:val="ListParagraph"/>
+        <w:numPr>
+          <w:ilvl w:val="0"/>
+          <w:numId w:val="4"/>
+        </w:numPr>
+        <w:spacing w:after="0"/>
+      </w:pPr>
+      <w:r>
+        <w:t xml:space="preserve">Upon killing an enemy, 1/round number chance to </w:t>
+      </w:r>
+      <w:r>
+        <w:t xml:space="preserve">summon a familiar with 50 HP that runs around </w:t>
+      </w:r>
+      <w:r>
+        <w:t>and shoots at enemies</w:t>
+      </w:r>
+      <w:r>
+        <w:t>.</w:t>
+      </w:r>
+    </w:p>
+    <w:p>
+      <w:pPr>
+        <w:pStyle w:val="ListParagraph"/>
+        <w:numPr>
+          <w:ilvl w:val="0"/>
+          <w:numId w:val="4"/>
+        </w:numPr>
+        <w:spacing w:after="0"/>
+      </w:pPr>
+      <w:r>
+        <w:lastRenderedPageBreak/>
+        <w:t>25% chance to freeze enemies on hit.</w:t>
+      </w:r>
+      <w:r>
+        <w:t xml:space="preserve"> Frozen enemies can’t move for 1.5 seconds and take </w:t>
+      </w:r>
+      <w:r>
+        <w:t>1.5x</w:t>
+      </w:r>
+      <w:r>
+        <w:t xml:space="preserve"> damage.</w:t>
+      </w:r>
+      <w:r>
+        <w:t xml:space="preserve"> Stacks increase duration and damage increase.</w:t>
+      </w:r>
+    </w:p>
+    <w:p>
+      <w:pPr>
+        <w:pStyle w:val="ListParagraph"/>
+        <w:numPr>
+          <w:ilvl w:val="0"/>
+          <w:numId w:val="4"/>
+        </w:numPr>
+        <w:spacing w:after="0"/>
+      </w:pPr>
+      <w:r>
+        <w:t xml:space="preserve">Status effects (bleed, fire, freeze) are 33% weaker, but </w:t>
+      </w:r>
+      <w:r>
+        <w:t>they have a 50% chance to</w:t>
+      </w:r>
+      <w:r>
+        <w:t xml:space="preserve"> spread to nearby enemies </w:t>
+      </w:r>
+      <w:r>
+        <w:t>when effected enemies die.</w:t>
+      </w:r>
+      <w:r>
+        <w:t xml:space="preserve"> Stacks increase radius and </w:t>
+      </w:r>
+      <w:r>
+        <w:t>chance to spread.</w:t>
+      </w:r>
+    </w:p>
+    <w:p>
+      <w:pPr>
+        <w:pStyle w:val="ListParagraph"/>
+        <w:numPr>
+          <w:ilvl w:val="0"/>
+          <w:numId w:val="4"/>
+        </w:numPr>
+        <w:spacing w:after="0"/>
+      </w:pPr>
+      <w:r>
+        <w:t xml:space="preserve">Once per second, enemies in a certain radius around you </w:t>
+      </w:r>
+      <w:r>
+        <w:t xml:space="preserve">experience your bullet effects (i.e. </w:t>
+      </w:r>
+      <w:r>
+        <w:t>it rolls to proc bleed, fire, freeze and ATGs once per second</w:t>
+      </w:r>
+      <w:r>
+        <w:t>, but does no damage.) Stacks increase radius and decrease cooldown timer.</w:t>
+      </w:r>
+    </w:p>
+    <w:p>
+      <w:pPr>
+        <w:pStyle w:val="ListParagraph"/>
+        <w:numPr>
+          <w:ilvl w:val="0"/>
+          <w:numId w:val="4"/>
+        </w:numPr>
+        <w:spacing w:after="0"/>
+      </w:pPr>
+      <w:r>
+        <w:t>Shot speed, range, and movement speed up.</w:t>
+      </w:r>
+    </w:p>
+    <w:p>
+      <w:pPr>
+        <w:pStyle w:val="ListParagraph"/>
+        <w:numPr>
+          <w:ilvl w:val="0"/>
+          <w:numId w:val="4"/>
+        </w:numPr>
+        <w:spacing w:after="0"/>
+      </w:pPr>
+      <w:r>
+        <w:t xml:space="preserve">Every 5 seconds, every enemy bullet in a certain radius gets turned into a friendly projectile </w:t>
+      </w:r>
+      <w:r>
+        <w:t xml:space="preserve">that deals </w:t>
+      </w:r>
+      <w:r>
+        <w:t>30</w:t>
+      </w:r>
+      <w:r>
+        <w:t xml:space="preserve"> damage and has homing. </w:t>
+      </w:r>
+      <w:r>
+        <w:t xml:space="preserve">Stacks increase instances of homing the bullets have and their damage by </w:t>
+      </w:r>
+      <w:r>
+        <w:t>20</w:t>
+      </w:r>
+      <w:r>
+        <w:t>.</w:t>
+      </w:r>
+    </w:p>
+    <w:p>
+      <w:pPr>
+        <w:pStyle w:val="ListParagraph"/>
+        <w:numPr>
+          <w:ilvl w:val="0"/>
+          <w:numId w:val="4"/>
+        </w:numPr>
+        <w:spacing w:after="0"/>
+      </w:pPr>
+      <w:r>
+        <w:t>Hitting an enemy in close range gives you 0.5 seconds of invincibility</w:t>
+      </w:r>
+      <w:r>
+        <w:t>.</w:t>
+      </w:r>
+      <w:r>
+        <w:t xml:space="preserve"> Range increases with stacks.</w:t>
+      </w:r>
+    </w:p>
+    <w:p>
+      <w:pPr>
+        <w:pStyle w:val="ListParagraph"/>
+        <w:numPr>
+          <w:ilvl w:val="0"/>
+          <w:numId w:val="4"/>
+        </w:numPr>
+        <w:spacing w:after="0"/>
+      </w:pPr>
+      <w:r>
+        <w:t>Temporarily increase firerate</w:t>
+      </w:r>
+      <w:r>
+        <w:t xml:space="preserve"> upon critting.</w:t>
+      </w:r>
+      <w:r>
+        <w:t xml:space="preserve"> Bonus increases with stacks.</w:t>
+      </w:r>
+    </w:p>
+    <w:p>
+      <w:pPr>
+        <w:pStyle w:val="ListParagraph"/>
+        <w:numPr>
+          <w:ilvl w:val="0"/>
+          <w:numId w:val="4"/>
+        </w:numPr>
+        <w:spacing w:after="0"/>
+      </w:pPr>
+      <w:r>
+        <w:t>Crits spawn an XP orb.</w:t>
+      </w:r>
+      <w:r>
+        <w:t xml:space="preserve"> More orbs spawn with stacks.</w:t>
+      </w:r>
+    </w:p>
+    <w:p>
+      <w:pPr>
+        <w:pStyle w:val="ListParagraph"/>
+        <w:numPr>
+          <w:ilvl w:val="0"/>
+          <w:numId w:val="4"/>
+        </w:numPr>
+        <w:spacing w:after="0"/>
+      </w:pPr>
+      <w:r>
+        <w:t>Crits heal 5 HP.</w:t>
+      </w:r>
+      <w:r>
+        <w:t xml:space="preserve"> Heals more with stacks.</w:t>
+      </w:r>
+    </w:p>
+    <w:p>
+      <w:pPr>
+        <w:pStyle w:val="ListParagraph"/>
+        <w:numPr>
+          <w:ilvl w:val="0"/>
+          <w:numId w:val="4"/>
+        </w:numPr>
+        <w:spacing w:after="0"/>
+      </w:pPr>
+      <w:r>
+        <w:t xml:space="preserve">Increase natural crit chance by </w:t>
       </w:r>
       <w:r>
         <w:t>10</w:t>
       </w:r>
-    </w:p>
-    <w:p>
-      <w:pPr>
-        <w:spacing w:after="0"/>
-      </w:pPr>
-    </w:p>
-    <w:p>
-      <w:pPr>
-        <w:spacing w:after="0"/>
-      </w:pPr>
-      <w:r>
-        <w:t>Enemies:</w:t>
-      </w:r>
-    </w:p>
-    <w:p>
-      <w:pPr>
-        <w:pStyle w:val="ListParagraph"/>
-        <w:numPr>
-          <w:ilvl w:val="0"/>
-          <w:numId w:val="7"/>
-        </w:numPr>
-        <w:spacing w:after="0"/>
-      </w:pPr>
-      <w:r>
-        <w:t xml:space="preserve">Summons a slow-moving but homing projectile that </w:t>
-      </w:r>
-      <w:r>
-        <w:t xml:space="preserve">explodes when hitting you. This explosion deals 200 damage to EVERYTHING in its area. </w:t>
-      </w:r>
-      <w:r>
-        <w:t>This projectile does not disappear, instead you have to destroy it (it explodes on hit, obviously)</w:t>
-      </w:r>
-      <w:r>
-        <w:t>, it has 100 HP.</w:t>
-      </w:r>
-      <w:r>
-        <w:t xml:space="preserve"> The enemy has 150 HP but takes no damage from explosions.</w:t>
-      </w:r>
-    </w:p>
-    <w:p>
-      <w:pPr>
-        <w:pStyle w:val="ListParagraph"/>
-        <w:numPr>
-          <w:ilvl w:val="0"/>
-          <w:numId w:val="7"/>
-        </w:numPr>
-        <w:spacing w:after="0"/>
-      </w:pPr>
-      <w:r>
-        <w:t>Very fast enemy, deals no damage (just give it a finaldamagemult of 0)</w:t>
-      </w:r>
-      <w:r>
-        <w:t xml:space="preserve">, but they grab you and hold you in place </w:t>
-      </w:r>
-      <w:r>
-        <w:t>until they die. Have 150 HP and only spawn in groups of 2 or so.</w:t>
-      </w:r>
-    </w:p>
-    <w:p>
-      <w:pPr>
-        <w:pStyle w:val="ListParagraph"/>
-        <w:numPr>
-          <w:ilvl w:val="0"/>
-          <w:numId w:val="7"/>
-        </w:numPr>
-        <w:spacing w:after="0"/>
-      </w:pPr>
-      <w:r>
-        <w:t>Enemy that tries to teleport on top of you</w:t>
-      </w:r>
-      <w:r>
-        <w:t xml:space="preserve"> (with a little delay).</w:t>
-      </w:r>
-    </w:p>
-    <w:p>
-      <w:pPr>
-        <w:pStyle w:val="ListParagraph"/>
-        <w:numPr>
-          <w:ilvl w:val="0"/>
-          <w:numId w:val="7"/>
-        </w:numPr>
-        <w:spacing w:after="0"/>
-      </w:pPr>
-      <w:r>
-        <w:t xml:space="preserve">Summons </w:t>
-      </w:r>
-      <w:r>
-        <w:t>a big vertical wall tha</w:t>
-      </w:r>
-      <w:r>
-        <w:t xml:space="preserve">t </w:t>
-      </w:r>
-      <w:r>
-        <w:t xml:space="preserve">moves across the screen </w:t>
-      </w:r>
-      <w:r>
-        <w:t xml:space="preserve">can’t be dodged through. </w:t>
-      </w:r>
-      <w:r>
-        <w:t>Gaps in the wall open and close on a timer</w:t>
-      </w:r>
-      <w:r>
-        <w:t xml:space="preserve"> (i.e. with consistent timing)</w:t>
-      </w:r>
-      <w:r>
-        <w:t xml:space="preserve"> and you have to get through via them. </w:t>
-      </w:r>
-      <w:r>
-        <w:t>They only summon the walls once every 15 seconds or so but can do so repeatedly when they’re alive.</w:t>
-      </w:r>
-    </w:p>
-    <w:p>
-      <w:pPr>
-        <w:pStyle w:val="ListParagraph"/>
-        <w:numPr>
-          <w:ilvl w:val="0"/>
-          <w:numId w:val="7"/>
-        </w:numPr>
-        <w:spacing w:after="0"/>
-      </w:pPr>
-      <w:r>
-        <w:t xml:space="preserve">Fires a </w:t>
-      </w:r>
-      <w:r>
-        <w:t>lazer</w:t>
-      </w:r>
-      <w:r>
-        <w:t>, but only does so in the cardinal (up/down/left/right) direction</w:t>
-      </w:r>
-      <w:r>
-        <w:t>s</w:t>
-      </w:r>
-      <w:r>
-        <w:t xml:space="preserve"> and when you could get hit by it.</w:t>
-      </w:r>
-    </w:p>
-    <w:p>
-      <w:pPr>
-        <w:pStyle w:val="ListParagraph"/>
-        <w:numPr>
-          <w:ilvl w:val="0"/>
-          <w:numId w:val="7"/>
-        </w:numPr>
-        <w:spacing w:after="0"/>
-      </w:pPr>
-      <w:r>
-        <w:t xml:space="preserve">Shoots a slow-moving projectile that </w:t>
-      </w:r>
-      <w:r>
-        <w:t xml:space="preserve">deals no damage, but </w:t>
-      </w:r>
-      <w:r>
-        <w:t>creates a huge puddle of creep</w:t>
-      </w:r>
-      <w:r>
-        <w:t xml:space="preserve">  where </w:t>
-      </w:r>
-      <w:r>
-        <w:t>it hits you/lands after 3 seconds.</w:t>
-      </w:r>
-    </w:p>
-    <w:p>
-      <w:pPr>
-        <w:pStyle w:val="ListParagraph"/>
-        <w:numPr>
-          <w:ilvl w:val="0"/>
-          <w:numId w:val="7"/>
-        </w:numPr>
-        <w:spacing w:after="0"/>
-      </w:pPr>
-      <w:r>
-        <w:t xml:space="preserve">Walks around slowly and randomly, but charges at you insanely quickly </w:t>
-      </w:r>
-      <w:r>
-        <w:t xml:space="preserve">whenever you get </w:t>
-      </w:r>
-      <w:r>
-        <w:t>on the same x or y coordinate as it.</w:t>
-      </w:r>
-    </w:p>
-    <w:p>
-      <w:pPr>
-        <w:pStyle w:val="ListParagraph"/>
-        <w:numPr>
-          <w:ilvl w:val="0"/>
-          <w:numId w:val="7"/>
-        </w:numPr>
-        <w:spacing w:after="0"/>
-      </w:pPr>
-      <w:r>
-        <w:t>Make it so the 8-direction enemy is now a 4-direction guy that shoots at the non-cardinal directions.</w:t>
-      </w:r>
-    </w:p>
-    <w:p>
-      <w:pPr>
-        <w:pStyle w:val="ListParagraph"/>
-        <w:numPr>
-          <w:ilvl w:val="0"/>
-          <w:numId w:val="7"/>
-        </w:numPr>
-        <w:spacing w:after="0"/>
-      </w:pPr>
-      <w:r>
-        <w:t>Fires lightning at you.</w:t>
-      </w:r>
-      <w:r>
-        <w:t xml:space="preserve"> Just like an infinite range shot.</w:t>
-      </w:r>
-    </w:p>
-    <w:p>
-      <w:pPr>
-        <w:spacing w:after="0"/>
-      </w:pPr>
-    </w:p>
-    <w:p>
-      <w:pPr>
-        <w:spacing w:after="0"/>
-      </w:pPr>
-      <w:r>
-        <w:t>Elite types:</w:t>
-      </w:r>
-    </w:p>
-    <w:p>
-      <w:pPr>
-        <w:pStyle w:val="ListParagraph"/>
-        <w:numPr>
-          <w:ilvl w:val="0"/>
-          <w:numId w:val="7"/>
-        </w:numPr>
-        <w:spacing w:after="0"/>
-      </w:pPr>
-      <w:r>
-        <w:t xml:space="preserve">Hmm. That’s a tough one. Hmmm. </w:t>
-      </w:r>
-      <w:r>
-        <w:t>Picks up and throws other enemies at you.</w:t>
-      </w:r>
-    </w:p>
-    <w:p>
-      <w:pPr>
-        <w:pStyle w:val="ListParagraph"/>
-        <w:numPr>
-          <w:ilvl w:val="0"/>
-          <w:numId w:val="7"/>
-        </w:numPr>
-        <w:spacing w:after="0"/>
-      </w:pPr>
-      <w:r>
-        <w:t>Can absorb your items temporarily, gives them back when it dies.</w:t>
-      </w:r>
-    </w:p>
-    <w:p>
-      <w:pPr>
-        <w:pStyle w:val="ListParagraph"/>
-        <w:numPr>
-          <w:ilvl w:val="0"/>
-          <w:numId w:val="7"/>
-        </w:numPr>
-        <w:spacing w:after="0"/>
-      </w:pPr>
-      <w:r>
-        <w:t>Buffs up nearby enemies.</w:t>
-      </w:r>
-    </w:p>
-    <w:p>
-      <w:pPr>
-        <w:pStyle w:val="ListParagraph"/>
-        <w:numPr>
-          <w:ilvl w:val="0"/>
-          <w:numId w:val="7"/>
-        </w:numPr>
-        <w:spacing w:after="0"/>
-      </w:pPr>
-      <w:r>
-        <w:t>Places sentry turrets as it moves.</w:t>
-      </w:r>
-    </w:p>
-    <w:p>
-      <w:pPr>
-        <w:pStyle w:val="ListParagraph"/>
-        <w:numPr>
-          <w:ilvl w:val="0"/>
-          <w:numId w:val="7"/>
-        </w:numPr>
-        <w:spacing w:after="0"/>
-      </w:pPr>
-      <w:r>
-        <w:t>Spawns homing mines every time it takes damage.</w:t>
-      </w:r>
-    </w:p>
-    <w:p>
-      <w:pPr>
-        <w:spacing w:after="0"/>
-      </w:pPr>
-    </w:p>
-    <w:p>
-      <w:pPr>
-        <w:spacing w:after="0"/>
-      </w:pPr>
-    </w:p>
-    <w:p>
-      <w:pPr>
-        <w:spacing w:after="0"/>
-      </w:pPr>
-      <w:r>
-        <w:t>Shit to do:</w:t>
-      </w:r>
-    </w:p>
-    <w:p>
-      <w:pPr>
-        <w:pStyle w:val="ListParagraph"/>
-        <w:numPr>
-          <w:ilvl w:val="0"/>
-          <w:numId w:val="2"/>
-        </w:numPr>
-        <w:spacing w:after="0"/>
-      </w:pPr>
-      <w:r>
-        <w:t>Add obstacles – mainly just simple stuff like pillars, as well as boxes that could be destroyed after damaging them enough, and holes in the ground that can be shot over but you can’t walk over. At the start of each wave it picks from ~15 different possible layouts. These will have to be meticulously designed since anything that makes dodging certain enemies impossible is cringe.</w:t>
-      </w:r>
-      <w:r>
-        <w:t xml:space="preserve"> Could be fun to also have special level hazards like spikes that come out of the ground for 1 second every 3 seconds, </w:t>
-      </w:r>
-      <w:r>
-        <w:t>segmentation plant-esque lazers, and so on. These level hazards should also hurt enemies</w:t>
-      </w:r>
-      <w:r>
-        <w:t>, for fun AND 4 phones.</w:t>
-      </w:r>
-    </w:p>
-    <w:p>
-      <w:pPr>
-        <w:pStyle w:val="ListParagraph"/>
-        <w:numPr>
-          <w:ilvl w:val="0"/>
-          <w:numId w:val="2"/>
-        </w:numPr>
-        <w:spacing w:after="0"/>
-      </w:pPr>
-      <w:r>
-        <w:lastRenderedPageBreak/>
-        <w:t xml:space="preserve">Occasionally (rarer than </w:t>
-      </w:r>
-      <w:r>
-        <w:t xml:space="preserve">normal upgrades) you can be offered a replacement weapon or </w:t>
-      </w:r>
-      <w:r>
-        <w:t>replacement RMB ability.</w:t>
-      </w:r>
-    </w:p>
-    <w:p>
-      <w:pPr>
-        <w:pStyle w:val="ListParagraph"/>
-        <w:numPr>
-          <w:ilvl w:val="0"/>
-          <w:numId w:val="2"/>
-        </w:numPr>
-        <w:spacing w:after="0"/>
-      </w:pPr>
-      <w:r>
-        <w:t>Make it so you don’t deal contact damage by default, should be an upgrade.</w:t>
-      </w:r>
-    </w:p>
-    <w:p>
-      <w:pPr>
-        <w:pStyle w:val="ListParagraph"/>
-        <w:numPr>
-          <w:ilvl w:val="0"/>
-          <w:numId w:val="2"/>
-        </w:numPr>
-        <w:spacing w:after="0"/>
-      </w:pPr>
-      <w:r>
-        <w:t>Add armour, essentially damage reduction for various damage sources.</w:t>
-      </w:r>
-      <w:r>
-        <w:t xml:space="preserve"> This includes physical (damage from bullets), blast (damage from explosions), </w:t>
-      </w:r>
-      <w:r>
-        <w:t xml:space="preserve">status (damage from status effects). </w:t>
-      </w:r>
-      <w:r>
-        <w:t xml:space="preserve">There’s damage subtraction and damage </w:t>
-      </w:r>
-      <w:r>
-        <w:t>division for each kind.</w:t>
-      </w:r>
-    </w:p>
-    <w:p>
-      <w:pPr>
-        <w:spacing w:after="0"/>
-      </w:pPr>
-    </w:p>
-    <w:p>
-      <w:pPr>
-        <w:spacing w:after="0"/>
-      </w:pPr>
-      <w:r>
-        <w:t>Items to change:</w:t>
-      </w:r>
-    </w:p>
-    <w:p>
-      <w:pPr>
-        <w:pStyle w:val="ListParagraph"/>
-        <w:numPr>
-          <w:ilvl w:val="0"/>
-          <w:numId w:val="7"/>
-        </w:numPr>
-        <w:spacing w:after="0"/>
-      </w:pPr>
-      <w:r>
-        <w:t>Make dodgesplosion also convert enemy bullets to your bullets and fire them away from you. These bullets have whatever item effects they already had and deal the same damage they otherwise would have dealt to you.</w:t>
-      </w:r>
-    </w:p>
-    <w:p>
-      <w:pPr>
-        <w:spacing w:after="0"/>
-      </w:pPr>
-    </w:p>
-    <w:p>
-      <w:pPr>
-        <w:spacing w:after="0"/>
-      </w:pPr>
-      <w:r>
-        <w:t>Passive i</w:t>
-      </w:r>
-      <w:r>
-        <w:t>tems:</w:t>
-      </w:r>
-    </w:p>
-    <w:p>
-      <w:pPr>
-        <w:pStyle w:val="ListParagraph"/>
-        <w:numPr>
-          <w:ilvl w:val="0"/>
-          <w:numId w:val="4"/>
-        </w:numPr>
-        <w:spacing w:after="0"/>
-      </w:pPr>
-      <w:r>
-        <w:t xml:space="preserve">On contact with an enemy, deal </w:t>
-      </w:r>
-      <w:r>
-        <w:t>100 (+100 per stack) damage to them.</w:t>
-      </w:r>
-    </w:p>
-    <w:p>
-      <w:pPr>
-        <w:pStyle w:val="ListParagraph"/>
-        <w:numPr>
-          <w:ilvl w:val="0"/>
-          <w:numId w:val="4"/>
-        </w:numPr>
-        <w:spacing w:after="0"/>
-      </w:pPr>
-      <w:r>
-        <w:t xml:space="preserve">5% chance on hit to </w:t>
-      </w:r>
-      <w:r>
-        <w:t>disable</w:t>
-      </w:r>
-      <w:r>
-        <w:t xml:space="preserve"> a random script from an enemy</w:t>
-      </w:r>
-      <w:r>
-        <w:t xml:space="preserve"> for 5 seconds</w:t>
+      <w:r>
+        <w:t>%</w:t>
       </w:r>
       <w:r>
         <w:t>.</w:t>
       </w:r>
-    </w:p>
-    <w:p>
-      <w:pPr>
-        <w:pStyle w:val="ListParagraph"/>
-        <w:numPr>
-          <w:ilvl w:val="0"/>
-          <w:numId w:val="4"/>
-        </w:numPr>
-        <w:spacing w:after="0"/>
-      </w:pPr>
-      <w:r>
-        <w:t>On death, enemies split into 4 (+2 per stack) bullets that deal 25% (+25% per stack) of your bullet damage and have all your bullet effects.</w:t>
-      </w:r>
-    </w:p>
-    <w:p>
-      <w:pPr>
-        <w:pStyle w:val="ListParagraph"/>
-        <w:numPr>
-          <w:ilvl w:val="0"/>
-          <w:numId w:val="4"/>
-        </w:numPr>
-        <w:spacing w:after="0"/>
-      </w:pPr>
-      <w:r>
-        <w:t>Picking up XP damages every enemy for 5HP per stack.</w:t>
-      </w:r>
-    </w:p>
-    <w:p>
-      <w:pPr>
-        <w:pStyle w:val="ListParagraph"/>
-        <w:numPr>
-          <w:ilvl w:val="0"/>
-          <w:numId w:val="4"/>
-        </w:numPr>
-        <w:spacing w:after="0"/>
-      </w:pPr>
-      <w:r>
-        <w:t xml:space="preserve">Upon killing an enemy, 1/round number chance to </w:t>
-      </w:r>
-      <w:r>
-        <w:t xml:space="preserve">summon a familiar with 50 HP that runs around </w:t>
-      </w:r>
-      <w:r>
-        <w:t>and shoots at enemies</w:t>
+      <w:r>
+        <w:t xml:space="preserve"> Stacks as you’d expect.</w:t>
+      </w:r>
+    </w:p>
+    <w:p>
+      <w:pPr>
+        <w:pStyle w:val="ListParagraph"/>
+        <w:numPr>
+          <w:ilvl w:val="0"/>
+          <w:numId w:val="4"/>
+        </w:numPr>
+        <w:spacing w:after="0"/>
+      </w:pPr>
+      <w:r>
+        <w:t xml:space="preserve">Crits </w:t>
+      </w:r>
+      <w:r>
+        <w:t>inflict a random status effect on enemies.</w:t>
+      </w:r>
+    </w:p>
+    <w:p>
+      <w:pPr>
+        <w:pStyle w:val="ListParagraph"/>
+        <w:numPr>
+          <w:ilvl w:val="0"/>
+          <w:numId w:val="4"/>
+        </w:numPr>
+        <w:spacing w:after="0"/>
+      </w:pPr>
+      <w:r>
+        <w:t>Every frame you're not firing, get a temporary damage and firerate up.</w:t>
+      </w:r>
+      <w:r>
+        <w:t xml:space="preserve"> Stacks increase duration of effect.</w:t>
+      </w:r>
+    </w:p>
+    <w:p>
+      <w:pPr>
+        <w:pStyle w:val="ListParagraph"/>
+        <w:numPr>
+          <w:ilvl w:val="0"/>
+          <w:numId w:val="4"/>
+        </w:numPr>
+        <w:spacing w:after="0"/>
+      </w:pPr>
+      <w:r>
+        <w:t xml:space="preserve">Increase firerate and range by 50% </w:t>
+      </w:r>
+      <w:r>
+        <w:t>below 50 HP.</w:t>
+      </w:r>
+      <w:r>
+        <w:t xml:space="preserve"> </w:t>
+      </w:r>
+      <w:r>
+        <w:t>Stacks increase bonus.</w:t>
+      </w:r>
+    </w:p>
+    <w:p>
+      <w:pPr>
+        <w:pStyle w:val="ListParagraph"/>
+        <w:numPr>
+          <w:ilvl w:val="0"/>
+          <w:numId w:val="4"/>
+        </w:numPr>
+        <w:spacing w:after="0"/>
+      </w:pPr>
+      <w:r>
+        <w:t xml:space="preserve">Pain probability - </w:t>
+      </w:r>
+      <w:r>
+        <w:t>Taking damage</w:t>
+      </w:r>
+      <w:r>
+        <w:t xml:space="preserve"> permanently</w:t>
+      </w:r>
+      <w:r>
+        <w:t xml:space="preserve"> increases proc coefficient of all sources by </w:t>
+      </w:r>
+      <w:r>
+        <w:t>0.05x of the damage you took</w:t>
       </w:r>
       <w:r>
         <w:t>.</w:t>
       </w:r>
-    </w:p>
-    <w:p>
-      <w:pPr>
-        <w:pStyle w:val="ListParagraph"/>
-        <w:numPr>
-          <w:ilvl w:val="0"/>
-          <w:numId w:val="4"/>
-        </w:numPr>
-        <w:spacing w:after="0"/>
-      </w:pPr>
-      <w:r>
-        <w:t>25% chance to freeze enemies on hit.</w:t>
-      </w:r>
-      <w:r>
-        <w:t xml:space="preserve"> Frozen enemies can’t move for 1.5 seconds and take </w:t>
-      </w:r>
-      <w:r>
-        <w:t>1.5x</w:t>
-      </w:r>
-      <w:r>
-        <w:t xml:space="preserve"> damage.</w:t>
-      </w:r>
-      <w:r>
-        <w:t xml:space="preserve"> Stacks increase duration and damage increase.</w:t>
-      </w:r>
-    </w:p>
-    <w:p>
-      <w:pPr>
-        <w:pStyle w:val="ListParagraph"/>
-        <w:numPr>
-          <w:ilvl w:val="0"/>
-          <w:numId w:val="4"/>
-        </w:numPr>
-        <w:spacing w:after="0"/>
-      </w:pPr>
-      <w:r>
-        <w:t xml:space="preserve">Status effects (bleed, fire, freeze) are 33% weaker, but </w:t>
-      </w:r>
-      <w:r>
-        <w:t>they have a 50% chance to</w:t>
-      </w:r>
-      <w:r>
-        <w:t xml:space="preserve"> spread to nearby enemies </w:t>
-      </w:r>
-      <w:r>
-        <w:t>when effected enemies die.</w:t>
-      </w:r>
-      <w:r>
-        <w:t xml:space="preserve"> Stacks increase radius and </w:t>
-      </w:r>
-      <w:r>
-        <w:t>chance to spread.</w:t>
-      </w:r>
-    </w:p>
-    <w:p>
-      <w:pPr>
-        <w:pStyle w:val="ListParagraph"/>
-        <w:numPr>
-          <w:ilvl w:val="0"/>
-          <w:numId w:val="4"/>
-        </w:numPr>
-        <w:spacing w:after="0"/>
-      </w:pPr>
-      <w:r>
-        <w:t xml:space="preserve">Once per second, enemies in a certain radius around you </w:t>
-      </w:r>
-      <w:r>
-        <w:t xml:space="preserve">experience your bullet effects (i.e. </w:t>
-      </w:r>
-      <w:r>
-        <w:t>it rolls to proc bleed, fire, freeze and ATGs once per second</w:t>
-      </w:r>
-      <w:r>
-        <w:t>, but does no damage.) Stacks increase radius and decrease cooldown timer.</w:t>
-      </w:r>
-    </w:p>
-    <w:p>
-      <w:pPr>
-        <w:pStyle w:val="ListParagraph"/>
-        <w:numPr>
-          <w:ilvl w:val="0"/>
-          <w:numId w:val="4"/>
-        </w:numPr>
-        <w:spacing w:after="0"/>
-      </w:pPr>
-      <w:r>
-        <w:t>Shot speed, range, and movement speed up.</w:t>
-      </w:r>
-    </w:p>
-    <w:p>
-      <w:pPr>
-        <w:pStyle w:val="ListParagraph"/>
-        <w:numPr>
-          <w:ilvl w:val="0"/>
-          <w:numId w:val="4"/>
-        </w:numPr>
-        <w:spacing w:after="0"/>
-      </w:pPr>
-      <w:r>
-        <w:t xml:space="preserve">Every 5 seconds, every enemy bullet in a certain radius gets turned into a friendly projectile </w:t>
-      </w:r>
-      <w:r>
-        <w:t xml:space="preserve">that deals </w:t>
-      </w:r>
-      <w:r>
-        <w:t>30</w:t>
-      </w:r>
-      <w:r>
-        <w:t xml:space="preserve"> damage and has homing. </w:t>
-      </w:r>
-      <w:r>
-        <w:t xml:space="preserve">Stacks increase instances of homing the bullets have and their damage by </w:t>
-      </w:r>
-      <w:r>
-        <w:t>20</w:t>
-      </w:r>
-      <w:r>
-        <w:t>.</w:t>
-      </w:r>
-    </w:p>
-    <w:p>
-      <w:pPr>
-        <w:pStyle w:val="ListParagraph"/>
-        <w:numPr>
-          <w:ilvl w:val="0"/>
-          <w:numId w:val="4"/>
-        </w:numPr>
-        <w:spacing w:after="0"/>
-      </w:pPr>
-      <w:r>
-        <w:t>Hitting an enemy in close range gives you 0.5 seconds of invincibility</w:t>
-      </w:r>
-      <w:r>
-        <w:t>.</w:t>
-      </w:r>
-      <w:r>
-        <w:t xml:space="preserve"> Range increases with stacks.</w:t>
-      </w:r>
-    </w:p>
-    <w:p>
-      <w:pPr>
-        <w:pStyle w:val="ListParagraph"/>
-        <w:numPr>
-          <w:ilvl w:val="0"/>
-          <w:numId w:val="4"/>
-        </w:numPr>
-        <w:spacing w:after="0"/>
-      </w:pPr>
-      <w:r>
-        <w:t>Temporarily increase firerate</w:t>
-      </w:r>
-      <w:r>
-        <w:t xml:space="preserve"> upon critting.</w:t>
-      </w:r>
-      <w:r>
-        <w:t xml:space="preserve"> Bonus increases with stacks.</w:t>
-      </w:r>
-    </w:p>
-    <w:p>
-      <w:pPr>
-        <w:pStyle w:val="ListParagraph"/>
-        <w:numPr>
-          <w:ilvl w:val="0"/>
-          <w:numId w:val="4"/>
-        </w:numPr>
-        <w:spacing w:after="0"/>
-      </w:pPr>
-      <w:r>
-        <w:t>Crits spawn an XP orb.</w:t>
-      </w:r>
-      <w:r>
-        <w:t xml:space="preserve"> More orbs spawn with stacks.</w:t>
-      </w:r>
-    </w:p>
-    <w:p>
-      <w:pPr>
-        <w:pStyle w:val="ListParagraph"/>
-        <w:numPr>
-          <w:ilvl w:val="0"/>
-          <w:numId w:val="4"/>
-        </w:numPr>
-        <w:spacing w:after="0"/>
-      </w:pPr>
-      <w:r>
-        <w:t>Crits heal 5 HP.</w:t>
-      </w:r>
-      <w:r>
-        <w:t xml:space="preserve"> Heals more with stacks.</w:t>
-      </w:r>
-    </w:p>
-    <w:p>
-      <w:pPr>
-        <w:pStyle w:val="ListParagraph"/>
-        <w:numPr>
-          <w:ilvl w:val="0"/>
-          <w:numId w:val="4"/>
-        </w:numPr>
-        <w:spacing w:after="0"/>
-      </w:pPr>
-      <w:r>
-        <w:t xml:space="preserve">Increase natural crit chance by </w:t>
-      </w:r>
-      <w:r>
-        <w:t>10</w:t>
-      </w:r>
-      <w:r>
-        <w:t>%</w:t>
-      </w:r>
-      <w:r>
-        <w:t>.</w:t>
-      </w:r>
-      <w:r>
-        <w:t xml:space="preserve"> Stacks as you’d expect.</w:t>
-      </w:r>
-    </w:p>
-    <w:p>
-      <w:pPr>
-        <w:pStyle w:val="ListParagraph"/>
-        <w:numPr>
-          <w:ilvl w:val="0"/>
-          <w:numId w:val="4"/>
-        </w:numPr>
-        <w:spacing w:after="0"/>
-      </w:pPr>
-      <w:r>
-        <w:t xml:space="preserve">Crits </w:t>
-      </w:r>
-      <w:r>
-        <w:t>inflict a random status effect on enemies.</w:t>
-      </w:r>
-    </w:p>
-    <w:p>
-      <w:pPr>
-        <w:pStyle w:val="ListParagraph"/>
-        <w:numPr>
-          <w:ilvl w:val="0"/>
-          <w:numId w:val="4"/>
-        </w:numPr>
-        <w:spacing w:after="0"/>
-      </w:pPr>
-      <w:r>
-        <w:t>Every frame you're not firing, get a temporary damage and firerate up.</w:t>
-      </w:r>
-      <w:r>
-        <w:t xml:space="preserve"> Stacks increase duration of effect.</w:t>
-      </w:r>
-    </w:p>
-    <w:p>
-      <w:pPr>
-        <w:pStyle w:val="ListParagraph"/>
-        <w:numPr>
-          <w:ilvl w:val="0"/>
-          <w:numId w:val="4"/>
-        </w:numPr>
-        <w:spacing w:after="0"/>
-      </w:pPr>
-      <w:r>
-        <w:t xml:space="preserve">Increase firerate and range by 50% </w:t>
-      </w:r>
-      <w:r>
-        <w:t>below 50 HP.</w:t>
-      </w:r>
       <w:r>
         <w:t xml:space="preserve"> </w:t>
       </w:r>
       <w:r>
-        <w:t>Stacks increase bonus.</w:t>
-      </w:r>
-    </w:p>
-    <w:p>
-      <w:pPr>
-        <w:pStyle w:val="ListParagraph"/>
-        <w:numPr>
-          <w:ilvl w:val="0"/>
-          <w:numId w:val="4"/>
-        </w:numPr>
-        <w:spacing w:after="0"/>
-      </w:pPr>
-      <w:r>
-        <w:t xml:space="preserve">Pain probability - </w:t>
-      </w:r>
-      <w:r>
-        <w:t>Taking damage</w:t>
-      </w:r>
-      <w:r>
-        <w:t xml:space="preserve"> permanently</w:t>
-      </w:r>
-      <w:r>
-        <w:t xml:space="preserve"> increases proc coefficient of all sources by </w:t>
-      </w:r>
-      <w:r>
-        <w:t>0.05x of the damage you took</w:t>
-      </w:r>
-      <w:r>
-        <w:t>.</w:t>
-      </w:r>
-      <w:r>
-        <w:t xml:space="preserve"> </w:t>
-      </w:r>
-      <w:r>
         <w:t>Increase increases by 0.05x per stack.</w:t>
       </w:r>
     </w:p>
@@ -1351,7 +1560,6 @@
         <w:spacing w:after="0"/>
       </w:pPr>
       <w:r>
-        <w:lastRenderedPageBreak/>
         <w:t>Chance upon killing an enemy to spawn an axe that flies around for a few seconds, homing in on and dealing damage to enemies. Stacks increase time it’s active.</w:t>
       </w:r>
     </w:p>
@@ -1614,7 +1822,11 @@
         <w:t>10% chance for bullets to leave a trail of bullets behind them. These bullets have high range, slow movespeed and random movement direction</w:t>
       </w:r>
       <w:r>
-        <w:t xml:space="preserve"> AND can collide with each other (but don’t die on hit)</w:t>
+        <w:t xml:space="preserve"> AND can collide with each other (but </w:t>
+      </w:r>
+      <w:r>
+        <w:lastRenderedPageBreak/>
+        <w:t>don’t die on hit)</w:t>
       </w:r>
       <w:r>
         <w:t>. They deal 0.5x damage (+0.5x per stack) of your normal bullet damage</w:t>
@@ -1961,48 +2173,51 @@
         <w:spacing w:after="0"/>
       </w:pPr>
       <w:r>
+        <w:t>Ideas that are longer-term:</w:t>
+      </w:r>
+    </w:p>
+    <w:p>
+      <w:pPr>
+        <w:spacing w:after="0"/>
+      </w:pPr>
+      <w:r>
+        <w:t xml:space="preserve">I like the idea of enemies having a tiny chance to drop a card (tarot card, maybe?), and from then on every game you play it draws 3 of the cards you’ve collected and you can choose one that adds a little spice to the run. If a card drops during a run you can choose to activate it then and there as well. I think they should be net positive but give some interesting downside. Cards should also have a weight assigned to them so some are less likely to spawn than others, which could make for some fun when you’re offered a very rare card. A wild card that has a randomised effect would also be fun. </w:t>
+      </w:r>
+    </w:p>
+    <w:p>
+      <w:pPr>
+        <w:spacing w:after="0"/>
+      </w:pPr>
+    </w:p>
+    <w:p>
+      <w:pPr>
+        <w:spacing w:after="0"/>
+      </w:pPr>
+      <w:r>
+        <w:t>At the end of each run, the total xp you got can be spent in a little store to unlock permanent upgrades, like more HP drops and 20 minute till dawn-esque rune upgrades. Every 5 upgrades you unlock gets you a new weapon (should be in a set order, i.e. you start with the pistol, after 5 upgrades you get a shotgun, a further 5 gets you another thing, etc.). Having a little skill tree could also be fun and lead to some pog moments when you unlock the ‘omega upgrades’.</w:t>
+      </w:r>
+    </w:p>
+    <w:p>
+      <w:pPr>
+        <w:spacing w:after="0"/>
+      </w:pPr>
+    </w:p>
+    <w:p>
+      <w:pPr>
+        <w:spacing w:after="0"/>
+      </w:pPr>
+      <w:r>
+        <w:t xml:space="preserve">The structure of the game should be kinda RoR-esque, i.e. you start in one area, then go to another, then to another, with the last thing you do in each area be fighting a miniboss. Maybe 5-10 waves </w:t>
+      </w:r>
+      <w:r>
+        <w:t xml:space="preserve">per area </w:t>
+      </w:r>
+      <w:r>
+        <w:t xml:space="preserve">would be funny. Possibly a lil slay the spire-esque route progression could be fun. Areas don’t need to be unique, but could be kinda randomly generated, like it generates a list of 5 enemy </w:t>
+      </w:r>
+      <w:r>
         <w:lastRenderedPageBreak/>
-        <w:t>Ideas that are longer-term:</w:t>
-      </w:r>
-    </w:p>
-    <w:p>
-      <w:pPr>
-        <w:spacing w:after="0"/>
-      </w:pPr>
-      <w:r>
-        <w:t xml:space="preserve">I like the idea of enemies having a tiny chance to drop a card (tarot card, maybe?), and from then on every game you play it draws 3 of the cards you’ve collected and you can choose one that adds a little spice to the run. If a card drops during a run you can choose to activate it then and there as well. I think they should be net positive but give some interesting downside. Cards should also have a weight assigned to them so some are less likely to spawn than others, which could make for some fun when you’re offered a very rare card. A wild card that has a randomised effect would also be fun. </w:t>
-      </w:r>
-    </w:p>
-    <w:p>
-      <w:pPr>
-        <w:spacing w:after="0"/>
-      </w:pPr>
-    </w:p>
-    <w:p>
-      <w:pPr>
-        <w:spacing w:after="0"/>
-      </w:pPr>
-      <w:r>
-        <w:t>At the end of each run, the total xp you got can be spent in a little store to unlock permanent upgrades, like more HP drops and 20 minute till dawn-esque rune upgrades. Every 5 upgrades you unlock gets you a new weapon (should be in a set order, i.e. you start with the pistol, after 5 upgrades you get a shotgun, a further 5 gets you another thing, etc.). Having a little skill tree could also be fun and lead to some pog moments when you unlock the ‘omega upgrades’.</w:t>
-      </w:r>
-    </w:p>
-    <w:p>
-      <w:pPr>
-        <w:spacing w:after="0"/>
-      </w:pPr>
-    </w:p>
-    <w:p>
-      <w:pPr>
-        <w:spacing w:after="0"/>
-      </w:pPr>
-      <w:r>
-        <w:t xml:space="preserve">The structure of the game should be kinda RoR-esque, i.e. you start in one area, then go to another, then to another, with the last thing you do in each area be fighting a miniboss. Maybe 5-10 waves </w:t>
-      </w:r>
-      <w:r>
-        <w:t xml:space="preserve">per area </w:t>
-      </w:r>
-      <w:r>
-        <w:t xml:space="preserve">would be funny. Possibly a lil slay the spire-esque route progression could be fun. Areas don’t need to be unique, but could be kinda randomly generated, like it generates a list of 5 enemy types to use, a particular sprite sheet to use, a particular palette swap setting thing, and chooses between one of the maps. </w:t>
+        <w:t xml:space="preserve">types to use, a particular sprite sheet to use, a particular palette swap setting thing, and chooses between one of the maps. </w:t>
       </w:r>
     </w:p>
     <w:p>
@@ -2606,6 +2821,118 @@
     </w:lvl>
   </w:abstractNum>
   <w:abstractNum w:abstractNumId="5" w15:restartNumberingAfterBreak="0">
+    <w:nsid w:val="5E813EEF"/>
+    <w:multiLevelType w:val="hybridMultilevel"/>
+    <w:tmpl w:val="E5EA0428"/>
+    <w:lvl w:ilvl="0" w:tplc="5772088A">
+      <w:numFmt w:val="bullet"/>
+      <w:lvlText w:val="-"/>
+      <w:lvlJc w:val="left"/>
+      <w:pPr>
+        <w:ind w:left="720" w:hanging="360"/>
+      </w:pPr>
+      <w:rPr>
+        <w:rFonts w:ascii="Calibri" w:eastAsiaTheme="minorHAnsi" w:hAnsi="Calibri" w:cs="Calibri" w:hint="default"/>
+      </w:rPr>
+    </w:lvl>
+    <w:lvl w:ilvl="1" w:tplc="0C090003" w:tentative="1">
+      <w:start w:val="1"/>
+      <w:numFmt w:val="bullet"/>
+      <w:lvlText w:val="o"/>
+      <w:lvlJc w:val="left"/>
+      <w:pPr>
+        <w:ind w:left="1440" w:hanging="360"/>
+      </w:pPr>
+      <w:rPr>
+        <w:rFonts w:ascii="Courier New" w:hAnsi="Courier New" w:cs="Courier New" w:hint="default"/>
+      </w:rPr>
+    </w:lvl>
+    <w:lvl w:ilvl="2" w:tplc="0C090005" w:tentative="1">
+      <w:start w:val="1"/>
+      <w:numFmt w:val="bullet"/>
+      <w:lvlText w:val=""/>
+      <w:lvlJc w:val="left"/>
+      <w:pPr>
+        <w:ind w:left="2160" w:hanging="360"/>
+      </w:pPr>
+      <w:rPr>
+        <w:rFonts w:ascii="Wingdings" w:hAnsi="Wingdings" w:hint="default"/>
+      </w:rPr>
+    </w:lvl>
+    <w:lvl w:ilvl="3" w:tplc="0C090001" w:tentative="1">
+      <w:start w:val="1"/>
+      <w:numFmt w:val="bullet"/>
+      <w:lvlText w:val=""/>
+      <w:lvlJc w:val="left"/>
+      <w:pPr>
+        <w:ind w:left="2880" w:hanging="360"/>
+      </w:pPr>
+      <w:rPr>
+        <w:rFonts w:ascii="Symbol" w:hAnsi="Symbol" w:hint="default"/>
+      </w:rPr>
+    </w:lvl>
+    <w:lvl w:ilvl="4" w:tplc="0C090003" w:tentative="1">
+      <w:start w:val="1"/>
+      <w:numFmt w:val="bullet"/>
+      <w:lvlText w:val="o"/>
+      <w:lvlJc w:val="left"/>
+      <w:pPr>
+        <w:ind w:left="3600" w:hanging="360"/>
+      </w:pPr>
+      <w:rPr>
+        <w:rFonts w:ascii="Courier New" w:hAnsi="Courier New" w:cs="Courier New" w:hint="default"/>
+      </w:rPr>
+    </w:lvl>
+    <w:lvl w:ilvl="5" w:tplc="0C090005" w:tentative="1">
+      <w:start w:val="1"/>
+      <w:numFmt w:val="bullet"/>
+      <w:lvlText w:val=""/>
+      <w:lvlJc w:val="left"/>
+      <w:pPr>
+        <w:ind w:left="4320" w:hanging="360"/>
+      </w:pPr>
+      <w:rPr>
+        <w:rFonts w:ascii="Wingdings" w:hAnsi="Wingdings" w:hint="default"/>
+      </w:rPr>
+    </w:lvl>
+    <w:lvl w:ilvl="6" w:tplc="0C090001" w:tentative="1">
+      <w:start w:val="1"/>
+      <w:numFmt w:val="bullet"/>
+      <w:lvlText w:val=""/>
+      <w:lvlJc w:val="left"/>
+      <w:pPr>
+        <w:ind w:left="5040" w:hanging="360"/>
+      </w:pPr>
+      <w:rPr>
+        <w:rFonts w:ascii="Symbol" w:hAnsi="Symbol" w:hint="default"/>
+      </w:rPr>
+    </w:lvl>
+    <w:lvl w:ilvl="7" w:tplc="0C090003" w:tentative="1">
+      <w:start w:val="1"/>
+      <w:numFmt w:val="bullet"/>
+      <w:lvlText w:val="o"/>
+      <w:lvlJc w:val="left"/>
+      <w:pPr>
+        <w:ind w:left="5760" w:hanging="360"/>
+      </w:pPr>
+      <w:rPr>
+        <w:rFonts w:ascii="Courier New" w:hAnsi="Courier New" w:cs="Courier New" w:hint="default"/>
+      </w:rPr>
+    </w:lvl>
+    <w:lvl w:ilvl="8" w:tplc="0C090005" w:tentative="1">
+      <w:start w:val="1"/>
+      <w:numFmt w:val="bullet"/>
+      <w:lvlText w:val=""/>
+      <w:lvlJc w:val="left"/>
+      <w:pPr>
+        <w:ind w:left="6480" w:hanging="360"/>
+      </w:pPr>
+      <w:rPr>
+        <w:rFonts w:ascii="Wingdings" w:hAnsi="Wingdings" w:hint="default"/>
+      </w:rPr>
+    </w:lvl>
+  </w:abstractNum>
+  <w:abstractNum w:abstractNumId="6" w15:restartNumberingAfterBreak="0">
     <w:nsid w:val="691C3005"/>
     <w:multiLevelType w:val="hybridMultilevel"/>
     <w:tmpl w:val="F9FCE5E2"/>
@@ -2717,7 +3044,7 @@
       </w:rPr>
     </w:lvl>
   </w:abstractNum>
-  <w:abstractNum w:abstractNumId="6" w15:restartNumberingAfterBreak="0">
+  <w:abstractNum w:abstractNumId="7" w15:restartNumberingAfterBreak="0">
     <w:nsid w:val="70387451"/>
     <w:multiLevelType w:val="hybridMultilevel"/>
     <w:tmpl w:val="402EA904"/>
@@ -2830,7 +3157,7 @@
       </w:rPr>
     </w:lvl>
   </w:abstractNum>
-  <w:abstractNum w:abstractNumId="7" w15:restartNumberingAfterBreak="0">
+  <w:abstractNum w:abstractNumId="8" w15:restartNumberingAfterBreak="0">
     <w:nsid w:val="7FE709FC"/>
     <w:multiLevelType w:val="hybridMultilevel"/>
     <w:tmpl w:val="B31CD4B6"/>
@@ -2946,13 +3273,13 @@
     <w:abstractNumId w:val="0"/>
   </w:num>
   <w:num w:numId="2" w16cid:durableId="808741127">
-    <w:abstractNumId w:val="6"/>
+    <w:abstractNumId w:val="7"/>
   </w:num>
   <w:num w:numId="3" w16cid:durableId="1351028963">
     <w:abstractNumId w:val="2"/>
   </w:num>
   <w:num w:numId="4" w16cid:durableId="1106853906">
-    <w:abstractNumId w:val="5"/>
+    <w:abstractNumId w:val="6"/>
   </w:num>
   <w:num w:numId="5" w16cid:durableId="179197189">
     <w:abstractNumId w:val="4"/>
@@ -2964,7 +3291,10 @@
     <w:abstractNumId w:val="3"/>
   </w:num>
   <w:num w:numId="8" w16cid:durableId="608004331">
-    <w:abstractNumId w:val="7"/>
+    <w:abstractNumId w:val="8"/>
+  </w:num>
+  <w:num w:numId="9" w16cid:durableId="1464884234">
+    <w:abstractNumId w:val="5"/>
   </w:num>
 </w:numbering>
 </file>

--- a/Shit to do for vampire marty.docx
+++ b/Shit to do for vampire marty.docx
@@ -878,7 +878,52 @@
         <w:t>Fires lightning at you.</w:t>
       </w:r>
       <w:r>
-        <w:t xml:space="preserve"> Just like an infinite range shot.</w:t>
+        <w:t xml:space="preserve"> Just like an infinite range</w:t>
+      </w:r>
+      <w:r>
+        <w:t>, infinitely piercing shot.</w:t>
+      </w:r>
+    </w:p>
+    <w:p>
+      <w:pPr>
+        <w:pStyle w:val="ListParagraph"/>
+        <w:numPr>
+          <w:ilvl w:val="0"/>
+          <w:numId w:val="7"/>
+        </w:numPr>
+        <w:spacing w:after="0"/>
+      </w:pPr>
+      <w:r>
+        <w:t>Fires curving lazer, kinda like what the Colossus final bosses from Towerclimb do.</w:t>
+      </w:r>
+    </w:p>
+    <w:p>
+      <w:pPr>
+        <w:pStyle w:val="ListParagraph"/>
+        <w:numPr>
+          <w:ilvl w:val="0"/>
+          <w:numId w:val="7"/>
+        </w:numPr>
+        <w:spacing w:after="0"/>
+      </w:pPr>
+      <w:r>
+        <w:t>Spawns a circle on your position and one second or so later, deals damage to that area</w:t>
+      </w:r>
+      <w:r>
+        <w:t>.</w:t>
+      </w:r>
+    </w:p>
+    <w:p>
+      <w:pPr>
+        <w:pStyle w:val="ListParagraph"/>
+        <w:numPr>
+          <w:ilvl w:val="0"/>
+          <w:numId w:val="7"/>
+        </w:numPr>
+        <w:spacing w:after="0"/>
+      </w:pPr>
+      <w:r>
+        <w:t>Runs towards you very quickly, and drains your HP whenever it’s close to you, but gives this HP back upon death.</w:t>
       </w:r>
     </w:p>
     <w:p>
@@ -1152,6 +1197,7 @@
         <w:spacing w:after="0"/>
       </w:pPr>
       <w:r>
+        <w:lastRenderedPageBreak/>
         <w:t>On death, enemies split into 4 (+2 per stack) bullets that deal 25% (+25% per stack) of your bullet damage and have all your bullet effects.</w:t>
       </w:r>
     </w:p>
@@ -1200,597 +1246,597 @@
         <w:spacing w:after="0"/>
       </w:pPr>
       <w:r>
+        <w:t>25% chance to freeze enemies on hit.</w:t>
+      </w:r>
+      <w:r>
+        <w:t xml:space="preserve"> Frozen enemies can’t move for 1.5 seconds and take </w:t>
+      </w:r>
+      <w:r>
+        <w:t>1.5x</w:t>
+      </w:r>
+      <w:r>
+        <w:t xml:space="preserve"> damage.</w:t>
+      </w:r>
+      <w:r>
+        <w:t xml:space="preserve"> Stacks increase duration and damage increase.</w:t>
+      </w:r>
+    </w:p>
+    <w:p>
+      <w:pPr>
+        <w:pStyle w:val="ListParagraph"/>
+        <w:numPr>
+          <w:ilvl w:val="0"/>
+          <w:numId w:val="4"/>
+        </w:numPr>
+        <w:spacing w:after="0"/>
+      </w:pPr>
+      <w:r>
+        <w:t xml:space="preserve">Status effects (bleed, fire, freeze) are 33% weaker, but </w:t>
+      </w:r>
+      <w:r>
+        <w:t>they have a 50% chance to</w:t>
+      </w:r>
+      <w:r>
+        <w:t xml:space="preserve"> spread to nearby enemies </w:t>
+      </w:r>
+      <w:r>
+        <w:t>when effected enemies die.</w:t>
+      </w:r>
+      <w:r>
+        <w:t xml:space="preserve"> Stacks increase radius and </w:t>
+      </w:r>
+      <w:r>
+        <w:t>chance to spread.</w:t>
+      </w:r>
+    </w:p>
+    <w:p>
+      <w:pPr>
+        <w:pStyle w:val="ListParagraph"/>
+        <w:numPr>
+          <w:ilvl w:val="0"/>
+          <w:numId w:val="4"/>
+        </w:numPr>
+        <w:spacing w:after="0"/>
+      </w:pPr>
+      <w:r>
+        <w:t xml:space="preserve">Once per second, enemies in a certain radius around you </w:t>
+      </w:r>
+      <w:r>
+        <w:t xml:space="preserve">experience your bullet effects (i.e. </w:t>
+      </w:r>
+      <w:r>
+        <w:t>it rolls to proc bleed, fire, freeze and ATGs once per second</w:t>
+      </w:r>
+      <w:r>
+        <w:t>, but does no damage.) Stacks increase radius and decrease cooldown timer.</w:t>
+      </w:r>
+    </w:p>
+    <w:p>
+      <w:pPr>
+        <w:pStyle w:val="ListParagraph"/>
+        <w:numPr>
+          <w:ilvl w:val="0"/>
+          <w:numId w:val="4"/>
+        </w:numPr>
+        <w:spacing w:after="0"/>
+      </w:pPr>
+      <w:r>
+        <w:t>Shot speed, range, and movement speed up.</w:t>
+      </w:r>
+    </w:p>
+    <w:p>
+      <w:pPr>
+        <w:pStyle w:val="ListParagraph"/>
+        <w:numPr>
+          <w:ilvl w:val="0"/>
+          <w:numId w:val="4"/>
+        </w:numPr>
+        <w:spacing w:after="0"/>
+      </w:pPr>
+      <w:r>
+        <w:t xml:space="preserve">Every 5 seconds, every enemy bullet in a certain radius gets turned into a friendly projectile </w:t>
+      </w:r>
+      <w:r>
+        <w:t xml:space="preserve">that deals </w:t>
+      </w:r>
+      <w:r>
+        <w:t>30</w:t>
+      </w:r>
+      <w:r>
+        <w:t xml:space="preserve"> damage and has homing. </w:t>
+      </w:r>
+      <w:r>
+        <w:t xml:space="preserve">Stacks increase instances of homing the bullets have and their damage by </w:t>
+      </w:r>
+      <w:r>
+        <w:t>20</w:t>
+      </w:r>
+      <w:r>
+        <w:t>.</w:t>
+      </w:r>
+    </w:p>
+    <w:p>
+      <w:pPr>
+        <w:pStyle w:val="ListParagraph"/>
+        <w:numPr>
+          <w:ilvl w:val="0"/>
+          <w:numId w:val="4"/>
+        </w:numPr>
+        <w:spacing w:after="0"/>
+      </w:pPr>
+      <w:r>
+        <w:t>Hitting an enemy in close range gives you 0.5 seconds of invincibility</w:t>
+      </w:r>
+      <w:r>
+        <w:t>.</w:t>
+      </w:r>
+      <w:r>
+        <w:t xml:space="preserve"> Range increases with stacks.</w:t>
+      </w:r>
+    </w:p>
+    <w:p>
+      <w:pPr>
+        <w:pStyle w:val="ListParagraph"/>
+        <w:numPr>
+          <w:ilvl w:val="0"/>
+          <w:numId w:val="4"/>
+        </w:numPr>
+        <w:spacing w:after="0"/>
+      </w:pPr>
+      <w:r>
+        <w:t>Temporarily increase firerate</w:t>
+      </w:r>
+      <w:r>
+        <w:t xml:space="preserve"> upon critting.</w:t>
+      </w:r>
+      <w:r>
+        <w:t xml:space="preserve"> Bonus increases with stacks.</w:t>
+      </w:r>
+    </w:p>
+    <w:p>
+      <w:pPr>
+        <w:pStyle w:val="ListParagraph"/>
+        <w:numPr>
+          <w:ilvl w:val="0"/>
+          <w:numId w:val="4"/>
+        </w:numPr>
+        <w:spacing w:after="0"/>
+      </w:pPr>
+      <w:r>
+        <w:t>Crits spawn an XP orb.</w:t>
+      </w:r>
+      <w:r>
+        <w:t xml:space="preserve"> More orbs spawn with stacks.</w:t>
+      </w:r>
+    </w:p>
+    <w:p>
+      <w:pPr>
+        <w:pStyle w:val="ListParagraph"/>
+        <w:numPr>
+          <w:ilvl w:val="0"/>
+          <w:numId w:val="4"/>
+        </w:numPr>
+        <w:spacing w:after="0"/>
+      </w:pPr>
+      <w:r>
+        <w:t>Crits heal 5 HP.</w:t>
+      </w:r>
+      <w:r>
+        <w:t xml:space="preserve"> Heals more with stacks.</w:t>
+      </w:r>
+    </w:p>
+    <w:p>
+      <w:pPr>
+        <w:pStyle w:val="ListParagraph"/>
+        <w:numPr>
+          <w:ilvl w:val="0"/>
+          <w:numId w:val="4"/>
+        </w:numPr>
+        <w:spacing w:after="0"/>
+      </w:pPr>
+      <w:r>
+        <w:t xml:space="preserve">Increase natural crit chance by </w:t>
+      </w:r>
+      <w:r>
+        <w:t>10</w:t>
+      </w:r>
+      <w:r>
+        <w:t>%</w:t>
+      </w:r>
+      <w:r>
+        <w:t>.</w:t>
+      </w:r>
+      <w:r>
+        <w:t xml:space="preserve"> Stacks as you’d expect.</w:t>
+      </w:r>
+    </w:p>
+    <w:p>
+      <w:pPr>
+        <w:pStyle w:val="ListParagraph"/>
+        <w:numPr>
+          <w:ilvl w:val="0"/>
+          <w:numId w:val="4"/>
+        </w:numPr>
+        <w:spacing w:after="0"/>
+      </w:pPr>
+      <w:r>
+        <w:t xml:space="preserve">Crits </w:t>
+      </w:r>
+      <w:r>
+        <w:t>inflict a random status effect on enemies.</w:t>
+      </w:r>
+    </w:p>
+    <w:p>
+      <w:pPr>
+        <w:pStyle w:val="ListParagraph"/>
+        <w:numPr>
+          <w:ilvl w:val="0"/>
+          <w:numId w:val="4"/>
+        </w:numPr>
+        <w:spacing w:after="0"/>
+      </w:pPr>
+      <w:r>
+        <w:t>Every frame you're not firing, get a temporary damage and firerate up.</w:t>
+      </w:r>
+      <w:r>
+        <w:t xml:space="preserve"> Stacks increase duration of effect.</w:t>
+      </w:r>
+    </w:p>
+    <w:p>
+      <w:pPr>
+        <w:pStyle w:val="ListParagraph"/>
+        <w:numPr>
+          <w:ilvl w:val="0"/>
+          <w:numId w:val="4"/>
+        </w:numPr>
+        <w:spacing w:after="0"/>
+      </w:pPr>
+      <w:r>
+        <w:t xml:space="preserve">Increase firerate and range by 50% </w:t>
+      </w:r>
+      <w:r>
+        <w:t>below 50 HP.</w:t>
+      </w:r>
+      <w:r>
+        <w:t xml:space="preserve"> </w:t>
+      </w:r>
+      <w:r>
+        <w:t>Stacks increase bonus.</w:t>
+      </w:r>
+    </w:p>
+    <w:p>
+      <w:pPr>
+        <w:pStyle w:val="ListParagraph"/>
+        <w:numPr>
+          <w:ilvl w:val="0"/>
+          <w:numId w:val="4"/>
+        </w:numPr>
+        <w:spacing w:after="0"/>
+      </w:pPr>
+      <w:r>
+        <w:t xml:space="preserve">Pain probability - </w:t>
+      </w:r>
+      <w:r>
+        <w:t>Taking damage</w:t>
+      </w:r>
+      <w:r>
+        <w:t xml:space="preserve"> permanently</w:t>
+      </w:r>
+      <w:r>
+        <w:t xml:space="preserve"> increases proc coefficient of all sources by </w:t>
+      </w:r>
+      <w:r>
+        <w:t>0.05x of the damage you took</w:t>
+      </w:r>
+      <w:r>
+        <w:t>.</w:t>
+      </w:r>
+      <w:r>
+        <w:t xml:space="preserve"> </w:t>
+      </w:r>
+      <w:r>
+        <w:t>Increase increases by 0.05x per stack.</w:t>
+      </w:r>
+    </w:p>
+    <w:p>
+      <w:pPr>
+        <w:pStyle w:val="ListParagraph"/>
+        <w:numPr>
+          <w:ilvl w:val="0"/>
+          <w:numId w:val="4"/>
+        </w:numPr>
+        <w:spacing w:after="0"/>
+      </w:pPr>
+      <w:r>
+        <w:t xml:space="preserve">Upon being taken to below 50 HP, enter a </w:t>
+      </w:r>
+      <w:r>
+        <w:t>3</w:t>
+      </w:r>
+      <w:r>
+        <w:t xml:space="preserve">-second </w:t>
+      </w:r>
+      <w:r>
+        <w:t xml:space="preserve">phase where </w:t>
+      </w:r>
+      <w:r>
+        <w:t>you take half damage, and hitting an enemy within a close enough range heals you for 15 HP.</w:t>
+      </w:r>
+      <w:r>
+        <w:t xml:space="preserve"> Stacks increase the length of the period and damage reduction.</w:t>
+      </w:r>
+    </w:p>
+    <w:p>
+      <w:pPr>
+        <w:pStyle w:val="ListParagraph"/>
+        <w:numPr>
+          <w:ilvl w:val="0"/>
+          <w:numId w:val="4"/>
+        </w:numPr>
+        <w:spacing w:after="0"/>
+      </w:pPr>
+      <w:r>
+        <w:t>Bigger bullets (also increases melee weapon size)</w:t>
+      </w:r>
+    </w:p>
+    <w:p>
+      <w:pPr>
+        <w:pStyle w:val="ListParagraph"/>
+        <w:numPr>
+          <w:ilvl w:val="0"/>
+          <w:numId w:val="4"/>
+        </w:numPr>
+        <w:spacing w:after="0"/>
+      </w:pPr>
+      <w:r>
+        <w:t>Killing an enemy deals damage to all enemies in a radius.</w:t>
+      </w:r>
+      <w:r>
+        <w:t xml:space="preserve"> Radius increases with stacks.</w:t>
+      </w:r>
+    </w:p>
+    <w:p>
+      <w:pPr>
+        <w:pStyle w:val="ListParagraph"/>
+        <w:numPr>
+          <w:ilvl w:val="0"/>
+          <w:numId w:val="4"/>
+        </w:numPr>
+        <w:spacing w:after="0"/>
+      </w:pPr>
+      <w:r>
+        <w:t>Chance upon killing an enemy to spawn an axe that flies around for a few seconds, homing in on and dealing damage to enemies. Stacks increase time it’s active.</w:t>
+      </w:r>
+    </w:p>
+    <w:p>
+      <w:pPr>
+        <w:pStyle w:val="ListParagraph"/>
+        <w:numPr>
+          <w:ilvl w:val="0"/>
+          <w:numId w:val="4"/>
+        </w:numPr>
+        <w:spacing w:after="0"/>
+      </w:pPr>
+      <w:r>
+        <w:t>An extra life. Yay.</w:t>
+      </w:r>
+    </w:p>
+    <w:p>
+      <w:pPr>
+        <w:pStyle w:val="ListParagraph"/>
+        <w:numPr>
+          <w:ilvl w:val="0"/>
+          <w:numId w:val="4"/>
+        </w:numPr>
+        <w:spacing w:after="0"/>
+      </w:pPr>
+      <w:r>
+        <w:t>Every lethal hit,</w:t>
+      </w:r>
+      <w:r>
+        <w:t xml:space="preserve"> don’t die, but</w:t>
+      </w:r>
+      <w:r>
+        <w:t xml:space="preserve"> reduce max HP by </w:t>
+      </w:r>
+      <w:r>
+        <w:t>30.</w:t>
+      </w:r>
+      <w:r>
+        <w:t xml:space="preserve"> </w:t>
+      </w:r>
+      <w:r>
+        <w:t>After each trigger, halves the max length of iFrames.</w:t>
+      </w:r>
+      <w:r>
+        <w:t xml:space="preserve"> Stacks </w:t>
+      </w:r>
+      <w:r>
+        <w:t>decrease the HP and iframe reduction debuff (each one makes the effect 1/3 as significant)</w:t>
+      </w:r>
+      <w:r>
+        <w:t>.</w:t>
+      </w:r>
+    </w:p>
+    <w:p>
+      <w:pPr>
+        <w:pStyle w:val="ListParagraph"/>
+        <w:numPr>
+          <w:ilvl w:val="0"/>
+          <w:numId w:val="4"/>
+        </w:numPr>
+        <w:spacing w:after="0"/>
+      </w:pPr>
+      <w:r>
+        <w:t xml:space="preserve">After taking lethal damage, you don’t die, </w:t>
+      </w:r>
+      <w:r>
+        <w:t xml:space="preserve">but </w:t>
+      </w:r>
+      <w:r>
+        <w:t>enter a</w:t>
+      </w:r>
+      <w:r>
+        <w:t xml:space="preserve"> ghostly</w:t>
+      </w:r>
+      <w:r>
+        <w:t xml:space="preserve"> state where you have 1HP. </w:t>
+      </w:r>
+      <w:r>
+        <w:t xml:space="preserve">Return to </w:t>
+      </w:r>
+      <w:r>
+        <w:t>your normal state after picking up an item.</w:t>
+      </w:r>
+      <w:r>
+        <w:t xml:space="preserve"> Only works one time per stack.</w:t>
+      </w:r>
+    </w:p>
+    <w:p>
+      <w:pPr>
+        <w:pStyle w:val="ListParagraph"/>
+        <w:numPr>
+          <w:ilvl w:val="0"/>
+          <w:numId w:val="4"/>
+        </w:numPr>
+        <w:spacing w:after="0"/>
+      </w:pPr>
+      <w:r>
+        <w:t xml:space="preserve">If you have under 100 max HP, each kill gives you +1 </w:t>
+      </w:r>
+      <w:r>
+        <w:t xml:space="preserve">max </w:t>
+      </w:r>
+      <w:r>
+        <w:t>HP.</w:t>
+      </w:r>
+    </w:p>
+    <w:p>
+      <w:pPr>
+        <w:pStyle w:val="ListParagraph"/>
+        <w:numPr>
+          <w:ilvl w:val="0"/>
+          <w:numId w:val="4"/>
+        </w:numPr>
+        <w:spacing w:after="0"/>
+      </w:pPr>
+      <w:r>
+        <w:t>After taking what would be a lethal hit, the next item you pick up gets applied</w:t>
+      </w:r>
+      <w:r>
+        <w:t xml:space="preserve"> </w:t>
+      </w:r>
+      <w:r>
+        <w:t>4</w:t>
+      </w:r>
+      <w:r>
+        <w:t xml:space="preserve"> times</w:t>
+      </w:r>
+      <w:r>
+        <w:t xml:space="preserve"> per stack. </w:t>
+      </w:r>
+    </w:p>
+    <w:p>
+      <w:pPr>
+        <w:pStyle w:val="ListParagraph"/>
+        <w:numPr>
+          <w:ilvl w:val="0"/>
+          <w:numId w:val="4"/>
+        </w:numPr>
+        <w:spacing w:after="0"/>
+      </w:pPr>
+      <w:r>
+        <w:t>Double your health</w:t>
+      </w:r>
+      <w:r>
+        <w:t xml:space="preserve"> but remove the first item you picked up.</w:t>
+      </w:r>
+    </w:p>
+    <w:p>
+      <w:pPr>
+        <w:pStyle w:val="ListParagraph"/>
+        <w:numPr>
+          <w:ilvl w:val="0"/>
+          <w:numId w:val="4"/>
+        </w:numPr>
+        <w:spacing w:after="0"/>
+      </w:pPr>
+      <w:r>
+        <w:t xml:space="preserve">Locks your max HP </w:t>
+      </w:r>
+      <w:r>
+        <w:t>to what</w:t>
+      </w:r>
+      <w:r>
+        <w:t xml:space="preserve"> it currently is</w:t>
+      </w:r>
+      <w:r>
+        <w:t>. Fire rate</w:t>
+      </w:r>
+      <w:r>
+        <w:t xml:space="preserve"> decreased by </w:t>
+      </w:r>
+      <w:r>
+        <w:t>3</w:t>
+      </w:r>
+      <w:r>
+        <w:t>, shot speed</w:t>
+      </w:r>
+      <w:r>
+        <w:t xml:space="preserve"> increased by 3</w:t>
+      </w:r>
+      <w:r>
+        <w:t>,</w:t>
+      </w:r>
+      <w:r>
+        <w:t xml:space="preserve"> and </w:t>
+      </w:r>
+      <w:r>
+        <w:t xml:space="preserve">base </w:t>
+      </w:r>
+      <w:r>
+        <w:t>damage increased</w:t>
+      </w:r>
+      <w:r>
+        <w:t xml:space="preserve"> by 10.</w:t>
+      </w:r>
+    </w:p>
+    <w:p>
+      <w:pPr>
+        <w:pStyle w:val="ListParagraph"/>
+        <w:numPr>
+          <w:ilvl w:val="0"/>
+          <w:numId w:val="4"/>
+        </w:numPr>
+        <w:spacing w:after="0"/>
+      </w:pPr>
+      <w:r>
+        <w:t xml:space="preserve">Damage you take is divided by </w:t>
+      </w:r>
+      <w:r>
+        <w:t>4</w:t>
+      </w:r>
+      <w:r>
+        <w:t xml:space="preserve">, but occurs </w:t>
+      </w:r>
+      <w:r>
+        <w:t xml:space="preserve">3 times over the course of </w:t>
+      </w:r>
+      <w:r>
+        <w:t>the next few seconds.</w:t>
+      </w:r>
+    </w:p>
+    <w:p>
+      <w:pPr>
+        <w:pStyle w:val="ListParagraph"/>
+        <w:numPr>
+          <w:ilvl w:val="0"/>
+          <w:numId w:val="4"/>
+        </w:numPr>
+        <w:spacing w:after="0"/>
+      </w:pPr>
+      <w:r>
         <w:lastRenderedPageBreak/>
-        <w:t>25% chance to freeze enemies on hit.</w:t>
-      </w:r>
-      <w:r>
-        <w:t xml:space="preserve"> Frozen enemies can’t move for 1.5 seconds and take </w:t>
-      </w:r>
-      <w:r>
-        <w:t>1.5x</w:t>
-      </w:r>
-      <w:r>
-        <w:t xml:space="preserve"> damage.</w:t>
-      </w:r>
-      <w:r>
-        <w:t xml:space="preserve"> Stacks increase duration and damage increase.</w:t>
-      </w:r>
-    </w:p>
-    <w:p>
-      <w:pPr>
-        <w:pStyle w:val="ListParagraph"/>
-        <w:numPr>
-          <w:ilvl w:val="0"/>
-          <w:numId w:val="4"/>
-        </w:numPr>
-        <w:spacing w:after="0"/>
-      </w:pPr>
-      <w:r>
-        <w:t xml:space="preserve">Status effects (bleed, fire, freeze) are 33% weaker, but </w:t>
-      </w:r>
-      <w:r>
-        <w:t>they have a 50% chance to</w:t>
-      </w:r>
-      <w:r>
-        <w:t xml:space="preserve"> spread to nearby enemies </w:t>
-      </w:r>
-      <w:r>
-        <w:t>when effected enemies die.</w:t>
-      </w:r>
-      <w:r>
-        <w:t xml:space="preserve"> Stacks increase radius and </w:t>
-      </w:r>
-      <w:r>
-        <w:t>chance to spread.</w:t>
-      </w:r>
-    </w:p>
-    <w:p>
-      <w:pPr>
-        <w:pStyle w:val="ListParagraph"/>
-        <w:numPr>
-          <w:ilvl w:val="0"/>
-          <w:numId w:val="4"/>
-        </w:numPr>
-        <w:spacing w:after="0"/>
-      </w:pPr>
-      <w:r>
-        <w:t xml:space="preserve">Once per second, enemies in a certain radius around you </w:t>
-      </w:r>
-      <w:r>
-        <w:t xml:space="preserve">experience your bullet effects (i.e. </w:t>
-      </w:r>
-      <w:r>
-        <w:t>it rolls to proc bleed, fire, freeze and ATGs once per second</w:t>
-      </w:r>
-      <w:r>
-        <w:t>, but does no damage.) Stacks increase radius and decrease cooldown timer.</w:t>
-      </w:r>
-    </w:p>
-    <w:p>
-      <w:pPr>
-        <w:pStyle w:val="ListParagraph"/>
-        <w:numPr>
-          <w:ilvl w:val="0"/>
-          <w:numId w:val="4"/>
-        </w:numPr>
-        <w:spacing w:after="0"/>
-      </w:pPr>
-      <w:r>
-        <w:t>Shot speed, range, and movement speed up.</w:t>
-      </w:r>
-    </w:p>
-    <w:p>
-      <w:pPr>
-        <w:pStyle w:val="ListParagraph"/>
-        <w:numPr>
-          <w:ilvl w:val="0"/>
-          <w:numId w:val="4"/>
-        </w:numPr>
-        <w:spacing w:after="0"/>
-      </w:pPr>
-      <w:r>
-        <w:t xml:space="preserve">Every 5 seconds, every enemy bullet in a certain radius gets turned into a friendly projectile </w:t>
-      </w:r>
-      <w:r>
-        <w:t xml:space="preserve">that deals </w:t>
-      </w:r>
-      <w:r>
-        <w:t>30</w:t>
-      </w:r>
-      <w:r>
-        <w:t xml:space="preserve"> damage and has homing. </w:t>
-      </w:r>
-      <w:r>
-        <w:t xml:space="preserve">Stacks increase instances of homing the bullets have and their damage by </w:t>
-      </w:r>
-      <w:r>
-        <w:t>20</w:t>
-      </w:r>
-      <w:r>
-        <w:t>.</w:t>
-      </w:r>
-    </w:p>
-    <w:p>
-      <w:pPr>
-        <w:pStyle w:val="ListParagraph"/>
-        <w:numPr>
-          <w:ilvl w:val="0"/>
-          <w:numId w:val="4"/>
-        </w:numPr>
-        <w:spacing w:after="0"/>
-      </w:pPr>
-      <w:r>
-        <w:t>Hitting an enemy in close range gives you 0.5 seconds of invincibility</w:t>
-      </w:r>
-      <w:r>
-        <w:t>.</w:t>
-      </w:r>
-      <w:r>
-        <w:t xml:space="preserve"> Range increases with stacks.</w:t>
-      </w:r>
-    </w:p>
-    <w:p>
-      <w:pPr>
-        <w:pStyle w:val="ListParagraph"/>
-        <w:numPr>
-          <w:ilvl w:val="0"/>
-          <w:numId w:val="4"/>
-        </w:numPr>
-        <w:spacing w:after="0"/>
-      </w:pPr>
-      <w:r>
-        <w:t>Temporarily increase firerate</w:t>
-      </w:r>
-      <w:r>
-        <w:t xml:space="preserve"> upon critting.</w:t>
-      </w:r>
-      <w:r>
-        <w:t xml:space="preserve"> Bonus increases with stacks.</w:t>
-      </w:r>
-    </w:p>
-    <w:p>
-      <w:pPr>
-        <w:pStyle w:val="ListParagraph"/>
-        <w:numPr>
-          <w:ilvl w:val="0"/>
-          <w:numId w:val="4"/>
-        </w:numPr>
-        <w:spacing w:after="0"/>
-      </w:pPr>
-      <w:r>
-        <w:t>Crits spawn an XP orb.</w:t>
-      </w:r>
-      <w:r>
-        <w:t xml:space="preserve"> More orbs spawn with stacks.</w:t>
-      </w:r>
-    </w:p>
-    <w:p>
-      <w:pPr>
-        <w:pStyle w:val="ListParagraph"/>
-        <w:numPr>
-          <w:ilvl w:val="0"/>
-          <w:numId w:val="4"/>
-        </w:numPr>
-        <w:spacing w:after="0"/>
-      </w:pPr>
-      <w:r>
-        <w:t>Crits heal 5 HP.</w:t>
-      </w:r>
-      <w:r>
-        <w:t xml:space="preserve"> Heals more with stacks.</w:t>
-      </w:r>
-    </w:p>
-    <w:p>
-      <w:pPr>
-        <w:pStyle w:val="ListParagraph"/>
-        <w:numPr>
-          <w:ilvl w:val="0"/>
-          <w:numId w:val="4"/>
-        </w:numPr>
-        <w:spacing w:after="0"/>
-      </w:pPr>
-      <w:r>
-        <w:t xml:space="preserve">Increase natural crit chance by </w:t>
-      </w:r>
-      <w:r>
-        <w:t>10</w:t>
-      </w:r>
-      <w:r>
-        <w:t>%</w:t>
-      </w:r>
-      <w:r>
-        <w:t>.</w:t>
-      </w:r>
-      <w:r>
-        <w:t xml:space="preserve"> Stacks as you’d expect.</w:t>
-      </w:r>
-    </w:p>
-    <w:p>
-      <w:pPr>
-        <w:pStyle w:val="ListParagraph"/>
-        <w:numPr>
-          <w:ilvl w:val="0"/>
-          <w:numId w:val="4"/>
-        </w:numPr>
-        <w:spacing w:after="0"/>
-      </w:pPr>
-      <w:r>
-        <w:t xml:space="preserve">Crits </w:t>
-      </w:r>
-      <w:r>
-        <w:t>inflict a random status effect on enemies.</w:t>
-      </w:r>
-    </w:p>
-    <w:p>
-      <w:pPr>
-        <w:pStyle w:val="ListParagraph"/>
-        <w:numPr>
-          <w:ilvl w:val="0"/>
-          <w:numId w:val="4"/>
-        </w:numPr>
-        <w:spacing w:after="0"/>
-      </w:pPr>
-      <w:r>
-        <w:t>Every frame you're not firing, get a temporary damage and firerate up.</w:t>
-      </w:r>
-      <w:r>
-        <w:t xml:space="preserve"> Stacks increase duration of effect.</w:t>
-      </w:r>
-    </w:p>
-    <w:p>
-      <w:pPr>
-        <w:pStyle w:val="ListParagraph"/>
-        <w:numPr>
-          <w:ilvl w:val="0"/>
-          <w:numId w:val="4"/>
-        </w:numPr>
-        <w:spacing w:after="0"/>
-      </w:pPr>
-      <w:r>
-        <w:t xml:space="preserve">Increase firerate and range by 50% </w:t>
-      </w:r>
-      <w:r>
-        <w:t>below 50 HP.</w:t>
-      </w:r>
-      <w:r>
-        <w:t xml:space="preserve"> </w:t>
-      </w:r>
-      <w:r>
-        <w:t>Stacks increase bonus.</w:t>
-      </w:r>
-    </w:p>
-    <w:p>
-      <w:pPr>
-        <w:pStyle w:val="ListParagraph"/>
-        <w:numPr>
-          <w:ilvl w:val="0"/>
-          <w:numId w:val="4"/>
-        </w:numPr>
-        <w:spacing w:after="0"/>
-      </w:pPr>
-      <w:r>
-        <w:t xml:space="preserve">Pain probability - </w:t>
-      </w:r>
-      <w:r>
-        <w:t>Taking damage</w:t>
-      </w:r>
-      <w:r>
-        <w:t xml:space="preserve"> permanently</w:t>
-      </w:r>
-      <w:r>
-        <w:t xml:space="preserve"> increases proc coefficient of all sources by </w:t>
-      </w:r>
-      <w:r>
-        <w:t>0.05x of the damage you took</w:t>
-      </w:r>
-      <w:r>
-        <w:t>.</w:t>
-      </w:r>
-      <w:r>
-        <w:t xml:space="preserve"> </w:t>
-      </w:r>
-      <w:r>
-        <w:t>Increase increases by 0.05x per stack.</w:t>
-      </w:r>
-    </w:p>
-    <w:p>
-      <w:pPr>
-        <w:pStyle w:val="ListParagraph"/>
-        <w:numPr>
-          <w:ilvl w:val="0"/>
-          <w:numId w:val="4"/>
-        </w:numPr>
-        <w:spacing w:after="0"/>
-      </w:pPr>
-      <w:r>
-        <w:t xml:space="preserve">Upon being taken to below 50 HP, enter a </w:t>
-      </w:r>
-      <w:r>
-        <w:t>3</w:t>
-      </w:r>
-      <w:r>
-        <w:t xml:space="preserve">-second </w:t>
-      </w:r>
-      <w:r>
-        <w:t xml:space="preserve">phase where </w:t>
-      </w:r>
-      <w:r>
-        <w:t>you take half damage, and hitting an enemy within a close enough range heals you for 15 HP.</w:t>
-      </w:r>
-      <w:r>
-        <w:t xml:space="preserve"> Stacks increase the length of the period and damage reduction.</w:t>
-      </w:r>
-    </w:p>
-    <w:p>
-      <w:pPr>
-        <w:pStyle w:val="ListParagraph"/>
-        <w:numPr>
-          <w:ilvl w:val="0"/>
-          <w:numId w:val="4"/>
-        </w:numPr>
-        <w:spacing w:after="0"/>
-      </w:pPr>
-      <w:r>
-        <w:t>Bigger bullets (also increases melee weapon size)</w:t>
-      </w:r>
-    </w:p>
-    <w:p>
-      <w:pPr>
-        <w:pStyle w:val="ListParagraph"/>
-        <w:numPr>
-          <w:ilvl w:val="0"/>
-          <w:numId w:val="4"/>
-        </w:numPr>
-        <w:spacing w:after="0"/>
-      </w:pPr>
-      <w:r>
-        <w:t>Killing an enemy deals damage to all enemies in a radius.</w:t>
-      </w:r>
-      <w:r>
-        <w:t xml:space="preserve"> Radius increases with stacks.</w:t>
-      </w:r>
-    </w:p>
-    <w:p>
-      <w:pPr>
-        <w:pStyle w:val="ListParagraph"/>
-        <w:numPr>
-          <w:ilvl w:val="0"/>
-          <w:numId w:val="4"/>
-        </w:numPr>
-        <w:spacing w:after="0"/>
-      </w:pPr>
-      <w:r>
-        <w:t>Chance upon killing an enemy to spawn an axe that flies around for a few seconds, homing in on and dealing damage to enemies. Stacks increase time it’s active.</w:t>
-      </w:r>
-    </w:p>
-    <w:p>
-      <w:pPr>
-        <w:pStyle w:val="ListParagraph"/>
-        <w:numPr>
-          <w:ilvl w:val="0"/>
-          <w:numId w:val="4"/>
-        </w:numPr>
-        <w:spacing w:after="0"/>
-      </w:pPr>
-      <w:r>
-        <w:t>An extra life. Yay.</w:t>
-      </w:r>
-    </w:p>
-    <w:p>
-      <w:pPr>
-        <w:pStyle w:val="ListParagraph"/>
-        <w:numPr>
-          <w:ilvl w:val="0"/>
-          <w:numId w:val="4"/>
-        </w:numPr>
-        <w:spacing w:after="0"/>
-      </w:pPr>
-      <w:r>
-        <w:t>Every lethal hit,</w:t>
-      </w:r>
-      <w:r>
-        <w:t xml:space="preserve"> don’t die, but</w:t>
-      </w:r>
-      <w:r>
-        <w:t xml:space="preserve"> reduce max HP by </w:t>
-      </w:r>
-      <w:r>
-        <w:t>30.</w:t>
-      </w:r>
-      <w:r>
-        <w:t xml:space="preserve"> </w:t>
-      </w:r>
-      <w:r>
-        <w:t>After each trigger, halves the max length of iFrames.</w:t>
-      </w:r>
-      <w:r>
-        <w:t xml:space="preserve"> Stacks </w:t>
-      </w:r>
-      <w:r>
-        <w:t>decrease the HP and iframe reduction debuff (each one makes the effect 1/3 as significant)</w:t>
-      </w:r>
-      <w:r>
-        <w:t>.</w:t>
-      </w:r>
-    </w:p>
-    <w:p>
-      <w:pPr>
-        <w:pStyle w:val="ListParagraph"/>
-        <w:numPr>
-          <w:ilvl w:val="0"/>
-          <w:numId w:val="4"/>
-        </w:numPr>
-        <w:spacing w:after="0"/>
-      </w:pPr>
-      <w:r>
-        <w:t xml:space="preserve">After taking lethal damage, you don’t die, </w:t>
-      </w:r>
-      <w:r>
-        <w:t xml:space="preserve">but </w:t>
-      </w:r>
-      <w:r>
-        <w:t>enter a</w:t>
-      </w:r>
-      <w:r>
-        <w:t xml:space="preserve"> ghostly</w:t>
-      </w:r>
-      <w:r>
-        <w:t xml:space="preserve"> state where you have 1HP. </w:t>
-      </w:r>
-      <w:r>
-        <w:t xml:space="preserve">Return to </w:t>
-      </w:r>
-      <w:r>
-        <w:t>your normal state after picking up an item.</w:t>
-      </w:r>
-      <w:r>
-        <w:t xml:space="preserve"> Only works one time per stack.</w:t>
-      </w:r>
-    </w:p>
-    <w:p>
-      <w:pPr>
-        <w:pStyle w:val="ListParagraph"/>
-        <w:numPr>
-          <w:ilvl w:val="0"/>
-          <w:numId w:val="4"/>
-        </w:numPr>
-        <w:spacing w:after="0"/>
-      </w:pPr>
-      <w:r>
-        <w:t xml:space="preserve">If you have under 100 max HP, each kill gives you +1 </w:t>
-      </w:r>
-      <w:r>
-        <w:t xml:space="preserve">max </w:t>
-      </w:r>
-      <w:r>
-        <w:t>HP.</w:t>
-      </w:r>
-    </w:p>
-    <w:p>
-      <w:pPr>
-        <w:pStyle w:val="ListParagraph"/>
-        <w:numPr>
-          <w:ilvl w:val="0"/>
-          <w:numId w:val="4"/>
-        </w:numPr>
-        <w:spacing w:after="0"/>
-      </w:pPr>
-      <w:r>
-        <w:t>After taking what would be a lethal hit, the next item you pick up gets applied</w:t>
-      </w:r>
-      <w:r>
-        <w:t xml:space="preserve"> </w:t>
-      </w:r>
-      <w:r>
-        <w:t>4</w:t>
-      </w:r>
-      <w:r>
-        <w:t xml:space="preserve"> times</w:t>
-      </w:r>
-      <w:r>
-        <w:t xml:space="preserve"> per stack. </w:t>
-      </w:r>
-    </w:p>
-    <w:p>
-      <w:pPr>
-        <w:pStyle w:val="ListParagraph"/>
-        <w:numPr>
-          <w:ilvl w:val="0"/>
-          <w:numId w:val="4"/>
-        </w:numPr>
-        <w:spacing w:after="0"/>
-      </w:pPr>
-      <w:r>
-        <w:t>Double your health</w:t>
-      </w:r>
-      <w:r>
-        <w:t xml:space="preserve"> but remove the first item you picked up.</w:t>
-      </w:r>
-    </w:p>
-    <w:p>
-      <w:pPr>
-        <w:pStyle w:val="ListParagraph"/>
-        <w:numPr>
-          <w:ilvl w:val="0"/>
-          <w:numId w:val="4"/>
-        </w:numPr>
-        <w:spacing w:after="0"/>
-      </w:pPr>
-      <w:r>
-        <w:t xml:space="preserve">Locks your max HP </w:t>
-      </w:r>
-      <w:r>
-        <w:t>to what</w:t>
-      </w:r>
-      <w:r>
-        <w:t xml:space="preserve"> it currently is</w:t>
-      </w:r>
-      <w:r>
-        <w:t>. Fire rate</w:t>
-      </w:r>
-      <w:r>
-        <w:t xml:space="preserve"> decreased by </w:t>
-      </w:r>
-      <w:r>
-        <w:t>3</w:t>
-      </w:r>
-      <w:r>
-        <w:t>, shot speed</w:t>
-      </w:r>
-      <w:r>
-        <w:t xml:space="preserve"> increased by 3</w:t>
-      </w:r>
-      <w:r>
-        <w:t>,</w:t>
-      </w:r>
-      <w:r>
-        <w:t xml:space="preserve"> and </w:t>
-      </w:r>
-      <w:r>
-        <w:t xml:space="preserve">base </w:t>
-      </w:r>
-      <w:r>
-        <w:t>damage increased</w:t>
-      </w:r>
-      <w:r>
-        <w:t xml:space="preserve"> by 10.</w:t>
-      </w:r>
-    </w:p>
-    <w:p>
-      <w:pPr>
-        <w:pStyle w:val="ListParagraph"/>
-        <w:numPr>
-          <w:ilvl w:val="0"/>
-          <w:numId w:val="4"/>
-        </w:numPr>
-        <w:spacing w:after="0"/>
-      </w:pPr>
-      <w:r>
-        <w:t xml:space="preserve">Damage you take is divided by </w:t>
-      </w:r>
-      <w:r>
-        <w:t>4</w:t>
-      </w:r>
-      <w:r>
-        <w:t xml:space="preserve">, but occurs </w:t>
-      </w:r>
-      <w:r>
-        <w:t xml:space="preserve">3 times over the course of </w:t>
-      </w:r>
-      <w:r>
-        <w:t>the next few seconds.</w:t>
-      </w:r>
-    </w:p>
-    <w:p>
-      <w:pPr>
-        <w:pStyle w:val="ListParagraph"/>
-        <w:numPr>
-          <w:ilvl w:val="0"/>
-          <w:numId w:val="4"/>
-        </w:numPr>
-        <w:spacing w:after="0"/>
-      </w:pPr>
-      <w:r>
         <w:t>Every 5</w:t>
       </w:r>
       <w:r>
@@ -1822,379 +1868,382 @@
         <w:t>10% chance for bullets to leave a trail of bullets behind them. These bullets have high range, slow movespeed and random movement direction</w:t>
       </w:r>
       <w:r>
-        <w:t xml:space="preserve"> AND can collide with each other (but </w:t>
+        <w:t xml:space="preserve"> AND can collide with each other (but don’t die on hit)</w:t>
+      </w:r>
+      <w:r>
+        <w:t>. They deal 0.5x damage (+0.5x per stack) of your normal bullet damage</w:t>
+      </w:r>
+      <w:r>
+        <w:t xml:space="preserve"> and copy all bullet effects.</w:t>
+      </w:r>
+    </w:p>
+    <w:p>
+      <w:pPr>
+        <w:pStyle w:val="ListParagraph"/>
+        <w:numPr>
+          <w:ilvl w:val="0"/>
+          <w:numId w:val="4"/>
+        </w:numPr>
+        <w:spacing w:after="0"/>
+      </w:pPr>
+      <w:r>
+        <w:t>Fire delay -</w:t>
+      </w:r>
+      <w:r>
+        <w:t>8</w:t>
+      </w:r>
+      <w:r>
+        <w:t xml:space="preserve">, </w:t>
+      </w:r>
+      <w:r>
+        <w:t xml:space="preserve">bullets </w:t>
+      </w:r>
+      <w:r>
+        <w:t>move in a zigzag pattern.</w:t>
+      </w:r>
+    </w:p>
+    <w:p>
+      <w:pPr>
+        <w:pStyle w:val="ListParagraph"/>
+        <w:numPr>
+          <w:ilvl w:val="0"/>
+          <w:numId w:val="4"/>
+        </w:numPr>
+        <w:spacing w:after="0"/>
+      </w:pPr>
+      <w:r>
+        <w:t>Shoots a</w:t>
+      </w:r>
+      <w:r>
+        <w:t>n additional</w:t>
+      </w:r>
+      <w:r>
+        <w:t xml:space="preserve"> bullet behind you</w:t>
+      </w:r>
+      <w:r>
+        <w:t>.</w:t>
+      </w:r>
+    </w:p>
+    <w:p>
+      <w:pPr>
+        <w:pStyle w:val="ListParagraph"/>
+        <w:numPr>
+          <w:ilvl w:val="0"/>
+          <w:numId w:val="4"/>
+        </w:numPr>
+        <w:spacing w:after="0"/>
+      </w:pPr>
+      <w:r>
+        <w:t>Chance for bullets to deal heavy knockback to enemies. Enemies effected by this deal damage to enemies they hit based on how fast they’re moving.</w:t>
+      </w:r>
+      <w:r>
+        <w:t xml:space="preserve"> CHANGES BULLET TO A FIST</w:t>
+      </w:r>
+    </w:p>
+    <w:p>
+      <w:pPr>
+        <w:pStyle w:val="ListParagraph"/>
+        <w:numPr>
+          <w:ilvl w:val="0"/>
+          <w:numId w:val="4"/>
+        </w:numPr>
+        <w:spacing w:after="0"/>
+      </w:pPr>
+      <w:r>
+        <w:t xml:space="preserve">After killing 5 enemies in a certain window of time, </w:t>
+      </w:r>
+      <w:r>
+        <w:t>gain 1.5x movement speed and 2x damage for 5 seconds.</w:t>
+      </w:r>
+    </w:p>
+    <w:p>
+      <w:pPr>
+        <w:pStyle w:val="ListParagraph"/>
+        <w:numPr>
+          <w:ilvl w:val="0"/>
+          <w:numId w:val="4"/>
+        </w:numPr>
+        <w:spacing w:after="0"/>
+      </w:pPr>
+      <w:r>
+        <w:t>After taking damage, deal damage to enemies to regain health (like Dead Cells rally). Speed at which rally decays decreases with stacks.</w:t>
+      </w:r>
+    </w:p>
+    <w:p>
+      <w:pPr>
+        <w:pStyle w:val="ListParagraph"/>
+        <w:numPr>
+          <w:ilvl w:val="0"/>
+          <w:numId w:val="4"/>
+        </w:numPr>
+        <w:spacing w:after="0"/>
+      </w:pPr>
+      <w:r>
+        <w:t>Your bullets leave creep on the ground.</w:t>
+      </w:r>
+    </w:p>
+    <w:p>
+      <w:pPr>
+        <w:pStyle w:val="ListParagraph"/>
+        <w:numPr>
+          <w:ilvl w:val="0"/>
+          <w:numId w:val="4"/>
+        </w:numPr>
+        <w:spacing w:after="0"/>
+      </w:pPr>
+      <w:r>
+        <w:t>More</w:t>
+      </w:r>
+      <w:r>
+        <w:t xml:space="preserve"> common</w:t>
+      </w:r>
+      <w:r>
+        <w:t xml:space="preserve"> elite enemies lmao</w:t>
+      </w:r>
+    </w:p>
+    <w:p>
+      <w:pPr>
+        <w:pStyle w:val="ListParagraph"/>
+        <w:numPr>
+          <w:ilvl w:val="0"/>
+          <w:numId w:val="4"/>
+        </w:numPr>
+        <w:spacing w:after="0"/>
+      </w:pPr>
+      <w:r>
+        <w:t xml:space="preserve">Bullets get a random </w:t>
+      </w:r>
+      <w:r>
+        <w:t>bullet effect</w:t>
+      </w:r>
+      <w:r>
+        <w:t xml:space="preserve">. Will have to make tags for </w:t>
+      </w:r>
+      <w:r>
+        <w:t>bullet effect items.</w:t>
+      </w:r>
+      <w:r>
+        <w:t xml:space="preserve"> Stacks </w:t>
+      </w:r>
+      <w:r>
+        <w:t xml:space="preserve">give extra effects. </w:t>
+      </w:r>
+    </w:p>
+    <w:p>
+      <w:pPr>
+        <w:spacing w:after="0"/>
+      </w:pPr>
+    </w:p>
+    <w:p>
+      <w:pPr>
+        <w:spacing w:after="0"/>
+      </w:pPr>
+      <w:r>
+        <w:t>Alt RMBs:</w:t>
+      </w:r>
+    </w:p>
+    <w:p>
+      <w:pPr>
+        <w:pStyle w:val="ListParagraph"/>
+        <w:numPr>
+          <w:ilvl w:val="0"/>
+          <w:numId w:val="4"/>
+        </w:numPr>
+        <w:spacing w:after="0"/>
+      </w:pPr>
+      <w:r>
+        <w:t>Dodge (what the player already has)</w:t>
+      </w:r>
+    </w:p>
+    <w:p>
+      <w:pPr>
+        <w:pStyle w:val="ListParagraph"/>
+        <w:numPr>
+          <w:ilvl w:val="0"/>
+          <w:numId w:val="4"/>
+        </w:numPr>
+        <w:spacing w:after="0"/>
+      </w:pPr>
+      <w:r>
+        <w:t xml:space="preserve">Parry </w:t>
+      </w:r>
+      <w:r>
+        <w:t>– spawns a hitbox directly in front of the player</w:t>
+      </w:r>
+      <w:r>
+        <w:t xml:space="preserve">, and if any bullets or enemies </w:t>
+      </w:r>
+      <w:r>
+        <w:t>are in the hitbox, deals 75 damage to nearby enemies and deletes all nearby enemy projectiles. Successful parries make you invincible</w:t>
+      </w:r>
+      <w:r>
+        <w:t xml:space="preserve"> and get guaranteed crits</w:t>
+      </w:r>
+      <w:r>
+        <w:t xml:space="preserve"> for 1 second.</w:t>
+      </w:r>
+    </w:p>
+    <w:p>
+      <w:pPr>
+        <w:pStyle w:val="ListParagraph"/>
+        <w:numPr>
+          <w:ilvl w:val="0"/>
+          <w:numId w:val="4"/>
+        </w:numPr>
+        <w:spacing w:after="0"/>
+      </w:pPr>
+      <w:r>
+        <w:t>Shoulder bash – short-range dash. If you hit an enemy while dashing, they get take damage and get knocked back greatly. If they hit a wall or another enemy they take damage (and if they hit an enemy that enemy takes damage). Recharges instantly if the player hits an enemy.</w:t>
+      </w:r>
+    </w:p>
+    <w:p>
+      <w:pPr>
+        <w:spacing w:after="0"/>
+      </w:pPr>
+    </w:p>
+    <w:p>
+      <w:pPr>
+        <w:spacing w:after="0"/>
+      </w:pPr>
+      <w:r>
+        <w:t>We pons:</w:t>
+      </w:r>
+    </w:p>
+    <w:p>
+      <w:pPr>
+        <w:pStyle w:val="ListParagraph"/>
+        <w:numPr>
+          <w:ilvl w:val="0"/>
+          <w:numId w:val="6"/>
+        </w:numPr>
+        <w:spacing w:after="0"/>
+      </w:pPr>
+      <w:r>
+        <w:t>Revolver</w:t>
+      </w:r>
+      <w:r>
+        <w:t>, as it is</w:t>
+      </w:r>
+      <w:r>
+        <w:t>, with 6 shots (original)</w:t>
+      </w:r>
+      <w:r>
+        <w:t xml:space="preserve">. </w:t>
+      </w:r>
+      <w:r>
+        <w:t>Has a natural 10% chance to crit.</w:t>
+      </w:r>
+    </w:p>
+    <w:p>
+      <w:pPr>
+        <w:pStyle w:val="ListParagraph"/>
+        <w:numPr>
+          <w:ilvl w:val="0"/>
+          <w:numId w:val="6"/>
+        </w:numPr>
+        <w:spacing w:after="0"/>
+      </w:pPr>
+      <w:r>
+        <w:t>Shotgun, as it is</w:t>
+      </w:r>
+      <w:r>
+        <w:t>, with 2 shots</w:t>
+      </w:r>
+      <w:r>
+        <w:t>.</w:t>
+      </w:r>
+      <w:r>
+        <w:t xml:space="preserve"> </w:t>
+      </w:r>
+      <w:r>
+        <w:t>Bullets crit if an enemy gets hit twice by different bullets from a single shot of the gun (shot</w:t>
+      </w:r>
+      <w:r>
+        <w:t xml:space="preserve"> </w:t>
+      </w:r>
+      <w:r>
+        <w:t>gun).</w:t>
+      </w:r>
+    </w:p>
+    <w:p>
+      <w:pPr>
+        <w:pStyle w:val="ListParagraph"/>
+        <w:numPr>
+          <w:ilvl w:val="0"/>
+          <w:numId w:val="5"/>
+        </w:numPr>
+        <w:spacing w:after="0"/>
+      </w:pPr>
+      <w:r>
+        <w:t>Grenade launcher</w:t>
+      </w:r>
+      <w:r>
+        <w:t>, with one shot</w:t>
+      </w:r>
+      <w:r>
+        <w:t xml:space="preserve"> (high damage,</w:t>
+      </w:r>
+      <w:r>
+        <w:t xml:space="preserve"> low attack speed, good AOE</w:t>
+      </w:r>
+      <w:r>
+        <w:t>,</w:t>
+      </w:r>
+      <w:r>
+        <w:t xml:space="preserve"> lowish range,</w:t>
+      </w:r>
+      <w:r>
+        <w:t xml:space="preserve"> can hurt player)</w:t>
+      </w:r>
+      <w:r>
+        <w:t xml:space="preserve">. </w:t>
+      </w:r>
+      <w:r>
+        <w:t xml:space="preserve">Crits on enemies hit by the </w:t>
+      </w:r>
+      <w:r>
+        <w:t>projectile itself.</w:t>
+      </w:r>
+      <w:r>
+        <w:t xml:space="preserve"> </w:t>
+      </w:r>
+    </w:p>
+    <w:p>
+      <w:pPr>
+        <w:spacing w:after="0"/>
+      </w:pPr>
+    </w:p>
+    <w:p>
+      <w:pPr>
+        <w:spacing w:after="0"/>
+      </w:pPr>
+      <w:r>
+        <w:t>Ideas that are longer-term:</w:t>
+      </w:r>
+    </w:p>
+    <w:p>
+      <w:pPr>
+        <w:spacing w:after="0"/>
+      </w:pPr>
+      <w:r>
+        <w:t xml:space="preserve">I like the idea of enemies having a tiny chance to drop a card (tarot card, maybe?), and from then on every game you play it draws 3 of the cards you’ve collected and you can choose one that adds a little spice to the run. If a card drops during a run you can choose to activate it then and there as well. I think they should be net positive but give some interesting downside. Cards should also have a weight assigned to them so some are less likely to spawn than others, which could make for some fun when you’re offered a very rare card. A wild card that has a randomised effect would also be fun. </w:t>
+      </w:r>
+    </w:p>
+    <w:p>
+      <w:pPr>
+        <w:spacing w:after="0"/>
+      </w:pPr>
+    </w:p>
+    <w:p>
+      <w:pPr>
+        <w:spacing w:after="0"/>
+      </w:pPr>
+      <w:r>
+        <w:t xml:space="preserve">At the end of each run, the total xp you got can be spent in a little store to unlock permanent upgrades, like more HP drops and 20 minute till dawn-esque rune upgrades. Every 5 upgrades you unlock gets you a new weapon (should be in a set order, i.e. you start with the pistol, after 5 </w:t>
       </w:r>
       <w:r>
         <w:lastRenderedPageBreak/>
-        <w:t>don’t die on hit)</w:t>
-      </w:r>
-      <w:r>
-        <w:t>. They deal 0.5x damage (+0.5x per stack) of your normal bullet damage</w:t>
-      </w:r>
-      <w:r>
-        <w:t xml:space="preserve"> and copy all bullet effects.</w:t>
-      </w:r>
-    </w:p>
-    <w:p>
-      <w:pPr>
-        <w:pStyle w:val="ListParagraph"/>
-        <w:numPr>
-          <w:ilvl w:val="0"/>
-          <w:numId w:val="4"/>
-        </w:numPr>
-        <w:spacing w:after="0"/>
-      </w:pPr>
-      <w:r>
-        <w:t>Fire delay -</w:t>
-      </w:r>
-      <w:r>
-        <w:t>8</w:t>
-      </w:r>
-      <w:r>
-        <w:t xml:space="preserve">, </w:t>
-      </w:r>
-      <w:r>
-        <w:t xml:space="preserve">bullets </w:t>
-      </w:r>
-      <w:r>
-        <w:t>move in a zigzag pattern.</w:t>
-      </w:r>
-    </w:p>
-    <w:p>
-      <w:pPr>
-        <w:pStyle w:val="ListParagraph"/>
-        <w:numPr>
-          <w:ilvl w:val="0"/>
-          <w:numId w:val="4"/>
-        </w:numPr>
-        <w:spacing w:after="0"/>
-      </w:pPr>
-      <w:r>
-        <w:t>Shoots a</w:t>
-      </w:r>
-      <w:r>
-        <w:t>n additional</w:t>
-      </w:r>
-      <w:r>
-        <w:t xml:space="preserve"> bullet behind you</w:t>
-      </w:r>
-      <w:r>
-        <w:t>.</w:t>
-      </w:r>
-    </w:p>
-    <w:p>
-      <w:pPr>
-        <w:pStyle w:val="ListParagraph"/>
-        <w:numPr>
-          <w:ilvl w:val="0"/>
-          <w:numId w:val="4"/>
-        </w:numPr>
-        <w:spacing w:after="0"/>
-      </w:pPr>
-      <w:r>
-        <w:t>Chance for bullets to deal heavy knockback to enemies. Enemies effected by this deal damage to enemies they hit based on how fast they’re moving.</w:t>
-      </w:r>
-      <w:r>
-        <w:t xml:space="preserve"> CHANGES BULLET TO A FIST</w:t>
-      </w:r>
-    </w:p>
-    <w:p>
-      <w:pPr>
-        <w:pStyle w:val="ListParagraph"/>
-        <w:numPr>
-          <w:ilvl w:val="0"/>
-          <w:numId w:val="4"/>
-        </w:numPr>
-        <w:spacing w:after="0"/>
-      </w:pPr>
-      <w:r>
-        <w:t xml:space="preserve">After killing 5 enemies in a certain window of time, </w:t>
-      </w:r>
-      <w:r>
-        <w:t>gain 1.5x movement speed and 2x damage for 5 seconds.</w:t>
-      </w:r>
-    </w:p>
-    <w:p>
-      <w:pPr>
-        <w:pStyle w:val="ListParagraph"/>
-        <w:numPr>
-          <w:ilvl w:val="0"/>
-          <w:numId w:val="4"/>
-        </w:numPr>
-        <w:spacing w:after="0"/>
-      </w:pPr>
-      <w:r>
-        <w:t>After taking damage, deal damage to enemies to regain health (like Dead Cells rally). Speed at which rally decays decreases with stacks.</w:t>
-      </w:r>
-    </w:p>
-    <w:p>
-      <w:pPr>
-        <w:pStyle w:val="ListParagraph"/>
-        <w:numPr>
-          <w:ilvl w:val="0"/>
-          <w:numId w:val="4"/>
-        </w:numPr>
-        <w:spacing w:after="0"/>
-      </w:pPr>
-      <w:r>
-        <w:t>Your bullets leave creep on the ground.</w:t>
-      </w:r>
-    </w:p>
-    <w:p>
-      <w:pPr>
-        <w:pStyle w:val="ListParagraph"/>
-        <w:numPr>
-          <w:ilvl w:val="0"/>
-          <w:numId w:val="4"/>
-        </w:numPr>
-        <w:spacing w:after="0"/>
-      </w:pPr>
-      <w:r>
-        <w:t>More</w:t>
-      </w:r>
-      <w:r>
-        <w:t xml:space="preserve"> common</w:t>
-      </w:r>
-      <w:r>
-        <w:t xml:space="preserve"> elite enemies lmao</w:t>
-      </w:r>
-    </w:p>
-    <w:p>
-      <w:pPr>
-        <w:pStyle w:val="ListParagraph"/>
-        <w:numPr>
-          <w:ilvl w:val="0"/>
-          <w:numId w:val="4"/>
-        </w:numPr>
-        <w:spacing w:after="0"/>
-      </w:pPr>
-      <w:r>
-        <w:t xml:space="preserve">Bullets get a random </w:t>
-      </w:r>
-      <w:r>
-        <w:t>bullet effect</w:t>
-      </w:r>
-      <w:r>
-        <w:t xml:space="preserve">. Will have to make tags for </w:t>
-      </w:r>
-      <w:r>
-        <w:t>bullet effect items.</w:t>
-      </w:r>
-      <w:r>
-        <w:t xml:space="preserve"> Stacks </w:t>
-      </w:r>
-      <w:r>
-        <w:t xml:space="preserve">give extra effects. </w:t>
-      </w:r>
-    </w:p>
-    <w:p>
-      <w:pPr>
-        <w:spacing w:after="0"/>
-      </w:pPr>
-    </w:p>
-    <w:p>
-      <w:pPr>
-        <w:spacing w:after="0"/>
-      </w:pPr>
-      <w:r>
-        <w:t>Alt RMBs:</w:t>
-      </w:r>
-    </w:p>
-    <w:p>
-      <w:pPr>
-        <w:pStyle w:val="ListParagraph"/>
-        <w:numPr>
-          <w:ilvl w:val="0"/>
-          <w:numId w:val="4"/>
-        </w:numPr>
-        <w:spacing w:after="0"/>
-      </w:pPr>
-      <w:r>
-        <w:t>Dodge (what the player already has)</w:t>
-      </w:r>
-    </w:p>
-    <w:p>
-      <w:pPr>
-        <w:pStyle w:val="ListParagraph"/>
-        <w:numPr>
-          <w:ilvl w:val="0"/>
-          <w:numId w:val="4"/>
-        </w:numPr>
-        <w:spacing w:after="0"/>
-      </w:pPr>
-      <w:r>
-        <w:t xml:space="preserve">Parry </w:t>
-      </w:r>
-      <w:r>
-        <w:t>– spawns a hitbox directly in front of the player</w:t>
-      </w:r>
-      <w:r>
-        <w:t xml:space="preserve">, and if any bullets or enemies </w:t>
-      </w:r>
-      <w:r>
-        <w:t>are in the hitbox, deals 75 damage to nearby enemies and deletes all nearby enemy projectiles. Successful parries make you invincible</w:t>
-      </w:r>
-      <w:r>
-        <w:t xml:space="preserve"> and get guaranteed crits</w:t>
-      </w:r>
-      <w:r>
-        <w:t xml:space="preserve"> for 1 second.</w:t>
-      </w:r>
-    </w:p>
-    <w:p>
-      <w:pPr>
-        <w:pStyle w:val="ListParagraph"/>
-        <w:numPr>
-          <w:ilvl w:val="0"/>
-          <w:numId w:val="4"/>
-        </w:numPr>
-        <w:spacing w:after="0"/>
-      </w:pPr>
-    </w:p>
-    <w:p>
-      <w:pPr>
-        <w:spacing w:after="0"/>
-      </w:pPr>
-    </w:p>
-    <w:p>
-      <w:pPr>
-        <w:spacing w:after="0"/>
-      </w:pPr>
-      <w:r>
-        <w:t>We pons:</w:t>
-      </w:r>
-    </w:p>
-    <w:p>
-      <w:pPr>
-        <w:pStyle w:val="ListParagraph"/>
-        <w:numPr>
-          <w:ilvl w:val="0"/>
-          <w:numId w:val="6"/>
-        </w:numPr>
-        <w:spacing w:after="0"/>
-      </w:pPr>
-      <w:r>
-        <w:t>Revolver</w:t>
-      </w:r>
-      <w:r>
-        <w:t>, as it is</w:t>
-      </w:r>
-      <w:r>
-        <w:t>, with 6 shots (original)</w:t>
-      </w:r>
-      <w:r>
-        <w:t xml:space="preserve">. </w:t>
-      </w:r>
-      <w:r>
-        <w:t>Has a natural 10% chance to crit.</w:t>
-      </w:r>
-    </w:p>
-    <w:p>
-      <w:pPr>
-        <w:pStyle w:val="ListParagraph"/>
-        <w:numPr>
-          <w:ilvl w:val="0"/>
-          <w:numId w:val="6"/>
-        </w:numPr>
-        <w:spacing w:after="0"/>
-      </w:pPr>
-      <w:r>
-        <w:t>Shotgun, as it is</w:t>
-      </w:r>
-      <w:r>
-        <w:t>, with 2 shots</w:t>
-      </w:r>
-      <w:r>
-        <w:t>.</w:t>
-      </w:r>
-      <w:r>
-        <w:t xml:space="preserve"> </w:t>
-      </w:r>
-      <w:r>
-        <w:t>Bullets crit if an enemy gets hit twice by different bullets from a single shot of the gun (shot</w:t>
-      </w:r>
-      <w:r>
-        <w:t xml:space="preserve"> </w:t>
-      </w:r>
-      <w:r>
-        <w:t>gun).</w:t>
-      </w:r>
-    </w:p>
-    <w:p>
-      <w:pPr>
-        <w:pStyle w:val="ListParagraph"/>
-        <w:numPr>
-          <w:ilvl w:val="0"/>
-          <w:numId w:val="5"/>
-        </w:numPr>
-        <w:spacing w:after="0"/>
-      </w:pPr>
-      <w:r>
-        <w:t>Grenade launcher</w:t>
-      </w:r>
-      <w:r>
-        <w:t>, with one shot</w:t>
-      </w:r>
-      <w:r>
-        <w:t xml:space="preserve"> (high damage,</w:t>
-      </w:r>
-      <w:r>
-        <w:t xml:space="preserve"> low attack speed, good AOE</w:t>
-      </w:r>
-      <w:r>
-        <w:t>,</w:t>
-      </w:r>
-      <w:r>
-        <w:t xml:space="preserve"> lowish range,</w:t>
-      </w:r>
-      <w:r>
-        <w:t xml:space="preserve"> can hurt player)</w:t>
-      </w:r>
-      <w:r>
-        <w:t xml:space="preserve">. </w:t>
-      </w:r>
-      <w:r>
-        <w:t xml:space="preserve">Crits on enemies hit by the </w:t>
-      </w:r>
-      <w:r>
-        <w:t>projectile itself.</w:t>
-      </w:r>
-      <w:r>
-        <w:t xml:space="preserve"> </w:t>
-      </w:r>
-    </w:p>
-    <w:p>
-      <w:pPr>
-        <w:spacing w:after="0"/>
-      </w:pPr>
-    </w:p>
-    <w:p>
-      <w:pPr>
-        <w:spacing w:after="0"/>
-      </w:pPr>
-      <w:r>
-        <w:t>Ideas that are longer-term:</w:t>
-      </w:r>
-    </w:p>
-    <w:p>
-      <w:pPr>
-        <w:spacing w:after="0"/>
-      </w:pPr>
-      <w:r>
-        <w:t xml:space="preserve">I like the idea of enemies having a tiny chance to drop a card (tarot card, maybe?), and from then on every game you play it draws 3 of the cards you’ve collected and you can choose one that adds a little spice to the run. If a card drops during a run you can choose to activate it then and there as well. I think they should be net positive but give some interesting downside. Cards should also have a weight assigned to them so some are less likely to spawn than others, which could make for some fun when you’re offered a very rare card. A wild card that has a randomised effect would also be fun. </w:t>
-      </w:r>
-    </w:p>
-    <w:p>
-      <w:pPr>
-        <w:spacing w:after="0"/>
-      </w:pPr>
-    </w:p>
-    <w:p>
-      <w:pPr>
-        <w:spacing w:after="0"/>
-      </w:pPr>
-      <w:r>
-        <w:t>At the end of each run, the total xp you got can be spent in a little store to unlock permanent upgrades, like more HP drops and 20 minute till dawn-esque rune upgrades. Every 5 upgrades you unlock gets you a new weapon (should be in a set order, i.e. you start with the pistol, after 5 upgrades you get a shotgun, a further 5 gets you another thing, etc.). Having a little skill tree could also be fun and lead to some pog moments when you unlock the ‘omega upgrades’.</w:t>
+        <w:t>upgrades you get a shotgun, a further 5 gets you another thing, etc.). Having a little skill tree could also be fun and lead to some pog moments when you unlock the ‘omega upgrades’.</w:t>
       </w:r>
     </w:p>
     <w:p>
@@ -2213,11 +2262,7 @@
         <w:t xml:space="preserve">per area </w:t>
       </w:r>
       <w:r>
-        <w:t xml:space="preserve">would be funny. Possibly a lil slay the spire-esque route progression could be fun. Areas don’t need to be unique, but could be kinda randomly generated, like it generates a list of 5 enemy </w:t>
-      </w:r>
-      <w:r>
-        <w:lastRenderedPageBreak/>
-        <w:t xml:space="preserve">types to use, a particular sprite sheet to use, a particular palette swap setting thing, and chooses between one of the maps. </w:t>
+        <w:t xml:space="preserve">would be funny. Possibly a lil slay the spire-esque route progression could be fun. Areas don’t need to be unique, but could be kinda randomly generated, like it generates a list of 5 enemy types to use, a particular sprite sheet to use, a particular palette swap setting thing, and chooses between one of the maps. </w:t>
       </w:r>
     </w:p>
     <w:p>

--- a/Shit to do for vampire marty.docx
+++ b/Shit to do for vampire marty.docx
@@ -2052,19 +2052,6 @@
         <w:spacing w:after="0"/>
       </w:pPr>
       <w:r>
-        <w:t>Dodge (what the player already has)</w:t>
-      </w:r>
-    </w:p>
-    <w:p>
-      <w:pPr>
-        <w:pStyle w:val="ListParagraph"/>
-        <w:numPr>
-          <w:ilvl w:val="0"/>
-          <w:numId w:val="4"/>
-        </w:numPr>
-        <w:spacing w:after="0"/>
-      </w:pPr>
-      <w:r>
         <w:t xml:space="preserve">Parry </w:t>
       </w:r>
       <w:r>
@@ -2085,19 +2072,6 @@
     </w:p>
     <w:p>
       <w:pPr>
-        <w:pStyle w:val="ListParagraph"/>
-        <w:numPr>
-          <w:ilvl w:val="0"/>
-          <w:numId w:val="4"/>
-        </w:numPr>
-        <w:spacing w:after="0"/>
-      </w:pPr>
-      <w:r>
-        <w:t>Shoulder bash – short-range dash. If you hit an enemy while dashing, they get take damage and get knocked back greatly. If they hit a wall or another enemy they take damage (and if they hit an enemy that enemy takes damage). Recharges instantly if the player hits an enemy.</w:t>
-      </w:r>
-    </w:p>
-    <w:p>
-      <w:pPr>
         <w:spacing w:after="0"/>
       </w:pPr>
     </w:p>
@@ -2239,26 +2213,23 @@
         <w:spacing w:after="0"/>
       </w:pPr>
       <w:r>
-        <w:t xml:space="preserve">At the end of each run, the total xp you got can be spent in a little store to unlock permanent upgrades, like more HP drops and 20 minute till dawn-esque rune upgrades. Every 5 upgrades you unlock gets you a new weapon (should be in a set order, i.e. you start with the pistol, after 5 </w:t>
+        <w:t>At the end of each run, the total xp you got can be spent in a little store to unlock permanent upgrades, like more HP drops and 20 minute till dawn-esque rune upgrades. Every 5 upgrades you unlock gets you a new weapon (should be in a set order, i.e. you start with the pistol, after 5 upgrades you get a shotgun, a further 5 gets you another thing, etc.). Having a little skill tree could also be fun and lead to some pog moments when you unlock the ‘omega upgrades’.</w:t>
+      </w:r>
+    </w:p>
+    <w:p>
+      <w:pPr>
+        <w:spacing w:after="0"/>
+      </w:pPr>
+    </w:p>
+    <w:p>
+      <w:pPr>
+        <w:spacing w:after="0"/>
+      </w:pPr>
+      <w:r>
+        <w:t xml:space="preserve">The structure of the game should be kinda RoR-esque, i.e. you start in one area, then go to another, then to another, with the last thing you do in each area be fighting a miniboss. Maybe 5-10 waves </w:t>
       </w:r>
       <w:r>
         <w:lastRenderedPageBreak/>
-        <w:t>upgrades you get a shotgun, a further 5 gets you another thing, etc.). Having a little skill tree could also be fun and lead to some pog moments when you unlock the ‘omega upgrades’.</w:t>
-      </w:r>
-    </w:p>
-    <w:p>
-      <w:pPr>
-        <w:spacing w:after="0"/>
-      </w:pPr>
-    </w:p>
-    <w:p>
-      <w:pPr>
-        <w:spacing w:after="0"/>
-      </w:pPr>
-      <w:r>
-        <w:t xml:space="preserve">The structure of the game should be kinda RoR-esque, i.e. you start in one area, then go to another, then to another, with the last thing you do in each area be fighting a miniboss. Maybe 5-10 waves </w:t>
-      </w:r>
-      <w:r>
         <w:t xml:space="preserve">per area </w:t>
       </w:r>
       <w:r>

--- a/Shit to do for vampire marty.docx
+++ b/Shit to do for vampire marty.docx
@@ -1992,25 +1992,6 @@
         <w:spacing w:after="0"/>
       </w:pPr>
       <w:r>
-        <w:t>More</w:t>
-      </w:r>
-      <w:r>
-        <w:t xml:space="preserve"> common</w:t>
-      </w:r>
-      <w:r>
-        <w:t xml:space="preserve"> elite enemies lmao</w:t>
-      </w:r>
-    </w:p>
-    <w:p>
-      <w:pPr>
-        <w:pStyle w:val="ListParagraph"/>
-        <w:numPr>
-          <w:ilvl w:val="0"/>
-          <w:numId w:val="4"/>
-        </w:numPr>
-        <w:spacing w:after="0"/>
-      </w:pPr>
-      <w:r>
         <w:t xml:space="preserve">Bullets get a random </w:t>
       </w:r>
       <w:r>
@@ -2031,6 +2012,22 @@
     </w:p>
     <w:p>
       <w:pPr>
+        <w:pStyle w:val="ListParagraph"/>
+        <w:numPr>
+          <w:ilvl w:val="0"/>
+          <w:numId w:val="4"/>
+        </w:numPr>
+        <w:spacing w:after="0"/>
+      </w:pPr>
+      <w:r>
+        <w:t xml:space="preserve">An orbital </w:t>
+      </w:r>
+      <w:r>
+        <w:t>that, upon getting hit, fires a missile at the responsible enemy.</w:t>
+      </w:r>
+    </w:p>
+    <w:p>
+      <w:pPr>
         <w:spacing w:after="0"/>
       </w:pPr>
     </w:p>
@@ -2093,19 +2090,20 @@
         <w:spacing w:after="0"/>
       </w:pPr>
       <w:r>
-        <w:t>Revolver</w:t>
-      </w:r>
-      <w:r>
-        <w:t>, as it is</w:t>
-      </w:r>
-      <w:r>
-        <w:t>, with 6 shots (original)</w:t>
-      </w:r>
-      <w:r>
-        <w:t xml:space="preserve">. </w:t>
-      </w:r>
-      <w:r>
-        <w:t>Has a natural 10% chance to crit.</w:t>
+        <w:t>Have some ideas silly guy</w:t>
+      </w:r>
+    </w:p>
+    <w:p>
+      <w:pPr>
+        <w:spacing w:after="0"/>
+      </w:pPr>
+    </w:p>
+    <w:p>
+      <w:pPr>
+        <w:spacing w:after="0"/>
+      </w:pPr>
+      <w:r>
+        <w:t>Active items:</w:t>
       </w:r>
     </w:p>
     <w:p>
@@ -2118,68 +2116,39 @@
         <w:spacing w:after="0"/>
       </w:pPr>
       <w:r>
-        <w:t>Shotgun, as it is</w:t>
-      </w:r>
-      <w:r>
-        <w:t>, with 2 shots</w:t>
-      </w:r>
-      <w:r>
-        <w:t>.</w:t>
-      </w:r>
-      <w:r>
-        <w:t xml:space="preserve"> </w:t>
-      </w:r>
-      <w:r>
-        <w:t>Bullets crit if an enemy gets hit twice by different bullets from a single shot of the gun (shot</w:t>
-      </w:r>
-      <w:r>
-        <w:t xml:space="preserve"> </w:t>
-      </w:r>
-      <w:r>
-        <w:t>gun).</w:t>
-      </w:r>
-    </w:p>
-    <w:p>
-      <w:pPr>
-        <w:pStyle w:val="ListParagraph"/>
-        <w:numPr>
-          <w:ilvl w:val="0"/>
-          <w:numId w:val="5"/>
-        </w:numPr>
-        <w:spacing w:after="0"/>
-      </w:pPr>
-      <w:r>
-        <w:t>Grenade launcher</w:t>
-      </w:r>
-      <w:r>
-        <w:t>, with one shot</w:t>
-      </w:r>
-      <w:r>
-        <w:t xml:space="preserve"> (high damage,</w:t>
-      </w:r>
-      <w:r>
-        <w:t xml:space="preserve"> low attack speed, good AOE</w:t>
-      </w:r>
-      <w:r>
-        <w:t>,</w:t>
-      </w:r>
-      <w:r>
-        <w:t xml:space="preserve"> lowish range,</w:t>
-      </w:r>
-      <w:r>
-        <w:t xml:space="preserve"> can hurt player)</w:t>
-      </w:r>
-      <w:r>
-        <w:t xml:space="preserve">. </w:t>
-      </w:r>
-      <w:r>
-        <w:t xml:space="preserve">Crits on enemies hit by the </w:t>
-      </w:r>
-      <w:r>
-        <w:t>projectile itself.</w:t>
-      </w:r>
-      <w:r>
-        <w:t xml:space="preserve"> </w:t>
+        <w:t>10</w:t>
+      </w:r>
+      <w:r>
+        <w:t xml:space="preserve"> second cooldown, charms </w:t>
+      </w:r>
+      <w:r>
+        <w:t>enemy nearest to your mouse cursor.</w:t>
+      </w:r>
+    </w:p>
+    <w:p>
+      <w:pPr>
+        <w:pStyle w:val="ListParagraph"/>
+        <w:numPr>
+          <w:ilvl w:val="0"/>
+          <w:numId w:val="6"/>
+        </w:numPr>
+        <w:spacing w:after="0"/>
+      </w:pPr>
+      <w:r>
+        <w:t>20 second cooldown, deal +50% damage but take +30% damage.</w:t>
+      </w:r>
+    </w:p>
+    <w:p>
+      <w:pPr>
+        <w:pStyle w:val="ListParagraph"/>
+        <w:numPr>
+          <w:ilvl w:val="0"/>
+          <w:numId w:val="6"/>
+        </w:numPr>
+        <w:spacing w:after="0"/>
+      </w:pPr>
+      <w:r>
+        <w:t>60 second cooldown, summon a Trin familiar for 20 seconds that runs around, shooting and stabbing enemies. During this time, if you walk into him you pick him up and can throw him at enemies.</w:t>
       </w:r>
     </w:p>
     <w:p>
@@ -2229,7 +2198,6 @@
         <w:t xml:space="preserve">The structure of the game should be kinda RoR-esque, i.e. you start in one area, then go to another, then to another, with the last thing you do in each area be fighting a miniboss. Maybe 5-10 waves </w:t>
       </w:r>
       <w:r>
-        <w:lastRenderedPageBreak/>
         <w:t xml:space="preserve">per area </w:t>
       </w:r>
       <w:r>

--- a/Shit to do for vampire marty.docx
+++ b/Shit to do for vampire marty.docx
@@ -695,7 +695,13 @@
         <w:t xml:space="preserve">Summons a slow-moving but homing projectile that </w:t>
       </w:r>
       <w:r>
-        <w:t xml:space="preserve">explodes when hitting you. This explosion deals 200 damage to EVERYTHING in its area. </w:t>
+        <w:t xml:space="preserve">explodes when hitting you. This explosion deals </w:t>
+      </w:r>
+      <w:r>
+        <w:t>150</w:t>
+      </w:r>
+      <w:r>
+        <w:t xml:space="preserve"> damage to EVERYTHING in its area. </w:t>
       </w:r>
       <w:r>
         <w:t>This projectile does not disappear, instead you have to destroy it (it explodes on hit, obviously)</w:t>
@@ -821,7 +827,13 @@
         <w:t xml:space="preserve">Shoots a slow-moving projectile that </w:t>
       </w:r>
       <w:r>
-        <w:t xml:space="preserve">deals no damage, but </w:t>
+        <w:t>deals no damage, but</w:t>
+      </w:r>
+      <w:r>
+        <w:t xml:space="preserve"> spawns creep as it moves and</w:t>
+      </w:r>
+      <w:r>
+        <w:t xml:space="preserve"> </w:t>
       </w:r>
       <w:r>
         <w:t>creates a huge puddle of creep</w:t>
@@ -862,7 +874,13 @@
         <w:spacing w:after="0"/>
       </w:pPr>
       <w:r>
-        <w:t>Make it so the 8-direction enemy is now a 4-direction guy that shoots at the non-cardinal directions.</w:t>
+        <w:t>Fires lightning at you.</w:t>
+      </w:r>
+      <w:r>
+        <w:t xml:space="preserve"> Just like an infinite range</w:t>
+      </w:r>
+      <w:r>
+        <w:t>, infinitely piercing shot.</w:t>
       </w:r>
     </w:p>
     <w:p>
@@ -875,13 +893,7 @@
         <w:spacing w:after="0"/>
       </w:pPr>
       <w:r>
-        <w:t>Fires lightning at you.</w:t>
-      </w:r>
-      <w:r>
-        <w:t xml:space="preserve"> Just like an infinite range</w:t>
-      </w:r>
-      <w:r>
-        <w:t>, infinitely piercing shot.</w:t>
+        <w:t>Fires curving lazer, kinda like what the Colossus final bosses from Towerclimb do.</w:t>
       </w:r>
     </w:p>
     <w:p>
@@ -894,7 +906,10 @@
         <w:spacing w:after="0"/>
       </w:pPr>
       <w:r>
-        <w:t>Fires curving lazer, kinda like what the Colossus final bosses from Towerclimb do.</w:t>
+        <w:t>Spawns a circle on your position and one second or so later, deals damage to that area</w:t>
+      </w:r>
+      <w:r>
+        <w:t>.</w:t>
       </w:r>
     </w:p>
     <w:p>
@@ -907,10 +922,7 @@
         <w:spacing w:after="0"/>
       </w:pPr>
       <w:r>
-        <w:t>Spawns a circle on your position and one second or so later, deals damage to that area</w:t>
-      </w:r>
-      <w:r>
-        <w:t>.</w:t>
+        <w:t>Runs towards you very quickly, and drains your HP whenever it’s close to you, but gives this HP back upon death.</w:t>
       </w:r>
     </w:p>
     <w:p>
@@ -923,7 +935,26 @@
         <w:spacing w:after="0"/>
       </w:pPr>
       <w:r>
-        <w:t>Runs towards you very quickly, and drains your HP whenever it’s close to you, but gives this HP back upon death.</w:t>
+        <w:t>Spits a bunch of projectiles, monstro’s lung-style</w:t>
+      </w:r>
+      <w:r>
+        <w:t>, that create creep where they land.</w:t>
+      </w:r>
+    </w:p>
+    <w:p>
+      <w:pPr>
+        <w:pStyle w:val="ListParagraph"/>
+        <w:numPr>
+          <w:ilvl w:val="0"/>
+          <w:numId w:val="7"/>
+        </w:numPr>
+        <w:spacing w:after="0"/>
+      </w:pPr>
+      <w:r>
+        <w:t>Enemy that doesn’t attack or deal damage</w:t>
+      </w:r>
+      <w:r>
+        <w:t xml:space="preserve"> (but still walks towards you). Anything (i.e. you AND enemies) get a fire rate and damage up when standing in a certain radius of it.</w:t>
       </w:r>
     </w:p>
     <w:p>

--- a/Shit to do for vampire marty.docx
+++ b/Shit to do for vampire marty.docx
@@ -266,10 +266,27 @@
         <w:t xml:space="preserve"> Alternates between being on and off.</w:t>
       </w:r>
     </w:p>
-    <w:p/>
+    <w:p>
+      <w:pPr>
+        <w:pStyle w:val="ListParagraph"/>
+        <w:numPr>
+          <w:ilvl w:val="0"/>
+          <w:numId w:val="9"/>
+        </w:numPr>
+      </w:pPr>
+      <w:r>
+        <w:t>Other</w:t>
+      </w:r>
+      <w:r>
+        <w:t xml:space="preserve"> power rock – gives a damage and shot speed up when you stand in its radius.</w:t>
+      </w:r>
+    </w:p>
     <w:p>
       <w:r>
         <w:lastRenderedPageBreak/>
+        <w:br/>
+      </w:r>
+      <w:r>
         <w:t>Areas:</w:t>
       </w:r>
     </w:p>
@@ -2059,6 +2076,181 @@
     </w:p>
     <w:p>
       <w:pPr>
+        <w:pStyle w:val="ListParagraph"/>
+        <w:numPr>
+          <w:ilvl w:val="0"/>
+          <w:numId w:val="4"/>
+        </w:numPr>
+        <w:spacing w:after="0"/>
+      </w:pPr>
+      <w:r>
+        <w:t xml:space="preserve">Obstacles have a 50% chance to drop a goody when they are destroyed. Goodies include </w:t>
+      </w:r>
+      <w:r>
+        <w:t>heals (40%</w:t>
+      </w:r>
+      <w:r>
+        <w:t xml:space="preserve"> chance</w:t>
+      </w:r>
+      <w:r>
+        <w:t xml:space="preserve">), XP (5 – 10 </w:t>
+      </w:r>
+      <w:r>
+        <w:t>orbs, 40% chance)</w:t>
+      </w:r>
+      <w:r>
+        <w:t>, or an item (20% chance).</w:t>
+      </w:r>
+      <w:r>
+        <w:t xml:space="preserve"> Stacks shift the weight towards dropping items.</w:t>
+      </w:r>
+    </w:p>
+    <w:p>
+      <w:pPr>
+        <w:pStyle w:val="ListParagraph"/>
+        <w:numPr>
+          <w:ilvl w:val="0"/>
+          <w:numId w:val="4"/>
+        </w:numPr>
+        <w:spacing w:after="0"/>
+      </w:pPr>
+      <w:r>
+        <w:t>Your bullets deal</w:t>
+      </w:r>
+      <w:r>
+        <w:t xml:space="preserve"> +4x damage to obstacles</w:t>
+      </w:r>
+      <w:r>
+        <w:t>.</w:t>
+      </w:r>
+    </w:p>
+    <w:p>
+      <w:pPr>
+        <w:pStyle w:val="ListParagraph"/>
+        <w:numPr>
+          <w:ilvl w:val="0"/>
+          <w:numId w:val="4"/>
+        </w:numPr>
+        <w:spacing w:after="0"/>
+      </w:pPr>
+      <w:r>
+        <w:t>When obstacles are destroyed,</w:t>
+      </w:r>
+      <w:r>
+        <w:t xml:space="preserve"> they shoot out 10 </w:t>
+      </w:r>
+      <w:r>
+        <w:t xml:space="preserve">bullets that deal your damage stat. </w:t>
+      </w:r>
+      <w:r>
+        <w:t>Damage is multiplied with stacks.</w:t>
+      </w:r>
+    </w:p>
+    <w:p>
+      <w:pPr>
+        <w:pStyle w:val="ListParagraph"/>
+        <w:numPr>
+          <w:ilvl w:val="0"/>
+          <w:numId w:val="4"/>
+        </w:numPr>
+        <w:spacing w:after="0"/>
+      </w:pPr>
+      <w:r>
+        <w:t>You are immune to explosion</w:t>
+      </w:r>
+      <w:r>
+        <w:t>s</w:t>
+      </w:r>
+      <w:r>
+        <w:t xml:space="preserve">, makes all explosions </w:t>
+      </w:r>
+      <w:r>
+        <w:t>+100% larger per stack.</w:t>
+      </w:r>
+    </w:p>
+    <w:p>
+      <w:pPr>
+        <w:pStyle w:val="ListParagraph"/>
+        <w:numPr>
+          <w:ilvl w:val="0"/>
+          <w:numId w:val="4"/>
+        </w:numPr>
+        <w:spacing w:after="0"/>
+      </w:pPr>
+      <w:r>
+        <w:t>20% chance for s</w:t>
+      </w:r>
+      <w:r>
+        <w:t>hooting a rock</w:t>
+      </w:r>
+      <w:r>
+        <w:t xml:space="preserve"> causes it to be activated; </w:t>
+      </w:r>
+      <w:r>
+        <w:t xml:space="preserve">the next bullet you shoot </w:t>
+      </w:r>
+      <w:r>
+        <w:t>that lands far enough away</w:t>
+      </w:r>
+      <w:r>
+        <w:t xml:space="preserve"> causes activated rocks to be launched towards the location, dealing </w:t>
+      </w:r>
+      <w:r>
+        <w:t xml:space="preserve">150 </w:t>
+      </w:r>
+      <w:r>
+        <w:t xml:space="preserve">(+150 per stack) </w:t>
+      </w:r>
+      <w:r>
+        <w:t>damage</w:t>
+      </w:r>
+      <w:r>
+        <w:t xml:space="preserve"> to enemies.</w:t>
+      </w:r>
+    </w:p>
+    <w:p>
+      <w:pPr>
+        <w:pStyle w:val="ListParagraph"/>
+        <w:numPr>
+          <w:ilvl w:val="0"/>
+          <w:numId w:val="4"/>
+        </w:numPr>
+        <w:spacing w:after="0"/>
+      </w:pPr>
+      <w:r>
+        <w:t xml:space="preserve">Higher chance </w:t>
+      </w:r>
+      <w:r>
+        <w:t>for special rocks to spawn.</w:t>
+      </w:r>
+      <w:r>
+        <w:t xml:space="preserve"> </w:t>
+      </w:r>
+    </w:p>
+    <w:p>
+      <w:pPr>
+        <w:pStyle w:val="ListParagraph"/>
+        <w:numPr>
+          <w:ilvl w:val="0"/>
+          <w:numId w:val="4"/>
+        </w:numPr>
+        <w:spacing w:after="0"/>
+      </w:pPr>
+      <w:r>
+        <w:t xml:space="preserve">Obstacles </w:t>
+      </w:r>
+      <w:r>
+        <w:t xml:space="preserve">have a 50% chance to regenerate into a </w:t>
+      </w:r>
+      <w:r>
+        <w:t>special obstacle type upon being destroyed.</w:t>
+      </w:r>
+      <w:r>
+        <w:t xml:space="preserve"> Chance increases logarithmically.</w:t>
+      </w:r>
+    </w:p>
+    <w:p>
+      <w:pPr>
         <w:spacing w:after="0"/>
       </w:pPr>
     </w:p>
@@ -2200,6 +2392,7 @@
         <w:spacing w:after="0"/>
       </w:pPr>
       <w:r>
+        <w:lastRenderedPageBreak/>
         <w:t xml:space="preserve">I like the idea of enemies having a tiny chance to drop a card (tarot card, maybe?), and from then on every game you play it draws 3 of the cards you’ve collected and you can choose one that adds a little spice to the run. If a card drops during a run you can choose to activate it then and there as well. I think they should be net positive but give some interesting downside. Cards should also have a weight assigned to them so some are less likely to spawn than others, which could make for some fun when you’re offered a very rare card. A wild card that has a randomised effect would also be fun. </w:t>
       </w:r>
     </w:p>
@@ -3716,7 +3909,6 @@
   <w:style w:type="character" w:default="1" w:styleId="DefaultParagraphFont">
     <w:name w:val="Default Paragraph Font"/>
     <w:uiPriority w:val="1"/>
-    <w:semiHidden/>
     <w:unhideWhenUsed/>
   </w:style>
   <w:style w:type="table" w:default="1" w:styleId="TableNormal">

--- a/Shit to do for vampire marty.docx
+++ b/Shit to do for vampire marty.docx
@@ -4,16 +4,48 @@
   <w:body>
     <w:p>
       <w:r>
-        <w:t>Regarding visual artstyle, I aim for designs to all be fairly simple. Colour palette should be</w:t>
-      </w:r>
-      <w:r>
-        <w:t xml:space="preserve"> fairly simple and allow for vibrant colours but also not too visually disruptive</w:t>
-      </w:r>
-      <w:r>
-        <w:t>. Not really low-poly as such, but obviously keep polys to a minimum as to keep performance at a reasonable level.</w:t>
-      </w:r>
-      <w:r>
-        <w:t xml:space="preserve"> Overall it</w:t>
+        <w:t xml:space="preserve">Regarding visual artstyle, I aim for designs to all be </w:t>
+      </w:r>
+      <w:proofErr w:type="gramStart"/>
+      <w:r>
+        <w:t>fairly simple</w:t>
+      </w:r>
+      <w:proofErr w:type="gramEnd"/>
+      <w:r>
+        <w:t>. Colour palette should be</w:t>
+      </w:r>
+      <w:r>
+        <w:t xml:space="preserve"> </w:t>
+      </w:r>
+      <w:proofErr w:type="gramStart"/>
+      <w:r>
+        <w:t>fairly simple</w:t>
+      </w:r>
+      <w:proofErr w:type="gramEnd"/>
+      <w:r>
+        <w:t xml:space="preserve"> and allow for vibrant colours but also not too visually disruptive</w:t>
+      </w:r>
+      <w:r>
+        <w:t xml:space="preserve">. Not really </w:t>
+      </w:r>
+      <w:proofErr w:type="gramStart"/>
+      <w:r>
+        <w:t>low-poly</w:t>
+      </w:r>
+      <w:proofErr w:type="gramEnd"/>
+      <w:r>
+        <w:t xml:space="preserve"> as such, but obviously keep polys to a minimum as to keep performance at a reasonable level.</w:t>
+      </w:r>
+      <w:r>
+        <w:t xml:space="preserve"> </w:t>
+      </w:r>
+      <w:proofErr w:type="gramStart"/>
+      <w:r>
+        <w:t>Overall</w:t>
+      </w:r>
+      <w:proofErr w:type="gramEnd"/>
+      <w:r>
+        <w:t xml:space="preserve"> it</w:t>
       </w:r>
       <w:r>
         <w:t xml:space="preserve"> should be models, with some sprites used just for things like the dark arts swing, status effects, e</w:t>
@@ -27,7 +59,15 @@
         <w:t xml:space="preserve">Enemy designs should </w:t>
       </w:r>
       <w:r>
-        <w:t>be cool but I feel like some kinda disturbing/weird/horror-ish designs for the aliens could go hard</w:t>
+        <w:t xml:space="preserve">be </w:t>
+      </w:r>
+      <w:proofErr w:type="gramStart"/>
+      <w:r>
+        <w:t>cool</w:t>
+      </w:r>
+      <w:proofErr w:type="gramEnd"/>
+      <w:r>
+        <w:t xml:space="preserve"> but I feel like some kinda disturbing/weird/horror-ish designs for the aliens could go hard</w:t>
       </w:r>
       <w:r>
         <w:t xml:space="preserve"> (and link somewhat to a sense of comedy with this dumbass caveman destroying all these horrors beyond my comprehension)</w:t>
@@ -38,7 +78,15 @@
         <w:t>For sound design, I want things to have a kinda consistent, synthy vibe, kinda like what Spelunky does, but less of a focus on retro sorta sounds.</w:t>
       </w:r>
       <w:r>
-        <w:t xml:space="preserve"> So </w:t>
+        <w:t xml:space="preserve"> </w:t>
+      </w:r>
+      <w:proofErr w:type="gramStart"/>
+      <w:r>
+        <w:t>So</w:t>
+      </w:r>
+      <w:proofErr w:type="gramEnd"/>
+      <w:r>
+        <w:t xml:space="preserve"> </w:t>
       </w:r>
       <w:r>
         <w:t>I reckon as many SFX as possible should be made with the hardware synths, with plugin processing as needed.</w:t>
@@ -47,7 +95,15 @@
         <w:t xml:space="preserve"> This links to music since a lot of the SFX will be quite tonal</w:t>
       </w:r>
       <w:r>
-        <w:t>, so I think picking a key signature, and then switching between modes for each track (i.e. minor for one, dorian for another, mixolodian for another)</w:t>
+        <w:t>, so I think picking a key signature, and then switching between modes for each track (</w:t>
+      </w:r>
+      <w:proofErr w:type="gramStart"/>
+      <w:r>
+        <w:t>i.e.</w:t>
+      </w:r>
+      <w:proofErr w:type="gramEnd"/>
+      <w:r>
+        <w:t xml:space="preserve"> minor for one, dorian for another, mixolodian for another)</w:t>
       </w:r>
       <w:r>
         <w:t xml:space="preserve"> will be a cool idea that will help SFX not sound dissonant with the music.</w:t>
@@ -83,7 +139,15 @@
         <w:t xml:space="preserve"> or sth) and </w:t>
       </w:r>
       <w:r>
-        <w:t>then a sendmessage to any script that deals with the on kill effects</w:t>
+        <w:t xml:space="preserve">then a sendmessage to any script that deals with the </w:t>
+      </w:r>
+      <w:proofErr w:type="gramStart"/>
+      <w:r>
+        <w:t>on kill</w:t>
+      </w:r>
+      <w:proofErr w:type="gramEnd"/>
+      <w:r>
+        <w:t xml:space="preserve"> effects</w:t>
       </w:r>
       <w:r>
         <w:t xml:space="preserve"> of that particular type of obstacle.</w:t>
@@ -96,7 +160,15 @@
     </w:p>
     <w:p>
       <w:r>
-        <w:t>Need to set it so the level is bounded by a completely invulnerable type of wall that the player can’t get past but enemies can.</w:t>
+        <w:t xml:space="preserve">Need to set it so the level is bounded by a completely invulnerable type of wall that the player can’t get </w:t>
+      </w:r>
+      <w:proofErr w:type="gramStart"/>
+      <w:r>
+        <w:t>past</w:t>
+      </w:r>
+      <w:proofErr w:type="gramEnd"/>
+      <w:r>
+        <w:t xml:space="preserve"> but enemies can.</w:t>
       </w:r>
       <w:r>
         <w:t xml:space="preserve"> Should then make it so the camera’s bounds are set automatically by the positions of these walls.</w:t>
@@ -194,7 +266,15 @@
         </w:numPr>
       </w:pPr>
       <w:r>
-        <w:t>XP rock – drops a number of XP orbs when destroyed.</w:t>
+        <w:t xml:space="preserve">XP rock – drops </w:t>
+      </w:r>
+      <w:proofErr w:type="gramStart"/>
+      <w:r>
+        <w:t>a number of</w:t>
+      </w:r>
+      <w:proofErr w:type="gramEnd"/>
+      <w:r>
+        <w:t xml:space="preserve"> XP orbs when destroyed.</w:t>
       </w:r>
     </w:p>
     <w:p>
@@ -393,7 +473,15 @@
         </w:numPr>
       </w:pPr>
       <w:r>
-        <w:t>Add a method (public void Undo())</w:t>
+        <w:t xml:space="preserve">Add a method (public void </w:t>
+      </w:r>
+      <w:proofErr w:type="gramStart"/>
+      <w:r>
+        <w:t>Undo(</w:t>
+      </w:r>
+      <w:proofErr w:type="gramEnd"/>
+      <w:r>
+        <w:t>))</w:t>
       </w:r>
       <w:r>
         <w:t xml:space="preserve"> within the item that undos any stat changes associated with the item. </w:t>
@@ -435,7 +523,15 @@
         <w:t xml:space="preserve"> statement so </w:t>
       </w:r>
       <w:r>
-        <w:t>getting multiple of the item does the correct thing (i.e. incrementing an existing script’s instances vs adding a new version of the script).</w:t>
+        <w:t>getting multiple of the item does the correct thing (</w:t>
+      </w:r>
+      <w:proofErr w:type="gramStart"/>
+      <w:r>
+        <w:t>i.e.</w:t>
+      </w:r>
+      <w:proofErr w:type="gramEnd"/>
+      <w:r>
+        <w:t xml:space="preserve"> incrementing an existing script’s instances vs adding a new version of the script).</w:t>
       </w:r>
     </w:p>
     <w:p>
@@ -467,8 +563,13 @@
       <w:pPr>
         <w:spacing w:after="0"/>
       </w:pPr>
-      <w:r>
-        <w:t xml:space="preserve">So each item pedestal has a 1/20 chance to be a special type. Once an item has been selected to be special, </w:t>
+      <w:proofErr w:type="gramStart"/>
+      <w:r>
+        <w:t>So</w:t>
+      </w:r>
+      <w:proofErr w:type="gramEnd"/>
+      <w:r>
+        <w:t xml:space="preserve"> each item pedestal has a 1/20 chance to be a special type. Once an item has been selected to be special, </w:t>
       </w:r>
       <w:r>
         <w:t xml:space="preserve">it then </w:t>
@@ -580,7 +681,15 @@
         <w:t xml:space="preserve">Gives enemies 1 of the item, </w:t>
       </w:r>
       <w:r>
-        <w:t>but every time an enemy dies within the next 2 rounds there’s a 5% chance they drop one of the item.</w:t>
+        <w:t xml:space="preserve">but every time an </w:t>
+      </w:r>
+      <w:proofErr w:type="gramStart"/>
+      <w:r>
+        <w:t>enemy dies</w:t>
+      </w:r>
+      <w:proofErr w:type="gramEnd"/>
+      <w:r>
+        <w:t xml:space="preserve"> within the next 2 rounds there’s a 5% chance they drop one of the item.</w:t>
       </w:r>
       <w:r>
         <w:t xml:space="preserve"> After 2 rounds the enemies lose this item.</w:t>
@@ -708,26 +817,19 @@
         </w:numPr>
         <w:spacing w:after="0"/>
       </w:pPr>
-      <w:r>
-        <w:t xml:space="preserve">Summons a slow-moving but homing projectile that </w:t>
-      </w:r>
-      <w:r>
-        <w:t xml:space="preserve">explodes when hitting you. This explosion deals </w:t>
-      </w:r>
-      <w:r>
-        <w:t>150</w:t>
-      </w:r>
-      <w:r>
-        <w:t xml:space="preserve"> damage to EVERYTHING in its area. </w:t>
-      </w:r>
-      <w:r>
-        <w:t>This projectile does not disappear, instead you have to destroy it (it explodes on hit, obviously)</w:t>
-      </w:r>
-      <w:r>
-        <w:t>, it has 100 HP.</w:t>
-      </w:r>
-      <w:r>
-        <w:t xml:space="preserve"> The enemy has 150 HP but takes no damage from explosions.</w:t>
+      <w:proofErr w:type="gramStart"/>
+      <w:r>
+        <w:t>Very fast enemy,</w:t>
+      </w:r>
+      <w:proofErr w:type="gramEnd"/>
+      <w:r>
+        <w:t xml:space="preserve"> deals no damage (just give it a finaldamagemult of 0)</w:t>
+      </w:r>
+      <w:r>
+        <w:t xml:space="preserve">, but they grab you and hold you in place </w:t>
+      </w:r>
+      <w:r>
+        <w:t>until they die. Have 150 HP and only spawn in groups of 2 or so.</w:t>
       </w:r>
     </w:p>
     <w:p>
@@ -740,13 +842,10 @@
         <w:spacing w:after="0"/>
       </w:pPr>
       <w:r>
-        <w:t>Very fast enemy, deals no damage (just give it a finaldamagemult of 0)</w:t>
-      </w:r>
-      <w:r>
-        <w:t xml:space="preserve">, but they grab you and hold you in place </w:t>
-      </w:r>
-      <w:r>
-        <w:t>until they die. Have 150 HP and only spawn in groups of 2 or so.</w:t>
+        <w:t>Enemy that tries to teleport on top of you</w:t>
+      </w:r>
+      <w:r>
+        <w:t xml:space="preserve"> (with a little delay).</w:t>
       </w:r>
     </w:p>
     <w:p>
@@ -759,10 +858,39 @@
         <w:spacing w:after="0"/>
       </w:pPr>
       <w:r>
-        <w:t>Enemy that tries to teleport on top of you</w:t>
-      </w:r>
-      <w:r>
-        <w:t xml:space="preserve"> (with a little delay).</w:t>
+        <w:t xml:space="preserve">Summons </w:t>
+      </w:r>
+      <w:r>
+        <w:t>a big vertical wall tha</w:t>
+      </w:r>
+      <w:r>
+        <w:t xml:space="preserve">t </w:t>
+      </w:r>
+      <w:r>
+        <w:t xml:space="preserve">moves across the screen </w:t>
+      </w:r>
+      <w:r>
+        <w:t xml:space="preserve">can’t be dodged through. </w:t>
+      </w:r>
+      <w:r>
+        <w:t>Gaps in the wall open and close on a timer</w:t>
+      </w:r>
+      <w:r>
+        <w:t xml:space="preserve"> (</w:t>
+      </w:r>
+      <w:proofErr w:type="gramStart"/>
+      <w:r>
+        <w:t>i.e.</w:t>
+      </w:r>
+      <w:proofErr w:type="gramEnd"/>
+      <w:r>
+        <w:t xml:space="preserve"> with consistent timing)</w:t>
+      </w:r>
+      <w:r>
+        <w:t xml:space="preserve"> and you have to get through via them. </w:t>
+      </w:r>
+      <w:r>
+        <w:t>They only summon the walls once every 15 seconds or so but can do so repeatedly when they’re alive.</w:t>
       </w:r>
     </w:p>
     <w:p>
@@ -775,35 +903,59 @@
         <w:spacing w:after="0"/>
       </w:pPr>
       <w:r>
-        <w:t xml:space="preserve">Summons </w:t>
-      </w:r>
-      <w:r>
-        <w:t>a big vertical wall tha</w:t>
-      </w:r>
-      <w:r>
-        <w:t xml:space="preserve">t </w:t>
-      </w:r>
-      <w:r>
-        <w:t xml:space="preserve">moves across the screen </w:t>
-      </w:r>
-      <w:r>
-        <w:t xml:space="preserve">can’t be dodged through. </w:t>
-      </w:r>
-      <w:r>
-        <w:t>Gaps in the wall open and close on a timer</w:t>
-      </w:r>
-      <w:r>
-        <w:t xml:space="preserve"> (i.e. with consistent timing)</w:t>
-      </w:r>
-      <w:r>
-        <w:t xml:space="preserve"> and you have to get through </w:t>
-      </w:r>
+        <w:t xml:space="preserve">Fires a </w:t>
+      </w:r>
+      <w:r>
+        <w:t>lazer</w:t>
+      </w:r>
+      <w:r>
+        <w:t>, but only does so in the cardinal (up/down/left/right) direction</w:t>
+      </w:r>
+      <w:r>
+        <w:t>s</w:t>
+      </w:r>
+      <w:r>
+        <w:t xml:space="preserve"> and when you could get hit by it.</w:t>
+      </w:r>
+    </w:p>
+    <w:p>
+      <w:pPr>
+        <w:pStyle w:val="ListParagraph"/>
+        <w:numPr>
+          <w:ilvl w:val="0"/>
+          <w:numId w:val="7"/>
+        </w:numPr>
+        <w:spacing w:after="0"/>
+      </w:pPr>
       <w:r>
         <w:lastRenderedPageBreak/>
-        <w:t xml:space="preserve">via them. </w:t>
-      </w:r>
-      <w:r>
-        <w:t>They only summon the walls once every 15 seconds or so but can do so repeatedly when they’re alive.</w:t>
+        <w:t xml:space="preserve">Shoots a slow-moving projectile that </w:t>
+      </w:r>
+      <w:r>
+        <w:t>deals no damage, but</w:t>
+      </w:r>
+      <w:r>
+        <w:t xml:space="preserve"> spawns creep as it moves and</w:t>
+      </w:r>
+      <w:r>
+        <w:t xml:space="preserve"> </w:t>
+      </w:r>
+      <w:r>
+        <w:t xml:space="preserve">creates a huge puddle of </w:t>
+      </w:r>
+      <w:proofErr w:type="gramStart"/>
+      <w:r>
+        <w:t>creep</w:t>
+      </w:r>
+      <w:r>
+        <w:t xml:space="preserve">  where</w:t>
+      </w:r>
+      <w:proofErr w:type="gramEnd"/>
+      <w:r>
+        <w:t xml:space="preserve"> </w:t>
+      </w:r>
+      <w:r>
+        <w:t>it hits you/lands after 3 seconds.</w:t>
       </w:r>
     </w:p>
     <w:p>
@@ -816,19 +968,13 @@
         <w:spacing w:after="0"/>
       </w:pPr>
       <w:r>
-        <w:t xml:space="preserve">Fires a </w:t>
-      </w:r>
-      <w:r>
-        <w:t>lazer</w:t>
-      </w:r>
-      <w:r>
-        <w:t>, but only does so in the cardinal (up/down/left/right) direction</w:t>
-      </w:r>
-      <w:r>
-        <w:t>s</w:t>
-      </w:r>
-      <w:r>
-        <w:t xml:space="preserve"> and when you could get hit by it.</w:t>
+        <w:t xml:space="preserve">Walks around slowly and randomly, but charges at you insanely quickly </w:t>
+      </w:r>
+      <w:r>
+        <w:t xml:space="preserve">whenever you get </w:t>
+      </w:r>
+      <w:r>
+        <w:t>on the same x or y coordinate as it.</w:t>
       </w:r>
     </w:p>
     <w:p>
@@ -841,89 +987,545 @@
         <w:spacing w:after="0"/>
       </w:pPr>
       <w:r>
-        <w:t xml:space="preserve">Shoots a slow-moving projectile that </w:t>
-      </w:r>
-      <w:r>
-        <w:t>deals no damage, but</w:t>
-      </w:r>
-      <w:r>
-        <w:t xml:space="preserve"> spawns creep as it moves and</w:t>
-      </w:r>
+        <w:t>Fires lightning at you.</w:t>
+      </w:r>
+      <w:r>
+        <w:t xml:space="preserve"> Just like an infinite range</w:t>
+      </w:r>
+      <w:r>
+        <w:t>, infinitely piercing shot.</w:t>
+      </w:r>
+    </w:p>
+    <w:p>
+      <w:pPr>
+        <w:pStyle w:val="ListParagraph"/>
+        <w:numPr>
+          <w:ilvl w:val="0"/>
+          <w:numId w:val="7"/>
+        </w:numPr>
+        <w:spacing w:after="0"/>
+      </w:pPr>
+      <w:r>
+        <w:t>Fires curving lazer, kinda like what the Colossus final bosses from Towerclimb do.</w:t>
+      </w:r>
+    </w:p>
+    <w:p>
+      <w:pPr>
+        <w:pStyle w:val="ListParagraph"/>
+        <w:numPr>
+          <w:ilvl w:val="0"/>
+          <w:numId w:val="7"/>
+        </w:numPr>
+        <w:spacing w:after="0"/>
+      </w:pPr>
+      <w:r>
+        <w:t>Spawns a circle on your position and one second or so later, deals damage to that area</w:t>
+      </w:r>
+      <w:r>
+        <w:t>.</w:t>
+      </w:r>
+    </w:p>
+    <w:p>
+      <w:pPr>
+        <w:pStyle w:val="ListParagraph"/>
+        <w:numPr>
+          <w:ilvl w:val="0"/>
+          <w:numId w:val="7"/>
+        </w:numPr>
+        <w:spacing w:after="0"/>
+      </w:pPr>
+      <w:r>
+        <w:t>Runs towards you very quickly, and drains your HP whenever it’s close to you, but gives this HP back upon death.</w:t>
+      </w:r>
+    </w:p>
+    <w:p>
+      <w:pPr>
+        <w:pStyle w:val="ListParagraph"/>
+        <w:numPr>
+          <w:ilvl w:val="0"/>
+          <w:numId w:val="7"/>
+        </w:numPr>
+        <w:spacing w:after="0"/>
+      </w:pPr>
+      <w:r>
+        <w:t>Spits a bunch of projectiles, monstro’s lung-style</w:t>
+      </w:r>
+      <w:r>
+        <w:t>, that create creep where they land.</w:t>
+      </w:r>
+    </w:p>
+    <w:p>
+      <w:pPr>
+        <w:pStyle w:val="ListParagraph"/>
+        <w:numPr>
+          <w:ilvl w:val="0"/>
+          <w:numId w:val="7"/>
+        </w:numPr>
+        <w:spacing w:after="0"/>
+      </w:pPr>
+      <w:r>
+        <w:t>Enemy that doesn’t attack or deal damage</w:t>
+      </w:r>
+      <w:r>
+        <w:t xml:space="preserve"> (but still walks towards you). Anything (</w:t>
+      </w:r>
+      <w:proofErr w:type="gramStart"/>
+      <w:r>
+        <w:t>i.e.</w:t>
+      </w:r>
+      <w:proofErr w:type="gramEnd"/>
+      <w:r>
+        <w:t xml:space="preserve"> you AND enemies) get a fire rate and damage up when standing in a certain radius of it.</w:t>
+      </w:r>
+    </w:p>
+    <w:p>
+      <w:pPr>
+        <w:spacing w:after="0"/>
+      </w:pPr>
+    </w:p>
+    <w:p>
+      <w:pPr>
+        <w:spacing w:after="0"/>
+      </w:pPr>
+      <w:r>
+        <w:t>Elite types:</w:t>
+      </w:r>
+    </w:p>
+    <w:p>
+      <w:pPr>
+        <w:pStyle w:val="ListParagraph"/>
+        <w:numPr>
+          <w:ilvl w:val="0"/>
+          <w:numId w:val="7"/>
+        </w:numPr>
+        <w:spacing w:after="0"/>
+      </w:pPr>
+      <w:r>
+        <w:t xml:space="preserve">Hmm. That’s a tough one. Hmmm. </w:t>
+      </w:r>
+      <w:r>
+        <w:t>Picks up and throws other enemies at you.</w:t>
+      </w:r>
+    </w:p>
+    <w:p>
+      <w:pPr>
+        <w:pStyle w:val="ListParagraph"/>
+        <w:numPr>
+          <w:ilvl w:val="0"/>
+          <w:numId w:val="7"/>
+        </w:numPr>
+        <w:spacing w:after="0"/>
+      </w:pPr>
+      <w:r>
+        <w:t>Can absorb your items temporarily, gives them back when it dies.</w:t>
+      </w:r>
+    </w:p>
+    <w:p>
+      <w:pPr>
+        <w:pStyle w:val="ListParagraph"/>
+        <w:numPr>
+          <w:ilvl w:val="0"/>
+          <w:numId w:val="7"/>
+        </w:numPr>
+        <w:spacing w:after="0"/>
+      </w:pPr>
+      <w:r>
+        <w:t>Buffs up nearby enemies.</w:t>
+      </w:r>
+    </w:p>
+    <w:p>
+      <w:pPr>
+        <w:pStyle w:val="ListParagraph"/>
+        <w:numPr>
+          <w:ilvl w:val="0"/>
+          <w:numId w:val="7"/>
+        </w:numPr>
+        <w:spacing w:after="0"/>
+      </w:pPr>
+      <w:r>
+        <w:t>Places sentry turrets as it moves.</w:t>
+      </w:r>
+    </w:p>
+    <w:p>
+      <w:pPr>
+        <w:pStyle w:val="ListParagraph"/>
+        <w:numPr>
+          <w:ilvl w:val="0"/>
+          <w:numId w:val="7"/>
+        </w:numPr>
+        <w:spacing w:after="0"/>
+      </w:pPr>
+      <w:r>
+        <w:t>Spawns homing mines every time it takes damage.</w:t>
+      </w:r>
+    </w:p>
+    <w:p>
+      <w:pPr>
+        <w:spacing w:after="0"/>
+      </w:pPr>
+    </w:p>
+    <w:p>
+      <w:pPr>
+        <w:spacing w:after="0"/>
+      </w:pPr>
+    </w:p>
+    <w:p>
+      <w:pPr>
+        <w:spacing w:after="0"/>
+      </w:pPr>
+      <w:r>
+        <w:t>Shit to do:</w:t>
+      </w:r>
+    </w:p>
+    <w:p>
+      <w:pPr>
+        <w:pStyle w:val="ListParagraph"/>
+        <w:numPr>
+          <w:ilvl w:val="0"/>
+          <w:numId w:val="2"/>
+        </w:numPr>
+        <w:spacing w:after="0"/>
+      </w:pPr>
+      <w:r>
+        <w:t xml:space="preserve">Add obstacles – mainly just simple stuff like pillars, as well as boxes that could be destroyed after damaging them enough, and holes in the ground that can be shot </w:t>
+      </w:r>
+      <w:proofErr w:type="gramStart"/>
+      <w:r>
+        <w:t>over</w:t>
+      </w:r>
+      <w:proofErr w:type="gramEnd"/>
+      <w:r>
+        <w:t xml:space="preserve"> but you can’t walk over. At the start of each </w:t>
+      </w:r>
+      <w:proofErr w:type="gramStart"/>
+      <w:r>
+        <w:t>wave</w:t>
+      </w:r>
+      <w:proofErr w:type="gramEnd"/>
+      <w:r>
+        <w:t xml:space="preserve"> it picks from ~15 different possible layouts. These will have to be meticulously designed since anything that makes dodging certain enemies impossible is cringe.</w:t>
+      </w:r>
+      <w:r>
+        <w:t xml:space="preserve"> Could be fun to also have special level hazards like spikes that come out of the ground for 1 second every 3 seconds, </w:t>
+      </w:r>
+      <w:r>
+        <w:t>segmentation plant-esque lazers, and so on. These level hazards should also hurt enemies</w:t>
+      </w:r>
+      <w:r>
+        <w:t>, for fun AND 4 phones.</w:t>
+      </w:r>
+    </w:p>
+    <w:p>
+      <w:pPr>
+        <w:pStyle w:val="ListParagraph"/>
+        <w:numPr>
+          <w:ilvl w:val="0"/>
+          <w:numId w:val="2"/>
+        </w:numPr>
+        <w:spacing w:after="0"/>
+      </w:pPr>
+      <w:r>
+        <w:t xml:space="preserve">Occasionally (rarer than </w:t>
+      </w:r>
+      <w:r>
+        <w:t xml:space="preserve">normal upgrades) you can be offered a replacement weapon or </w:t>
+      </w:r>
+      <w:r>
+        <w:t>replacement RMB ability.</w:t>
+      </w:r>
+    </w:p>
+    <w:p>
+      <w:pPr>
+        <w:pStyle w:val="ListParagraph"/>
+        <w:numPr>
+          <w:ilvl w:val="0"/>
+          <w:numId w:val="2"/>
+        </w:numPr>
+        <w:spacing w:after="0"/>
+      </w:pPr>
+      <w:r>
+        <w:t>Make it so you don’t deal contact damage by default, should be an upgrade.</w:t>
+      </w:r>
+    </w:p>
+    <w:p>
+      <w:pPr>
+        <w:pStyle w:val="ListParagraph"/>
+        <w:numPr>
+          <w:ilvl w:val="0"/>
+          <w:numId w:val="2"/>
+        </w:numPr>
+        <w:spacing w:after="0"/>
+      </w:pPr>
+      <w:r>
+        <w:t>Add armour, essentially damage reduction for various damage sources.</w:t>
+      </w:r>
+      <w:r>
+        <w:t xml:space="preserve"> This includes physical (damage from bullets), blast (damage from explosions), </w:t>
+      </w:r>
+      <w:r>
+        <w:t xml:space="preserve">status (damage from status effects). </w:t>
+      </w:r>
+      <w:r>
+        <w:t xml:space="preserve">There’s damage subtraction and damage </w:t>
+      </w:r>
+      <w:r>
+        <w:t>division for each kind.</w:t>
+      </w:r>
+    </w:p>
+    <w:p>
+      <w:pPr>
+        <w:spacing w:after="0"/>
+      </w:pPr>
+    </w:p>
+    <w:p>
+      <w:pPr>
+        <w:spacing w:after="0"/>
+      </w:pPr>
+      <w:r>
+        <w:t>Items to change:</w:t>
+      </w:r>
+    </w:p>
+    <w:p>
+      <w:pPr>
+        <w:pStyle w:val="ListParagraph"/>
+        <w:numPr>
+          <w:ilvl w:val="0"/>
+          <w:numId w:val="7"/>
+        </w:numPr>
+        <w:spacing w:after="0"/>
+      </w:pPr>
+      <w:r>
+        <w:t>Make dodgesplosion also convert enemy bullets to your bullets and fire them away from you. These bullets have whatever item effects they already had and deal the same damage they otherwise would have dealt to you.</w:t>
+      </w:r>
+    </w:p>
+    <w:p>
+      <w:pPr>
+        <w:spacing w:after="0"/>
+      </w:pPr>
+    </w:p>
+    <w:p>
+      <w:pPr>
+        <w:spacing w:after="0"/>
+      </w:pPr>
+      <w:r>
+        <w:t>Passive i</w:t>
+      </w:r>
+      <w:r>
+        <w:t>tems:</w:t>
+      </w:r>
+    </w:p>
+    <w:p>
+      <w:pPr>
+        <w:pStyle w:val="ListParagraph"/>
+        <w:numPr>
+          <w:ilvl w:val="0"/>
+          <w:numId w:val="4"/>
+        </w:numPr>
+        <w:spacing w:after="0"/>
+      </w:pPr>
+      <w:r>
+        <w:t xml:space="preserve">On contact with an enemy, deal </w:t>
+      </w:r>
+      <w:r>
+        <w:t>100 (+100 per stack) damage to them.</w:t>
+      </w:r>
+    </w:p>
+    <w:p>
+      <w:pPr>
+        <w:pStyle w:val="ListParagraph"/>
+        <w:numPr>
+          <w:ilvl w:val="0"/>
+          <w:numId w:val="4"/>
+        </w:numPr>
+        <w:spacing w:after="0"/>
+      </w:pPr>
+      <w:r>
+        <w:t xml:space="preserve">5% chance on hit to </w:t>
+      </w:r>
+      <w:r>
+        <w:t>disable</w:t>
+      </w:r>
+      <w:r>
+        <w:t xml:space="preserve"> a random script from an enemy</w:t>
+      </w:r>
+      <w:r>
+        <w:t xml:space="preserve"> for 5 seconds</w:t>
+      </w:r>
+      <w:r>
+        <w:t>.</w:t>
+      </w:r>
+    </w:p>
+    <w:p>
+      <w:pPr>
+        <w:pStyle w:val="ListParagraph"/>
+        <w:numPr>
+          <w:ilvl w:val="0"/>
+          <w:numId w:val="4"/>
+        </w:numPr>
+        <w:spacing w:after="0"/>
+      </w:pPr>
+      <w:r>
+        <w:t>On death, enemies split into 4 (+2 per stack) bullets that deal 25% (+25% per stack) of your bullet damage and have all your bullet effects.</w:t>
+      </w:r>
+    </w:p>
+    <w:p>
+      <w:pPr>
+        <w:pStyle w:val="ListParagraph"/>
+        <w:numPr>
+          <w:ilvl w:val="0"/>
+          <w:numId w:val="4"/>
+        </w:numPr>
+        <w:spacing w:after="0"/>
+      </w:pPr>
+      <w:r>
+        <w:t>Picking up XP damages every enemy for 5HP per stack.</w:t>
+      </w:r>
+    </w:p>
+    <w:p>
+      <w:pPr>
+        <w:pStyle w:val="ListParagraph"/>
+        <w:numPr>
+          <w:ilvl w:val="0"/>
+          <w:numId w:val="4"/>
+        </w:numPr>
+        <w:spacing w:after="0"/>
+      </w:pPr>
+      <w:r>
+        <w:lastRenderedPageBreak/>
+        <w:t xml:space="preserve">Upon killing an enemy, 1/round number chance to </w:t>
+      </w:r>
+      <w:r>
+        <w:t xml:space="preserve">summon a familiar with 50 HP that runs around </w:t>
+      </w:r>
+      <w:r>
+        <w:t>and shoots at enemies</w:t>
+      </w:r>
+      <w:r>
+        <w:t>.</w:t>
+      </w:r>
+    </w:p>
+    <w:p>
+      <w:pPr>
+        <w:pStyle w:val="ListParagraph"/>
+        <w:numPr>
+          <w:ilvl w:val="0"/>
+          <w:numId w:val="4"/>
+        </w:numPr>
+        <w:spacing w:after="0"/>
+      </w:pPr>
+      <w:r>
+        <w:t>25% chance to freeze enemies on hit.</w:t>
+      </w:r>
+      <w:r>
+        <w:t xml:space="preserve"> Frozen enemies can’t move for 1.5 seconds and take </w:t>
+      </w:r>
+      <w:r>
+        <w:t>1.5x</w:t>
+      </w:r>
+      <w:r>
+        <w:t xml:space="preserve"> damage.</w:t>
+      </w:r>
+      <w:r>
+        <w:t xml:space="preserve"> Stacks increase duration and damage increase.</w:t>
+      </w:r>
+    </w:p>
+    <w:p>
+      <w:pPr>
+        <w:pStyle w:val="ListParagraph"/>
+        <w:numPr>
+          <w:ilvl w:val="0"/>
+          <w:numId w:val="4"/>
+        </w:numPr>
+        <w:spacing w:after="0"/>
+      </w:pPr>
+      <w:r>
+        <w:t xml:space="preserve">Status effects (bleed, fire, freeze) are 33% weaker, but </w:t>
+      </w:r>
+      <w:r>
+        <w:t>they have a 50% chance to</w:t>
+      </w:r>
+      <w:r>
+        <w:t xml:space="preserve"> spread to nearby enemies </w:t>
+      </w:r>
+      <w:r>
+        <w:t>when effected enemies die.</w:t>
+      </w:r>
+      <w:r>
+        <w:t xml:space="preserve"> Stacks increase radius and </w:t>
+      </w:r>
+      <w:r>
+        <w:t>chance to spread.</w:t>
+      </w:r>
+    </w:p>
+    <w:p>
+      <w:pPr>
+        <w:pStyle w:val="ListParagraph"/>
+        <w:numPr>
+          <w:ilvl w:val="0"/>
+          <w:numId w:val="4"/>
+        </w:numPr>
+        <w:spacing w:after="0"/>
+      </w:pPr>
+      <w:r>
+        <w:t xml:space="preserve">Once per second, enemies in a certain radius around you </w:t>
+      </w:r>
+      <w:r>
+        <w:t>experience your bullet effects (</w:t>
+      </w:r>
+      <w:proofErr w:type="gramStart"/>
+      <w:r>
+        <w:t>i.e.</w:t>
+      </w:r>
+      <w:proofErr w:type="gramEnd"/>
       <w:r>
         <w:t xml:space="preserve"> </w:t>
       </w:r>
       <w:r>
-        <w:t>creates a huge puddle of creep</w:t>
-      </w:r>
-      <w:r>
-        <w:t xml:space="preserve">  where </w:t>
-      </w:r>
-      <w:r>
-        <w:t>it hits you/lands after 3 seconds.</w:t>
-      </w:r>
-    </w:p>
-    <w:p>
-      <w:pPr>
-        <w:pStyle w:val="ListParagraph"/>
-        <w:numPr>
-          <w:ilvl w:val="0"/>
-          <w:numId w:val="7"/>
-        </w:numPr>
-        <w:spacing w:after="0"/>
-      </w:pPr>
-      <w:r>
-        <w:t xml:space="preserve">Walks around slowly and randomly, but charges at you insanely quickly </w:t>
-      </w:r>
-      <w:r>
-        <w:t xml:space="preserve">whenever you get </w:t>
-      </w:r>
-      <w:r>
-        <w:t>on the same x or y coordinate as it.</w:t>
-      </w:r>
-    </w:p>
-    <w:p>
-      <w:pPr>
-        <w:pStyle w:val="ListParagraph"/>
-        <w:numPr>
-          <w:ilvl w:val="0"/>
-          <w:numId w:val="7"/>
-        </w:numPr>
-        <w:spacing w:after="0"/>
-      </w:pPr>
-      <w:r>
-        <w:t>Fires lightning at you.</w:t>
-      </w:r>
-      <w:r>
-        <w:t xml:space="preserve"> Just like an infinite range</w:t>
-      </w:r>
-      <w:r>
-        <w:t>, infinitely piercing shot.</w:t>
-      </w:r>
-    </w:p>
-    <w:p>
-      <w:pPr>
-        <w:pStyle w:val="ListParagraph"/>
-        <w:numPr>
-          <w:ilvl w:val="0"/>
-          <w:numId w:val="7"/>
-        </w:numPr>
-        <w:spacing w:after="0"/>
-      </w:pPr>
-      <w:r>
-        <w:t>Fires curving lazer, kinda like what the Colossus final bosses from Towerclimb do.</w:t>
-      </w:r>
-    </w:p>
-    <w:p>
-      <w:pPr>
-        <w:pStyle w:val="ListParagraph"/>
-        <w:numPr>
-          <w:ilvl w:val="0"/>
-          <w:numId w:val="7"/>
-        </w:numPr>
-        <w:spacing w:after="0"/>
-      </w:pPr>
-      <w:r>
-        <w:t>Spawns a circle on your position and one second or so later, deals damage to that area</w:t>
+        <w:t>it rolls to proc bleed, fire, freeze and ATGs once per second</w:t>
+      </w:r>
+      <w:r>
+        <w:t>, but does no damage.) Stacks increase radius and decrease cooldown timer.</w:t>
+      </w:r>
+    </w:p>
+    <w:p>
+      <w:pPr>
+        <w:pStyle w:val="ListParagraph"/>
+        <w:numPr>
+          <w:ilvl w:val="0"/>
+          <w:numId w:val="4"/>
+        </w:numPr>
+        <w:spacing w:after="0"/>
+      </w:pPr>
+      <w:r>
+        <w:t>Shot speed, range, and movement speed up.</w:t>
+      </w:r>
+    </w:p>
+    <w:p>
+      <w:pPr>
+        <w:pStyle w:val="ListParagraph"/>
+        <w:numPr>
+          <w:ilvl w:val="0"/>
+          <w:numId w:val="4"/>
+        </w:numPr>
+        <w:spacing w:after="0"/>
+      </w:pPr>
+      <w:r>
+        <w:t xml:space="preserve">Every 5 seconds, every enemy bullet in a certain radius gets turned into a friendly projectile </w:t>
+      </w:r>
+      <w:r>
+        <w:t xml:space="preserve">that deals </w:t>
+      </w:r>
+      <w:r>
+        <w:t>30</w:t>
+      </w:r>
+      <w:r>
+        <w:t xml:space="preserve"> damage and has homing. </w:t>
+      </w:r>
+      <w:r>
+        <w:t xml:space="preserve">Stacks increase instances of homing the bullets have and their damage by </w:t>
+      </w:r>
+      <w:r>
+        <w:t>20</w:t>
       </w:r>
       <w:r>
         <w:t>.</w:t>
@@ -934,938 +1536,469 @@
         <w:pStyle w:val="ListParagraph"/>
         <w:numPr>
           <w:ilvl w:val="0"/>
-          <w:numId w:val="7"/>
-        </w:numPr>
-        <w:spacing w:after="0"/>
-      </w:pPr>
-      <w:r>
-        <w:t>Runs towards you very quickly, and drains your HP whenever it’s close to you, but gives this HP back upon death.</w:t>
-      </w:r>
-    </w:p>
-    <w:p>
-      <w:pPr>
-        <w:pStyle w:val="ListParagraph"/>
-        <w:numPr>
-          <w:ilvl w:val="0"/>
-          <w:numId w:val="7"/>
-        </w:numPr>
-        <w:spacing w:after="0"/>
-      </w:pPr>
-      <w:r>
-        <w:t>Spits a bunch of projectiles, monstro’s lung-style</w:t>
-      </w:r>
-      <w:r>
-        <w:t>, that create creep where they land.</w:t>
-      </w:r>
-    </w:p>
-    <w:p>
-      <w:pPr>
-        <w:pStyle w:val="ListParagraph"/>
-        <w:numPr>
-          <w:ilvl w:val="0"/>
-          <w:numId w:val="7"/>
-        </w:numPr>
-        <w:spacing w:after="0"/>
-      </w:pPr>
-      <w:r>
-        <w:t>Enemy that doesn’t attack or deal damage</w:t>
-      </w:r>
-      <w:r>
-        <w:t xml:space="preserve"> (but still walks towards you). Anything (i.e. you AND enemies) get a fire rate and damage up when standing in a certain radius of it.</w:t>
-      </w:r>
-    </w:p>
-    <w:p>
-      <w:pPr>
-        <w:spacing w:after="0"/>
-      </w:pPr>
-    </w:p>
-    <w:p>
-      <w:pPr>
-        <w:spacing w:after="0"/>
-      </w:pPr>
-      <w:r>
-        <w:t>Elite types:</w:t>
-      </w:r>
-    </w:p>
-    <w:p>
-      <w:pPr>
-        <w:pStyle w:val="ListParagraph"/>
-        <w:numPr>
-          <w:ilvl w:val="0"/>
-          <w:numId w:val="7"/>
-        </w:numPr>
-        <w:spacing w:after="0"/>
-      </w:pPr>
-      <w:r>
-        <w:t xml:space="preserve">Hmm. That’s a tough one. Hmmm. </w:t>
-      </w:r>
-      <w:r>
-        <w:t>Picks up and throws other enemies at you.</w:t>
-      </w:r>
-    </w:p>
-    <w:p>
-      <w:pPr>
-        <w:pStyle w:val="ListParagraph"/>
-        <w:numPr>
-          <w:ilvl w:val="0"/>
-          <w:numId w:val="7"/>
-        </w:numPr>
-        <w:spacing w:after="0"/>
-      </w:pPr>
-      <w:r>
-        <w:t>Can absorb your items temporarily, gives them back when it dies.</w:t>
-      </w:r>
-    </w:p>
-    <w:p>
-      <w:pPr>
-        <w:pStyle w:val="ListParagraph"/>
-        <w:numPr>
-          <w:ilvl w:val="0"/>
-          <w:numId w:val="7"/>
-        </w:numPr>
-        <w:spacing w:after="0"/>
-      </w:pPr>
-      <w:r>
-        <w:t>Buffs up nearby enemies.</w:t>
-      </w:r>
-    </w:p>
-    <w:p>
-      <w:pPr>
-        <w:pStyle w:val="ListParagraph"/>
-        <w:numPr>
-          <w:ilvl w:val="0"/>
-          <w:numId w:val="7"/>
-        </w:numPr>
-        <w:spacing w:after="0"/>
-      </w:pPr>
-      <w:r>
-        <w:t>Places sentry turrets as it moves.</w:t>
-      </w:r>
-    </w:p>
-    <w:p>
-      <w:pPr>
-        <w:pStyle w:val="ListParagraph"/>
-        <w:numPr>
-          <w:ilvl w:val="0"/>
-          <w:numId w:val="7"/>
-        </w:numPr>
-        <w:spacing w:after="0"/>
-      </w:pPr>
-      <w:r>
-        <w:t>Spawns homing mines every time it takes damage.</w:t>
-      </w:r>
-    </w:p>
-    <w:p>
-      <w:pPr>
-        <w:spacing w:after="0"/>
-      </w:pPr>
-    </w:p>
-    <w:p>
-      <w:pPr>
-        <w:spacing w:after="0"/>
-      </w:pPr>
-    </w:p>
-    <w:p>
-      <w:pPr>
-        <w:spacing w:after="0"/>
-      </w:pPr>
-      <w:r>
-        <w:t>Shit to do:</w:t>
-      </w:r>
-    </w:p>
-    <w:p>
-      <w:pPr>
-        <w:pStyle w:val="ListParagraph"/>
-        <w:numPr>
-          <w:ilvl w:val="0"/>
-          <w:numId w:val="2"/>
-        </w:numPr>
-        <w:spacing w:after="0"/>
-      </w:pPr>
-      <w:r>
-        <w:t>Add obstacles – mainly just simple stuff like pillars, as well as boxes that could be destroyed after damaging them enough, and holes in the ground that can be shot over but you can’t walk over. At the start of each wave it picks from ~15 different possible layouts. These will have to be meticulously designed since anything that makes dodging certain enemies impossible is cringe.</w:t>
-      </w:r>
-      <w:r>
-        <w:t xml:space="preserve"> Could be fun to also have special level hazards like spikes that come out of the ground for 1 second every 3 seconds, </w:t>
-      </w:r>
-      <w:r>
-        <w:t>segmentation plant-esque lazers, and so on. These level hazards should also hurt enemies</w:t>
-      </w:r>
-      <w:r>
-        <w:t>, for fun AND 4 phones.</w:t>
-      </w:r>
-    </w:p>
-    <w:p>
-      <w:pPr>
-        <w:pStyle w:val="ListParagraph"/>
-        <w:numPr>
-          <w:ilvl w:val="0"/>
-          <w:numId w:val="2"/>
-        </w:numPr>
-        <w:spacing w:after="0"/>
-      </w:pPr>
-      <w:r>
-        <w:t xml:space="preserve">Occasionally (rarer than </w:t>
-      </w:r>
-      <w:r>
-        <w:t xml:space="preserve">normal upgrades) you can be offered a replacement weapon or </w:t>
-      </w:r>
-      <w:r>
-        <w:t>replacement RMB ability.</w:t>
-      </w:r>
-    </w:p>
-    <w:p>
-      <w:pPr>
-        <w:pStyle w:val="ListParagraph"/>
-        <w:numPr>
-          <w:ilvl w:val="0"/>
-          <w:numId w:val="2"/>
-        </w:numPr>
-        <w:spacing w:after="0"/>
-      </w:pPr>
-      <w:r>
-        <w:t>Make it so you don’t deal contact damage by default, should be an upgrade.</w:t>
-      </w:r>
-    </w:p>
-    <w:p>
-      <w:pPr>
-        <w:pStyle w:val="ListParagraph"/>
-        <w:numPr>
-          <w:ilvl w:val="0"/>
-          <w:numId w:val="2"/>
-        </w:numPr>
-        <w:spacing w:after="0"/>
-      </w:pPr>
-      <w:r>
-        <w:t>Add armour, essentially damage reduction for various damage sources.</w:t>
-      </w:r>
-      <w:r>
-        <w:t xml:space="preserve"> This includes physical (damage from bullets), blast (damage from explosions), </w:t>
-      </w:r>
-      <w:r>
-        <w:t xml:space="preserve">status (damage from status effects). </w:t>
-      </w:r>
-      <w:r>
-        <w:t xml:space="preserve">There’s damage subtraction and damage </w:t>
-      </w:r>
-      <w:r>
-        <w:t>division for each kind.</w:t>
-      </w:r>
-    </w:p>
-    <w:p>
-      <w:pPr>
-        <w:spacing w:after="0"/>
-      </w:pPr>
-    </w:p>
-    <w:p>
-      <w:pPr>
-        <w:spacing w:after="0"/>
-      </w:pPr>
-      <w:r>
-        <w:t>Items to change:</w:t>
-      </w:r>
-    </w:p>
-    <w:p>
-      <w:pPr>
-        <w:pStyle w:val="ListParagraph"/>
-        <w:numPr>
-          <w:ilvl w:val="0"/>
-          <w:numId w:val="7"/>
-        </w:numPr>
-        <w:spacing w:after="0"/>
-      </w:pPr>
-      <w:r>
-        <w:t>Make dodgesplosion also convert enemy bullets to your bullets and fire them away from you. These bullets have whatever item effects they already had and deal the same damage they otherwise would have dealt to you.</w:t>
-      </w:r>
-    </w:p>
-    <w:p>
-      <w:pPr>
-        <w:spacing w:after="0"/>
-      </w:pPr>
-    </w:p>
-    <w:p>
-      <w:pPr>
-        <w:spacing w:after="0"/>
-      </w:pPr>
-      <w:r>
-        <w:t>Passive i</w:t>
-      </w:r>
-      <w:r>
-        <w:t>tems:</w:t>
-      </w:r>
-    </w:p>
-    <w:p>
-      <w:pPr>
-        <w:pStyle w:val="ListParagraph"/>
-        <w:numPr>
-          <w:ilvl w:val="0"/>
-          <w:numId w:val="4"/>
-        </w:numPr>
-        <w:spacing w:after="0"/>
-      </w:pPr>
-      <w:r>
-        <w:t xml:space="preserve">On contact with an enemy, deal </w:t>
-      </w:r>
-      <w:r>
-        <w:t>100 (+100 per stack) damage to them.</w:t>
-      </w:r>
-    </w:p>
-    <w:p>
-      <w:pPr>
-        <w:pStyle w:val="ListParagraph"/>
-        <w:numPr>
-          <w:ilvl w:val="0"/>
-          <w:numId w:val="4"/>
-        </w:numPr>
-        <w:spacing w:after="0"/>
-      </w:pPr>
-      <w:r>
-        <w:t xml:space="preserve">5% chance on hit to </w:t>
-      </w:r>
-      <w:r>
-        <w:t>disable</w:t>
-      </w:r>
-      <w:r>
-        <w:t xml:space="preserve"> a random script from an enemy</w:t>
-      </w:r>
-      <w:r>
-        <w:t xml:space="preserve"> for 5 seconds</w:t>
+          <w:numId w:val="4"/>
+        </w:numPr>
+        <w:spacing w:after="0"/>
+      </w:pPr>
+      <w:r>
+        <w:t>Hitting an enemy in close range gives you 0.5 seconds of invincibility</w:t>
       </w:r>
       <w:r>
         <w:t>.</w:t>
       </w:r>
-    </w:p>
-    <w:p>
-      <w:pPr>
-        <w:pStyle w:val="ListParagraph"/>
-        <w:numPr>
-          <w:ilvl w:val="0"/>
-          <w:numId w:val="4"/>
-        </w:numPr>
-        <w:spacing w:after="0"/>
-      </w:pPr>
-      <w:r>
-        <w:lastRenderedPageBreak/>
-        <w:t>On death, enemies split into 4 (+2 per stack) bullets that deal 25% (+25% per stack) of your bullet damage and have all your bullet effects.</w:t>
-      </w:r>
-    </w:p>
-    <w:p>
-      <w:pPr>
-        <w:pStyle w:val="ListParagraph"/>
-        <w:numPr>
-          <w:ilvl w:val="0"/>
-          <w:numId w:val="4"/>
-        </w:numPr>
-        <w:spacing w:after="0"/>
-      </w:pPr>
-      <w:r>
-        <w:t>Picking up XP damages every enemy for 5HP per stack.</w:t>
-      </w:r>
-    </w:p>
-    <w:p>
-      <w:pPr>
-        <w:pStyle w:val="ListParagraph"/>
-        <w:numPr>
-          <w:ilvl w:val="0"/>
-          <w:numId w:val="4"/>
-        </w:numPr>
-        <w:spacing w:after="0"/>
-      </w:pPr>
-      <w:r>
-        <w:t xml:space="preserve">Upon killing an enemy, 1/round number chance to </w:t>
-      </w:r>
-      <w:r>
-        <w:t xml:space="preserve">summon a familiar with 50 HP that runs around </w:t>
-      </w:r>
-      <w:r>
-        <w:t>and shoots at enemies</w:t>
+      <w:r>
+        <w:t xml:space="preserve"> Range increases with stacks.</w:t>
+      </w:r>
+    </w:p>
+    <w:p>
+      <w:pPr>
+        <w:pStyle w:val="ListParagraph"/>
+        <w:numPr>
+          <w:ilvl w:val="0"/>
+          <w:numId w:val="4"/>
+        </w:numPr>
+        <w:spacing w:after="0"/>
+      </w:pPr>
+      <w:r>
+        <w:t>Temporarily increase firerate</w:t>
+      </w:r>
+      <w:r>
+        <w:t xml:space="preserve"> upon critting.</w:t>
+      </w:r>
+      <w:r>
+        <w:t xml:space="preserve"> Bonus increases with stacks.</w:t>
+      </w:r>
+    </w:p>
+    <w:p>
+      <w:pPr>
+        <w:pStyle w:val="ListParagraph"/>
+        <w:numPr>
+          <w:ilvl w:val="0"/>
+          <w:numId w:val="4"/>
+        </w:numPr>
+        <w:spacing w:after="0"/>
+      </w:pPr>
+      <w:r>
+        <w:t>Crits spawn an XP orb.</w:t>
+      </w:r>
+      <w:r>
+        <w:t xml:space="preserve"> More orbs spawn with stacks.</w:t>
+      </w:r>
+    </w:p>
+    <w:p>
+      <w:pPr>
+        <w:pStyle w:val="ListParagraph"/>
+        <w:numPr>
+          <w:ilvl w:val="0"/>
+          <w:numId w:val="4"/>
+        </w:numPr>
+        <w:spacing w:after="0"/>
+      </w:pPr>
+      <w:r>
+        <w:t>Crits heal 5 HP.</w:t>
+      </w:r>
+      <w:r>
+        <w:t xml:space="preserve"> Heals more with stacks.</w:t>
+      </w:r>
+    </w:p>
+    <w:p>
+      <w:pPr>
+        <w:pStyle w:val="ListParagraph"/>
+        <w:numPr>
+          <w:ilvl w:val="0"/>
+          <w:numId w:val="4"/>
+        </w:numPr>
+        <w:spacing w:after="0"/>
+      </w:pPr>
+      <w:r>
+        <w:t xml:space="preserve">Increase natural crit chance by </w:t>
+      </w:r>
+      <w:r>
+        <w:t>10</w:t>
+      </w:r>
+      <w:r>
+        <w:t>%</w:t>
       </w:r>
       <w:r>
         <w:t>.</w:t>
       </w:r>
-    </w:p>
-    <w:p>
-      <w:pPr>
-        <w:pStyle w:val="ListParagraph"/>
-        <w:numPr>
-          <w:ilvl w:val="0"/>
-          <w:numId w:val="4"/>
-        </w:numPr>
-        <w:spacing w:after="0"/>
-      </w:pPr>
-      <w:r>
-        <w:t>25% chance to freeze enemies on hit.</w:t>
-      </w:r>
-      <w:r>
-        <w:t xml:space="preserve"> Frozen enemies can’t move for 1.5 seconds and take </w:t>
-      </w:r>
-      <w:r>
-        <w:t>1.5x</w:t>
-      </w:r>
-      <w:r>
-        <w:t xml:space="preserve"> damage.</w:t>
-      </w:r>
-      <w:r>
-        <w:t xml:space="preserve"> Stacks increase duration and damage increase.</w:t>
-      </w:r>
-    </w:p>
-    <w:p>
-      <w:pPr>
-        <w:pStyle w:val="ListParagraph"/>
-        <w:numPr>
-          <w:ilvl w:val="0"/>
-          <w:numId w:val="4"/>
-        </w:numPr>
-        <w:spacing w:after="0"/>
-      </w:pPr>
-      <w:r>
-        <w:t xml:space="preserve">Status effects (bleed, fire, freeze) are 33% weaker, but </w:t>
-      </w:r>
-      <w:r>
-        <w:t>they have a 50% chance to</w:t>
-      </w:r>
-      <w:r>
-        <w:t xml:space="preserve"> spread to nearby enemies </w:t>
-      </w:r>
-      <w:r>
-        <w:t>when effected enemies die.</w:t>
-      </w:r>
-      <w:r>
-        <w:t xml:space="preserve"> Stacks increase radius and </w:t>
-      </w:r>
-      <w:r>
-        <w:t>chance to spread.</w:t>
-      </w:r>
-    </w:p>
-    <w:p>
-      <w:pPr>
-        <w:pStyle w:val="ListParagraph"/>
-        <w:numPr>
-          <w:ilvl w:val="0"/>
-          <w:numId w:val="4"/>
-        </w:numPr>
-        <w:spacing w:after="0"/>
-      </w:pPr>
-      <w:r>
-        <w:t xml:space="preserve">Once per second, enemies in a certain radius around you </w:t>
-      </w:r>
-      <w:r>
-        <w:t xml:space="preserve">experience your bullet effects (i.e. </w:t>
-      </w:r>
-      <w:r>
-        <w:t>it rolls to proc bleed, fire, freeze and ATGs once per second</w:t>
-      </w:r>
-      <w:r>
-        <w:t>, but does no damage.) Stacks increase radius and decrease cooldown timer.</w:t>
-      </w:r>
-    </w:p>
-    <w:p>
-      <w:pPr>
-        <w:pStyle w:val="ListParagraph"/>
-        <w:numPr>
-          <w:ilvl w:val="0"/>
-          <w:numId w:val="4"/>
-        </w:numPr>
-        <w:spacing w:after="0"/>
-      </w:pPr>
-      <w:r>
-        <w:t>Shot speed, range, and movement speed up.</w:t>
-      </w:r>
-    </w:p>
-    <w:p>
-      <w:pPr>
-        <w:pStyle w:val="ListParagraph"/>
-        <w:numPr>
-          <w:ilvl w:val="0"/>
-          <w:numId w:val="4"/>
-        </w:numPr>
-        <w:spacing w:after="0"/>
-      </w:pPr>
-      <w:r>
-        <w:t xml:space="preserve">Every 5 seconds, every enemy bullet in a certain radius gets turned into a friendly projectile </w:t>
-      </w:r>
-      <w:r>
-        <w:t xml:space="preserve">that deals </w:t>
-      </w:r>
-      <w:r>
-        <w:t>30</w:t>
-      </w:r>
-      <w:r>
-        <w:t xml:space="preserve"> damage and has homing. </w:t>
-      </w:r>
-      <w:r>
-        <w:t xml:space="preserve">Stacks increase instances of homing the bullets have and their damage by </w:t>
-      </w:r>
-      <w:r>
-        <w:t>20</w:t>
+      <w:r>
+        <w:t xml:space="preserve"> Stacks as you’d expect.</w:t>
+      </w:r>
+    </w:p>
+    <w:p>
+      <w:pPr>
+        <w:pStyle w:val="ListParagraph"/>
+        <w:numPr>
+          <w:ilvl w:val="0"/>
+          <w:numId w:val="4"/>
+        </w:numPr>
+        <w:spacing w:after="0"/>
+      </w:pPr>
+      <w:r>
+        <w:t xml:space="preserve">Crits </w:t>
+      </w:r>
+      <w:r>
+        <w:t>inflict a random status effect on enemies.</w:t>
+      </w:r>
+    </w:p>
+    <w:p>
+      <w:pPr>
+        <w:pStyle w:val="ListParagraph"/>
+        <w:numPr>
+          <w:ilvl w:val="0"/>
+          <w:numId w:val="4"/>
+        </w:numPr>
+        <w:spacing w:after="0"/>
+      </w:pPr>
+      <w:r>
+        <w:t>Every frame you're not firing, get a temporary damage and firerate up.</w:t>
+      </w:r>
+      <w:r>
+        <w:t xml:space="preserve"> Stacks increase duration of effect.</w:t>
+      </w:r>
+    </w:p>
+    <w:p>
+      <w:pPr>
+        <w:pStyle w:val="ListParagraph"/>
+        <w:numPr>
+          <w:ilvl w:val="0"/>
+          <w:numId w:val="4"/>
+        </w:numPr>
+        <w:spacing w:after="0"/>
+      </w:pPr>
+      <w:r>
+        <w:t xml:space="preserve">Increase firerate and range by 50% </w:t>
+      </w:r>
+      <w:r>
+        <w:t>below 50 HP.</w:t>
+      </w:r>
+      <w:r>
+        <w:t xml:space="preserve"> </w:t>
+      </w:r>
+      <w:r>
+        <w:t>Stacks increase bonus.</w:t>
+      </w:r>
+    </w:p>
+    <w:p>
+      <w:pPr>
+        <w:pStyle w:val="ListParagraph"/>
+        <w:numPr>
+          <w:ilvl w:val="0"/>
+          <w:numId w:val="4"/>
+        </w:numPr>
+        <w:spacing w:after="0"/>
+      </w:pPr>
+      <w:r>
+        <w:t xml:space="preserve">Pain probability - </w:t>
+      </w:r>
+      <w:r>
+        <w:t>Taking damage</w:t>
+      </w:r>
+      <w:r>
+        <w:t xml:space="preserve"> permanently</w:t>
+      </w:r>
+      <w:r>
+        <w:t xml:space="preserve"> increases proc coefficient of all sources by </w:t>
+      </w:r>
+      <w:r>
+        <w:t>0.05x of the damage you took</w:t>
       </w:r>
       <w:r>
         <w:t>.</w:t>
       </w:r>
-    </w:p>
-    <w:p>
-      <w:pPr>
-        <w:pStyle w:val="ListParagraph"/>
-        <w:numPr>
-          <w:ilvl w:val="0"/>
-          <w:numId w:val="4"/>
-        </w:numPr>
-        <w:spacing w:after="0"/>
-      </w:pPr>
-      <w:r>
-        <w:t>Hitting an enemy in close range gives you 0.5 seconds of invincibility</w:t>
+      <w:r>
+        <w:t xml:space="preserve"> </w:t>
+      </w:r>
+      <w:r>
+        <w:t>Increase increases by 0.05x per stack.</w:t>
+      </w:r>
+    </w:p>
+    <w:p>
+      <w:pPr>
+        <w:pStyle w:val="ListParagraph"/>
+        <w:numPr>
+          <w:ilvl w:val="0"/>
+          <w:numId w:val="4"/>
+        </w:numPr>
+        <w:spacing w:after="0"/>
+      </w:pPr>
+      <w:r>
+        <w:t xml:space="preserve">Upon being taken to below 50 HP, enter a </w:t>
+      </w:r>
+      <w:r>
+        <w:t>3</w:t>
+      </w:r>
+      <w:r>
+        <w:t xml:space="preserve">-second </w:t>
+      </w:r>
+      <w:r>
+        <w:t xml:space="preserve">phase where </w:t>
+      </w:r>
+      <w:r>
+        <w:t>you take half damage, and hitting an enemy within a close enough range heals you for 15 HP.</w:t>
+      </w:r>
+      <w:r>
+        <w:t xml:space="preserve"> Stacks increase the length of the period and damage reduction.</w:t>
+      </w:r>
+    </w:p>
+    <w:p>
+      <w:pPr>
+        <w:pStyle w:val="ListParagraph"/>
+        <w:numPr>
+          <w:ilvl w:val="0"/>
+          <w:numId w:val="4"/>
+        </w:numPr>
+        <w:spacing w:after="0"/>
+      </w:pPr>
+      <w:r>
+        <w:t>Bigger bullets (also increases melee weapon size)</w:t>
+      </w:r>
+    </w:p>
+    <w:p>
+      <w:pPr>
+        <w:pStyle w:val="ListParagraph"/>
+        <w:numPr>
+          <w:ilvl w:val="0"/>
+          <w:numId w:val="4"/>
+        </w:numPr>
+        <w:spacing w:after="0"/>
+      </w:pPr>
+      <w:r>
+        <w:t>Killing an enemy deals damage to all enemies in a radius.</w:t>
+      </w:r>
+      <w:r>
+        <w:t xml:space="preserve"> Radius increases with stacks.</w:t>
+      </w:r>
+    </w:p>
+    <w:p>
+      <w:pPr>
+        <w:pStyle w:val="ListParagraph"/>
+        <w:numPr>
+          <w:ilvl w:val="0"/>
+          <w:numId w:val="4"/>
+        </w:numPr>
+        <w:spacing w:after="0"/>
+      </w:pPr>
+      <w:r>
+        <w:t>Chance upon killing an enemy to spawn an axe that flies around for a few seconds, homing in on and dealing damage to enemies. Stacks increase time it’s active.</w:t>
+      </w:r>
+    </w:p>
+    <w:p>
+      <w:pPr>
+        <w:pStyle w:val="ListParagraph"/>
+        <w:numPr>
+          <w:ilvl w:val="0"/>
+          <w:numId w:val="4"/>
+        </w:numPr>
+        <w:spacing w:after="0"/>
+      </w:pPr>
+      <w:r>
+        <w:t>An extra life. Yay.</w:t>
+      </w:r>
+    </w:p>
+    <w:p>
+      <w:pPr>
+        <w:pStyle w:val="ListParagraph"/>
+        <w:numPr>
+          <w:ilvl w:val="0"/>
+          <w:numId w:val="4"/>
+        </w:numPr>
+        <w:spacing w:after="0"/>
+      </w:pPr>
+      <w:r>
+        <w:t>Every lethal hit,</w:t>
+      </w:r>
+      <w:r>
+        <w:t xml:space="preserve"> don’t die, but</w:t>
+      </w:r>
+      <w:r>
+        <w:t xml:space="preserve"> reduce max HP by </w:t>
+      </w:r>
+      <w:r>
+        <w:t>30.</w:t>
+      </w:r>
+      <w:r>
+        <w:t xml:space="preserve"> </w:t>
+      </w:r>
+      <w:r>
+        <w:t>After each trigger, halves the max length of iFrames.</w:t>
+      </w:r>
+      <w:r>
+        <w:t xml:space="preserve"> Stacks </w:t>
+      </w:r>
+      <w:r>
+        <w:t>decrease the HP and iframe reduction debuff (each one makes the effect 1/3 as significant)</w:t>
       </w:r>
       <w:r>
         <w:t>.</w:t>
       </w:r>
-      <w:r>
-        <w:t xml:space="preserve"> Range increases with stacks.</w:t>
-      </w:r>
-    </w:p>
-    <w:p>
-      <w:pPr>
-        <w:pStyle w:val="ListParagraph"/>
-        <w:numPr>
-          <w:ilvl w:val="0"/>
-          <w:numId w:val="4"/>
-        </w:numPr>
-        <w:spacing w:after="0"/>
-      </w:pPr>
-      <w:r>
-        <w:t>Temporarily increase firerate</w:t>
-      </w:r>
-      <w:r>
-        <w:t xml:space="preserve"> upon critting.</w:t>
-      </w:r>
-      <w:r>
-        <w:t xml:space="preserve"> Bonus increases with stacks.</w:t>
-      </w:r>
-    </w:p>
-    <w:p>
-      <w:pPr>
-        <w:pStyle w:val="ListParagraph"/>
-        <w:numPr>
-          <w:ilvl w:val="0"/>
-          <w:numId w:val="4"/>
-        </w:numPr>
-        <w:spacing w:after="0"/>
-      </w:pPr>
-      <w:r>
-        <w:t>Crits spawn an XP orb.</w:t>
-      </w:r>
-      <w:r>
-        <w:t xml:space="preserve"> More orbs spawn with stacks.</w:t>
-      </w:r>
-    </w:p>
-    <w:p>
-      <w:pPr>
-        <w:pStyle w:val="ListParagraph"/>
-        <w:numPr>
-          <w:ilvl w:val="0"/>
-          <w:numId w:val="4"/>
-        </w:numPr>
-        <w:spacing w:after="0"/>
-      </w:pPr>
-      <w:r>
-        <w:t>Crits heal 5 HP.</w:t>
-      </w:r>
-      <w:r>
-        <w:t xml:space="preserve"> Heals more with stacks.</w:t>
-      </w:r>
-    </w:p>
-    <w:p>
-      <w:pPr>
-        <w:pStyle w:val="ListParagraph"/>
-        <w:numPr>
-          <w:ilvl w:val="0"/>
-          <w:numId w:val="4"/>
-        </w:numPr>
-        <w:spacing w:after="0"/>
-      </w:pPr>
-      <w:r>
-        <w:t xml:space="preserve">Increase natural crit chance by </w:t>
-      </w:r>
-      <w:r>
-        <w:t>10</w:t>
-      </w:r>
-      <w:r>
-        <w:t>%</w:t>
-      </w:r>
-      <w:r>
-        <w:t>.</w:t>
-      </w:r>
-      <w:r>
-        <w:t xml:space="preserve"> Stacks as you’d expect.</w:t>
-      </w:r>
-    </w:p>
-    <w:p>
-      <w:pPr>
-        <w:pStyle w:val="ListParagraph"/>
-        <w:numPr>
-          <w:ilvl w:val="0"/>
-          <w:numId w:val="4"/>
-        </w:numPr>
-        <w:spacing w:after="0"/>
-      </w:pPr>
-      <w:r>
-        <w:t xml:space="preserve">Crits </w:t>
-      </w:r>
-      <w:r>
-        <w:t>inflict a random status effect on enemies.</w:t>
-      </w:r>
-    </w:p>
-    <w:p>
-      <w:pPr>
-        <w:pStyle w:val="ListParagraph"/>
-        <w:numPr>
-          <w:ilvl w:val="0"/>
-          <w:numId w:val="4"/>
-        </w:numPr>
-        <w:spacing w:after="0"/>
-      </w:pPr>
-      <w:r>
-        <w:t>Every frame you're not firing, get a temporary damage and firerate up.</w:t>
-      </w:r>
-      <w:r>
-        <w:t xml:space="preserve"> Stacks increase duration of effect.</w:t>
-      </w:r>
-    </w:p>
-    <w:p>
-      <w:pPr>
-        <w:pStyle w:val="ListParagraph"/>
-        <w:numPr>
-          <w:ilvl w:val="0"/>
-          <w:numId w:val="4"/>
-        </w:numPr>
-        <w:spacing w:after="0"/>
-      </w:pPr>
-      <w:r>
-        <w:t xml:space="preserve">Increase firerate and range by 50% </w:t>
-      </w:r>
-      <w:r>
-        <w:t>below 50 HP.</w:t>
+    </w:p>
+    <w:p>
+      <w:pPr>
+        <w:pStyle w:val="ListParagraph"/>
+        <w:numPr>
+          <w:ilvl w:val="0"/>
+          <w:numId w:val="4"/>
+        </w:numPr>
+        <w:spacing w:after="0"/>
+      </w:pPr>
+      <w:r>
+        <w:t xml:space="preserve">After taking lethal damage, you don’t die, </w:t>
+      </w:r>
+      <w:r>
+        <w:t xml:space="preserve">but </w:t>
+      </w:r>
+      <w:r>
+        <w:t>enter a</w:t>
+      </w:r>
+      <w:r>
+        <w:t xml:space="preserve"> ghostly</w:t>
+      </w:r>
+      <w:r>
+        <w:t xml:space="preserve"> state where you have 1HP. </w:t>
+      </w:r>
+      <w:r>
+        <w:t xml:space="preserve">Return to </w:t>
+      </w:r>
+      <w:r>
+        <w:t>your normal state after picking up an item.</w:t>
+      </w:r>
+      <w:r>
+        <w:t xml:space="preserve"> Only works one time per stack.</w:t>
+      </w:r>
+    </w:p>
+    <w:p>
+      <w:pPr>
+        <w:pStyle w:val="ListParagraph"/>
+        <w:numPr>
+          <w:ilvl w:val="0"/>
+          <w:numId w:val="4"/>
+        </w:numPr>
+        <w:spacing w:after="0"/>
+      </w:pPr>
+      <w:r>
+        <w:t xml:space="preserve">If you have under 100 max HP, each kill gives you +1 </w:t>
+      </w:r>
+      <w:r>
+        <w:t xml:space="preserve">max </w:t>
+      </w:r>
+      <w:r>
+        <w:t>HP.</w:t>
+      </w:r>
+    </w:p>
+    <w:p>
+      <w:pPr>
+        <w:pStyle w:val="ListParagraph"/>
+        <w:numPr>
+          <w:ilvl w:val="0"/>
+          <w:numId w:val="4"/>
+        </w:numPr>
+        <w:spacing w:after="0"/>
+      </w:pPr>
+      <w:r>
+        <w:t>After taking what would be a lethal hit, the next item you pick up gets applied</w:t>
       </w:r>
       <w:r>
         <w:t xml:space="preserve"> </w:t>
       </w:r>
       <w:r>
-        <w:t>Stacks increase bonus.</w:t>
-      </w:r>
-    </w:p>
-    <w:p>
-      <w:pPr>
-        <w:pStyle w:val="ListParagraph"/>
-        <w:numPr>
-          <w:ilvl w:val="0"/>
-          <w:numId w:val="4"/>
-        </w:numPr>
-        <w:spacing w:after="0"/>
-      </w:pPr>
-      <w:r>
-        <w:t xml:space="preserve">Pain probability - </w:t>
-      </w:r>
-      <w:r>
-        <w:t>Taking damage</w:t>
-      </w:r>
-      <w:r>
-        <w:t xml:space="preserve"> permanently</w:t>
-      </w:r>
-      <w:r>
-        <w:t xml:space="preserve"> increases proc coefficient of all sources by </w:t>
-      </w:r>
-      <w:r>
-        <w:t>0.05x of the damage you took</w:t>
-      </w:r>
-      <w:r>
-        <w:t>.</w:t>
-      </w:r>
-      <w:r>
-        <w:t xml:space="preserve"> </w:t>
-      </w:r>
-      <w:r>
-        <w:t>Increase increases by 0.05x per stack.</w:t>
-      </w:r>
-    </w:p>
-    <w:p>
-      <w:pPr>
-        <w:pStyle w:val="ListParagraph"/>
-        <w:numPr>
-          <w:ilvl w:val="0"/>
-          <w:numId w:val="4"/>
-        </w:numPr>
-        <w:spacing w:after="0"/>
-      </w:pPr>
-      <w:r>
-        <w:t xml:space="preserve">Upon being taken to below 50 HP, enter a </w:t>
+        <w:t>4</w:t>
+      </w:r>
+      <w:r>
+        <w:t xml:space="preserve"> times</w:t>
+      </w:r>
+      <w:r>
+        <w:t xml:space="preserve"> per stack. </w:t>
+      </w:r>
+    </w:p>
+    <w:p>
+      <w:pPr>
+        <w:pStyle w:val="ListParagraph"/>
+        <w:numPr>
+          <w:ilvl w:val="0"/>
+          <w:numId w:val="4"/>
+        </w:numPr>
+        <w:spacing w:after="0"/>
+      </w:pPr>
+      <w:r>
+        <w:t>Double your health</w:t>
+      </w:r>
+      <w:r>
+        <w:t xml:space="preserve"> but remove the first item you picked up.</w:t>
+      </w:r>
+    </w:p>
+    <w:p>
+      <w:pPr>
+        <w:pStyle w:val="ListParagraph"/>
+        <w:numPr>
+          <w:ilvl w:val="0"/>
+          <w:numId w:val="4"/>
+        </w:numPr>
+        <w:spacing w:after="0"/>
+      </w:pPr>
+      <w:r>
+        <w:t xml:space="preserve">Locks your max HP </w:t>
+      </w:r>
+      <w:r>
+        <w:t>to what</w:t>
+      </w:r>
+      <w:r>
+        <w:t xml:space="preserve"> it currently is</w:t>
+      </w:r>
+      <w:r>
+        <w:t>. Fire rate</w:t>
+      </w:r>
+      <w:r>
+        <w:t xml:space="preserve"> decreased by </w:t>
       </w:r>
       <w:r>
         <w:t>3</w:t>
       </w:r>
       <w:r>
-        <w:t xml:space="preserve">-second </w:t>
-      </w:r>
-      <w:r>
-        <w:t xml:space="preserve">phase where </w:t>
-      </w:r>
-      <w:r>
-        <w:t>you take half damage, and hitting an enemy within a close enough range heals you for 15 HP.</w:t>
-      </w:r>
-      <w:r>
-        <w:t xml:space="preserve"> Stacks increase the length of the period and damage reduction.</w:t>
-      </w:r>
-    </w:p>
-    <w:p>
-      <w:pPr>
-        <w:pStyle w:val="ListParagraph"/>
-        <w:numPr>
-          <w:ilvl w:val="0"/>
-          <w:numId w:val="4"/>
-        </w:numPr>
-        <w:spacing w:after="0"/>
-      </w:pPr>
-      <w:r>
-        <w:t>Bigger bullets (also increases melee weapon size)</w:t>
-      </w:r>
-    </w:p>
-    <w:p>
-      <w:pPr>
-        <w:pStyle w:val="ListParagraph"/>
-        <w:numPr>
-          <w:ilvl w:val="0"/>
-          <w:numId w:val="4"/>
-        </w:numPr>
-        <w:spacing w:after="0"/>
-      </w:pPr>
-      <w:r>
-        <w:t>Killing an enemy deals damage to all enemies in a radius.</w:t>
-      </w:r>
-      <w:r>
-        <w:t xml:space="preserve"> Radius increases with stacks.</w:t>
-      </w:r>
-    </w:p>
-    <w:p>
-      <w:pPr>
-        <w:pStyle w:val="ListParagraph"/>
-        <w:numPr>
-          <w:ilvl w:val="0"/>
-          <w:numId w:val="4"/>
-        </w:numPr>
-        <w:spacing w:after="0"/>
-      </w:pPr>
-      <w:r>
-        <w:t>Chance upon killing an enemy to spawn an axe that flies around for a few seconds, homing in on and dealing damage to enemies. Stacks increase time it’s active.</w:t>
-      </w:r>
-    </w:p>
-    <w:p>
-      <w:pPr>
-        <w:pStyle w:val="ListParagraph"/>
-        <w:numPr>
-          <w:ilvl w:val="0"/>
-          <w:numId w:val="4"/>
-        </w:numPr>
-        <w:spacing w:after="0"/>
-      </w:pPr>
-      <w:r>
-        <w:t>An extra life. Yay.</w:t>
-      </w:r>
-    </w:p>
-    <w:p>
-      <w:pPr>
-        <w:pStyle w:val="ListParagraph"/>
-        <w:numPr>
-          <w:ilvl w:val="0"/>
-          <w:numId w:val="4"/>
-        </w:numPr>
-        <w:spacing w:after="0"/>
-      </w:pPr>
-      <w:r>
-        <w:t>Every lethal hit,</w:t>
-      </w:r>
-      <w:r>
-        <w:t xml:space="preserve"> don’t die, but</w:t>
-      </w:r>
-      <w:r>
-        <w:t xml:space="preserve"> reduce max HP by </w:t>
-      </w:r>
-      <w:r>
-        <w:t>30.</w:t>
-      </w:r>
-      <w:r>
-        <w:t xml:space="preserve"> </w:t>
-      </w:r>
-      <w:r>
-        <w:t>After each trigger, halves the max length of iFrames.</w:t>
-      </w:r>
-      <w:r>
-        <w:t xml:space="preserve"> Stacks </w:t>
-      </w:r>
-      <w:r>
-        <w:t>decrease the HP and iframe reduction debuff (each one makes the effect 1/3 as significant)</w:t>
-      </w:r>
-      <w:r>
-        <w:t>.</w:t>
-      </w:r>
-    </w:p>
-    <w:p>
-      <w:pPr>
-        <w:pStyle w:val="ListParagraph"/>
-        <w:numPr>
-          <w:ilvl w:val="0"/>
-          <w:numId w:val="4"/>
-        </w:numPr>
-        <w:spacing w:after="0"/>
-      </w:pPr>
-      <w:r>
-        <w:t xml:space="preserve">After taking lethal damage, you don’t die, </w:t>
-      </w:r>
-      <w:r>
-        <w:t xml:space="preserve">but </w:t>
-      </w:r>
-      <w:r>
-        <w:t>enter a</w:t>
-      </w:r>
-      <w:r>
-        <w:t xml:space="preserve"> ghostly</w:t>
-      </w:r>
-      <w:r>
-        <w:t xml:space="preserve"> state where you have 1HP. </w:t>
-      </w:r>
-      <w:r>
-        <w:t xml:space="preserve">Return to </w:t>
-      </w:r>
-      <w:r>
-        <w:t>your normal state after picking up an item.</w:t>
-      </w:r>
-      <w:r>
-        <w:t xml:space="preserve"> Only works one time per stack.</w:t>
-      </w:r>
-    </w:p>
-    <w:p>
-      <w:pPr>
-        <w:pStyle w:val="ListParagraph"/>
-        <w:numPr>
-          <w:ilvl w:val="0"/>
-          <w:numId w:val="4"/>
-        </w:numPr>
-        <w:spacing w:after="0"/>
-      </w:pPr>
-      <w:r>
-        <w:t xml:space="preserve">If you have under 100 max HP, each kill gives you +1 </w:t>
-      </w:r>
-      <w:r>
-        <w:t xml:space="preserve">max </w:t>
-      </w:r>
-      <w:r>
-        <w:t>HP.</w:t>
-      </w:r>
-    </w:p>
-    <w:p>
-      <w:pPr>
-        <w:pStyle w:val="ListParagraph"/>
-        <w:numPr>
-          <w:ilvl w:val="0"/>
-          <w:numId w:val="4"/>
-        </w:numPr>
-        <w:spacing w:after="0"/>
-      </w:pPr>
-      <w:r>
-        <w:t>After taking what would be a lethal hit, the next item you pick up gets applied</w:t>
-      </w:r>
-      <w:r>
-        <w:t xml:space="preserve"> </w:t>
-      </w:r>
+        <w:t>, shot speed</w:t>
+      </w:r>
+      <w:r>
+        <w:t xml:space="preserve"> increased by 3</w:t>
+      </w:r>
+      <w:r>
+        <w:t>,</w:t>
+      </w:r>
+      <w:r>
+        <w:t xml:space="preserve"> and </w:t>
+      </w:r>
+      <w:r>
+        <w:t xml:space="preserve">base </w:t>
+      </w:r>
+      <w:r>
+        <w:t>damage increased</w:t>
+      </w:r>
+      <w:r>
+        <w:t xml:space="preserve"> by 10.</w:t>
+      </w:r>
+    </w:p>
+    <w:p>
+      <w:pPr>
+        <w:pStyle w:val="ListParagraph"/>
+        <w:numPr>
+          <w:ilvl w:val="0"/>
+          <w:numId w:val="4"/>
+        </w:numPr>
+        <w:spacing w:after="0"/>
+      </w:pPr>
+      <w:r>
+        <w:t xml:space="preserve">Damage you take is divided by </w:t>
+      </w:r>
+      <w:proofErr w:type="gramStart"/>
       <w:r>
         <w:t>4</w:t>
       </w:r>
       <w:r>
-        <w:t xml:space="preserve"> times</w:t>
-      </w:r>
-      <w:r>
-        <w:t xml:space="preserve"> per stack. </w:t>
-      </w:r>
-    </w:p>
-    <w:p>
-      <w:pPr>
-        <w:pStyle w:val="ListParagraph"/>
-        <w:numPr>
-          <w:ilvl w:val="0"/>
-          <w:numId w:val="4"/>
-        </w:numPr>
-        <w:spacing w:after="0"/>
-      </w:pPr>
-      <w:r>
-        <w:t>Double your health</w:t>
-      </w:r>
-      <w:r>
-        <w:t xml:space="preserve"> but remove the first item you picked up.</w:t>
-      </w:r>
-    </w:p>
-    <w:p>
-      <w:pPr>
-        <w:pStyle w:val="ListParagraph"/>
-        <w:numPr>
-          <w:ilvl w:val="0"/>
-          <w:numId w:val="4"/>
-        </w:numPr>
-        <w:spacing w:after="0"/>
-      </w:pPr>
-      <w:r>
-        <w:t xml:space="preserve">Locks your max HP </w:t>
-      </w:r>
-      <w:r>
-        <w:t>to what</w:t>
-      </w:r>
-      <w:r>
-        <w:t xml:space="preserve"> it currently is</w:t>
-      </w:r>
-      <w:r>
-        <w:t>. Fire rate</w:t>
-      </w:r>
-      <w:r>
-        <w:t xml:space="preserve"> decreased by </w:t>
-      </w:r>
-      <w:r>
-        <w:t>3</w:t>
-      </w:r>
-      <w:r>
-        <w:t>, shot speed</w:t>
-      </w:r>
-      <w:r>
-        <w:t xml:space="preserve"> increased by 3</w:t>
-      </w:r>
-      <w:r>
-        <w:t>,</w:t>
-      </w:r>
-      <w:r>
-        <w:t xml:space="preserve"> and </w:t>
-      </w:r>
-      <w:r>
-        <w:t xml:space="preserve">base </w:t>
-      </w:r>
-      <w:r>
-        <w:t>damage increased</w:t>
-      </w:r>
-      <w:r>
-        <w:t xml:space="preserve"> by 10.</w:t>
-      </w:r>
-    </w:p>
-    <w:p>
-      <w:pPr>
-        <w:pStyle w:val="ListParagraph"/>
-        <w:numPr>
-          <w:ilvl w:val="0"/>
-          <w:numId w:val="4"/>
-        </w:numPr>
-        <w:spacing w:after="0"/>
-      </w:pPr>
-      <w:r>
-        <w:t xml:space="preserve">Damage you take is divided by </w:t>
-      </w:r>
-      <w:r>
-        <w:t>4</w:t>
-      </w:r>
-      <w:r>
-        <w:t xml:space="preserve">, but occurs </w:t>
+        <w:t>, but</w:t>
+      </w:r>
+      <w:proofErr w:type="gramEnd"/>
+      <w:r>
+        <w:t xml:space="preserve"> occurs </w:t>
       </w:r>
       <w:r>
         <w:t xml:space="preserve">3 times over the course of </w:t>
@@ -1884,7 +2017,6 @@
         <w:spacing w:after="0"/>
       </w:pPr>
       <w:r>
-        <w:lastRenderedPageBreak/>
         <w:t>Every 5</w:t>
       </w:r>
       <w:r>
@@ -1913,6 +2045,7 @@
         <w:spacing w:after="0"/>
       </w:pPr>
       <w:r>
+        <w:lastRenderedPageBreak/>
         <w:t>10% chance for bullets to leave a trail of bullets behind them. These bullets have high range, slow movespeed and random movement direction</w:t>
       </w:r>
       <w:r>
@@ -2189,8 +2322,13 @@
       <w:r>
         <w:t xml:space="preserve">the next bullet you shoot </w:t>
       </w:r>
-      <w:r>
-        <w:t>that lands far enough away</w:t>
+      <w:proofErr w:type="gramStart"/>
+      <w:r>
+        <w:t>that lands</w:t>
+      </w:r>
+      <w:proofErr w:type="gramEnd"/>
+      <w:r>
+        <w:t xml:space="preserve"> far enough away</w:t>
       </w:r>
       <w:r>
         <w:t xml:space="preserve"> causes activated rocks to be launched towards the location, dealing </w:t>
@@ -2313,8 +2451,13 @@
         <w:spacing w:after="0"/>
       </w:pPr>
       <w:r>
-        <w:t>Have some ideas silly guy</w:t>
-      </w:r>
+        <w:t xml:space="preserve">Have some ideas silly </w:t>
+      </w:r>
+      <w:proofErr w:type="gramStart"/>
+      <w:r>
+        <w:t>guy</w:t>
+      </w:r>
+      <w:proofErr w:type="gramEnd"/>
     </w:p>
     <w:p>
       <w:pPr>
@@ -2371,7 +2514,15 @@
         <w:spacing w:after="0"/>
       </w:pPr>
       <w:r>
-        <w:t>60 second cooldown, summon a Trin familiar for 20 seconds that runs around, shooting and stabbing enemies. During this time, if you walk into him you pick him up and can throw him at enemies.</w:t>
+        <w:t xml:space="preserve">60 second cooldown, summon a Trin familiar for 20 seconds that runs around, shooting and stabbing enemies. During this time, if you walk into </w:t>
+      </w:r>
+      <w:proofErr w:type="gramStart"/>
+      <w:r>
+        <w:t>him</w:t>
+      </w:r>
+      <w:proofErr w:type="gramEnd"/>
+      <w:r>
+        <w:t xml:space="preserve"> you pick him up and can throw him at enemies.</w:t>
       </w:r>
     </w:p>
     <w:p>
@@ -2392,34 +2543,85 @@
         <w:spacing w:after="0"/>
       </w:pPr>
       <w:r>
+        <w:t xml:space="preserve">I like the idea of enemies having a tiny chance to drop a card (tarot card, maybe?), and from then </w:t>
+      </w:r>
+      <w:proofErr w:type="gramStart"/>
+      <w:r>
+        <w:t>on</w:t>
+      </w:r>
+      <w:proofErr w:type="gramEnd"/>
+      <w:r>
+        <w:t xml:space="preserve"> every game you play it draws 3 of the cards you’ve collected and you can choose one that adds a </w:t>
+      </w:r>
+      <w:r>
         <w:lastRenderedPageBreak/>
-        <w:t xml:space="preserve">I like the idea of enemies having a tiny chance to drop a card (tarot card, maybe?), and from then on every game you play it draws 3 of the cards you’ve collected and you can choose one that adds a little spice to the run. If a card drops during a run you can choose to activate it then and there as well. I think they should be net positive but give some interesting downside. Cards should also have a weight assigned to them so some are less likely to spawn than others, which could make for some fun when you’re offered a very rare card. A wild card that has a randomised effect would also be fun. </w:t>
-      </w:r>
-    </w:p>
-    <w:p>
-      <w:pPr>
-        <w:spacing w:after="0"/>
-      </w:pPr>
-    </w:p>
-    <w:p>
-      <w:pPr>
-        <w:spacing w:after="0"/>
-      </w:pPr>
-      <w:r>
-        <w:t>At the end of each run, the total xp you got can be spent in a little store to unlock permanent upgrades, like more HP drops and 20 minute till dawn-esque rune upgrades. Every 5 upgrades you unlock gets you a new weapon (should be in a set order, i.e. you start with the pistol, after 5 upgrades you get a shotgun, a further 5 gets you another thing, etc.). Having a little skill tree could also be fun and lead to some pog moments when you unlock the ‘omega upgrades’.</w:t>
-      </w:r>
-    </w:p>
-    <w:p>
-      <w:pPr>
-        <w:spacing w:after="0"/>
-      </w:pPr>
-    </w:p>
-    <w:p>
-      <w:pPr>
-        <w:spacing w:after="0"/>
-      </w:pPr>
-      <w:r>
-        <w:t xml:space="preserve">The structure of the game should be kinda RoR-esque, i.e. you start in one area, then go to another, then to another, with the last thing you do in each area be fighting a miniboss. Maybe 5-10 waves </w:t>
+        <w:t xml:space="preserve">little spice to the run. If a card drops during a </w:t>
+      </w:r>
+      <w:proofErr w:type="gramStart"/>
+      <w:r>
+        <w:t>run</w:t>
+      </w:r>
+      <w:proofErr w:type="gramEnd"/>
+      <w:r>
+        <w:t xml:space="preserve"> you can choose to activate it then and there as well. I think they should be net positive but give some interesting downside. Cards should also have a weight assigned to them so some are less likely to spawn than others, which could make for some fun when you’re offered a very rare card. A wild card that has a randomised effect would also be fun. </w:t>
+      </w:r>
+    </w:p>
+    <w:p>
+      <w:pPr>
+        <w:spacing w:after="0"/>
+      </w:pPr>
+    </w:p>
+    <w:p>
+      <w:pPr>
+        <w:spacing w:after="0"/>
+      </w:pPr>
+      <w:r>
+        <w:t xml:space="preserve">At the end of each run, the total xp you got can be spent in a little store to unlock permanent upgrades, like more HP drops and 20 </w:t>
+      </w:r>
+      <w:proofErr w:type="gramStart"/>
+      <w:r>
+        <w:t>minute</w:t>
+      </w:r>
+      <w:proofErr w:type="gramEnd"/>
+      <w:r>
+        <w:t xml:space="preserve"> till dawn-esque rune upgrades. Every 5 upgrades you unlock gets you a new weapon (should be in a set order, </w:t>
+      </w:r>
+      <w:proofErr w:type="gramStart"/>
+      <w:r>
+        <w:t>i.e.</w:t>
+      </w:r>
+      <w:proofErr w:type="gramEnd"/>
+      <w:r>
+        <w:t xml:space="preserve"> you start with the pistol, after 5 upgrades you get a shotgun, a further 5 gets you another thing, etc.). Having a little skill tree could also be fun and lead to some pog moments when you unlock the ‘omega </w:t>
+      </w:r>
+      <w:proofErr w:type="gramStart"/>
+      <w:r>
+        <w:t>upgrades’</w:t>
+      </w:r>
+      <w:proofErr w:type="gramEnd"/>
+      <w:r>
+        <w:t>.</w:t>
+      </w:r>
+    </w:p>
+    <w:p>
+      <w:pPr>
+        <w:spacing w:after="0"/>
+      </w:pPr>
+    </w:p>
+    <w:p>
+      <w:pPr>
+        <w:spacing w:after="0"/>
+      </w:pPr>
+      <w:r>
+        <w:t xml:space="preserve">The structure of the game should be kinda RoR-esque, </w:t>
+      </w:r>
+      <w:proofErr w:type="gramStart"/>
+      <w:r>
+        <w:t>i.e.</w:t>
+      </w:r>
+      <w:proofErr w:type="gramEnd"/>
+      <w:r>
+        <w:t xml:space="preserve"> you start in one area, then go to another, then to another, with the last thing you do in each area be fighting a miniboss. Maybe 5-10 waves </w:t>
       </w:r>
       <w:r>
         <w:t xml:space="preserve">per area </w:t>
@@ -2443,8 +2645,13 @@
       <w:r>
         <w:t xml:space="preserve">, that are, until that point, very mysterious. </w:t>
       </w:r>
-      <w:r>
-        <w:t xml:space="preserve">Obviously there would need to be something to go behind </w:t>
+      <w:proofErr w:type="gramStart"/>
+      <w:r>
+        <w:t>Obviously</w:t>
+      </w:r>
+      <w:proofErr w:type="gramEnd"/>
+      <w:r>
+        <w:t xml:space="preserve"> there would need to be something to go behind </w:t>
       </w:r>
       <w:r>
         <w:t>them in order for that to not be a scam</w:t>
@@ -3909,6 +4116,7 @@
   <w:style w:type="character" w:default="1" w:styleId="DefaultParagraphFont">
     <w:name w:val="Default Paragraph Font"/>
     <w:uiPriority w:val="1"/>
+    <w:semiHidden/>
     <w:unhideWhenUsed/>
   </w:style>
   <w:style w:type="table" w:default="1" w:styleId="TableNormal">

--- a/Shit to do for vampire marty.docx
+++ b/Shit to do for vampire marty.docx
@@ -4,179 +4,202 @@
   <w:body>
     <w:p>
       <w:r>
-        <w:t xml:space="preserve">Regarding visual artstyle, I aim for designs to all be </w:t>
-      </w:r>
-      <w:proofErr w:type="gramStart"/>
-      <w:r>
-        <w:t>fairly simple</w:t>
-      </w:r>
-      <w:proofErr w:type="gramEnd"/>
-      <w:r>
-        <w:t>. Colour palette should be</w:t>
+        <w:t>You need to limit the number of moles that can be onscreen at once.</w:t>
+      </w:r>
+      <w:r>
+        <w:t xml:space="preserve"> Otherwise the game</w:t>
+      </w:r>
+      <w:r>
+        <w:t xml:space="preserve"> is prone to</w:t>
+      </w:r>
+      <w:r>
+        <w:t xml:space="preserve"> freeze.</w:t>
+      </w:r>
+    </w:p>
+    <w:p/>
+    <w:p/>
+    <w:p/>
+    <w:p>
+      <w:r>
+        <w:t>Regarding visual artstyle, I aim for designs to all be fairly simple. Colour palette should be</w:t>
+      </w:r>
+      <w:r>
+        <w:t xml:space="preserve"> fairly simple and allow for vibrant colours but also not too visually disruptive</w:t>
+      </w:r>
+      <w:r>
+        <w:t>. Not really low-poly as such, but obviously keep polys to a minimum as to keep performance at a reasonable level.</w:t>
+      </w:r>
+      <w:r>
+        <w:t xml:space="preserve"> Overall it</w:t>
+      </w:r>
+      <w:r>
+        <w:t xml:space="preserve"> should be models, with some sprites used just for things like the dark arts swing, status effects, e</w:t>
+      </w:r>
+      <w:r>
+        <w:t>tc.</w:t>
+      </w:r>
+    </w:p>
+    <w:p>
+      <w:r>
+        <w:t xml:space="preserve">Enemy designs should </w:t>
+      </w:r>
+      <w:r>
+        <w:t>be cool but I feel like some kinda disturbing/weird/horror-ish designs for the aliens could go hard</w:t>
+      </w:r>
+      <w:r>
+        <w:t xml:space="preserve"> (and link somewhat to a sense of comedy with this dumbass caveman destroying all these horrors beyond my comprehension)</w:t>
+      </w:r>
+    </w:p>
+    <w:p>
+      <w:r>
+        <w:t>For sound design, I want things to have a kinda consistent, synthy vibe, kinda like what Spelunky does, but less of a focus on retro sorta sounds.</w:t>
+      </w:r>
+      <w:r>
+        <w:t xml:space="preserve"> So </w:t>
+      </w:r>
+      <w:r>
+        <w:t>I reckon as many SFX as possible should be made with the hardware synths, with plugin processing as needed.</w:t>
+      </w:r>
+      <w:r>
+        <w:t xml:space="preserve"> This links to music since a lot of the SFX will be quite tonal</w:t>
+      </w:r>
+      <w:r>
+        <w:t>, so I think picking a key signature, and then switching between modes for each track (i.e. minor for one, dorian for another, mixolodian for another)</w:t>
+      </w:r>
+      <w:r>
+        <w:t xml:space="preserve"> will be a cool idea that will help SFX not sound dissonant with the music.</w:t>
+      </w:r>
+    </w:p>
+    <w:p>
+      <w:r>
+        <w:t xml:space="preserve">Music should be energetic but not necessarily ‘dumb’, I’m feeling kinda somewhere between RoR2 and </w:t>
+      </w:r>
+      <w:r>
+        <w:t xml:space="preserve">Little Guys. </w:t>
+      </w:r>
+    </w:p>
+    <w:p/>
+    <w:p>
+      <w:r>
+        <w:t>For obstacles:</w:t>
+      </w:r>
+    </w:p>
+    <w:p>
+      <w:r>
+        <w:t xml:space="preserve">Certain </w:t>
+      </w:r>
+      <w:r>
+        <w:t xml:space="preserve">enemies should be able to fly over obstacles. </w:t>
+      </w:r>
+    </w:p>
+    <w:p>
+      <w:r>
+        <w:t>Need a script for obstacles’ HP – this should factor in HP (obviously), how resistant they are to bullets vs explosions (just have a damage divisor for bullets that gets bypassed for explosions</w:t>
+      </w:r>
+      <w:r>
+        <w:t xml:space="preserve"> or sth) and </w:t>
+      </w:r>
+      <w:r>
+        <w:t>then a sendmessage to any script that deals with the on kill effects</w:t>
+      </w:r>
+      <w:r>
+        <w:t xml:space="preserve"> of that particular type of obstacle.</w:t>
+      </w:r>
+    </w:p>
+    <w:p>
+      <w:r>
+        <w:t>Normal rocks have a small chance of turning into other rock types.</w:t>
+      </w:r>
+    </w:p>
+    <w:p>
+      <w:r>
+        <w:t>Need to set it so the level is bounded by a completely invulnerable type of wall that the player can’t get past but enemies can.</w:t>
+      </w:r>
+      <w:r>
+        <w:t xml:space="preserve"> Should then make it so the camera’s bounds are set automatically by the positions of these walls.</w:t>
+      </w:r>
+    </w:p>
+    <w:p>
+      <w:r>
+        <w:t>Obstacle types:</w:t>
+      </w:r>
+    </w:p>
+    <w:p>
+      <w:pPr>
+        <w:pStyle w:val="ListParagraph"/>
+        <w:numPr>
+          <w:ilvl w:val="0"/>
+          <w:numId w:val="9"/>
+        </w:numPr>
+      </w:pPr>
+      <w:r>
+        <w:t>Normal rock. Is a normal rock.</w:t>
+      </w:r>
+    </w:p>
+    <w:p>
+      <w:pPr>
+        <w:pStyle w:val="ListParagraph"/>
+        <w:numPr>
+          <w:ilvl w:val="0"/>
+          <w:numId w:val="9"/>
+        </w:numPr>
+      </w:pPr>
+      <w:r>
+        <w:t>Pits – invulnerable obstacle</w:t>
+      </w:r>
+      <w:r>
+        <w:t>, can dodge over it but falling down deals damage.</w:t>
+      </w:r>
+      <w:r>
+        <w:t xml:space="preserve"> Enemies just pathfind around it.</w:t>
+      </w:r>
+    </w:p>
+    <w:p>
+      <w:pPr>
+        <w:pStyle w:val="ListParagraph"/>
+        <w:numPr>
+          <w:ilvl w:val="0"/>
+          <w:numId w:val="9"/>
+        </w:numPr>
+      </w:pPr>
+      <w:r>
+        <w:t xml:space="preserve">TNT – explodes on destruction, </w:t>
+      </w:r>
+      <w:r>
+        <w:t>destroying nearby rocks, enemies, and player.</w:t>
+      </w:r>
+    </w:p>
+    <w:p>
+      <w:pPr>
+        <w:pStyle w:val="ListParagraph"/>
+        <w:numPr>
+          <w:ilvl w:val="0"/>
+          <w:numId w:val="9"/>
+        </w:numPr>
+      </w:pPr>
+      <w:r>
+        <w:t>Item rock – drops an item when destroyed.</w:t>
+      </w:r>
+    </w:p>
+    <w:p>
+      <w:pPr>
+        <w:pStyle w:val="ListParagraph"/>
+        <w:numPr>
+          <w:ilvl w:val="0"/>
+          <w:numId w:val="9"/>
+        </w:numPr>
+      </w:pPr>
+      <w:r>
+        <w:t xml:space="preserve">Power rock </w:t>
+      </w:r>
+      <w:r>
+        <w:t>–</w:t>
       </w:r>
       <w:r>
         <w:t xml:space="preserve"> </w:t>
       </w:r>
-      <w:proofErr w:type="gramStart"/>
-      <w:r>
-        <w:t>fairly simple</w:t>
-      </w:r>
-      <w:proofErr w:type="gramEnd"/>
-      <w:r>
-        <w:t xml:space="preserve"> and allow for vibrant colours but also not too visually disruptive</w:t>
-      </w:r>
-      <w:r>
-        <w:t xml:space="preserve">. Not really </w:t>
-      </w:r>
-      <w:proofErr w:type="gramStart"/>
-      <w:r>
-        <w:t>low-poly</w:t>
-      </w:r>
-      <w:proofErr w:type="gramEnd"/>
-      <w:r>
-        <w:t xml:space="preserve"> as such, but obviously keep polys to a minimum as to keep performance at a reasonable level.</w:t>
-      </w:r>
-      <w:r>
-        <w:t xml:space="preserve"> </w:t>
-      </w:r>
-      <w:proofErr w:type="gramStart"/>
-      <w:r>
-        <w:t>Overall</w:t>
-      </w:r>
-      <w:proofErr w:type="gramEnd"/>
-      <w:r>
-        <w:t xml:space="preserve"> it</w:t>
-      </w:r>
-      <w:r>
-        <w:t xml:space="preserve"> should be models, with some sprites used just for things like the dark arts swing, status effects, e</w:t>
-      </w:r>
-      <w:r>
-        <w:t>tc.</w:t>
-      </w:r>
-    </w:p>
-    <w:p>
-      <w:r>
-        <w:t xml:space="preserve">Enemy designs should </w:t>
-      </w:r>
-      <w:r>
-        <w:t xml:space="preserve">be </w:t>
-      </w:r>
-      <w:proofErr w:type="gramStart"/>
-      <w:r>
-        <w:t>cool</w:t>
-      </w:r>
-      <w:proofErr w:type="gramEnd"/>
-      <w:r>
-        <w:t xml:space="preserve"> but I feel like some kinda disturbing/weird/horror-ish designs for the aliens could go hard</w:t>
-      </w:r>
-      <w:r>
-        <w:t xml:space="preserve"> (and link somewhat to a sense of comedy with this dumbass caveman destroying all these horrors beyond my comprehension)</w:t>
-      </w:r>
-    </w:p>
-    <w:p>
-      <w:r>
-        <w:t>For sound design, I want things to have a kinda consistent, synthy vibe, kinda like what Spelunky does, but less of a focus on retro sorta sounds.</w:t>
-      </w:r>
-      <w:r>
-        <w:t xml:space="preserve"> </w:t>
-      </w:r>
-      <w:proofErr w:type="gramStart"/>
-      <w:r>
-        <w:t>So</w:t>
-      </w:r>
-      <w:proofErr w:type="gramEnd"/>
-      <w:r>
-        <w:t xml:space="preserve"> </w:t>
-      </w:r>
-      <w:r>
-        <w:t>I reckon as many SFX as possible should be made with the hardware synths, with plugin processing as needed.</w:t>
-      </w:r>
-      <w:r>
-        <w:t xml:space="preserve"> This links to music since a lot of the SFX will be quite tonal</w:t>
-      </w:r>
-      <w:r>
-        <w:t>, so I think picking a key signature, and then switching between modes for each track (</w:t>
-      </w:r>
-      <w:proofErr w:type="gramStart"/>
-      <w:r>
-        <w:t>i.e.</w:t>
-      </w:r>
-      <w:proofErr w:type="gramEnd"/>
-      <w:r>
-        <w:t xml:space="preserve"> minor for one, dorian for another, mixolodian for another)</w:t>
-      </w:r>
-      <w:r>
-        <w:t xml:space="preserve"> will be a cool idea that will help SFX not sound dissonant with the music.</w:t>
-      </w:r>
-    </w:p>
-    <w:p>
-      <w:r>
-        <w:t xml:space="preserve">Music should be energetic but not necessarily ‘dumb’, I’m feeling kinda somewhere between RoR2 and </w:t>
-      </w:r>
-      <w:r>
-        <w:t xml:space="preserve">Little Guys. </w:t>
-      </w:r>
-    </w:p>
-    <w:p/>
-    <w:p>
-      <w:r>
-        <w:t>For obstacles:</w:t>
-      </w:r>
-    </w:p>
-    <w:p>
-      <w:r>
-        <w:t xml:space="preserve">Certain </w:t>
-      </w:r>
-      <w:r>
-        <w:t xml:space="preserve">enemies should be able to fly over obstacles. </w:t>
-      </w:r>
-    </w:p>
-    <w:p>
-      <w:r>
-        <w:t>Need a script for obstacles’ HP – this should factor in HP (obviously), how resistant they are to bullets vs explosions (just have a damage divisor for bullets that gets bypassed for explosions</w:t>
-      </w:r>
-      <w:r>
-        <w:t xml:space="preserve"> or sth) and </w:t>
-      </w:r>
-      <w:r>
-        <w:t xml:space="preserve">then a sendmessage to any script that deals with the </w:t>
-      </w:r>
-      <w:proofErr w:type="gramStart"/>
-      <w:r>
-        <w:t>on kill</w:t>
-      </w:r>
-      <w:proofErr w:type="gramEnd"/>
-      <w:r>
-        <w:t xml:space="preserve"> effects</w:t>
-      </w:r>
-      <w:r>
-        <w:t xml:space="preserve"> of that particular type of obstacle.</w:t>
-      </w:r>
-    </w:p>
-    <w:p>
-      <w:r>
-        <w:t>Normal rocks have a small chance of turning into other rock types.</w:t>
-      </w:r>
-    </w:p>
-    <w:p>
-      <w:r>
-        <w:t xml:space="preserve">Need to set it so the level is bounded by a completely invulnerable type of wall that the player can’t get </w:t>
-      </w:r>
-      <w:proofErr w:type="gramStart"/>
-      <w:r>
-        <w:t>past</w:t>
-      </w:r>
-      <w:proofErr w:type="gramEnd"/>
-      <w:r>
-        <w:t xml:space="preserve"> but enemies can.</w:t>
-      </w:r>
-      <w:r>
-        <w:t xml:space="preserve"> Should then make it so the camera’s bounds are set automatically by the positions of these walls.</w:t>
-      </w:r>
-    </w:p>
-    <w:p>
-      <w:r>
-        <w:t>Obstacle types:</w:t>
+      <w:r>
+        <w:t>gives an all stats up when destroyed.</w:t>
       </w:r>
     </w:p>
     <w:p>
@@ -188,7 +211,7 @@
         </w:numPr>
       </w:pPr>
       <w:r>
-        <w:t>Normal rock. Is a normal rock.</w:t>
+        <w:t>XP rock – drops a number of XP orbs when destroyed.</w:t>
       </w:r>
     </w:p>
     <w:p>
@@ -200,13 +223,8 @@
         </w:numPr>
       </w:pPr>
       <w:r>
-        <w:t>Pits – invulnerable obstacle</w:t>
-      </w:r>
-      <w:r>
-        <w:t>, can dodge over it but falling down deals damage.</w:t>
-      </w:r>
-      <w:r>
-        <w:t xml:space="preserve"> Enemies just pathfind around it.</w:t>
+        <w:lastRenderedPageBreak/>
+        <w:t>Supercharge rock – gives a firerate and damage up when standing near it.</w:t>
       </w:r>
     </w:p>
     <w:p>
@@ -218,10 +236,10 @@
         </w:numPr>
       </w:pPr>
       <w:r>
-        <w:t xml:space="preserve">TNT – explodes on destruction, </w:t>
-      </w:r>
-      <w:r>
-        <w:t>destroying nearby rocks, enemies, and player.</w:t>
+        <w:t xml:space="preserve">Regen rock – over time, replaces rocks that get destroyed within a radius and has a better chance of spawning </w:t>
+      </w:r>
+      <w:r>
+        <w:t>alternate rock types.</w:t>
       </w:r>
     </w:p>
     <w:p>
@@ -233,7 +251,16 @@
         </w:numPr>
       </w:pPr>
       <w:r>
-        <w:t>Item rock – drops an item when destroyed.</w:t>
+        <w:t xml:space="preserve">Laser spawner – essentially a segmentation plant-esque </w:t>
+      </w:r>
+      <w:r>
+        <w:t>laser.</w:t>
+      </w:r>
+      <w:r>
+        <w:t xml:space="preserve"> Probably only hits player</w:t>
+      </w:r>
+      <w:r>
+        <w:t>.</w:t>
       </w:r>
     </w:p>
     <w:p>
@@ -245,16 +272,16 @@
         </w:numPr>
       </w:pPr>
       <w:r>
-        <w:t xml:space="preserve">Power rock </w:t>
-      </w:r>
-      <w:r>
-        <w:t>–</w:t>
-      </w:r>
-      <w:r>
-        <w:t xml:space="preserve"> </w:t>
-      </w:r>
-      <w:r>
-        <w:t>gives an all stats up when destroyed.</w:t>
+        <w:t xml:space="preserve">Fan. Instakills </w:t>
+      </w:r>
+      <w:r>
+        <w:t>enemies and player by choppin em to bits</w:t>
+      </w:r>
+      <w:r>
+        <w:t>.</w:t>
+      </w:r>
+      <w:r>
+        <w:t xml:space="preserve"> Alternates between being on and off.</w:t>
       </w:r>
     </w:p>
     <w:p>
@@ -266,95 +293,6 @@
         </w:numPr>
       </w:pPr>
       <w:r>
-        <w:t xml:space="preserve">XP rock – drops </w:t>
-      </w:r>
-      <w:proofErr w:type="gramStart"/>
-      <w:r>
-        <w:t>a number of</w:t>
-      </w:r>
-      <w:proofErr w:type="gramEnd"/>
-      <w:r>
-        <w:t xml:space="preserve"> XP orbs when destroyed.</w:t>
-      </w:r>
-    </w:p>
-    <w:p>
-      <w:pPr>
-        <w:pStyle w:val="ListParagraph"/>
-        <w:numPr>
-          <w:ilvl w:val="0"/>
-          <w:numId w:val="9"/>
-        </w:numPr>
-      </w:pPr>
-      <w:r>
-        <w:t>Supercharge rock – gives a firerate and damage up when standing near it.</w:t>
-      </w:r>
-    </w:p>
-    <w:p>
-      <w:pPr>
-        <w:pStyle w:val="ListParagraph"/>
-        <w:numPr>
-          <w:ilvl w:val="0"/>
-          <w:numId w:val="9"/>
-        </w:numPr>
-      </w:pPr>
-      <w:r>
-        <w:t xml:space="preserve">Regen rock – over time, replaces rocks that get destroyed within a radius and has a better chance of spawning </w:t>
-      </w:r>
-      <w:r>
-        <w:t>alternate rock types.</w:t>
-      </w:r>
-    </w:p>
-    <w:p>
-      <w:pPr>
-        <w:pStyle w:val="ListParagraph"/>
-        <w:numPr>
-          <w:ilvl w:val="0"/>
-          <w:numId w:val="9"/>
-        </w:numPr>
-      </w:pPr>
-      <w:r>
-        <w:t xml:space="preserve">Laser spawner – essentially a segmentation plant-esque </w:t>
-      </w:r>
-      <w:r>
-        <w:t>laser.</w:t>
-      </w:r>
-      <w:r>
-        <w:t xml:space="preserve"> Probably only hits player</w:t>
-      </w:r>
-      <w:r>
-        <w:t>.</w:t>
-      </w:r>
-    </w:p>
-    <w:p>
-      <w:pPr>
-        <w:pStyle w:val="ListParagraph"/>
-        <w:numPr>
-          <w:ilvl w:val="0"/>
-          <w:numId w:val="9"/>
-        </w:numPr>
-      </w:pPr>
-      <w:r>
-        <w:t xml:space="preserve">Fan. Instakills </w:t>
-      </w:r>
-      <w:r>
-        <w:t>enemies and player by choppin em to bits</w:t>
-      </w:r>
-      <w:r>
-        <w:t>.</w:t>
-      </w:r>
-      <w:r>
-        <w:t xml:space="preserve"> Alternates between being on and off.</w:t>
-      </w:r>
-    </w:p>
-    <w:p>
-      <w:pPr>
-        <w:pStyle w:val="ListParagraph"/>
-        <w:numPr>
-          <w:ilvl w:val="0"/>
-          <w:numId w:val="9"/>
-        </w:numPr>
-      </w:pPr>
-      <w:r>
         <w:t>Other</w:t>
       </w:r>
       <w:r>
@@ -363,7 +301,6 @@
     </w:p>
     <w:p>
       <w:r>
-        <w:lastRenderedPageBreak/>
         <w:br/>
       </w:r>
       <w:r>
@@ -404,6 +341,18 @@
       </w:r>
       <w:r>
         <w:t>Has these pustule growth things you can break that deal a strong DOT to anything in their area.</w:t>
+      </w:r>
+    </w:p>
+    <w:p>
+      <w:pPr>
+        <w:pStyle w:val="ListParagraph"/>
+        <w:numPr>
+          <w:ilvl w:val="0"/>
+          <w:numId w:val="8"/>
+        </w:numPr>
+      </w:pPr>
+      <w:r>
+        <w:t>Factory. Alt area, very dangerous, has unique enemies.</w:t>
       </w:r>
     </w:p>
     <w:p>
@@ -473,15 +422,7 @@
         </w:numPr>
       </w:pPr>
       <w:r>
-        <w:t xml:space="preserve">Add a method (public void </w:t>
-      </w:r>
-      <w:proofErr w:type="gramStart"/>
-      <w:r>
-        <w:t>Undo(</w:t>
-      </w:r>
-      <w:proofErr w:type="gramEnd"/>
-      <w:r>
-        <w:t>))</w:t>
+        <w:t>Add a method (public void Undo())</w:t>
       </w:r>
       <w:r>
         <w:t xml:space="preserve"> within the item that undos any stat changes associated with the item. </w:t>
@@ -523,15 +464,7 @@
         <w:t xml:space="preserve"> statement so </w:t>
       </w:r>
       <w:r>
-        <w:t>getting multiple of the item does the correct thing (</w:t>
-      </w:r>
-      <w:proofErr w:type="gramStart"/>
-      <w:r>
-        <w:t>i.e.</w:t>
-      </w:r>
-      <w:proofErr w:type="gramEnd"/>
-      <w:r>
-        <w:t xml:space="preserve"> incrementing an existing script’s instances vs adding a new version of the script).</w:t>
+        <w:t>getting multiple of the item does the correct thing (i.e. incrementing an existing script’s instances vs adding a new version of the script).</w:t>
       </w:r>
     </w:p>
     <w:p>
@@ -563,13 +496,8 @@
       <w:pPr>
         <w:spacing w:after="0"/>
       </w:pPr>
-      <w:proofErr w:type="gramStart"/>
-      <w:r>
-        <w:t>So</w:t>
-      </w:r>
-      <w:proofErr w:type="gramEnd"/>
-      <w:r>
-        <w:t xml:space="preserve"> each item pedestal has a 1/20 chance to be a special type. Once an item has been selected to be special, </w:t>
+      <w:r>
+        <w:t xml:space="preserve">So each item pedestal has a 1/20 chance to be a special type. Once an item has been selected to be special, </w:t>
       </w:r>
       <w:r>
         <w:t xml:space="preserve">it then </w:t>
@@ -681,15 +609,7 @@
         <w:t xml:space="preserve">Gives enemies 1 of the item, </w:t>
       </w:r>
       <w:r>
-        <w:t xml:space="preserve">but every time an </w:t>
-      </w:r>
-      <w:proofErr w:type="gramStart"/>
-      <w:r>
-        <w:t>enemy dies</w:t>
-      </w:r>
-      <w:proofErr w:type="gramEnd"/>
-      <w:r>
-        <w:t xml:space="preserve"> within the next 2 rounds there’s a 5% chance they drop one of the item.</w:t>
+        <w:t>but every time an enemy dies within the next 2 rounds there’s a 5% chance they drop one of the item.</w:t>
       </w:r>
       <w:r>
         <w:t xml:space="preserve"> After 2 rounds the enemies lose this item.</w:t>
@@ -817,13 +737,9 @@
         </w:numPr>
         <w:spacing w:after="0"/>
       </w:pPr>
-      <w:proofErr w:type="gramStart"/>
-      <w:r>
-        <w:t>Very fast enemy,</w:t>
-      </w:r>
-      <w:proofErr w:type="gramEnd"/>
-      <w:r>
-        <w:t xml:space="preserve"> deals no damage (just give it a finaldamagemult of 0)</w:t>
+      <w:r>
+        <w:lastRenderedPageBreak/>
+        <w:t>Very fast enemy, deals no damage (just give it a finaldamagemult of 0)</w:t>
       </w:r>
       <w:r>
         <w:t xml:space="preserve">, but they grab you and hold you in place </w:t>
@@ -842,10 +758,31 @@
         <w:spacing w:after="0"/>
       </w:pPr>
       <w:r>
-        <w:t>Enemy that tries to teleport on top of you</w:t>
-      </w:r>
-      <w:r>
-        <w:t xml:space="preserve"> (with a little delay).</w:t>
+        <w:t xml:space="preserve">Summons </w:t>
+      </w:r>
+      <w:r>
+        <w:t>a big vertical wall tha</w:t>
+      </w:r>
+      <w:r>
+        <w:t xml:space="preserve">t </w:t>
+      </w:r>
+      <w:r>
+        <w:t xml:space="preserve">moves across the screen </w:t>
+      </w:r>
+      <w:r>
+        <w:t xml:space="preserve">can’t be dodged through. </w:t>
+      </w:r>
+      <w:r>
+        <w:t>Gaps in the wall open and close on a timer</w:t>
+      </w:r>
+      <w:r>
+        <w:t xml:space="preserve"> (i.e. with consistent timing)</w:t>
+      </w:r>
+      <w:r>
+        <w:t xml:space="preserve"> and you have to get through via them. </w:t>
+      </w:r>
+      <w:r>
+        <w:t>They only summon the walls once every 15 seconds or so but can do so repeatedly when they’re alive.</w:t>
       </w:r>
     </w:p>
     <w:p>
@@ -858,39 +795,19 @@
         <w:spacing w:after="0"/>
       </w:pPr>
       <w:r>
-        <w:t xml:space="preserve">Summons </w:t>
-      </w:r>
-      <w:r>
-        <w:t>a big vertical wall tha</w:t>
-      </w:r>
-      <w:r>
-        <w:t xml:space="preserve">t </w:t>
-      </w:r>
-      <w:r>
-        <w:t xml:space="preserve">moves across the screen </w:t>
-      </w:r>
-      <w:r>
-        <w:t xml:space="preserve">can’t be dodged through. </w:t>
-      </w:r>
-      <w:r>
-        <w:t>Gaps in the wall open and close on a timer</w:t>
-      </w:r>
-      <w:r>
-        <w:t xml:space="preserve"> (</w:t>
-      </w:r>
-      <w:proofErr w:type="gramStart"/>
-      <w:r>
-        <w:t>i.e.</w:t>
-      </w:r>
-      <w:proofErr w:type="gramEnd"/>
-      <w:r>
-        <w:t xml:space="preserve"> with consistent timing)</w:t>
-      </w:r>
-      <w:r>
-        <w:t xml:space="preserve"> and you have to get through via them. </w:t>
-      </w:r>
-      <w:r>
-        <w:t>They only summon the walls once every 15 seconds or so but can do so repeatedly when they’re alive.</w:t>
+        <w:t xml:space="preserve">Fires a </w:t>
+      </w:r>
+      <w:r>
+        <w:t>lazer</w:t>
+      </w:r>
+      <w:r>
+        <w:t>, but only does so in the cardinal (up/down/left/right) direction</w:t>
+      </w:r>
+      <w:r>
+        <w:t>s</w:t>
+      </w:r>
+      <w:r>
+        <w:t xml:space="preserve"> and when you could get hit by it.</w:t>
       </w:r>
     </w:p>
     <w:p>
@@ -903,19 +820,25 @@
         <w:spacing w:after="0"/>
       </w:pPr>
       <w:r>
-        <w:t xml:space="preserve">Fires a </w:t>
-      </w:r>
-      <w:r>
-        <w:t>lazer</w:t>
-      </w:r>
-      <w:r>
-        <w:t>, but only does so in the cardinal (up/down/left/right) direction</w:t>
-      </w:r>
-      <w:r>
-        <w:t>s</w:t>
-      </w:r>
-      <w:r>
-        <w:t xml:space="preserve"> and when you could get hit by it.</w:t>
+        <w:t xml:space="preserve">Shoots a slow-moving projectile that </w:t>
+      </w:r>
+      <w:r>
+        <w:t>deals no damage, but</w:t>
+      </w:r>
+      <w:r>
+        <w:t xml:space="preserve"> spawns creep as it moves and</w:t>
+      </w:r>
+      <w:r>
+        <w:t xml:space="preserve"> </w:t>
+      </w:r>
+      <w:r>
+        <w:t>creates a huge puddle of creep</w:t>
+      </w:r>
+      <w:r>
+        <w:t xml:space="preserve">  where </w:t>
+      </w:r>
+      <w:r>
+        <w:t>it hits you/lands after 3 seconds.</w:t>
       </w:r>
     </w:p>
     <w:p>
@@ -928,1077 +851,1000 @@
         <w:spacing w:after="0"/>
       </w:pPr>
       <w:r>
+        <w:t xml:space="preserve">Walks around slowly and randomly, but charges at you insanely quickly </w:t>
+      </w:r>
+      <w:r>
+        <w:t xml:space="preserve">whenever you get </w:t>
+      </w:r>
+      <w:r>
+        <w:t>on the same x or y coordinate as it.</w:t>
+      </w:r>
+    </w:p>
+    <w:p>
+      <w:pPr>
+        <w:pStyle w:val="ListParagraph"/>
+        <w:numPr>
+          <w:ilvl w:val="0"/>
+          <w:numId w:val="7"/>
+        </w:numPr>
+        <w:spacing w:after="0"/>
+      </w:pPr>
+      <w:r>
+        <w:t>Fires lightning at you.</w:t>
+      </w:r>
+      <w:r>
+        <w:t xml:space="preserve"> Just like an infinite range</w:t>
+      </w:r>
+      <w:r>
+        <w:t>, infinitely piercing shot.</w:t>
+      </w:r>
+    </w:p>
+    <w:p>
+      <w:pPr>
+        <w:pStyle w:val="ListParagraph"/>
+        <w:numPr>
+          <w:ilvl w:val="0"/>
+          <w:numId w:val="7"/>
+        </w:numPr>
+        <w:spacing w:after="0"/>
+      </w:pPr>
+      <w:r>
+        <w:t>Fires curving lazer, kinda like what the Colossus final bosses from Towerclimb do.</w:t>
+      </w:r>
+    </w:p>
+    <w:p>
+      <w:pPr>
+        <w:pStyle w:val="ListParagraph"/>
+        <w:numPr>
+          <w:ilvl w:val="0"/>
+          <w:numId w:val="7"/>
+        </w:numPr>
+        <w:spacing w:after="0"/>
+      </w:pPr>
+      <w:r>
+        <w:t>Spawns a circle on your position and one second or so later, deals damage to that area</w:t>
+      </w:r>
+      <w:r>
+        <w:t>.</w:t>
+      </w:r>
+    </w:p>
+    <w:p>
+      <w:pPr>
+        <w:pStyle w:val="ListParagraph"/>
+        <w:numPr>
+          <w:ilvl w:val="0"/>
+          <w:numId w:val="7"/>
+        </w:numPr>
+        <w:spacing w:after="0"/>
+      </w:pPr>
+      <w:r>
+        <w:t>Runs towards you very quickly, and drains your HP whenever it’s close to you, but gives this HP back upon death.</w:t>
+      </w:r>
+    </w:p>
+    <w:p>
+      <w:pPr>
+        <w:pStyle w:val="ListParagraph"/>
+        <w:numPr>
+          <w:ilvl w:val="0"/>
+          <w:numId w:val="7"/>
+        </w:numPr>
+        <w:spacing w:after="0"/>
+      </w:pPr>
+      <w:r>
+        <w:t>Spits a bunch of projectiles, monstro’s lung-style</w:t>
+      </w:r>
+      <w:r>
+        <w:t>, that create creep where they land.</w:t>
+      </w:r>
+    </w:p>
+    <w:p>
+      <w:pPr>
+        <w:pStyle w:val="ListParagraph"/>
+        <w:numPr>
+          <w:ilvl w:val="0"/>
+          <w:numId w:val="7"/>
+        </w:numPr>
+        <w:spacing w:after="0"/>
+      </w:pPr>
+      <w:r>
+        <w:t>Enemy that doesn’t attack or deal damage</w:t>
+      </w:r>
+      <w:r>
+        <w:t xml:space="preserve"> (but still walks towards you). Anything (i.e. you AND enemies) get a fire rate and damage up when standing in a certain radius of it.</w:t>
+      </w:r>
+    </w:p>
+    <w:p>
+      <w:pPr>
+        <w:spacing w:after="0"/>
+      </w:pPr>
+    </w:p>
+    <w:p>
+      <w:pPr>
+        <w:spacing w:after="0"/>
+      </w:pPr>
+      <w:r>
+        <w:t>Elite types:</w:t>
+      </w:r>
+    </w:p>
+    <w:p>
+      <w:pPr>
+        <w:pStyle w:val="ListParagraph"/>
+        <w:numPr>
+          <w:ilvl w:val="0"/>
+          <w:numId w:val="7"/>
+        </w:numPr>
+        <w:spacing w:after="0"/>
+      </w:pPr>
+      <w:r>
+        <w:t xml:space="preserve">Hmm. That’s a tough one. Hmmm. </w:t>
+      </w:r>
+      <w:r>
+        <w:t>Picks up and throws other enemies at you.</w:t>
+      </w:r>
+    </w:p>
+    <w:p>
+      <w:pPr>
+        <w:pStyle w:val="ListParagraph"/>
+        <w:numPr>
+          <w:ilvl w:val="0"/>
+          <w:numId w:val="7"/>
+        </w:numPr>
+        <w:spacing w:after="0"/>
+      </w:pPr>
+      <w:r>
+        <w:t>Can absorb your items temporarily, gives them back when it dies.</w:t>
+      </w:r>
+    </w:p>
+    <w:p>
+      <w:pPr>
+        <w:pStyle w:val="ListParagraph"/>
+        <w:numPr>
+          <w:ilvl w:val="0"/>
+          <w:numId w:val="7"/>
+        </w:numPr>
+        <w:spacing w:after="0"/>
+      </w:pPr>
+      <w:r>
+        <w:t>Buffs up nearby enemies.</w:t>
+      </w:r>
+    </w:p>
+    <w:p>
+      <w:pPr>
+        <w:pStyle w:val="ListParagraph"/>
+        <w:numPr>
+          <w:ilvl w:val="0"/>
+          <w:numId w:val="7"/>
+        </w:numPr>
+        <w:spacing w:after="0"/>
+      </w:pPr>
+      <w:r>
+        <w:t>Places sentry turrets as it moves.</w:t>
+      </w:r>
+    </w:p>
+    <w:p>
+      <w:pPr>
+        <w:pStyle w:val="ListParagraph"/>
+        <w:numPr>
+          <w:ilvl w:val="0"/>
+          <w:numId w:val="7"/>
+        </w:numPr>
+        <w:spacing w:after="0"/>
+      </w:pPr>
+      <w:r>
+        <w:t>Spawns homing mines every time it takes damage.</w:t>
+      </w:r>
+    </w:p>
+    <w:p>
+      <w:pPr>
+        <w:spacing w:after="0"/>
+      </w:pPr>
+    </w:p>
+    <w:p>
+      <w:pPr>
+        <w:spacing w:after="0"/>
+      </w:pPr>
+    </w:p>
+    <w:p>
+      <w:pPr>
+        <w:spacing w:after="0"/>
+      </w:pPr>
+      <w:r>
+        <w:t>Shit to do:</w:t>
+      </w:r>
+    </w:p>
+    <w:p>
+      <w:pPr>
+        <w:pStyle w:val="ListParagraph"/>
+        <w:numPr>
+          <w:ilvl w:val="0"/>
+          <w:numId w:val="2"/>
+        </w:numPr>
+        <w:spacing w:after="0"/>
+      </w:pPr>
+      <w:r>
+        <w:t>Add obstacles – mainly just simple stuff like pillars, as well as boxes that could be destroyed after damaging them enough, and holes in the ground that can be shot over but you can’t walk over. At the start of each wave it picks from ~15 different possible layouts. These will have to be meticulously designed since anything that makes dodging certain enemies impossible is cringe.</w:t>
+      </w:r>
+      <w:r>
+        <w:t xml:space="preserve"> Could be fun to also have special level hazards like spikes that come out of the ground for 1 second every 3 seconds, </w:t>
+      </w:r>
+      <w:r>
+        <w:t>segmentation plant-esque lazers, and so on. These level hazards should also hurt enemies</w:t>
+      </w:r>
+      <w:r>
+        <w:t>, for fun AND 4 phones.</w:t>
+      </w:r>
+    </w:p>
+    <w:p>
+      <w:pPr>
+        <w:pStyle w:val="ListParagraph"/>
+        <w:numPr>
+          <w:ilvl w:val="0"/>
+          <w:numId w:val="2"/>
+        </w:numPr>
+        <w:spacing w:after="0"/>
+      </w:pPr>
+      <w:r>
+        <w:t xml:space="preserve">Occasionally (rarer than </w:t>
+      </w:r>
+      <w:r>
+        <w:t xml:space="preserve">normal upgrades) you can be offered a replacement weapon or </w:t>
+      </w:r>
+      <w:r>
+        <w:t>replacement RMB ability.</w:t>
+      </w:r>
+    </w:p>
+    <w:p>
+      <w:pPr>
+        <w:pStyle w:val="ListParagraph"/>
+        <w:numPr>
+          <w:ilvl w:val="0"/>
+          <w:numId w:val="2"/>
+        </w:numPr>
+        <w:spacing w:after="0"/>
+      </w:pPr>
+      <w:r>
+        <w:t>Make it so you don’t deal contact damage by default, should be an upgrade.</w:t>
+      </w:r>
+    </w:p>
+    <w:p>
+      <w:pPr>
+        <w:pStyle w:val="ListParagraph"/>
+        <w:numPr>
+          <w:ilvl w:val="0"/>
+          <w:numId w:val="2"/>
+        </w:numPr>
+        <w:spacing w:after="0"/>
+      </w:pPr>
+      <w:r>
+        <w:t>Add armour, essentially damage reduction for various damage sources.</w:t>
+      </w:r>
+      <w:r>
+        <w:t xml:space="preserve"> This includes physical (damage from bullets), blast (damage from explosions), </w:t>
+      </w:r>
+      <w:r>
+        <w:t xml:space="preserve">status (damage from status effects). </w:t>
+      </w:r>
+      <w:r>
+        <w:t xml:space="preserve">There’s damage subtraction and damage </w:t>
+      </w:r>
+      <w:r>
+        <w:t>division for each kind.</w:t>
+      </w:r>
+    </w:p>
+    <w:p>
+      <w:pPr>
+        <w:spacing w:after="0"/>
+      </w:pPr>
+    </w:p>
+    <w:p>
+      <w:pPr>
+        <w:spacing w:after="0"/>
+      </w:pPr>
+      <w:r>
+        <w:t>Items to change:</w:t>
+      </w:r>
+    </w:p>
+    <w:p>
+      <w:pPr>
+        <w:pStyle w:val="ListParagraph"/>
+        <w:numPr>
+          <w:ilvl w:val="0"/>
+          <w:numId w:val="7"/>
+        </w:numPr>
+        <w:spacing w:after="0"/>
+      </w:pPr>
+      <w:r>
+        <w:t>Make dodgesplosion also convert enemy bullets to your bullets and fire them away from you. These bullets have whatever item effects they already had and deal the same damage they otherwise would have dealt to you.</w:t>
+      </w:r>
+    </w:p>
+    <w:p>
+      <w:pPr>
+        <w:spacing w:after="0"/>
+      </w:pPr>
+    </w:p>
+    <w:p>
+      <w:pPr>
+        <w:spacing w:after="0"/>
+      </w:pPr>
+      <w:r>
+        <w:t>Passive i</w:t>
+      </w:r>
+      <w:r>
+        <w:t>tems:</w:t>
+      </w:r>
+    </w:p>
+    <w:p>
+      <w:pPr>
+        <w:pStyle w:val="ListParagraph"/>
+        <w:numPr>
+          <w:ilvl w:val="0"/>
+          <w:numId w:val="4"/>
+        </w:numPr>
+        <w:spacing w:after="0"/>
+      </w:pPr>
+      <w:r>
+        <w:t xml:space="preserve">On contact with an enemy, deal </w:t>
+      </w:r>
+      <w:r>
+        <w:t>100 (+100 per stack) damage to them.</w:t>
+      </w:r>
+    </w:p>
+    <w:p>
+      <w:pPr>
+        <w:pStyle w:val="ListParagraph"/>
+        <w:numPr>
+          <w:ilvl w:val="0"/>
+          <w:numId w:val="4"/>
+        </w:numPr>
+        <w:spacing w:after="0"/>
+      </w:pPr>
+      <w:r>
+        <w:t xml:space="preserve">5% chance on hit to </w:t>
+      </w:r>
+      <w:r>
+        <w:t>disable</w:t>
+      </w:r>
+      <w:r>
+        <w:t xml:space="preserve"> a random script from an enemy</w:t>
+      </w:r>
+      <w:r>
+        <w:t xml:space="preserve"> for 5 seconds</w:t>
+      </w:r>
+      <w:r>
+        <w:t>.</w:t>
+      </w:r>
+    </w:p>
+    <w:p>
+      <w:pPr>
+        <w:pStyle w:val="ListParagraph"/>
+        <w:numPr>
+          <w:ilvl w:val="0"/>
+          <w:numId w:val="4"/>
+        </w:numPr>
+        <w:spacing w:after="0"/>
+      </w:pPr>
+      <w:r>
+        <w:t>On death, enemies split into 4 (+2 per stack) bullets that deal 25% (+25% per stack) of your bullet damage and have all your bullet effects.</w:t>
+      </w:r>
+    </w:p>
+    <w:p>
+      <w:pPr>
+        <w:pStyle w:val="ListParagraph"/>
+        <w:numPr>
+          <w:ilvl w:val="0"/>
+          <w:numId w:val="4"/>
+        </w:numPr>
+        <w:spacing w:after="0"/>
+      </w:pPr>
+      <w:r>
+        <w:t>Picking up XP damages every enemy for 5HP per stack.</w:t>
+      </w:r>
+    </w:p>
+    <w:p>
+      <w:pPr>
+        <w:pStyle w:val="ListParagraph"/>
+        <w:numPr>
+          <w:ilvl w:val="0"/>
+          <w:numId w:val="4"/>
+        </w:numPr>
+        <w:spacing w:after="0"/>
+      </w:pPr>
+      <w:r>
+        <w:t xml:space="preserve">Upon killing an enemy, 1/round number chance to </w:t>
+      </w:r>
+      <w:r>
+        <w:t xml:space="preserve">summon a familiar with 50 HP that runs around </w:t>
+      </w:r>
+      <w:r>
+        <w:t>and shoots at enemies</w:t>
+      </w:r>
+      <w:r>
+        <w:t>.</w:t>
+      </w:r>
+    </w:p>
+    <w:p>
+      <w:pPr>
+        <w:pStyle w:val="ListParagraph"/>
+        <w:numPr>
+          <w:ilvl w:val="0"/>
+          <w:numId w:val="4"/>
+        </w:numPr>
+        <w:spacing w:after="0"/>
+      </w:pPr>
+      <w:r>
+        <w:t>25% chance to freeze enemies on hit.</w:t>
+      </w:r>
+      <w:r>
+        <w:t xml:space="preserve"> Frozen enemies can’t move for 1.5 seconds and take </w:t>
+      </w:r>
+      <w:r>
+        <w:t>1.5x</w:t>
+      </w:r>
+      <w:r>
+        <w:t xml:space="preserve"> damage.</w:t>
+      </w:r>
+      <w:r>
+        <w:t xml:space="preserve"> Stacks increase duration and damage increase.</w:t>
+      </w:r>
+    </w:p>
+    <w:p>
+      <w:pPr>
+        <w:pStyle w:val="ListParagraph"/>
+        <w:numPr>
+          <w:ilvl w:val="0"/>
+          <w:numId w:val="4"/>
+        </w:numPr>
+        <w:spacing w:after="0"/>
+      </w:pPr>
+      <w:r>
+        <w:t xml:space="preserve">Status effects (bleed, fire, freeze) are 33% weaker, but </w:t>
+      </w:r>
+      <w:r>
+        <w:t>they have a 50% chance to</w:t>
+      </w:r>
+      <w:r>
+        <w:t xml:space="preserve"> spread to nearby enemies </w:t>
+      </w:r>
+      <w:r>
+        <w:t>when effected enemies die.</w:t>
+      </w:r>
+      <w:r>
+        <w:t xml:space="preserve"> Stacks increase radius and </w:t>
+      </w:r>
+      <w:r>
+        <w:t>chance to spread.</w:t>
+      </w:r>
+    </w:p>
+    <w:p>
+      <w:pPr>
+        <w:pStyle w:val="ListParagraph"/>
+        <w:numPr>
+          <w:ilvl w:val="0"/>
+          <w:numId w:val="4"/>
+        </w:numPr>
+        <w:spacing w:after="0"/>
+      </w:pPr>
+      <w:r>
+        <w:t xml:space="preserve">Once per second, enemies in a certain radius around you </w:t>
+      </w:r>
+      <w:r>
+        <w:t xml:space="preserve">experience your bullet effects (i.e. </w:t>
+      </w:r>
+      <w:r>
+        <w:t>it rolls to proc bleed, fire, freeze and ATGs once per second</w:t>
+      </w:r>
+      <w:r>
+        <w:t>, but does no damage.) Stacks increase radius and decrease cooldown timer.</w:t>
+      </w:r>
+    </w:p>
+    <w:p>
+      <w:pPr>
+        <w:pStyle w:val="ListParagraph"/>
+        <w:numPr>
+          <w:ilvl w:val="0"/>
+          <w:numId w:val="4"/>
+        </w:numPr>
+        <w:spacing w:after="0"/>
+      </w:pPr>
+      <w:r>
+        <w:t>Shot speed, range, and movement speed up.</w:t>
+      </w:r>
+    </w:p>
+    <w:p>
+      <w:pPr>
+        <w:pStyle w:val="ListParagraph"/>
+        <w:numPr>
+          <w:ilvl w:val="0"/>
+          <w:numId w:val="4"/>
+        </w:numPr>
+        <w:spacing w:after="0"/>
+      </w:pPr>
+      <w:r>
+        <w:t xml:space="preserve">Every 5 seconds, every enemy bullet in a certain radius gets turned into a friendly projectile </w:t>
+      </w:r>
+      <w:r>
+        <w:t xml:space="preserve">that deals </w:t>
+      </w:r>
+      <w:r>
+        <w:t>30</w:t>
+      </w:r>
+      <w:r>
+        <w:t xml:space="preserve"> damage and has homing. </w:t>
+      </w:r>
+      <w:r>
+        <w:t xml:space="preserve">Stacks increase instances of homing the bullets have and their damage by </w:t>
+      </w:r>
+      <w:r>
+        <w:t>20</w:t>
+      </w:r>
+      <w:r>
+        <w:t>.</w:t>
+      </w:r>
+    </w:p>
+    <w:p>
+      <w:pPr>
+        <w:pStyle w:val="ListParagraph"/>
+        <w:numPr>
+          <w:ilvl w:val="0"/>
+          <w:numId w:val="4"/>
+        </w:numPr>
+        <w:spacing w:after="0"/>
+      </w:pPr>
+      <w:r>
+        <w:t>Hitting an enemy in close range gives you 0.5 seconds of invincibility</w:t>
+      </w:r>
+      <w:r>
+        <w:t>.</w:t>
+      </w:r>
+      <w:r>
+        <w:t xml:space="preserve"> Range increases with stacks.</w:t>
+      </w:r>
+    </w:p>
+    <w:p>
+      <w:pPr>
+        <w:pStyle w:val="ListParagraph"/>
+        <w:numPr>
+          <w:ilvl w:val="0"/>
+          <w:numId w:val="4"/>
+        </w:numPr>
+        <w:spacing w:after="0"/>
+      </w:pPr>
+      <w:r>
+        <w:t>Temporarily increase firerate</w:t>
+      </w:r>
+      <w:r>
+        <w:t xml:space="preserve"> upon critting.</w:t>
+      </w:r>
+      <w:r>
+        <w:t xml:space="preserve"> Bonus increases with stacks.</w:t>
+      </w:r>
+    </w:p>
+    <w:p>
+      <w:pPr>
+        <w:pStyle w:val="ListParagraph"/>
+        <w:numPr>
+          <w:ilvl w:val="0"/>
+          <w:numId w:val="4"/>
+        </w:numPr>
+        <w:spacing w:after="0"/>
+      </w:pPr>
+      <w:r>
+        <w:t>Crits spawn an XP orb.</w:t>
+      </w:r>
+      <w:r>
+        <w:t xml:space="preserve"> More orbs spawn with stacks.</w:t>
+      </w:r>
+    </w:p>
+    <w:p>
+      <w:pPr>
+        <w:pStyle w:val="ListParagraph"/>
+        <w:numPr>
+          <w:ilvl w:val="0"/>
+          <w:numId w:val="4"/>
+        </w:numPr>
+        <w:spacing w:after="0"/>
+      </w:pPr>
+      <w:r>
+        <w:t>Crits heal 5 HP.</w:t>
+      </w:r>
+      <w:r>
+        <w:t xml:space="preserve"> Heals more with stacks.</w:t>
+      </w:r>
+    </w:p>
+    <w:p>
+      <w:pPr>
+        <w:pStyle w:val="ListParagraph"/>
+        <w:numPr>
+          <w:ilvl w:val="0"/>
+          <w:numId w:val="4"/>
+        </w:numPr>
+        <w:spacing w:after="0"/>
+      </w:pPr>
+      <w:r>
+        <w:t xml:space="preserve">Increase natural crit chance by </w:t>
+      </w:r>
+      <w:r>
+        <w:t>10</w:t>
+      </w:r>
+      <w:r>
+        <w:t>%</w:t>
+      </w:r>
+      <w:r>
+        <w:t>.</w:t>
+      </w:r>
+      <w:r>
+        <w:t xml:space="preserve"> Stacks as you’d expect.</w:t>
+      </w:r>
+    </w:p>
+    <w:p>
+      <w:pPr>
+        <w:pStyle w:val="ListParagraph"/>
+        <w:numPr>
+          <w:ilvl w:val="0"/>
+          <w:numId w:val="4"/>
+        </w:numPr>
+        <w:spacing w:after="0"/>
+      </w:pPr>
+      <w:r>
+        <w:t xml:space="preserve">Crits </w:t>
+      </w:r>
+      <w:r>
+        <w:t>inflict a random status effect on enemies.</w:t>
+      </w:r>
+    </w:p>
+    <w:p>
+      <w:pPr>
+        <w:pStyle w:val="ListParagraph"/>
+        <w:numPr>
+          <w:ilvl w:val="0"/>
+          <w:numId w:val="4"/>
+        </w:numPr>
+        <w:spacing w:after="0"/>
+      </w:pPr>
+      <w:r>
+        <w:t>Every frame you're not firing, get a temporary damage and firerate up.</w:t>
+      </w:r>
+      <w:r>
+        <w:t xml:space="preserve"> Stacks increase duration of effect.</w:t>
+      </w:r>
+    </w:p>
+    <w:p>
+      <w:pPr>
+        <w:pStyle w:val="ListParagraph"/>
+        <w:numPr>
+          <w:ilvl w:val="0"/>
+          <w:numId w:val="4"/>
+        </w:numPr>
+        <w:spacing w:after="0"/>
+      </w:pPr>
+      <w:r>
+        <w:t xml:space="preserve">Increase firerate and range by 50% </w:t>
+      </w:r>
+      <w:r>
+        <w:t>below 50 HP.</w:t>
+      </w:r>
+      <w:r>
+        <w:t xml:space="preserve"> </w:t>
+      </w:r>
+      <w:r>
+        <w:t>Stacks increase bonus.</w:t>
+      </w:r>
+    </w:p>
+    <w:p>
+      <w:pPr>
+        <w:pStyle w:val="ListParagraph"/>
+        <w:numPr>
+          <w:ilvl w:val="0"/>
+          <w:numId w:val="4"/>
+        </w:numPr>
+        <w:spacing w:after="0"/>
+      </w:pPr>
+      <w:r>
+        <w:t xml:space="preserve">Pain probability - </w:t>
+      </w:r>
+      <w:r>
+        <w:t>Taking damage</w:t>
+      </w:r>
+      <w:r>
+        <w:t xml:space="preserve"> permanently</w:t>
+      </w:r>
+      <w:r>
+        <w:t xml:space="preserve"> increases proc coefficient of all sources by </w:t>
+      </w:r>
+      <w:r>
+        <w:t>0.05x of the damage you took</w:t>
+      </w:r>
+      <w:r>
+        <w:t>.</w:t>
+      </w:r>
+      <w:r>
+        <w:t xml:space="preserve"> </w:t>
+      </w:r>
+      <w:r>
+        <w:t>Increase increases by 0.05x per stack.</w:t>
+      </w:r>
+    </w:p>
+    <w:p>
+      <w:pPr>
+        <w:pStyle w:val="ListParagraph"/>
+        <w:numPr>
+          <w:ilvl w:val="0"/>
+          <w:numId w:val="4"/>
+        </w:numPr>
+        <w:spacing w:after="0"/>
+      </w:pPr>
+      <w:r>
+        <w:t xml:space="preserve">Upon being taken to below 50 HP, enter a </w:t>
+      </w:r>
+      <w:r>
+        <w:t>3</w:t>
+      </w:r>
+      <w:r>
+        <w:t xml:space="preserve">-second </w:t>
+      </w:r>
+      <w:r>
+        <w:t xml:space="preserve">phase where </w:t>
+      </w:r>
+      <w:r>
+        <w:t>you take half damage, and hitting an enemy within a close enough range heals you for 15 HP.</w:t>
+      </w:r>
+      <w:r>
+        <w:t xml:space="preserve"> Stacks increase the length of the period and damage reduction.</w:t>
+      </w:r>
+    </w:p>
+    <w:p>
+      <w:pPr>
+        <w:pStyle w:val="ListParagraph"/>
+        <w:numPr>
+          <w:ilvl w:val="0"/>
+          <w:numId w:val="4"/>
+        </w:numPr>
+        <w:spacing w:after="0"/>
+      </w:pPr>
+      <w:r>
+        <w:t>Bigger bullets (also increases melee weapon size)</w:t>
+      </w:r>
+    </w:p>
+    <w:p>
+      <w:pPr>
+        <w:pStyle w:val="ListParagraph"/>
+        <w:numPr>
+          <w:ilvl w:val="0"/>
+          <w:numId w:val="4"/>
+        </w:numPr>
+        <w:spacing w:after="0"/>
+      </w:pPr>
+      <w:r>
+        <w:t>Killing an enemy deals damage to all enemies in a radius.</w:t>
+      </w:r>
+      <w:r>
+        <w:t xml:space="preserve"> Radius increases with stacks.</w:t>
+      </w:r>
+    </w:p>
+    <w:p>
+      <w:pPr>
+        <w:pStyle w:val="ListParagraph"/>
+        <w:numPr>
+          <w:ilvl w:val="0"/>
+          <w:numId w:val="4"/>
+        </w:numPr>
+        <w:spacing w:after="0"/>
+      </w:pPr>
+      <w:r>
+        <w:t>Chance upon killing an enemy to spawn an axe that flies around for a few seconds, homing in on and dealing damage to enemies. Stacks increase time it’s active.</w:t>
+      </w:r>
+    </w:p>
+    <w:p>
+      <w:pPr>
+        <w:pStyle w:val="ListParagraph"/>
+        <w:numPr>
+          <w:ilvl w:val="0"/>
+          <w:numId w:val="4"/>
+        </w:numPr>
+        <w:spacing w:after="0"/>
+      </w:pPr>
+      <w:r>
+        <w:t>An extra life. Yay.</w:t>
+      </w:r>
+    </w:p>
+    <w:p>
+      <w:pPr>
+        <w:pStyle w:val="ListParagraph"/>
+        <w:numPr>
+          <w:ilvl w:val="0"/>
+          <w:numId w:val="4"/>
+        </w:numPr>
+        <w:spacing w:after="0"/>
+      </w:pPr>
+      <w:r>
+        <w:t>Every lethal hit,</w:t>
+      </w:r>
+      <w:r>
+        <w:t xml:space="preserve"> don’t die, but</w:t>
+      </w:r>
+      <w:r>
+        <w:t xml:space="preserve"> reduce max HP by </w:t>
+      </w:r>
+      <w:r>
+        <w:t>30.</w:t>
+      </w:r>
+      <w:r>
+        <w:t xml:space="preserve"> </w:t>
+      </w:r>
+      <w:r>
+        <w:t>After each trigger, halves the max length of iFrames.</w:t>
+      </w:r>
+      <w:r>
+        <w:t xml:space="preserve"> Stacks </w:t>
+      </w:r>
+      <w:r>
+        <w:t>decrease the HP and iframe reduction debuff (each one makes the effect 1/3 as significant)</w:t>
+      </w:r>
+      <w:r>
+        <w:t>.</w:t>
+      </w:r>
+    </w:p>
+    <w:p>
+      <w:pPr>
+        <w:pStyle w:val="ListParagraph"/>
+        <w:numPr>
+          <w:ilvl w:val="0"/>
+          <w:numId w:val="4"/>
+        </w:numPr>
+        <w:spacing w:after="0"/>
+      </w:pPr>
+      <w:r>
+        <w:t xml:space="preserve">After taking lethal damage, you don’t die, </w:t>
+      </w:r>
+      <w:r>
+        <w:t xml:space="preserve">but </w:t>
+      </w:r>
+      <w:r>
+        <w:t>enter a</w:t>
+      </w:r>
+      <w:r>
+        <w:t xml:space="preserve"> ghostly</w:t>
+      </w:r>
+      <w:r>
+        <w:t xml:space="preserve"> state where you have 1HP. </w:t>
+      </w:r>
+      <w:r>
+        <w:t xml:space="preserve">Return to </w:t>
+      </w:r>
+      <w:r>
+        <w:t>your normal state after picking up an item.</w:t>
+      </w:r>
+      <w:r>
+        <w:t xml:space="preserve"> Only works one time per stack.</w:t>
+      </w:r>
+    </w:p>
+    <w:p>
+      <w:pPr>
+        <w:pStyle w:val="ListParagraph"/>
+        <w:numPr>
+          <w:ilvl w:val="0"/>
+          <w:numId w:val="4"/>
+        </w:numPr>
+        <w:spacing w:after="0"/>
+      </w:pPr>
+      <w:r>
+        <w:t xml:space="preserve">If you have under 100 max HP, each kill gives you +1 </w:t>
+      </w:r>
+      <w:r>
+        <w:t xml:space="preserve">max </w:t>
+      </w:r>
+      <w:r>
+        <w:t>HP.</w:t>
+      </w:r>
+    </w:p>
+    <w:p>
+      <w:pPr>
+        <w:pStyle w:val="ListParagraph"/>
+        <w:numPr>
+          <w:ilvl w:val="0"/>
+          <w:numId w:val="4"/>
+        </w:numPr>
+        <w:spacing w:after="0"/>
+      </w:pPr>
+      <w:r>
+        <w:t>After taking what would be a lethal hit, the next item you pick up gets applied</w:t>
+      </w:r>
+      <w:r>
+        <w:t xml:space="preserve"> </w:t>
+      </w:r>
+      <w:r>
+        <w:t>4</w:t>
+      </w:r>
+      <w:r>
+        <w:t xml:space="preserve"> times</w:t>
+      </w:r>
+      <w:r>
+        <w:t xml:space="preserve"> per stack. </w:t>
+      </w:r>
+    </w:p>
+    <w:p>
+      <w:pPr>
+        <w:pStyle w:val="ListParagraph"/>
+        <w:numPr>
+          <w:ilvl w:val="0"/>
+          <w:numId w:val="4"/>
+        </w:numPr>
+        <w:spacing w:after="0"/>
+      </w:pPr>
+      <w:r>
         <w:lastRenderedPageBreak/>
-        <w:t xml:space="preserve">Shoots a slow-moving projectile that </w:t>
-      </w:r>
-      <w:r>
-        <w:t>deals no damage, but</w:t>
-      </w:r>
-      <w:r>
-        <w:t xml:space="preserve"> spawns creep as it moves and</w:t>
-      </w:r>
-      <w:r>
-        <w:t xml:space="preserve"> </w:t>
-      </w:r>
-      <w:r>
-        <w:t xml:space="preserve">creates a huge puddle of </w:t>
-      </w:r>
-      <w:proofErr w:type="gramStart"/>
-      <w:r>
-        <w:t>creep</w:t>
-      </w:r>
-      <w:r>
-        <w:t xml:space="preserve">  where</w:t>
-      </w:r>
-      <w:proofErr w:type="gramEnd"/>
-      <w:r>
-        <w:t xml:space="preserve"> </w:t>
-      </w:r>
-      <w:r>
-        <w:t>it hits you/lands after 3 seconds.</w:t>
-      </w:r>
-    </w:p>
-    <w:p>
-      <w:pPr>
-        <w:pStyle w:val="ListParagraph"/>
-        <w:numPr>
-          <w:ilvl w:val="0"/>
-          <w:numId w:val="7"/>
-        </w:numPr>
-        <w:spacing w:after="0"/>
-      </w:pPr>
-      <w:r>
-        <w:t xml:space="preserve">Walks around slowly and randomly, but charges at you insanely quickly </w:t>
-      </w:r>
-      <w:r>
-        <w:t xml:space="preserve">whenever you get </w:t>
-      </w:r>
-      <w:r>
-        <w:t>on the same x or y coordinate as it.</w:t>
-      </w:r>
-    </w:p>
-    <w:p>
-      <w:pPr>
-        <w:pStyle w:val="ListParagraph"/>
-        <w:numPr>
-          <w:ilvl w:val="0"/>
-          <w:numId w:val="7"/>
-        </w:numPr>
-        <w:spacing w:after="0"/>
-      </w:pPr>
-      <w:r>
-        <w:t>Fires lightning at you.</w:t>
-      </w:r>
-      <w:r>
-        <w:t xml:space="preserve"> Just like an infinite range</w:t>
-      </w:r>
-      <w:r>
-        <w:t>, infinitely piercing shot.</w:t>
-      </w:r>
-    </w:p>
-    <w:p>
-      <w:pPr>
-        <w:pStyle w:val="ListParagraph"/>
-        <w:numPr>
-          <w:ilvl w:val="0"/>
-          <w:numId w:val="7"/>
-        </w:numPr>
-        <w:spacing w:after="0"/>
-      </w:pPr>
-      <w:r>
-        <w:t>Fires curving lazer, kinda like what the Colossus final bosses from Towerclimb do.</w:t>
-      </w:r>
-    </w:p>
-    <w:p>
-      <w:pPr>
-        <w:pStyle w:val="ListParagraph"/>
-        <w:numPr>
-          <w:ilvl w:val="0"/>
-          <w:numId w:val="7"/>
-        </w:numPr>
-        <w:spacing w:after="0"/>
-      </w:pPr>
-      <w:r>
-        <w:t>Spawns a circle on your position and one second or so later, deals damage to that area</w:t>
-      </w:r>
-      <w:r>
-        <w:t>.</w:t>
-      </w:r>
-    </w:p>
-    <w:p>
-      <w:pPr>
-        <w:pStyle w:val="ListParagraph"/>
-        <w:numPr>
-          <w:ilvl w:val="0"/>
-          <w:numId w:val="7"/>
-        </w:numPr>
-        <w:spacing w:after="0"/>
-      </w:pPr>
-      <w:r>
-        <w:t>Runs towards you very quickly, and drains your HP whenever it’s close to you, but gives this HP back upon death.</w:t>
-      </w:r>
-    </w:p>
-    <w:p>
-      <w:pPr>
-        <w:pStyle w:val="ListParagraph"/>
-        <w:numPr>
-          <w:ilvl w:val="0"/>
-          <w:numId w:val="7"/>
-        </w:numPr>
-        <w:spacing w:after="0"/>
-      </w:pPr>
-      <w:r>
-        <w:t>Spits a bunch of projectiles, monstro’s lung-style</w:t>
-      </w:r>
-      <w:r>
-        <w:t>, that create creep where they land.</w:t>
-      </w:r>
-    </w:p>
-    <w:p>
-      <w:pPr>
-        <w:pStyle w:val="ListParagraph"/>
-        <w:numPr>
-          <w:ilvl w:val="0"/>
-          <w:numId w:val="7"/>
-        </w:numPr>
-        <w:spacing w:after="0"/>
-      </w:pPr>
-      <w:r>
-        <w:t>Enemy that doesn’t attack or deal damage</w:t>
-      </w:r>
-      <w:r>
-        <w:t xml:space="preserve"> (but still walks towards you). Anything (</w:t>
-      </w:r>
-      <w:proofErr w:type="gramStart"/>
-      <w:r>
-        <w:t>i.e.</w:t>
-      </w:r>
-      <w:proofErr w:type="gramEnd"/>
-      <w:r>
-        <w:t xml:space="preserve"> you AND enemies) get a fire rate and damage up when standing in a certain radius of it.</w:t>
-      </w:r>
-    </w:p>
-    <w:p>
-      <w:pPr>
-        <w:spacing w:after="0"/>
-      </w:pPr>
-    </w:p>
-    <w:p>
-      <w:pPr>
-        <w:spacing w:after="0"/>
-      </w:pPr>
-      <w:r>
-        <w:t>Elite types:</w:t>
-      </w:r>
-    </w:p>
-    <w:p>
-      <w:pPr>
-        <w:pStyle w:val="ListParagraph"/>
-        <w:numPr>
-          <w:ilvl w:val="0"/>
-          <w:numId w:val="7"/>
-        </w:numPr>
-        <w:spacing w:after="0"/>
-      </w:pPr>
-      <w:r>
-        <w:t xml:space="preserve">Hmm. That’s a tough one. Hmmm. </w:t>
-      </w:r>
-      <w:r>
-        <w:t>Picks up and throws other enemies at you.</w:t>
-      </w:r>
-    </w:p>
-    <w:p>
-      <w:pPr>
-        <w:pStyle w:val="ListParagraph"/>
-        <w:numPr>
-          <w:ilvl w:val="0"/>
-          <w:numId w:val="7"/>
-        </w:numPr>
-        <w:spacing w:after="0"/>
-      </w:pPr>
-      <w:r>
-        <w:t>Can absorb your items temporarily, gives them back when it dies.</w:t>
-      </w:r>
-    </w:p>
-    <w:p>
-      <w:pPr>
-        <w:pStyle w:val="ListParagraph"/>
-        <w:numPr>
-          <w:ilvl w:val="0"/>
-          <w:numId w:val="7"/>
-        </w:numPr>
-        <w:spacing w:after="0"/>
-      </w:pPr>
-      <w:r>
-        <w:t>Buffs up nearby enemies.</w:t>
-      </w:r>
-    </w:p>
-    <w:p>
-      <w:pPr>
-        <w:pStyle w:val="ListParagraph"/>
-        <w:numPr>
-          <w:ilvl w:val="0"/>
-          <w:numId w:val="7"/>
-        </w:numPr>
-        <w:spacing w:after="0"/>
-      </w:pPr>
-      <w:r>
-        <w:t>Places sentry turrets as it moves.</w:t>
-      </w:r>
-    </w:p>
-    <w:p>
-      <w:pPr>
-        <w:pStyle w:val="ListParagraph"/>
-        <w:numPr>
-          <w:ilvl w:val="0"/>
-          <w:numId w:val="7"/>
-        </w:numPr>
-        <w:spacing w:after="0"/>
-      </w:pPr>
-      <w:r>
-        <w:t>Spawns homing mines every time it takes damage.</w:t>
-      </w:r>
-    </w:p>
-    <w:p>
-      <w:pPr>
-        <w:spacing w:after="0"/>
-      </w:pPr>
-    </w:p>
-    <w:p>
-      <w:pPr>
-        <w:spacing w:after="0"/>
-      </w:pPr>
-    </w:p>
-    <w:p>
-      <w:pPr>
-        <w:spacing w:after="0"/>
-      </w:pPr>
-      <w:r>
-        <w:t>Shit to do:</w:t>
-      </w:r>
-    </w:p>
-    <w:p>
-      <w:pPr>
-        <w:pStyle w:val="ListParagraph"/>
-        <w:numPr>
-          <w:ilvl w:val="0"/>
-          <w:numId w:val="2"/>
-        </w:numPr>
-        <w:spacing w:after="0"/>
-      </w:pPr>
-      <w:r>
-        <w:t xml:space="preserve">Add obstacles – mainly just simple stuff like pillars, as well as boxes that could be destroyed after damaging them enough, and holes in the ground that can be shot </w:t>
-      </w:r>
-      <w:proofErr w:type="gramStart"/>
-      <w:r>
-        <w:t>over</w:t>
-      </w:r>
-      <w:proofErr w:type="gramEnd"/>
-      <w:r>
-        <w:t xml:space="preserve"> but you can’t walk over. At the start of each </w:t>
-      </w:r>
-      <w:proofErr w:type="gramStart"/>
-      <w:r>
-        <w:t>wave</w:t>
-      </w:r>
-      <w:proofErr w:type="gramEnd"/>
-      <w:r>
-        <w:t xml:space="preserve"> it picks from ~15 different possible layouts. These will have to be meticulously designed since anything that makes dodging certain enemies impossible is cringe.</w:t>
-      </w:r>
-      <w:r>
-        <w:t xml:space="preserve"> Could be fun to also have special level hazards like spikes that come out of the ground for 1 second every 3 seconds, </w:t>
-      </w:r>
-      <w:r>
-        <w:t>segmentation plant-esque lazers, and so on. These level hazards should also hurt enemies</w:t>
-      </w:r>
-      <w:r>
-        <w:t>, for fun AND 4 phones.</w:t>
-      </w:r>
-    </w:p>
-    <w:p>
-      <w:pPr>
-        <w:pStyle w:val="ListParagraph"/>
-        <w:numPr>
-          <w:ilvl w:val="0"/>
-          <w:numId w:val="2"/>
-        </w:numPr>
-        <w:spacing w:after="0"/>
-      </w:pPr>
-      <w:r>
-        <w:t xml:space="preserve">Occasionally (rarer than </w:t>
-      </w:r>
-      <w:r>
-        <w:t xml:space="preserve">normal upgrades) you can be offered a replacement weapon or </w:t>
-      </w:r>
-      <w:r>
-        <w:t>replacement RMB ability.</w:t>
-      </w:r>
-    </w:p>
-    <w:p>
-      <w:pPr>
-        <w:pStyle w:val="ListParagraph"/>
-        <w:numPr>
-          <w:ilvl w:val="0"/>
-          <w:numId w:val="2"/>
-        </w:numPr>
-        <w:spacing w:after="0"/>
-      </w:pPr>
-      <w:r>
-        <w:t>Make it so you don’t deal contact damage by default, should be an upgrade.</w:t>
-      </w:r>
-    </w:p>
-    <w:p>
-      <w:pPr>
-        <w:pStyle w:val="ListParagraph"/>
-        <w:numPr>
-          <w:ilvl w:val="0"/>
-          <w:numId w:val="2"/>
-        </w:numPr>
-        <w:spacing w:after="0"/>
-      </w:pPr>
-      <w:r>
-        <w:t>Add armour, essentially damage reduction for various damage sources.</w:t>
-      </w:r>
-      <w:r>
-        <w:t xml:space="preserve"> This includes physical (damage from bullets), blast (damage from explosions), </w:t>
-      </w:r>
-      <w:r>
-        <w:t xml:space="preserve">status (damage from status effects). </w:t>
-      </w:r>
-      <w:r>
-        <w:t xml:space="preserve">There’s damage subtraction and damage </w:t>
-      </w:r>
-      <w:r>
-        <w:t>division for each kind.</w:t>
-      </w:r>
-    </w:p>
-    <w:p>
-      <w:pPr>
-        <w:spacing w:after="0"/>
-      </w:pPr>
-    </w:p>
-    <w:p>
-      <w:pPr>
-        <w:spacing w:after="0"/>
-      </w:pPr>
-      <w:r>
-        <w:t>Items to change:</w:t>
-      </w:r>
-    </w:p>
-    <w:p>
-      <w:pPr>
-        <w:pStyle w:val="ListParagraph"/>
-        <w:numPr>
-          <w:ilvl w:val="0"/>
-          <w:numId w:val="7"/>
-        </w:numPr>
-        <w:spacing w:after="0"/>
-      </w:pPr>
-      <w:r>
-        <w:t>Make dodgesplosion also convert enemy bullets to your bullets and fire them away from you. These bullets have whatever item effects they already had and deal the same damage they otherwise would have dealt to you.</w:t>
-      </w:r>
-    </w:p>
-    <w:p>
-      <w:pPr>
-        <w:spacing w:after="0"/>
-      </w:pPr>
-    </w:p>
-    <w:p>
-      <w:pPr>
-        <w:spacing w:after="0"/>
-      </w:pPr>
-      <w:r>
-        <w:t>Passive i</w:t>
-      </w:r>
-      <w:r>
-        <w:t>tems:</w:t>
-      </w:r>
-    </w:p>
-    <w:p>
-      <w:pPr>
-        <w:pStyle w:val="ListParagraph"/>
-        <w:numPr>
-          <w:ilvl w:val="0"/>
-          <w:numId w:val="4"/>
-        </w:numPr>
-        <w:spacing w:after="0"/>
-      </w:pPr>
-      <w:r>
-        <w:t xml:space="preserve">On contact with an enemy, deal </w:t>
-      </w:r>
-      <w:r>
-        <w:t>100 (+100 per stack) damage to them.</w:t>
-      </w:r>
-    </w:p>
-    <w:p>
-      <w:pPr>
-        <w:pStyle w:val="ListParagraph"/>
-        <w:numPr>
-          <w:ilvl w:val="0"/>
-          <w:numId w:val="4"/>
-        </w:numPr>
-        <w:spacing w:after="0"/>
-      </w:pPr>
-      <w:r>
-        <w:t xml:space="preserve">5% chance on hit to </w:t>
-      </w:r>
-      <w:r>
-        <w:t>disable</w:t>
-      </w:r>
-      <w:r>
-        <w:t xml:space="preserve"> a random script from an enemy</w:t>
-      </w:r>
-      <w:r>
-        <w:t xml:space="preserve"> for 5 seconds</w:t>
-      </w:r>
-      <w:r>
-        <w:t>.</w:t>
-      </w:r>
-    </w:p>
-    <w:p>
-      <w:pPr>
-        <w:pStyle w:val="ListParagraph"/>
-        <w:numPr>
-          <w:ilvl w:val="0"/>
-          <w:numId w:val="4"/>
-        </w:numPr>
-        <w:spacing w:after="0"/>
-      </w:pPr>
-      <w:r>
-        <w:t>On death, enemies split into 4 (+2 per stack) bullets that deal 25% (+25% per stack) of your bullet damage and have all your bullet effects.</w:t>
-      </w:r>
-    </w:p>
-    <w:p>
-      <w:pPr>
-        <w:pStyle w:val="ListParagraph"/>
-        <w:numPr>
-          <w:ilvl w:val="0"/>
-          <w:numId w:val="4"/>
-        </w:numPr>
-        <w:spacing w:after="0"/>
-      </w:pPr>
-      <w:r>
-        <w:t>Picking up XP damages every enemy for 5HP per stack.</w:t>
-      </w:r>
-    </w:p>
-    <w:p>
-      <w:pPr>
-        <w:pStyle w:val="ListParagraph"/>
-        <w:numPr>
-          <w:ilvl w:val="0"/>
-          <w:numId w:val="4"/>
-        </w:numPr>
-        <w:spacing w:after="0"/>
-      </w:pPr>
-      <w:r>
-        <w:lastRenderedPageBreak/>
-        <w:t xml:space="preserve">Upon killing an enemy, 1/round number chance to </w:t>
-      </w:r>
-      <w:r>
-        <w:t xml:space="preserve">summon a familiar with 50 HP that runs around </w:t>
-      </w:r>
-      <w:r>
-        <w:t>and shoots at enemies</w:t>
-      </w:r>
-      <w:r>
-        <w:t>.</w:t>
-      </w:r>
-    </w:p>
-    <w:p>
-      <w:pPr>
-        <w:pStyle w:val="ListParagraph"/>
-        <w:numPr>
-          <w:ilvl w:val="0"/>
-          <w:numId w:val="4"/>
-        </w:numPr>
-        <w:spacing w:after="0"/>
-      </w:pPr>
-      <w:r>
-        <w:t>25% chance to freeze enemies on hit.</w:t>
-      </w:r>
-      <w:r>
-        <w:t xml:space="preserve"> Frozen enemies can’t move for 1.5 seconds and take </w:t>
-      </w:r>
-      <w:r>
-        <w:t>1.5x</w:t>
-      </w:r>
-      <w:r>
-        <w:t xml:space="preserve"> damage.</w:t>
-      </w:r>
-      <w:r>
-        <w:t xml:space="preserve"> Stacks increase duration and damage increase.</w:t>
-      </w:r>
-    </w:p>
-    <w:p>
-      <w:pPr>
-        <w:pStyle w:val="ListParagraph"/>
-        <w:numPr>
-          <w:ilvl w:val="0"/>
-          <w:numId w:val="4"/>
-        </w:numPr>
-        <w:spacing w:after="0"/>
-      </w:pPr>
-      <w:r>
-        <w:t xml:space="preserve">Status effects (bleed, fire, freeze) are 33% weaker, but </w:t>
-      </w:r>
-      <w:r>
-        <w:t>they have a 50% chance to</w:t>
-      </w:r>
-      <w:r>
-        <w:t xml:space="preserve"> spread to nearby enemies </w:t>
-      </w:r>
-      <w:r>
-        <w:t>when effected enemies die.</w:t>
-      </w:r>
-      <w:r>
-        <w:t xml:space="preserve"> Stacks increase radius and </w:t>
-      </w:r>
-      <w:r>
-        <w:t>chance to spread.</w:t>
-      </w:r>
-    </w:p>
-    <w:p>
-      <w:pPr>
-        <w:pStyle w:val="ListParagraph"/>
-        <w:numPr>
-          <w:ilvl w:val="0"/>
-          <w:numId w:val="4"/>
-        </w:numPr>
-        <w:spacing w:after="0"/>
-      </w:pPr>
-      <w:r>
-        <w:t xml:space="preserve">Once per second, enemies in a certain radius around you </w:t>
-      </w:r>
-      <w:r>
-        <w:t>experience your bullet effects (</w:t>
-      </w:r>
-      <w:proofErr w:type="gramStart"/>
-      <w:r>
-        <w:t>i.e.</w:t>
-      </w:r>
-      <w:proofErr w:type="gramEnd"/>
-      <w:r>
-        <w:t xml:space="preserve"> </w:t>
-      </w:r>
-      <w:r>
-        <w:t>it rolls to proc bleed, fire, freeze and ATGs once per second</w:t>
-      </w:r>
-      <w:r>
-        <w:t>, but does no damage.) Stacks increase radius and decrease cooldown timer.</w:t>
-      </w:r>
-    </w:p>
-    <w:p>
-      <w:pPr>
-        <w:pStyle w:val="ListParagraph"/>
-        <w:numPr>
-          <w:ilvl w:val="0"/>
-          <w:numId w:val="4"/>
-        </w:numPr>
-        <w:spacing w:after="0"/>
-      </w:pPr>
-      <w:r>
-        <w:t>Shot speed, range, and movement speed up.</w:t>
-      </w:r>
-    </w:p>
-    <w:p>
-      <w:pPr>
-        <w:pStyle w:val="ListParagraph"/>
-        <w:numPr>
-          <w:ilvl w:val="0"/>
-          <w:numId w:val="4"/>
-        </w:numPr>
-        <w:spacing w:after="0"/>
-      </w:pPr>
-      <w:r>
-        <w:t xml:space="preserve">Every 5 seconds, every enemy bullet in a certain radius gets turned into a friendly projectile </w:t>
-      </w:r>
-      <w:r>
-        <w:t xml:space="preserve">that deals </w:t>
-      </w:r>
-      <w:r>
-        <w:t>30</w:t>
-      </w:r>
-      <w:r>
-        <w:t xml:space="preserve"> damage and has homing. </w:t>
-      </w:r>
-      <w:r>
-        <w:t xml:space="preserve">Stacks increase instances of homing the bullets have and their damage by </w:t>
-      </w:r>
-      <w:r>
-        <w:t>20</w:t>
-      </w:r>
-      <w:r>
-        <w:t>.</w:t>
-      </w:r>
-    </w:p>
-    <w:p>
-      <w:pPr>
-        <w:pStyle w:val="ListParagraph"/>
-        <w:numPr>
-          <w:ilvl w:val="0"/>
-          <w:numId w:val="4"/>
-        </w:numPr>
-        <w:spacing w:after="0"/>
-      </w:pPr>
-      <w:r>
-        <w:t>Hitting an enemy in close range gives you 0.5 seconds of invincibility</w:t>
-      </w:r>
-      <w:r>
-        <w:t>.</w:t>
-      </w:r>
-      <w:r>
-        <w:t xml:space="preserve"> Range increases with stacks.</w:t>
-      </w:r>
-    </w:p>
-    <w:p>
-      <w:pPr>
-        <w:pStyle w:val="ListParagraph"/>
-        <w:numPr>
-          <w:ilvl w:val="0"/>
-          <w:numId w:val="4"/>
-        </w:numPr>
-        <w:spacing w:after="0"/>
-      </w:pPr>
-      <w:r>
-        <w:t>Temporarily increase firerate</w:t>
-      </w:r>
-      <w:r>
-        <w:t xml:space="preserve"> upon critting.</w:t>
-      </w:r>
-      <w:r>
-        <w:t xml:space="preserve"> Bonus increases with stacks.</w:t>
-      </w:r>
-    </w:p>
-    <w:p>
-      <w:pPr>
-        <w:pStyle w:val="ListParagraph"/>
-        <w:numPr>
-          <w:ilvl w:val="0"/>
-          <w:numId w:val="4"/>
-        </w:numPr>
-        <w:spacing w:after="0"/>
-      </w:pPr>
-      <w:r>
-        <w:t>Crits spawn an XP orb.</w:t>
-      </w:r>
-      <w:r>
-        <w:t xml:space="preserve"> More orbs spawn with stacks.</w:t>
-      </w:r>
-    </w:p>
-    <w:p>
-      <w:pPr>
-        <w:pStyle w:val="ListParagraph"/>
-        <w:numPr>
-          <w:ilvl w:val="0"/>
-          <w:numId w:val="4"/>
-        </w:numPr>
-        <w:spacing w:after="0"/>
-      </w:pPr>
-      <w:r>
-        <w:t>Crits heal 5 HP.</w:t>
-      </w:r>
-      <w:r>
-        <w:t xml:space="preserve"> Heals more with stacks.</w:t>
-      </w:r>
-    </w:p>
-    <w:p>
-      <w:pPr>
-        <w:pStyle w:val="ListParagraph"/>
-        <w:numPr>
-          <w:ilvl w:val="0"/>
-          <w:numId w:val="4"/>
-        </w:numPr>
-        <w:spacing w:after="0"/>
-      </w:pPr>
-      <w:r>
-        <w:t xml:space="preserve">Increase natural crit chance by </w:t>
-      </w:r>
-      <w:r>
-        <w:t>10</w:t>
-      </w:r>
-      <w:r>
-        <w:t>%</w:t>
-      </w:r>
-      <w:r>
-        <w:t>.</w:t>
-      </w:r>
-      <w:r>
-        <w:t xml:space="preserve"> Stacks as you’d expect.</w:t>
-      </w:r>
-    </w:p>
-    <w:p>
-      <w:pPr>
-        <w:pStyle w:val="ListParagraph"/>
-        <w:numPr>
-          <w:ilvl w:val="0"/>
-          <w:numId w:val="4"/>
-        </w:numPr>
-        <w:spacing w:after="0"/>
-      </w:pPr>
-      <w:r>
-        <w:t xml:space="preserve">Crits </w:t>
-      </w:r>
-      <w:r>
-        <w:t>inflict a random status effect on enemies.</w:t>
-      </w:r>
-    </w:p>
-    <w:p>
-      <w:pPr>
-        <w:pStyle w:val="ListParagraph"/>
-        <w:numPr>
-          <w:ilvl w:val="0"/>
-          <w:numId w:val="4"/>
-        </w:numPr>
-        <w:spacing w:after="0"/>
-      </w:pPr>
-      <w:r>
-        <w:t>Every frame you're not firing, get a temporary damage and firerate up.</w:t>
-      </w:r>
-      <w:r>
-        <w:t xml:space="preserve"> Stacks increase duration of effect.</w:t>
-      </w:r>
-    </w:p>
-    <w:p>
-      <w:pPr>
-        <w:pStyle w:val="ListParagraph"/>
-        <w:numPr>
-          <w:ilvl w:val="0"/>
-          <w:numId w:val="4"/>
-        </w:numPr>
-        <w:spacing w:after="0"/>
-      </w:pPr>
-      <w:r>
-        <w:t xml:space="preserve">Increase firerate and range by 50% </w:t>
-      </w:r>
-      <w:r>
-        <w:t>below 50 HP.</w:t>
-      </w:r>
-      <w:r>
-        <w:t xml:space="preserve"> </w:t>
-      </w:r>
-      <w:r>
-        <w:t>Stacks increase bonus.</w:t>
-      </w:r>
-    </w:p>
-    <w:p>
-      <w:pPr>
-        <w:pStyle w:val="ListParagraph"/>
-        <w:numPr>
-          <w:ilvl w:val="0"/>
-          <w:numId w:val="4"/>
-        </w:numPr>
-        <w:spacing w:after="0"/>
-      </w:pPr>
-      <w:r>
-        <w:t xml:space="preserve">Pain probability - </w:t>
-      </w:r>
-      <w:r>
-        <w:t>Taking damage</w:t>
-      </w:r>
-      <w:r>
-        <w:t xml:space="preserve"> permanently</w:t>
-      </w:r>
-      <w:r>
-        <w:t xml:space="preserve"> increases proc coefficient of all sources by </w:t>
-      </w:r>
-      <w:r>
-        <w:t>0.05x of the damage you took</w:t>
-      </w:r>
-      <w:r>
-        <w:t>.</w:t>
-      </w:r>
-      <w:r>
-        <w:t xml:space="preserve"> </w:t>
-      </w:r>
-      <w:r>
-        <w:t>Increase increases by 0.05x per stack.</w:t>
-      </w:r>
-    </w:p>
-    <w:p>
-      <w:pPr>
-        <w:pStyle w:val="ListParagraph"/>
-        <w:numPr>
-          <w:ilvl w:val="0"/>
-          <w:numId w:val="4"/>
-        </w:numPr>
-        <w:spacing w:after="0"/>
-      </w:pPr>
-      <w:r>
-        <w:t xml:space="preserve">Upon being taken to below 50 HP, enter a </w:t>
+        <w:t>Double your health</w:t>
+      </w:r>
+      <w:r>
+        <w:t xml:space="preserve"> but remove the first item you picked up.</w:t>
+      </w:r>
+    </w:p>
+    <w:p>
+      <w:pPr>
+        <w:pStyle w:val="ListParagraph"/>
+        <w:numPr>
+          <w:ilvl w:val="0"/>
+          <w:numId w:val="4"/>
+        </w:numPr>
+        <w:spacing w:after="0"/>
+      </w:pPr>
+      <w:r>
+        <w:t xml:space="preserve">Locks your max HP </w:t>
+      </w:r>
+      <w:r>
+        <w:t>to what</w:t>
+      </w:r>
+      <w:r>
+        <w:t xml:space="preserve"> it currently is</w:t>
+      </w:r>
+      <w:r>
+        <w:t>. Fire rate</w:t>
+      </w:r>
+      <w:r>
+        <w:t xml:space="preserve"> decreased by </w:t>
       </w:r>
       <w:r>
         <w:t>3</w:t>
       </w:r>
       <w:r>
-        <w:t xml:space="preserve">-second </w:t>
-      </w:r>
-      <w:r>
-        <w:t xml:space="preserve">phase where </w:t>
-      </w:r>
-      <w:r>
-        <w:t>you take half damage, and hitting an enemy within a close enough range heals you for 15 HP.</w:t>
-      </w:r>
-      <w:r>
-        <w:t xml:space="preserve"> Stacks increase the length of the period and damage reduction.</w:t>
-      </w:r>
-    </w:p>
-    <w:p>
-      <w:pPr>
-        <w:pStyle w:val="ListParagraph"/>
-        <w:numPr>
-          <w:ilvl w:val="0"/>
-          <w:numId w:val="4"/>
-        </w:numPr>
-        <w:spacing w:after="0"/>
-      </w:pPr>
-      <w:r>
-        <w:t>Bigger bullets (also increases melee weapon size)</w:t>
-      </w:r>
-    </w:p>
-    <w:p>
-      <w:pPr>
-        <w:pStyle w:val="ListParagraph"/>
-        <w:numPr>
-          <w:ilvl w:val="0"/>
-          <w:numId w:val="4"/>
-        </w:numPr>
-        <w:spacing w:after="0"/>
-      </w:pPr>
-      <w:r>
-        <w:t>Killing an enemy deals damage to all enemies in a radius.</w:t>
-      </w:r>
-      <w:r>
-        <w:t xml:space="preserve"> Radius increases with stacks.</w:t>
-      </w:r>
-    </w:p>
-    <w:p>
-      <w:pPr>
-        <w:pStyle w:val="ListParagraph"/>
-        <w:numPr>
-          <w:ilvl w:val="0"/>
-          <w:numId w:val="4"/>
-        </w:numPr>
-        <w:spacing w:after="0"/>
-      </w:pPr>
-      <w:r>
-        <w:t>Chance upon killing an enemy to spawn an axe that flies around for a few seconds, homing in on and dealing damage to enemies. Stacks increase time it’s active.</w:t>
-      </w:r>
-    </w:p>
-    <w:p>
-      <w:pPr>
-        <w:pStyle w:val="ListParagraph"/>
-        <w:numPr>
-          <w:ilvl w:val="0"/>
-          <w:numId w:val="4"/>
-        </w:numPr>
-        <w:spacing w:after="0"/>
-      </w:pPr>
-      <w:r>
-        <w:t>An extra life. Yay.</w:t>
-      </w:r>
-    </w:p>
-    <w:p>
-      <w:pPr>
-        <w:pStyle w:val="ListParagraph"/>
-        <w:numPr>
-          <w:ilvl w:val="0"/>
-          <w:numId w:val="4"/>
-        </w:numPr>
-        <w:spacing w:after="0"/>
-      </w:pPr>
-      <w:r>
-        <w:t>Every lethal hit,</w:t>
-      </w:r>
-      <w:r>
-        <w:t xml:space="preserve"> don’t die, but</w:t>
-      </w:r>
-      <w:r>
-        <w:t xml:space="preserve"> reduce max HP by </w:t>
-      </w:r>
-      <w:r>
-        <w:t>30.</w:t>
-      </w:r>
-      <w:r>
-        <w:t xml:space="preserve"> </w:t>
-      </w:r>
-      <w:r>
-        <w:t>After each trigger, halves the max length of iFrames.</w:t>
-      </w:r>
-      <w:r>
-        <w:t xml:space="preserve"> Stacks </w:t>
-      </w:r>
-      <w:r>
-        <w:t>decrease the HP and iframe reduction debuff (each one makes the effect 1/3 as significant)</w:t>
-      </w:r>
-      <w:r>
-        <w:t>.</w:t>
-      </w:r>
-    </w:p>
-    <w:p>
-      <w:pPr>
-        <w:pStyle w:val="ListParagraph"/>
-        <w:numPr>
-          <w:ilvl w:val="0"/>
-          <w:numId w:val="4"/>
-        </w:numPr>
-        <w:spacing w:after="0"/>
-      </w:pPr>
-      <w:r>
-        <w:t xml:space="preserve">After taking lethal damage, you don’t die, </w:t>
-      </w:r>
-      <w:r>
-        <w:t xml:space="preserve">but </w:t>
-      </w:r>
-      <w:r>
-        <w:t>enter a</w:t>
-      </w:r>
-      <w:r>
-        <w:t xml:space="preserve"> ghostly</w:t>
-      </w:r>
-      <w:r>
-        <w:t xml:space="preserve"> state where you have 1HP. </w:t>
-      </w:r>
-      <w:r>
-        <w:t xml:space="preserve">Return to </w:t>
-      </w:r>
-      <w:r>
-        <w:t>your normal state after picking up an item.</w:t>
-      </w:r>
-      <w:r>
-        <w:t xml:space="preserve"> Only works one time per stack.</w:t>
-      </w:r>
-    </w:p>
-    <w:p>
-      <w:pPr>
-        <w:pStyle w:val="ListParagraph"/>
-        <w:numPr>
-          <w:ilvl w:val="0"/>
-          <w:numId w:val="4"/>
-        </w:numPr>
-        <w:spacing w:after="0"/>
-      </w:pPr>
-      <w:r>
-        <w:t xml:space="preserve">If you have under 100 max HP, each kill gives you +1 </w:t>
-      </w:r>
-      <w:r>
-        <w:t xml:space="preserve">max </w:t>
-      </w:r>
-      <w:r>
-        <w:t>HP.</w:t>
-      </w:r>
-    </w:p>
-    <w:p>
-      <w:pPr>
-        <w:pStyle w:val="ListParagraph"/>
-        <w:numPr>
-          <w:ilvl w:val="0"/>
-          <w:numId w:val="4"/>
-        </w:numPr>
-        <w:spacing w:after="0"/>
-      </w:pPr>
-      <w:r>
-        <w:t>After taking what would be a lethal hit, the next item you pick up gets applied</w:t>
-      </w:r>
-      <w:r>
-        <w:t xml:space="preserve"> </w:t>
+        <w:t>, shot speed</w:t>
+      </w:r>
+      <w:r>
+        <w:t xml:space="preserve"> increased by 3</w:t>
+      </w:r>
+      <w:r>
+        <w:t>,</w:t>
+      </w:r>
+      <w:r>
+        <w:t xml:space="preserve"> and </w:t>
+      </w:r>
+      <w:r>
+        <w:t xml:space="preserve">base </w:t>
+      </w:r>
+      <w:r>
+        <w:t>damage increased</w:t>
+      </w:r>
+      <w:r>
+        <w:t xml:space="preserve"> by 10.</w:t>
+      </w:r>
+    </w:p>
+    <w:p>
+      <w:pPr>
+        <w:pStyle w:val="ListParagraph"/>
+        <w:numPr>
+          <w:ilvl w:val="0"/>
+          <w:numId w:val="4"/>
+        </w:numPr>
+        <w:spacing w:after="0"/>
+      </w:pPr>
+      <w:r>
+        <w:t xml:space="preserve">Damage you take is divided by </w:t>
       </w:r>
       <w:r>
         <w:t>4</w:t>
       </w:r>
       <w:r>
-        <w:t xml:space="preserve"> times</w:t>
-      </w:r>
-      <w:r>
-        <w:t xml:space="preserve"> per stack. </w:t>
-      </w:r>
-    </w:p>
-    <w:p>
-      <w:pPr>
-        <w:pStyle w:val="ListParagraph"/>
-        <w:numPr>
-          <w:ilvl w:val="0"/>
-          <w:numId w:val="4"/>
-        </w:numPr>
-        <w:spacing w:after="0"/>
-      </w:pPr>
-      <w:r>
-        <w:t>Double your health</w:t>
-      </w:r>
-      <w:r>
-        <w:t xml:space="preserve"> but remove the first item you picked up.</w:t>
-      </w:r>
-    </w:p>
-    <w:p>
-      <w:pPr>
-        <w:pStyle w:val="ListParagraph"/>
-        <w:numPr>
-          <w:ilvl w:val="0"/>
-          <w:numId w:val="4"/>
-        </w:numPr>
-        <w:spacing w:after="0"/>
-      </w:pPr>
-      <w:r>
-        <w:t xml:space="preserve">Locks your max HP </w:t>
-      </w:r>
-      <w:r>
-        <w:t>to what</w:t>
-      </w:r>
-      <w:r>
-        <w:t xml:space="preserve"> it currently is</w:t>
-      </w:r>
-      <w:r>
-        <w:t>. Fire rate</w:t>
-      </w:r>
-      <w:r>
-        <w:t xml:space="preserve"> decreased by </w:t>
-      </w:r>
-      <w:r>
-        <w:t>3</w:t>
-      </w:r>
-      <w:r>
-        <w:t>, shot speed</w:t>
-      </w:r>
-      <w:r>
-        <w:t xml:space="preserve"> increased by 3</w:t>
-      </w:r>
-      <w:r>
-        <w:t>,</w:t>
-      </w:r>
-      <w:r>
-        <w:t xml:space="preserve"> and </w:t>
-      </w:r>
-      <w:r>
-        <w:t xml:space="preserve">base </w:t>
-      </w:r>
-      <w:r>
-        <w:t>damage increased</w:t>
-      </w:r>
-      <w:r>
-        <w:t xml:space="preserve"> by 10.</w:t>
-      </w:r>
-    </w:p>
-    <w:p>
-      <w:pPr>
-        <w:pStyle w:val="ListParagraph"/>
-        <w:numPr>
-          <w:ilvl w:val="0"/>
-          <w:numId w:val="4"/>
-        </w:numPr>
-        <w:spacing w:after="0"/>
-      </w:pPr>
-      <w:r>
-        <w:t xml:space="preserve">Damage you take is divided by </w:t>
-      </w:r>
-      <w:proofErr w:type="gramStart"/>
-      <w:r>
-        <w:t>4</w:t>
-      </w:r>
-      <w:r>
-        <w:t>, but</w:t>
-      </w:r>
-      <w:proofErr w:type="gramEnd"/>
-      <w:r>
-        <w:t xml:space="preserve"> occurs </w:t>
+        <w:t xml:space="preserve">, but occurs </w:t>
       </w:r>
       <w:r>
         <w:t xml:space="preserve">3 times over the course of </w:t>
@@ -2045,484 +1891,466 @@
         <w:spacing w:after="0"/>
       </w:pPr>
       <w:r>
+        <w:t>10% chance for bullets to leave a trail of bullets behind them. These bullets have high range, slow movespeed and random movement direction</w:t>
+      </w:r>
+      <w:r>
+        <w:t xml:space="preserve"> AND can collide with each other (but don’t die on hit)</w:t>
+      </w:r>
+      <w:r>
+        <w:t>. They deal 0.5x damage (+0.5x per stack) of your normal bullet damage</w:t>
+      </w:r>
+      <w:r>
+        <w:t xml:space="preserve"> and copy all bullet effects.</w:t>
+      </w:r>
+    </w:p>
+    <w:p>
+      <w:pPr>
+        <w:pStyle w:val="ListParagraph"/>
+        <w:numPr>
+          <w:ilvl w:val="0"/>
+          <w:numId w:val="4"/>
+        </w:numPr>
+        <w:spacing w:after="0"/>
+      </w:pPr>
+      <w:r>
+        <w:t>Fire delay -</w:t>
+      </w:r>
+      <w:r>
+        <w:t>8</w:t>
+      </w:r>
+      <w:r>
+        <w:t xml:space="preserve">, </w:t>
+      </w:r>
+      <w:r>
+        <w:t xml:space="preserve">bullets </w:t>
+      </w:r>
+      <w:r>
+        <w:t>move in a zigzag pattern.</w:t>
+      </w:r>
+    </w:p>
+    <w:p>
+      <w:pPr>
+        <w:pStyle w:val="ListParagraph"/>
+        <w:numPr>
+          <w:ilvl w:val="0"/>
+          <w:numId w:val="4"/>
+        </w:numPr>
+        <w:spacing w:after="0"/>
+      </w:pPr>
+      <w:r>
+        <w:t>Shoots a</w:t>
+      </w:r>
+      <w:r>
+        <w:t>n additional</w:t>
+      </w:r>
+      <w:r>
+        <w:t xml:space="preserve"> bullet behind you</w:t>
+      </w:r>
+      <w:r>
+        <w:t>.</w:t>
+      </w:r>
+    </w:p>
+    <w:p>
+      <w:pPr>
+        <w:pStyle w:val="ListParagraph"/>
+        <w:numPr>
+          <w:ilvl w:val="0"/>
+          <w:numId w:val="4"/>
+        </w:numPr>
+        <w:spacing w:after="0"/>
+      </w:pPr>
+      <w:r>
+        <w:t>Chance for bullets to deal heavy knockback to enemies. Enemies effected by this deal damage to enemies they hit based on how fast they’re moving.</w:t>
+      </w:r>
+      <w:r>
+        <w:t xml:space="preserve"> CHANGES BULLET TO A FIST</w:t>
+      </w:r>
+    </w:p>
+    <w:p>
+      <w:pPr>
+        <w:pStyle w:val="ListParagraph"/>
+        <w:numPr>
+          <w:ilvl w:val="0"/>
+          <w:numId w:val="4"/>
+        </w:numPr>
+        <w:spacing w:after="0"/>
+      </w:pPr>
+      <w:r>
+        <w:t xml:space="preserve">After killing 5 enemies in a certain window of time, </w:t>
+      </w:r>
+      <w:r>
+        <w:t>gain 1.5x movement speed and 2x damage for 5 seconds.</w:t>
+      </w:r>
+    </w:p>
+    <w:p>
+      <w:pPr>
+        <w:pStyle w:val="ListParagraph"/>
+        <w:numPr>
+          <w:ilvl w:val="0"/>
+          <w:numId w:val="4"/>
+        </w:numPr>
+        <w:spacing w:after="0"/>
+      </w:pPr>
+      <w:r>
+        <w:t>After taking damage, deal damage to enemies to regain health (like Dead Cells rally). Speed at which rally decays decreases with stacks.</w:t>
+      </w:r>
+    </w:p>
+    <w:p>
+      <w:pPr>
+        <w:pStyle w:val="ListParagraph"/>
+        <w:numPr>
+          <w:ilvl w:val="0"/>
+          <w:numId w:val="4"/>
+        </w:numPr>
+        <w:spacing w:after="0"/>
+      </w:pPr>
+      <w:r>
+        <w:t>Your bullets leave creep on the ground.</w:t>
+      </w:r>
+    </w:p>
+    <w:p>
+      <w:pPr>
+        <w:pStyle w:val="ListParagraph"/>
+        <w:numPr>
+          <w:ilvl w:val="0"/>
+          <w:numId w:val="4"/>
+        </w:numPr>
+        <w:spacing w:after="0"/>
+      </w:pPr>
+      <w:r>
+        <w:t xml:space="preserve">Bullets get a random </w:t>
+      </w:r>
+      <w:r>
+        <w:t>bullet effect</w:t>
+      </w:r>
+      <w:r>
+        <w:t xml:space="preserve">. Will have to make tags for </w:t>
+      </w:r>
+      <w:r>
+        <w:t>bullet effect items.</w:t>
+      </w:r>
+      <w:r>
+        <w:t xml:space="preserve"> Stacks </w:t>
+      </w:r>
+      <w:r>
+        <w:t xml:space="preserve">give extra effects. </w:t>
+      </w:r>
+    </w:p>
+    <w:p>
+      <w:pPr>
+        <w:pStyle w:val="ListParagraph"/>
+        <w:numPr>
+          <w:ilvl w:val="0"/>
+          <w:numId w:val="4"/>
+        </w:numPr>
+        <w:spacing w:after="0"/>
+      </w:pPr>
+      <w:r>
+        <w:t xml:space="preserve">An orbital </w:t>
+      </w:r>
+      <w:r>
+        <w:t>that, upon getting hit, fires a missile at the responsible enemy.</w:t>
+      </w:r>
+    </w:p>
+    <w:p>
+      <w:pPr>
+        <w:pStyle w:val="ListParagraph"/>
+        <w:numPr>
+          <w:ilvl w:val="0"/>
+          <w:numId w:val="4"/>
+        </w:numPr>
+        <w:spacing w:after="0"/>
+      </w:pPr>
+      <w:r>
+        <w:t xml:space="preserve">Obstacles have a 50% chance to drop a goody when they are destroyed. Goodies include </w:t>
+      </w:r>
+      <w:r>
+        <w:t>heals (40%</w:t>
+      </w:r>
+      <w:r>
+        <w:t xml:space="preserve"> chance</w:t>
+      </w:r>
+      <w:r>
+        <w:t xml:space="preserve">), XP (5 – 10 </w:t>
+      </w:r>
+      <w:r>
+        <w:t>orbs, 40% chance)</w:t>
+      </w:r>
+      <w:r>
+        <w:t>, or an item (20% chance).</w:t>
+      </w:r>
+      <w:r>
+        <w:t xml:space="preserve"> Stacks shift the weight towards dropping items.</w:t>
+      </w:r>
+    </w:p>
+    <w:p>
+      <w:pPr>
+        <w:pStyle w:val="ListParagraph"/>
+        <w:numPr>
+          <w:ilvl w:val="0"/>
+          <w:numId w:val="4"/>
+        </w:numPr>
+        <w:spacing w:after="0"/>
+      </w:pPr>
+      <w:r>
+        <w:t>Your bullets deal</w:t>
+      </w:r>
+      <w:r>
+        <w:t xml:space="preserve"> +4x damage to obstacles</w:t>
+      </w:r>
+      <w:r>
+        <w:t>.</w:t>
+      </w:r>
+    </w:p>
+    <w:p>
+      <w:pPr>
+        <w:pStyle w:val="ListParagraph"/>
+        <w:numPr>
+          <w:ilvl w:val="0"/>
+          <w:numId w:val="4"/>
+        </w:numPr>
+        <w:spacing w:after="0"/>
+      </w:pPr>
+      <w:r>
+        <w:t>When obstacles are destroyed,</w:t>
+      </w:r>
+      <w:r>
+        <w:t xml:space="preserve"> they shoot out 10 </w:t>
+      </w:r>
+      <w:r>
+        <w:t xml:space="preserve">bullets that deal your damage stat. </w:t>
+      </w:r>
+      <w:r>
+        <w:t>Damage is multiplied with stacks.</w:t>
+      </w:r>
+    </w:p>
+    <w:p>
+      <w:pPr>
+        <w:pStyle w:val="ListParagraph"/>
+        <w:numPr>
+          <w:ilvl w:val="0"/>
+          <w:numId w:val="4"/>
+        </w:numPr>
+        <w:spacing w:after="0"/>
+      </w:pPr>
+      <w:r>
+        <w:t>You are immune to explosion</w:t>
+      </w:r>
+      <w:r>
+        <w:t>s</w:t>
+      </w:r>
+      <w:r>
+        <w:t xml:space="preserve">, makes all explosions </w:t>
+      </w:r>
+      <w:r>
+        <w:t>+100% larger per stack.</w:t>
+      </w:r>
+    </w:p>
+    <w:p>
+      <w:pPr>
+        <w:pStyle w:val="ListParagraph"/>
+        <w:numPr>
+          <w:ilvl w:val="0"/>
+          <w:numId w:val="4"/>
+        </w:numPr>
+        <w:spacing w:after="0"/>
+      </w:pPr>
+      <w:r>
+        <w:t>20% chance for s</w:t>
+      </w:r>
+      <w:r>
+        <w:t>hooting a rock</w:t>
+      </w:r>
+      <w:r>
+        <w:t xml:space="preserve"> causes it to be activated; </w:t>
+      </w:r>
+      <w:r>
+        <w:t xml:space="preserve">the next bullet you shoot </w:t>
+      </w:r>
+      <w:r>
+        <w:t>that lands far enough away</w:t>
+      </w:r>
+      <w:r>
+        <w:t xml:space="preserve"> causes activated rocks to be launched towards the location, dealing </w:t>
+      </w:r>
+      <w:r>
+        <w:t xml:space="preserve">150 </w:t>
+      </w:r>
+      <w:r>
+        <w:t xml:space="preserve">(+150 per stack) </w:t>
+      </w:r>
+      <w:r>
+        <w:t>damage</w:t>
+      </w:r>
+      <w:r>
+        <w:t xml:space="preserve"> to enemies.</w:t>
+      </w:r>
+    </w:p>
+    <w:p>
+      <w:pPr>
+        <w:pStyle w:val="ListParagraph"/>
+        <w:numPr>
+          <w:ilvl w:val="0"/>
+          <w:numId w:val="4"/>
+        </w:numPr>
+        <w:spacing w:after="0"/>
+      </w:pPr>
+      <w:r>
+        <w:t xml:space="preserve">Higher chance </w:t>
+      </w:r>
+      <w:r>
+        <w:t>for special rocks to spawn.</w:t>
+      </w:r>
+      <w:r>
+        <w:t xml:space="preserve"> </w:t>
+      </w:r>
+    </w:p>
+    <w:p>
+      <w:pPr>
+        <w:pStyle w:val="ListParagraph"/>
+        <w:numPr>
+          <w:ilvl w:val="0"/>
+          <w:numId w:val="4"/>
+        </w:numPr>
+        <w:spacing w:after="0"/>
+      </w:pPr>
+      <w:r>
+        <w:t xml:space="preserve">Obstacles </w:t>
+      </w:r>
+      <w:r>
+        <w:t xml:space="preserve">have a 50% chance to regenerate into a </w:t>
+      </w:r>
+      <w:r>
+        <w:t>special obstacle type upon being destroyed.</w:t>
+      </w:r>
+      <w:r>
+        <w:t xml:space="preserve"> Chance increases logarithmically.</w:t>
+      </w:r>
+    </w:p>
+    <w:p>
+      <w:pPr>
+        <w:spacing w:after="0"/>
+      </w:pPr>
+    </w:p>
+    <w:p>
+      <w:pPr>
+        <w:spacing w:after="0"/>
+      </w:pPr>
+      <w:r>
+        <w:t>Alt RMBs:</w:t>
+      </w:r>
+    </w:p>
+    <w:p>
+      <w:pPr>
+        <w:pStyle w:val="ListParagraph"/>
+        <w:numPr>
+          <w:ilvl w:val="0"/>
+          <w:numId w:val="4"/>
+        </w:numPr>
+        <w:spacing w:after="0"/>
+      </w:pPr>
+      <w:r>
+        <w:t xml:space="preserve">Parry </w:t>
+      </w:r>
+      <w:r>
+        <w:t>– spawns a hitbox directly in front of the player</w:t>
+      </w:r>
+      <w:r>
+        <w:t xml:space="preserve">, and if any bullets or enemies </w:t>
+      </w:r>
+      <w:r>
+        <w:t>are in the hitbox, deals 75 damage to nearby enemies and deletes all nearby enemy projectiles. Successful parries make you invincible</w:t>
+      </w:r>
+      <w:r>
+        <w:t xml:space="preserve"> and get guaranteed crits</w:t>
+      </w:r>
+      <w:r>
+        <w:t xml:space="preserve"> for 1 second.</w:t>
+      </w:r>
+    </w:p>
+    <w:p>
+      <w:pPr>
+        <w:spacing w:after="0"/>
+      </w:pPr>
+    </w:p>
+    <w:p>
+      <w:pPr>
+        <w:spacing w:after="0"/>
+      </w:pPr>
+      <w:r>
+        <w:t>We pons:</w:t>
+      </w:r>
+    </w:p>
+    <w:p>
+      <w:pPr>
+        <w:pStyle w:val="ListParagraph"/>
+        <w:numPr>
+          <w:ilvl w:val="0"/>
+          <w:numId w:val="6"/>
+        </w:numPr>
+        <w:spacing w:after="0"/>
+      </w:pPr>
+      <w:r>
+        <w:t>Have some ideas silly guy</w:t>
+      </w:r>
+    </w:p>
+    <w:p>
+      <w:pPr>
+        <w:spacing w:after="0"/>
+      </w:pPr>
+    </w:p>
+    <w:p>
+      <w:pPr>
+        <w:spacing w:after="0"/>
+      </w:pPr>
+      <w:r>
+        <w:t>Active items:</w:t>
+      </w:r>
+    </w:p>
+    <w:p>
+      <w:pPr>
+        <w:pStyle w:val="ListParagraph"/>
+        <w:numPr>
+          <w:ilvl w:val="0"/>
+          <w:numId w:val="6"/>
+        </w:numPr>
+        <w:spacing w:after="0"/>
+      </w:pPr>
+      <w:r>
+        <w:t>10</w:t>
+      </w:r>
+      <w:r>
+        <w:t xml:space="preserve"> second cooldown, charms </w:t>
+      </w:r>
+      <w:r>
+        <w:t>enemy nearest to your mouse cursor.</w:t>
+      </w:r>
+    </w:p>
+    <w:p>
+      <w:pPr>
+        <w:pStyle w:val="ListParagraph"/>
+        <w:numPr>
+          <w:ilvl w:val="0"/>
+          <w:numId w:val="6"/>
+        </w:numPr>
+        <w:spacing w:after="0"/>
+      </w:pPr>
+      <w:r>
+        <w:t>20 second cooldown, deal +50% damage but take +30% damage.</w:t>
+      </w:r>
+    </w:p>
+    <w:p>
+      <w:pPr>
+        <w:pStyle w:val="ListParagraph"/>
+        <w:numPr>
+          <w:ilvl w:val="0"/>
+          <w:numId w:val="6"/>
+        </w:numPr>
+        <w:spacing w:after="0"/>
+      </w:pPr>
+      <w:r>
         <w:lastRenderedPageBreak/>
-        <w:t>10% chance for bullets to leave a trail of bullets behind them. These bullets have high range, slow movespeed and random movement direction</w:t>
-      </w:r>
-      <w:r>
-        <w:t xml:space="preserve"> AND can collide with each other (but don’t die on hit)</w:t>
-      </w:r>
-      <w:r>
-        <w:t>. They deal 0.5x damage (+0.5x per stack) of your normal bullet damage</w:t>
-      </w:r>
-      <w:r>
-        <w:t xml:space="preserve"> and copy all bullet effects.</w:t>
-      </w:r>
-    </w:p>
-    <w:p>
-      <w:pPr>
-        <w:pStyle w:val="ListParagraph"/>
-        <w:numPr>
-          <w:ilvl w:val="0"/>
-          <w:numId w:val="4"/>
-        </w:numPr>
-        <w:spacing w:after="0"/>
-      </w:pPr>
-      <w:r>
-        <w:t>Fire delay -</w:t>
-      </w:r>
-      <w:r>
-        <w:t>8</w:t>
-      </w:r>
-      <w:r>
-        <w:t xml:space="preserve">, </w:t>
-      </w:r>
-      <w:r>
-        <w:t xml:space="preserve">bullets </w:t>
-      </w:r>
-      <w:r>
-        <w:t>move in a zigzag pattern.</w:t>
-      </w:r>
-    </w:p>
-    <w:p>
-      <w:pPr>
-        <w:pStyle w:val="ListParagraph"/>
-        <w:numPr>
-          <w:ilvl w:val="0"/>
-          <w:numId w:val="4"/>
-        </w:numPr>
-        <w:spacing w:after="0"/>
-      </w:pPr>
-      <w:r>
-        <w:t>Shoots a</w:t>
-      </w:r>
-      <w:r>
-        <w:t>n additional</w:t>
-      </w:r>
-      <w:r>
-        <w:t xml:space="preserve"> bullet behind you</w:t>
-      </w:r>
-      <w:r>
-        <w:t>.</w:t>
-      </w:r>
-    </w:p>
-    <w:p>
-      <w:pPr>
-        <w:pStyle w:val="ListParagraph"/>
-        <w:numPr>
-          <w:ilvl w:val="0"/>
-          <w:numId w:val="4"/>
-        </w:numPr>
-        <w:spacing w:after="0"/>
-      </w:pPr>
-      <w:r>
-        <w:t>Chance for bullets to deal heavy knockback to enemies. Enemies effected by this deal damage to enemies they hit based on how fast they’re moving.</w:t>
-      </w:r>
-      <w:r>
-        <w:t xml:space="preserve"> CHANGES BULLET TO A FIST</w:t>
-      </w:r>
-    </w:p>
-    <w:p>
-      <w:pPr>
-        <w:pStyle w:val="ListParagraph"/>
-        <w:numPr>
-          <w:ilvl w:val="0"/>
-          <w:numId w:val="4"/>
-        </w:numPr>
-        <w:spacing w:after="0"/>
-      </w:pPr>
-      <w:r>
-        <w:t xml:space="preserve">After killing 5 enemies in a certain window of time, </w:t>
-      </w:r>
-      <w:r>
-        <w:t>gain 1.5x movement speed and 2x damage for 5 seconds.</w:t>
-      </w:r>
-    </w:p>
-    <w:p>
-      <w:pPr>
-        <w:pStyle w:val="ListParagraph"/>
-        <w:numPr>
-          <w:ilvl w:val="0"/>
-          <w:numId w:val="4"/>
-        </w:numPr>
-        <w:spacing w:after="0"/>
-      </w:pPr>
-      <w:r>
-        <w:t>After taking damage, deal damage to enemies to regain health (like Dead Cells rally). Speed at which rally decays decreases with stacks.</w:t>
-      </w:r>
-    </w:p>
-    <w:p>
-      <w:pPr>
-        <w:pStyle w:val="ListParagraph"/>
-        <w:numPr>
-          <w:ilvl w:val="0"/>
-          <w:numId w:val="4"/>
-        </w:numPr>
-        <w:spacing w:after="0"/>
-      </w:pPr>
-      <w:r>
-        <w:t>Your bullets leave creep on the ground.</w:t>
-      </w:r>
-    </w:p>
-    <w:p>
-      <w:pPr>
-        <w:pStyle w:val="ListParagraph"/>
-        <w:numPr>
-          <w:ilvl w:val="0"/>
-          <w:numId w:val="4"/>
-        </w:numPr>
-        <w:spacing w:after="0"/>
-      </w:pPr>
-      <w:r>
-        <w:t xml:space="preserve">Bullets get a random </w:t>
-      </w:r>
-      <w:r>
-        <w:t>bullet effect</w:t>
-      </w:r>
-      <w:r>
-        <w:t xml:space="preserve">. Will have to make tags for </w:t>
-      </w:r>
-      <w:r>
-        <w:t>bullet effect items.</w:t>
-      </w:r>
-      <w:r>
-        <w:t xml:space="preserve"> Stacks </w:t>
-      </w:r>
-      <w:r>
-        <w:t xml:space="preserve">give extra effects. </w:t>
-      </w:r>
-    </w:p>
-    <w:p>
-      <w:pPr>
-        <w:pStyle w:val="ListParagraph"/>
-        <w:numPr>
-          <w:ilvl w:val="0"/>
-          <w:numId w:val="4"/>
-        </w:numPr>
-        <w:spacing w:after="0"/>
-      </w:pPr>
-      <w:r>
-        <w:t xml:space="preserve">An orbital </w:t>
-      </w:r>
-      <w:r>
-        <w:t>that, upon getting hit, fires a missile at the responsible enemy.</w:t>
-      </w:r>
-    </w:p>
-    <w:p>
-      <w:pPr>
-        <w:pStyle w:val="ListParagraph"/>
-        <w:numPr>
-          <w:ilvl w:val="0"/>
-          <w:numId w:val="4"/>
-        </w:numPr>
-        <w:spacing w:after="0"/>
-      </w:pPr>
-      <w:r>
-        <w:t xml:space="preserve">Obstacles have a 50% chance to drop a goody when they are destroyed. Goodies include </w:t>
-      </w:r>
-      <w:r>
-        <w:t>heals (40%</w:t>
-      </w:r>
-      <w:r>
-        <w:t xml:space="preserve"> chance</w:t>
-      </w:r>
-      <w:r>
-        <w:t xml:space="preserve">), XP (5 – 10 </w:t>
-      </w:r>
-      <w:r>
-        <w:t>orbs, 40% chance)</w:t>
-      </w:r>
-      <w:r>
-        <w:t>, or an item (20% chance).</w:t>
-      </w:r>
-      <w:r>
-        <w:t xml:space="preserve"> Stacks shift the weight towards dropping items.</w:t>
-      </w:r>
-    </w:p>
-    <w:p>
-      <w:pPr>
-        <w:pStyle w:val="ListParagraph"/>
-        <w:numPr>
-          <w:ilvl w:val="0"/>
-          <w:numId w:val="4"/>
-        </w:numPr>
-        <w:spacing w:after="0"/>
-      </w:pPr>
-      <w:r>
-        <w:t>Your bullets deal</w:t>
-      </w:r>
-      <w:r>
-        <w:t xml:space="preserve"> +4x damage to obstacles</w:t>
-      </w:r>
-      <w:r>
-        <w:t>.</w:t>
-      </w:r>
-    </w:p>
-    <w:p>
-      <w:pPr>
-        <w:pStyle w:val="ListParagraph"/>
-        <w:numPr>
-          <w:ilvl w:val="0"/>
-          <w:numId w:val="4"/>
-        </w:numPr>
-        <w:spacing w:after="0"/>
-      </w:pPr>
-      <w:r>
-        <w:t>When obstacles are destroyed,</w:t>
-      </w:r>
-      <w:r>
-        <w:t xml:space="preserve"> they shoot out 10 </w:t>
-      </w:r>
-      <w:r>
-        <w:t xml:space="preserve">bullets that deal your damage stat. </w:t>
-      </w:r>
-      <w:r>
-        <w:t>Damage is multiplied with stacks.</w:t>
-      </w:r>
-    </w:p>
-    <w:p>
-      <w:pPr>
-        <w:pStyle w:val="ListParagraph"/>
-        <w:numPr>
-          <w:ilvl w:val="0"/>
-          <w:numId w:val="4"/>
-        </w:numPr>
-        <w:spacing w:after="0"/>
-      </w:pPr>
-      <w:r>
-        <w:t>You are immune to explosion</w:t>
-      </w:r>
-      <w:r>
-        <w:t>s</w:t>
-      </w:r>
-      <w:r>
-        <w:t xml:space="preserve">, makes all explosions </w:t>
-      </w:r>
-      <w:r>
-        <w:t>+100% larger per stack.</w:t>
-      </w:r>
-    </w:p>
-    <w:p>
-      <w:pPr>
-        <w:pStyle w:val="ListParagraph"/>
-        <w:numPr>
-          <w:ilvl w:val="0"/>
-          <w:numId w:val="4"/>
-        </w:numPr>
-        <w:spacing w:after="0"/>
-      </w:pPr>
-      <w:r>
-        <w:t>20% chance for s</w:t>
-      </w:r>
-      <w:r>
-        <w:t>hooting a rock</w:t>
-      </w:r>
-      <w:r>
-        <w:t xml:space="preserve"> causes it to be activated; </w:t>
-      </w:r>
-      <w:r>
-        <w:t xml:space="preserve">the next bullet you shoot </w:t>
-      </w:r>
-      <w:proofErr w:type="gramStart"/>
-      <w:r>
-        <w:t>that lands</w:t>
-      </w:r>
-      <w:proofErr w:type="gramEnd"/>
-      <w:r>
-        <w:t xml:space="preserve"> far enough away</w:t>
-      </w:r>
-      <w:r>
-        <w:t xml:space="preserve"> causes activated rocks to be launched towards the location, dealing </w:t>
-      </w:r>
-      <w:r>
-        <w:t xml:space="preserve">150 </w:t>
-      </w:r>
-      <w:r>
-        <w:t xml:space="preserve">(+150 per stack) </w:t>
-      </w:r>
-      <w:r>
-        <w:t>damage</w:t>
-      </w:r>
-      <w:r>
-        <w:t xml:space="preserve"> to enemies.</w:t>
-      </w:r>
-    </w:p>
-    <w:p>
-      <w:pPr>
-        <w:pStyle w:val="ListParagraph"/>
-        <w:numPr>
-          <w:ilvl w:val="0"/>
-          <w:numId w:val="4"/>
-        </w:numPr>
-        <w:spacing w:after="0"/>
-      </w:pPr>
-      <w:r>
-        <w:t xml:space="preserve">Higher chance </w:t>
-      </w:r>
-      <w:r>
-        <w:t>for special rocks to spawn.</w:t>
-      </w:r>
-      <w:r>
-        <w:t xml:space="preserve"> </w:t>
-      </w:r>
-    </w:p>
-    <w:p>
-      <w:pPr>
-        <w:pStyle w:val="ListParagraph"/>
-        <w:numPr>
-          <w:ilvl w:val="0"/>
-          <w:numId w:val="4"/>
-        </w:numPr>
-        <w:spacing w:after="0"/>
-      </w:pPr>
-      <w:r>
-        <w:t xml:space="preserve">Obstacles </w:t>
-      </w:r>
-      <w:r>
-        <w:t xml:space="preserve">have a 50% chance to regenerate into a </w:t>
-      </w:r>
-      <w:r>
-        <w:t>special obstacle type upon being destroyed.</w:t>
-      </w:r>
-      <w:r>
-        <w:t xml:space="preserve"> Chance increases logarithmically.</w:t>
-      </w:r>
-    </w:p>
-    <w:p>
-      <w:pPr>
-        <w:spacing w:after="0"/>
-      </w:pPr>
-    </w:p>
-    <w:p>
-      <w:pPr>
-        <w:spacing w:after="0"/>
-      </w:pPr>
-      <w:r>
-        <w:t>Alt RMBs:</w:t>
-      </w:r>
-    </w:p>
-    <w:p>
-      <w:pPr>
-        <w:pStyle w:val="ListParagraph"/>
-        <w:numPr>
-          <w:ilvl w:val="0"/>
-          <w:numId w:val="4"/>
-        </w:numPr>
-        <w:spacing w:after="0"/>
-      </w:pPr>
-      <w:r>
-        <w:t xml:space="preserve">Parry </w:t>
-      </w:r>
-      <w:r>
-        <w:t>– spawns a hitbox directly in front of the player</w:t>
-      </w:r>
-      <w:r>
-        <w:t xml:space="preserve">, and if any bullets or enemies </w:t>
-      </w:r>
-      <w:r>
-        <w:t>are in the hitbox, deals 75 damage to nearby enemies and deletes all nearby enemy projectiles. Successful parries make you invincible</w:t>
-      </w:r>
-      <w:r>
-        <w:t xml:space="preserve"> and get guaranteed crits</w:t>
-      </w:r>
-      <w:r>
-        <w:t xml:space="preserve"> for 1 second.</w:t>
-      </w:r>
-    </w:p>
-    <w:p>
-      <w:pPr>
-        <w:spacing w:after="0"/>
-      </w:pPr>
-    </w:p>
-    <w:p>
-      <w:pPr>
-        <w:spacing w:after="0"/>
-      </w:pPr>
-      <w:r>
-        <w:t>We pons:</w:t>
-      </w:r>
-    </w:p>
-    <w:p>
-      <w:pPr>
-        <w:pStyle w:val="ListParagraph"/>
-        <w:numPr>
-          <w:ilvl w:val="0"/>
-          <w:numId w:val="6"/>
-        </w:numPr>
-        <w:spacing w:after="0"/>
-      </w:pPr>
-      <w:r>
-        <w:t xml:space="preserve">Have some ideas silly </w:t>
-      </w:r>
-      <w:proofErr w:type="gramStart"/>
-      <w:r>
-        <w:t>guy</w:t>
-      </w:r>
-      <w:proofErr w:type="gramEnd"/>
-    </w:p>
-    <w:p>
-      <w:pPr>
-        <w:spacing w:after="0"/>
-      </w:pPr>
-    </w:p>
-    <w:p>
-      <w:pPr>
-        <w:spacing w:after="0"/>
-      </w:pPr>
-      <w:r>
-        <w:t>Active items:</w:t>
-      </w:r>
-    </w:p>
-    <w:p>
-      <w:pPr>
-        <w:pStyle w:val="ListParagraph"/>
-        <w:numPr>
-          <w:ilvl w:val="0"/>
-          <w:numId w:val="6"/>
-        </w:numPr>
-        <w:spacing w:after="0"/>
-      </w:pPr>
-      <w:r>
-        <w:t>10</w:t>
-      </w:r>
-      <w:r>
-        <w:t xml:space="preserve"> second cooldown, charms </w:t>
-      </w:r>
-      <w:r>
-        <w:t>enemy nearest to your mouse cursor.</w:t>
-      </w:r>
-    </w:p>
-    <w:p>
-      <w:pPr>
-        <w:pStyle w:val="ListParagraph"/>
-        <w:numPr>
-          <w:ilvl w:val="0"/>
-          <w:numId w:val="6"/>
-        </w:numPr>
-        <w:spacing w:after="0"/>
-      </w:pPr>
-      <w:r>
-        <w:t>20 second cooldown, deal +50% damage but take +30% damage.</w:t>
-      </w:r>
-    </w:p>
-    <w:p>
-      <w:pPr>
-        <w:pStyle w:val="ListParagraph"/>
-        <w:numPr>
-          <w:ilvl w:val="0"/>
-          <w:numId w:val="6"/>
-        </w:numPr>
-        <w:spacing w:after="0"/>
-      </w:pPr>
-      <w:r>
-        <w:t xml:space="preserve">60 second cooldown, summon a Trin familiar for 20 seconds that runs around, shooting and stabbing enemies. During this time, if you walk into </w:t>
-      </w:r>
-      <w:proofErr w:type="gramStart"/>
-      <w:r>
-        <w:t>him</w:t>
-      </w:r>
-      <w:proofErr w:type="gramEnd"/>
-      <w:r>
-        <w:t xml:space="preserve"> you pick him up and can throw him at enemies.</w:t>
+        <w:t>60 second cooldown, summon a Trin familiar for 20 seconds that runs around, shooting and stabbing enemies. During this time, if you walk into him you pick him up and can throw him at enemies.</w:t>
       </w:r>
     </w:p>
     <w:p>
@@ -2543,85 +2371,33 @@
         <w:spacing w:after="0"/>
       </w:pPr>
       <w:r>
-        <w:t xml:space="preserve">I like the idea of enemies having a tiny chance to drop a card (tarot card, maybe?), and from then </w:t>
-      </w:r>
-      <w:proofErr w:type="gramStart"/>
-      <w:r>
-        <w:t>on</w:t>
-      </w:r>
-      <w:proofErr w:type="gramEnd"/>
-      <w:r>
-        <w:t xml:space="preserve"> every game you play it draws 3 of the cards you’ve collected and you can choose one that adds a </w:t>
-      </w:r>
-      <w:r>
-        <w:lastRenderedPageBreak/>
-        <w:t xml:space="preserve">little spice to the run. If a card drops during a </w:t>
-      </w:r>
-      <w:proofErr w:type="gramStart"/>
-      <w:r>
-        <w:t>run</w:t>
-      </w:r>
-      <w:proofErr w:type="gramEnd"/>
-      <w:r>
-        <w:t xml:space="preserve"> you can choose to activate it then and there as well. I think they should be net positive but give some interesting downside. Cards should also have a weight assigned to them so some are less likely to spawn than others, which could make for some fun when you’re offered a very rare card. A wild card that has a randomised effect would also be fun. </w:t>
-      </w:r>
-    </w:p>
-    <w:p>
-      <w:pPr>
-        <w:spacing w:after="0"/>
-      </w:pPr>
-    </w:p>
-    <w:p>
-      <w:pPr>
-        <w:spacing w:after="0"/>
-      </w:pPr>
-      <w:r>
-        <w:t xml:space="preserve">At the end of each run, the total xp you got can be spent in a little store to unlock permanent upgrades, like more HP drops and 20 </w:t>
-      </w:r>
-      <w:proofErr w:type="gramStart"/>
-      <w:r>
-        <w:t>minute</w:t>
-      </w:r>
-      <w:proofErr w:type="gramEnd"/>
-      <w:r>
-        <w:t xml:space="preserve"> till dawn-esque rune upgrades. Every 5 upgrades you unlock gets you a new weapon (should be in a set order, </w:t>
-      </w:r>
-      <w:proofErr w:type="gramStart"/>
-      <w:r>
-        <w:t>i.e.</w:t>
-      </w:r>
-      <w:proofErr w:type="gramEnd"/>
-      <w:r>
-        <w:t xml:space="preserve"> you start with the pistol, after 5 upgrades you get a shotgun, a further 5 gets you another thing, etc.). Having a little skill tree could also be fun and lead to some pog moments when you unlock the ‘omega </w:t>
-      </w:r>
-      <w:proofErr w:type="gramStart"/>
-      <w:r>
-        <w:t>upgrades’</w:t>
-      </w:r>
-      <w:proofErr w:type="gramEnd"/>
-      <w:r>
-        <w:t>.</w:t>
-      </w:r>
-    </w:p>
-    <w:p>
-      <w:pPr>
-        <w:spacing w:after="0"/>
-      </w:pPr>
-    </w:p>
-    <w:p>
-      <w:pPr>
-        <w:spacing w:after="0"/>
-      </w:pPr>
-      <w:r>
-        <w:t xml:space="preserve">The structure of the game should be kinda RoR-esque, </w:t>
-      </w:r>
-      <w:proofErr w:type="gramStart"/>
-      <w:r>
-        <w:t>i.e.</w:t>
-      </w:r>
-      <w:proofErr w:type="gramEnd"/>
-      <w:r>
-        <w:t xml:space="preserve"> you start in one area, then go to another, then to another, with the last thing you do in each area be fighting a miniboss. Maybe 5-10 waves </w:t>
+        <w:t xml:space="preserve">I like the idea of enemies having a tiny chance to drop a card (tarot card, maybe?), and from then on every game you play it draws 3 of the cards you’ve collected and you can choose one that adds a little spice to the run. If a card drops during a run you can choose to activate it then and there as well. I think they should be net positive but give some interesting downside. Cards should also have a weight assigned to them so some are less likely to spawn than others, which could make for some fun when you’re offered a very rare card. A wild card that has a randomised effect would also be fun. </w:t>
+      </w:r>
+    </w:p>
+    <w:p>
+      <w:pPr>
+        <w:spacing w:after="0"/>
+      </w:pPr>
+    </w:p>
+    <w:p>
+      <w:pPr>
+        <w:spacing w:after="0"/>
+      </w:pPr>
+      <w:r>
+        <w:t>At the end of each run, the total xp you got can be spent in a little store to unlock permanent upgrades, like more HP drops and 20 minute till dawn-esque rune upgrades. Every 5 upgrades you unlock gets you a new weapon (should be in a set order, i.e. you start with the pistol, after 5 upgrades you get a shotgun, a further 5 gets you another thing, etc.). Having a little skill tree could also be fun and lead to some pog moments when you unlock the ‘omega upgrades’.</w:t>
+      </w:r>
+    </w:p>
+    <w:p>
+      <w:pPr>
+        <w:spacing w:after="0"/>
+      </w:pPr>
+    </w:p>
+    <w:p>
+      <w:pPr>
+        <w:spacing w:after="0"/>
+      </w:pPr>
+      <w:r>
+        <w:t xml:space="preserve">The structure of the game should be kinda RoR-esque, i.e. you start in one area, then go to another, then to another, with the last thing you do in each area be fighting a miniboss. Maybe 5-10 waves </w:t>
       </w:r>
       <w:r>
         <w:t xml:space="preserve">per area </w:t>
@@ -2645,13 +2421,8 @@
       <w:r>
         <w:t xml:space="preserve">, that are, until that point, very mysterious. </w:t>
       </w:r>
-      <w:proofErr w:type="gramStart"/>
-      <w:r>
-        <w:t>Obviously</w:t>
-      </w:r>
-      <w:proofErr w:type="gramEnd"/>
-      <w:r>
-        <w:t xml:space="preserve"> there would need to be something to go behind </w:t>
+      <w:r>
+        <w:t xml:space="preserve">Obviously there would need to be something to go behind </w:t>
       </w:r>
       <w:r>
         <w:t>them in order for that to not be a scam</w:t>

--- a/Shit to do for vampire marty.docx
+++ b/Shit to do for vampire marty.docx
@@ -4,16 +4,16 @@
   <w:body>
     <w:p>
       <w:r>
-        <w:t>You need to limit the number of moles that can be onscreen at once.</w:t>
-      </w:r>
-      <w:r>
-        <w:t xml:space="preserve"> Otherwise the game</w:t>
-      </w:r>
-      <w:r>
-        <w:t xml:space="preserve"> is prone to</w:t>
-      </w:r>
-      <w:r>
-        <w:t xml:space="preserve"> freeze.</w:t>
+        <w:t>Okay, you know what would be really weird and cool? To have it so, when you die, it says something like “press x to continue”, but if you do a button combo it starts some sort of small metagame, the events of which impact the game.</w:t>
+      </w:r>
+      <w:r>
+        <w:t xml:space="preserve"> They should be really fuckin weird, kinda yume nikki esque.</w:t>
+      </w:r>
+      <w:r>
+        <w:t xml:space="preserve"> They shouldn’t be too long (like I dunno, 1 minute experiences)</w:t>
+      </w:r>
+      <w:r>
+        <w:t xml:space="preserve"> but they should be weird and have some funky lore shenanigans.</w:t>
       </w:r>
     </w:p>
     <w:p/>
@@ -94,33 +94,6 @@
     </w:p>
     <w:p>
       <w:r>
-        <w:t>Need a script for obstacles’ HP – this should factor in HP (obviously), how resistant they are to bullets vs explosions (just have a damage divisor for bullets that gets bypassed for explosions</w:t>
-      </w:r>
-      <w:r>
-        <w:t xml:space="preserve"> or sth) and </w:t>
-      </w:r>
-      <w:r>
-        <w:t>then a sendmessage to any script that deals with the on kill effects</w:t>
-      </w:r>
-      <w:r>
-        <w:t xml:space="preserve"> of that particular type of obstacle.</w:t>
-      </w:r>
-    </w:p>
-    <w:p>
-      <w:r>
-        <w:t>Normal rocks have a small chance of turning into other rock types.</w:t>
-      </w:r>
-    </w:p>
-    <w:p>
-      <w:r>
-        <w:t>Need to set it so the level is bounded by a completely invulnerable type of wall that the player can’t get past but enemies can.</w:t>
-      </w:r>
-      <w:r>
-        <w:t xml:space="preserve"> Should then make it so the camera’s bounds are set automatically by the positions of these walls.</w:t>
-      </w:r>
-    </w:p>
-    <w:p>
-      <w:r>
         <w:t>Obstacle types:</w:t>
       </w:r>
     </w:p>
@@ -223,84 +196,84 @@
         </w:numPr>
       </w:pPr>
       <w:r>
+        <w:t>Supercharge rock – gives a firerate and damage up when standing near it.</w:t>
+      </w:r>
+    </w:p>
+    <w:p>
+      <w:pPr>
+        <w:pStyle w:val="ListParagraph"/>
+        <w:numPr>
+          <w:ilvl w:val="0"/>
+          <w:numId w:val="9"/>
+        </w:numPr>
+      </w:pPr>
+      <w:r>
+        <w:t xml:space="preserve">Regen rock – over time, replaces rocks that get destroyed within a radius and has a better chance of spawning </w:t>
+      </w:r>
+      <w:r>
+        <w:t>alternate rock types.</w:t>
+      </w:r>
+    </w:p>
+    <w:p>
+      <w:pPr>
+        <w:pStyle w:val="ListParagraph"/>
+        <w:numPr>
+          <w:ilvl w:val="0"/>
+          <w:numId w:val="9"/>
+        </w:numPr>
+      </w:pPr>
+      <w:r>
+        <w:t xml:space="preserve">Laser spawner – essentially a segmentation plant-esque </w:t>
+      </w:r>
+      <w:r>
+        <w:t>laser.</w:t>
+      </w:r>
+      <w:r>
+        <w:t xml:space="preserve"> Probably only hits player</w:t>
+      </w:r>
+      <w:r>
+        <w:t>.</w:t>
+      </w:r>
+    </w:p>
+    <w:p>
+      <w:pPr>
+        <w:pStyle w:val="ListParagraph"/>
+        <w:numPr>
+          <w:ilvl w:val="0"/>
+          <w:numId w:val="9"/>
+        </w:numPr>
+      </w:pPr>
+      <w:r>
+        <w:t xml:space="preserve">Fan. Instakills </w:t>
+      </w:r>
+      <w:r>
+        <w:t>enemies and player by choppin em to bits</w:t>
+      </w:r>
+      <w:r>
+        <w:t>.</w:t>
+      </w:r>
+      <w:r>
+        <w:t xml:space="preserve"> Alternates between being on and off.</w:t>
+      </w:r>
+    </w:p>
+    <w:p>
+      <w:pPr>
+        <w:pStyle w:val="ListParagraph"/>
+        <w:numPr>
+          <w:ilvl w:val="0"/>
+          <w:numId w:val="9"/>
+        </w:numPr>
+      </w:pPr>
+      <w:r>
+        <w:t>Other</w:t>
+      </w:r>
+      <w:r>
+        <w:t xml:space="preserve"> power rock – gives a damage and shot speed up when you stand in its radius.</w:t>
+      </w:r>
+    </w:p>
+    <w:p>
+      <w:r>
         <w:lastRenderedPageBreak/>
-        <w:t>Supercharge rock – gives a firerate and damage up when standing near it.</w:t>
-      </w:r>
-    </w:p>
-    <w:p>
-      <w:pPr>
-        <w:pStyle w:val="ListParagraph"/>
-        <w:numPr>
-          <w:ilvl w:val="0"/>
-          <w:numId w:val="9"/>
-        </w:numPr>
-      </w:pPr>
-      <w:r>
-        <w:t xml:space="preserve">Regen rock – over time, replaces rocks that get destroyed within a radius and has a better chance of spawning </w:t>
-      </w:r>
-      <w:r>
-        <w:t>alternate rock types.</w:t>
-      </w:r>
-    </w:p>
-    <w:p>
-      <w:pPr>
-        <w:pStyle w:val="ListParagraph"/>
-        <w:numPr>
-          <w:ilvl w:val="0"/>
-          <w:numId w:val="9"/>
-        </w:numPr>
-      </w:pPr>
-      <w:r>
-        <w:t xml:space="preserve">Laser spawner – essentially a segmentation plant-esque </w:t>
-      </w:r>
-      <w:r>
-        <w:t>laser.</w:t>
-      </w:r>
-      <w:r>
-        <w:t xml:space="preserve"> Probably only hits player</w:t>
-      </w:r>
-      <w:r>
-        <w:t>.</w:t>
-      </w:r>
-    </w:p>
-    <w:p>
-      <w:pPr>
-        <w:pStyle w:val="ListParagraph"/>
-        <w:numPr>
-          <w:ilvl w:val="0"/>
-          <w:numId w:val="9"/>
-        </w:numPr>
-      </w:pPr>
-      <w:r>
-        <w:t xml:space="preserve">Fan. Instakills </w:t>
-      </w:r>
-      <w:r>
-        <w:t>enemies and player by choppin em to bits</w:t>
-      </w:r>
-      <w:r>
-        <w:t>.</w:t>
-      </w:r>
-      <w:r>
-        <w:t xml:space="preserve"> Alternates between being on and off.</w:t>
-      </w:r>
-    </w:p>
-    <w:p>
-      <w:pPr>
-        <w:pStyle w:val="ListParagraph"/>
-        <w:numPr>
-          <w:ilvl w:val="0"/>
-          <w:numId w:val="9"/>
-        </w:numPr>
-      </w:pPr>
-      <w:r>
-        <w:t>Other</w:t>
-      </w:r>
-      <w:r>
-        <w:t xml:space="preserve"> power rock – gives a damage and shot speed up when you stand in its radius.</w:t>
-      </w:r>
-    </w:p>
-    <w:p>
-      <w:r>
         <w:br/>
       </w:r>
       <w:r>
@@ -738,14 +711,95 @@
         <w:spacing w:after="0"/>
       </w:pPr>
       <w:r>
+        <w:t xml:space="preserve">Summons </w:t>
+      </w:r>
+      <w:r>
+        <w:t>a big vertical wall tha</w:t>
+      </w:r>
+      <w:r>
+        <w:t xml:space="preserve">t </w:t>
+      </w:r>
+      <w:r>
+        <w:t xml:space="preserve">moves across the screen </w:t>
+      </w:r>
+      <w:r>
+        <w:t xml:space="preserve">can’t be dodged through. </w:t>
+      </w:r>
+      <w:r>
+        <w:t>Gaps in the wall open and close on a timer</w:t>
+      </w:r>
+      <w:r>
+        <w:t xml:space="preserve"> (i.e. with consistent timing)</w:t>
+      </w:r>
+      <w:r>
+        <w:t xml:space="preserve"> and you have to get through via them. </w:t>
+      </w:r>
+      <w:r>
+        <w:t>They only summon the walls once every 15 seconds or so but can do so repeatedly when they’re alive.</w:t>
+      </w:r>
+    </w:p>
+    <w:p>
+      <w:pPr>
+        <w:pStyle w:val="ListParagraph"/>
+        <w:numPr>
+          <w:ilvl w:val="0"/>
+          <w:numId w:val="7"/>
+        </w:numPr>
+        <w:spacing w:after="0"/>
+      </w:pPr>
+      <w:r>
+        <w:t xml:space="preserve">Fires a </w:t>
+      </w:r>
+      <w:r>
+        <w:t>lazer</w:t>
+      </w:r>
+      <w:r>
+        <w:t>, but only does so in the cardinal (up/down/left/right) direction</w:t>
+      </w:r>
+      <w:r>
+        <w:t>s</w:t>
+      </w:r>
+      <w:r>
+        <w:t xml:space="preserve"> and when you could get hit by it.</w:t>
+      </w:r>
+    </w:p>
+    <w:p>
+      <w:pPr>
+        <w:pStyle w:val="ListParagraph"/>
+        <w:numPr>
+          <w:ilvl w:val="0"/>
+          <w:numId w:val="7"/>
+        </w:numPr>
+        <w:spacing w:after="0"/>
+      </w:pPr>
+      <w:r>
+        <w:t xml:space="preserve">Walks around slowly and randomly, but charges at you insanely quickly </w:t>
+      </w:r>
+      <w:r>
+        <w:t xml:space="preserve">whenever you get </w:t>
+      </w:r>
+      <w:r>
+        <w:t>on the same x or y coordinate as it.</w:t>
+      </w:r>
+    </w:p>
+    <w:p>
+      <w:pPr>
+        <w:pStyle w:val="ListParagraph"/>
+        <w:numPr>
+          <w:ilvl w:val="0"/>
+          <w:numId w:val="7"/>
+        </w:numPr>
+        <w:spacing w:after="0"/>
+      </w:pPr>
+      <w:r>
         <w:lastRenderedPageBreak/>
-        <w:t>Very fast enemy, deals no damage (just give it a finaldamagemult of 0)</w:t>
-      </w:r>
-      <w:r>
-        <w:t xml:space="preserve">, but they grab you and hold you in place </w:t>
-      </w:r>
-      <w:r>
-        <w:t>until they die. Have 150 HP and only spawn in groups of 2 or so.</w:t>
+        <w:t>Fires lightning at you.</w:t>
+      </w:r>
+      <w:r>
+        <w:t xml:space="preserve"> Just like an infinite range</w:t>
+      </w:r>
+      <w:r>
+        <w:t>, infinitely piercing shot.</w:t>
       </w:r>
     </w:p>
     <w:p>
@@ -758,31 +812,7 @@
         <w:spacing w:after="0"/>
       </w:pPr>
       <w:r>
-        <w:t xml:space="preserve">Summons </w:t>
-      </w:r>
-      <w:r>
-        <w:t>a big vertical wall tha</w:t>
-      </w:r>
-      <w:r>
-        <w:t xml:space="preserve">t </w:t>
-      </w:r>
-      <w:r>
-        <w:t xml:space="preserve">moves across the screen </w:t>
-      </w:r>
-      <w:r>
-        <w:t xml:space="preserve">can’t be dodged through. </w:t>
-      </w:r>
-      <w:r>
-        <w:t>Gaps in the wall open and close on a timer</w:t>
-      </w:r>
-      <w:r>
-        <w:t xml:space="preserve"> (i.e. with consistent timing)</w:t>
-      </w:r>
-      <w:r>
-        <w:t xml:space="preserve"> and you have to get through via them. </w:t>
-      </w:r>
-      <w:r>
-        <w:t>They only summon the walls once every 15 seconds or so but can do so repeatedly when they’re alive.</w:t>
+        <w:t>Fires curving lazer, kinda like what the Colossus final bosses from Towerclimb do.</w:t>
       </w:r>
     </w:p>
     <w:p>
@@ -795,19 +825,10 @@
         <w:spacing w:after="0"/>
       </w:pPr>
       <w:r>
-        <w:t xml:space="preserve">Fires a </w:t>
-      </w:r>
-      <w:r>
-        <w:t>lazer</w:t>
-      </w:r>
-      <w:r>
-        <w:t>, but only does so in the cardinal (up/down/left/right) direction</w:t>
-      </w:r>
-      <w:r>
-        <w:t>s</w:t>
-      </w:r>
-      <w:r>
-        <w:t xml:space="preserve"> and when you could get hit by it.</w:t>
+        <w:t>Spawns a circle on your position and one second or so later, deals damage to that area</w:t>
+      </w:r>
+      <w:r>
+        <w:t>.</w:t>
       </w:r>
     </w:p>
     <w:p>
@@ -820,395 +841,768 @@
         <w:spacing w:after="0"/>
       </w:pPr>
       <w:r>
-        <w:t xml:space="preserve">Shoots a slow-moving projectile that </w:t>
-      </w:r>
-      <w:r>
-        <w:t>deals no damage, but</w:t>
-      </w:r>
-      <w:r>
-        <w:t xml:space="preserve"> spawns creep as it moves and</w:t>
+        <w:t>Runs towards you very quickly, and drains your HP whenever it’s close to you, but gives this HP back upon death.</w:t>
+      </w:r>
+    </w:p>
+    <w:p>
+      <w:pPr>
+        <w:pStyle w:val="ListParagraph"/>
+        <w:numPr>
+          <w:ilvl w:val="0"/>
+          <w:numId w:val="7"/>
+        </w:numPr>
+        <w:spacing w:after="0"/>
+      </w:pPr>
+      <w:r>
+        <w:t>Spits a bunch of projectiles, monstro’s lung-style</w:t>
+      </w:r>
+      <w:r>
+        <w:t>, that create creep where they land.</w:t>
+      </w:r>
+    </w:p>
+    <w:p>
+      <w:pPr>
+        <w:pStyle w:val="ListParagraph"/>
+        <w:numPr>
+          <w:ilvl w:val="0"/>
+          <w:numId w:val="7"/>
+        </w:numPr>
+        <w:spacing w:after="0"/>
+      </w:pPr>
+      <w:r>
+        <w:t>Enemy that doesn’t attack or deal damage</w:t>
+      </w:r>
+      <w:r>
+        <w:t xml:space="preserve"> (but still walks towards you). Anything (i.e. you AND enemies) get a fire rate and damage up when standing in a certain radius of it.</w:t>
+      </w:r>
+    </w:p>
+    <w:p>
+      <w:pPr>
+        <w:spacing w:after="0"/>
+      </w:pPr>
+    </w:p>
+    <w:p>
+      <w:pPr>
+        <w:spacing w:after="0"/>
+      </w:pPr>
+      <w:r>
+        <w:t>Elite types:</w:t>
+      </w:r>
+    </w:p>
+    <w:p>
+      <w:pPr>
+        <w:pStyle w:val="ListParagraph"/>
+        <w:numPr>
+          <w:ilvl w:val="0"/>
+          <w:numId w:val="7"/>
+        </w:numPr>
+        <w:spacing w:after="0"/>
+      </w:pPr>
+      <w:r>
+        <w:t xml:space="preserve">Hmm. That’s a tough one. Hmmm. </w:t>
+      </w:r>
+      <w:r>
+        <w:t>Picks up and throws other enemies at you.</w:t>
+      </w:r>
+    </w:p>
+    <w:p>
+      <w:pPr>
+        <w:pStyle w:val="ListParagraph"/>
+        <w:numPr>
+          <w:ilvl w:val="0"/>
+          <w:numId w:val="7"/>
+        </w:numPr>
+        <w:spacing w:after="0"/>
+      </w:pPr>
+      <w:r>
+        <w:t>Can absorb your items temporarily, gives them back when it dies.</w:t>
+      </w:r>
+    </w:p>
+    <w:p>
+      <w:pPr>
+        <w:pStyle w:val="ListParagraph"/>
+        <w:numPr>
+          <w:ilvl w:val="0"/>
+          <w:numId w:val="7"/>
+        </w:numPr>
+        <w:spacing w:after="0"/>
+      </w:pPr>
+      <w:r>
+        <w:t>Buffs up nearby enemies.</w:t>
+      </w:r>
+    </w:p>
+    <w:p>
+      <w:pPr>
+        <w:pStyle w:val="ListParagraph"/>
+        <w:numPr>
+          <w:ilvl w:val="0"/>
+          <w:numId w:val="7"/>
+        </w:numPr>
+        <w:spacing w:after="0"/>
+      </w:pPr>
+      <w:r>
+        <w:t>Places sentry turrets as it moves.</w:t>
+      </w:r>
+    </w:p>
+    <w:p>
+      <w:pPr>
+        <w:pStyle w:val="ListParagraph"/>
+        <w:numPr>
+          <w:ilvl w:val="0"/>
+          <w:numId w:val="7"/>
+        </w:numPr>
+        <w:spacing w:after="0"/>
+      </w:pPr>
+      <w:r>
+        <w:t>Spawns homing mines every time it takes damage.</w:t>
+      </w:r>
+    </w:p>
+    <w:p>
+      <w:pPr>
+        <w:spacing w:after="0"/>
+      </w:pPr>
+    </w:p>
+    <w:p>
+      <w:pPr>
+        <w:spacing w:after="0"/>
+      </w:pPr>
+    </w:p>
+    <w:p>
+      <w:pPr>
+        <w:spacing w:after="0"/>
+      </w:pPr>
+      <w:r>
+        <w:t>Shit to do:</w:t>
+      </w:r>
+    </w:p>
+    <w:p>
+      <w:pPr>
+        <w:pStyle w:val="ListParagraph"/>
+        <w:numPr>
+          <w:ilvl w:val="0"/>
+          <w:numId w:val="2"/>
+        </w:numPr>
+        <w:spacing w:after="0"/>
+      </w:pPr>
+      <w:r>
+        <w:t>Add obstacles – mainly just simple stuff like pillars, as well as boxes that could be destroyed after damaging them enough, and holes in the ground that can be shot over but you can’t walk over. At the start of each wave it picks from ~15 different possible layouts. These will have to be meticulously designed since anything that makes dodging certain enemies impossible is cringe.</w:t>
+      </w:r>
+      <w:r>
+        <w:t xml:space="preserve"> Could be fun to also have special level hazards like spikes that come out of the ground for 1 second every 3 seconds, </w:t>
+      </w:r>
+      <w:r>
+        <w:t>segmentation plant-esque lazers, and so on. These level hazards should also hurt enemies</w:t>
+      </w:r>
+      <w:r>
+        <w:t>, for fun AND 4 phones.</w:t>
+      </w:r>
+    </w:p>
+    <w:p>
+      <w:pPr>
+        <w:pStyle w:val="ListParagraph"/>
+        <w:numPr>
+          <w:ilvl w:val="0"/>
+          <w:numId w:val="2"/>
+        </w:numPr>
+        <w:spacing w:after="0"/>
+      </w:pPr>
+      <w:r>
+        <w:t xml:space="preserve">Occasionally (rarer than </w:t>
+      </w:r>
+      <w:r>
+        <w:t xml:space="preserve">normal upgrades) you can be offered a replacement weapon or </w:t>
+      </w:r>
+      <w:r>
+        <w:t>replacement RMB ability.</w:t>
+      </w:r>
+    </w:p>
+    <w:p>
+      <w:pPr>
+        <w:pStyle w:val="ListParagraph"/>
+        <w:numPr>
+          <w:ilvl w:val="0"/>
+          <w:numId w:val="2"/>
+        </w:numPr>
+        <w:spacing w:after="0"/>
+      </w:pPr>
+      <w:r>
+        <w:t>Make it so you don’t deal contact damage by default, should be an upgrade.</w:t>
+      </w:r>
+    </w:p>
+    <w:p>
+      <w:pPr>
+        <w:pStyle w:val="ListParagraph"/>
+        <w:numPr>
+          <w:ilvl w:val="0"/>
+          <w:numId w:val="2"/>
+        </w:numPr>
+        <w:spacing w:after="0"/>
+      </w:pPr>
+      <w:r>
+        <w:t>Add armour, essentially damage reduction for various damage sources.</w:t>
+      </w:r>
+      <w:r>
+        <w:t xml:space="preserve"> This includes physical (damage from bullets), blast (damage from explosions), </w:t>
+      </w:r>
+      <w:r>
+        <w:t xml:space="preserve">status (damage from status effects). </w:t>
+      </w:r>
+      <w:r>
+        <w:t xml:space="preserve">There’s damage subtraction and damage </w:t>
+      </w:r>
+      <w:r>
+        <w:t>division for each kind.</w:t>
+      </w:r>
+    </w:p>
+    <w:p>
+      <w:pPr>
+        <w:spacing w:after="0"/>
+      </w:pPr>
+    </w:p>
+    <w:p>
+      <w:pPr>
+        <w:spacing w:after="0"/>
+      </w:pPr>
+      <w:r>
+        <w:t>Items to change:</w:t>
+      </w:r>
+    </w:p>
+    <w:p>
+      <w:pPr>
+        <w:pStyle w:val="ListParagraph"/>
+        <w:numPr>
+          <w:ilvl w:val="0"/>
+          <w:numId w:val="7"/>
+        </w:numPr>
+        <w:spacing w:after="0"/>
+      </w:pPr>
+      <w:r>
+        <w:t>Make dodgesplosion also convert enemy bullets to your bullets and fire them away from you. These bullets have whatever item effects they already had and deal the same damage they otherwise would have dealt to you.</w:t>
+      </w:r>
+    </w:p>
+    <w:p>
+      <w:pPr>
+        <w:spacing w:after="0"/>
+      </w:pPr>
+    </w:p>
+    <w:p>
+      <w:pPr>
+        <w:spacing w:after="0"/>
+      </w:pPr>
+      <w:r>
+        <w:t>Passive i</w:t>
+      </w:r>
+      <w:r>
+        <w:t>tems:</w:t>
+      </w:r>
+    </w:p>
+    <w:p>
+      <w:pPr>
+        <w:pStyle w:val="ListParagraph"/>
+        <w:numPr>
+          <w:ilvl w:val="0"/>
+          <w:numId w:val="4"/>
+        </w:numPr>
+        <w:spacing w:after="0"/>
+      </w:pPr>
+      <w:r>
+        <w:t xml:space="preserve">On contact with an enemy, deal </w:t>
+      </w:r>
+      <w:r>
+        <w:t>100 (+100 per stack) damage to them.</w:t>
+      </w:r>
+    </w:p>
+    <w:p>
+      <w:pPr>
+        <w:pStyle w:val="ListParagraph"/>
+        <w:numPr>
+          <w:ilvl w:val="0"/>
+          <w:numId w:val="4"/>
+        </w:numPr>
+        <w:spacing w:after="0"/>
+      </w:pPr>
+      <w:r>
+        <w:t xml:space="preserve">5% chance on hit to </w:t>
+      </w:r>
+      <w:r>
+        <w:t>disable</w:t>
+      </w:r>
+      <w:r>
+        <w:t xml:space="preserve"> a random script from an enemy</w:t>
+      </w:r>
+      <w:r>
+        <w:t xml:space="preserve"> for 5 seconds</w:t>
+      </w:r>
+      <w:r>
+        <w:t>.</w:t>
+      </w:r>
+    </w:p>
+    <w:p>
+      <w:pPr>
+        <w:pStyle w:val="ListParagraph"/>
+        <w:numPr>
+          <w:ilvl w:val="0"/>
+          <w:numId w:val="4"/>
+        </w:numPr>
+        <w:spacing w:after="0"/>
+      </w:pPr>
+      <w:r>
+        <w:t>On death, enemies split into 4 (+2 per stack) bullets that deal 25% (+25% per stack) of your bullet damage and have all your bullet effects.</w:t>
+      </w:r>
+    </w:p>
+    <w:p>
+      <w:pPr>
+        <w:pStyle w:val="ListParagraph"/>
+        <w:numPr>
+          <w:ilvl w:val="0"/>
+          <w:numId w:val="4"/>
+        </w:numPr>
+        <w:spacing w:after="0"/>
+      </w:pPr>
+      <w:r>
+        <w:t>Picking up XP damages every enemy for 5HP per stack.</w:t>
+      </w:r>
+    </w:p>
+    <w:p>
+      <w:pPr>
+        <w:pStyle w:val="ListParagraph"/>
+        <w:numPr>
+          <w:ilvl w:val="0"/>
+          <w:numId w:val="4"/>
+        </w:numPr>
+        <w:spacing w:after="0"/>
+      </w:pPr>
+      <w:r>
+        <w:t xml:space="preserve">Upon killing an enemy, 1/round number chance to </w:t>
+      </w:r>
+      <w:r>
+        <w:t xml:space="preserve">summon a familiar with 50 HP that runs around </w:t>
+      </w:r>
+      <w:r>
+        <w:t>and shoots at enemies</w:t>
+      </w:r>
+      <w:r>
+        <w:t>.</w:t>
+      </w:r>
+    </w:p>
+    <w:p>
+      <w:pPr>
+        <w:pStyle w:val="ListParagraph"/>
+        <w:numPr>
+          <w:ilvl w:val="0"/>
+          <w:numId w:val="4"/>
+        </w:numPr>
+        <w:spacing w:after="0"/>
+      </w:pPr>
+      <w:r>
+        <w:t>25% chance to freeze enemies on hit.</w:t>
+      </w:r>
+      <w:r>
+        <w:t xml:space="preserve"> Frozen enemies can’t move for 1.5 seconds and take </w:t>
+      </w:r>
+      <w:r>
+        <w:t>1.5x</w:t>
+      </w:r>
+      <w:r>
+        <w:t xml:space="preserve"> damage.</w:t>
+      </w:r>
+      <w:r>
+        <w:t xml:space="preserve"> Stacks increase duration and damage increase.</w:t>
+      </w:r>
+    </w:p>
+    <w:p>
+      <w:pPr>
+        <w:pStyle w:val="ListParagraph"/>
+        <w:numPr>
+          <w:ilvl w:val="0"/>
+          <w:numId w:val="4"/>
+        </w:numPr>
+        <w:spacing w:after="0"/>
+      </w:pPr>
+      <w:r>
+        <w:lastRenderedPageBreak/>
+        <w:t xml:space="preserve">Status effects (bleed, fire, freeze) are 33% weaker, but </w:t>
+      </w:r>
+      <w:r>
+        <w:t>they have a 50% chance to</w:t>
+      </w:r>
+      <w:r>
+        <w:t xml:space="preserve"> spread to nearby enemies </w:t>
+      </w:r>
+      <w:r>
+        <w:t>when effected enemies die.</w:t>
+      </w:r>
+      <w:r>
+        <w:t xml:space="preserve"> Stacks increase radius and </w:t>
+      </w:r>
+      <w:r>
+        <w:t>chance to spread.</w:t>
+      </w:r>
+    </w:p>
+    <w:p>
+      <w:pPr>
+        <w:pStyle w:val="ListParagraph"/>
+        <w:numPr>
+          <w:ilvl w:val="0"/>
+          <w:numId w:val="4"/>
+        </w:numPr>
+        <w:spacing w:after="0"/>
+      </w:pPr>
+      <w:r>
+        <w:t xml:space="preserve">Once per second, enemies in a certain radius around you </w:t>
+      </w:r>
+      <w:r>
+        <w:t xml:space="preserve">experience your bullet effects (i.e. </w:t>
+      </w:r>
+      <w:r>
+        <w:t>it rolls to proc bleed, fire, freeze and ATGs once per second</w:t>
+      </w:r>
+      <w:r>
+        <w:t>, but does no damage.) Stacks increase radius and decrease cooldown timer.</w:t>
+      </w:r>
+    </w:p>
+    <w:p>
+      <w:pPr>
+        <w:pStyle w:val="ListParagraph"/>
+        <w:numPr>
+          <w:ilvl w:val="0"/>
+          <w:numId w:val="4"/>
+        </w:numPr>
+        <w:spacing w:after="0"/>
+      </w:pPr>
+      <w:r>
+        <w:t>Shot speed, range, and movement speed up.</w:t>
+      </w:r>
+    </w:p>
+    <w:p>
+      <w:pPr>
+        <w:pStyle w:val="ListParagraph"/>
+        <w:numPr>
+          <w:ilvl w:val="0"/>
+          <w:numId w:val="4"/>
+        </w:numPr>
+        <w:spacing w:after="0"/>
+      </w:pPr>
+      <w:r>
+        <w:t xml:space="preserve">Every 5 seconds, every enemy bullet in a certain radius gets turned into a friendly projectile </w:t>
+      </w:r>
+      <w:r>
+        <w:t xml:space="preserve">that deals </w:t>
+      </w:r>
+      <w:r>
+        <w:t>30</w:t>
+      </w:r>
+      <w:r>
+        <w:t xml:space="preserve"> damage and has homing. </w:t>
+      </w:r>
+      <w:r>
+        <w:t xml:space="preserve">Stacks increase instances of homing the bullets have and their damage by </w:t>
+      </w:r>
+      <w:r>
+        <w:t>20</w:t>
+      </w:r>
+      <w:r>
+        <w:t>.</w:t>
+      </w:r>
+    </w:p>
+    <w:p>
+      <w:pPr>
+        <w:pStyle w:val="ListParagraph"/>
+        <w:numPr>
+          <w:ilvl w:val="0"/>
+          <w:numId w:val="4"/>
+        </w:numPr>
+        <w:spacing w:after="0"/>
+      </w:pPr>
+      <w:r>
+        <w:t>Hitting an enemy in close range gives you 0.5 seconds of invincibility</w:t>
+      </w:r>
+      <w:r>
+        <w:t>.</w:t>
+      </w:r>
+      <w:r>
+        <w:t xml:space="preserve"> Range increases with stacks.</w:t>
+      </w:r>
+    </w:p>
+    <w:p>
+      <w:pPr>
+        <w:pStyle w:val="ListParagraph"/>
+        <w:numPr>
+          <w:ilvl w:val="0"/>
+          <w:numId w:val="4"/>
+        </w:numPr>
+        <w:spacing w:after="0"/>
+      </w:pPr>
+      <w:r>
+        <w:t>Temporarily increase firerate</w:t>
+      </w:r>
+      <w:r>
+        <w:t xml:space="preserve"> upon critting.</w:t>
+      </w:r>
+      <w:r>
+        <w:t xml:space="preserve"> Bonus increases with stacks.</w:t>
+      </w:r>
+    </w:p>
+    <w:p>
+      <w:pPr>
+        <w:pStyle w:val="ListParagraph"/>
+        <w:numPr>
+          <w:ilvl w:val="0"/>
+          <w:numId w:val="4"/>
+        </w:numPr>
+        <w:spacing w:after="0"/>
+      </w:pPr>
+      <w:r>
+        <w:t>Crits spawn an XP orb.</w:t>
+      </w:r>
+      <w:r>
+        <w:t xml:space="preserve"> More orbs spawn with stacks.</w:t>
+      </w:r>
+    </w:p>
+    <w:p>
+      <w:pPr>
+        <w:pStyle w:val="ListParagraph"/>
+        <w:numPr>
+          <w:ilvl w:val="0"/>
+          <w:numId w:val="4"/>
+        </w:numPr>
+        <w:spacing w:after="0"/>
+      </w:pPr>
+      <w:r>
+        <w:t>Crits heal 5 HP.</w:t>
+      </w:r>
+      <w:r>
+        <w:t xml:space="preserve"> Heals more with stacks.</w:t>
+      </w:r>
+    </w:p>
+    <w:p>
+      <w:pPr>
+        <w:pStyle w:val="ListParagraph"/>
+        <w:numPr>
+          <w:ilvl w:val="0"/>
+          <w:numId w:val="4"/>
+        </w:numPr>
+        <w:spacing w:after="0"/>
+      </w:pPr>
+      <w:r>
+        <w:t xml:space="preserve">Increase natural crit chance by </w:t>
+      </w:r>
+      <w:r>
+        <w:t>10</w:t>
+      </w:r>
+      <w:r>
+        <w:t>%</w:t>
+      </w:r>
+      <w:r>
+        <w:t>.</w:t>
+      </w:r>
+      <w:r>
+        <w:t xml:space="preserve"> Stacks as you’d expect.</w:t>
+      </w:r>
+    </w:p>
+    <w:p>
+      <w:pPr>
+        <w:pStyle w:val="ListParagraph"/>
+        <w:numPr>
+          <w:ilvl w:val="0"/>
+          <w:numId w:val="4"/>
+        </w:numPr>
+        <w:spacing w:after="0"/>
+      </w:pPr>
+      <w:r>
+        <w:t xml:space="preserve">Crits </w:t>
+      </w:r>
+      <w:r>
+        <w:t>inflict a random status effect on enemies.</w:t>
+      </w:r>
+    </w:p>
+    <w:p>
+      <w:pPr>
+        <w:pStyle w:val="ListParagraph"/>
+        <w:numPr>
+          <w:ilvl w:val="0"/>
+          <w:numId w:val="4"/>
+        </w:numPr>
+        <w:spacing w:after="0"/>
+      </w:pPr>
+      <w:r>
+        <w:t>Every frame you're not firing, get a temporary damage and firerate up.</w:t>
+      </w:r>
+      <w:r>
+        <w:t xml:space="preserve"> Stacks increase duration of effect.</w:t>
+      </w:r>
+    </w:p>
+    <w:p>
+      <w:pPr>
+        <w:pStyle w:val="ListParagraph"/>
+        <w:numPr>
+          <w:ilvl w:val="0"/>
+          <w:numId w:val="4"/>
+        </w:numPr>
+        <w:spacing w:after="0"/>
+      </w:pPr>
+      <w:r>
+        <w:t xml:space="preserve">Increase firerate and range by 50% </w:t>
+      </w:r>
+      <w:r>
+        <w:t>below 50 HP.</w:t>
       </w:r>
       <w:r>
         <w:t xml:space="preserve"> </w:t>
       </w:r>
       <w:r>
-        <w:t>creates a huge puddle of creep</w:t>
-      </w:r>
-      <w:r>
-        <w:t xml:space="preserve">  where </w:t>
-      </w:r>
-      <w:r>
-        <w:t>it hits you/lands after 3 seconds.</w:t>
-      </w:r>
-    </w:p>
-    <w:p>
-      <w:pPr>
-        <w:pStyle w:val="ListParagraph"/>
-        <w:numPr>
-          <w:ilvl w:val="0"/>
-          <w:numId w:val="7"/>
-        </w:numPr>
-        <w:spacing w:after="0"/>
-      </w:pPr>
-      <w:r>
-        <w:t xml:space="preserve">Walks around slowly and randomly, but charges at you insanely quickly </w:t>
-      </w:r>
-      <w:r>
-        <w:t xml:space="preserve">whenever you get </w:t>
-      </w:r>
-      <w:r>
-        <w:t>on the same x or y coordinate as it.</w:t>
-      </w:r>
-    </w:p>
-    <w:p>
-      <w:pPr>
-        <w:pStyle w:val="ListParagraph"/>
-        <w:numPr>
-          <w:ilvl w:val="0"/>
-          <w:numId w:val="7"/>
-        </w:numPr>
-        <w:spacing w:after="0"/>
-      </w:pPr>
-      <w:r>
-        <w:t>Fires lightning at you.</w:t>
-      </w:r>
-      <w:r>
-        <w:t xml:space="preserve"> Just like an infinite range</w:t>
-      </w:r>
-      <w:r>
-        <w:t>, infinitely piercing shot.</w:t>
-      </w:r>
-    </w:p>
-    <w:p>
-      <w:pPr>
-        <w:pStyle w:val="ListParagraph"/>
-        <w:numPr>
-          <w:ilvl w:val="0"/>
-          <w:numId w:val="7"/>
-        </w:numPr>
-        <w:spacing w:after="0"/>
-      </w:pPr>
-      <w:r>
-        <w:t>Fires curving lazer, kinda like what the Colossus final bosses from Towerclimb do.</w:t>
-      </w:r>
-    </w:p>
-    <w:p>
-      <w:pPr>
-        <w:pStyle w:val="ListParagraph"/>
-        <w:numPr>
-          <w:ilvl w:val="0"/>
-          <w:numId w:val="7"/>
-        </w:numPr>
-        <w:spacing w:after="0"/>
-      </w:pPr>
-      <w:r>
-        <w:t>Spawns a circle on your position and one second or so later, deals damage to that area</w:t>
+        <w:t>Stacks increase bonus.</w:t>
+      </w:r>
+    </w:p>
+    <w:p>
+      <w:pPr>
+        <w:pStyle w:val="ListParagraph"/>
+        <w:numPr>
+          <w:ilvl w:val="0"/>
+          <w:numId w:val="4"/>
+        </w:numPr>
+        <w:spacing w:after="0"/>
+      </w:pPr>
+      <w:r>
+        <w:t xml:space="preserve">Pain probability - </w:t>
+      </w:r>
+      <w:r>
+        <w:t>Taking damage</w:t>
+      </w:r>
+      <w:r>
+        <w:t xml:space="preserve"> permanently</w:t>
+      </w:r>
+      <w:r>
+        <w:t xml:space="preserve"> increases proc coefficient of all sources by </w:t>
+      </w:r>
+      <w:r>
+        <w:t>0.05x of the damage you took</w:t>
       </w:r>
       <w:r>
         <w:t>.</w:t>
       </w:r>
-    </w:p>
-    <w:p>
-      <w:pPr>
-        <w:pStyle w:val="ListParagraph"/>
-        <w:numPr>
-          <w:ilvl w:val="0"/>
-          <w:numId w:val="7"/>
-        </w:numPr>
-        <w:spacing w:after="0"/>
-      </w:pPr>
-      <w:r>
-        <w:t>Runs towards you very quickly, and drains your HP whenever it’s close to you, but gives this HP back upon death.</w:t>
-      </w:r>
-    </w:p>
-    <w:p>
-      <w:pPr>
-        <w:pStyle w:val="ListParagraph"/>
-        <w:numPr>
-          <w:ilvl w:val="0"/>
-          <w:numId w:val="7"/>
-        </w:numPr>
-        <w:spacing w:after="0"/>
-      </w:pPr>
-      <w:r>
-        <w:t>Spits a bunch of projectiles, monstro’s lung-style</w:t>
-      </w:r>
-      <w:r>
-        <w:t>, that create creep where they land.</w:t>
-      </w:r>
-    </w:p>
-    <w:p>
-      <w:pPr>
-        <w:pStyle w:val="ListParagraph"/>
-        <w:numPr>
-          <w:ilvl w:val="0"/>
-          <w:numId w:val="7"/>
-        </w:numPr>
-        <w:spacing w:after="0"/>
-      </w:pPr>
-      <w:r>
-        <w:t>Enemy that doesn’t attack or deal damage</w:t>
-      </w:r>
-      <w:r>
-        <w:t xml:space="preserve"> (but still walks towards you). Anything (i.e. you AND enemies) get a fire rate and damage up when standing in a certain radius of it.</w:t>
-      </w:r>
-    </w:p>
-    <w:p>
-      <w:pPr>
-        <w:spacing w:after="0"/>
-      </w:pPr>
-    </w:p>
-    <w:p>
-      <w:pPr>
-        <w:spacing w:after="0"/>
-      </w:pPr>
-      <w:r>
-        <w:t>Elite types:</w:t>
-      </w:r>
-    </w:p>
-    <w:p>
-      <w:pPr>
-        <w:pStyle w:val="ListParagraph"/>
-        <w:numPr>
-          <w:ilvl w:val="0"/>
-          <w:numId w:val="7"/>
-        </w:numPr>
-        <w:spacing w:after="0"/>
-      </w:pPr>
-      <w:r>
-        <w:t xml:space="preserve">Hmm. That’s a tough one. Hmmm. </w:t>
-      </w:r>
-      <w:r>
-        <w:t>Picks up and throws other enemies at you.</w:t>
-      </w:r>
-    </w:p>
-    <w:p>
-      <w:pPr>
-        <w:pStyle w:val="ListParagraph"/>
-        <w:numPr>
-          <w:ilvl w:val="0"/>
-          <w:numId w:val="7"/>
-        </w:numPr>
-        <w:spacing w:after="0"/>
-      </w:pPr>
-      <w:r>
-        <w:t>Can absorb your items temporarily, gives them back when it dies.</w:t>
-      </w:r>
-    </w:p>
-    <w:p>
-      <w:pPr>
-        <w:pStyle w:val="ListParagraph"/>
-        <w:numPr>
-          <w:ilvl w:val="0"/>
-          <w:numId w:val="7"/>
-        </w:numPr>
-        <w:spacing w:after="0"/>
-      </w:pPr>
-      <w:r>
-        <w:t>Buffs up nearby enemies.</w:t>
-      </w:r>
-    </w:p>
-    <w:p>
-      <w:pPr>
-        <w:pStyle w:val="ListParagraph"/>
-        <w:numPr>
-          <w:ilvl w:val="0"/>
-          <w:numId w:val="7"/>
-        </w:numPr>
-        <w:spacing w:after="0"/>
-      </w:pPr>
-      <w:r>
-        <w:t>Places sentry turrets as it moves.</w:t>
-      </w:r>
-    </w:p>
-    <w:p>
-      <w:pPr>
-        <w:pStyle w:val="ListParagraph"/>
-        <w:numPr>
-          <w:ilvl w:val="0"/>
-          <w:numId w:val="7"/>
-        </w:numPr>
-        <w:spacing w:after="0"/>
-      </w:pPr>
-      <w:r>
-        <w:t>Spawns homing mines every time it takes damage.</w:t>
-      </w:r>
-    </w:p>
-    <w:p>
-      <w:pPr>
-        <w:spacing w:after="0"/>
-      </w:pPr>
-    </w:p>
-    <w:p>
-      <w:pPr>
-        <w:spacing w:after="0"/>
-      </w:pPr>
-    </w:p>
-    <w:p>
-      <w:pPr>
-        <w:spacing w:after="0"/>
-      </w:pPr>
-      <w:r>
-        <w:t>Shit to do:</w:t>
-      </w:r>
-    </w:p>
-    <w:p>
-      <w:pPr>
-        <w:pStyle w:val="ListParagraph"/>
-        <w:numPr>
-          <w:ilvl w:val="0"/>
-          <w:numId w:val="2"/>
-        </w:numPr>
-        <w:spacing w:after="0"/>
-      </w:pPr>
-      <w:r>
-        <w:t>Add obstacles – mainly just simple stuff like pillars, as well as boxes that could be destroyed after damaging them enough, and holes in the ground that can be shot over but you can’t walk over. At the start of each wave it picks from ~15 different possible layouts. These will have to be meticulously designed since anything that makes dodging certain enemies impossible is cringe.</w:t>
-      </w:r>
-      <w:r>
-        <w:t xml:space="preserve"> Could be fun to also have special level hazards like spikes that come out of the ground for 1 second every 3 seconds, </w:t>
-      </w:r>
-      <w:r>
-        <w:t>segmentation plant-esque lazers, and so on. These level hazards should also hurt enemies</w:t>
-      </w:r>
-      <w:r>
-        <w:t>, for fun AND 4 phones.</w:t>
-      </w:r>
-    </w:p>
-    <w:p>
-      <w:pPr>
-        <w:pStyle w:val="ListParagraph"/>
-        <w:numPr>
-          <w:ilvl w:val="0"/>
-          <w:numId w:val="2"/>
-        </w:numPr>
-        <w:spacing w:after="0"/>
-      </w:pPr>
-      <w:r>
-        <w:t xml:space="preserve">Occasionally (rarer than </w:t>
-      </w:r>
-      <w:r>
-        <w:t xml:space="preserve">normal upgrades) you can be offered a replacement weapon or </w:t>
-      </w:r>
-      <w:r>
-        <w:t>replacement RMB ability.</w:t>
-      </w:r>
-    </w:p>
-    <w:p>
-      <w:pPr>
-        <w:pStyle w:val="ListParagraph"/>
-        <w:numPr>
-          <w:ilvl w:val="0"/>
-          <w:numId w:val="2"/>
-        </w:numPr>
-        <w:spacing w:after="0"/>
-      </w:pPr>
-      <w:r>
-        <w:t>Make it so you don’t deal contact damage by default, should be an upgrade.</w:t>
-      </w:r>
-    </w:p>
-    <w:p>
-      <w:pPr>
-        <w:pStyle w:val="ListParagraph"/>
-        <w:numPr>
-          <w:ilvl w:val="0"/>
-          <w:numId w:val="2"/>
-        </w:numPr>
-        <w:spacing w:after="0"/>
-      </w:pPr>
-      <w:r>
-        <w:t>Add armour, essentially damage reduction for various damage sources.</w:t>
-      </w:r>
-      <w:r>
-        <w:t xml:space="preserve"> This includes physical (damage from bullets), blast (damage from explosions), </w:t>
-      </w:r>
-      <w:r>
-        <w:t xml:space="preserve">status (damage from status effects). </w:t>
-      </w:r>
-      <w:r>
-        <w:t xml:space="preserve">There’s damage subtraction and damage </w:t>
-      </w:r>
-      <w:r>
-        <w:t>division for each kind.</w:t>
-      </w:r>
-    </w:p>
-    <w:p>
-      <w:pPr>
-        <w:spacing w:after="0"/>
-      </w:pPr>
-    </w:p>
-    <w:p>
-      <w:pPr>
-        <w:spacing w:after="0"/>
-      </w:pPr>
-      <w:r>
-        <w:t>Items to change:</w:t>
-      </w:r>
-    </w:p>
-    <w:p>
-      <w:pPr>
-        <w:pStyle w:val="ListParagraph"/>
-        <w:numPr>
-          <w:ilvl w:val="0"/>
-          <w:numId w:val="7"/>
-        </w:numPr>
-        <w:spacing w:after="0"/>
-      </w:pPr>
-      <w:r>
-        <w:t>Make dodgesplosion also convert enemy bullets to your bullets and fire them away from you. These bullets have whatever item effects they already had and deal the same damage they otherwise would have dealt to you.</w:t>
-      </w:r>
-    </w:p>
-    <w:p>
-      <w:pPr>
-        <w:spacing w:after="0"/>
-      </w:pPr>
-    </w:p>
-    <w:p>
-      <w:pPr>
-        <w:spacing w:after="0"/>
-      </w:pPr>
-      <w:r>
-        <w:t>Passive i</w:t>
-      </w:r>
-      <w:r>
-        <w:t>tems:</w:t>
-      </w:r>
-    </w:p>
-    <w:p>
-      <w:pPr>
-        <w:pStyle w:val="ListParagraph"/>
-        <w:numPr>
-          <w:ilvl w:val="0"/>
-          <w:numId w:val="4"/>
-        </w:numPr>
-        <w:spacing w:after="0"/>
-      </w:pPr>
-      <w:r>
-        <w:t xml:space="preserve">On contact with an enemy, deal </w:t>
-      </w:r>
-      <w:r>
-        <w:t>100 (+100 per stack) damage to them.</w:t>
-      </w:r>
-    </w:p>
-    <w:p>
-      <w:pPr>
-        <w:pStyle w:val="ListParagraph"/>
-        <w:numPr>
-          <w:ilvl w:val="0"/>
-          <w:numId w:val="4"/>
-        </w:numPr>
-        <w:spacing w:after="0"/>
-      </w:pPr>
-      <w:r>
-        <w:t xml:space="preserve">5% chance on hit to </w:t>
-      </w:r>
-      <w:r>
-        <w:t>disable</w:t>
-      </w:r>
-      <w:r>
-        <w:t xml:space="preserve"> a random script from an enemy</w:t>
-      </w:r>
-      <w:r>
-        <w:t xml:space="preserve"> for 5 seconds</w:t>
+      <w:r>
+        <w:t xml:space="preserve"> </w:t>
+      </w:r>
+      <w:r>
+        <w:t>Increase increases by 0.05x per stack.</w:t>
+      </w:r>
+    </w:p>
+    <w:p>
+      <w:pPr>
+        <w:pStyle w:val="ListParagraph"/>
+        <w:numPr>
+          <w:ilvl w:val="0"/>
+          <w:numId w:val="4"/>
+        </w:numPr>
+        <w:spacing w:after="0"/>
+      </w:pPr>
+      <w:r>
+        <w:t xml:space="preserve">Upon being taken to below 50 HP, enter a </w:t>
+      </w:r>
+      <w:r>
+        <w:t>3</w:t>
+      </w:r>
+      <w:r>
+        <w:t xml:space="preserve">-second </w:t>
+      </w:r>
+      <w:r>
+        <w:t xml:space="preserve">phase where </w:t>
+      </w:r>
+      <w:r>
+        <w:t>you take half damage, and hitting an enemy within a close enough range heals you for 15 HP.</w:t>
+      </w:r>
+      <w:r>
+        <w:t xml:space="preserve"> Stacks increase the length of the period and damage reduction.</w:t>
+      </w:r>
+    </w:p>
+    <w:p>
+      <w:pPr>
+        <w:pStyle w:val="ListParagraph"/>
+        <w:numPr>
+          <w:ilvl w:val="0"/>
+          <w:numId w:val="4"/>
+        </w:numPr>
+        <w:spacing w:after="0"/>
+      </w:pPr>
+      <w:r>
+        <w:t>Bigger bullets (also increases melee weapon size)</w:t>
+      </w:r>
+    </w:p>
+    <w:p>
+      <w:pPr>
+        <w:pStyle w:val="ListParagraph"/>
+        <w:numPr>
+          <w:ilvl w:val="0"/>
+          <w:numId w:val="4"/>
+        </w:numPr>
+        <w:spacing w:after="0"/>
+      </w:pPr>
+      <w:r>
+        <w:t>Killing an enemy deals damage to all enemies in a radius.</w:t>
+      </w:r>
+      <w:r>
+        <w:t xml:space="preserve"> Radius increases with stacks.</w:t>
+      </w:r>
+    </w:p>
+    <w:p>
+      <w:pPr>
+        <w:pStyle w:val="ListParagraph"/>
+        <w:numPr>
+          <w:ilvl w:val="0"/>
+          <w:numId w:val="4"/>
+        </w:numPr>
+        <w:spacing w:after="0"/>
+      </w:pPr>
+      <w:r>
+        <w:t>Chance upon killing an enemy to spawn an axe that flies around for a few seconds, homing in on and dealing damage to enemies. Stacks increase time it’s active.</w:t>
+      </w:r>
+    </w:p>
+    <w:p>
+      <w:pPr>
+        <w:pStyle w:val="ListParagraph"/>
+        <w:numPr>
+          <w:ilvl w:val="0"/>
+          <w:numId w:val="4"/>
+        </w:numPr>
+        <w:spacing w:after="0"/>
+      </w:pPr>
+      <w:r>
+        <w:t>An extra life. Yay.</w:t>
+      </w:r>
+    </w:p>
+    <w:p>
+      <w:pPr>
+        <w:pStyle w:val="ListParagraph"/>
+        <w:numPr>
+          <w:ilvl w:val="0"/>
+          <w:numId w:val="4"/>
+        </w:numPr>
+        <w:spacing w:after="0"/>
+      </w:pPr>
+      <w:r>
+        <w:t>Every lethal hit,</w:t>
+      </w:r>
+      <w:r>
+        <w:t xml:space="preserve"> don’t die, but</w:t>
+      </w:r>
+      <w:r>
+        <w:t xml:space="preserve"> reduce max HP by </w:t>
+      </w:r>
+      <w:r>
+        <w:t>30.</w:t>
+      </w:r>
+      <w:r>
+        <w:t xml:space="preserve"> </w:t>
+      </w:r>
+      <w:r>
+        <w:t>After each trigger, halves the max length of iFrames.</w:t>
+      </w:r>
+      <w:r>
+        <w:t xml:space="preserve"> Stacks </w:t>
+      </w:r>
+      <w:r>
+        <w:t>decrease the HP and iframe reduction debuff (each one makes the effect 1/3 as significant)</w:t>
       </w:r>
       <w:r>
         <w:t>.</w:t>
@@ -1224,535 +1618,65 @@
         <w:spacing w:after="0"/>
       </w:pPr>
       <w:r>
-        <w:t>On death, enemies split into 4 (+2 per stack) bullets that deal 25% (+25% per stack) of your bullet damage and have all your bullet effects.</w:t>
-      </w:r>
-    </w:p>
-    <w:p>
-      <w:pPr>
-        <w:pStyle w:val="ListParagraph"/>
-        <w:numPr>
-          <w:ilvl w:val="0"/>
-          <w:numId w:val="4"/>
-        </w:numPr>
-        <w:spacing w:after="0"/>
-      </w:pPr>
-      <w:r>
-        <w:t>Picking up XP damages every enemy for 5HP per stack.</w:t>
-      </w:r>
-    </w:p>
-    <w:p>
-      <w:pPr>
-        <w:pStyle w:val="ListParagraph"/>
-        <w:numPr>
-          <w:ilvl w:val="0"/>
-          <w:numId w:val="4"/>
-        </w:numPr>
-        <w:spacing w:after="0"/>
-      </w:pPr>
-      <w:r>
-        <w:t xml:space="preserve">Upon killing an enemy, 1/round number chance to </w:t>
-      </w:r>
-      <w:r>
-        <w:t xml:space="preserve">summon a familiar with 50 HP that runs around </w:t>
-      </w:r>
-      <w:r>
-        <w:t>and shoots at enemies</w:t>
-      </w:r>
-      <w:r>
-        <w:t>.</w:t>
-      </w:r>
-    </w:p>
-    <w:p>
-      <w:pPr>
-        <w:pStyle w:val="ListParagraph"/>
-        <w:numPr>
-          <w:ilvl w:val="0"/>
-          <w:numId w:val="4"/>
-        </w:numPr>
-        <w:spacing w:after="0"/>
-      </w:pPr>
-      <w:r>
-        <w:t>25% chance to freeze enemies on hit.</w:t>
-      </w:r>
-      <w:r>
-        <w:t xml:space="preserve"> Frozen enemies can’t move for 1.5 seconds and take </w:t>
-      </w:r>
-      <w:r>
-        <w:t>1.5x</w:t>
-      </w:r>
-      <w:r>
-        <w:t xml:space="preserve"> damage.</w:t>
-      </w:r>
-      <w:r>
-        <w:t xml:space="preserve"> Stacks increase duration and damage increase.</w:t>
-      </w:r>
-    </w:p>
-    <w:p>
-      <w:pPr>
-        <w:pStyle w:val="ListParagraph"/>
-        <w:numPr>
-          <w:ilvl w:val="0"/>
-          <w:numId w:val="4"/>
-        </w:numPr>
-        <w:spacing w:after="0"/>
-      </w:pPr>
-      <w:r>
-        <w:t xml:space="preserve">Status effects (bleed, fire, freeze) are 33% weaker, but </w:t>
-      </w:r>
-      <w:r>
-        <w:t>they have a 50% chance to</w:t>
-      </w:r>
-      <w:r>
-        <w:t xml:space="preserve"> spread to nearby enemies </w:t>
-      </w:r>
-      <w:r>
-        <w:t>when effected enemies die.</w:t>
-      </w:r>
-      <w:r>
-        <w:t xml:space="preserve"> Stacks increase radius and </w:t>
-      </w:r>
-      <w:r>
-        <w:t>chance to spread.</w:t>
-      </w:r>
-    </w:p>
-    <w:p>
-      <w:pPr>
-        <w:pStyle w:val="ListParagraph"/>
-        <w:numPr>
-          <w:ilvl w:val="0"/>
-          <w:numId w:val="4"/>
-        </w:numPr>
-        <w:spacing w:after="0"/>
-      </w:pPr>
-      <w:r>
-        <w:t xml:space="preserve">Once per second, enemies in a certain radius around you </w:t>
-      </w:r>
-      <w:r>
-        <w:t xml:space="preserve">experience your bullet effects (i.e. </w:t>
-      </w:r>
-      <w:r>
-        <w:t>it rolls to proc bleed, fire, freeze and ATGs once per second</w:t>
-      </w:r>
-      <w:r>
-        <w:t>, but does no damage.) Stacks increase radius and decrease cooldown timer.</w:t>
-      </w:r>
-    </w:p>
-    <w:p>
-      <w:pPr>
-        <w:pStyle w:val="ListParagraph"/>
-        <w:numPr>
-          <w:ilvl w:val="0"/>
-          <w:numId w:val="4"/>
-        </w:numPr>
-        <w:spacing w:after="0"/>
-      </w:pPr>
-      <w:r>
-        <w:t>Shot speed, range, and movement speed up.</w:t>
-      </w:r>
-    </w:p>
-    <w:p>
-      <w:pPr>
-        <w:pStyle w:val="ListParagraph"/>
-        <w:numPr>
-          <w:ilvl w:val="0"/>
-          <w:numId w:val="4"/>
-        </w:numPr>
-        <w:spacing w:after="0"/>
-      </w:pPr>
-      <w:r>
-        <w:t xml:space="preserve">Every 5 seconds, every enemy bullet in a certain radius gets turned into a friendly projectile </w:t>
-      </w:r>
-      <w:r>
-        <w:t xml:space="preserve">that deals </w:t>
-      </w:r>
-      <w:r>
-        <w:t>30</w:t>
-      </w:r>
-      <w:r>
-        <w:t xml:space="preserve"> damage and has homing. </w:t>
-      </w:r>
-      <w:r>
-        <w:t xml:space="preserve">Stacks increase instances of homing the bullets have and their damage by </w:t>
-      </w:r>
-      <w:r>
-        <w:t>20</w:t>
-      </w:r>
-      <w:r>
-        <w:t>.</w:t>
-      </w:r>
-    </w:p>
-    <w:p>
-      <w:pPr>
-        <w:pStyle w:val="ListParagraph"/>
-        <w:numPr>
-          <w:ilvl w:val="0"/>
-          <w:numId w:val="4"/>
-        </w:numPr>
-        <w:spacing w:after="0"/>
-      </w:pPr>
-      <w:r>
-        <w:t>Hitting an enemy in close range gives you 0.5 seconds of invincibility</w:t>
-      </w:r>
-      <w:r>
-        <w:t>.</w:t>
-      </w:r>
-      <w:r>
-        <w:t xml:space="preserve"> Range increases with stacks.</w:t>
-      </w:r>
-    </w:p>
-    <w:p>
-      <w:pPr>
-        <w:pStyle w:val="ListParagraph"/>
-        <w:numPr>
-          <w:ilvl w:val="0"/>
-          <w:numId w:val="4"/>
-        </w:numPr>
-        <w:spacing w:after="0"/>
-      </w:pPr>
-      <w:r>
-        <w:t>Temporarily increase firerate</w:t>
-      </w:r>
-      <w:r>
-        <w:t xml:space="preserve"> upon critting.</w:t>
-      </w:r>
-      <w:r>
-        <w:t xml:space="preserve"> Bonus increases with stacks.</w:t>
-      </w:r>
-    </w:p>
-    <w:p>
-      <w:pPr>
-        <w:pStyle w:val="ListParagraph"/>
-        <w:numPr>
-          <w:ilvl w:val="0"/>
-          <w:numId w:val="4"/>
-        </w:numPr>
-        <w:spacing w:after="0"/>
-      </w:pPr>
-      <w:r>
-        <w:t>Crits spawn an XP orb.</w:t>
-      </w:r>
-      <w:r>
-        <w:t xml:space="preserve"> More orbs spawn with stacks.</w:t>
-      </w:r>
-    </w:p>
-    <w:p>
-      <w:pPr>
-        <w:pStyle w:val="ListParagraph"/>
-        <w:numPr>
-          <w:ilvl w:val="0"/>
-          <w:numId w:val="4"/>
-        </w:numPr>
-        <w:spacing w:after="0"/>
-      </w:pPr>
-      <w:r>
-        <w:t>Crits heal 5 HP.</w:t>
-      </w:r>
-      <w:r>
-        <w:t xml:space="preserve"> Heals more with stacks.</w:t>
-      </w:r>
-    </w:p>
-    <w:p>
-      <w:pPr>
-        <w:pStyle w:val="ListParagraph"/>
-        <w:numPr>
-          <w:ilvl w:val="0"/>
-          <w:numId w:val="4"/>
-        </w:numPr>
-        <w:spacing w:after="0"/>
-      </w:pPr>
-      <w:r>
-        <w:t xml:space="preserve">Increase natural crit chance by </w:t>
-      </w:r>
-      <w:r>
-        <w:t>10</w:t>
-      </w:r>
-      <w:r>
-        <w:t>%</w:t>
-      </w:r>
-      <w:r>
-        <w:t>.</w:t>
-      </w:r>
-      <w:r>
-        <w:t xml:space="preserve"> Stacks as you’d expect.</w:t>
-      </w:r>
-    </w:p>
-    <w:p>
-      <w:pPr>
-        <w:pStyle w:val="ListParagraph"/>
-        <w:numPr>
-          <w:ilvl w:val="0"/>
-          <w:numId w:val="4"/>
-        </w:numPr>
-        <w:spacing w:after="0"/>
-      </w:pPr>
-      <w:r>
-        <w:t xml:space="preserve">Crits </w:t>
-      </w:r>
-      <w:r>
-        <w:t>inflict a random status effect on enemies.</w:t>
-      </w:r>
-    </w:p>
-    <w:p>
-      <w:pPr>
-        <w:pStyle w:val="ListParagraph"/>
-        <w:numPr>
-          <w:ilvl w:val="0"/>
-          <w:numId w:val="4"/>
-        </w:numPr>
-        <w:spacing w:after="0"/>
-      </w:pPr>
-      <w:r>
-        <w:t>Every frame you're not firing, get a temporary damage and firerate up.</w:t>
-      </w:r>
-      <w:r>
-        <w:t xml:space="preserve"> Stacks increase duration of effect.</w:t>
-      </w:r>
-    </w:p>
-    <w:p>
-      <w:pPr>
-        <w:pStyle w:val="ListParagraph"/>
-        <w:numPr>
-          <w:ilvl w:val="0"/>
-          <w:numId w:val="4"/>
-        </w:numPr>
-        <w:spacing w:after="0"/>
-      </w:pPr>
-      <w:r>
-        <w:t xml:space="preserve">Increase firerate and range by 50% </w:t>
-      </w:r>
-      <w:r>
-        <w:t>below 50 HP.</w:t>
+        <w:t xml:space="preserve">After taking lethal damage, you don’t die, </w:t>
+      </w:r>
+      <w:r>
+        <w:t xml:space="preserve">but </w:t>
+      </w:r>
+      <w:r>
+        <w:t>enter a</w:t>
+      </w:r>
+      <w:r>
+        <w:t xml:space="preserve"> ghostly</w:t>
+      </w:r>
+      <w:r>
+        <w:t xml:space="preserve"> state where you have 1HP. </w:t>
+      </w:r>
+      <w:r>
+        <w:t xml:space="preserve">Return to </w:t>
+      </w:r>
+      <w:r>
+        <w:t>your normal state after picking up an item.</w:t>
+      </w:r>
+      <w:r>
+        <w:t xml:space="preserve"> Only works one time per stack.</w:t>
+      </w:r>
+    </w:p>
+    <w:p>
+      <w:pPr>
+        <w:pStyle w:val="ListParagraph"/>
+        <w:numPr>
+          <w:ilvl w:val="0"/>
+          <w:numId w:val="4"/>
+        </w:numPr>
+        <w:spacing w:after="0"/>
+      </w:pPr>
+      <w:r>
+        <w:t xml:space="preserve">If you have under 100 max HP, each kill gives you +1 </w:t>
+      </w:r>
+      <w:r>
+        <w:t xml:space="preserve">max </w:t>
+      </w:r>
+      <w:r>
+        <w:t>HP.</w:t>
+      </w:r>
+    </w:p>
+    <w:p>
+      <w:pPr>
+        <w:pStyle w:val="ListParagraph"/>
+        <w:numPr>
+          <w:ilvl w:val="0"/>
+          <w:numId w:val="4"/>
+        </w:numPr>
+        <w:spacing w:after="0"/>
+      </w:pPr>
+      <w:r>
+        <w:t>After taking what would be a lethal hit, the next item you pick up gets applied</w:t>
       </w:r>
       <w:r>
         <w:t xml:space="preserve"> </w:t>
       </w:r>
       <w:r>
-        <w:t>Stacks increase bonus.</w:t>
-      </w:r>
-    </w:p>
-    <w:p>
-      <w:pPr>
-        <w:pStyle w:val="ListParagraph"/>
-        <w:numPr>
-          <w:ilvl w:val="0"/>
-          <w:numId w:val="4"/>
-        </w:numPr>
-        <w:spacing w:after="0"/>
-      </w:pPr>
-      <w:r>
-        <w:t xml:space="preserve">Pain probability - </w:t>
-      </w:r>
-      <w:r>
-        <w:t>Taking damage</w:t>
-      </w:r>
-      <w:r>
-        <w:t xml:space="preserve"> permanently</w:t>
-      </w:r>
-      <w:r>
-        <w:t xml:space="preserve"> increases proc coefficient of all sources by </w:t>
-      </w:r>
-      <w:r>
-        <w:t>0.05x of the damage you took</w:t>
-      </w:r>
-      <w:r>
-        <w:t>.</w:t>
-      </w:r>
-      <w:r>
-        <w:t xml:space="preserve"> </w:t>
-      </w:r>
-      <w:r>
-        <w:t>Increase increases by 0.05x per stack.</w:t>
-      </w:r>
-    </w:p>
-    <w:p>
-      <w:pPr>
-        <w:pStyle w:val="ListParagraph"/>
-        <w:numPr>
-          <w:ilvl w:val="0"/>
-          <w:numId w:val="4"/>
-        </w:numPr>
-        <w:spacing w:after="0"/>
-      </w:pPr>
-      <w:r>
-        <w:t xml:space="preserve">Upon being taken to below 50 HP, enter a </w:t>
-      </w:r>
-      <w:r>
-        <w:t>3</w:t>
-      </w:r>
-      <w:r>
-        <w:t xml:space="preserve">-second </w:t>
-      </w:r>
-      <w:r>
-        <w:t xml:space="preserve">phase where </w:t>
-      </w:r>
-      <w:r>
-        <w:t>you take half damage, and hitting an enemy within a close enough range heals you for 15 HP.</w:t>
-      </w:r>
-      <w:r>
-        <w:t xml:space="preserve"> Stacks increase the length of the period and damage reduction.</w:t>
-      </w:r>
-    </w:p>
-    <w:p>
-      <w:pPr>
-        <w:pStyle w:val="ListParagraph"/>
-        <w:numPr>
-          <w:ilvl w:val="0"/>
-          <w:numId w:val="4"/>
-        </w:numPr>
-        <w:spacing w:after="0"/>
-      </w:pPr>
-      <w:r>
-        <w:t>Bigger bullets (also increases melee weapon size)</w:t>
-      </w:r>
-    </w:p>
-    <w:p>
-      <w:pPr>
-        <w:pStyle w:val="ListParagraph"/>
-        <w:numPr>
-          <w:ilvl w:val="0"/>
-          <w:numId w:val="4"/>
-        </w:numPr>
-        <w:spacing w:after="0"/>
-      </w:pPr>
-      <w:r>
-        <w:t>Killing an enemy deals damage to all enemies in a radius.</w:t>
-      </w:r>
-      <w:r>
-        <w:t xml:space="preserve"> Radius increases with stacks.</w:t>
-      </w:r>
-    </w:p>
-    <w:p>
-      <w:pPr>
-        <w:pStyle w:val="ListParagraph"/>
-        <w:numPr>
-          <w:ilvl w:val="0"/>
-          <w:numId w:val="4"/>
-        </w:numPr>
-        <w:spacing w:after="0"/>
-      </w:pPr>
-      <w:r>
-        <w:t>Chance upon killing an enemy to spawn an axe that flies around for a few seconds, homing in on and dealing damage to enemies. Stacks increase time it’s active.</w:t>
-      </w:r>
-    </w:p>
-    <w:p>
-      <w:pPr>
-        <w:pStyle w:val="ListParagraph"/>
-        <w:numPr>
-          <w:ilvl w:val="0"/>
-          <w:numId w:val="4"/>
-        </w:numPr>
-        <w:spacing w:after="0"/>
-      </w:pPr>
-      <w:r>
-        <w:t>An extra life. Yay.</w:t>
-      </w:r>
-    </w:p>
-    <w:p>
-      <w:pPr>
-        <w:pStyle w:val="ListParagraph"/>
-        <w:numPr>
-          <w:ilvl w:val="0"/>
-          <w:numId w:val="4"/>
-        </w:numPr>
-        <w:spacing w:after="0"/>
-      </w:pPr>
-      <w:r>
-        <w:t>Every lethal hit,</w:t>
-      </w:r>
-      <w:r>
-        <w:t xml:space="preserve"> don’t die, but</w:t>
-      </w:r>
-      <w:r>
-        <w:t xml:space="preserve"> reduce max HP by </w:t>
-      </w:r>
-      <w:r>
-        <w:t>30.</w:t>
-      </w:r>
-      <w:r>
-        <w:t xml:space="preserve"> </w:t>
-      </w:r>
-      <w:r>
-        <w:t>After each trigger, halves the max length of iFrames.</w:t>
-      </w:r>
-      <w:r>
-        <w:t xml:space="preserve"> Stacks </w:t>
-      </w:r>
-      <w:r>
-        <w:t>decrease the HP and iframe reduction debuff (each one makes the effect 1/3 as significant)</w:t>
-      </w:r>
-      <w:r>
-        <w:t>.</w:t>
-      </w:r>
-    </w:p>
-    <w:p>
-      <w:pPr>
-        <w:pStyle w:val="ListParagraph"/>
-        <w:numPr>
-          <w:ilvl w:val="0"/>
-          <w:numId w:val="4"/>
-        </w:numPr>
-        <w:spacing w:after="0"/>
-      </w:pPr>
-      <w:r>
-        <w:t xml:space="preserve">After taking lethal damage, you don’t die, </w:t>
-      </w:r>
-      <w:r>
-        <w:t xml:space="preserve">but </w:t>
-      </w:r>
-      <w:r>
-        <w:t>enter a</w:t>
-      </w:r>
-      <w:r>
-        <w:t xml:space="preserve"> ghostly</w:t>
-      </w:r>
-      <w:r>
-        <w:t xml:space="preserve"> state where you have 1HP. </w:t>
-      </w:r>
-      <w:r>
-        <w:t xml:space="preserve">Return to </w:t>
-      </w:r>
-      <w:r>
-        <w:t>your normal state after picking up an item.</w:t>
-      </w:r>
-      <w:r>
-        <w:t xml:space="preserve"> Only works one time per stack.</w:t>
-      </w:r>
-    </w:p>
-    <w:p>
-      <w:pPr>
-        <w:pStyle w:val="ListParagraph"/>
-        <w:numPr>
-          <w:ilvl w:val="0"/>
-          <w:numId w:val="4"/>
-        </w:numPr>
-        <w:spacing w:after="0"/>
-      </w:pPr>
-      <w:r>
-        <w:t xml:space="preserve">If you have under 100 max HP, each kill gives you +1 </w:t>
-      </w:r>
-      <w:r>
-        <w:t xml:space="preserve">max </w:t>
-      </w:r>
-      <w:r>
-        <w:t>HP.</w:t>
-      </w:r>
-    </w:p>
-    <w:p>
-      <w:pPr>
-        <w:pStyle w:val="ListParagraph"/>
-        <w:numPr>
-          <w:ilvl w:val="0"/>
-          <w:numId w:val="4"/>
-        </w:numPr>
-        <w:spacing w:after="0"/>
-      </w:pPr>
-      <w:r>
-        <w:t>After taking what would be a lethal hit, the next item you pick up gets applied</w:t>
-      </w:r>
-      <w:r>
-        <w:t xml:space="preserve"> </w:t>
-      </w:r>
-      <w:r>
         <w:t>4</w:t>
       </w:r>
       <w:r>
@@ -1772,7 +1696,6 @@
         <w:spacing w:after="0"/>
       </w:pPr>
       <w:r>
-        <w:lastRenderedPageBreak/>
         <w:t>Double your health</w:t>
       </w:r>
       <w:r>
@@ -1938,6 +1861,7 @@
         <w:spacing w:after="0"/>
       </w:pPr>
       <w:r>
+        <w:lastRenderedPageBreak/>
         <w:t>Shoots a</w:t>
       </w:r>
       <w:r>
@@ -2349,7 +2273,6 @@
         <w:spacing w:after="0"/>
       </w:pPr>
       <w:r>
-        <w:lastRenderedPageBreak/>
         <w:t>60 second cooldown, summon a Trin familiar for 20 seconds that runs around, shooting and stabbing enemies. During this time, if you walk into him you pick him up and can throw him at enemies.</w:t>
       </w:r>
     </w:p>

--- a/Shit to do for vampire marty.docx
+++ b/Shit to do for vampire marty.docx
@@ -1590,7 +1590,13 @@
         <w:t xml:space="preserve"> reduce max HP by </w:t>
       </w:r>
       <w:r>
-        <w:t>30.</w:t>
+        <w:t>30</w:t>
+      </w:r>
+      <w:r>
+        <w:t xml:space="preserve"> and get healed to full</w:t>
+      </w:r>
+      <w:r>
+        <w:t>.</w:t>
       </w:r>
       <w:r>
         <w:t xml:space="preserve"> </w:t>
@@ -2153,6 +2159,59 @@
     </w:p>
     <w:p>
       <w:pPr>
+        <w:pStyle w:val="ListParagraph"/>
+        <w:numPr>
+          <w:ilvl w:val="0"/>
+          <w:numId w:val="4"/>
+        </w:numPr>
+        <w:spacing w:after="0"/>
+      </w:pPr>
+      <w:r>
+        <w:t>Your first hit</w:t>
+      </w:r>
+      <w:r>
+        <w:t xml:space="preserve"> (+ 1 extra hit per stack)</w:t>
+      </w:r>
+      <w:r>
+        <w:t xml:space="preserve"> on an enemy is a guaranteed crit. Crit damage multiplier -50%.</w:t>
+      </w:r>
+    </w:p>
+    <w:p>
+      <w:pPr>
+        <w:pStyle w:val="ListParagraph"/>
+        <w:numPr>
+          <w:ilvl w:val="0"/>
+          <w:numId w:val="4"/>
+        </w:numPr>
+        <w:spacing w:after="0"/>
+      </w:pPr>
+      <w:r>
+        <w:t>Every time an enemy takes damage they take +5 damage per stack from damage sources, i.e. if a bullet hits them and deals 50 damage, next hit will be 55, then 60, etc., works for DOTs and</w:t>
+      </w:r>
+      <w:r>
+        <w:t xml:space="preserve"> </w:t>
+      </w:r>
+      <w:r>
+        <w:t>the like.</w:t>
+      </w:r>
+      <w:r>
+        <w:t xml:space="preserve"> Caps at +</w:t>
+      </w:r>
+      <w:r>
+        <w:t>25</w:t>
+      </w:r>
+      <w:r>
+        <w:t xml:space="preserve"> damage</w:t>
+      </w:r>
+      <w:r>
+        <w:t xml:space="preserve"> per stack</w:t>
+      </w:r>
+      <w:r>
+        <w:t>.</w:t>
+      </w:r>
+    </w:p>
+    <w:p>
+      <w:pPr>
         <w:spacing w:after="0"/>
       </w:pPr>
     </w:p>
@@ -2294,7 +2353,11 @@
         <w:spacing w:after="0"/>
       </w:pPr>
       <w:r>
-        <w:t xml:space="preserve">I like the idea of enemies having a tiny chance to drop a card (tarot card, maybe?), and from then on every game you play it draws 3 of the cards you’ve collected and you can choose one that adds a little spice to the run. If a card drops during a run you can choose to activate it then and there as well. I think they should be net positive but give some interesting downside. Cards should also have a weight assigned to them so some are less likely to spawn than others, which could make for some fun when you’re offered a very rare card. A wild card that has a randomised effect would also be fun. </w:t>
+        <w:t xml:space="preserve">I like the idea of enemies having a tiny chance to drop a card (tarot card, maybe?), and from then on every game you play it draws 3 of the cards you’ve collected and you can choose one that adds a </w:t>
+      </w:r>
+      <w:r>
+        <w:lastRenderedPageBreak/>
+        <w:t xml:space="preserve">little spice to the run. If a card drops during a run you can choose to activate it then and there as well. I think they should be net positive but give some interesting downside. Cards should also have a weight assigned to them so some are less likely to spawn than others, which could make for some fun when you’re offered a very rare card. A wild card that has a randomised effect would also be fun. </w:t>
       </w:r>
     </w:p>
     <w:p>

--- a/Shit to do for vampire marty.docx
+++ b/Shit to do for vampire marty.docx
@@ -4,81 +4,243 @@
   <w:body>
     <w:p>
       <w:r>
-        <w:t>Okay, you know what would be really weird and cool? To have it so, when you die, it says something like “press x to continue”, but if you do a button combo it starts some sort of small metagame, the events of which impact the game.</w:t>
-      </w:r>
-      <w:r>
-        <w:t xml:space="preserve"> They should be really fuckin weird, kinda yume nikki esque.</w:t>
-      </w:r>
-      <w:r>
-        <w:t xml:space="preserve"> They shouldn’t be too long (like I dunno, 1 minute experiences)</w:t>
-      </w:r>
-      <w:r>
-        <w:t xml:space="preserve"> but they should be weird and have some funky lore shenanigans.</w:t>
+        <w:t>Contrasting</w:t>
+      </w:r>
+      <w:r>
+        <w:t xml:space="preserve"> archetypes:</w:t>
+      </w:r>
+    </w:p>
+    <w:p>
+      <w:pPr>
+        <w:pStyle w:val="ListParagraph"/>
+        <w:numPr>
+          <w:ilvl w:val="0"/>
+          <w:numId w:val="10"/>
+        </w:numPr>
+      </w:pPr>
+      <w:r>
+        <w:t>High-damage</w:t>
+      </w:r>
+      <w:r>
+        <w:t>, low fire rate / low-damage, high fire rate.</w:t>
+      </w:r>
+    </w:p>
+    <w:p>
+      <w:pPr>
+        <w:pStyle w:val="ListParagraph"/>
+        <w:numPr>
+          <w:ilvl w:val="0"/>
+          <w:numId w:val="10"/>
+        </w:numPr>
+      </w:pPr>
+      <w:r>
+        <w:t>Lots of random procs / few random procs.</w:t>
+      </w:r>
+    </w:p>
+    <w:p>
+      <w:r>
+        <w:t xml:space="preserve">Regarding visual </w:t>
+      </w:r>
+      <w:proofErr w:type="spellStart"/>
+      <w:r>
+        <w:t>artstyle</w:t>
+      </w:r>
+      <w:proofErr w:type="spellEnd"/>
+      <w:r>
+        <w:t xml:space="preserve">, I aim for designs to all be </w:t>
+      </w:r>
+      <w:proofErr w:type="gramStart"/>
+      <w:r>
+        <w:t>fairly simple</w:t>
+      </w:r>
+      <w:proofErr w:type="gramEnd"/>
+      <w:r>
+        <w:t>. Colour palette should be</w:t>
+      </w:r>
+      <w:r>
+        <w:t xml:space="preserve"> </w:t>
+      </w:r>
+      <w:proofErr w:type="gramStart"/>
+      <w:r>
+        <w:t>fairly simple</w:t>
+      </w:r>
+      <w:proofErr w:type="gramEnd"/>
+      <w:r>
+        <w:t xml:space="preserve"> and allow for vibrant colours but also not too visually disruptive</w:t>
+      </w:r>
+      <w:r>
+        <w:t xml:space="preserve">. Not really </w:t>
+      </w:r>
+      <w:proofErr w:type="gramStart"/>
+      <w:r>
+        <w:t>low-poly</w:t>
+      </w:r>
+      <w:proofErr w:type="gramEnd"/>
+      <w:r>
+        <w:t xml:space="preserve"> as such, but obviously keep polys to a minimum as to keep performance at a reasonable level.</w:t>
+      </w:r>
+      <w:r>
+        <w:t xml:space="preserve"> </w:t>
+      </w:r>
+      <w:proofErr w:type="gramStart"/>
+      <w:r>
+        <w:t>Overall</w:t>
+      </w:r>
+      <w:proofErr w:type="gramEnd"/>
+      <w:r>
+        <w:t xml:space="preserve"> it</w:t>
+      </w:r>
+      <w:r>
+        <w:t xml:space="preserve"> should be models, with some sprites used just for things like the dark arts swing, status effects, e</w:t>
+      </w:r>
+      <w:r>
+        <w:t>tc.</w:t>
+      </w:r>
+    </w:p>
+    <w:p>
+      <w:r>
+        <w:t xml:space="preserve">Enemy designs should </w:t>
+      </w:r>
+      <w:r>
+        <w:t xml:space="preserve">be </w:t>
+      </w:r>
+      <w:proofErr w:type="gramStart"/>
+      <w:r>
+        <w:t>cool</w:t>
+      </w:r>
+      <w:proofErr w:type="gramEnd"/>
+      <w:r>
+        <w:t xml:space="preserve"> but I feel like some </w:t>
+      </w:r>
+      <w:proofErr w:type="spellStart"/>
+      <w:r>
+        <w:t>kinda</w:t>
+      </w:r>
+      <w:proofErr w:type="spellEnd"/>
+      <w:r>
+        <w:t xml:space="preserve"> disturbing/weird/horror-</w:t>
+      </w:r>
+      <w:proofErr w:type="spellStart"/>
+      <w:r>
+        <w:t>ish</w:t>
+      </w:r>
+      <w:proofErr w:type="spellEnd"/>
+      <w:r>
+        <w:t xml:space="preserve"> designs for the aliens could go hard</w:t>
+      </w:r>
+      <w:r>
+        <w:t xml:space="preserve"> (and link somewhat to a sense of comedy with this dumbass caveman destroying all these horrors beyond my comprehension)</w:t>
+      </w:r>
+    </w:p>
+    <w:p>
+      <w:r>
+        <w:t xml:space="preserve">For sound design, I want things to have a </w:t>
+      </w:r>
+      <w:proofErr w:type="spellStart"/>
+      <w:r>
+        <w:t>kinda</w:t>
+      </w:r>
+      <w:proofErr w:type="spellEnd"/>
+      <w:r>
+        <w:t xml:space="preserve"> consistent, </w:t>
+      </w:r>
+      <w:proofErr w:type="spellStart"/>
+      <w:r>
+        <w:t>synthy</w:t>
+      </w:r>
+      <w:proofErr w:type="spellEnd"/>
+      <w:r>
+        <w:t xml:space="preserve"> vibe, </w:t>
+      </w:r>
+      <w:proofErr w:type="spellStart"/>
+      <w:r>
+        <w:t>kinda</w:t>
+      </w:r>
+      <w:proofErr w:type="spellEnd"/>
+      <w:r>
+        <w:t xml:space="preserve"> like what </w:t>
+      </w:r>
+      <w:proofErr w:type="spellStart"/>
+      <w:r>
+        <w:t>Spelunky</w:t>
+      </w:r>
+      <w:proofErr w:type="spellEnd"/>
+      <w:r>
+        <w:t xml:space="preserve"> does, but less of a focus on retro </w:t>
+      </w:r>
+      <w:proofErr w:type="spellStart"/>
+      <w:r>
+        <w:t>sorta</w:t>
+      </w:r>
+      <w:proofErr w:type="spellEnd"/>
+      <w:r>
+        <w:t xml:space="preserve"> sounds.</w:t>
+      </w:r>
+      <w:r>
+        <w:t xml:space="preserve"> </w:t>
+      </w:r>
+      <w:proofErr w:type="gramStart"/>
+      <w:r>
+        <w:t>So</w:t>
+      </w:r>
+      <w:proofErr w:type="gramEnd"/>
+      <w:r>
+        <w:t xml:space="preserve"> </w:t>
+      </w:r>
+      <w:r>
+        <w:t>I reckon as many SFX as possible should be made with the hardware synths, with plugin processing as needed.</w:t>
+      </w:r>
+      <w:r>
+        <w:t xml:space="preserve"> This links to music since a lot of the SFX will be quite tonal</w:t>
+      </w:r>
+      <w:r>
+        <w:t>, so I think picking a key signature, and then switching between modes for each track (</w:t>
+      </w:r>
+      <w:proofErr w:type="gramStart"/>
+      <w:r>
+        <w:t>i.e.</w:t>
+      </w:r>
+      <w:proofErr w:type="gramEnd"/>
+      <w:r>
+        <w:t xml:space="preserve"> minor for one, </w:t>
+      </w:r>
+      <w:proofErr w:type="spellStart"/>
+      <w:r>
+        <w:t>dorian</w:t>
+      </w:r>
+      <w:proofErr w:type="spellEnd"/>
+      <w:r>
+        <w:t xml:space="preserve"> for another, </w:t>
+      </w:r>
+      <w:proofErr w:type="spellStart"/>
+      <w:r>
+        <w:t>mixolodian</w:t>
+      </w:r>
+      <w:proofErr w:type="spellEnd"/>
+      <w:r>
+        <w:t xml:space="preserve"> for another)</w:t>
+      </w:r>
+      <w:r>
+        <w:t xml:space="preserve"> will be a cool idea that will help SFX not sound dissonant with the music.</w:t>
+      </w:r>
+    </w:p>
+    <w:p>
+      <w:r>
+        <w:t xml:space="preserve">Music should be energetic but not necessarily ‘dumb’, I’m feeling </w:t>
+      </w:r>
+      <w:proofErr w:type="spellStart"/>
+      <w:r>
+        <w:t>kinda</w:t>
+      </w:r>
+      <w:proofErr w:type="spellEnd"/>
+      <w:r>
+        <w:t xml:space="preserve"> somewhere between RoR2 and </w:t>
+      </w:r>
+      <w:r>
+        <w:t xml:space="preserve">Little Guys. </w:t>
       </w:r>
     </w:p>
     <w:p/>
-    <w:p/>
-    <w:p/>
-    <w:p>
-      <w:r>
-        <w:t>Regarding visual artstyle, I aim for designs to all be fairly simple. Colour palette should be</w:t>
-      </w:r>
-      <w:r>
-        <w:t xml:space="preserve"> fairly simple and allow for vibrant colours but also not too visually disruptive</w:t>
-      </w:r>
-      <w:r>
-        <w:t>. Not really low-poly as such, but obviously keep polys to a minimum as to keep performance at a reasonable level.</w:t>
-      </w:r>
-      <w:r>
-        <w:t xml:space="preserve"> Overall it</w:t>
-      </w:r>
-      <w:r>
-        <w:t xml:space="preserve"> should be models, with some sprites used just for things like the dark arts swing, status effects, e</w:t>
-      </w:r>
-      <w:r>
-        <w:t>tc.</w:t>
-      </w:r>
-    </w:p>
-    <w:p>
-      <w:r>
-        <w:t xml:space="preserve">Enemy designs should </w:t>
-      </w:r>
-      <w:r>
-        <w:t>be cool but I feel like some kinda disturbing/weird/horror-ish designs for the aliens could go hard</w:t>
-      </w:r>
-      <w:r>
-        <w:t xml:space="preserve"> (and link somewhat to a sense of comedy with this dumbass caveman destroying all these horrors beyond my comprehension)</w:t>
-      </w:r>
-    </w:p>
-    <w:p>
-      <w:r>
-        <w:t>For sound design, I want things to have a kinda consistent, synthy vibe, kinda like what Spelunky does, but less of a focus on retro sorta sounds.</w:t>
-      </w:r>
-      <w:r>
-        <w:t xml:space="preserve"> So </w:t>
-      </w:r>
-      <w:r>
-        <w:t>I reckon as many SFX as possible should be made with the hardware synths, with plugin processing as needed.</w:t>
-      </w:r>
-      <w:r>
-        <w:t xml:space="preserve"> This links to music since a lot of the SFX will be quite tonal</w:t>
-      </w:r>
-      <w:r>
-        <w:t>, so I think picking a key signature, and then switching between modes for each track (i.e. minor for one, dorian for another, mixolodian for another)</w:t>
-      </w:r>
-      <w:r>
-        <w:t xml:space="preserve"> will be a cool idea that will help SFX not sound dissonant with the music.</w:t>
-      </w:r>
-    </w:p>
-    <w:p>
-      <w:r>
-        <w:t xml:space="preserve">Music should be energetic but not necessarily ‘dumb’, I’m feeling kinda somewhere between RoR2 and </w:t>
-      </w:r>
-      <w:r>
-        <w:t xml:space="preserve">Little Guys. </w:t>
-      </w:r>
-    </w:p>
-    <w:p/>
     <w:p>
       <w:r>
         <w:t>For obstacles:</w:t>
@@ -124,7 +286,15 @@
         <w:t>, can dodge over it but falling down deals damage.</w:t>
       </w:r>
       <w:r>
-        <w:t xml:space="preserve"> Enemies just pathfind around it.</w:t>
+        <w:t xml:space="preserve"> Enemies just </w:t>
+      </w:r>
+      <w:proofErr w:type="spellStart"/>
+      <w:r>
+        <w:t>pathfind</w:t>
+      </w:r>
+      <w:proofErr w:type="spellEnd"/>
+      <w:r>
+        <w:t xml:space="preserve"> around it.</w:t>
       </w:r>
     </w:p>
     <w:p>
@@ -184,7 +354,15 @@
         </w:numPr>
       </w:pPr>
       <w:r>
-        <w:t>XP rock – drops a number of XP orbs when destroyed.</w:t>
+        <w:t xml:space="preserve">XP rock – drops </w:t>
+      </w:r>
+      <w:proofErr w:type="gramStart"/>
+      <w:r>
+        <w:t>a number of</w:t>
+      </w:r>
+      <w:proofErr w:type="gramEnd"/>
+      <w:r>
+        <w:t xml:space="preserve"> XP orbs when destroyed.</w:t>
       </w:r>
     </w:p>
     <w:p>
@@ -196,7 +374,15 @@
         </w:numPr>
       </w:pPr>
       <w:r>
-        <w:t>Supercharge rock – gives a firerate and damage up when standing near it.</w:t>
+        <w:t xml:space="preserve">Supercharge rock – gives a </w:t>
+      </w:r>
+      <w:proofErr w:type="spellStart"/>
+      <w:r>
+        <w:t>firerate</w:t>
+      </w:r>
+      <w:proofErr w:type="spellEnd"/>
+      <w:r>
+        <w:t xml:space="preserve"> and damage up when standing near it.</w:t>
       </w:r>
     </w:p>
     <w:p>
@@ -223,7 +409,15 @@
         </w:numPr>
       </w:pPr>
       <w:r>
-        <w:t xml:space="preserve">Laser spawner – essentially a segmentation plant-esque </w:t>
+        <w:t>Laser spawner – essentially a segmentation plant-</w:t>
+      </w:r>
+      <w:proofErr w:type="spellStart"/>
+      <w:r>
+        <w:t>esque</w:t>
+      </w:r>
+      <w:proofErr w:type="spellEnd"/>
+      <w:r>
+        <w:t xml:space="preserve"> </w:t>
       </w:r>
       <w:r>
         <w:t>laser.</w:t>
@@ -244,10 +438,34 @@
         </w:numPr>
       </w:pPr>
       <w:r>
-        <w:t xml:space="preserve">Fan. Instakills </w:t>
-      </w:r>
-      <w:r>
-        <w:t>enemies and player by choppin em to bits</w:t>
+        <w:t xml:space="preserve">Fan. </w:t>
+      </w:r>
+      <w:proofErr w:type="spellStart"/>
+      <w:r>
+        <w:t>Instakills</w:t>
+      </w:r>
+      <w:proofErr w:type="spellEnd"/>
+      <w:r>
+        <w:t xml:space="preserve"> </w:t>
+      </w:r>
+      <w:r>
+        <w:t xml:space="preserve">enemies and player by </w:t>
+      </w:r>
+      <w:proofErr w:type="spellStart"/>
+      <w:r>
+        <w:t>choppin</w:t>
+      </w:r>
+      <w:proofErr w:type="spellEnd"/>
+      <w:r>
+        <w:t xml:space="preserve"> </w:t>
+      </w:r>
+      <w:proofErr w:type="spellStart"/>
+      <w:r>
+        <w:t>em</w:t>
+      </w:r>
+      <w:proofErr w:type="spellEnd"/>
+      <w:r>
+        <w:t xml:space="preserve"> to bits</w:t>
       </w:r>
       <w:r>
         <w:t>.</w:t>
@@ -273,43 +491,43 @@
     </w:p>
     <w:p>
       <w:r>
+        <w:br/>
+      </w:r>
+      <w:r>
+        <w:t>Areas:</w:t>
+      </w:r>
+    </w:p>
+    <w:p>
+      <w:pPr>
+        <w:pStyle w:val="ListParagraph"/>
+        <w:numPr>
+          <w:ilvl w:val="0"/>
+          <w:numId w:val="8"/>
+        </w:numPr>
+      </w:pPr>
+      <w:r>
+        <w:t>Snowy area. Has small ice lake areas that</w:t>
+      </w:r>
+      <w:r>
+        <w:t xml:space="preserve"> reduce your friction but</w:t>
+      </w:r>
+      <w:r>
+        <w:t xml:space="preserve"> break if an explosion happens on them</w:t>
+      </w:r>
+      <w:r>
+        <w:t>, which should be lethal for player and enemies alike.</w:t>
+      </w:r>
+    </w:p>
+    <w:p>
+      <w:pPr>
+        <w:pStyle w:val="ListParagraph"/>
+        <w:numPr>
+          <w:ilvl w:val="0"/>
+          <w:numId w:val="8"/>
+        </w:numPr>
+      </w:pPr>
+      <w:r>
         <w:lastRenderedPageBreak/>
-        <w:br/>
-      </w:r>
-      <w:r>
-        <w:t>Areas:</w:t>
-      </w:r>
-    </w:p>
-    <w:p>
-      <w:pPr>
-        <w:pStyle w:val="ListParagraph"/>
-        <w:numPr>
-          <w:ilvl w:val="0"/>
-          <w:numId w:val="8"/>
-        </w:numPr>
-      </w:pPr>
-      <w:r>
-        <w:t>Snowy area. Has small ice lake areas that</w:t>
-      </w:r>
-      <w:r>
-        <w:t xml:space="preserve"> reduce your friction but</w:t>
-      </w:r>
-      <w:r>
-        <w:t xml:space="preserve"> break if an explosion happens on them</w:t>
-      </w:r>
-      <w:r>
-        <w:t>, which should be lethal for player and enemies alike.</w:t>
-      </w:r>
-    </w:p>
-    <w:p>
-      <w:pPr>
-        <w:pStyle w:val="ListParagraph"/>
-        <w:numPr>
-          <w:ilvl w:val="0"/>
-          <w:numId w:val="8"/>
-        </w:numPr>
-      </w:pPr>
-      <w:r>
         <w:t xml:space="preserve">Blood/bones wasteland area. </w:t>
       </w:r>
       <w:r>
@@ -395,10 +613,26 @@
         </w:numPr>
       </w:pPr>
       <w:r>
-        <w:t>Add a method (public void Undo())</w:t>
-      </w:r>
-      <w:r>
-        <w:t xml:space="preserve"> within the item that undos any stat changes associated with the item. </w:t>
+        <w:t xml:space="preserve">Add a method (public void </w:t>
+      </w:r>
+      <w:proofErr w:type="gramStart"/>
+      <w:r>
+        <w:t>Undo(</w:t>
+      </w:r>
+      <w:proofErr w:type="gramEnd"/>
+      <w:r>
+        <w:t>))</w:t>
+      </w:r>
+      <w:r>
+        <w:t xml:space="preserve"> within the item that </w:t>
+      </w:r>
+      <w:proofErr w:type="spellStart"/>
+      <w:r>
+        <w:t>undos</w:t>
+      </w:r>
+      <w:proofErr w:type="spellEnd"/>
+      <w:r>
+        <w:t xml:space="preserve"> any stat changes associated with the item. </w:t>
       </w:r>
       <w:r>
         <w:t>Needed for stuff like damage ups (including converter), better dodge, etc.</w:t>
@@ -419,7 +653,15 @@
         <w:t xml:space="preserve">Add </w:t>
       </w:r>
       <w:r>
-        <w:t>a new entry to the ITEMLIST enum.</w:t>
+        <w:t xml:space="preserve">a new entry to the ITEMLIST </w:t>
+      </w:r>
+      <w:proofErr w:type="spellStart"/>
+      <w:r>
+        <w:t>enum</w:t>
+      </w:r>
+      <w:proofErr w:type="spellEnd"/>
+      <w:r>
+        <w:t>.</w:t>
       </w:r>
     </w:p>
     <w:p>
@@ -431,13 +673,29 @@
         </w:numPr>
       </w:pPr>
       <w:r>
-        <w:t>Add a new case to the itemHolder switch</w:t>
+        <w:t xml:space="preserve">Add a new case to the </w:t>
+      </w:r>
+      <w:proofErr w:type="spellStart"/>
+      <w:r>
+        <w:t>itemHolder</w:t>
+      </w:r>
+      <w:proofErr w:type="spellEnd"/>
+      <w:r>
+        <w:t xml:space="preserve"> switch</w:t>
       </w:r>
       <w:r>
         <w:t xml:space="preserve"> statement so </w:t>
       </w:r>
       <w:r>
-        <w:t>getting multiple of the item does the correct thing (i.e. incrementing an existing script’s instances vs adding a new version of the script).</w:t>
+        <w:t>getting multiple of the item does the correct thing (</w:t>
+      </w:r>
+      <w:proofErr w:type="gramStart"/>
+      <w:r>
+        <w:t>i.e.</w:t>
+      </w:r>
+      <w:proofErr w:type="gramEnd"/>
+      <w:r>
+        <w:t xml:space="preserve"> incrementing an existing script’s instances vs adding a new version of the script).</w:t>
       </w:r>
     </w:p>
     <w:p>
@@ -449,7 +707,15 @@
         </w:numPr>
       </w:pPr>
       <w:r>
-        <w:t>Add a new thing in the itemDescriptions script.</w:t>
+        <w:t xml:space="preserve">Add a new thing in the </w:t>
+      </w:r>
+      <w:proofErr w:type="spellStart"/>
+      <w:r>
+        <w:t>itemDescriptions</w:t>
+      </w:r>
+      <w:proofErr w:type="spellEnd"/>
+      <w:r>
+        <w:t xml:space="preserve"> script.</w:t>
       </w:r>
     </w:p>
     <w:p>
@@ -469,8 +735,13 @@
       <w:pPr>
         <w:spacing w:after="0"/>
       </w:pPr>
-      <w:r>
-        <w:t xml:space="preserve">So each item pedestal has a 1/20 chance to be a special type. Once an item has been selected to be special, </w:t>
+      <w:proofErr w:type="gramStart"/>
+      <w:r>
+        <w:t>So</w:t>
+      </w:r>
+      <w:proofErr w:type="gramEnd"/>
+      <w:r>
+        <w:t xml:space="preserve"> each item pedestal has a 1/20 chance to be a special type. Once an item has been selected to be special, </w:t>
       </w:r>
       <w:r>
         <w:t xml:space="preserve">it then </w:t>
@@ -582,7 +853,15 @@
         <w:t xml:space="preserve">Gives enemies 1 of the item, </w:t>
       </w:r>
       <w:r>
-        <w:t>but every time an enemy dies within the next 2 rounds there’s a 5% chance they drop one of the item.</w:t>
+        <w:t xml:space="preserve">but every time an </w:t>
+      </w:r>
+      <w:proofErr w:type="gramStart"/>
+      <w:r>
+        <w:t>enemy dies</w:t>
+      </w:r>
+      <w:proofErr w:type="gramEnd"/>
+      <w:r>
+        <w:t xml:space="preserve"> within the next 2 rounds there’s a 5% chance they drop one of the item.</w:t>
       </w:r>
       <w:r>
         <w:t xml:space="preserve"> After 2 rounds the enemies lose this item.</w:t>
@@ -729,7 +1008,15 @@
         <w:t>Gaps in the wall open and close on a timer</w:t>
       </w:r>
       <w:r>
-        <w:t xml:space="preserve"> (i.e. with consistent timing)</w:t>
+        <w:t xml:space="preserve"> (</w:t>
+      </w:r>
+      <w:proofErr w:type="gramStart"/>
+      <w:r>
+        <w:t>i.e.</w:t>
+      </w:r>
+      <w:proofErr w:type="gramEnd"/>
+      <w:r>
+        <w:t xml:space="preserve"> with consistent timing)</w:t>
       </w:r>
       <w:r>
         <w:t xml:space="preserve"> and you have to get through via them. </w:t>
@@ -750,9 +1037,11 @@
       <w:r>
         <w:t xml:space="preserve">Fires a </w:t>
       </w:r>
+      <w:proofErr w:type="spellStart"/>
       <w:r>
         <w:t>lazer</w:t>
       </w:r>
+      <w:proofErr w:type="spellEnd"/>
       <w:r>
         <w:t>, but only does so in the cardinal (up/down/left/right) direction</w:t>
       </w:r>
@@ -773,13 +1062,13 @@
         <w:spacing w:after="0"/>
       </w:pPr>
       <w:r>
-        <w:t xml:space="preserve">Walks around slowly and randomly, but charges at you insanely quickly </w:t>
-      </w:r>
-      <w:r>
-        <w:t xml:space="preserve">whenever you get </w:t>
-      </w:r>
-      <w:r>
-        <w:t>on the same x or y coordinate as it.</w:t>
+        <w:t>Fires lightning at you.</w:t>
+      </w:r>
+      <w:r>
+        <w:t xml:space="preserve"> Just like an infinite range</w:t>
+      </w:r>
+      <w:r>
+        <w:t>, infinitely piercing shot.</w:t>
       </w:r>
     </w:p>
     <w:p>
@@ -792,14 +1081,122 @@
         <w:spacing w:after="0"/>
       </w:pPr>
       <w:r>
+        <w:t xml:space="preserve">Fires curving </w:t>
+      </w:r>
+      <w:proofErr w:type="spellStart"/>
+      <w:r>
+        <w:t>lazer</w:t>
+      </w:r>
+      <w:proofErr w:type="spellEnd"/>
+      <w:r>
+        <w:t xml:space="preserve">, </w:t>
+      </w:r>
+      <w:proofErr w:type="spellStart"/>
+      <w:r>
+        <w:t>kinda</w:t>
+      </w:r>
+      <w:proofErr w:type="spellEnd"/>
+      <w:r>
+        <w:t xml:space="preserve"> like what the Colossus final bosses from </w:t>
+      </w:r>
+      <w:proofErr w:type="spellStart"/>
+      <w:r>
+        <w:t>Towerclimb</w:t>
+      </w:r>
+      <w:proofErr w:type="spellEnd"/>
+      <w:r>
+        <w:t xml:space="preserve"> do.</w:t>
+      </w:r>
+    </w:p>
+    <w:p>
+      <w:pPr>
+        <w:pStyle w:val="ListParagraph"/>
+        <w:numPr>
+          <w:ilvl w:val="0"/>
+          <w:numId w:val="7"/>
+        </w:numPr>
+        <w:spacing w:after="0"/>
+      </w:pPr>
+      <w:r>
+        <w:t>Spawns a circle on your position and one second or so later, deals damage to that area</w:t>
+      </w:r>
+      <w:r>
+        <w:t>.</w:t>
+      </w:r>
+    </w:p>
+    <w:p>
+      <w:pPr>
+        <w:pStyle w:val="ListParagraph"/>
+        <w:numPr>
+          <w:ilvl w:val="0"/>
+          <w:numId w:val="7"/>
+        </w:numPr>
+        <w:spacing w:after="0"/>
+      </w:pPr>
+      <w:r>
+        <w:t>Runs towards you very quickly, and drains your HP whenever it’s close to you, but gives this HP back upon death.</w:t>
+      </w:r>
+    </w:p>
+    <w:p>
+      <w:pPr>
+        <w:pStyle w:val="ListParagraph"/>
+        <w:numPr>
+          <w:ilvl w:val="0"/>
+          <w:numId w:val="7"/>
+        </w:numPr>
+        <w:spacing w:after="0"/>
+      </w:pPr>
+      <w:r>
+        <w:t xml:space="preserve">Spits a bunch of projectiles, </w:t>
+      </w:r>
+      <w:proofErr w:type="spellStart"/>
+      <w:r>
+        <w:t>monstro’s</w:t>
+      </w:r>
+      <w:proofErr w:type="spellEnd"/>
+      <w:r>
+        <w:t xml:space="preserve"> lung-style</w:t>
+      </w:r>
+      <w:r>
+        <w:t>, that create creep where they land.</w:t>
+      </w:r>
+    </w:p>
+    <w:p>
+      <w:pPr>
+        <w:pStyle w:val="ListParagraph"/>
+        <w:numPr>
+          <w:ilvl w:val="0"/>
+          <w:numId w:val="7"/>
+        </w:numPr>
+        <w:spacing w:after="0"/>
+      </w:pPr>
+      <w:r>
         <w:lastRenderedPageBreak/>
-        <w:t>Fires lightning at you.</w:t>
-      </w:r>
-      <w:r>
-        <w:t xml:space="preserve"> Just like an infinite range</w:t>
-      </w:r>
-      <w:r>
-        <w:t>, infinitely piercing shot.</w:t>
+        <w:t>Enemy that doesn’t attack or deal damage</w:t>
+      </w:r>
+      <w:r>
+        <w:t xml:space="preserve"> (but still walks towards you). Anything (</w:t>
+      </w:r>
+      <w:proofErr w:type="gramStart"/>
+      <w:r>
+        <w:t>i.e.</w:t>
+      </w:r>
+      <w:proofErr w:type="gramEnd"/>
+      <w:r>
+        <w:t xml:space="preserve"> you AND enemies) get a fire rate and damage up when standing in a certain radius of it.</w:t>
+      </w:r>
+    </w:p>
+    <w:p>
+      <w:pPr>
+        <w:spacing w:after="0"/>
+      </w:pPr>
+    </w:p>
+    <w:p>
+      <w:pPr>
+        <w:spacing w:after="0"/>
+      </w:pPr>
+      <w:r>
+        <w:t>Bosses:</w:t>
       </w:r>
     </w:p>
     <w:p>
@@ -812,7 +1209,31 @@
         <w:spacing w:after="0"/>
       </w:pPr>
       <w:r>
-        <w:t>Fires curving lazer, kinda like what the Colossus final bosses from Towerclimb do.</w:t>
+        <w:t>Multitooth tiger. Like a sabretooth (</w:t>
+      </w:r>
+      <w:proofErr w:type="spellStart"/>
+      <w:r>
+        <w:t>boberman’s</w:t>
+      </w:r>
+      <w:proofErr w:type="spellEnd"/>
+      <w:r>
+        <w:t xml:space="preserve"> natural enemy) but can switch between weapons. Weapons are sabres (wow), a gun, and some other weapon. After 2 attacks, it cycles to another weapon, does 2 attacks, etc. </w:t>
+      </w:r>
+      <w:r>
+        <w:t>each weapon should have 3 or so different moves associated with it.</w:t>
+      </w:r>
+    </w:p>
+    <w:p>
+      <w:pPr>
+        <w:spacing w:after="0"/>
+      </w:pPr>
+    </w:p>
+    <w:p>
+      <w:pPr>
+        <w:spacing w:after="0"/>
+      </w:pPr>
+      <w:r>
+        <w:t>Elite types:</w:t>
       </w:r>
     </w:p>
     <w:p>
@@ -825,7 +1246,143 @@
         <w:spacing w:after="0"/>
       </w:pPr>
       <w:r>
-        <w:t>Spawns a circle on your position and one second or so later, deals damage to that area</w:t>
+        <w:t xml:space="preserve">Hmm. That’s a tough one. Hmmm. </w:t>
+      </w:r>
+      <w:r>
+        <w:t>Picks up and throws other enemies at you.</w:t>
+      </w:r>
+    </w:p>
+    <w:p>
+      <w:pPr>
+        <w:pStyle w:val="ListParagraph"/>
+        <w:numPr>
+          <w:ilvl w:val="0"/>
+          <w:numId w:val="7"/>
+        </w:numPr>
+        <w:spacing w:after="0"/>
+      </w:pPr>
+      <w:r>
+        <w:t>Can absorb your items temporarily, gives them back when it dies.</w:t>
+      </w:r>
+    </w:p>
+    <w:p>
+      <w:pPr>
+        <w:pStyle w:val="ListParagraph"/>
+        <w:numPr>
+          <w:ilvl w:val="0"/>
+          <w:numId w:val="7"/>
+        </w:numPr>
+        <w:spacing w:after="0"/>
+      </w:pPr>
+      <w:r>
+        <w:t>Buffs up nearby enemies.</w:t>
+      </w:r>
+    </w:p>
+    <w:p>
+      <w:pPr>
+        <w:pStyle w:val="ListParagraph"/>
+        <w:numPr>
+          <w:ilvl w:val="0"/>
+          <w:numId w:val="7"/>
+        </w:numPr>
+        <w:spacing w:after="0"/>
+      </w:pPr>
+      <w:r>
+        <w:t>Places sentry turrets as it moves.</w:t>
+      </w:r>
+    </w:p>
+    <w:p>
+      <w:pPr>
+        <w:pStyle w:val="ListParagraph"/>
+        <w:numPr>
+          <w:ilvl w:val="0"/>
+          <w:numId w:val="7"/>
+        </w:numPr>
+        <w:spacing w:after="0"/>
+      </w:pPr>
+      <w:r>
+        <w:t>Spawns homing mines every time it takes damage.</w:t>
+      </w:r>
+    </w:p>
+    <w:p>
+      <w:pPr>
+        <w:spacing w:after="0"/>
+      </w:pPr>
+    </w:p>
+    <w:p>
+      <w:pPr>
+        <w:spacing w:after="0"/>
+      </w:pPr>
+    </w:p>
+    <w:p>
+      <w:pPr>
+        <w:spacing w:after="0"/>
+      </w:pPr>
+      <w:r>
+        <w:t>Shit to do:</w:t>
+      </w:r>
+    </w:p>
+    <w:p>
+      <w:pPr>
+        <w:pStyle w:val="ListParagraph"/>
+        <w:numPr>
+          <w:ilvl w:val="0"/>
+          <w:numId w:val="2"/>
+        </w:numPr>
+        <w:spacing w:after="0"/>
+      </w:pPr>
+      <w:r>
+        <w:t>Add armour, essentially damage reduction for various damage sources.</w:t>
+      </w:r>
+      <w:r>
+        <w:t xml:space="preserve"> This includes physical (damage from bullets), blast (damage from explosions), </w:t>
+      </w:r>
+      <w:r>
+        <w:t xml:space="preserve">status (damage from status effects). </w:t>
+      </w:r>
+      <w:r>
+        <w:t xml:space="preserve">There’s damage subtraction and damage </w:t>
+      </w:r>
+      <w:r>
+        <w:t>division for each kind.</w:t>
+      </w:r>
+    </w:p>
+    <w:p>
+      <w:pPr>
+        <w:spacing w:after="0"/>
+      </w:pPr>
+    </w:p>
+    <w:p>
+      <w:pPr>
+        <w:spacing w:after="0"/>
+      </w:pPr>
+      <w:r>
+        <w:t>Passive i</w:t>
+      </w:r>
+      <w:r>
+        <w:t>tems:</w:t>
+      </w:r>
+    </w:p>
+    <w:p>
+      <w:pPr>
+        <w:pStyle w:val="ListParagraph"/>
+        <w:numPr>
+          <w:ilvl w:val="0"/>
+          <w:numId w:val="4"/>
+        </w:numPr>
+        <w:spacing w:after="0"/>
+      </w:pPr>
+      <w:r>
+        <w:t xml:space="preserve">5% chance on hit to </w:t>
+      </w:r>
+      <w:r>
+        <w:t>disable</w:t>
+      </w:r>
+      <w:r>
+        <w:t xml:space="preserve"> a random script from an enemy</w:t>
+      </w:r>
+      <w:r>
+        <w:t xml:space="preserve"> for 5 seconds</w:t>
       </w:r>
       <w:r>
         <w:t>.</w:t>
@@ -836,302 +1393,44 @@
         <w:pStyle w:val="ListParagraph"/>
         <w:numPr>
           <w:ilvl w:val="0"/>
-          <w:numId w:val="7"/>
-        </w:numPr>
-        <w:spacing w:after="0"/>
-      </w:pPr>
-      <w:r>
-        <w:t>Runs towards you very quickly, and drains your HP whenever it’s close to you, but gives this HP back upon death.</w:t>
-      </w:r>
-    </w:p>
-    <w:p>
-      <w:pPr>
-        <w:pStyle w:val="ListParagraph"/>
-        <w:numPr>
-          <w:ilvl w:val="0"/>
-          <w:numId w:val="7"/>
-        </w:numPr>
-        <w:spacing w:after="0"/>
-      </w:pPr>
-      <w:r>
-        <w:t>Spits a bunch of projectiles, monstro’s lung-style</w:t>
-      </w:r>
-      <w:r>
-        <w:t>, that create creep where they land.</w:t>
-      </w:r>
-    </w:p>
-    <w:p>
-      <w:pPr>
-        <w:pStyle w:val="ListParagraph"/>
-        <w:numPr>
-          <w:ilvl w:val="0"/>
-          <w:numId w:val="7"/>
-        </w:numPr>
-        <w:spacing w:after="0"/>
-      </w:pPr>
-      <w:r>
-        <w:t>Enemy that doesn’t attack or deal damage</w:t>
-      </w:r>
-      <w:r>
-        <w:t xml:space="preserve"> (but still walks towards you). Anything (i.e. you AND enemies) get a fire rate and damage up when standing in a certain radius of it.</w:t>
-      </w:r>
-    </w:p>
-    <w:p>
-      <w:pPr>
-        <w:spacing w:after="0"/>
-      </w:pPr>
-    </w:p>
-    <w:p>
-      <w:pPr>
-        <w:spacing w:after="0"/>
-      </w:pPr>
-      <w:r>
-        <w:t>Elite types:</w:t>
-      </w:r>
-    </w:p>
-    <w:p>
-      <w:pPr>
-        <w:pStyle w:val="ListParagraph"/>
-        <w:numPr>
-          <w:ilvl w:val="0"/>
-          <w:numId w:val="7"/>
-        </w:numPr>
-        <w:spacing w:after="0"/>
-      </w:pPr>
-      <w:r>
-        <w:t xml:space="preserve">Hmm. That’s a tough one. Hmmm. </w:t>
-      </w:r>
-      <w:r>
-        <w:t>Picks up and throws other enemies at you.</w:t>
-      </w:r>
-    </w:p>
-    <w:p>
-      <w:pPr>
-        <w:pStyle w:val="ListParagraph"/>
-        <w:numPr>
-          <w:ilvl w:val="0"/>
-          <w:numId w:val="7"/>
-        </w:numPr>
-        <w:spacing w:after="0"/>
-      </w:pPr>
-      <w:r>
-        <w:t>Can absorb your items temporarily, gives them back when it dies.</w:t>
-      </w:r>
-    </w:p>
-    <w:p>
-      <w:pPr>
-        <w:pStyle w:val="ListParagraph"/>
-        <w:numPr>
-          <w:ilvl w:val="0"/>
-          <w:numId w:val="7"/>
-        </w:numPr>
-        <w:spacing w:after="0"/>
-      </w:pPr>
-      <w:r>
-        <w:t>Buffs up nearby enemies.</w:t>
-      </w:r>
-    </w:p>
-    <w:p>
-      <w:pPr>
-        <w:pStyle w:val="ListParagraph"/>
-        <w:numPr>
-          <w:ilvl w:val="0"/>
-          <w:numId w:val="7"/>
-        </w:numPr>
-        <w:spacing w:after="0"/>
-      </w:pPr>
-      <w:r>
-        <w:t>Places sentry turrets as it moves.</w:t>
-      </w:r>
-    </w:p>
-    <w:p>
-      <w:pPr>
-        <w:pStyle w:val="ListParagraph"/>
-        <w:numPr>
-          <w:ilvl w:val="0"/>
-          <w:numId w:val="7"/>
-        </w:numPr>
-        <w:spacing w:after="0"/>
-      </w:pPr>
-      <w:r>
-        <w:t>Spawns homing mines every time it takes damage.</w:t>
-      </w:r>
-    </w:p>
-    <w:p>
-      <w:pPr>
-        <w:spacing w:after="0"/>
-      </w:pPr>
-    </w:p>
-    <w:p>
-      <w:pPr>
-        <w:spacing w:after="0"/>
-      </w:pPr>
-    </w:p>
-    <w:p>
-      <w:pPr>
-        <w:spacing w:after="0"/>
-      </w:pPr>
-      <w:r>
-        <w:t>Shit to do:</w:t>
-      </w:r>
-    </w:p>
-    <w:p>
-      <w:pPr>
-        <w:pStyle w:val="ListParagraph"/>
-        <w:numPr>
-          <w:ilvl w:val="0"/>
-          <w:numId w:val="2"/>
-        </w:numPr>
-        <w:spacing w:after="0"/>
-      </w:pPr>
-      <w:r>
-        <w:t>Add obstacles – mainly just simple stuff like pillars, as well as boxes that could be destroyed after damaging them enough, and holes in the ground that can be shot over but you can’t walk over. At the start of each wave it picks from ~15 different possible layouts. These will have to be meticulously designed since anything that makes dodging certain enemies impossible is cringe.</w:t>
-      </w:r>
-      <w:r>
-        <w:t xml:space="preserve"> Could be fun to also have special level hazards like spikes that come out of the ground for 1 second every 3 seconds, </w:t>
-      </w:r>
-      <w:r>
-        <w:t>segmentation plant-esque lazers, and so on. These level hazards should also hurt enemies</w:t>
-      </w:r>
-      <w:r>
-        <w:t>, for fun AND 4 phones.</w:t>
-      </w:r>
-    </w:p>
-    <w:p>
-      <w:pPr>
-        <w:pStyle w:val="ListParagraph"/>
-        <w:numPr>
-          <w:ilvl w:val="0"/>
-          <w:numId w:val="2"/>
-        </w:numPr>
-        <w:spacing w:after="0"/>
-      </w:pPr>
-      <w:r>
-        <w:t xml:space="preserve">Occasionally (rarer than </w:t>
-      </w:r>
-      <w:r>
-        <w:t xml:space="preserve">normal upgrades) you can be offered a replacement weapon or </w:t>
-      </w:r>
-      <w:r>
-        <w:t>replacement RMB ability.</w:t>
-      </w:r>
-    </w:p>
-    <w:p>
-      <w:pPr>
-        <w:pStyle w:val="ListParagraph"/>
-        <w:numPr>
-          <w:ilvl w:val="0"/>
-          <w:numId w:val="2"/>
-        </w:numPr>
-        <w:spacing w:after="0"/>
-      </w:pPr>
-      <w:r>
-        <w:t>Make it so you don’t deal contact damage by default, should be an upgrade.</w:t>
-      </w:r>
-    </w:p>
-    <w:p>
-      <w:pPr>
-        <w:pStyle w:val="ListParagraph"/>
-        <w:numPr>
-          <w:ilvl w:val="0"/>
-          <w:numId w:val="2"/>
-        </w:numPr>
-        <w:spacing w:after="0"/>
-      </w:pPr>
-      <w:r>
-        <w:t>Add armour, essentially damage reduction for various damage sources.</w:t>
-      </w:r>
-      <w:r>
-        <w:t xml:space="preserve"> This includes physical (damage from bullets), blast (damage from explosions), </w:t>
-      </w:r>
-      <w:r>
-        <w:t xml:space="preserve">status (damage from status effects). </w:t>
-      </w:r>
-      <w:r>
-        <w:t xml:space="preserve">There’s damage subtraction and damage </w:t>
-      </w:r>
-      <w:r>
-        <w:t>division for each kind.</w:t>
-      </w:r>
-    </w:p>
-    <w:p>
-      <w:pPr>
-        <w:spacing w:after="0"/>
-      </w:pPr>
-    </w:p>
-    <w:p>
-      <w:pPr>
-        <w:spacing w:after="0"/>
-      </w:pPr>
-      <w:r>
-        <w:t>Items to change:</w:t>
-      </w:r>
-    </w:p>
-    <w:p>
-      <w:pPr>
-        <w:pStyle w:val="ListParagraph"/>
-        <w:numPr>
-          <w:ilvl w:val="0"/>
-          <w:numId w:val="7"/>
-        </w:numPr>
-        <w:spacing w:after="0"/>
-      </w:pPr>
-      <w:r>
-        <w:t>Make dodgesplosion also convert enemy bullets to your bullets and fire them away from you. These bullets have whatever item effects they already had and deal the same damage they otherwise would have dealt to you.</w:t>
-      </w:r>
-    </w:p>
-    <w:p>
-      <w:pPr>
-        <w:spacing w:after="0"/>
-      </w:pPr>
-    </w:p>
-    <w:p>
-      <w:pPr>
-        <w:spacing w:after="0"/>
-      </w:pPr>
-      <w:r>
-        <w:t>Passive i</w:t>
-      </w:r>
-      <w:r>
-        <w:t>tems:</w:t>
-      </w:r>
-    </w:p>
-    <w:p>
-      <w:pPr>
-        <w:pStyle w:val="ListParagraph"/>
-        <w:numPr>
-          <w:ilvl w:val="0"/>
-          <w:numId w:val="4"/>
-        </w:numPr>
-        <w:spacing w:after="0"/>
-      </w:pPr>
-      <w:r>
-        <w:t xml:space="preserve">On contact with an enemy, deal </w:t>
-      </w:r>
-      <w:r>
-        <w:t>100 (+100 per stack) damage to them.</w:t>
-      </w:r>
-    </w:p>
-    <w:p>
-      <w:pPr>
-        <w:pStyle w:val="ListParagraph"/>
-        <w:numPr>
-          <w:ilvl w:val="0"/>
-          <w:numId w:val="4"/>
-        </w:numPr>
-        <w:spacing w:after="0"/>
-      </w:pPr>
-      <w:r>
-        <w:t xml:space="preserve">5% chance on hit to </w:t>
-      </w:r>
-      <w:r>
-        <w:t>disable</w:t>
-      </w:r>
-      <w:r>
-        <w:t xml:space="preserve"> a random script from an enemy</w:t>
-      </w:r>
-      <w:r>
-        <w:t xml:space="preserve"> for 5 seconds</w:t>
+          <w:numId w:val="4"/>
+        </w:numPr>
+        <w:spacing w:after="0"/>
+      </w:pPr>
+      <w:r>
+        <w:t>On death, enemies split into 4 (+2 per stack) bullets that deal 25% (+25% per stack) of your bullet damage and have all your bullet effects.</w:t>
+      </w:r>
+    </w:p>
+    <w:p>
+      <w:pPr>
+        <w:pStyle w:val="ListParagraph"/>
+        <w:numPr>
+          <w:ilvl w:val="0"/>
+          <w:numId w:val="4"/>
+        </w:numPr>
+        <w:spacing w:after="0"/>
+      </w:pPr>
+      <w:r>
+        <w:t>Picking up XP damages every enemy for 5HP per stack.</w:t>
+      </w:r>
+    </w:p>
+    <w:p>
+      <w:pPr>
+        <w:pStyle w:val="ListParagraph"/>
+        <w:numPr>
+          <w:ilvl w:val="0"/>
+          <w:numId w:val="4"/>
+        </w:numPr>
+        <w:spacing w:after="0"/>
+      </w:pPr>
+      <w:r>
+        <w:t xml:space="preserve">Upon killing an enemy, 1/round number chance to </w:t>
+      </w:r>
+      <w:r>
+        <w:t xml:space="preserve">summon a familiar with 50 HP that runs around </w:t>
+      </w:r>
+      <w:r>
+        <w:t>and shoots at enemies</w:t>
       </w:r>
       <w:r>
         <w:t>.</w:t>
@@ -1147,39 +1446,118 @@
         <w:spacing w:after="0"/>
       </w:pPr>
       <w:r>
-        <w:t>On death, enemies split into 4 (+2 per stack) bullets that deal 25% (+25% per stack) of your bullet damage and have all your bullet effects.</w:t>
-      </w:r>
-    </w:p>
-    <w:p>
-      <w:pPr>
-        <w:pStyle w:val="ListParagraph"/>
-        <w:numPr>
-          <w:ilvl w:val="0"/>
-          <w:numId w:val="4"/>
-        </w:numPr>
-        <w:spacing w:after="0"/>
-      </w:pPr>
-      <w:r>
-        <w:t>Picking up XP damages every enemy for 5HP per stack.</w:t>
-      </w:r>
-    </w:p>
-    <w:p>
-      <w:pPr>
-        <w:pStyle w:val="ListParagraph"/>
-        <w:numPr>
-          <w:ilvl w:val="0"/>
-          <w:numId w:val="4"/>
-        </w:numPr>
-        <w:spacing w:after="0"/>
-      </w:pPr>
-      <w:r>
-        <w:t xml:space="preserve">Upon killing an enemy, 1/round number chance to </w:t>
-      </w:r>
-      <w:r>
-        <w:t xml:space="preserve">summon a familiar with 50 HP that runs around </w:t>
-      </w:r>
-      <w:r>
-        <w:t>and shoots at enemies</w:t>
+        <w:t>25% chance to freeze enemies on hit.</w:t>
+      </w:r>
+      <w:r>
+        <w:t xml:space="preserve"> Frozen enemies can’t move for 1.5 seconds and take </w:t>
+      </w:r>
+      <w:r>
+        <w:t>1.5x</w:t>
+      </w:r>
+      <w:r>
+        <w:t xml:space="preserve"> damage.</w:t>
+      </w:r>
+      <w:r>
+        <w:t xml:space="preserve"> Stacks increase duration and damage increase.</w:t>
+      </w:r>
+    </w:p>
+    <w:p>
+      <w:pPr>
+        <w:pStyle w:val="ListParagraph"/>
+        <w:numPr>
+          <w:ilvl w:val="0"/>
+          <w:numId w:val="4"/>
+        </w:numPr>
+        <w:spacing w:after="0"/>
+      </w:pPr>
+      <w:r>
+        <w:t xml:space="preserve">Status effects (bleed, fire, freeze) are 33% weaker, but </w:t>
+      </w:r>
+      <w:r>
+        <w:t>they have a 50% chance to</w:t>
+      </w:r>
+      <w:r>
+        <w:t xml:space="preserve"> spread to nearby enemies </w:t>
+      </w:r>
+      <w:r>
+        <w:t>when effected enemies die.</w:t>
+      </w:r>
+      <w:r>
+        <w:t xml:space="preserve"> Stacks increase radius and </w:t>
+      </w:r>
+      <w:r>
+        <w:t>chance to spread.</w:t>
+      </w:r>
+    </w:p>
+    <w:p>
+      <w:pPr>
+        <w:pStyle w:val="ListParagraph"/>
+        <w:numPr>
+          <w:ilvl w:val="0"/>
+          <w:numId w:val="4"/>
+        </w:numPr>
+        <w:spacing w:after="0"/>
+      </w:pPr>
+      <w:r>
+        <w:t xml:space="preserve">Once per second, enemies in a certain radius around you </w:t>
+      </w:r>
+      <w:r>
+        <w:t>experience your bullet effects (</w:t>
+      </w:r>
+      <w:proofErr w:type="gramStart"/>
+      <w:r>
+        <w:t>i.e.</w:t>
+      </w:r>
+      <w:proofErr w:type="gramEnd"/>
+      <w:r>
+        <w:t xml:space="preserve"> </w:t>
+      </w:r>
+      <w:r>
+        <w:t>it rolls to proc bleed, fire, freeze and ATGs once per second</w:t>
+      </w:r>
+      <w:r>
+        <w:t>, but does no damage.) Stacks increase radius and decrease cooldown timer.</w:t>
+      </w:r>
+    </w:p>
+    <w:p>
+      <w:pPr>
+        <w:pStyle w:val="ListParagraph"/>
+        <w:numPr>
+          <w:ilvl w:val="0"/>
+          <w:numId w:val="4"/>
+        </w:numPr>
+        <w:spacing w:after="0"/>
+      </w:pPr>
+      <w:r>
+        <w:t>Shot speed, range, and movement speed up.</w:t>
+      </w:r>
+    </w:p>
+    <w:p>
+      <w:pPr>
+        <w:pStyle w:val="ListParagraph"/>
+        <w:numPr>
+          <w:ilvl w:val="0"/>
+          <w:numId w:val="4"/>
+        </w:numPr>
+        <w:spacing w:after="0"/>
+      </w:pPr>
+      <w:r>
+        <w:t xml:space="preserve">Every 5 seconds, every enemy bullet in a certain radius gets turned into a friendly projectile </w:t>
+      </w:r>
+      <w:r>
+        <w:t xml:space="preserve">that deals </w:t>
+      </w:r>
+      <w:r>
+        <w:t>30</w:t>
+      </w:r>
+      <w:r>
+        <w:t xml:space="preserve"> damage and has homing. </w:t>
+      </w:r>
+      <w:r>
+        <w:t xml:space="preserve">Stacks increase instances of homing the bullets have and their damage by </w:t>
+      </w:r>
+      <w:r>
+        <w:t>20</w:t>
       </w:r>
       <w:r>
         <w:t>.</w:t>
@@ -1195,19 +1573,110 @@
         <w:spacing w:after="0"/>
       </w:pPr>
       <w:r>
-        <w:t>25% chance to freeze enemies on hit.</w:t>
-      </w:r>
-      <w:r>
-        <w:t xml:space="preserve"> Frozen enemies can’t move for 1.5 seconds and take </w:t>
-      </w:r>
-      <w:r>
-        <w:t>1.5x</w:t>
-      </w:r>
-      <w:r>
-        <w:t xml:space="preserve"> damage.</w:t>
-      </w:r>
-      <w:r>
-        <w:t xml:space="preserve"> Stacks increase duration and damage increase.</w:t>
+        <w:t>Hitting an enemy in close range gives you 0.5 seconds of invincibility</w:t>
+      </w:r>
+      <w:r>
+        <w:t>.</w:t>
+      </w:r>
+      <w:r>
+        <w:t xml:space="preserve"> Range increases with stacks.</w:t>
+      </w:r>
+    </w:p>
+    <w:p>
+      <w:pPr>
+        <w:pStyle w:val="ListParagraph"/>
+        <w:numPr>
+          <w:ilvl w:val="0"/>
+          <w:numId w:val="4"/>
+        </w:numPr>
+        <w:spacing w:after="0"/>
+      </w:pPr>
+      <w:r>
+        <w:t xml:space="preserve">Temporarily increase </w:t>
+      </w:r>
+      <w:proofErr w:type="spellStart"/>
+      <w:r>
+        <w:t>firerate</w:t>
+      </w:r>
+      <w:proofErr w:type="spellEnd"/>
+      <w:r>
+        <w:t xml:space="preserve"> upon critting.</w:t>
+      </w:r>
+      <w:r>
+        <w:t xml:space="preserve"> Bonus increases with stacks.</w:t>
+      </w:r>
+    </w:p>
+    <w:p>
+      <w:pPr>
+        <w:pStyle w:val="ListParagraph"/>
+        <w:numPr>
+          <w:ilvl w:val="0"/>
+          <w:numId w:val="4"/>
+        </w:numPr>
+        <w:spacing w:after="0"/>
+      </w:pPr>
+      <w:r>
+        <w:t>Crits spawn an XP orb.</w:t>
+      </w:r>
+      <w:r>
+        <w:t xml:space="preserve"> More orbs spawn with stacks.</w:t>
+      </w:r>
+    </w:p>
+    <w:p>
+      <w:pPr>
+        <w:pStyle w:val="ListParagraph"/>
+        <w:numPr>
+          <w:ilvl w:val="0"/>
+          <w:numId w:val="4"/>
+        </w:numPr>
+        <w:spacing w:after="0"/>
+      </w:pPr>
+      <w:r>
+        <w:t>Crits heal 5 HP.</w:t>
+      </w:r>
+      <w:r>
+        <w:t xml:space="preserve"> Heals more with stacks.</w:t>
+      </w:r>
+    </w:p>
+    <w:p>
+      <w:pPr>
+        <w:pStyle w:val="ListParagraph"/>
+        <w:numPr>
+          <w:ilvl w:val="0"/>
+          <w:numId w:val="4"/>
+        </w:numPr>
+        <w:spacing w:after="0"/>
+      </w:pPr>
+      <w:r>
+        <w:t xml:space="preserve">Increase natural crit chance by </w:t>
+      </w:r>
+      <w:r>
+        <w:t>10</w:t>
+      </w:r>
+      <w:r>
+        <w:t>%</w:t>
+      </w:r>
+      <w:r>
+        <w:t>.</w:t>
+      </w:r>
+      <w:r>
+        <w:t xml:space="preserve"> Stacks as you’d expect.</w:t>
+      </w:r>
+    </w:p>
+    <w:p>
+      <w:pPr>
+        <w:pStyle w:val="ListParagraph"/>
+        <w:numPr>
+          <w:ilvl w:val="0"/>
+          <w:numId w:val="4"/>
+        </w:numPr>
+        <w:spacing w:after="0"/>
+      </w:pPr>
+      <w:r>
+        <w:t xml:space="preserve">Crits </w:t>
+      </w:r>
+      <w:r>
+        <w:t>inflict a random status effect on enemies.</w:t>
       </w:r>
     </w:p>
     <w:p>
@@ -1221,559 +1690,407 @@
       </w:pPr>
       <w:r>
         <w:lastRenderedPageBreak/>
-        <w:t xml:space="preserve">Status effects (bleed, fire, freeze) are 33% weaker, but </w:t>
-      </w:r>
-      <w:r>
-        <w:t>they have a 50% chance to</w:t>
-      </w:r>
-      <w:r>
-        <w:t xml:space="preserve"> spread to nearby enemies </w:t>
-      </w:r>
-      <w:r>
-        <w:t>when effected enemies die.</w:t>
-      </w:r>
-      <w:r>
-        <w:t xml:space="preserve"> Stacks increase radius and </w:t>
-      </w:r>
-      <w:r>
-        <w:t>chance to spread.</w:t>
-      </w:r>
-    </w:p>
-    <w:p>
-      <w:pPr>
-        <w:pStyle w:val="ListParagraph"/>
-        <w:numPr>
-          <w:ilvl w:val="0"/>
-          <w:numId w:val="4"/>
-        </w:numPr>
-        <w:spacing w:after="0"/>
-      </w:pPr>
-      <w:r>
-        <w:t xml:space="preserve">Once per second, enemies in a certain radius around you </w:t>
-      </w:r>
-      <w:r>
-        <w:t xml:space="preserve">experience your bullet effects (i.e. </w:t>
-      </w:r>
-      <w:r>
-        <w:t>it rolls to proc bleed, fire, freeze and ATGs once per second</w:t>
-      </w:r>
-      <w:r>
-        <w:t>, but does no damage.) Stacks increase radius and decrease cooldown timer.</w:t>
-      </w:r>
-    </w:p>
-    <w:p>
-      <w:pPr>
-        <w:pStyle w:val="ListParagraph"/>
-        <w:numPr>
-          <w:ilvl w:val="0"/>
-          <w:numId w:val="4"/>
-        </w:numPr>
-        <w:spacing w:after="0"/>
-      </w:pPr>
-      <w:r>
-        <w:t>Shot speed, range, and movement speed up.</w:t>
-      </w:r>
-    </w:p>
-    <w:p>
-      <w:pPr>
-        <w:pStyle w:val="ListParagraph"/>
-        <w:numPr>
-          <w:ilvl w:val="0"/>
-          <w:numId w:val="4"/>
-        </w:numPr>
-        <w:spacing w:after="0"/>
-      </w:pPr>
-      <w:r>
-        <w:t xml:space="preserve">Every 5 seconds, every enemy bullet in a certain radius gets turned into a friendly projectile </w:t>
-      </w:r>
-      <w:r>
-        <w:t xml:space="preserve">that deals </w:t>
+        <w:t xml:space="preserve">Every frame you're not firing, get a temporary damage and </w:t>
+      </w:r>
+      <w:proofErr w:type="spellStart"/>
+      <w:r>
+        <w:t>firerate</w:t>
+      </w:r>
+      <w:proofErr w:type="spellEnd"/>
+      <w:r>
+        <w:t xml:space="preserve"> up.</w:t>
+      </w:r>
+      <w:r>
+        <w:t xml:space="preserve"> Stacks increase duration of effect.</w:t>
+      </w:r>
+    </w:p>
+    <w:p>
+      <w:pPr>
+        <w:pStyle w:val="ListParagraph"/>
+        <w:numPr>
+          <w:ilvl w:val="0"/>
+          <w:numId w:val="4"/>
+        </w:numPr>
+        <w:spacing w:after="0"/>
+      </w:pPr>
+      <w:r>
+        <w:t xml:space="preserve">Increase </w:t>
+      </w:r>
+      <w:proofErr w:type="spellStart"/>
+      <w:r>
+        <w:t>firerate</w:t>
+      </w:r>
+      <w:proofErr w:type="spellEnd"/>
+      <w:r>
+        <w:t xml:space="preserve"> and range by 50% </w:t>
+      </w:r>
+      <w:r>
+        <w:t>below 50 HP.</w:t>
+      </w:r>
+      <w:r>
+        <w:t xml:space="preserve"> </w:t>
+      </w:r>
+      <w:r>
+        <w:t>Stacks increase bonus.</w:t>
+      </w:r>
+    </w:p>
+    <w:p>
+      <w:pPr>
+        <w:pStyle w:val="ListParagraph"/>
+        <w:numPr>
+          <w:ilvl w:val="0"/>
+          <w:numId w:val="4"/>
+        </w:numPr>
+        <w:spacing w:after="0"/>
+      </w:pPr>
+      <w:r>
+        <w:t xml:space="preserve">Pain probability - </w:t>
+      </w:r>
+      <w:r>
+        <w:t>Taking damage</w:t>
+      </w:r>
+      <w:r>
+        <w:t xml:space="preserve"> permanently</w:t>
+      </w:r>
+      <w:r>
+        <w:t xml:space="preserve"> increases proc coefficient of all sources by </w:t>
+      </w:r>
+      <w:r>
+        <w:t>0.05x of the damage you took</w:t>
+      </w:r>
+      <w:r>
+        <w:t>.</w:t>
+      </w:r>
+      <w:r>
+        <w:t xml:space="preserve"> </w:t>
+      </w:r>
+      <w:r>
+        <w:t>Increase increases by 0.05x per stack.</w:t>
+      </w:r>
+    </w:p>
+    <w:p>
+      <w:pPr>
+        <w:pStyle w:val="ListParagraph"/>
+        <w:numPr>
+          <w:ilvl w:val="0"/>
+          <w:numId w:val="4"/>
+        </w:numPr>
+        <w:spacing w:after="0"/>
+      </w:pPr>
+      <w:r>
+        <w:t xml:space="preserve">Upon being taken to below 50 HP, enter a </w:t>
+      </w:r>
+      <w:r>
+        <w:t>3</w:t>
+      </w:r>
+      <w:r>
+        <w:t xml:space="preserve">-second </w:t>
+      </w:r>
+      <w:r>
+        <w:t xml:space="preserve">phase where </w:t>
+      </w:r>
+      <w:r>
+        <w:t>you take half damage, and hitting an enemy within a close enough range heals you for 15 HP.</w:t>
+      </w:r>
+      <w:r>
+        <w:t xml:space="preserve"> Stacks increase the length of the period and damage reduction.</w:t>
+      </w:r>
+    </w:p>
+    <w:p>
+      <w:pPr>
+        <w:pStyle w:val="ListParagraph"/>
+        <w:numPr>
+          <w:ilvl w:val="0"/>
+          <w:numId w:val="4"/>
+        </w:numPr>
+        <w:spacing w:after="0"/>
+      </w:pPr>
+      <w:r>
+        <w:t>Bigger bullets (also increases melee weapon size)</w:t>
+      </w:r>
+    </w:p>
+    <w:p>
+      <w:pPr>
+        <w:pStyle w:val="ListParagraph"/>
+        <w:numPr>
+          <w:ilvl w:val="0"/>
+          <w:numId w:val="4"/>
+        </w:numPr>
+        <w:spacing w:after="0"/>
+      </w:pPr>
+      <w:r>
+        <w:t>Killing an enemy deals damage to all enemies in a radius.</w:t>
+      </w:r>
+      <w:r>
+        <w:t xml:space="preserve"> Radius increases with stacks.</w:t>
+      </w:r>
+    </w:p>
+    <w:p>
+      <w:pPr>
+        <w:pStyle w:val="ListParagraph"/>
+        <w:numPr>
+          <w:ilvl w:val="0"/>
+          <w:numId w:val="4"/>
+        </w:numPr>
+        <w:spacing w:after="0"/>
+      </w:pPr>
+      <w:r>
+        <w:t>Chance upon killing an enemy to spawn an axe that flies around for a few seconds, homing in on and dealing damage to enemies. Stacks increase time it’s active.</w:t>
+      </w:r>
+    </w:p>
+    <w:p>
+      <w:pPr>
+        <w:pStyle w:val="ListParagraph"/>
+        <w:numPr>
+          <w:ilvl w:val="0"/>
+          <w:numId w:val="4"/>
+        </w:numPr>
+        <w:spacing w:after="0"/>
+      </w:pPr>
+      <w:r>
+        <w:t>An extra life. Yay.</w:t>
+      </w:r>
+    </w:p>
+    <w:p>
+      <w:pPr>
+        <w:pStyle w:val="ListParagraph"/>
+        <w:numPr>
+          <w:ilvl w:val="0"/>
+          <w:numId w:val="4"/>
+        </w:numPr>
+        <w:spacing w:after="0"/>
+      </w:pPr>
+      <w:r>
+        <w:t>Every lethal hit,</w:t>
+      </w:r>
+      <w:r>
+        <w:t xml:space="preserve"> don’t die, but</w:t>
+      </w:r>
+      <w:r>
+        <w:t xml:space="preserve"> reduce max HP by </w:t>
       </w:r>
       <w:r>
         <w:t>30</w:t>
       </w:r>
       <w:r>
-        <w:t xml:space="preserve"> damage and has homing. </w:t>
-      </w:r>
-      <w:r>
-        <w:t xml:space="preserve">Stacks increase instances of homing the bullets have and their damage by </w:t>
-      </w:r>
-      <w:r>
-        <w:t>20</w:t>
+        <w:t xml:space="preserve"> and get healed </w:t>
+      </w:r>
+      <w:proofErr w:type="gramStart"/>
+      <w:r>
+        <w:t>to</w:t>
+      </w:r>
+      <w:proofErr w:type="gramEnd"/>
+      <w:r>
+        <w:t xml:space="preserve"> full</w:t>
       </w:r>
       <w:r>
         <w:t>.</w:t>
       </w:r>
-    </w:p>
-    <w:p>
-      <w:pPr>
-        <w:pStyle w:val="ListParagraph"/>
-        <w:numPr>
-          <w:ilvl w:val="0"/>
-          <w:numId w:val="4"/>
-        </w:numPr>
-        <w:spacing w:after="0"/>
-      </w:pPr>
-      <w:r>
-        <w:t>Hitting an enemy in close range gives you 0.5 seconds of invincibility</w:t>
-      </w:r>
+      <w:r>
+        <w:t xml:space="preserve"> </w:t>
+      </w:r>
+      <w:r>
+        <w:t xml:space="preserve">After each trigger, halves the max length of </w:t>
+      </w:r>
+      <w:proofErr w:type="spellStart"/>
+      <w:r>
+        <w:t>iFrames</w:t>
+      </w:r>
+      <w:proofErr w:type="spellEnd"/>
       <w:r>
         <w:t>.</w:t>
       </w:r>
       <w:r>
-        <w:t xml:space="preserve"> Range increases with stacks.</w:t>
-      </w:r>
-    </w:p>
-    <w:p>
-      <w:pPr>
-        <w:pStyle w:val="ListParagraph"/>
-        <w:numPr>
-          <w:ilvl w:val="0"/>
-          <w:numId w:val="4"/>
-        </w:numPr>
-        <w:spacing w:after="0"/>
-      </w:pPr>
-      <w:r>
-        <w:t>Temporarily increase firerate</w:t>
-      </w:r>
-      <w:r>
-        <w:t xml:space="preserve"> upon critting.</w:t>
-      </w:r>
-      <w:r>
-        <w:t xml:space="preserve"> Bonus increases with stacks.</w:t>
-      </w:r>
-    </w:p>
-    <w:p>
-      <w:pPr>
-        <w:pStyle w:val="ListParagraph"/>
-        <w:numPr>
-          <w:ilvl w:val="0"/>
-          <w:numId w:val="4"/>
-        </w:numPr>
-        <w:spacing w:after="0"/>
-      </w:pPr>
-      <w:r>
-        <w:t>Crits spawn an XP orb.</w:t>
-      </w:r>
-      <w:r>
-        <w:t xml:space="preserve"> More orbs spawn with stacks.</w:t>
-      </w:r>
-    </w:p>
-    <w:p>
-      <w:pPr>
-        <w:pStyle w:val="ListParagraph"/>
-        <w:numPr>
-          <w:ilvl w:val="0"/>
-          <w:numId w:val="4"/>
-        </w:numPr>
-        <w:spacing w:after="0"/>
-      </w:pPr>
-      <w:r>
-        <w:t>Crits heal 5 HP.</w:t>
-      </w:r>
-      <w:r>
-        <w:t xml:space="preserve"> Heals more with stacks.</w:t>
-      </w:r>
-    </w:p>
-    <w:p>
-      <w:pPr>
-        <w:pStyle w:val="ListParagraph"/>
-        <w:numPr>
-          <w:ilvl w:val="0"/>
-          <w:numId w:val="4"/>
-        </w:numPr>
-        <w:spacing w:after="0"/>
-      </w:pPr>
-      <w:r>
-        <w:t xml:space="preserve">Increase natural crit chance by </w:t>
-      </w:r>
-      <w:r>
-        <w:t>10</w:t>
-      </w:r>
-      <w:r>
-        <w:t>%</w:t>
+        <w:t xml:space="preserve"> Stacks </w:t>
+      </w:r>
+      <w:r>
+        <w:t xml:space="preserve">decrease the HP and </w:t>
+      </w:r>
+      <w:proofErr w:type="spellStart"/>
+      <w:r>
+        <w:t>iframe</w:t>
+      </w:r>
+      <w:proofErr w:type="spellEnd"/>
+      <w:r>
+        <w:t xml:space="preserve"> reduction </w:t>
+      </w:r>
+      <w:proofErr w:type="spellStart"/>
+      <w:r>
+        <w:t>debuff</w:t>
+      </w:r>
+      <w:proofErr w:type="spellEnd"/>
+      <w:r>
+        <w:t xml:space="preserve"> (each one makes the effect 1/3 as significant)</w:t>
       </w:r>
       <w:r>
         <w:t>.</w:t>
       </w:r>
-      <w:r>
-        <w:t xml:space="preserve"> Stacks as you’d expect.</w:t>
-      </w:r>
-    </w:p>
-    <w:p>
-      <w:pPr>
-        <w:pStyle w:val="ListParagraph"/>
-        <w:numPr>
-          <w:ilvl w:val="0"/>
-          <w:numId w:val="4"/>
-        </w:numPr>
-        <w:spacing w:after="0"/>
-      </w:pPr>
-      <w:r>
-        <w:t xml:space="preserve">Crits </w:t>
-      </w:r>
-      <w:r>
-        <w:t>inflict a random status effect on enemies.</w:t>
-      </w:r>
-    </w:p>
-    <w:p>
-      <w:pPr>
-        <w:pStyle w:val="ListParagraph"/>
-        <w:numPr>
-          <w:ilvl w:val="0"/>
-          <w:numId w:val="4"/>
-        </w:numPr>
-        <w:spacing w:after="0"/>
-      </w:pPr>
-      <w:r>
-        <w:t>Every frame you're not firing, get a temporary damage and firerate up.</w:t>
-      </w:r>
-      <w:r>
-        <w:t xml:space="preserve"> Stacks increase duration of effect.</w:t>
-      </w:r>
-    </w:p>
-    <w:p>
-      <w:pPr>
-        <w:pStyle w:val="ListParagraph"/>
-        <w:numPr>
-          <w:ilvl w:val="0"/>
-          <w:numId w:val="4"/>
-        </w:numPr>
-        <w:spacing w:after="0"/>
-      </w:pPr>
-      <w:r>
-        <w:t xml:space="preserve">Increase firerate and range by 50% </w:t>
-      </w:r>
-      <w:r>
-        <w:t>below 50 HP.</w:t>
+    </w:p>
+    <w:p>
+      <w:pPr>
+        <w:pStyle w:val="ListParagraph"/>
+        <w:numPr>
+          <w:ilvl w:val="0"/>
+          <w:numId w:val="4"/>
+        </w:numPr>
+        <w:spacing w:after="0"/>
+      </w:pPr>
+      <w:r>
+        <w:t xml:space="preserve">After taking lethal damage, you don’t die, </w:t>
+      </w:r>
+      <w:r>
+        <w:t xml:space="preserve">but </w:t>
+      </w:r>
+      <w:r>
+        <w:t>enter a</w:t>
+      </w:r>
+      <w:r>
+        <w:t xml:space="preserve"> ghostly</w:t>
+      </w:r>
+      <w:r>
+        <w:t xml:space="preserve"> state where you have 1HP. </w:t>
+      </w:r>
+      <w:r>
+        <w:t xml:space="preserve">Return to </w:t>
+      </w:r>
+      <w:r>
+        <w:t>your normal state after picking up an item.</w:t>
+      </w:r>
+      <w:r>
+        <w:t xml:space="preserve"> Only works one time per stack.</w:t>
+      </w:r>
+    </w:p>
+    <w:p>
+      <w:pPr>
+        <w:pStyle w:val="ListParagraph"/>
+        <w:numPr>
+          <w:ilvl w:val="0"/>
+          <w:numId w:val="4"/>
+        </w:numPr>
+        <w:spacing w:after="0"/>
+      </w:pPr>
+      <w:r>
+        <w:t xml:space="preserve">If you have under 100 max HP, each kill gives you +1 </w:t>
+      </w:r>
+      <w:r>
+        <w:t xml:space="preserve">max </w:t>
+      </w:r>
+      <w:r>
+        <w:t>HP.</w:t>
+      </w:r>
+    </w:p>
+    <w:p>
+      <w:pPr>
+        <w:pStyle w:val="ListParagraph"/>
+        <w:numPr>
+          <w:ilvl w:val="0"/>
+          <w:numId w:val="4"/>
+        </w:numPr>
+        <w:spacing w:after="0"/>
+      </w:pPr>
+      <w:r>
+        <w:t>After taking what would be a lethal hit, the next item you pick up gets applied</w:t>
       </w:r>
       <w:r>
         <w:t xml:space="preserve"> </w:t>
       </w:r>
       <w:r>
-        <w:t>Stacks increase bonus.</w:t>
-      </w:r>
-    </w:p>
-    <w:p>
-      <w:pPr>
-        <w:pStyle w:val="ListParagraph"/>
-        <w:numPr>
-          <w:ilvl w:val="0"/>
-          <w:numId w:val="4"/>
-        </w:numPr>
-        <w:spacing w:after="0"/>
-      </w:pPr>
-      <w:r>
-        <w:t xml:space="preserve">Pain probability - </w:t>
-      </w:r>
-      <w:r>
-        <w:t>Taking damage</w:t>
-      </w:r>
-      <w:r>
-        <w:t xml:space="preserve"> permanently</w:t>
-      </w:r>
-      <w:r>
-        <w:t xml:space="preserve"> increases proc coefficient of all sources by </w:t>
-      </w:r>
-      <w:r>
-        <w:t>0.05x of the damage you took</w:t>
-      </w:r>
-      <w:r>
-        <w:t>.</w:t>
-      </w:r>
-      <w:r>
-        <w:t xml:space="preserve"> </w:t>
-      </w:r>
-      <w:r>
-        <w:t>Increase increases by 0.05x per stack.</w:t>
-      </w:r>
-    </w:p>
-    <w:p>
-      <w:pPr>
-        <w:pStyle w:val="ListParagraph"/>
-        <w:numPr>
-          <w:ilvl w:val="0"/>
-          <w:numId w:val="4"/>
-        </w:numPr>
-        <w:spacing w:after="0"/>
-      </w:pPr>
-      <w:r>
-        <w:t xml:space="preserve">Upon being taken to below 50 HP, enter a </w:t>
+        <w:t>4</w:t>
+      </w:r>
+      <w:r>
+        <w:t xml:space="preserve"> times</w:t>
+      </w:r>
+      <w:r>
+        <w:t xml:space="preserve"> per stack. </w:t>
+      </w:r>
+    </w:p>
+    <w:p>
+      <w:pPr>
+        <w:pStyle w:val="ListParagraph"/>
+        <w:numPr>
+          <w:ilvl w:val="0"/>
+          <w:numId w:val="4"/>
+        </w:numPr>
+        <w:spacing w:after="0"/>
+      </w:pPr>
+      <w:r>
+        <w:t>Double your health</w:t>
+      </w:r>
+      <w:r>
+        <w:t xml:space="preserve"> but remove the first item you picked up.</w:t>
+      </w:r>
+    </w:p>
+    <w:p>
+      <w:pPr>
+        <w:pStyle w:val="ListParagraph"/>
+        <w:numPr>
+          <w:ilvl w:val="0"/>
+          <w:numId w:val="4"/>
+        </w:numPr>
+        <w:spacing w:after="0"/>
+      </w:pPr>
+      <w:r>
+        <w:t xml:space="preserve">Locks your max HP </w:t>
+      </w:r>
+      <w:r>
+        <w:t>to what</w:t>
+      </w:r>
+      <w:r>
+        <w:t xml:space="preserve"> it currently is</w:t>
+      </w:r>
+      <w:r>
+        <w:t>. Fire rate</w:t>
+      </w:r>
+      <w:r>
+        <w:t xml:space="preserve"> decreased by </w:t>
       </w:r>
       <w:r>
         <w:t>3</w:t>
       </w:r>
       <w:r>
-        <w:t xml:space="preserve">-second </w:t>
-      </w:r>
-      <w:r>
-        <w:t xml:space="preserve">phase where </w:t>
-      </w:r>
-      <w:r>
-        <w:t>you take half damage, and hitting an enemy within a close enough range heals you for 15 HP.</w:t>
-      </w:r>
-      <w:r>
-        <w:t xml:space="preserve"> Stacks increase the length of the period and damage reduction.</w:t>
-      </w:r>
-    </w:p>
-    <w:p>
-      <w:pPr>
-        <w:pStyle w:val="ListParagraph"/>
-        <w:numPr>
-          <w:ilvl w:val="0"/>
-          <w:numId w:val="4"/>
-        </w:numPr>
-        <w:spacing w:after="0"/>
-      </w:pPr>
-      <w:r>
-        <w:t>Bigger bullets (also increases melee weapon size)</w:t>
-      </w:r>
-    </w:p>
-    <w:p>
-      <w:pPr>
-        <w:pStyle w:val="ListParagraph"/>
-        <w:numPr>
-          <w:ilvl w:val="0"/>
-          <w:numId w:val="4"/>
-        </w:numPr>
-        <w:spacing w:after="0"/>
-      </w:pPr>
-      <w:r>
-        <w:t>Killing an enemy deals damage to all enemies in a radius.</w:t>
-      </w:r>
-      <w:r>
-        <w:t xml:space="preserve"> Radius increases with stacks.</w:t>
-      </w:r>
-    </w:p>
-    <w:p>
-      <w:pPr>
-        <w:pStyle w:val="ListParagraph"/>
-        <w:numPr>
-          <w:ilvl w:val="0"/>
-          <w:numId w:val="4"/>
-        </w:numPr>
-        <w:spacing w:after="0"/>
-      </w:pPr>
-      <w:r>
-        <w:t>Chance upon killing an enemy to spawn an axe that flies around for a few seconds, homing in on and dealing damage to enemies. Stacks increase time it’s active.</w:t>
-      </w:r>
-    </w:p>
-    <w:p>
-      <w:pPr>
-        <w:pStyle w:val="ListParagraph"/>
-        <w:numPr>
-          <w:ilvl w:val="0"/>
-          <w:numId w:val="4"/>
-        </w:numPr>
-        <w:spacing w:after="0"/>
-      </w:pPr>
-      <w:r>
-        <w:t>An extra life. Yay.</w:t>
-      </w:r>
-    </w:p>
-    <w:p>
-      <w:pPr>
-        <w:pStyle w:val="ListParagraph"/>
-        <w:numPr>
-          <w:ilvl w:val="0"/>
-          <w:numId w:val="4"/>
-        </w:numPr>
-        <w:spacing w:after="0"/>
-      </w:pPr>
-      <w:r>
-        <w:t>Every lethal hit,</w:t>
-      </w:r>
-      <w:r>
-        <w:t xml:space="preserve"> don’t die, but</w:t>
-      </w:r>
-      <w:r>
-        <w:t xml:space="preserve"> reduce max HP by </w:t>
-      </w:r>
-      <w:r>
-        <w:t>30</w:t>
-      </w:r>
-      <w:r>
-        <w:t xml:space="preserve"> and get healed to full</w:t>
-      </w:r>
-      <w:r>
-        <w:t>.</w:t>
-      </w:r>
-      <w:r>
-        <w:t xml:space="preserve"> </w:t>
-      </w:r>
-      <w:r>
-        <w:t>After each trigger, halves the max length of iFrames.</w:t>
-      </w:r>
-      <w:r>
-        <w:t xml:space="preserve"> Stacks </w:t>
-      </w:r>
-      <w:r>
-        <w:t>decrease the HP and iframe reduction debuff (each one makes the effect 1/3 as significant)</w:t>
-      </w:r>
-      <w:r>
-        <w:t>.</w:t>
-      </w:r>
-    </w:p>
-    <w:p>
-      <w:pPr>
-        <w:pStyle w:val="ListParagraph"/>
-        <w:numPr>
-          <w:ilvl w:val="0"/>
-          <w:numId w:val="4"/>
-        </w:numPr>
-        <w:spacing w:after="0"/>
-      </w:pPr>
-      <w:r>
-        <w:t xml:space="preserve">After taking lethal damage, you don’t die, </w:t>
-      </w:r>
-      <w:r>
-        <w:t xml:space="preserve">but </w:t>
-      </w:r>
-      <w:r>
-        <w:t>enter a</w:t>
-      </w:r>
-      <w:r>
-        <w:t xml:space="preserve"> ghostly</w:t>
-      </w:r>
-      <w:r>
-        <w:t xml:space="preserve"> state where you have 1HP. </w:t>
-      </w:r>
-      <w:r>
-        <w:t xml:space="preserve">Return to </w:t>
-      </w:r>
-      <w:r>
-        <w:t>your normal state after picking up an item.</w:t>
-      </w:r>
-      <w:r>
-        <w:t xml:space="preserve"> Only works one time per stack.</w:t>
-      </w:r>
-    </w:p>
-    <w:p>
-      <w:pPr>
-        <w:pStyle w:val="ListParagraph"/>
-        <w:numPr>
-          <w:ilvl w:val="0"/>
-          <w:numId w:val="4"/>
-        </w:numPr>
-        <w:spacing w:after="0"/>
-      </w:pPr>
-      <w:r>
-        <w:t xml:space="preserve">If you have under 100 max HP, each kill gives you +1 </w:t>
-      </w:r>
-      <w:r>
-        <w:t xml:space="preserve">max </w:t>
-      </w:r>
-      <w:r>
-        <w:t>HP.</w:t>
-      </w:r>
-    </w:p>
-    <w:p>
-      <w:pPr>
-        <w:pStyle w:val="ListParagraph"/>
-        <w:numPr>
-          <w:ilvl w:val="0"/>
-          <w:numId w:val="4"/>
-        </w:numPr>
-        <w:spacing w:after="0"/>
-      </w:pPr>
-      <w:r>
-        <w:t>After taking what would be a lethal hit, the next item you pick up gets applied</w:t>
-      </w:r>
-      <w:r>
-        <w:t xml:space="preserve"> </w:t>
-      </w:r>
+        <w:t>, shot speed</w:t>
+      </w:r>
+      <w:r>
+        <w:t xml:space="preserve"> increased by 3</w:t>
+      </w:r>
+      <w:r>
+        <w:t>,</w:t>
+      </w:r>
+      <w:r>
+        <w:t xml:space="preserve"> and </w:t>
+      </w:r>
+      <w:r>
+        <w:t xml:space="preserve">base </w:t>
+      </w:r>
+      <w:r>
+        <w:t>damage increased</w:t>
+      </w:r>
+      <w:r>
+        <w:t xml:space="preserve"> by 10.</w:t>
+      </w:r>
+    </w:p>
+    <w:p>
+      <w:pPr>
+        <w:pStyle w:val="ListParagraph"/>
+        <w:numPr>
+          <w:ilvl w:val="0"/>
+          <w:numId w:val="4"/>
+        </w:numPr>
+        <w:spacing w:after="0"/>
+      </w:pPr>
+      <w:r>
+        <w:t xml:space="preserve">Damage you take is divided by </w:t>
+      </w:r>
+      <w:proofErr w:type="gramStart"/>
       <w:r>
         <w:t>4</w:t>
       </w:r>
       <w:r>
-        <w:t xml:space="preserve"> times</w:t>
-      </w:r>
-      <w:r>
-        <w:t xml:space="preserve"> per stack. </w:t>
-      </w:r>
-    </w:p>
-    <w:p>
-      <w:pPr>
-        <w:pStyle w:val="ListParagraph"/>
-        <w:numPr>
-          <w:ilvl w:val="0"/>
-          <w:numId w:val="4"/>
-        </w:numPr>
-        <w:spacing w:after="0"/>
-      </w:pPr>
-      <w:r>
-        <w:t>Double your health</w:t>
-      </w:r>
-      <w:r>
-        <w:t xml:space="preserve"> but remove the first item you picked up.</w:t>
-      </w:r>
-    </w:p>
-    <w:p>
-      <w:pPr>
-        <w:pStyle w:val="ListParagraph"/>
-        <w:numPr>
-          <w:ilvl w:val="0"/>
-          <w:numId w:val="4"/>
-        </w:numPr>
-        <w:spacing w:after="0"/>
-      </w:pPr>
-      <w:r>
-        <w:t xml:space="preserve">Locks your max HP </w:t>
-      </w:r>
-      <w:r>
-        <w:t>to what</w:t>
-      </w:r>
-      <w:r>
-        <w:t xml:space="preserve"> it currently is</w:t>
-      </w:r>
-      <w:r>
-        <w:t>. Fire rate</w:t>
-      </w:r>
-      <w:r>
-        <w:t xml:space="preserve"> decreased by </w:t>
-      </w:r>
-      <w:r>
-        <w:t>3</w:t>
-      </w:r>
-      <w:r>
-        <w:t>, shot speed</w:t>
-      </w:r>
-      <w:r>
-        <w:t xml:space="preserve"> increased by 3</w:t>
-      </w:r>
-      <w:r>
-        <w:t>,</w:t>
-      </w:r>
-      <w:r>
-        <w:t xml:space="preserve"> and </w:t>
-      </w:r>
-      <w:r>
-        <w:t xml:space="preserve">base </w:t>
-      </w:r>
-      <w:r>
-        <w:t>damage increased</w:t>
-      </w:r>
-      <w:r>
-        <w:t xml:space="preserve"> by 10.</w:t>
-      </w:r>
-    </w:p>
-    <w:p>
-      <w:pPr>
-        <w:pStyle w:val="ListParagraph"/>
-        <w:numPr>
-          <w:ilvl w:val="0"/>
-          <w:numId w:val="4"/>
-        </w:numPr>
-        <w:spacing w:after="0"/>
-      </w:pPr>
-      <w:r>
-        <w:t xml:space="preserve">Damage you take is divided by </w:t>
-      </w:r>
-      <w:r>
-        <w:t>4</w:t>
-      </w:r>
-      <w:r>
-        <w:t xml:space="preserve">, but occurs </w:t>
+        <w:t>, but</w:t>
+      </w:r>
+      <w:proofErr w:type="gramEnd"/>
+      <w:r>
+        <w:t xml:space="preserve"> occurs </w:t>
       </w:r>
       <w:r>
         <w:t xml:space="preserve">3 times over the course of </w:t>
@@ -1801,7 +2118,15 @@
         <w:t>th</w:t>
       </w:r>
       <w:r>
-        <w:t xml:space="preserve"> shot leaves a trail of short-lasting wapant creep on the floor. Size of </w:t>
+        <w:t xml:space="preserve"> shot leaves a trail of short-lasting </w:t>
+      </w:r>
+      <w:proofErr w:type="spellStart"/>
+      <w:r>
+        <w:t>wapant</w:t>
+      </w:r>
+      <w:proofErr w:type="spellEnd"/>
+      <w:r>
+        <w:t xml:space="preserve"> creep on the floor. Size of </w:t>
       </w:r>
       <w:r>
         <w:t>creep</w:t>
@@ -1820,7 +2145,15 @@
         <w:spacing w:after="0"/>
       </w:pPr>
       <w:r>
-        <w:t>10% chance for bullets to leave a trail of bullets behind them. These bullets have high range, slow movespeed and random movement direction</w:t>
+        <w:t xml:space="preserve">10% chance for bullets to leave a trail of bullets behind them. These bullets have high range, slow </w:t>
+      </w:r>
+      <w:proofErr w:type="spellStart"/>
+      <w:r>
+        <w:t>movespeed</w:t>
+      </w:r>
+      <w:proofErr w:type="spellEnd"/>
+      <w:r>
+        <w:t xml:space="preserve"> and random movement direction</w:t>
       </w:r>
       <w:r>
         <w:t xml:space="preserve"> AND can collide with each other (but don’t die on hit)</w:t>
@@ -1867,14 +2200,357 @@
         <w:spacing w:after="0"/>
       </w:pPr>
       <w:r>
+        <w:t>Shoots a</w:t>
+      </w:r>
+      <w:r>
+        <w:t>n additional</w:t>
+      </w:r>
+      <w:r>
+        <w:t xml:space="preserve"> bullet behind you</w:t>
+      </w:r>
+      <w:r>
+        <w:t>.</w:t>
+      </w:r>
+    </w:p>
+    <w:p>
+      <w:pPr>
+        <w:pStyle w:val="ListParagraph"/>
+        <w:numPr>
+          <w:ilvl w:val="0"/>
+          <w:numId w:val="4"/>
+        </w:numPr>
+        <w:spacing w:after="0"/>
+      </w:pPr>
+      <w:r>
+        <w:t>Chance for bullets to deal heavy knockback to enemies. Enemies effected by this deal damage to enemies they hit based on how fast they’re moving.</w:t>
+      </w:r>
+      <w:r>
+        <w:t xml:space="preserve"> CHANGES BULLET TO A FIST</w:t>
+      </w:r>
+    </w:p>
+    <w:p>
+      <w:pPr>
+        <w:pStyle w:val="ListParagraph"/>
+        <w:numPr>
+          <w:ilvl w:val="0"/>
+          <w:numId w:val="4"/>
+        </w:numPr>
+        <w:spacing w:after="0"/>
+      </w:pPr>
+      <w:r>
+        <w:t xml:space="preserve">After killing 5 enemies in a certain window of time, </w:t>
+      </w:r>
+      <w:r>
+        <w:t>gain 1.5x movement speed and 2x damage for 5 seconds.</w:t>
+      </w:r>
+    </w:p>
+    <w:p>
+      <w:pPr>
+        <w:pStyle w:val="ListParagraph"/>
+        <w:numPr>
+          <w:ilvl w:val="0"/>
+          <w:numId w:val="4"/>
+        </w:numPr>
+        <w:spacing w:after="0"/>
+      </w:pPr>
+      <w:r>
+        <w:t>After taking damage, deal damage to enemies to regain health (like Dead Cells rally). Speed at which rally decays decreases with stacks.</w:t>
+      </w:r>
+    </w:p>
+    <w:p>
+      <w:pPr>
+        <w:pStyle w:val="ListParagraph"/>
+        <w:numPr>
+          <w:ilvl w:val="0"/>
+          <w:numId w:val="4"/>
+        </w:numPr>
+        <w:spacing w:after="0"/>
+      </w:pPr>
+      <w:r>
+        <w:t>Your bullets leave creep on the ground.</w:t>
+      </w:r>
+    </w:p>
+    <w:p>
+      <w:pPr>
+        <w:pStyle w:val="ListParagraph"/>
+        <w:numPr>
+          <w:ilvl w:val="0"/>
+          <w:numId w:val="4"/>
+        </w:numPr>
+        <w:spacing w:after="0"/>
+      </w:pPr>
+      <w:r>
+        <w:t xml:space="preserve">Bullets get a random </w:t>
+      </w:r>
+      <w:r>
+        <w:t>bullet effect</w:t>
+      </w:r>
+      <w:r>
+        <w:t xml:space="preserve">. Will have to make tags for </w:t>
+      </w:r>
+      <w:r>
+        <w:t>bullet effect items.</w:t>
+      </w:r>
+      <w:r>
+        <w:t xml:space="preserve"> Stacks </w:t>
+      </w:r>
+      <w:r>
+        <w:t xml:space="preserve">give extra effects. </w:t>
+      </w:r>
+    </w:p>
+    <w:p>
+      <w:pPr>
+        <w:pStyle w:val="ListParagraph"/>
+        <w:numPr>
+          <w:ilvl w:val="0"/>
+          <w:numId w:val="4"/>
+        </w:numPr>
+        <w:spacing w:after="0"/>
+      </w:pPr>
+      <w:r>
+        <w:t xml:space="preserve">An orbital </w:t>
+      </w:r>
+      <w:r>
+        <w:t>that, upon getting hit, fires a missile at the responsible enemy.</w:t>
+      </w:r>
+    </w:p>
+    <w:p>
+      <w:pPr>
+        <w:pStyle w:val="ListParagraph"/>
+        <w:numPr>
+          <w:ilvl w:val="0"/>
+          <w:numId w:val="4"/>
+        </w:numPr>
+        <w:spacing w:after="0"/>
+      </w:pPr>
+      <w:r>
+        <w:t xml:space="preserve">Obstacles have a 50% chance to drop a goody when they are destroyed. Goodies include </w:t>
+      </w:r>
+      <w:r>
+        <w:t>heals (40%</w:t>
+      </w:r>
+      <w:r>
+        <w:t xml:space="preserve"> chance</w:t>
+      </w:r>
+      <w:r>
+        <w:t xml:space="preserve">), XP (5 – 10 </w:t>
+      </w:r>
+      <w:r>
+        <w:t>orbs, 40% chance)</w:t>
+      </w:r>
+      <w:r>
+        <w:t>, or an item (20% chance).</w:t>
+      </w:r>
+      <w:r>
+        <w:t xml:space="preserve"> Stacks shift the weight towards dropping items.</w:t>
+      </w:r>
+    </w:p>
+    <w:p>
+      <w:pPr>
+        <w:pStyle w:val="ListParagraph"/>
+        <w:numPr>
+          <w:ilvl w:val="0"/>
+          <w:numId w:val="4"/>
+        </w:numPr>
+        <w:spacing w:after="0"/>
+      </w:pPr>
+      <w:r>
+        <w:t>Your bullets deal</w:t>
+      </w:r>
+      <w:r>
+        <w:t xml:space="preserve"> +4x damage to obstacles</w:t>
+      </w:r>
+      <w:r>
+        <w:t>.</w:t>
+      </w:r>
+    </w:p>
+    <w:p>
+      <w:pPr>
+        <w:pStyle w:val="ListParagraph"/>
+        <w:numPr>
+          <w:ilvl w:val="0"/>
+          <w:numId w:val="4"/>
+        </w:numPr>
+        <w:spacing w:after="0"/>
+      </w:pPr>
+      <w:r>
         <w:lastRenderedPageBreak/>
-        <w:t>Shoots a</w:t>
-      </w:r>
-      <w:r>
-        <w:t>n additional</w:t>
-      </w:r>
-      <w:r>
-        <w:t xml:space="preserve"> bullet behind you</w:t>
+        <w:t>When obstacles are destroyed,</w:t>
+      </w:r>
+      <w:r>
+        <w:t xml:space="preserve"> they shoot out 10 </w:t>
+      </w:r>
+      <w:r>
+        <w:t xml:space="preserve">bullets that deal your damage stat. </w:t>
+      </w:r>
+      <w:r>
+        <w:t>Damage is multiplied with stacks.</w:t>
+      </w:r>
+    </w:p>
+    <w:p>
+      <w:pPr>
+        <w:pStyle w:val="ListParagraph"/>
+        <w:numPr>
+          <w:ilvl w:val="0"/>
+          <w:numId w:val="4"/>
+        </w:numPr>
+        <w:spacing w:after="0"/>
+      </w:pPr>
+      <w:r>
+        <w:t>You are immune to explosion</w:t>
+      </w:r>
+      <w:r>
+        <w:t>s</w:t>
+      </w:r>
+      <w:r>
+        <w:t xml:space="preserve">, makes all explosions </w:t>
+      </w:r>
+      <w:r>
+        <w:t>+100% larger per stack.</w:t>
+      </w:r>
+    </w:p>
+    <w:p>
+      <w:pPr>
+        <w:pStyle w:val="ListParagraph"/>
+        <w:numPr>
+          <w:ilvl w:val="0"/>
+          <w:numId w:val="4"/>
+        </w:numPr>
+        <w:spacing w:after="0"/>
+      </w:pPr>
+      <w:r>
+        <w:t>20% chance for s</w:t>
+      </w:r>
+      <w:r>
+        <w:t>hooting a rock</w:t>
+      </w:r>
+      <w:r>
+        <w:t xml:space="preserve"> causes it to be activated; </w:t>
+      </w:r>
+      <w:r>
+        <w:t xml:space="preserve">the next bullet you shoot </w:t>
+      </w:r>
+      <w:proofErr w:type="gramStart"/>
+      <w:r>
+        <w:t>that lands</w:t>
+      </w:r>
+      <w:proofErr w:type="gramEnd"/>
+      <w:r>
+        <w:t xml:space="preserve"> far enough away</w:t>
+      </w:r>
+      <w:r>
+        <w:t xml:space="preserve"> causes activated rocks to be launched towards the location, dealing </w:t>
+      </w:r>
+      <w:r>
+        <w:t xml:space="preserve">150 </w:t>
+      </w:r>
+      <w:r>
+        <w:t xml:space="preserve">(+150 per stack) </w:t>
+      </w:r>
+      <w:r>
+        <w:t>damage</w:t>
+      </w:r>
+      <w:r>
+        <w:t xml:space="preserve"> to enemies.</w:t>
+      </w:r>
+    </w:p>
+    <w:p>
+      <w:pPr>
+        <w:pStyle w:val="ListParagraph"/>
+        <w:numPr>
+          <w:ilvl w:val="0"/>
+          <w:numId w:val="4"/>
+        </w:numPr>
+        <w:spacing w:after="0"/>
+      </w:pPr>
+      <w:r>
+        <w:t xml:space="preserve">Higher chance </w:t>
+      </w:r>
+      <w:r>
+        <w:t>for special rocks to spawn.</w:t>
+      </w:r>
+      <w:r>
+        <w:t xml:space="preserve"> </w:t>
+      </w:r>
+    </w:p>
+    <w:p>
+      <w:pPr>
+        <w:pStyle w:val="ListParagraph"/>
+        <w:numPr>
+          <w:ilvl w:val="0"/>
+          <w:numId w:val="4"/>
+        </w:numPr>
+        <w:spacing w:after="0"/>
+      </w:pPr>
+      <w:r>
+        <w:t xml:space="preserve">Obstacles </w:t>
+      </w:r>
+      <w:r>
+        <w:t xml:space="preserve">have a 50% chance to regenerate into a </w:t>
+      </w:r>
+      <w:r>
+        <w:t>special obstacle type upon being destroyed.</w:t>
+      </w:r>
+      <w:r>
+        <w:t xml:space="preserve"> Chance increases logarithmically.</w:t>
+      </w:r>
+    </w:p>
+    <w:p>
+      <w:pPr>
+        <w:pStyle w:val="ListParagraph"/>
+        <w:numPr>
+          <w:ilvl w:val="0"/>
+          <w:numId w:val="4"/>
+        </w:numPr>
+        <w:spacing w:after="0"/>
+      </w:pPr>
+      <w:r>
+        <w:t>Your first hit</w:t>
+      </w:r>
+      <w:r>
+        <w:t xml:space="preserve"> (+ 1 extra hit per stack)</w:t>
+      </w:r>
+      <w:r>
+        <w:t xml:space="preserve"> on an enemy is a guaranteed crit. Crit damage multiplier -50%.</w:t>
+      </w:r>
+    </w:p>
+    <w:p>
+      <w:pPr>
+        <w:pStyle w:val="ListParagraph"/>
+        <w:numPr>
+          <w:ilvl w:val="0"/>
+          <w:numId w:val="4"/>
+        </w:numPr>
+        <w:spacing w:after="0"/>
+      </w:pPr>
+      <w:r>
+        <w:t xml:space="preserve">Every time an enemy takes damage they take +5 damage per stack from damage sources, </w:t>
+      </w:r>
+      <w:proofErr w:type="gramStart"/>
+      <w:r>
+        <w:t>i.e.</w:t>
+      </w:r>
+      <w:proofErr w:type="gramEnd"/>
+      <w:r>
+        <w:t xml:space="preserve"> if a bullet hits them and deals 50 damage, next hit will be 55, then 60, etc., works for DOTs and</w:t>
+      </w:r>
+      <w:r>
+        <w:t xml:space="preserve"> </w:t>
+      </w:r>
+      <w:r>
+        <w:t>the like.</w:t>
+      </w:r>
+      <w:r>
+        <w:t xml:space="preserve"> Caps at +</w:t>
+      </w:r>
+      <w:r>
+        <w:t>25</w:t>
+      </w:r>
+      <w:r>
+        <w:t xml:space="preserve"> damage</w:t>
+      </w:r>
+      <w:r>
+        <w:t xml:space="preserve"> per stack</w:t>
       </w:r>
       <w:r>
         <w:t>.</w:t>
@@ -1890,143 +2566,104 @@
         <w:spacing w:after="0"/>
       </w:pPr>
       <w:r>
-        <w:t>Chance for bullets to deal heavy knockback to enemies. Enemies effected by this deal damage to enemies they hit based on how fast they’re moving.</w:t>
-      </w:r>
-      <w:r>
-        <w:t xml:space="preserve"> CHANGES BULLET TO A FIST</w:t>
-      </w:r>
-    </w:p>
-    <w:p>
-      <w:pPr>
-        <w:pStyle w:val="ListParagraph"/>
-        <w:numPr>
-          <w:ilvl w:val="0"/>
-          <w:numId w:val="4"/>
-        </w:numPr>
-        <w:spacing w:after="0"/>
-      </w:pPr>
-      <w:r>
-        <w:t xml:space="preserve">After killing 5 enemies in a certain window of time, </w:t>
-      </w:r>
-      <w:r>
-        <w:t>gain 1.5x movement speed and 2x damage for 5 seconds.</w:t>
-      </w:r>
-    </w:p>
-    <w:p>
-      <w:pPr>
-        <w:pStyle w:val="ListParagraph"/>
-        <w:numPr>
-          <w:ilvl w:val="0"/>
-          <w:numId w:val="4"/>
-        </w:numPr>
-        <w:spacing w:after="0"/>
-      </w:pPr>
-      <w:r>
-        <w:t>After taking damage, deal damage to enemies to regain health (like Dead Cells rally). Speed at which rally decays decreases with stacks.</w:t>
-      </w:r>
-    </w:p>
-    <w:p>
-      <w:pPr>
-        <w:pStyle w:val="ListParagraph"/>
-        <w:numPr>
-          <w:ilvl w:val="0"/>
-          <w:numId w:val="4"/>
-        </w:numPr>
-        <w:spacing w:after="0"/>
-      </w:pPr>
-      <w:r>
-        <w:t>Your bullets leave creep on the ground.</w:t>
-      </w:r>
-    </w:p>
-    <w:p>
-      <w:pPr>
-        <w:pStyle w:val="ListParagraph"/>
-        <w:numPr>
-          <w:ilvl w:val="0"/>
-          <w:numId w:val="4"/>
-        </w:numPr>
-        <w:spacing w:after="0"/>
-      </w:pPr>
-      <w:r>
-        <w:t xml:space="preserve">Bullets get a random </w:t>
-      </w:r>
-      <w:r>
-        <w:t>bullet effect</w:t>
-      </w:r>
-      <w:r>
-        <w:t xml:space="preserve">. Will have to make tags for </w:t>
-      </w:r>
-      <w:r>
-        <w:t>bullet effect items.</w:t>
-      </w:r>
-      <w:r>
-        <w:t xml:space="preserve"> Stacks </w:t>
-      </w:r>
-      <w:r>
-        <w:t xml:space="preserve">give extra effects. </w:t>
-      </w:r>
-    </w:p>
-    <w:p>
-      <w:pPr>
-        <w:pStyle w:val="ListParagraph"/>
-        <w:numPr>
-          <w:ilvl w:val="0"/>
-          <w:numId w:val="4"/>
-        </w:numPr>
-        <w:spacing w:after="0"/>
-      </w:pPr>
-      <w:r>
-        <w:t xml:space="preserve">An orbital </w:t>
-      </w:r>
-      <w:r>
-        <w:t>that, upon getting hit, fires a missile at the responsible enemy.</w:t>
-      </w:r>
-    </w:p>
-    <w:p>
-      <w:pPr>
-        <w:pStyle w:val="ListParagraph"/>
-        <w:numPr>
-          <w:ilvl w:val="0"/>
-          <w:numId w:val="4"/>
-        </w:numPr>
-        <w:spacing w:after="0"/>
-      </w:pPr>
-      <w:r>
-        <w:t xml:space="preserve">Obstacles have a 50% chance to drop a goody when they are destroyed. Goodies include </w:t>
-      </w:r>
-      <w:r>
-        <w:t>heals (40%</w:t>
-      </w:r>
-      <w:r>
-        <w:t xml:space="preserve"> chance</w:t>
-      </w:r>
-      <w:r>
-        <w:t xml:space="preserve">), XP (5 – 10 </w:t>
-      </w:r>
-      <w:r>
-        <w:t>orbs, 40% chance)</w:t>
-      </w:r>
-      <w:r>
-        <w:t>, or an item (20% chance).</w:t>
-      </w:r>
-      <w:r>
-        <w:t xml:space="preserve"> Stacks shift the weight towards dropping items.</w:t>
-      </w:r>
-    </w:p>
-    <w:p>
-      <w:pPr>
-        <w:pStyle w:val="ListParagraph"/>
-        <w:numPr>
-          <w:ilvl w:val="0"/>
-          <w:numId w:val="4"/>
-        </w:numPr>
-        <w:spacing w:after="0"/>
-      </w:pPr>
-      <w:r>
-        <w:t>Your bullets deal</w:t>
-      </w:r>
-      <w:r>
-        <w:t xml:space="preserve"> +4x damage to obstacles</w:t>
+        <w:t xml:space="preserve">Every 2 seconds when firing, you shoot a </w:t>
+      </w:r>
+      <w:proofErr w:type="spellStart"/>
+      <w:r>
+        <w:t>lazer</w:t>
+      </w:r>
+      <w:proofErr w:type="spellEnd"/>
+      <w:r>
+        <w:t xml:space="preserve"> out that copies all your bullet effects and deals 3x damage. Stacks give you extra </w:t>
+      </w:r>
+      <w:proofErr w:type="spellStart"/>
+      <w:r>
+        <w:t>lazers</w:t>
+      </w:r>
+      <w:proofErr w:type="spellEnd"/>
+      <w:r>
+        <w:t xml:space="preserve"> that fire out around you.</w:t>
+      </w:r>
+    </w:p>
+    <w:p>
+      <w:pPr>
+        <w:pStyle w:val="ListParagraph"/>
+        <w:numPr>
+          <w:ilvl w:val="0"/>
+          <w:numId w:val="4"/>
+        </w:numPr>
+        <w:spacing w:after="0"/>
+      </w:pPr>
+      <w:r>
+        <w:t xml:space="preserve">Every shot you shoot that DOESN’T proc a random </w:t>
+      </w:r>
+      <w:r>
+        <w:t xml:space="preserve">effect gives you +10% damage, up to a maximum of +100%. Random procs reset this. </w:t>
+      </w:r>
+      <w:r>
+        <w:t xml:space="preserve">Stacks increase the buff received and increase the bonus limit. Decreases </w:t>
+      </w:r>
+      <w:r>
+        <w:t xml:space="preserve">your </w:t>
+      </w:r>
+      <w:proofErr w:type="gramStart"/>
+      <w:r>
+        <w:t>bullets’</w:t>
+      </w:r>
+      <w:proofErr w:type="gramEnd"/>
+      <w:r>
+        <w:t xml:space="preserve"> proc coefficient by 0.5.</w:t>
+      </w:r>
+    </w:p>
+    <w:p>
+      <w:pPr>
+        <w:pStyle w:val="ListParagraph"/>
+        <w:numPr>
+          <w:ilvl w:val="0"/>
+          <w:numId w:val="4"/>
+        </w:numPr>
+        <w:spacing w:after="0"/>
+      </w:pPr>
+      <w:r>
+        <w:t>On hit, your bullets inflict a status effect that stacks (does not decay over time). When your bullets do a random proc</w:t>
+      </w:r>
+      <w:r>
+        <w:t xml:space="preserve"> event, a black hole is created that sucks in enemies and deals damage to them. The damage</w:t>
+      </w:r>
+      <w:r>
+        <w:t>, size and duration of this black hole increases exponentially with the number of stacks the enemy had.</w:t>
+      </w:r>
+      <w:r>
+        <w:t xml:space="preserve"> Decreases proc coefficient by 0.5. Stacks add an extra stack of the status on hit.</w:t>
+      </w:r>
+    </w:p>
+    <w:p>
+      <w:pPr>
+        <w:pStyle w:val="ListParagraph"/>
+        <w:numPr>
+          <w:ilvl w:val="0"/>
+          <w:numId w:val="4"/>
+        </w:numPr>
+        <w:spacing w:after="0"/>
+      </w:pPr>
+      <w:r>
+        <w:t>Shots that don’t proc a random effect heal you for 1 HP</w:t>
+      </w:r>
+      <w:r>
+        <w:t>, +1 HP per stack.</w:t>
+      </w:r>
+    </w:p>
+    <w:p>
+      <w:pPr>
+        <w:pStyle w:val="ListParagraph"/>
+        <w:numPr>
+          <w:ilvl w:val="0"/>
+          <w:numId w:val="4"/>
+        </w:numPr>
+        <w:spacing w:after="0"/>
+      </w:pPr>
+      <w:r>
+        <w:t>Enemies you touch take 2x your damage</w:t>
       </w:r>
       <w:r>
         <w:t>.</w:t>
@@ -2042,170 +2679,566 @@
         <w:spacing w:after="0"/>
       </w:pPr>
       <w:r>
-        <w:t>When obstacles are destroyed,</w:t>
-      </w:r>
-      <w:r>
-        <w:t xml:space="preserve"> they shoot out 10 </w:t>
-      </w:r>
-      <w:r>
-        <w:t xml:space="preserve">bullets that deal your damage stat. </w:t>
-      </w:r>
-      <w:r>
-        <w:t>Damage is multiplied with stacks.</w:t>
-      </w:r>
-    </w:p>
-    <w:p>
-      <w:pPr>
-        <w:pStyle w:val="ListParagraph"/>
-        <w:numPr>
-          <w:ilvl w:val="0"/>
-          <w:numId w:val="4"/>
-        </w:numPr>
-        <w:spacing w:after="0"/>
-      </w:pPr>
-      <w:r>
-        <w:t>You are immune to explosion</w:t>
-      </w:r>
-      <w:r>
-        <w:t>s</w:t>
-      </w:r>
-      <w:r>
-        <w:t xml:space="preserve">, makes all explosions </w:t>
-      </w:r>
-      <w:r>
-        <w:t>+100% larger per stack.</w:t>
-      </w:r>
-    </w:p>
-    <w:p>
-      <w:pPr>
-        <w:pStyle w:val="ListParagraph"/>
-        <w:numPr>
-          <w:ilvl w:val="0"/>
-          <w:numId w:val="4"/>
-        </w:numPr>
-        <w:spacing w:after="0"/>
-      </w:pPr>
-      <w:r>
-        <w:t>20% chance for s</w:t>
-      </w:r>
-      <w:r>
-        <w:t>hooting a rock</w:t>
-      </w:r>
-      <w:r>
-        <w:t xml:space="preserve"> causes it to be activated; </w:t>
-      </w:r>
-      <w:r>
-        <w:t xml:space="preserve">the next bullet you shoot </w:t>
-      </w:r>
-      <w:r>
-        <w:t>that lands far enough away</w:t>
-      </w:r>
-      <w:r>
-        <w:t xml:space="preserve"> causes activated rocks to be launched towards the location, dealing </w:t>
-      </w:r>
-      <w:r>
-        <w:t xml:space="preserve">150 </w:t>
-      </w:r>
-      <w:r>
-        <w:t xml:space="preserve">(+150 per stack) </w:t>
-      </w:r>
-      <w:r>
-        <w:t>damage</w:t>
-      </w:r>
-      <w:r>
-        <w:t xml:space="preserve"> to enemies.</w:t>
-      </w:r>
-    </w:p>
-    <w:p>
-      <w:pPr>
-        <w:pStyle w:val="ListParagraph"/>
-        <w:numPr>
-          <w:ilvl w:val="0"/>
-          <w:numId w:val="4"/>
-        </w:numPr>
-        <w:spacing w:after="0"/>
-      </w:pPr>
-      <w:r>
-        <w:t xml:space="preserve">Higher chance </w:t>
-      </w:r>
-      <w:r>
-        <w:t>for special rocks to spawn.</w:t>
-      </w:r>
+        <w:t>20% chance to inflict a random status effect on an enemy.</w:t>
+      </w:r>
+    </w:p>
+    <w:p>
+      <w:pPr>
+        <w:pStyle w:val="ListParagraph"/>
+        <w:numPr>
+          <w:ilvl w:val="0"/>
+          <w:numId w:val="4"/>
+        </w:numPr>
+        <w:spacing w:after="0"/>
+      </w:pPr>
+      <w:r>
+        <w:t xml:space="preserve">Receive an increase to your fire rate </w:t>
+      </w:r>
+      <w:r>
+        <w:t xml:space="preserve">and move speed </w:t>
+      </w:r>
+      <w:r>
+        <w:t>over time, resets at the start of each level.</w:t>
+      </w:r>
+      <w:r>
+        <w:t xml:space="preserve"> Fire rate doubles every 3 </w:t>
+      </w:r>
+      <w:proofErr w:type="gramStart"/>
+      <w:r>
+        <w:t>minutes</w:t>
+      </w:r>
+      <w:r>
+        <w:t>, and</w:t>
+      </w:r>
+      <w:proofErr w:type="gramEnd"/>
+      <w:r>
+        <w:t xml:space="preserve"> move speed increases by 50% every 3 minutes.</w:t>
+      </w:r>
+    </w:p>
+    <w:p>
+      <w:pPr>
+        <w:pStyle w:val="ListParagraph"/>
+        <w:numPr>
+          <w:ilvl w:val="0"/>
+          <w:numId w:val="4"/>
+        </w:numPr>
+        <w:spacing w:after="0"/>
+      </w:pPr>
+      <w:r>
+        <w:t xml:space="preserve">Receive an increase to </w:t>
+      </w:r>
+      <w:proofErr w:type="gramStart"/>
+      <w:r>
+        <w:t>your</w:t>
+      </w:r>
+      <w:proofErr w:type="gramEnd"/>
       <w:r>
         <w:t xml:space="preserve"> </w:t>
       </w:r>
-    </w:p>
-    <w:p>
-      <w:pPr>
-        <w:pStyle w:val="ListParagraph"/>
-        <w:numPr>
-          <w:ilvl w:val="0"/>
-          <w:numId w:val="4"/>
-        </w:numPr>
-        <w:spacing w:after="0"/>
-      </w:pPr>
-      <w:r>
-        <w:t xml:space="preserve">Obstacles </w:t>
-      </w:r>
-      <w:r>
-        <w:t xml:space="preserve">have a 50% chance to regenerate into a </w:t>
-      </w:r>
-      <w:r>
-        <w:t>special obstacle type upon being destroyed.</w:t>
-      </w:r>
-      <w:r>
-        <w:t xml:space="preserve"> Chance increases logarithmically.</w:t>
-      </w:r>
-    </w:p>
-    <w:p>
-      <w:pPr>
-        <w:pStyle w:val="ListParagraph"/>
-        <w:numPr>
-          <w:ilvl w:val="0"/>
-          <w:numId w:val="4"/>
-        </w:numPr>
-        <w:spacing w:after="0"/>
-      </w:pPr>
-      <w:r>
-        <w:t>Your first hit</w:t>
-      </w:r>
-      <w:r>
-        <w:t xml:space="preserve"> (+ 1 extra hit per stack)</w:t>
-      </w:r>
-      <w:r>
-        <w:t xml:space="preserve"> on an enemy is a guaranteed crit. Crit damage multiplier -50%.</w:t>
-      </w:r>
-    </w:p>
-    <w:p>
-      <w:pPr>
-        <w:pStyle w:val="ListParagraph"/>
-        <w:numPr>
-          <w:ilvl w:val="0"/>
-          <w:numId w:val="4"/>
-        </w:numPr>
-        <w:spacing w:after="0"/>
-      </w:pPr>
-      <w:r>
-        <w:t>Every time an enemy takes damage they take +5 damage per stack from damage sources, i.e. if a bullet hits them and deals 50 damage, next hit will be 55, then 60, etc., works for DOTs and</w:t>
+      <w:r>
+        <w:t>proc chance</w:t>
+      </w:r>
+      <w:r>
+        <w:t xml:space="preserve"> over time, resets at the start of each level. </w:t>
+      </w:r>
+      <w:r>
+        <w:t>Proc chance</w:t>
       </w:r>
       <w:r>
         <w:t xml:space="preserve"> </w:t>
       </w:r>
       <w:r>
-        <w:t>the like.</w:t>
-      </w:r>
-      <w:r>
-        <w:t xml:space="preserve"> Caps at +</w:t>
-      </w:r>
-      <w:r>
-        <w:t>25</w:t>
-      </w:r>
-      <w:r>
-        <w:t xml:space="preserve"> damage</w:t>
-      </w:r>
-      <w:r>
-        <w:t xml:space="preserve"> per stack</w:t>
-      </w:r>
+        <w:t>quadruples</w:t>
+      </w:r>
+      <w:r>
+        <w:t xml:space="preserve"> every 3 minutes.</w:t>
+      </w:r>
+    </w:p>
+    <w:p>
+      <w:pPr>
+        <w:pStyle w:val="ListParagraph"/>
+        <w:numPr>
+          <w:ilvl w:val="0"/>
+          <w:numId w:val="4"/>
+        </w:numPr>
+        <w:spacing w:after="0"/>
+      </w:pPr>
+      <w:r>
+        <w:t>Crits add 0.5 seconds to the timer.</w:t>
+      </w:r>
+    </w:p>
+    <w:p>
+      <w:pPr>
+        <w:pStyle w:val="ListParagraph"/>
+        <w:numPr>
+          <w:ilvl w:val="0"/>
+          <w:numId w:val="4"/>
+        </w:numPr>
+        <w:spacing w:after="0"/>
+      </w:pPr>
+      <w:r>
+        <w:t>Defeating a wave adds 5 seconds to the timer.</w:t>
+      </w:r>
+    </w:p>
+    <w:p>
+      <w:pPr>
+        <w:pStyle w:val="ListParagraph"/>
+        <w:numPr>
+          <w:ilvl w:val="0"/>
+          <w:numId w:val="4"/>
+        </w:numPr>
+        <w:spacing w:after="0"/>
+      </w:pPr>
+      <w:r>
+        <w:t>After the timer runs out, your attacks heal 5 HP.</w:t>
+      </w:r>
+    </w:p>
+    <w:p>
+      <w:pPr>
+        <w:pStyle w:val="ListParagraph"/>
+        <w:numPr>
+          <w:ilvl w:val="0"/>
+          <w:numId w:val="4"/>
+        </w:numPr>
+        <w:spacing w:after="0"/>
+      </w:pPr>
+      <w:r>
+        <w:t>After the timer runs out, receive 4x HP.</w:t>
+      </w:r>
+    </w:p>
+    <w:p>
+      <w:pPr>
+        <w:pStyle w:val="ListParagraph"/>
+        <w:numPr>
+          <w:ilvl w:val="0"/>
+          <w:numId w:val="4"/>
+        </w:numPr>
+        <w:spacing w:after="0"/>
+      </w:pPr>
+      <w:r>
+        <w:t>Items</w:t>
+      </w:r>
+      <w:r>
+        <w:t xml:space="preserve"> </w:t>
+      </w:r>
+      <w:r>
+        <w:t>collected</w:t>
+      </w:r>
+      <w:r>
+        <w:t xml:space="preserve"> after the timer runs out </w:t>
+      </w:r>
+      <w:r>
+        <w:t xml:space="preserve">give you 4 of the </w:t>
+      </w:r>
+      <w:proofErr w:type="gramStart"/>
+      <w:r>
+        <w:t>item</w:t>
+      </w:r>
+      <w:proofErr w:type="gramEnd"/>
+      <w:r>
+        <w:t xml:space="preserve"> you picked.</w:t>
+      </w:r>
+    </w:p>
+    <w:p>
+      <w:pPr>
+        <w:pStyle w:val="ListParagraph"/>
+        <w:numPr>
+          <w:ilvl w:val="0"/>
+          <w:numId w:val="4"/>
+        </w:numPr>
+        <w:spacing w:after="0"/>
+      </w:pPr>
+      <w:r>
+        <w:t xml:space="preserve">If caught by Pizza Face, you get locked </w:t>
+      </w:r>
+      <w:r>
+        <w:t>to</w:t>
+      </w:r>
+      <w:r>
+        <w:t xml:space="preserve"> 1 </w:t>
+      </w:r>
+      <w:r>
+        <w:t xml:space="preserve">max </w:t>
+      </w:r>
+      <w:r>
+        <w:t xml:space="preserve">HP for the rest of the </w:t>
+      </w:r>
+      <w:proofErr w:type="gramStart"/>
+      <w:r>
+        <w:t>run</w:t>
+      </w:r>
+      <w:r>
+        <w:t>, but</w:t>
+      </w:r>
+      <w:proofErr w:type="gramEnd"/>
+      <w:r>
+        <w:t xml:space="preserve"> receive 2x items.</w:t>
+      </w:r>
+    </w:p>
+    <w:p>
+      <w:pPr>
+        <w:pStyle w:val="ListParagraph"/>
+        <w:numPr>
+          <w:ilvl w:val="0"/>
+          <w:numId w:val="4"/>
+        </w:numPr>
+        <w:spacing w:after="0"/>
+      </w:pPr>
+      <w:r>
+        <w:t xml:space="preserve">Receive a huge damage and </w:t>
+      </w:r>
+      <w:proofErr w:type="spellStart"/>
+      <w:r>
+        <w:t>firerate</w:t>
+      </w:r>
+      <w:proofErr w:type="spellEnd"/>
+      <w:r>
+        <w:t xml:space="preserve"> buff if close to Pizza Face – the closer you are to him, the higher the buff. Maximum of </w:t>
+      </w:r>
+      <w:r>
+        <w:t>3x fire rate and damage when near him.</w:t>
+      </w:r>
+    </w:p>
+    <w:p>
+      <w:pPr>
+        <w:pStyle w:val="ListParagraph"/>
+        <w:numPr>
+          <w:ilvl w:val="0"/>
+          <w:numId w:val="4"/>
+        </w:numPr>
+        <w:spacing w:after="0"/>
+      </w:pPr>
+      <w:r>
+        <w:t>50% of any temporary damage, fire rate, shot speed and whatever other buffs get added to your actual stats at the end of each level.</w:t>
+      </w:r>
+    </w:p>
+    <w:p>
+      <w:pPr>
+        <w:pStyle w:val="ListParagraph"/>
+        <w:numPr>
+          <w:ilvl w:val="0"/>
+          <w:numId w:val="4"/>
+        </w:numPr>
+        <w:spacing w:after="0"/>
+      </w:pPr>
+      <w:r>
+        <w:t xml:space="preserve">You are 1/3 </w:t>
+      </w:r>
+      <w:proofErr w:type="gramStart"/>
+      <w:r>
+        <w:t>smaller, and</w:t>
+      </w:r>
+      <w:proofErr w:type="gramEnd"/>
+      <w:r>
+        <w:t xml:space="preserve"> get +something move speed.</w:t>
+      </w:r>
+    </w:p>
+    <w:p>
+      <w:pPr>
+        <w:pStyle w:val="ListParagraph"/>
+        <w:numPr>
+          <w:ilvl w:val="0"/>
+          <w:numId w:val="4"/>
+        </w:numPr>
+        <w:spacing w:after="0"/>
+      </w:pPr>
+      <w:r>
+        <w:t xml:space="preserve">Pizza Face takes </w:t>
+      </w:r>
+      <w:proofErr w:type="gramStart"/>
+      <w:r>
+        <w:t>damage, and</w:t>
+      </w:r>
+      <w:proofErr w:type="gramEnd"/>
+      <w:r>
+        <w:t xml:space="preserve"> has something like 1000 health. If you defeat him you </w:t>
+      </w:r>
+      <w:r>
+        <w:t xml:space="preserve">are teleported to the next level, </w:t>
+      </w:r>
+      <w:r>
+        <w:t xml:space="preserve">get 2x items for the rest of the run, but </w:t>
+      </w:r>
+      <w:r>
+        <w:t>shortens the level timer by 25%. Works 1 time per stack.</w:t>
+      </w:r>
+    </w:p>
+    <w:p>
+      <w:pPr>
+        <w:pStyle w:val="ListParagraph"/>
+        <w:numPr>
+          <w:ilvl w:val="0"/>
+          <w:numId w:val="4"/>
+        </w:numPr>
+        <w:spacing w:after="0"/>
+      </w:pPr>
+      <w:r>
+        <w:t xml:space="preserve">Receive +1 permanent damage and HP up for every 5 seconds you stick around </w:t>
+      </w:r>
+      <w:r>
+        <w:t>when the timer runs out.</w:t>
+      </w:r>
+    </w:p>
+    <w:p>
+      <w:pPr>
+        <w:pStyle w:val="ListParagraph"/>
+        <w:numPr>
+          <w:ilvl w:val="0"/>
+          <w:numId w:val="4"/>
+        </w:numPr>
+        <w:spacing w:after="0"/>
+      </w:pPr>
+      <w:r>
+        <w:lastRenderedPageBreak/>
+        <w:t xml:space="preserve">The time you had left over from the last level gets carried over to the next level. Note </w:t>
+      </w:r>
+      <w:r>
+        <w:t xml:space="preserve">that this means </w:t>
+      </w:r>
+      <w:r>
+        <w:t>if the timer runs out, you have less time on the next stage.</w:t>
+      </w:r>
+    </w:p>
+    <w:p>
+      <w:pPr>
+        <w:spacing w:after="0"/>
+      </w:pPr>
+    </w:p>
+    <w:p>
+      <w:pPr>
+        <w:spacing w:after="0"/>
+      </w:pPr>
+      <w:r>
+        <w:t>Alt RMBs:</w:t>
+      </w:r>
+    </w:p>
+    <w:p>
+      <w:pPr>
+        <w:pStyle w:val="ListParagraph"/>
+        <w:numPr>
+          <w:ilvl w:val="0"/>
+          <w:numId w:val="4"/>
+        </w:numPr>
+        <w:spacing w:after="0"/>
+      </w:pPr>
+      <w:r>
+        <w:t xml:space="preserve">Parry </w:t>
+      </w:r>
+      <w:r>
+        <w:t>– spawns a hitbox directly in front of the player</w:t>
+      </w:r>
+      <w:r>
+        <w:t xml:space="preserve">, and if any bullets or enemies </w:t>
+      </w:r>
+      <w:r>
+        <w:t>are in the hitbox, deals 75 damage to nearby enemies and deletes all nearby enemy projectiles. Successful parries make you invincible</w:t>
+      </w:r>
+      <w:r>
+        <w:t xml:space="preserve"> and get guaranteed crits</w:t>
+      </w:r>
+      <w:r>
+        <w:t xml:space="preserve"> for 1 second.</w:t>
+      </w:r>
+    </w:p>
+    <w:p>
+      <w:pPr>
+        <w:spacing w:after="0"/>
+      </w:pPr>
+    </w:p>
+    <w:p>
+      <w:pPr>
+        <w:spacing w:after="0"/>
+      </w:pPr>
+      <w:r>
+        <w:t>We pons:</w:t>
+      </w:r>
+    </w:p>
+    <w:p>
+      <w:pPr>
+        <w:pStyle w:val="ListParagraph"/>
+        <w:numPr>
+          <w:ilvl w:val="0"/>
+          <w:numId w:val="6"/>
+        </w:numPr>
+        <w:spacing w:after="0"/>
+      </w:pPr>
+      <w:r>
+        <w:t xml:space="preserve">Have some ideas silly </w:t>
+      </w:r>
+      <w:proofErr w:type="gramStart"/>
+      <w:r>
+        <w:t>guy</w:t>
+      </w:r>
+      <w:proofErr w:type="gramEnd"/>
+    </w:p>
+    <w:p>
+      <w:pPr>
+        <w:spacing w:after="0"/>
+      </w:pPr>
+    </w:p>
+    <w:p>
+      <w:pPr>
+        <w:spacing w:after="0"/>
+      </w:pPr>
+      <w:r>
+        <w:t>Active items:</w:t>
+      </w:r>
+    </w:p>
+    <w:p>
+      <w:pPr>
+        <w:pStyle w:val="ListParagraph"/>
+        <w:numPr>
+          <w:ilvl w:val="0"/>
+          <w:numId w:val="6"/>
+        </w:numPr>
+        <w:spacing w:after="0"/>
+      </w:pPr>
+      <w:r>
+        <w:t>10</w:t>
+      </w:r>
+      <w:r>
+        <w:t xml:space="preserve"> second cooldown, charms </w:t>
+      </w:r>
+      <w:r>
+        <w:t>enemy nearest to your mouse cursor.</w:t>
+      </w:r>
+    </w:p>
+    <w:p>
+      <w:pPr>
+        <w:pStyle w:val="ListParagraph"/>
+        <w:numPr>
+          <w:ilvl w:val="0"/>
+          <w:numId w:val="6"/>
+        </w:numPr>
+        <w:spacing w:after="0"/>
+      </w:pPr>
+      <w:r>
+        <w:t>20 second cooldown, deal +50% damage but take +30% damage.</w:t>
+      </w:r>
+    </w:p>
+    <w:p>
+      <w:pPr>
+        <w:pStyle w:val="ListParagraph"/>
+        <w:numPr>
+          <w:ilvl w:val="0"/>
+          <w:numId w:val="6"/>
+        </w:numPr>
+        <w:spacing w:after="0"/>
+      </w:pPr>
+      <w:r>
+        <w:t xml:space="preserve">60 second cooldown, summon a </w:t>
+      </w:r>
+      <w:proofErr w:type="spellStart"/>
+      <w:r>
+        <w:t>Trin</w:t>
+      </w:r>
+      <w:proofErr w:type="spellEnd"/>
+      <w:r>
+        <w:t xml:space="preserve"> familiar for 20 seconds that runs around, shooting and stabbing enemies. During this time, if you walk into </w:t>
+      </w:r>
+      <w:proofErr w:type="gramStart"/>
+      <w:r>
+        <w:t>him</w:t>
+      </w:r>
+      <w:proofErr w:type="gramEnd"/>
+      <w:r>
+        <w:t xml:space="preserve"> you pick him up and can throw him at enemies.</w:t>
+      </w:r>
+    </w:p>
+    <w:p>
+      <w:pPr>
+        <w:spacing w:after="0"/>
+      </w:pPr>
+    </w:p>
+    <w:p>
+      <w:pPr>
+        <w:spacing w:after="0"/>
+      </w:pPr>
+      <w:r>
+        <w:t>Ideas that are longer-term:</w:t>
+      </w:r>
+    </w:p>
+    <w:p>
+      <w:pPr>
+        <w:spacing w:after="0"/>
+      </w:pPr>
+      <w:r>
+        <w:t xml:space="preserve">I like the idea of enemies having a tiny chance to drop a card (tarot card, maybe?), and from then </w:t>
+      </w:r>
+      <w:proofErr w:type="gramStart"/>
+      <w:r>
+        <w:t>on</w:t>
+      </w:r>
+      <w:proofErr w:type="gramEnd"/>
+      <w:r>
+        <w:t xml:space="preserve"> every game you play it draws 3 of the cards you’ve collected and you can choose one that adds a little spice to the run. If a card drops during a </w:t>
+      </w:r>
+      <w:proofErr w:type="gramStart"/>
+      <w:r>
+        <w:t>run</w:t>
+      </w:r>
+      <w:proofErr w:type="gramEnd"/>
+      <w:r>
+        <w:t xml:space="preserve"> you can choose to activate it then and there as well. I think they should be net positive but give some interesting downside. Cards should also have a weight assigned to them so some are less likely to spawn than others, which could make for some fun when you’re offered a very rare card. A wild card that has a randomised effect would also be fun. </w:t>
+      </w:r>
+    </w:p>
+    <w:p>
+      <w:pPr>
+        <w:spacing w:after="0"/>
+      </w:pPr>
+    </w:p>
+    <w:p>
+      <w:pPr>
+        <w:spacing w:after="0"/>
+      </w:pPr>
+      <w:r>
+        <w:t xml:space="preserve">At the end of each run, the total </w:t>
+      </w:r>
+      <w:proofErr w:type="spellStart"/>
+      <w:r>
+        <w:t>xp</w:t>
+      </w:r>
+      <w:proofErr w:type="spellEnd"/>
+      <w:r>
+        <w:t xml:space="preserve"> you got can be spent in a little store to unlock permanent upgrades, like more HP drops and 20 </w:t>
+      </w:r>
+      <w:proofErr w:type="gramStart"/>
+      <w:r>
+        <w:t>minute</w:t>
+      </w:r>
+      <w:proofErr w:type="gramEnd"/>
+      <w:r>
+        <w:t xml:space="preserve"> till dawn-</w:t>
+      </w:r>
+      <w:proofErr w:type="spellStart"/>
+      <w:r>
+        <w:t>esque</w:t>
+      </w:r>
+      <w:proofErr w:type="spellEnd"/>
+      <w:r>
+        <w:t xml:space="preserve"> rune upgrades. Every 5 upgrades you unlock gets you a new weapon (should be in a set order, </w:t>
+      </w:r>
+      <w:proofErr w:type="gramStart"/>
+      <w:r>
+        <w:t>i.e.</w:t>
+      </w:r>
+      <w:proofErr w:type="gramEnd"/>
+      <w:r>
+        <w:t xml:space="preserve"> you start with the pistol, after 5 upgrades you get a shotgun, a further 5 gets you another thing, etc.). Having a little skill tree could also be fun and lead to some </w:t>
+      </w:r>
+      <w:proofErr w:type="spellStart"/>
+      <w:r>
+        <w:t>pog</w:t>
+      </w:r>
+      <w:proofErr w:type="spellEnd"/>
+      <w:r>
+        <w:t xml:space="preserve"> moments when you unlock the ‘omega </w:t>
+      </w:r>
+      <w:proofErr w:type="gramStart"/>
+      <w:r>
+        <w:t>upgrades’</w:t>
+      </w:r>
+      <w:proofErr w:type="gramEnd"/>
       <w:r>
         <w:t>.</w:t>
       </w:r>
@@ -2220,195 +3253,101 @@
         <w:spacing w:after="0"/>
       </w:pPr>
       <w:r>
-        <w:t>Alt RMBs:</w:t>
-      </w:r>
-    </w:p>
-    <w:p>
-      <w:pPr>
-        <w:pStyle w:val="ListParagraph"/>
-        <w:numPr>
-          <w:ilvl w:val="0"/>
-          <w:numId w:val="4"/>
-        </w:numPr>
-        <w:spacing w:after="0"/>
-      </w:pPr>
-      <w:r>
-        <w:t xml:space="preserve">Parry </w:t>
-      </w:r>
-      <w:r>
-        <w:t>– spawns a hitbox directly in front of the player</w:t>
-      </w:r>
-      <w:r>
-        <w:t xml:space="preserve">, and if any bullets or enemies </w:t>
-      </w:r>
-      <w:r>
-        <w:t>are in the hitbox, deals 75 damage to nearby enemies and deletes all nearby enemy projectiles. Successful parries make you invincible</w:t>
-      </w:r>
-      <w:r>
-        <w:t xml:space="preserve"> and get guaranteed crits</w:t>
-      </w:r>
-      <w:r>
-        <w:t xml:space="preserve"> for 1 second.</w:t>
-      </w:r>
-    </w:p>
-    <w:p>
-      <w:pPr>
-        <w:spacing w:after="0"/>
-      </w:pPr>
-    </w:p>
-    <w:p>
-      <w:pPr>
-        <w:spacing w:after="0"/>
-      </w:pPr>
-      <w:r>
-        <w:t>We pons:</w:t>
-      </w:r>
-    </w:p>
-    <w:p>
-      <w:pPr>
-        <w:pStyle w:val="ListParagraph"/>
-        <w:numPr>
-          <w:ilvl w:val="0"/>
-          <w:numId w:val="6"/>
-        </w:numPr>
-        <w:spacing w:after="0"/>
-      </w:pPr>
-      <w:r>
-        <w:t>Have some ideas silly guy</w:t>
-      </w:r>
-    </w:p>
-    <w:p>
-      <w:pPr>
-        <w:spacing w:after="0"/>
-      </w:pPr>
-    </w:p>
-    <w:p>
-      <w:pPr>
-        <w:spacing w:after="0"/>
-      </w:pPr>
-      <w:r>
-        <w:t>Active items:</w:t>
-      </w:r>
-    </w:p>
-    <w:p>
-      <w:pPr>
-        <w:pStyle w:val="ListParagraph"/>
-        <w:numPr>
-          <w:ilvl w:val="0"/>
-          <w:numId w:val="6"/>
-        </w:numPr>
-        <w:spacing w:after="0"/>
-      </w:pPr>
-      <w:r>
-        <w:t>10</w:t>
-      </w:r>
-      <w:r>
-        <w:t xml:space="preserve"> second cooldown, charms </w:t>
-      </w:r>
-      <w:r>
-        <w:t>enemy nearest to your mouse cursor.</w:t>
-      </w:r>
-    </w:p>
-    <w:p>
-      <w:pPr>
-        <w:pStyle w:val="ListParagraph"/>
-        <w:numPr>
-          <w:ilvl w:val="0"/>
-          <w:numId w:val="6"/>
-        </w:numPr>
-        <w:spacing w:after="0"/>
-      </w:pPr>
-      <w:r>
-        <w:t>20 second cooldown, deal +50% damage but take +30% damage.</w:t>
-      </w:r>
-    </w:p>
-    <w:p>
-      <w:pPr>
-        <w:pStyle w:val="ListParagraph"/>
-        <w:numPr>
-          <w:ilvl w:val="0"/>
-          <w:numId w:val="6"/>
-        </w:numPr>
-        <w:spacing w:after="0"/>
-      </w:pPr>
-      <w:r>
-        <w:t>60 second cooldown, summon a Trin familiar for 20 seconds that runs around, shooting and stabbing enemies. During this time, if you walk into him you pick him up and can throw him at enemies.</w:t>
-      </w:r>
-    </w:p>
-    <w:p>
-      <w:pPr>
-        <w:spacing w:after="0"/>
-      </w:pPr>
-    </w:p>
-    <w:p>
-      <w:pPr>
-        <w:spacing w:after="0"/>
-      </w:pPr>
-      <w:r>
-        <w:t>Ideas that are longer-term:</w:t>
-      </w:r>
-    </w:p>
-    <w:p>
-      <w:pPr>
-        <w:spacing w:after="0"/>
-      </w:pPr>
-      <w:r>
-        <w:t xml:space="preserve">I like the idea of enemies having a tiny chance to drop a card (tarot card, maybe?), and from then on every game you play it draws 3 of the cards you’ve collected and you can choose one that adds a </w:t>
-      </w:r>
-      <w:r>
-        <w:lastRenderedPageBreak/>
-        <w:t xml:space="preserve">little spice to the run. If a card drops during a run you can choose to activate it then and there as well. I think they should be net positive but give some interesting downside. Cards should also have a weight assigned to them so some are less likely to spawn than others, which could make for some fun when you’re offered a very rare card. A wild card that has a randomised effect would also be fun. </w:t>
-      </w:r>
-    </w:p>
-    <w:p>
-      <w:pPr>
-        <w:spacing w:after="0"/>
-      </w:pPr>
-    </w:p>
-    <w:p>
-      <w:pPr>
-        <w:spacing w:after="0"/>
-      </w:pPr>
-      <w:r>
-        <w:t>At the end of each run, the total xp you got can be spent in a little store to unlock permanent upgrades, like more HP drops and 20 minute till dawn-esque rune upgrades. Every 5 upgrades you unlock gets you a new weapon (should be in a set order, i.e. you start with the pistol, after 5 upgrades you get a shotgun, a further 5 gets you another thing, etc.). Having a little skill tree could also be fun and lead to some pog moments when you unlock the ‘omega upgrades’.</w:t>
-      </w:r>
-    </w:p>
-    <w:p>
-      <w:pPr>
-        <w:spacing w:after="0"/>
-      </w:pPr>
-    </w:p>
-    <w:p>
-      <w:pPr>
-        <w:spacing w:after="0"/>
-      </w:pPr>
-      <w:r>
-        <w:t xml:space="preserve">The structure of the game should be kinda RoR-esque, i.e. you start in one area, then go to another, then to another, with the last thing you do in each area be fighting a miniboss. Maybe 5-10 waves </w:t>
+        <w:t xml:space="preserve">The structure of the game should be </w:t>
+      </w:r>
+      <w:proofErr w:type="spellStart"/>
+      <w:r>
+        <w:t>kinda</w:t>
+      </w:r>
+      <w:proofErr w:type="spellEnd"/>
+      <w:r>
+        <w:t xml:space="preserve"> </w:t>
+      </w:r>
+      <w:proofErr w:type="spellStart"/>
+      <w:r>
+        <w:t>RoR-esque</w:t>
+      </w:r>
+      <w:proofErr w:type="spellEnd"/>
+      <w:r>
+        <w:t xml:space="preserve">, </w:t>
+      </w:r>
+      <w:proofErr w:type="gramStart"/>
+      <w:r>
+        <w:t>i.e.</w:t>
+      </w:r>
+      <w:proofErr w:type="gramEnd"/>
+      <w:r>
+        <w:t xml:space="preserve"> you start in one area, then go to another, then to another, with the last thing you do in each area be fighting a </w:t>
+      </w:r>
+      <w:proofErr w:type="spellStart"/>
+      <w:r>
+        <w:t>miniboss</w:t>
+      </w:r>
+      <w:proofErr w:type="spellEnd"/>
+      <w:r>
+        <w:t xml:space="preserve">. Maybe 5-10 waves </w:t>
       </w:r>
       <w:r>
         <w:t xml:space="preserve">per area </w:t>
       </w:r>
       <w:r>
-        <w:t xml:space="preserve">would be funny. Possibly a lil slay the spire-esque route progression could be fun. Areas don’t need to be unique, but could be kinda randomly generated, like it generates a list of 5 enemy types to use, a particular sprite sheet to use, a particular palette swap setting thing, and chooses between one of the maps. </w:t>
-      </w:r>
-    </w:p>
-    <w:p>
-      <w:pPr>
-        <w:spacing w:after="0"/>
-      </w:pPr>
-    </w:p>
-    <w:p>
-      <w:pPr>
-        <w:spacing w:after="0"/>
-      </w:pPr>
-      <w:r>
-        <w:t>I love that sense that I used to get from the old Star Wars DS games of there being secret doors and the like I could see were there but didn’t know how to access – this could be very fun to recreate, with very rare locked red doors in maps that can only be unlocked with a certain, very lategame key item meta unlock</w:t>
+        <w:t xml:space="preserve">would be funny. Possibly a </w:t>
+      </w:r>
+      <w:proofErr w:type="spellStart"/>
+      <w:r>
+        <w:t>lil</w:t>
+      </w:r>
+      <w:proofErr w:type="spellEnd"/>
+      <w:r>
+        <w:t xml:space="preserve"> slay the spire-</w:t>
+      </w:r>
+      <w:proofErr w:type="spellStart"/>
+      <w:r>
+        <w:t>esque</w:t>
+      </w:r>
+      <w:proofErr w:type="spellEnd"/>
+      <w:r>
+        <w:t xml:space="preserve"> route progression could be fun. Areas don’t need to be unique, but could be </w:t>
+      </w:r>
+      <w:proofErr w:type="spellStart"/>
+      <w:r>
+        <w:t>kinda</w:t>
+      </w:r>
+      <w:proofErr w:type="spellEnd"/>
+      <w:r>
+        <w:t xml:space="preserve"> randomly generated, like it generates a list of 5 enemy types to use, a particular sprite sheet to use, a particular palette swap setting thing, and chooses between one of the maps. </w:t>
+      </w:r>
+    </w:p>
+    <w:p>
+      <w:pPr>
+        <w:spacing w:after="0"/>
+      </w:pPr>
+    </w:p>
+    <w:p>
+      <w:pPr>
+        <w:spacing w:after="0"/>
+      </w:pPr>
+      <w:r>
+        <w:t xml:space="preserve">I love that sense that I used to get from the old Star Wars DS games of there being secret doors and the like I could see were there but didn’t know how to access – this could be very fun to recreate, with very rare locked red doors in maps that can only be unlocked with a certain, very </w:t>
+      </w:r>
+      <w:proofErr w:type="spellStart"/>
+      <w:r>
+        <w:t>lategame</w:t>
+      </w:r>
+      <w:proofErr w:type="spellEnd"/>
+      <w:r>
+        <w:t xml:space="preserve"> key item meta unlock</w:t>
       </w:r>
       <w:r>
         <w:t xml:space="preserve">, that are, until that point, very mysterious. </w:t>
       </w:r>
-      <w:r>
-        <w:t xml:space="preserve">Obviously there would need to be something to go behind </w:t>
+      <w:proofErr w:type="gramStart"/>
+      <w:r>
+        <w:t>Obviously</w:t>
+      </w:r>
+      <w:proofErr w:type="gramEnd"/>
+      <w:r>
+        <w:t xml:space="preserve"> there would need to be something to go behind </w:t>
       </w:r>
       <w:r>
         <w:t>them in order for that to not be a scam</w:t>
@@ -3217,6 +4156,118 @@
     </w:lvl>
   </w:abstractNum>
   <w:abstractNum w:abstractNumId="7" w15:restartNumberingAfterBreak="0">
+    <w:nsid w:val="6AC73361"/>
+    <w:multiLevelType w:val="hybridMultilevel"/>
+    <w:tmpl w:val="8AA8BD80"/>
+    <w:lvl w:ilvl="0" w:tplc="4BCA0DE0">
+      <w:numFmt w:val="bullet"/>
+      <w:lvlText w:val="-"/>
+      <w:lvlJc w:val="left"/>
+      <w:pPr>
+        <w:ind w:left="720" w:hanging="360"/>
+      </w:pPr>
+      <w:rPr>
+        <w:rFonts w:ascii="Calibri" w:eastAsiaTheme="minorHAnsi" w:hAnsi="Calibri" w:cs="Calibri" w:hint="default"/>
+      </w:rPr>
+    </w:lvl>
+    <w:lvl w:ilvl="1" w:tplc="0C090003" w:tentative="1">
+      <w:start w:val="1"/>
+      <w:numFmt w:val="bullet"/>
+      <w:lvlText w:val="o"/>
+      <w:lvlJc w:val="left"/>
+      <w:pPr>
+        <w:ind w:left="1440" w:hanging="360"/>
+      </w:pPr>
+      <w:rPr>
+        <w:rFonts w:ascii="Courier New" w:hAnsi="Courier New" w:cs="Courier New" w:hint="default"/>
+      </w:rPr>
+    </w:lvl>
+    <w:lvl w:ilvl="2" w:tplc="0C090005" w:tentative="1">
+      <w:start w:val="1"/>
+      <w:numFmt w:val="bullet"/>
+      <w:lvlText w:val=""/>
+      <w:lvlJc w:val="left"/>
+      <w:pPr>
+        <w:ind w:left="2160" w:hanging="360"/>
+      </w:pPr>
+      <w:rPr>
+        <w:rFonts w:ascii="Wingdings" w:hAnsi="Wingdings" w:hint="default"/>
+      </w:rPr>
+    </w:lvl>
+    <w:lvl w:ilvl="3" w:tplc="0C090001" w:tentative="1">
+      <w:start w:val="1"/>
+      <w:numFmt w:val="bullet"/>
+      <w:lvlText w:val=""/>
+      <w:lvlJc w:val="left"/>
+      <w:pPr>
+        <w:ind w:left="2880" w:hanging="360"/>
+      </w:pPr>
+      <w:rPr>
+        <w:rFonts w:ascii="Symbol" w:hAnsi="Symbol" w:hint="default"/>
+      </w:rPr>
+    </w:lvl>
+    <w:lvl w:ilvl="4" w:tplc="0C090003" w:tentative="1">
+      <w:start w:val="1"/>
+      <w:numFmt w:val="bullet"/>
+      <w:lvlText w:val="o"/>
+      <w:lvlJc w:val="left"/>
+      <w:pPr>
+        <w:ind w:left="3600" w:hanging="360"/>
+      </w:pPr>
+      <w:rPr>
+        <w:rFonts w:ascii="Courier New" w:hAnsi="Courier New" w:cs="Courier New" w:hint="default"/>
+      </w:rPr>
+    </w:lvl>
+    <w:lvl w:ilvl="5" w:tplc="0C090005" w:tentative="1">
+      <w:start w:val="1"/>
+      <w:numFmt w:val="bullet"/>
+      <w:lvlText w:val=""/>
+      <w:lvlJc w:val="left"/>
+      <w:pPr>
+        <w:ind w:left="4320" w:hanging="360"/>
+      </w:pPr>
+      <w:rPr>
+        <w:rFonts w:ascii="Wingdings" w:hAnsi="Wingdings" w:hint="default"/>
+      </w:rPr>
+    </w:lvl>
+    <w:lvl w:ilvl="6" w:tplc="0C090001" w:tentative="1">
+      <w:start w:val="1"/>
+      <w:numFmt w:val="bullet"/>
+      <w:lvlText w:val=""/>
+      <w:lvlJc w:val="left"/>
+      <w:pPr>
+        <w:ind w:left="5040" w:hanging="360"/>
+      </w:pPr>
+      <w:rPr>
+        <w:rFonts w:ascii="Symbol" w:hAnsi="Symbol" w:hint="default"/>
+      </w:rPr>
+    </w:lvl>
+    <w:lvl w:ilvl="7" w:tplc="0C090003" w:tentative="1">
+      <w:start w:val="1"/>
+      <w:numFmt w:val="bullet"/>
+      <w:lvlText w:val="o"/>
+      <w:lvlJc w:val="left"/>
+      <w:pPr>
+        <w:ind w:left="5760" w:hanging="360"/>
+      </w:pPr>
+      <w:rPr>
+        <w:rFonts w:ascii="Courier New" w:hAnsi="Courier New" w:cs="Courier New" w:hint="default"/>
+      </w:rPr>
+    </w:lvl>
+    <w:lvl w:ilvl="8" w:tplc="0C090005" w:tentative="1">
+      <w:start w:val="1"/>
+      <w:numFmt w:val="bullet"/>
+      <w:lvlText w:val=""/>
+      <w:lvlJc w:val="left"/>
+      <w:pPr>
+        <w:ind w:left="6480" w:hanging="360"/>
+      </w:pPr>
+      <w:rPr>
+        <w:rFonts w:ascii="Wingdings" w:hAnsi="Wingdings" w:hint="default"/>
+      </w:rPr>
+    </w:lvl>
+  </w:abstractNum>
+  <w:abstractNum w:abstractNumId="8" w15:restartNumberingAfterBreak="0">
     <w:nsid w:val="70387451"/>
     <w:multiLevelType w:val="hybridMultilevel"/>
     <w:tmpl w:val="402EA904"/>
@@ -3329,7 +4380,7 @@
       </w:rPr>
     </w:lvl>
   </w:abstractNum>
-  <w:abstractNum w:abstractNumId="8" w15:restartNumberingAfterBreak="0">
+  <w:abstractNum w:abstractNumId="9" w15:restartNumberingAfterBreak="0">
     <w:nsid w:val="7FE709FC"/>
     <w:multiLevelType w:val="hybridMultilevel"/>
     <w:tmpl w:val="B31CD4B6"/>
@@ -3445,7 +4496,7 @@
     <w:abstractNumId w:val="0"/>
   </w:num>
   <w:num w:numId="2" w16cid:durableId="808741127">
-    <w:abstractNumId w:val="7"/>
+    <w:abstractNumId w:val="8"/>
   </w:num>
   <w:num w:numId="3" w16cid:durableId="1351028963">
     <w:abstractNumId w:val="2"/>
@@ -3463,10 +4514,13 @@
     <w:abstractNumId w:val="3"/>
   </w:num>
   <w:num w:numId="8" w16cid:durableId="608004331">
-    <w:abstractNumId w:val="8"/>
+    <w:abstractNumId w:val="9"/>
   </w:num>
   <w:num w:numId="9" w16cid:durableId="1464884234">
     <w:abstractNumId w:val="5"/>
+  </w:num>
+  <w:num w:numId="10" w16cid:durableId="1389113244">
+    <w:abstractNumId w:val="7"/>
   </w:num>
 </w:numbering>
 </file>

--- a/Shit to do for vampire marty.docx
+++ b/Shit to do for vampire marty.docx
@@ -4,6 +4,37 @@
   <w:body>
     <w:p>
       <w:r>
+        <w:t>LAZER TO-DO:</w:t>
+      </w:r>
+    </w:p>
+    <w:p>
+      <w:pPr>
+        <w:pStyle w:val="ListParagraph"/>
+        <w:numPr>
+          <w:ilvl w:val="0"/>
+          <w:numId w:val="11"/>
+        </w:numPr>
+      </w:pPr>
+      <w:r>
+        <w:t>Test with every item</w:t>
+      </w:r>
+    </w:p>
+    <w:p>
+      <w:pPr>
+        <w:pStyle w:val="ListParagraph"/>
+        <w:numPr>
+          <w:ilvl w:val="0"/>
+          <w:numId w:val="11"/>
+        </w:numPr>
+      </w:pPr>
+      <w:r>
+        <w:t>Make it so they can blow up TNT and the enemy homing mines okie</w:t>
+      </w:r>
+    </w:p>
+    <w:p/>
+    <w:p/>
+    <w:p>
+      <w:r>
         <w:t>Contrasting</w:t>
       </w:r>
       <w:r>
@@ -39,224 +70,158 @@
     </w:p>
     <w:p>
       <w:r>
-        <w:t xml:space="preserve">Regarding visual </w:t>
-      </w:r>
-      <w:proofErr w:type="spellStart"/>
-      <w:r>
-        <w:t>artstyle</w:t>
-      </w:r>
-      <w:proofErr w:type="spellEnd"/>
-      <w:r>
-        <w:t xml:space="preserve">, I aim for designs to all be </w:t>
-      </w:r>
-      <w:proofErr w:type="gramStart"/>
-      <w:r>
-        <w:t>fairly simple</w:t>
-      </w:r>
-      <w:proofErr w:type="gramEnd"/>
-      <w:r>
-        <w:t>. Colour palette should be</w:t>
+        <w:t>Regarding visual artstyle, I aim for designs to all be fairly simple. Colour palette should be</w:t>
+      </w:r>
+      <w:r>
+        <w:t xml:space="preserve"> fairly simple and allow for vibrant colours but also not too visually disruptive</w:t>
+      </w:r>
+      <w:r>
+        <w:t>. Not really low-poly as such, but obviously keep polys to a minimum as to keep performance at a reasonable level.</w:t>
+      </w:r>
+      <w:r>
+        <w:t xml:space="preserve"> Overall it</w:t>
+      </w:r>
+      <w:r>
+        <w:t xml:space="preserve"> should be models, with some sprites used just for things like the dark arts swing, status effects, e</w:t>
+      </w:r>
+      <w:r>
+        <w:t>tc.</w:t>
+      </w:r>
+    </w:p>
+    <w:p>
+      <w:r>
+        <w:t xml:space="preserve">Enemy designs should </w:t>
+      </w:r>
+      <w:r>
+        <w:t>be cool but I feel like some kinda disturbing/weird/horror-ish designs for the aliens could go hard</w:t>
+      </w:r>
+      <w:r>
+        <w:t xml:space="preserve"> (and link somewhat to a sense of comedy with this dumbass caveman destroying all these horrors beyond my comprehension)</w:t>
+      </w:r>
+    </w:p>
+    <w:p>
+      <w:r>
+        <w:t>For sound design, I want things to have a kinda consistent, synthy vibe, kinda like what Spelunky does, but less of a focus on retro sorta sounds.</w:t>
+      </w:r>
+      <w:r>
+        <w:t xml:space="preserve"> So </w:t>
+      </w:r>
+      <w:r>
+        <w:t>I reckon as many SFX as possible should be made with the hardware synths, with plugin processing as needed.</w:t>
+      </w:r>
+      <w:r>
+        <w:t xml:space="preserve"> This links to music since a lot of the SFX will be quite tonal</w:t>
+      </w:r>
+      <w:r>
+        <w:t>, so I think picking a key signature, and then switching between modes for each track (i.e. minor for one, dorian for another, mixolodian for another)</w:t>
+      </w:r>
+      <w:r>
+        <w:t xml:space="preserve"> will be a cool idea that will help SFX not sound dissonant with the music.</w:t>
+      </w:r>
+    </w:p>
+    <w:p>
+      <w:r>
+        <w:t xml:space="preserve">Music should be energetic but not necessarily ‘dumb’, I’m feeling kinda somewhere between RoR2 and </w:t>
+      </w:r>
+      <w:r>
+        <w:t xml:space="preserve">Little Guys. </w:t>
+      </w:r>
+    </w:p>
+    <w:p/>
+    <w:p>
+      <w:r>
+        <w:t>For obstacles:</w:t>
+      </w:r>
+    </w:p>
+    <w:p>
+      <w:r>
+        <w:t xml:space="preserve">Certain </w:t>
+      </w:r>
+      <w:r>
+        <w:t xml:space="preserve">enemies should be able to fly over obstacles. </w:t>
+      </w:r>
+    </w:p>
+    <w:p>
+      <w:r>
+        <w:t>Obstacle types:</w:t>
+      </w:r>
+    </w:p>
+    <w:p>
+      <w:pPr>
+        <w:pStyle w:val="ListParagraph"/>
+        <w:numPr>
+          <w:ilvl w:val="0"/>
+          <w:numId w:val="9"/>
+        </w:numPr>
+      </w:pPr>
+      <w:r>
+        <w:t>Normal rock. Is a normal rock.</w:t>
+      </w:r>
+    </w:p>
+    <w:p>
+      <w:pPr>
+        <w:pStyle w:val="ListParagraph"/>
+        <w:numPr>
+          <w:ilvl w:val="0"/>
+          <w:numId w:val="9"/>
+        </w:numPr>
+      </w:pPr>
+      <w:r>
+        <w:t>Pits – invulnerable obstacle</w:t>
+      </w:r>
+      <w:r>
+        <w:t>, can dodge over it but falling down deals damage.</w:t>
+      </w:r>
+      <w:r>
+        <w:t xml:space="preserve"> Enemies just pathfind around it.</w:t>
+      </w:r>
+    </w:p>
+    <w:p>
+      <w:pPr>
+        <w:pStyle w:val="ListParagraph"/>
+        <w:numPr>
+          <w:ilvl w:val="0"/>
+          <w:numId w:val="9"/>
+        </w:numPr>
+      </w:pPr>
+      <w:r>
+        <w:t xml:space="preserve">TNT – explodes on destruction, </w:t>
+      </w:r>
+      <w:r>
+        <w:t>destroying nearby rocks, enemies, and player.</w:t>
+      </w:r>
+    </w:p>
+    <w:p>
+      <w:pPr>
+        <w:pStyle w:val="ListParagraph"/>
+        <w:numPr>
+          <w:ilvl w:val="0"/>
+          <w:numId w:val="9"/>
+        </w:numPr>
+      </w:pPr>
+      <w:r>
+        <w:t>Item rock – drops an item when destroyed.</w:t>
+      </w:r>
+    </w:p>
+    <w:p>
+      <w:pPr>
+        <w:pStyle w:val="ListParagraph"/>
+        <w:numPr>
+          <w:ilvl w:val="0"/>
+          <w:numId w:val="9"/>
+        </w:numPr>
+      </w:pPr>
+      <w:r>
+        <w:t xml:space="preserve">Power rock </w:t>
+      </w:r>
+      <w:r>
+        <w:t>–</w:t>
       </w:r>
       <w:r>
         <w:t xml:space="preserve"> </w:t>
       </w:r>
-      <w:proofErr w:type="gramStart"/>
-      <w:r>
-        <w:t>fairly simple</w:t>
-      </w:r>
-      <w:proofErr w:type="gramEnd"/>
-      <w:r>
-        <w:t xml:space="preserve"> and allow for vibrant colours but also not too visually disruptive</w:t>
-      </w:r>
-      <w:r>
-        <w:t xml:space="preserve">. Not really </w:t>
-      </w:r>
-      <w:proofErr w:type="gramStart"/>
-      <w:r>
-        <w:t>low-poly</w:t>
-      </w:r>
-      <w:proofErr w:type="gramEnd"/>
-      <w:r>
-        <w:t xml:space="preserve"> as such, but obviously keep polys to a minimum as to keep performance at a reasonable level.</w:t>
-      </w:r>
-      <w:r>
-        <w:t xml:space="preserve"> </w:t>
-      </w:r>
-      <w:proofErr w:type="gramStart"/>
-      <w:r>
-        <w:t>Overall</w:t>
-      </w:r>
-      <w:proofErr w:type="gramEnd"/>
-      <w:r>
-        <w:t xml:space="preserve"> it</w:t>
-      </w:r>
-      <w:r>
-        <w:t xml:space="preserve"> should be models, with some sprites used just for things like the dark arts swing, status effects, e</w:t>
-      </w:r>
-      <w:r>
-        <w:t>tc.</w:t>
-      </w:r>
-    </w:p>
-    <w:p>
-      <w:r>
-        <w:t xml:space="preserve">Enemy designs should </w:t>
-      </w:r>
-      <w:r>
-        <w:t xml:space="preserve">be </w:t>
-      </w:r>
-      <w:proofErr w:type="gramStart"/>
-      <w:r>
-        <w:t>cool</w:t>
-      </w:r>
-      <w:proofErr w:type="gramEnd"/>
-      <w:r>
-        <w:t xml:space="preserve"> but I feel like some </w:t>
-      </w:r>
-      <w:proofErr w:type="spellStart"/>
-      <w:r>
-        <w:t>kinda</w:t>
-      </w:r>
-      <w:proofErr w:type="spellEnd"/>
-      <w:r>
-        <w:t xml:space="preserve"> disturbing/weird/horror-</w:t>
-      </w:r>
-      <w:proofErr w:type="spellStart"/>
-      <w:r>
-        <w:t>ish</w:t>
-      </w:r>
-      <w:proofErr w:type="spellEnd"/>
-      <w:r>
-        <w:t xml:space="preserve"> designs for the aliens could go hard</w:t>
-      </w:r>
-      <w:r>
-        <w:t xml:space="preserve"> (and link somewhat to a sense of comedy with this dumbass caveman destroying all these horrors beyond my comprehension)</w:t>
-      </w:r>
-    </w:p>
-    <w:p>
-      <w:r>
-        <w:t xml:space="preserve">For sound design, I want things to have a </w:t>
-      </w:r>
-      <w:proofErr w:type="spellStart"/>
-      <w:r>
-        <w:t>kinda</w:t>
-      </w:r>
-      <w:proofErr w:type="spellEnd"/>
-      <w:r>
-        <w:t xml:space="preserve"> consistent, </w:t>
-      </w:r>
-      <w:proofErr w:type="spellStart"/>
-      <w:r>
-        <w:t>synthy</w:t>
-      </w:r>
-      <w:proofErr w:type="spellEnd"/>
-      <w:r>
-        <w:t xml:space="preserve"> vibe, </w:t>
-      </w:r>
-      <w:proofErr w:type="spellStart"/>
-      <w:r>
-        <w:t>kinda</w:t>
-      </w:r>
-      <w:proofErr w:type="spellEnd"/>
-      <w:r>
-        <w:t xml:space="preserve"> like what </w:t>
-      </w:r>
-      <w:proofErr w:type="spellStart"/>
-      <w:r>
-        <w:t>Spelunky</w:t>
-      </w:r>
-      <w:proofErr w:type="spellEnd"/>
-      <w:r>
-        <w:t xml:space="preserve"> does, but less of a focus on retro </w:t>
-      </w:r>
-      <w:proofErr w:type="spellStart"/>
-      <w:r>
-        <w:t>sorta</w:t>
-      </w:r>
-      <w:proofErr w:type="spellEnd"/>
-      <w:r>
-        <w:t xml:space="preserve"> sounds.</w:t>
-      </w:r>
-      <w:r>
-        <w:t xml:space="preserve"> </w:t>
-      </w:r>
-      <w:proofErr w:type="gramStart"/>
-      <w:r>
-        <w:t>So</w:t>
-      </w:r>
-      <w:proofErr w:type="gramEnd"/>
-      <w:r>
-        <w:t xml:space="preserve"> </w:t>
-      </w:r>
-      <w:r>
-        <w:t>I reckon as many SFX as possible should be made with the hardware synths, with plugin processing as needed.</w:t>
-      </w:r>
-      <w:r>
-        <w:t xml:space="preserve"> This links to music since a lot of the SFX will be quite tonal</w:t>
-      </w:r>
-      <w:r>
-        <w:t>, so I think picking a key signature, and then switching between modes for each track (</w:t>
-      </w:r>
-      <w:proofErr w:type="gramStart"/>
-      <w:r>
-        <w:t>i.e.</w:t>
-      </w:r>
-      <w:proofErr w:type="gramEnd"/>
-      <w:r>
-        <w:t xml:space="preserve"> minor for one, </w:t>
-      </w:r>
-      <w:proofErr w:type="spellStart"/>
-      <w:r>
-        <w:t>dorian</w:t>
-      </w:r>
-      <w:proofErr w:type="spellEnd"/>
-      <w:r>
-        <w:t xml:space="preserve"> for another, </w:t>
-      </w:r>
-      <w:proofErr w:type="spellStart"/>
-      <w:r>
-        <w:t>mixolodian</w:t>
-      </w:r>
-      <w:proofErr w:type="spellEnd"/>
-      <w:r>
-        <w:t xml:space="preserve"> for another)</w:t>
-      </w:r>
-      <w:r>
-        <w:t xml:space="preserve"> will be a cool idea that will help SFX not sound dissonant with the music.</w:t>
-      </w:r>
-    </w:p>
-    <w:p>
-      <w:r>
-        <w:t xml:space="preserve">Music should be energetic but not necessarily ‘dumb’, I’m feeling </w:t>
-      </w:r>
-      <w:proofErr w:type="spellStart"/>
-      <w:r>
-        <w:t>kinda</w:t>
-      </w:r>
-      <w:proofErr w:type="spellEnd"/>
-      <w:r>
-        <w:t xml:space="preserve"> somewhere between RoR2 and </w:t>
-      </w:r>
-      <w:r>
-        <w:t xml:space="preserve">Little Guys. </w:t>
-      </w:r>
-    </w:p>
-    <w:p/>
-    <w:p>
-      <w:r>
-        <w:t>For obstacles:</w:t>
-      </w:r>
-    </w:p>
-    <w:p>
-      <w:r>
-        <w:t xml:space="preserve">Certain </w:t>
-      </w:r>
-      <w:r>
-        <w:t xml:space="preserve">enemies should be able to fly over obstacles. </w:t>
-      </w:r>
-    </w:p>
-    <w:p>
-      <w:r>
-        <w:t>Obstacle types:</w:t>
+      <w:r>
+        <w:t>gives an all stats up when destroyed.</w:t>
       </w:r>
     </w:p>
     <w:p>
@@ -268,7 +233,7 @@
         </w:numPr>
       </w:pPr>
       <w:r>
-        <w:t>Normal rock. Is a normal rock.</w:t>
+        <w:t>XP rock – drops a number of XP orbs when destroyed.</w:t>
       </w:r>
     </w:p>
     <w:p>
@@ -280,21 +245,7 @@
         </w:numPr>
       </w:pPr>
       <w:r>
-        <w:t>Pits – invulnerable obstacle</w:t>
-      </w:r>
-      <w:r>
-        <w:t>, can dodge over it but falling down deals damage.</w:t>
-      </w:r>
-      <w:r>
-        <w:t xml:space="preserve"> Enemies just </w:t>
-      </w:r>
-      <w:proofErr w:type="spellStart"/>
-      <w:r>
-        <w:t>pathfind</w:t>
-      </w:r>
-      <w:proofErr w:type="spellEnd"/>
-      <w:r>
-        <w:t xml:space="preserve"> around it.</w:t>
+        <w:t>Supercharge rock – gives a firerate and damage up when standing near it.</w:t>
       </w:r>
     </w:p>
     <w:p>
@@ -306,10 +257,10 @@
         </w:numPr>
       </w:pPr>
       <w:r>
-        <w:t xml:space="preserve">TNT – explodes on destruction, </w:t>
-      </w:r>
-      <w:r>
-        <w:t>destroying nearby rocks, enemies, and player.</w:t>
+        <w:t xml:space="preserve">Regen rock – over time, replaces rocks that get destroyed within a radius and has a better chance of spawning </w:t>
+      </w:r>
+      <w:r>
+        <w:t>alternate rock types.</w:t>
       </w:r>
     </w:p>
     <w:p>
@@ -321,7 +272,16 @@
         </w:numPr>
       </w:pPr>
       <w:r>
-        <w:t>Item rock – drops an item when destroyed.</w:t>
+        <w:t xml:space="preserve">Laser spawner – essentially a segmentation plant-esque </w:t>
+      </w:r>
+      <w:r>
+        <w:t>laser.</w:t>
+      </w:r>
+      <w:r>
+        <w:t xml:space="preserve"> Probably only hits player</w:t>
+      </w:r>
+      <w:r>
+        <w:t>.</w:t>
       </w:r>
     </w:p>
     <w:p>
@@ -333,16 +293,16 @@
         </w:numPr>
       </w:pPr>
       <w:r>
-        <w:t xml:space="preserve">Power rock </w:t>
-      </w:r>
-      <w:r>
-        <w:t>–</w:t>
-      </w:r>
-      <w:r>
-        <w:t xml:space="preserve"> </w:t>
-      </w:r>
-      <w:r>
-        <w:t>gives an all stats up when destroyed.</w:t>
+        <w:t xml:space="preserve">Fan. Instakills </w:t>
+      </w:r>
+      <w:r>
+        <w:t>enemies and player by choppin em to bits</w:t>
+      </w:r>
+      <w:r>
+        <w:t>.</w:t>
+      </w:r>
+      <w:r>
+        <w:t xml:space="preserve"> Alternates between being on and off.</w:t>
       </w:r>
     </w:p>
     <w:p>
@@ -354,135 +314,7 @@
         </w:numPr>
       </w:pPr>
       <w:r>
-        <w:t xml:space="preserve">XP rock – drops </w:t>
-      </w:r>
-      <w:proofErr w:type="gramStart"/>
-      <w:r>
-        <w:t>a number of</w:t>
-      </w:r>
-      <w:proofErr w:type="gramEnd"/>
-      <w:r>
-        <w:t xml:space="preserve"> XP orbs when destroyed.</w:t>
-      </w:r>
-    </w:p>
-    <w:p>
-      <w:pPr>
-        <w:pStyle w:val="ListParagraph"/>
-        <w:numPr>
-          <w:ilvl w:val="0"/>
-          <w:numId w:val="9"/>
-        </w:numPr>
-      </w:pPr>
-      <w:r>
-        <w:t xml:space="preserve">Supercharge rock – gives a </w:t>
-      </w:r>
-      <w:proofErr w:type="spellStart"/>
-      <w:r>
-        <w:t>firerate</w:t>
-      </w:r>
-      <w:proofErr w:type="spellEnd"/>
-      <w:r>
-        <w:t xml:space="preserve"> and damage up when standing near it.</w:t>
-      </w:r>
-    </w:p>
-    <w:p>
-      <w:pPr>
-        <w:pStyle w:val="ListParagraph"/>
-        <w:numPr>
-          <w:ilvl w:val="0"/>
-          <w:numId w:val="9"/>
-        </w:numPr>
-      </w:pPr>
-      <w:r>
-        <w:t xml:space="preserve">Regen rock – over time, replaces rocks that get destroyed within a radius and has a better chance of spawning </w:t>
-      </w:r>
-      <w:r>
-        <w:t>alternate rock types.</w:t>
-      </w:r>
-    </w:p>
-    <w:p>
-      <w:pPr>
-        <w:pStyle w:val="ListParagraph"/>
-        <w:numPr>
-          <w:ilvl w:val="0"/>
-          <w:numId w:val="9"/>
-        </w:numPr>
-      </w:pPr>
-      <w:r>
-        <w:t>Laser spawner – essentially a segmentation plant-</w:t>
-      </w:r>
-      <w:proofErr w:type="spellStart"/>
-      <w:r>
-        <w:t>esque</w:t>
-      </w:r>
-      <w:proofErr w:type="spellEnd"/>
-      <w:r>
-        <w:t xml:space="preserve"> </w:t>
-      </w:r>
-      <w:r>
-        <w:t>laser.</w:t>
-      </w:r>
-      <w:r>
-        <w:t xml:space="preserve"> Probably only hits player</w:t>
-      </w:r>
-      <w:r>
-        <w:t>.</w:t>
-      </w:r>
-    </w:p>
-    <w:p>
-      <w:pPr>
-        <w:pStyle w:val="ListParagraph"/>
-        <w:numPr>
-          <w:ilvl w:val="0"/>
-          <w:numId w:val="9"/>
-        </w:numPr>
-      </w:pPr>
-      <w:r>
-        <w:t xml:space="preserve">Fan. </w:t>
-      </w:r>
-      <w:proofErr w:type="spellStart"/>
-      <w:r>
-        <w:t>Instakills</w:t>
-      </w:r>
-      <w:proofErr w:type="spellEnd"/>
-      <w:r>
-        <w:t xml:space="preserve"> </w:t>
-      </w:r>
-      <w:r>
-        <w:t xml:space="preserve">enemies and player by </w:t>
-      </w:r>
-      <w:proofErr w:type="spellStart"/>
-      <w:r>
-        <w:t>choppin</w:t>
-      </w:r>
-      <w:proofErr w:type="spellEnd"/>
-      <w:r>
-        <w:t xml:space="preserve"> </w:t>
-      </w:r>
-      <w:proofErr w:type="spellStart"/>
-      <w:r>
-        <w:t>em</w:t>
-      </w:r>
-      <w:proofErr w:type="spellEnd"/>
-      <w:r>
-        <w:t xml:space="preserve"> to bits</w:t>
-      </w:r>
-      <w:r>
-        <w:t>.</w:t>
-      </w:r>
-      <w:r>
-        <w:t xml:space="preserve"> Alternates between being on and off.</w:t>
-      </w:r>
-    </w:p>
-    <w:p>
-      <w:pPr>
-        <w:pStyle w:val="ListParagraph"/>
-        <w:numPr>
-          <w:ilvl w:val="0"/>
-          <w:numId w:val="9"/>
-        </w:numPr>
-      </w:pPr>
-      <w:r>
+        <w:lastRenderedPageBreak/>
         <w:t>Other</w:t>
       </w:r>
       <w:r>
@@ -527,7 +359,6 @@
         </w:numPr>
       </w:pPr>
       <w:r>
-        <w:lastRenderedPageBreak/>
         <w:t xml:space="preserve">Blood/bones wasteland area. </w:t>
       </w:r>
       <w:r>
@@ -613,26 +444,10 @@
         </w:numPr>
       </w:pPr>
       <w:r>
-        <w:t xml:space="preserve">Add a method (public void </w:t>
-      </w:r>
-      <w:proofErr w:type="gramStart"/>
-      <w:r>
-        <w:t>Undo(</w:t>
-      </w:r>
-      <w:proofErr w:type="gramEnd"/>
-      <w:r>
-        <w:t>))</w:t>
-      </w:r>
-      <w:r>
-        <w:t xml:space="preserve"> within the item that </w:t>
-      </w:r>
-      <w:proofErr w:type="spellStart"/>
-      <w:r>
-        <w:t>undos</w:t>
-      </w:r>
-      <w:proofErr w:type="spellEnd"/>
-      <w:r>
-        <w:t xml:space="preserve"> any stat changes associated with the item. </w:t>
+        <w:t>Add a method (public void Undo())</w:t>
+      </w:r>
+      <w:r>
+        <w:t xml:space="preserve"> within the item that undos any stat changes associated with the item. </w:t>
       </w:r>
       <w:r>
         <w:t>Needed for stuff like damage ups (including converter), better dodge, etc.</w:t>
@@ -653,15 +468,7 @@
         <w:t xml:space="preserve">Add </w:t>
       </w:r>
       <w:r>
-        <w:t xml:space="preserve">a new entry to the ITEMLIST </w:t>
-      </w:r>
-      <w:proofErr w:type="spellStart"/>
-      <w:r>
-        <w:t>enum</w:t>
-      </w:r>
-      <w:proofErr w:type="spellEnd"/>
-      <w:r>
-        <w:t>.</w:t>
+        <w:t>a new entry to the ITEMLIST enum.</w:t>
       </w:r>
     </w:p>
     <w:p>
@@ -673,29 +480,13 @@
         </w:numPr>
       </w:pPr>
       <w:r>
-        <w:t xml:space="preserve">Add a new case to the </w:t>
-      </w:r>
-      <w:proofErr w:type="spellStart"/>
-      <w:r>
-        <w:t>itemHolder</w:t>
-      </w:r>
-      <w:proofErr w:type="spellEnd"/>
-      <w:r>
-        <w:t xml:space="preserve"> switch</w:t>
+        <w:t>Add a new case to the itemHolder switch</w:t>
       </w:r>
       <w:r>
         <w:t xml:space="preserve"> statement so </w:t>
       </w:r>
       <w:r>
-        <w:t>getting multiple of the item does the correct thing (</w:t>
-      </w:r>
-      <w:proofErr w:type="gramStart"/>
-      <w:r>
-        <w:t>i.e.</w:t>
-      </w:r>
-      <w:proofErr w:type="gramEnd"/>
-      <w:r>
-        <w:t xml:space="preserve"> incrementing an existing script’s instances vs adding a new version of the script).</w:t>
+        <w:t>getting multiple of the item does the correct thing (i.e. incrementing an existing script’s instances vs adding a new version of the script).</w:t>
       </w:r>
     </w:p>
     <w:p>
@@ -707,15 +498,7 @@
         </w:numPr>
       </w:pPr>
       <w:r>
-        <w:t xml:space="preserve">Add a new thing in the </w:t>
-      </w:r>
-      <w:proofErr w:type="spellStart"/>
-      <w:r>
-        <w:t>itemDescriptions</w:t>
-      </w:r>
-      <w:proofErr w:type="spellEnd"/>
-      <w:r>
-        <w:t xml:space="preserve"> script.</w:t>
+        <w:t>Add a new thing in the itemDescriptions script.</w:t>
       </w:r>
     </w:p>
     <w:p>
@@ -735,13 +518,8 @@
       <w:pPr>
         <w:spacing w:after="0"/>
       </w:pPr>
-      <w:proofErr w:type="gramStart"/>
-      <w:r>
-        <w:t>So</w:t>
-      </w:r>
-      <w:proofErr w:type="gramEnd"/>
-      <w:r>
-        <w:t xml:space="preserve"> each item pedestal has a 1/20 chance to be a special type. Once an item has been selected to be special, </w:t>
+      <w:r>
+        <w:t xml:space="preserve">So each item pedestal has a 1/20 chance to be a special type. Once an item has been selected to be special, </w:t>
       </w:r>
       <w:r>
         <w:t xml:space="preserve">it then </w:t>
@@ -853,15 +631,7 @@
         <w:t xml:space="preserve">Gives enemies 1 of the item, </w:t>
       </w:r>
       <w:r>
-        <w:t xml:space="preserve">but every time an </w:t>
-      </w:r>
-      <w:proofErr w:type="gramStart"/>
-      <w:r>
-        <w:t>enemy dies</w:t>
-      </w:r>
-      <w:proofErr w:type="gramEnd"/>
-      <w:r>
-        <w:t xml:space="preserve"> within the next 2 rounds there’s a 5% chance they drop one of the item.</w:t>
+        <w:t>but every time an enemy dies within the next 2 rounds there’s a 5% chance they drop one of the item.</w:t>
       </w:r>
       <w:r>
         <w:t xml:space="preserve"> After 2 rounds the enemies lose this item.</w:t>
@@ -1008,15 +778,7 @@
         <w:t>Gaps in the wall open and close on a timer</w:t>
       </w:r>
       <w:r>
-        <w:t xml:space="preserve"> (</w:t>
-      </w:r>
-      <w:proofErr w:type="gramStart"/>
-      <w:r>
-        <w:t>i.e.</w:t>
-      </w:r>
-      <w:proofErr w:type="gramEnd"/>
-      <w:r>
-        <w:t xml:space="preserve"> with consistent timing)</w:t>
+        <w:t xml:space="preserve"> (i.e. with consistent timing)</w:t>
       </w:r>
       <w:r>
         <w:t xml:space="preserve"> and you have to get through via them. </w:t>
@@ -1037,11 +799,9 @@
       <w:r>
         <w:t xml:space="preserve">Fires a </w:t>
       </w:r>
-      <w:proofErr w:type="spellStart"/>
       <w:r>
         <w:t>lazer</w:t>
       </w:r>
-      <w:proofErr w:type="spellEnd"/>
       <w:r>
         <w:t>, but only does so in the cardinal (up/down/left/right) direction</w:t>
       </w:r>
@@ -1062,6 +822,7 @@
         <w:spacing w:after="0"/>
       </w:pPr>
       <w:r>
+        <w:lastRenderedPageBreak/>
         <w:t>Fires lightning at you.</w:t>
       </w:r>
       <w:r>
@@ -1081,31 +842,7 @@
         <w:spacing w:after="0"/>
       </w:pPr>
       <w:r>
-        <w:t xml:space="preserve">Fires curving </w:t>
-      </w:r>
-      <w:proofErr w:type="spellStart"/>
-      <w:r>
-        <w:t>lazer</w:t>
-      </w:r>
-      <w:proofErr w:type="spellEnd"/>
-      <w:r>
-        <w:t xml:space="preserve">, </w:t>
-      </w:r>
-      <w:proofErr w:type="spellStart"/>
-      <w:r>
-        <w:t>kinda</w:t>
-      </w:r>
-      <w:proofErr w:type="spellEnd"/>
-      <w:r>
-        <w:t xml:space="preserve"> like what the Colossus final bosses from </w:t>
-      </w:r>
-      <w:proofErr w:type="spellStart"/>
-      <w:r>
-        <w:t>Towerclimb</w:t>
-      </w:r>
-      <w:proofErr w:type="spellEnd"/>
-      <w:r>
-        <w:t xml:space="preserve"> do.</w:t>
+        <w:t>Fires curving lazer, kinda like what the Colossus final bosses from Towerclimb do.</w:t>
       </w:r>
     </w:p>
     <w:p>
@@ -1147,18 +884,23 @@
         <w:spacing w:after="0"/>
       </w:pPr>
       <w:r>
-        <w:t xml:space="preserve">Spits a bunch of projectiles, </w:t>
-      </w:r>
-      <w:proofErr w:type="spellStart"/>
-      <w:r>
-        <w:t>monstro’s</w:t>
-      </w:r>
-      <w:proofErr w:type="spellEnd"/>
-      <w:r>
-        <w:t xml:space="preserve"> lung-style</w:t>
-      </w:r>
-      <w:r>
-        <w:t>, that create creep where they land.</w:t>
+        <w:t>Enemy that doesn’t attack or deal damage</w:t>
+      </w:r>
+      <w:r>
+        <w:t xml:space="preserve"> (but still walks towards you). Anything (i.e. you AND enemies) get a fire rate and damage up when standing in a certain radius of it.</w:t>
+      </w:r>
+    </w:p>
+    <w:p>
+      <w:pPr>
+        <w:spacing w:after="0"/>
+      </w:pPr>
+    </w:p>
+    <w:p>
+      <w:pPr>
+        <w:spacing w:after="0"/>
+      </w:pPr>
+      <w:r>
+        <w:t>Bosses:</w:t>
       </w:r>
     </w:p>
     <w:p>
@@ -1171,926 +913,801 @@
         <w:spacing w:after="0"/>
       </w:pPr>
       <w:r>
+        <w:t xml:space="preserve">Multitooth tiger. Like a sabretooth (boberman’s natural enemy) but can switch between weapons. Weapons are sabres (wow), a gun, and some other weapon. After 2 attacks, it cycles to another weapon, does 2 attacks, etc. </w:t>
+      </w:r>
+      <w:r>
+        <w:t>each weapon should have 3 or so different moves associated with it.</w:t>
+      </w:r>
+    </w:p>
+    <w:p>
+      <w:pPr>
+        <w:spacing w:after="0"/>
+      </w:pPr>
+    </w:p>
+    <w:p>
+      <w:pPr>
+        <w:spacing w:after="0"/>
+      </w:pPr>
+      <w:r>
+        <w:t>Elite types:</w:t>
+      </w:r>
+    </w:p>
+    <w:p>
+      <w:pPr>
+        <w:pStyle w:val="ListParagraph"/>
+        <w:numPr>
+          <w:ilvl w:val="0"/>
+          <w:numId w:val="7"/>
+        </w:numPr>
+        <w:spacing w:after="0"/>
+      </w:pPr>
+      <w:r>
+        <w:t xml:space="preserve">Hmm. That’s a tough one. Hmmm. </w:t>
+      </w:r>
+      <w:r>
+        <w:t>Picks up and throws other enemies at you.</w:t>
+      </w:r>
+    </w:p>
+    <w:p>
+      <w:pPr>
+        <w:pStyle w:val="ListParagraph"/>
+        <w:numPr>
+          <w:ilvl w:val="0"/>
+          <w:numId w:val="7"/>
+        </w:numPr>
+        <w:spacing w:after="0"/>
+      </w:pPr>
+      <w:r>
+        <w:t>Can absorb your items temporarily, gives them back when it dies.</w:t>
+      </w:r>
+    </w:p>
+    <w:p>
+      <w:pPr>
+        <w:pStyle w:val="ListParagraph"/>
+        <w:numPr>
+          <w:ilvl w:val="0"/>
+          <w:numId w:val="7"/>
+        </w:numPr>
+        <w:spacing w:after="0"/>
+      </w:pPr>
+      <w:r>
+        <w:t>Buffs up nearby enemies.</w:t>
+      </w:r>
+    </w:p>
+    <w:p>
+      <w:pPr>
+        <w:pStyle w:val="ListParagraph"/>
+        <w:numPr>
+          <w:ilvl w:val="0"/>
+          <w:numId w:val="7"/>
+        </w:numPr>
+        <w:spacing w:after="0"/>
+      </w:pPr>
+      <w:r>
+        <w:t>Places sentry turrets as it moves.</w:t>
+      </w:r>
+    </w:p>
+    <w:p>
+      <w:pPr>
+        <w:spacing w:after="0"/>
+      </w:pPr>
+    </w:p>
+    <w:p>
+      <w:pPr>
+        <w:spacing w:after="0"/>
+      </w:pPr>
+    </w:p>
+    <w:p>
+      <w:pPr>
+        <w:spacing w:after="0"/>
+      </w:pPr>
+      <w:r>
+        <w:t>Shit to do:</w:t>
+      </w:r>
+    </w:p>
+    <w:p>
+      <w:pPr>
+        <w:pStyle w:val="ListParagraph"/>
+        <w:numPr>
+          <w:ilvl w:val="0"/>
+          <w:numId w:val="2"/>
+        </w:numPr>
+        <w:spacing w:after="0"/>
+      </w:pPr>
+      <w:r>
+        <w:t>Add armour, essentially damage reduction for various damage sources.</w:t>
+      </w:r>
+      <w:r>
+        <w:t xml:space="preserve"> This includes physical (damage from bullets), blast (damage from explosions), </w:t>
+      </w:r>
+      <w:r>
+        <w:t xml:space="preserve">status (damage from status effects). </w:t>
+      </w:r>
+      <w:r>
+        <w:t xml:space="preserve">There’s damage subtraction and damage </w:t>
+      </w:r>
+      <w:r>
+        <w:t>division for each kind.</w:t>
+      </w:r>
+    </w:p>
+    <w:p>
+      <w:pPr>
+        <w:spacing w:after="0"/>
+      </w:pPr>
+    </w:p>
+    <w:p>
+      <w:pPr>
+        <w:spacing w:after="0"/>
+      </w:pPr>
+      <w:r>
+        <w:t>Passive i</w:t>
+      </w:r>
+      <w:r>
+        <w:t>tems:</w:t>
+      </w:r>
+    </w:p>
+    <w:p>
+      <w:pPr>
+        <w:pStyle w:val="ListParagraph"/>
+        <w:numPr>
+          <w:ilvl w:val="0"/>
+          <w:numId w:val="4"/>
+        </w:numPr>
+        <w:spacing w:after="0"/>
+      </w:pPr>
+      <w:r>
+        <w:t xml:space="preserve">5% chance on hit to </w:t>
+      </w:r>
+      <w:r>
+        <w:t>disable</w:t>
+      </w:r>
+      <w:r>
+        <w:t xml:space="preserve"> a random script from an enemy</w:t>
+      </w:r>
+      <w:r>
+        <w:t xml:space="preserve"> for 5 seconds</w:t>
+      </w:r>
+      <w:r>
+        <w:t>.</w:t>
+      </w:r>
+    </w:p>
+    <w:p>
+      <w:pPr>
+        <w:pStyle w:val="ListParagraph"/>
+        <w:numPr>
+          <w:ilvl w:val="0"/>
+          <w:numId w:val="4"/>
+        </w:numPr>
+        <w:spacing w:after="0"/>
+      </w:pPr>
+      <w:r>
+        <w:t>On death, enemies split into 4 (+2 per stack) bullets that deal 25% (+25% per stack) of your bullet damage and have all your bullet effects.</w:t>
+      </w:r>
+    </w:p>
+    <w:p>
+      <w:pPr>
+        <w:pStyle w:val="ListParagraph"/>
+        <w:numPr>
+          <w:ilvl w:val="0"/>
+          <w:numId w:val="4"/>
+        </w:numPr>
+        <w:spacing w:after="0"/>
+      </w:pPr>
+      <w:r>
+        <w:t>Picking up XP damages every enemy for 5HP per stack.</w:t>
+      </w:r>
+    </w:p>
+    <w:p>
+      <w:pPr>
+        <w:pStyle w:val="ListParagraph"/>
+        <w:numPr>
+          <w:ilvl w:val="0"/>
+          <w:numId w:val="4"/>
+        </w:numPr>
+        <w:spacing w:after="0"/>
+      </w:pPr>
+      <w:r>
+        <w:t xml:space="preserve">Upon killing an enemy, 1/round number chance to </w:t>
+      </w:r>
+      <w:r>
+        <w:t xml:space="preserve">summon a familiar with 50 HP that runs around </w:t>
+      </w:r>
+      <w:r>
+        <w:t>and shoots at enemies</w:t>
+      </w:r>
+      <w:r>
+        <w:t>.</w:t>
+      </w:r>
+    </w:p>
+    <w:p>
+      <w:pPr>
+        <w:pStyle w:val="ListParagraph"/>
+        <w:numPr>
+          <w:ilvl w:val="0"/>
+          <w:numId w:val="4"/>
+        </w:numPr>
+        <w:spacing w:after="0"/>
+      </w:pPr>
+      <w:r>
+        <w:t>25% chance to freeze enemies on hit.</w:t>
+      </w:r>
+      <w:r>
+        <w:t xml:space="preserve"> Frozen enemies can’t move for 1.5 seconds and take </w:t>
+      </w:r>
+      <w:r>
+        <w:t>1.5x</w:t>
+      </w:r>
+      <w:r>
+        <w:t xml:space="preserve"> damage.</w:t>
+      </w:r>
+      <w:r>
+        <w:t xml:space="preserve"> Stacks increase duration and damage increase.</w:t>
+      </w:r>
+    </w:p>
+    <w:p>
+      <w:pPr>
+        <w:pStyle w:val="ListParagraph"/>
+        <w:numPr>
+          <w:ilvl w:val="0"/>
+          <w:numId w:val="4"/>
+        </w:numPr>
+        <w:spacing w:after="0"/>
+      </w:pPr>
+      <w:r>
+        <w:t xml:space="preserve">Status effects (bleed, fire, freeze) are 33% weaker, but </w:t>
+      </w:r>
+      <w:r>
+        <w:t>they have a 50% chance to</w:t>
+      </w:r>
+      <w:r>
+        <w:t xml:space="preserve"> spread to nearby enemies </w:t>
+      </w:r>
+      <w:r>
+        <w:t>when effected enemies die.</w:t>
+      </w:r>
+      <w:r>
+        <w:t xml:space="preserve"> Stacks increase radius and </w:t>
+      </w:r>
+      <w:r>
+        <w:t>chance to spread.</w:t>
+      </w:r>
+    </w:p>
+    <w:p>
+      <w:pPr>
+        <w:pStyle w:val="ListParagraph"/>
+        <w:numPr>
+          <w:ilvl w:val="0"/>
+          <w:numId w:val="4"/>
+        </w:numPr>
+        <w:spacing w:after="0"/>
+      </w:pPr>
+      <w:r>
+        <w:t xml:space="preserve">Once per second, enemies in a certain radius around you </w:t>
+      </w:r>
+      <w:r>
+        <w:t xml:space="preserve">experience your bullet effects (i.e. </w:t>
+      </w:r>
+      <w:r>
+        <w:t>it rolls to proc bleed, fire, freeze and ATGs once per second</w:t>
+      </w:r>
+      <w:r>
+        <w:t>, but does no damage.) Stacks increase radius and decrease cooldown timer.</w:t>
+      </w:r>
+    </w:p>
+    <w:p>
+      <w:pPr>
+        <w:pStyle w:val="ListParagraph"/>
+        <w:numPr>
+          <w:ilvl w:val="0"/>
+          <w:numId w:val="4"/>
+        </w:numPr>
+        <w:spacing w:after="0"/>
+      </w:pPr>
+      <w:r>
+        <w:t>Shot speed, range, and movement speed up.</w:t>
+      </w:r>
+    </w:p>
+    <w:p>
+      <w:pPr>
+        <w:pStyle w:val="ListParagraph"/>
+        <w:numPr>
+          <w:ilvl w:val="0"/>
+          <w:numId w:val="4"/>
+        </w:numPr>
+        <w:spacing w:after="0"/>
+      </w:pPr>
+      <w:r>
+        <w:t xml:space="preserve">Every 5 seconds, every enemy bullet in a certain radius gets turned into a friendly projectile </w:t>
+      </w:r>
+      <w:r>
+        <w:t xml:space="preserve">that deals </w:t>
+      </w:r>
+      <w:r>
+        <w:t>30</w:t>
+      </w:r>
+      <w:r>
+        <w:t xml:space="preserve"> damage and has homing. </w:t>
+      </w:r>
+      <w:r>
+        <w:t xml:space="preserve">Stacks increase instances of homing the bullets have and their damage by </w:t>
+      </w:r>
+      <w:r>
+        <w:t>20</w:t>
+      </w:r>
+      <w:r>
+        <w:t>.</w:t>
+      </w:r>
+    </w:p>
+    <w:p>
+      <w:pPr>
+        <w:pStyle w:val="ListParagraph"/>
+        <w:numPr>
+          <w:ilvl w:val="0"/>
+          <w:numId w:val="4"/>
+        </w:numPr>
+        <w:spacing w:after="0"/>
+      </w:pPr>
+      <w:r>
+        <w:t>Hitting an enemy in close range gives you 0.5 seconds of invincibility</w:t>
+      </w:r>
+      <w:r>
+        <w:t>.</w:t>
+      </w:r>
+      <w:r>
+        <w:t xml:space="preserve"> Range increases with stacks.</w:t>
+      </w:r>
+    </w:p>
+    <w:p>
+      <w:pPr>
+        <w:pStyle w:val="ListParagraph"/>
+        <w:numPr>
+          <w:ilvl w:val="0"/>
+          <w:numId w:val="4"/>
+        </w:numPr>
+        <w:spacing w:after="0"/>
+      </w:pPr>
+      <w:r>
+        <w:t>Temporarily increase firerate</w:t>
+      </w:r>
+      <w:r>
+        <w:t xml:space="preserve"> upon critting.</w:t>
+      </w:r>
+      <w:r>
+        <w:t xml:space="preserve"> Bonus increases with stacks.</w:t>
+      </w:r>
+    </w:p>
+    <w:p>
+      <w:pPr>
+        <w:pStyle w:val="ListParagraph"/>
+        <w:numPr>
+          <w:ilvl w:val="0"/>
+          <w:numId w:val="4"/>
+        </w:numPr>
+        <w:spacing w:after="0"/>
+      </w:pPr>
+      <w:r>
+        <w:t>Crits spawn an XP orb.</w:t>
+      </w:r>
+      <w:r>
+        <w:t xml:space="preserve"> More orbs spawn with stacks.</w:t>
+      </w:r>
+    </w:p>
+    <w:p>
+      <w:pPr>
+        <w:pStyle w:val="ListParagraph"/>
+        <w:numPr>
+          <w:ilvl w:val="0"/>
+          <w:numId w:val="4"/>
+        </w:numPr>
+        <w:spacing w:after="0"/>
+      </w:pPr>
+      <w:r>
         <w:lastRenderedPageBreak/>
-        <w:t>Enemy that doesn’t attack or deal damage</w:t>
-      </w:r>
-      <w:r>
-        <w:t xml:space="preserve"> (but still walks towards you). Anything (</w:t>
-      </w:r>
-      <w:proofErr w:type="gramStart"/>
-      <w:r>
-        <w:t>i.e.</w:t>
-      </w:r>
-      <w:proofErr w:type="gramEnd"/>
-      <w:r>
-        <w:t xml:space="preserve"> you AND enemies) get a fire rate and damage up when standing in a certain radius of it.</w:t>
-      </w:r>
-    </w:p>
-    <w:p>
-      <w:pPr>
-        <w:spacing w:after="0"/>
-      </w:pPr>
-    </w:p>
-    <w:p>
-      <w:pPr>
-        <w:spacing w:after="0"/>
-      </w:pPr>
-      <w:r>
-        <w:t>Bosses:</w:t>
-      </w:r>
-    </w:p>
-    <w:p>
-      <w:pPr>
-        <w:pStyle w:val="ListParagraph"/>
-        <w:numPr>
-          <w:ilvl w:val="0"/>
-          <w:numId w:val="7"/>
-        </w:numPr>
-        <w:spacing w:after="0"/>
-      </w:pPr>
-      <w:r>
-        <w:t>Multitooth tiger. Like a sabretooth (</w:t>
-      </w:r>
-      <w:proofErr w:type="spellStart"/>
-      <w:r>
-        <w:t>boberman’s</w:t>
-      </w:r>
-      <w:proofErr w:type="spellEnd"/>
-      <w:r>
-        <w:t xml:space="preserve"> natural enemy) but can switch between weapons. Weapons are sabres (wow), a gun, and some other weapon. After 2 attacks, it cycles to another weapon, does 2 attacks, etc. </w:t>
-      </w:r>
-      <w:r>
-        <w:t>each weapon should have 3 or so different moves associated with it.</w:t>
-      </w:r>
-    </w:p>
-    <w:p>
-      <w:pPr>
-        <w:spacing w:after="0"/>
-      </w:pPr>
-    </w:p>
-    <w:p>
-      <w:pPr>
-        <w:spacing w:after="0"/>
-      </w:pPr>
-      <w:r>
-        <w:t>Elite types:</w:t>
-      </w:r>
-    </w:p>
-    <w:p>
-      <w:pPr>
-        <w:pStyle w:val="ListParagraph"/>
-        <w:numPr>
-          <w:ilvl w:val="0"/>
-          <w:numId w:val="7"/>
-        </w:numPr>
-        <w:spacing w:after="0"/>
-      </w:pPr>
-      <w:r>
-        <w:t xml:space="preserve">Hmm. That’s a tough one. Hmmm. </w:t>
-      </w:r>
-      <w:r>
-        <w:t>Picks up and throws other enemies at you.</w:t>
-      </w:r>
-    </w:p>
-    <w:p>
-      <w:pPr>
-        <w:pStyle w:val="ListParagraph"/>
-        <w:numPr>
-          <w:ilvl w:val="0"/>
-          <w:numId w:val="7"/>
-        </w:numPr>
-        <w:spacing w:after="0"/>
-      </w:pPr>
-      <w:r>
-        <w:t>Can absorb your items temporarily, gives them back when it dies.</w:t>
-      </w:r>
-    </w:p>
-    <w:p>
-      <w:pPr>
-        <w:pStyle w:val="ListParagraph"/>
-        <w:numPr>
-          <w:ilvl w:val="0"/>
-          <w:numId w:val="7"/>
-        </w:numPr>
-        <w:spacing w:after="0"/>
-      </w:pPr>
-      <w:r>
-        <w:t>Buffs up nearby enemies.</w:t>
-      </w:r>
-    </w:p>
-    <w:p>
-      <w:pPr>
-        <w:pStyle w:val="ListParagraph"/>
-        <w:numPr>
-          <w:ilvl w:val="0"/>
-          <w:numId w:val="7"/>
-        </w:numPr>
-        <w:spacing w:after="0"/>
-      </w:pPr>
-      <w:r>
-        <w:t>Places sentry turrets as it moves.</w:t>
-      </w:r>
-    </w:p>
-    <w:p>
-      <w:pPr>
-        <w:pStyle w:val="ListParagraph"/>
-        <w:numPr>
-          <w:ilvl w:val="0"/>
-          <w:numId w:val="7"/>
-        </w:numPr>
-        <w:spacing w:after="0"/>
-      </w:pPr>
-      <w:r>
-        <w:t>Spawns homing mines every time it takes damage.</w:t>
-      </w:r>
-    </w:p>
-    <w:p>
-      <w:pPr>
-        <w:spacing w:after="0"/>
-      </w:pPr>
-    </w:p>
-    <w:p>
-      <w:pPr>
-        <w:spacing w:after="0"/>
-      </w:pPr>
-    </w:p>
-    <w:p>
-      <w:pPr>
-        <w:spacing w:after="0"/>
-      </w:pPr>
-      <w:r>
-        <w:t>Shit to do:</w:t>
-      </w:r>
-    </w:p>
-    <w:p>
-      <w:pPr>
-        <w:pStyle w:val="ListParagraph"/>
-        <w:numPr>
-          <w:ilvl w:val="0"/>
-          <w:numId w:val="2"/>
-        </w:numPr>
-        <w:spacing w:after="0"/>
-      </w:pPr>
-      <w:r>
-        <w:t>Add armour, essentially damage reduction for various damage sources.</w:t>
-      </w:r>
-      <w:r>
-        <w:t xml:space="preserve"> This includes physical (damage from bullets), blast (damage from explosions), </w:t>
-      </w:r>
-      <w:r>
-        <w:t xml:space="preserve">status (damage from status effects). </w:t>
-      </w:r>
-      <w:r>
-        <w:t xml:space="preserve">There’s damage subtraction and damage </w:t>
-      </w:r>
-      <w:r>
-        <w:t>division for each kind.</w:t>
-      </w:r>
-    </w:p>
-    <w:p>
-      <w:pPr>
-        <w:spacing w:after="0"/>
-      </w:pPr>
-    </w:p>
-    <w:p>
-      <w:pPr>
-        <w:spacing w:after="0"/>
-      </w:pPr>
-      <w:r>
-        <w:t>Passive i</w:t>
-      </w:r>
-      <w:r>
-        <w:t>tems:</w:t>
-      </w:r>
-    </w:p>
-    <w:p>
-      <w:pPr>
-        <w:pStyle w:val="ListParagraph"/>
-        <w:numPr>
-          <w:ilvl w:val="0"/>
-          <w:numId w:val="4"/>
-        </w:numPr>
-        <w:spacing w:after="0"/>
-      </w:pPr>
-      <w:r>
-        <w:t xml:space="preserve">5% chance on hit to </w:t>
-      </w:r>
-      <w:r>
-        <w:t>disable</w:t>
-      </w:r>
-      <w:r>
-        <w:t xml:space="preserve"> a random script from an enemy</w:t>
-      </w:r>
-      <w:r>
-        <w:t xml:space="preserve"> for 5 seconds</w:t>
+        <w:t>Crits heal 5 HP.</w:t>
+      </w:r>
+      <w:r>
+        <w:t xml:space="preserve"> Heals more with stacks.</w:t>
+      </w:r>
+    </w:p>
+    <w:p>
+      <w:pPr>
+        <w:pStyle w:val="ListParagraph"/>
+        <w:numPr>
+          <w:ilvl w:val="0"/>
+          <w:numId w:val="4"/>
+        </w:numPr>
+        <w:spacing w:after="0"/>
+      </w:pPr>
+      <w:r>
+        <w:t xml:space="preserve">Increase natural crit chance by </w:t>
+      </w:r>
+      <w:r>
+        <w:t>10</w:t>
+      </w:r>
+      <w:r>
+        <w:t>%</w:t>
       </w:r>
       <w:r>
         <w:t>.</w:t>
       </w:r>
-    </w:p>
-    <w:p>
-      <w:pPr>
-        <w:pStyle w:val="ListParagraph"/>
-        <w:numPr>
-          <w:ilvl w:val="0"/>
-          <w:numId w:val="4"/>
-        </w:numPr>
-        <w:spacing w:after="0"/>
-      </w:pPr>
-      <w:r>
-        <w:t>On death, enemies split into 4 (+2 per stack) bullets that deal 25% (+25% per stack) of your bullet damage and have all your bullet effects.</w:t>
-      </w:r>
-    </w:p>
-    <w:p>
-      <w:pPr>
-        <w:pStyle w:val="ListParagraph"/>
-        <w:numPr>
-          <w:ilvl w:val="0"/>
-          <w:numId w:val="4"/>
-        </w:numPr>
-        <w:spacing w:after="0"/>
-      </w:pPr>
-      <w:r>
-        <w:t>Picking up XP damages every enemy for 5HP per stack.</w:t>
-      </w:r>
-    </w:p>
-    <w:p>
-      <w:pPr>
-        <w:pStyle w:val="ListParagraph"/>
-        <w:numPr>
-          <w:ilvl w:val="0"/>
-          <w:numId w:val="4"/>
-        </w:numPr>
-        <w:spacing w:after="0"/>
-      </w:pPr>
-      <w:r>
-        <w:t xml:space="preserve">Upon killing an enemy, 1/round number chance to </w:t>
-      </w:r>
-      <w:r>
-        <w:t xml:space="preserve">summon a familiar with 50 HP that runs around </w:t>
-      </w:r>
-      <w:r>
-        <w:t>and shoots at enemies</w:t>
+      <w:r>
+        <w:t xml:space="preserve"> Stacks as you’d expect.</w:t>
+      </w:r>
+    </w:p>
+    <w:p>
+      <w:pPr>
+        <w:pStyle w:val="ListParagraph"/>
+        <w:numPr>
+          <w:ilvl w:val="0"/>
+          <w:numId w:val="4"/>
+        </w:numPr>
+        <w:spacing w:after="0"/>
+      </w:pPr>
+      <w:r>
+        <w:t xml:space="preserve">Crits </w:t>
+      </w:r>
+      <w:r>
+        <w:t>inflict a random status effect on enemies.</w:t>
+      </w:r>
+    </w:p>
+    <w:p>
+      <w:pPr>
+        <w:pStyle w:val="ListParagraph"/>
+        <w:numPr>
+          <w:ilvl w:val="0"/>
+          <w:numId w:val="4"/>
+        </w:numPr>
+        <w:spacing w:after="0"/>
+      </w:pPr>
+      <w:r>
+        <w:t>Every frame you're not firing, get a temporary damage and firerate up.</w:t>
+      </w:r>
+      <w:r>
+        <w:t xml:space="preserve"> Stacks increase duration of effect.</w:t>
+      </w:r>
+    </w:p>
+    <w:p>
+      <w:pPr>
+        <w:pStyle w:val="ListParagraph"/>
+        <w:numPr>
+          <w:ilvl w:val="0"/>
+          <w:numId w:val="4"/>
+        </w:numPr>
+        <w:spacing w:after="0"/>
+      </w:pPr>
+      <w:r>
+        <w:t xml:space="preserve">Increase firerate and range by 50% </w:t>
+      </w:r>
+      <w:r>
+        <w:t>below 50 HP.</w:t>
+      </w:r>
+      <w:r>
+        <w:t xml:space="preserve"> </w:t>
+      </w:r>
+      <w:r>
+        <w:t>Stacks increase bonus.</w:t>
+      </w:r>
+    </w:p>
+    <w:p>
+      <w:pPr>
+        <w:pStyle w:val="ListParagraph"/>
+        <w:numPr>
+          <w:ilvl w:val="0"/>
+          <w:numId w:val="4"/>
+        </w:numPr>
+        <w:spacing w:after="0"/>
+      </w:pPr>
+      <w:r>
+        <w:t xml:space="preserve">Pain probability - </w:t>
+      </w:r>
+      <w:r>
+        <w:t>Taking damage</w:t>
+      </w:r>
+      <w:r>
+        <w:t xml:space="preserve"> permanently</w:t>
+      </w:r>
+      <w:r>
+        <w:t xml:space="preserve"> increases proc coefficient of all sources by </w:t>
+      </w:r>
+      <w:r>
+        <w:t>0.05x of the damage you took</w:t>
       </w:r>
       <w:r>
         <w:t>.</w:t>
       </w:r>
-    </w:p>
-    <w:p>
-      <w:pPr>
-        <w:pStyle w:val="ListParagraph"/>
-        <w:numPr>
-          <w:ilvl w:val="0"/>
-          <w:numId w:val="4"/>
-        </w:numPr>
-        <w:spacing w:after="0"/>
-      </w:pPr>
-      <w:r>
-        <w:t>25% chance to freeze enemies on hit.</w:t>
-      </w:r>
-      <w:r>
-        <w:t xml:space="preserve"> Frozen enemies can’t move for 1.5 seconds and take </w:t>
-      </w:r>
-      <w:r>
-        <w:t>1.5x</w:t>
-      </w:r>
-      <w:r>
-        <w:t xml:space="preserve"> damage.</w:t>
-      </w:r>
-      <w:r>
-        <w:t xml:space="preserve"> Stacks increase duration and damage increase.</w:t>
-      </w:r>
-    </w:p>
-    <w:p>
-      <w:pPr>
-        <w:pStyle w:val="ListParagraph"/>
-        <w:numPr>
-          <w:ilvl w:val="0"/>
-          <w:numId w:val="4"/>
-        </w:numPr>
-        <w:spacing w:after="0"/>
-      </w:pPr>
-      <w:r>
-        <w:t xml:space="preserve">Status effects (bleed, fire, freeze) are 33% weaker, but </w:t>
-      </w:r>
-      <w:r>
-        <w:t>they have a 50% chance to</w:t>
-      </w:r>
-      <w:r>
-        <w:t xml:space="preserve"> spread to nearby enemies </w:t>
-      </w:r>
-      <w:r>
-        <w:t>when effected enemies die.</w:t>
-      </w:r>
-      <w:r>
-        <w:t xml:space="preserve"> Stacks increase radius and </w:t>
-      </w:r>
-      <w:r>
-        <w:t>chance to spread.</w:t>
-      </w:r>
-    </w:p>
-    <w:p>
-      <w:pPr>
-        <w:pStyle w:val="ListParagraph"/>
-        <w:numPr>
-          <w:ilvl w:val="0"/>
-          <w:numId w:val="4"/>
-        </w:numPr>
-        <w:spacing w:after="0"/>
-      </w:pPr>
-      <w:r>
-        <w:t xml:space="preserve">Once per second, enemies in a certain radius around you </w:t>
-      </w:r>
-      <w:r>
-        <w:t>experience your bullet effects (</w:t>
-      </w:r>
-      <w:proofErr w:type="gramStart"/>
-      <w:r>
-        <w:t>i.e.</w:t>
-      </w:r>
-      <w:proofErr w:type="gramEnd"/>
       <w:r>
         <w:t xml:space="preserve"> </w:t>
       </w:r>
       <w:r>
-        <w:t>it rolls to proc bleed, fire, freeze and ATGs once per second</w:t>
-      </w:r>
-      <w:r>
-        <w:t>, but does no damage.) Stacks increase radius and decrease cooldown timer.</w:t>
-      </w:r>
-    </w:p>
-    <w:p>
-      <w:pPr>
-        <w:pStyle w:val="ListParagraph"/>
-        <w:numPr>
-          <w:ilvl w:val="0"/>
-          <w:numId w:val="4"/>
-        </w:numPr>
-        <w:spacing w:after="0"/>
-      </w:pPr>
-      <w:r>
-        <w:t>Shot speed, range, and movement speed up.</w:t>
-      </w:r>
-    </w:p>
-    <w:p>
-      <w:pPr>
-        <w:pStyle w:val="ListParagraph"/>
-        <w:numPr>
-          <w:ilvl w:val="0"/>
-          <w:numId w:val="4"/>
-        </w:numPr>
-        <w:spacing w:after="0"/>
-      </w:pPr>
-      <w:r>
-        <w:t xml:space="preserve">Every 5 seconds, every enemy bullet in a certain radius gets turned into a friendly projectile </w:t>
-      </w:r>
-      <w:r>
-        <w:t xml:space="preserve">that deals </w:t>
+        <w:t>Increase increases by 0.05x per stack.</w:t>
+      </w:r>
+    </w:p>
+    <w:p>
+      <w:pPr>
+        <w:pStyle w:val="ListParagraph"/>
+        <w:numPr>
+          <w:ilvl w:val="0"/>
+          <w:numId w:val="4"/>
+        </w:numPr>
+        <w:spacing w:after="0"/>
+      </w:pPr>
+      <w:r>
+        <w:t xml:space="preserve">Upon being taken to below 50 HP, enter a </w:t>
+      </w:r>
+      <w:r>
+        <w:t>3</w:t>
+      </w:r>
+      <w:r>
+        <w:t xml:space="preserve">-second </w:t>
+      </w:r>
+      <w:r>
+        <w:t xml:space="preserve">phase where </w:t>
+      </w:r>
+      <w:r>
+        <w:t>you take half damage, and hitting an enemy within a close enough range heals you for 15 HP.</w:t>
+      </w:r>
+      <w:r>
+        <w:t xml:space="preserve"> Stacks increase the length of the period and damage reduction.</w:t>
+      </w:r>
+    </w:p>
+    <w:p>
+      <w:pPr>
+        <w:pStyle w:val="ListParagraph"/>
+        <w:numPr>
+          <w:ilvl w:val="0"/>
+          <w:numId w:val="4"/>
+        </w:numPr>
+        <w:spacing w:after="0"/>
+      </w:pPr>
+      <w:r>
+        <w:t>Bigger bullets (also increases melee weapon size)</w:t>
+      </w:r>
+    </w:p>
+    <w:p>
+      <w:pPr>
+        <w:pStyle w:val="ListParagraph"/>
+        <w:numPr>
+          <w:ilvl w:val="0"/>
+          <w:numId w:val="4"/>
+        </w:numPr>
+        <w:spacing w:after="0"/>
+      </w:pPr>
+      <w:r>
+        <w:t>Killing an enemy deals damage to all enemies in a radius.</w:t>
+      </w:r>
+      <w:r>
+        <w:t xml:space="preserve"> Radius increases with stacks.</w:t>
+      </w:r>
+    </w:p>
+    <w:p>
+      <w:pPr>
+        <w:pStyle w:val="ListParagraph"/>
+        <w:numPr>
+          <w:ilvl w:val="0"/>
+          <w:numId w:val="4"/>
+        </w:numPr>
+        <w:spacing w:after="0"/>
+      </w:pPr>
+      <w:r>
+        <w:t>Chance upon killing an enemy to spawn an axe that flies around for a few seconds, homing in on and dealing damage to enemies. Stacks increase time it’s active.</w:t>
+      </w:r>
+    </w:p>
+    <w:p>
+      <w:pPr>
+        <w:pStyle w:val="ListParagraph"/>
+        <w:numPr>
+          <w:ilvl w:val="0"/>
+          <w:numId w:val="4"/>
+        </w:numPr>
+        <w:spacing w:after="0"/>
+      </w:pPr>
+      <w:r>
+        <w:t>An extra life. Yay.</w:t>
+      </w:r>
+    </w:p>
+    <w:p>
+      <w:pPr>
+        <w:pStyle w:val="ListParagraph"/>
+        <w:numPr>
+          <w:ilvl w:val="0"/>
+          <w:numId w:val="4"/>
+        </w:numPr>
+        <w:spacing w:after="0"/>
+      </w:pPr>
+      <w:r>
+        <w:t>Every lethal hit,</w:t>
+      </w:r>
+      <w:r>
+        <w:t xml:space="preserve"> don’t die, but</w:t>
+      </w:r>
+      <w:r>
+        <w:t xml:space="preserve"> reduce max HP by </w:t>
       </w:r>
       <w:r>
         <w:t>30</w:t>
       </w:r>
       <w:r>
-        <w:t xml:space="preserve"> damage and has homing. </w:t>
-      </w:r>
-      <w:r>
-        <w:t xml:space="preserve">Stacks increase instances of homing the bullets have and their damage by </w:t>
-      </w:r>
-      <w:r>
-        <w:t>20</w:t>
+        <w:t xml:space="preserve"> and get healed to full</w:t>
       </w:r>
       <w:r>
         <w:t>.</w:t>
       </w:r>
-    </w:p>
-    <w:p>
-      <w:pPr>
-        <w:pStyle w:val="ListParagraph"/>
-        <w:numPr>
-          <w:ilvl w:val="0"/>
-          <w:numId w:val="4"/>
-        </w:numPr>
-        <w:spacing w:after="0"/>
-      </w:pPr>
-      <w:r>
-        <w:t>Hitting an enemy in close range gives you 0.5 seconds of invincibility</w:t>
+      <w:r>
+        <w:t xml:space="preserve"> </w:t>
+      </w:r>
+      <w:r>
+        <w:t>After each trigger, halves the max length of iFrames.</w:t>
+      </w:r>
+      <w:r>
+        <w:t xml:space="preserve"> Stacks </w:t>
+      </w:r>
+      <w:r>
+        <w:t>decrease the HP and iframe reduction debuff (each one makes the effect 1/3 as significant)</w:t>
       </w:r>
       <w:r>
         <w:t>.</w:t>
       </w:r>
-      <w:r>
-        <w:t xml:space="preserve"> Range increases with stacks.</w:t>
-      </w:r>
-    </w:p>
-    <w:p>
-      <w:pPr>
-        <w:pStyle w:val="ListParagraph"/>
-        <w:numPr>
-          <w:ilvl w:val="0"/>
-          <w:numId w:val="4"/>
-        </w:numPr>
-        <w:spacing w:after="0"/>
-      </w:pPr>
-      <w:r>
-        <w:t xml:space="preserve">Temporarily increase </w:t>
-      </w:r>
-      <w:proofErr w:type="spellStart"/>
-      <w:r>
-        <w:t>firerate</w:t>
-      </w:r>
-      <w:proofErr w:type="spellEnd"/>
-      <w:r>
-        <w:t xml:space="preserve"> upon critting.</w:t>
-      </w:r>
-      <w:r>
-        <w:t xml:space="preserve"> Bonus increases with stacks.</w:t>
-      </w:r>
-    </w:p>
-    <w:p>
-      <w:pPr>
-        <w:pStyle w:val="ListParagraph"/>
-        <w:numPr>
-          <w:ilvl w:val="0"/>
-          <w:numId w:val="4"/>
-        </w:numPr>
-        <w:spacing w:after="0"/>
-      </w:pPr>
-      <w:r>
-        <w:t>Crits spawn an XP orb.</w:t>
-      </w:r>
-      <w:r>
-        <w:t xml:space="preserve"> More orbs spawn with stacks.</w:t>
-      </w:r>
-    </w:p>
-    <w:p>
-      <w:pPr>
-        <w:pStyle w:val="ListParagraph"/>
-        <w:numPr>
-          <w:ilvl w:val="0"/>
-          <w:numId w:val="4"/>
-        </w:numPr>
-        <w:spacing w:after="0"/>
-      </w:pPr>
-      <w:r>
-        <w:t>Crits heal 5 HP.</w:t>
-      </w:r>
-      <w:r>
-        <w:t xml:space="preserve"> Heals more with stacks.</w:t>
-      </w:r>
-    </w:p>
-    <w:p>
-      <w:pPr>
-        <w:pStyle w:val="ListParagraph"/>
-        <w:numPr>
-          <w:ilvl w:val="0"/>
-          <w:numId w:val="4"/>
-        </w:numPr>
-        <w:spacing w:after="0"/>
-      </w:pPr>
-      <w:r>
-        <w:t xml:space="preserve">Increase natural crit chance by </w:t>
-      </w:r>
-      <w:r>
-        <w:t>10</w:t>
-      </w:r>
-      <w:r>
-        <w:t>%</w:t>
-      </w:r>
-      <w:r>
-        <w:t>.</w:t>
-      </w:r>
-      <w:r>
-        <w:t xml:space="preserve"> Stacks as you’d expect.</w:t>
-      </w:r>
-    </w:p>
-    <w:p>
-      <w:pPr>
-        <w:pStyle w:val="ListParagraph"/>
-        <w:numPr>
-          <w:ilvl w:val="0"/>
-          <w:numId w:val="4"/>
-        </w:numPr>
-        <w:spacing w:after="0"/>
-      </w:pPr>
-      <w:r>
-        <w:t xml:space="preserve">Crits </w:t>
-      </w:r>
-      <w:r>
-        <w:t>inflict a random status effect on enemies.</w:t>
-      </w:r>
-    </w:p>
-    <w:p>
-      <w:pPr>
-        <w:pStyle w:val="ListParagraph"/>
-        <w:numPr>
-          <w:ilvl w:val="0"/>
-          <w:numId w:val="4"/>
-        </w:numPr>
-        <w:spacing w:after="0"/>
-      </w:pPr>
-      <w:r>
-        <w:lastRenderedPageBreak/>
-        <w:t xml:space="preserve">Every frame you're not firing, get a temporary damage and </w:t>
-      </w:r>
-      <w:proofErr w:type="spellStart"/>
-      <w:r>
-        <w:t>firerate</w:t>
-      </w:r>
-      <w:proofErr w:type="spellEnd"/>
-      <w:r>
-        <w:t xml:space="preserve"> up.</w:t>
-      </w:r>
-      <w:r>
-        <w:t xml:space="preserve"> Stacks increase duration of effect.</w:t>
-      </w:r>
-    </w:p>
-    <w:p>
-      <w:pPr>
-        <w:pStyle w:val="ListParagraph"/>
-        <w:numPr>
-          <w:ilvl w:val="0"/>
-          <w:numId w:val="4"/>
-        </w:numPr>
-        <w:spacing w:after="0"/>
-      </w:pPr>
-      <w:r>
-        <w:t xml:space="preserve">Increase </w:t>
-      </w:r>
-      <w:proofErr w:type="spellStart"/>
-      <w:r>
-        <w:t>firerate</w:t>
-      </w:r>
-      <w:proofErr w:type="spellEnd"/>
-      <w:r>
-        <w:t xml:space="preserve"> and range by 50% </w:t>
-      </w:r>
-      <w:r>
-        <w:t>below 50 HP.</w:t>
+    </w:p>
+    <w:p>
+      <w:pPr>
+        <w:pStyle w:val="ListParagraph"/>
+        <w:numPr>
+          <w:ilvl w:val="0"/>
+          <w:numId w:val="4"/>
+        </w:numPr>
+        <w:spacing w:after="0"/>
+      </w:pPr>
+      <w:r>
+        <w:t xml:space="preserve">After taking lethal damage, you don’t die, </w:t>
+      </w:r>
+      <w:r>
+        <w:t xml:space="preserve">but </w:t>
+      </w:r>
+      <w:r>
+        <w:t>enter a</w:t>
+      </w:r>
+      <w:r>
+        <w:t xml:space="preserve"> ghostly</w:t>
+      </w:r>
+      <w:r>
+        <w:t xml:space="preserve"> state where you have 1HP. </w:t>
+      </w:r>
+      <w:r>
+        <w:t xml:space="preserve">Return to </w:t>
+      </w:r>
+      <w:r>
+        <w:t>your normal state after picking up an item.</w:t>
+      </w:r>
+      <w:r>
+        <w:t xml:space="preserve"> Only works one time per stack.</w:t>
+      </w:r>
+    </w:p>
+    <w:p>
+      <w:pPr>
+        <w:pStyle w:val="ListParagraph"/>
+        <w:numPr>
+          <w:ilvl w:val="0"/>
+          <w:numId w:val="4"/>
+        </w:numPr>
+        <w:spacing w:after="0"/>
+      </w:pPr>
+      <w:r>
+        <w:t xml:space="preserve">If you have under 100 max HP, each kill gives you +1 </w:t>
+      </w:r>
+      <w:r>
+        <w:t xml:space="preserve">max </w:t>
+      </w:r>
+      <w:r>
+        <w:t>HP.</w:t>
+      </w:r>
+    </w:p>
+    <w:p>
+      <w:pPr>
+        <w:pStyle w:val="ListParagraph"/>
+        <w:numPr>
+          <w:ilvl w:val="0"/>
+          <w:numId w:val="4"/>
+        </w:numPr>
+        <w:spacing w:after="0"/>
+      </w:pPr>
+      <w:r>
+        <w:t>After taking what would be a lethal hit, the next item you pick up gets applied</w:t>
       </w:r>
       <w:r>
         <w:t xml:space="preserve"> </w:t>
       </w:r>
       <w:r>
-        <w:t>Stacks increase bonus.</w:t>
-      </w:r>
-    </w:p>
-    <w:p>
-      <w:pPr>
-        <w:pStyle w:val="ListParagraph"/>
-        <w:numPr>
-          <w:ilvl w:val="0"/>
-          <w:numId w:val="4"/>
-        </w:numPr>
-        <w:spacing w:after="0"/>
-      </w:pPr>
-      <w:r>
-        <w:t xml:space="preserve">Pain probability - </w:t>
-      </w:r>
-      <w:r>
-        <w:t>Taking damage</w:t>
-      </w:r>
-      <w:r>
-        <w:t xml:space="preserve"> permanently</w:t>
-      </w:r>
-      <w:r>
-        <w:t xml:space="preserve"> increases proc coefficient of all sources by </w:t>
-      </w:r>
-      <w:r>
-        <w:t>0.05x of the damage you took</w:t>
-      </w:r>
-      <w:r>
-        <w:t>.</w:t>
-      </w:r>
-      <w:r>
-        <w:t xml:space="preserve"> </w:t>
-      </w:r>
-      <w:r>
-        <w:t>Increase increases by 0.05x per stack.</w:t>
-      </w:r>
-    </w:p>
-    <w:p>
-      <w:pPr>
-        <w:pStyle w:val="ListParagraph"/>
-        <w:numPr>
-          <w:ilvl w:val="0"/>
-          <w:numId w:val="4"/>
-        </w:numPr>
-        <w:spacing w:after="0"/>
-      </w:pPr>
-      <w:r>
-        <w:t xml:space="preserve">Upon being taken to below 50 HP, enter a </w:t>
+        <w:t>4</w:t>
+      </w:r>
+      <w:r>
+        <w:t xml:space="preserve"> times</w:t>
+      </w:r>
+      <w:r>
+        <w:t xml:space="preserve"> per stack. </w:t>
+      </w:r>
+    </w:p>
+    <w:p>
+      <w:pPr>
+        <w:pStyle w:val="ListParagraph"/>
+        <w:numPr>
+          <w:ilvl w:val="0"/>
+          <w:numId w:val="4"/>
+        </w:numPr>
+        <w:spacing w:after="0"/>
+      </w:pPr>
+      <w:r>
+        <w:t>Double your health</w:t>
+      </w:r>
+      <w:r>
+        <w:t xml:space="preserve"> but remove the first item you picked up.</w:t>
+      </w:r>
+    </w:p>
+    <w:p>
+      <w:pPr>
+        <w:pStyle w:val="ListParagraph"/>
+        <w:numPr>
+          <w:ilvl w:val="0"/>
+          <w:numId w:val="4"/>
+        </w:numPr>
+        <w:spacing w:after="0"/>
+      </w:pPr>
+      <w:r>
+        <w:t xml:space="preserve">Locks your max HP </w:t>
+      </w:r>
+      <w:r>
+        <w:t>to what</w:t>
+      </w:r>
+      <w:r>
+        <w:t xml:space="preserve"> it currently is</w:t>
+      </w:r>
+      <w:r>
+        <w:t>. Fire rate</w:t>
+      </w:r>
+      <w:r>
+        <w:t xml:space="preserve"> decreased by </w:t>
       </w:r>
       <w:r>
         <w:t>3</w:t>
       </w:r>
       <w:r>
-        <w:t xml:space="preserve">-second </w:t>
-      </w:r>
-      <w:r>
-        <w:t xml:space="preserve">phase where </w:t>
-      </w:r>
-      <w:r>
-        <w:t>you take half damage, and hitting an enemy within a close enough range heals you for 15 HP.</w:t>
-      </w:r>
-      <w:r>
-        <w:t xml:space="preserve"> Stacks increase the length of the period and damage reduction.</w:t>
-      </w:r>
-    </w:p>
-    <w:p>
-      <w:pPr>
-        <w:pStyle w:val="ListParagraph"/>
-        <w:numPr>
-          <w:ilvl w:val="0"/>
-          <w:numId w:val="4"/>
-        </w:numPr>
-        <w:spacing w:after="0"/>
-      </w:pPr>
-      <w:r>
-        <w:t>Bigger bullets (also increases melee weapon size)</w:t>
-      </w:r>
-    </w:p>
-    <w:p>
-      <w:pPr>
-        <w:pStyle w:val="ListParagraph"/>
-        <w:numPr>
-          <w:ilvl w:val="0"/>
-          <w:numId w:val="4"/>
-        </w:numPr>
-        <w:spacing w:after="0"/>
-      </w:pPr>
-      <w:r>
-        <w:t>Killing an enemy deals damage to all enemies in a radius.</w:t>
-      </w:r>
-      <w:r>
-        <w:t xml:space="preserve"> Radius increases with stacks.</w:t>
-      </w:r>
-    </w:p>
-    <w:p>
-      <w:pPr>
-        <w:pStyle w:val="ListParagraph"/>
-        <w:numPr>
-          <w:ilvl w:val="0"/>
-          <w:numId w:val="4"/>
-        </w:numPr>
-        <w:spacing w:after="0"/>
-      </w:pPr>
-      <w:r>
-        <w:t>Chance upon killing an enemy to spawn an axe that flies around for a few seconds, homing in on and dealing damage to enemies. Stacks increase time it’s active.</w:t>
-      </w:r>
-    </w:p>
-    <w:p>
-      <w:pPr>
-        <w:pStyle w:val="ListParagraph"/>
-        <w:numPr>
-          <w:ilvl w:val="0"/>
-          <w:numId w:val="4"/>
-        </w:numPr>
-        <w:spacing w:after="0"/>
-      </w:pPr>
-      <w:r>
-        <w:t>An extra life. Yay.</w:t>
-      </w:r>
-    </w:p>
-    <w:p>
-      <w:pPr>
-        <w:pStyle w:val="ListParagraph"/>
-        <w:numPr>
-          <w:ilvl w:val="0"/>
-          <w:numId w:val="4"/>
-        </w:numPr>
-        <w:spacing w:after="0"/>
-      </w:pPr>
-      <w:r>
-        <w:t>Every lethal hit,</w:t>
-      </w:r>
-      <w:r>
-        <w:t xml:space="preserve"> don’t die, but</w:t>
-      </w:r>
-      <w:r>
-        <w:t xml:space="preserve"> reduce max HP by </w:t>
-      </w:r>
-      <w:r>
-        <w:t>30</w:t>
-      </w:r>
-      <w:r>
-        <w:t xml:space="preserve"> and get healed </w:t>
-      </w:r>
-      <w:proofErr w:type="gramStart"/>
-      <w:r>
-        <w:t>to</w:t>
-      </w:r>
-      <w:proofErr w:type="gramEnd"/>
-      <w:r>
-        <w:t xml:space="preserve"> full</w:t>
-      </w:r>
-      <w:r>
-        <w:t>.</w:t>
-      </w:r>
-      <w:r>
-        <w:t xml:space="preserve"> </w:t>
-      </w:r>
-      <w:r>
-        <w:t xml:space="preserve">After each trigger, halves the max length of </w:t>
-      </w:r>
-      <w:proofErr w:type="spellStart"/>
-      <w:r>
-        <w:t>iFrames</w:t>
-      </w:r>
-      <w:proofErr w:type="spellEnd"/>
-      <w:r>
-        <w:t>.</w:t>
-      </w:r>
-      <w:r>
-        <w:t xml:space="preserve"> Stacks </w:t>
-      </w:r>
-      <w:r>
-        <w:t xml:space="preserve">decrease the HP and </w:t>
-      </w:r>
-      <w:proofErr w:type="spellStart"/>
-      <w:r>
-        <w:t>iframe</w:t>
-      </w:r>
-      <w:proofErr w:type="spellEnd"/>
-      <w:r>
-        <w:t xml:space="preserve"> reduction </w:t>
-      </w:r>
-      <w:proofErr w:type="spellStart"/>
-      <w:r>
-        <w:t>debuff</w:t>
-      </w:r>
-      <w:proofErr w:type="spellEnd"/>
-      <w:r>
-        <w:t xml:space="preserve"> (each one makes the effect 1/3 as significant)</w:t>
-      </w:r>
-      <w:r>
-        <w:t>.</w:t>
-      </w:r>
-    </w:p>
-    <w:p>
-      <w:pPr>
-        <w:pStyle w:val="ListParagraph"/>
-        <w:numPr>
-          <w:ilvl w:val="0"/>
-          <w:numId w:val="4"/>
-        </w:numPr>
-        <w:spacing w:after="0"/>
-      </w:pPr>
-      <w:r>
-        <w:t xml:space="preserve">After taking lethal damage, you don’t die, </w:t>
-      </w:r>
-      <w:r>
-        <w:t xml:space="preserve">but </w:t>
-      </w:r>
-      <w:r>
-        <w:t>enter a</w:t>
-      </w:r>
-      <w:r>
-        <w:t xml:space="preserve"> ghostly</w:t>
-      </w:r>
-      <w:r>
-        <w:t xml:space="preserve"> state where you have 1HP. </w:t>
-      </w:r>
-      <w:r>
-        <w:t xml:space="preserve">Return to </w:t>
-      </w:r>
-      <w:r>
-        <w:t>your normal state after picking up an item.</w:t>
-      </w:r>
-      <w:r>
-        <w:t xml:space="preserve"> Only works one time per stack.</w:t>
-      </w:r>
-    </w:p>
-    <w:p>
-      <w:pPr>
-        <w:pStyle w:val="ListParagraph"/>
-        <w:numPr>
-          <w:ilvl w:val="0"/>
-          <w:numId w:val="4"/>
-        </w:numPr>
-        <w:spacing w:after="0"/>
-      </w:pPr>
-      <w:r>
-        <w:t xml:space="preserve">If you have under 100 max HP, each kill gives you +1 </w:t>
-      </w:r>
-      <w:r>
-        <w:t xml:space="preserve">max </w:t>
-      </w:r>
-      <w:r>
-        <w:t>HP.</w:t>
-      </w:r>
-    </w:p>
-    <w:p>
-      <w:pPr>
-        <w:pStyle w:val="ListParagraph"/>
-        <w:numPr>
-          <w:ilvl w:val="0"/>
-          <w:numId w:val="4"/>
-        </w:numPr>
-        <w:spacing w:after="0"/>
-      </w:pPr>
-      <w:r>
-        <w:t>After taking what would be a lethal hit, the next item you pick up gets applied</w:t>
-      </w:r>
-      <w:r>
-        <w:t xml:space="preserve"> </w:t>
+        <w:t>, shot speed</w:t>
+      </w:r>
+      <w:r>
+        <w:t xml:space="preserve"> increased by 3</w:t>
+      </w:r>
+      <w:r>
+        <w:t>,</w:t>
+      </w:r>
+      <w:r>
+        <w:t xml:space="preserve"> and </w:t>
+      </w:r>
+      <w:r>
+        <w:t xml:space="preserve">base </w:t>
+      </w:r>
+      <w:r>
+        <w:t>damage increased</w:t>
+      </w:r>
+      <w:r>
+        <w:t xml:space="preserve"> by 10.</w:t>
+      </w:r>
+    </w:p>
+    <w:p>
+      <w:pPr>
+        <w:pStyle w:val="ListParagraph"/>
+        <w:numPr>
+          <w:ilvl w:val="0"/>
+          <w:numId w:val="4"/>
+        </w:numPr>
+        <w:spacing w:after="0"/>
+      </w:pPr>
+      <w:r>
+        <w:t xml:space="preserve">Damage you take is divided by </w:t>
       </w:r>
       <w:r>
         <w:t>4</w:t>
       </w:r>
       <w:r>
-        <w:t xml:space="preserve"> times</w:t>
-      </w:r>
-      <w:r>
-        <w:t xml:space="preserve"> per stack. </w:t>
-      </w:r>
-    </w:p>
-    <w:p>
-      <w:pPr>
-        <w:pStyle w:val="ListParagraph"/>
-        <w:numPr>
-          <w:ilvl w:val="0"/>
-          <w:numId w:val="4"/>
-        </w:numPr>
-        <w:spacing w:after="0"/>
-      </w:pPr>
-      <w:r>
-        <w:t>Double your health</w:t>
-      </w:r>
-      <w:r>
-        <w:t xml:space="preserve"> but remove the first item you picked up.</w:t>
-      </w:r>
-    </w:p>
-    <w:p>
-      <w:pPr>
-        <w:pStyle w:val="ListParagraph"/>
-        <w:numPr>
-          <w:ilvl w:val="0"/>
-          <w:numId w:val="4"/>
-        </w:numPr>
-        <w:spacing w:after="0"/>
-      </w:pPr>
-      <w:r>
-        <w:t xml:space="preserve">Locks your max HP </w:t>
-      </w:r>
-      <w:r>
-        <w:t>to what</w:t>
-      </w:r>
-      <w:r>
-        <w:t xml:space="preserve"> it currently is</w:t>
-      </w:r>
-      <w:r>
-        <w:t>. Fire rate</w:t>
-      </w:r>
-      <w:r>
-        <w:t xml:space="preserve"> decreased by </w:t>
-      </w:r>
-      <w:r>
-        <w:t>3</w:t>
-      </w:r>
-      <w:r>
-        <w:t>, shot speed</w:t>
-      </w:r>
-      <w:r>
-        <w:t xml:space="preserve"> increased by 3</w:t>
-      </w:r>
-      <w:r>
-        <w:t>,</w:t>
-      </w:r>
-      <w:r>
-        <w:t xml:space="preserve"> and </w:t>
-      </w:r>
-      <w:r>
-        <w:t xml:space="preserve">base </w:t>
-      </w:r>
-      <w:r>
-        <w:t>damage increased</w:t>
-      </w:r>
-      <w:r>
-        <w:t xml:space="preserve"> by 10.</w:t>
-      </w:r>
-    </w:p>
-    <w:p>
-      <w:pPr>
-        <w:pStyle w:val="ListParagraph"/>
-        <w:numPr>
-          <w:ilvl w:val="0"/>
-          <w:numId w:val="4"/>
-        </w:numPr>
-        <w:spacing w:after="0"/>
-      </w:pPr>
-      <w:r>
-        <w:t xml:space="preserve">Damage you take is divided by </w:t>
-      </w:r>
-      <w:proofErr w:type="gramStart"/>
-      <w:r>
-        <w:t>4</w:t>
-      </w:r>
-      <w:r>
-        <w:t>, but</w:t>
-      </w:r>
-      <w:proofErr w:type="gramEnd"/>
-      <w:r>
-        <w:t xml:space="preserve"> occurs </w:t>
+        <w:t xml:space="preserve">, but occurs </w:t>
       </w:r>
       <w:r>
         <w:t xml:space="preserve">3 times over the course of </w:t>
@@ -2118,15 +1735,7 @@
         <w:t>th</w:t>
       </w:r>
       <w:r>
-        <w:t xml:space="preserve"> shot leaves a trail of short-lasting </w:t>
-      </w:r>
-      <w:proofErr w:type="spellStart"/>
-      <w:r>
-        <w:t>wapant</w:t>
-      </w:r>
-      <w:proofErr w:type="spellEnd"/>
-      <w:r>
-        <w:t xml:space="preserve"> creep on the floor. Size of </w:t>
+        <w:t xml:space="preserve"> shot leaves a trail of short-lasting wapant creep on the floor. Size of </w:t>
       </w:r>
       <w:r>
         <w:t>creep</w:t>
@@ -2145,15 +1754,7 @@
         <w:spacing w:after="0"/>
       </w:pPr>
       <w:r>
-        <w:t xml:space="preserve">10% chance for bullets to leave a trail of bullets behind them. These bullets have high range, slow </w:t>
-      </w:r>
-      <w:proofErr w:type="spellStart"/>
-      <w:r>
-        <w:t>movespeed</w:t>
-      </w:r>
-      <w:proofErr w:type="spellEnd"/>
-      <w:r>
-        <w:t xml:space="preserve"> and random movement direction</w:t>
+        <w:t>10% chance for bullets to leave a trail of bullets behind them. These bullets have high range, slow movespeed and random movement direction</w:t>
       </w:r>
       <w:r>
         <w:t xml:space="preserve"> AND can collide with each other (but don’t die on hit)</w:t>
@@ -2324,6 +1925,7 @@
         <w:spacing w:after="0"/>
       </w:pPr>
       <w:r>
+        <w:lastRenderedPageBreak/>
         <w:t xml:space="preserve">Obstacles have a 50% chance to drop a goody when they are destroyed. Goodies include </w:t>
       </w:r>
       <w:r>
@@ -2374,584 +1976,491 @@
         <w:spacing w:after="0"/>
       </w:pPr>
       <w:r>
+        <w:t>When obstacles are destroyed,</w:t>
+      </w:r>
+      <w:r>
+        <w:t xml:space="preserve"> they shoot out 10 </w:t>
+      </w:r>
+      <w:r>
+        <w:t xml:space="preserve">bullets that deal your damage stat. </w:t>
+      </w:r>
+      <w:r>
+        <w:t>Damage is multiplied with stacks.</w:t>
+      </w:r>
+    </w:p>
+    <w:p>
+      <w:pPr>
+        <w:pStyle w:val="ListParagraph"/>
+        <w:numPr>
+          <w:ilvl w:val="0"/>
+          <w:numId w:val="4"/>
+        </w:numPr>
+        <w:spacing w:after="0"/>
+      </w:pPr>
+      <w:r>
+        <w:t>You are immune to explosion</w:t>
+      </w:r>
+      <w:r>
+        <w:t>s</w:t>
+      </w:r>
+      <w:r>
+        <w:t xml:space="preserve">, makes all explosions </w:t>
+      </w:r>
+      <w:r>
+        <w:t>+100% larger per stack.</w:t>
+      </w:r>
+    </w:p>
+    <w:p>
+      <w:pPr>
+        <w:pStyle w:val="ListParagraph"/>
+        <w:numPr>
+          <w:ilvl w:val="0"/>
+          <w:numId w:val="4"/>
+        </w:numPr>
+        <w:spacing w:after="0"/>
+      </w:pPr>
+      <w:r>
+        <w:t>20% chance for s</w:t>
+      </w:r>
+      <w:r>
+        <w:t>hooting a rock</w:t>
+      </w:r>
+      <w:r>
+        <w:t xml:space="preserve"> causes it to be activated; </w:t>
+      </w:r>
+      <w:r>
+        <w:t xml:space="preserve">the next bullet you shoot </w:t>
+      </w:r>
+      <w:r>
+        <w:t>that lands far enough away</w:t>
+      </w:r>
+      <w:r>
+        <w:t xml:space="preserve"> causes activated rocks to be launched towards the location, dealing </w:t>
+      </w:r>
+      <w:r>
+        <w:t xml:space="preserve">150 </w:t>
+      </w:r>
+      <w:r>
+        <w:t xml:space="preserve">(+150 per stack) </w:t>
+      </w:r>
+      <w:r>
+        <w:t>damage</w:t>
+      </w:r>
+      <w:r>
+        <w:t xml:space="preserve"> to enemies.</w:t>
+      </w:r>
+    </w:p>
+    <w:p>
+      <w:pPr>
+        <w:pStyle w:val="ListParagraph"/>
+        <w:numPr>
+          <w:ilvl w:val="0"/>
+          <w:numId w:val="4"/>
+        </w:numPr>
+        <w:spacing w:after="0"/>
+      </w:pPr>
+      <w:r>
+        <w:t xml:space="preserve">Higher chance </w:t>
+      </w:r>
+      <w:r>
+        <w:t>for special rocks to spawn.</w:t>
+      </w:r>
+      <w:r>
+        <w:t xml:space="preserve"> </w:t>
+      </w:r>
+    </w:p>
+    <w:p>
+      <w:pPr>
+        <w:pStyle w:val="ListParagraph"/>
+        <w:numPr>
+          <w:ilvl w:val="0"/>
+          <w:numId w:val="4"/>
+        </w:numPr>
+        <w:spacing w:after="0"/>
+      </w:pPr>
+      <w:r>
+        <w:t xml:space="preserve">Obstacles </w:t>
+      </w:r>
+      <w:r>
+        <w:t xml:space="preserve">have a 50% chance to regenerate into a </w:t>
+      </w:r>
+      <w:r>
+        <w:t>special obstacle type upon being destroyed.</w:t>
+      </w:r>
+      <w:r>
+        <w:t xml:space="preserve"> Chance increases logarithmically.</w:t>
+      </w:r>
+    </w:p>
+    <w:p>
+      <w:pPr>
+        <w:pStyle w:val="ListParagraph"/>
+        <w:numPr>
+          <w:ilvl w:val="0"/>
+          <w:numId w:val="4"/>
+        </w:numPr>
+        <w:spacing w:after="0"/>
+      </w:pPr>
+      <w:r>
+        <w:t>Your first hit</w:t>
+      </w:r>
+      <w:r>
+        <w:t xml:space="preserve"> (+ 1 extra hit per stack)</w:t>
+      </w:r>
+      <w:r>
+        <w:t xml:space="preserve"> on an enemy is a guaranteed crit. Crit damage multiplier -50%.</w:t>
+      </w:r>
+    </w:p>
+    <w:p>
+      <w:pPr>
+        <w:pStyle w:val="ListParagraph"/>
+        <w:numPr>
+          <w:ilvl w:val="0"/>
+          <w:numId w:val="4"/>
+        </w:numPr>
+        <w:spacing w:after="0"/>
+      </w:pPr>
+      <w:r>
+        <w:t>Every time an enemy takes damage they take +5 damage per stack from damage sources, i.e. if a bullet hits them and deals 50 damage, next hit will be 55, then 60, etc., works for DOTs and</w:t>
+      </w:r>
+      <w:r>
+        <w:t xml:space="preserve"> </w:t>
+      </w:r>
+      <w:r>
+        <w:t>the like.</w:t>
+      </w:r>
+      <w:r>
+        <w:t xml:space="preserve"> Caps at +</w:t>
+      </w:r>
+      <w:r>
+        <w:t>25</w:t>
+      </w:r>
+      <w:r>
+        <w:t xml:space="preserve"> damage</w:t>
+      </w:r>
+      <w:r>
+        <w:t xml:space="preserve"> per stack</w:t>
+      </w:r>
+      <w:r>
+        <w:t>.</w:t>
+      </w:r>
+    </w:p>
+    <w:p>
+      <w:pPr>
+        <w:pStyle w:val="ListParagraph"/>
+        <w:numPr>
+          <w:ilvl w:val="0"/>
+          <w:numId w:val="4"/>
+        </w:numPr>
+        <w:spacing w:after="0"/>
+      </w:pPr>
+      <w:r>
+        <w:t>Every 2 seconds when firing, you shoot a lazer out that copies all your bullet effects and deals 3x damage. Stacks give you extra lazers that fire out around you.</w:t>
+      </w:r>
+    </w:p>
+    <w:p>
+      <w:pPr>
+        <w:pStyle w:val="ListParagraph"/>
+        <w:numPr>
+          <w:ilvl w:val="0"/>
+          <w:numId w:val="4"/>
+        </w:numPr>
+        <w:spacing w:after="0"/>
+      </w:pPr>
+      <w:r>
+        <w:t xml:space="preserve">Every shot you shoot that DOESN’T proc a random </w:t>
+      </w:r>
+      <w:r>
+        <w:t xml:space="preserve">effect gives you +10% damage, up to a maximum of +100%. Random procs reset this. </w:t>
+      </w:r>
+      <w:r>
+        <w:t xml:space="preserve">Stacks increase the buff received and increase the bonus limit. Decreases </w:t>
+      </w:r>
+      <w:r>
+        <w:t>your bullets’ proc coefficient by 0.5.</w:t>
+      </w:r>
+    </w:p>
+    <w:p>
+      <w:pPr>
+        <w:pStyle w:val="ListParagraph"/>
+        <w:numPr>
+          <w:ilvl w:val="0"/>
+          <w:numId w:val="4"/>
+        </w:numPr>
+        <w:spacing w:after="0"/>
+      </w:pPr>
+      <w:r>
+        <w:t>On hit, your bullets inflict a status effect that stacks (does not decay over time). When your bullets do a random proc</w:t>
+      </w:r>
+      <w:r>
+        <w:t xml:space="preserve"> event, a black hole is created that sucks in enemies and deals damage to them. The damage</w:t>
+      </w:r>
+      <w:r>
+        <w:t>, size and duration of this black hole increases exponentially with the number of stacks the enemy had.</w:t>
+      </w:r>
+      <w:r>
+        <w:t xml:space="preserve"> Decreases proc coefficient by 0.5. Stacks add an extra stack of the status on hit.</w:t>
+      </w:r>
+    </w:p>
+    <w:p>
+      <w:pPr>
+        <w:pStyle w:val="ListParagraph"/>
+        <w:numPr>
+          <w:ilvl w:val="0"/>
+          <w:numId w:val="4"/>
+        </w:numPr>
+        <w:spacing w:after="0"/>
+      </w:pPr>
+      <w:r>
+        <w:t>Shots that don’t proc a random effect heal you for 1 HP</w:t>
+      </w:r>
+      <w:r>
+        <w:t>, +1 HP per stack.</w:t>
+      </w:r>
+    </w:p>
+    <w:p>
+      <w:pPr>
+        <w:pStyle w:val="ListParagraph"/>
+        <w:numPr>
+          <w:ilvl w:val="0"/>
+          <w:numId w:val="4"/>
+        </w:numPr>
+        <w:spacing w:after="0"/>
+      </w:pPr>
+      <w:r>
+        <w:t>Enemies you touch take 2x your damage</w:t>
+      </w:r>
+      <w:r>
+        <w:t>.</w:t>
+      </w:r>
+    </w:p>
+    <w:p>
+      <w:pPr>
+        <w:pStyle w:val="ListParagraph"/>
+        <w:numPr>
+          <w:ilvl w:val="0"/>
+          <w:numId w:val="4"/>
+        </w:numPr>
+        <w:spacing w:after="0"/>
+      </w:pPr>
+      <w:r>
+        <w:t>20% chance to inflict a random status effect on an enemy.</w:t>
+      </w:r>
+    </w:p>
+    <w:p>
+      <w:pPr>
+        <w:pStyle w:val="ListParagraph"/>
+        <w:numPr>
+          <w:ilvl w:val="0"/>
+          <w:numId w:val="4"/>
+        </w:numPr>
+        <w:spacing w:after="0"/>
+      </w:pPr>
+      <w:r>
+        <w:t xml:space="preserve">Receive an increase to your fire rate </w:t>
+      </w:r>
+      <w:r>
+        <w:t xml:space="preserve">and move speed </w:t>
+      </w:r>
+      <w:r>
+        <w:t>over time, resets at the start of each level.</w:t>
+      </w:r>
+      <w:r>
+        <w:t xml:space="preserve"> Fire rate doubles every 3 minutes</w:t>
+      </w:r>
+      <w:r>
+        <w:t>, and move speed increases by 50% every 3 minutes.</w:t>
+      </w:r>
+    </w:p>
+    <w:p>
+      <w:pPr>
+        <w:pStyle w:val="ListParagraph"/>
+        <w:numPr>
+          <w:ilvl w:val="0"/>
+          <w:numId w:val="4"/>
+        </w:numPr>
+        <w:spacing w:after="0"/>
+      </w:pPr>
+      <w:r>
+        <w:t xml:space="preserve">Receive an increase to your </w:t>
+      </w:r>
+      <w:r>
+        <w:t>proc chance</w:t>
+      </w:r>
+      <w:r>
+        <w:t xml:space="preserve"> over time, resets at the start of each level. </w:t>
+      </w:r>
+      <w:r>
+        <w:t>Proc chance</w:t>
+      </w:r>
+      <w:r>
+        <w:t xml:space="preserve"> </w:t>
+      </w:r>
+      <w:r>
+        <w:t>quadruples</w:t>
+      </w:r>
+      <w:r>
+        <w:t xml:space="preserve"> every 3 minutes.</w:t>
+      </w:r>
+    </w:p>
+    <w:p>
+      <w:pPr>
+        <w:pStyle w:val="ListParagraph"/>
+        <w:numPr>
+          <w:ilvl w:val="0"/>
+          <w:numId w:val="4"/>
+        </w:numPr>
+        <w:spacing w:after="0"/>
+      </w:pPr>
+      <w:r>
+        <w:t>Crits add 0.5 seconds to the timer.</w:t>
+      </w:r>
+    </w:p>
+    <w:p>
+      <w:pPr>
+        <w:pStyle w:val="ListParagraph"/>
+        <w:numPr>
+          <w:ilvl w:val="0"/>
+          <w:numId w:val="4"/>
+        </w:numPr>
+        <w:spacing w:after="0"/>
+      </w:pPr>
+      <w:r>
+        <w:t>Defeating a wave adds 5 seconds to the timer.</w:t>
+      </w:r>
+    </w:p>
+    <w:p>
+      <w:pPr>
+        <w:pStyle w:val="ListParagraph"/>
+        <w:numPr>
+          <w:ilvl w:val="0"/>
+          <w:numId w:val="4"/>
+        </w:numPr>
+        <w:spacing w:after="0"/>
+      </w:pPr>
+      <w:r>
+        <w:t>After the timer runs out, your attacks heal 5 HP.</w:t>
+      </w:r>
+    </w:p>
+    <w:p>
+      <w:pPr>
+        <w:pStyle w:val="ListParagraph"/>
+        <w:numPr>
+          <w:ilvl w:val="0"/>
+          <w:numId w:val="4"/>
+        </w:numPr>
+        <w:spacing w:after="0"/>
+      </w:pPr>
+      <w:r>
+        <w:t>After the timer runs out, receive 4x HP.</w:t>
+      </w:r>
+    </w:p>
+    <w:p>
+      <w:pPr>
+        <w:pStyle w:val="ListParagraph"/>
+        <w:numPr>
+          <w:ilvl w:val="0"/>
+          <w:numId w:val="4"/>
+        </w:numPr>
+        <w:spacing w:after="0"/>
+      </w:pPr>
+      <w:r>
+        <w:t>Items</w:t>
+      </w:r>
+      <w:r>
+        <w:t xml:space="preserve"> </w:t>
+      </w:r>
+      <w:r>
+        <w:t>collected</w:t>
+      </w:r>
+      <w:r>
+        <w:t xml:space="preserve"> after the timer runs out </w:t>
+      </w:r>
+      <w:r>
+        <w:t>give you 4 of the item you picked.</w:t>
+      </w:r>
+    </w:p>
+    <w:p>
+      <w:pPr>
+        <w:pStyle w:val="ListParagraph"/>
+        <w:numPr>
+          <w:ilvl w:val="0"/>
+          <w:numId w:val="4"/>
+        </w:numPr>
+        <w:spacing w:after="0"/>
+      </w:pPr>
+      <w:r>
+        <w:t xml:space="preserve">If caught by Pizza Face, you get locked </w:t>
+      </w:r>
+      <w:r>
+        <w:t>to</w:t>
+      </w:r>
+      <w:r>
+        <w:t xml:space="preserve"> 1 </w:t>
+      </w:r>
+      <w:r>
+        <w:t xml:space="preserve">max </w:t>
+      </w:r>
+      <w:r>
+        <w:t>HP for the rest of the run</w:t>
+      </w:r>
+      <w:r>
+        <w:t>, but receive 2x items.</w:t>
+      </w:r>
+    </w:p>
+    <w:p>
+      <w:pPr>
+        <w:pStyle w:val="ListParagraph"/>
+        <w:numPr>
+          <w:ilvl w:val="0"/>
+          <w:numId w:val="4"/>
+        </w:numPr>
+        <w:spacing w:after="0"/>
+      </w:pPr>
+      <w:r>
+        <w:t xml:space="preserve">Receive a huge damage and firerate buff if close to Pizza Face – the closer you are to him, the higher the buff. Maximum of </w:t>
+      </w:r>
+      <w:r>
+        <w:t>3x fire rate and damage when near him.</w:t>
+      </w:r>
+    </w:p>
+    <w:p>
+      <w:pPr>
+        <w:pStyle w:val="ListParagraph"/>
+        <w:numPr>
+          <w:ilvl w:val="0"/>
+          <w:numId w:val="4"/>
+        </w:numPr>
+        <w:spacing w:after="0"/>
+      </w:pPr>
+      <w:r>
+        <w:t>50% of any temporary damage, fire rate, shot speed and whatever other buffs get added to your actual stats at the end of each level.</w:t>
+      </w:r>
+    </w:p>
+    <w:p>
+      <w:pPr>
+        <w:pStyle w:val="ListParagraph"/>
+        <w:numPr>
+          <w:ilvl w:val="0"/>
+          <w:numId w:val="4"/>
+        </w:numPr>
+        <w:spacing w:after="0"/>
+      </w:pPr>
+      <w:r>
+        <w:t>You are 1/3 smaller, and get +something move speed.</w:t>
+      </w:r>
+    </w:p>
+    <w:p>
+      <w:pPr>
+        <w:pStyle w:val="ListParagraph"/>
+        <w:numPr>
+          <w:ilvl w:val="0"/>
+          <w:numId w:val="4"/>
+        </w:numPr>
+        <w:spacing w:after="0"/>
+      </w:pPr>
+      <w:r>
         <w:lastRenderedPageBreak/>
-        <w:t>When obstacles are destroyed,</w:t>
-      </w:r>
-      <w:r>
-        <w:t xml:space="preserve"> they shoot out 10 </w:t>
-      </w:r>
-      <w:r>
-        <w:t xml:space="preserve">bullets that deal your damage stat. </w:t>
-      </w:r>
-      <w:r>
-        <w:t>Damage is multiplied with stacks.</w:t>
-      </w:r>
-    </w:p>
-    <w:p>
-      <w:pPr>
-        <w:pStyle w:val="ListParagraph"/>
-        <w:numPr>
-          <w:ilvl w:val="0"/>
-          <w:numId w:val="4"/>
-        </w:numPr>
-        <w:spacing w:after="0"/>
-      </w:pPr>
-      <w:r>
-        <w:t>You are immune to explosion</w:t>
-      </w:r>
-      <w:r>
-        <w:t>s</w:t>
-      </w:r>
-      <w:r>
-        <w:t xml:space="preserve">, makes all explosions </w:t>
-      </w:r>
-      <w:r>
-        <w:t>+100% larger per stack.</w:t>
-      </w:r>
-    </w:p>
-    <w:p>
-      <w:pPr>
-        <w:pStyle w:val="ListParagraph"/>
-        <w:numPr>
-          <w:ilvl w:val="0"/>
-          <w:numId w:val="4"/>
-        </w:numPr>
-        <w:spacing w:after="0"/>
-      </w:pPr>
-      <w:r>
-        <w:t>20% chance for s</w:t>
-      </w:r>
-      <w:r>
-        <w:t>hooting a rock</w:t>
-      </w:r>
-      <w:r>
-        <w:t xml:space="preserve"> causes it to be activated; </w:t>
-      </w:r>
-      <w:r>
-        <w:t xml:space="preserve">the next bullet you shoot </w:t>
-      </w:r>
-      <w:proofErr w:type="gramStart"/>
-      <w:r>
-        <w:t>that lands</w:t>
-      </w:r>
-      <w:proofErr w:type="gramEnd"/>
-      <w:r>
-        <w:t xml:space="preserve"> far enough away</w:t>
-      </w:r>
-      <w:r>
-        <w:t xml:space="preserve"> causes activated rocks to be launched towards the location, dealing </w:t>
-      </w:r>
-      <w:r>
-        <w:t xml:space="preserve">150 </w:t>
-      </w:r>
-      <w:r>
-        <w:t xml:space="preserve">(+150 per stack) </w:t>
-      </w:r>
-      <w:r>
-        <w:t>damage</w:t>
-      </w:r>
-      <w:r>
-        <w:t xml:space="preserve"> to enemies.</w:t>
-      </w:r>
-    </w:p>
-    <w:p>
-      <w:pPr>
-        <w:pStyle w:val="ListParagraph"/>
-        <w:numPr>
-          <w:ilvl w:val="0"/>
-          <w:numId w:val="4"/>
-        </w:numPr>
-        <w:spacing w:after="0"/>
-      </w:pPr>
-      <w:r>
-        <w:t xml:space="preserve">Higher chance </w:t>
-      </w:r>
-      <w:r>
-        <w:t>for special rocks to spawn.</w:t>
-      </w:r>
-      <w:r>
-        <w:t xml:space="preserve"> </w:t>
-      </w:r>
-    </w:p>
-    <w:p>
-      <w:pPr>
-        <w:pStyle w:val="ListParagraph"/>
-        <w:numPr>
-          <w:ilvl w:val="0"/>
-          <w:numId w:val="4"/>
-        </w:numPr>
-        <w:spacing w:after="0"/>
-      </w:pPr>
-      <w:r>
-        <w:t xml:space="preserve">Obstacles </w:t>
-      </w:r>
-      <w:r>
-        <w:t xml:space="preserve">have a 50% chance to regenerate into a </w:t>
-      </w:r>
-      <w:r>
-        <w:t>special obstacle type upon being destroyed.</w:t>
-      </w:r>
-      <w:r>
-        <w:t xml:space="preserve"> Chance increases logarithmically.</w:t>
-      </w:r>
-    </w:p>
-    <w:p>
-      <w:pPr>
-        <w:pStyle w:val="ListParagraph"/>
-        <w:numPr>
-          <w:ilvl w:val="0"/>
-          <w:numId w:val="4"/>
-        </w:numPr>
-        <w:spacing w:after="0"/>
-      </w:pPr>
-      <w:r>
-        <w:t>Your first hit</w:t>
-      </w:r>
-      <w:r>
-        <w:t xml:space="preserve"> (+ 1 extra hit per stack)</w:t>
-      </w:r>
-      <w:r>
-        <w:t xml:space="preserve"> on an enemy is a guaranteed crit. Crit damage multiplier -50%.</w:t>
-      </w:r>
-    </w:p>
-    <w:p>
-      <w:pPr>
-        <w:pStyle w:val="ListParagraph"/>
-        <w:numPr>
-          <w:ilvl w:val="0"/>
-          <w:numId w:val="4"/>
-        </w:numPr>
-        <w:spacing w:after="0"/>
-      </w:pPr>
-      <w:r>
-        <w:t xml:space="preserve">Every time an enemy takes damage they take +5 damage per stack from damage sources, </w:t>
-      </w:r>
-      <w:proofErr w:type="gramStart"/>
-      <w:r>
-        <w:t>i.e.</w:t>
-      </w:r>
-      <w:proofErr w:type="gramEnd"/>
-      <w:r>
-        <w:t xml:space="preserve"> if a bullet hits them and deals 50 damage, next hit will be 55, then 60, etc., works for DOTs and</w:t>
-      </w:r>
-      <w:r>
-        <w:t xml:space="preserve"> </w:t>
-      </w:r>
-      <w:r>
-        <w:t>the like.</w:t>
-      </w:r>
-      <w:r>
-        <w:t xml:space="preserve"> Caps at +</w:t>
-      </w:r>
-      <w:r>
-        <w:t>25</w:t>
-      </w:r>
-      <w:r>
-        <w:t xml:space="preserve"> damage</w:t>
-      </w:r>
-      <w:r>
-        <w:t xml:space="preserve"> per stack</w:t>
-      </w:r>
-      <w:r>
-        <w:t>.</w:t>
-      </w:r>
-    </w:p>
-    <w:p>
-      <w:pPr>
-        <w:pStyle w:val="ListParagraph"/>
-        <w:numPr>
-          <w:ilvl w:val="0"/>
-          <w:numId w:val="4"/>
-        </w:numPr>
-        <w:spacing w:after="0"/>
-      </w:pPr>
-      <w:r>
-        <w:t xml:space="preserve">Every 2 seconds when firing, you shoot a </w:t>
-      </w:r>
-      <w:proofErr w:type="spellStart"/>
-      <w:r>
-        <w:t>lazer</w:t>
-      </w:r>
-      <w:proofErr w:type="spellEnd"/>
-      <w:r>
-        <w:t xml:space="preserve"> out that copies all your bullet effects and deals 3x damage. Stacks give you extra </w:t>
-      </w:r>
-      <w:proofErr w:type="spellStart"/>
-      <w:r>
-        <w:t>lazers</w:t>
-      </w:r>
-      <w:proofErr w:type="spellEnd"/>
-      <w:r>
-        <w:t xml:space="preserve"> that fire out around you.</w:t>
-      </w:r>
-    </w:p>
-    <w:p>
-      <w:pPr>
-        <w:pStyle w:val="ListParagraph"/>
-        <w:numPr>
-          <w:ilvl w:val="0"/>
-          <w:numId w:val="4"/>
-        </w:numPr>
-        <w:spacing w:after="0"/>
-      </w:pPr>
-      <w:r>
-        <w:t xml:space="preserve">Every shot you shoot that DOESN’T proc a random </w:t>
-      </w:r>
-      <w:r>
-        <w:t xml:space="preserve">effect gives you +10% damage, up to a maximum of +100%. Random procs reset this. </w:t>
-      </w:r>
-      <w:r>
-        <w:t xml:space="preserve">Stacks increase the buff received and increase the bonus limit. Decreases </w:t>
-      </w:r>
-      <w:r>
-        <w:t xml:space="preserve">your </w:t>
-      </w:r>
-      <w:proofErr w:type="gramStart"/>
-      <w:r>
-        <w:t>bullets’</w:t>
-      </w:r>
-      <w:proofErr w:type="gramEnd"/>
-      <w:r>
-        <w:t xml:space="preserve"> proc coefficient by 0.5.</w:t>
-      </w:r>
-    </w:p>
-    <w:p>
-      <w:pPr>
-        <w:pStyle w:val="ListParagraph"/>
-        <w:numPr>
-          <w:ilvl w:val="0"/>
-          <w:numId w:val="4"/>
-        </w:numPr>
-        <w:spacing w:after="0"/>
-      </w:pPr>
-      <w:r>
-        <w:t>On hit, your bullets inflict a status effect that stacks (does not decay over time). When your bullets do a random proc</w:t>
-      </w:r>
-      <w:r>
-        <w:t xml:space="preserve"> event, a black hole is created that sucks in enemies and deals damage to them. The damage</w:t>
-      </w:r>
-      <w:r>
-        <w:t>, size and duration of this black hole increases exponentially with the number of stacks the enemy had.</w:t>
-      </w:r>
-      <w:r>
-        <w:t xml:space="preserve"> Decreases proc coefficient by 0.5. Stacks add an extra stack of the status on hit.</w:t>
-      </w:r>
-    </w:p>
-    <w:p>
-      <w:pPr>
-        <w:pStyle w:val="ListParagraph"/>
-        <w:numPr>
-          <w:ilvl w:val="0"/>
-          <w:numId w:val="4"/>
-        </w:numPr>
-        <w:spacing w:after="0"/>
-      </w:pPr>
-      <w:r>
-        <w:t>Shots that don’t proc a random effect heal you for 1 HP</w:t>
-      </w:r>
-      <w:r>
-        <w:t>, +1 HP per stack.</w:t>
-      </w:r>
-    </w:p>
-    <w:p>
-      <w:pPr>
-        <w:pStyle w:val="ListParagraph"/>
-        <w:numPr>
-          <w:ilvl w:val="0"/>
-          <w:numId w:val="4"/>
-        </w:numPr>
-        <w:spacing w:after="0"/>
-      </w:pPr>
-      <w:r>
-        <w:t>Enemies you touch take 2x your damage</w:t>
-      </w:r>
-      <w:r>
-        <w:t>.</w:t>
-      </w:r>
-    </w:p>
-    <w:p>
-      <w:pPr>
-        <w:pStyle w:val="ListParagraph"/>
-        <w:numPr>
-          <w:ilvl w:val="0"/>
-          <w:numId w:val="4"/>
-        </w:numPr>
-        <w:spacing w:after="0"/>
-      </w:pPr>
-      <w:r>
-        <w:t>20% chance to inflict a random status effect on an enemy.</w:t>
-      </w:r>
-    </w:p>
-    <w:p>
-      <w:pPr>
-        <w:pStyle w:val="ListParagraph"/>
-        <w:numPr>
-          <w:ilvl w:val="0"/>
-          <w:numId w:val="4"/>
-        </w:numPr>
-        <w:spacing w:after="0"/>
-      </w:pPr>
-      <w:r>
-        <w:t xml:space="preserve">Receive an increase to your fire rate </w:t>
-      </w:r>
-      <w:r>
-        <w:t xml:space="preserve">and move speed </w:t>
-      </w:r>
-      <w:r>
-        <w:t>over time, resets at the start of each level.</w:t>
-      </w:r>
-      <w:r>
-        <w:t xml:space="preserve"> Fire rate doubles every 3 </w:t>
-      </w:r>
-      <w:proofErr w:type="gramStart"/>
-      <w:r>
-        <w:t>minutes</w:t>
-      </w:r>
-      <w:r>
-        <w:t>, and</w:t>
-      </w:r>
-      <w:proofErr w:type="gramEnd"/>
-      <w:r>
-        <w:t xml:space="preserve"> move speed increases by 50% every 3 minutes.</w:t>
-      </w:r>
-    </w:p>
-    <w:p>
-      <w:pPr>
-        <w:pStyle w:val="ListParagraph"/>
-        <w:numPr>
-          <w:ilvl w:val="0"/>
-          <w:numId w:val="4"/>
-        </w:numPr>
-        <w:spacing w:after="0"/>
-      </w:pPr>
-      <w:r>
-        <w:t xml:space="preserve">Receive an increase to </w:t>
-      </w:r>
-      <w:proofErr w:type="gramStart"/>
-      <w:r>
-        <w:t>your</w:t>
-      </w:r>
-      <w:proofErr w:type="gramEnd"/>
-      <w:r>
-        <w:t xml:space="preserve"> </w:t>
-      </w:r>
-      <w:r>
-        <w:t>proc chance</w:t>
-      </w:r>
-      <w:r>
-        <w:t xml:space="preserve"> over time, resets at the start of each level. </w:t>
-      </w:r>
-      <w:r>
-        <w:t>Proc chance</w:t>
-      </w:r>
-      <w:r>
-        <w:t xml:space="preserve"> </w:t>
-      </w:r>
-      <w:r>
-        <w:t>quadruples</w:t>
-      </w:r>
-      <w:r>
-        <w:t xml:space="preserve"> every 3 minutes.</w:t>
-      </w:r>
-    </w:p>
-    <w:p>
-      <w:pPr>
-        <w:pStyle w:val="ListParagraph"/>
-        <w:numPr>
-          <w:ilvl w:val="0"/>
-          <w:numId w:val="4"/>
-        </w:numPr>
-        <w:spacing w:after="0"/>
-      </w:pPr>
-      <w:r>
-        <w:t>Crits add 0.5 seconds to the timer.</w:t>
-      </w:r>
-    </w:p>
-    <w:p>
-      <w:pPr>
-        <w:pStyle w:val="ListParagraph"/>
-        <w:numPr>
-          <w:ilvl w:val="0"/>
-          <w:numId w:val="4"/>
-        </w:numPr>
-        <w:spacing w:after="0"/>
-      </w:pPr>
-      <w:r>
-        <w:t>Defeating a wave adds 5 seconds to the timer.</w:t>
-      </w:r>
-    </w:p>
-    <w:p>
-      <w:pPr>
-        <w:pStyle w:val="ListParagraph"/>
-        <w:numPr>
-          <w:ilvl w:val="0"/>
-          <w:numId w:val="4"/>
-        </w:numPr>
-        <w:spacing w:after="0"/>
-      </w:pPr>
-      <w:r>
-        <w:t>After the timer runs out, your attacks heal 5 HP.</w:t>
-      </w:r>
-    </w:p>
-    <w:p>
-      <w:pPr>
-        <w:pStyle w:val="ListParagraph"/>
-        <w:numPr>
-          <w:ilvl w:val="0"/>
-          <w:numId w:val="4"/>
-        </w:numPr>
-        <w:spacing w:after="0"/>
-      </w:pPr>
-      <w:r>
-        <w:t>After the timer runs out, receive 4x HP.</w:t>
-      </w:r>
-    </w:p>
-    <w:p>
-      <w:pPr>
-        <w:pStyle w:val="ListParagraph"/>
-        <w:numPr>
-          <w:ilvl w:val="0"/>
-          <w:numId w:val="4"/>
-        </w:numPr>
-        <w:spacing w:after="0"/>
-      </w:pPr>
-      <w:r>
-        <w:t>Items</w:t>
-      </w:r>
-      <w:r>
-        <w:t xml:space="preserve"> </w:t>
-      </w:r>
-      <w:r>
-        <w:t>collected</w:t>
-      </w:r>
-      <w:r>
-        <w:t xml:space="preserve"> after the timer runs out </w:t>
-      </w:r>
-      <w:r>
-        <w:t xml:space="preserve">give you 4 of the </w:t>
-      </w:r>
-      <w:proofErr w:type="gramStart"/>
-      <w:r>
-        <w:t>item</w:t>
-      </w:r>
-      <w:proofErr w:type="gramEnd"/>
-      <w:r>
-        <w:t xml:space="preserve"> you picked.</w:t>
-      </w:r>
-    </w:p>
-    <w:p>
-      <w:pPr>
-        <w:pStyle w:val="ListParagraph"/>
-        <w:numPr>
-          <w:ilvl w:val="0"/>
-          <w:numId w:val="4"/>
-        </w:numPr>
-        <w:spacing w:after="0"/>
-      </w:pPr>
-      <w:r>
-        <w:t xml:space="preserve">If caught by Pizza Face, you get locked </w:t>
-      </w:r>
-      <w:r>
-        <w:t>to</w:t>
-      </w:r>
-      <w:r>
-        <w:t xml:space="preserve"> 1 </w:t>
-      </w:r>
-      <w:r>
-        <w:t xml:space="preserve">max </w:t>
-      </w:r>
-      <w:r>
-        <w:t xml:space="preserve">HP for the rest of the </w:t>
-      </w:r>
-      <w:proofErr w:type="gramStart"/>
-      <w:r>
-        <w:t>run</w:t>
-      </w:r>
-      <w:r>
-        <w:t>, but</w:t>
-      </w:r>
-      <w:proofErr w:type="gramEnd"/>
-      <w:r>
-        <w:t xml:space="preserve"> receive 2x items.</w:t>
-      </w:r>
-    </w:p>
-    <w:p>
-      <w:pPr>
-        <w:pStyle w:val="ListParagraph"/>
-        <w:numPr>
-          <w:ilvl w:val="0"/>
-          <w:numId w:val="4"/>
-        </w:numPr>
-        <w:spacing w:after="0"/>
-      </w:pPr>
-      <w:r>
-        <w:t xml:space="preserve">Receive a huge damage and </w:t>
-      </w:r>
-      <w:proofErr w:type="spellStart"/>
-      <w:r>
-        <w:t>firerate</w:t>
-      </w:r>
-      <w:proofErr w:type="spellEnd"/>
-      <w:r>
-        <w:t xml:space="preserve"> buff if close to Pizza Face – the closer you are to him, the higher the buff. Maximum of </w:t>
-      </w:r>
-      <w:r>
-        <w:t>3x fire rate and damage when near him.</w:t>
-      </w:r>
-    </w:p>
-    <w:p>
-      <w:pPr>
-        <w:pStyle w:val="ListParagraph"/>
-        <w:numPr>
-          <w:ilvl w:val="0"/>
-          <w:numId w:val="4"/>
-        </w:numPr>
-        <w:spacing w:after="0"/>
-      </w:pPr>
-      <w:r>
-        <w:t>50% of any temporary damage, fire rate, shot speed and whatever other buffs get added to your actual stats at the end of each level.</w:t>
-      </w:r>
-    </w:p>
-    <w:p>
-      <w:pPr>
-        <w:pStyle w:val="ListParagraph"/>
-        <w:numPr>
-          <w:ilvl w:val="0"/>
-          <w:numId w:val="4"/>
-        </w:numPr>
-        <w:spacing w:after="0"/>
-      </w:pPr>
-      <w:r>
-        <w:t xml:space="preserve">You are 1/3 </w:t>
-      </w:r>
-      <w:proofErr w:type="gramStart"/>
-      <w:r>
-        <w:t>smaller, and</w:t>
-      </w:r>
-      <w:proofErr w:type="gramEnd"/>
-      <w:r>
-        <w:t xml:space="preserve"> get +something move speed.</w:t>
-      </w:r>
-    </w:p>
-    <w:p>
-      <w:pPr>
-        <w:pStyle w:val="ListParagraph"/>
-        <w:numPr>
-          <w:ilvl w:val="0"/>
-          <w:numId w:val="4"/>
-        </w:numPr>
-        <w:spacing w:after="0"/>
-      </w:pPr>
-      <w:r>
-        <w:t xml:space="preserve">Pizza Face takes </w:t>
-      </w:r>
-      <w:proofErr w:type="gramStart"/>
-      <w:r>
-        <w:t>damage, and</w:t>
-      </w:r>
-      <w:proofErr w:type="gramEnd"/>
-      <w:r>
-        <w:t xml:space="preserve"> has something like 1000 health. If you defeat him you </w:t>
+        <w:t xml:space="preserve">Pizza Face takes damage, and has something like 1000 health. If you defeat him you </w:t>
       </w:r>
       <w:r>
         <w:t xml:space="preserve">are teleported to the next level, </w:t>
@@ -2989,365 +2498,214 @@
         <w:spacing w:after="0"/>
       </w:pPr>
       <w:r>
+        <w:t xml:space="preserve">The time you had left over from the last level gets carried over to the next level. Note </w:t>
+      </w:r>
+      <w:r>
+        <w:t xml:space="preserve">that this means </w:t>
+      </w:r>
+      <w:r>
+        <w:t>if the timer runs out, you have less time on the next stage.</w:t>
+      </w:r>
+    </w:p>
+    <w:p>
+      <w:pPr>
+        <w:spacing w:after="0"/>
+      </w:pPr>
+    </w:p>
+    <w:p>
+      <w:pPr>
+        <w:spacing w:after="0"/>
+      </w:pPr>
+      <w:r>
+        <w:t>Alt RMBs:</w:t>
+      </w:r>
+    </w:p>
+    <w:p>
+      <w:pPr>
+        <w:pStyle w:val="ListParagraph"/>
+        <w:numPr>
+          <w:ilvl w:val="0"/>
+          <w:numId w:val="4"/>
+        </w:numPr>
+        <w:spacing w:after="0"/>
+      </w:pPr>
+      <w:r>
+        <w:t xml:space="preserve">Parry </w:t>
+      </w:r>
+      <w:r>
+        <w:t>– spawns a hitbox directly in front of the player</w:t>
+      </w:r>
+      <w:r>
+        <w:t xml:space="preserve">, and if any bullets or enemies </w:t>
+      </w:r>
+      <w:r>
+        <w:t>are in the hitbox, deals 75 damage to nearby enemies and deletes all nearby enemy projectiles. Successful parries make you invincible</w:t>
+      </w:r>
+      <w:r>
+        <w:t xml:space="preserve"> and get guaranteed crits</w:t>
+      </w:r>
+      <w:r>
+        <w:t xml:space="preserve"> for 1 second.</w:t>
+      </w:r>
+    </w:p>
+    <w:p>
+      <w:pPr>
+        <w:spacing w:after="0"/>
+      </w:pPr>
+    </w:p>
+    <w:p>
+      <w:pPr>
+        <w:spacing w:after="0"/>
+      </w:pPr>
+      <w:r>
+        <w:t>We pons:</w:t>
+      </w:r>
+    </w:p>
+    <w:p>
+      <w:pPr>
+        <w:pStyle w:val="ListParagraph"/>
+        <w:numPr>
+          <w:ilvl w:val="0"/>
+          <w:numId w:val="6"/>
+        </w:numPr>
+        <w:spacing w:after="0"/>
+      </w:pPr>
+      <w:r>
+        <w:t>Have some ideas silly guy</w:t>
+      </w:r>
+    </w:p>
+    <w:p>
+      <w:pPr>
+        <w:spacing w:after="0"/>
+      </w:pPr>
+    </w:p>
+    <w:p>
+      <w:pPr>
+        <w:spacing w:after="0"/>
+      </w:pPr>
+      <w:r>
+        <w:t>Active items:</w:t>
+      </w:r>
+    </w:p>
+    <w:p>
+      <w:pPr>
+        <w:pStyle w:val="ListParagraph"/>
+        <w:numPr>
+          <w:ilvl w:val="0"/>
+          <w:numId w:val="6"/>
+        </w:numPr>
+        <w:spacing w:after="0"/>
+      </w:pPr>
+      <w:r>
+        <w:t>10</w:t>
+      </w:r>
+      <w:r>
+        <w:t xml:space="preserve"> second cooldown, charms </w:t>
+      </w:r>
+      <w:r>
+        <w:t>enemy nearest to your mouse cursor.</w:t>
+      </w:r>
+    </w:p>
+    <w:p>
+      <w:pPr>
+        <w:pStyle w:val="ListParagraph"/>
+        <w:numPr>
+          <w:ilvl w:val="0"/>
+          <w:numId w:val="6"/>
+        </w:numPr>
+        <w:spacing w:after="0"/>
+      </w:pPr>
+      <w:r>
+        <w:t>20 second cooldown, deal +50% damage but take +30% damage.</w:t>
+      </w:r>
+    </w:p>
+    <w:p>
+      <w:pPr>
+        <w:pStyle w:val="ListParagraph"/>
+        <w:numPr>
+          <w:ilvl w:val="0"/>
+          <w:numId w:val="6"/>
+        </w:numPr>
+        <w:spacing w:after="0"/>
+      </w:pPr>
+      <w:r>
+        <w:t>60 second cooldown, summon a Trin familiar for 20 seconds that runs around, shooting and stabbing enemies. During this time, if you walk into him you pick him up and can throw him at enemies.</w:t>
+      </w:r>
+    </w:p>
+    <w:p>
+      <w:pPr>
+        <w:spacing w:after="0"/>
+      </w:pPr>
+    </w:p>
+    <w:p>
+      <w:pPr>
+        <w:spacing w:after="0"/>
+      </w:pPr>
+      <w:r>
+        <w:t>Ideas that are longer-term:</w:t>
+      </w:r>
+    </w:p>
+    <w:p>
+      <w:pPr>
+        <w:spacing w:after="0"/>
+      </w:pPr>
+      <w:r>
+        <w:t xml:space="preserve">I like the idea of enemies having a tiny chance to drop a card (tarot card, maybe?), and from then on every game you play it draws 3 of the cards you’ve collected and you can choose one that adds a little spice to the run. If a card drops during a run you can choose to activate it then and there as well. I think they should be net positive but give some interesting downside. Cards should also have a weight assigned to them so some are less likely to spawn than others, which could make for some fun when you’re offered a very rare card. A wild card that has a randomised effect would also be fun. </w:t>
+      </w:r>
+    </w:p>
+    <w:p>
+      <w:pPr>
+        <w:spacing w:after="0"/>
+      </w:pPr>
+    </w:p>
+    <w:p>
+      <w:pPr>
+        <w:spacing w:after="0"/>
+      </w:pPr>
+      <w:r>
+        <w:t>At the end of each run, the total xp you got can be spent in a little store to unlock permanent upgrades, like more HP drops and 20 minute till dawn-esque rune upgrades. Every 5 upgrades you unlock gets you a new weapon (should be in a set order, i.e. you start with the pistol, after 5 upgrades you get a shotgun, a further 5 gets you another thing, etc.). Having a little skill tree could also be fun and lead to some pog moments when you unlock the ‘omega upgrades’.</w:t>
+      </w:r>
+    </w:p>
+    <w:p>
+      <w:pPr>
+        <w:spacing w:after="0"/>
+      </w:pPr>
+    </w:p>
+    <w:p>
+      <w:pPr>
+        <w:spacing w:after="0"/>
+      </w:pPr>
+      <w:r>
+        <w:t xml:space="preserve">The structure of the game should be kinda RoR-esque, i.e. you start in one area, then go to another, then to another, with the last thing you do in each area be fighting a miniboss. Maybe 5-10 waves </w:t>
+      </w:r>
+      <w:r>
+        <w:t xml:space="preserve">per area </w:t>
+      </w:r>
+      <w:r>
+        <w:t xml:space="preserve">would be funny. Possibly a lil slay the spire-esque route progression could be fun. Areas don’t need to be unique, but could be kinda randomly generated, like it generates a list of 5 enemy types to use, a particular sprite sheet to use, a particular palette swap setting thing, and chooses between one of the maps. </w:t>
+      </w:r>
+    </w:p>
+    <w:p>
+      <w:pPr>
+        <w:spacing w:after="0"/>
+      </w:pPr>
+    </w:p>
+    <w:p>
+      <w:pPr>
+        <w:spacing w:after="0"/>
+      </w:pPr>
+      <w:r>
+        <w:t xml:space="preserve">I love that sense that I used to get from the old Star Wars DS games of there being secret doors and the like I could see were there but didn’t know how to access – this could be very fun to recreate, with very rare locked red doors in maps that can only be unlocked with a certain, very lategame key </w:t>
+      </w:r>
+      <w:r>
         <w:lastRenderedPageBreak/>
-        <w:t xml:space="preserve">The time you had left over from the last level gets carried over to the next level. Note </w:t>
-      </w:r>
-      <w:r>
-        <w:t xml:space="preserve">that this means </w:t>
-      </w:r>
-      <w:r>
-        <w:t>if the timer runs out, you have less time on the next stage.</w:t>
-      </w:r>
-    </w:p>
-    <w:p>
-      <w:pPr>
-        <w:spacing w:after="0"/>
-      </w:pPr>
-    </w:p>
-    <w:p>
-      <w:pPr>
-        <w:spacing w:after="0"/>
-      </w:pPr>
-      <w:r>
-        <w:t>Alt RMBs:</w:t>
-      </w:r>
-    </w:p>
-    <w:p>
-      <w:pPr>
-        <w:pStyle w:val="ListParagraph"/>
-        <w:numPr>
-          <w:ilvl w:val="0"/>
-          <w:numId w:val="4"/>
-        </w:numPr>
-        <w:spacing w:after="0"/>
-      </w:pPr>
-      <w:r>
-        <w:t xml:space="preserve">Parry </w:t>
-      </w:r>
-      <w:r>
-        <w:t>– spawns a hitbox directly in front of the player</w:t>
-      </w:r>
-      <w:r>
-        <w:t xml:space="preserve">, and if any bullets or enemies </w:t>
-      </w:r>
-      <w:r>
-        <w:t>are in the hitbox, deals 75 damage to nearby enemies and deletes all nearby enemy projectiles. Successful parries make you invincible</w:t>
-      </w:r>
-      <w:r>
-        <w:t xml:space="preserve"> and get guaranteed crits</w:t>
-      </w:r>
-      <w:r>
-        <w:t xml:space="preserve"> for 1 second.</w:t>
-      </w:r>
-    </w:p>
-    <w:p>
-      <w:pPr>
-        <w:spacing w:after="0"/>
-      </w:pPr>
-    </w:p>
-    <w:p>
-      <w:pPr>
-        <w:spacing w:after="0"/>
-      </w:pPr>
-      <w:r>
-        <w:t>We pons:</w:t>
-      </w:r>
-    </w:p>
-    <w:p>
-      <w:pPr>
-        <w:pStyle w:val="ListParagraph"/>
-        <w:numPr>
-          <w:ilvl w:val="0"/>
-          <w:numId w:val="6"/>
-        </w:numPr>
-        <w:spacing w:after="0"/>
-      </w:pPr>
-      <w:r>
-        <w:t xml:space="preserve">Have some ideas silly </w:t>
-      </w:r>
-      <w:proofErr w:type="gramStart"/>
-      <w:r>
-        <w:t>guy</w:t>
-      </w:r>
-      <w:proofErr w:type="gramEnd"/>
-    </w:p>
-    <w:p>
-      <w:pPr>
-        <w:spacing w:after="0"/>
-      </w:pPr>
-    </w:p>
-    <w:p>
-      <w:pPr>
-        <w:spacing w:after="0"/>
-      </w:pPr>
-      <w:r>
-        <w:t>Active items:</w:t>
-      </w:r>
-    </w:p>
-    <w:p>
-      <w:pPr>
-        <w:pStyle w:val="ListParagraph"/>
-        <w:numPr>
-          <w:ilvl w:val="0"/>
-          <w:numId w:val="6"/>
-        </w:numPr>
-        <w:spacing w:after="0"/>
-      </w:pPr>
-      <w:r>
-        <w:t>10</w:t>
-      </w:r>
-      <w:r>
-        <w:t xml:space="preserve"> second cooldown, charms </w:t>
-      </w:r>
-      <w:r>
-        <w:t>enemy nearest to your mouse cursor.</w:t>
-      </w:r>
-    </w:p>
-    <w:p>
-      <w:pPr>
-        <w:pStyle w:val="ListParagraph"/>
-        <w:numPr>
-          <w:ilvl w:val="0"/>
-          <w:numId w:val="6"/>
-        </w:numPr>
-        <w:spacing w:after="0"/>
-      </w:pPr>
-      <w:r>
-        <w:t>20 second cooldown, deal +50% damage but take +30% damage.</w:t>
-      </w:r>
-    </w:p>
-    <w:p>
-      <w:pPr>
-        <w:pStyle w:val="ListParagraph"/>
-        <w:numPr>
-          <w:ilvl w:val="0"/>
-          <w:numId w:val="6"/>
-        </w:numPr>
-        <w:spacing w:after="0"/>
-      </w:pPr>
-      <w:r>
-        <w:t xml:space="preserve">60 second cooldown, summon a </w:t>
-      </w:r>
-      <w:proofErr w:type="spellStart"/>
-      <w:r>
-        <w:t>Trin</w:t>
-      </w:r>
-      <w:proofErr w:type="spellEnd"/>
-      <w:r>
-        <w:t xml:space="preserve"> familiar for 20 seconds that runs around, shooting and stabbing enemies. During this time, if you walk into </w:t>
-      </w:r>
-      <w:proofErr w:type="gramStart"/>
-      <w:r>
-        <w:t>him</w:t>
-      </w:r>
-      <w:proofErr w:type="gramEnd"/>
-      <w:r>
-        <w:t xml:space="preserve"> you pick him up and can throw him at enemies.</w:t>
-      </w:r>
-    </w:p>
-    <w:p>
-      <w:pPr>
-        <w:spacing w:after="0"/>
-      </w:pPr>
-    </w:p>
-    <w:p>
-      <w:pPr>
-        <w:spacing w:after="0"/>
-      </w:pPr>
-      <w:r>
-        <w:t>Ideas that are longer-term:</w:t>
-      </w:r>
-    </w:p>
-    <w:p>
-      <w:pPr>
-        <w:spacing w:after="0"/>
-      </w:pPr>
-      <w:r>
-        <w:t xml:space="preserve">I like the idea of enemies having a tiny chance to drop a card (tarot card, maybe?), and from then </w:t>
-      </w:r>
-      <w:proofErr w:type="gramStart"/>
-      <w:r>
-        <w:t>on</w:t>
-      </w:r>
-      <w:proofErr w:type="gramEnd"/>
-      <w:r>
-        <w:t xml:space="preserve"> every game you play it draws 3 of the cards you’ve collected and you can choose one that adds a little spice to the run. If a card drops during a </w:t>
-      </w:r>
-      <w:proofErr w:type="gramStart"/>
-      <w:r>
-        <w:t>run</w:t>
-      </w:r>
-      <w:proofErr w:type="gramEnd"/>
-      <w:r>
-        <w:t xml:space="preserve"> you can choose to activate it then and there as well. I think they should be net positive but give some interesting downside. Cards should also have a weight assigned to them so some are less likely to spawn than others, which could make for some fun when you’re offered a very rare card. A wild card that has a randomised effect would also be fun. </w:t>
-      </w:r>
-    </w:p>
-    <w:p>
-      <w:pPr>
-        <w:spacing w:after="0"/>
-      </w:pPr>
-    </w:p>
-    <w:p>
-      <w:pPr>
-        <w:spacing w:after="0"/>
-      </w:pPr>
-      <w:r>
-        <w:t xml:space="preserve">At the end of each run, the total </w:t>
-      </w:r>
-      <w:proofErr w:type="spellStart"/>
-      <w:r>
-        <w:t>xp</w:t>
-      </w:r>
-      <w:proofErr w:type="spellEnd"/>
-      <w:r>
-        <w:t xml:space="preserve"> you got can be spent in a little store to unlock permanent upgrades, like more HP drops and 20 </w:t>
-      </w:r>
-      <w:proofErr w:type="gramStart"/>
-      <w:r>
-        <w:t>minute</w:t>
-      </w:r>
-      <w:proofErr w:type="gramEnd"/>
-      <w:r>
-        <w:t xml:space="preserve"> till dawn-</w:t>
-      </w:r>
-      <w:proofErr w:type="spellStart"/>
-      <w:r>
-        <w:t>esque</w:t>
-      </w:r>
-      <w:proofErr w:type="spellEnd"/>
-      <w:r>
-        <w:t xml:space="preserve"> rune upgrades. Every 5 upgrades you unlock gets you a new weapon (should be in a set order, </w:t>
-      </w:r>
-      <w:proofErr w:type="gramStart"/>
-      <w:r>
-        <w:t>i.e.</w:t>
-      </w:r>
-      <w:proofErr w:type="gramEnd"/>
-      <w:r>
-        <w:t xml:space="preserve"> you start with the pistol, after 5 upgrades you get a shotgun, a further 5 gets you another thing, etc.). Having a little skill tree could also be fun and lead to some </w:t>
-      </w:r>
-      <w:proofErr w:type="spellStart"/>
-      <w:r>
-        <w:t>pog</w:t>
-      </w:r>
-      <w:proofErr w:type="spellEnd"/>
-      <w:r>
-        <w:t xml:space="preserve"> moments when you unlock the ‘omega </w:t>
-      </w:r>
-      <w:proofErr w:type="gramStart"/>
-      <w:r>
-        <w:t>upgrades’</w:t>
-      </w:r>
-      <w:proofErr w:type="gramEnd"/>
-      <w:r>
-        <w:t>.</w:t>
-      </w:r>
-    </w:p>
-    <w:p>
-      <w:pPr>
-        <w:spacing w:after="0"/>
-      </w:pPr>
-    </w:p>
-    <w:p>
-      <w:pPr>
-        <w:spacing w:after="0"/>
-      </w:pPr>
-      <w:r>
-        <w:t xml:space="preserve">The structure of the game should be </w:t>
-      </w:r>
-      <w:proofErr w:type="spellStart"/>
-      <w:r>
-        <w:t>kinda</w:t>
-      </w:r>
-      <w:proofErr w:type="spellEnd"/>
-      <w:r>
-        <w:t xml:space="preserve"> </w:t>
-      </w:r>
-      <w:proofErr w:type="spellStart"/>
-      <w:r>
-        <w:t>RoR-esque</w:t>
-      </w:r>
-      <w:proofErr w:type="spellEnd"/>
-      <w:r>
-        <w:t xml:space="preserve">, </w:t>
-      </w:r>
-      <w:proofErr w:type="gramStart"/>
-      <w:r>
-        <w:t>i.e.</w:t>
-      </w:r>
-      <w:proofErr w:type="gramEnd"/>
-      <w:r>
-        <w:t xml:space="preserve"> you start in one area, then go to another, then to another, with the last thing you do in each area be fighting a </w:t>
-      </w:r>
-      <w:proofErr w:type="spellStart"/>
-      <w:r>
-        <w:t>miniboss</w:t>
-      </w:r>
-      <w:proofErr w:type="spellEnd"/>
-      <w:r>
-        <w:t xml:space="preserve">. Maybe 5-10 waves </w:t>
-      </w:r>
-      <w:r>
-        <w:t xml:space="preserve">per area </w:t>
-      </w:r>
-      <w:r>
-        <w:t xml:space="preserve">would be funny. Possibly a </w:t>
-      </w:r>
-      <w:proofErr w:type="spellStart"/>
-      <w:r>
-        <w:t>lil</w:t>
-      </w:r>
-      <w:proofErr w:type="spellEnd"/>
-      <w:r>
-        <w:t xml:space="preserve"> slay the spire-</w:t>
-      </w:r>
-      <w:proofErr w:type="spellStart"/>
-      <w:r>
-        <w:t>esque</w:t>
-      </w:r>
-      <w:proofErr w:type="spellEnd"/>
-      <w:r>
-        <w:t xml:space="preserve"> route progression could be fun. Areas don’t need to be unique, but could be </w:t>
-      </w:r>
-      <w:proofErr w:type="spellStart"/>
-      <w:r>
-        <w:t>kinda</w:t>
-      </w:r>
-      <w:proofErr w:type="spellEnd"/>
-      <w:r>
-        <w:t xml:space="preserve"> randomly generated, like it generates a list of 5 enemy types to use, a particular sprite sheet to use, a particular palette swap setting thing, and chooses between one of the maps. </w:t>
-      </w:r>
-    </w:p>
-    <w:p>
-      <w:pPr>
-        <w:spacing w:after="0"/>
-      </w:pPr>
-    </w:p>
-    <w:p>
-      <w:pPr>
-        <w:spacing w:after="0"/>
-      </w:pPr>
-      <w:r>
-        <w:t xml:space="preserve">I love that sense that I used to get from the old Star Wars DS games of there being secret doors and the like I could see were there but didn’t know how to access – this could be very fun to recreate, with very rare locked red doors in maps that can only be unlocked with a certain, very </w:t>
-      </w:r>
-      <w:proofErr w:type="spellStart"/>
-      <w:r>
-        <w:t>lategame</w:t>
-      </w:r>
-      <w:proofErr w:type="spellEnd"/>
-      <w:r>
-        <w:t xml:space="preserve"> key item meta unlock</w:t>
+        <w:t>item meta unlock</w:t>
       </w:r>
       <w:r>
         <w:t xml:space="preserve">, that are, until that point, very mysterious. </w:t>
       </w:r>
-      <w:proofErr w:type="gramStart"/>
-      <w:r>
-        <w:t>Obviously</w:t>
-      </w:r>
-      <w:proofErr w:type="gramEnd"/>
-      <w:r>
-        <w:t xml:space="preserve"> there would need to be something to go behind </w:t>
+      <w:r>
+        <w:t xml:space="preserve">Obviously there would need to be something to go behind </w:t>
       </w:r>
       <w:r>
         <w:t>them in order for that to not be a scam</w:t>
@@ -3932,6 +3290,118 @@
     </w:lvl>
   </w:abstractNum>
   <w:abstractNum w:abstractNumId="5" w15:restartNumberingAfterBreak="0">
+    <w:nsid w:val="5DE5773C"/>
+    <w:multiLevelType w:val="hybridMultilevel"/>
+    <w:tmpl w:val="0A7EDA3C"/>
+    <w:lvl w:ilvl="0" w:tplc="6E16D5EA">
+      <w:numFmt w:val="bullet"/>
+      <w:lvlText w:val="-"/>
+      <w:lvlJc w:val="left"/>
+      <w:pPr>
+        <w:ind w:left="720" w:hanging="360"/>
+      </w:pPr>
+      <w:rPr>
+        <w:rFonts w:ascii="Calibri" w:eastAsiaTheme="minorHAnsi" w:hAnsi="Calibri" w:cs="Calibri" w:hint="default"/>
+      </w:rPr>
+    </w:lvl>
+    <w:lvl w:ilvl="1" w:tplc="0C090003" w:tentative="1">
+      <w:start w:val="1"/>
+      <w:numFmt w:val="bullet"/>
+      <w:lvlText w:val="o"/>
+      <w:lvlJc w:val="left"/>
+      <w:pPr>
+        <w:ind w:left="1440" w:hanging="360"/>
+      </w:pPr>
+      <w:rPr>
+        <w:rFonts w:ascii="Courier New" w:hAnsi="Courier New" w:cs="Courier New" w:hint="default"/>
+      </w:rPr>
+    </w:lvl>
+    <w:lvl w:ilvl="2" w:tplc="0C090005" w:tentative="1">
+      <w:start w:val="1"/>
+      <w:numFmt w:val="bullet"/>
+      <w:lvlText w:val=""/>
+      <w:lvlJc w:val="left"/>
+      <w:pPr>
+        <w:ind w:left="2160" w:hanging="360"/>
+      </w:pPr>
+      <w:rPr>
+        <w:rFonts w:ascii="Wingdings" w:hAnsi="Wingdings" w:hint="default"/>
+      </w:rPr>
+    </w:lvl>
+    <w:lvl w:ilvl="3" w:tplc="0C090001" w:tentative="1">
+      <w:start w:val="1"/>
+      <w:numFmt w:val="bullet"/>
+      <w:lvlText w:val=""/>
+      <w:lvlJc w:val="left"/>
+      <w:pPr>
+        <w:ind w:left="2880" w:hanging="360"/>
+      </w:pPr>
+      <w:rPr>
+        <w:rFonts w:ascii="Symbol" w:hAnsi="Symbol" w:hint="default"/>
+      </w:rPr>
+    </w:lvl>
+    <w:lvl w:ilvl="4" w:tplc="0C090003" w:tentative="1">
+      <w:start w:val="1"/>
+      <w:numFmt w:val="bullet"/>
+      <w:lvlText w:val="o"/>
+      <w:lvlJc w:val="left"/>
+      <w:pPr>
+        <w:ind w:left="3600" w:hanging="360"/>
+      </w:pPr>
+      <w:rPr>
+        <w:rFonts w:ascii="Courier New" w:hAnsi="Courier New" w:cs="Courier New" w:hint="default"/>
+      </w:rPr>
+    </w:lvl>
+    <w:lvl w:ilvl="5" w:tplc="0C090005" w:tentative="1">
+      <w:start w:val="1"/>
+      <w:numFmt w:val="bullet"/>
+      <w:lvlText w:val=""/>
+      <w:lvlJc w:val="left"/>
+      <w:pPr>
+        <w:ind w:left="4320" w:hanging="360"/>
+      </w:pPr>
+      <w:rPr>
+        <w:rFonts w:ascii="Wingdings" w:hAnsi="Wingdings" w:hint="default"/>
+      </w:rPr>
+    </w:lvl>
+    <w:lvl w:ilvl="6" w:tplc="0C090001" w:tentative="1">
+      <w:start w:val="1"/>
+      <w:numFmt w:val="bullet"/>
+      <w:lvlText w:val=""/>
+      <w:lvlJc w:val="left"/>
+      <w:pPr>
+        <w:ind w:left="5040" w:hanging="360"/>
+      </w:pPr>
+      <w:rPr>
+        <w:rFonts w:ascii="Symbol" w:hAnsi="Symbol" w:hint="default"/>
+      </w:rPr>
+    </w:lvl>
+    <w:lvl w:ilvl="7" w:tplc="0C090003" w:tentative="1">
+      <w:start w:val="1"/>
+      <w:numFmt w:val="bullet"/>
+      <w:lvlText w:val="o"/>
+      <w:lvlJc w:val="left"/>
+      <w:pPr>
+        <w:ind w:left="5760" w:hanging="360"/>
+      </w:pPr>
+      <w:rPr>
+        <w:rFonts w:ascii="Courier New" w:hAnsi="Courier New" w:cs="Courier New" w:hint="default"/>
+      </w:rPr>
+    </w:lvl>
+    <w:lvl w:ilvl="8" w:tplc="0C090005" w:tentative="1">
+      <w:start w:val="1"/>
+      <w:numFmt w:val="bullet"/>
+      <w:lvlText w:val=""/>
+      <w:lvlJc w:val="left"/>
+      <w:pPr>
+        <w:ind w:left="6480" w:hanging="360"/>
+      </w:pPr>
+      <w:rPr>
+        <w:rFonts w:ascii="Wingdings" w:hAnsi="Wingdings" w:hint="default"/>
+      </w:rPr>
+    </w:lvl>
+  </w:abstractNum>
+  <w:abstractNum w:abstractNumId="6" w15:restartNumberingAfterBreak="0">
     <w:nsid w:val="5E813EEF"/>
     <w:multiLevelType w:val="hybridMultilevel"/>
     <w:tmpl w:val="E5EA0428"/>
@@ -4043,7 +3513,7 @@
       </w:rPr>
     </w:lvl>
   </w:abstractNum>
-  <w:abstractNum w:abstractNumId="6" w15:restartNumberingAfterBreak="0">
+  <w:abstractNum w:abstractNumId="7" w15:restartNumberingAfterBreak="0">
     <w:nsid w:val="691C3005"/>
     <w:multiLevelType w:val="hybridMultilevel"/>
     <w:tmpl w:val="F9FCE5E2"/>
@@ -4155,7 +3625,7 @@
       </w:rPr>
     </w:lvl>
   </w:abstractNum>
-  <w:abstractNum w:abstractNumId="7" w15:restartNumberingAfterBreak="0">
+  <w:abstractNum w:abstractNumId="8" w15:restartNumberingAfterBreak="0">
     <w:nsid w:val="6AC73361"/>
     <w:multiLevelType w:val="hybridMultilevel"/>
     <w:tmpl w:val="8AA8BD80"/>
@@ -4267,7 +3737,7 @@
       </w:rPr>
     </w:lvl>
   </w:abstractNum>
-  <w:abstractNum w:abstractNumId="8" w15:restartNumberingAfterBreak="0">
+  <w:abstractNum w:abstractNumId="9" w15:restartNumberingAfterBreak="0">
     <w:nsid w:val="70387451"/>
     <w:multiLevelType w:val="hybridMultilevel"/>
     <w:tmpl w:val="402EA904"/>
@@ -4380,7 +3850,7 @@
       </w:rPr>
     </w:lvl>
   </w:abstractNum>
-  <w:abstractNum w:abstractNumId="9" w15:restartNumberingAfterBreak="0">
+  <w:abstractNum w:abstractNumId="10" w15:restartNumberingAfterBreak="0">
     <w:nsid w:val="7FE709FC"/>
     <w:multiLevelType w:val="hybridMultilevel"/>
     <w:tmpl w:val="B31CD4B6"/>
@@ -4496,13 +3966,13 @@
     <w:abstractNumId w:val="0"/>
   </w:num>
   <w:num w:numId="2" w16cid:durableId="808741127">
-    <w:abstractNumId w:val="8"/>
+    <w:abstractNumId w:val="9"/>
   </w:num>
   <w:num w:numId="3" w16cid:durableId="1351028963">
     <w:abstractNumId w:val="2"/>
   </w:num>
   <w:num w:numId="4" w16cid:durableId="1106853906">
-    <w:abstractNumId w:val="6"/>
+    <w:abstractNumId w:val="7"/>
   </w:num>
   <w:num w:numId="5" w16cid:durableId="179197189">
     <w:abstractNumId w:val="4"/>
@@ -4514,13 +3984,16 @@
     <w:abstractNumId w:val="3"/>
   </w:num>
   <w:num w:numId="8" w16cid:durableId="608004331">
-    <w:abstractNumId w:val="9"/>
+    <w:abstractNumId w:val="10"/>
   </w:num>
   <w:num w:numId="9" w16cid:durableId="1464884234">
-    <w:abstractNumId w:val="5"/>
+    <w:abstractNumId w:val="6"/>
   </w:num>
   <w:num w:numId="10" w16cid:durableId="1389113244">
-    <w:abstractNumId w:val="7"/>
+    <w:abstractNumId w:val="8"/>
+  </w:num>
+  <w:num w:numId="11" w16cid:durableId="690958436">
+    <w:abstractNumId w:val="5"/>
   </w:num>
 </w:numbering>
 </file>

--- a/Shit to do for vampire marty.docx
+++ b/Shit to do for vampire marty.docx
@@ -4,7 +4,7 @@
   <w:body>
     <w:p>
       <w:r>
-        <w:t>LAZER TO-DO:</w:t>
+        <w:t>TO-DO:</w:t>
       </w:r>
     </w:p>
     <w:p>
@@ -16,7 +16,7 @@
         </w:numPr>
       </w:pPr>
       <w:r>
-        <w:t>Test with every item</w:t>
+        <w:t>Test lazer with saw shot.</w:t>
       </w:r>
     </w:p>
     <w:p>
@@ -28,10 +28,24 @@
         </w:numPr>
       </w:pPr>
       <w:r>
-        <w:t>Make it so they can blow up TNT and the enemy homing mines okie</w:t>
-      </w:r>
-    </w:p>
-    <w:p/>
+        <w:t>Make contact shots also increase the damage of collided bullets by 50%.</w:t>
+      </w:r>
+    </w:p>
+    <w:p>
+      <w:pPr>
+        <w:pStyle w:val="ListParagraph"/>
+        <w:numPr>
+          <w:ilvl w:val="0"/>
+          <w:numId w:val="11"/>
+        </w:numPr>
+      </w:pPr>
+      <w:r>
+        <w:t xml:space="preserve">The current familiars </w:t>
+      </w:r>
+      <w:r>
+        <w:t>should be renamed to gunners or something, to make it clear that they’re distinct from the other familiars.</w:t>
+      </w:r>
+    </w:p>
     <w:p/>
     <w:p>
       <w:r>
@@ -989,6 +1003,45 @@
     </w:p>
     <w:p>
       <w:pPr>
+        <w:pStyle w:val="ListParagraph"/>
+        <w:numPr>
+          <w:ilvl w:val="0"/>
+          <w:numId w:val="7"/>
+        </w:numPr>
+        <w:spacing w:after="0"/>
+      </w:pPr>
+      <w:r>
+        <w:t>Telefrags you (replaces current telefrag enemy).</w:t>
+      </w:r>
+    </w:p>
+    <w:p>
+      <w:pPr>
+        <w:pStyle w:val="ListParagraph"/>
+        <w:numPr>
+          <w:ilvl w:val="0"/>
+          <w:numId w:val="7"/>
+        </w:numPr>
+        <w:spacing w:after="0"/>
+      </w:pPr>
+      <w:r>
+        <w:t>Has 3 random items.</w:t>
+      </w:r>
+    </w:p>
+    <w:p>
+      <w:pPr>
+        <w:pStyle w:val="ListParagraph"/>
+        <w:numPr>
+          <w:ilvl w:val="0"/>
+          <w:numId w:val="7"/>
+        </w:numPr>
+        <w:spacing w:after="0"/>
+      </w:pPr>
+      <w:r>
+        <w:t>Explodes on death, dealing damage to everything around it.</w:t>
+      </w:r>
+    </w:p>
+    <w:p>
+      <w:pPr>
         <w:spacing w:after="0"/>
       </w:pPr>
     </w:p>
@@ -1205,37 +1258,6 @@
       </w:pPr>
       <w:r>
         <w:t>Shot speed, range, and movement speed up.</w:t>
-      </w:r>
-    </w:p>
-    <w:p>
-      <w:pPr>
-        <w:pStyle w:val="ListParagraph"/>
-        <w:numPr>
-          <w:ilvl w:val="0"/>
-          <w:numId w:val="4"/>
-        </w:numPr>
-        <w:spacing w:after="0"/>
-      </w:pPr>
-      <w:r>
-        <w:t xml:space="preserve">Every 5 seconds, every enemy bullet in a certain radius gets turned into a friendly projectile </w:t>
-      </w:r>
-      <w:r>
-        <w:t xml:space="preserve">that deals </w:t>
-      </w:r>
-      <w:r>
-        <w:t>30</w:t>
-      </w:r>
-      <w:r>
-        <w:t xml:space="preserve"> damage and has homing. </w:t>
-      </w:r>
-      <w:r>
-        <w:t xml:space="preserve">Stacks increase instances of homing the bullets have and their damage by </w:t>
-      </w:r>
-      <w:r>
-        <w:t>20</w:t>
-      </w:r>
-      <w:r>
-        <w:t>.</w:t>
       </w:r>
     </w:p>
     <w:p>
@@ -2404,7 +2426,13 @@
         <w:t>HP for the rest of the run</w:t>
       </w:r>
       <w:r>
-        <w:t>, but receive 2x items.</w:t>
+        <w:t xml:space="preserve">, but receive </w:t>
+      </w:r>
+      <w:r>
+        <w:t>4</w:t>
+      </w:r>
+      <w:r>
+        <w:t>x items.</w:t>
       </w:r>
     </w:p>
     <w:p>
@@ -2509,6 +2537,178 @@
     </w:p>
     <w:p>
       <w:pPr>
+        <w:pStyle w:val="ListParagraph"/>
+        <w:numPr>
+          <w:ilvl w:val="0"/>
+          <w:numId w:val="4"/>
+        </w:numPr>
+        <w:spacing w:after="0"/>
+      </w:pPr>
+      <w:r>
+        <w:t xml:space="preserve">Familiar that walks around randomly and eats any enemy that it touches. </w:t>
+      </w:r>
+      <w:r>
+        <w:t xml:space="preserve">After eating 3 enemies, </w:t>
+      </w:r>
+      <w:r>
+        <w:t xml:space="preserve">it </w:t>
+      </w:r>
+      <w:r>
+        <w:t xml:space="preserve">spits </w:t>
+      </w:r>
+      <w:r>
+        <w:t>an arc of poison gas that lingers for 5 (+10 per stack)</w:t>
+      </w:r>
+      <w:r>
+        <w:t xml:space="preserve"> seconds, poisoning enemies </w:t>
+      </w:r>
+      <w:r>
+        <w:t>every second that they stand in it.</w:t>
+      </w:r>
+    </w:p>
+    <w:p>
+      <w:pPr>
+        <w:pStyle w:val="ListParagraph"/>
+        <w:numPr>
+          <w:ilvl w:val="0"/>
+          <w:numId w:val="4"/>
+        </w:numPr>
+        <w:spacing w:after="0"/>
+      </w:pPr>
+      <w:r>
+        <w:t>Familiar that bounces around like the DVD logo. Every enemy bullet that hits it causes it to shoot 8 bullets around it</w:t>
+      </w:r>
+      <w:r>
+        <w:t xml:space="preserve"> that deal 25 damage.</w:t>
+      </w:r>
+      <w:r>
+        <w:t xml:space="preserve"> Deals 10 damage per tick. Stacks summon extra ones.</w:t>
+      </w:r>
+    </w:p>
+    <w:p>
+      <w:pPr>
+        <w:pStyle w:val="ListParagraph"/>
+        <w:numPr>
+          <w:ilvl w:val="0"/>
+          <w:numId w:val="4"/>
+        </w:numPr>
+        <w:spacing w:after="0"/>
+      </w:pPr>
+      <w:r>
+        <w:t>Familiar</w:t>
+      </w:r>
+      <w:r>
+        <w:t xml:space="preserve"> that </w:t>
+      </w:r>
+      <w:r>
+        <w:t>targets</w:t>
+      </w:r>
+      <w:r>
+        <w:t xml:space="preserve"> an enemy, picks it up, and throws it </w:t>
+      </w:r>
+      <w:r>
+        <w:t xml:space="preserve">at </w:t>
+      </w:r>
+      <w:r>
+        <w:t>enemies when it detects there’s a cluster, applying the knockback script we all know and love.</w:t>
+      </w:r>
+    </w:p>
+    <w:p>
+      <w:pPr>
+        <w:pStyle w:val="ListParagraph"/>
+        <w:numPr>
+          <w:ilvl w:val="0"/>
+          <w:numId w:val="4"/>
+        </w:numPr>
+        <w:spacing w:after="0"/>
+      </w:pPr>
+      <w:r>
+        <w:t>Enemy holding an electric pylon thing that zaps enemies (and itself) in a radius</w:t>
+      </w:r>
+      <w:r>
+        <w:t xml:space="preserve"> every </w:t>
+      </w:r>
+      <w:r>
+        <w:t>1</w:t>
+      </w:r>
+      <w:r>
+        <w:t>5 seconds, for 5 seconds</w:t>
+      </w:r>
+      <w:r>
+        <w:t>. This deals no damage but stuns enemies</w:t>
+      </w:r>
+      <w:r>
+        <w:t xml:space="preserve"> and increases the damage they take by 50%</w:t>
+      </w:r>
+      <w:r>
+        <w:t>. It only does the zap when you’re out of range, but you can walk into the range and get yourself zapped.</w:t>
+      </w:r>
+      <w:r>
+        <w:t xml:space="preserve"> Stacks increase the zap duration.</w:t>
+      </w:r>
+    </w:p>
+    <w:p>
+      <w:pPr>
+        <w:pStyle w:val="ListParagraph"/>
+        <w:numPr>
+          <w:ilvl w:val="0"/>
+          <w:numId w:val="4"/>
+        </w:numPr>
+        <w:spacing w:after="0"/>
+      </w:pPr>
+      <w:r>
+        <w:t>Familiar that</w:t>
+      </w:r>
+      <w:r>
+        <w:t xml:space="preserve"> follows you closely, doing a knockback that recharges after </w:t>
+      </w:r>
+      <w:r>
+        <w:t>30</w:t>
+      </w:r>
+      <w:r>
+        <w:t xml:space="preserve"> seconds when enemies </w:t>
+      </w:r>
+      <w:r>
+        <w:t xml:space="preserve">or bullets get too close. </w:t>
+      </w:r>
+      <w:r>
+        <w:t>Stacks add extra charges (i.e. can block twice two seconds apart, both charges then take 30 seconds to recharge).</w:t>
+      </w:r>
+    </w:p>
+    <w:p>
+      <w:pPr>
+        <w:pStyle w:val="ListParagraph"/>
+        <w:numPr>
+          <w:ilvl w:val="0"/>
+          <w:numId w:val="4"/>
+        </w:numPr>
+        <w:spacing w:after="0"/>
+      </w:pPr>
+      <w:r>
+        <w:t>Familiars move faster and have 25% shorter cooldown times.</w:t>
+      </w:r>
+    </w:p>
+    <w:p>
+      <w:pPr>
+        <w:pStyle w:val="ListParagraph"/>
+        <w:numPr>
+          <w:ilvl w:val="0"/>
+          <w:numId w:val="4"/>
+        </w:numPr>
+        <w:spacing w:after="0"/>
+      </w:pPr>
+      <w:r>
+        <w:t xml:space="preserve">Familiars now take </w:t>
+      </w:r>
+      <w:r>
+        <w:t xml:space="preserve">damage and are targeted by enemies (as in, they can die), but at the start of each round, spawn </w:t>
+      </w:r>
+      <w:r>
+        <w:t>1 (+1 per stack) of each familiar you have.</w:t>
+      </w:r>
+    </w:p>
+    <w:p>
+      <w:pPr>
         <w:spacing w:after="0"/>
       </w:pPr>
     </w:p>
@@ -2558,7 +2758,83 @@
         <w:spacing w:after="0"/>
       </w:pPr>
       <w:r>
-        <w:t>We pons:</w:t>
+        <w:t>Weapons:</w:t>
+      </w:r>
+    </w:p>
+    <w:p>
+      <w:pPr>
+        <w:pStyle w:val="ListParagraph"/>
+        <w:numPr>
+          <w:ilvl w:val="0"/>
+          <w:numId w:val="4"/>
+        </w:numPr>
+        <w:spacing w:after="0"/>
+      </w:pPr>
+      <w:r>
+        <w:t>Big ball thing: Low fire rate, low shot speed, but 3x damage</w:t>
+      </w:r>
+      <w:r>
+        <w:t>. Infinitely pierces enemies.</w:t>
+      </w:r>
+      <w:r>
+        <w:t xml:space="preserve"> Bounces once by default.</w:t>
+      </w:r>
+    </w:p>
+    <w:p>
+      <w:pPr>
+        <w:pStyle w:val="ListParagraph"/>
+        <w:numPr>
+          <w:ilvl w:val="0"/>
+          <w:numId w:val="4"/>
+        </w:numPr>
+        <w:spacing w:after="0"/>
+      </w:pPr>
+      <w:r>
+        <w:t xml:space="preserve">Baseball bat: Decent fire rate (probably a bit faster than the normie pistol), normal damage, </w:t>
+      </w:r>
+      <w:r>
+        <w:t>and intrinsically knocks bullets back like how contact shots do</w:t>
+      </w:r>
+      <w:r>
+        <w:t xml:space="preserve"> (but without the damage bonus)</w:t>
+      </w:r>
+      <w:r>
+        <w:t>.</w:t>
+      </w:r>
+    </w:p>
+    <w:p>
+      <w:pPr>
+        <w:pStyle w:val="ListParagraph"/>
+        <w:numPr>
+          <w:ilvl w:val="0"/>
+          <w:numId w:val="4"/>
+        </w:numPr>
+        <w:spacing w:after="0"/>
+      </w:pPr>
+      <w:r>
+        <w:t>Whip: Decent range, lower damage, higher fire rate.</w:t>
+      </w:r>
+      <w:r>
+        <w:t xml:space="preserve"> Destroys bullets as all melee do</w:t>
+      </w:r>
+      <w:r>
+        <w:t>es</w:t>
+      </w:r>
+      <w:r>
+        <w:t>.</w:t>
+      </w:r>
+    </w:p>
+    <w:p>
+      <w:pPr>
+        <w:spacing w:after="0"/>
+      </w:pPr>
+    </w:p>
+    <w:p>
+      <w:pPr>
+        <w:spacing w:after="0"/>
+      </w:pPr>
+      <w:r>
+        <w:t>Active items:</w:t>
       </w:r>
     </w:p>
     <w:p>
@@ -2571,20 +2847,13 @@
         <w:spacing w:after="0"/>
       </w:pPr>
       <w:r>
-        <w:t>Have some ideas silly guy</w:t>
-      </w:r>
-    </w:p>
-    <w:p>
-      <w:pPr>
-        <w:spacing w:after="0"/>
-      </w:pPr>
-    </w:p>
-    <w:p>
-      <w:pPr>
-        <w:spacing w:after="0"/>
-      </w:pPr>
-      <w:r>
-        <w:t>Active items:</w:t>
+        <w:t>10</w:t>
+      </w:r>
+      <w:r>
+        <w:t xml:space="preserve"> second cooldown, charms </w:t>
+      </w:r>
+      <w:r>
+        <w:t>enemy nearest to your mouse cursor.</w:t>
       </w:r>
     </w:p>
     <w:p>
@@ -2597,13 +2866,7 @@
         <w:spacing w:after="0"/>
       </w:pPr>
       <w:r>
-        <w:t>10</w:t>
-      </w:r>
-      <w:r>
-        <w:t xml:space="preserve"> second cooldown, charms </w:t>
-      </w:r>
-      <w:r>
-        <w:t>enemy nearest to your mouse cursor.</w:t>
+        <w:t>20 second cooldown, deal +50% damage but take +30% damage.</w:t>
       </w:r>
     </w:p>
     <w:p>
@@ -2616,19 +2879,6 @@
         <w:spacing w:after="0"/>
       </w:pPr>
       <w:r>
-        <w:t>20 second cooldown, deal +50% damage but take +30% damage.</w:t>
-      </w:r>
-    </w:p>
-    <w:p>
-      <w:pPr>
-        <w:pStyle w:val="ListParagraph"/>
-        <w:numPr>
-          <w:ilvl w:val="0"/>
-          <w:numId w:val="6"/>
-        </w:numPr>
-        <w:spacing w:after="0"/>
-      </w:pPr>
-      <w:r>
         <w:t>60 second cooldown, summon a Trin familiar for 20 seconds that runs around, shooting and stabbing enemies. During this time, if you walk into him you pick him up and can throw him at enemies.</w:t>
       </w:r>
     </w:p>
@@ -2650,6 +2900,7 @@
         <w:spacing w:after="0"/>
       </w:pPr>
       <w:r>
+        <w:lastRenderedPageBreak/>
         <w:t xml:space="preserve">I like the idea of enemies having a tiny chance to drop a card (tarot card, maybe?), and from then on every game you play it draws 3 of the cards you’ve collected and you can choose one that adds a little spice to the run. If a card drops during a run you can choose to activate it then and there as well. I think they should be net positive but give some interesting downside. Cards should also have a weight assigned to them so some are less likely to spawn than others, which could make for some fun when you’re offered a very rare card. A wild card that has a randomised effect would also be fun. </w:t>
       </w:r>
     </w:p>
@@ -2695,11 +2946,7 @@
         <w:spacing w:after="0"/>
       </w:pPr>
       <w:r>
-        <w:t xml:space="preserve">I love that sense that I used to get from the old Star Wars DS games of there being secret doors and the like I could see were there but didn’t know how to access – this could be very fun to recreate, with very rare locked red doors in maps that can only be unlocked with a certain, very lategame key </w:t>
-      </w:r>
-      <w:r>
-        <w:lastRenderedPageBreak/>
-        <w:t>item meta unlock</w:t>
+        <w:t>I love that sense that I used to get from the old Star Wars DS games of there being secret doors and the like I could see were there but didn’t know how to access – this could be very fun to recreate, with very rare locked red doors in maps that can only be unlocked with a certain, very lategame key item meta unlock</w:t>
       </w:r>
       <w:r>
         <w:t xml:space="preserve">, that are, until that point, very mysterious. </w:t>

--- a/Shit to do for vampire marty.docx
+++ b/Shit to do for vampire marty.docx
@@ -16,7 +16,7 @@
         </w:numPr>
       </w:pPr>
       <w:r>
-        <w:t>Test lazer with saw shot.</w:t>
+        <w:t>Make contact shots also increase the damage of collided bullets by 50%.</w:t>
       </w:r>
     </w:p>
     <w:p>
@@ -28,7 +28,16 @@
         </w:numPr>
       </w:pPr>
       <w:r>
-        <w:t>Make contact shots also increase the damage of collided bullets by 50%.</w:t>
+        <w:t xml:space="preserve">The current familiars </w:t>
+      </w:r>
+      <w:r>
+        <w:t>should be renamed to gunners or something, to make it clear that they’re distinct from the other familiars</w:t>
+      </w:r>
+      <w:r>
+        <w:t xml:space="preserve"> to be added later</w:t>
+      </w:r>
+      <w:r>
+        <w:t>.</w:t>
       </w:r>
     </w:p>
     <w:p>
@@ -40,15 +49,51 @@
         </w:numPr>
       </w:pPr>
       <w:r>
-        <w:t xml:space="preserve">The current familiars </w:t>
-      </w:r>
-      <w:r>
-        <w:t>should be renamed to gunners or something, to make it clear that they’re distinct from the other familiars.</w:t>
+        <w:t>Gunners have, by default, lowish bullet range.</w:t>
+      </w:r>
+    </w:p>
+    <w:p>
+      <w:pPr>
+        <w:pStyle w:val="ListParagraph"/>
+        <w:numPr>
+          <w:ilvl w:val="0"/>
+          <w:numId w:val="11"/>
+        </w:numPr>
+      </w:pPr>
+      <w:r>
+        <w:t>Make bullets actually have more reasonable range (</w:t>
+      </w:r>
+      <w:r>
+        <w:t xml:space="preserve">probably like </w:t>
+      </w:r>
+      <w:r>
+        <w:t>1</w:t>
+      </w:r>
+      <w:r>
+        <w:t xml:space="preserve">/3 of the </w:t>
+      </w:r>
+      <w:r>
+        <w:t>camera’s</w:t>
+      </w:r>
+      <w:r>
+        <w:t xml:space="preserve"> width or some such)</w:t>
       </w:r>
     </w:p>
     <w:p/>
     <w:p>
       <w:r>
+        <w:t>So at the moment I kind of see it as a cross between 20 minutes till dawn (top-down shooter, item-based progression), Risk of Rain (level progression, item-based progression</w:t>
+      </w:r>
+      <w:r>
+        <w:t>, items stack indefinitely</w:t>
+      </w:r>
+      <w:r>
+        <w:t>), and Pizza Tower (the time limit, that once expires, summons a super dangerous enemy that can easily kill you).</w:t>
+      </w:r>
+    </w:p>
+    <w:p/>
+    <w:p>
+      <w:r>
         <w:t>Contrasting</w:t>
       </w:r>
       <w:r>
@@ -214,6 +259,7 @@
         </w:numPr>
       </w:pPr>
       <w:r>
+        <w:lastRenderedPageBreak/>
         <w:t>Item rock – drops an item when destroyed.</w:t>
       </w:r>
     </w:p>
@@ -328,7 +374,6 @@
         </w:numPr>
       </w:pPr>
       <w:r>
-        <w:lastRenderedPageBreak/>
         <w:t>Other</w:t>
       </w:r>
       <w:r>
@@ -739,6 +784,7 @@
         <w:spacing w:after="0"/>
       </w:pPr>
       <w:r>
+        <w:lastRenderedPageBreak/>
         <w:t xml:space="preserve">7. </w:t>
       </w:r>
       <w:r>
@@ -836,40 +882,478 @@
         <w:spacing w:after="0"/>
       </w:pPr>
       <w:r>
+        <w:t>Fires lightning at you.</w:t>
+      </w:r>
+      <w:r>
+        <w:t xml:space="preserve"> Just like an infinite range</w:t>
+      </w:r>
+      <w:r>
+        <w:t>, infinitely piercing shot.</w:t>
+      </w:r>
+    </w:p>
+    <w:p>
+      <w:pPr>
+        <w:pStyle w:val="ListParagraph"/>
+        <w:numPr>
+          <w:ilvl w:val="0"/>
+          <w:numId w:val="7"/>
+        </w:numPr>
+        <w:spacing w:after="0"/>
+      </w:pPr>
+      <w:r>
+        <w:t>Fires curving lazer, kinda like what the Colossus final bosses from Towerclimb do.</w:t>
+      </w:r>
+    </w:p>
+    <w:p>
+      <w:pPr>
+        <w:pStyle w:val="ListParagraph"/>
+        <w:numPr>
+          <w:ilvl w:val="0"/>
+          <w:numId w:val="7"/>
+        </w:numPr>
+        <w:spacing w:after="0"/>
+      </w:pPr>
+      <w:r>
+        <w:t>Spawns a circle on your position and one second or so later, deals damage to that area</w:t>
+      </w:r>
+      <w:r>
+        <w:t>.</w:t>
+      </w:r>
+    </w:p>
+    <w:p>
+      <w:pPr>
+        <w:pStyle w:val="ListParagraph"/>
+        <w:numPr>
+          <w:ilvl w:val="0"/>
+          <w:numId w:val="7"/>
+        </w:numPr>
+        <w:spacing w:after="0"/>
+      </w:pPr>
+      <w:r>
+        <w:t>Runs towards you very quickly, and drains your HP whenever it’s close to you, but gives this HP back upon death.</w:t>
+      </w:r>
+    </w:p>
+    <w:p>
+      <w:pPr>
+        <w:pStyle w:val="ListParagraph"/>
+        <w:numPr>
+          <w:ilvl w:val="0"/>
+          <w:numId w:val="7"/>
+        </w:numPr>
+        <w:spacing w:after="0"/>
+      </w:pPr>
+      <w:r>
+        <w:t>Enemy that doesn’t attack or deal damage</w:t>
+      </w:r>
+      <w:r>
+        <w:t xml:space="preserve"> (but still walks towards you). Anything (i.e. you AND enemies) get a fire rate and damage up when standing in a certain radius of it.</w:t>
+      </w:r>
+    </w:p>
+    <w:p>
+      <w:pPr>
+        <w:spacing w:after="0"/>
+      </w:pPr>
+    </w:p>
+    <w:p>
+      <w:pPr>
+        <w:spacing w:after="0"/>
+      </w:pPr>
+      <w:r>
+        <w:t>Bosses:</w:t>
+      </w:r>
+    </w:p>
+    <w:p>
+      <w:pPr>
+        <w:pStyle w:val="ListParagraph"/>
+        <w:numPr>
+          <w:ilvl w:val="0"/>
+          <w:numId w:val="7"/>
+        </w:numPr>
+        <w:spacing w:after="0"/>
+      </w:pPr>
+      <w:r>
+        <w:t xml:space="preserve">Multitooth tiger. Like a sabretooth (boberman’s natural enemy) but can switch between weapons. Weapons are sabres (wow), a gun, and some other weapon. After 2 attacks, it cycles to another weapon, does 2 attacks, etc. </w:t>
+      </w:r>
+      <w:r>
+        <w:t>each weapon should have 3 or so different moves associated with it.</w:t>
+      </w:r>
+    </w:p>
+    <w:p>
+      <w:pPr>
+        <w:pStyle w:val="ListParagraph"/>
+        <w:numPr>
+          <w:ilvl w:val="0"/>
+          <w:numId w:val="7"/>
+        </w:numPr>
+        <w:spacing w:after="0"/>
+      </w:pPr>
+      <w:r>
+        <w:t xml:space="preserve">Placeholder boss – just moves around slowly and cycles through </w:t>
+      </w:r>
+      <w:r>
+        <w:t>attacks:</w:t>
+      </w:r>
+    </w:p>
+    <w:p>
+      <w:pPr>
+        <w:pStyle w:val="ListParagraph"/>
+        <w:numPr>
+          <w:ilvl w:val="1"/>
+          <w:numId w:val="7"/>
+        </w:numPr>
+        <w:spacing w:after="0"/>
+      </w:pPr>
+      <w:r>
+        <w:t>Stops moving and s</w:t>
+      </w:r>
+      <w:r>
+        <w:t xml:space="preserve">hoots a lazer with 5x </w:t>
+      </w:r>
+      <w:r>
+        <w:t>bouncing</w:t>
+      </w:r>
+      <w:r>
+        <w:t>.</w:t>
+      </w:r>
+      <w:r>
+        <w:t xml:space="preserve"> This shot is repeated </w:t>
+      </w:r>
+      <w:r>
+        <w:t>thrice</w:t>
+      </w:r>
+      <w:r>
+        <w:t>, retargeting each time.</w:t>
+      </w:r>
+    </w:p>
+    <w:p>
+      <w:pPr>
+        <w:pStyle w:val="ListParagraph"/>
+        <w:numPr>
+          <w:ilvl w:val="1"/>
+          <w:numId w:val="7"/>
+        </w:numPr>
+        <w:spacing w:after="0"/>
+      </w:pPr>
+      <w:r>
+        <w:t>Shoots 12 bullets around it,</w:t>
+      </w:r>
+      <w:r>
+        <w:t xml:space="preserve"> repeating 5 times in quick succession. </w:t>
+      </w:r>
+      <w:r>
+        <w:t xml:space="preserve">This is either done, changing the angle at which it shoots </w:t>
+      </w:r>
+      <w:r>
+        <w:t>by ½ of the gap between bullets (i.e. in the space</w:t>
+      </w:r>
+      <w:r>
+        <w:t>s</w:t>
+      </w:r>
+      <w:r>
+        <w:t xml:space="preserve"> that </w:t>
+      </w:r>
+      <w:r>
+        <w:t>were</w:t>
+      </w:r>
+      <w:r>
+        <w:t xml:space="preserve"> free in the last shot, </w:t>
+      </w:r>
+      <w:r>
+        <w:t>the b</w:t>
+      </w:r>
+      <w:r>
+        <w:t xml:space="preserve">ullets get shot directly in the middle of these spaces) or </w:t>
+      </w:r>
+      <w:r>
+        <w:t xml:space="preserve">by slightly altering the angle </w:t>
+      </w:r>
+      <w:r>
+        <w:t xml:space="preserve">by </w:t>
+      </w:r>
+      <w:r>
+        <w:t>2/5 of th</w:t>
+      </w:r>
+      <w:r>
+        <w:t>e aforementioned angle each shot.</w:t>
+      </w:r>
+    </w:p>
+    <w:p>
+      <w:pPr>
+        <w:pStyle w:val="ListParagraph"/>
+        <w:numPr>
+          <w:ilvl w:val="1"/>
+          <w:numId w:val="7"/>
+        </w:numPr>
+        <w:spacing w:after="0"/>
+      </w:pPr>
+      <w:r>
+        <w:t>S</w:t>
+      </w:r>
+      <w:r>
+        <w:t xml:space="preserve">hoots an arc of bullets, starting at </w:t>
+      </w:r>
+      <w:r>
+        <w:t xml:space="preserve">being </w:t>
+      </w:r>
+      <w:r>
+        <w:t>180 degrees</w:t>
+      </w:r>
+      <w:r>
+        <w:t xml:space="preserve"> apart, but then the shotanglecoeff decreases </w:t>
+      </w:r>
+      <w:r>
+        <w:t>until it’s 0</w:t>
+      </w:r>
+      <w:r>
+        <w:t>.</w:t>
+      </w:r>
+      <w:r>
+        <w:t xml:space="preserve"> The main angle it’s firing at does not change during this time.</w:t>
+      </w:r>
+    </w:p>
+    <w:p>
+      <w:pPr>
+        <w:pStyle w:val="ListParagraph"/>
+        <w:numPr>
+          <w:ilvl w:val="1"/>
+          <w:numId w:val="7"/>
+        </w:numPr>
+        <w:spacing w:after="0"/>
+      </w:pPr>
+      <w:r>
+        <w:t>Charges towards you</w:t>
+      </w:r>
+      <w:r>
+        <w:t xml:space="preserve"> (not changing direction while doing this, just targeting you at the start) while holding a saw in front of it. </w:t>
+      </w:r>
+      <w:r>
+        <w:t>Deals a lot of damage and inflicts bleeding.</w:t>
+      </w:r>
+    </w:p>
+    <w:p>
+      <w:pPr>
+        <w:spacing w:after="0"/>
+      </w:pPr>
+    </w:p>
+    <w:p>
+      <w:pPr>
+        <w:spacing w:after="0"/>
+      </w:pPr>
+      <w:r>
+        <w:t>Elite types:</w:t>
+      </w:r>
+    </w:p>
+    <w:p>
+      <w:pPr>
+        <w:pStyle w:val="ListParagraph"/>
+        <w:numPr>
+          <w:ilvl w:val="0"/>
+          <w:numId w:val="7"/>
+        </w:numPr>
+        <w:spacing w:after="0"/>
+      </w:pPr>
+      <w:r>
+        <w:t xml:space="preserve">Hmm. That’s a tough one. Hmmm. </w:t>
+      </w:r>
+      <w:r>
+        <w:t>Picks up and throws other enemies at you.</w:t>
+      </w:r>
+    </w:p>
+    <w:p>
+      <w:pPr>
+        <w:pStyle w:val="ListParagraph"/>
+        <w:numPr>
+          <w:ilvl w:val="0"/>
+          <w:numId w:val="7"/>
+        </w:numPr>
+        <w:spacing w:after="0"/>
+      </w:pPr>
+      <w:r>
+        <w:t>Can absorb your items temporarily, gives them back when it dies.</w:t>
+      </w:r>
+    </w:p>
+    <w:p>
+      <w:pPr>
+        <w:pStyle w:val="ListParagraph"/>
+        <w:numPr>
+          <w:ilvl w:val="0"/>
+          <w:numId w:val="7"/>
+        </w:numPr>
+        <w:spacing w:after="0"/>
+      </w:pPr>
+      <w:r>
+        <w:t>Buffs up nearby enemies.</w:t>
+      </w:r>
+    </w:p>
+    <w:p>
+      <w:pPr>
+        <w:pStyle w:val="ListParagraph"/>
+        <w:numPr>
+          <w:ilvl w:val="0"/>
+          <w:numId w:val="7"/>
+        </w:numPr>
+        <w:spacing w:after="0"/>
+      </w:pPr>
+      <w:r>
+        <w:t>Places sentry turrets as it moves.</w:t>
+      </w:r>
+    </w:p>
+    <w:p>
+      <w:pPr>
+        <w:pStyle w:val="ListParagraph"/>
+        <w:numPr>
+          <w:ilvl w:val="0"/>
+          <w:numId w:val="7"/>
+        </w:numPr>
+        <w:spacing w:after="0"/>
+      </w:pPr>
+      <w:r>
+        <w:t>Telefrags you (replaces current telefrag enemy).</w:t>
+      </w:r>
+    </w:p>
+    <w:p>
+      <w:pPr>
+        <w:pStyle w:val="ListParagraph"/>
+        <w:numPr>
+          <w:ilvl w:val="0"/>
+          <w:numId w:val="7"/>
+        </w:numPr>
+        <w:spacing w:after="0"/>
+      </w:pPr>
+      <w:r>
+        <w:t>Has 3 random items.</w:t>
+      </w:r>
+    </w:p>
+    <w:p>
+      <w:pPr>
+        <w:pStyle w:val="ListParagraph"/>
+        <w:numPr>
+          <w:ilvl w:val="0"/>
+          <w:numId w:val="7"/>
+        </w:numPr>
+        <w:spacing w:after="0"/>
+      </w:pPr>
+      <w:r>
+        <w:t>Explodes on death, dealing damage to everything around it.</w:t>
+      </w:r>
+    </w:p>
+    <w:p>
+      <w:pPr>
+        <w:spacing w:after="0"/>
+      </w:pPr>
+    </w:p>
+    <w:p>
+      <w:pPr>
+        <w:spacing w:after="0"/>
+      </w:pPr>
+    </w:p>
+    <w:p>
+      <w:pPr>
+        <w:spacing w:after="0"/>
+      </w:pPr>
+      <w:r>
+        <w:t>Shit to do:</w:t>
+      </w:r>
+    </w:p>
+    <w:p>
+      <w:pPr>
+        <w:pStyle w:val="ListParagraph"/>
+        <w:numPr>
+          <w:ilvl w:val="0"/>
+          <w:numId w:val="2"/>
+        </w:numPr>
+        <w:spacing w:after="0"/>
+      </w:pPr>
+      <w:r>
         <w:lastRenderedPageBreak/>
-        <w:t>Fires lightning at you.</w:t>
-      </w:r>
-      <w:r>
-        <w:t xml:space="preserve"> Just like an infinite range</w:t>
-      </w:r>
-      <w:r>
-        <w:t>, infinitely piercing shot.</w:t>
-      </w:r>
-    </w:p>
-    <w:p>
-      <w:pPr>
-        <w:pStyle w:val="ListParagraph"/>
-        <w:numPr>
-          <w:ilvl w:val="0"/>
-          <w:numId w:val="7"/>
-        </w:numPr>
-        <w:spacing w:after="0"/>
-      </w:pPr>
-      <w:r>
-        <w:t>Fires curving lazer, kinda like what the Colossus final bosses from Towerclimb do.</w:t>
-      </w:r>
-    </w:p>
-    <w:p>
-      <w:pPr>
-        <w:pStyle w:val="ListParagraph"/>
-        <w:numPr>
-          <w:ilvl w:val="0"/>
-          <w:numId w:val="7"/>
-        </w:numPr>
-        <w:spacing w:after="0"/>
-      </w:pPr>
-      <w:r>
-        <w:t>Spawns a circle on your position and one second or so later, deals damage to that area</w:t>
+        <w:t>Add armour, essentially damage reduction for various damage sources.</w:t>
+      </w:r>
+      <w:r>
+        <w:t xml:space="preserve"> This includes physical (damage from bullets), blast (damage from explosions), </w:t>
+      </w:r>
+      <w:r>
+        <w:t xml:space="preserve">status (damage from status effects). </w:t>
+      </w:r>
+      <w:r>
+        <w:t xml:space="preserve">There’s damage subtraction and damage </w:t>
+      </w:r>
+      <w:r>
+        <w:t>division for each kind.</w:t>
+      </w:r>
+    </w:p>
+    <w:p>
+      <w:pPr>
+        <w:spacing w:after="0"/>
+      </w:pPr>
+    </w:p>
+    <w:p>
+      <w:pPr>
+        <w:spacing w:after="0"/>
+      </w:pPr>
+      <w:r>
+        <w:t>Passive i</w:t>
+      </w:r>
+      <w:r>
+        <w:t>tems:</w:t>
+      </w:r>
+    </w:p>
+    <w:p>
+      <w:pPr>
+        <w:pStyle w:val="ListParagraph"/>
+        <w:numPr>
+          <w:ilvl w:val="0"/>
+          <w:numId w:val="4"/>
+        </w:numPr>
+        <w:spacing w:after="0"/>
+      </w:pPr>
+      <w:r>
+        <w:t>Get 2 random gunners.</w:t>
+      </w:r>
+    </w:p>
+    <w:p>
+      <w:pPr>
+        <w:pStyle w:val="ListParagraph"/>
+        <w:numPr>
+          <w:ilvl w:val="0"/>
+          <w:numId w:val="4"/>
+        </w:numPr>
+        <w:spacing w:after="0"/>
+      </w:pPr>
+      <w:r>
+        <w:t xml:space="preserve">Gunner that </w:t>
+      </w:r>
+      <w:r>
+        <w:t>has infinite sight range (as long as there’s no obstruction blocking its view of an enemy</w:t>
+      </w:r>
+      <w:r>
+        <w:t>) and lowish fire rate</w:t>
+      </w:r>
+      <w:r>
+        <w:t xml:space="preserve">. </w:t>
+      </w:r>
+      <w:r>
+        <w:t xml:space="preserve">Fires a fast-moving </w:t>
+      </w:r>
+      <w:r>
+        <w:t>shot with infinite range</w:t>
+      </w:r>
+      <w:r>
+        <w:t xml:space="preserve"> that </w:t>
+      </w:r>
+      <w:r>
+        <w:t xml:space="preserve">pierces enemies </w:t>
+      </w:r>
+      <w:r>
+        <w:t>and applies the knockback script.</w:t>
+      </w:r>
+      <w:r>
+        <w:t xml:space="preserve"> All familiars have </w:t>
+      </w:r>
+      <w:r>
+        <w:t>higher bullet range</w:t>
+      </w:r>
+      <w:r>
+        <w:t xml:space="preserve"> and higher shot speed</w:t>
       </w:r>
       <w:r>
         <w:t>.</w:t>
@@ -880,230 +1364,6 @@
         <w:pStyle w:val="ListParagraph"/>
         <w:numPr>
           <w:ilvl w:val="0"/>
-          <w:numId w:val="7"/>
-        </w:numPr>
-        <w:spacing w:after="0"/>
-      </w:pPr>
-      <w:r>
-        <w:t>Runs towards you very quickly, and drains your HP whenever it’s close to you, but gives this HP back upon death.</w:t>
-      </w:r>
-    </w:p>
-    <w:p>
-      <w:pPr>
-        <w:pStyle w:val="ListParagraph"/>
-        <w:numPr>
-          <w:ilvl w:val="0"/>
-          <w:numId w:val="7"/>
-        </w:numPr>
-        <w:spacing w:after="0"/>
-      </w:pPr>
-      <w:r>
-        <w:t>Enemy that doesn’t attack or deal damage</w:t>
-      </w:r>
-      <w:r>
-        <w:t xml:space="preserve"> (but still walks towards you). Anything (i.e. you AND enemies) get a fire rate and damage up when standing in a certain radius of it.</w:t>
-      </w:r>
-    </w:p>
-    <w:p>
-      <w:pPr>
-        <w:spacing w:after="0"/>
-      </w:pPr>
-    </w:p>
-    <w:p>
-      <w:pPr>
-        <w:spacing w:after="0"/>
-      </w:pPr>
-      <w:r>
-        <w:t>Bosses:</w:t>
-      </w:r>
-    </w:p>
-    <w:p>
-      <w:pPr>
-        <w:pStyle w:val="ListParagraph"/>
-        <w:numPr>
-          <w:ilvl w:val="0"/>
-          <w:numId w:val="7"/>
-        </w:numPr>
-        <w:spacing w:after="0"/>
-      </w:pPr>
-      <w:r>
-        <w:t xml:space="preserve">Multitooth tiger. Like a sabretooth (boberman’s natural enemy) but can switch between weapons. Weapons are sabres (wow), a gun, and some other weapon. After 2 attacks, it cycles to another weapon, does 2 attacks, etc. </w:t>
-      </w:r>
-      <w:r>
-        <w:t>each weapon should have 3 or so different moves associated with it.</w:t>
-      </w:r>
-    </w:p>
-    <w:p>
-      <w:pPr>
-        <w:spacing w:after="0"/>
-      </w:pPr>
-    </w:p>
-    <w:p>
-      <w:pPr>
-        <w:spacing w:after="0"/>
-      </w:pPr>
-      <w:r>
-        <w:t>Elite types:</w:t>
-      </w:r>
-    </w:p>
-    <w:p>
-      <w:pPr>
-        <w:pStyle w:val="ListParagraph"/>
-        <w:numPr>
-          <w:ilvl w:val="0"/>
-          <w:numId w:val="7"/>
-        </w:numPr>
-        <w:spacing w:after="0"/>
-      </w:pPr>
-      <w:r>
-        <w:t xml:space="preserve">Hmm. That’s a tough one. Hmmm. </w:t>
-      </w:r>
-      <w:r>
-        <w:t>Picks up and throws other enemies at you.</w:t>
-      </w:r>
-    </w:p>
-    <w:p>
-      <w:pPr>
-        <w:pStyle w:val="ListParagraph"/>
-        <w:numPr>
-          <w:ilvl w:val="0"/>
-          <w:numId w:val="7"/>
-        </w:numPr>
-        <w:spacing w:after="0"/>
-      </w:pPr>
-      <w:r>
-        <w:t>Can absorb your items temporarily, gives them back when it dies.</w:t>
-      </w:r>
-    </w:p>
-    <w:p>
-      <w:pPr>
-        <w:pStyle w:val="ListParagraph"/>
-        <w:numPr>
-          <w:ilvl w:val="0"/>
-          <w:numId w:val="7"/>
-        </w:numPr>
-        <w:spacing w:after="0"/>
-      </w:pPr>
-      <w:r>
-        <w:t>Buffs up nearby enemies.</w:t>
-      </w:r>
-    </w:p>
-    <w:p>
-      <w:pPr>
-        <w:pStyle w:val="ListParagraph"/>
-        <w:numPr>
-          <w:ilvl w:val="0"/>
-          <w:numId w:val="7"/>
-        </w:numPr>
-        <w:spacing w:after="0"/>
-      </w:pPr>
-      <w:r>
-        <w:t>Places sentry turrets as it moves.</w:t>
-      </w:r>
-    </w:p>
-    <w:p>
-      <w:pPr>
-        <w:pStyle w:val="ListParagraph"/>
-        <w:numPr>
-          <w:ilvl w:val="0"/>
-          <w:numId w:val="7"/>
-        </w:numPr>
-        <w:spacing w:after="0"/>
-      </w:pPr>
-      <w:r>
-        <w:t>Telefrags you (replaces current telefrag enemy).</w:t>
-      </w:r>
-    </w:p>
-    <w:p>
-      <w:pPr>
-        <w:pStyle w:val="ListParagraph"/>
-        <w:numPr>
-          <w:ilvl w:val="0"/>
-          <w:numId w:val="7"/>
-        </w:numPr>
-        <w:spacing w:after="0"/>
-      </w:pPr>
-      <w:r>
-        <w:t>Has 3 random items.</w:t>
-      </w:r>
-    </w:p>
-    <w:p>
-      <w:pPr>
-        <w:pStyle w:val="ListParagraph"/>
-        <w:numPr>
-          <w:ilvl w:val="0"/>
-          <w:numId w:val="7"/>
-        </w:numPr>
-        <w:spacing w:after="0"/>
-      </w:pPr>
-      <w:r>
-        <w:t>Explodes on death, dealing damage to everything around it.</w:t>
-      </w:r>
-    </w:p>
-    <w:p>
-      <w:pPr>
-        <w:spacing w:after="0"/>
-      </w:pPr>
-    </w:p>
-    <w:p>
-      <w:pPr>
-        <w:spacing w:after="0"/>
-      </w:pPr>
-    </w:p>
-    <w:p>
-      <w:pPr>
-        <w:spacing w:after="0"/>
-      </w:pPr>
-      <w:r>
-        <w:t>Shit to do:</w:t>
-      </w:r>
-    </w:p>
-    <w:p>
-      <w:pPr>
-        <w:pStyle w:val="ListParagraph"/>
-        <w:numPr>
-          <w:ilvl w:val="0"/>
-          <w:numId w:val="2"/>
-        </w:numPr>
-        <w:spacing w:after="0"/>
-      </w:pPr>
-      <w:r>
-        <w:t>Add armour, essentially damage reduction for various damage sources.</w:t>
-      </w:r>
-      <w:r>
-        <w:t xml:space="preserve"> This includes physical (damage from bullets), blast (damage from explosions), </w:t>
-      </w:r>
-      <w:r>
-        <w:t xml:space="preserve">status (damage from status effects). </w:t>
-      </w:r>
-      <w:r>
-        <w:t xml:space="preserve">There’s damage subtraction and damage </w:t>
-      </w:r>
-      <w:r>
-        <w:t>division for each kind.</w:t>
-      </w:r>
-    </w:p>
-    <w:p>
-      <w:pPr>
-        <w:spacing w:after="0"/>
-      </w:pPr>
-    </w:p>
-    <w:p>
-      <w:pPr>
-        <w:spacing w:after="0"/>
-      </w:pPr>
-      <w:r>
-        <w:t>Passive i</w:t>
-      </w:r>
-      <w:r>
-        <w:t>tems:</w:t>
-      </w:r>
-    </w:p>
-    <w:p>
-      <w:pPr>
-        <w:pStyle w:val="ListParagraph"/>
-        <w:numPr>
-          <w:ilvl w:val="0"/>
           <w:numId w:val="4"/>
         </w:numPr>
         <w:spacing w:after="0"/>
@@ -1160,6 +1420,61 @@
         <w:spacing w:after="0"/>
       </w:pPr>
       <w:r>
+        <w:t>50% chance to be gifted enough XP for the next level when you level. i.e. if you’re at level 3 and level up to level 4, there’s then a</w:t>
+      </w:r>
+      <w:r>
+        <w:t xml:space="preserve"> 25</w:t>
+      </w:r>
+      <w:r>
+        <w:t>% chance you’re given enough XP to be taken up to level 5</w:t>
+      </w:r>
+      <w:r>
+        <w:t>, and then there’s another 25% you’ll be taken up to level 6.</w:t>
+      </w:r>
+      <w:r>
+        <w:t xml:space="preserve"> Stacks increase the proc chance logarithmically (i.e. the chance increases by a decreasing rate)</w:t>
+      </w:r>
+      <w:r>
+        <w:t xml:space="preserve">. </w:t>
+      </w:r>
+      <w:r>
+        <w:t>The proc</w:t>
+      </w:r>
+      <w:r>
+        <w:t xml:space="preserve"> can</w:t>
+      </w:r>
+      <w:r>
+        <w:t xml:space="preserve"> repeat up to 3 times </w:t>
+      </w:r>
+      <w:r>
+        <w:t xml:space="preserve">off a </w:t>
+      </w:r>
+      <w:r>
+        <w:t xml:space="preserve">‘natural level up’ </w:t>
+      </w:r>
+      <w:r>
+        <w:t>(+3</w:t>
+      </w:r>
+      <w:r>
+        <w:t xml:space="preserve"> times</w:t>
+      </w:r>
+      <w:r>
+        <w:t xml:space="preserve"> per stack).</w:t>
+      </w:r>
+      <w:r>
+        <w:t xml:space="preserve"> </w:t>
+      </w:r>
+    </w:p>
+    <w:p>
+      <w:pPr>
+        <w:pStyle w:val="ListParagraph"/>
+        <w:numPr>
+          <w:ilvl w:val="0"/>
+          <w:numId w:val="4"/>
+        </w:numPr>
+        <w:spacing w:after="0"/>
+      </w:pPr>
+      <w:r>
         <w:t xml:space="preserve">Upon killing an enemy, 1/round number chance to </w:t>
       </w:r>
       <w:r>
@@ -1324,247 +1639,277 @@
         <w:spacing w:after="0"/>
       </w:pPr>
       <w:r>
+        <w:t>Crits heal 5 HP.</w:t>
+      </w:r>
+      <w:r>
+        <w:t xml:space="preserve"> Heals more with stacks.</w:t>
+      </w:r>
+    </w:p>
+    <w:p>
+      <w:pPr>
+        <w:pStyle w:val="ListParagraph"/>
+        <w:numPr>
+          <w:ilvl w:val="0"/>
+          <w:numId w:val="4"/>
+        </w:numPr>
+        <w:spacing w:after="0"/>
+      </w:pPr>
+      <w:r>
+        <w:t xml:space="preserve">Increase natural crit chance by </w:t>
+      </w:r>
+      <w:r>
+        <w:t>10</w:t>
+      </w:r>
+      <w:r>
+        <w:t>%</w:t>
+      </w:r>
+      <w:r>
+        <w:t>.</w:t>
+      </w:r>
+      <w:r>
+        <w:t xml:space="preserve"> Stacks as you’d expect.</w:t>
+      </w:r>
+    </w:p>
+    <w:p>
+      <w:pPr>
+        <w:pStyle w:val="ListParagraph"/>
+        <w:numPr>
+          <w:ilvl w:val="0"/>
+          <w:numId w:val="4"/>
+        </w:numPr>
+        <w:spacing w:after="0"/>
+      </w:pPr>
+      <w:r>
+        <w:t xml:space="preserve">Crits </w:t>
+      </w:r>
+      <w:r>
+        <w:t>inflict a random status effect on enemies.</w:t>
+      </w:r>
+    </w:p>
+    <w:p>
+      <w:pPr>
+        <w:pStyle w:val="ListParagraph"/>
+        <w:numPr>
+          <w:ilvl w:val="0"/>
+          <w:numId w:val="4"/>
+        </w:numPr>
+        <w:spacing w:after="0"/>
+      </w:pPr>
+      <w:r>
+        <w:t>Every frame you're not firing, get a temporary damage and firerate up.</w:t>
+      </w:r>
+      <w:r>
+        <w:t xml:space="preserve"> Stacks increase duration of effect.</w:t>
+      </w:r>
+    </w:p>
+    <w:p>
+      <w:pPr>
+        <w:pStyle w:val="ListParagraph"/>
+        <w:numPr>
+          <w:ilvl w:val="0"/>
+          <w:numId w:val="4"/>
+        </w:numPr>
+        <w:spacing w:after="0"/>
+      </w:pPr>
+      <w:r>
+        <w:t xml:space="preserve">Increase firerate and range by 50% </w:t>
+      </w:r>
+      <w:r>
+        <w:t>below 50 HP.</w:t>
+      </w:r>
+      <w:r>
+        <w:t xml:space="preserve"> </w:t>
+      </w:r>
+      <w:r>
+        <w:t>Stacks increase bonus.</w:t>
+      </w:r>
+    </w:p>
+    <w:p>
+      <w:pPr>
+        <w:pStyle w:val="ListParagraph"/>
+        <w:numPr>
+          <w:ilvl w:val="0"/>
+          <w:numId w:val="4"/>
+        </w:numPr>
+        <w:spacing w:after="0"/>
+      </w:pPr>
+      <w:r>
+        <w:t xml:space="preserve">Pain probability - </w:t>
+      </w:r>
+      <w:r>
+        <w:t>Taking damage</w:t>
+      </w:r>
+      <w:r>
+        <w:t xml:space="preserve"> permanently</w:t>
+      </w:r>
+      <w:r>
+        <w:t xml:space="preserve"> increases proc coefficient of all sources by </w:t>
+      </w:r>
+      <w:r>
+        <w:t>0.05x of the damage you took</w:t>
+      </w:r>
+      <w:r>
+        <w:t>.</w:t>
+      </w:r>
+      <w:r>
+        <w:t xml:space="preserve"> </w:t>
+      </w:r>
+      <w:r>
+        <w:t>Increase increases by 0.05x per stack.</w:t>
+      </w:r>
+    </w:p>
+    <w:p>
+      <w:pPr>
+        <w:pStyle w:val="ListParagraph"/>
+        <w:numPr>
+          <w:ilvl w:val="0"/>
+          <w:numId w:val="4"/>
+        </w:numPr>
+        <w:spacing w:after="0"/>
+      </w:pPr>
+      <w:r>
+        <w:t xml:space="preserve">Upon being taken to below 50 HP, enter a </w:t>
+      </w:r>
+      <w:r>
+        <w:t>3</w:t>
+      </w:r>
+      <w:r>
+        <w:t xml:space="preserve">-second </w:t>
+      </w:r>
+      <w:r>
+        <w:t xml:space="preserve">phase where </w:t>
+      </w:r>
+      <w:r>
+        <w:t>you take half damage, and hitting an enemy within a close enough range heals you for 15 HP.</w:t>
+      </w:r>
+      <w:r>
+        <w:t xml:space="preserve"> Stacks increase the length of the period and damage reduction.</w:t>
+      </w:r>
+    </w:p>
+    <w:p>
+      <w:pPr>
+        <w:pStyle w:val="ListParagraph"/>
+        <w:numPr>
+          <w:ilvl w:val="0"/>
+          <w:numId w:val="4"/>
+        </w:numPr>
+        <w:spacing w:after="0"/>
+      </w:pPr>
+      <w:r>
+        <w:t>Bigger bullets (also increases melee weapon size)</w:t>
+      </w:r>
+    </w:p>
+    <w:p>
+      <w:pPr>
+        <w:pStyle w:val="ListParagraph"/>
+        <w:numPr>
+          <w:ilvl w:val="0"/>
+          <w:numId w:val="4"/>
+        </w:numPr>
+        <w:spacing w:after="0"/>
+      </w:pPr>
+      <w:r>
+        <w:t>Killing an enemy deals damage to all enemies in a radius.</w:t>
+      </w:r>
+      <w:r>
+        <w:t xml:space="preserve"> Radius increases with stacks.</w:t>
+      </w:r>
+    </w:p>
+    <w:p>
+      <w:pPr>
+        <w:pStyle w:val="ListParagraph"/>
+        <w:numPr>
+          <w:ilvl w:val="0"/>
+          <w:numId w:val="4"/>
+        </w:numPr>
+        <w:spacing w:after="0"/>
+      </w:pPr>
+      <w:r>
+        <w:t>Chance upon killing an enemy to spawn an axe that flies around for a few seconds, homing in on and dealing damage to enemies. Stacks increase time it’s active.</w:t>
+      </w:r>
+    </w:p>
+    <w:p>
+      <w:pPr>
+        <w:pStyle w:val="ListParagraph"/>
+        <w:numPr>
+          <w:ilvl w:val="0"/>
+          <w:numId w:val="4"/>
+        </w:numPr>
+        <w:spacing w:after="0"/>
+      </w:pPr>
+      <w:r>
         <w:lastRenderedPageBreak/>
-        <w:t>Crits heal 5 HP.</w:t>
-      </w:r>
-      <w:r>
-        <w:t xml:space="preserve"> Heals more with stacks.</w:t>
-      </w:r>
-    </w:p>
-    <w:p>
-      <w:pPr>
-        <w:pStyle w:val="ListParagraph"/>
-        <w:numPr>
-          <w:ilvl w:val="0"/>
-          <w:numId w:val="4"/>
-        </w:numPr>
-        <w:spacing w:after="0"/>
-      </w:pPr>
-      <w:r>
-        <w:t xml:space="preserve">Increase natural crit chance by </w:t>
-      </w:r>
-      <w:r>
-        <w:t>10</w:t>
-      </w:r>
-      <w:r>
-        <w:t>%</w:t>
+        <w:t>An extra life. Yay.</w:t>
+      </w:r>
+    </w:p>
+    <w:p>
+      <w:pPr>
+        <w:pStyle w:val="ListParagraph"/>
+        <w:numPr>
+          <w:ilvl w:val="0"/>
+          <w:numId w:val="4"/>
+        </w:numPr>
+        <w:spacing w:after="0"/>
+      </w:pPr>
+      <w:r>
+        <w:t>Every lethal hit,</w:t>
+      </w:r>
+      <w:r>
+        <w:t xml:space="preserve"> don’t die, but</w:t>
+      </w:r>
+      <w:r>
+        <w:t xml:space="preserve"> reduce max HP by </w:t>
+      </w:r>
+      <w:r>
+        <w:t>30</w:t>
+      </w:r>
+      <w:r>
+        <w:t xml:space="preserve"> </w:t>
+      </w:r>
+      <w:r>
+        <w:t>and get set to 1 HP.</w:t>
+      </w:r>
+      <w:r>
+        <w:t xml:space="preserve"> </w:t>
+      </w:r>
+      <w:r>
+        <w:t>After each trigger, halves the max length of iFrames</w:t>
+      </w:r>
+      <w:r>
+        <w:t xml:space="preserve"> and </w:t>
+      </w:r>
+      <w:r>
+        <w:t>decreases proc coefficient</w:t>
       </w:r>
       <w:r>
         <w:t>.</w:t>
       </w:r>
       <w:r>
-        <w:t xml:space="preserve"> Stacks as you’d expect.</w:t>
-      </w:r>
-    </w:p>
-    <w:p>
-      <w:pPr>
-        <w:pStyle w:val="ListParagraph"/>
-        <w:numPr>
-          <w:ilvl w:val="0"/>
-          <w:numId w:val="4"/>
-        </w:numPr>
-        <w:spacing w:after="0"/>
-      </w:pPr>
-      <w:r>
-        <w:t xml:space="preserve">Crits </w:t>
-      </w:r>
-      <w:r>
-        <w:t>inflict a random status effect on enemies.</w:t>
-      </w:r>
-    </w:p>
-    <w:p>
-      <w:pPr>
-        <w:pStyle w:val="ListParagraph"/>
-        <w:numPr>
-          <w:ilvl w:val="0"/>
-          <w:numId w:val="4"/>
-        </w:numPr>
-        <w:spacing w:after="0"/>
-      </w:pPr>
-      <w:r>
-        <w:t>Every frame you're not firing, get a temporary damage and firerate up.</w:t>
-      </w:r>
-      <w:r>
-        <w:t xml:space="preserve"> Stacks increase duration of effect.</w:t>
-      </w:r>
-    </w:p>
-    <w:p>
-      <w:pPr>
-        <w:pStyle w:val="ListParagraph"/>
-        <w:numPr>
-          <w:ilvl w:val="0"/>
-          <w:numId w:val="4"/>
-        </w:numPr>
-        <w:spacing w:after="0"/>
-      </w:pPr>
-      <w:r>
-        <w:t xml:space="preserve">Increase firerate and range by 50% </w:t>
-      </w:r>
-      <w:r>
-        <w:t>below 50 HP.</w:t>
-      </w:r>
-      <w:r>
-        <w:t xml:space="preserve"> </w:t>
-      </w:r>
-      <w:r>
-        <w:t>Stacks increase bonus.</w:t>
-      </w:r>
-    </w:p>
-    <w:p>
-      <w:pPr>
-        <w:pStyle w:val="ListParagraph"/>
-        <w:numPr>
-          <w:ilvl w:val="0"/>
-          <w:numId w:val="4"/>
-        </w:numPr>
-        <w:spacing w:after="0"/>
-      </w:pPr>
-      <w:r>
-        <w:t xml:space="preserve">Pain probability - </w:t>
-      </w:r>
-      <w:r>
-        <w:t>Taking damage</w:t>
-      </w:r>
-      <w:r>
-        <w:t xml:space="preserve"> permanently</w:t>
-      </w:r>
-      <w:r>
-        <w:t xml:space="preserve"> increases proc coefficient of all sources by </w:t>
-      </w:r>
-      <w:r>
-        <w:t>0.05x of the damage you took</w:t>
-      </w:r>
-      <w:r>
-        <w:t>.</w:t>
-      </w:r>
-      <w:r>
-        <w:t xml:space="preserve"> </w:t>
-      </w:r>
-      <w:r>
-        <w:t>Increase increases by 0.05x per stack.</w:t>
-      </w:r>
-    </w:p>
-    <w:p>
-      <w:pPr>
-        <w:pStyle w:val="ListParagraph"/>
-        <w:numPr>
-          <w:ilvl w:val="0"/>
-          <w:numId w:val="4"/>
-        </w:numPr>
-        <w:spacing w:after="0"/>
-      </w:pPr>
-      <w:r>
-        <w:t xml:space="preserve">Upon being taken to below 50 HP, enter a </w:t>
-      </w:r>
-      <w:r>
-        <w:t>3</w:t>
-      </w:r>
-      <w:r>
-        <w:t xml:space="preserve">-second </w:t>
-      </w:r>
-      <w:r>
-        <w:t xml:space="preserve">phase where </w:t>
-      </w:r>
-      <w:r>
-        <w:t>you take half damage, and hitting an enemy within a close enough range heals you for 15 HP.</w:t>
-      </w:r>
-      <w:r>
-        <w:t xml:space="preserve"> Stacks increase the length of the period and damage reduction.</w:t>
-      </w:r>
-    </w:p>
-    <w:p>
-      <w:pPr>
-        <w:pStyle w:val="ListParagraph"/>
-        <w:numPr>
-          <w:ilvl w:val="0"/>
-          <w:numId w:val="4"/>
-        </w:numPr>
-        <w:spacing w:after="0"/>
-      </w:pPr>
-      <w:r>
-        <w:t>Bigger bullets (also increases melee weapon size)</w:t>
-      </w:r>
-    </w:p>
-    <w:p>
-      <w:pPr>
-        <w:pStyle w:val="ListParagraph"/>
-        <w:numPr>
-          <w:ilvl w:val="0"/>
-          <w:numId w:val="4"/>
-        </w:numPr>
-        <w:spacing w:after="0"/>
-      </w:pPr>
-      <w:r>
-        <w:t>Killing an enemy deals damage to all enemies in a radius.</w:t>
-      </w:r>
-      <w:r>
-        <w:t xml:space="preserve"> Radius increases with stacks.</w:t>
-      </w:r>
-    </w:p>
-    <w:p>
-      <w:pPr>
-        <w:pStyle w:val="ListParagraph"/>
-        <w:numPr>
-          <w:ilvl w:val="0"/>
-          <w:numId w:val="4"/>
-        </w:numPr>
-        <w:spacing w:after="0"/>
-      </w:pPr>
-      <w:r>
-        <w:t>Chance upon killing an enemy to spawn an axe that flies around for a few seconds, homing in on and dealing damage to enemies. Stacks increase time it’s active.</w:t>
-      </w:r>
-    </w:p>
-    <w:p>
-      <w:pPr>
-        <w:pStyle w:val="ListParagraph"/>
-        <w:numPr>
-          <w:ilvl w:val="0"/>
-          <w:numId w:val="4"/>
-        </w:numPr>
-        <w:spacing w:after="0"/>
-      </w:pPr>
-      <w:r>
-        <w:t>An extra life. Yay.</w:t>
-      </w:r>
-    </w:p>
-    <w:p>
-      <w:pPr>
-        <w:pStyle w:val="ListParagraph"/>
-        <w:numPr>
-          <w:ilvl w:val="0"/>
-          <w:numId w:val="4"/>
-        </w:numPr>
-        <w:spacing w:after="0"/>
-      </w:pPr>
-      <w:r>
-        <w:t>Every lethal hit,</w:t>
-      </w:r>
-      <w:r>
-        <w:t xml:space="preserve"> don’t die, but</w:t>
-      </w:r>
-      <w:r>
-        <w:t xml:space="preserve"> reduce max HP by </w:t>
-      </w:r>
-      <w:r>
-        <w:t>30</w:t>
-      </w:r>
-      <w:r>
-        <w:t xml:space="preserve"> and get healed to full</w:t>
-      </w:r>
-      <w:r>
-        <w:t>.</w:t>
-      </w:r>
-      <w:r>
-        <w:t xml:space="preserve"> </w:t>
-      </w:r>
-      <w:r>
-        <w:t>After each trigger, halves the max length of iFrames.</w:t>
-      </w:r>
-      <w:r>
         <w:t xml:space="preserve"> Stacks </w:t>
       </w:r>
       <w:r>
-        <w:t>decrease the HP and iframe reduction debuff (each one makes the effect 1/3 as significant)</w:t>
+        <w:t>decrease the HP</w:t>
+      </w:r>
+      <w:r>
+        <w:t xml:space="preserve">, </w:t>
+      </w:r>
+      <w:r>
+        <w:t xml:space="preserve">iframe </w:t>
+      </w:r>
+      <w:r>
+        <w:t xml:space="preserve">and </w:t>
+      </w:r>
+      <w:r>
+        <w:t xml:space="preserve">proc coefficient </w:t>
+      </w:r>
+      <w:r>
+        <w:t xml:space="preserve">reduction debuff (each one makes the effect </w:t>
+      </w:r>
+      <w:r>
+        <w:t>2/3</w:t>
+      </w:r>
+      <w:r>
+        <w:t xml:space="preserve"> as significant)</w:t>
       </w:r>
       <w:r>
         <w:t>.</w:t>
@@ -1947,42 +2292,220 @@
         <w:spacing w:after="0"/>
       </w:pPr>
       <w:r>
+        <w:t xml:space="preserve">Obstacles have a 50% chance to drop a goody when they are destroyed. Goodies include </w:t>
+      </w:r>
+      <w:r>
+        <w:t>heals (40%</w:t>
+      </w:r>
+      <w:r>
+        <w:t xml:space="preserve"> chance</w:t>
+      </w:r>
+      <w:r>
+        <w:t xml:space="preserve">), XP (5 – 10 </w:t>
+      </w:r>
+      <w:r>
+        <w:t>orbs, 40% chance)</w:t>
+      </w:r>
+      <w:r>
+        <w:t>, or an item (20% chance).</w:t>
+      </w:r>
+      <w:r>
+        <w:t xml:space="preserve"> Stacks shift the weight towards dropping items.</w:t>
+      </w:r>
+    </w:p>
+    <w:p>
+      <w:pPr>
+        <w:pStyle w:val="ListParagraph"/>
+        <w:numPr>
+          <w:ilvl w:val="0"/>
+          <w:numId w:val="4"/>
+        </w:numPr>
+        <w:spacing w:after="0"/>
+      </w:pPr>
+      <w:r>
+        <w:t>Your bullets deal</w:t>
+      </w:r>
+      <w:r>
+        <w:t xml:space="preserve"> +4x damage to obstacles</w:t>
+      </w:r>
+      <w:r>
+        <w:t>.</w:t>
+      </w:r>
+    </w:p>
+    <w:p>
+      <w:pPr>
+        <w:pStyle w:val="ListParagraph"/>
+        <w:numPr>
+          <w:ilvl w:val="0"/>
+          <w:numId w:val="4"/>
+        </w:numPr>
+        <w:spacing w:after="0"/>
+      </w:pPr>
+      <w:r>
+        <w:t>When obstacles are destroyed,</w:t>
+      </w:r>
+      <w:r>
+        <w:t xml:space="preserve"> they shoot out 10 </w:t>
+      </w:r>
+      <w:r>
+        <w:t xml:space="preserve">bullets that deal your damage stat. </w:t>
+      </w:r>
+      <w:r>
+        <w:t>Damage is multiplied with stacks.</w:t>
+      </w:r>
+    </w:p>
+    <w:p>
+      <w:pPr>
+        <w:pStyle w:val="ListParagraph"/>
+        <w:numPr>
+          <w:ilvl w:val="0"/>
+          <w:numId w:val="4"/>
+        </w:numPr>
+        <w:spacing w:after="0"/>
+      </w:pPr>
+      <w:r>
+        <w:t>You are immune to explosion</w:t>
+      </w:r>
+      <w:r>
+        <w:t>s</w:t>
+      </w:r>
+      <w:r>
+        <w:t xml:space="preserve">, makes all explosions </w:t>
+      </w:r>
+      <w:r>
+        <w:t>+100% larger per stack.</w:t>
+      </w:r>
+    </w:p>
+    <w:p>
+      <w:pPr>
+        <w:pStyle w:val="ListParagraph"/>
+        <w:numPr>
+          <w:ilvl w:val="0"/>
+          <w:numId w:val="4"/>
+        </w:numPr>
+        <w:spacing w:after="0"/>
+      </w:pPr>
+      <w:r>
+        <w:t>20% chance for s</w:t>
+      </w:r>
+      <w:r>
+        <w:t>hooting a rock</w:t>
+      </w:r>
+      <w:r>
+        <w:t xml:space="preserve"> causes it to be activated; </w:t>
+      </w:r>
+      <w:r>
+        <w:t xml:space="preserve">the next bullet you shoot </w:t>
+      </w:r>
+      <w:r>
+        <w:t>that lands far enough away</w:t>
+      </w:r>
+      <w:r>
+        <w:t xml:space="preserve"> causes activated rocks to be launched towards the location, dealing </w:t>
+      </w:r>
+      <w:r>
+        <w:t xml:space="preserve">150 </w:t>
+      </w:r>
+      <w:r>
+        <w:t xml:space="preserve">(+150 per stack) </w:t>
+      </w:r>
+      <w:r>
+        <w:t>damage</w:t>
+      </w:r>
+      <w:r>
+        <w:t xml:space="preserve"> to enemies.</w:t>
+      </w:r>
+    </w:p>
+    <w:p>
+      <w:pPr>
+        <w:pStyle w:val="ListParagraph"/>
+        <w:numPr>
+          <w:ilvl w:val="0"/>
+          <w:numId w:val="4"/>
+        </w:numPr>
+        <w:spacing w:after="0"/>
+      </w:pPr>
+      <w:r>
+        <w:t xml:space="preserve">Higher chance </w:t>
+      </w:r>
+      <w:r>
+        <w:t>for special rocks to spawn.</w:t>
+      </w:r>
+      <w:r>
+        <w:t xml:space="preserve"> </w:t>
+      </w:r>
+    </w:p>
+    <w:p>
+      <w:pPr>
+        <w:pStyle w:val="ListParagraph"/>
+        <w:numPr>
+          <w:ilvl w:val="0"/>
+          <w:numId w:val="4"/>
+        </w:numPr>
+        <w:spacing w:after="0"/>
+      </w:pPr>
+      <w:r>
+        <w:t xml:space="preserve">Obstacles </w:t>
+      </w:r>
+      <w:r>
+        <w:t xml:space="preserve">have a 50% chance to regenerate into a </w:t>
+      </w:r>
+      <w:r>
+        <w:t>special obstacle type upon being destroyed.</w:t>
+      </w:r>
+      <w:r>
+        <w:t xml:space="preserve"> Chance increases logarithmically.</w:t>
+      </w:r>
+    </w:p>
+    <w:p>
+      <w:pPr>
+        <w:pStyle w:val="ListParagraph"/>
+        <w:numPr>
+          <w:ilvl w:val="0"/>
+          <w:numId w:val="4"/>
+        </w:numPr>
+        <w:spacing w:after="0"/>
+      </w:pPr>
+      <w:r>
+        <w:t>Your first hit</w:t>
+      </w:r>
+      <w:r>
+        <w:t xml:space="preserve"> (+ 1 extra hit per stack)</w:t>
+      </w:r>
+      <w:r>
+        <w:t xml:space="preserve"> on an enemy is a guaranteed crit. Crit damage multiplier -50%.</w:t>
+      </w:r>
+    </w:p>
+    <w:p>
+      <w:pPr>
+        <w:pStyle w:val="ListParagraph"/>
+        <w:numPr>
+          <w:ilvl w:val="0"/>
+          <w:numId w:val="4"/>
+        </w:numPr>
+        <w:spacing w:after="0"/>
+      </w:pPr>
+      <w:r>
         <w:lastRenderedPageBreak/>
-        <w:t xml:space="preserve">Obstacles have a 50% chance to drop a goody when they are destroyed. Goodies include </w:t>
-      </w:r>
-      <w:r>
-        <w:t>heals (40%</w:t>
-      </w:r>
-      <w:r>
-        <w:t xml:space="preserve"> chance</w:t>
-      </w:r>
-      <w:r>
-        <w:t xml:space="preserve">), XP (5 – 10 </w:t>
-      </w:r>
-      <w:r>
-        <w:t>orbs, 40% chance)</w:t>
-      </w:r>
-      <w:r>
-        <w:t>, or an item (20% chance).</w:t>
-      </w:r>
-      <w:r>
-        <w:t xml:space="preserve"> Stacks shift the weight towards dropping items.</w:t>
-      </w:r>
-    </w:p>
-    <w:p>
-      <w:pPr>
-        <w:pStyle w:val="ListParagraph"/>
-        <w:numPr>
-          <w:ilvl w:val="0"/>
-          <w:numId w:val="4"/>
-        </w:numPr>
-        <w:spacing w:after="0"/>
-      </w:pPr>
-      <w:r>
-        <w:t>Your bullets deal</w:t>
-      </w:r>
-      <w:r>
-        <w:t xml:space="preserve"> +4x damage to obstacles</w:t>
+        <w:t>Every time an enemy takes damage they take +5 damage per stack from damage sources, i.e. if a bullet hits them and deals 50 damage, next hit will be 55, then 60, etc., works for DOTs and</w:t>
+      </w:r>
+      <w:r>
+        <w:t xml:space="preserve"> </w:t>
+      </w:r>
+      <w:r>
+        <w:t>the like.</w:t>
+      </w:r>
+      <w:r>
+        <w:t xml:space="preserve"> Caps at +</w:t>
+      </w:r>
+      <w:r>
+        <w:t>25</w:t>
+      </w:r>
+      <w:r>
+        <w:t xml:space="preserve"> damage</w:t>
+      </w:r>
+      <w:r>
+        <w:t xml:space="preserve"> per stack</w:t>
       </w:r>
       <w:r>
         <w:t>.</w:t>
@@ -1998,900 +2521,934 @@
         <w:spacing w:after="0"/>
       </w:pPr>
       <w:r>
-        <w:t>When obstacles are destroyed,</w:t>
-      </w:r>
-      <w:r>
-        <w:t xml:space="preserve"> they shoot out 10 </w:t>
-      </w:r>
-      <w:r>
-        <w:t xml:space="preserve">bullets that deal your damage stat. </w:t>
-      </w:r>
-      <w:r>
-        <w:t>Damage is multiplied with stacks.</w:t>
-      </w:r>
-    </w:p>
-    <w:p>
-      <w:pPr>
-        <w:pStyle w:val="ListParagraph"/>
-        <w:numPr>
-          <w:ilvl w:val="0"/>
-          <w:numId w:val="4"/>
-        </w:numPr>
-        <w:spacing w:after="0"/>
-      </w:pPr>
-      <w:r>
-        <w:t>You are immune to explosion</w:t>
-      </w:r>
-      <w:r>
-        <w:t>s</w:t>
-      </w:r>
-      <w:r>
-        <w:t xml:space="preserve">, makes all explosions </w:t>
-      </w:r>
-      <w:r>
-        <w:t>+100% larger per stack.</w:t>
-      </w:r>
-    </w:p>
-    <w:p>
-      <w:pPr>
-        <w:pStyle w:val="ListParagraph"/>
-        <w:numPr>
-          <w:ilvl w:val="0"/>
-          <w:numId w:val="4"/>
-        </w:numPr>
-        <w:spacing w:after="0"/>
-      </w:pPr>
-      <w:r>
-        <w:t>20% chance for s</w:t>
-      </w:r>
-      <w:r>
-        <w:t>hooting a rock</w:t>
-      </w:r>
-      <w:r>
-        <w:t xml:space="preserve"> causes it to be activated; </w:t>
-      </w:r>
-      <w:r>
-        <w:t xml:space="preserve">the next bullet you shoot </w:t>
-      </w:r>
-      <w:r>
-        <w:t>that lands far enough away</w:t>
-      </w:r>
-      <w:r>
-        <w:t xml:space="preserve"> causes activated rocks to be launched towards the location, dealing </w:t>
-      </w:r>
-      <w:r>
-        <w:t xml:space="preserve">150 </w:t>
-      </w:r>
-      <w:r>
-        <w:t xml:space="preserve">(+150 per stack) </w:t>
-      </w:r>
-      <w:r>
-        <w:t>damage</w:t>
-      </w:r>
-      <w:r>
-        <w:t xml:space="preserve"> to enemies.</w:t>
-      </w:r>
-    </w:p>
-    <w:p>
-      <w:pPr>
-        <w:pStyle w:val="ListParagraph"/>
-        <w:numPr>
-          <w:ilvl w:val="0"/>
-          <w:numId w:val="4"/>
-        </w:numPr>
-        <w:spacing w:after="0"/>
-      </w:pPr>
-      <w:r>
-        <w:t xml:space="preserve">Higher chance </w:t>
-      </w:r>
-      <w:r>
-        <w:t>for special rocks to spawn.</w:t>
+        <w:t>Every 2 seconds when firing, you shoot a lazer out that copies all your bullet effects and deals 3x damage. Stacks give you extra lazers that fire out around you.</w:t>
+      </w:r>
+    </w:p>
+    <w:p>
+      <w:pPr>
+        <w:pStyle w:val="ListParagraph"/>
+        <w:numPr>
+          <w:ilvl w:val="0"/>
+          <w:numId w:val="4"/>
+        </w:numPr>
+        <w:spacing w:after="0"/>
+      </w:pPr>
+      <w:r>
+        <w:t xml:space="preserve">Every shot you shoot that DOESN’T proc a random </w:t>
+      </w:r>
+      <w:r>
+        <w:t xml:space="preserve">effect gives you +10% damage, up to a maximum of +100%. Random procs reset this. </w:t>
+      </w:r>
+      <w:r>
+        <w:t xml:space="preserve">Stacks increase the buff received and increase the bonus limit. Decreases </w:t>
+      </w:r>
+      <w:r>
+        <w:t>your bullets’ proc coefficient by 0.5.</w:t>
+      </w:r>
+    </w:p>
+    <w:p>
+      <w:pPr>
+        <w:pStyle w:val="ListParagraph"/>
+        <w:numPr>
+          <w:ilvl w:val="0"/>
+          <w:numId w:val="4"/>
+        </w:numPr>
+        <w:spacing w:after="0"/>
+      </w:pPr>
+      <w:r>
+        <w:t>On hit, your bullets inflict a status effect that stacks (does not decay over time). When your bullets do a random proc</w:t>
+      </w:r>
+      <w:r>
+        <w:t xml:space="preserve"> event, a black hole is created that sucks in enemies and deals damage to them. The damage</w:t>
+      </w:r>
+      <w:r>
+        <w:t>, size and duration of this black hole increases exponentially with the number of stacks the enemy had.</w:t>
+      </w:r>
+      <w:r>
+        <w:t xml:space="preserve"> Decreases proc coefficient by 0.5. Stacks add an extra stack of the status on hit.</w:t>
+      </w:r>
+    </w:p>
+    <w:p>
+      <w:pPr>
+        <w:pStyle w:val="ListParagraph"/>
+        <w:numPr>
+          <w:ilvl w:val="0"/>
+          <w:numId w:val="4"/>
+        </w:numPr>
+        <w:spacing w:after="0"/>
+      </w:pPr>
+      <w:r>
+        <w:t>Shots that don’t proc a random effect heal you for 1 HP</w:t>
+      </w:r>
+      <w:r>
+        <w:t>, +1 HP per stack.</w:t>
+      </w:r>
+    </w:p>
+    <w:p>
+      <w:pPr>
+        <w:pStyle w:val="ListParagraph"/>
+        <w:numPr>
+          <w:ilvl w:val="0"/>
+          <w:numId w:val="4"/>
+        </w:numPr>
+        <w:spacing w:after="0"/>
+      </w:pPr>
+      <w:r>
+        <w:t>Enemies you touch take 2x your damage</w:t>
+      </w:r>
+      <w:r>
+        <w:t>.</w:t>
+      </w:r>
+    </w:p>
+    <w:p>
+      <w:pPr>
+        <w:pStyle w:val="ListParagraph"/>
+        <w:numPr>
+          <w:ilvl w:val="0"/>
+          <w:numId w:val="4"/>
+        </w:numPr>
+        <w:spacing w:after="0"/>
+      </w:pPr>
+      <w:r>
+        <w:t>20% chance to inflict a random status effect on an enemy.</w:t>
+      </w:r>
+    </w:p>
+    <w:p>
+      <w:pPr>
+        <w:pStyle w:val="ListParagraph"/>
+        <w:numPr>
+          <w:ilvl w:val="0"/>
+          <w:numId w:val="4"/>
+        </w:numPr>
+        <w:spacing w:after="0"/>
+      </w:pPr>
+      <w:r>
+        <w:t xml:space="preserve">Receive an increase to your fire rate </w:t>
+      </w:r>
+      <w:r>
+        <w:t xml:space="preserve">and move speed </w:t>
+      </w:r>
+      <w:r>
+        <w:t>over time, resets at the start of each level.</w:t>
+      </w:r>
+      <w:r>
+        <w:t xml:space="preserve"> Fire rate doubles every 3 minutes</w:t>
+      </w:r>
+      <w:r>
+        <w:t>, and move speed increases by 50% every 3 minutes.</w:t>
+      </w:r>
+    </w:p>
+    <w:p>
+      <w:pPr>
+        <w:pStyle w:val="ListParagraph"/>
+        <w:numPr>
+          <w:ilvl w:val="0"/>
+          <w:numId w:val="4"/>
+        </w:numPr>
+        <w:spacing w:after="0"/>
+      </w:pPr>
+      <w:r>
+        <w:t xml:space="preserve">Receive an increase to your </w:t>
+      </w:r>
+      <w:r>
+        <w:t>proc chance</w:t>
+      </w:r>
+      <w:r>
+        <w:t xml:space="preserve"> over time, resets at the start of each level. </w:t>
+      </w:r>
+      <w:r>
+        <w:t>Proc chance</w:t>
       </w:r>
       <w:r>
         <w:t xml:space="preserve"> </w:t>
       </w:r>
-    </w:p>
-    <w:p>
-      <w:pPr>
-        <w:pStyle w:val="ListParagraph"/>
-        <w:numPr>
-          <w:ilvl w:val="0"/>
-          <w:numId w:val="4"/>
-        </w:numPr>
-        <w:spacing w:after="0"/>
-      </w:pPr>
-      <w:r>
-        <w:t xml:space="preserve">Obstacles </w:t>
-      </w:r>
-      <w:r>
-        <w:t xml:space="preserve">have a 50% chance to regenerate into a </w:t>
-      </w:r>
-      <w:r>
-        <w:t>special obstacle type upon being destroyed.</w:t>
-      </w:r>
-      <w:r>
-        <w:t xml:space="preserve"> Chance increases logarithmically.</w:t>
-      </w:r>
-    </w:p>
-    <w:p>
-      <w:pPr>
-        <w:pStyle w:val="ListParagraph"/>
-        <w:numPr>
-          <w:ilvl w:val="0"/>
-          <w:numId w:val="4"/>
-        </w:numPr>
-        <w:spacing w:after="0"/>
-      </w:pPr>
-      <w:r>
-        <w:t>Your first hit</w:t>
-      </w:r>
-      <w:r>
-        <w:t xml:space="preserve"> (+ 1 extra hit per stack)</w:t>
-      </w:r>
-      <w:r>
-        <w:t xml:space="preserve"> on an enemy is a guaranteed crit. Crit damage multiplier -50%.</w:t>
-      </w:r>
-    </w:p>
-    <w:p>
-      <w:pPr>
-        <w:pStyle w:val="ListParagraph"/>
-        <w:numPr>
-          <w:ilvl w:val="0"/>
-          <w:numId w:val="4"/>
-        </w:numPr>
-        <w:spacing w:after="0"/>
-      </w:pPr>
-      <w:r>
-        <w:t>Every time an enemy takes damage they take +5 damage per stack from damage sources, i.e. if a bullet hits them and deals 50 damage, next hit will be 55, then 60, etc., works for DOTs and</w:t>
+      <w:r>
+        <w:t>quadruples</w:t>
+      </w:r>
+      <w:r>
+        <w:t xml:space="preserve"> every 3 minutes.</w:t>
+      </w:r>
+    </w:p>
+    <w:p>
+      <w:pPr>
+        <w:pStyle w:val="ListParagraph"/>
+        <w:numPr>
+          <w:ilvl w:val="0"/>
+          <w:numId w:val="4"/>
+        </w:numPr>
+        <w:spacing w:after="0"/>
+      </w:pPr>
+      <w:r>
+        <w:t>Crits add 0.5 seconds to the timer.</w:t>
+      </w:r>
+    </w:p>
+    <w:p>
+      <w:pPr>
+        <w:pStyle w:val="ListParagraph"/>
+        <w:numPr>
+          <w:ilvl w:val="0"/>
+          <w:numId w:val="4"/>
+        </w:numPr>
+        <w:spacing w:after="0"/>
+      </w:pPr>
+      <w:r>
+        <w:t>Defeating a wave adds 5 seconds to the timer.</w:t>
+      </w:r>
+    </w:p>
+    <w:p>
+      <w:pPr>
+        <w:pStyle w:val="ListParagraph"/>
+        <w:numPr>
+          <w:ilvl w:val="0"/>
+          <w:numId w:val="4"/>
+        </w:numPr>
+        <w:spacing w:after="0"/>
+      </w:pPr>
+      <w:r>
+        <w:t>After the timer runs out, your attacks heal 5 HP.</w:t>
+      </w:r>
+    </w:p>
+    <w:p>
+      <w:pPr>
+        <w:pStyle w:val="ListParagraph"/>
+        <w:numPr>
+          <w:ilvl w:val="0"/>
+          <w:numId w:val="4"/>
+        </w:numPr>
+        <w:spacing w:after="0"/>
+      </w:pPr>
+      <w:r>
+        <w:t>After the timer runs out, receive 4x HP.</w:t>
+      </w:r>
+    </w:p>
+    <w:p>
+      <w:pPr>
+        <w:pStyle w:val="ListParagraph"/>
+        <w:numPr>
+          <w:ilvl w:val="0"/>
+          <w:numId w:val="4"/>
+        </w:numPr>
+        <w:spacing w:after="0"/>
+      </w:pPr>
+      <w:r>
+        <w:t>Items</w:t>
       </w:r>
       <w:r>
         <w:t xml:space="preserve"> </w:t>
       </w:r>
       <w:r>
-        <w:t>the like.</w:t>
-      </w:r>
-      <w:r>
-        <w:t xml:space="preserve"> Caps at +</w:t>
-      </w:r>
-      <w:r>
-        <w:t>25</w:t>
-      </w:r>
-      <w:r>
-        <w:t xml:space="preserve"> damage</w:t>
-      </w:r>
-      <w:r>
-        <w:t xml:space="preserve"> per stack</w:t>
+        <w:t>collected</w:t>
+      </w:r>
+      <w:r>
+        <w:t xml:space="preserve"> after the timer runs out </w:t>
+      </w:r>
+      <w:r>
+        <w:t>give you 4 of the item you picked.</w:t>
+      </w:r>
+    </w:p>
+    <w:p>
+      <w:pPr>
+        <w:pStyle w:val="ListParagraph"/>
+        <w:numPr>
+          <w:ilvl w:val="0"/>
+          <w:numId w:val="4"/>
+        </w:numPr>
+        <w:spacing w:after="0"/>
+      </w:pPr>
+      <w:r>
+        <w:t xml:space="preserve">If caught by Pizza Face, you get locked </w:t>
+      </w:r>
+      <w:r>
+        <w:t>to</w:t>
+      </w:r>
+      <w:r>
+        <w:t xml:space="preserve"> 1 </w:t>
+      </w:r>
+      <w:r>
+        <w:t xml:space="preserve">max </w:t>
+      </w:r>
+      <w:r>
+        <w:t>HP for the rest of the run</w:t>
+      </w:r>
+      <w:r>
+        <w:t xml:space="preserve">, but receive </w:t>
+      </w:r>
+      <w:r>
+        <w:t>4</w:t>
+      </w:r>
+      <w:r>
+        <w:t>x items.</w:t>
+      </w:r>
+    </w:p>
+    <w:p>
+      <w:pPr>
+        <w:pStyle w:val="ListParagraph"/>
+        <w:numPr>
+          <w:ilvl w:val="0"/>
+          <w:numId w:val="4"/>
+        </w:numPr>
+        <w:spacing w:after="0"/>
+      </w:pPr>
+      <w:r>
+        <w:t xml:space="preserve">Receive a huge damage and firerate buff if close to Pizza Face – the closer you are to him, the higher the buff. Maximum of </w:t>
+      </w:r>
+      <w:r>
+        <w:t>3x fire rate and damage when near him.</w:t>
+      </w:r>
+    </w:p>
+    <w:p>
+      <w:pPr>
+        <w:pStyle w:val="ListParagraph"/>
+        <w:numPr>
+          <w:ilvl w:val="0"/>
+          <w:numId w:val="4"/>
+        </w:numPr>
+        <w:spacing w:after="0"/>
+      </w:pPr>
+      <w:r>
+        <w:t>50% of any temporary damage, fire rate, shot speed and whatever other buffs get added to your actual stats at the end of each level.</w:t>
+      </w:r>
+    </w:p>
+    <w:p>
+      <w:pPr>
+        <w:pStyle w:val="ListParagraph"/>
+        <w:numPr>
+          <w:ilvl w:val="0"/>
+          <w:numId w:val="4"/>
+        </w:numPr>
+        <w:spacing w:after="0"/>
+      </w:pPr>
+      <w:r>
+        <w:t>You are 1/3 smaller, and get +something move speed.</w:t>
+      </w:r>
+    </w:p>
+    <w:p>
+      <w:pPr>
+        <w:pStyle w:val="ListParagraph"/>
+        <w:numPr>
+          <w:ilvl w:val="0"/>
+          <w:numId w:val="4"/>
+        </w:numPr>
+        <w:spacing w:after="0"/>
+      </w:pPr>
+      <w:r>
+        <w:t xml:space="preserve">Pizza Face takes damage, and has something like 1000 health. If you defeat him you </w:t>
+      </w:r>
+      <w:r>
+        <w:t xml:space="preserve">are teleported to the next level, </w:t>
+      </w:r>
+      <w:r>
+        <w:t xml:space="preserve">get 2x items for the rest of the run, but </w:t>
+      </w:r>
+      <w:r>
+        <w:t>shortens the level timer by 25%. Works 1 time per stack.</w:t>
+      </w:r>
+    </w:p>
+    <w:p>
+      <w:pPr>
+        <w:pStyle w:val="ListParagraph"/>
+        <w:numPr>
+          <w:ilvl w:val="0"/>
+          <w:numId w:val="4"/>
+        </w:numPr>
+        <w:spacing w:after="0"/>
+      </w:pPr>
+      <w:r>
+        <w:t xml:space="preserve">Receive +1 permanent damage and HP up for every 5 seconds you stick around </w:t>
+      </w:r>
+      <w:r>
+        <w:t>when the timer runs out.</w:t>
+      </w:r>
+    </w:p>
+    <w:p>
+      <w:pPr>
+        <w:pStyle w:val="ListParagraph"/>
+        <w:numPr>
+          <w:ilvl w:val="0"/>
+          <w:numId w:val="4"/>
+        </w:numPr>
+        <w:spacing w:after="0"/>
+      </w:pPr>
+      <w:r>
+        <w:t xml:space="preserve">The time you had left over from the last level gets carried over to the next level. Note </w:t>
+      </w:r>
+      <w:r>
+        <w:t xml:space="preserve">that this means </w:t>
+      </w:r>
+      <w:r>
+        <w:t>if the timer runs out, you have less time on the next stage.</w:t>
+      </w:r>
+    </w:p>
+    <w:p>
+      <w:pPr>
+        <w:pStyle w:val="ListParagraph"/>
+        <w:numPr>
+          <w:ilvl w:val="0"/>
+          <w:numId w:val="4"/>
+        </w:numPr>
+        <w:spacing w:after="0"/>
+      </w:pPr>
+      <w:r>
+        <w:t xml:space="preserve">Familiar that walks around randomly and eats any enemy that it touches. </w:t>
+      </w:r>
+      <w:r>
+        <w:t xml:space="preserve">After eating 3 enemies, </w:t>
+      </w:r>
+      <w:r>
+        <w:t xml:space="preserve">it </w:t>
+      </w:r>
+      <w:r>
+        <w:t xml:space="preserve">spits </w:t>
+      </w:r>
+      <w:r>
+        <w:t>an arc of poison gas that lingers for 5 (+10 per stack)</w:t>
+      </w:r>
+      <w:r>
+        <w:t xml:space="preserve"> seconds, poisoning enemies </w:t>
+      </w:r>
+      <w:r>
+        <w:t>every second that they stand in it.</w:t>
+      </w:r>
+    </w:p>
+    <w:p>
+      <w:pPr>
+        <w:pStyle w:val="ListParagraph"/>
+        <w:numPr>
+          <w:ilvl w:val="0"/>
+          <w:numId w:val="4"/>
+        </w:numPr>
+        <w:spacing w:after="0"/>
+      </w:pPr>
+      <w:r>
+        <w:t>Familiar that bounces around like the DVD logo. Every enemy bullet that hits it causes it to shoot 8 bullets around it</w:t>
+      </w:r>
+      <w:r>
+        <w:t xml:space="preserve"> that deal 25 damage.</w:t>
+      </w:r>
+      <w:r>
+        <w:t xml:space="preserve"> Deals 10 damage per tick. Stacks summon extra ones.</w:t>
+      </w:r>
+    </w:p>
+    <w:p>
+      <w:pPr>
+        <w:pStyle w:val="ListParagraph"/>
+        <w:numPr>
+          <w:ilvl w:val="0"/>
+          <w:numId w:val="4"/>
+        </w:numPr>
+        <w:spacing w:after="0"/>
+      </w:pPr>
+      <w:r>
+        <w:t>Familiar</w:t>
+      </w:r>
+      <w:r>
+        <w:t xml:space="preserve"> that </w:t>
+      </w:r>
+      <w:r>
+        <w:t>targets</w:t>
+      </w:r>
+      <w:r>
+        <w:t xml:space="preserve"> an enemy, picks it up, and throws it </w:t>
+      </w:r>
+      <w:r>
+        <w:t xml:space="preserve">at </w:t>
+      </w:r>
+      <w:r>
+        <w:t>enemies when it detects there’s a cluster, applying the knockback script we all know and love.</w:t>
+      </w:r>
+    </w:p>
+    <w:p>
+      <w:pPr>
+        <w:pStyle w:val="ListParagraph"/>
+        <w:numPr>
+          <w:ilvl w:val="0"/>
+          <w:numId w:val="4"/>
+        </w:numPr>
+        <w:spacing w:after="0"/>
+      </w:pPr>
+      <w:r>
+        <w:lastRenderedPageBreak/>
+        <w:t>Enemy holding an electric pylon thing that zaps enemies (and itself) in a radius</w:t>
+      </w:r>
+      <w:r>
+        <w:t xml:space="preserve"> every </w:t>
+      </w:r>
+      <w:r>
+        <w:t>1</w:t>
+      </w:r>
+      <w:r>
+        <w:t>5 seconds, for 5 seconds</w:t>
+      </w:r>
+      <w:r>
+        <w:t>. This deals no damage but stuns enemies</w:t>
+      </w:r>
+      <w:r>
+        <w:t xml:space="preserve"> and increases the damage they take by 50%</w:t>
+      </w:r>
+      <w:r>
+        <w:t>. It only does the zap when you’re out of range, but you can walk into the range and get yourself zapped.</w:t>
+      </w:r>
+      <w:r>
+        <w:t xml:space="preserve"> Stacks increase the zap duration.</w:t>
+      </w:r>
+    </w:p>
+    <w:p>
+      <w:pPr>
+        <w:pStyle w:val="ListParagraph"/>
+        <w:numPr>
+          <w:ilvl w:val="0"/>
+          <w:numId w:val="4"/>
+        </w:numPr>
+        <w:spacing w:after="0"/>
+      </w:pPr>
+      <w:r>
+        <w:t>Familiar that</w:t>
+      </w:r>
+      <w:r>
+        <w:t xml:space="preserve"> follows you closely, doing a knockback that recharges after </w:t>
+      </w:r>
+      <w:r>
+        <w:t>30</w:t>
+      </w:r>
+      <w:r>
+        <w:t xml:space="preserve"> seconds when enemies </w:t>
+      </w:r>
+      <w:r>
+        <w:t xml:space="preserve">or bullets get too close. </w:t>
+      </w:r>
+      <w:r>
+        <w:t>Stacks add extra charges (i.e. can block twice two seconds apart, both charges then take 30 seconds to recharge).</w:t>
+      </w:r>
+    </w:p>
+    <w:p>
+      <w:pPr>
+        <w:pStyle w:val="ListParagraph"/>
+        <w:numPr>
+          <w:ilvl w:val="0"/>
+          <w:numId w:val="4"/>
+        </w:numPr>
+        <w:spacing w:after="0"/>
+      </w:pPr>
+      <w:r>
+        <w:t>Big bus</w:t>
+      </w:r>
+      <w:r>
+        <w:t xml:space="preserve"> familiar. Like the charging enemy, but does not stop charging when it hits an ene</w:t>
+      </w:r>
+      <w:r>
+        <w:t>my, and the knockback amount is enough to instakill most enemies</w:t>
       </w:r>
       <w:r>
         <w:t>.</w:t>
       </w:r>
-    </w:p>
-    <w:p>
-      <w:pPr>
-        <w:pStyle w:val="ListParagraph"/>
-        <w:numPr>
-          <w:ilvl w:val="0"/>
-          <w:numId w:val="4"/>
-        </w:numPr>
-        <w:spacing w:after="0"/>
-      </w:pPr>
-      <w:r>
-        <w:t>Every 2 seconds when firing, you shoot a lazer out that copies all your bullet effects and deals 3x damage. Stacks give you extra lazers that fire out around you.</w:t>
-      </w:r>
-    </w:p>
-    <w:p>
-      <w:pPr>
-        <w:pStyle w:val="ListParagraph"/>
-        <w:numPr>
-          <w:ilvl w:val="0"/>
-          <w:numId w:val="4"/>
-        </w:numPr>
-        <w:spacing w:after="0"/>
-      </w:pPr>
-      <w:r>
-        <w:t xml:space="preserve">Every shot you shoot that DOESN’T proc a random </w:t>
-      </w:r>
-      <w:r>
-        <w:t xml:space="preserve">effect gives you +10% damage, up to a maximum of +100%. Random procs reset this. </w:t>
-      </w:r>
-      <w:r>
-        <w:t xml:space="preserve">Stacks increase the buff received and increase the bonus limit. Decreases </w:t>
-      </w:r>
-      <w:r>
-        <w:t>your bullets’ proc coefficient by 0.5.</w:t>
-      </w:r>
-    </w:p>
-    <w:p>
-      <w:pPr>
-        <w:pStyle w:val="ListParagraph"/>
-        <w:numPr>
-          <w:ilvl w:val="0"/>
-          <w:numId w:val="4"/>
-        </w:numPr>
-        <w:spacing w:after="0"/>
-      </w:pPr>
-      <w:r>
-        <w:t>On hit, your bullets inflict a status effect that stacks (does not decay over time). When your bullets do a random proc</w:t>
-      </w:r>
-      <w:r>
-        <w:t xml:space="preserve"> event, a black hole is created that sucks in enemies and deals damage to them. The damage</w:t>
-      </w:r>
-      <w:r>
-        <w:t>, size and duration of this black hole increases exponentially with the number of stacks the enemy had.</w:t>
-      </w:r>
-      <w:r>
-        <w:t xml:space="preserve"> Decreases proc coefficient by 0.5. Stacks add an extra stack of the status on hit.</w:t>
-      </w:r>
-    </w:p>
-    <w:p>
-      <w:pPr>
-        <w:pStyle w:val="ListParagraph"/>
-        <w:numPr>
-          <w:ilvl w:val="0"/>
-          <w:numId w:val="4"/>
-        </w:numPr>
-        <w:spacing w:after="0"/>
-      </w:pPr>
-      <w:r>
-        <w:t>Shots that don’t proc a random effect heal you for 1 HP</w:t>
-      </w:r>
-      <w:r>
-        <w:t>, +1 HP per stack.</w:t>
-      </w:r>
-    </w:p>
-    <w:p>
-      <w:pPr>
-        <w:pStyle w:val="ListParagraph"/>
-        <w:numPr>
-          <w:ilvl w:val="0"/>
-          <w:numId w:val="4"/>
-        </w:numPr>
-        <w:spacing w:after="0"/>
-      </w:pPr>
-      <w:r>
-        <w:t>Enemies you touch take 2x your damage</w:t>
+      <w:r>
+        <w:t xml:space="preserve"> </w:t>
+      </w:r>
+      <w:r>
+        <w:t>It hits you, but only targets enemies when they’re not in the vector such that the bus would hit you</w:t>
+      </w:r>
+      <w:r>
+        <w:t xml:space="preserve">, and </w:t>
+      </w:r>
+      <w:r>
+        <w:t xml:space="preserve">it brakes when you’re in front of it (such that it would deal less damage on impact, and </w:t>
+      </w:r>
+      <w:r>
+        <w:t>When it hits a wall it breaks down</w:t>
+      </w:r>
+      <w:r>
+        <w:t xml:space="preserve">. Gets fixed </w:t>
+      </w:r>
+      <w:r>
+        <w:t>after 10 seconds or so</w:t>
+      </w:r>
+      <w:r>
+        <w:t xml:space="preserve">. </w:t>
+      </w:r>
+      <w:r>
+        <w:t xml:space="preserve">Stacks increase the number of times it </w:t>
+      </w:r>
+      <w:r>
+        <w:t>goes</w:t>
+      </w:r>
+      <w:r>
+        <w:t xml:space="preserve"> before it breaks down.</w:t>
+      </w:r>
+    </w:p>
+    <w:p>
+      <w:pPr>
+        <w:pStyle w:val="ListParagraph"/>
+        <w:numPr>
+          <w:ilvl w:val="0"/>
+          <w:numId w:val="4"/>
+        </w:numPr>
+        <w:spacing w:after="0"/>
+      </w:pPr>
+      <w:r>
+        <w:t>Familiars move faster and have 25% shorter cooldown times.</w:t>
+      </w:r>
+    </w:p>
+    <w:p>
+      <w:pPr>
+        <w:pStyle w:val="ListParagraph"/>
+        <w:numPr>
+          <w:ilvl w:val="0"/>
+          <w:numId w:val="4"/>
+        </w:numPr>
+        <w:spacing w:after="0"/>
+      </w:pPr>
+      <w:r>
+        <w:t>Familiars heal you for 1 HP per second when they’re close to you.</w:t>
+      </w:r>
+    </w:p>
+    <w:p>
+      <w:pPr>
+        <w:pStyle w:val="ListParagraph"/>
+        <w:numPr>
+          <w:ilvl w:val="0"/>
+          <w:numId w:val="4"/>
+        </w:numPr>
+        <w:spacing w:after="0"/>
+      </w:pPr>
+      <w:r>
+        <w:t>Familiars do an effect similar to that charged cord in Isaac.</w:t>
+      </w:r>
+    </w:p>
+    <w:p>
+      <w:pPr>
+        <w:pStyle w:val="ListParagraph"/>
+        <w:numPr>
+          <w:ilvl w:val="0"/>
+          <w:numId w:val="4"/>
+        </w:numPr>
+        <w:spacing w:after="0"/>
+      </w:pPr>
+      <w:r>
+        <w:t xml:space="preserve">Familiars aim </w:t>
+      </w:r>
+      <w:r>
+        <w:t>towards</w:t>
+      </w:r>
+      <w:r>
+        <w:t xml:space="preserve"> your mouse pointer.</w:t>
+      </w:r>
+      <w:r>
+        <w:t xml:space="preserve"> Increases familiars’ range.</w:t>
+      </w:r>
+    </w:p>
+    <w:p>
+      <w:pPr>
+        <w:pStyle w:val="ListParagraph"/>
+        <w:numPr>
+          <w:ilvl w:val="0"/>
+          <w:numId w:val="4"/>
+        </w:numPr>
+        <w:spacing w:after="0"/>
+      </w:pPr>
+      <w:r>
+        <w:t xml:space="preserve">Familiars have a </w:t>
+      </w:r>
+      <w:r>
+        <w:t xml:space="preserve">25% </w:t>
+      </w:r>
+      <w:r>
+        <w:t xml:space="preserve">chance to spawn a clone of themselves </w:t>
+      </w:r>
+      <w:r>
+        <w:t>upon killing an enemy.</w:t>
+      </w:r>
+      <w:r>
+        <w:t xml:space="preserve"> The clone </w:t>
+      </w:r>
+      <w:r>
+        <w:t xml:space="preserve">lives </w:t>
+      </w:r>
+      <w:r>
+        <w:t>for 30 seconds</w:t>
       </w:r>
       <w:r>
         <w:t>.</w:t>
       </w:r>
-    </w:p>
-    <w:p>
-      <w:pPr>
-        <w:pStyle w:val="ListParagraph"/>
-        <w:numPr>
-          <w:ilvl w:val="0"/>
-          <w:numId w:val="4"/>
-        </w:numPr>
-        <w:spacing w:after="0"/>
-      </w:pPr>
-      <w:r>
-        <w:t>20% chance to inflict a random status effect on an enemy.</w:t>
-      </w:r>
-    </w:p>
-    <w:p>
-      <w:pPr>
-        <w:pStyle w:val="ListParagraph"/>
-        <w:numPr>
-          <w:ilvl w:val="0"/>
-          <w:numId w:val="4"/>
-        </w:numPr>
-        <w:spacing w:after="0"/>
-      </w:pPr>
-      <w:r>
-        <w:t xml:space="preserve">Receive an increase to your fire rate </w:t>
-      </w:r>
-      <w:r>
-        <w:t xml:space="preserve">and move speed </w:t>
-      </w:r>
-      <w:r>
-        <w:t>over time, resets at the start of each level.</w:t>
-      </w:r>
-      <w:r>
-        <w:t xml:space="preserve"> Fire rate doubles every 3 minutes</w:t>
-      </w:r>
-      <w:r>
-        <w:t>, and move speed increases by 50% every 3 minutes.</w:t>
-      </w:r>
-    </w:p>
-    <w:p>
-      <w:pPr>
-        <w:pStyle w:val="ListParagraph"/>
-        <w:numPr>
-          <w:ilvl w:val="0"/>
-          <w:numId w:val="4"/>
-        </w:numPr>
-        <w:spacing w:after="0"/>
-      </w:pPr>
-      <w:r>
-        <w:t xml:space="preserve">Receive an increase to your </w:t>
-      </w:r>
-      <w:r>
-        <w:t>proc chance</w:t>
-      </w:r>
-      <w:r>
-        <w:t xml:space="preserve"> over time, resets at the start of each level. </w:t>
-      </w:r>
-      <w:r>
-        <w:t>Proc chance</w:t>
-      </w:r>
       <w:r>
         <w:t xml:space="preserve"> </w:t>
       </w:r>
       <w:r>
-        <w:t>quadruples</w:t>
-      </w:r>
-      <w:r>
-        <w:t xml:space="preserve"> every 3 minutes.</w:t>
-      </w:r>
-    </w:p>
-    <w:p>
-      <w:pPr>
-        <w:pStyle w:val="ListParagraph"/>
-        <w:numPr>
-          <w:ilvl w:val="0"/>
-          <w:numId w:val="4"/>
-        </w:numPr>
-        <w:spacing w:after="0"/>
-      </w:pPr>
-      <w:r>
-        <w:t>Crits add 0.5 seconds to the timer.</w:t>
-      </w:r>
-    </w:p>
-    <w:p>
-      <w:pPr>
-        <w:pStyle w:val="ListParagraph"/>
-        <w:numPr>
-          <w:ilvl w:val="0"/>
-          <w:numId w:val="4"/>
-        </w:numPr>
-        <w:spacing w:after="0"/>
-      </w:pPr>
-      <w:r>
-        <w:t>Defeating a wave adds 5 seconds to the timer.</w:t>
-      </w:r>
-    </w:p>
-    <w:p>
-      <w:pPr>
-        <w:pStyle w:val="ListParagraph"/>
-        <w:numPr>
-          <w:ilvl w:val="0"/>
-          <w:numId w:val="4"/>
-        </w:numPr>
-        <w:spacing w:after="0"/>
-      </w:pPr>
-      <w:r>
-        <w:t>After the timer runs out, your attacks heal 5 HP.</w:t>
-      </w:r>
-    </w:p>
-    <w:p>
-      <w:pPr>
-        <w:pStyle w:val="ListParagraph"/>
-        <w:numPr>
-          <w:ilvl w:val="0"/>
-          <w:numId w:val="4"/>
-        </w:numPr>
-        <w:spacing w:after="0"/>
-      </w:pPr>
-      <w:r>
-        <w:t>After the timer runs out, receive 4x HP.</w:t>
-      </w:r>
-    </w:p>
-    <w:p>
-      <w:pPr>
-        <w:pStyle w:val="ListParagraph"/>
-        <w:numPr>
-          <w:ilvl w:val="0"/>
-          <w:numId w:val="4"/>
-        </w:numPr>
-        <w:spacing w:after="0"/>
-      </w:pPr>
-      <w:r>
-        <w:t>Items</w:t>
+        <w:t>This ability has a</w:t>
       </w:r>
       <w:r>
         <w:t xml:space="preserve"> </w:t>
       </w:r>
       <w:r>
-        <w:t>collected</w:t>
-      </w:r>
-      <w:r>
-        <w:t xml:space="preserve"> after the timer runs out </w:t>
-      </w:r>
-      <w:r>
-        <w:t>give you 4 of the item you picked.</w:t>
-      </w:r>
-    </w:p>
-    <w:p>
-      <w:pPr>
-        <w:pStyle w:val="ListParagraph"/>
-        <w:numPr>
-          <w:ilvl w:val="0"/>
-          <w:numId w:val="4"/>
-        </w:numPr>
-        <w:spacing w:after="0"/>
-      </w:pPr>
-      <w:r>
-        <w:t xml:space="preserve">If caught by Pizza Face, you get locked </w:t>
-      </w:r>
-      <w:r>
-        <w:t>to</w:t>
-      </w:r>
-      <w:r>
-        <w:t xml:space="preserve"> 1 </w:t>
-      </w:r>
-      <w:r>
-        <w:t xml:space="preserve">max </w:t>
-      </w:r>
-      <w:r>
-        <w:t>HP for the rest of the run</w:t>
-      </w:r>
-      <w:r>
-        <w:t xml:space="preserve">, but receive </w:t>
-      </w:r>
-      <w:r>
-        <w:t>4</w:t>
-      </w:r>
-      <w:r>
-        <w:t>x items.</w:t>
-      </w:r>
-    </w:p>
-    <w:p>
-      <w:pPr>
-        <w:pStyle w:val="ListParagraph"/>
-        <w:numPr>
-          <w:ilvl w:val="0"/>
-          <w:numId w:val="4"/>
-        </w:numPr>
-        <w:spacing w:after="0"/>
-      </w:pPr>
-      <w:r>
-        <w:t xml:space="preserve">Receive a huge damage and firerate buff if close to Pizza Face – the closer you are to him, the higher the buff. Maximum of </w:t>
-      </w:r>
-      <w:r>
-        <w:t>3x fire rate and damage when near him.</w:t>
-      </w:r>
-    </w:p>
-    <w:p>
-      <w:pPr>
-        <w:pStyle w:val="ListParagraph"/>
-        <w:numPr>
-          <w:ilvl w:val="0"/>
-          <w:numId w:val="4"/>
-        </w:numPr>
-        <w:spacing w:after="0"/>
-      </w:pPr>
-      <w:r>
-        <w:t>50% of any temporary damage, fire rate, shot speed and whatever other buffs get added to your actual stats at the end of each level.</w:t>
-      </w:r>
-    </w:p>
-    <w:p>
-      <w:pPr>
-        <w:pStyle w:val="ListParagraph"/>
-        <w:numPr>
-          <w:ilvl w:val="0"/>
-          <w:numId w:val="4"/>
-        </w:numPr>
-        <w:spacing w:after="0"/>
-      </w:pPr>
-      <w:r>
-        <w:t>You are 1/3 smaller, and get +something move speed.</w:t>
-      </w:r>
-    </w:p>
-    <w:p>
-      <w:pPr>
-        <w:pStyle w:val="ListParagraph"/>
-        <w:numPr>
-          <w:ilvl w:val="0"/>
-          <w:numId w:val="4"/>
-        </w:numPr>
+        <w:t>45</w:t>
+      </w:r>
+      <w:r>
+        <w:t xml:space="preserve"> second</w:t>
+      </w:r>
+      <w:r>
+        <w:t xml:space="preserve"> cooldown for each familiar, but clones can clone themselves.</w:t>
+      </w:r>
+      <w:r>
+        <w:t xml:space="preserve"> </w:t>
+      </w:r>
+      <w:r>
+        <w:t xml:space="preserve">Stacks increase </w:t>
+      </w:r>
+      <w:r>
+        <w:t xml:space="preserve">the </w:t>
+      </w:r>
+      <w:r>
+        <w:t>chance it happens.</w:t>
+      </w:r>
+    </w:p>
+    <w:p>
+      <w:pPr>
+        <w:pStyle w:val="ListParagraph"/>
+        <w:numPr>
+          <w:ilvl w:val="0"/>
+          <w:numId w:val="4"/>
+        </w:numPr>
+        <w:spacing w:after="0"/>
+      </w:pPr>
+      <w:r>
+        <w:t xml:space="preserve">Spawns a soccer ball on the map. When close to the ball your fire button causes you to kick the ball in the direction vector from you to the ball (shows this vector when you’re near it). The ball flies forward, giving enemies it hits the knock script and bouncing off walls and the like. </w:t>
+      </w:r>
+      <w:r>
+        <w:t>Using your dodge ability, at least 10 seconds after you last kicked it, teleports it back to you. Stacks increase the velocity at which you kick it.</w:t>
+      </w:r>
+    </w:p>
+    <w:p>
+      <w:pPr>
+        <w:pStyle w:val="ListParagraph"/>
+        <w:numPr>
+          <w:ilvl w:val="0"/>
+          <w:numId w:val="4"/>
+        </w:numPr>
+        <w:spacing w:after="0"/>
+      </w:pPr>
+      <w:r>
+        <w:t xml:space="preserve">Increase your proc coefficient by 0.2 </w:t>
+      </w:r>
+      <w:r>
+        <w:t xml:space="preserve">(+0.2 per stack) </w:t>
+      </w:r>
+      <w:r>
+        <w:t>every round.</w:t>
+      </w:r>
+    </w:p>
+    <w:p>
+      <w:pPr>
+        <w:pStyle w:val="ListParagraph"/>
+        <w:numPr>
+          <w:ilvl w:val="0"/>
+          <w:numId w:val="4"/>
+        </w:numPr>
+        <w:spacing w:after="0"/>
+      </w:pPr>
+      <w:r>
+        <w:t xml:space="preserve">Receive </w:t>
+      </w:r>
+      <w:r>
+        <w:t>two</w:t>
+      </w:r>
+      <w:r>
+        <w:t xml:space="preserve"> cop</w:t>
+      </w:r>
+      <w:r>
+        <w:t>ies</w:t>
+      </w:r>
+      <w:r>
+        <w:t xml:space="preserve"> of the next item you pick up</w:t>
+      </w:r>
+      <w:r>
+        <w:t xml:space="preserve">. </w:t>
+      </w:r>
+    </w:p>
+    <w:p>
+      <w:pPr>
+        <w:spacing w:after="0"/>
+      </w:pPr>
+    </w:p>
+    <w:p>
+      <w:pPr>
+        <w:spacing w:after="0"/>
+      </w:pPr>
+      <w:r>
+        <w:t>Alt RMBs:</w:t>
+      </w:r>
+    </w:p>
+    <w:p>
+      <w:pPr>
+        <w:pStyle w:val="ListParagraph"/>
+        <w:numPr>
+          <w:ilvl w:val="0"/>
+          <w:numId w:val="4"/>
+        </w:numPr>
+        <w:spacing w:after="0"/>
+      </w:pPr>
+      <w:r>
+        <w:t xml:space="preserve">Parry </w:t>
+      </w:r>
+      <w:r>
+        <w:t>– spawns a hitbox directly in front of the player</w:t>
+      </w:r>
+      <w:r>
+        <w:t xml:space="preserve">, and if any bullets or enemies </w:t>
+      </w:r>
+      <w:r>
+        <w:t>are in the hitbox, deals 75 damage to nearby enemies and deletes all nearby enemy projectiles. Successful parries make you invincible</w:t>
+      </w:r>
+      <w:r>
+        <w:t xml:space="preserve"> and get guaranteed crits</w:t>
+      </w:r>
+      <w:r>
+        <w:t xml:space="preserve"> for 1 second.</w:t>
+      </w:r>
+    </w:p>
+    <w:p>
+      <w:pPr>
+        <w:spacing w:after="0"/>
+      </w:pPr>
+    </w:p>
+    <w:p>
+      <w:pPr>
+        <w:spacing w:after="0"/>
+      </w:pPr>
+      <w:r>
+        <w:t>Weapons:</w:t>
+      </w:r>
+    </w:p>
+    <w:p>
+      <w:pPr>
+        <w:pStyle w:val="ListParagraph"/>
+        <w:numPr>
+          <w:ilvl w:val="0"/>
+          <w:numId w:val="4"/>
+        </w:numPr>
+        <w:spacing w:after="0"/>
+      </w:pPr>
+      <w:r>
+        <w:t>Big ball thing: Low fire rate, low shot speed, but 3x damage</w:t>
+      </w:r>
+      <w:r>
+        <w:t>. Infinitely pierces enemies.</w:t>
+      </w:r>
+      <w:r>
+        <w:t xml:space="preserve"> Bounces once by default.</w:t>
+      </w:r>
+    </w:p>
+    <w:p>
+      <w:pPr>
+        <w:pStyle w:val="ListParagraph"/>
+        <w:numPr>
+          <w:ilvl w:val="0"/>
+          <w:numId w:val="4"/>
+        </w:numPr>
+        <w:spacing w:after="0"/>
+      </w:pPr>
+      <w:r>
+        <w:t xml:space="preserve">Baseball bat: Decent fire rate (probably a bit faster than the normie pistol), normal damage, </w:t>
+      </w:r>
+      <w:r>
+        <w:t>and intrinsically knocks bullets back like how contact shots do</w:t>
+      </w:r>
+      <w:r>
+        <w:t xml:space="preserve"> (but without the damage bonus)</w:t>
+      </w:r>
+      <w:r>
+        <w:t>.</w:t>
+      </w:r>
+    </w:p>
+    <w:p>
+      <w:pPr>
+        <w:pStyle w:val="ListParagraph"/>
+        <w:numPr>
+          <w:ilvl w:val="0"/>
+          <w:numId w:val="4"/>
+        </w:numPr>
+        <w:spacing w:after="0"/>
+      </w:pPr>
+      <w:r>
+        <w:t>Whip: Decent range, lower damage, higher fire rate.</w:t>
+      </w:r>
+      <w:r>
+        <w:t xml:space="preserve"> Destroys bullets as all melee do</w:t>
+      </w:r>
+      <w:r>
+        <w:t>es</w:t>
+      </w:r>
+      <w:r>
+        <w:t>.</w:t>
+      </w:r>
+    </w:p>
+    <w:p>
+      <w:pPr>
+        <w:spacing w:after="0"/>
+      </w:pPr>
+    </w:p>
+    <w:p>
+      <w:pPr>
+        <w:spacing w:after="0"/>
+      </w:pPr>
+      <w:r>
+        <w:t>Active items:</w:t>
+      </w:r>
+    </w:p>
+    <w:p>
+      <w:pPr>
+        <w:pStyle w:val="ListParagraph"/>
+        <w:numPr>
+          <w:ilvl w:val="0"/>
+          <w:numId w:val="6"/>
+        </w:numPr>
+        <w:spacing w:after="0"/>
+      </w:pPr>
+      <w:r>
+        <w:t>10</w:t>
+      </w:r>
+      <w:r>
+        <w:t xml:space="preserve"> second cooldown, charms </w:t>
+      </w:r>
+      <w:r>
+        <w:t>enemy nearest to your mouse cursor.</w:t>
+      </w:r>
+    </w:p>
+    <w:p>
+      <w:pPr>
+        <w:pStyle w:val="ListParagraph"/>
+        <w:numPr>
+          <w:ilvl w:val="0"/>
+          <w:numId w:val="6"/>
+        </w:numPr>
+        <w:spacing w:after="0"/>
+      </w:pPr>
+      <w:r>
+        <w:t>20 second cooldown, deal +50% damage but take +30% damage.</w:t>
+      </w:r>
+    </w:p>
+    <w:p>
+      <w:pPr>
+        <w:pStyle w:val="ListParagraph"/>
+        <w:numPr>
+          <w:ilvl w:val="0"/>
+          <w:numId w:val="6"/>
+        </w:numPr>
+        <w:spacing w:after="0"/>
+      </w:pPr>
+      <w:r>
+        <w:t>60 second cooldown, summon a Trin familiar for 20 seconds that runs around, shooting and stabbing enemies. During this time, if you walk into him you pick him up and can throw him at enemies.</w:t>
+      </w:r>
+    </w:p>
+    <w:p>
+      <w:pPr>
+        <w:spacing w:after="0"/>
+      </w:pPr>
+    </w:p>
+    <w:p>
+      <w:pPr>
         <w:spacing w:after="0"/>
       </w:pPr>
       <w:r>
         <w:lastRenderedPageBreak/>
-        <w:t xml:space="preserve">Pizza Face takes damage, and has something like 1000 health. If you defeat him you </w:t>
-      </w:r>
-      <w:r>
-        <w:t xml:space="preserve">are teleported to the next level, </w:t>
-      </w:r>
-      <w:r>
-        <w:t xml:space="preserve">get 2x items for the rest of the run, but </w:t>
-      </w:r>
-      <w:r>
-        <w:t>shortens the level timer by 25%. Works 1 time per stack.</w:t>
-      </w:r>
-    </w:p>
-    <w:p>
-      <w:pPr>
-        <w:pStyle w:val="ListParagraph"/>
-        <w:numPr>
-          <w:ilvl w:val="0"/>
-          <w:numId w:val="4"/>
-        </w:numPr>
-        <w:spacing w:after="0"/>
-      </w:pPr>
-      <w:r>
-        <w:t xml:space="preserve">Receive +1 permanent damage and HP up for every 5 seconds you stick around </w:t>
-      </w:r>
-      <w:r>
-        <w:t>when the timer runs out.</w:t>
-      </w:r>
-    </w:p>
-    <w:p>
-      <w:pPr>
-        <w:pStyle w:val="ListParagraph"/>
-        <w:numPr>
-          <w:ilvl w:val="0"/>
-          <w:numId w:val="4"/>
-        </w:numPr>
-        <w:spacing w:after="0"/>
-      </w:pPr>
-      <w:r>
-        <w:t xml:space="preserve">The time you had left over from the last level gets carried over to the next level. Note </w:t>
-      </w:r>
-      <w:r>
-        <w:t xml:space="preserve">that this means </w:t>
-      </w:r>
-      <w:r>
-        <w:t>if the timer runs out, you have less time on the next stage.</w:t>
-      </w:r>
-    </w:p>
-    <w:p>
-      <w:pPr>
-        <w:pStyle w:val="ListParagraph"/>
-        <w:numPr>
-          <w:ilvl w:val="0"/>
-          <w:numId w:val="4"/>
-        </w:numPr>
-        <w:spacing w:after="0"/>
-      </w:pPr>
-      <w:r>
-        <w:t xml:space="preserve">Familiar that walks around randomly and eats any enemy that it touches. </w:t>
-      </w:r>
-      <w:r>
-        <w:t xml:space="preserve">After eating 3 enemies, </w:t>
-      </w:r>
-      <w:r>
-        <w:t xml:space="preserve">it </w:t>
-      </w:r>
-      <w:r>
-        <w:t xml:space="preserve">spits </w:t>
-      </w:r>
-      <w:r>
-        <w:t>an arc of poison gas that lingers for 5 (+10 per stack)</w:t>
-      </w:r>
-      <w:r>
-        <w:t xml:space="preserve"> seconds, poisoning enemies </w:t>
-      </w:r>
-      <w:r>
-        <w:t>every second that they stand in it.</w:t>
-      </w:r>
-    </w:p>
-    <w:p>
-      <w:pPr>
-        <w:pStyle w:val="ListParagraph"/>
-        <w:numPr>
-          <w:ilvl w:val="0"/>
-          <w:numId w:val="4"/>
-        </w:numPr>
-        <w:spacing w:after="0"/>
-      </w:pPr>
-      <w:r>
-        <w:t>Familiar that bounces around like the DVD logo. Every enemy bullet that hits it causes it to shoot 8 bullets around it</w:t>
-      </w:r>
-      <w:r>
-        <w:t xml:space="preserve"> that deal 25 damage.</w:t>
-      </w:r>
-      <w:r>
-        <w:t xml:space="preserve"> Deals 10 damage per tick. Stacks summon extra ones.</w:t>
-      </w:r>
-    </w:p>
-    <w:p>
-      <w:pPr>
-        <w:pStyle w:val="ListParagraph"/>
-        <w:numPr>
-          <w:ilvl w:val="0"/>
-          <w:numId w:val="4"/>
-        </w:numPr>
-        <w:spacing w:after="0"/>
-      </w:pPr>
-      <w:r>
-        <w:t>Familiar</w:t>
-      </w:r>
-      <w:r>
-        <w:t xml:space="preserve"> that </w:t>
-      </w:r>
-      <w:r>
-        <w:t>targets</w:t>
-      </w:r>
-      <w:r>
-        <w:t xml:space="preserve"> an enemy, picks it up, and throws it </w:t>
-      </w:r>
-      <w:r>
-        <w:t xml:space="preserve">at </w:t>
-      </w:r>
-      <w:r>
-        <w:t>enemies when it detects there’s a cluster, applying the knockback script we all know and love.</w:t>
-      </w:r>
-    </w:p>
-    <w:p>
-      <w:pPr>
-        <w:pStyle w:val="ListParagraph"/>
-        <w:numPr>
-          <w:ilvl w:val="0"/>
-          <w:numId w:val="4"/>
-        </w:numPr>
-        <w:spacing w:after="0"/>
-      </w:pPr>
-      <w:r>
-        <w:t>Enemy holding an electric pylon thing that zaps enemies (and itself) in a radius</w:t>
-      </w:r>
-      <w:r>
-        <w:t xml:space="preserve"> every </w:t>
-      </w:r>
-      <w:r>
-        <w:t>1</w:t>
-      </w:r>
-      <w:r>
-        <w:t>5 seconds, for 5 seconds</w:t>
-      </w:r>
-      <w:r>
-        <w:t>. This deals no damage but stuns enemies</w:t>
-      </w:r>
-      <w:r>
-        <w:t xml:space="preserve"> and increases the damage they take by 50%</w:t>
-      </w:r>
-      <w:r>
-        <w:t>. It only does the zap when you’re out of range, but you can walk into the range and get yourself zapped.</w:t>
-      </w:r>
-      <w:r>
-        <w:t xml:space="preserve"> Stacks increase the zap duration.</w:t>
-      </w:r>
-    </w:p>
-    <w:p>
-      <w:pPr>
-        <w:pStyle w:val="ListParagraph"/>
-        <w:numPr>
-          <w:ilvl w:val="0"/>
-          <w:numId w:val="4"/>
-        </w:numPr>
-        <w:spacing w:after="0"/>
-      </w:pPr>
-      <w:r>
-        <w:t>Familiar that</w:t>
-      </w:r>
-      <w:r>
-        <w:t xml:space="preserve"> follows you closely, doing a knockback that recharges after </w:t>
-      </w:r>
-      <w:r>
-        <w:t>30</w:t>
-      </w:r>
-      <w:r>
-        <w:t xml:space="preserve"> seconds when enemies </w:t>
-      </w:r>
-      <w:r>
-        <w:t xml:space="preserve">or bullets get too close. </w:t>
-      </w:r>
-      <w:r>
-        <w:t>Stacks add extra charges (i.e. can block twice two seconds apart, both charges then take 30 seconds to recharge).</w:t>
-      </w:r>
-    </w:p>
-    <w:p>
-      <w:pPr>
-        <w:pStyle w:val="ListParagraph"/>
-        <w:numPr>
-          <w:ilvl w:val="0"/>
-          <w:numId w:val="4"/>
-        </w:numPr>
-        <w:spacing w:after="0"/>
-      </w:pPr>
-      <w:r>
-        <w:t>Familiars move faster and have 25% shorter cooldown times.</w:t>
-      </w:r>
-    </w:p>
-    <w:p>
-      <w:pPr>
-        <w:pStyle w:val="ListParagraph"/>
-        <w:numPr>
-          <w:ilvl w:val="0"/>
-          <w:numId w:val="4"/>
-        </w:numPr>
-        <w:spacing w:after="0"/>
-      </w:pPr>
-      <w:r>
-        <w:t xml:space="preserve">Familiars now take </w:t>
-      </w:r>
-      <w:r>
-        <w:t xml:space="preserve">damage and are targeted by enemies (as in, they can die), but at the start of each round, spawn </w:t>
-      </w:r>
-      <w:r>
-        <w:t>1 (+1 per stack) of each familiar you have.</w:t>
-      </w:r>
-    </w:p>
-    <w:p>
-      <w:pPr>
-        <w:spacing w:after="0"/>
-      </w:pPr>
-    </w:p>
-    <w:p>
-      <w:pPr>
-        <w:spacing w:after="0"/>
-      </w:pPr>
-      <w:r>
-        <w:t>Alt RMBs:</w:t>
-      </w:r>
-    </w:p>
-    <w:p>
-      <w:pPr>
-        <w:pStyle w:val="ListParagraph"/>
-        <w:numPr>
-          <w:ilvl w:val="0"/>
-          <w:numId w:val="4"/>
-        </w:numPr>
-        <w:spacing w:after="0"/>
-      </w:pPr>
-      <w:r>
-        <w:t xml:space="preserve">Parry </w:t>
-      </w:r>
-      <w:r>
-        <w:t>– spawns a hitbox directly in front of the player</w:t>
-      </w:r>
-      <w:r>
-        <w:t xml:space="preserve">, and if any bullets or enemies </w:t>
-      </w:r>
-      <w:r>
-        <w:t>are in the hitbox, deals 75 damage to nearby enemies and deletes all nearby enemy projectiles. Successful parries make you invincible</w:t>
-      </w:r>
-      <w:r>
-        <w:t xml:space="preserve"> and get guaranteed crits</w:t>
-      </w:r>
-      <w:r>
-        <w:t xml:space="preserve"> for 1 second.</w:t>
-      </w:r>
-    </w:p>
-    <w:p>
-      <w:pPr>
-        <w:spacing w:after="0"/>
-      </w:pPr>
-    </w:p>
-    <w:p>
-      <w:pPr>
-        <w:spacing w:after="0"/>
-      </w:pPr>
-      <w:r>
-        <w:t>Weapons:</w:t>
-      </w:r>
-    </w:p>
-    <w:p>
-      <w:pPr>
-        <w:pStyle w:val="ListParagraph"/>
-        <w:numPr>
-          <w:ilvl w:val="0"/>
-          <w:numId w:val="4"/>
-        </w:numPr>
-        <w:spacing w:after="0"/>
-      </w:pPr>
-      <w:r>
-        <w:t>Big ball thing: Low fire rate, low shot speed, but 3x damage</w:t>
-      </w:r>
-      <w:r>
-        <w:t>. Infinitely pierces enemies.</w:t>
-      </w:r>
-      <w:r>
-        <w:t xml:space="preserve"> Bounces once by default.</w:t>
-      </w:r>
-    </w:p>
-    <w:p>
-      <w:pPr>
-        <w:pStyle w:val="ListParagraph"/>
-        <w:numPr>
-          <w:ilvl w:val="0"/>
-          <w:numId w:val="4"/>
-        </w:numPr>
-        <w:spacing w:after="0"/>
-      </w:pPr>
-      <w:r>
-        <w:t xml:space="preserve">Baseball bat: Decent fire rate (probably a bit faster than the normie pistol), normal damage, </w:t>
-      </w:r>
-      <w:r>
-        <w:t>and intrinsically knocks bullets back like how contact shots do</w:t>
-      </w:r>
-      <w:r>
-        <w:t xml:space="preserve"> (but without the damage bonus)</w:t>
-      </w:r>
-      <w:r>
-        <w:t>.</w:t>
-      </w:r>
-    </w:p>
-    <w:p>
-      <w:pPr>
-        <w:pStyle w:val="ListParagraph"/>
-        <w:numPr>
-          <w:ilvl w:val="0"/>
-          <w:numId w:val="4"/>
-        </w:numPr>
-        <w:spacing w:after="0"/>
-      </w:pPr>
-      <w:r>
-        <w:t>Whip: Decent range, lower damage, higher fire rate.</w:t>
-      </w:r>
-      <w:r>
-        <w:t xml:space="preserve"> Destroys bullets as all melee do</w:t>
-      </w:r>
-      <w:r>
-        <w:t>es</w:t>
-      </w:r>
-      <w:r>
-        <w:t>.</w:t>
-      </w:r>
-    </w:p>
-    <w:p>
-      <w:pPr>
-        <w:spacing w:after="0"/>
-      </w:pPr>
-    </w:p>
-    <w:p>
-      <w:pPr>
-        <w:spacing w:after="0"/>
-      </w:pPr>
-      <w:r>
-        <w:t>Active items:</w:t>
-      </w:r>
-    </w:p>
-    <w:p>
-      <w:pPr>
-        <w:pStyle w:val="ListParagraph"/>
-        <w:numPr>
-          <w:ilvl w:val="0"/>
-          <w:numId w:val="6"/>
-        </w:numPr>
-        <w:spacing w:after="0"/>
-      </w:pPr>
-      <w:r>
-        <w:t>10</w:t>
-      </w:r>
-      <w:r>
-        <w:t xml:space="preserve"> second cooldown, charms </w:t>
-      </w:r>
-      <w:r>
-        <w:t>enemy nearest to your mouse cursor.</w:t>
-      </w:r>
-    </w:p>
-    <w:p>
-      <w:pPr>
-        <w:pStyle w:val="ListParagraph"/>
-        <w:numPr>
-          <w:ilvl w:val="0"/>
-          <w:numId w:val="6"/>
-        </w:numPr>
-        <w:spacing w:after="0"/>
-      </w:pPr>
-      <w:r>
-        <w:t>20 second cooldown, deal +50% damage but take +30% damage.</w:t>
-      </w:r>
-    </w:p>
-    <w:p>
-      <w:pPr>
-        <w:pStyle w:val="ListParagraph"/>
-        <w:numPr>
-          <w:ilvl w:val="0"/>
-          <w:numId w:val="6"/>
-        </w:numPr>
-        <w:spacing w:after="0"/>
-      </w:pPr>
-      <w:r>
-        <w:t>60 second cooldown, summon a Trin familiar for 20 seconds that runs around, shooting and stabbing enemies. During this time, if you walk into him you pick him up and can throw him at enemies.</w:t>
-      </w:r>
-    </w:p>
-    <w:p>
-      <w:pPr>
-        <w:spacing w:after="0"/>
-      </w:pPr>
-    </w:p>
-    <w:p>
-      <w:pPr>
-        <w:spacing w:after="0"/>
-      </w:pPr>
-      <w:r>
         <w:t>Ideas that are longer-term:</w:t>
       </w:r>
     </w:p>
@@ -2900,7 +3457,6 @@
         <w:spacing w:after="0"/>
       </w:pPr>
       <w:r>
-        <w:lastRenderedPageBreak/>
         <w:t xml:space="preserve">I like the idea of enemies having a tiny chance to drop a card (tarot card, maybe?), and from then on every game you play it draws 3 of the cards you’ve collected and you can choose one that adds a little spice to the run. If a card drops during a run you can choose to activate it then and there as well. I think they should be net positive but give some interesting downside. Cards should also have a weight assigned to them so some are less likely to spawn than others, which could make for some fun when you’re offered a very rare card. A wild card that has a randomised effect would also be fun. </w:t>
       </w:r>
     </w:p>
@@ -3327,7 +3883,7 @@
         <w:rFonts w:ascii="Calibri" w:eastAsiaTheme="minorHAnsi" w:hAnsi="Calibri" w:cs="Calibri" w:hint="default"/>
       </w:rPr>
     </w:lvl>
-    <w:lvl w:ilvl="1" w:tplc="0C090003" w:tentative="1">
+    <w:lvl w:ilvl="1" w:tplc="0C090003">
       <w:start w:val="1"/>
       <w:numFmt w:val="bullet"/>
       <w:lvlText w:val="o"/>

--- a/Shit to do for vampire marty.docx
+++ b/Shit to do for vampire marty.docx
@@ -3215,6 +3215,25 @@
       <w:r>
         <w:t>Using your dodge ability, at least 10 seconds after you last kicked it, teleports it back to you. Stacks increase the velocity at which you kick it.</w:t>
       </w:r>
+      <w:r>
+        <w:t xml:space="preserve"> (</w:t>
+      </w:r>
+      <w:r>
+        <w:rPr>
+          <w:rFonts w:ascii="Noto Sans" w:hAnsi="Noto Sans" w:cs="Noto Sans"/>
+          <w:color w:val="E0E1E5"/>
+          <w:shd w:val="clear" w:color="auto" w:fill="313338"/>
+        </w:rPr>
+        <w:t>Could maybe make it deal more damage/explosive damage the more times you kick it within a certain timeframe to encourage you to always be chasing after the ball, and if you manage to kick it off enemies enough times quickly it just causes a big nuclear explosion</w:t>
+      </w:r>
+      <w:r>
+        <w:rPr>
+          <w:rFonts w:ascii="Noto Sans" w:hAnsi="Noto Sans" w:cs="Noto Sans"/>
+          <w:color w:val="E0E1E5"/>
+          <w:shd w:val="clear" w:color="auto" w:fill="313338"/>
+        </w:rPr>
+        <w:t>) &lt;- mesh idea that goes hard</w:t>
+      </w:r>
     </w:p>
     <w:p>
       <w:pPr>
@@ -3422,6 +3441,7 @@
         <w:spacing w:after="0"/>
       </w:pPr>
       <w:r>
+        <w:lastRenderedPageBreak/>
         <w:t>20 second cooldown, deal +50% damage but take +30% damage.</w:t>
       </w:r>
     </w:p>
@@ -3448,7 +3468,6 @@
         <w:spacing w:after="0"/>
       </w:pPr>
       <w:r>
-        <w:lastRenderedPageBreak/>
         <w:t>Ideas that are longer-term:</w:t>
       </w:r>
     </w:p>

--- a/Shit to do for vampire marty.docx
+++ b/Shit to do for vampire marty.docx
@@ -28,6 +28,30 @@
         </w:numPr>
       </w:pPr>
       <w:r>
+        <w:t>The current 4-dir shoot item is kinda ass</w:t>
+      </w:r>
+      <w:r>
+        <w:t xml:space="preserve"> (not very powerful and breaks with Berserk). I think it should be made to happen every 3</w:t>
+      </w:r>
+      <w:r>
+        <w:rPr>
+          <w:vertAlign w:val="superscript"/>
+        </w:rPr>
+        <w:t>rd</w:t>
+      </w:r>
+      <w:r>
+        <w:t xml:space="preserve"> shot, make it shoot 6 bullets, and make the stacking increase the number shot rather than the delay.</w:t>
+      </w:r>
+    </w:p>
+    <w:p>
+      <w:pPr>
+        <w:pStyle w:val="ListParagraph"/>
+        <w:numPr>
+          <w:ilvl w:val="0"/>
+          <w:numId w:val="11"/>
+        </w:numPr>
+      </w:pPr>
+      <w:r>
         <w:t xml:space="preserve">The current familiars </w:t>
       </w:r>
       <w:r>
@@ -226,6 +250,7 @@
         </w:numPr>
       </w:pPr>
       <w:r>
+        <w:lastRenderedPageBreak/>
         <w:t>Pits – invulnerable obstacle</w:t>
       </w:r>
       <w:r>
@@ -259,7 +284,6 @@
         </w:numPr>
       </w:pPr>
       <w:r>
-        <w:lastRenderedPageBreak/>
         <w:t>Item rock – drops an item when destroyed.</w:t>
       </w:r>
     </w:p>
@@ -734,6 +758,7 @@
         <w:spacing w:after="0"/>
       </w:pPr>
       <w:r>
+        <w:lastRenderedPageBreak/>
         <w:t xml:space="preserve">5. </w:t>
       </w:r>
       <w:r>
@@ -784,7 +809,6 @@
         <w:spacing w:after="0"/>
       </w:pPr>
       <w:r>
-        <w:lastRenderedPageBreak/>
         <w:t xml:space="preserve">7. </w:t>
       </w:r>
       <w:r>
@@ -1265,550 +1289,550 @@
         <w:spacing w:after="0"/>
       </w:pPr>
       <w:r>
+        <w:t>Add armour, essentially damage reduction for various damage sources.</w:t>
+      </w:r>
+      <w:r>
+        <w:t xml:space="preserve"> This includes physical (damage from bullets), blast (damage from explosions), </w:t>
+      </w:r>
+      <w:r>
+        <w:t xml:space="preserve">status (damage from status effects). </w:t>
+      </w:r>
+      <w:r>
+        <w:t xml:space="preserve">There’s damage subtraction and damage </w:t>
+      </w:r>
+      <w:r>
+        <w:t>division for each kind.</w:t>
+      </w:r>
+    </w:p>
+    <w:p>
+      <w:pPr>
+        <w:spacing w:after="0"/>
+      </w:pPr>
+    </w:p>
+    <w:p>
+      <w:pPr>
+        <w:spacing w:after="0"/>
+      </w:pPr>
+      <w:r>
+        <w:t>Passive i</w:t>
+      </w:r>
+      <w:r>
+        <w:t>tems:</w:t>
+      </w:r>
+    </w:p>
+    <w:p>
+      <w:pPr>
+        <w:pStyle w:val="ListParagraph"/>
+        <w:numPr>
+          <w:ilvl w:val="0"/>
+          <w:numId w:val="4"/>
+        </w:numPr>
+        <w:spacing w:after="0"/>
+      </w:pPr>
+      <w:r>
+        <w:t>Get 2 random gunners.</w:t>
+      </w:r>
+    </w:p>
+    <w:p>
+      <w:pPr>
+        <w:pStyle w:val="ListParagraph"/>
+        <w:numPr>
+          <w:ilvl w:val="0"/>
+          <w:numId w:val="4"/>
+        </w:numPr>
+        <w:spacing w:after="0"/>
+      </w:pPr>
+      <w:r>
+        <w:t xml:space="preserve">Gunner that </w:t>
+      </w:r>
+      <w:r>
+        <w:t>has infinite sight range (as long as there’s no obstruction blocking its view of an enemy</w:t>
+      </w:r>
+      <w:r>
+        <w:t>) and lowish fire rate</w:t>
+      </w:r>
+      <w:r>
+        <w:t xml:space="preserve">. </w:t>
+      </w:r>
+      <w:r>
+        <w:t xml:space="preserve">Fires a fast-moving </w:t>
+      </w:r>
+      <w:r>
+        <w:t>shot with infinite range</w:t>
+      </w:r>
+      <w:r>
+        <w:t xml:space="preserve"> that </w:t>
+      </w:r>
+      <w:r>
+        <w:t xml:space="preserve">pierces enemies </w:t>
+      </w:r>
+      <w:r>
+        <w:t>and applies the knockback script.</w:t>
+      </w:r>
+      <w:r>
+        <w:t xml:space="preserve"> All familiars have </w:t>
+      </w:r>
+      <w:r>
+        <w:t>higher bullet range</w:t>
+      </w:r>
+      <w:r>
+        <w:t xml:space="preserve"> and higher shot speed</w:t>
+      </w:r>
+      <w:r>
+        <w:t>.</w:t>
+      </w:r>
+    </w:p>
+    <w:p>
+      <w:pPr>
+        <w:pStyle w:val="ListParagraph"/>
+        <w:numPr>
+          <w:ilvl w:val="0"/>
+          <w:numId w:val="4"/>
+        </w:numPr>
+        <w:spacing w:after="0"/>
+      </w:pPr>
+      <w:r>
+        <w:t xml:space="preserve">5% chance on hit to </w:t>
+      </w:r>
+      <w:r>
+        <w:t>disable</w:t>
+      </w:r>
+      <w:r>
+        <w:t xml:space="preserve"> a random script from an enemy</w:t>
+      </w:r>
+      <w:r>
+        <w:t xml:space="preserve"> for 5 seconds</w:t>
+      </w:r>
+      <w:r>
+        <w:t>.</w:t>
+      </w:r>
+    </w:p>
+    <w:p>
+      <w:pPr>
+        <w:pStyle w:val="ListParagraph"/>
+        <w:numPr>
+          <w:ilvl w:val="0"/>
+          <w:numId w:val="4"/>
+        </w:numPr>
+        <w:spacing w:after="0"/>
+      </w:pPr>
+      <w:r>
+        <w:t>On death, enemies split into 4 (+2 per stack) bullets that deal 25% (+25% per stack) of your bullet damage and have all your bullet effects.</w:t>
+      </w:r>
+    </w:p>
+    <w:p>
+      <w:pPr>
+        <w:pStyle w:val="ListParagraph"/>
+        <w:numPr>
+          <w:ilvl w:val="0"/>
+          <w:numId w:val="4"/>
+        </w:numPr>
+        <w:spacing w:after="0"/>
+      </w:pPr>
+      <w:r>
+        <w:t>Picking up XP damages every enemy for 5HP per stack.</w:t>
+      </w:r>
+    </w:p>
+    <w:p>
+      <w:pPr>
+        <w:pStyle w:val="ListParagraph"/>
+        <w:numPr>
+          <w:ilvl w:val="0"/>
+          <w:numId w:val="4"/>
+        </w:numPr>
+        <w:spacing w:after="0"/>
+      </w:pPr>
+      <w:r>
+        <w:t>50% chance to be gifted enough XP for the next level when you level. i.e. if you’re at level 3 and level up to level 4, there’s then a</w:t>
+      </w:r>
+      <w:r>
+        <w:t xml:space="preserve"> 25</w:t>
+      </w:r>
+      <w:r>
+        <w:t>% chance you’re given enough XP to be taken up to level 5</w:t>
+      </w:r>
+      <w:r>
+        <w:t>, and then there’s another 25% you’ll be taken up to level 6.</w:t>
+      </w:r>
+      <w:r>
+        <w:t xml:space="preserve"> Stacks increase the proc chance logarithmically (i.e. the chance increases by a decreasing rate)</w:t>
+      </w:r>
+      <w:r>
+        <w:t xml:space="preserve">. </w:t>
+      </w:r>
+      <w:r>
+        <w:t>The proc</w:t>
+      </w:r>
+      <w:r>
+        <w:t xml:space="preserve"> can</w:t>
+      </w:r>
+      <w:r>
+        <w:t xml:space="preserve"> repeat up to 3 times </w:t>
+      </w:r>
+      <w:r>
+        <w:t xml:space="preserve">off a </w:t>
+      </w:r>
+      <w:r>
+        <w:t xml:space="preserve">‘natural level up’ </w:t>
+      </w:r>
+      <w:r>
+        <w:t>(+3</w:t>
+      </w:r>
+      <w:r>
+        <w:t xml:space="preserve"> times</w:t>
+      </w:r>
+      <w:r>
+        <w:t xml:space="preserve"> per stack).</w:t>
+      </w:r>
+      <w:r>
+        <w:t xml:space="preserve"> </w:t>
+      </w:r>
+    </w:p>
+    <w:p>
+      <w:pPr>
+        <w:pStyle w:val="ListParagraph"/>
+        <w:numPr>
+          <w:ilvl w:val="0"/>
+          <w:numId w:val="4"/>
+        </w:numPr>
+        <w:spacing w:after="0"/>
+      </w:pPr>
+      <w:r>
+        <w:t xml:space="preserve">Upon killing an enemy, 1/round number chance to </w:t>
+      </w:r>
+      <w:r>
+        <w:t xml:space="preserve">summon a familiar with 50 HP that runs around </w:t>
+      </w:r>
+      <w:r>
+        <w:t>and shoots at enemies</w:t>
+      </w:r>
+      <w:r>
+        <w:t>.</w:t>
+      </w:r>
+    </w:p>
+    <w:p>
+      <w:pPr>
+        <w:pStyle w:val="ListParagraph"/>
+        <w:numPr>
+          <w:ilvl w:val="0"/>
+          <w:numId w:val="4"/>
+        </w:numPr>
+        <w:spacing w:after="0"/>
+      </w:pPr>
+      <w:r>
+        <w:t>25% chance to freeze enemies on hit.</w:t>
+      </w:r>
+      <w:r>
+        <w:t xml:space="preserve"> Frozen enemies can’t move for 1.5 seconds and take </w:t>
+      </w:r>
+      <w:r>
+        <w:t>1.5x</w:t>
+      </w:r>
+      <w:r>
+        <w:t xml:space="preserve"> damage.</w:t>
+      </w:r>
+      <w:r>
+        <w:t xml:space="preserve"> Stacks increase duration and damage increase.</w:t>
+      </w:r>
+    </w:p>
+    <w:p>
+      <w:pPr>
+        <w:pStyle w:val="ListParagraph"/>
+        <w:numPr>
+          <w:ilvl w:val="0"/>
+          <w:numId w:val="4"/>
+        </w:numPr>
+        <w:spacing w:after="0"/>
+      </w:pPr>
+      <w:r>
+        <w:t xml:space="preserve">Status effects (bleed, fire, freeze) are 33% weaker, but </w:t>
+      </w:r>
+      <w:r>
+        <w:t>they have a 50% chance to</w:t>
+      </w:r>
+      <w:r>
+        <w:t xml:space="preserve"> spread to nearby enemies </w:t>
+      </w:r>
+      <w:r>
+        <w:t>when effected enemies die.</w:t>
+      </w:r>
+      <w:r>
+        <w:t xml:space="preserve"> Stacks increase radius and </w:t>
+      </w:r>
+      <w:r>
+        <w:t>chance to spread.</w:t>
+      </w:r>
+    </w:p>
+    <w:p>
+      <w:pPr>
+        <w:pStyle w:val="ListParagraph"/>
+        <w:numPr>
+          <w:ilvl w:val="0"/>
+          <w:numId w:val="4"/>
+        </w:numPr>
+        <w:spacing w:after="0"/>
+      </w:pPr>
+      <w:r>
+        <w:t xml:space="preserve">Once per second, enemies in a certain radius around you </w:t>
+      </w:r>
+      <w:r>
+        <w:t xml:space="preserve">experience your bullet effects (i.e. </w:t>
+      </w:r>
+      <w:r>
+        <w:t>it rolls to proc bleed, fire, freeze and ATGs once per second</w:t>
+      </w:r>
+      <w:r>
+        <w:t>, but does no damage.) Stacks increase radius and decrease cooldown timer.</w:t>
+      </w:r>
+    </w:p>
+    <w:p>
+      <w:pPr>
+        <w:pStyle w:val="ListParagraph"/>
+        <w:numPr>
+          <w:ilvl w:val="0"/>
+          <w:numId w:val="4"/>
+        </w:numPr>
+        <w:spacing w:after="0"/>
+      </w:pPr>
+      <w:r>
+        <w:t>Shot speed, range, and movement speed up.</w:t>
+      </w:r>
+    </w:p>
+    <w:p>
+      <w:pPr>
+        <w:pStyle w:val="ListParagraph"/>
+        <w:numPr>
+          <w:ilvl w:val="0"/>
+          <w:numId w:val="4"/>
+        </w:numPr>
+        <w:spacing w:after="0"/>
+      </w:pPr>
+      <w:r>
+        <w:t>Hitting an enemy in close range gives you 0.5 seconds of invincibility</w:t>
+      </w:r>
+      <w:r>
+        <w:t>.</w:t>
+      </w:r>
+      <w:r>
+        <w:t xml:space="preserve"> Range increases with stacks.</w:t>
+      </w:r>
+    </w:p>
+    <w:p>
+      <w:pPr>
+        <w:pStyle w:val="ListParagraph"/>
+        <w:numPr>
+          <w:ilvl w:val="0"/>
+          <w:numId w:val="4"/>
+        </w:numPr>
+        <w:spacing w:after="0"/>
+      </w:pPr>
+      <w:r>
+        <w:t>Temporarily increase firerate</w:t>
+      </w:r>
+      <w:r>
+        <w:t xml:space="preserve"> upon critting.</w:t>
+      </w:r>
+      <w:r>
+        <w:t xml:space="preserve"> Bonus increases with stacks.</w:t>
+      </w:r>
+    </w:p>
+    <w:p>
+      <w:pPr>
+        <w:pStyle w:val="ListParagraph"/>
+        <w:numPr>
+          <w:ilvl w:val="0"/>
+          <w:numId w:val="4"/>
+        </w:numPr>
+        <w:spacing w:after="0"/>
+      </w:pPr>
+      <w:r>
+        <w:t>Crits spawn an XP orb.</w:t>
+      </w:r>
+      <w:r>
+        <w:t xml:space="preserve"> More orbs spawn with stacks.</w:t>
+      </w:r>
+    </w:p>
+    <w:p>
+      <w:pPr>
+        <w:pStyle w:val="ListParagraph"/>
+        <w:numPr>
+          <w:ilvl w:val="0"/>
+          <w:numId w:val="4"/>
+        </w:numPr>
+        <w:spacing w:after="0"/>
+      </w:pPr>
+      <w:r>
+        <w:t>Crits heal 5 HP.</w:t>
+      </w:r>
+      <w:r>
+        <w:t xml:space="preserve"> Heals more with stacks.</w:t>
+      </w:r>
+    </w:p>
+    <w:p>
+      <w:pPr>
+        <w:pStyle w:val="ListParagraph"/>
+        <w:numPr>
+          <w:ilvl w:val="0"/>
+          <w:numId w:val="4"/>
+        </w:numPr>
+        <w:spacing w:after="0"/>
+      </w:pPr>
+      <w:r>
+        <w:t xml:space="preserve">Increase natural crit chance by </w:t>
+      </w:r>
+      <w:r>
+        <w:t>10</w:t>
+      </w:r>
+      <w:r>
+        <w:t>%</w:t>
+      </w:r>
+      <w:r>
+        <w:t>.</w:t>
+      </w:r>
+      <w:r>
+        <w:t xml:space="preserve"> Stacks as you’d expect.</w:t>
+      </w:r>
+    </w:p>
+    <w:p>
+      <w:pPr>
+        <w:pStyle w:val="ListParagraph"/>
+        <w:numPr>
+          <w:ilvl w:val="0"/>
+          <w:numId w:val="4"/>
+        </w:numPr>
+        <w:spacing w:after="0"/>
+      </w:pPr>
+      <w:r>
+        <w:t xml:space="preserve">Crits </w:t>
+      </w:r>
+      <w:r>
+        <w:t>inflict a random status effect on enemies.</w:t>
+      </w:r>
+    </w:p>
+    <w:p>
+      <w:pPr>
+        <w:pStyle w:val="ListParagraph"/>
+        <w:numPr>
+          <w:ilvl w:val="0"/>
+          <w:numId w:val="4"/>
+        </w:numPr>
+        <w:spacing w:after="0"/>
+      </w:pPr>
+      <w:r>
+        <w:t>Every frame you're not firing, get a temporary damage and firerate up.</w:t>
+      </w:r>
+      <w:r>
+        <w:t xml:space="preserve"> Stacks increase duration of effect.</w:t>
+      </w:r>
+    </w:p>
+    <w:p>
+      <w:pPr>
+        <w:pStyle w:val="ListParagraph"/>
+        <w:numPr>
+          <w:ilvl w:val="0"/>
+          <w:numId w:val="4"/>
+        </w:numPr>
+        <w:spacing w:after="0"/>
+      </w:pPr>
+      <w:r>
+        <w:t xml:space="preserve">Increase firerate and range by 50% </w:t>
+      </w:r>
+      <w:r>
+        <w:t>below 50 HP.</w:t>
+      </w:r>
+      <w:r>
+        <w:t xml:space="preserve"> </w:t>
+      </w:r>
+      <w:r>
+        <w:t>Stacks increase bonus.</w:t>
+      </w:r>
+    </w:p>
+    <w:p>
+      <w:pPr>
+        <w:pStyle w:val="ListParagraph"/>
+        <w:numPr>
+          <w:ilvl w:val="0"/>
+          <w:numId w:val="4"/>
+        </w:numPr>
+        <w:spacing w:after="0"/>
+      </w:pPr>
+      <w:r>
+        <w:t xml:space="preserve">Pain probability - </w:t>
+      </w:r>
+      <w:r>
+        <w:t>Taking damage</w:t>
+      </w:r>
+      <w:r>
+        <w:t xml:space="preserve"> permanently</w:t>
+      </w:r>
+      <w:r>
+        <w:t xml:space="preserve"> increases proc coefficient of all sources by </w:t>
+      </w:r>
+      <w:r>
+        <w:t>0.05x of the damage you took</w:t>
+      </w:r>
+      <w:r>
+        <w:t>.</w:t>
+      </w:r>
+      <w:r>
+        <w:t xml:space="preserve"> </w:t>
+      </w:r>
+      <w:r>
+        <w:t>Increase increases by 0.05x per stack.</w:t>
+      </w:r>
+    </w:p>
+    <w:p>
+      <w:pPr>
+        <w:pStyle w:val="ListParagraph"/>
+        <w:numPr>
+          <w:ilvl w:val="0"/>
+          <w:numId w:val="4"/>
+        </w:numPr>
+        <w:spacing w:after="0"/>
+      </w:pPr>
+      <w:r>
+        <w:t xml:space="preserve">Upon being taken to below 50 HP, enter a </w:t>
+      </w:r>
+      <w:r>
+        <w:t>3</w:t>
+      </w:r>
+      <w:r>
+        <w:t xml:space="preserve">-second </w:t>
+      </w:r>
+      <w:r>
+        <w:t xml:space="preserve">phase where </w:t>
+      </w:r>
+      <w:r>
+        <w:t>you take half damage, and hitting an enemy within a close enough range heals you for 15 HP.</w:t>
+      </w:r>
+      <w:r>
+        <w:t xml:space="preserve"> Stacks increase the length of the period and damage reduction.</w:t>
+      </w:r>
+    </w:p>
+    <w:p>
+      <w:pPr>
+        <w:pStyle w:val="ListParagraph"/>
+        <w:numPr>
+          <w:ilvl w:val="0"/>
+          <w:numId w:val="4"/>
+        </w:numPr>
+        <w:spacing w:after="0"/>
+      </w:pPr>
+      <w:r>
+        <w:t>Bigger bullets (also increases melee weapon size)</w:t>
+      </w:r>
+    </w:p>
+    <w:p>
+      <w:pPr>
+        <w:pStyle w:val="ListParagraph"/>
+        <w:numPr>
+          <w:ilvl w:val="0"/>
+          <w:numId w:val="4"/>
+        </w:numPr>
+        <w:spacing w:after="0"/>
+      </w:pPr>
+      <w:r>
         <w:lastRenderedPageBreak/>
-        <w:t>Add armour, essentially damage reduction for various damage sources.</w:t>
-      </w:r>
-      <w:r>
-        <w:t xml:space="preserve"> This includes physical (damage from bullets), blast (damage from explosions), </w:t>
-      </w:r>
-      <w:r>
-        <w:t xml:space="preserve">status (damage from status effects). </w:t>
-      </w:r>
-      <w:r>
-        <w:t xml:space="preserve">There’s damage subtraction and damage </w:t>
-      </w:r>
-      <w:r>
-        <w:t>division for each kind.</w:t>
-      </w:r>
-    </w:p>
-    <w:p>
-      <w:pPr>
-        <w:spacing w:after="0"/>
-      </w:pPr>
-    </w:p>
-    <w:p>
-      <w:pPr>
-        <w:spacing w:after="0"/>
-      </w:pPr>
-      <w:r>
-        <w:t>Passive i</w:t>
-      </w:r>
-      <w:r>
-        <w:t>tems:</w:t>
-      </w:r>
-    </w:p>
-    <w:p>
-      <w:pPr>
-        <w:pStyle w:val="ListParagraph"/>
-        <w:numPr>
-          <w:ilvl w:val="0"/>
-          <w:numId w:val="4"/>
-        </w:numPr>
-        <w:spacing w:after="0"/>
-      </w:pPr>
-      <w:r>
-        <w:t>Get 2 random gunners.</w:t>
-      </w:r>
-    </w:p>
-    <w:p>
-      <w:pPr>
-        <w:pStyle w:val="ListParagraph"/>
-        <w:numPr>
-          <w:ilvl w:val="0"/>
-          <w:numId w:val="4"/>
-        </w:numPr>
-        <w:spacing w:after="0"/>
-      </w:pPr>
-      <w:r>
-        <w:t xml:space="preserve">Gunner that </w:t>
-      </w:r>
-      <w:r>
-        <w:t>has infinite sight range (as long as there’s no obstruction blocking its view of an enemy</w:t>
-      </w:r>
-      <w:r>
-        <w:t>) and lowish fire rate</w:t>
-      </w:r>
-      <w:r>
-        <w:t xml:space="preserve">. </w:t>
-      </w:r>
-      <w:r>
-        <w:t xml:space="preserve">Fires a fast-moving </w:t>
-      </w:r>
-      <w:r>
-        <w:t>shot with infinite range</w:t>
-      </w:r>
-      <w:r>
-        <w:t xml:space="preserve"> that </w:t>
-      </w:r>
-      <w:r>
-        <w:t xml:space="preserve">pierces enemies </w:t>
-      </w:r>
-      <w:r>
-        <w:t>and applies the knockback script.</w:t>
-      </w:r>
-      <w:r>
-        <w:t xml:space="preserve"> All familiars have </w:t>
-      </w:r>
-      <w:r>
-        <w:t>higher bullet range</w:t>
-      </w:r>
-      <w:r>
-        <w:t xml:space="preserve"> and higher shot speed</w:t>
-      </w:r>
-      <w:r>
-        <w:t>.</w:t>
-      </w:r>
-    </w:p>
-    <w:p>
-      <w:pPr>
-        <w:pStyle w:val="ListParagraph"/>
-        <w:numPr>
-          <w:ilvl w:val="0"/>
-          <w:numId w:val="4"/>
-        </w:numPr>
-        <w:spacing w:after="0"/>
-      </w:pPr>
-      <w:r>
-        <w:t xml:space="preserve">5% chance on hit to </w:t>
-      </w:r>
-      <w:r>
-        <w:t>disable</w:t>
-      </w:r>
-      <w:r>
-        <w:t xml:space="preserve"> a random script from an enemy</w:t>
-      </w:r>
-      <w:r>
-        <w:t xml:space="preserve"> for 5 seconds</w:t>
-      </w:r>
-      <w:r>
-        <w:t>.</w:t>
-      </w:r>
-    </w:p>
-    <w:p>
-      <w:pPr>
-        <w:pStyle w:val="ListParagraph"/>
-        <w:numPr>
-          <w:ilvl w:val="0"/>
-          <w:numId w:val="4"/>
-        </w:numPr>
-        <w:spacing w:after="0"/>
-      </w:pPr>
-      <w:r>
-        <w:t>On death, enemies split into 4 (+2 per stack) bullets that deal 25% (+25% per stack) of your bullet damage and have all your bullet effects.</w:t>
-      </w:r>
-    </w:p>
-    <w:p>
-      <w:pPr>
-        <w:pStyle w:val="ListParagraph"/>
-        <w:numPr>
-          <w:ilvl w:val="0"/>
-          <w:numId w:val="4"/>
-        </w:numPr>
-        <w:spacing w:after="0"/>
-      </w:pPr>
-      <w:r>
-        <w:t>Picking up XP damages every enemy for 5HP per stack.</w:t>
-      </w:r>
-    </w:p>
-    <w:p>
-      <w:pPr>
-        <w:pStyle w:val="ListParagraph"/>
-        <w:numPr>
-          <w:ilvl w:val="0"/>
-          <w:numId w:val="4"/>
-        </w:numPr>
-        <w:spacing w:after="0"/>
-      </w:pPr>
-      <w:r>
-        <w:t>50% chance to be gifted enough XP for the next level when you level. i.e. if you’re at level 3 and level up to level 4, there’s then a</w:t>
-      </w:r>
-      <w:r>
-        <w:t xml:space="preserve"> 25</w:t>
-      </w:r>
-      <w:r>
-        <w:t>% chance you’re given enough XP to be taken up to level 5</w:t>
-      </w:r>
-      <w:r>
-        <w:t>, and then there’s another 25% you’ll be taken up to level 6.</w:t>
-      </w:r>
-      <w:r>
-        <w:t xml:space="preserve"> Stacks increase the proc chance logarithmically (i.e. the chance increases by a decreasing rate)</w:t>
-      </w:r>
-      <w:r>
-        <w:t xml:space="preserve">. </w:t>
-      </w:r>
-      <w:r>
-        <w:t>The proc</w:t>
-      </w:r>
-      <w:r>
-        <w:t xml:space="preserve"> can</w:t>
-      </w:r>
-      <w:r>
-        <w:t xml:space="preserve"> repeat up to 3 times </w:t>
-      </w:r>
-      <w:r>
-        <w:t xml:space="preserve">off a </w:t>
-      </w:r>
-      <w:r>
-        <w:t xml:space="preserve">‘natural level up’ </w:t>
-      </w:r>
-      <w:r>
-        <w:t>(+3</w:t>
-      </w:r>
-      <w:r>
-        <w:t xml:space="preserve"> times</w:t>
-      </w:r>
-      <w:r>
-        <w:t xml:space="preserve"> per stack).</w:t>
-      </w:r>
-      <w:r>
-        <w:t xml:space="preserve"> </w:t>
-      </w:r>
-    </w:p>
-    <w:p>
-      <w:pPr>
-        <w:pStyle w:val="ListParagraph"/>
-        <w:numPr>
-          <w:ilvl w:val="0"/>
-          <w:numId w:val="4"/>
-        </w:numPr>
-        <w:spacing w:after="0"/>
-      </w:pPr>
-      <w:r>
-        <w:t xml:space="preserve">Upon killing an enemy, 1/round number chance to </w:t>
-      </w:r>
-      <w:r>
-        <w:t xml:space="preserve">summon a familiar with 50 HP that runs around </w:t>
-      </w:r>
-      <w:r>
-        <w:t>and shoots at enemies</w:t>
-      </w:r>
-      <w:r>
-        <w:t>.</w:t>
-      </w:r>
-    </w:p>
-    <w:p>
-      <w:pPr>
-        <w:pStyle w:val="ListParagraph"/>
-        <w:numPr>
-          <w:ilvl w:val="0"/>
-          <w:numId w:val="4"/>
-        </w:numPr>
-        <w:spacing w:after="0"/>
-      </w:pPr>
-      <w:r>
-        <w:t>25% chance to freeze enemies on hit.</w:t>
-      </w:r>
-      <w:r>
-        <w:t xml:space="preserve"> Frozen enemies can’t move for 1.5 seconds and take </w:t>
-      </w:r>
-      <w:r>
-        <w:t>1.5x</w:t>
-      </w:r>
-      <w:r>
-        <w:t xml:space="preserve"> damage.</w:t>
-      </w:r>
-      <w:r>
-        <w:t xml:space="preserve"> Stacks increase duration and damage increase.</w:t>
-      </w:r>
-    </w:p>
-    <w:p>
-      <w:pPr>
-        <w:pStyle w:val="ListParagraph"/>
-        <w:numPr>
-          <w:ilvl w:val="0"/>
-          <w:numId w:val="4"/>
-        </w:numPr>
-        <w:spacing w:after="0"/>
-      </w:pPr>
-      <w:r>
-        <w:t xml:space="preserve">Status effects (bleed, fire, freeze) are 33% weaker, but </w:t>
-      </w:r>
-      <w:r>
-        <w:t>they have a 50% chance to</w:t>
-      </w:r>
-      <w:r>
-        <w:t xml:space="preserve"> spread to nearby enemies </w:t>
-      </w:r>
-      <w:r>
-        <w:t>when effected enemies die.</w:t>
-      </w:r>
-      <w:r>
-        <w:t xml:space="preserve"> Stacks increase radius and </w:t>
-      </w:r>
-      <w:r>
-        <w:t>chance to spread.</w:t>
-      </w:r>
-    </w:p>
-    <w:p>
-      <w:pPr>
-        <w:pStyle w:val="ListParagraph"/>
-        <w:numPr>
-          <w:ilvl w:val="0"/>
-          <w:numId w:val="4"/>
-        </w:numPr>
-        <w:spacing w:after="0"/>
-      </w:pPr>
-      <w:r>
-        <w:t xml:space="preserve">Once per second, enemies in a certain radius around you </w:t>
-      </w:r>
-      <w:r>
-        <w:t xml:space="preserve">experience your bullet effects (i.e. </w:t>
-      </w:r>
-      <w:r>
-        <w:t>it rolls to proc bleed, fire, freeze and ATGs once per second</w:t>
-      </w:r>
-      <w:r>
-        <w:t>, but does no damage.) Stacks increase radius and decrease cooldown timer.</w:t>
-      </w:r>
-    </w:p>
-    <w:p>
-      <w:pPr>
-        <w:pStyle w:val="ListParagraph"/>
-        <w:numPr>
-          <w:ilvl w:val="0"/>
-          <w:numId w:val="4"/>
-        </w:numPr>
-        <w:spacing w:after="0"/>
-      </w:pPr>
-      <w:r>
-        <w:t>Shot speed, range, and movement speed up.</w:t>
-      </w:r>
-    </w:p>
-    <w:p>
-      <w:pPr>
-        <w:pStyle w:val="ListParagraph"/>
-        <w:numPr>
-          <w:ilvl w:val="0"/>
-          <w:numId w:val="4"/>
-        </w:numPr>
-        <w:spacing w:after="0"/>
-      </w:pPr>
-      <w:r>
-        <w:t>Hitting an enemy in close range gives you 0.5 seconds of invincibility</w:t>
-      </w:r>
-      <w:r>
-        <w:t>.</w:t>
-      </w:r>
-      <w:r>
-        <w:t xml:space="preserve"> Range increases with stacks.</w:t>
-      </w:r>
-    </w:p>
-    <w:p>
-      <w:pPr>
-        <w:pStyle w:val="ListParagraph"/>
-        <w:numPr>
-          <w:ilvl w:val="0"/>
-          <w:numId w:val="4"/>
-        </w:numPr>
-        <w:spacing w:after="0"/>
-      </w:pPr>
-      <w:r>
-        <w:t>Temporarily increase firerate</w:t>
-      </w:r>
-      <w:r>
-        <w:t xml:space="preserve"> upon critting.</w:t>
-      </w:r>
-      <w:r>
-        <w:t xml:space="preserve"> Bonus increases with stacks.</w:t>
-      </w:r>
-    </w:p>
-    <w:p>
-      <w:pPr>
-        <w:pStyle w:val="ListParagraph"/>
-        <w:numPr>
-          <w:ilvl w:val="0"/>
-          <w:numId w:val="4"/>
-        </w:numPr>
-        <w:spacing w:after="0"/>
-      </w:pPr>
-      <w:r>
-        <w:t>Crits spawn an XP orb.</w:t>
-      </w:r>
-      <w:r>
-        <w:t xml:space="preserve"> More orbs spawn with stacks.</w:t>
-      </w:r>
-    </w:p>
-    <w:p>
-      <w:pPr>
-        <w:pStyle w:val="ListParagraph"/>
-        <w:numPr>
-          <w:ilvl w:val="0"/>
-          <w:numId w:val="4"/>
-        </w:numPr>
-        <w:spacing w:after="0"/>
-      </w:pPr>
-      <w:r>
-        <w:t>Crits heal 5 HP.</w:t>
-      </w:r>
-      <w:r>
-        <w:t xml:space="preserve"> Heals more with stacks.</w:t>
-      </w:r>
-    </w:p>
-    <w:p>
-      <w:pPr>
-        <w:pStyle w:val="ListParagraph"/>
-        <w:numPr>
-          <w:ilvl w:val="0"/>
-          <w:numId w:val="4"/>
-        </w:numPr>
-        <w:spacing w:after="0"/>
-      </w:pPr>
-      <w:r>
-        <w:t xml:space="preserve">Increase natural crit chance by </w:t>
-      </w:r>
-      <w:r>
-        <w:t>10</w:t>
-      </w:r>
-      <w:r>
-        <w:t>%</w:t>
-      </w:r>
-      <w:r>
-        <w:t>.</w:t>
-      </w:r>
-      <w:r>
-        <w:t xml:space="preserve"> Stacks as you’d expect.</w:t>
-      </w:r>
-    </w:p>
-    <w:p>
-      <w:pPr>
-        <w:pStyle w:val="ListParagraph"/>
-        <w:numPr>
-          <w:ilvl w:val="0"/>
-          <w:numId w:val="4"/>
-        </w:numPr>
-        <w:spacing w:after="0"/>
-      </w:pPr>
-      <w:r>
-        <w:t xml:space="preserve">Crits </w:t>
-      </w:r>
-      <w:r>
-        <w:t>inflict a random status effect on enemies.</w:t>
-      </w:r>
-    </w:p>
-    <w:p>
-      <w:pPr>
-        <w:pStyle w:val="ListParagraph"/>
-        <w:numPr>
-          <w:ilvl w:val="0"/>
-          <w:numId w:val="4"/>
-        </w:numPr>
-        <w:spacing w:after="0"/>
-      </w:pPr>
-      <w:r>
-        <w:t>Every frame you're not firing, get a temporary damage and firerate up.</w:t>
-      </w:r>
-      <w:r>
-        <w:t xml:space="preserve"> Stacks increase duration of effect.</w:t>
-      </w:r>
-    </w:p>
-    <w:p>
-      <w:pPr>
-        <w:pStyle w:val="ListParagraph"/>
-        <w:numPr>
-          <w:ilvl w:val="0"/>
-          <w:numId w:val="4"/>
-        </w:numPr>
-        <w:spacing w:after="0"/>
-      </w:pPr>
-      <w:r>
-        <w:t xml:space="preserve">Increase firerate and range by 50% </w:t>
-      </w:r>
-      <w:r>
-        <w:t>below 50 HP.</w:t>
-      </w:r>
-      <w:r>
-        <w:t xml:space="preserve"> </w:t>
-      </w:r>
-      <w:r>
-        <w:t>Stacks increase bonus.</w:t>
-      </w:r>
-    </w:p>
-    <w:p>
-      <w:pPr>
-        <w:pStyle w:val="ListParagraph"/>
-        <w:numPr>
-          <w:ilvl w:val="0"/>
-          <w:numId w:val="4"/>
-        </w:numPr>
-        <w:spacing w:after="0"/>
-      </w:pPr>
-      <w:r>
-        <w:t xml:space="preserve">Pain probability - </w:t>
-      </w:r>
-      <w:r>
-        <w:t>Taking damage</w:t>
-      </w:r>
-      <w:r>
-        <w:t xml:space="preserve"> permanently</w:t>
-      </w:r>
-      <w:r>
-        <w:t xml:space="preserve"> increases proc coefficient of all sources by </w:t>
-      </w:r>
-      <w:r>
-        <w:t>0.05x of the damage you took</w:t>
-      </w:r>
-      <w:r>
-        <w:t>.</w:t>
-      </w:r>
-      <w:r>
-        <w:t xml:space="preserve"> </w:t>
-      </w:r>
-      <w:r>
-        <w:t>Increase increases by 0.05x per stack.</w:t>
-      </w:r>
-    </w:p>
-    <w:p>
-      <w:pPr>
-        <w:pStyle w:val="ListParagraph"/>
-        <w:numPr>
-          <w:ilvl w:val="0"/>
-          <w:numId w:val="4"/>
-        </w:numPr>
-        <w:spacing w:after="0"/>
-      </w:pPr>
-      <w:r>
-        <w:t xml:space="preserve">Upon being taken to below 50 HP, enter a </w:t>
-      </w:r>
-      <w:r>
-        <w:t>3</w:t>
-      </w:r>
-      <w:r>
-        <w:t xml:space="preserve">-second </w:t>
-      </w:r>
-      <w:r>
-        <w:t xml:space="preserve">phase where </w:t>
-      </w:r>
-      <w:r>
-        <w:t>you take half damage, and hitting an enemy within a close enough range heals you for 15 HP.</w:t>
-      </w:r>
-      <w:r>
-        <w:t xml:space="preserve"> Stacks increase the length of the period and damage reduction.</w:t>
-      </w:r>
-    </w:p>
-    <w:p>
-      <w:pPr>
-        <w:pStyle w:val="ListParagraph"/>
-        <w:numPr>
-          <w:ilvl w:val="0"/>
-          <w:numId w:val="4"/>
-        </w:numPr>
-        <w:spacing w:after="0"/>
-      </w:pPr>
-      <w:r>
-        <w:t>Bigger bullets (also increases melee weapon size)</w:t>
-      </w:r>
-    </w:p>
-    <w:p>
-      <w:pPr>
-        <w:pStyle w:val="ListParagraph"/>
-        <w:numPr>
-          <w:ilvl w:val="0"/>
-          <w:numId w:val="4"/>
-        </w:numPr>
-        <w:spacing w:after="0"/>
-      </w:pPr>
-      <w:r>
         <w:t>Killing an enemy deals damage to all enemies in a radius.</w:t>
       </w:r>
       <w:r>
@@ -1838,7 +1862,6 @@
         <w:spacing w:after="0"/>
       </w:pPr>
       <w:r>
-        <w:lastRenderedPageBreak/>
         <w:t>An extra life. Yay.</w:t>
       </w:r>
     </w:p>
@@ -2467,6 +2490,7 @@
         <w:spacing w:after="0"/>
       </w:pPr>
       <w:r>
+        <w:lastRenderedPageBreak/>
         <w:t>Your first hit</w:t>
       </w:r>
       <w:r>
@@ -2486,459 +2510,459 @@
         <w:spacing w:after="0"/>
       </w:pPr>
       <w:r>
+        <w:t>Every time an enemy takes damage they take +5 damage per stack from damage sources, i.e. if a bullet hits them and deals 50 damage, next hit will be 55, then 60, etc., works for DOTs and</w:t>
+      </w:r>
+      <w:r>
+        <w:t xml:space="preserve"> </w:t>
+      </w:r>
+      <w:r>
+        <w:t>the like.</w:t>
+      </w:r>
+      <w:r>
+        <w:t xml:space="preserve"> Caps at +</w:t>
+      </w:r>
+      <w:r>
+        <w:t>25</w:t>
+      </w:r>
+      <w:r>
+        <w:t xml:space="preserve"> damage</w:t>
+      </w:r>
+      <w:r>
+        <w:t xml:space="preserve"> per stack</w:t>
+      </w:r>
+      <w:r>
+        <w:t>.</w:t>
+      </w:r>
+    </w:p>
+    <w:p>
+      <w:pPr>
+        <w:pStyle w:val="ListParagraph"/>
+        <w:numPr>
+          <w:ilvl w:val="0"/>
+          <w:numId w:val="4"/>
+        </w:numPr>
+        <w:spacing w:after="0"/>
+      </w:pPr>
+      <w:r>
+        <w:t>Every 2 seconds when firing, you shoot a lazer out that copies all your bullet effects and deals 3x damage. Stacks give you extra lazers that fire out around you.</w:t>
+      </w:r>
+    </w:p>
+    <w:p>
+      <w:pPr>
+        <w:pStyle w:val="ListParagraph"/>
+        <w:numPr>
+          <w:ilvl w:val="0"/>
+          <w:numId w:val="4"/>
+        </w:numPr>
+        <w:spacing w:after="0"/>
+      </w:pPr>
+      <w:r>
+        <w:t xml:space="preserve">Every shot you shoot that DOESN’T proc a random </w:t>
+      </w:r>
+      <w:r>
+        <w:t xml:space="preserve">effect gives you +10% damage, up to a maximum of +100%. Random procs reset this. </w:t>
+      </w:r>
+      <w:r>
+        <w:t xml:space="preserve">Stacks increase the buff received and increase the bonus limit. Decreases </w:t>
+      </w:r>
+      <w:r>
+        <w:t>your bullets’ proc coefficient by 0.5.</w:t>
+      </w:r>
+    </w:p>
+    <w:p>
+      <w:pPr>
+        <w:pStyle w:val="ListParagraph"/>
+        <w:numPr>
+          <w:ilvl w:val="0"/>
+          <w:numId w:val="4"/>
+        </w:numPr>
+        <w:spacing w:after="0"/>
+      </w:pPr>
+      <w:r>
+        <w:t>On hit, your bullets inflict a status effect that stacks (does not decay over time). When your bullets do a random proc</w:t>
+      </w:r>
+      <w:r>
+        <w:t xml:space="preserve"> event, a black hole is created that sucks in enemies and deals damage to them. The damage</w:t>
+      </w:r>
+      <w:r>
+        <w:t>, size and duration of this black hole increases exponentially with the number of stacks the enemy had.</w:t>
+      </w:r>
+      <w:r>
+        <w:t xml:space="preserve"> Decreases proc coefficient by 0.5. Stacks add an extra stack of the status on hit.</w:t>
+      </w:r>
+    </w:p>
+    <w:p>
+      <w:pPr>
+        <w:pStyle w:val="ListParagraph"/>
+        <w:numPr>
+          <w:ilvl w:val="0"/>
+          <w:numId w:val="4"/>
+        </w:numPr>
+        <w:spacing w:after="0"/>
+      </w:pPr>
+      <w:r>
+        <w:t>Shots that don’t proc a random effect heal you for 1 HP</w:t>
+      </w:r>
+      <w:r>
+        <w:t>, +1 HP per stack.</w:t>
+      </w:r>
+    </w:p>
+    <w:p>
+      <w:pPr>
+        <w:pStyle w:val="ListParagraph"/>
+        <w:numPr>
+          <w:ilvl w:val="0"/>
+          <w:numId w:val="4"/>
+        </w:numPr>
+        <w:spacing w:after="0"/>
+      </w:pPr>
+      <w:r>
+        <w:t>Enemies you touch take 2x your damage</w:t>
+      </w:r>
+      <w:r>
+        <w:t>.</w:t>
+      </w:r>
+    </w:p>
+    <w:p>
+      <w:pPr>
+        <w:pStyle w:val="ListParagraph"/>
+        <w:numPr>
+          <w:ilvl w:val="0"/>
+          <w:numId w:val="4"/>
+        </w:numPr>
+        <w:spacing w:after="0"/>
+      </w:pPr>
+      <w:r>
+        <w:t>20% chance to inflict a random status effect on an enemy.</w:t>
+      </w:r>
+    </w:p>
+    <w:p>
+      <w:pPr>
+        <w:pStyle w:val="ListParagraph"/>
+        <w:numPr>
+          <w:ilvl w:val="0"/>
+          <w:numId w:val="4"/>
+        </w:numPr>
+        <w:spacing w:after="0"/>
+      </w:pPr>
+      <w:r>
+        <w:t xml:space="preserve">Receive an increase to your fire rate </w:t>
+      </w:r>
+      <w:r>
+        <w:t xml:space="preserve">and move speed </w:t>
+      </w:r>
+      <w:r>
+        <w:t>over time, resets at the start of each level.</w:t>
+      </w:r>
+      <w:r>
+        <w:t xml:space="preserve"> Fire rate doubles every 3 minutes</w:t>
+      </w:r>
+      <w:r>
+        <w:t>, and move speed increases by 50% every 3 minutes.</w:t>
+      </w:r>
+    </w:p>
+    <w:p>
+      <w:pPr>
+        <w:pStyle w:val="ListParagraph"/>
+        <w:numPr>
+          <w:ilvl w:val="0"/>
+          <w:numId w:val="4"/>
+        </w:numPr>
+        <w:spacing w:after="0"/>
+      </w:pPr>
+      <w:r>
+        <w:t xml:space="preserve">Receive an increase to your </w:t>
+      </w:r>
+      <w:r>
+        <w:t>proc chance</w:t>
+      </w:r>
+      <w:r>
+        <w:t xml:space="preserve"> over time, resets at the start of each level. </w:t>
+      </w:r>
+      <w:r>
+        <w:t>Proc chance</w:t>
+      </w:r>
+      <w:r>
+        <w:t xml:space="preserve"> </w:t>
+      </w:r>
+      <w:r>
+        <w:t>quadruples</w:t>
+      </w:r>
+      <w:r>
+        <w:t xml:space="preserve"> every 3 minutes.</w:t>
+      </w:r>
+    </w:p>
+    <w:p>
+      <w:pPr>
+        <w:pStyle w:val="ListParagraph"/>
+        <w:numPr>
+          <w:ilvl w:val="0"/>
+          <w:numId w:val="4"/>
+        </w:numPr>
+        <w:spacing w:after="0"/>
+      </w:pPr>
+      <w:r>
+        <w:t>Crits add 0.5 seconds to the timer.</w:t>
+      </w:r>
+    </w:p>
+    <w:p>
+      <w:pPr>
+        <w:pStyle w:val="ListParagraph"/>
+        <w:numPr>
+          <w:ilvl w:val="0"/>
+          <w:numId w:val="4"/>
+        </w:numPr>
+        <w:spacing w:after="0"/>
+      </w:pPr>
+      <w:r>
+        <w:t>Defeating a wave adds 5 seconds to the timer.</w:t>
+      </w:r>
+    </w:p>
+    <w:p>
+      <w:pPr>
+        <w:pStyle w:val="ListParagraph"/>
+        <w:numPr>
+          <w:ilvl w:val="0"/>
+          <w:numId w:val="4"/>
+        </w:numPr>
+        <w:spacing w:after="0"/>
+      </w:pPr>
+      <w:r>
+        <w:t>After the timer runs out, your attacks heal 5 HP.</w:t>
+      </w:r>
+    </w:p>
+    <w:p>
+      <w:pPr>
+        <w:pStyle w:val="ListParagraph"/>
+        <w:numPr>
+          <w:ilvl w:val="0"/>
+          <w:numId w:val="4"/>
+        </w:numPr>
+        <w:spacing w:after="0"/>
+      </w:pPr>
+      <w:r>
+        <w:t>After the timer runs out, receive 4x HP.</w:t>
+      </w:r>
+    </w:p>
+    <w:p>
+      <w:pPr>
+        <w:pStyle w:val="ListParagraph"/>
+        <w:numPr>
+          <w:ilvl w:val="0"/>
+          <w:numId w:val="4"/>
+        </w:numPr>
+        <w:spacing w:after="0"/>
+      </w:pPr>
+      <w:r>
+        <w:t>Items</w:t>
+      </w:r>
+      <w:r>
+        <w:t xml:space="preserve"> </w:t>
+      </w:r>
+      <w:r>
+        <w:t>collected</w:t>
+      </w:r>
+      <w:r>
+        <w:t xml:space="preserve"> after the timer runs out </w:t>
+      </w:r>
+      <w:r>
+        <w:t>give you 4 of the item you picked.</w:t>
+      </w:r>
+    </w:p>
+    <w:p>
+      <w:pPr>
+        <w:pStyle w:val="ListParagraph"/>
+        <w:numPr>
+          <w:ilvl w:val="0"/>
+          <w:numId w:val="4"/>
+        </w:numPr>
+        <w:spacing w:after="0"/>
+      </w:pPr>
+      <w:r>
+        <w:t xml:space="preserve">If caught by Pizza Face, you get locked </w:t>
+      </w:r>
+      <w:r>
+        <w:t>to</w:t>
+      </w:r>
+      <w:r>
+        <w:t xml:space="preserve"> 1 </w:t>
+      </w:r>
+      <w:r>
+        <w:t xml:space="preserve">max </w:t>
+      </w:r>
+      <w:r>
+        <w:t>HP for the rest of the run</w:t>
+      </w:r>
+      <w:r>
+        <w:t xml:space="preserve">, but receive </w:t>
+      </w:r>
+      <w:r>
+        <w:t>4</w:t>
+      </w:r>
+      <w:r>
+        <w:t>x items.</w:t>
+      </w:r>
+    </w:p>
+    <w:p>
+      <w:pPr>
+        <w:pStyle w:val="ListParagraph"/>
+        <w:numPr>
+          <w:ilvl w:val="0"/>
+          <w:numId w:val="4"/>
+        </w:numPr>
+        <w:spacing w:after="0"/>
+      </w:pPr>
+      <w:r>
+        <w:t xml:space="preserve">Receive a huge damage and firerate buff if close to Pizza Face – the closer you are to him, the higher the buff. Maximum of </w:t>
+      </w:r>
+      <w:r>
+        <w:t>3x fire rate and damage when near him.</w:t>
+      </w:r>
+    </w:p>
+    <w:p>
+      <w:pPr>
+        <w:pStyle w:val="ListParagraph"/>
+        <w:numPr>
+          <w:ilvl w:val="0"/>
+          <w:numId w:val="4"/>
+        </w:numPr>
+        <w:spacing w:after="0"/>
+      </w:pPr>
+      <w:r>
+        <w:t>50% of any temporary damage, fire rate, shot speed and whatever other buffs get added to your actual stats at the end of each level.</w:t>
+      </w:r>
+    </w:p>
+    <w:p>
+      <w:pPr>
+        <w:pStyle w:val="ListParagraph"/>
+        <w:numPr>
+          <w:ilvl w:val="0"/>
+          <w:numId w:val="4"/>
+        </w:numPr>
+        <w:spacing w:after="0"/>
+      </w:pPr>
+      <w:r>
+        <w:t>You are 1/3 smaller, and get +something move speed.</w:t>
+      </w:r>
+    </w:p>
+    <w:p>
+      <w:pPr>
+        <w:pStyle w:val="ListParagraph"/>
+        <w:numPr>
+          <w:ilvl w:val="0"/>
+          <w:numId w:val="4"/>
+        </w:numPr>
+        <w:spacing w:after="0"/>
+      </w:pPr>
+      <w:r>
+        <w:t xml:space="preserve">Pizza Face takes damage, and has something like 1000 health. If you defeat him you </w:t>
+      </w:r>
+      <w:r>
+        <w:t xml:space="preserve">are teleported to the next level, </w:t>
+      </w:r>
+      <w:r>
+        <w:t xml:space="preserve">get 2x items for the rest of the run, but </w:t>
+      </w:r>
+      <w:r>
+        <w:t>shortens the level timer by 25%. Works 1 time per stack.</w:t>
+      </w:r>
+    </w:p>
+    <w:p>
+      <w:pPr>
+        <w:pStyle w:val="ListParagraph"/>
+        <w:numPr>
+          <w:ilvl w:val="0"/>
+          <w:numId w:val="4"/>
+        </w:numPr>
+        <w:spacing w:after="0"/>
+      </w:pPr>
+      <w:r>
+        <w:t xml:space="preserve">Receive +1 permanent damage and HP up for every 5 seconds you stick around </w:t>
+      </w:r>
+      <w:r>
+        <w:t>when the timer runs out.</w:t>
+      </w:r>
+    </w:p>
+    <w:p>
+      <w:pPr>
+        <w:pStyle w:val="ListParagraph"/>
+        <w:numPr>
+          <w:ilvl w:val="0"/>
+          <w:numId w:val="4"/>
+        </w:numPr>
+        <w:spacing w:after="0"/>
+      </w:pPr>
+      <w:r>
+        <w:t xml:space="preserve">The time you had left over from the last level gets carried over to the next level. Note </w:t>
+      </w:r>
+      <w:r>
+        <w:t xml:space="preserve">that this means </w:t>
+      </w:r>
+      <w:r>
+        <w:t>if the timer runs out, you have less time on the next stage.</w:t>
+      </w:r>
+    </w:p>
+    <w:p>
+      <w:pPr>
+        <w:pStyle w:val="ListParagraph"/>
+        <w:numPr>
+          <w:ilvl w:val="0"/>
+          <w:numId w:val="4"/>
+        </w:numPr>
+        <w:spacing w:after="0"/>
+      </w:pPr>
+      <w:r>
+        <w:t xml:space="preserve">Familiar that walks around randomly and eats any enemy that it touches. </w:t>
+      </w:r>
+      <w:r>
+        <w:t xml:space="preserve">After eating 3 enemies, </w:t>
+      </w:r>
+      <w:r>
+        <w:t xml:space="preserve">it </w:t>
+      </w:r>
+      <w:r>
+        <w:t xml:space="preserve">spits </w:t>
+      </w:r>
+      <w:r>
+        <w:t>an arc of poison gas that lingers for 5 (+10 per stack)</w:t>
+      </w:r>
+      <w:r>
+        <w:t xml:space="preserve"> seconds, poisoning enemies </w:t>
+      </w:r>
+      <w:r>
+        <w:t>every second that they stand in it.</w:t>
+      </w:r>
+    </w:p>
+    <w:p>
+      <w:pPr>
+        <w:pStyle w:val="ListParagraph"/>
+        <w:numPr>
+          <w:ilvl w:val="0"/>
+          <w:numId w:val="4"/>
+        </w:numPr>
+        <w:spacing w:after="0"/>
+      </w:pPr>
+      <w:r>
+        <w:t>Familiar that bounces around like the DVD logo. Every enemy bullet that hits it causes it to shoot 8 bullets around it</w:t>
+      </w:r>
+      <w:r>
+        <w:t xml:space="preserve"> that deal 25 damage.</w:t>
+      </w:r>
+      <w:r>
+        <w:t xml:space="preserve"> Deals 10 damage per tick. Stacks summon extra ones.</w:t>
+      </w:r>
+    </w:p>
+    <w:p>
+      <w:pPr>
+        <w:pStyle w:val="ListParagraph"/>
+        <w:numPr>
+          <w:ilvl w:val="0"/>
+          <w:numId w:val="4"/>
+        </w:numPr>
+        <w:spacing w:after="0"/>
+      </w:pPr>
+      <w:r>
         <w:lastRenderedPageBreak/>
-        <w:t>Every time an enemy takes damage they take +5 damage per stack from damage sources, i.e. if a bullet hits them and deals 50 damage, next hit will be 55, then 60, etc., works for DOTs and</w:t>
-      </w:r>
-      <w:r>
-        <w:t xml:space="preserve"> </w:t>
-      </w:r>
-      <w:r>
-        <w:t>the like.</w:t>
-      </w:r>
-      <w:r>
-        <w:t xml:space="preserve"> Caps at +</w:t>
-      </w:r>
-      <w:r>
-        <w:t>25</w:t>
-      </w:r>
-      <w:r>
-        <w:t xml:space="preserve"> damage</w:t>
-      </w:r>
-      <w:r>
-        <w:t xml:space="preserve"> per stack</w:t>
-      </w:r>
-      <w:r>
-        <w:t>.</w:t>
-      </w:r>
-    </w:p>
-    <w:p>
-      <w:pPr>
-        <w:pStyle w:val="ListParagraph"/>
-        <w:numPr>
-          <w:ilvl w:val="0"/>
-          <w:numId w:val="4"/>
-        </w:numPr>
-        <w:spacing w:after="0"/>
-      </w:pPr>
-      <w:r>
-        <w:t>Every 2 seconds when firing, you shoot a lazer out that copies all your bullet effects and deals 3x damage. Stacks give you extra lazers that fire out around you.</w:t>
-      </w:r>
-    </w:p>
-    <w:p>
-      <w:pPr>
-        <w:pStyle w:val="ListParagraph"/>
-        <w:numPr>
-          <w:ilvl w:val="0"/>
-          <w:numId w:val="4"/>
-        </w:numPr>
-        <w:spacing w:after="0"/>
-      </w:pPr>
-      <w:r>
-        <w:t xml:space="preserve">Every shot you shoot that DOESN’T proc a random </w:t>
-      </w:r>
-      <w:r>
-        <w:t xml:space="preserve">effect gives you +10% damage, up to a maximum of +100%. Random procs reset this. </w:t>
-      </w:r>
-      <w:r>
-        <w:t xml:space="preserve">Stacks increase the buff received and increase the bonus limit. Decreases </w:t>
-      </w:r>
-      <w:r>
-        <w:t>your bullets’ proc coefficient by 0.5.</w:t>
-      </w:r>
-    </w:p>
-    <w:p>
-      <w:pPr>
-        <w:pStyle w:val="ListParagraph"/>
-        <w:numPr>
-          <w:ilvl w:val="0"/>
-          <w:numId w:val="4"/>
-        </w:numPr>
-        <w:spacing w:after="0"/>
-      </w:pPr>
-      <w:r>
-        <w:t>On hit, your bullets inflict a status effect that stacks (does not decay over time). When your bullets do a random proc</w:t>
-      </w:r>
-      <w:r>
-        <w:t xml:space="preserve"> event, a black hole is created that sucks in enemies and deals damage to them. The damage</w:t>
-      </w:r>
-      <w:r>
-        <w:t>, size and duration of this black hole increases exponentially with the number of stacks the enemy had.</w:t>
-      </w:r>
-      <w:r>
-        <w:t xml:space="preserve"> Decreases proc coefficient by 0.5. Stacks add an extra stack of the status on hit.</w:t>
-      </w:r>
-    </w:p>
-    <w:p>
-      <w:pPr>
-        <w:pStyle w:val="ListParagraph"/>
-        <w:numPr>
-          <w:ilvl w:val="0"/>
-          <w:numId w:val="4"/>
-        </w:numPr>
-        <w:spacing w:after="0"/>
-      </w:pPr>
-      <w:r>
-        <w:t>Shots that don’t proc a random effect heal you for 1 HP</w:t>
-      </w:r>
-      <w:r>
-        <w:t>, +1 HP per stack.</w:t>
-      </w:r>
-    </w:p>
-    <w:p>
-      <w:pPr>
-        <w:pStyle w:val="ListParagraph"/>
-        <w:numPr>
-          <w:ilvl w:val="0"/>
-          <w:numId w:val="4"/>
-        </w:numPr>
-        <w:spacing w:after="0"/>
-      </w:pPr>
-      <w:r>
-        <w:t>Enemies you touch take 2x your damage</w:t>
-      </w:r>
-      <w:r>
-        <w:t>.</w:t>
-      </w:r>
-    </w:p>
-    <w:p>
-      <w:pPr>
-        <w:pStyle w:val="ListParagraph"/>
-        <w:numPr>
-          <w:ilvl w:val="0"/>
-          <w:numId w:val="4"/>
-        </w:numPr>
-        <w:spacing w:after="0"/>
-      </w:pPr>
-      <w:r>
-        <w:t>20% chance to inflict a random status effect on an enemy.</w:t>
-      </w:r>
-    </w:p>
-    <w:p>
-      <w:pPr>
-        <w:pStyle w:val="ListParagraph"/>
-        <w:numPr>
-          <w:ilvl w:val="0"/>
-          <w:numId w:val="4"/>
-        </w:numPr>
-        <w:spacing w:after="0"/>
-      </w:pPr>
-      <w:r>
-        <w:t xml:space="preserve">Receive an increase to your fire rate </w:t>
-      </w:r>
-      <w:r>
-        <w:t xml:space="preserve">and move speed </w:t>
-      </w:r>
-      <w:r>
-        <w:t>over time, resets at the start of each level.</w:t>
-      </w:r>
-      <w:r>
-        <w:t xml:space="preserve"> Fire rate doubles every 3 minutes</w:t>
-      </w:r>
-      <w:r>
-        <w:t>, and move speed increases by 50% every 3 minutes.</w:t>
-      </w:r>
-    </w:p>
-    <w:p>
-      <w:pPr>
-        <w:pStyle w:val="ListParagraph"/>
-        <w:numPr>
-          <w:ilvl w:val="0"/>
-          <w:numId w:val="4"/>
-        </w:numPr>
-        <w:spacing w:after="0"/>
-      </w:pPr>
-      <w:r>
-        <w:t xml:space="preserve">Receive an increase to your </w:t>
-      </w:r>
-      <w:r>
-        <w:t>proc chance</w:t>
-      </w:r>
-      <w:r>
-        <w:t xml:space="preserve"> over time, resets at the start of each level. </w:t>
-      </w:r>
-      <w:r>
-        <w:t>Proc chance</w:t>
-      </w:r>
-      <w:r>
-        <w:t xml:space="preserve"> </w:t>
-      </w:r>
-      <w:r>
-        <w:t>quadruples</w:t>
-      </w:r>
-      <w:r>
-        <w:t xml:space="preserve"> every 3 minutes.</w:t>
-      </w:r>
-    </w:p>
-    <w:p>
-      <w:pPr>
-        <w:pStyle w:val="ListParagraph"/>
-        <w:numPr>
-          <w:ilvl w:val="0"/>
-          <w:numId w:val="4"/>
-        </w:numPr>
-        <w:spacing w:after="0"/>
-      </w:pPr>
-      <w:r>
-        <w:t>Crits add 0.5 seconds to the timer.</w:t>
-      </w:r>
-    </w:p>
-    <w:p>
-      <w:pPr>
-        <w:pStyle w:val="ListParagraph"/>
-        <w:numPr>
-          <w:ilvl w:val="0"/>
-          <w:numId w:val="4"/>
-        </w:numPr>
-        <w:spacing w:after="0"/>
-      </w:pPr>
-      <w:r>
-        <w:t>Defeating a wave adds 5 seconds to the timer.</w:t>
-      </w:r>
-    </w:p>
-    <w:p>
-      <w:pPr>
-        <w:pStyle w:val="ListParagraph"/>
-        <w:numPr>
-          <w:ilvl w:val="0"/>
-          <w:numId w:val="4"/>
-        </w:numPr>
-        <w:spacing w:after="0"/>
-      </w:pPr>
-      <w:r>
-        <w:t>After the timer runs out, your attacks heal 5 HP.</w:t>
-      </w:r>
-    </w:p>
-    <w:p>
-      <w:pPr>
-        <w:pStyle w:val="ListParagraph"/>
-        <w:numPr>
-          <w:ilvl w:val="0"/>
-          <w:numId w:val="4"/>
-        </w:numPr>
-        <w:spacing w:after="0"/>
-      </w:pPr>
-      <w:r>
-        <w:t>After the timer runs out, receive 4x HP.</w:t>
-      </w:r>
-    </w:p>
-    <w:p>
-      <w:pPr>
-        <w:pStyle w:val="ListParagraph"/>
-        <w:numPr>
-          <w:ilvl w:val="0"/>
-          <w:numId w:val="4"/>
-        </w:numPr>
-        <w:spacing w:after="0"/>
-      </w:pPr>
-      <w:r>
-        <w:t>Items</w:t>
-      </w:r>
-      <w:r>
-        <w:t xml:space="preserve"> </w:t>
-      </w:r>
-      <w:r>
-        <w:t>collected</w:t>
-      </w:r>
-      <w:r>
-        <w:t xml:space="preserve"> after the timer runs out </w:t>
-      </w:r>
-      <w:r>
-        <w:t>give you 4 of the item you picked.</w:t>
-      </w:r>
-    </w:p>
-    <w:p>
-      <w:pPr>
-        <w:pStyle w:val="ListParagraph"/>
-        <w:numPr>
-          <w:ilvl w:val="0"/>
-          <w:numId w:val="4"/>
-        </w:numPr>
-        <w:spacing w:after="0"/>
-      </w:pPr>
-      <w:r>
-        <w:t xml:space="preserve">If caught by Pizza Face, you get locked </w:t>
-      </w:r>
-      <w:r>
-        <w:t>to</w:t>
-      </w:r>
-      <w:r>
-        <w:t xml:space="preserve"> 1 </w:t>
-      </w:r>
-      <w:r>
-        <w:t xml:space="preserve">max </w:t>
-      </w:r>
-      <w:r>
-        <w:t>HP for the rest of the run</w:t>
-      </w:r>
-      <w:r>
-        <w:t xml:space="preserve">, but receive </w:t>
-      </w:r>
-      <w:r>
-        <w:t>4</w:t>
-      </w:r>
-      <w:r>
-        <w:t>x items.</w:t>
-      </w:r>
-    </w:p>
-    <w:p>
-      <w:pPr>
-        <w:pStyle w:val="ListParagraph"/>
-        <w:numPr>
-          <w:ilvl w:val="0"/>
-          <w:numId w:val="4"/>
-        </w:numPr>
-        <w:spacing w:after="0"/>
-      </w:pPr>
-      <w:r>
-        <w:t xml:space="preserve">Receive a huge damage and firerate buff if close to Pizza Face – the closer you are to him, the higher the buff. Maximum of </w:t>
-      </w:r>
-      <w:r>
-        <w:t>3x fire rate and damage when near him.</w:t>
-      </w:r>
-    </w:p>
-    <w:p>
-      <w:pPr>
-        <w:pStyle w:val="ListParagraph"/>
-        <w:numPr>
-          <w:ilvl w:val="0"/>
-          <w:numId w:val="4"/>
-        </w:numPr>
-        <w:spacing w:after="0"/>
-      </w:pPr>
-      <w:r>
-        <w:t>50% of any temporary damage, fire rate, shot speed and whatever other buffs get added to your actual stats at the end of each level.</w:t>
-      </w:r>
-    </w:p>
-    <w:p>
-      <w:pPr>
-        <w:pStyle w:val="ListParagraph"/>
-        <w:numPr>
-          <w:ilvl w:val="0"/>
-          <w:numId w:val="4"/>
-        </w:numPr>
-        <w:spacing w:after="0"/>
-      </w:pPr>
-      <w:r>
-        <w:t>You are 1/3 smaller, and get +something move speed.</w:t>
-      </w:r>
-    </w:p>
-    <w:p>
-      <w:pPr>
-        <w:pStyle w:val="ListParagraph"/>
-        <w:numPr>
-          <w:ilvl w:val="0"/>
-          <w:numId w:val="4"/>
-        </w:numPr>
-        <w:spacing w:after="0"/>
-      </w:pPr>
-      <w:r>
-        <w:t xml:space="preserve">Pizza Face takes damage, and has something like 1000 health. If you defeat him you </w:t>
-      </w:r>
-      <w:r>
-        <w:t xml:space="preserve">are teleported to the next level, </w:t>
-      </w:r>
-      <w:r>
-        <w:t xml:space="preserve">get 2x items for the rest of the run, but </w:t>
-      </w:r>
-      <w:r>
-        <w:t>shortens the level timer by 25%. Works 1 time per stack.</w:t>
-      </w:r>
-    </w:p>
-    <w:p>
-      <w:pPr>
-        <w:pStyle w:val="ListParagraph"/>
-        <w:numPr>
-          <w:ilvl w:val="0"/>
-          <w:numId w:val="4"/>
-        </w:numPr>
-        <w:spacing w:after="0"/>
-      </w:pPr>
-      <w:r>
-        <w:t xml:space="preserve">Receive +1 permanent damage and HP up for every 5 seconds you stick around </w:t>
-      </w:r>
-      <w:r>
-        <w:t>when the timer runs out.</w:t>
-      </w:r>
-    </w:p>
-    <w:p>
-      <w:pPr>
-        <w:pStyle w:val="ListParagraph"/>
-        <w:numPr>
-          <w:ilvl w:val="0"/>
-          <w:numId w:val="4"/>
-        </w:numPr>
-        <w:spacing w:after="0"/>
-      </w:pPr>
-      <w:r>
-        <w:t xml:space="preserve">The time you had left over from the last level gets carried over to the next level. Note </w:t>
-      </w:r>
-      <w:r>
-        <w:t xml:space="preserve">that this means </w:t>
-      </w:r>
-      <w:r>
-        <w:t>if the timer runs out, you have less time on the next stage.</w:t>
-      </w:r>
-    </w:p>
-    <w:p>
-      <w:pPr>
-        <w:pStyle w:val="ListParagraph"/>
-        <w:numPr>
-          <w:ilvl w:val="0"/>
-          <w:numId w:val="4"/>
-        </w:numPr>
-        <w:spacing w:after="0"/>
-      </w:pPr>
-      <w:r>
-        <w:t xml:space="preserve">Familiar that walks around randomly and eats any enemy that it touches. </w:t>
-      </w:r>
-      <w:r>
-        <w:t xml:space="preserve">After eating 3 enemies, </w:t>
-      </w:r>
-      <w:r>
-        <w:t xml:space="preserve">it </w:t>
-      </w:r>
-      <w:r>
-        <w:t xml:space="preserve">spits </w:t>
-      </w:r>
-      <w:r>
-        <w:t>an arc of poison gas that lingers for 5 (+10 per stack)</w:t>
-      </w:r>
-      <w:r>
-        <w:t xml:space="preserve"> seconds, poisoning enemies </w:t>
-      </w:r>
-      <w:r>
-        <w:t>every second that they stand in it.</w:t>
-      </w:r>
-    </w:p>
-    <w:p>
-      <w:pPr>
-        <w:pStyle w:val="ListParagraph"/>
-        <w:numPr>
-          <w:ilvl w:val="0"/>
-          <w:numId w:val="4"/>
-        </w:numPr>
-        <w:spacing w:after="0"/>
-      </w:pPr>
-      <w:r>
-        <w:t>Familiar that bounces around like the DVD logo. Every enemy bullet that hits it causes it to shoot 8 bullets around it</w:t>
-      </w:r>
-      <w:r>
-        <w:t xml:space="preserve"> that deal 25 damage.</w:t>
-      </w:r>
-      <w:r>
-        <w:t xml:space="preserve"> Deals 10 damage per tick. Stacks summon extra ones.</w:t>
-      </w:r>
-    </w:p>
-    <w:p>
-      <w:pPr>
-        <w:pStyle w:val="ListParagraph"/>
-        <w:numPr>
-          <w:ilvl w:val="0"/>
-          <w:numId w:val="4"/>
-        </w:numPr>
-        <w:spacing w:after="0"/>
-      </w:pPr>
-      <w:r>
         <w:t>Familiar</w:t>
       </w:r>
       <w:r>
@@ -2967,7 +2991,6 @@
         <w:spacing w:after="0"/>
       </w:pPr>
       <w:r>
-        <w:lastRenderedPageBreak/>
         <w:t>Enemy holding an electric pylon thing that zaps enemies (and itself) in a radius</w:t>
       </w:r>
       <w:r>
@@ -3409,6 +3432,7 @@
         <w:spacing w:after="0"/>
       </w:pPr>
       <w:r>
+        <w:lastRenderedPageBreak/>
         <w:t>Active items:</w:t>
       </w:r>
     </w:p>
@@ -3441,7 +3465,6 @@
         <w:spacing w:after="0"/>
       </w:pPr>
       <w:r>
-        <w:lastRenderedPageBreak/>
         <w:t>20 second cooldown, deal +50% damage but take +30% damage.</w:t>
       </w:r>
     </w:p>

--- a/Shit to do for vampire marty.docx
+++ b/Shit to do for vampire marty.docx
@@ -16,7 +16,10 @@
         </w:numPr>
       </w:pPr>
       <w:r>
-        <w:t>Make contact shots also increase the damage of collided bullets by 50%.</w:t>
+        <w:t>Test the bat to work with all items – up to 4dir marty.</w:t>
+      </w:r>
+      <w:r>
+        <w:t xml:space="preserve"> (also soy doesn’t work properly)</w:t>
       </w:r>
     </w:p>
     <w:p>
@@ -28,19 +31,16 @@
         </w:numPr>
       </w:pPr>
       <w:r>
-        <w:t>The current 4-dir shoot item is kinda ass</w:t>
-      </w:r>
-      <w:r>
-        <w:t xml:space="preserve"> (not very powerful and breaks with Berserk). I think it should be made to happen every 3</w:t>
-      </w:r>
-      <w:r>
-        <w:rPr>
-          <w:vertAlign w:val="superscript"/>
-        </w:rPr>
-        <w:t>rd</w:t>
-      </w:r>
-      <w:r>
-        <w:t xml:space="preserve"> shot, make it shoot 6 bullets, and make the stacking increase the number shot rather than the delay.</w:t>
+        <w:t xml:space="preserve">The current familiars </w:t>
+      </w:r>
+      <w:r>
+        <w:t>should be renamed to gunners or something, to make it clear that they’re distinct from the other familiars</w:t>
+      </w:r>
+      <w:r>
+        <w:t xml:space="preserve"> to be added later</w:t>
+      </w:r>
+      <w:r>
+        <w:t>.</w:t>
       </w:r>
     </w:p>
     <w:p>
@@ -52,16 +52,7 @@
         </w:numPr>
       </w:pPr>
       <w:r>
-        <w:t xml:space="preserve">The current familiars </w:t>
-      </w:r>
-      <w:r>
-        <w:t>should be renamed to gunners or something, to make it clear that they’re distinct from the other familiars</w:t>
-      </w:r>
-      <w:r>
-        <w:t xml:space="preserve"> to be added later</w:t>
-      </w:r>
-      <w:r>
-        <w:t>.</w:t>
+        <w:t>Gunners have, by default, lowish bullet range.</w:t>
       </w:r>
     </w:p>
     <w:p>
@@ -73,7 +64,22 @@
         </w:numPr>
       </w:pPr>
       <w:r>
-        <w:t>Gunners have, by default, lowish bullet range.</w:t>
+        <w:t>Make bullets actually have more reasonable range (</w:t>
+      </w:r>
+      <w:r>
+        <w:t xml:space="preserve">probably like </w:t>
+      </w:r>
+      <w:r>
+        <w:t>1</w:t>
+      </w:r>
+      <w:r>
+        <w:t xml:space="preserve">/3 of the </w:t>
+      </w:r>
+      <w:r>
+        <w:t>camera’s</w:t>
+      </w:r>
+      <w:r>
+        <w:t xml:space="preserve"> width or some such)</w:t>
       </w:r>
     </w:p>
     <w:p>
@@ -85,22 +91,13 @@
         </w:numPr>
       </w:pPr>
       <w:r>
-        <w:t>Make bullets actually have more reasonable range (</w:t>
-      </w:r>
-      <w:r>
-        <w:t xml:space="preserve">probably like </w:t>
-      </w:r>
-      <w:r>
-        <w:t>1</w:t>
-      </w:r>
-      <w:r>
-        <w:t xml:space="preserve">/3 of the </w:t>
-      </w:r>
-      <w:r>
-        <w:t>camera’s</w:t>
-      </w:r>
-      <w:r>
-        <w:t xml:space="preserve"> width or some such)</w:t>
+        <w:t>Remove soy shot</w:t>
+      </w:r>
+      <w:r>
+        <w:t>, make it instead a weapon</w:t>
+      </w:r>
+      <w:r>
+        <w:t>, like some sorta SMG or some such.</w:t>
       </w:r>
     </w:p>
     <w:p/>
@@ -250,25 +247,25 @@
         </w:numPr>
       </w:pPr>
       <w:r>
+        <w:t>Pits – invulnerable obstacle</w:t>
+      </w:r>
+      <w:r>
+        <w:t>, can dodge over it but falling down deals damage.</w:t>
+      </w:r>
+      <w:r>
+        <w:t xml:space="preserve"> Enemies just pathfind around it.</w:t>
+      </w:r>
+    </w:p>
+    <w:p>
+      <w:pPr>
+        <w:pStyle w:val="ListParagraph"/>
+        <w:numPr>
+          <w:ilvl w:val="0"/>
+          <w:numId w:val="9"/>
+        </w:numPr>
+      </w:pPr>
+      <w:r>
         <w:lastRenderedPageBreak/>
-        <w:t>Pits – invulnerable obstacle</w:t>
-      </w:r>
-      <w:r>
-        <w:t>, can dodge over it but falling down deals damage.</w:t>
-      </w:r>
-      <w:r>
-        <w:t xml:space="preserve"> Enemies just pathfind around it.</w:t>
-      </w:r>
-    </w:p>
-    <w:p>
-      <w:pPr>
-        <w:pStyle w:val="ListParagraph"/>
-        <w:numPr>
-          <w:ilvl w:val="0"/>
-          <w:numId w:val="9"/>
-        </w:numPr>
-      </w:pPr>
-      <w:r>
         <w:t xml:space="preserve">TNT – explodes on destruction, </w:t>
       </w:r>
       <w:r>
@@ -758,32 +755,32 @@
         <w:spacing w:after="0"/>
       </w:pPr>
       <w:r>
+        <w:t xml:space="preserve">5. </w:t>
+      </w:r>
+      <w:r>
+        <w:t>Receive 5</w:t>
+      </w:r>
+      <w:r>
+        <w:t xml:space="preserve"> of the item, but if you take damage within the next 3 rounds you die instantly.</w:t>
+      </w:r>
+      <w:r>
+        <w:t xml:space="preserve"> Weight = </w:t>
+      </w:r>
+      <w:r>
+        <w:t>100</w:t>
+      </w:r>
+    </w:p>
+    <w:p>
+      <w:pPr>
+        <w:pStyle w:val="ListParagraph"/>
+        <w:numPr>
+          <w:ilvl w:val="0"/>
+          <w:numId w:val="7"/>
+        </w:numPr>
+        <w:spacing w:after="0"/>
+      </w:pPr>
+      <w:r>
         <w:lastRenderedPageBreak/>
-        <w:t xml:space="preserve">5. </w:t>
-      </w:r>
-      <w:r>
-        <w:t>Receive 5</w:t>
-      </w:r>
-      <w:r>
-        <w:t xml:space="preserve"> of the item, but if you take damage within the next 3 rounds you die instantly.</w:t>
-      </w:r>
-      <w:r>
-        <w:t xml:space="preserve"> Weight = </w:t>
-      </w:r>
-      <w:r>
-        <w:t>100</w:t>
-      </w:r>
-    </w:p>
-    <w:p>
-      <w:pPr>
-        <w:pStyle w:val="ListParagraph"/>
-        <w:numPr>
-          <w:ilvl w:val="0"/>
-          <w:numId w:val="7"/>
-        </w:numPr>
-        <w:spacing w:after="0"/>
-      </w:pPr>
-      <w:r>
         <w:t xml:space="preserve">6. </w:t>
       </w:r>
       <w:r>
@@ -1276,6 +1273,7 @@
         <w:spacing w:after="0"/>
       </w:pPr>
       <w:r>
+        <w:lastRenderedPageBreak/>
         <w:t>Shit to do:</w:t>
       </w:r>
     </w:p>
@@ -1832,23 +1830,23 @@
         <w:spacing w:after="0"/>
       </w:pPr>
       <w:r>
+        <w:t>Killing an enemy deals damage to all enemies in a radius.</w:t>
+      </w:r>
+      <w:r>
+        <w:t xml:space="preserve"> Radius increases with stacks.</w:t>
+      </w:r>
+    </w:p>
+    <w:p>
+      <w:pPr>
+        <w:pStyle w:val="ListParagraph"/>
+        <w:numPr>
+          <w:ilvl w:val="0"/>
+          <w:numId w:val="4"/>
+        </w:numPr>
+        <w:spacing w:after="0"/>
+      </w:pPr>
+      <w:r>
         <w:lastRenderedPageBreak/>
-        <w:t>Killing an enemy deals damage to all enemies in a radius.</w:t>
-      </w:r>
-      <w:r>
-        <w:t xml:space="preserve"> Radius increases with stacks.</w:t>
-      </w:r>
-    </w:p>
-    <w:p>
-      <w:pPr>
-        <w:pStyle w:val="ListParagraph"/>
-        <w:numPr>
-          <w:ilvl w:val="0"/>
-          <w:numId w:val="4"/>
-        </w:numPr>
-        <w:spacing w:after="0"/>
-      </w:pPr>
-      <w:r>
         <w:t>Chance upon killing an enemy to spawn an axe that flies around for a few seconds, homing in on and dealing damage to enemies. Stacks increase time it’s active.</w:t>
       </w:r>
     </w:p>
@@ -2490,26 +2488,26 @@
         <w:spacing w:after="0"/>
       </w:pPr>
       <w:r>
+        <w:t>Your first hit</w:t>
+      </w:r>
+      <w:r>
+        <w:t xml:space="preserve"> (+ 1 extra hit per stack)</w:t>
+      </w:r>
+      <w:r>
+        <w:t xml:space="preserve"> on an enemy is a guaranteed crit. Crit damage multiplier -50%.</w:t>
+      </w:r>
+    </w:p>
+    <w:p>
+      <w:pPr>
+        <w:pStyle w:val="ListParagraph"/>
+        <w:numPr>
+          <w:ilvl w:val="0"/>
+          <w:numId w:val="4"/>
+        </w:numPr>
+        <w:spacing w:after="0"/>
+      </w:pPr>
+      <w:r>
         <w:lastRenderedPageBreak/>
-        <w:t>Your first hit</w:t>
-      </w:r>
-      <w:r>
-        <w:t xml:space="preserve"> (+ 1 extra hit per stack)</w:t>
-      </w:r>
-      <w:r>
-        <w:t xml:space="preserve"> on an enemy is a guaranteed crit. Crit damage multiplier -50%.</w:t>
-      </w:r>
-    </w:p>
-    <w:p>
-      <w:pPr>
-        <w:pStyle w:val="ListParagraph"/>
-        <w:numPr>
-          <w:ilvl w:val="0"/>
-          <w:numId w:val="4"/>
-        </w:numPr>
-        <w:spacing w:after="0"/>
-      </w:pPr>
-      <w:r>
         <w:t>Every time an enemy takes damage they take +5 damage per stack from damage sources, i.e. if a bullet hits them and deals 50 damage, next hit will be 55, then 60, etc., works for DOTs and</w:t>
       </w:r>
       <w:r>
@@ -2962,35 +2960,35 @@
         <w:spacing w:after="0"/>
       </w:pPr>
       <w:r>
+        <w:t>Familiar</w:t>
+      </w:r>
+      <w:r>
+        <w:t xml:space="preserve"> that </w:t>
+      </w:r>
+      <w:r>
+        <w:t>targets</w:t>
+      </w:r>
+      <w:r>
+        <w:t xml:space="preserve"> an enemy, picks it up, and throws it </w:t>
+      </w:r>
+      <w:r>
+        <w:t xml:space="preserve">at </w:t>
+      </w:r>
+      <w:r>
+        <w:t>enemies when it detects there’s a cluster, applying the knockback script we all know and love.</w:t>
+      </w:r>
+    </w:p>
+    <w:p>
+      <w:pPr>
+        <w:pStyle w:val="ListParagraph"/>
+        <w:numPr>
+          <w:ilvl w:val="0"/>
+          <w:numId w:val="4"/>
+        </w:numPr>
+        <w:spacing w:after="0"/>
+      </w:pPr>
+      <w:r>
         <w:lastRenderedPageBreak/>
-        <w:t>Familiar</w:t>
-      </w:r>
-      <w:r>
-        <w:t xml:space="preserve"> that </w:t>
-      </w:r>
-      <w:r>
-        <w:t>targets</w:t>
-      </w:r>
-      <w:r>
-        <w:t xml:space="preserve"> an enemy, picks it up, and throws it </w:t>
-      </w:r>
-      <w:r>
-        <w:t xml:space="preserve">at </w:t>
-      </w:r>
-      <w:r>
-        <w:t>enemies when it detects there’s a cluster, applying the knockback script we all know and love.</w:t>
-      </w:r>
-    </w:p>
-    <w:p>
-      <w:pPr>
-        <w:pStyle w:val="ListParagraph"/>
-        <w:numPr>
-          <w:ilvl w:val="0"/>
-          <w:numId w:val="4"/>
-        </w:numPr>
-        <w:spacing w:after="0"/>
-      </w:pPr>
-      <w:r>
         <w:t>Enemy holding an electric pylon thing that zaps enemies (and itself) in a radius</w:t>
       </w:r>
       <w:r>
@@ -3247,34 +3245,89 @@
           <w:color w:val="E0E1E5"/>
           <w:shd w:val="clear" w:color="auto" w:fill="313338"/>
         </w:rPr>
-        <w:t>Could maybe make it deal more damage/explosive damage the more times you kick it within a certain timeframe to encourage you to always be chasing after the ball, and if you manage to kick it off enemies enough times quickly it just causes a big nuclear explosion</w:t>
-      </w:r>
-      <w:r>
-        <w:rPr>
-          <w:rFonts w:ascii="Noto Sans" w:hAnsi="Noto Sans" w:cs="Noto Sans"/>
-          <w:color w:val="E0E1E5"/>
-          <w:shd w:val="clear" w:color="auto" w:fill="313338"/>
-        </w:rPr>
-        <w:t>) &lt;- mesh idea that goes hard</w:t>
-      </w:r>
-    </w:p>
-    <w:p>
-      <w:pPr>
-        <w:pStyle w:val="ListParagraph"/>
-        <w:numPr>
-          <w:ilvl w:val="0"/>
-          <w:numId w:val="4"/>
-        </w:numPr>
-        <w:spacing w:after="0"/>
-      </w:pPr>
-      <w:r>
-        <w:t xml:space="preserve">Increase your proc coefficient by 0.2 </w:t>
-      </w:r>
-      <w:r>
-        <w:t xml:space="preserve">(+0.2 per stack) </w:t>
-      </w:r>
-      <w:r>
-        <w:t>every round.</w:t>
+        <w:t>Could maybe make it deal more damage/explosive damage the more times you kick it within a certain timeframe to encourage you to always be chasing after the ball, and if you manage to kick it off enemies enough times quickly it just causes a big nuclear explosion) &lt;- mesh idea that goes hard</w:t>
+      </w:r>
+    </w:p>
+    <w:p>
+      <w:pPr>
+        <w:pStyle w:val="ListParagraph"/>
+        <w:numPr>
+          <w:ilvl w:val="0"/>
+          <w:numId w:val="4"/>
+        </w:numPr>
+        <w:spacing w:after="0"/>
+      </w:pPr>
+      <w:r>
+        <w:t xml:space="preserve">Marcelageloo </w:t>
+      </w:r>
+      <w:r>
+        <w:t>–</w:t>
+      </w:r>
+      <w:r>
+        <w:t xml:space="preserve"> </w:t>
+      </w:r>
+      <w:r>
+        <w:t xml:space="preserve">Every </w:t>
+      </w:r>
+      <w:r>
+        <w:t>45 seconds or so</w:t>
+      </w:r>
+      <w:r>
+        <w:t xml:space="preserve">, summons a Marcelageloo, with a visual radius around it. When you’re in the radius, the letter M appears above his head. </w:t>
+      </w:r>
+      <w:r>
+        <w:t>Pressing M spawns an A</w:t>
+      </w:r>
+      <w:r>
+        <w:t xml:space="preserve"> next to the M</w:t>
+      </w:r>
+      <w:r>
+        <w:t xml:space="preserve"> – this repeats until you</w:t>
+      </w:r>
+      <w:r>
+        <w:t xml:space="preserve"> spell out Marcelageloo</w:t>
+      </w:r>
+      <w:r>
+        <w:t>, with the letters starting to shake</w:t>
+      </w:r>
+      <w:r>
+        <w:t>. His eyes glow red for half a second, and the screen goes completely black (aside from the Boberman himself) and all audio cuts out</w:t>
+      </w:r>
+      <w:r>
+        <w:t>, bar from a very short static noise</w:t>
+      </w:r>
+      <w:r>
+        <w:t>. One second later everything goes back to normal</w:t>
+      </w:r>
+      <w:r>
+        <w:t xml:space="preserve"> and plays the static noise again</w:t>
+      </w:r>
+      <w:r>
+        <w:t xml:space="preserve">, except all </w:t>
+      </w:r>
+      <w:r>
+        <w:t>enemies that were alive are dead</w:t>
+      </w:r>
+      <w:r>
+        <w:t xml:space="preserve">, leaving XP. When blood splatters and the like are in the game, </w:t>
+      </w:r>
+      <w:r>
+        <w:t>this ability should leave no trace of the enemies other than their XP. Works on bosses as well.</w:t>
+      </w:r>
+      <w:r>
+        <w:t xml:space="preserve"> </w:t>
+      </w:r>
+      <w:r>
+        <w:t>Initially the radius</w:t>
+      </w:r>
+      <w:r>
+        <w:t xml:space="preserve"> is fairly small, the radius increases with stacks.</w:t>
+      </w:r>
+      <w:r>
+        <w:t xml:space="preserve"> Obviously requires </w:t>
+      </w:r>
+      <w:r>
+        <w:t>restart to be bound to a new key.</w:t>
       </w:r>
     </w:p>
     <w:p>
@@ -3369,6 +3422,7 @@
         <w:spacing w:after="0"/>
       </w:pPr>
       <w:r>
+        <w:lastRenderedPageBreak/>
         <w:t>Big ball thing: Low fire rate, low shot speed, but 3x damage</w:t>
       </w:r>
       <w:r>
@@ -3388,16 +3442,19 @@
         <w:spacing w:after="0"/>
       </w:pPr>
       <w:r>
-        <w:t xml:space="preserve">Baseball bat: Decent fire rate (probably a bit faster than the normie pistol), normal damage, </w:t>
-      </w:r>
-      <w:r>
-        <w:t>and intrinsically knocks bullets back like how contact shots do</w:t>
-      </w:r>
-      <w:r>
-        <w:t xml:space="preserve"> (but without the damage bonus)</w:t>
-      </w:r>
-      <w:r>
-        <w:t>.</w:t>
+        <w:t>Baseball bat: Decent fire rate (probably a bit faster than the normie pistol), normal damage</w:t>
+      </w:r>
+      <w:r>
+        <w:t>. Bullets you hit with the bat are given all your bullet modifiers</w:t>
+      </w:r>
+      <w:r>
+        <w:t xml:space="preserve"> and damage and the like</w:t>
+      </w:r>
+      <w:r>
+        <w:t xml:space="preserve"> (i.e. they’re what your bullets would be if you just had </w:t>
+      </w:r>
+      <w:r>
+        <w:t>the pistol).</w:t>
       </w:r>
     </w:p>
     <w:p>
@@ -3413,26 +3470,22 @@
         <w:t>Whip: Decent range, lower damage, higher fire rate.</w:t>
       </w:r>
       <w:r>
-        <w:t xml:space="preserve"> Destroys bullets as all melee do</w:t>
-      </w:r>
-      <w:r>
-        <w:t>es</w:t>
-      </w:r>
-      <w:r>
-        <w:t>.</w:t>
-      </w:r>
-    </w:p>
-    <w:p>
-      <w:pPr>
-        <w:spacing w:after="0"/>
-      </w:pPr>
-    </w:p>
-    <w:p>
-      <w:pPr>
-        <w:spacing w:after="0"/>
-      </w:pPr>
-      <w:r>
-        <w:lastRenderedPageBreak/>
+        <w:t xml:space="preserve"> Destroys bullets</w:t>
+      </w:r>
+      <w:r>
+        <w:t xml:space="preserve">. </w:t>
+      </w:r>
+    </w:p>
+    <w:p>
+      <w:pPr>
+        <w:spacing w:after="0"/>
+      </w:pPr>
+    </w:p>
+    <w:p>
+      <w:pPr>
+        <w:spacing w:after="0"/>
+      </w:pPr>
+      <w:r>
         <w:t>Active items:</w:t>
       </w:r>
     </w:p>

--- a/Shit to do for vampire marty.docx
+++ b/Shit to do for vampire marty.docx
@@ -16,10 +16,16 @@
         </w:numPr>
       </w:pPr>
       <w:r>
-        <w:t>Test the bat to work with all items – up to 4dir marty.</w:t>
-      </w:r>
-      <w:r>
-        <w:t xml:space="preserve"> (also soy doesn’t work properly)</w:t>
+        <w:t xml:space="preserve">The current familiars </w:t>
+      </w:r>
+      <w:r>
+        <w:t>should be renamed to gunners or something, to make it clear that they’re distinct from the other familiars</w:t>
+      </w:r>
+      <w:r>
+        <w:t xml:space="preserve"> to be added later</w:t>
+      </w:r>
+      <w:r>
+        <w:t>.</w:t>
       </w:r>
     </w:p>
     <w:p>
@@ -31,13 +37,122 @@
         </w:numPr>
       </w:pPr>
       <w:r>
-        <w:t xml:space="preserve">The current familiars </w:t>
-      </w:r>
-      <w:r>
-        <w:t>should be renamed to gunners or something, to make it clear that they’re distinct from the other familiars</w:t>
-      </w:r>
-      <w:r>
-        <w:t xml:space="preserve"> to be added later</w:t>
+        <w:t>Gunners have, by default, lowish bullet range.</w:t>
+      </w:r>
+    </w:p>
+    <w:p>
+      <w:pPr>
+        <w:pStyle w:val="ListParagraph"/>
+        <w:numPr>
+          <w:ilvl w:val="0"/>
+          <w:numId w:val="11"/>
+        </w:numPr>
+      </w:pPr>
+      <w:r>
+        <w:t>Make bullets actually have more reasonable range (</w:t>
+      </w:r>
+      <w:r>
+        <w:t xml:space="preserve">probably like </w:t>
+      </w:r>
+      <w:r>
+        <w:t>1</w:t>
+      </w:r>
+      <w:r>
+        <w:t xml:space="preserve">/3 of the </w:t>
+      </w:r>
+      <w:r>
+        <w:t>camera’s</w:t>
+      </w:r>
+      <w:r>
+        <w:t xml:space="preserve"> width or some such)</w:t>
+      </w:r>
+    </w:p>
+    <w:p>
+      <w:pPr>
+        <w:pStyle w:val="ListParagraph"/>
+        <w:numPr>
+          <w:ilvl w:val="0"/>
+          <w:numId w:val="11"/>
+        </w:numPr>
+      </w:pPr>
+      <w:r>
+        <w:t>Contact shots are broken with normie bullets.</w:t>
+      </w:r>
+    </w:p>
+    <w:p>
+      <w:pPr>
+        <w:pStyle w:val="ListParagraph"/>
+        <w:numPr>
+          <w:ilvl w:val="0"/>
+          <w:numId w:val="11"/>
+        </w:numPr>
+        <w:spacing w:after="0"/>
+      </w:pPr>
+      <w:r>
+        <w:t>Add armour, essentially damage reduction for various damage sources. This includes physical (damage from bullets), blast (damage from explosions), status (damage from status effects). Reduces the damage you take from sources by a particular amount. Certain enemy attacks can break your armour, but you gain armour back upon entering a new level.</w:t>
+      </w:r>
+    </w:p>
+    <w:p>
+      <w:pPr>
+        <w:pStyle w:val="ListParagraph"/>
+        <w:numPr>
+          <w:ilvl w:val="0"/>
+          <w:numId w:val="11"/>
+        </w:numPr>
+      </w:pPr>
+      <w:r>
+        <w:t>Can probably improve the status effect system a little.</w:t>
+      </w:r>
+    </w:p>
+    <w:p>
+      <w:pPr>
+        <w:pStyle w:val="ListParagraph"/>
+        <w:numPr>
+          <w:ilvl w:val="0"/>
+          <w:numId w:val="11"/>
+        </w:numPr>
+      </w:pPr>
+      <w:r>
+        <w:t>I think rather than hav</w:t>
+      </w:r>
+      <w:r>
+        <w:t xml:space="preserve">ing the stopwatch buff be initiated in the enemies’ script, the master object should have a </w:t>
+      </w:r>
+      <w:r>
+        <w:t>script on it that contains the current stopwatch debuff amount, and any other universal enemy debuffs.</w:t>
+      </w:r>
+      <w:r>
+        <w:t xml:space="preserve"> The enemies’ debuff amount gets set by the spawner.</w:t>
+      </w:r>
+      <w:r>
+        <w:t xml:space="preserve"> Similarly, </w:t>
+      </w:r>
+      <w:r>
+        <w:t>stuff like the status effect increase from the chemical resist item gets applied by this.</w:t>
+      </w:r>
+    </w:p>
+    <w:p>
+      <w:pPr>
+        <w:pStyle w:val="ListParagraph"/>
+        <w:numPr>
+          <w:ilvl w:val="0"/>
+          <w:numId w:val="11"/>
+        </w:numPr>
+      </w:pPr>
+      <w:r>
+        <w:t>Make XP despawn after 5 or so seconds.</w:t>
+      </w:r>
+    </w:p>
+    <w:p>
+      <w:pPr>
+        <w:pStyle w:val="ListParagraph"/>
+        <w:numPr>
+          <w:ilvl w:val="0"/>
+          <w:numId w:val="11"/>
+        </w:numPr>
+      </w:pPr>
+      <w:r>
+        <w:t>Make a system for disallowing items to appear</w:t>
       </w:r>
       <w:r>
         <w:t>.</w:t>
@@ -52,52 +167,171 @@
         </w:numPr>
       </w:pPr>
       <w:r>
-        <w:t>Gunners have, by default, lowish bullet range.</w:t>
-      </w:r>
-    </w:p>
-    <w:p>
-      <w:pPr>
-        <w:pStyle w:val="ListParagraph"/>
-        <w:numPr>
-          <w:ilvl w:val="0"/>
+        <w:t xml:space="preserve">An item quality system. For now we should just have it so </w:t>
+      </w:r>
+      <w:r>
+        <w:t>there are the following types of item:</w:t>
+      </w:r>
+    </w:p>
+    <w:p>
+      <w:pPr>
+        <w:pStyle w:val="ListParagraph"/>
+        <w:numPr>
+          <w:ilvl w:val="1"/>
           <w:numId w:val="11"/>
         </w:numPr>
       </w:pPr>
       <w:r>
-        <w:t>Make bullets actually have more reasonable range (</w:t>
-      </w:r>
-      <w:r>
-        <w:t xml:space="preserve">probably like </w:t>
-      </w:r>
-      <w:r>
-        <w:t>1</w:t>
-      </w:r>
-      <w:r>
-        <w:t xml:space="preserve">/3 of the </w:t>
-      </w:r>
-      <w:r>
-        <w:t>camera’s</w:t>
-      </w:r>
-      <w:r>
-        <w:t xml:space="preserve"> width or some such)</w:t>
-      </w:r>
-    </w:p>
-    <w:p>
-      <w:pPr>
-        <w:pStyle w:val="ListParagraph"/>
-        <w:numPr>
-          <w:ilvl w:val="0"/>
+        <w:t>Grey – common items, less so special effects and more just utilitarian things.</w:t>
+      </w:r>
+    </w:p>
+    <w:p>
+      <w:pPr>
+        <w:pStyle w:val="ListParagraph"/>
+        <w:numPr>
+          <w:ilvl w:val="1"/>
           <w:numId w:val="11"/>
         </w:numPr>
       </w:pPr>
       <w:r>
-        <w:t>Remove soy shot</w:t>
-      </w:r>
-      <w:r>
-        <w:t>, make it instead a weapon</w:t>
-      </w:r>
-      <w:r>
-        <w:t>, like some sorta SMG or some such.</w:t>
+        <w:t xml:space="preserve">Green – uncommon items, </w:t>
+      </w:r>
+      <w:r>
+        <w:t>more unique effects.</w:t>
+      </w:r>
+    </w:p>
+    <w:p>
+      <w:pPr>
+        <w:pStyle w:val="ListParagraph"/>
+        <w:numPr>
+          <w:ilvl w:val="1"/>
+          <w:numId w:val="11"/>
+        </w:numPr>
+      </w:pPr>
+      <w:r>
+        <w:t>Yellow – legendary items, OP stuff.</w:t>
+      </w:r>
+    </w:p>
+    <w:p>
+      <w:pPr>
+        <w:pStyle w:val="ListParagraph"/>
+        <w:numPr>
+          <w:ilvl w:val="1"/>
+          <w:numId w:val="11"/>
+        </w:numPr>
+      </w:pPr>
+      <w:r>
+        <w:t>P</w:t>
+      </w:r>
+      <w:r>
+        <w:t xml:space="preserve">urple – null items. The </w:t>
+      </w:r>
+      <w:r>
+        <w:t xml:space="preserve">weirdest/most unique </w:t>
+      </w:r>
+      <w:r>
+        <w:t>items in the game.</w:t>
+      </w:r>
+    </w:p>
+    <w:p>
+      <w:pPr>
+        <w:pStyle w:val="ListParagraph"/>
+        <w:numPr>
+          <w:ilvl w:val="1"/>
+          <w:numId w:val="11"/>
+        </w:numPr>
+      </w:pPr>
+      <w:r>
+        <w:t>Red</w:t>
+      </w:r>
+      <w:r>
+        <w:t xml:space="preserve"> </w:t>
+      </w:r>
+      <w:r>
+        <w:t>–</w:t>
+      </w:r>
+      <w:r>
+        <w:t xml:space="preserve"> </w:t>
+      </w:r>
+      <w:r>
+        <w:t>weapons.</w:t>
+      </w:r>
+    </w:p>
+    <w:p>
+      <w:pPr>
+        <w:pStyle w:val="ListParagraph"/>
+        <w:numPr>
+          <w:ilvl w:val="1"/>
+          <w:numId w:val="11"/>
+        </w:numPr>
+      </w:pPr>
+      <w:r>
+        <w:t>Blue – dodge abilities.</w:t>
+      </w:r>
+    </w:p>
+    <w:p>
+      <w:pPr>
+        <w:pStyle w:val="ListParagraph"/>
+      </w:pPr>
+      <w:r>
+        <w:t>For now, just assign weights like 20, 10, 4, 1</w:t>
+      </w:r>
+      <w:r>
+        <w:t xml:space="preserve">, </w:t>
+      </w:r>
+      <w:r>
+        <w:t>6</w:t>
+      </w:r>
+      <w:r>
+        <w:t xml:space="preserve">, </w:t>
+      </w:r>
+      <w:r>
+        <w:t>6</w:t>
+      </w:r>
+      <w:r>
+        <w:t xml:space="preserve"> respectively. So when an itemPedestal is spawned, it does a weighted random to determine what quality to spawn</w:t>
+      </w:r>
+      <w:r>
+        <w:t xml:space="preserve">. </w:t>
+      </w:r>
+      <w:r>
+        <w:t>Make a</w:t>
+      </w:r>
+      <w:r>
+        <w:t xml:space="preserve"> new </w:t>
+      </w:r>
+      <w:r>
+        <w:t>enumerator for storing the qualities of each item.</w:t>
+      </w:r>
+      <w:r>
+        <w:t xml:space="preserve"> Then, the itemPedestal </w:t>
+      </w:r>
+      <w:r>
+        <w:t>rolls for an item,</w:t>
+      </w:r>
+      <w:r>
+        <w:t xml:space="preserve"> and there’s a while loop to keep rerolling the item until it becomes one of the desired quality.</w:t>
+      </w:r>
+      <w:r>
+        <w:t xml:space="preserve"> Make it so the </w:t>
+      </w:r>
+      <w:r>
+        <w:t>item’s sprite background is separate from the item sprite itself</w:t>
+      </w:r>
+      <w:r>
+        <w:t xml:space="preserve">, and the background sprite </w:t>
+      </w:r>
+      <w:r>
+        <w:t>with the colour of the item</w:t>
+      </w:r>
+      <w:r>
+        <w:t>’s</w:t>
+      </w:r>
+      <w:r>
+        <w:t xml:space="preserve"> quality </w:t>
+      </w:r>
+      <w:r>
+        <w:t>is selected.</w:t>
       </w:r>
     </w:p>
     <w:p/>
@@ -156,7 +390,11 @@
         <w:t xml:space="preserve"> fairly simple and allow for vibrant colours but also not too visually disruptive</w:t>
       </w:r>
       <w:r>
-        <w:t>. Not really low-poly as such, but obviously keep polys to a minimum as to keep performance at a reasonable level.</w:t>
+        <w:t xml:space="preserve">. Not really low-poly as such, </w:t>
+      </w:r>
+      <w:r>
+        <w:lastRenderedPageBreak/>
+        <w:t>but obviously keep polys to a minimum as to keep performance at a reasonable level.</w:t>
       </w:r>
       <w:r>
         <w:t xml:space="preserve"> Overall it</w:t>
@@ -265,7 +503,6 @@
         </w:numPr>
       </w:pPr>
       <w:r>
-        <w:lastRenderedPageBreak/>
         <w:t xml:space="preserve">TNT – explodes on destruction, </w:t>
       </w:r>
       <w:r>
@@ -524,6 +761,7 @@
         </w:numPr>
       </w:pPr>
       <w:r>
+        <w:lastRenderedPageBreak/>
         <w:t>Add a method (public void Undo())</w:t>
       </w:r>
       <w:r>
@@ -780,7 +1018,6 @@
         <w:spacing w:after="0"/>
       </w:pPr>
       <w:r>
-        <w:lastRenderedPageBreak/>
         <w:t xml:space="preserve">6. </w:t>
       </w:r>
       <w:r>
@@ -891,25 +1128,6 @@
       </w:r>
       <w:r>
         <w:t xml:space="preserve"> and when you could get hit by it.</w:t>
-      </w:r>
-    </w:p>
-    <w:p>
-      <w:pPr>
-        <w:pStyle w:val="ListParagraph"/>
-        <w:numPr>
-          <w:ilvl w:val="0"/>
-          <w:numId w:val="7"/>
-        </w:numPr>
-        <w:spacing w:after="0"/>
-      </w:pPr>
-      <w:r>
-        <w:t>Fires lightning at you.</w:t>
-      </w:r>
-      <w:r>
-        <w:t xml:space="preserve"> Just like an infinite range</w:t>
-      </w:r>
-      <w:r>
-        <w:t>, infinitely piercing shot.</w:t>
       </w:r>
     </w:p>
     <w:p>
@@ -1025,6 +1243,7 @@
         <w:spacing w:after="0"/>
       </w:pPr>
       <w:r>
+        <w:lastRenderedPageBreak/>
         <w:t>Stops moving and s</w:t>
       </w:r>
       <w:r>
@@ -1272,787 +1491,914 @@
       <w:pPr>
         <w:spacing w:after="0"/>
       </w:pPr>
+    </w:p>
+    <w:p>
+      <w:pPr>
+        <w:spacing w:after="0"/>
+      </w:pPr>
+      <w:r>
+        <w:t>Passive i</w:t>
+      </w:r>
+      <w:r>
+        <w:t>tems:</w:t>
+      </w:r>
+    </w:p>
+    <w:p>
+      <w:pPr>
+        <w:pStyle w:val="ListParagraph"/>
+        <w:numPr>
+          <w:ilvl w:val="0"/>
+          <w:numId w:val="4"/>
+        </w:numPr>
+        <w:spacing w:after="0"/>
+      </w:pPr>
+      <w:r>
+        <w:t xml:space="preserve">Gain </w:t>
+      </w:r>
+      <w:r>
+        <w:t>(</w:t>
+      </w:r>
+      <w:r>
+        <w:t>20 + 20 / instances)</w:t>
+      </w:r>
+      <w:r>
+        <w:t xml:space="preserve"> </w:t>
+      </w:r>
+      <w:r>
+        <w:t>energy resist and bonus fire rate (half that of the fire rate up</w:t>
+      </w:r>
+      <w:r>
+        <w:t xml:space="preserve"> per stack</w:t>
+      </w:r>
+      <w:r>
+        <w:t>).</w:t>
+      </w:r>
+    </w:p>
+    <w:p>
+      <w:pPr>
+        <w:pStyle w:val="ListParagraph"/>
+        <w:numPr>
+          <w:ilvl w:val="0"/>
+          <w:numId w:val="4"/>
+        </w:numPr>
+        <w:spacing w:after="0"/>
+      </w:pPr>
+      <w:r>
+        <w:t xml:space="preserve">Gain </w:t>
+      </w:r>
+      <w:r>
+        <w:t>(15 + 15 / instances)</w:t>
+      </w:r>
+      <w:r>
+        <w:t xml:space="preserve"> physical resist and </w:t>
+      </w:r>
+      <w:r>
+        <w:t xml:space="preserve">bonus HP (probably </w:t>
+      </w:r>
+      <w:r>
+        <w:t>+</w:t>
+      </w:r>
+      <w:r>
+        <w:t>15</w:t>
+      </w:r>
+      <w:r>
+        <w:t xml:space="preserve"> per stack</w:t>
+      </w:r>
+      <w:r>
+        <w:t>).</w:t>
+      </w:r>
+    </w:p>
+    <w:p>
+      <w:pPr>
+        <w:pStyle w:val="ListParagraph"/>
+        <w:numPr>
+          <w:ilvl w:val="0"/>
+          <w:numId w:val="4"/>
+        </w:numPr>
+        <w:spacing w:after="0"/>
+      </w:pPr>
+      <w:r>
+        <w:t xml:space="preserve">Gain </w:t>
+      </w:r>
+      <w:r>
+        <w:t>(15 + 15 / instances)</w:t>
+      </w:r>
+      <w:r>
+        <w:t xml:space="preserve"> arcane resist (stuff like void things, lifesteal)</w:t>
+      </w:r>
+      <w:r>
+        <w:t xml:space="preserve"> and </w:t>
+      </w:r>
+      <w:r>
+        <w:t>gain bonus damage</w:t>
+      </w:r>
+      <w:r>
+        <w:t xml:space="preserve"> (probably 15</w:t>
+      </w:r>
+      <w:r>
+        <w:t xml:space="preserve"> per stack</w:t>
+      </w:r>
+      <w:r>
+        <w:t>)</w:t>
+      </w:r>
+      <w:r>
+        <w:t>.</w:t>
+      </w:r>
+    </w:p>
+    <w:p>
+      <w:pPr>
+        <w:pStyle w:val="ListParagraph"/>
+        <w:numPr>
+          <w:ilvl w:val="0"/>
+          <w:numId w:val="4"/>
+        </w:numPr>
+        <w:spacing w:after="0"/>
+      </w:pPr>
+      <w:r>
+        <w:t xml:space="preserve">Gain 100 </w:t>
+      </w:r>
+      <w:r>
+        <w:t>chemical</w:t>
+      </w:r>
+      <w:r>
+        <w:t xml:space="preserve"> resist</w:t>
+      </w:r>
+      <w:r>
+        <w:t xml:space="preserve"> (i.e. creep and the like),</w:t>
+      </w:r>
+      <w:r>
+        <w:t xml:space="preserve"> and bonus status effect buff (</w:t>
+      </w:r>
+      <w:r>
+        <w:t>+100%</w:t>
+      </w:r>
+      <w:r>
+        <w:t xml:space="preserve"> more powerful</w:t>
+      </w:r>
+      <w:r>
+        <w:t>, per stack</w:t>
+      </w:r>
+      <w:r>
+        <w:t>).</w:t>
+      </w:r>
+    </w:p>
+    <w:p>
+      <w:pPr>
+        <w:pStyle w:val="ListParagraph"/>
+        <w:numPr>
+          <w:ilvl w:val="0"/>
+          <w:numId w:val="4"/>
+        </w:numPr>
+        <w:spacing w:after="0"/>
+      </w:pPr>
+      <w:r>
+        <w:t>Gain 100</w:t>
+      </w:r>
+      <w:r>
+        <w:t xml:space="preserve"> explosion</w:t>
+      </w:r>
+      <w:r>
+        <w:t xml:space="preserve"> resist</w:t>
+      </w:r>
+      <w:r>
+        <w:t>, makes all explosions +100% larger per stack.</w:t>
+      </w:r>
+    </w:p>
+    <w:p>
+      <w:pPr>
+        <w:pStyle w:val="ListParagraph"/>
+        <w:numPr>
+          <w:ilvl w:val="0"/>
+          <w:numId w:val="4"/>
+        </w:numPr>
+        <w:spacing w:after="0"/>
+      </w:pPr>
+      <w:r>
+        <w:t>Get 2 random gunners.</w:t>
+      </w:r>
+    </w:p>
+    <w:p>
+      <w:pPr>
+        <w:pStyle w:val="ListParagraph"/>
+        <w:numPr>
+          <w:ilvl w:val="0"/>
+          <w:numId w:val="4"/>
+        </w:numPr>
+        <w:spacing w:after="0"/>
+      </w:pPr>
+      <w:r>
+        <w:t xml:space="preserve">Gunner that </w:t>
+      </w:r>
+      <w:r>
+        <w:t>has infinite sight range (as long as there’s no obstruction blocking its view of an enemy</w:t>
+      </w:r>
+      <w:r>
+        <w:t>, and the enemy is actually onscreen</w:t>
+      </w:r>
+      <w:r>
+        <w:t>) and lowish fire rate</w:t>
+      </w:r>
+      <w:r>
+        <w:t xml:space="preserve">. </w:t>
+      </w:r>
+      <w:r>
+        <w:t xml:space="preserve">Fires a fast-moving </w:t>
+      </w:r>
+      <w:r>
+        <w:t>shot with infinite range</w:t>
+      </w:r>
+      <w:r>
+        <w:t xml:space="preserve"> that </w:t>
+      </w:r>
+      <w:r>
+        <w:t xml:space="preserve">pierces enemies </w:t>
+      </w:r>
+      <w:r>
+        <w:t>and applies the knockback script.</w:t>
+      </w:r>
+      <w:r>
+        <w:t xml:space="preserve"> All familiars have </w:t>
+      </w:r>
+      <w:r>
+        <w:t>higher bullet range</w:t>
+      </w:r>
+      <w:r>
+        <w:t xml:space="preserve"> and higher shot speed</w:t>
+      </w:r>
+      <w:r>
+        <w:t>.</w:t>
+      </w:r>
+    </w:p>
+    <w:p>
+      <w:pPr>
+        <w:pStyle w:val="ListParagraph"/>
+        <w:numPr>
+          <w:ilvl w:val="0"/>
+          <w:numId w:val="4"/>
+        </w:numPr>
+        <w:spacing w:after="0"/>
+      </w:pPr>
+      <w:r>
+        <w:t xml:space="preserve">5% chance on hit to </w:t>
+      </w:r>
+      <w:r>
+        <w:t>disable</w:t>
+      </w:r>
+      <w:r>
+        <w:t xml:space="preserve"> a random script from an enemy</w:t>
+      </w:r>
+      <w:r>
+        <w:t xml:space="preserve"> for 5 seconds</w:t>
+      </w:r>
+      <w:r>
+        <w:t>.</w:t>
+      </w:r>
+    </w:p>
+    <w:p>
+      <w:pPr>
+        <w:pStyle w:val="ListParagraph"/>
+        <w:numPr>
+          <w:ilvl w:val="0"/>
+          <w:numId w:val="4"/>
+        </w:numPr>
+        <w:spacing w:after="0"/>
+      </w:pPr>
+      <w:r>
+        <w:t>On death, enemies split into 4 (+2 per stack) bullets that deal 25% (+25% per stack) of your bullet damage and have all your bullet effects.</w:t>
+      </w:r>
+    </w:p>
+    <w:p>
+      <w:pPr>
+        <w:pStyle w:val="ListParagraph"/>
+        <w:numPr>
+          <w:ilvl w:val="0"/>
+          <w:numId w:val="4"/>
+        </w:numPr>
+        <w:spacing w:after="0"/>
+      </w:pPr>
+      <w:r>
+        <w:t>Picking up XP damages every enemy for 5HP per stack.</w:t>
+      </w:r>
+    </w:p>
+    <w:p>
+      <w:pPr>
+        <w:pStyle w:val="ListParagraph"/>
+        <w:numPr>
+          <w:ilvl w:val="0"/>
+          <w:numId w:val="4"/>
+        </w:numPr>
+        <w:spacing w:after="0"/>
+      </w:pPr>
+      <w:r>
+        <w:t>50% chance to be gifted enough XP for the next level when you level. i.e. if you’re at level 3 and level up to level 4, there’s then a</w:t>
+      </w:r>
+      <w:r>
+        <w:t xml:space="preserve"> 25</w:t>
+      </w:r>
+      <w:r>
+        <w:t>% chance you’re given enough XP to be taken up to level 5</w:t>
+      </w:r>
+      <w:r>
+        <w:t>, and then there’s another 25% you’ll be taken up to level 6.</w:t>
+      </w:r>
+      <w:r>
+        <w:t xml:space="preserve"> Stacks increase the proc chance logarithmically (i.e. the chance increases by a decreasing rate)</w:t>
+      </w:r>
+      <w:r>
+        <w:t xml:space="preserve">. </w:t>
+      </w:r>
+      <w:r>
+        <w:t>The proc</w:t>
+      </w:r>
+      <w:r>
+        <w:t xml:space="preserve"> can</w:t>
+      </w:r>
+      <w:r>
+        <w:t xml:space="preserve"> repeat up to 3 times </w:t>
+      </w:r>
+      <w:r>
+        <w:t xml:space="preserve">off a </w:t>
+      </w:r>
+      <w:r>
+        <w:t xml:space="preserve">‘natural level up’ </w:t>
+      </w:r>
+      <w:r>
+        <w:t>(+3</w:t>
+      </w:r>
+      <w:r>
+        <w:t xml:space="preserve"> times</w:t>
+      </w:r>
+      <w:r>
+        <w:t xml:space="preserve"> per stack).</w:t>
+      </w:r>
+      <w:r>
+        <w:t xml:space="preserve"> </w:t>
+      </w:r>
+    </w:p>
+    <w:p>
+      <w:pPr>
+        <w:pStyle w:val="ListParagraph"/>
+        <w:numPr>
+          <w:ilvl w:val="0"/>
+          <w:numId w:val="4"/>
+        </w:numPr>
+        <w:spacing w:after="0"/>
+      </w:pPr>
       <w:r>
         <w:lastRenderedPageBreak/>
-        <w:t>Shit to do:</w:t>
-      </w:r>
-    </w:p>
-    <w:p>
-      <w:pPr>
-        <w:pStyle w:val="ListParagraph"/>
-        <w:numPr>
-          <w:ilvl w:val="0"/>
-          <w:numId w:val="2"/>
-        </w:numPr>
-        <w:spacing w:after="0"/>
-      </w:pPr>
-      <w:r>
-        <w:t>Add armour, essentially damage reduction for various damage sources.</w:t>
-      </w:r>
-      <w:r>
-        <w:t xml:space="preserve"> This includes physical (damage from bullets), blast (damage from explosions), </w:t>
-      </w:r>
-      <w:r>
-        <w:t xml:space="preserve">status (damage from status effects). </w:t>
-      </w:r>
-      <w:r>
-        <w:t xml:space="preserve">There’s damage subtraction and damage </w:t>
-      </w:r>
-      <w:r>
-        <w:t>division for each kind.</w:t>
-      </w:r>
-    </w:p>
-    <w:p>
-      <w:pPr>
-        <w:spacing w:after="0"/>
-      </w:pPr>
-    </w:p>
-    <w:p>
-      <w:pPr>
-        <w:spacing w:after="0"/>
-      </w:pPr>
-      <w:r>
-        <w:t>Passive i</w:t>
-      </w:r>
-      <w:r>
-        <w:t>tems:</w:t>
-      </w:r>
-    </w:p>
-    <w:p>
-      <w:pPr>
-        <w:pStyle w:val="ListParagraph"/>
-        <w:numPr>
-          <w:ilvl w:val="0"/>
-          <w:numId w:val="4"/>
-        </w:numPr>
-        <w:spacing w:after="0"/>
-      </w:pPr>
-      <w:r>
-        <w:t>Get 2 random gunners.</w:t>
-      </w:r>
-    </w:p>
-    <w:p>
-      <w:pPr>
-        <w:pStyle w:val="ListParagraph"/>
-        <w:numPr>
-          <w:ilvl w:val="0"/>
-          <w:numId w:val="4"/>
-        </w:numPr>
-        <w:spacing w:after="0"/>
-      </w:pPr>
-      <w:r>
-        <w:t xml:space="preserve">Gunner that </w:t>
-      </w:r>
-      <w:r>
-        <w:t>has infinite sight range (as long as there’s no obstruction blocking its view of an enemy</w:t>
-      </w:r>
-      <w:r>
-        <w:t>) and lowish fire rate</w:t>
-      </w:r>
-      <w:r>
-        <w:t xml:space="preserve">. </w:t>
-      </w:r>
-      <w:r>
-        <w:t xml:space="preserve">Fires a fast-moving </w:t>
-      </w:r>
-      <w:r>
-        <w:t>shot with infinite range</w:t>
-      </w:r>
-      <w:r>
-        <w:t xml:space="preserve"> that </w:t>
-      </w:r>
-      <w:r>
-        <w:t xml:space="preserve">pierces enemies </w:t>
-      </w:r>
-      <w:r>
-        <w:t>and applies the knockback script.</w:t>
-      </w:r>
-      <w:r>
-        <w:t xml:space="preserve"> All familiars have </w:t>
-      </w:r>
-      <w:r>
-        <w:t>higher bullet range</w:t>
-      </w:r>
-      <w:r>
-        <w:t xml:space="preserve"> and higher shot speed</w:t>
+        <w:t>25% chance to freeze enemies on hit.</w:t>
+      </w:r>
+      <w:r>
+        <w:t xml:space="preserve"> Frozen enemies can’t move for 1.5 seconds and take </w:t>
+      </w:r>
+      <w:r>
+        <w:t>1.5x</w:t>
+      </w:r>
+      <w:r>
+        <w:t xml:space="preserve"> damage.</w:t>
+      </w:r>
+      <w:r>
+        <w:t xml:space="preserve"> Stacks increase duration and damage increase.</w:t>
+      </w:r>
+    </w:p>
+    <w:p>
+      <w:pPr>
+        <w:pStyle w:val="ListParagraph"/>
+        <w:numPr>
+          <w:ilvl w:val="0"/>
+          <w:numId w:val="4"/>
+        </w:numPr>
+        <w:spacing w:after="0"/>
+      </w:pPr>
+      <w:r>
+        <w:t>20% chance when an enemy dies to spawn a landmine. The mine deals 100 max damage (+50 per stack) and the range increases with stacks.</w:t>
+      </w:r>
+    </w:p>
+    <w:p>
+      <w:pPr>
+        <w:pStyle w:val="ListParagraph"/>
+        <w:numPr>
+          <w:ilvl w:val="0"/>
+          <w:numId w:val="4"/>
+        </w:numPr>
+        <w:spacing w:after="0"/>
+      </w:pPr>
+      <w:r>
+        <w:t xml:space="preserve">Status effects (bleed, fire, freeze) are 33% weaker, but </w:t>
+      </w:r>
+      <w:r>
+        <w:t>they have a 50% chance to</w:t>
+      </w:r>
+      <w:r>
+        <w:t xml:space="preserve"> spread to nearby enemies </w:t>
+      </w:r>
+      <w:r>
+        <w:t>when effected enemies die.</w:t>
+      </w:r>
+      <w:r>
+        <w:t xml:space="preserve"> Stacks increase radius and </w:t>
+      </w:r>
+      <w:r>
+        <w:t>chance to spread.</w:t>
+      </w:r>
+    </w:p>
+    <w:p>
+      <w:pPr>
+        <w:pStyle w:val="ListParagraph"/>
+        <w:numPr>
+          <w:ilvl w:val="0"/>
+          <w:numId w:val="4"/>
+        </w:numPr>
+        <w:spacing w:after="0"/>
+      </w:pPr>
+      <w:r>
+        <w:t xml:space="preserve">Once per second, enemies in a certain radius around you </w:t>
+      </w:r>
+      <w:r>
+        <w:t xml:space="preserve">experience your bullet effects (i.e. </w:t>
+      </w:r>
+      <w:r>
+        <w:t>it rolls to proc bleed, fire, freeze and ATGs once per second</w:t>
+      </w:r>
+      <w:r>
+        <w:t>, but does no damage.) Stacks increase radius and decrease cooldown timer.</w:t>
+      </w:r>
+    </w:p>
+    <w:p>
+      <w:pPr>
+        <w:pStyle w:val="ListParagraph"/>
+        <w:numPr>
+          <w:ilvl w:val="0"/>
+          <w:numId w:val="4"/>
+        </w:numPr>
+        <w:spacing w:after="0"/>
+      </w:pPr>
+      <w:r>
+        <w:t>Shot speed, range, and movement speed up.</w:t>
+      </w:r>
+    </w:p>
+    <w:p>
+      <w:pPr>
+        <w:pStyle w:val="ListParagraph"/>
+        <w:numPr>
+          <w:ilvl w:val="0"/>
+          <w:numId w:val="4"/>
+        </w:numPr>
+        <w:spacing w:after="0"/>
+      </w:pPr>
+      <w:r>
+        <w:t>Hitting an enemy in close range gives you 0.5 seconds of invincibility</w:t>
       </w:r>
       <w:r>
         <w:t>.</w:t>
       </w:r>
-    </w:p>
-    <w:p>
-      <w:pPr>
-        <w:pStyle w:val="ListParagraph"/>
-        <w:numPr>
-          <w:ilvl w:val="0"/>
-          <w:numId w:val="4"/>
-        </w:numPr>
-        <w:spacing w:after="0"/>
-      </w:pPr>
-      <w:r>
-        <w:t xml:space="preserve">5% chance on hit to </w:t>
-      </w:r>
-      <w:r>
-        <w:t>disable</w:t>
-      </w:r>
-      <w:r>
-        <w:t xml:space="preserve"> a random script from an enemy</w:t>
-      </w:r>
-      <w:r>
-        <w:t xml:space="preserve"> for 5 seconds</w:t>
+      <w:r>
+        <w:t xml:space="preserve"> Range increases with stacks.</w:t>
+      </w:r>
+    </w:p>
+    <w:p>
+      <w:pPr>
+        <w:pStyle w:val="ListParagraph"/>
+        <w:numPr>
+          <w:ilvl w:val="0"/>
+          <w:numId w:val="4"/>
+        </w:numPr>
+        <w:spacing w:after="0"/>
+      </w:pPr>
+      <w:r>
+        <w:t>Temporarily increase firerate</w:t>
+      </w:r>
+      <w:r>
+        <w:t xml:space="preserve"> upon critting.</w:t>
+      </w:r>
+      <w:r>
+        <w:t xml:space="preserve"> Bonus increases with stacks.</w:t>
+      </w:r>
+    </w:p>
+    <w:p>
+      <w:pPr>
+        <w:pStyle w:val="ListParagraph"/>
+        <w:numPr>
+          <w:ilvl w:val="0"/>
+          <w:numId w:val="4"/>
+        </w:numPr>
+        <w:spacing w:after="0"/>
+      </w:pPr>
+      <w:r>
+        <w:t>Crits spawn an XP orb.</w:t>
+      </w:r>
+      <w:r>
+        <w:t xml:space="preserve"> More orbs spawn with stacks.</w:t>
+      </w:r>
+    </w:p>
+    <w:p>
+      <w:pPr>
+        <w:pStyle w:val="ListParagraph"/>
+        <w:numPr>
+          <w:ilvl w:val="0"/>
+          <w:numId w:val="4"/>
+        </w:numPr>
+        <w:spacing w:after="0"/>
+      </w:pPr>
+      <w:r>
+        <w:t>Crits heal 5 HP.</w:t>
+      </w:r>
+      <w:r>
+        <w:t xml:space="preserve"> Heals more with stacks.</w:t>
+      </w:r>
+    </w:p>
+    <w:p>
+      <w:pPr>
+        <w:pStyle w:val="ListParagraph"/>
+        <w:numPr>
+          <w:ilvl w:val="0"/>
+          <w:numId w:val="4"/>
+        </w:numPr>
+        <w:spacing w:after="0"/>
+      </w:pPr>
+      <w:r>
+        <w:t xml:space="preserve">Increase natural crit chance by </w:t>
+      </w:r>
+      <w:r>
+        <w:t>10</w:t>
+      </w:r>
+      <w:r>
+        <w:t>%</w:t>
       </w:r>
       <w:r>
         <w:t>.</w:t>
       </w:r>
-    </w:p>
-    <w:p>
-      <w:pPr>
-        <w:pStyle w:val="ListParagraph"/>
-        <w:numPr>
-          <w:ilvl w:val="0"/>
-          <w:numId w:val="4"/>
-        </w:numPr>
-        <w:spacing w:after="0"/>
-      </w:pPr>
-      <w:r>
-        <w:t>On death, enemies split into 4 (+2 per stack) bullets that deal 25% (+25% per stack) of your bullet damage and have all your bullet effects.</w:t>
-      </w:r>
-    </w:p>
-    <w:p>
-      <w:pPr>
-        <w:pStyle w:val="ListParagraph"/>
-        <w:numPr>
-          <w:ilvl w:val="0"/>
-          <w:numId w:val="4"/>
-        </w:numPr>
-        <w:spacing w:after="0"/>
-      </w:pPr>
-      <w:r>
-        <w:t>Picking up XP damages every enemy for 5HP per stack.</w:t>
-      </w:r>
-    </w:p>
-    <w:p>
-      <w:pPr>
-        <w:pStyle w:val="ListParagraph"/>
-        <w:numPr>
-          <w:ilvl w:val="0"/>
-          <w:numId w:val="4"/>
-        </w:numPr>
-        <w:spacing w:after="0"/>
-      </w:pPr>
-      <w:r>
-        <w:t>50% chance to be gifted enough XP for the next level when you level. i.e. if you’re at level 3 and level up to level 4, there’s then a</w:t>
-      </w:r>
-      <w:r>
-        <w:t xml:space="preserve"> 25</w:t>
-      </w:r>
-      <w:r>
-        <w:t>% chance you’re given enough XP to be taken up to level 5</w:t>
-      </w:r>
-      <w:r>
-        <w:t>, and then there’s another 25% you’ll be taken up to level 6.</w:t>
-      </w:r>
-      <w:r>
-        <w:t xml:space="preserve"> Stacks increase the proc chance logarithmically (i.e. the chance increases by a decreasing rate)</w:t>
-      </w:r>
-      <w:r>
-        <w:t xml:space="preserve">. </w:t>
-      </w:r>
-      <w:r>
-        <w:t>The proc</w:t>
-      </w:r>
-      <w:r>
-        <w:t xml:space="preserve"> can</w:t>
-      </w:r>
-      <w:r>
-        <w:t xml:space="preserve"> repeat up to 3 times </w:t>
-      </w:r>
-      <w:r>
-        <w:t xml:space="preserve">off a </w:t>
-      </w:r>
-      <w:r>
-        <w:t xml:space="preserve">‘natural level up’ </w:t>
-      </w:r>
-      <w:r>
-        <w:t>(+3</w:t>
+      <w:r>
+        <w:t xml:space="preserve"> Stacks as you’d expect.</w:t>
+      </w:r>
+    </w:p>
+    <w:p>
+      <w:pPr>
+        <w:pStyle w:val="ListParagraph"/>
+        <w:numPr>
+          <w:ilvl w:val="0"/>
+          <w:numId w:val="4"/>
+        </w:numPr>
+        <w:spacing w:after="0"/>
+      </w:pPr>
+      <w:r>
+        <w:t xml:space="preserve">Crits </w:t>
+      </w:r>
+      <w:r>
+        <w:t>inflict a random status effect on enemies.</w:t>
+      </w:r>
+    </w:p>
+    <w:p>
+      <w:pPr>
+        <w:pStyle w:val="ListParagraph"/>
+        <w:numPr>
+          <w:ilvl w:val="0"/>
+          <w:numId w:val="4"/>
+        </w:numPr>
+        <w:spacing w:after="0"/>
+      </w:pPr>
+      <w:r>
+        <w:t>Every frame you're not firing, get a temporary damage and firerate up.</w:t>
+      </w:r>
+      <w:r>
+        <w:t xml:space="preserve"> Stacks increase duration of effect.</w:t>
+      </w:r>
+    </w:p>
+    <w:p>
+      <w:pPr>
+        <w:pStyle w:val="ListParagraph"/>
+        <w:numPr>
+          <w:ilvl w:val="0"/>
+          <w:numId w:val="4"/>
+        </w:numPr>
+        <w:spacing w:after="0"/>
+      </w:pPr>
+      <w:r>
+        <w:t xml:space="preserve">Increase firerate and range by 50% </w:t>
+      </w:r>
+      <w:r>
+        <w:t>below 50 HP.</w:t>
+      </w:r>
+      <w:r>
+        <w:t xml:space="preserve"> </w:t>
+      </w:r>
+      <w:r>
+        <w:t>Stacks increase bonus.</w:t>
+      </w:r>
+    </w:p>
+    <w:p>
+      <w:pPr>
+        <w:pStyle w:val="ListParagraph"/>
+        <w:numPr>
+          <w:ilvl w:val="0"/>
+          <w:numId w:val="4"/>
+        </w:numPr>
+        <w:spacing w:after="0"/>
+      </w:pPr>
+      <w:r>
+        <w:t xml:space="preserve">Pain probability - </w:t>
+      </w:r>
+      <w:r>
+        <w:t>Taking damage</w:t>
+      </w:r>
+      <w:r>
+        <w:t xml:space="preserve"> permanently</w:t>
+      </w:r>
+      <w:r>
+        <w:t xml:space="preserve"> increases proc coefficient of all sources by </w:t>
+      </w:r>
+      <w:r>
+        <w:t>0.05x of the damage you took</w:t>
+      </w:r>
+      <w:r>
+        <w:t>.</w:t>
+      </w:r>
+      <w:r>
+        <w:t xml:space="preserve"> </w:t>
+      </w:r>
+      <w:r>
+        <w:t>Increase increases by 0.05x per stack.</w:t>
+      </w:r>
+    </w:p>
+    <w:p>
+      <w:pPr>
+        <w:pStyle w:val="ListParagraph"/>
+        <w:numPr>
+          <w:ilvl w:val="0"/>
+          <w:numId w:val="4"/>
+        </w:numPr>
+        <w:spacing w:after="0"/>
+      </w:pPr>
+      <w:r>
+        <w:t xml:space="preserve">Upon being taken to below 50 HP, enter a </w:t>
+      </w:r>
+      <w:r>
+        <w:t>3</w:t>
+      </w:r>
+      <w:r>
+        <w:t xml:space="preserve">-second </w:t>
+      </w:r>
+      <w:r>
+        <w:t xml:space="preserve">phase where </w:t>
+      </w:r>
+      <w:r>
+        <w:t>you take half damage, and hitting an enemy within a close enough range heals you for 15 HP.</w:t>
+      </w:r>
+      <w:r>
+        <w:t xml:space="preserve"> Stacks increase the length of the period and damage reduction.</w:t>
+      </w:r>
+    </w:p>
+    <w:p>
+      <w:pPr>
+        <w:pStyle w:val="ListParagraph"/>
+        <w:numPr>
+          <w:ilvl w:val="0"/>
+          <w:numId w:val="4"/>
+        </w:numPr>
+        <w:spacing w:after="0"/>
+      </w:pPr>
+      <w:r>
+        <w:t>Bigger bullets (also increases melee weapon size)</w:t>
+      </w:r>
+    </w:p>
+    <w:p>
+      <w:pPr>
+        <w:pStyle w:val="ListParagraph"/>
+        <w:numPr>
+          <w:ilvl w:val="0"/>
+          <w:numId w:val="4"/>
+        </w:numPr>
+        <w:spacing w:after="0"/>
+      </w:pPr>
+      <w:r>
+        <w:t>Killing an enemy deals damage to all enemies in a radius.</w:t>
+      </w:r>
+      <w:r>
+        <w:t xml:space="preserve"> Radius increases with stacks.</w:t>
+      </w:r>
+    </w:p>
+    <w:p>
+      <w:pPr>
+        <w:pStyle w:val="ListParagraph"/>
+        <w:numPr>
+          <w:ilvl w:val="0"/>
+          <w:numId w:val="4"/>
+        </w:numPr>
+        <w:spacing w:after="0"/>
+      </w:pPr>
+      <w:r>
+        <w:t>Chance upon killing an enemy to spawn an axe that flies around for a few seconds, homing in on and dealing damage to enemies. Stacks increase time it’s active.</w:t>
+      </w:r>
+    </w:p>
+    <w:p>
+      <w:pPr>
+        <w:pStyle w:val="ListParagraph"/>
+        <w:numPr>
+          <w:ilvl w:val="0"/>
+          <w:numId w:val="4"/>
+        </w:numPr>
+        <w:spacing w:after="0"/>
+      </w:pPr>
+      <w:r>
+        <w:t>An extra life. Yay.</w:t>
+      </w:r>
+    </w:p>
+    <w:p>
+      <w:pPr>
+        <w:pStyle w:val="ListParagraph"/>
+        <w:numPr>
+          <w:ilvl w:val="0"/>
+          <w:numId w:val="4"/>
+        </w:numPr>
+        <w:spacing w:after="0"/>
+      </w:pPr>
+      <w:r>
+        <w:t>Every lethal hit,</w:t>
+      </w:r>
+      <w:r>
+        <w:t xml:space="preserve"> don’t die, but</w:t>
+      </w:r>
+      <w:r>
+        <w:t xml:space="preserve"> reduce max HP by </w:t>
+      </w:r>
+      <w:r>
+        <w:t>30</w:t>
+      </w:r>
+      <w:r>
+        <w:t xml:space="preserve"> </w:t>
+      </w:r>
+      <w:r>
+        <w:t>and get set to 1 HP.</w:t>
+      </w:r>
+      <w:r>
+        <w:t xml:space="preserve"> </w:t>
+      </w:r>
+      <w:r>
+        <w:t>After each trigger, halves the max length of iFrames</w:t>
+      </w:r>
+      <w:r>
+        <w:t xml:space="preserve"> and </w:t>
+      </w:r>
+      <w:r>
+        <w:t>decreases proc coefficient</w:t>
+      </w:r>
+      <w:r>
+        <w:t>.</w:t>
+      </w:r>
+      <w:r>
+        <w:t xml:space="preserve"> Stacks </w:t>
+      </w:r>
+      <w:r>
+        <w:t>decrease the HP</w:t>
+      </w:r>
+      <w:r>
+        <w:t xml:space="preserve">, </w:t>
+      </w:r>
+      <w:r>
+        <w:t xml:space="preserve">iframe </w:t>
+      </w:r>
+      <w:r>
+        <w:t xml:space="preserve">and </w:t>
+      </w:r>
+      <w:r>
+        <w:t xml:space="preserve">proc coefficient </w:t>
+      </w:r>
+      <w:r>
+        <w:t xml:space="preserve">reduction debuff (each one makes the effect </w:t>
+      </w:r>
+      <w:r>
+        <w:t>2/3</w:t>
+      </w:r>
+      <w:r>
+        <w:t xml:space="preserve"> as significant)</w:t>
+      </w:r>
+      <w:r>
+        <w:t>.</w:t>
+      </w:r>
+    </w:p>
+    <w:p>
+      <w:pPr>
+        <w:pStyle w:val="ListParagraph"/>
+        <w:numPr>
+          <w:ilvl w:val="0"/>
+          <w:numId w:val="4"/>
+        </w:numPr>
+        <w:spacing w:after="0"/>
+      </w:pPr>
+      <w:r>
+        <w:t xml:space="preserve">After taking lethal damage, you don’t die, </w:t>
+      </w:r>
+      <w:r>
+        <w:t xml:space="preserve">but </w:t>
+      </w:r>
+      <w:r>
+        <w:t>enter a</w:t>
+      </w:r>
+      <w:r>
+        <w:t xml:space="preserve"> ghostly</w:t>
+      </w:r>
+      <w:r>
+        <w:t xml:space="preserve"> state where you have 1HP. </w:t>
+      </w:r>
+      <w:r>
+        <w:t xml:space="preserve">Return to </w:t>
+      </w:r>
+      <w:r>
+        <w:t>your normal state after picking up an item.</w:t>
+      </w:r>
+      <w:r>
+        <w:t xml:space="preserve"> Only works one time per stack.</w:t>
+      </w:r>
+    </w:p>
+    <w:p>
+      <w:pPr>
+        <w:pStyle w:val="ListParagraph"/>
+        <w:numPr>
+          <w:ilvl w:val="0"/>
+          <w:numId w:val="4"/>
+        </w:numPr>
+        <w:spacing w:after="0"/>
+      </w:pPr>
+      <w:r>
+        <w:t xml:space="preserve">If you have under 100 max HP, each kill gives you +1 </w:t>
+      </w:r>
+      <w:r>
+        <w:t xml:space="preserve">max </w:t>
+      </w:r>
+      <w:r>
+        <w:t>HP.</w:t>
+      </w:r>
+    </w:p>
+    <w:p>
+      <w:pPr>
+        <w:pStyle w:val="ListParagraph"/>
+        <w:numPr>
+          <w:ilvl w:val="0"/>
+          <w:numId w:val="4"/>
+        </w:numPr>
+        <w:spacing w:after="0"/>
+      </w:pPr>
+      <w:r>
+        <w:t>After taking what would be a lethal hit, the next item you pick up gets applied</w:t>
+      </w:r>
+      <w:r>
+        <w:t xml:space="preserve"> </w:t>
+      </w:r>
+      <w:r>
+        <w:t>4</w:t>
       </w:r>
       <w:r>
         <w:t xml:space="preserve"> times</w:t>
       </w:r>
       <w:r>
-        <w:t xml:space="preserve"> per stack).</w:t>
+        <w:t xml:space="preserve"> per stack. </w:t>
+      </w:r>
+    </w:p>
+    <w:p>
+      <w:pPr>
+        <w:pStyle w:val="ListParagraph"/>
+        <w:numPr>
+          <w:ilvl w:val="0"/>
+          <w:numId w:val="4"/>
+        </w:numPr>
+        <w:spacing w:after="0"/>
+      </w:pPr>
+      <w:r>
+        <w:t>Double your health</w:t>
+      </w:r>
+      <w:r>
+        <w:t xml:space="preserve"> but remove the first item you picked up.</w:t>
+      </w:r>
+    </w:p>
+    <w:p>
+      <w:pPr>
+        <w:pStyle w:val="ListParagraph"/>
+        <w:numPr>
+          <w:ilvl w:val="0"/>
+          <w:numId w:val="4"/>
+        </w:numPr>
+        <w:spacing w:after="0"/>
+      </w:pPr>
+      <w:r>
+        <w:t xml:space="preserve">Locks your max HP </w:t>
+      </w:r>
+      <w:r>
+        <w:t>to what</w:t>
+      </w:r>
+      <w:r>
+        <w:t xml:space="preserve"> it currently is</w:t>
+      </w:r>
+      <w:r>
+        <w:t>. Fire rate</w:t>
       </w:r>
       <w:r>
         <w:t xml:space="preserve"> </w:t>
       </w:r>
-    </w:p>
-    <w:p>
-      <w:pPr>
-        <w:pStyle w:val="ListParagraph"/>
-        <w:numPr>
-          <w:ilvl w:val="0"/>
-          <w:numId w:val="4"/>
-        </w:numPr>
-        <w:spacing w:after="0"/>
-      </w:pPr>
-      <w:r>
-        <w:t xml:space="preserve">Upon killing an enemy, 1/round number chance to </w:t>
-      </w:r>
-      <w:r>
-        <w:t xml:space="preserve">summon a familiar with 50 HP that runs around </w:t>
-      </w:r>
-      <w:r>
-        <w:t>and shoots at enemies</w:t>
-      </w:r>
-      <w:r>
-        <w:t>.</w:t>
-      </w:r>
-    </w:p>
-    <w:p>
-      <w:pPr>
-        <w:pStyle w:val="ListParagraph"/>
-        <w:numPr>
-          <w:ilvl w:val="0"/>
-          <w:numId w:val="4"/>
-        </w:numPr>
-        <w:spacing w:after="0"/>
-      </w:pPr>
-      <w:r>
-        <w:t>25% chance to freeze enemies on hit.</w:t>
-      </w:r>
-      <w:r>
-        <w:t xml:space="preserve"> Frozen enemies can’t move for 1.5 seconds and take </w:t>
-      </w:r>
-      <w:r>
-        <w:t>1.5x</w:t>
-      </w:r>
-      <w:r>
-        <w:t xml:space="preserve"> damage.</w:t>
-      </w:r>
-      <w:r>
-        <w:t xml:space="preserve"> Stacks increase duration and damage increase.</w:t>
-      </w:r>
-    </w:p>
-    <w:p>
-      <w:pPr>
-        <w:pStyle w:val="ListParagraph"/>
-        <w:numPr>
-          <w:ilvl w:val="0"/>
-          <w:numId w:val="4"/>
-        </w:numPr>
-        <w:spacing w:after="0"/>
-      </w:pPr>
-      <w:r>
-        <w:t xml:space="preserve">Status effects (bleed, fire, freeze) are 33% weaker, but </w:t>
-      </w:r>
-      <w:r>
-        <w:t>they have a 50% chance to</w:t>
-      </w:r>
-      <w:r>
-        <w:t xml:space="preserve"> spread to nearby enemies </w:t>
-      </w:r>
-      <w:r>
-        <w:t>when effected enemies die.</w:t>
-      </w:r>
-      <w:r>
-        <w:t xml:space="preserve"> Stacks increase radius and </w:t>
-      </w:r>
-      <w:r>
-        <w:t>chance to spread.</w:t>
-      </w:r>
-    </w:p>
-    <w:p>
-      <w:pPr>
-        <w:pStyle w:val="ListParagraph"/>
-        <w:numPr>
-          <w:ilvl w:val="0"/>
-          <w:numId w:val="4"/>
-        </w:numPr>
-        <w:spacing w:after="0"/>
-      </w:pPr>
-      <w:r>
-        <w:t xml:space="preserve">Once per second, enemies in a certain radius around you </w:t>
-      </w:r>
-      <w:r>
-        <w:t xml:space="preserve">experience your bullet effects (i.e. </w:t>
-      </w:r>
-      <w:r>
-        <w:t>it rolls to proc bleed, fire, freeze and ATGs once per second</w:t>
-      </w:r>
-      <w:r>
-        <w:t>, but does no damage.) Stacks increase radius and decrease cooldown timer.</w:t>
-      </w:r>
-    </w:p>
-    <w:p>
-      <w:pPr>
-        <w:pStyle w:val="ListParagraph"/>
-        <w:numPr>
-          <w:ilvl w:val="0"/>
-          <w:numId w:val="4"/>
-        </w:numPr>
-        <w:spacing w:after="0"/>
-      </w:pPr>
-      <w:r>
-        <w:t>Shot speed, range, and movement speed up.</w:t>
-      </w:r>
-    </w:p>
-    <w:p>
-      <w:pPr>
-        <w:pStyle w:val="ListParagraph"/>
-        <w:numPr>
-          <w:ilvl w:val="0"/>
-          <w:numId w:val="4"/>
-        </w:numPr>
-        <w:spacing w:after="0"/>
-      </w:pPr>
-      <w:r>
-        <w:t>Hitting an enemy in close range gives you 0.5 seconds of invincibility</w:t>
-      </w:r>
-      <w:r>
-        <w:t>.</w:t>
-      </w:r>
-      <w:r>
-        <w:t xml:space="preserve"> Range increases with stacks.</w:t>
-      </w:r>
-    </w:p>
-    <w:p>
-      <w:pPr>
-        <w:pStyle w:val="ListParagraph"/>
-        <w:numPr>
-          <w:ilvl w:val="0"/>
-          <w:numId w:val="4"/>
-        </w:numPr>
-        <w:spacing w:after="0"/>
-      </w:pPr>
-      <w:r>
-        <w:t>Temporarily increase firerate</w:t>
-      </w:r>
-      <w:r>
-        <w:t xml:space="preserve"> upon critting.</w:t>
-      </w:r>
-      <w:r>
-        <w:t xml:space="preserve"> Bonus increases with stacks.</w:t>
-      </w:r>
-    </w:p>
-    <w:p>
-      <w:pPr>
-        <w:pStyle w:val="ListParagraph"/>
-        <w:numPr>
-          <w:ilvl w:val="0"/>
-          <w:numId w:val="4"/>
-        </w:numPr>
-        <w:spacing w:after="0"/>
-      </w:pPr>
-      <w:r>
-        <w:t>Crits spawn an XP orb.</w:t>
-      </w:r>
-      <w:r>
-        <w:t xml:space="preserve"> More orbs spawn with stacks.</w:t>
-      </w:r>
-    </w:p>
-    <w:p>
-      <w:pPr>
-        <w:pStyle w:val="ListParagraph"/>
-        <w:numPr>
-          <w:ilvl w:val="0"/>
-          <w:numId w:val="4"/>
-        </w:numPr>
-        <w:spacing w:after="0"/>
-      </w:pPr>
-      <w:r>
-        <w:t>Crits heal 5 HP.</w:t>
-      </w:r>
-      <w:r>
-        <w:t xml:space="preserve"> Heals more with stacks.</w:t>
-      </w:r>
-    </w:p>
-    <w:p>
-      <w:pPr>
-        <w:pStyle w:val="ListParagraph"/>
-        <w:numPr>
-          <w:ilvl w:val="0"/>
-          <w:numId w:val="4"/>
-        </w:numPr>
-        <w:spacing w:after="0"/>
-      </w:pPr>
-      <w:r>
-        <w:t xml:space="preserve">Increase natural crit chance by </w:t>
-      </w:r>
-      <w:r>
-        <w:t>10</w:t>
-      </w:r>
-      <w:r>
-        <w:t>%</w:t>
-      </w:r>
-      <w:r>
-        <w:t>.</w:t>
-      </w:r>
-      <w:r>
-        <w:t xml:space="preserve"> Stacks as you’d expect.</w:t>
-      </w:r>
-    </w:p>
-    <w:p>
-      <w:pPr>
-        <w:pStyle w:val="ListParagraph"/>
-        <w:numPr>
-          <w:ilvl w:val="0"/>
-          <w:numId w:val="4"/>
-        </w:numPr>
-        <w:spacing w:after="0"/>
-      </w:pPr>
-      <w:r>
-        <w:t xml:space="preserve">Crits </w:t>
-      </w:r>
-      <w:r>
-        <w:t>inflict a random status effect on enemies.</w:t>
-      </w:r>
-    </w:p>
-    <w:p>
-      <w:pPr>
-        <w:pStyle w:val="ListParagraph"/>
-        <w:numPr>
-          <w:ilvl w:val="0"/>
-          <w:numId w:val="4"/>
-        </w:numPr>
-        <w:spacing w:after="0"/>
-      </w:pPr>
-      <w:r>
-        <w:t>Every frame you're not firing, get a temporary damage and firerate up.</w:t>
-      </w:r>
-      <w:r>
-        <w:t xml:space="preserve"> Stacks increase duration of effect.</w:t>
-      </w:r>
-    </w:p>
-    <w:p>
-      <w:pPr>
-        <w:pStyle w:val="ListParagraph"/>
-        <w:numPr>
-          <w:ilvl w:val="0"/>
-          <w:numId w:val="4"/>
-        </w:numPr>
-        <w:spacing w:after="0"/>
-      </w:pPr>
-      <w:r>
-        <w:t xml:space="preserve">Increase firerate and range by 50% </w:t>
-      </w:r>
-      <w:r>
-        <w:t>below 50 HP.</w:t>
-      </w:r>
-      <w:r>
-        <w:t xml:space="preserve"> </w:t>
-      </w:r>
-      <w:r>
-        <w:t>Stacks increase bonus.</w:t>
-      </w:r>
-    </w:p>
-    <w:p>
-      <w:pPr>
-        <w:pStyle w:val="ListParagraph"/>
-        <w:numPr>
-          <w:ilvl w:val="0"/>
-          <w:numId w:val="4"/>
-        </w:numPr>
-        <w:spacing w:after="0"/>
-      </w:pPr>
-      <w:r>
-        <w:t xml:space="preserve">Pain probability - </w:t>
-      </w:r>
-      <w:r>
-        <w:t>Taking damage</w:t>
-      </w:r>
-      <w:r>
-        <w:t xml:space="preserve"> permanently</w:t>
-      </w:r>
-      <w:r>
-        <w:t xml:space="preserve"> increases proc coefficient of all sources by </w:t>
-      </w:r>
-      <w:r>
-        <w:t>0.05x of the damage you took</w:t>
-      </w:r>
-      <w:r>
-        <w:t>.</w:t>
-      </w:r>
-      <w:r>
-        <w:t xml:space="preserve"> </w:t>
-      </w:r>
-      <w:r>
-        <w:t>Increase increases by 0.05x per stack.</w:t>
-      </w:r>
-    </w:p>
-    <w:p>
-      <w:pPr>
-        <w:pStyle w:val="ListParagraph"/>
-        <w:numPr>
-          <w:ilvl w:val="0"/>
-          <w:numId w:val="4"/>
-        </w:numPr>
-        <w:spacing w:after="0"/>
-      </w:pPr>
-      <w:r>
-        <w:t xml:space="preserve">Upon being taken to below 50 HP, enter a </w:t>
-      </w:r>
-      <w:r>
-        <w:t>3</w:t>
-      </w:r>
-      <w:r>
-        <w:t xml:space="preserve">-second </w:t>
-      </w:r>
-      <w:r>
-        <w:t xml:space="preserve">phase where </w:t>
-      </w:r>
-      <w:r>
-        <w:t>you take half damage, and hitting an enemy within a close enough range heals you for 15 HP.</w:t>
-      </w:r>
-      <w:r>
-        <w:t xml:space="preserve"> Stacks increase the length of the period and damage reduction.</w:t>
-      </w:r>
-    </w:p>
-    <w:p>
-      <w:pPr>
-        <w:pStyle w:val="ListParagraph"/>
-        <w:numPr>
-          <w:ilvl w:val="0"/>
-          <w:numId w:val="4"/>
-        </w:numPr>
-        <w:spacing w:after="0"/>
-      </w:pPr>
-      <w:r>
-        <w:t>Bigger bullets (also increases melee weapon size)</w:t>
-      </w:r>
-    </w:p>
-    <w:p>
-      <w:pPr>
-        <w:pStyle w:val="ListParagraph"/>
-        <w:numPr>
-          <w:ilvl w:val="0"/>
-          <w:numId w:val="4"/>
-        </w:numPr>
-        <w:spacing w:after="0"/>
-      </w:pPr>
-      <w:r>
-        <w:t>Killing an enemy deals damage to all enemies in a radius.</w:t>
-      </w:r>
-      <w:r>
-        <w:t xml:space="preserve"> Radius increases with stacks.</w:t>
-      </w:r>
-    </w:p>
-    <w:p>
-      <w:pPr>
-        <w:pStyle w:val="ListParagraph"/>
-        <w:numPr>
-          <w:ilvl w:val="0"/>
-          <w:numId w:val="4"/>
-        </w:numPr>
-        <w:spacing w:after="0"/>
-      </w:pPr>
-      <w:r>
-        <w:lastRenderedPageBreak/>
-        <w:t>Chance upon killing an enemy to spawn an axe that flies around for a few seconds, homing in on and dealing damage to enemies. Stacks increase time it’s active.</w:t>
-      </w:r>
-    </w:p>
-    <w:p>
-      <w:pPr>
-        <w:pStyle w:val="ListParagraph"/>
-        <w:numPr>
-          <w:ilvl w:val="0"/>
-          <w:numId w:val="4"/>
-        </w:numPr>
-        <w:spacing w:after="0"/>
-      </w:pPr>
-      <w:r>
-        <w:t>An extra life. Yay.</w:t>
-      </w:r>
-    </w:p>
-    <w:p>
-      <w:pPr>
-        <w:pStyle w:val="ListParagraph"/>
-        <w:numPr>
-          <w:ilvl w:val="0"/>
-          <w:numId w:val="4"/>
-        </w:numPr>
-        <w:spacing w:after="0"/>
-      </w:pPr>
-      <w:r>
-        <w:t>Every lethal hit,</w:t>
-      </w:r>
-      <w:r>
-        <w:t xml:space="preserve"> don’t die, but</w:t>
-      </w:r>
-      <w:r>
-        <w:t xml:space="preserve"> reduce max HP by </w:t>
-      </w:r>
-      <w:r>
-        <w:t>30</w:t>
-      </w:r>
-      <w:r>
-        <w:t xml:space="preserve"> </w:t>
-      </w:r>
-      <w:r>
-        <w:t>and get set to 1 HP.</w:t>
-      </w:r>
-      <w:r>
-        <w:t xml:space="preserve"> </w:t>
-      </w:r>
-      <w:r>
-        <w:t>After each trigger, halves the max length of iFrames</w:t>
-      </w:r>
-      <w:r>
-        <w:t xml:space="preserve"> and </w:t>
-      </w:r>
-      <w:r>
-        <w:t>decreases proc coefficient</w:t>
-      </w:r>
-      <w:r>
-        <w:t>.</w:t>
-      </w:r>
-      <w:r>
-        <w:t xml:space="preserve"> Stacks </w:t>
-      </w:r>
-      <w:r>
-        <w:t>decrease the HP</w:t>
-      </w:r>
-      <w:r>
-        <w:t xml:space="preserve">, </w:t>
-      </w:r>
-      <w:r>
-        <w:t xml:space="preserve">iframe </w:t>
-      </w:r>
-      <w:r>
-        <w:t xml:space="preserve">and </w:t>
-      </w:r>
-      <w:r>
-        <w:t xml:space="preserve">proc coefficient </w:t>
-      </w:r>
-      <w:r>
-        <w:t xml:space="preserve">reduction debuff (each one makes the effect </w:t>
-      </w:r>
-      <w:r>
-        <w:t>2/3</w:t>
-      </w:r>
-      <w:r>
-        <w:t xml:space="preserve"> as significant)</w:t>
-      </w:r>
-      <w:r>
-        <w:t>.</w:t>
-      </w:r>
-    </w:p>
-    <w:p>
-      <w:pPr>
-        <w:pStyle w:val="ListParagraph"/>
-        <w:numPr>
-          <w:ilvl w:val="0"/>
-          <w:numId w:val="4"/>
-        </w:numPr>
-        <w:spacing w:after="0"/>
-      </w:pPr>
-      <w:r>
-        <w:t xml:space="preserve">After taking lethal damage, you don’t die, </w:t>
-      </w:r>
-      <w:r>
-        <w:t xml:space="preserve">but </w:t>
-      </w:r>
-      <w:r>
-        <w:t>enter a</w:t>
-      </w:r>
-      <w:r>
-        <w:t xml:space="preserve"> ghostly</w:t>
-      </w:r>
-      <w:r>
-        <w:t xml:space="preserve"> state where you have 1HP. </w:t>
-      </w:r>
-      <w:r>
-        <w:t xml:space="preserve">Return to </w:t>
-      </w:r>
-      <w:r>
-        <w:t>your normal state after picking up an item.</w:t>
-      </w:r>
-      <w:r>
-        <w:t xml:space="preserve"> Only works one time per stack.</w:t>
-      </w:r>
-    </w:p>
-    <w:p>
-      <w:pPr>
-        <w:pStyle w:val="ListParagraph"/>
-        <w:numPr>
-          <w:ilvl w:val="0"/>
-          <w:numId w:val="4"/>
-        </w:numPr>
-        <w:spacing w:after="0"/>
-      </w:pPr>
-      <w:r>
-        <w:t xml:space="preserve">If you have under 100 max HP, each kill gives you +1 </w:t>
-      </w:r>
-      <w:r>
-        <w:t xml:space="preserve">max </w:t>
-      </w:r>
-      <w:r>
-        <w:t>HP.</w:t>
-      </w:r>
-    </w:p>
-    <w:p>
-      <w:pPr>
-        <w:pStyle w:val="ListParagraph"/>
-        <w:numPr>
-          <w:ilvl w:val="0"/>
-          <w:numId w:val="4"/>
-        </w:numPr>
-        <w:spacing w:after="0"/>
-      </w:pPr>
-      <w:r>
-        <w:t>After taking what would be a lethal hit, the next item you pick up gets applied</w:t>
-      </w:r>
-      <w:r>
-        <w:t xml:space="preserve"> </w:t>
-      </w:r>
-      <w:r>
-        <w:t>4</w:t>
-      </w:r>
-      <w:r>
-        <w:t xml:space="preserve"> times</w:t>
-      </w:r>
-      <w:r>
-        <w:t xml:space="preserve"> per stack. </w:t>
-      </w:r>
-    </w:p>
-    <w:p>
-      <w:pPr>
-        <w:pStyle w:val="ListParagraph"/>
-        <w:numPr>
-          <w:ilvl w:val="0"/>
-          <w:numId w:val="4"/>
-        </w:numPr>
-        <w:spacing w:after="0"/>
-      </w:pPr>
-      <w:r>
-        <w:t>Double your health</w:t>
-      </w:r>
-      <w:r>
-        <w:t xml:space="preserve"> but remove the first item you picked up.</w:t>
-      </w:r>
-    </w:p>
-    <w:p>
-      <w:pPr>
-        <w:pStyle w:val="ListParagraph"/>
-        <w:numPr>
-          <w:ilvl w:val="0"/>
-          <w:numId w:val="4"/>
-        </w:numPr>
-        <w:spacing w:after="0"/>
-      </w:pPr>
-      <w:r>
-        <w:t xml:space="preserve">Locks your max HP </w:t>
-      </w:r>
-      <w:r>
-        <w:t>to what</w:t>
-      </w:r>
-      <w:r>
-        <w:t xml:space="preserve"> it currently is</w:t>
-      </w:r>
-      <w:r>
-        <w:t>. Fire rate</w:t>
-      </w:r>
-      <w:r>
-        <w:t xml:space="preserve"> decreased by </w:t>
+      <w:r>
+        <w:t>increased</w:t>
+      </w:r>
+      <w:r>
+        <w:t xml:space="preserve"> by </w:t>
       </w:r>
       <w:r>
         <w:t>3</w:t>
@@ -2164,6 +2510,7 @@
         <w:spacing w:after="0"/>
       </w:pPr>
       <w:r>
+        <w:lastRenderedPageBreak/>
         <w:t>Fire delay -</w:t>
       </w:r>
       <w:r>
@@ -2189,13 +2536,130 @@
         <w:spacing w:after="0"/>
       </w:pPr>
       <w:r>
-        <w:t>Shoots a</w:t>
-      </w:r>
-      <w:r>
-        <w:t>n additional</w:t>
-      </w:r>
-      <w:r>
-        <w:t xml:space="preserve"> bullet behind you</w:t>
+        <w:t>Chance for bullets to deal heavy knockback to enemies. Enemies effected by this deal damage to enemies they hit based on how fast they’re moving.</w:t>
+      </w:r>
+      <w:r>
+        <w:t xml:space="preserve"> CHANGES BULLET TO A FIST</w:t>
+      </w:r>
+    </w:p>
+    <w:p>
+      <w:pPr>
+        <w:pStyle w:val="ListParagraph"/>
+        <w:numPr>
+          <w:ilvl w:val="0"/>
+          <w:numId w:val="4"/>
+        </w:numPr>
+        <w:spacing w:after="0"/>
+      </w:pPr>
+      <w:r>
+        <w:t xml:space="preserve">After killing 5 enemies in a certain window of time, </w:t>
+      </w:r>
+      <w:r>
+        <w:t>gain 1.5x movement speed and 2x damage for 5 seconds.</w:t>
+      </w:r>
+    </w:p>
+    <w:p>
+      <w:pPr>
+        <w:pStyle w:val="ListParagraph"/>
+        <w:numPr>
+          <w:ilvl w:val="0"/>
+          <w:numId w:val="4"/>
+        </w:numPr>
+        <w:spacing w:after="0"/>
+      </w:pPr>
+      <w:r>
+        <w:t>After taking damage, deal damage to enemies to regain health (like Dead Cells rally). Speed at which rally decays decreases with stacks.</w:t>
+      </w:r>
+    </w:p>
+    <w:p>
+      <w:pPr>
+        <w:pStyle w:val="ListParagraph"/>
+        <w:numPr>
+          <w:ilvl w:val="0"/>
+          <w:numId w:val="4"/>
+        </w:numPr>
+        <w:spacing w:after="0"/>
+      </w:pPr>
+      <w:r>
+        <w:t xml:space="preserve">Bullets get a random </w:t>
+      </w:r>
+      <w:r>
+        <w:t>bullet effect</w:t>
+      </w:r>
+      <w:r>
+        <w:t xml:space="preserve">. Will have to make tags for </w:t>
+      </w:r>
+      <w:r>
+        <w:t>bullet effect items.</w:t>
+      </w:r>
+      <w:r>
+        <w:t xml:space="preserve"> Stacks </w:t>
+      </w:r>
+      <w:r>
+        <w:t xml:space="preserve">give extra effects. </w:t>
+      </w:r>
+    </w:p>
+    <w:p>
+      <w:pPr>
+        <w:pStyle w:val="ListParagraph"/>
+        <w:numPr>
+          <w:ilvl w:val="0"/>
+          <w:numId w:val="4"/>
+        </w:numPr>
+        <w:spacing w:after="0"/>
+      </w:pPr>
+      <w:r>
+        <w:t xml:space="preserve">An orbital </w:t>
+      </w:r>
+      <w:r>
+        <w:t>that, upon getting hit, fires a missile at the responsible enemy.</w:t>
+      </w:r>
+    </w:p>
+    <w:p>
+      <w:pPr>
+        <w:pStyle w:val="ListParagraph"/>
+        <w:numPr>
+          <w:ilvl w:val="0"/>
+          <w:numId w:val="4"/>
+        </w:numPr>
+        <w:spacing w:after="0"/>
+      </w:pPr>
+      <w:r>
+        <w:t xml:space="preserve">Obstacles have a 50% chance to drop a goody when they are destroyed. Goodies include </w:t>
+      </w:r>
+      <w:r>
+        <w:t>heals (40%</w:t>
+      </w:r>
+      <w:r>
+        <w:t xml:space="preserve"> chance</w:t>
+      </w:r>
+      <w:r>
+        <w:t xml:space="preserve">), XP (5 – 10 </w:t>
+      </w:r>
+      <w:r>
+        <w:t>orbs, 40% chance)</w:t>
+      </w:r>
+      <w:r>
+        <w:t>, or an item (20% chance).</w:t>
+      </w:r>
+      <w:r>
+        <w:t xml:space="preserve"> Stacks shift the weight towards dropping items.</w:t>
+      </w:r>
+    </w:p>
+    <w:p>
+      <w:pPr>
+        <w:pStyle w:val="ListParagraph"/>
+        <w:numPr>
+          <w:ilvl w:val="0"/>
+          <w:numId w:val="4"/>
+        </w:numPr>
+        <w:spacing w:after="0"/>
+      </w:pPr>
+      <w:r>
+        <w:t>Your bullets deal</w:t>
+      </w:r>
+      <w:r>
+        <w:t xml:space="preserve"> +4x damage to obstacles</w:t>
       </w:r>
       <w:r>
         <w:t>.</w:t>
@@ -2211,143 +2675,153 @@
         <w:spacing w:after="0"/>
       </w:pPr>
       <w:r>
-        <w:t>Chance for bullets to deal heavy knockback to enemies. Enemies effected by this deal damage to enemies they hit based on how fast they’re moving.</w:t>
-      </w:r>
-      <w:r>
-        <w:t xml:space="preserve"> CHANGES BULLET TO A FIST</w:t>
-      </w:r>
-    </w:p>
-    <w:p>
-      <w:pPr>
-        <w:pStyle w:val="ListParagraph"/>
-        <w:numPr>
-          <w:ilvl w:val="0"/>
-          <w:numId w:val="4"/>
-        </w:numPr>
-        <w:spacing w:after="0"/>
-      </w:pPr>
-      <w:r>
-        <w:t xml:space="preserve">After killing 5 enemies in a certain window of time, </w:t>
-      </w:r>
-      <w:r>
-        <w:t>gain 1.5x movement speed and 2x damage for 5 seconds.</w:t>
-      </w:r>
-    </w:p>
-    <w:p>
-      <w:pPr>
-        <w:pStyle w:val="ListParagraph"/>
-        <w:numPr>
-          <w:ilvl w:val="0"/>
-          <w:numId w:val="4"/>
-        </w:numPr>
-        <w:spacing w:after="0"/>
-      </w:pPr>
-      <w:r>
-        <w:t>After taking damage, deal damage to enemies to regain health (like Dead Cells rally). Speed at which rally decays decreases with stacks.</w:t>
-      </w:r>
-    </w:p>
-    <w:p>
-      <w:pPr>
-        <w:pStyle w:val="ListParagraph"/>
-        <w:numPr>
-          <w:ilvl w:val="0"/>
-          <w:numId w:val="4"/>
-        </w:numPr>
-        <w:spacing w:after="0"/>
-      </w:pPr>
-      <w:r>
-        <w:t>Your bullets leave creep on the ground.</w:t>
-      </w:r>
-    </w:p>
-    <w:p>
-      <w:pPr>
-        <w:pStyle w:val="ListParagraph"/>
-        <w:numPr>
-          <w:ilvl w:val="0"/>
-          <w:numId w:val="4"/>
-        </w:numPr>
-        <w:spacing w:after="0"/>
-      </w:pPr>
-      <w:r>
-        <w:t xml:space="preserve">Bullets get a random </w:t>
-      </w:r>
-      <w:r>
-        <w:t>bullet effect</w:t>
-      </w:r>
-      <w:r>
-        <w:t xml:space="preserve">. Will have to make tags for </w:t>
-      </w:r>
-      <w:r>
-        <w:t>bullet effect items.</w:t>
-      </w:r>
-      <w:r>
-        <w:t xml:space="preserve"> Stacks </w:t>
-      </w:r>
-      <w:r>
-        <w:t xml:space="preserve">give extra effects. </w:t>
-      </w:r>
-    </w:p>
-    <w:p>
-      <w:pPr>
-        <w:pStyle w:val="ListParagraph"/>
-        <w:numPr>
-          <w:ilvl w:val="0"/>
-          <w:numId w:val="4"/>
-        </w:numPr>
-        <w:spacing w:after="0"/>
-      </w:pPr>
-      <w:r>
-        <w:t xml:space="preserve">An orbital </w:t>
-      </w:r>
-      <w:r>
-        <w:t>that, upon getting hit, fires a missile at the responsible enemy.</w:t>
-      </w:r>
-    </w:p>
-    <w:p>
-      <w:pPr>
-        <w:pStyle w:val="ListParagraph"/>
-        <w:numPr>
-          <w:ilvl w:val="0"/>
-          <w:numId w:val="4"/>
-        </w:numPr>
-        <w:spacing w:after="0"/>
-      </w:pPr>
-      <w:r>
-        <w:t xml:space="preserve">Obstacles have a 50% chance to drop a goody when they are destroyed. Goodies include </w:t>
-      </w:r>
-      <w:r>
-        <w:t>heals (40%</w:t>
-      </w:r>
-      <w:r>
-        <w:t xml:space="preserve"> chance</w:t>
-      </w:r>
-      <w:r>
-        <w:t xml:space="preserve">), XP (5 – 10 </w:t>
-      </w:r>
-      <w:r>
-        <w:t>orbs, 40% chance)</w:t>
-      </w:r>
-      <w:r>
-        <w:t>, or an item (20% chance).</w:t>
-      </w:r>
-      <w:r>
-        <w:t xml:space="preserve"> Stacks shift the weight towards dropping items.</w:t>
-      </w:r>
-    </w:p>
-    <w:p>
-      <w:pPr>
-        <w:pStyle w:val="ListParagraph"/>
-        <w:numPr>
-          <w:ilvl w:val="0"/>
-          <w:numId w:val="4"/>
-        </w:numPr>
-        <w:spacing w:after="0"/>
-      </w:pPr>
-      <w:r>
-        <w:t>Your bullets deal</w:t>
-      </w:r>
-      <w:r>
-        <w:t xml:space="preserve"> +4x damage to obstacles</w:t>
+        <w:t>When obstacles are destroyed,</w:t>
+      </w:r>
+      <w:r>
+        <w:t xml:space="preserve"> they shoot out 10 </w:t>
+      </w:r>
+      <w:r>
+        <w:t>bullets that deal your damage stat</w:t>
+      </w:r>
+      <w:r>
+        <w:t xml:space="preserve"> and inhere your effects</w:t>
+      </w:r>
+      <w:r>
+        <w:t xml:space="preserve">. </w:t>
+      </w:r>
+      <w:r>
+        <w:t>Damage is multiplied with stacks.</w:t>
+      </w:r>
+    </w:p>
+    <w:p>
+      <w:pPr>
+        <w:pStyle w:val="ListParagraph"/>
+        <w:numPr>
+          <w:ilvl w:val="0"/>
+          <w:numId w:val="4"/>
+        </w:numPr>
+        <w:spacing w:after="0"/>
+      </w:pPr>
+      <w:r>
+        <w:t>20% chance for s</w:t>
+      </w:r>
+      <w:r>
+        <w:t>hooting a rock</w:t>
+      </w:r>
+      <w:r>
+        <w:t xml:space="preserve"> causes it to be activated; </w:t>
+      </w:r>
+      <w:r>
+        <w:t xml:space="preserve">the next bullet you shoot </w:t>
+      </w:r>
+      <w:r>
+        <w:t>that lands far enough away</w:t>
+      </w:r>
+      <w:r>
+        <w:t xml:space="preserve"> causes activated rocks to be launched towards the location, dealing </w:t>
+      </w:r>
+      <w:r>
+        <w:t xml:space="preserve">150 </w:t>
+      </w:r>
+      <w:r>
+        <w:t xml:space="preserve">(+150 per stack) </w:t>
+      </w:r>
+      <w:r>
+        <w:t>damage</w:t>
+      </w:r>
+      <w:r>
+        <w:t xml:space="preserve"> to enemies.</w:t>
+      </w:r>
+    </w:p>
+    <w:p>
+      <w:pPr>
+        <w:pStyle w:val="ListParagraph"/>
+        <w:numPr>
+          <w:ilvl w:val="0"/>
+          <w:numId w:val="4"/>
+        </w:numPr>
+        <w:spacing w:after="0"/>
+      </w:pPr>
+      <w:r>
+        <w:t xml:space="preserve">Higher chance </w:t>
+      </w:r>
+      <w:r>
+        <w:t>for special rocks to spawn.</w:t>
+      </w:r>
+      <w:r>
+        <w:t xml:space="preserve"> </w:t>
+      </w:r>
+    </w:p>
+    <w:p>
+      <w:pPr>
+        <w:pStyle w:val="ListParagraph"/>
+        <w:numPr>
+          <w:ilvl w:val="0"/>
+          <w:numId w:val="4"/>
+        </w:numPr>
+        <w:spacing w:after="0"/>
+      </w:pPr>
+      <w:r>
+        <w:t xml:space="preserve">Obstacles </w:t>
+      </w:r>
+      <w:r>
+        <w:t xml:space="preserve">have a 50% chance to regenerate into a </w:t>
+      </w:r>
+      <w:r>
+        <w:t>special obstacle type upon being destroyed.</w:t>
+      </w:r>
+      <w:r>
+        <w:t xml:space="preserve"> Chance increases logarithmically.</w:t>
+      </w:r>
+    </w:p>
+    <w:p>
+      <w:pPr>
+        <w:pStyle w:val="ListParagraph"/>
+        <w:numPr>
+          <w:ilvl w:val="0"/>
+          <w:numId w:val="4"/>
+        </w:numPr>
+        <w:spacing w:after="0"/>
+      </w:pPr>
+      <w:r>
+        <w:t>Your first hit</w:t>
+      </w:r>
+      <w:r>
+        <w:t xml:space="preserve"> (+ 1 extra hit per stack)</w:t>
+      </w:r>
+      <w:r>
+        <w:t xml:space="preserve"> on an enemy is a guaranteed crit. Crit damage multiplier -50%.</w:t>
+      </w:r>
+    </w:p>
+    <w:p>
+      <w:pPr>
+        <w:pStyle w:val="ListParagraph"/>
+        <w:numPr>
+          <w:ilvl w:val="0"/>
+          <w:numId w:val="4"/>
+        </w:numPr>
+        <w:spacing w:after="0"/>
+      </w:pPr>
+      <w:r>
+        <w:t>Every time an enemy takes damage they take +5 damage per stack from damage sources, i.e. if a bullet hits them and deals 50 damage, next hit will be 55, then 60, etc., works for DOTs and</w:t>
+      </w:r>
+      <w:r>
+        <w:t xml:space="preserve"> </w:t>
+      </w:r>
+      <w:r>
+        <w:t>the like.</w:t>
+      </w:r>
+      <w:r>
+        <w:t xml:space="preserve"> Caps at +</w:t>
+      </w:r>
+      <w:r>
+        <w:t>25</w:t>
+      </w:r>
+      <w:r>
+        <w:t xml:space="preserve"> damage</w:t>
+      </w:r>
+      <w:r>
+        <w:t xml:space="preserve"> per stack</w:t>
       </w:r>
       <w:r>
         <w:t>.</w:t>
@@ -2363,138 +2837,218 @@
         <w:spacing w:after="0"/>
       </w:pPr>
       <w:r>
-        <w:t>When obstacles are destroyed,</w:t>
-      </w:r>
-      <w:r>
-        <w:t xml:space="preserve"> they shoot out 10 </w:t>
-      </w:r>
-      <w:r>
-        <w:t xml:space="preserve">bullets that deal your damage stat. </w:t>
-      </w:r>
-      <w:r>
-        <w:t>Damage is multiplied with stacks.</w:t>
-      </w:r>
-    </w:p>
-    <w:p>
-      <w:pPr>
-        <w:pStyle w:val="ListParagraph"/>
-        <w:numPr>
-          <w:ilvl w:val="0"/>
-          <w:numId w:val="4"/>
-        </w:numPr>
-        <w:spacing w:after="0"/>
-      </w:pPr>
-      <w:r>
-        <w:t>You are immune to explosion</w:t>
-      </w:r>
-      <w:r>
-        <w:t>s</w:t>
-      </w:r>
-      <w:r>
-        <w:t xml:space="preserve">, makes all explosions </w:t>
-      </w:r>
-      <w:r>
-        <w:t>+100% larger per stack.</w:t>
-      </w:r>
-    </w:p>
-    <w:p>
-      <w:pPr>
-        <w:pStyle w:val="ListParagraph"/>
-        <w:numPr>
-          <w:ilvl w:val="0"/>
-          <w:numId w:val="4"/>
-        </w:numPr>
-        <w:spacing w:after="0"/>
-      </w:pPr>
-      <w:r>
-        <w:t>20% chance for s</w:t>
-      </w:r>
-      <w:r>
-        <w:t>hooting a rock</w:t>
-      </w:r>
-      <w:r>
-        <w:t xml:space="preserve"> causes it to be activated; </w:t>
-      </w:r>
-      <w:r>
-        <w:t xml:space="preserve">the next bullet you shoot </w:t>
-      </w:r>
-      <w:r>
-        <w:t>that lands far enough away</w:t>
-      </w:r>
-      <w:r>
-        <w:t xml:space="preserve"> causes activated rocks to be launched towards the location, dealing </w:t>
-      </w:r>
-      <w:r>
-        <w:t xml:space="preserve">150 </w:t>
-      </w:r>
-      <w:r>
-        <w:t xml:space="preserve">(+150 per stack) </w:t>
-      </w:r>
-      <w:r>
-        <w:t>damage</w:t>
-      </w:r>
-      <w:r>
-        <w:t xml:space="preserve"> to enemies.</w:t>
-      </w:r>
-    </w:p>
-    <w:p>
-      <w:pPr>
-        <w:pStyle w:val="ListParagraph"/>
-        <w:numPr>
-          <w:ilvl w:val="0"/>
-          <w:numId w:val="4"/>
-        </w:numPr>
-        <w:spacing w:after="0"/>
-      </w:pPr>
-      <w:r>
-        <w:t xml:space="preserve">Higher chance </w:t>
-      </w:r>
-      <w:r>
-        <w:t>for special rocks to spawn.</w:t>
+        <w:t>Every 2 seconds when firing, you shoot a lazer out that copies all your bullet effects and deals 3x damage. Stacks give you extra lazers that fire out around you.</w:t>
+      </w:r>
+    </w:p>
+    <w:p>
+      <w:pPr>
+        <w:pStyle w:val="ListParagraph"/>
+        <w:numPr>
+          <w:ilvl w:val="0"/>
+          <w:numId w:val="4"/>
+        </w:numPr>
+        <w:spacing w:after="0"/>
+      </w:pPr>
+      <w:r>
+        <w:t xml:space="preserve">Every shot you shoot that DOESN’T proc a random </w:t>
+      </w:r>
+      <w:r>
+        <w:t xml:space="preserve">effect gives you +10% damage, up to a maximum of +100%. Random procs reset this. </w:t>
+      </w:r>
+      <w:r>
+        <w:t xml:space="preserve">Stacks increase the buff received and increase the bonus limit. Decreases </w:t>
+      </w:r>
+      <w:r>
+        <w:t>your bullets’ proc coefficient by 0.5.</w:t>
+      </w:r>
+    </w:p>
+    <w:p>
+      <w:pPr>
+        <w:pStyle w:val="ListParagraph"/>
+        <w:numPr>
+          <w:ilvl w:val="0"/>
+          <w:numId w:val="4"/>
+        </w:numPr>
+        <w:spacing w:after="0"/>
+      </w:pPr>
+      <w:r>
+        <w:t xml:space="preserve">On hit, your bullets inflict a status effect that stacks </w:t>
+      </w:r>
+      <w:r>
+        <w:t>like bleed</w:t>
+      </w:r>
+      <w:r>
+        <w:t>. When your bullets do a random proc</w:t>
+      </w:r>
+      <w:r>
+        <w:t xml:space="preserve"> event</w:t>
+      </w:r>
+      <w:r>
+        <w:t xml:space="preserve"> (or after a couple of seconds of not being hit)</w:t>
+      </w:r>
+      <w:r>
+        <w:t>, a black hole is created that sucks in enemies and deals damage to them. The damage</w:t>
+      </w:r>
+      <w:r>
+        <w:t>, size and duration of this black hole increases exponentially with the number of stacks the enemy had.</w:t>
+      </w:r>
+      <w:r>
+        <w:t xml:space="preserve"> Decreases proc coefficient by 0.5. Stacks add an extra stack of the status on hit.</w:t>
+      </w:r>
+      <w:r>
+        <w:t xml:space="preserve"> Maybe the status also activates on death?</w:t>
+      </w:r>
+    </w:p>
+    <w:p>
+      <w:pPr>
+        <w:pStyle w:val="ListParagraph"/>
+        <w:numPr>
+          <w:ilvl w:val="0"/>
+          <w:numId w:val="4"/>
+        </w:numPr>
+        <w:spacing w:after="0"/>
+      </w:pPr>
+      <w:r>
+        <w:t>Shots that don’t proc a random effect heal you for 1 HP</w:t>
+      </w:r>
+      <w:r>
+        <w:t>, +1 HP per stack.</w:t>
+      </w:r>
+    </w:p>
+    <w:p>
+      <w:pPr>
+        <w:pStyle w:val="ListParagraph"/>
+        <w:numPr>
+          <w:ilvl w:val="0"/>
+          <w:numId w:val="4"/>
+        </w:numPr>
+        <w:spacing w:after="0"/>
+      </w:pPr>
+      <w:r>
+        <w:t>Enemies you touch take 2x your damage</w:t>
+      </w:r>
+      <w:r>
+        <w:t>.</w:t>
+      </w:r>
+    </w:p>
+    <w:p>
+      <w:pPr>
+        <w:pStyle w:val="ListParagraph"/>
+        <w:numPr>
+          <w:ilvl w:val="0"/>
+          <w:numId w:val="4"/>
+        </w:numPr>
+        <w:spacing w:after="0"/>
+      </w:pPr>
+      <w:r>
+        <w:t xml:space="preserve">Receive an increase to your fire rate </w:t>
+      </w:r>
+      <w:r>
+        <w:t xml:space="preserve">and move speed </w:t>
+      </w:r>
+      <w:r>
+        <w:t>over time, resets at the start of each level.</w:t>
+      </w:r>
+      <w:r>
+        <w:t xml:space="preserve"> Fire rate doubles every 3 minutes</w:t>
+      </w:r>
+      <w:r>
+        <w:t>, and move speed increases by 50% every 3 minutes.</w:t>
+      </w:r>
+    </w:p>
+    <w:p>
+      <w:pPr>
+        <w:pStyle w:val="ListParagraph"/>
+        <w:numPr>
+          <w:ilvl w:val="0"/>
+          <w:numId w:val="4"/>
+        </w:numPr>
+        <w:spacing w:after="0"/>
+      </w:pPr>
+      <w:r>
+        <w:t xml:space="preserve">Receive an increase to your </w:t>
+      </w:r>
+      <w:r>
+        <w:t>proc chance</w:t>
+      </w:r>
+      <w:r>
+        <w:t xml:space="preserve"> over time, resets at the start of each level. </w:t>
+      </w:r>
+      <w:r>
+        <w:t>Proc chance</w:t>
       </w:r>
       <w:r>
         <w:t xml:space="preserve"> </w:t>
       </w:r>
-    </w:p>
-    <w:p>
-      <w:pPr>
-        <w:pStyle w:val="ListParagraph"/>
-        <w:numPr>
-          <w:ilvl w:val="0"/>
-          <w:numId w:val="4"/>
-        </w:numPr>
-        <w:spacing w:after="0"/>
-      </w:pPr>
-      <w:r>
-        <w:t xml:space="preserve">Obstacles </w:t>
-      </w:r>
-      <w:r>
-        <w:t xml:space="preserve">have a 50% chance to regenerate into a </w:t>
-      </w:r>
-      <w:r>
-        <w:t>special obstacle type upon being destroyed.</w:t>
-      </w:r>
-      <w:r>
-        <w:t xml:space="preserve"> Chance increases logarithmically.</w:t>
-      </w:r>
-    </w:p>
-    <w:p>
-      <w:pPr>
-        <w:pStyle w:val="ListParagraph"/>
-        <w:numPr>
-          <w:ilvl w:val="0"/>
-          <w:numId w:val="4"/>
-        </w:numPr>
-        <w:spacing w:after="0"/>
-      </w:pPr>
-      <w:r>
-        <w:t>Your first hit</w:t>
-      </w:r>
-      <w:r>
-        <w:t xml:space="preserve"> (+ 1 extra hit per stack)</w:t>
-      </w:r>
-      <w:r>
-        <w:t xml:space="preserve"> on an enemy is a guaranteed crit. Crit damage multiplier -50%.</w:t>
+      <w:r>
+        <w:t>quadruples</w:t>
+      </w:r>
+      <w:r>
+        <w:t xml:space="preserve"> every 3 minutes.</w:t>
+      </w:r>
+    </w:p>
+    <w:p>
+      <w:pPr>
+        <w:pStyle w:val="ListParagraph"/>
+        <w:numPr>
+          <w:ilvl w:val="0"/>
+          <w:numId w:val="4"/>
+        </w:numPr>
+        <w:spacing w:after="0"/>
+      </w:pPr>
+      <w:r>
+        <w:t>Crits add 0.5 seconds to the timer.</w:t>
+      </w:r>
+    </w:p>
+    <w:p>
+      <w:pPr>
+        <w:pStyle w:val="ListParagraph"/>
+        <w:numPr>
+          <w:ilvl w:val="0"/>
+          <w:numId w:val="4"/>
+        </w:numPr>
+        <w:spacing w:after="0"/>
+      </w:pPr>
+      <w:r>
+        <w:t>Defeating a wave adds 5 seconds to the timer.</w:t>
+      </w:r>
+    </w:p>
+    <w:p>
+      <w:pPr>
+        <w:pStyle w:val="ListParagraph"/>
+        <w:numPr>
+          <w:ilvl w:val="0"/>
+          <w:numId w:val="4"/>
+        </w:numPr>
+        <w:spacing w:after="0"/>
+      </w:pPr>
+      <w:r>
+        <w:t>After the timer runs out, your attacks heal 5 HP.</w:t>
+      </w:r>
+    </w:p>
+    <w:p>
+      <w:pPr>
+        <w:pStyle w:val="ListParagraph"/>
+        <w:numPr>
+          <w:ilvl w:val="0"/>
+          <w:numId w:val="4"/>
+        </w:numPr>
+        <w:spacing w:after="0"/>
+      </w:pPr>
+      <w:r>
+        <w:t>Items</w:t>
+      </w:r>
+      <w:r>
+        <w:t xml:space="preserve"> </w:t>
+      </w:r>
+      <w:r>
+        <w:t>collected</w:t>
+      </w:r>
+      <w:r>
+        <w:t xml:space="preserve"> after the timer runs out </w:t>
+      </w:r>
+      <w:r>
+        <w:t>give you 4 of the item you picked.</w:t>
       </w:r>
     </w:p>
     <w:p>
@@ -2508,733 +3062,483 @@
       </w:pPr>
       <w:r>
         <w:lastRenderedPageBreak/>
-        <w:t>Every time an enemy takes damage they take +5 damage per stack from damage sources, i.e. if a bullet hits them and deals 50 damage, next hit will be 55, then 60, etc., works for DOTs and</w:t>
+        <w:t xml:space="preserve">If caught by Pizza Face, you get locked </w:t>
+      </w:r>
+      <w:r>
+        <w:t>to</w:t>
+      </w:r>
+      <w:r>
+        <w:t xml:space="preserve"> 1 </w:t>
+      </w:r>
+      <w:r>
+        <w:t xml:space="preserve">max </w:t>
+      </w:r>
+      <w:r>
+        <w:t>HP for the rest of the run</w:t>
+      </w:r>
+      <w:r>
+        <w:t xml:space="preserve">, but receive </w:t>
+      </w:r>
+      <w:r>
+        <w:t>4</w:t>
+      </w:r>
+      <w:r>
+        <w:t>x items.</w:t>
+      </w:r>
+    </w:p>
+    <w:p>
+      <w:pPr>
+        <w:pStyle w:val="ListParagraph"/>
+        <w:numPr>
+          <w:ilvl w:val="0"/>
+          <w:numId w:val="4"/>
+        </w:numPr>
+        <w:spacing w:after="0"/>
+      </w:pPr>
+      <w:r>
+        <w:t xml:space="preserve">Receive a huge damage and firerate buff if close to Pizza Face – the closer you are to him, the higher the buff. Maximum of </w:t>
+      </w:r>
+      <w:r>
+        <w:t>3x fire rate and damage when near him.</w:t>
+      </w:r>
+    </w:p>
+    <w:p>
+      <w:pPr>
+        <w:pStyle w:val="ListParagraph"/>
+        <w:numPr>
+          <w:ilvl w:val="0"/>
+          <w:numId w:val="4"/>
+        </w:numPr>
+        <w:spacing w:after="0"/>
+      </w:pPr>
+      <w:r>
+        <w:t>50% of any temporary damage, fire rate, shot speed and whatever other buffs get added to your actual stats at the end of each level.</w:t>
+      </w:r>
+    </w:p>
+    <w:p>
+      <w:pPr>
+        <w:pStyle w:val="ListParagraph"/>
+        <w:numPr>
+          <w:ilvl w:val="0"/>
+          <w:numId w:val="4"/>
+        </w:numPr>
+        <w:spacing w:after="0"/>
+      </w:pPr>
+      <w:r>
+        <w:t>You are 1/3 smaller, and get +something move speed.</w:t>
+      </w:r>
+    </w:p>
+    <w:p>
+      <w:pPr>
+        <w:pStyle w:val="ListParagraph"/>
+        <w:numPr>
+          <w:ilvl w:val="0"/>
+          <w:numId w:val="4"/>
+        </w:numPr>
+        <w:spacing w:after="0"/>
+      </w:pPr>
+      <w:r>
+        <w:t xml:space="preserve">Pizza Face takes damage, and has something like 1000 health. If you defeat him you </w:t>
+      </w:r>
+      <w:r>
+        <w:t xml:space="preserve">are teleported to the next level, </w:t>
+      </w:r>
+      <w:r>
+        <w:t xml:space="preserve">get 2x items for the rest of the run, but </w:t>
+      </w:r>
+      <w:r>
+        <w:t>shortens the level timer by 25%. Works 1 time per stack.</w:t>
+      </w:r>
+    </w:p>
+    <w:p>
+      <w:pPr>
+        <w:pStyle w:val="ListParagraph"/>
+        <w:numPr>
+          <w:ilvl w:val="0"/>
+          <w:numId w:val="4"/>
+        </w:numPr>
+        <w:spacing w:after="0"/>
+      </w:pPr>
+      <w:r>
+        <w:t xml:space="preserve">Receive +1 permanent damage and HP up for every 5 seconds you stick around </w:t>
+      </w:r>
+      <w:r>
+        <w:t>when the timer runs out.</w:t>
+      </w:r>
+    </w:p>
+    <w:p>
+      <w:pPr>
+        <w:pStyle w:val="ListParagraph"/>
+        <w:numPr>
+          <w:ilvl w:val="0"/>
+          <w:numId w:val="4"/>
+        </w:numPr>
+        <w:spacing w:after="0"/>
+      </w:pPr>
+      <w:r>
+        <w:t xml:space="preserve">Familiar that walks around randomly and eats any enemy that it touches. </w:t>
+      </w:r>
+      <w:r>
+        <w:t xml:space="preserve">After eating 3 enemies, </w:t>
+      </w:r>
+      <w:r>
+        <w:t xml:space="preserve">it </w:t>
+      </w:r>
+      <w:r>
+        <w:t xml:space="preserve">spits </w:t>
+      </w:r>
+      <w:r>
+        <w:t>an arc of poison gas that lingers for 5 (+10 per stack)</w:t>
+      </w:r>
+      <w:r>
+        <w:t xml:space="preserve"> seconds, poisoning enemies </w:t>
+      </w:r>
+      <w:r>
+        <w:t>every second that they stand in it.</w:t>
+      </w:r>
+    </w:p>
+    <w:p>
+      <w:pPr>
+        <w:pStyle w:val="ListParagraph"/>
+        <w:numPr>
+          <w:ilvl w:val="0"/>
+          <w:numId w:val="4"/>
+        </w:numPr>
+        <w:spacing w:after="0"/>
+      </w:pPr>
+      <w:r>
+        <w:t>Familiar that bounces around like the DVD logo. Every enemy bullet that hits it causes it to shoot 8 bullets around it</w:t>
+      </w:r>
+      <w:r>
+        <w:t xml:space="preserve"> that deal 25 damage.</w:t>
+      </w:r>
+      <w:r>
+        <w:t xml:space="preserve"> Deals 10 damage per tick. Stacks summon extra ones.</w:t>
+      </w:r>
+    </w:p>
+    <w:p>
+      <w:pPr>
+        <w:pStyle w:val="ListParagraph"/>
+        <w:numPr>
+          <w:ilvl w:val="0"/>
+          <w:numId w:val="4"/>
+        </w:numPr>
+        <w:spacing w:after="0"/>
+      </w:pPr>
+      <w:r>
+        <w:t>Familiar</w:t>
+      </w:r>
+      <w:r>
+        <w:t xml:space="preserve"> that </w:t>
+      </w:r>
+      <w:r>
+        <w:t>targets</w:t>
+      </w:r>
+      <w:r>
+        <w:t xml:space="preserve"> an enemy, picks it up, and throws it </w:t>
+      </w:r>
+      <w:r>
+        <w:t xml:space="preserve">at </w:t>
+      </w:r>
+      <w:r>
+        <w:t>enemies when it detects there’s a cluster, applying the knockback script we all know and love.</w:t>
+      </w:r>
+    </w:p>
+    <w:p>
+      <w:pPr>
+        <w:pStyle w:val="ListParagraph"/>
+        <w:numPr>
+          <w:ilvl w:val="0"/>
+          <w:numId w:val="4"/>
+        </w:numPr>
+        <w:spacing w:after="0"/>
+      </w:pPr>
+      <w:r>
+        <w:t>Familiar</w:t>
+      </w:r>
+      <w:r>
+        <w:t xml:space="preserve"> holding an electric pylon thing that zaps enemies (and itself) in a radius</w:t>
+      </w:r>
+      <w:r>
+        <w:t xml:space="preserve"> every </w:t>
+      </w:r>
+      <w:r>
+        <w:t>1</w:t>
+      </w:r>
+      <w:r>
+        <w:t>5 seconds, for 5 seconds</w:t>
+      </w:r>
+      <w:r>
+        <w:t>. This deals no damage but stuns enemies</w:t>
+      </w:r>
+      <w:r>
+        <w:t xml:space="preserve"> and increases the damage they take by 50%</w:t>
+      </w:r>
+      <w:r>
+        <w:t>. It only does the zap when you’re out of range, but you can walk into the range and get yourself zapped.</w:t>
+      </w:r>
+      <w:r>
+        <w:t xml:space="preserve"> Stacks increase the zap duration.</w:t>
+      </w:r>
+    </w:p>
+    <w:p>
+      <w:pPr>
+        <w:pStyle w:val="ListParagraph"/>
+        <w:numPr>
+          <w:ilvl w:val="0"/>
+          <w:numId w:val="4"/>
+        </w:numPr>
+        <w:spacing w:after="0"/>
+      </w:pPr>
+      <w:r>
+        <w:t>Familiar that</w:t>
+      </w:r>
+      <w:r>
+        <w:t xml:space="preserve"> follows you closely, doing a knockback that recharges after </w:t>
+      </w:r>
+      <w:r>
+        <w:t>30</w:t>
+      </w:r>
+      <w:r>
+        <w:t xml:space="preserve"> seconds when enemies </w:t>
+      </w:r>
+      <w:r>
+        <w:t xml:space="preserve">or bullets get too close. </w:t>
+      </w:r>
+      <w:r>
+        <w:t>Stacks add extra charges (i.e. can block twice two seconds apart, both charges then take 30 seconds to recharge).</w:t>
+      </w:r>
+    </w:p>
+    <w:p>
+      <w:pPr>
+        <w:pStyle w:val="ListParagraph"/>
+        <w:numPr>
+          <w:ilvl w:val="0"/>
+          <w:numId w:val="4"/>
+        </w:numPr>
+        <w:spacing w:after="0"/>
+      </w:pPr>
+      <w:r>
+        <w:t>Big bus</w:t>
+      </w:r>
+      <w:r>
+        <w:t xml:space="preserve"> familiar. Like the charging enemy, but does not stop charging when it hits an ene</w:t>
+      </w:r>
+      <w:r>
+        <w:t>my, and the knockback amount is enough to instakill most enemies</w:t>
+      </w:r>
+      <w:r>
+        <w:t>.</w:t>
       </w:r>
       <w:r>
         <w:t xml:space="preserve"> </w:t>
       </w:r>
       <w:r>
-        <w:t>the like.</w:t>
-      </w:r>
-      <w:r>
-        <w:t xml:space="preserve"> Caps at +</w:t>
-      </w:r>
-      <w:r>
-        <w:t>25</w:t>
-      </w:r>
-      <w:r>
-        <w:t xml:space="preserve"> damage</w:t>
-      </w:r>
-      <w:r>
-        <w:t xml:space="preserve"> per stack</w:t>
+        <w:t>It hits you, but only targets enemies when they’re not in the vector such that the bus would hit you</w:t>
+      </w:r>
+      <w:r>
+        <w:t xml:space="preserve">, and </w:t>
+      </w:r>
+      <w:r>
+        <w:t xml:space="preserve">it brakes when you’re in front of it (such that it would deal less damage on impact, and </w:t>
+      </w:r>
+      <w:r>
+        <w:t>When it hits a wall it breaks down</w:t>
+      </w:r>
+      <w:r>
+        <w:t xml:space="preserve">. Gets fixed </w:t>
+      </w:r>
+      <w:r>
+        <w:t>after 10 seconds or so</w:t>
+      </w:r>
+      <w:r>
+        <w:t xml:space="preserve">. </w:t>
+      </w:r>
+      <w:r>
+        <w:t xml:space="preserve">Stacks increase the number of times it </w:t>
+      </w:r>
+      <w:r>
+        <w:t>goes</w:t>
+      </w:r>
+      <w:r>
+        <w:t xml:space="preserve"> before it breaks down.</w:t>
+      </w:r>
+    </w:p>
+    <w:p>
+      <w:pPr>
+        <w:pStyle w:val="ListParagraph"/>
+        <w:numPr>
+          <w:ilvl w:val="0"/>
+          <w:numId w:val="4"/>
+        </w:numPr>
+        <w:spacing w:after="0"/>
+      </w:pPr>
+      <w:r>
+        <w:t>Upon killing an enemy, 1/round number chance to summon a familiar with 50 HP that runs around and shoots at enemies</w:t>
+      </w:r>
+      <w:r>
+        <w:t xml:space="preserve"> for 15 seconds</w:t>
+      </w:r>
+      <w:r>
+        <w:t>. This inherets all familiar bonuses.</w:t>
+      </w:r>
+    </w:p>
+    <w:p>
+      <w:pPr>
+        <w:pStyle w:val="ListParagraph"/>
+        <w:numPr>
+          <w:ilvl w:val="0"/>
+          <w:numId w:val="4"/>
+        </w:numPr>
+        <w:spacing w:after="0"/>
+      </w:pPr>
+      <w:r>
+        <w:t>Killing an enemy summons a ghost of it. Ghosts deal 50% of the damage they used to, and they disappear after 10 seconds. Inherets all familiar bonuses.</w:t>
+      </w:r>
+    </w:p>
+    <w:p>
+      <w:pPr>
+        <w:pStyle w:val="ListParagraph"/>
+        <w:numPr>
+          <w:ilvl w:val="0"/>
+          <w:numId w:val="4"/>
+        </w:numPr>
+        <w:spacing w:after="0"/>
+      </w:pPr>
+      <w:r>
+        <w:t>Familiars move faster and have 25% shorter cooldown times.</w:t>
+      </w:r>
+    </w:p>
+    <w:p>
+      <w:pPr>
+        <w:pStyle w:val="ListParagraph"/>
+        <w:numPr>
+          <w:ilvl w:val="0"/>
+          <w:numId w:val="4"/>
+        </w:numPr>
+        <w:spacing w:after="0"/>
+      </w:pPr>
+      <w:r>
+        <w:t>Familiars heal you for 1 HP per second when they’re close to you.</w:t>
+      </w:r>
+    </w:p>
+    <w:p>
+      <w:pPr>
+        <w:pStyle w:val="ListParagraph"/>
+        <w:numPr>
+          <w:ilvl w:val="0"/>
+          <w:numId w:val="4"/>
+        </w:numPr>
+        <w:spacing w:after="0"/>
+      </w:pPr>
+      <w:r>
+        <w:t>Familiars do an effect similar to that charged cord in Isaac.</w:t>
+      </w:r>
+    </w:p>
+    <w:p>
+      <w:pPr>
+        <w:pStyle w:val="ListParagraph"/>
+        <w:numPr>
+          <w:ilvl w:val="0"/>
+          <w:numId w:val="4"/>
+        </w:numPr>
+        <w:spacing w:after="0"/>
+      </w:pPr>
+      <w:r>
+        <w:t xml:space="preserve">Familiars aim </w:t>
+      </w:r>
+      <w:r>
+        <w:t>towards</w:t>
+      </w:r>
+      <w:r>
+        <w:t xml:space="preserve"> your mouse pointer.</w:t>
+      </w:r>
+      <w:r>
+        <w:t xml:space="preserve"> Increases familiars’ range.</w:t>
+      </w:r>
+    </w:p>
+    <w:p>
+      <w:pPr>
+        <w:pStyle w:val="ListParagraph"/>
+        <w:numPr>
+          <w:ilvl w:val="0"/>
+          <w:numId w:val="4"/>
+        </w:numPr>
+        <w:spacing w:after="0"/>
+      </w:pPr>
+      <w:r>
+        <w:t xml:space="preserve">Familiars have a </w:t>
+      </w:r>
+      <w:r>
+        <w:t xml:space="preserve">25% </w:t>
+      </w:r>
+      <w:r>
+        <w:t xml:space="preserve">chance to spawn a clone of themselves </w:t>
+      </w:r>
+      <w:r>
+        <w:t>upon killing an enemy.</w:t>
+      </w:r>
+      <w:r>
+        <w:t xml:space="preserve"> The clone </w:t>
+      </w:r>
+      <w:r>
+        <w:t xml:space="preserve">lives </w:t>
+      </w:r>
+      <w:r>
+        <w:t>for 30 seconds</w:t>
       </w:r>
       <w:r>
         <w:t>.</w:t>
       </w:r>
-    </w:p>
-    <w:p>
-      <w:pPr>
-        <w:pStyle w:val="ListParagraph"/>
-        <w:numPr>
-          <w:ilvl w:val="0"/>
-          <w:numId w:val="4"/>
-        </w:numPr>
-        <w:spacing w:after="0"/>
-      </w:pPr>
-      <w:r>
-        <w:t>Every 2 seconds when firing, you shoot a lazer out that copies all your bullet effects and deals 3x damage. Stacks give you extra lazers that fire out around you.</w:t>
-      </w:r>
-    </w:p>
-    <w:p>
-      <w:pPr>
-        <w:pStyle w:val="ListParagraph"/>
-        <w:numPr>
-          <w:ilvl w:val="0"/>
-          <w:numId w:val="4"/>
-        </w:numPr>
-        <w:spacing w:after="0"/>
-      </w:pPr>
-      <w:r>
-        <w:t xml:space="preserve">Every shot you shoot that DOESN’T proc a random </w:t>
-      </w:r>
-      <w:r>
-        <w:t xml:space="preserve">effect gives you +10% damage, up to a maximum of +100%. Random procs reset this. </w:t>
-      </w:r>
-      <w:r>
-        <w:t xml:space="preserve">Stacks increase the buff received and increase the bonus limit. Decreases </w:t>
-      </w:r>
-      <w:r>
-        <w:t>your bullets’ proc coefficient by 0.5.</w:t>
-      </w:r>
-    </w:p>
-    <w:p>
-      <w:pPr>
-        <w:pStyle w:val="ListParagraph"/>
-        <w:numPr>
-          <w:ilvl w:val="0"/>
-          <w:numId w:val="4"/>
-        </w:numPr>
-        <w:spacing w:after="0"/>
-      </w:pPr>
-      <w:r>
-        <w:t>On hit, your bullets inflict a status effect that stacks (does not decay over time). When your bullets do a random proc</w:t>
-      </w:r>
-      <w:r>
-        <w:t xml:space="preserve"> event, a black hole is created that sucks in enemies and deals damage to them. The damage</w:t>
-      </w:r>
-      <w:r>
-        <w:t>, size and duration of this black hole increases exponentially with the number of stacks the enemy had.</w:t>
-      </w:r>
-      <w:r>
-        <w:t xml:space="preserve"> Decreases proc coefficient by 0.5. Stacks add an extra stack of the status on hit.</w:t>
-      </w:r>
-    </w:p>
-    <w:p>
-      <w:pPr>
-        <w:pStyle w:val="ListParagraph"/>
-        <w:numPr>
-          <w:ilvl w:val="0"/>
-          <w:numId w:val="4"/>
-        </w:numPr>
-        <w:spacing w:after="0"/>
-      </w:pPr>
-      <w:r>
-        <w:t>Shots that don’t proc a random effect heal you for 1 HP</w:t>
-      </w:r>
-      <w:r>
-        <w:t>, +1 HP per stack.</w:t>
-      </w:r>
-    </w:p>
-    <w:p>
-      <w:pPr>
-        <w:pStyle w:val="ListParagraph"/>
-        <w:numPr>
-          <w:ilvl w:val="0"/>
-          <w:numId w:val="4"/>
-        </w:numPr>
-        <w:spacing w:after="0"/>
-      </w:pPr>
-      <w:r>
-        <w:t>Enemies you touch take 2x your damage</w:t>
-      </w:r>
-      <w:r>
-        <w:t>.</w:t>
-      </w:r>
-    </w:p>
-    <w:p>
-      <w:pPr>
-        <w:pStyle w:val="ListParagraph"/>
-        <w:numPr>
-          <w:ilvl w:val="0"/>
-          <w:numId w:val="4"/>
-        </w:numPr>
-        <w:spacing w:after="0"/>
-      </w:pPr>
-      <w:r>
-        <w:t>20% chance to inflict a random status effect on an enemy.</w:t>
-      </w:r>
-    </w:p>
-    <w:p>
-      <w:pPr>
-        <w:pStyle w:val="ListParagraph"/>
-        <w:numPr>
-          <w:ilvl w:val="0"/>
-          <w:numId w:val="4"/>
-        </w:numPr>
-        <w:spacing w:after="0"/>
-      </w:pPr>
-      <w:r>
-        <w:t xml:space="preserve">Receive an increase to your fire rate </w:t>
-      </w:r>
-      <w:r>
-        <w:t xml:space="preserve">and move speed </w:t>
-      </w:r>
-      <w:r>
-        <w:t>over time, resets at the start of each level.</w:t>
-      </w:r>
-      <w:r>
-        <w:t xml:space="preserve"> Fire rate doubles every 3 minutes</w:t>
-      </w:r>
-      <w:r>
-        <w:t>, and move speed increases by 50% every 3 minutes.</w:t>
-      </w:r>
-    </w:p>
-    <w:p>
-      <w:pPr>
-        <w:pStyle w:val="ListParagraph"/>
-        <w:numPr>
-          <w:ilvl w:val="0"/>
-          <w:numId w:val="4"/>
-        </w:numPr>
-        <w:spacing w:after="0"/>
-      </w:pPr>
-      <w:r>
-        <w:t xml:space="preserve">Receive an increase to your </w:t>
-      </w:r>
-      <w:r>
-        <w:t>proc chance</w:t>
-      </w:r>
-      <w:r>
-        <w:t xml:space="preserve"> over time, resets at the start of each level. </w:t>
-      </w:r>
-      <w:r>
-        <w:t>Proc chance</w:t>
-      </w:r>
       <w:r>
         <w:t xml:space="preserve"> </w:t>
       </w:r>
       <w:r>
-        <w:t>quadruples</w:t>
-      </w:r>
-      <w:r>
-        <w:t xml:space="preserve"> every 3 minutes.</w:t>
-      </w:r>
-    </w:p>
-    <w:p>
-      <w:pPr>
-        <w:pStyle w:val="ListParagraph"/>
-        <w:numPr>
-          <w:ilvl w:val="0"/>
-          <w:numId w:val="4"/>
-        </w:numPr>
-        <w:spacing w:after="0"/>
-      </w:pPr>
-      <w:r>
-        <w:t>Crits add 0.5 seconds to the timer.</w:t>
-      </w:r>
-    </w:p>
-    <w:p>
-      <w:pPr>
-        <w:pStyle w:val="ListParagraph"/>
-        <w:numPr>
-          <w:ilvl w:val="0"/>
-          <w:numId w:val="4"/>
-        </w:numPr>
-        <w:spacing w:after="0"/>
-      </w:pPr>
-      <w:r>
-        <w:t>Defeating a wave adds 5 seconds to the timer.</w:t>
-      </w:r>
-    </w:p>
-    <w:p>
-      <w:pPr>
-        <w:pStyle w:val="ListParagraph"/>
-        <w:numPr>
-          <w:ilvl w:val="0"/>
-          <w:numId w:val="4"/>
-        </w:numPr>
-        <w:spacing w:after="0"/>
-      </w:pPr>
-      <w:r>
-        <w:t>After the timer runs out, your attacks heal 5 HP.</w:t>
-      </w:r>
-    </w:p>
-    <w:p>
-      <w:pPr>
-        <w:pStyle w:val="ListParagraph"/>
-        <w:numPr>
-          <w:ilvl w:val="0"/>
-          <w:numId w:val="4"/>
-        </w:numPr>
-        <w:spacing w:after="0"/>
-      </w:pPr>
-      <w:r>
-        <w:t>After the timer runs out, receive 4x HP.</w:t>
-      </w:r>
-    </w:p>
-    <w:p>
-      <w:pPr>
-        <w:pStyle w:val="ListParagraph"/>
-        <w:numPr>
-          <w:ilvl w:val="0"/>
-          <w:numId w:val="4"/>
-        </w:numPr>
-        <w:spacing w:after="0"/>
-      </w:pPr>
-      <w:r>
-        <w:t>Items</w:t>
+        <w:t>This ability has a</w:t>
       </w:r>
       <w:r>
         <w:t xml:space="preserve"> </w:t>
       </w:r>
       <w:r>
-        <w:t>collected</w:t>
-      </w:r>
-      <w:r>
-        <w:t xml:space="preserve"> after the timer runs out </w:t>
-      </w:r>
-      <w:r>
-        <w:t>give you 4 of the item you picked.</w:t>
-      </w:r>
-    </w:p>
-    <w:p>
-      <w:pPr>
-        <w:pStyle w:val="ListParagraph"/>
-        <w:numPr>
-          <w:ilvl w:val="0"/>
-          <w:numId w:val="4"/>
-        </w:numPr>
-        <w:spacing w:after="0"/>
-      </w:pPr>
-      <w:r>
-        <w:t xml:space="preserve">If caught by Pizza Face, you get locked </w:t>
-      </w:r>
-      <w:r>
-        <w:t>to</w:t>
-      </w:r>
-      <w:r>
-        <w:t xml:space="preserve"> 1 </w:t>
-      </w:r>
-      <w:r>
-        <w:t xml:space="preserve">max </w:t>
-      </w:r>
-      <w:r>
-        <w:t>HP for the rest of the run</w:t>
-      </w:r>
-      <w:r>
-        <w:t xml:space="preserve">, but receive </w:t>
-      </w:r>
-      <w:r>
-        <w:t>4</w:t>
-      </w:r>
-      <w:r>
-        <w:t>x items.</w:t>
-      </w:r>
-    </w:p>
-    <w:p>
-      <w:pPr>
-        <w:pStyle w:val="ListParagraph"/>
-        <w:numPr>
-          <w:ilvl w:val="0"/>
-          <w:numId w:val="4"/>
-        </w:numPr>
-        <w:spacing w:after="0"/>
-      </w:pPr>
-      <w:r>
-        <w:t xml:space="preserve">Receive a huge damage and firerate buff if close to Pizza Face – the closer you are to him, the higher the buff. Maximum of </w:t>
-      </w:r>
-      <w:r>
-        <w:t>3x fire rate and damage when near him.</w:t>
-      </w:r>
-    </w:p>
-    <w:p>
-      <w:pPr>
-        <w:pStyle w:val="ListParagraph"/>
-        <w:numPr>
-          <w:ilvl w:val="0"/>
-          <w:numId w:val="4"/>
-        </w:numPr>
-        <w:spacing w:after="0"/>
-      </w:pPr>
-      <w:r>
-        <w:t>50% of any temporary damage, fire rate, shot speed and whatever other buffs get added to your actual stats at the end of each level.</w:t>
-      </w:r>
-    </w:p>
-    <w:p>
-      <w:pPr>
-        <w:pStyle w:val="ListParagraph"/>
-        <w:numPr>
-          <w:ilvl w:val="0"/>
-          <w:numId w:val="4"/>
-        </w:numPr>
-        <w:spacing w:after="0"/>
-      </w:pPr>
-      <w:r>
-        <w:t>You are 1/3 smaller, and get +something move speed.</w:t>
-      </w:r>
-    </w:p>
-    <w:p>
-      <w:pPr>
-        <w:pStyle w:val="ListParagraph"/>
-        <w:numPr>
-          <w:ilvl w:val="0"/>
-          <w:numId w:val="4"/>
-        </w:numPr>
-        <w:spacing w:after="0"/>
-      </w:pPr>
-      <w:r>
-        <w:t xml:space="preserve">Pizza Face takes damage, and has something like 1000 health. If you defeat him you </w:t>
-      </w:r>
-      <w:r>
-        <w:t xml:space="preserve">are teleported to the next level, </w:t>
-      </w:r>
-      <w:r>
-        <w:t xml:space="preserve">get 2x items for the rest of the run, but </w:t>
-      </w:r>
-      <w:r>
-        <w:t>shortens the level timer by 25%. Works 1 time per stack.</w:t>
-      </w:r>
-    </w:p>
-    <w:p>
-      <w:pPr>
-        <w:pStyle w:val="ListParagraph"/>
-        <w:numPr>
-          <w:ilvl w:val="0"/>
-          <w:numId w:val="4"/>
-        </w:numPr>
-        <w:spacing w:after="0"/>
-      </w:pPr>
-      <w:r>
-        <w:t xml:space="preserve">Receive +1 permanent damage and HP up for every 5 seconds you stick around </w:t>
-      </w:r>
-      <w:r>
-        <w:t>when the timer runs out.</w:t>
-      </w:r>
-    </w:p>
-    <w:p>
-      <w:pPr>
-        <w:pStyle w:val="ListParagraph"/>
-        <w:numPr>
-          <w:ilvl w:val="0"/>
-          <w:numId w:val="4"/>
-        </w:numPr>
-        <w:spacing w:after="0"/>
-      </w:pPr>
-      <w:r>
-        <w:t xml:space="preserve">The time you had left over from the last level gets carried over to the next level. Note </w:t>
-      </w:r>
-      <w:r>
-        <w:t xml:space="preserve">that this means </w:t>
-      </w:r>
-      <w:r>
-        <w:t>if the timer runs out, you have less time on the next stage.</w:t>
-      </w:r>
-    </w:p>
-    <w:p>
-      <w:pPr>
-        <w:pStyle w:val="ListParagraph"/>
-        <w:numPr>
-          <w:ilvl w:val="0"/>
-          <w:numId w:val="4"/>
-        </w:numPr>
-        <w:spacing w:after="0"/>
-      </w:pPr>
-      <w:r>
-        <w:t xml:space="preserve">Familiar that walks around randomly and eats any enemy that it touches. </w:t>
-      </w:r>
-      <w:r>
-        <w:t xml:space="preserve">After eating 3 enemies, </w:t>
-      </w:r>
-      <w:r>
-        <w:t xml:space="preserve">it </w:t>
-      </w:r>
-      <w:r>
-        <w:t xml:space="preserve">spits </w:t>
-      </w:r>
-      <w:r>
-        <w:t>an arc of poison gas that lingers for 5 (+10 per stack)</w:t>
-      </w:r>
-      <w:r>
-        <w:t xml:space="preserve"> seconds, poisoning enemies </w:t>
-      </w:r>
-      <w:r>
-        <w:t>every second that they stand in it.</w:t>
-      </w:r>
-    </w:p>
-    <w:p>
-      <w:pPr>
-        <w:pStyle w:val="ListParagraph"/>
-        <w:numPr>
-          <w:ilvl w:val="0"/>
-          <w:numId w:val="4"/>
-        </w:numPr>
-        <w:spacing w:after="0"/>
-      </w:pPr>
-      <w:r>
-        <w:t>Familiar that bounces around like the DVD logo. Every enemy bullet that hits it causes it to shoot 8 bullets around it</w:t>
-      </w:r>
-      <w:r>
-        <w:t xml:space="preserve"> that deal 25 damage.</w:t>
-      </w:r>
-      <w:r>
-        <w:t xml:space="preserve"> Deals 10 damage per tick. Stacks summon extra ones.</w:t>
-      </w:r>
-    </w:p>
-    <w:p>
-      <w:pPr>
-        <w:pStyle w:val="ListParagraph"/>
-        <w:numPr>
-          <w:ilvl w:val="0"/>
-          <w:numId w:val="4"/>
-        </w:numPr>
-        <w:spacing w:after="0"/>
-      </w:pPr>
-      <w:r>
-        <w:t>Familiar</w:t>
-      </w:r>
-      <w:r>
-        <w:t xml:space="preserve"> that </w:t>
-      </w:r>
-      <w:r>
-        <w:t>targets</w:t>
-      </w:r>
-      <w:r>
-        <w:t xml:space="preserve"> an enemy, picks it up, and throws it </w:t>
-      </w:r>
-      <w:r>
-        <w:t xml:space="preserve">at </w:t>
-      </w:r>
-      <w:r>
-        <w:t>enemies when it detects there’s a cluster, applying the knockback script we all know and love.</w:t>
-      </w:r>
-    </w:p>
-    <w:p>
-      <w:pPr>
-        <w:pStyle w:val="ListParagraph"/>
-        <w:numPr>
-          <w:ilvl w:val="0"/>
-          <w:numId w:val="4"/>
-        </w:numPr>
-        <w:spacing w:after="0"/>
-      </w:pPr>
+        <w:t>45</w:t>
+      </w:r>
+      <w:r>
+        <w:t xml:space="preserve"> second</w:t>
+      </w:r>
+      <w:r>
+        <w:t xml:space="preserve"> cooldown for each familiar, but clones can clone themselves.</w:t>
+      </w:r>
+      <w:r>
+        <w:t xml:space="preserve"> </w:t>
+      </w:r>
+      <w:r>
+        <w:t xml:space="preserve">Stacks increase </w:t>
+      </w:r>
+      <w:r>
+        <w:t xml:space="preserve">the </w:t>
+      </w:r>
+      <w:r>
+        <w:t>chance it happens.</w:t>
+      </w:r>
+    </w:p>
+    <w:p>
+      <w:pPr>
+        <w:pStyle w:val="ListParagraph"/>
+        <w:numPr>
+          <w:ilvl w:val="0"/>
+          <w:numId w:val="4"/>
+        </w:numPr>
+        <w:spacing w:after="0"/>
+      </w:pPr>
+      <w:r>
+        <w:t xml:space="preserve">Spawns a soccer ball on the map. When close to the ball your fire button causes you to kick the ball in the direction vector from you to the ball (shows this vector when you’re near it). The ball flies forward, giving enemies it hits the knock script and bouncing off walls and the like. </w:t>
+      </w:r>
+      <w:r>
+        <w:t xml:space="preserve">Using your dodge ability, at least 10 seconds after you last kicked it, teleports it back to </w:t>
+      </w:r>
       <w:r>
         <w:lastRenderedPageBreak/>
-        <w:t>Enemy holding an electric pylon thing that zaps enemies (and itself) in a radius</w:t>
-      </w:r>
-      <w:r>
-        <w:t xml:space="preserve"> every </w:t>
-      </w:r>
-      <w:r>
-        <w:t>1</w:t>
-      </w:r>
-      <w:r>
-        <w:t>5 seconds, for 5 seconds</w:t>
-      </w:r>
-      <w:r>
-        <w:t>. This deals no damage but stuns enemies</w:t>
-      </w:r>
-      <w:r>
-        <w:t xml:space="preserve"> and increases the damage they take by 50%</w:t>
-      </w:r>
-      <w:r>
-        <w:t>. It only does the zap when you’re out of range, but you can walk into the range and get yourself zapped.</w:t>
-      </w:r>
-      <w:r>
-        <w:t xml:space="preserve"> Stacks increase the zap duration.</w:t>
-      </w:r>
-    </w:p>
-    <w:p>
-      <w:pPr>
-        <w:pStyle w:val="ListParagraph"/>
-        <w:numPr>
-          <w:ilvl w:val="0"/>
-          <w:numId w:val="4"/>
-        </w:numPr>
-        <w:spacing w:after="0"/>
-      </w:pPr>
-      <w:r>
-        <w:t>Familiar that</w:t>
-      </w:r>
-      <w:r>
-        <w:t xml:space="preserve"> follows you closely, doing a knockback that recharges after </w:t>
-      </w:r>
-      <w:r>
-        <w:t>30</w:t>
-      </w:r>
-      <w:r>
-        <w:t xml:space="preserve"> seconds when enemies </w:t>
-      </w:r>
-      <w:r>
-        <w:t xml:space="preserve">or bullets get too close. </w:t>
-      </w:r>
-      <w:r>
-        <w:t>Stacks add extra charges (i.e. can block twice two seconds apart, both charges then take 30 seconds to recharge).</w:t>
-      </w:r>
-    </w:p>
-    <w:p>
-      <w:pPr>
-        <w:pStyle w:val="ListParagraph"/>
-        <w:numPr>
-          <w:ilvl w:val="0"/>
-          <w:numId w:val="4"/>
-        </w:numPr>
-        <w:spacing w:after="0"/>
-      </w:pPr>
-      <w:r>
-        <w:t>Big bus</w:t>
-      </w:r>
-      <w:r>
-        <w:t xml:space="preserve"> familiar. Like the charging enemy, but does not stop charging when it hits an ene</w:t>
-      </w:r>
-      <w:r>
-        <w:t>my, and the knockback amount is enough to instakill most enemies</w:t>
-      </w:r>
-      <w:r>
-        <w:t>.</w:t>
-      </w:r>
-      <w:r>
-        <w:t xml:space="preserve"> </w:t>
-      </w:r>
-      <w:r>
-        <w:t>It hits you, but only targets enemies when they’re not in the vector such that the bus would hit you</w:t>
-      </w:r>
-      <w:r>
-        <w:t xml:space="preserve">, and </w:t>
-      </w:r>
-      <w:r>
-        <w:t xml:space="preserve">it brakes when you’re in front of it (such that it would deal less damage on impact, and </w:t>
-      </w:r>
-      <w:r>
-        <w:t>When it hits a wall it breaks down</w:t>
-      </w:r>
-      <w:r>
-        <w:t xml:space="preserve">. Gets fixed </w:t>
-      </w:r>
-      <w:r>
-        <w:t>after 10 seconds or so</w:t>
-      </w:r>
-      <w:r>
-        <w:t xml:space="preserve">. </w:t>
-      </w:r>
-      <w:r>
-        <w:t xml:space="preserve">Stacks increase the number of times it </w:t>
-      </w:r>
-      <w:r>
-        <w:t>goes</w:t>
-      </w:r>
-      <w:r>
-        <w:t xml:space="preserve"> before it breaks down.</w:t>
-      </w:r>
-    </w:p>
-    <w:p>
-      <w:pPr>
-        <w:pStyle w:val="ListParagraph"/>
-        <w:numPr>
-          <w:ilvl w:val="0"/>
-          <w:numId w:val="4"/>
-        </w:numPr>
-        <w:spacing w:after="0"/>
-      </w:pPr>
-      <w:r>
-        <w:t>Familiars move faster and have 25% shorter cooldown times.</w:t>
-      </w:r>
-    </w:p>
-    <w:p>
-      <w:pPr>
-        <w:pStyle w:val="ListParagraph"/>
-        <w:numPr>
-          <w:ilvl w:val="0"/>
-          <w:numId w:val="4"/>
-        </w:numPr>
-        <w:spacing w:after="0"/>
-      </w:pPr>
-      <w:r>
-        <w:t>Familiars heal you for 1 HP per second when they’re close to you.</w:t>
-      </w:r>
-    </w:p>
-    <w:p>
-      <w:pPr>
-        <w:pStyle w:val="ListParagraph"/>
-        <w:numPr>
-          <w:ilvl w:val="0"/>
-          <w:numId w:val="4"/>
-        </w:numPr>
-        <w:spacing w:after="0"/>
-      </w:pPr>
-      <w:r>
-        <w:t>Familiars do an effect similar to that charged cord in Isaac.</w:t>
-      </w:r>
-    </w:p>
-    <w:p>
-      <w:pPr>
-        <w:pStyle w:val="ListParagraph"/>
-        <w:numPr>
-          <w:ilvl w:val="0"/>
-          <w:numId w:val="4"/>
-        </w:numPr>
-        <w:spacing w:after="0"/>
-      </w:pPr>
-      <w:r>
-        <w:t xml:space="preserve">Familiars aim </w:t>
-      </w:r>
-      <w:r>
-        <w:t>towards</w:t>
-      </w:r>
-      <w:r>
-        <w:t xml:space="preserve"> your mouse pointer.</w:t>
-      </w:r>
-      <w:r>
-        <w:t xml:space="preserve"> Increases familiars’ range.</w:t>
-      </w:r>
-    </w:p>
-    <w:p>
-      <w:pPr>
-        <w:pStyle w:val="ListParagraph"/>
-        <w:numPr>
-          <w:ilvl w:val="0"/>
-          <w:numId w:val="4"/>
-        </w:numPr>
-        <w:spacing w:after="0"/>
-      </w:pPr>
-      <w:r>
-        <w:t xml:space="preserve">Familiars have a </w:t>
-      </w:r>
-      <w:r>
-        <w:t xml:space="preserve">25% </w:t>
-      </w:r>
-      <w:r>
-        <w:t xml:space="preserve">chance to spawn a clone of themselves </w:t>
-      </w:r>
-      <w:r>
-        <w:t>upon killing an enemy.</w:t>
-      </w:r>
-      <w:r>
-        <w:t xml:space="preserve"> The clone </w:t>
-      </w:r>
-      <w:r>
-        <w:t xml:space="preserve">lives </w:t>
-      </w:r>
-      <w:r>
-        <w:t>for 30 seconds</w:t>
-      </w:r>
-      <w:r>
-        <w:t>.</w:t>
-      </w:r>
-      <w:r>
-        <w:t xml:space="preserve"> </w:t>
-      </w:r>
-      <w:r>
-        <w:t>This ability has a</w:t>
-      </w:r>
-      <w:r>
-        <w:t xml:space="preserve"> </w:t>
-      </w:r>
-      <w:r>
-        <w:t>45</w:t>
-      </w:r>
-      <w:r>
-        <w:t xml:space="preserve"> second</w:t>
-      </w:r>
-      <w:r>
-        <w:t xml:space="preserve"> cooldown for each familiar, but clones can clone themselves.</w:t>
-      </w:r>
-      <w:r>
-        <w:t xml:space="preserve"> </w:t>
-      </w:r>
-      <w:r>
-        <w:t xml:space="preserve">Stacks increase </w:t>
-      </w:r>
-      <w:r>
-        <w:t xml:space="preserve">the </w:t>
-      </w:r>
-      <w:r>
-        <w:t>chance it happens.</w:t>
-      </w:r>
-    </w:p>
-    <w:p>
-      <w:pPr>
-        <w:pStyle w:val="ListParagraph"/>
-        <w:numPr>
-          <w:ilvl w:val="0"/>
-          <w:numId w:val="4"/>
-        </w:numPr>
-        <w:spacing w:after="0"/>
-      </w:pPr>
-      <w:r>
-        <w:t xml:space="preserve">Spawns a soccer ball on the map. When close to the ball your fire button causes you to kick the ball in the direction vector from you to the ball (shows this vector when you’re near it). The ball flies forward, giving enemies it hits the knock script and bouncing off walls and the like. </w:t>
-      </w:r>
-      <w:r>
-        <w:t>Using your dodge ability, at least 10 seconds after you last kicked it, teleports it back to you. Stacks increase the velocity at which you kick it.</w:t>
+        <w:t>you. Stacks increase the velocity at which you kick it.</w:t>
       </w:r>
       <w:r>
         <w:t xml:space="preserve"> (</w:t>
@@ -3340,6 +3644,533 @@
         <w:spacing w:after="0"/>
       </w:pPr>
       <w:r>
+        <w:t>Funny epic random item:</w:t>
+      </w:r>
+    </w:p>
+    <w:p>
+      <w:pPr>
+        <w:pStyle w:val="ListParagraph"/>
+        <w:numPr>
+          <w:ilvl w:val="1"/>
+          <w:numId w:val="4"/>
+        </w:numPr>
+        <w:spacing w:after="0"/>
+      </w:pPr>
+      <w:r>
+        <w:t xml:space="preserve">When you pick it up, it selects a trigger and effect. Each trigger and effect has a certain cost associated with it. If the cost of the trigger is below </w:t>
+      </w:r>
+      <w:r>
+        <w:t>50</w:t>
+      </w:r>
+      <w:r>
+        <w:t xml:space="preserve">, </w:t>
+      </w:r>
+      <w:r>
+        <w:t xml:space="preserve">it </w:t>
+      </w:r>
+      <w:r>
+        <w:t xml:space="preserve">rolls to either add a new trigger or </w:t>
+      </w:r>
+      <w:r>
+        <w:t xml:space="preserve">add a new </w:t>
+      </w:r>
+      <w:r>
+        <w:t xml:space="preserve">effect, this process repeats until </w:t>
+      </w:r>
+      <w:r>
+        <w:t xml:space="preserve">the cost gets to </w:t>
+      </w:r>
+      <w:r>
+        <w:t>50</w:t>
+      </w:r>
+      <w:r>
+        <w:t xml:space="preserve">. </w:t>
+      </w:r>
+      <w:r>
+        <w:t xml:space="preserve">For trigger/effect combos that have a cost of above </w:t>
+      </w:r>
+      <w:r>
+        <w:t>40</w:t>
+      </w:r>
+      <w:r>
+        <w:t xml:space="preserve">, it sets the chance of occurring to </w:t>
+      </w:r>
+      <w:r>
+        <w:t xml:space="preserve">(100 – </w:t>
+      </w:r>
+      <w:r>
+        <w:t>2</w:t>
+      </w:r>
+      <w:r>
+        <w:t xml:space="preserve"> * (cost – </w:t>
+      </w:r>
+      <w:r>
+        <w:t>40</w:t>
+      </w:r>
+      <w:r>
+        <w:t>))</w:t>
+      </w:r>
+      <w:r>
+        <w:t>, clamped to a</w:t>
+      </w:r>
+      <w:r>
+        <w:t xml:space="preserve"> max of 100% and a</w:t>
+      </w:r>
+      <w:r>
+        <w:t xml:space="preserve"> minimum of 2%</w:t>
+      </w:r>
+      <w:r>
+        <w:t>.</w:t>
+      </w:r>
+      <w:r>
+        <w:t xml:space="preserve"> If a</w:t>
+      </w:r>
+      <w:r>
+        <w:t>n effect</w:t>
+      </w:r>
+      <w:r>
+        <w:t xml:space="preserve"> hurts current enemies</w:t>
+      </w:r>
+      <w:r>
+        <w:t>, the item is guaranteed not to roll ‘on round end’</w:t>
+      </w:r>
+      <w:r>
+        <w:t xml:space="preserve"> cos that would be fuckin shit wouldn’t it?</w:t>
+      </w:r>
+    </w:p>
+    <w:p>
+      <w:pPr>
+        <w:pStyle w:val="ListParagraph"/>
+        <w:numPr>
+          <w:ilvl w:val="1"/>
+          <w:numId w:val="4"/>
+        </w:numPr>
+        <w:spacing w:after="0"/>
+      </w:pPr>
+      <w:r>
+        <w:t>Effects:</w:t>
+      </w:r>
+    </w:p>
+    <w:p>
+      <w:pPr>
+        <w:pStyle w:val="ListParagraph"/>
+        <w:numPr>
+          <w:ilvl w:val="2"/>
+          <w:numId w:val="4"/>
+        </w:numPr>
+        <w:spacing w:after="0"/>
+      </w:pPr>
+      <w:r>
+        <w:t xml:space="preserve">Hurt all enemies for </w:t>
+      </w:r>
+      <w:r>
+        <w:t>50</w:t>
+      </w:r>
+      <w:r>
+        <w:t xml:space="preserve"> damage</w:t>
+      </w:r>
+      <w:r>
+        <w:t xml:space="preserve"> after a short delay.</w:t>
+      </w:r>
+      <w:r>
+        <w:t xml:space="preserve"> </w:t>
+      </w:r>
+      <w:r>
+        <w:t>(</w:t>
+      </w:r>
+      <w:r>
+        <w:t>25</w:t>
+      </w:r>
+      <w:r>
+        <w:t>)</w:t>
+      </w:r>
+    </w:p>
+    <w:p>
+      <w:pPr>
+        <w:pStyle w:val="ListParagraph"/>
+        <w:numPr>
+          <w:ilvl w:val="2"/>
+          <w:numId w:val="4"/>
+        </w:numPr>
+        <w:spacing w:after="0"/>
+      </w:pPr>
+      <w:r>
+        <w:t>Give enough XP to</w:t>
+      </w:r>
+      <w:r>
+        <w:t xml:space="preserve"> level</w:t>
+      </w:r>
+      <w:r>
+        <w:t xml:space="preserve"> you up.</w:t>
+      </w:r>
+      <w:r>
+        <w:t xml:space="preserve"> (50)</w:t>
+      </w:r>
+    </w:p>
+    <w:p>
+      <w:pPr>
+        <w:pStyle w:val="ListParagraph"/>
+        <w:numPr>
+          <w:ilvl w:val="2"/>
+          <w:numId w:val="4"/>
+        </w:numPr>
+        <w:spacing w:after="0"/>
+      </w:pPr>
+      <w:r>
+        <w:t>Adds 3 seconds to the timer.</w:t>
+      </w:r>
+      <w:r>
+        <w:t xml:space="preserve"> (30)</w:t>
+      </w:r>
+    </w:p>
+    <w:p>
+      <w:pPr>
+        <w:pStyle w:val="ListParagraph"/>
+        <w:numPr>
+          <w:ilvl w:val="2"/>
+          <w:numId w:val="4"/>
+        </w:numPr>
+        <w:spacing w:after="0"/>
+      </w:pPr>
+      <w:r>
+        <w:t>Heals 20 HP.</w:t>
+      </w:r>
+      <w:r>
+        <w:t xml:space="preserve"> (30)</w:t>
+      </w:r>
+    </w:p>
+    <w:p>
+      <w:pPr>
+        <w:pStyle w:val="ListParagraph"/>
+        <w:numPr>
+          <w:ilvl w:val="2"/>
+          <w:numId w:val="4"/>
+        </w:numPr>
+        <w:spacing w:after="0"/>
+      </w:pPr>
+      <w:r>
+        <w:t xml:space="preserve">Increases your fire rate by </w:t>
+      </w:r>
+      <w:r>
+        <w:t>0.2f if you haven’t been hit for 20 seconds.</w:t>
+      </w:r>
+      <w:r>
+        <w:t xml:space="preserve"> (20)</w:t>
+      </w:r>
+    </w:p>
+    <w:p>
+      <w:pPr>
+        <w:pStyle w:val="ListParagraph"/>
+        <w:numPr>
+          <w:ilvl w:val="2"/>
+          <w:numId w:val="4"/>
+        </w:numPr>
+        <w:spacing w:after="0"/>
+      </w:pPr>
+      <w:r>
+        <w:t xml:space="preserve">Spawns </w:t>
+      </w:r>
+      <w:r>
+        <w:t>3 XP orbs nearby.</w:t>
+      </w:r>
+      <w:r>
+        <w:t xml:space="preserve"> (</w:t>
+      </w:r>
+      <w:r>
+        <w:t>5)</w:t>
+      </w:r>
+    </w:p>
+    <w:p>
+      <w:pPr>
+        <w:pStyle w:val="ListParagraph"/>
+        <w:numPr>
+          <w:ilvl w:val="2"/>
+          <w:numId w:val="4"/>
+        </w:numPr>
+        <w:spacing w:after="0"/>
+      </w:pPr>
+      <w:r>
+        <w:t>Rerolls</w:t>
+      </w:r>
+      <w:r>
+        <w:t xml:space="preserve"> all nearby rocks.</w:t>
+      </w:r>
+      <w:r>
+        <w:t xml:space="preserve"> (</w:t>
+      </w:r>
+      <w:r>
+        <w:t>10)</w:t>
+      </w:r>
+    </w:p>
+    <w:p>
+      <w:pPr>
+        <w:pStyle w:val="ListParagraph"/>
+        <w:numPr>
+          <w:ilvl w:val="2"/>
+          <w:numId w:val="4"/>
+        </w:numPr>
+        <w:spacing w:after="0"/>
+      </w:pPr>
+      <w:r>
+        <w:t>Marcelageloo effect.</w:t>
+      </w:r>
+      <w:r>
+        <w:t xml:space="preserve"> (40)</w:t>
+      </w:r>
+    </w:p>
+    <w:p>
+      <w:pPr>
+        <w:pStyle w:val="ListParagraph"/>
+        <w:numPr>
+          <w:ilvl w:val="2"/>
+          <w:numId w:val="4"/>
+        </w:numPr>
+        <w:spacing w:after="0"/>
+      </w:pPr>
+      <w:r>
+        <w:t>Summons a familiar that has the ATG’s movement, but rather than exploding on hit</w:t>
+      </w:r>
+      <w:r>
+        <w:t>, deals 50% of your damage upon passing through an enemy.</w:t>
+      </w:r>
+      <w:r>
+        <w:t xml:space="preserve"> </w:t>
+      </w:r>
+      <w:r>
+        <w:t>(</w:t>
+      </w:r>
+      <w:r>
+        <w:t>25)</w:t>
+      </w:r>
+    </w:p>
+    <w:p>
+      <w:pPr>
+        <w:pStyle w:val="ListParagraph"/>
+        <w:numPr>
+          <w:ilvl w:val="2"/>
+          <w:numId w:val="4"/>
+        </w:numPr>
+        <w:spacing w:after="0"/>
+      </w:pPr>
+      <w:r>
+        <w:t>Increase a random stat by 5-10%.</w:t>
+      </w:r>
+      <w:r>
+        <w:t xml:space="preserve"> (</w:t>
+      </w:r>
+      <w:r>
+        <w:t>40</w:t>
+      </w:r>
+      <w:r>
+        <w:t>)</w:t>
+      </w:r>
+    </w:p>
+    <w:p>
+      <w:pPr>
+        <w:pStyle w:val="ListParagraph"/>
+        <w:numPr>
+          <w:ilvl w:val="2"/>
+          <w:numId w:val="4"/>
+        </w:numPr>
+        <w:spacing w:after="0"/>
+      </w:pPr>
+      <w:r>
+        <w:t>Applies a random status effect</w:t>
+      </w:r>
+      <w:r>
+        <w:t xml:space="preserve"> to all enemies</w:t>
+      </w:r>
+      <w:r>
+        <w:t xml:space="preserve"> after a short delay</w:t>
+      </w:r>
+      <w:r>
+        <w:t>.</w:t>
+      </w:r>
+      <w:r>
+        <w:t xml:space="preserve"> (10)</w:t>
+      </w:r>
+    </w:p>
+    <w:p>
+      <w:pPr>
+        <w:pStyle w:val="ListParagraph"/>
+        <w:numPr>
+          <w:ilvl w:val="2"/>
+          <w:numId w:val="4"/>
+        </w:numPr>
+        <w:spacing w:after="0"/>
+      </w:pPr>
+      <w:r>
+        <w:t xml:space="preserve">Get invincibility equal to </w:t>
+      </w:r>
+      <w:r>
+        <w:t xml:space="preserve">20% of your damage stat (i.e. with 50 damage you get 10 seconds). </w:t>
+      </w:r>
+      <w:r>
+        <w:t>(</w:t>
+      </w:r>
+      <w:r>
+        <w:t>4</w:t>
+      </w:r>
+      <w:r>
+        <w:t>0)</w:t>
+      </w:r>
+    </w:p>
+    <w:p>
+      <w:pPr>
+        <w:pStyle w:val="ListParagraph"/>
+        <w:numPr>
+          <w:ilvl w:val="1"/>
+          <w:numId w:val="4"/>
+        </w:numPr>
+        <w:spacing w:after="0"/>
+      </w:pPr>
+      <w:r>
+        <w:t>Triggers:</w:t>
+      </w:r>
+    </w:p>
+    <w:p>
+      <w:pPr>
+        <w:pStyle w:val="ListParagraph"/>
+        <w:numPr>
+          <w:ilvl w:val="2"/>
+          <w:numId w:val="4"/>
+        </w:numPr>
+        <w:spacing w:after="0"/>
+      </w:pPr>
+      <w:r>
+        <w:t>On hitting an enemy.</w:t>
+      </w:r>
+      <w:r>
+        <w:t xml:space="preserve"> (50)</w:t>
+      </w:r>
+    </w:p>
+    <w:p>
+      <w:pPr>
+        <w:pStyle w:val="ListParagraph"/>
+        <w:numPr>
+          <w:ilvl w:val="2"/>
+          <w:numId w:val="4"/>
+        </w:numPr>
+        <w:spacing w:after="0"/>
+      </w:pPr>
+      <w:r>
+        <w:t>Every 30 seconds.</w:t>
+      </w:r>
+      <w:r>
+        <w:t xml:space="preserve"> (</w:t>
+      </w:r>
+      <w:r>
+        <w:t>20</w:t>
+      </w:r>
+      <w:r>
+        <w:t>)</w:t>
+      </w:r>
+    </w:p>
+    <w:p>
+      <w:pPr>
+        <w:pStyle w:val="ListParagraph"/>
+        <w:numPr>
+          <w:ilvl w:val="2"/>
+          <w:numId w:val="4"/>
+        </w:numPr>
+        <w:spacing w:after="0"/>
+      </w:pPr>
+      <w:r>
+        <w:t>On round end.</w:t>
+      </w:r>
+      <w:r>
+        <w:t xml:space="preserve"> (</w:t>
+      </w:r>
+      <w:r>
+        <w:t>10</w:t>
+      </w:r>
+      <w:r>
+        <w:t>)</w:t>
+      </w:r>
+    </w:p>
+    <w:p>
+      <w:pPr>
+        <w:pStyle w:val="ListParagraph"/>
+        <w:numPr>
+          <w:ilvl w:val="2"/>
+          <w:numId w:val="4"/>
+        </w:numPr>
+        <w:spacing w:after="0"/>
+      </w:pPr>
+      <w:r>
+        <w:t>On picking up an item.</w:t>
+      </w:r>
+      <w:r>
+        <w:t xml:space="preserve"> (</w:t>
+      </w:r>
+      <w:r>
+        <w:t>1</w:t>
+      </w:r>
+      <w:r>
+        <w:t>0</w:t>
+      </w:r>
+      <w:r>
+        <w:t>)</w:t>
+      </w:r>
+    </w:p>
+    <w:p>
+      <w:pPr>
+        <w:pStyle w:val="ListParagraph"/>
+        <w:numPr>
+          <w:ilvl w:val="2"/>
+          <w:numId w:val="4"/>
+        </w:numPr>
+        <w:spacing w:after="0"/>
+      </w:pPr>
+      <w:r>
+        <w:t>On taking damage.</w:t>
+      </w:r>
+      <w:r>
+        <w:t xml:space="preserve"> (</w:t>
+      </w:r>
+      <w:r>
+        <w:t>5)</w:t>
+      </w:r>
+    </w:p>
+    <w:p>
+      <w:pPr>
+        <w:pStyle w:val="ListParagraph"/>
+        <w:numPr>
+          <w:ilvl w:val="2"/>
+          <w:numId w:val="4"/>
+        </w:numPr>
+        <w:spacing w:after="0"/>
+      </w:pPr>
+      <w:r>
+        <w:t>At the end of a dodge</w:t>
+      </w:r>
+      <w:r>
+        <w:t xml:space="preserve"> during combat (during combat to stop the player from spamming the effect when there are no enemies around)</w:t>
+      </w:r>
+      <w:r>
+        <w:t>.</w:t>
+      </w:r>
+      <w:r>
+        <w:t xml:space="preserve"> (</w:t>
+      </w:r>
+      <w:r>
+        <w:t>35</w:t>
+      </w:r>
+      <w:r>
+        <w:t>)</w:t>
+      </w:r>
+    </w:p>
+    <w:p>
+      <w:pPr>
+        <w:pStyle w:val="ListParagraph"/>
+        <w:numPr>
+          <w:ilvl w:val="0"/>
+          <w:numId w:val="4"/>
+        </w:numPr>
+        <w:spacing w:after="0"/>
+      </w:pPr>
+      <w:r>
+        <w:lastRenderedPageBreak/>
         <w:t xml:space="preserve">Receive </w:t>
       </w:r>
       <w:r>
@@ -3422,7 +4253,6 @@
         <w:spacing w:after="0"/>
       </w:pPr>
       <w:r>
-        <w:lastRenderedPageBreak/>
         <w:t>Big ball thing: Low fire rate, low shot speed, but 3x damage</w:t>
       </w:r>
       <w:r>
@@ -3430,31 +4260,6 @@
       </w:r>
       <w:r>
         <w:t xml:space="preserve"> Bounces once by default.</w:t>
-      </w:r>
-    </w:p>
-    <w:p>
-      <w:pPr>
-        <w:pStyle w:val="ListParagraph"/>
-        <w:numPr>
-          <w:ilvl w:val="0"/>
-          <w:numId w:val="4"/>
-        </w:numPr>
-        <w:spacing w:after="0"/>
-      </w:pPr>
-      <w:r>
-        <w:t>Baseball bat: Decent fire rate (probably a bit faster than the normie pistol), normal damage</w:t>
-      </w:r>
-      <w:r>
-        <w:t>. Bullets you hit with the bat are given all your bullet modifiers</w:t>
-      </w:r>
-      <w:r>
-        <w:t xml:space="preserve"> and damage and the like</w:t>
-      </w:r>
-      <w:r>
-        <w:t xml:space="preserve"> (i.e. they’re what your bullets would be if you just had </w:t>
-      </w:r>
-      <w:r>
-        <w:t>the pistol).</w:t>
       </w:r>
     </w:p>
     <w:p>
@@ -4202,7 +5007,7 @@
         <w:rFonts w:ascii="Calibri" w:eastAsiaTheme="minorHAnsi" w:hAnsi="Calibri" w:cs="Calibri" w:hint="default"/>
       </w:rPr>
     </w:lvl>
-    <w:lvl w:ilvl="1" w:tplc="0C090003" w:tentative="1">
+    <w:lvl w:ilvl="1" w:tplc="0C090003">
       <w:start w:val="1"/>
       <w:numFmt w:val="bullet"/>
       <w:lvlText w:val="o"/>

--- a/Shit to do for vampire marty.docx
+++ b/Shit to do for vampire marty.docx
@@ -16,16 +16,7 @@
         </w:numPr>
       </w:pPr>
       <w:r>
-        <w:t xml:space="preserve">The current familiars </w:t>
-      </w:r>
-      <w:r>
-        <w:t>should be renamed to gunners or something, to make it clear that they’re distinct from the other familiars</w:t>
-      </w:r>
-      <w:r>
-        <w:t xml:space="preserve"> to be added later</w:t>
-      </w:r>
-      <w:r>
-        <w:t>.</w:t>
+        <w:t>Gunners have, by default, lowish bullet range.</w:t>
       </w:r>
     </w:p>
     <w:p>
@@ -37,7 +28,22 @@
         </w:numPr>
       </w:pPr>
       <w:r>
-        <w:t>Gunners have, by default, lowish bullet range.</w:t>
+        <w:t>Make bullets actually have more reasonable range (</w:t>
+      </w:r>
+      <w:r>
+        <w:t xml:space="preserve">probably like </w:t>
+      </w:r>
+      <w:r>
+        <w:t>1</w:t>
+      </w:r>
+      <w:r>
+        <w:t xml:space="preserve">/3 of the </w:t>
+      </w:r>
+      <w:r>
+        <w:t>camera’s</w:t>
+      </w:r>
+      <w:r>
+        <w:t xml:space="preserve"> width or some such)</w:t>
       </w:r>
     </w:p>
     <w:p>
@@ -49,22 +55,13 @@
         </w:numPr>
       </w:pPr>
       <w:r>
-        <w:t>Make bullets actually have more reasonable range (</w:t>
-      </w:r>
-      <w:r>
-        <w:t xml:space="preserve">probably like </w:t>
-      </w:r>
-      <w:r>
-        <w:t>1</w:t>
-      </w:r>
-      <w:r>
-        <w:t xml:space="preserve">/3 of the </w:t>
-      </w:r>
-      <w:r>
-        <w:t>camera’s</w:t>
-      </w:r>
-      <w:r>
-        <w:t xml:space="preserve"> width or some such)</w:t>
+        <w:t>Ma</w:t>
+      </w:r>
+      <w:r>
+        <w:t xml:space="preserve">ke a new delegate for calling effects that do their shit when you get hit. </w:t>
+      </w:r>
+      <w:r>
+        <w:t>Rework Mantis to work with that.</w:t>
       </w:r>
     </w:p>
     <w:p>
@@ -76,7 +73,7 @@
         </w:numPr>
       </w:pPr>
       <w:r>
-        <w:t>Contact shots are broken with normie bullets.</w:t>
+        <w:t>Can probably improve the status effect system a little.</w:t>
       </w:r>
     </w:p>
     <w:p>
@@ -86,10 +83,24 @@
           <w:ilvl w:val="0"/>
           <w:numId w:val="11"/>
         </w:numPr>
-        <w:spacing w:after="0"/>
-      </w:pPr>
-      <w:r>
-        <w:t>Add armour, essentially damage reduction for various damage sources. This includes physical (damage from bullets), blast (damage from explosions), status (damage from status effects). Reduces the damage you take from sources by a particular amount. Certain enemy attacks can break your armour, but you gain armour back upon entering a new level.</w:t>
+      </w:pPr>
+      <w:r>
+        <w:t>I think rather than hav</w:t>
+      </w:r>
+      <w:r>
+        <w:t xml:space="preserve">ing the stopwatch buff be initiated in the enemies’ script, the master object should have a </w:t>
+      </w:r>
+      <w:r>
+        <w:t>script on it that contains the current stopwatch debuff amount, and any other universal enemy debuffs.</w:t>
+      </w:r>
+      <w:r>
+        <w:t xml:space="preserve"> The enemies’ debuff amount gets set by the spawner.</w:t>
+      </w:r>
+      <w:r>
+        <w:t xml:space="preserve"> Similarly, </w:t>
+      </w:r>
+      <w:r>
+        <w:t>stuff like the status effect increase from the chemical resist item gets applied by this.</w:t>
       </w:r>
     </w:p>
     <w:p>
@@ -101,58 +112,16 @@
         </w:numPr>
       </w:pPr>
       <w:r>
-        <w:t>Can probably improve the status effect system a little.</w:t>
-      </w:r>
-    </w:p>
-    <w:p>
-      <w:pPr>
-        <w:pStyle w:val="ListParagraph"/>
-        <w:numPr>
-          <w:ilvl w:val="0"/>
-          <w:numId w:val="11"/>
-        </w:numPr>
-      </w:pPr>
-      <w:r>
-        <w:t>I think rather than hav</w:t>
-      </w:r>
-      <w:r>
-        <w:t xml:space="preserve">ing the stopwatch buff be initiated in the enemies’ script, the master object should have a </w:t>
-      </w:r>
-      <w:r>
-        <w:t>script on it that contains the current stopwatch debuff amount, and any other universal enemy debuffs.</w:t>
-      </w:r>
-      <w:r>
-        <w:t xml:space="preserve"> The enemies’ debuff amount gets set by the spawner.</w:t>
-      </w:r>
-      <w:r>
-        <w:t xml:space="preserve"> Similarly, </w:t>
-      </w:r>
-      <w:r>
-        <w:t>stuff like the status effect increase from the chemical resist item gets applied by this.</w:t>
-      </w:r>
-    </w:p>
-    <w:p>
-      <w:pPr>
-        <w:pStyle w:val="ListParagraph"/>
-        <w:numPr>
-          <w:ilvl w:val="0"/>
-          <w:numId w:val="11"/>
-        </w:numPr>
-      </w:pPr>
-      <w:r>
-        <w:t>Make XP despawn after 5 or so seconds.</w:t>
-      </w:r>
-    </w:p>
-    <w:p>
-      <w:pPr>
-        <w:pStyle w:val="ListParagraph"/>
-        <w:numPr>
-          <w:ilvl w:val="0"/>
-          <w:numId w:val="11"/>
-        </w:numPr>
-      </w:pPr>
-      <w:r>
-        <w:t>Make a system for disallowing items to appear</w:t>
+        <w:t>Make a system for disallowing</w:t>
+      </w:r>
+      <w:r>
+        <w:t xml:space="preserve"> certain</w:t>
+      </w:r>
+      <w:r>
+        <w:t xml:space="preserve"> items to appear</w:t>
+      </w:r>
+      <w:r>
+        <w:t>, like if you’ve already got the pistol it won’t appear</w:t>
       </w:r>
       <w:r>
         <w:t>.</w:t>
@@ -390,24 +359,21 @@
         <w:t xml:space="preserve"> fairly simple and allow for vibrant colours but also not too visually disruptive</w:t>
       </w:r>
       <w:r>
-        <w:t xml:space="preserve">. Not really low-poly as such, </w:t>
-      </w:r>
+        <w:t>. Not really low-poly as such, but obviously keep polys to a minimum as to keep performance at a reasonable level.</w:t>
+      </w:r>
+      <w:r>
+        <w:t xml:space="preserve"> Overall it</w:t>
+      </w:r>
+      <w:r>
+        <w:t xml:space="preserve"> should be models, with some sprites used just for things like the dark arts swing, status effects, e</w:t>
+      </w:r>
+      <w:r>
+        <w:t>tc.</w:t>
+      </w:r>
+    </w:p>
+    <w:p>
       <w:r>
         <w:lastRenderedPageBreak/>
-        <w:t>but obviously keep polys to a minimum as to keep performance at a reasonable level.</w:t>
-      </w:r>
-      <w:r>
-        <w:t xml:space="preserve"> Overall it</w:t>
-      </w:r>
-      <w:r>
-        <w:t xml:space="preserve"> should be models, with some sprites used just for things like the dark arts swing, status effects, e</w:t>
-      </w:r>
-      <w:r>
-        <w:t>tc.</w:t>
-      </w:r>
-    </w:p>
-    <w:p>
-      <w:r>
         <w:t xml:space="preserve">Enemy designs should </w:t>
       </w:r>
       <w:r>
@@ -761,28 +727,28 @@
         </w:numPr>
       </w:pPr>
       <w:r>
+        <w:t>Add a method (public void Undo())</w:t>
+      </w:r>
+      <w:r>
+        <w:t xml:space="preserve"> within the item that undos any stat changes associated with the item. </w:t>
+      </w:r>
+      <w:r>
+        <w:t>Needed for stuff like damage ups (including converter), better dodge, etc.</w:t>
+      </w:r>
+      <w:r>
+        <w:t>, and any item that adds a new thing to a delegate needs to have that addition removed.</w:t>
+      </w:r>
+    </w:p>
+    <w:p>
+      <w:pPr>
+        <w:pStyle w:val="ListParagraph"/>
+        <w:numPr>
+          <w:ilvl w:val="0"/>
+          <w:numId w:val="7"/>
+        </w:numPr>
+      </w:pPr>
+      <w:r>
         <w:lastRenderedPageBreak/>
-        <w:t>Add a method (public void Undo())</w:t>
-      </w:r>
-      <w:r>
-        <w:t xml:space="preserve"> within the item that undos any stat changes associated with the item. </w:t>
-      </w:r>
-      <w:r>
-        <w:t>Needed for stuff like damage ups (including converter), better dodge, etc.</w:t>
-      </w:r>
-      <w:r>
-        <w:t>, and any item that adds a new thing to a delegate needs to have that addition removed.</w:t>
-      </w:r>
-    </w:p>
-    <w:p>
-      <w:pPr>
-        <w:pStyle w:val="ListParagraph"/>
-        <w:numPr>
-          <w:ilvl w:val="0"/>
-          <w:numId w:val="7"/>
-        </w:numPr>
-      </w:pPr>
-      <w:r>
         <w:t xml:space="preserve">Add </w:t>
       </w:r>
       <w:r>
@@ -1243,7 +1209,6 @@
         <w:spacing w:after="0"/>
       </w:pPr>
       <w:r>
-        <w:lastRenderedPageBreak/>
         <w:t>Stops moving and s</w:t>
       </w:r>
       <w:r>
@@ -1275,6 +1240,7 @@
         <w:spacing w:after="0"/>
       </w:pPr>
       <w:r>
+        <w:lastRenderedPageBreak/>
         <w:t>Shoots 12 bullets around it,</w:t>
       </w:r>
       <w:r>
@@ -1845,32 +1811,32 @@
         <w:spacing w:after="0"/>
       </w:pPr>
       <w:r>
+        <w:t>25% chance to freeze enemies on hit.</w:t>
+      </w:r>
+      <w:r>
+        <w:t xml:space="preserve"> Frozen enemies can’t move for 1.5 seconds and take </w:t>
+      </w:r>
+      <w:r>
+        <w:t>1.5x</w:t>
+      </w:r>
+      <w:r>
+        <w:t xml:space="preserve"> damage.</w:t>
+      </w:r>
+      <w:r>
+        <w:t xml:space="preserve"> Stacks increase duration and damage increase.</w:t>
+      </w:r>
+    </w:p>
+    <w:p>
+      <w:pPr>
+        <w:pStyle w:val="ListParagraph"/>
+        <w:numPr>
+          <w:ilvl w:val="0"/>
+          <w:numId w:val="4"/>
+        </w:numPr>
+        <w:spacing w:after="0"/>
+      </w:pPr>
+      <w:r>
         <w:lastRenderedPageBreak/>
-        <w:t>25% chance to freeze enemies on hit.</w:t>
-      </w:r>
-      <w:r>
-        <w:t xml:space="preserve"> Frozen enemies can’t move for 1.5 seconds and take </w:t>
-      </w:r>
-      <w:r>
-        <w:t>1.5x</w:t>
-      </w:r>
-      <w:r>
-        <w:t xml:space="preserve"> damage.</w:t>
-      </w:r>
-      <w:r>
-        <w:t xml:space="preserve"> Stacks increase duration and damage increase.</w:t>
-      </w:r>
-    </w:p>
-    <w:p>
-      <w:pPr>
-        <w:pStyle w:val="ListParagraph"/>
-        <w:numPr>
-          <w:ilvl w:val="0"/>
-          <w:numId w:val="4"/>
-        </w:numPr>
-        <w:spacing w:after="0"/>
-      </w:pPr>
-      <w:r>
         <w:t>20% chance when an enemy dies to spawn a landmine. The mine deals 100 max damage (+50 per stack) and the range increases with stacks.</w:t>
       </w:r>
     </w:p>
@@ -2510,32 +2476,32 @@
         <w:spacing w:after="0"/>
       </w:pPr>
       <w:r>
+        <w:t>Fire delay -</w:t>
+      </w:r>
+      <w:r>
+        <w:t>8</w:t>
+      </w:r>
+      <w:r>
+        <w:t xml:space="preserve">, </w:t>
+      </w:r>
+      <w:r>
+        <w:t xml:space="preserve">bullets </w:t>
+      </w:r>
+      <w:r>
+        <w:t>move in a zigzag pattern.</w:t>
+      </w:r>
+    </w:p>
+    <w:p>
+      <w:pPr>
+        <w:pStyle w:val="ListParagraph"/>
+        <w:numPr>
+          <w:ilvl w:val="0"/>
+          <w:numId w:val="4"/>
+        </w:numPr>
+        <w:spacing w:after="0"/>
+      </w:pPr>
+      <w:r>
         <w:lastRenderedPageBreak/>
-        <w:t>Fire delay -</w:t>
-      </w:r>
-      <w:r>
-        <w:t>8</w:t>
-      </w:r>
-      <w:r>
-        <w:t xml:space="preserve">, </w:t>
-      </w:r>
-      <w:r>
-        <w:t xml:space="preserve">bullets </w:t>
-      </w:r>
-      <w:r>
-        <w:t>move in a zigzag pattern.</w:t>
-      </w:r>
-    </w:p>
-    <w:p>
-      <w:pPr>
-        <w:pStyle w:val="ListParagraph"/>
-        <w:numPr>
-          <w:ilvl w:val="0"/>
-          <w:numId w:val="4"/>
-        </w:numPr>
-        <w:spacing w:after="0"/>
-      </w:pPr>
-      <w:r>
         <w:t>Chance for bullets to deal heavy knockback to enemies. Enemies effected by this deal damage to enemies they hit based on how fast they’re moving.</w:t>
       </w:r>
       <w:r>

--- a/Shit to do for vampire marty.docx
+++ b/Shit to do for vampire marty.docx
@@ -14,9 +14,15 @@
           <w:ilvl w:val="0"/>
           <w:numId w:val="11"/>
         </w:numPr>
-      </w:pPr>
-      <w:r>
-        <w:t>Gunners have, by default, lowish bullet range.</w:t>
+        <w:rPr>
+          <w:highlight w:val="yellow"/>
+        </w:rPr>
+      </w:pPr>
+      <w:r>
+        <w:rPr>
+          <w:highlight w:val="yellow"/>
+        </w:rPr>
+        <w:t>Can probably improve the status effect system a little.</w:t>
       </w:r>
     </w:p>
     <w:p>
@@ -26,24 +32,87 @@
           <w:ilvl w:val="0"/>
           <w:numId w:val="11"/>
         </w:numPr>
-      </w:pPr>
-      <w:r>
-        <w:t>Make bullets actually have more reasonable range (</w:t>
-      </w:r>
-      <w:r>
-        <w:t xml:space="preserve">probably like </w:t>
-      </w:r>
-      <w:r>
-        <w:t>1</w:t>
-      </w:r>
-      <w:r>
-        <w:t xml:space="preserve">/3 of the </w:t>
-      </w:r>
-      <w:r>
-        <w:t>camera’s</w:t>
-      </w:r>
-      <w:r>
-        <w:t xml:space="preserve"> width or some such)</w:t>
+        <w:rPr>
+          <w:highlight w:val="yellow"/>
+        </w:rPr>
+      </w:pPr>
+      <w:r>
+        <w:rPr>
+          <w:highlight w:val="yellow"/>
+        </w:rPr>
+        <w:t>I think rather than hav</w:t>
+      </w:r>
+      <w:r>
+        <w:rPr>
+          <w:highlight w:val="yellow"/>
+        </w:rPr>
+        <w:t xml:space="preserve">ing the stopwatch buff be initiated in the enemies’ script, the master object should have a </w:t>
+      </w:r>
+      <w:r>
+        <w:rPr>
+          <w:highlight w:val="yellow"/>
+        </w:rPr>
+        <w:t xml:space="preserve">script on it that contains the current stopwatch </w:t>
+      </w:r>
+      <w:proofErr w:type="spellStart"/>
+      <w:r>
+        <w:rPr>
+          <w:highlight w:val="yellow"/>
+        </w:rPr>
+        <w:t>debuff</w:t>
+      </w:r>
+      <w:proofErr w:type="spellEnd"/>
+      <w:r>
+        <w:rPr>
+          <w:highlight w:val="yellow"/>
+        </w:rPr>
+        <w:t xml:space="preserve"> amount, and any other universal enemy </w:t>
+      </w:r>
+      <w:proofErr w:type="spellStart"/>
+      <w:r>
+        <w:rPr>
+          <w:highlight w:val="yellow"/>
+        </w:rPr>
+        <w:t>debuffs</w:t>
+      </w:r>
+      <w:proofErr w:type="spellEnd"/>
+      <w:r>
+        <w:rPr>
+          <w:highlight w:val="yellow"/>
+        </w:rPr>
+        <w:t>.</w:t>
+      </w:r>
+      <w:r>
+        <w:rPr>
+          <w:highlight w:val="yellow"/>
+        </w:rPr>
+        <w:t xml:space="preserve"> The enemies’ </w:t>
+      </w:r>
+      <w:proofErr w:type="spellStart"/>
+      <w:r>
+        <w:rPr>
+          <w:highlight w:val="yellow"/>
+        </w:rPr>
+        <w:t>debuff</w:t>
+      </w:r>
+      <w:proofErr w:type="spellEnd"/>
+      <w:r>
+        <w:rPr>
+          <w:highlight w:val="yellow"/>
+        </w:rPr>
+        <w:t xml:space="preserve"> amount gets set by the spawner.</w:t>
+      </w:r>
+      <w:r>
+        <w:rPr>
+          <w:highlight w:val="yellow"/>
+        </w:rPr>
+        <w:t xml:space="preserve"> Similarly, </w:t>
+      </w:r>
+      <w:r>
+        <w:rPr>
+          <w:highlight w:val="yellow"/>
+        </w:rPr>
+        <w:t>stuff like the status effect increase from the chemical resist item gets applied by this.</w:t>
       </w:r>
     </w:p>
     <w:p>
@@ -55,13 +124,19 @@
         </w:numPr>
       </w:pPr>
       <w:r>
-        <w:t>Ma</w:t>
-      </w:r>
-      <w:r>
-        <w:t xml:space="preserve">ke a new delegate for calling effects that do their shit when you get hit. </w:t>
-      </w:r>
-      <w:r>
-        <w:t>Rework Mantis to work with that.</w:t>
+        <w:t>Make a system for disallowing</w:t>
+      </w:r>
+      <w:r>
+        <w:t xml:space="preserve"> certain</w:t>
+      </w:r>
+      <w:r>
+        <w:t xml:space="preserve"> items to appear</w:t>
+      </w:r>
+      <w:r>
+        <w:t>, like if you’ve already got the pistol it won’t appear</w:t>
+      </w:r>
+      <w:r>
+        <w:t>.</w:t>
       </w:r>
     </w:p>
     <w:p>
@@ -73,70 +148,15 @@
         </w:numPr>
       </w:pPr>
       <w:r>
-        <w:t>Can probably improve the status effect system a little.</w:t>
-      </w:r>
-    </w:p>
-    <w:p>
-      <w:pPr>
-        <w:pStyle w:val="ListParagraph"/>
-        <w:numPr>
-          <w:ilvl w:val="0"/>
-          <w:numId w:val="11"/>
-        </w:numPr>
-      </w:pPr>
-      <w:r>
-        <w:t>I think rather than hav</w:t>
-      </w:r>
-      <w:r>
-        <w:t xml:space="preserve">ing the stopwatch buff be initiated in the enemies’ script, the master object should have a </w:t>
-      </w:r>
-      <w:r>
-        <w:t>script on it that contains the current stopwatch debuff amount, and any other universal enemy debuffs.</w:t>
-      </w:r>
-      <w:r>
-        <w:t xml:space="preserve"> The enemies’ debuff amount gets set by the spawner.</w:t>
-      </w:r>
-      <w:r>
-        <w:t xml:space="preserve"> Similarly, </w:t>
-      </w:r>
-      <w:r>
-        <w:t>stuff like the status effect increase from the chemical resist item gets applied by this.</w:t>
-      </w:r>
-    </w:p>
-    <w:p>
-      <w:pPr>
-        <w:pStyle w:val="ListParagraph"/>
-        <w:numPr>
-          <w:ilvl w:val="0"/>
-          <w:numId w:val="11"/>
-        </w:numPr>
-      </w:pPr>
-      <w:r>
-        <w:t>Make a system for disallowing</w:t>
-      </w:r>
-      <w:r>
-        <w:t xml:space="preserve"> certain</w:t>
-      </w:r>
-      <w:r>
-        <w:t xml:space="preserve"> items to appear</w:t>
-      </w:r>
-      <w:r>
-        <w:t>, like if you’ve already got the pistol it won’t appear</w:t>
-      </w:r>
-      <w:r>
-        <w:t>.</w:t>
-      </w:r>
-    </w:p>
-    <w:p>
-      <w:pPr>
-        <w:pStyle w:val="ListParagraph"/>
-        <w:numPr>
-          <w:ilvl w:val="0"/>
-          <w:numId w:val="11"/>
-        </w:numPr>
-      </w:pPr>
-      <w:r>
-        <w:t xml:space="preserve">An item quality system. For now we should just have it so </w:t>
+        <w:t xml:space="preserve">An item quality system. For </w:t>
+      </w:r>
+      <w:proofErr w:type="gramStart"/>
+      <w:r>
+        <w:t>now</w:t>
+      </w:r>
+      <w:proofErr w:type="gramEnd"/>
+      <w:r>
+        <w:t xml:space="preserve"> we should just have it so </w:t>
       </w:r>
       <w:r>
         <w:t>there are the following types of item:</w:t>
@@ -151,7 +171,15 @@
         </w:numPr>
       </w:pPr>
       <w:r>
-        <w:t>Grey – common items, less so special effects and more just utilitarian things.</w:t>
+        <w:t xml:space="preserve">Grey – common items, less so special </w:t>
+      </w:r>
+      <w:proofErr w:type="gramStart"/>
+      <w:r>
+        <w:t>effects</w:t>
+      </w:r>
+      <w:proofErr w:type="gramEnd"/>
+      <w:r>
+        <w:t xml:space="preserve"> and more just utilitarian things.</w:t>
       </w:r>
     </w:p>
     <w:p>
@@ -190,10 +218,10 @@
         </w:numPr>
       </w:pPr>
       <w:r>
-        <w:t>P</w:t>
-      </w:r>
-      <w:r>
-        <w:t xml:space="preserve">urple – null items. The </w:t>
+        <w:t>Black</w:t>
+      </w:r>
+      <w:r>
+        <w:t xml:space="preserve"> – null items. The </w:t>
       </w:r>
       <w:r>
         <w:t xml:space="preserve">weirdest/most unique </w:t>
@@ -258,7 +286,23 @@
         <w:t>6</w:t>
       </w:r>
       <w:r>
-        <w:t xml:space="preserve"> respectively. So when an itemPedestal is spawned, it does a weighted random to determine what quality to spawn</w:t>
+        <w:t xml:space="preserve"> respectively. </w:t>
+      </w:r>
+      <w:proofErr w:type="gramStart"/>
+      <w:r>
+        <w:t>So</w:t>
+      </w:r>
+      <w:proofErr w:type="gramEnd"/>
+      <w:r>
+        <w:t xml:space="preserve"> when an </w:t>
+      </w:r>
+      <w:proofErr w:type="spellStart"/>
+      <w:r>
+        <w:t>itemPedestal</w:t>
+      </w:r>
+      <w:proofErr w:type="spellEnd"/>
+      <w:r>
+        <w:t xml:space="preserve"> is spawned, it does a weighted random to determine what quality to spawn</w:t>
       </w:r>
       <w:r>
         <w:t xml:space="preserve">. </w:t>
@@ -273,13 +317,29 @@
         <w:t>enumerator for storing the qualities of each item.</w:t>
       </w:r>
       <w:r>
-        <w:t xml:space="preserve"> Then, the itemPedestal </w:t>
+        <w:t xml:space="preserve"> Then, the </w:t>
+      </w:r>
+      <w:proofErr w:type="spellStart"/>
+      <w:r>
+        <w:t>itemPedestal</w:t>
+      </w:r>
+      <w:proofErr w:type="spellEnd"/>
+      <w:r>
+        <w:t xml:space="preserve"> </w:t>
       </w:r>
       <w:r>
         <w:t>rolls for an item,</w:t>
       </w:r>
       <w:r>
-        <w:t xml:space="preserve"> and there’s a while loop to keep rerolling the item until it becomes one of the desired quality.</w:t>
+        <w:t xml:space="preserve"> and there’s a while loop to keep rerolling the item until it becomes one of the desired </w:t>
+      </w:r>
+      <w:proofErr w:type="gramStart"/>
+      <w:r>
+        <w:t>quality</w:t>
+      </w:r>
+      <w:proofErr w:type="gramEnd"/>
+      <w:r>
+        <w:t>.</w:t>
       </w:r>
       <w:r>
         <w:t xml:space="preserve"> Make it so the </w:t>
@@ -305,8 +365,13 @@
     </w:p>
     <w:p/>
     <w:p>
-      <w:r>
-        <w:t>So at the moment I kind of see it as a cross between 20 minutes till dawn (top-down shooter, item-based progression), Risk of Rain (level progression, item-based progression</w:t>
+      <w:proofErr w:type="gramStart"/>
+      <w:r>
+        <w:t>So</w:t>
+      </w:r>
+      <w:proofErr w:type="gramEnd"/>
+      <w:r>
+        <w:t xml:space="preserve"> at the moment I kind of see it as a cross between 20 minutes till dawn (top-down shooter, item-based progression), Risk of Rain (level progression, item-based progression</w:t>
       </w:r>
       <w:r>
         <w:t>, items stack indefinitely</w:t>
@@ -353,16 +418,56 @@
     </w:p>
     <w:p>
       <w:r>
-        <w:t>Regarding visual artstyle, I aim for designs to all be fairly simple. Colour palette should be</w:t>
-      </w:r>
-      <w:r>
-        <w:t xml:space="preserve"> fairly simple and allow for vibrant colours but also not too visually disruptive</w:t>
-      </w:r>
-      <w:r>
-        <w:t>. Not really low-poly as such, but obviously keep polys to a minimum as to keep performance at a reasonable level.</w:t>
-      </w:r>
-      <w:r>
-        <w:t xml:space="preserve"> Overall it</w:t>
+        <w:t xml:space="preserve">Regarding visual </w:t>
+      </w:r>
+      <w:proofErr w:type="spellStart"/>
+      <w:r>
+        <w:t>artstyle</w:t>
+      </w:r>
+      <w:proofErr w:type="spellEnd"/>
+      <w:r>
+        <w:t xml:space="preserve">, I aim for designs to all be </w:t>
+      </w:r>
+      <w:proofErr w:type="gramStart"/>
+      <w:r>
+        <w:t>fairly simple</w:t>
+      </w:r>
+      <w:proofErr w:type="gramEnd"/>
+      <w:r>
+        <w:t>. Colour palette should be</w:t>
+      </w:r>
+      <w:r>
+        <w:t xml:space="preserve"> </w:t>
+      </w:r>
+      <w:proofErr w:type="gramStart"/>
+      <w:r>
+        <w:t>fairly simple</w:t>
+      </w:r>
+      <w:proofErr w:type="gramEnd"/>
+      <w:r>
+        <w:t xml:space="preserve"> and allow for vibrant colours but also not too visually disruptive</w:t>
+      </w:r>
+      <w:r>
+        <w:t xml:space="preserve">. Not really </w:t>
+      </w:r>
+      <w:proofErr w:type="gramStart"/>
+      <w:r>
+        <w:t>low-poly</w:t>
+      </w:r>
+      <w:proofErr w:type="gramEnd"/>
+      <w:r>
+        <w:t xml:space="preserve"> as such, but obviously keep polys to a minimum as to keep performance at a reasonable level.</w:t>
+      </w:r>
+      <w:r>
+        <w:t xml:space="preserve"> </w:t>
+      </w:r>
+      <w:proofErr w:type="gramStart"/>
+      <w:r>
+        <w:t>Overall</w:t>
+      </w:r>
+      <w:proofErr w:type="gramEnd"/>
+      <w:r>
+        <w:t xml:space="preserve"> it</w:t>
       </w:r>
       <w:r>
         <w:t xml:space="preserve"> should be models, with some sprites used just for things like the dark arts swing, status effects, e</w:t>
@@ -373,31 +478,130 @@
     </w:p>
     <w:p>
       <w:r>
+        <w:t xml:space="preserve">Enemy designs should </w:t>
+      </w:r>
+      <w:r>
+        <w:t xml:space="preserve">be </w:t>
+      </w:r>
+      <w:proofErr w:type="gramStart"/>
+      <w:r>
+        <w:t>cool</w:t>
+      </w:r>
+      <w:proofErr w:type="gramEnd"/>
+      <w:r>
+        <w:t xml:space="preserve"> but I feel like some </w:t>
+      </w:r>
+      <w:proofErr w:type="spellStart"/>
+      <w:r>
+        <w:t>kinda</w:t>
+      </w:r>
+      <w:proofErr w:type="spellEnd"/>
+      <w:r>
+        <w:t xml:space="preserve"> disturbing/weird/horror-</w:t>
+      </w:r>
+      <w:proofErr w:type="spellStart"/>
+      <w:r>
+        <w:t>ish</w:t>
+      </w:r>
+      <w:proofErr w:type="spellEnd"/>
+      <w:r>
+        <w:t xml:space="preserve"> designs for the aliens could go hard</w:t>
+      </w:r>
+      <w:r>
+        <w:t xml:space="preserve"> (and link somewhat to a sense of comedy with this dumbass caveman destroying all these horrors beyond my comprehension)</w:t>
+      </w:r>
+    </w:p>
+    <w:p>
+      <w:r>
+        <w:t xml:space="preserve">For sound design, I want things to have a </w:t>
+      </w:r>
+      <w:proofErr w:type="spellStart"/>
+      <w:r>
+        <w:t>kinda</w:t>
+      </w:r>
+      <w:proofErr w:type="spellEnd"/>
+      <w:r>
+        <w:t xml:space="preserve"> consistent, </w:t>
+      </w:r>
+      <w:proofErr w:type="spellStart"/>
+      <w:r>
+        <w:t>synthy</w:t>
+      </w:r>
+      <w:proofErr w:type="spellEnd"/>
+      <w:r>
+        <w:t xml:space="preserve"> vibe, </w:t>
+      </w:r>
+      <w:proofErr w:type="spellStart"/>
+      <w:r>
+        <w:t>kinda</w:t>
+      </w:r>
+      <w:proofErr w:type="spellEnd"/>
+      <w:r>
+        <w:t xml:space="preserve"> like what </w:t>
+      </w:r>
+      <w:proofErr w:type="spellStart"/>
+      <w:r>
+        <w:t>Spelunky</w:t>
+      </w:r>
+      <w:proofErr w:type="spellEnd"/>
+      <w:r>
+        <w:t xml:space="preserve"> does, but less of a focus on retro </w:t>
+      </w:r>
+      <w:proofErr w:type="spellStart"/>
+      <w:r>
+        <w:t>sorta</w:t>
+      </w:r>
+      <w:proofErr w:type="spellEnd"/>
+      <w:r>
+        <w:t xml:space="preserve"> sounds.</w:t>
+      </w:r>
+      <w:r>
+        <w:t xml:space="preserve"> </w:t>
+      </w:r>
+      <w:proofErr w:type="gramStart"/>
+      <w:r>
+        <w:t>So</w:t>
+      </w:r>
+      <w:proofErr w:type="gramEnd"/>
+      <w:r>
+        <w:t xml:space="preserve"> </w:t>
+      </w:r>
+      <w:r>
+        <w:t>I reckon as many SFX as possible should be made with the hardware synths, with plugin processing as needed.</w:t>
+      </w:r>
+      <w:r>
+        <w:t xml:space="preserve"> This links to music since a lot of the SFX will be quite tonal</w:t>
+      </w:r>
+      <w:r>
+        <w:t xml:space="preserve">, so I think picking a key signature, and then switching between modes for each </w:t>
+      </w:r>
+      <w:r>
         <w:lastRenderedPageBreak/>
-        <w:t xml:space="preserve">Enemy designs should </w:t>
-      </w:r>
-      <w:r>
-        <w:t>be cool but I feel like some kinda disturbing/weird/horror-ish designs for the aliens could go hard</w:t>
-      </w:r>
-      <w:r>
-        <w:t xml:space="preserve"> (and link somewhat to a sense of comedy with this dumbass caveman destroying all these horrors beyond my comprehension)</w:t>
-      </w:r>
-    </w:p>
-    <w:p>
-      <w:r>
-        <w:t>For sound design, I want things to have a kinda consistent, synthy vibe, kinda like what Spelunky does, but less of a focus on retro sorta sounds.</w:t>
-      </w:r>
-      <w:r>
-        <w:t xml:space="preserve"> So </w:t>
-      </w:r>
-      <w:r>
-        <w:t>I reckon as many SFX as possible should be made with the hardware synths, with plugin processing as needed.</w:t>
-      </w:r>
-      <w:r>
-        <w:t xml:space="preserve"> This links to music since a lot of the SFX will be quite tonal</w:t>
-      </w:r>
-      <w:r>
-        <w:t>, so I think picking a key signature, and then switching between modes for each track (i.e. minor for one, dorian for another, mixolodian for another)</w:t>
+        <w:t>track (</w:t>
+      </w:r>
+      <w:proofErr w:type="gramStart"/>
+      <w:r>
+        <w:t>i.e.</w:t>
+      </w:r>
+      <w:proofErr w:type="gramEnd"/>
+      <w:r>
+        <w:t xml:space="preserve"> minor for one, </w:t>
+      </w:r>
+      <w:proofErr w:type="spellStart"/>
+      <w:r>
+        <w:t>dorian</w:t>
+      </w:r>
+      <w:proofErr w:type="spellEnd"/>
+      <w:r>
+        <w:t xml:space="preserve"> for another, </w:t>
+      </w:r>
+      <w:proofErr w:type="spellStart"/>
+      <w:r>
+        <w:t>mixolodian</w:t>
+      </w:r>
+      <w:proofErr w:type="spellEnd"/>
+      <w:r>
+        <w:t xml:space="preserve"> for another)</w:t>
       </w:r>
       <w:r>
         <w:t xml:space="preserve"> will be a cool idea that will help SFX not sound dissonant with the music.</w:t>
@@ -405,7 +609,15 @@
     </w:p>
     <w:p>
       <w:r>
-        <w:t xml:space="preserve">Music should be energetic but not necessarily ‘dumb’, I’m feeling kinda somewhere between RoR2 and </w:t>
+        <w:t xml:space="preserve">Music should be energetic but not necessarily ‘dumb’, I’m feeling </w:t>
+      </w:r>
+      <w:proofErr w:type="spellStart"/>
+      <w:r>
+        <w:t>kinda</w:t>
+      </w:r>
+      <w:proofErr w:type="spellEnd"/>
+      <w:r>
+        <w:t xml:space="preserve"> somewhere between RoR2 and </w:t>
       </w:r>
       <w:r>
         <w:t xml:space="preserve">Little Guys. </w:t>
@@ -457,7 +669,15 @@
         <w:t>, can dodge over it but falling down deals damage.</w:t>
       </w:r>
       <w:r>
-        <w:t xml:space="preserve"> Enemies just pathfind around it.</w:t>
+        <w:t xml:space="preserve"> Enemies just </w:t>
+      </w:r>
+      <w:proofErr w:type="spellStart"/>
+      <w:r>
+        <w:t>pathfind</w:t>
+      </w:r>
+      <w:proofErr w:type="spellEnd"/>
+      <w:r>
+        <w:t xml:space="preserve"> around it.</w:t>
       </w:r>
     </w:p>
     <w:p>
@@ -517,7 +737,15 @@
         </w:numPr>
       </w:pPr>
       <w:r>
-        <w:t>XP rock – drops a number of XP orbs when destroyed.</w:t>
+        <w:t xml:space="preserve">XP rock – drops </w:t>
+      </w:r>
+      <w:proofErr w:type="gramStart"/>
+      <w:r>
+        <w:t>a number of</w:t>
+      </w:r>
+      <w:proofErr w:type="gramEnd"/>
+      <w:r>
+        <w:t xml:space="preserve"> XP orbs when destroyed.</w:t>
       </w:r>
     </w:p>
     <w:p>
@@ -529,7 +757,15 @@
         </w:numPr>
       </w:pPr>
       <w:r>
-        <w:t>Supercharge rock – gives a firerate and damage up when standing near it.</w:t>
+        <w:t xml:space="preserve">Supercharge rock – gives a </w:t>
+      </w:r>
+      <w:proofErr w:type="spellStart"/>
+      <w:r>
+        <w:t>firerate</w:t>
+      </w:r>
+      <w:proofErr w:type="spellEnd"/>
+      <w:r>
+        <w:t xml:space="preserve"> and damage up when standing near it.</w:t>
       </w:r>
     </w:p>
     <w:p>
@@ -556,7 +792,15 @@
         </w:numPr>
       </w:pPr>
       <w:r>
-        <w:t xml:space="preserve">Laser spawner – essentially a segmentation plant-esque </w:t>
+        <w:t>Laser spawner – essentially a segmentation plant-</w:t>
+      </w:r>
+      <w:proofErr w:type="spellStart"/>
+      <w:r>
+        <w:t>esque</w:t>
+      </w:r>
+      <w:proofErr w:type="spellEnd"/>
+      <w:r>
+        <w:t xml:space="preserve"> </w:t>
       </w:r>
       <w:r>
         <w:t>laser.</w:t>
@@ -577,10 +821,34 @@
         </w:numPr>
       </w:pPr>
       <w:r>
-        <w:t xml:space="preserve">Fan. Instakills </w:t>
-      </w:r>
-      <w:r>
-        <w:t>enemies and player by choppin em to bits</w:t>
+        <w:t xml:space="preserve">Fan. </w:t>
+      </w:r>
+      <w:proofErr w:type="spellStart"/>
+      <w:r>
+        <w:t>Instakills</w:t>
+      </w:r>
+      <w:proofErr w:type="spellEnd"/>
+      <w:r>
+        <w:t xml:space="preserve"> </w:t>
+      </w:r>
+      <w:r>
+        <w:t xml:space="preserve">enemies and player by </w:t>
+      </w:r>
+      <w:proofErr w:type="spellStart"/>
+      <w:r>
+        <w:t>choppin</w:t>
+      </w:r>
+      <w:proofErr w:type="spellEnd"/>
+      <w:r>
+        <w:t xml:space="preserve"> </w:t>
+      </w:r>
+      <w:proofErr w:type="spellStart"/>
+      <w:r>
+        <w:t>em</w:t>
+      </w:r>
+      <w:proofErr w:type="spellEnd"/>
+      <w:r>
+        <w:t xml:space="preserve"> to bits</w:t>
       </w:r>
       <w:r>
         <w:t>.</w:t>
@@ -727,10 +995,26 @@
         </w:numPr>
       </w:pPr>
       <w:r>
-        <w:t>Add a method (public void Undo())</w:t>
-      </w:r>
-      <w:r>
-        <w:t xml:space="preserve"> within the item that undos any stat changes associated with the item. </w:t>
+        <w:t xml:space="preserve">Add a method (public void </w:t>
+      </w:r>
+      <w:proofErr w:type="gramStart"/>
+      <w:r>
+        <w:t>Undo(</w:t>
+      </w:r>
+      <w:proofErr w:type="gramEnd"/>
+      <w:r>
+        <w:t>))</w:t>
+      </w:r>
+      <w:r>
+        <w:t xml:space="preserve"> within the item that </w:t>
+      </w:r>
+      <w:proofErr w:type="spellStart"/>
+      <w:r>
+        <w:t>undos</w:t>
+      </w:r>
+      <w:proofErr w:type="spellEnd"/>
+      <w:r>
+        <w:t xml:space="preserve"> any stat changes associated with the item. </w:t>
       </w:r>
       <w:r>
         <w:t>Needed for stuff like damage ups (including converter), better dodge, etc.</w:t>
@@ -748,62 +1032,99 @@
         </w:numPr>
       </w:pPr>
       <w:r>
+        <w:t xml:space="preserve">Add </w:t>
+      </w:r>
+      <w:r>
+        <w:t xml:space="preserve">a new entry to the ITEMLIST </w:t>
+      </w:r>
+      <w:proofErr w:type="spellStart"/>
+      <w:r>
+        <w:t>enum</w:t>
+      </w:r>
+      <w:proofErr w:type="spellEnd"/>
+      <w:r>
+        <w:t>.</w:t>
+      </w:r>
+    </w:p>
+    <w:p>
+      <w:pPr>
+        <w:pStyle w:val="ListParagraph"/>
+        <w:numPr>
+          <w:ilvl w:val="0"/>
+          <w:numId w:val="7"/>
+        </w:numPr>
+      </w:pPr>
+      <w:r>
+        <w:t xml:space="preserve">Add a new case to the </w:t>
+      </w:r>
+      <w:proofErr w:type="spellStart"/>
+      <w:r>
+        <w:t>itemHolder</w:t>
+      </w:r>
+      <w:proofErr w:type="spellEnd"/>
+      <w:r>
+        <w:t xml:space="preserve"> switch</w:t>
+      </w:r>
+      <w:r>
+        <w:t xml:space="preserve"> statement so </w:t>
+      </w:r>
+      <w:r>
+        <w:t>getting multiple of the item does the correct thing (</w:t>
+      </w:r>
+      <w:proofErr w:type="gramStart"/>
+      <w:r>
+        <w:t>i.e.</w:t>
+      </w:r>
+      <w:proofErr w:type="gramEnd"/>
+      <w:r>
+        <w:t xml:space="preserve"> incrementing an existing script’s instances vs adding a new version of the script).</w:t>
+      </w:r>
+    </w:p>
+    <w:p>
+      <w:pPr>
+        <w:pStyle w:val="ListParagraph"/>
+        <w:numPr>
+          <w:ilvl w:val="0"/>
+          <w:numId w:val="7"/>
+        </w:numPr>
+      </w:pPr>
+      <w:r>
+        <w:t xml:space="preserve">Add a new thing in the </w:t>
+      </w:r>
+      <w:proofErr w:type="spellStart"/>
+      <w:r>
+        <w:t>itemDescriptions</w:t>
+      </w:r>
+      <w:proofErr w:type="spellEnd"/>
+      <w:r>
+        <w:t xml:space="preserve"> script.</w:t>
+      </w:r>
+    </w:p>
+    <w:p>
+      <w:pPr>
+        <w:spacing w:after="0"/>
+      </w:pPr>
+    </w:p>
+    <w:p>
+      <w:pPr>
+        <w:spacing w:after="0"/>
+      </w:pPr>
+      <w:r>
+        <w:t>Special item types:</w:t>
+      </w:r>
+    </w:p>
+    <w:p>
+      <w:pPr>
+        <w:spacing w:after="0"/>
+      </w:pPr>
+      <w:proofErr w:type="gramStart"/>
+      <w:r>
         <w:lastRenderedPageBreak/>
-        <w:t xml:space="preserve">Add </w:t>
-      </w:r>
-      <w:r>
-        <w:t>a new entry to the ITEMLIST enum.</w:t>
-      </w:r>
-    </w:p>
-    <w:p>
-      <w:pPr>
-        <w:pStyle w:val="ListParagraph"/>
-        <w:numPr>
-          <w:ilvl w:val="0"/>
-          <w:numId w:val="7"/>
-        </w:numPr>
-      </w:pPr>
-      <w:r>
-        <w:t>Add a new case to the itemHolder switch</w:t>
-      </w:r>
-      <w:r>
-        <w:t xml:space="preserve"> statement so </w:t>
-      </w:r>
-      <w:r>
-        <w:t>getting multiple of the item does the correct thing (i.e. incrementing an existing script’s instances vs adding a new version of the script).</w:t>
-      </w:r>
-    </w:p>
-    <w:p>
-      <w:pPr>
-        <w:pStyle w:val="ListParagraph"/>
-        <w:numPr>
-          <w:ilvl w:val="0"/>
-          <w:numId w:val="7"/>
-        </w:numPr>
-      </w:pPr>
-      <w:r>
-        <w:t>Add a new thing in the itemDescriptions script.</w:t>
-      </w:r>
-    </w:p>
-    <w:p>
-      <w:pPr>
-        <w:spacing w:after="0"/>
-      </w:pPr>
-    </w:p>
-    <w:p>
-      <w:pPr>
-        <w:spacing w:after="0"/>
-      </w:pPr>
-      <w:r>
-        <w:t>Special item types:</w:t>
-      </w:r>
-    </w:p>
-    <w:p>
-      <w:pPr>
-        <w:spacing w:after="0"/>
-      </w:pPr>
-      <w:r>
-        <w:t xml:space="preserve">So each item pedestal has a 1/20 chance to be a special type. Once an item has been selected to be special, </w:t>
+        <w:t>So</w:t>
+      </w:r>
+      <w:proofErr w:type="gramEnd"/>
+      <w:r>
+        <w:t xml:space="preserve"> each item pedestal has a 1/20 chance to be a special type. Once an item has been selected to be special, </w:t>
       </w:r>
       <w:r>
         <w:t xml:space="preserve">it then </w:t>
@@ -1062,7 +1383,15 @@
         <w:t>Gaps in the wall open and close on a timer</w:t>
       </w:r>
       <w:r>
-        <w:t xml:space="preserve"> (i.e. with consistent timing)</w:t>
+        <w:t xml:space="preserve"> (</w:t>
+      </w:r>
+      <w:proofErr w:type="gramStart"/>
+      <w:r>
+        <w:t>i.e.</w:t>
+      </w:r>
+      <w:proofErr w:type="gramEnd"/>
+      <w:r>
+        <w:t xml:space="preserve"> with consistent timing)</w:t>
       </w:r>
       <w:r>
         <w:t xml:space="preserve"> and you have to get through via them. </w:t>
@@ -1083,9 +1412,11 @@
       <w:r>
         <w:t xml:space="preserve">Fires a </w:t>
       </w:r>
+      <w:proofErr w:type="spellStart"/>
       <w:r>
         <w:t>lazer</w:t>
       </w:r>
+      <w:proofErr w:type="spellEnd"/>
       <w:r>
         <w:t>, but only does so in the cardinal (up/down/left/right) direction</w:t>
       </w:r>
@@ -1106,7 +1437,31 @@
         <w:spacing w:after="0"/>
       </w:pPr>
       <w:r>
-        <w:t>Fires curving lazer, kinda like what the Colossus final bosses from Towerclimb do.</w:t>
+        <w:t xml:space="preserve">Fires curving </w:t>
+      </w:r>
+      <w:proofErr w:type="spellStart"/>
+      <w:r>
+        <w:t>lazer</w:t>
+      </w:r>
+      <w:proofErr w:type="spellEnd"/>
+      <w:r>
+        <w:t xml:space="preserve">, </w:t>
+      </w:r>
+      <w:proofErr w:type="spellStart"/>
+      <w:r>
+        <w:t>kinda</w:t>
+      </w:r>
+      <w:proofErr w:type="spellEnd"/>
+      <w:r>
+        <w:t xml:space="preserve"> like what the Colossus final bosses from </w:t>
+      </w:r>
+      <w:proofErr w:type="spellStart"/>
+      <w:r>
+        <w:t>Towerclimb</w:t>
+      </w:r>
+      <w:proofErr w:type="spellEnd"/>
+      <w:r>
+        <w:t xml:space="preserve"> do.</w:t>
       </w:r>
     </w:p>
     <w:p>
@@ -1151,7 +1506,15 @@
         <w:t>Enemy that doesn’t attack or deal damage</w:t>
       </w:r>
       <w:r>
-        <w:t xml:space="preserve"> (but still walks towards you). Anything (i.e. you AND enemies) get a fire rate and damage up when standing in a certain radius of it.</w:t>
+        <w:t xml:space="preserve"> (but still walks towards you). Anything (</w:t>
+      </w:r>
+      <w:proofErr w:type="gramStart"/>
+      <w:r>
+        <w:t>i.e.</w:t>
+      </w:r>
+      <w:proofErr w:type="gramEnd"/>
+      <w:r>
+        <w:t xml:space="preserve"> you AND enemies) get a fire rate and damage up when standing in a certain radius of it.</w:t>
       </w:r>
     </w:p>
     <w:p>
@@ -1177,7 +1540,15 @@
         <w:spacing w:after="0"/>
       </w:pPr>
       <w:r>
-        <w:t xml:space="preserve">Multitooth tiger. Like a sabretooth (boberman’s natural enemy) but can switch between weapons. Weapons are sabres (wow), a gun, and some other weapon. After 2 attacks, it cycles to another weapon, does 2 attacks, etc. </w:t>
+        <w:t>Multitooth tiger. Like a sabretooth (</w:t>
+      </w:r>
+      <w:proofErr w:type="spellStart"/>
+      <w:r>
+        <w:t>boberman’s</w:t>
+      </w:r>
+      <w:proofErr w:type="spellEnd"/>
+      <w:r>
+        <w:t xml:space="preserve"> natural enemy) but can switch between weapons. Weapons are sabres (wow), a gun, and some other weapon. After 2 attacks, it cycles to another weapon, does 2 attacks, etc. </w:t>
       </w:r>
       <w:r>
         <w:t>each weapon should have 3 or so different moves associated with it.</w:t>
@@ -1212,7 +1583,15 @@
         <w:t>Stops moving and s</w:t>
       </w:r>
       <w:r>
-        <w:t xml:space="preserve">hoots a lazer with 5x </w:t>
+        <w:t xml:space="preserve">hoots a </w:t>
+      </w:r>
+      <w:proofErr w:type="spellStart"/>
+      <w:r>
+        <w:t>lazer</w:t>
+      </w:r>
+      <w:proofErr w:type="spellEnd"/>
+      <w:r>
+        <w:t xml:space="preserve"> with 5x </w:t>
       </w:r>
       <w:r>
         <w:t>bouncing</w:t>
@@ -1240,7 +1619,6 @@
         <w:spacing w:after="0"/>
       </w:pPr>
       <w:r>
-        <w:lastRenderedPageBreak/>
         <w:t>Shoots 12 bullets around it,</w:t>
       </w:r>
       <w:r>
@@ -1250,7 +1628,15 @@
         <w:t xml:space="preserve">This is either done, changing the angle at which it shoots </w:t>
       </w:r>
       <w:r>
-        <w:t>by ½ of the gap between bullets (i.e. in the space</w:t>
+        <w:t>by ½ of the gap between bullets (</w:t>
+      </w:r>
+      <w:proofErr w:type="gramStart"/>
+      <w:r>
+        <w:t>i.e.</w:t>
+      </w:r>
+      <w:proofErr w:type="gramEnd"/>
+      <w:r>
+        <w:t xml:space="preserve"> in the space</w:t>
       </w:r>
       <w:r>
         <w:t>s</w:t>
@@ -1305,7 +1691,15 @@
         <w:t>180 degrees</w:t>
       </w:r>
       <w:r>
-        <w:t xml:space="preserve"> apart, but then the shotanglecoeff decreases </w:t>
+        <w:t xml:space="preserve"> apart, but then the </w:t>
+      </w:r>
+      <w:proofErr w:type="spellStart"/>
+      <w:r>
+        <w:t>shotanglecoeff</w:t>
+      </w:r>
+      <w:proofErr w:type="spellEnd"/>
+      <w:r>
+        <w:t xml:space="preserve"> decreases </w:t>
       </w:r>
       <w:r>
         <w:t>until it’s 0</w:t>
@@ -1327,6 +1721,7 @@
         <w:spacing w:after="0"/>
       </w:pPr>
       <w:r>
+        <w:lastRenderedPageBreak/>
         <w:t>Charges towards you</w:t>
       </w:r>
       <w:r>
@@ -1550,7 +1945,15 @@
         <w:t>(15 + 15 / instances)</w:t>
       </w:r>
       <w:r>
-        <w:t xml:space="preserve"> arcane resist (stuff like void things, lifesteal)</w:t>
+        <w:t xml:space="preserve"> arcane resist (stuff like void things, </w:t>
+      </w:r>
+      <w:proofErr w:type="spellStart"/>
+      <w:r>
+        <w:t>lifesteal</w:t>
+      </w:r>
+      <w:proofErr w:type="spellEnd"/>
+      <w:r>
+        <w:t>)</w:t>
       </w:r>
       <w:r>
         <w:t xml:space="preserve"> and </w:t>
@@ -1590,7 +1993,15 @@
         <w:t xml:space="preserve"> resist</w:t>
       </w:r>
       <w:r>
-        <w:t xml:space="preserve"> (i.e. creep and the like),</w:t>
+        <w:t xml:space="preserve"> (</w:t>
+      </w:r>
+      <w:proofErr w:type="gramStart"/>
+      <w:r>
+        <w:t>i.e.</w:t>
+      </w:r>
+      <w:proofErr w:type="gramEnd"/>
+      <w:r>
+        <w:t xml:space="preserve"> creep and the like),</w:t>
       </w:r>
       <w:r>
         <w:t xml:space="preserve"> and bonus status effect buff (</w:t>
@@ -1656,7 +2067,15 @@
         <w:t xml:space="preserve">Gunner that </w:t>
       </w:r>
       <w:r>
-        <w:t>has infinite sight range (as long as there’s no obstruction blocking its view of an enemy</w:t>
+        <w:t>has infinite sight range (</w:t>
+      </w:r>
+      <w:proofErr w:type="gramStart"/>
+      <w:r>
+        <w:t>as long as</w:t>
+      </w:r>
+      <w:proofErr w:type="gramEnd"/>
+      <w:r>
+        <w:t xml:space="preserve"> there’s no obstruction blocking its view of an enemy</w:t>
       </w:r>
       <w:r>
         <w:t>, and the enemy is actually onscreen</w:t>
@@ -1756,7 +2175,15 @@
         <w:spacing w:after="0"/>
       </w:pPr>
       <w:r>
-        <w:t>50% chance to be gifted enough XP for the next level when you level. i.e. if you’re at level 3 and level up to level 4, there’s then a</w:t>
+        <w:t xml:space="preserve">50% chance to be gifted enough XP for the next level when you level. </w:t>
+      </w:r>
+      <w:proofErr w:type="gramStart"/>
+      <w:r>
+        <w:t>i.e.</w:t>
+      </w:r>
+      <w:proofErr w:type="gramEnd"/>
+      <w:r>
+        <w:t xml:space="preserve"> if you’re at level 3 and level up to level 4, there’s then a</w:t>
       </w:r>
       <w:r>
         <w:t xml:space="preserve"> 25</w:t>
@@ -1768,7 +2195,15 @@
         <w:t>, and then there’s another 25% you’ll be taken up to level 6.</w:t>
       </w:r>
       <w:r>
-        <w:t xml:space="preserve"> Stacks increase the proc chance logarithmically (i.e. the chance increases by a decreasing rate)</w:t>
+        <w:t xml:space="preserve"> Stacks increase the proc chance logarithmically (</w:t>
+      </w:r>
+      <w:proofErr w:type="gramStart"/>
+      <w:r>
+        <w:t>i.e.</w:t>
+      </w:r>
+      <w:proofErr w:type="gramEnd"/>
+      <w:r>
+        <w:t xml:space="preserve"> the chance increases by a decreasing rate)</w:t>
       </w:r>
       <w:r>
         <w:t xml:space="preserve">. </w:t>
@@ -1836,83 +2271,99 @@
         <w:spacing w:after="0"/>
       </w:pPr>
       <w:r>
+        <w:t xml:space="preserve">20% chance when an enemy dies to spawn a landmine. The mine deals 100 max damage (+50 per stack) and the range </w:t>
+      </w:r>
+      <w:proofErr w:type="gramStart"/>
+      <w:r>
+        <w:t>increases</w:t>
+      </w:r>
+      <w:proofErr w:type="gramEnd"/>
+      <w:r>
+        <w:t xml:space="preserve"> with stacks.</w:t>
+      </w:r>
+    </w:p>
+    <w:p>
+      <w:pPr>
+        <w:pStyle w:val="ListParagraph"/>
+        <w:numPr>
+          <w:ilvl w:val="0"/>
+          <w:numId w:val="4"/>
+        </w:numPr>
+        <w:spacing w:after="0"/>
+      </w:pPr>
+      <w:r>
+        <w:t xml:space="preserve">Status effects (bleed, fire, freeze) are 33% weaker, but </w:t>
+      </w:r>
+      <w:r>
+        <w:t>they have a 50% chance to</w:t>
+      </w:r>
+      <w:r>
+        <w:t xml:space="preserve"> spread to nearby enemies </w:t>
+      </w:r>
+      <w:r>
+        <w:t>when effected enemies die.</w:t>
+      </w:r>
+      <w:r>
+        <w:t xml:space="preserve"> Stacks increase radius and </w:t>
+      </w:r>
+      <w:r>
+        <w:t>chance to spread.</w:t>
+      </w:r>
+    </w:p>
+    <w:p>
+      <w:pPr>
+        <w:pStyle w:val="ListParagraph"/>
+        <w:numPr>
+          <w:ilvl w:val="0"/>
+          <w:numId w:val="4"/>
+        </w:numPr>
+        <w:spacing w:after="0"/>
+      </w:pPr>
+      <w:r>
+        <w:t xml:space="preserve">Once per second, enemies in a certain radius around you </w:t>
+      </w:r>
+      <w:r>
+        <w:t>experience your bullet effects (</w:t>
+      </w:r>
+      <w:proofErr w:type="gramStart"/>
+      <w:r>
+        <w:t>i.e.</w:t>
+      </w:r>
+      <w:proofErr w:type="gramEnd"/>
+      <w:r>
+        <w:t xml:space="preserve"> </w:t>
+      </w:r>
+      <w:r>
+        <w:t>it rolls to proc bleed, fire, freeze and ATGs once per second</w:t>
+      </w:r>
+      <w:r>
+        <w:t>, but does no damage.) Stacks increase radius and decrease cooldown timer.</w:t>
+      </w:r>
+    </w:p>
+    <w:p>
+      <w:pPr>
+        <w:pStyle w:val="ListParagraph"/>
+        <w:numPr>
+          <w:ilvl w:val="0"/>
+          <w:numId w:val="4"/>
+        </w:numPr>
+        <w:spacing w:after="0"/>
+      </w:pPr>
+      <w:r>
+        <w:t>Shot speed, range, and movement speed up.</w:t>
+      </w:r>
+    </w:p>
+    <w:p>
+      <w:pPr>
+        <w:pStyle w:val="ListParagraph"/>
+        <w:numPr>
+          <w:ilvl w:val="0"/>
+          <w:numId w:val="4"/>
+        </w:numPr>
+        <w:spacing w:after="0"/>
+      </w:pPr>
+      <w:r>
         <w:lastRenderedPageBreak/>
-        <w:t>20% chance when an enemy dies to spawn a landmine. The mine deals 100 max damage (+50 per stack) and the range increases with stacks.</w:t>
-      </w:r>
-    </w:p>
-    <w:p>
-      <w:pPr>
-        <w:pStyle w:val="ListParagraph"/>
-        <w:numPr>
-          <w:ilvl w:val="0"/>
-          <w:numId w:val="4"/>
-        </w:numPr>
-        <w:spacing w:after="0"/>
-      </w:pPr>
-      <w:r>
-        <w:t xml:space="preserve">Status effects (bleed, fire, freeze) are 33% weaker, but </w:t>
-      </w:r>
-      <w:r>
-        <w:t>they have a 50% chance to</w:t>
-      </w:r>
-      <w:r>
-        <w:t xml:space="preserve"> spread to nearby enemies </w:t>
-      </w:r>
-      <w:r>
-        <w:t>when effected enemies die.</w:t>
-      </w:r>
-      <w:r>
-        <w:t xml:space="preserve"> Stacks increase radius and </w:t>
-      </w:r>
-      <w:r>
-        <w:t>chance to spread.</w:t>
-      </w:r>
-    </w:p>
-    <w:p>
-      <w:pPr>
-        <w:pStyle w:val="ListParagraph"/>
-        <w:numPr>
-          <w:ilvl w:val="0"/>
-          <w:numId w:val="4"/>
-        </w:numPr>
-        <w:spacing w:after="0"/>
-      </w:pPr>
-      <w:r>
-        <w:t xml:space="preserve">Once per second, enemies in a certain radius around you </w:t>
-      </w:r>
-      <w:r>
-        <w:t xml:space="preserve">experience your bullet effects (i.e. </w:t>
-      </w:r>
-      <w:r>
-        <w:t>it rolls to proc bleed, fire, freeze and ATGs once per second</w:t>
-      </w:r>
-      <w:r>
-        <w:t>, but does no damage.) Stacks increase radius and decrease cooldown timer.</w:t>
-      </w:r>
-    </w:p>
-    <w:p>
-      <w:pPr>
-        <w:pStyle w:val="ListParagraph"/>
-        <w:numPr>
-          <w:ilvl w:val="0"/>
-          <w:numId w:val="4"/>
-        </w:numPr>
-        <w:spacing w:after="0"/>
-      </w:pPr>
-      <w:r>
-        <w:t>Shot speed, range, and movement speed up.</w:t>
-      </w:r>
-    </w:p>
-    <w:p>
-      <w:pPr>
-        <w:pStyle w:val="ListParagraph"/>
-        <w:numPr>
-          <w:ilvl w:val="0"/>
-          <w:numId w:val="4"/>
-        </w:numPr>
-        <w:spacing w:after="0"/>
-      </w:pPr>
-      <w:r>
         <w:t>Hitting an enemy in close range gives you 0.5 seconds of invincibility</w:t>
       </w:r>
       <w:r>
@@ -1932,8 +2383,13 @@
         <w:spacing w:after="0"/>
       </w:pPr>
       <w:r>
-        <w:t>Temporarily increase firerate</w:t>
-      </w:r>
+        <w:t xml:space="preserve">Temporarily increase </w:t>
+      </w:r>
+      <w:proofErr w:type="spellStart"/>
+      <w:r>
+        <w:t>firerate</w:t>
+      </w:r>
+      <w:proofErr w:type="spellEnd"/>
       <w:r>
         <w:t xml:space="preserve"> upon critting.</w:t>
       </w:r>
@@ -2024,7 +2480,15 @@
         <w:spacing w:after="0"/>
       </w:pPr>
       <w:r>
-        <w:t>Every frame you're not firing, get a temporary damage and firerate up.</w:t>
+        <w:t xml:space="preserve">Every frame you're not firing, get a temporary damage and </w:t>
+      </w:r>
+      <w:proofErr w:type="spellStart"/>
+      <w:r>
+        <w:t>firerate</w:t>
+      </w:r>
+      <w:proofErr w:type="spellEnd"/>
+      <w:r>
+        <w:t xml:space="preserve"> up.</w:t>
       </w:r>
       <w:r>
         <w:t xml:space="preserve"> Stacks increase duration of effect.</w:t>
@@ -2040,7 +2504,15 @@
         <w:spacing w:after="0"/>
       </w:pPr>
       <w:r>
-        <w:t xml:space="preserve">Increase firerate and range by 50% </w:t>
+        <w:t xml:space="preserve">Increase </w:t>
+      </w:r>
+      <w:proofErr w:type="spellStart"/>
+      <w:r>
+        <w:t>firerate</w:t>
+      </w:r>
+      <w:proofErr w:type="spellEnd"/>
+      <w:r>
+        <w:t xml:space="preserve"> and range by 50% </w:t>
       </w:r>
       <w:r>
         <w:t>below 50 HP.</w:t>
@@ -2200,8 +2672,13 @@
         <w:t xml:space="preserve"> </w:t>
       </w:r>
       <w:r>
-        <w:t>After each trigger, halves the max length of iFrames</w:t>
-      </w:r>
+        <w:t xml:space="preserve">After each trigger, halves the max length of </w:t>
+      </w:r>
+      <w:proofErr w:type="spellStart"/>
+      <w:r>
+        <w:t>iFrames</w:t>
+      </w:r>
+      <w:proofErr w:type="spellEnd"/>
       <w:r>
         <w:t xml:space="preserve"> and </w:t>
       </w:r>
@@ -2220,8 +2697,13 @@
       <w:r>
         <w:t xml:space="preserve">, </w:t>
       </w:r>
-      <w:r>
-        <w:t xml:space="preserve">iframe </w:t>
+      <w:proofErr w:type="spellStart"/>
+      <w:r>
+        <w:t>iframe</w:t>
+      </w:r>
+      <w:proofErr w:type="spellEnd"/>
+      <w:r>
+        <w:t xml:space="preserve"> </w:t>
       </w:r>
       <w:r>
         <w:t xml:space="preserve">and </w:t>
@@ -2230,7 +2712,15 @@
         <w:t xml:space="preserve">proc coefficient </w:t>
       </w:r>
       <w:r>
-        <w:t xml:space="preserve">reduction debuff (each one makes the effect </w:t>
+        <w:t xml:space="preserve">reduction </w:t>
+      </w:r>
+      <w:proofErr w:type="spellStart"/>
+      <w:r>
+        <w:t>debuff</w:t>
+      </w:r>
+      <w:proofErr w:type="spellEnd"/>
+      <w:r>
+        <w:t xml:space="preserve"> (each one makes the effect </w:t>
       </w:r>
       <w:r>
         <w:t>2/3</w:t>
@@ -2403,11 +2893,16 @@
       <w:r>
         <w:t xml:space="preserve">Damage you take is divided by </w:t>
       </w:r>
+      <w:proofErr w:type="gramStart"/>
       <w:r>
         <w:t>4</w:t>
       </w:r>
       <w:r>
-        <w:t xml:space="preserve">, but occurs </w:t>
+        <w:t>, but</w:t>
+      </w:r>
+      <w:proofErr w:type="gramEnd"/>
+      <w:r>
+        <w:t xml:space="preserve"> occurs </w:t>
       </w:r>
       <w:r>
         <w:t xml:space="preserve">3 times over the course of </w:t>
@@ -2435,7 +2930,15 @@
         <w:t>th</w:t>
       </w:r>
       <w:r>
-        <w:t xml:space="preserve"> shot leaves a trail of short-lasting wapant creep on the floor. Size of </w:t>
+        <w:t xml:space="preserve"> shot leaves a trail of short-lasting </w:t>
+      </w:r>
+      <w:proofErr w:type="spellStart"/>
+      <w:r>
+        <w:t>wapant</w:t>
+      </w:r>
+      <w:proofErr w:type="spellEnd"/>
+      <w:r>
+        <w:t xml:space="preserve"> creep on the floor. Size of </w:t>
       </w:r>
       <w:r>
         <w:t>creep</w:t>
@@ -2454,7 +2957,15 @@
         <w:spacing w:after="0"/>
       </w:pPr>
       <w:r>
-        <w:t>10% chance for bullets to leave a trail of bullets behind them. These bullets have high range, slow movespeed and random movement direction</w:t>
+        <w:t xml:space="preserve">10% chance for bullets to leave a trail of bullets behind them. These bullets have high range, slow </w:t>
+      </w:r>
+      <w:proofErr w:type="spellStart"/>
+      <w:r>
+        <w:t>movespeed</w:t>
+      </w:r>
+      <w:proofErr w:type="spellEnd"/>
+      <w:r>
+        <w:t xml:space="preserve"> and random movement direction</w:t>
       </w:r>
       <w:r>
         <w:t xml:space="preserve"> AND can collide with each other (but don’t die on hit)</w:t>
@@ -2501,96 +3012,96 @@
         <w:spacing w:after="0"/>
       </w:pPr>
       <w:r>
+        <w:t>Chance for bullets to deal heavy knockback to enemies. Enemies effected by this deal damage to enemies they hit based on how fast they’re moving.</w:t>
+      </w:r>
+      <w:r>
+        <w:t xml:space="preserve"> CHANGES BULLET TO A FIST</w:t>
+      </w:r>
+    </w:p>
+    <w:p>
+      <w:pPr>
+        <w:pStyle w:val="ListParagraph"/>
+        <w:numPr>
+          <w:ilvl w:val="0"/>
+          <w:numId w:val="4"/>
+        </w:numPr>
+        <w:spacing w:after="0"/>
+      </w:pPr>
+      <w:r>
+        <w:t xml:space="preserve">After killing 5 enemies in a certain window of time, </w:t>
+      </w:r>
+      <w:r>
+        <w:t>gain 1.5x movement speed and 2x damage for 5 seconds.</w:t>
+      </w:r>
+    </w:p>
+    <w:p>
+      <w:pPr>
+        <w:pStyle w:val="ListParagraph"/>
+        <w:numPr>
+          <w:ilvl w:val="0"/>
+          <w:numId w:val="4"/>
+        </w:numPr>
+        <w:spacing w:after="0"/>
+      </w:pPr>
+      <w:r>
+        <w:t>After taking damage, deal damage to enemies to regain health (like Dead Cells rally). Speed at which rally decays decreases with stacks.</w:t>
+      </w:r>
+    </w:p>
+    <w:p>
+      <w:pPr>
+        <w:pStyle w:val="ListParagraph"/>
+        <w:numPr>
+          <w:ilvl w:val="0"/>
+          <w:numId w:val="4"/>
+        </w:numPr>
+        <w:spacing w:after="0"/>
+      </w:pPr>
+      <w:r>
+        <w:t xml:space="preserve">Bullets get a random </w:t>
+      </w:r>
+      <w:r>
+        <w:t>bullet effect</w:t>
+      </w:r>
+      <w:r>
+        <w:t xml:space="preserve">. Will have to make tags for </w:t>
+      </w:r>
+      <w:r>
+        <w:t>bullet effect items.</w:t>
+      </w:r>
+      <w:r>
+        <w:t xml:space="preserve"> Stacks </w:t>
+      </w:r>
+      <w:r>
+        <w:t xml:space="preserve">give extra effects. </w:t>
+      </w:r>
+    </w:p>
+    <w:p>
+      <w:pPr>
+        <w:pStyle w:val="ListParagraph"/>
+        <w:numPr>
+          <w:ilvl w:val="0"/>
+          <w:numId w:val="4"/>
+        </w:numPr>
+        <w:spacing w:after="0"/>
+      </w:pPr>
+      <w:r>
+        <w:t xml:space="preserve">An orbital </w:t>
+      </w:r>
+      <w:r>
+        <w:t>that, upon getting hit, fires a missile at the responsible enemy.</w:t>
+      </w:r>
+    </w:p>
+    <w:p>
+      <w:pPr>
+        <w:pStyle w:val="ListParagraph"/>
+        <w:numPr>
+          <w:ilvl w:val="0"/>
+          <w:numId w:val="4"/>
+        </w:numPr>
+        <w:spacing w:after="0"/>
+      </w:pPr>
+      <w:r>
         <w:lastRenderedPageBreak/>
-        <w:t>Chance for bullets to deal heavy knockback to enemies. Enemies effected by this deal damage to enemies they hit based on how fast they’re moving.</w:t>
-      </w:r>
-      <w:r>
-        <w:t xml:space="preserve"> CHANGES BULLET TO A FIST</w:t>
-      </w:r>
-    </w:p>
-    <w:p>
-      <w:pPr>
-        <w:pStyle w:val="ListParagraph"/>
-        <w:numPr>
-          <w:ilvl w:val="0"/>
-          <w:numId w:val="4"/>
-        </w:numPr>
-        <w:spacing w:after="0"/>
-      </w:pPr>
-      <w:r>
-        <w:t xml:space="preserve">After killing 5 enemies in a certain window of time, </w:t>
-      </w:r>
-      <w:r>
-        <w:t>gain 1.5x movement speed and 2x damage for 5 seconds.</w:t>
-      </w:r>
-    </w:p>
-    <w:p>
-      <w:pPr>
-        <w:pStyle w:val="ListParagraph"/>
-        <w:numPr>
-          <w:ilvl w:val="0"/>
-          <w:numId w:val="4"/>
-        </w:numPr>
-        <w:spacing w:after="0"/>
-      </w:pPr>
-      <w:r>
-        <w:t>After taking damage, deal damage to enemies to regain health (like Dead Cells rally). Speed at which rally decays decreases with stacks.</w:t>
-      </w:r>
-    </w:p>
-    <w:p>
-      <w:pPr>
-        <w:pStyle w:val="ListParagraph"/>
-        <w:numPr>
-          <w:ilvl w:val="0"/>
-          <w:numId w:val="4"/>
-        </w:numPr>
-        <w:spacing w:after="0"/>
-      </w:pPr>
-      <w:r>
-        <w:t xml:space="preserve">Bullets get a random </w:t>
-      </w:r>
-      <w:r>
-        <w:t>bullet effect</w:t>
-      </w:r>
-      <w:r>
-        <w:t xml:space="preserve">. Will have to make tags for </w:t>
-      </w:r>
-      <w:r>
-        <w:t>bullet effect items.</w:t>
-      </w:r>
-      <w:r>
-        <w:t xml:space="preserve"> Stacks </w:t>
-      </w:r>
-      <w:r>
-        <w:t xml:space="preserve">give extra effects. </w:t>
-      </w:r>
-    </w:p>
-    <w:p>
-      <w:pPr>
-        <w:pStyle w:val="ListParagraph"/>
-        <w:numPr>
-          <w:ilvl w:val="0"/>
-          <w:numId w:val="4"/>
-        </w:numPr>
-        <w:spacing w:after="0"/>
-      </w:pPr>
-      <w:r>
-        <w:t xml:space="preserve">An orbital </w:t>
-      </w:r>
-      <w:r>
-        <w:t>that, upon getting hit, fires a missile at the responsible enemy.</w:t>
-      </w:r>
-    </w:p>
-    <w:p>
-      <w:pPr>
-        <w:pStyle w:val="ListParagraph"/>
-        <w:numPr>
-          <w:ilvl w:val="0"/>
-          <w:numId w:val="4"/>
-        </w:numPr>
-        <w:spacing w:after="0"/>
-      </w:pPr>
-      <w:r>
         <w:t xml:space="preserve">Obstacles have a 50% chance to drop a goody when they are destroyed. Goodies include </w:t>
       </w:r>
       <w:r>
@@ -2680,8 +3191,13 @@
       <w:r>
         <w:t xml:space="preserve">the next bullet you shoot </w:t>
       </w:r>
-      <w:r>
-        <w:t>that lands far enough away</w:t>
+      <w:proofErr w:type="gramStart"/>
+      <w:r>
+        <w:t>that lands</w:t>
+      </w:r>
+      <w:proofErr w:type="gramEnd"/>
+      <w:r>
+        <w:t xml:space="preserve"> far enough away</w:t>
       </w:r>
       <w:r>
         <w:t xml:space="preserve"> causes activated rocks to be launched towards the location, dealing </w:t>
@@ -2769,7 +3285,15 @@
         <w:spacing w:after="0"/>
       </w:pPr>
       <w:r>
-        <w:t>Every time an enemy takes damage they take +5 damage per stack from damage sources, i.e. if a bullet hits them and deals 50 damage, next hit will be 55, then 60, etc., works for DOTs and</w:t>
+        <w:t xml:space="preserve">Every time an enemy takes damage they take +5 damage per stack from damage sources, </w:t>
+      </w:r>
+      <w:proofErr w:type="gramStart"/>
+      <w:r>
+        <w:t>i.e.</w:t>
+      </w:r>
+      <w:proofErr w:type="gramEnd"/>
+      <w:r>
+        <w:t xml:space="preserve"> if a bullet hits them and deals 50 damage, next hit will be 55, then 60, etc., works for DOTs and</w:t>
       </w:r>
       <w:r>
         <w:t xml:space="preserve"> </w:t>
@@ -2803,7 +3327,23 @@
         <w:spacing w:after="0"/>
       </w:pPr>
       <w:r>
-        <w:t>Every 2 seconds when firing, you shoot a lazer out that copies all your bullet effects and deals 3x damage. Stacks give you extra lazers that fire out around you.</w:t>
+        <w:t xml:space="preserve">Every 2 seconds when firing, you shoot a </w:t>
+      </w:r>
+      <w:proofErr w:type="spellStart"/>
+      <w:r>
+        <w:t>lazer</w:t>
+      </w:r>
+      <w:proofErr w:type="spellEnd"/>
+      <w:r>
+        <w:t xml:space="preserve"> out that copies all your bullet effects and deals 3x damage. Stacks give you extra </w:t>
+      </w:r>
+      <w:proofErr w:type="spellStart"/>
+      <w:r>
+        <w:t>lazers</w:t>
+      </w:r>
+      <w:proofErr w:type="spellEnd"/>
+      <w:r>
+        <w:t xml:space="preserve"> that fire out around you.</w:t>
       </w:r>
     </w:p>
     <w:p>
@@ -2825,7 +3365,15 @@
         <w:t xml:space="preserve">Stacks increase the buff received and increase the bonus limit. Decreases </w:t>
       </w:r>
       <w:r>
-        <w:t>your bullets’ proc coefficient by 0.5.</w:t>
+        <w:t xml:space="preserve">your </w:t>
+      </w:r>
+      <w:proofErr w:type="gramStart"/>
+      <w:r>
+        <w:t>bullets’</w:t>
+      </w:r>
+      <w:proofErr w:type="gramEnd"/>
+      <w:r>
+        <w:t xml:space="preserve"> proc coefficient by 0.5.</w:t>
       </w:r>
     </w:p>
     <w:p>
@@ -2916,23 +3464,39 @@
         <w:t>over time, resets at the start of each level.</w:t>
       </w:r>
       <w:r>
-        <w:t xml:space="preserve"> Fire rate doubles every 3 minutes</w:t>
-      </w:r>
-      <w:r>
-        <w:t>, and move speed increases by 50% every 3 minutes.</w:t>
-      </w:r>
-    </w:p>
-    <w:p>
-      <w:pPr>
-        <w:pStyle w:val="ListParagraph"/>
-        <w:numPr>
-          <w:ilvl w:val="0"/>
-          <w:numId w:val="4"/>
-        </w:numPr>
-        <w:spacing w:after="0"/>
-      </w:pPr>
-      <w:r>
-        <w:t xml:space="preserve">Receive an increase to your </w:t>
+        <w:t xml:space="preserve"> Fire rate doubles every 3 </w:t>
+      </w:r>
+      <w:proofErr w:type="gramStart"/>
+      <w:r>
+        <w:t>minutes</w:t>
+      </w:r>
+      <w:r>
+        <w:t>, and</w:t>
+      </w:r>
+      <w:proofErr w:type="gramEnd"/>
+      <w:r>
+        <w:t xml:space="preserve"> move speed increases by 50% every 3 minutes.</w:t>
+      </w:r>
+    </w:p>
+    <w:p>
+      <w:pPr>
+        <w:pStyle w:val="ListParagraph"/>
+        <w:numPr>
+          <w:ilvl w:val="0"/>
+          <w:numId w:val="4"/>
+        </w:numPr>
+        <w:spacing w:after="0"/>
+      </w:pPr>
+      <w:r>
+        <w:t xml:space="preserve">Receive an increase to </w:t>
+      </w:r>
+      <w:proofErr w:type="gramStart"/>
+      <w:r>
+        <w:t>your</w:t>
+      </w:r>
+      <w:proofErr w:type="gramEnd"/>
+      <w:r>
+        <w:t xml:space="preserve"> </w:t>
       </w:r>
       <w:r>
         <w:t>proc chance</w:t>
@@ -3014,7 +3578,145 @@
         <w:t xml:space="preserve"> after the timer runs out </w:t>
       </w:r>
       <w:r>
-        <w:t>give you 4 of the item you picked.</w:t>
+        <w:t xml:space="preserve">give you 4 of the </w:t>
+      </w:r>
+      <w:proofErr w:type="gramStart"/>
+      <w:r>
+        <w:t>item</w:t>
+      </w:r>
+      <w:proofErr w:type="gramEnd"/>
+      <w:r>
+        <w:t xml:space="preserve"> you picked.</w:t>
+      </w:r>
+    </w:p>
+    <w:p>
+      <w:pPr>
+        <w:pStyle w:val="ListParagraph"/>
+        <w:numPr>
+          <w:ilvl w:val="0"/>
+          <w:numId w:val="4"/>
+        </w:numPr>
+        <w:spacing w:after="0"/>
+      </w:pPr>
+      <w:r>
+        <w:t xml:space="preserve">If caught by Pizza Face, you get locked </w:t>
+      </w:r>
+      <w:r>
+        <w:t>to</w:t>
+      </w:r>
+      <w:r>
+        <w:t xml:space="preserve"> 1 </w:t>
+      </w:r>
+      <w:r>
+        <w:t xml:space="preserve">max </w:t>
+      </w:r>
+      <w:r>
+        <w:t xml:space="preserve">HP for the rest of the </w:t>
+      </w:r>
+      <w:proofErr w:type="gramStart"/>
+      <w:r>
+        <w:t>run</w:t>
+      </w:r>
+      <w:r>
+        <w:t>, but</w:t>
+      </w:r>
+      <w:proofErr w:type="gramEnd"/>
+      <w:r>
+        <w:t xml:space="preserve"> receive </w:t>
+      </w:r>
+      <w:r>
+        <w:t>4</w:t>
+      </w:r>
+      <w:r>
+        <w:t>x items.</w:t>
+      </w:r>
+    </w:p>
+    <w:p>
+      <w:pPr>
+        <w:pStyle w:val="ListParagraph"/>
+        <w:numPr>
+          <w:ilvl w:val="0"/>
+          <w:numId w:val="4"/>
+        </w:numPr>
+        <w:spacing w:after="0"/>
+      </w:pPr>
+      <w:r>
+        <w:t xml:space="preserve">Receive a huge damage and </w:t>
+      </w:r>
+      <w:proofErr w:type="spellStart"/>
+      <w:r>
+        <w:t>firerate</w:t>
+      </w:r>
+      <w:proofErr w:type="spellEnd"/>
+      <w:r>
+        <w:t xml:space="preserve"> buff if close to Pizza Face – the closer you are to him, the higher the buff. Maximum of </w:t>
+      </w:r>
+      <w:r>
+        <w:t>3x fire rate and damage when near him.</w:t>
+      </w:r>
+    </w:p>
+    <w:p>
+      <w:pPr>
+        <w:pStyle w:val="ListParagraph"/>
+        <w:numPr>
+          <w:ilvl w:val="0"/>
+          <w:numId w:val="4"/>
+        </w:numPr>
+        <w:spacing w:after="0"/>
+      </w:pPr>
+      <w:r>
+        <w:t>50% of any temporary damage, fire rate, shot speed and whatever other buffs get added to your actual stats at the end of each level.</w:t>
+      </w:r>
+    </w:p>
+    <w:p>
+      <w:pPr>
+        <w:pStyle w:val="ListParagraph"/>
+        <w:numPr>
+          <w:ilvl w:val="0"/>
+          <w:numId w:val="4"/>
+        </w:numPr>
+        <w:spacing w:after="0"/>
+      </w:pPr>
+      <w:r>
+        <w:t xml:space="preserve">You are 1/3 </w:t>
+      </w:r>
+      <w:proofErr w:type="gramStart"/>
+      <w:r>
+        <w:t>smaller, and</w:t>
+      </w:r>
+      <w:proofErr w:type="gramEnd"/>
+      <w:r>
+        <w:t xml:space="preserve"> get +something move speed.</w:t>
+      </w:r>
+    </w:p>
+    <w:p>
+      <w:pPr>
+        <w:pStyle w:val="ListParagraph"/>
+        <w:numPr>
+          <w:ilvl w:val="0"/>
+          <w:numId w:val="4"/>
+        </w:numPr>
+        <w:spacing w:after="0"/>
+      </w:pPr>
+      <w:r>
+        <w:t xml:space="preserve">Pizza Face takes </w:t>
+      </w:r>
+      <w:proofErr w:type="gramStart"/>
+      <w:r>
+        <w:t>damage, and</w:t>
+      </w:r>
+      <w:proofErr w:type="gramEnd"/>
+      <w:r>
+        <w:t xml:space="preserve"> has something like 1000 health. If you defeat him you </w:t>
+      </w:r>
+      <w:r>
+        <w:t xml:space="preserve">are teleported to the next level, </w:t>
+      </w:r>
+      <w:r>
+        <w:t xml:space="preserve">get 2x items for the rest of the run, but </w:t>
+      </w:r>
+      <w:r>
+        <w:t>shortens the level timer by 25%. Works 1 time per stack.</w:t>
       </w:r>
     </w:p>
     <w:p>
@@ -3028,104 +3730,6 @@
       </w:pPr>
       <w:r>
         <w:lastRenderedPageBreak/>
-        <w:t xml:space="preserve">If caught by Pizza Face, you get locked </w:t>
-      </w:r>
-      <w:r>
-        <w:t>to</w:t>
-      </w:r>
-      <w:r>
-        <w:t xml:space="preserve"> 1 </w:t>
-      </w:r>
-      <w:r>
-        <w:t xml:space="preserve">max </w:t>
-      </w:r>
-      <w:r>
-        <w:t>HP for the rest of the run</w:t>
-      </w:r>
-      <w:r>
-        <w:t xml:space="preserve">, but receive </w:t>
-      </w:r>
-      <w:r>
-        <w:t>4</w:t>
-      </w:r>
-      <w:r>
-        <w:t>x items.</w:t>
-      </w:r>
-    </w:p>
-    <w:p>
-      <w:pPr>
-        <w:pStyle w:val="ListParagraph"/>
-        <w:numPr>
-          <w:ilvl w:val="0"/>
-          <w:numId w:val="4"/>
-        </w:numPr>
-        <w:spacing w:after="0"/>
-      </w:pPr>
-      <w:r>
-        <w:t xml:space="preserve">Receive a huge damage and firerate buff if close to Pizza Face – the closer you are to him, the higher the buff. Maximum of </w:t>
-      </w:r>
-      <w:r>
-        <w:t>3x fire rate and damage when near him.</w:t>
-      </w:r>
-    </w:p>
-    <w:p>
-      <w:pPr>
-        <w:pStyle w:val="ListParagraph"/>
-        <w:numPr>
-          <w:ilvl w:val="0"/>
-          <w:numId w:val="4"/>
-        </w:numPr>
-        <w:spacing w:after="0"/>
-      </w:pPr>
-      <w:r>
-        <w:t>50% of any temporary damage, fire rate, shot speed and whatever other buffs get added to your actual stats at the end of each level.</w:t>
-      </w:r>
-    </w:p>
-    <w:p>
-      <w:pPr>
-        <w:pStyle w:val="ListParagraph"/>
-        <w:numPr>
-          <w:ilvl w:val="0"/>
-          <w:numId w:val="4"/>
-        </w:numPr>
-        <w:spacing w:after="0"/>
-      </w:pPr>
-      <w:r>
-        <w:t>You are 1/3 smaller, and get +something move speed.</w:t>
-      </w:r>
-    </w:p>
-    <w:p>
-      <w:pPr>
-        <w:pStyle w:val="ListParagraph"/>
-        <w:numPr>
-          <w:ilvl w:val="0"/>
-          <w:numId w:val="4"/>
-        </w:numPr>
-        <w:spacing w:after="0"/>
-      </w:pPr>
-      <w:r>
-        <w:t xml:space="preserve">Pizza Face takes damage, and has something like 1000 health. If you defeat him you </w:t>
-      </w:r>
-      <w:r>
-        <w:t xml:space="preserve">are teleported to the next level, </w:t>
-      </w:r>
-      <w:r>
-        <w:t xml:space="preserve">get 2x items for the rest of the run, but </w:t>
-      </w:r>
-      <w:r>
-        <w:t>shortens the level timer by 25%. Works 1 time per stack.</w:t>
-      </w:r>
-    </w:p>
-    <w:p>
-      <w:pPr>
-        <w:pStyle w:val="ListParagraph"/>
-        <w:numPr>
-          <w:ilvl w:val="0"/>
-          <w:numId w:val="4"/>
-        </w:numPr>
-        <w:spacing w:after="0"/>
-      </w:pPr>
-      <w:r>
         <w:t xml:space="preserve">Receive +1 permanent damage and HP up for every 5 seconds you stick around </w:t>
       </w:r>
       <w:r>
@@ -3272,7 +3876,15 @@
         <w:t xml:space="preserve">or bullets get too close. </w:t>
       </w:r>
       <w:r>
-        <w:t>Stacks add extra charges (i.e. can block twice two seconds apart, both charges then take 30 seconds to recharge).</w:t>
+        <w:t>Stacks add extra charges (</w:t>
+      </w:r>
+      <w:proofErr w:type="gramStart"/>
+      <w:r>
+        <w:t>i.e.</w:t>
+      </w:r>
+      <w:proofErr w:type="gramEnd"/>
+      <w:r>
+        <w:t xml:space="preserve"> can block twice two seconds apart, both charges then take 30 seconds to recharge).</w:t>
       </w:r>
     </w:p>
     <w:p>
@@ -3288,10 +3900,26 @@
         <w:t>Big bus</w:t>
       </w:r>
       <w:r>
-        <w:t xml:space="preserve"> familiar. Like the charging enemy, but does not stop charging when it hits an ene</w:t>
-      </w:r>
-      <w:r>
-        <w:t>my, and the knockback amount is enough to instakill most enemies</w:t>
+        <w:t xml:space="preserve"> familiar. Like the charging </w:t>
+      </w:r>
+      <w:proofErr w:type="gramStart"/>
+      <w:r>
+        <w:t>enemy, but</w:t>
+      </w:r>
+      <w:proofErr w:type="gramEnd"/>
+      <w:r>
+        <w:t xml:space="preserve"> does not stop charging when it hits an ene</w:t>
+      </w:r>
+      <w:r>
+        <w:t xml:space="preserve">my, and the knockback amount is enough to </w:t>
+      </w:r>
+      <w:proofErr w:type="spellStart"/>
+      <w:r>
+        <w:t>instakill</w:t>
+      </w:r>
+      <w:proofErr w:type="spellEnd"/>
+      <w:r>
+        <w:t xml:space="preserve"> most enemies</w:t>
       </w:r>
       <w:r>
         <w:t>.</w:t>
@@ -3308,8 +3936,13 @@
       <w:r>
         <w:t xml:space="preserve">it brakes when you’re in front of it (such that it would deal less damage on impact, and </w:t>
       </w:r>
-      <w:r>
-        <w:t>When it hits a wall it breaks down</w:t>
+      <w:proofErr w:type="gramStart"/>
+      <w:r>
+        <w:t>When</w:t>
+      </w:r>
+      <w:proofErr w:type="gramEnd"/>
+      <w:r>
+        <w:t xml:space="preserve"> it hits a wall it breaks down</w:t>
       </w:r>
       <w:r>
         <w:t xml:space="preserve">. Gets fixed </w:t>
@@ -3346,20 +3979,36 @@
         <w:t xml:space="preserve"> for 15 seconds</w:t>
       </w:r>
       <w:r>
-        <w:t>. This inherets all familiar bonuses.</w:t>
-      </w:r>
-    </w:p>
-    <w:p>
-      <w:pPr>
-        <w:pStyle w:val="ListParagraph"/>
-        <w:numPr>
-          <w:ilvl w:val="0"/>
-          <w:numId w:val="4"/>
-        </w:numPr>
-        <w:spacing w:after="0"/>
-      </w:pPr>
-      <w:r>
-        <w:t>Killing an enemy summons a ghost of it. Ghosts deal 50% of the damage they used to, and they disappear after 10 seconds. Inherets all familiar bonuses.</w:t>
+        <w:t xml:space="preserve">. This </w:t>
+      </w:r>
+      <w:proofErr w:type="spellStart"/>
+      <w:r>
+        <w:t>inherets</w:t>
+      </w:r>
+      <w:proofErr w:type="spellEnd"/>
+      <w:r>
+        <w:t xml:space="preserve"> all familiar bonuses.</w:t>
+      </w:r>
+    </w:p>
+    <w:p>
+      <w:pPr>
+        <w:pStyle w:val="ListParagraph"/>
+        <w:numPr>
+          <w:ilvl w:val="0"/>
+          <w:numId w:val="4"/>
+        </w:numPr>
+        <w:spacing w:after="0"/>
+      </w:pPr>
+      <w:r>
+        <w:t xml:space="preserve">Killing an enemy summons a ghost of it. Ghosts deal 50% of the damage they used to, and they disappear after 10 seconds. </w:t>
+      </w:r>
+      <w:proofErr w:type="spellStart"/>
+      <w:r>
+        <w:t>Inherets</w:t>
+      </w:r>
+      <w:proofErr w:type="spellEnd"/>
+      <w:r>
+        <w:t xml:space="preserve"> all familiar bonuses.</w:t>
       </w:r>
     </w:p>
     <w:p>
@@ -3398,7 +4047,15 @@
         <w:spacing w:after="0"/>
       </w:pPr>
       <w:r>
-        <w:t>Familiars do an effect similar to that charged cord in Isaac.</w:t>
+        <w:t xml:space="preserve">Familiars do an effect </w:t>
+      </w:r>
+      <w:proofErr w:type="gramStart"/>
+      <w:r>
+        <w:t>similar to</w:t>
+      </w:r>
+      <w:proofErr w:type="gramEnd"/>
+      <w:r>
+        <w:t xml:space="preserve"> that charged cord in Isaac.</w:t>
       </w:r>
     </w:p>
     <w:p>
@@ -3500,11 +4157,7 @@
         <w:t xml:space="preserve">Spawns a soccer ball on the map. When close to the ball your fire button causes you to kick the ball in the direction vector from you to the ball (shows this vector when you’re near it). The ball flies forward, giving enemies it hits the knock script and bouncing off walls and the like. </w:t>
       </w:r>
       <w:r>
-        <w:t xml:space="preserve">Using your dodge ability, at least 10 seconds after you last kicked it, teleports it back to </w:t>
-      </w:r>
-      <w:r>
-        <w:lastRenderedPageBreak/>
-        <w:t>you. Stacks increase the velocity at which you kick it.</w:t>
+        <w:t>Using your dodge ability, at least 10 seconds after you last kicked it, teleports it back to you. Stacks increase the velocity at which you kick it.</w:t>
       </w:r>
       <w:r>
         <w:t xml:space="preserve"> (</w:t>
@@ -3515,20 +4168,35 @@
           <w:color w:val="E0E1E5"/>
           <w:shd w:val="clear" w:color="auto" w:fill="313338"/>
         </w:rPr>
-        <w:t>Could maybe make it deal more damage/explosive damage the more times you kick it within a certain timeframe to encourage you to always be chasing after the ball, and if you manage to kick it off enemies enough times quickly it just causes a big nuclear explosion) &lt;- mesh idea that goes hard</w:t>
-      </w:r>
-    </w:p>
-    <w:p>
-      <w:pPr>
-        <w:pStyle w:val="ListParagraph"/>
-        <w:numPr>
-          <w:ilvl w:val="0"/>
-          <w:numId w:val="4"/>
-        </w:numPr>
-        <w:spacing w:after="0"/>
-      </w:pPr>
-      <w:r>
-        <w:t xml:space="preserve">Marcelageloo </w:t>
+        <w:t xml:space="preserve">Could maybe make it deal more damage/explosive damage the more times you kick it within a certain timeframe to encourage you to always be chasing after the ball, and if you manage to kick it off enemies enough times quickly it just causes a big nuclear explosion) &lt;- mesh idea that goes </w:t>
+      </w:r>
+      <w:proofErr w:type="gramStart"/>
+      <w:r>
+        <w:rPr>
+          <w:rFonts w:ascii="Noto Sans" w:hAnsi="Noto Sans" w:cs="Noto Sans"/>
+          <w:color w:val="E0E1E5"/>
+          <w:shd w:val="clear" w:color="auto" w:fill="313338"/>
+        </w:rPr>
+        <w:t>hard</w:t>
+      </w:r>
+      <w:proofErr w:type="gramEnd"/>
+    </w:p>
+    <w:p>
+      <w:pPr>
+        <w:pStyle w:val="ListParagraph"/>
+        <w:numPr>
+          <w:ilvl w:val="0"/>
+          <w:numId w:val="4"/>
+        </w:numPr>
+        <w:spacing w:after="0"/>
+      </w:pPr>
+      <w:proofErr w:type="spellStart"/>
+      <w:r>
+        <w:t>Marcelageloo</w:t>
+      </w:r>
+      <w:proofErr w:type="spellEnd"/>
+      <w:r>
+        <w:t xml:space="preserve"> </w:t>
       </w:r>
       <w:r>
         <w:t>–</w:t>
@@ -3543,7 +4211,15 @@
         <w:t>45 seconds or so</w:t>
       </w:r>
       <w:r>
-        <w:t xml:space="preserve">, summons a Marcelageloo, with a visual radius around it. When you’re in the radius, the letter M appears above his head. </w:t>
+        <w:t xml:space="preserve">, summons a </w:t>
+      </w:r>
+      <w:proofErr w:type="spellStart"/>
+      <w:r>
+        <w:t>Marcelageloo</w:t>
+      </w:r>
+      <w:proofErr w:type="spellEnd"/>
+      <w:r>
+        <w:t xml:space="preserve">, with a visual radius around it. When you’re in the radius, the letter M appears above his head. </w:t>
       </w:r>
       <w:r>
         <w:t>Pressing M spawns an A</w:t>
@@ -3555,13 +4231,30 @@
         <w:t xml:space="preserve"> – this repeats until you</w:t>
       </w:r>
       <w:r>
-        <w:t xml:space="preserve"> spell out Marcelageloo</w:t>
-      </w:r>
+        <w:t xml:space="preserve"> spell out </w:t>
+      </w:r>
+      <w:proofErr w:type="spellStart"/>
+      <w:r>
+        <w:t>Marcelageloo</w:t>
+      </w:r>
+      <w:proofErr w:type="spellEnd"/>
       <w:r>
         <w:t>, with the letters starting to shake</w:t>
       </w:r>
       <w:r>
-        <w:t>. His eyes glow red for half a second, and the screen goes completely black (aside from the Boberman himself) and all audio cuts out</w:t>
+        <w:t xml:space="preserve">. His eyes glow red for half a second, and the screen goes completely black </w:t>
+      </w:r>
+      <w:r>
+        <w:lastRenderedPageBreak/>
+        <w:t xml:space="preserve">(aside from the </w:t>
+      </w:r>
+      <w:proofErr w:type="spellStart"/>
+      <w:r>
+        <w:t>Boberman</w:t>
+      </w:r>
+      <w:proofErr w:type="spellEnd"/>
+      <w:r>
+        <w:t xml:space="preserve"> himself) and all audio cuts out</w:t>
       </w:r>
       <w:r>
         <w:t>, bar from a very short static noise</w:t>
@@ -3591,7 +4284,15 @@
         <w:t>Initially the radius</w:t>
       </w:r>
       <w:r>
-        <w:t xml:space="preserve"> is fairly small, the radius increases with stacks.</w:t>
+        <w:t xml:space="preserve"> is </w:t>
+      </w:r>
+      <w:proofErr w:type="gramStart"/>
+      <w:r>
+        <w:t>fairly small</w:t>
+      </w:r>
+      <w:proofErr w:type="gramEnd"/>
+      <w:r>
+        <w:t>, the radius increases with stacks.</w:t>
       </w:r>
       <w:r>
         <w:t xml:space="preserve"> Obviously requires </w:t>
@@ -3623,7 +4324,15 @@
         <w:spacing w:after="0"/>
       </w:pPr>
       <w:r>
-        <w:t xml:space="preserve">When you pick it up, it selects a trigger and effect. Each trigger and effect has a certain cost associated with it. If the cost of the trigger is below </w:t>
+        <w:t xml:space="preserve">When you pick it up, it selects a trigger and effect. Each trigger and effect </w:t>
+      </w:r>
+      <w:proofErr w:type="gramStart"/>
+      <w:r>
+        <w:t>has</w:t>
+      </w:r>
+      <w:proofErr w:type="gramEnd"/>
+      <w:r>
+        <w:t xml:space="preserve"> a certain cost associated with it. If the cost of the trigger is below </w:t>
       </w:r>
       <w:r>
         <w:t>50</w:t>
@@ -3701,7 +4410,15 @@
         <w:t>, the item is guaranteed not to roll ‘on round end’</w:t>
       </w:r>
       <w:r>
-        <w:t xml:space="preserve"> cos that would be fuckin shit wouldn’t it?</w:t>
+        <w:t xml:space="preserve"> cos that would be fuckin </w:t>
+      </w:r>
+      <w:proofErr w:type="gramStart"/>
+      <w:r>
+        <w:t>shit</w:t>
+      </w:r>
+      <w:proofErr w:type="gramEnd"/>
+      <w:r>
+        <w:t xml:space="preserve"> wouldn’t it?</w:t>
       </w:r>
     </w:p>
     <w:p>
@@ -3877,8 +4594,13 @@
         </w:numPr>
         <w:spacing w:after="0"/>
       </w:pPr>
-      <w:r>
-        <w:t>Marcelageloo effect.</w:t>
+      <w:proofErr w:type="spellStart"/>
+      <w:r>
+        <w:t>Marcelageloo</w:t>
+      </w:r>
+      <w:proofErr w:type="spellEnd"/>
+      <w:r>
+        <w:t xml:space="preserve"> effect.</w:t>
       </w:r>
       <w:r>
         <w:t xml:space="preserve"> (40)</w:t>
@@ -3969,7 +4691,15 @@
         <w:t xml:space="preserve">Get invincibility equal to </w:t>
       </w:r>
       <w:r>
-        <w:t xml:space="preserve">20% of your damage stat (i.e. with 50 damage you get 10 seconds). </w:t>
+        <w:t>20% of your damage stat (</w:t>
+      </w:r>
+      <w:proofErr w:type="gramStart"/>
+      <w:r>
+        <w:t>i.e.</w:t>
+      </w:r>
+      <w:proofErr w:type="gramEnd"/>
+      <w:r>
+        <w:t xml:space="preserve"> with 50 damage you get 10 seconds). </w:t>
       </w:r>
       <w:r>
         <w:t>(</w:t>
@@ -4136,20 +4866,112 @@
         <w:spacing w:after="0"/>
       </w:pPr>
       <w:r>
+        <w:t xml:space="preserve">Receive </w:t>
+      </w:r>
+      <w:r>
+        <w:t>two</w:t>
+      </w:r>
+      <w:r>
+        <w:t xml:space="preserve"> cop</w:t>
+      </w:r>
+      <w:r>
+        <w:t>ies</w:t>
+      </w:r>
+      <w:r>
+        <w:t xml:space="preserve"> of the next item you pick up</w:t>
+      </w:r>
+      <w:r>
+        <w:t xml:space="preserve">. </w:t>
+      </w:r>
+    </w:p>
+    <w:p>
+      <w:pPr>
+        <w:spacing w:after="0"/>
+      </w:pPr>
+    </w:p>
+    <w:p>
+      <w:pPr>
+        <w:spacing w:after="0"/>
+      </w:pPr>
+      <w:r>
+        <w:t>Alt RMBs:</w:t>
+      </w:r>
+    </w:p>
+    <w:p>
+      <w:pPr>
+        <w:pStyle w:val="ListParagraph"/>
+        <w:numPr>
+          <w:ilvl w:val="0"/>
+          <w:numId w:val="4"/>
+        </w:numPr>
+        <w:spacing w:after="0"/>
+      </w:pPr>
+      <w:r>
+        <w:t xml:space="preserve">Parry </w:t>
+      </w:r>
+      <w:r>
+        <w:t>– spawns a hitbox directly in front of the player</w:t>
+      </w:r>
+      <w:r>
+        <w:t xml:space="preserve">, and if any bullets or enemies </w:t>
+      </w:r>
+      <w:r>
+        <w:t>are in the hitbox, deals 75 damage to nearby enemies and deletes all nearby enemy projectiles. Successful parries make you invincible</w:t>
+      </w:r>
+      <w:r>
+        <w:t xml:space="preserve"> and get guaranteed crits</w:t>
+      </w:r>
+      <w:r>
+        <w:t xml:space="preserve"> for 1 second.</w:t>
+      </w:r>
+    </w:p>
+    <w:p>
+      <w:pPr>
+        <w:spacing w:after="0"/>
+      </w:pPr>
+    </w:p>
+    <w:p>
+      <w:pPr>
+        <w:spacing w:after="0"/>
+      </w:pPr>
+      <w:r>
+        <w:t>Weapons:</w:t>
+      </w:r>
+    </w:p>
+    <w:p>
+      <w:pPr>
+        <w:pStyle w:val="ListParagraph"/>
+        <w:numPr>
+          <w:ilvl w:val="0"/>
+          <w:numId w:val="4"/>
+        </w:numPr>
+        <w:spacing w:after="0"/>
+      </w:pPr>
+      <w:r>
+        <w:t>Big ball thing: Low fire rate, low shot speed, but 3x damage</w:t>
+      </w:r>
+      <w:r>
+        <w:t>. Infinitely pierces enemies.</w:t>
+      </w:r>
+      <w:r>
+        <w:t xml:space="preserve"> Bounces once by default.</w:t>
+      </w:r>
+    </w:p>
+    <w:p>
+      <w:pPr>
+        <w:pStyle w:val="ListParagraph"/>
+        <w:numPr>
+          <w:ilvl w:val="0"/>
+          <w:numId w:val="4"/>
+        </w:numPr>
+        <w:spacing w:after="0"/>
+      </w:pPr>
+      <w:r>
         <w:lastRenderedPageBreak/>
-        <w:t xml:space="preserve">Receive </w:t>
-      </w:r>
-      <w:r>
-        <w:t>two</w:t>
-      </w:r>
-      <w:r>
-        <w:t xml:space="preserve"> cop</w:t>
-      </w:r>
-      <w:r>
-        <w:t>ies</w:t>
-      </w:r>
-      <w:r>
-        <w:t xml:space="preserve"> of the next item you pick up</w:t>
+        <w:t>Whip: Decent range, lower damage, higher fire rate.</w:t>
+      </w:r>
+      <w:r>
+        <w:t xml:space="preserve"> Destroys bullets</w:t>
       </w:r>
       <w:r>
         <w:t xml:space="preserve">. </w:t>
@@ -4165,98 +4987,6 @@
         <w:spacing w:after="0"/>
       </w:pPr>
       <w:r>
-        <w:t>Alt RMBs:</w:t>
-      </w:r>
-    </w:p>
-    <w:p>
-      <w:pPr>
-        <w:pStyle w:val="ListParagraph"/>
-        <w:numPr>
-          <w:ilvl w:val="0"/>
-          <w:numId w:val="4"/>
-        </w:numPr>
-        <w:spacing w:after="0"/>
-      </w:pPr>
-      <w:r>
-        <w:t xml:space="preserve">Parry </w:t>
-      </w:r>
-      <w:r>
-        <w:t>– spawns a hitbox directly in front of the player</w:t>
-      </w:r>
-      <w:r>
-        <w:t xml:space="preserve">, and if any bullets or enemies </w:t>
-      </w:r>
-      <w:r>
-        <w:t>are in the hitbox, deals 75 damage to nearby enemies and deletes all nearby enemy projectiles. Successful parries make you invincible</w:t>
-      </w:r>
-      <w:r>
-        <w:t xml:space="preserve"> and get guaranteed crits</w:t>
-      </w:r>
-      <w:r>
-        <w:t xml:space="preserve"> for 1 second.</w:t>
-      </w:r>
-    </w:p>
-    <w:p>
-      <w:pPr>
-        <w:spacing w:after="0"/>
-      </w:pPr>
-    </w:p>
-    <w:p>
-      <w:pPr>
-        <w:spacing w:after="0"/>
-      </w:pPr>
-      <w:r>
-        <w:t>Weapons:</w:t>
-      </w:r>
-    </w:p>
-    <w:p>
-      <w:pPr>
-        <w:pStyle w:val="ListParagraph"/>
-        <w:numPr>
-          <w:ilvl w:val="0"/>
-          <w:numId w:val="4"/>
-        </w:numPr>
-        <w:spacing w:after="0"/>
-      </w:pPr>
-      <w:r>
-        <w:t>Big ball thing: Low fire rate, low shot speed, but 3x damage</w:t>
-      </w:r>
-      <w:r>
-        <w:t>. Infinitely pierces enemies.</w:t>
-      </w:r>
-      <w:r>
-        <w:t xml:space="preserve"> Bounces once by default.</w:t>
-      </w:r>
-    </w:p>
-    <w:p>
-      <w:pPr>
-        <w:pStyle w:val="ListParagraph"/>
-        <w:numPr>
-          <w:ilvl w:val="0"/>
-          <w:numId w:val="4"/>
-        </w:numPr>
-        <w:spacing w:after="0"/>
-      </w:pPr>
-      <w:r>
-        <w:t>Whip: Decent range, lower damage, higher fire rate.</w:t>
-      </w:r>
-      <w:r>
-        <w:t xml:space="preserve"> Destroys bullets</w:t>
-      </w:r>
-      <w:r>
-        <w:t xml:space="preserve">. </w:t>
-      </w:r>
-    </w:p>
-    <w:p>
-      <w:pPr>
-        <w:spacing w:after="0"/>
-      </w:pPr>
-    </w:p>
-    <w:p>
-      <w:pPr>
-        <w:spacing w:after="0"/>
-      </w:pPr>
-      <w:r>
         <w:t>Active items:</w:t>
       </w:r>
     </w:p>
@@ -4302,7 +5032,23 @@
         <w:spacing w:after="0"/>
       </w:pPr>
       <w:r>
-        <w:t>60 second cooldown, summon a Trin familiar for 20 seconds that runs around, shooting and stabbing enemies. During this time, if you walk into him you pick him up and can throw him at enemies.</w:t>
+        <w:t xml:space="preserve">60 second cooldown, summon a </w:t>
+      </w:r>
+      <w:proofErr w:type="spellStart"/>
+      <w:r>
+        <w:t>Trin</w:t>
+      </w:r>
+      <w:proofErr w:type="spellEnd"/>
+      <w:r>
+        <w:t xml:space="preserve"> familiar for 20 seconds that runs around, shooting and stabbing enemies. During this time, if you walk into </w:t>
+      </w:r>
+      <w:proofErr w:type="gramStart"/>
+      <w:r>
+        <w:t>him</w:t>
+      </w:r>
+      <w:proofErr w:type="gramEnd"/>
+      <w:r>
+        <w:t xml:space="preserve"> you pick him up and can throw him at enemies.</w:t>
       </w:r>
     </w:p>
     <w:p>
@@ -4323,58 +5069,191 @@
         <w:spacing w:after="0"/>
       </w:pPr>
       <w:r>
-        <w:t xml:space="preserve">I like the idea of enemies having a tiny chance to drop a card (tarot card, maybe?), and from then on every game you play it draws 3 of the cards you’ve collected and you can choose one that adds a little spice to the run. If a card drops during a run you can choose to activate it then and there as well. I think they should be net positive but give some interesting downside. Cards should also have a weight assigned to them so some are less likely to spawn than others, which could make for some fun when you’re offered a very rare card. A wild card that has a randomised effect would also be fun. </w:t>
-      </w:r>
-    </w:p>
-    <w:p>
-      <w:pPr>
-        <w:spacing w:after="0"/>
-      </w:pPr>
-    </w:p>
-    <w:p>
-      <w:pPr>
-        <w:spacing w:after="0"/>
-      </w:pPr>
-      <w:r>
-        <w:t>At the end of each run, the total xp you got can be spent in a little store to unlock permanent upgrades, like more HP drops and 20 minute till dawn-esque rune upgrades. Every 5 upgrades you unlock gets you a new weapon (should be in a set order, i.e. you start with the pistol, after 5 upgrades you get a shotgun, a further 5 gets you another thing, etc.). Having a little skill tree could also be fun and lead to some pog moments when you unlock the ‘omega upgrades’.</w:t>
-      </w:r>
-    </w:p>
-    <w:p>
-      <w:pPr>
-        <w:spacing w:after="0"/>
-      </w:pPr>
-    </w:p>
-    <w:p>
-      <w:pPr>
-        <w:spacing w:after="0"/>
-      </w:pPr>
-      <w:r>
-        <w:t xml:space="preserve">The structure of the game should be kinda RoR-esque, i.e. you start in one area, then go to another, then to another, with the last thing you do in each area be fighting a miniboss. Maybe 5-10 waves </w:t>
+        <w:t xml:space="preserve">I like the idea of enemies having a tiny chance to drop a card (tarot card, maybe?), and from then </w:t>
+      </w:r>
+      <w:proofErr w:type="gramStart"/>
+      <w:r>
+        <w:t>on</w:t>
+      </w:r>
+      <w:proofErr w:type="gramEnd"/>
+      <w:r>
+        <w:t xml:space="preserve"> every game you play it draws 3 of the cards you’ve collected and you can choose one that adds a little spice to the run. If a card drops during a </w:t>
+      </w:r>
+      <w:proofErr w:type="gramStart"/>
+      <w:r>
+        <w:t>run</w:t>
+      </w:r>
+      <w:proofErr w:type="gramEnd"/>
+      <w:r>
+        <w:t xml:space="preserve"> you can choose to activate it then and there as well. I think they should be net positive but give some interesting downside. Cards should also have a weight assigned to them so some are less likely to spawn than others, which could make for some fun when you’re offered a very rare card. A wild card that has a randomised effect would also be fun. </w:t>
+      </w:r>
+    </w:p>
+    <w:p>
+      <w:pPr>
+        <w:spacing w:after="0"/>
+      </w:pPr>
+    </w:p>
+    <w:p>
+      <w:pPr>
+        <w:spacing w:after="0"/>
+      </w:pPr>
+      <w:r>
+        <w:t xml:space="preserve">At the end of each run, the total </w:t>
+      </w:r>
+      <w:proofErr w:type="spellStart"/>
+      <w:r>
+        <w:t>xp</w:t>
+      </w:r>
+      <w:proofErr w:type="spellEnd"/>
+      <w:r>
+        <w:t xml:space="preserve"> you got can be spent in a little store to unlock permanent upgrades, like more HP drops and 20 </w:t>
+      </w:r>
+      <w:proofErr w:type="gramStart"/>
+      <w:r>
+        <w:t>minute</w:t>
+      </w:r>
+      <w:proofErr w:type="gramEnd"/>
+      <w:r>
+        <w:t xml:space="preserve"> till dawn-</w:t>
+      </w:r>
+      <w:proofErr w:type="spellStart"/>
+      <w:r>
+        <w:t>esque</w:t>
+      </w:r>
+      <w:proofErr w:type="spellEnd"/>
+      <w:r>
+        <w:t xml:space="preserve"> rune upgrades. Every 5 upgrades you unlock gets you a new weapon (should be in a set order, </w:t>
+      </w:r>
+      <w:proofErr w:type="gramStart"/>
+      <w:r>
+        <w:t>i.e.</w:t>
+      </w:r>
+      <w:proofErr w:type="gramEnd"/>
+      <w:r>
+        <w:t xml:space="preserve"> you start with the pistol, after 5 upgrades you get a shotgun, a further 5 gets you another thing, etc.). Having a little skill tree could also be fun and lead to some </w:t>
+      </w:r>
+      <w:proofErr w:type="spellStart"/>
+      <w:r>
+        <w:t>pog</w:t>
+      </w:r>
+      <w:proofErr w:type="spellEnd"/>
+      <w:r>
+        <w:t xml:space="preserve"> moments when you unlock the ‘omega </w:t>
+      </w:r>
+      <w:proofErr w:type="gramStart"/>
+      <w:r>
+        <w:t>upgrades’</w:t>
+      </w:r>
+      <w:proofErr w:type="gramEnd"/>
+      <w:r>
+        <w:t>.</w:t>
+      </w:r>
+    </w:p>
+    <w:p>
+      <w:pPr>
+        <w:spacing w:after="0"/>
+      </w:pPr>
+    </w:p>
+    <w:p>
+      <w:pPr>
+        <w:spacing w:after="0"/>
+      </w:pPr>
+      <w:r>
+        <w:t xml:space="preserve">The structure of the game should be </w:t>
+      </w:r>
+      <w:proofErr w:type="spellStart"/>
+      <w:r>
+        <w:t>kinda</w:t>
+      </w:r>
+      <w:proofErr w:type="spellEnd"/>
+      <w:r>
+        <w:t xml:space="preserve"> </w:t>
+      </w:r>
+      <w:proofErr w:type="spellStart"/>
+      <w:r>
+        <w:t>RoR-esque</w:t>
+      </w:r>
+      <w:proofErr w:type="spellEnd"/>
+      <w:r>
+        <w:t xml:space="preserve">, </w:t>
+      </w:r>
+      <w:proofErr w:type="gramStart"/>
+      <w:r>
+        <w:t>i.e.</w:t>
+      </w:r>
+      <w:proofErr w:type="gramEnd"/>
+      <w:r>
+        <w:t xml:space="preserve"> you start in one area, then go to another, then to another, with the last thing you do in each area be fighting a </w:t>
+      </w:r>
+      <w:proofErr w:type="spellStart"/>
+      <w:r>
+        <w:t>miniboss</w:t>
+      </w:r>
+      <w:proofErr w:type="spellEnd"/>
+      <w:r>
+        <w:t xml:space="preserve">. Maybe 5-10 waves </w:t>
       </w:r>
       <w:r>
         <w:t xml:space="preserve">per area </w:t>
       </w:r>
       <w:r>
-        <w:t xml:space="preserve">would be funny. Possibly a lil slay the spire-esque route progression could be fun. Areas don’t need to be unique, but could be kinda randomly generated, like it generates a list of 5 enemy types to use, a particular sprite sheet to use, a particular palette swap setting thing, and chooses between one of the maps. </w:t>
-      </w:r>
-    </w:p>
-    <w:p>
-      <w:pPr>
-        <w:spacing w:after="0"/>
-      </w:pPr>
-    </w:p>
-    <w:p>
-      <w:pPr>
-        <w:spacing w:after="0"/>
-      </w:pPr>
-      <w:r>
-        <w:t>I love that sense that I used to get from the old Star Wars DS games of there being secret doors and the like I could see were there but didn’t know how to access – this could be very fun to recreate, with very rare locked red doors in maps that can only be unlocked with a certain, very lategame key item meta unlock</w:t>
+        <w:t xml:space="preserve">would be funny. Possibly a </w:t>
+      </w:r>
+      <w:proofErr w:type="spellStart"/>
+      <w:r>
+        <w:t>lil</w:t>
+      </w:r>
+      <w:proofErr w:type="spellEnd"/>
+      <w:r>
+        <w:t xml:space="preserve"> slay the spire-</w:t>
+      </w:r>
+      <w:proofErr w:type="spellStart"/>
+      <w:r>
+        <w:t>esque</w:t>
+      </w:r>
+      <w:proofErr w:type="spellEnd"/>
+      <w:r>
+        <w:t xml:space="preserve"> route progression could be fun. Areas don’t need to be unique, but could be </w:t>
+      </w:r>
+      <w:proofErr w:type="spellStart"/>
+      <w:r>
+        <w:t>kinda</w:t>
+      </w:r>
+      <w:proofErr w:type="spellEnd"/>
+      <w:r>
+        <w:t xml:space="preserve"> randomly generated, like it generates a list of 5 enemy types to use, a particular sprite sheet to use, a particular palette swap setting thing, and chooses between one of the maps. </w:t>
+      </w:r>
+    </w:p>
+    <w:p>
+      <w:pPr>
+        <w:spacing w:after="0"/>
+      </w:pPr>
+    </w:p>
+    <w:p>
+      <w:pPr>
+        <w:spacing w:after="0"/>
+      </w:pPr>
+      <w:r>
+        <w:t xml:space="preserve">I love that sense that I used to get from the old Star Wars DS games of there being secret doors and the like I could see were there but didn’t know how to access – this could be very fun to recreate, with very rare locked red doors in maps that can only be unlocked with a certain, very </w:t>
+      </w:r>
+      <w:proofErr w:type="spellStart"/>
+      <w:r>
+        <w:t>lategame</w:t>
+      </w:r>
+      <w:proofErr w:type="spellEnd"/>
+      <w:r>
+        <w:t xml:space="preserve"> key item meta unlock</w:t>
       </w:r>
       <w:r>
         <w:t xml:space="preserve">, that are, until that point, very mysterious. </w:t>
       </w:r>
-      <w:r>
-        <w:t xml:space="preserve">Obviously there would need to be something to go behind </w:t>
+      <w:proofErr w:type="gramStart"/>
+      <w:r>
+        <w:t>Obviously</w:t>
+      </w:r>
+      <w:proofErr w:type="gramEnd"/>
+      <w:r>
+        <w:t xml:space="preserve"> there would need to be something to go behind </w:t>
       </w:r>
       <w:r>
         <w:t>them in order for that to not be a scam</w:t>

--- a/Shit to do for vampire marty.docx
+++ b/Shit to do for vampire marty.docx
@@ -52,55 +52,13 @@
         <w:rPr>
           <w:highlight w:val="yellow"/>
         </w:rPr>
-        <w:t xml:space="preserve">script on it that contains the current stopwatch </w:t>
-      </w:r>
-      <w:proofErr w:type="spellStart"/>
+        <w:t>script on it that contains the current stopwatch debuff amount, and any other universal enemy debuffs.</w:t>
+      </w:r>
       <w:r>
         <w:rPr>
           <w:highlight w:val="yellow"/>
         </w:rPr>
-        <w:t>debuff</w:t>
-      </w:r>
-      <w:proofErr w:type="spellEnd"/>
-      <w:r>
-        <w:rPr>
-          <w:highlight w:val="yellow"/>
-        </w:rPr>
-        <w:t xml:space="preserve"> amount, and any other universal enemy </w:t>
-      </w:r>
-      <w:proofErr w:type="spellStart"/>
-      <w:r>
-        <w:rPr>
-          <w:highlight w:val="yellow"/>
-        </w:rPr>
-        <w:t>debuffs</w:t>
-      </w:r>
-      <w:proofErr w:type="spellEnd"/>
-      <w:r>
-        <w:rPr>
-          <w:highlight w:val="yellow"/>
-        </w:rPr>
-        <w:t>.</w:t>
-      </w:r>
-      <w:r>
-        <w:rPr>
-          <w:highlight w:val="yellow"/>
-        </w:rPr>
-        <w:t xml:space="preserve"> The enemies’ </w:t>
-      </w:r>
-      <w:proofErr w:type="spellStart"/>
-      <w:r>
-        <w:rPr>
-          <w:highlight w:val="yellow"/>
-        </w:rPr>
-        <w:t>debuff</w:t>
-      </w:r>
-      <w:proofErr w:type="spellEnd"/>
-      <w:r>
-        <w:rPr>
-          <w:highlight w:val="yellow"/>
-        </w:rPr>
-        <w:t xml:space="preserve"> amount gets set by the spawner.</w:t>
+        <w:t xml:space="preserve"> The enemies’ debuff amount gets set by the spawner.</w:t>
       </w:r>
       <w:r>
         <w:rPr>
@@ -124,39 +82,7 @@
         </w:numPr>
       </w:pPr>
       <w:r>
-        <w:t>Make a system for disallowing</w:t>
-      </w:r>
-      <w:r>
-        <w:t xml:space="preserve"> certain</w:t>
-      </w:r>
-      <w:r>
-        <w:t xml:space="preserve"> items to appear</w:t>
-      </w:r>
-      <w:r>
-        <w:t>, like if you’ve already got the pistol it won’t appear</w:t>
-      </w:r>
-      <w:r>
-        <w:t>.</w:t>
-      </w:r>
-    </w:p>
-    <w:p>
-      <w:pPr>
-        <w:pStyle w:val="ListParagraph"/>
-        <w:numPr>
-          <w:ilvl w:val="0"/>
-          <w:numId w:val="11"/>
-        </w:numPr>
-      </w:pPr>
-      <w:r>
-        <w:t xml:space="preserve">An item quality system. For </w:t>
-      </w:r>
-      <w:proofErr w:type="gramStart"/>
-      <w:r>
-        <w:t>now</w:t>
-      </w:r>
-      <w:proofErr w:type="gramEnd"/>
-      <w:r>
-        <w:t xml:space="preserve"> we should just have it so </w:t>
+        <w:t xml:space="preserve">An item quality system. For now we should just have it so </w:t>
       </w:r>
       <w:r>
         <w:t>there are the following types of item:</w:t>
@@ -171,15 +97,7 @@
         </w:numPr>
       </w:pPr>
       <w:r>
-        <w:t xml:space="preserve">Grey – common items, less so special </w:t>
-      </w:r>
-      <w:proofErr w:type="gramStart"/>
-      <w:r>
-        <w:t>effects</w:t>
-      </w:r>
-      <w:proofErr w:type="gramEnd"/>
-      <w:r>
-        <w:t xml:space="preserve"> and more just utilitarian things.</w:t>
+        <w:t>Grey – common items, less so special effects and more just utilitarian things.</w:t>
       </w:r>
     </w:p>
     <w:p>
@@ -286,23 +204,7 @@
         <w:t>6</w:t>
       </w:r>
       <w:r>
-        <w:t xml:space="preserve"> respectively. </w:t>
-      </w:r>
-      <w:proofErr w:type="gramStart"/>
-      <w:r>
-        <w:t>So</w:t>
-      </w:r>
-      <w:proofErr w:type="gramEnd"/>
-      <w:r>
-        <w:t xml:space="preserve"> when an </w:t>
-      </w:r>
-      <w:proofErr w:type="spellStart"/>
-      <w:r>
-        <w:t>itemPedestal</w:t>
-      </w:r>
-      <w:proofErr w:type="spellEnd"/>
-      <w:r>
-        <w:t xml:space="preserve"> is spawned, it does a weighted random to determine what quality to spawn</w:t>
+        <w:t xml:space="preserve"> respectively. So when an itemPedestal is spawned, it does a weighted random to determine what quality to spawn</w:t>
       </w:r>
       <w:r>
         <w:t xml:space="preserve">. </w:t>
@@ -317,330 +219,300 @@
         <w:t>enumerator for storing the qualities of each item.</w:t>
       </w:r>
       <w:r>
-        <w:t xml:space="preserve"> Then, the </w:t>
-      </w:r>
-      <w:proofErr w:type="spellStart"/>
-      <w:r>
-        <w:t>itemPedestal</w:t>
-      </w:r>
-      <w:proofErr w:type="spellEnd"/>
+        <w:t xml:space="preserve"> Then, the itemPedestal </w:t>
+      </w:r>
+      <w:r>
+        <w:t>rolls for an item,</w:t>
+      </w:r>
+      <w:r>
+        <w:t xml:space="preserve"> and there’s a while loop to keep rerolling the item until it becomes one of the desired quality.</w:t>
+      </w:r>
+      <w:r>
+        <w:t xml:space="preserve"> Make it so the </w:t>
+      </w:r>
+      <w:r>
+        <w:t>item’s sprite background is separate from the item sprite itself</w:t>
+      </w:r>
+      <w:r>
+        <w:t xml:space="preserve">, and the background sprite </w:t>
+      </w:r>
+      <w:r>
+        <w:t>with the colour of the item</w:t>
+      </w:r>
+      <w:r>
+        <w:t>’s</w:t>
+      </w:r>
+      <w:r>
+        <w:t xml:space="preserve"> quality </w:t>
+      </w:r>
+      <w:r>
+        <w:t>is selected.</w:t>
+      </w:r>
+    </w:p>
+    <w:p/>
+    <w:p>
+      <w:r>
+        <w:t>So at the moment I kind of see it as a cross between 20 minutes till dawn (top-down shooter, item-based progression), Risk of Rain (level progression, item-based progression</w:t>
+      </w:r>
+      <w:r>
+        <w:t>, items stack indefinitely</w:t>
+      </w:r>
+      <w:r>
+        <w:t>), and Pizza Tower (the time limit, that once expires, summons a super dangerous enemy that can easily kill you).</w:t>
+      </w:r>
+    </w:p>
+    <w:p/>
+    <w:p>
+      <w:r>
+        <w:t>Contrasting</w:t>
+      </w:r>
+      <w:r>
+        <w:t xml:space="preserve"> archetypes:</w:t>
+      </w:r>
+    </w:p>
+    <w:p>
+      <w:pPr>
+        <w:pStyle w:val="ListParagraph"/>
+        <w:numPr>
+          <w:ilvl w:val="0"/>
+          <w:numId w:val="10"/>
+        </w:numPr>
+      </w:pPr>
+      <w:r>
+        <w:t>High-damage</w:t>
+      </w:r>
+      <w:r>
+        <w:t>, low fire rate / low-damage, high fire rate.</w:t>
+      </w:r>
+    </w:p>
+    <w:p>
+      <w:pPr>
+        <w:pStyle w:val="ListParagraph"/>
+        <w:numPr>
+          <w:ilvl w:val="0"/>
+          <w:numId w:val="10"/>
+        </w:numPr>
+      </w:pPr>
+      <w:r>
+        <w:t>Lots of random procs / few random procs.</w:t>
+      </w:r>
+    </w:p>
+    <w:p>
+      <w:r>
+        <w:t>Regarding visual artstyle, I aim for designs to all be fairly simple. Colour palette should be</w:t>
+      </w:r>
+      <w:r>
+        <w:t xml:space="preserve"> fairly simple and allow for vibrant colours but also not too visually disruptive</w:t>
+      </w:r>
+      <w:r>
+        <w:t>. Not really low-poly as such, but obviously keep polys to a minimum as to keep performance at a reasonable level.</w:t>
+      </w:r>
+      <w:r>
+        <w:t xml:space="preserve"> Overall it</w:t>
+      </w:r>
+      <w:r>
+        <w:t xml:space="preserve"> should be models, with some sprites used just for things like the dark arts swing, status effects, e</w:t>
+      </w:r>
+      <w:r>
+        <w:t>tc.</w:t>
+      </w:r>
+    </w:p>
+    <w:p>
+      <w:r>
+        <w:t xml:space="preserve">Enemy designs should </w:t>
+      </w:r>
+      <w:r>
+        <w:t>be cool but I feel like some kinda disturbing/weird/horror-ish designs for the aliens could go hard</w:t>
+      </w:r>
+      <w:r>
+        <w:t xml:space="preserve"> (and link somewhat to a sense of comedy with this dumbass caveman destroying all these horrors beyond my comprehension)</w:t>
+      </w:r>
+    </w:p>
+    <w:p>
+      <w:r>
+        <w:t>For sound design, I want things to have a kinda consistent, synthy vibe, kinda like what Spelunky does, but less of a focus on retro sorta sounds.</w:t>
+      </w:r>
+      <w:r>
+        <w:t xml:space="preserve"> So </w:t>
+      </w:r>
+      <w:r>
+        <w:t>I reckon as many SFX as possible should be made with the hardware synths, with plugin processing as needed.</w:t>
+      </w:r>
+      <w:r>
+        <w:t xml:space="preserve"> This links to music since a lot of the SFX will be quite tonal</w:t>
+      </w:r>
+      <w:r>
+        <w:t>, so I think picking a key signature, and then switching between modes for each track (i.e. minor for one, dorian for another, mixolodian for another)</w:t>
+      </w:r>
+      <w:r>
+        <w:t xml:space="preserve"> will be a cool idea that will help SFX not sound dissonant with the music.</w:t>
+      </w:r>
+    </w:p>
+    <w:p>
+      <w:r>
+        <w:lastRenderedPageBreak/>
+        <w:t xml:space="preserve">Music should be energetic but not necessarily ‘dumb’, I’m feeling kinda somewhere between RoR2 and </w:t>
+      </w:r>
+      <w:r>
+        <w:t xml:space="preserve">Little Guys. </w:t>
+      </w:r>
+    </w:p>
+    <w:p/>
+    <w:p>
+      <w:r>
+        <w:t>For obstacles:</w:t>
+      </w:r>
+    </w:p>
+    <w:p>
+      <w:r>
+        <w:t xml:space="preserve">Certain </w:t>
+      </w:r>
+      <w:r>
+        <w:t xml:space="preserve">enemies should be able to fly over obstacles. </w:t>
+      </w:r>
+    </w:p>
+    <w:p>
+      <w:r>
+        <w:t>Obstacle types:</w:t>
+      </w:r>
+    </w:p>
+    <w:p>
+      <w:pPr>
+        <w:pStyle w:val="ListParagraph"/>
+        <w:numPr>
+          <w:ilvl w:val="0"/>
+          <w:numId w:val="9"/>
+        </w:numPr>
+      </w:pPr>
+      <w:r>
+        <w:t>Normal rock. Is a normal rock.</w:t>
+      </w:r>
+    </w:p>
+    <w:p>
+      <w:pPr>
+        <w:pStyle w:val="ListParagraph"/>
+        <w:numPr>
+          <w:ilvl w:val="0"/>
+          <w:numId w:val="9"/>
+        </w:numPr>
+      </w:pPr>
+      <w:r>
+        <w:t>Pits – invulnerable obstacle</w:t>
+      </w:r>
+      <w:r>
+        <w:t>, can dodge over it but falling down deals damage.</w:t>
+      </w:r>
+      <w:r>
+        <w:t xml:space="preserve"> Enemies just pathfind around it.</w:t>
+      </w:r>
+    </w:p>
+    <w:p>
+      <w:pPr>
+        <w:pStyle w:val="ListParagraph"/>
+        <w:numPr>
+          <w:ilvl w:val="0"/>
+          <w:numId w:val="9"/>
+        </w:numPr>
+      </w:pPr>
+      <w:r>
+        <w:t xml:space="preserve">TNT – explodes on destruction, </w:t>
+      </w:r>
+      <w:r>
+        <w:t>destroying nearby rocks, enemies, and player.</w:t>
+      </w:r>
+    </w:p>
+    <w:p>
+      <w:pPr>
+        <w:pStyle w:val="ListParagraph"/>
+        <w:numPr>
+          <w:ilvl w:val="0"/>
+          <w:numId w:val="9"/>
+        </w:numPr>
+      </w:pPr>
+      <w:r>
+        <w:t>Item rock – drops an item when destroyed.</w:t>
+      </w:r>
+    </w:p>
+    <w:p>
+      <w:pPr>
+        <w:pStyle w:val="ListParagraph"/>
+        <w:numPr>
+          <w:ilvl w:val="0"/>
+          <w:numId w:val="9"/>
+        </w:numPr>
+      </w:pPr>
+      <w:r>
+        <w:t xml:space="preserve">Power rock </w:t>
+      </w:r>
+      <w:r>
+        <w:t>–</w:t>
+      </w:r>
       <w:r>
         <w:t xml:space="preserve"> </w:t>
       </w:r>
       <w:r>
-        <w:t>rolls for an item,</w:t>
-      </w:r>
-      <w:r>
-        <w:t xml:space="preserve"> and there’s a while loop to keep rerolling the item until it becomes one of the desired </w:t>
-      </w:r>
-      <w:proofErr w:type="gramStart"/>
-      <w:r>
-        <w:t>quality</w:t>
-      </w:r>
-      <w:proofErr w:type="gramEnd"/>
+        <w:t>gives an all stats up when destroyed.</w:t>
+      </w:r>
+    </w:p>
+    <w:p>
+      <w:pPr>
+        <w:pStyle w:val="ListParagraph"/>
+        <w:numPr>
+          <w:ilvl w:val="0"/>
+          <w:numId w:val="9"/>
+        </w:numPr>
+      </w:pPr>
+      <w:r>
+        <w:t>XP rock – drops a number of XP orbs when destroyed.</w:t>
+      </w:r>
+    </w:p>
+    <w:p>
+      <w:pPr>
+        <w:pStyle w:val="ListParagraph"/>
+        <w:numPr>
+          <w:ilvl w:val="0"/>
+          <w:numId w:val="9"/>
+        </w:numPr>
+      </w:pPr>
+      <w:r>
+        <w:t>Supercharge rock – gives a firerate and damage up when standing near it.</w:t>
+      </w:r>
+    </w:p>
+    <w:p>
+      <w:pPr>
+        <w:pStyle w:val="ListParagraph"/>
+        <w:numPr>
+          <w:ilvl w:val="0"/>
+          <w:numId w:val="9"/>
+        </w:numPr>
+      </w:pPr>
+      <w:r>
+        <w:t xml:space="preserve">Regen rock – over time, replaces rocks that get destroyed within a radius and has a better chance of spawning </w:t>
+      </w:r>
+      <w:r>
+        <w:t>alternate rock types.</w:t>
+      </w:r>
+    </w:p>
+    <w:p>
+      <w:pPr>
+        <w:pStyle w:val="ListParagraph"/>
+        <w:numPr>
+          <w:ilvl w:val="0"/>
+          <w:numId w:val="9"/>
+        </w:numPr>
+      </w:pPr>
+      <w:r>
+        <w:t xml:space="preserve">Laser spawner – essentially a segmentation plant-esque </w:t>
+      </w:r>
+      <w:r>
+        <w:t>laser.</w:t>
+      </w:r>
+      <w:r>
+        <w:t xml:space="preserve"> Probably only hits player</w:t>
+      </w:r>
       <w:r>
         <w:t>.</w:t>
       </w:r>
-      <w:r>
-        <w:t xml:space="preserve"> Make it so the </w:t>
-      </w:r>
-      <w:r>
-        <w:t>item’s sprite background is separate from the item sprite itself</w:t>
-      </w:r>
-      <w:r>
-        <w:t xml:space="preserve">, and the background sprite </w:t>
-      </w:r>
-      <w:r>
-        <w:t>with the colour of the item</w:t>
-      </w:r>
-      <w:r>
-        <w:t>’s</w:t>
-      </w:r>
-      <w:r>
-        <w:t xml:space="preserve"> quality </w:t>
-      </w:r>
-      <w:r>
-        <w:t>is selected.</w:t>
-      </w:r>
-    </w:p>
-    <w:p/>
-    <w:p>
-      <w:proofErr w:type="gramStart"/>
-      <w:r>
-        <w:t>So</w:t>
-      </w:r>
-      <w:proofErr w:type="gramEnd"/>
-      <w:r>
-        <w:t xml:space="preserve"> at the moment I kind of see it as a cross between 20 minutes till dawn (top-down shooter, item-based progression), Risk of Rain (level progression, item-based progression</w:t>
-      </w:r>
-      <w:r>
-        <w:t>, items stack indefinitely</w:t>
-      </w:r>
-      <w:r>
-        <w:t>), and Pizza Tower (the time limit, that once expires, summons a super dangerous enemy that can easily kill you).</w:t>
-      </w:r>
-    </w:p>
-    <w:p/>
-    <w:p>
-      <w:r>
-        <w:t>Contrasting</w:t>
-      </w:r>
-      <w:r>
-        <w:t xml:space="preserve"> archetypes:</w:t>
-      </w:r>
-    </w:p>
-    <w:p>
-      <w:pPr>
-        <w:pStyle w:val="ListParagraph"/>
-        <w:numPr>
-          <w:ilvl w:val="0"/>
-          <w:numId w:val="10"/>
-        </w:numPr>
-      </w:pPr>
-      <w:r>
-        <w:t>High-damage</w:t>
-      </w:r>
-      <w:r>
-        <w:t>, low fire rate / low-damage, high fire rate.</w:t>
-      </w:r>
-    </w:p>
-    <w:p>
-      <w:pPr>
-        <w:pStyle w:val="ListParagraph"/>
-        <w:numPr>
-          <w:ilvl w:val="0"/>
-          <w:numId w:val="10"/>
-        </w:numPr>
-      </w:pPr>
-      <w:r>
-        <w:t>Lots of random procs / few random procs.</w:t>
-      </w:r>
-    </w:p>
-    <w:p>
-      <w:r>
-        <w:t xml:space="preserve">Regarding visual </w:t>
-      </w:r>
-      <w:proofErr w:type="spellStart"/>
-      <w:r>
-        <w:t>artstyle</w:t>
-      </w:r>
-      <w:proofErr w:type="spellEnd"/>
-      <w:r>
-        <w:t xml:space="preserve">, I aim for designs to all be </w:t>
-      </w:r>
-      <w:proofErr w:type="gramStart"/>
-      <w:r>
-        <w:t>fairly simple</w:t>
-      </w:r>
-      <w:proofErr w:type="gramEnd"/>
-      <w:r>
-        <w:t>. Colour palette should be</w:t>
-      </w:r>
-      <w:r>
-        <w:t xml:space="preserve"> </w:t>
-      </w:r>
-      <w:proofErr w:type="gramStart"/>
-      <w:r>
-        <w:t>fairly simple</w:t>
-      </w:r>
-      <w:proofErr w:type="gramEnd"/>
-      <w:r>
-        <w:t xml:space="preserve"> and allow for vibrant colours but also not too visually disruptive</w:t>
-      </w:r>
-      <w:r>
-        <w:t xml:space="preserve">. Not really </w:t>
-      </w:r>
-      <w:proofErr w:type="gramStart"/>
-      <w:r>
-        <w:t>low-poly</w:t>
-      </w:r>
-      <w:proofErr w:type="gramEnd"/>
-      <w:r>
-        <w:t xml:space="preserve"> as such, but obviously keep polys to a minimum as to keep performance at a reasonable level.</w:t>
-      </w:r>
-      <w:r>
-        <w:t xml:space="preserve"> </w:t>
-      </w:r>
-      <w:proofErr w:type="gramStart"/>
-      <w:r>
-        <w:t>Overall</w:t>
-      </w:r>
-      <w:proofErr w:type="gramEnd"/>
-      <w:r>
-        <w:t xml:space="preserve"> it</w:t>
-      </w:r>
-      <w:r>
-        <w:t xml:space="preserve"> should be models, with some sprites used just for things like the dark arts swing, status effects, e</w:t>
-      </w:r>
-      <w:r>
-        <w:t>tc.</w:t>
-      </w:r>
-    </w:p>
-    <w:p>
-      <w:r>
-        <w:t xml:space="preserve">Enemy designs should </w:t>
-      </w:r>
-      <w:r>
-        <w:t xml:space="preserve">be </w:t>
-      </w:r>
-      <w:proofErr w:type="gramStart"/>
-      <w:r>
-        <w:t>cool</w:t>
-      </w:r>
-      <w:proofErr w:type="gramEnd"/>
-      <w:r>
-        <w:t xml:space="preserve"> but I feel like some </w:t>
-      </w:r>
-      <w:proofErr w:type="spellStart"/>
-      <w:r>
-        <w:t>kinda</w:t>
-      </w:r>
-      <w:proofErr w:type="spellEnd"/>
-      <w:r>
-        <w:t xml:space="preserve"> disturbing/weird/horror-</w:t>
-      </w:r>
-      <w:proofErr w:type="spellStart"/>
-      <w:r>
-        <w:t>ish</w:t>
-      </w:r>
-      <w:proofErr w:type="spellEnd"/>
-      <w:r>
-        <w:t xml:space="preserve"> designs for the aliens could go hard</w:t>
-      </w:r>
-      <w:r>
-        <w:t xml:space="preserve"> (and link somewhat to a sense of comedy with this dumbass caveman destroying all these horrors beyond my comprehension)</w:t>
-      </w:r>
-    </w:p>
-    <w:p>
-      <w:r>
-        <w:t xml:space="preserve">For sound design, I want things to have a </w:t>
-      </w:r>
-      <w:proofErr w:type="spellStart"/>
-      <w:r>
-        <w:t>kinda</w:t>
-      </w:r>
-      <w:proofErr w:type="spellEnd"/>
-      <w:r>
-        <w:t xml:space="preserve"> consistent, </w:t>
-      </w:r>
-      <w:proofErr w:type="spellStart"/>
-      <w:r>
-        <w:t>synthy</w:t>
-      </w:r>
-      <w:proofErr w:type="spellEnd"/>
-      <w:r>
-        <w:t xml:space="preserve"> vibe, </w:t>
-      </w:r>
-      <w:proofErr w:type="spellStart"/>
-      <w:r>
-        <w:t>kinda</w:t>
-      </w:r>
-      <w:proofErr w:type="spellEnd"/>
-      <w:r>
-        <w:t xml:space="preserve"> like what </w:t>
-      </w:r>
-      <w:proofErr w:type="spellStart"/>
-      <w:r>
-        <w:t>Spelunky</w:t>
-      </w:r>
-      <w:proofErr w:type="spellEnd"/>
-      <w:r>
-        <w:t xml:space="preserve"> does, but less of a focus on retro </w:t>
-      </w:r>
-      <w:proofErr w:type="spellStart"/>
-      <w:r>
-        <w:t>sorta</w:t>
-      </w:r>
-      <w:proofErr w:type="spellEnd"/>
-      <w:r>
-        <w:t xml:space="preserve"> sounds.</w:t>
-      </w:r>
-      <w:r>
-        <w:t xml:space="preserve"> </w:t>
-      </w:r>
-      <w:proofErr w:type="gramStart"/>
-      <w:r>
-        <w:t>So</w:t>
-      </w:r>
-      <w:proofErr w:type="gramEnd"/>
-      <w:r>
-        <w:t xml:space="preserve"> </w:t>
-      </w:r>
-      <w:r>
-        <w:t>I reckon as many SFX as possible should be made with the hardware synths, with plugin processing as needed.</w:t>
-      </w:r>
-      <w:r>
-        <w:t xml:space="preserve"> This links to music since a lot of the SFX will be quite tonal</w:t>
-      </w:r>
-      <w:r>
-        <w:t xml:space="preserve">, so I think picking a key signature, and then switching between modes for each </w:t>
-      </w:r>
-      <w:r>
-        <w:lastRenderedPageBreak/>
-        <w:t>track (</w:t>
-      </w:r>
-      <w:proofErr w:type="gramStart"/>
-      <w:r>
-        <w:t>i.e.</w:t>
-      </w:r>
-      <w:proofErr w:type="gramEnd"/>
-      <w:r>
-        <w:t xml:space="preserve"> minor for one, </w:t>
-      </w:r>
-      <w:proofErr w:type="spellStart"/>
-      <w:r>
-        <w:t>dorian</w:t>
-      </w:r>
-      <w:proofErr w:type="spellEnd"/>
-      <w:r>
-        <w:t xml:space="preserve"> for another, </w:t>
-      </w:r>
-      <w:proofErr w:type="spellStart"/>
-      <w:r>
-        <w:t>mixolodian</w:t>
-      </w:r>
-      <w:proofErr w:type="spellEnd"/>
-      <w:r>
-        <w:t xml:space="preserve"> for another)</w:t>
-      </w:r>
-      <w:r>
-        <w:t xml:space="preserve"> will be a cool idea that will help SFX not sound dissonant with the music.</w:t>
-      </w:r>
-    </w:p>
-    <w:p>
-      <w:r>
-        <w:t xml:space="preserve">Music should be energetic but not necessarily ‘dumb’, I’m feeling </w:t>
-      </w:r>
-      <w:proofErr w:type="spellStart"/>
-      <w:r>
-        <w:t>kinda</w:t>
-      </w:r>
-      <w:proofErr w:type="spellEnd"/>
-      <w:r>
-        <w:t xml:space="preserve"> somewhere between RoR2 and </w:t>
-      </w:r>
-      <w:r>
-        <w:t xml:space="preserve">Little Guys. </w:t>
-      </w:r>
-    </w:p>
-    <w:p/>
-    <w:p>
-      <w:r>
-        <w:t>For obstacles:</w:t>
-      </w:r>
-    </w:p>
-    <w:p>
-      <w:r>
-        <w:t xml:space="preserve">Certain </w:t>
-      </w:r>
-      <w:r>
-        <w:t xml:space="preserve">enemies should be able to fly over obstacles. </w:t>
-      </w:r>
-    </w:p>
-    <w:p>
-      <w:r>
-        <w:t>Obstacle types:</w:t>
-      </w:r>
     </w:p>
     <w:p>
       <w:pPr>
@@ -651,204 +523,10 @@
         </w:numPr>
       </w:pPr>
       <w:r>
-        <w:t>Normal rock. Is a normal rock.</w:t>
-      </w:r>
-    </w:p>
-    <w:p>
-      <w:pPr>
-        <w:pStyle w:val="ListParagraph"/>
-        <w:numPr>
-          <w:ilvl w:val="0"/>
-          <w:numId w:val="9"/>
-        </w:numPr>
-      </w:pPr>
-      <w:r>
-        <w:t>Pits – invulnerable obstacle</w:t>
-      </w:r>
-      <w:r>
-        <w:t>, can dodge over it but falling down deals damage.</w:t>
-      </w:r>
-      <w:r>
-        <w:t xml:space="preserve"> Enemies just </w:t>
-      </w:r>
-      <w:proofErr w:type="spellStart"/>
-      <w:r>
-        <w:t>pathfind</w:t>
-      </w:r>
-      <w:proofErr w:type="spellEnd"/>
-      <w:r>
-        <w:t xml:space="preserve"> around it.</w:t>
-      </w:r>
-    </w:p>
-    <w:p>
-      <w:pPr>
-        <w:pStyle w:val="ListParagraph"/>
-        <w:numPr>
-          <w:ilvl w:val="0"/>
-          <w:numId w:val="9"/>
-        </w:numPr>
-      </w:pPr>
-      <w:r>
-        <w:t xml:space="preserve">TNT – explodes on destruction, </w:t>
-      </w:r>
-      <w:r>
-        <w:t>destroying nearby rocks, enemies, and player.</w:t>
-      </w:r>
-    </w:p>
-    <w:p>
-      <w:pPr>
-        <w:pStyle w:val="ListParagraph"/>
-        <w:numPr>
-          <w:ilvl w:val="0"/>
-          <w:numId w:val="9"/>
-        </w:numPr>
-      </w:pPr>
-      <w:r>
-        <w:t>Item rock – drops an item when destroyed.</w:t>
-      </w:r>
-    </w:p>
-    <w:p>
-      <w:pPr>
-        <w:pStyle w:val="ListParagraph"/>
-        <w:numPr>
-          <w:ilvl w:val="0"/>
-          <w:numId w:val="9"/>
-        </w:numPr>
-      </w:pPr>
-      <w:r>
-        <w:t xml:space="preserve">Power rock </w:t>
-      </w:r>
-      <w:r>
-        <w:t>–</w:t>
-      </w:r>
-      <w:r>
-        <w:t xml:space="preserve"> </w:t>
-      </w:r>
-      <w:r>
-        <w:t>gives an all stats up when destroyed.</w:t>
-      </w:r>
-    </w:p>
-    <w:p>
-      <w:pPr>
-        <w:pStyle w:val="ListParagraph"/>
-        <w:numPr>
-          <w:ilvl w:val="0"/>
-          <w:numId w:val="9"/>
-        </w:numPr>
-      </w:pPr>
-      <w:r>
-        <w:t xml:space="preserve">XP rock – drops </w:t>
-      </w:r>
-      <w:proofErr w:type="gramStart"/>
-      <w:r>
-        <w:t>a number of</w:t>
-      </w:r>
-      <w:proofErr w:type="gramEnd"/>
-      <w:r>
-        <w:t xml:space="preserve"> XP orbs when destroyed.</w:t>
-      </w:r>
-    </w:p>
-    <w:p>
-      <w:pPr>
-        <w:pStyle w:val="ListParagraph"/>
-        <w:numPr>
-          <w:ilvl w:val="0"/>
-          <w:numId w:val="9"/>
-        </w:numPr>
-      </w:pPr>
-      <w:r>
-        <w:t xml:space="preserve">Supercharge rock – gives a </w:t>
-      </w:r>
-      <w:proofErr w:type="spellStart"/>
-      <w:r>
-        <w:t>firerate</w:t>
-      </w:r>
-      <w:proofErr w:type="spellEnd"/>
-      <w:r>
-        <w:t xml:space="preserve"> and damage up when standing near it.</w:t>
-      </w:r>
-    </w:p>
-    <w:p>
-      <w:pPr>
-        <w:pStyle w:val="ListParagraph"/>
-        <w:numPr>
-          <w:ilvl w:val="0"/>
-          <w:numId w:val="9"/>
-        </w:numPr>
-      </w:pPr>
-      <w:r>
-        <w:t xml:space="preserve">Regen rock – over time, replaces rocks that get destroyed within a radius and has a better chance of spawning </w:t>
-      </w:r>
-      <w:r>
-        <w:t>alternate rock types.</w:t>
-      </w:r>
-    </w:p>
-    <w:p>
-      <w:pPr>
-        <w:pStyle w:val="ListParagraph"/>
-        <w:numPr>
-          <w:ilvl w:val="0"/>
-          <w:numId w:val="9"/>
-        </w:numPr>
-      </w:pPr>
-      <w:r>
-        <w:t>Laser spawner – essentially a segmentation plant-</w:t>
-      </w:r>
-      <w:proofErr w:type="spellStart"/>
-      <w:r>
-        <w:t>esque</w:t>
-      </w:r>
-      <w:proofErr w:type="spellEnd"/>
-      <w:r>
-        <w:t xml:space="preserve"> </w:t>
-      </w:r>
-      <w:r>
-        <w:t>laser.</w:t>
-      </w:r>
-      <w:r>
-        <w:t xml:space="preserve"> Probably only hits player</w:t>
-      </w:r>
-      <w:r>
-        <w:t>.</w:t>
-      </w:r>
-    </w:p>
-    <w:p>
-      <w:pPr>
-        <w:pStyle w:val="ListParagraph"/>
-        <w:numPr>
-          <w:ilvl w:val="0"/>
-          <w:numId w:val="9"/>
-        </w:numPr>
-      </w:pPr>
-      <w:r>
-        <w:t xml:space="preserve">Fan. </w:t>
-      </w:r>
-      <w:proofErr w:type="spellStart"/>
-      <w:r>
-        <w:t>Instakills</w:t>
-      </w:r>
-      <w:proofErr w:type="spellEnd"/>
-      <w:r>
-        <w:t xml:space="preserve"> </w:t>
-      </w:r>
-      <w:r>
-        <w:t xml:space="preserve">enemies and player by </w:t>
-      </w:r>
-      <w:proofErr w:type="spellStart"/>
-      <w:r>
-        <w:t>choppin</w:t>
-      </w:r>
-      <w:proofErr w:type="spellEnd"/>
-      <w:r>
-        <w:t xml:space="preserve"> </w:t>
-      </w:r>
-      <w:proofErr w:type="spellStart"/>
-      <w:r>
-        <w:t>em</w:t>
-      </w:r>
-      <w:proofErr w:type="spellEnd"/>
-      <w:r>
-        <w:t xml:space="preserve"> to bits</w:t>
+        <w:t xml:space="preserve">Fan. Instakills </w:t>
+      </w:r>
+      <w:r>
+        <w:t>enemies and player by choppin em to bits</w:t>
       </w:r>
       <w:r>
         <w:t>.</w:t>
@@ -995,26 +673,10 @@
         </w:numPr>
       </w:pPr>
       <w:r>
-        <w:t xml:space="preserve">Add a method (public void </w:t>
-      </w:r>
-      <w:proofErr w:type="gramStart"/>
-      <w:r>
-        <w:t>Undo(</w:t>
-      </w:r>
-      <w:proofErr w:type="gramEnd"/>
-      <w:r>
-        <w:t>))</w:t>
-      </w:r>
-      <w:r>
-        <w:t xml:space="preserve"> within the item that </w:t>
-      </w:r>
-      <w:proofErr w:type="spellStart"/>
-      <w:r>
-        <w:t>undos</w:t>
-      </w:r>
-      <w:proofErr w:type="spellEnd"/>
-      <w:r>
-        <w:t xml:space="preserve"> any stat changes associated with the item. </w:t>
+        <w:t>Add a method (public void Undo())</w:t>
+      </w:r>
+      <w:r>
+        <w:t xml:space="preserve"> within the item that undos any stat changes associated with the item. </w:t>
       </w:r>
       <w:r>
         <w:t>Needed for stuff like damage ups (including converter), better dodge, etc.</w:t>
@@ -1035,15 +697,7 @@
         <w:t xml:space="preserve">Add </w:t>
       </w:r>
       <w:r>
-        <w:t xml:space="preserve">a new entry to the ITEMLIST </w:t>
-      </w:r>
-      <w:proofErr w:type="spellStart"/>
-      <w:r>
-        <w:t>enum</w:t>
-      </w:r>
-      <w:proofErr w:type="spellEnd"/>
-      <w:r>
-        <w:t>.</w:t>
+        <w:t>a new entry to the ITEMLIST enum.</w:t>
       </w:r>
     </w:p>
     <w:p>
@@ -1055,29 +709,13 @@
         </w:numPr>
       </w:pPr>
       <w:r>
-        <w:t xml:space="preserve">Add a new case to the </w:t>
-      </w:r>
-      <w:proofErr w:type="spellStart"/>
-      <w:r>
-        <w:t>itemHolder</w:t>
-      </w:r>
-      <w:proofErr w:type="spellEnd"/>
-      <w:r>
-        <w:t xml:space="preserve"> switch</w:t>
+        <w:t>Add a new case to the itemHolder switch</w:t>
       </w:r>
       <w:r>
         <w:t xml:space="preserve"> statement so </w:t>
       </w:r>
       <w:r>
-        <w:t>getting multiple of the item does the correct thing (</w:t>
-      </w:r>
-      <w:proofErr w:type="gramStart"/>
-      <w:r>
-        <w:t>i.e.</w:t>
-      </w:r>
-      <w:proofErr w:type="gramEnd"/>
-      <w:r>
-        <w:t xml:space="preserve"> incrementing an existing script’s instances vs adding a new version of the script).</w:t>
+        <w:t>getting multiple of the item does the correct thing (i.e. incrementing an existing script’s instances vs adding a new version of the script).</w:t>
       </w:r>
     </w:p>
     <w:p>
@@ -1089,15 +727,7 @@
         </w:numPr>
       </w:pPr>
       <w:r>
-        <w:t xml:space="preserve">Add a new thing in the </w:t>
-      </w:r>
-      <w:proofErr w:type="spellStart"/>
-      <w:r>
-        <w:t>itemDescriptions</w:t>
-      </w:r>
-      <w:proofErr w:type="spellEnd"/>
-      <w:r>
-        <w:t xml:space="preserve"> script.</w:t>
+        <w:t>Add a new thing in the itemDescriptions script.</w:t>
       </w:r>
     </w:p>
     <w:p>
@@ -1117,14 +747,9 @@
       <w:pPr>
         <w:spacing w:after="0"/>
       </w:pPr>
-      <w:proofErr w:type="gramStart"/>
       <w:r>
         <w:lastRenderedPageBreak/>
-        <w:t>So</w:t>
-      </w:r>
-      <w:proofErr w:type="gramEnd"/>
-      <w:r>
-        <w:t xml:space="preserve"> each item pedestal has a 1/20 chance to be a special type. Once an item has been selected to be special, </w:t>
+        <w:t xml:space="preserve">So each item pedestal has a 1/20 chance to be a special type. Once an item has been selected to be special, </w:t>
       </w:r>
       <w:r>
         <w:t xml:space="preserve">it then </w:t>
@@ -1383,15 +1008,7 @@
         <w:t>Gaps in the wall open and close on a timer</w:t>
       </w:r>
       <w:r>
-        <w:t xml:space="preserve"> (</w:t>
-      </w:r>
-      <w:proofErr w:type="gramStart"/>
-      <w:r>
-        <w:t>i.e.</w:t>
-      </w:r>
-      <w:proofErr w:type="gramEnd"/>
-      <w:r>
-        <w:t xml:space="preserve"> with consistent timing)</w:t>
+        <w:t xml:space="preserve"> (i.e. with consistent timing)</w:t>
       </w:r>
       <w:r>
         <w:t xml:space="preserve"> and you have to get through via them. </w:t>
@@ -1412,11 +1029,9 @@
       <w:r>
         <w:t xml:space="preserve">Fires a </w:t>
       </w:r>
-      <w:proofErr w:type="spellStart"/>
       <w:r>
         <w:t>lazer</w:t>
       </w:r>
-      <w:proofErr w:type="spellEnd"/>
       <w:r>
         <w:t>, but only does so in the cardinal (up/down/left/right) direction</w:t>
       </w:r>
@@ -1437,31 +1052,7 @@
         <w:spacing w:after="0"/>
       </w:pPr>
       <w:r>
-        <w:t xml:space="preserve">Fires curving </w:t>
-      </w:r>
-      <w:proofErr w:type="spellStart"/>
-      <w:r>
-        <w:t>lazer</w:t>
-      </w:r>
-      <w:proofErr w:type="spellEnd"/>
-      <w:r>
-        <w:t xml:space="preserve">, </w:t>
-      </w:r>
-      <w:proofErr w:type="spellStart"/>
-      <w:r>
-        <w:t>kinda</w:t>
-      </w:r>
-      <w:proofErr w:type="spellEnd"/>
-      <w:r>
-        <w:t xml:space="preserve"> like what the Colossus final bosses from </w:t>
-      </w:r>
-      <w:proofErr w:type="spellStart"/>
-      <w:r>
-        <w:t>Towerclimb</w:t>
-      </w:r>
-      <w:proofErr w:type="spellEnd"/>
-      <w:r>
-        <w:t xml:space="preserve"> do.</w:t>
+        <w:t>Fires curving lazer, kinda like what the Colossus final bosses from Towerclimb do.</w:t>
       </w:r>
     </w:p>
     <w:p>
@@ -1506,15 +1097,7 @@
         <w:t>Enemy that doesn’t attack or deal damage</w:t>
       </w:r>
       <w:r>
-        <w:t xml:space="preserve"> (but still walks towards you). Anything (</w:t>
-      </w:r>
-      <w:proofErr w:type="gramStart"/>
-      <w:r>
-        <w:t>i.e.</w:t>
-      </w:r>
-      <w:proofErr w:type="gramEnd"/>
-      <w:r>
-        <w:t xml:space="preserve"> you AND enemies) get a fire rate and damage up when standing in a certain radius of it.</w:t>
+        <w:t xml:space="preserve"> (but still walks towards you). Anything (i.e. you AND enemies) get a fire rate and damage up when standing in a certain radius of it.</w:t>
       </w:r>
     </w:p>
     <w:p>
@@ -1540,15 +1123,7 @@
         <w:spacing w:after="0"/>
       </w:pPr>
       <w:r>
-        <w:t>Multitooth tiger. Like a sabretooth (</w:t>
-      </w:r>
-      <w:proofErr w:type="spellStart"/>
-      <w:r>
-        <w:t>boberman’s</w:t>
-      </w:r>
-      <w:proofErr w:type="spellEnd"/>
-      <w:r>
-        <w:t xml:space="preserve"> natural enemy) but can switch between weapons. Weapons are sabres (wow), a gun, and some other weapon. After 2 attacks, it cycles to another weapon, does 2 attacks, etc. </w:t>
+        <w:t xml:space="preserve">Multitooth tiger. Like a sabretooth (boberman’s natural enemy) but can switch between weapons. Weapons are sabres (wow), a gun, and some other weapon. After 2 attacks, it cycles to another weapon, does 2 attacks, etc. </w:t>
       </w:r>
       <w:r>
         <w:t>each weapon should have 3 or so different moves associated with it.</w:t>
@@ -1583,15 +1158,7 @@
         <w:t>Stops moving and s</w:t>
       </w:r>
       <w:r>
-        <w:t xml:space="preserve">hoots a </w:t>
-      </w:r>
-      <w:proofErr w:type="spellStart"/>
-      <w:r>
-        <w:t>lazer</w:t>
-      </w:r>
-      <w:proofErr w:type="spellEnd"/>
-      <w:r>
-        <w:t xml:space="preserve"> with 5x </w:t>
+        <w:t xml:space="preserve">hoots a lazer with 5x </w:t>
       </w:r>
       <w:r>
         <w:t>bouncing</w:t>
@@ -1628,15 +1195,7 @@
         <w:t xml:space="preserve">This is either done, changing the angle at which it shoots </w:t>
       </w:r>
       <w:r>
-        <w:t>by ½ of the gap between bullets (</w:t>
-      </w:r>
-      <w:proofErr w:type="gramStart"/>
-      <w:r>
-        <w:t>i.e.</w:t>
-      </w:r>
-      <w:proofErr w:type="gramEnd"/>
-      <w:r>
-        <w:t xml:space="preserve"> in the space</w:t>
+        <w:t>by ½ of the gap between bullets (i.e. in the space</w:t>
       </w:r>
       <w:r>
         <w:t>s</w:t>
@@ -1691,15 +1250,7 @@
         <w:t>180 degrees</w:t>
       </w:r>
       <w:r>
-        <w:t xml:space="preserve"> apart, but then the </w:t>
-      </w:r>
-      <w:proofErr w:type="spellStart"/>
-      <w:r>
-        <w:t>shotanglecoeff</w:t>
-      </w:r>
-      <w:proofErr w:type="spellEnd"/>
-      <w:r>
-        <w:t xml:space="preserve"> decreases </w:t>
+        <w:t xml:space="preserve"> apart, but then the shotanglecoeff decreases </w:t>
       </w:r>
       <w:r>
         <w:t>until it’s 0</w:t>
@@ -1945,32 +1496,24 @@
         <w:t>(15 + 15 / instances)</w:t>
       </w:r>
       <w:r>
-        <w:t xml:space="preserve"> arcane resist (stuff like void things, </w:t>
-      </w:r>
-      <w:proofErr w:type="spellStart"/>
-      <w:r>
-        <w:t>lifesteal</w:t>
-      </w:r>
-      <w:proofErr w:type="spellEnd"/>
+        <w:t xml:space="preserve"> arcane resist (stuff like void things, lifesteal)</w:t>
+      </w:r>
+      <w:r>
+        <w:t xml:space="preserve"> and </w:t>
+      </w:r>
+      <w:r>
+        <w:t>gain bonus damage</w:t>
+      </w:r>
+      <w:r>
+        <w:t xml:space="preserve"> (probably 15</w:t>
+      </w:r>
+      <w:r>
+        <w:t xml:space="preserve"> per stack</w:t>
+      </w:r>
       <w:r>
         <w:t>)</w:t>
       </w:r>
       <w:r>
-        <w:t xml:space="preserve"> and </w:t>
-      </w:r>
-      <w:r>
-        <w:t>gain bonus damage</w:t>
-      </w:r>
-      <w:r>
-        <w:t xml:space="preserve"> (probably 15</w:t>
-      </w:r>
-      <w:r>
-        <w:t xml:space="preserve"> per stack</w:t>
-      </w:r>
-      <w:r>
-        <w:t>)</w:t>
-      </w:r>
-      <w:r>
         <w:t>.</w:t>
       </w:r>
     </w:p>
@@ -1993,15 +1536,7 @@
         <w:t xml:space="preserve"> resist</w:t>
       </w:r>
       <w:r>
-        <w:t xml:space="preserve"> (</w:t>
-      </w:r>
-      <w:proofErr w:type="gramStart"/>
-      <w:r>
-        <w:t>i.e.</w:t>
-      </w:r>
-      <w:proofErr w:type="gramEnd"/>
-      <w:r>
-        <w:t xml:space="preserve"> creep and the like),</w:t>
+        <w:t xml:space="preserve"> (i.e. creep and the like),</w:t>
       </w:r>
       <w:r>
         <w:t xml:space="preserve"> and bonus status effect buff (</w:t>
@@ -2067,15 +1602,7 @@
         <w:t xml:space="preserve">Gunner that </w:t>
       </w:r>
       <w:r>
-        <w:t>has infinite sight range (</w:t>
-      </w:r>
-      <w:proofErr w:type="gramStart"/>
-      <w:r>
-        <w:t>as long as</w:t>
-      </w:r>
-      <w:proofErr w:type="gramEnd"/>
-      <w:r>
-        <w:t xml:space="preserve"> there’s no obstruction blocking its view of an enemy</w:t>
+        <w:t>has infinite sight range (as long as there’s no obstruction blocking its view of an enemy</w:t>
       </w:r>
       <w:r>
         <w:t>, and the enemy is actually onscreen</w:t>
@@ -2175,15 +1702,7 @@
         <w:spacing w:after="0"/>
       </w:pPr>
       <w:r>
-        <w:t xml:space="preserve">50% chance to be gifted enough XP for the next level when you level. </w:t>
-      </w:r>
-      <w:proofErr w:type="gramStart"/>
-      <w:r>
-        <w:t>i.e.</w:t>
-      </w:r>
-      <w:proofErr w:type="gramEnd"/>
-      <w:r>
-        <w:t xml:space="preserve"> if you’re at level 3 and level up to level 4, there’s then a</w:t>
+        <w:t>50% chance to be gifted enough XP for the next level when you level. i.e. if you’re at level 3 and level up to level 4, there’s then a</w:t>
       </w:r>
       <w:r>
         <w:t xml:space="preserve"> 25</w:t>
@@ -2195,15 +1714,7 @@
         <w:t>, and then there’s another 25% you’ll be taken up to level 6.</w:t>
       </w:r>
       <w:r>
-        <w:t xml:space="preserve"> Stacks increase the proc chance logarithmically (</w:t>
-      </w:r>
-      <w:proofErr w:type="gramStart"/>
-      <w:r>
-        <w:t>i.e.</w:t>
-      </w:r>
-      <w:proofErr w:type="gramEnd"/>
-      <w:r>
-        <w:t xml:space="preserve"> the chance increases by a decreasing rate)</w:t>
+        <w:t xml:space="preserve"> Stacks increase the proc chance logarithmically (i.e. the chance increases by a decreasing rate)</w:t>
       </w:r>
       <w:r>
         <w:t xml:space="preserve">. </w:t>
@@ -2271,15 +1782,7 @@
         <w:spacing w:after="0"/>
       </w:pPr>
       <w:r>
-        <w:t xml:space="preserve">20% chance when an enemy dies to spawn a landmine. The mine deals 100 max damage (+50 per stack) and the range </w:t>
-      </w:r>
-      <w:proofErr w:type="gramStart"/>
-      <w:r>
-        <w:t>increases</w:t>
-      </w:r>
-      <w:proofErr w:type="gramEnd"/>
-      <w:r>
-        <w:t xml:space="preserve"> with stacks.</w:t>
+        <w:t>20% chance when an enemy dies to spawn a landmine. The mine deals 100 max damage (+50 per stack) and the range increases with stacks.</w:t>
       </w:r>
     </w:p>
     <w:p>
@@ -2323,15 +1826,7 @@
         <w:t xml:space="preserve">Once per second, enemies in a certain radius around you </w:t>
       </w:r>
       <w:r>
-        <w:t>experience your bullet effects (</w:t>
-      </w:r>
-      <w:proofErr w:type="gramStart"/>
-      <w:r>
-        <w:t>i.e.</w:t>
-      </w:r>
-      <w:proofErr w:type="gramEnd"/>
-      <w:r>
-        <w:t xml:space="preserve"> </w:t>
+        <w:t xml:space="preserve">experience your bullet effects (i.e. </w:t>
       </w:r>
       <w:r>
         <w:t>it rolls to proc bleed, fire, freeze and ATGs once per second</w:t>
@@ -2383,13 +1878,8 @@
         <w:spacing w:after="0"/>
       </w:pPr>
       <w:r>
-        <w:t xml:space="preserve">Temporarily increase </w:t>
-      </w:r>
-      <w:proofErr w:type="spellStart"/>
-      <w:r>
-        <w:t>firerate</w:t>
-      </w:r>
-      <w:proofErr w:type="spellEnd"/>
+        <w:t>Temporarily increase firerate</w:t>
+      </w:r>
       <w:r>
         <w:t xml:space="preserve"> upon critting.</w:t>
       </w:r>
@@ -2480,15 +1970,7 @@
         <w:spacing w:after="0"/>
       </w:pPr>
       <w:r>
-        <w:t xml:space="preserve">Every frame you're not firing, get a temporary damage and </w:t>
-      </w:r>
-      <w:proofErr w:type="spellStart"/>
-      <w:r>
-        <w:t>firerate</w:t>
-      </w:r>
-      <w:proofErr w:type="spellEnd"/>
-      <w:r>
-        <w:t xml:space="preserve"> up.</w:t>
+        <w:t>Every frame you're not firing, get a temporary damage and firerate up.</w:t>
       </w:r>
       <w:r>
         <w:t xml:space="preserve"> Stacks increase duration of effect.</w:t>
@@ -2504,15 +1986,7 @@
         <w:spacing w:after="0"/>
       </w:pPr>
       <w:r>
-        <w:t xml:space="preserve">Increase </w:t>
-      </w:r>
-      <w:proofErr w:type="spellStart"/>
-      <w:r>
-        <w:t>firerate</w:t>
-      </w:r>
-      <w:proofErr w:type="spellEnd"/>
-      <w:r>
-        <w:t xml:space="preserve"> and range by 50% </w:t>
+        <w:t xml:space="preserve">Increase firerate and range by 50% </w:t>
       </w:r>
       <w:r>
         <w:t>below 50 HP.</w:t>
@@ -2672,13 +2146,8 @@
         <w:t xml:space="preserve"> </w:t>
       </w:r>
       <w:r>
-        <w:t xml:space="preserve">After each trigger, halves the max length of </w:t>
-      </w:r>
-      <w:proofErr w:type="spellStart"/>
-      <w:r>
-        <w:t>iFrames</w:t>
-      </w:r>
-      <w:proofErr w:type="spellEnd"/>
+        <w:t>After each trigger, halves the max length of iFrames</w:t>
+      </w:r>
       <w:r>
         <w:t xml:space="preserve"> and </w:t>
       </w:r>
@@ -2697,212 +2166,194 @@
       <w:r>
         <w:t xml:space="preserve">, </w:t>
       </w:r>
-      <w:proofErr w:type="spellStart"/>
-      <w:r>
-        <w:t>iframe</w:t>
-      </w:r>
-      <w:proofErr w:type="spellEnd"/>
+      <w:r>
+        <w:t xml:space="preserve">iframe </w:t>
+      </w:r>
+      <w:r>
+        <w:t xml:space="preserve">and </w:t>
+      </w:r>
+      <w:r>
+        <w:t xml:space="preserve">proc coefficient </w:t>
+      </w:r>
+      <w:r>
+        <w:t xml:space="preserve">reduction debuff (each one makes the effect </w:t>
+      </w:r>
+      <w:r>
+        <w:t>2/3</w:t>
+      </w:r>
+      <w:r>
+        <w:t xml:space="preserve"> as significant)</w:t>
+      </w:r>
+      <w:r>
+        <w:t>.</w:t>
+      </w:r>
+    </w:p>
+    <w:p>
+      <w:pPr>
+        <w:pStyle w:val="ListParagraph"/>
+        <w:numPr>
+          <w:ilvl w:val="0"/>
+          <w:numId w:val="4"/>
+        </w:numPr>
+        <w:spacing w:after="0"/>
+      </w:pPr>
+      <w:r>
+        <w:t xml:space="preserve">After taking lethal damage, you don’t die, </w:t>
+      </w:r>
+      <w:r>
+        <w:t xml:space="preserve">but </w:t>
+      </w:r>
+      <w:r>
+        <w:t>enter a</w:t>
+      </w:r>
+      <w:r>
+        <w:t xml:space="preserve"> ghostly</w:t>
+      </w:r>
+      <w:r>
+        <w:t xml:space="preserve"> state where you have 1HP. </w:t>
+      </w:r>
+      <w:r>
+        <w:t xml:space="preserve">Return to </w:t>
+      </w:r>
+      <w:r>
+        <w:t>your normal state after picking up an item.</w:t>
+      </w:r>
+      <w:r>
+        <w:t xml:space="preserve"> Only works one time per stack.</w:t>
+      </w:r>
+    </w:p>
+    <w:p>
+      <w:pPr>
+        <w:pStyle w:val="ListParagraph"/>
+        <w:numPr>
+          <w:ilvl w:val="0"/>
+          <w:numId w:val="4"/>
+        </w:numPr>
+        <w:spacing w:after="0"/>
+      </w:pPr>
+      <w:r>
+        <w:t xml:space="preserve">If you have under 100 max HP, each kill gives you +1 </w:t>
+      </w:r>
+      <w:r>
+        <w:t xml:space="preserve">max </w:t>
+      </w:r>
+      <w:r>
+        <w:t>HP.</w:t>
+      </w:r>
+    </w:p>
+    <w:p>
+      <w:pPr>
+        <w:pStyle w:val="ListParagraph"/>
+        <w:numPr>
+          <w:ilvl w:val="0"/>
+          <w:numId w:val="4"/>
+        </w:numPr>
+        <w:spacing w:after="0"/>
+      </w:pPr>
+      <w:r>
+        <w:t>After taking what would be a lethal hit, the next item you pick up gets applied</w:t>
+      </w:r>
       <w:r>
         <w:t xml:space="preserve"> </w:t>
       </w:r>
       <w:r>
-        <w:t xml:space="preserve">and </w:t>
-      </w:r>
-      <w:r>
-        <w:t xml:space="preserve">proc coefficient </w:t>
-      </w:r>
-      <w:r>
-        <w:t xml:space="preserve">reduction </w:t>
-      </w:r>
-      <w:proofErr w:type="spellStart"/>
-      <w:r>
-        <w:t>debuff</w:t>
-      </w:r>
-      <w:proofErr w:type="spellEnd"/>
-      <w:r>
-        <w:t xml:space="preserve"> (each one makes the effect </w:t>
-      </w:r>
-      <w:r>
-        <w:t>2/3</w:t>
-      </w:r>
-      <w:r>
-        <w:t xml:space="preserve"> as significant)</w:t>
-      </w:r>
-      <w:r>
-        <w:t>.</w:t>
-      </w:r>
-    </w:p>
-    <w:p>
-      <w:pPr>
-        <w:pStyle w:val="ListParagraph"/>
-        <w:numPr>
-          <w:ilvl w:val="0"/>
-          <w:numId w:val="4"/>
-        </w:numPr>
-        <w:spacing w:after="0"/>
-      </w:pPr>
-      <w:r>
-        <w:t xml:space="preserve">After taking lethal damage, you don’t die, </w:t>
-      </w:r>
-      <w:r>
-        <w:t xml:space="preserve">but </w:t>
-      </w:r>
-      <w:r>
-        <w:t>enter a</w:t>
-      </w:r>
-      <w:r>
-        <w:t xml:space="preserve"> ghostly</w:t>
-      </w:r>
-      <w:r>
-        <w:t xml:space="preserve"> state where you have 1HP. </w:t>
-      </w:r>
-      <w:r>
-        <w:t xml:space="preserve">Return to </w:t>
-      </w:r>
-      <w:r>
-        <w:t>your normal state after picking up an item.</w:t>
-      </w:r>
-      <w:r>
-        <w:t xml:space="preserve"> Only works one time per stack.</w:t>
-      </w:r>
-    </w:p>
-    <w:p>
-      <w:pPr>
-        <w:pStyle w:val="ListParagraph"/>
-        <w:numPr>
-          <w:ilvl w:val="0"/>
-          <w:numId w:val="4"/>
-        </w:numPr>
-        <w:spacing w:after="0"/>
-      </w:pPr>
-      <w:r>
-        <w:t xml:space="preserve">If you have under 100 max HP, each kill gives you +1 </w:t>
-      </w:r>
-      <w:r>
-        <w:t xml:space="preserve">max </w:t>
-      </w:r>
-      <w:r>
-        <w:t>HP.</w:t>
-      </w:r>
-    </w:p>
-    <w:p>
-      <w:pPr>
-        <w:pStyle w:val="ListParagraph"/>
-        <w:numPr>
-          <w:ilvl w:val="0"/>
-          <w:numId w:val="4"/>
-        </w:numPr>
-        <w:spacing w:after="0"/>
-      </w:pPr>
-      <w:r>
-        <w:t>After taking what would be a lethal hit, the next item you pick up gets applied</w:t>
+        <w:t>4</w:t>
+      </w:r>
+      <w:r>
+        <w:t xml:space="preserve"> times</w:t>
+      </w:r>
+      <w:r>
+        <w:t xml:space="preserve"> per stack. </w:t>
+      </w:r>
+    </w:p>
+    <w:p>
+      <w:pPr>
+        <w:pStyle w:val="ListParagraph"/>
+        <w:numPr>
+          <w:ilvl w:val="0"/>
+          <w:numId w:val="4"/>
+        </w:numPr>
+        <w:spacing w:after="0"/>
+      </w:pPr>
+      <w:r>
+        <w:t>Double your health</w:t>
+      </w:r>
+      <w:r>
+        <w:t xml:space="preserve"> but remove the first item you picked up.</w:t>
+      </w:r>
+    </w:p>
+    <w:p>
+      <w:pPr>
+        <w:pStyle w:val="ListParagraph"/>
+        <w:numPr>
+          <w:ilvl w:val="0"/>
+          <w:numId w:val="4"/>
+        </w:numPr>
+        <w:spacing w:after="0"/>
+      </w:pPr>
+      <w:r>
+        <w:t xml:space="preserve">Locks your max HP </w:t>
+      </w:r>
+      <w:r>
+        <w:t>to what</w:t>
+      </w:r>
+      <w:r>
+        <w:t xml:space="preserve"> it currently is</w:t>
+      </w:r>
+      <w:r>
+        <w:t>. Fire rate</w:t>
       </w:r>
       <w:r>
         <w:t xml:space="preserve"> </w:t>
       </w:r>
       <w:r>
+        <w:t>increased</w:t>
+      </w:r>
+      <w:r>
+        <w:t xml:space="preserve"> by </w:t>
+      </w:r>
+      <w:r>
+        <w:t>3</w:t>
+      </w:r>
+      <w:r>
+        <w:t>, shot speed</w:t>
+      </w:r>
+      <w:r>
+        <w:t xml:space="preserve"> increased by 3</w:t>
+      </w:r>
+      <w:r>
+        <w:t>,</w:t>
+      </w:r>
+      <w:r>
+        <w:t xml:space="preserve"> and </w:t>
+      </w:r>
+      <w:r>
+        <w:t xml:space="preserve">base </w:t>
+      </w:r>
+      <w:r>
+        <w:t>damage increased</w:t>
+      </w:r>
+      <w:r>
+        <w:t xml:space="preserve"> by 10.</w:t>
+      </w:r>
+    </w:p>
+    <w:p>
+      <w:pPr>
+        <w:pStyle w:val="ListParagraph"/>
+        <w:numPr>
+          <w:ilvl w:val="0"/>
+          <w:numId w:val="4"/>
+        </w:numPr>
+        <w:spacing w:after="0"/>
+      </w:pPr>
+      <w:r>
+        <w:t xml:space="preserve">Damage you take is divided by </w:t>
+      </w:r>
+      <w:r>
         <w:t>4</w:t>
       </w:r>
       <w:r>
-        <w:t xml:space="preserve"> times</w:t>
-      </w:r>
-      <w:r>
-        <w:t xml:space="preserve"> per stack. </w:t>
-      </w:r>
-    </w:p>
-    <w:p>
-      <w:pPr>
-        <w:pStyle w:val="ListParagraph"/>
-        <w:numPr>
-          <w:ilvl w:val="0"/>
-          <w:numId w:val="4"/>
-        </w:numPr>
-        <w:spacing w:after="0"/>
-      </w:pPr>
-      <w:r>
-        <w:t>Double your health</w:t>
-      </w:r>
-      <w:r>
-        <w:t xml:space="preserve"> but remove the first item you picked up.</w:t>
-      </w:r>
-    </w:p>
-    <w:p>
-      <w:pPr>
-        <w:pStyle w:val="ListParagraph"/>
-        <w:numPr>
-          <w:ilvl w:val="0"/>
-          <w:numId w:val="4"/>
-        </w:numPr>
-        <w:spacing w:after="0"/>
-      </w:pPr>
-      <w:r>
-        <w:t xml:space="preserve">Locks your max HP </w:t>
-      </w:r>
-      <w:r>
-        <w:t>to what</w:t>
-      </w:r>
-      <w:r>
-        <w:t xml:space="preserve"> it currently is</w:t>
-      </w:r>
-      <w:r>
-        <w:t>. Fire rate</w:t>
-      </w:r>
-      <w:r>
-        <w:t xml:space="preserve"> </w:t>
-      </w:r>
-      <w:r>
-        <w:t>increased</w:t>
-      </w:r>
-      <w:r>
-        <w:t xml:space="preserve"> by </w:t>
-      </w:r>
-      <w:r>
-        <w:t>3</w:t>
-      </w:r>
-      <w:r>
-        <w:t>, shot speed</w:t>
-      </w:r>
-      <w:r>
-        <w:t xml:space="preserve"> increased by 3</w:t>
-      </w:r>
-      <w:r>
-        <w:t>,</w:t>
-      </w:r>
-      <w:r>
-        <w:t xml:space="preserve"> and </w:t>
-      </w:r>
-      <w:r>
-        <w:t xml:space="preserve">base </w:t>
-      </w:r>
-      <w:r>
-        <w:t>damage increased</w:t>
-      </w:r>
-      <w:r>
-        <w:t xml:space="preserve"> by 10.</w:t>
-      </w:r>
-    </w:p>
-    <w:p>
-      <w:pPr>
-        <w:pStyle w:val="ListParagraph"/>
-        <w:numPr>
-          <w:ilvl w:val="0"/>
-          <w:numId w:val="4"/>
-        </w:numPr>
-        <w:spacing w:after="0"/>
-      </w:pPr>
-      <w:r>
-        <w:t xml:space="preserve">Damage you take is divided by </w:t>
-      </w:r>
-      <w:proofErr w:type="gramStart"/>
-      <w:r>
-        <w:t>4</w:t>
-      </w:r>
-      <w:r>
-        <w:t>, but</w:t>
-      </w:r>
-      <w:proofErr w:type="gramEnd"/>
-      <w:r>
-        <w:t xml:space="preserve"> occurs </w:t>
+        <w:t xml:space="preserve">, but occurs </w:t>
       </w:r>
       <w:r>
         <w:t xml:space="preserve">3 times over the course of </w:t>
@@ -2930,15 +2381,7 @@
         <w:t>th</w:t>
       </w:r>
       <w:r>
-        <w:t xml:space="preserve"> shot leaves a trail of short-lasting </w:t>
-      </w:r>
-      <w:proofErr w:type="spellStart"/>
-      <w:r>
-        <w:t>wapant</w:t>
-      </w:r>
-      <w:proofErr w:type="spellEnd"/>
-      <w:r>
-        <w:t xml:space="preserve"> creep on the floor. Size of </w:t>
+        <w:t xml:space="preserve"> shot leaves a trail of short-lasting wapant creep on the floor. Size of </w:t>
       </w:r>
       <w:r>
         <w:t>creep</w:t>
@@ -2957,15 +2400,7 @@
         <w:spacing w:after="0"/>
       </w:pPr>
       <w:r>
-        <w:t xml:space="preserve">10% chance for bullets to leave a trail of bullets behind them. These bullets have high range, slow </w:t>
-      </w:r>
-      <w:proofErr w:type="spellStart"/>
-      <w:r>
-        <w:t>movespeed</w:t>
-      </w:r>
-      <w:proofErr w:type="spellEnd"/>
-      <w:r>
-        <w:t xml:space="preserve"> and random movement direction</w:t>
+        <w:t>10% chance for bullets to leave a trail of bullets behind them. These bullets have high range, slow movespeed and random movement direction</w:t>
       </w:r>
       <w:r>
         <w:t xml:space="preserve"> AND can collide with each other (but don’t die on hit)</w:t>
@@ -3191,13 +2626,8 @@
       <w:r>
         <w:t xml:space="preserve">the next bullet you shoot </w:t>
       </w:r>
-      <w:proofErr w:type="gramStart"/>
-      <w:r>
-        <w:t>that lands</w:t>
-      </w:r>
-      <w:proofErr w:type="gramEnd"/>
-      <w:r>
-        <w:t xml:space="preserve"> far enough away</w:t>
+      <w:r>
+        <w:t>that lands far enough away</w:t>
       </w:r>
       <w:r>
         <w:t xml:space="preserve"> causes activated rocks to be launched towards the location, dealing </w:t>
@@ -3285,15 +2715,7 @@
         <w:spacing w:after="0"/>
       </w:pPr>
       <w:r>
-        <w:t xml:space="preserve">Every time an enemy takes damage they take +5 damage per stack from damage sources, </w:t>
-      </w:r>
-      <w:proofErr w:type="gramStart"/>
-      <w:r>
-        <w:t>i.e.</w:t>
-      </w:r>
-      <w:proofErr w:type="gramEnd"/>
-      <w:r>
-        <w:t xml:space="preserve"> if a bullet hits them and deals 50 damage, next hit will be 55, then 60, etc., works for DOTs and</w:t>
+        <w:t>Every time an enemy takes damage they take +5 damage per stack from damage sources, i.e. if a bullet hits them and deals 50 damage, next hit will be 55, then 60, etc., works for DOTs and</w:t>
       </w:r>
       <w:r>
         <w:t xml:space="preserve"> </w:t>
@@ -3327,23 +2749,7 @@
         <w:spacing w:after="0"/>
       </w:pPr>
       <w:r>
-        <w:t xml:space="preserve">Every 2 seconds when firing, you shoot a </w:t>
-      </w:r>
-      <w:proofErr w:type="spellStart"/>
-      <w:r>
-        <w:t>lazer</w:t>
-      </w:r>
-      <w:proofErr w:type="spellEnd"/>
-      <w:r>
-        <w:t xml:space="preserve"> out that copies all your bullet effects and deals 3x damage. Stacks give you extra </w:t>
-      </w:r>
-      <w:proofErr w:type="spellStart"/>
-      <w:r>
-        <w:t>lazers</w:t>
-      </w:r>
-      <w:proofErr w:type="spellEnd"/>
-      <w:r>
-        <w:t xml:space="preserve"> that fire out around you.</w:t>
+        <w:t>Every 2 seconds when firing, you shoot a lazer out that copies all your bullet effects and deals 3x damage. Stacks give you extra lazers that fire out around you.</w:t>
       </w:r>
     </w:p>
     <w:p>
@@ -3365,15 +2771,7 @@
         <w:t xml:space="preserve">Stacks increase the buff received and increase the bonus limit. Decreases </w:t>
       </w:r>
       <w:r>
-        <w:t xml:space="preserve">your </w:t>
-      </w:r>
-      <w:proofErr w:type="gramStart"/>
-      <w:r>
-        <w:t>bullets’</w:t>
-      </w:r>
-      <w:proofErr w:type="gramEnd"/>
-      <w:r>
-        <w:t xml:space="preserve"> proc coefficient by 0.5.</w:t>
+        <w:t>your bullets’ proc coefficient by 0.5.</w:t>
       </w:r>
     </w:p>
     <w:p>
@@ -3464,129 +2862,105 @@
         <w:t>over time, resets at the start of each level.</w:t>
       </w:r>
       <w:r>
-        <w:t xml:space="preserve"> Fire rate doubles every 3 </w:t>
-      </w:r>
-      <w:proofErr w:type="gramStart"/>
-      <w:r>
-        <w:t>minutes</w:t>
-      </w:r>
-      <w:r>
-        <w:t>, and</w:t>
-      </w:r>
-      <w:proofErr w:type="gramEnd"/>
-      <w:r>
-        <w:t xml:space="preserve"> move speed increases by 50% every 3 minutes.</w:t>
-      </w:r>
-    </w:p>
-    <w:p>
-      <w:pPr>
-        <w:pStyle w:val="ListParagraph"/>
-        <w:numPr>
-          <w:ilvl w:val="0"/>
-          <w:numId w:val="4"/>
-        </w:numPr>
-        <w:spacing w:after="0"/>
-      </w:pPr>
-      <w:r>
-        <w:t xml:space="preserve">Receive an increase to </w:t>
-      </w:r>
-      <w:proofErr w:type="gramStart"/>
-      <w:r>
-        <w:t>your</w:t>
-      </w:r>
-      <w:proofErr w:type="gramEnd"/>
+        <w:t xml:space="preserve"> Fire rate doubles every 3 minutes</w:t>
+      </w:r>
+      <w:r>
+        <w:t>, and move speed increases by 50% every 3 minutes.</w:t>
+      </w:r>
+    </w:p>
+    <w:p>
+      <w:pPr>
+        <w:pStyle w:val="ListParagraph"/>
+        <w:numPr>
+          <w:ilvl w:val="0"/>
+          <w:numId w:val="4"/>
+        </w:numPr>
+        <w:spacing w:after="0"/>
+      </w:pPr>
+      <w:r>
+        <w:t xml:space="preserve">Receive an increase to your </w:t>
+      </w:r>
+      <w:r>
+        <w:t>proc chance</w:t>
+      </w:r>
+      <w:r>
+        <w:t xml:space="preserve"> over time, resets at the start of each level. </w:t>
+      </w:r>
+      <w:r>
+        <w:t>Proc chance</w:t>
+      </w:r>
       <w:r>
         <w:t xml:space="preserve"> </w:t>
       </w:r>
       <w:r>
-        <w:t>proc chance</w:t>
-      </w:r>
-      <w:r>
-        <w:t xml:space="preserve"> over time, resets at the start of each level. </w:t>
-      </w:r>
-      <w:r>
-        <w:t>Proc chance</w:t>
+        <w:t>quadruples</w:t>
+      </w:r>
+      <w:r>
+        <w:t xml:space="preserve"> every 3 minutes.</w:t>
+      </w:r>
+    </w:p>
+    <w:p>
+      <w:pPr>
+        <w:pStyle w:val="ListParagraph"/>
+        <w:numPr>
+          <w:ilvl w:val="0"/>
+          <w:numId w:val="4"/>
+        </w:numPr>
+        <w:spacing w:after="0"/>
+      </w:pPr>
+      <w:r>
+        <w:t>Crits add 0.5 seconds to the timer.</w:t>
+      </w:r>
+    </w:p>
+    <w:p>
+      <w:pPr>
+        <w:pStyle w:val="ListParagraph"/>
+        <w:numPr>
+          <w:ilvl w:val="0"/>
+          <w:numId w:val="4"/>
+        </w:numPr>
+        <w:spacing w:after="0"/>
+      </w:pPr>
+      <w:r>
+        <w:t>Defeating a wave adds 5 seconds to the timer.</w:t>
+      </w:r>
+    </w:p>
+    <w:p>
+      <w:pPr>
+        <w:pStyle w:val="ListParagraph"/>
+        <w:numPr>
+          <w:ilvl w:val="0"/>
+          <w:numId w:val="4"/>
+        </w:numPr>
+        <w:spacing w:after="0"/>
+      </w:pPr>
+      <w:r>
+        <w:t>After the timer runs out, your attacks heal 5 HP.</w:t>
+      </w:r>
+    </w:p>
+    <w:p>
+      <w:pPr>
+        <w:pStyle w:val="ListParagraph"/>
+        <w:numPr>
+          <w:ilvl w:val="0"/>
+          <w:numId w:val="4"/>
+        </w:numPr>
+        <w:spacing w:after="0"/>
+      </w:pPr>
+      <w:r>
+        <w:t>Items</w:t>
       </w:r>
       <w:r>
         <w:t xml:space="preserve"> </w:t>
       </w:r>
       <w:r>
-        <w:t>quadruples</w:t>
-      </w:r>
-      <w:r>
-        <w:t xml:space="preserve"> every 3 minutes.</w:t>
-      </w:r>
-    </w:p>
-    <w:p>
-      <w:pPr>
-        <w:pStyle w:val="ListParagraph"/>
-        <w:numPr>
-          <w:ilvl w:val="0"/>
-          <w:numId w:val="4"/>
-        </w:numPr>
-        <w:spacing w:after="0"/>
-      </w:pPr>
-      <w:r>
-        <w:t>Crits add 0.5 seconds to the timer.</w:t>
-      </w:r>
-    </w:p>
-    <w:p>
-      <w:pPr>
-        <w:pStyle w:val="ListParagraph"/>
-        <w:numPr>
-          <w:ilvl w:val="0"/>
-          <w:numId w:val="4"/>
-        </w:numPr>
-        <w:spacing w:after="0"/>
-      </w:pPr>
-      <w:r>
-        <w:t>Defeating a wave adds 5 seconds to the timer.</w:t>
-      </w:r>
-    </w:p>
-    <w:p>
-      <w:pPr>
-        <w:pStyle w:val="ListParagraph"/>
-        <w:numPr>
-          <w:ilvl w:val="0"/>
-          <w:numId w:val="4"/>
-        </w:numPr>
-        <w:spacing w:after="0"/>
-      </w:pPr>
-      <w:r>
-        <w:t>After the timer runs out, your attacks heal 5 HP.</w:t>
-      </w:r>
-    </w:p>
-    <w:p>
-      <w:pPr>
-        <w:pStyle w:val="ListParagraph"/>
-        <w:numPr>
-          <w:ilvl w:val="0"/>
-          <w:numId w:val="4"/>
-        </w:numPr>
-        <w:spacing w:after="0"/>
-      </w:pPr>
-      <w:r>
-        <w:t>Items</w:t>
-      </w:r>
-      <w:r>
-        <w:t xml:space="preserve"> </w:t>
-      </w:r>
-      <w:r>
         <w:t>collected</w:t>
       </w:r>
       <w:r>
         <w:t xml:space="preserve"> after the timer runs out </w:t>
       </w:r>
       <w:r>
-        <w:t xml:space="preserve">give you 4 of the </w:t>
-      </w:r>
-      <w:proofErr w:type="gramStart"/>
-      <w:r>
-        <w:t>item</w:t>
-      </w:r>
-      <w:proofErr w:type="gramEnd"/>
-      <w:r>
-        <w:t xml:space="preserve"> you picked.</w:t>
+        <w:t>give you 4 of the item you picked.</w:t>
       </w:r>
     </w:p>
     <w:p>
@@ -3611,18 +2985,10 @@
         <w:t xml:space="preserve">max </w:t>
       </w:r>
       <w:r>
-        <w:t xml:space="preserve">HP for the rest of the </w:t>
-      </w:r>
-      <w:proofErr w:type="gramStart"/>
-      <w:r>
-        <w:t>run</w:t>
-      </w:r>
-      <w:r>
-        <w:t>, but</w:t>
-      </w:r>
-      <w:proofErr w:type="gramEnd"/>
-      <w:r>
-        <w:t xml:space="preserve"> receive </w:t>
+        <w:t>HP for the rest of the run</w:t>
+      </w:r>
+      <w:r>
+        <w:t xml:space="preserve">, but receive </w:t>
       </w:r>
       <w:r>
         <w:t>4</w:t>
@@ -3641,15 +3007,7 @@
         <w:spacing w:after="0"/>
       </w:pPr>
       <w:r>
-        <w:t xml:space="preserve">Receive a huge damage and </w:t>
-      </w:r>
-      <w:proofErr w:type="spellStart"/>
-      <w:r>
-        <w:t>firerate</w:t>
-      </w:r>
-      <w:proofErr w:type="spellEnd"/>
-      <w:r>
-        <w:t xml:space="preserve"> buff if close to Pizza Face – the closer you are to him, the higher the buff. Maximum of </w:t>
+        <w:t xml:space="preserve">Receive a huge damage and firerate buff if close to Pizza Face – the closer you are to him, the higher the buff. Maximum of </w:t>
       </w:r>
       <w:r>
         <w:t>3x fire rate and damage when near him.</w:t>
@@ -3678,36 +3036,20 @@
         <w:spacing w:after="0"/>
       </w:pPr>
       <w:r>
-        <w:t xml:space="preserve">You are 1/3 </w:t>
-      </w:r>
-      <w:proofErr w:type="gramStart"/>
-      <w:r>
-        <w:t>smaller, and</w:t>
-      </w:r>
-      <w:proofErr w:type="gramEnd"/>
-      <w:r>
-        <w:t xml:space="preserve"> get +something move speed.</w:t>
-      </w:r>
-    </w:p>
-    <w:p>
-      <w:pPr>
-        <w:pStyle w:val="ListParagraph"/>
-        <w:numPr>
-          <w:ilvl w:val="0"/>
-          <w:numId w:val="4"/>
-        </w:numPr>
-        <w:spacing w:after="0"/>
-      </w:pPr>
-      <w:r>
-        <w:t xml:space="preserve">Pizza Face takes </w:t>
-      </w:r>
-      <w:proofErr w:type="gramStart"/>
-      <w:r>
-        <w:t>damage, and</w:t>
-      </w:r>
-      <w:proofErr w:type="gramEnd"/>
-      <w:r>
-        <w:t xml:space="preserve"> has something like 1000 health. If you defeat him you </w:t>
+        <w:t>You are 1/3 smaller, and get +something move speed.</w:t>
+      </w:r>
+    </w:p>
+    <w:p>
+      <w:pPr>
+        <w:pStyle w:val="ListParagraph"/>
+        <w:numPr>
+          <w:ilvl w:val="0"/>
+          <w:numId w:val="4"/>
+        </w:numPr>
+        <w:spacing w:after="0"/>
+      </w:pPr>
+      <w:r>
+        <w:t xml:space="preserve">Pizza Face takes damage, and has something like 1000 health. If you defeat him you </w:t>
       </w:r>
       <w:r>
         <w:t xml:space="preserve">are teleported to the next level, </w:t>
@@ -3876,15 +3218,7 @@
         <w:t xml:space="preserve">or bullets get too close. </w:t>
       </w:r>
       <w:r>
-        <w:t>Stacks add extra charges (</w:t>
-      </w:r>
-      <w:proofErr w:type="gramStart"/>
-      <w:r>
-        <w:t>i.e.</w:t>
-      </w:r>
-      <w:proofErr w:type="gramEnd"/>
-      <w:r>
-        <w:t xml:space="preserve"> can block twice two seconds apart, both charges then take 30 seconds to recharge).</w:t>
+        <w:t>Stacks add extra charges (i.e. can block twice two seconds apart, both charges then take 30 seconds to recharge).</w:t>
       </w:r>
     </w:p>
     <w:p>
@@ -3900,26 +3234,10 @@
         <w:t>Big bus</w:t>
       </w:r>
       <w:r>
-        <w:t xml:space="preserve"> familiar. Like the charging </w:t>
-      </w:r>
-      <w:proofErr w:type="gramStart"/>
-      <w:r>
-        <w:t>enemy, but</w:t>
-      </w:r>
-      <w:proofErr w:type="gramEnd"/>
-      <w:r>
-        <w:t xml:space="preserve"> does not stop charging when it hits an ene</w:t>
-      </w:r>
-      <w:r>
-        <w:t xml:space="preserve">my, and the knockback amount is enough to </w:t>
-      </w:r>
-      <w:proofErr w:type="spellStart"/>
-      <w:r>
-        <w:t>instakill</w:t>
-      </w:r>
-      <w:proofErr w:type="spellEnd"/>
-      <w:r>
-        <w:t xml:space="preserve"> most enemies</w:t>
+        <w:t xml:space="preserve"> familiar. Like the charging enemy, but does not stop charging when it hits an ene</w:t>
+      </w:r>
+      <w:r>
+        <w:t>my, and the knockback amount is enough to instakill most enemies</w:t>
       </w:r>
       <w:r>
         <w:t>.</w:t>
@@ -3936,13 +3254,8 @@
       <w:r>
         <w:t xml:space="preserve">it brakes when you’re in front of it (such that it would deal less damage on impact, and </w:t>
       </w:r>
-      <w:proofErr w:type="gramStart"/>
-      <w:r>
-        <w:t>When</w:t>
-      </w:r>
-      <w:proofErr w:type="gramEnd"/>
-      <w:r>
-        <w:t xml:space="preserve"> it hits a wall it breaks down</w:t>
+      <w:r>
+        <w:t>When it hits a wall it breaks down</w:t>
       </w:r>
       <w:r>
         <w:t xml:space="preserve">. Gets fixed </w:t>
@@ -3979,36 +3292,20 @@
         <w:t xml:space="preserve"> for 15 seconds</w:t>
       </w:r>
       <w:r>
-        <w:t xml:space="preserve">. This </w:t>
-      </w:r>
-      <w:proofErr w:type="spellStart"/>
-      <w:r>
-        <w:t>inherets</w:t>
-      </w:r>
-      <w:proofErr w:type="spellEnd"/>
-      <w:r>
-        <w:t xml:space="preserve"> all familiar bonuses.</w:t>
-      </w:r>
-    </w:p>
-    <w:p>
-      <w:pPr>
-        <w:pStyle w:val="ListParagraph"/>
-        <w:numPr>
-          <w:ilvl w:val="0"/>
-          <w:numId w:val="4"/>
-        </w:numPr>
-        <w:spacing w:after="0"/>
-      </w:pPr>
-      <w:r>
-        <w:t xml:space="preserve">Killing an enemy summons a ghost of it. Ghosts deal 50% of the damage they used to, and they disappear after 10 seconds. </w:t>
-      </w:r>
-      <w:proofErr w:type="spellStart"/>
-      <w:r>
-        <w:t>Inherets</w:t>
-      </w:r>
-      <w:proofErr w:type="spellEnd"/>
-      <w:r>
-        <w:t xml:space="preserve"> all familiar bonuses.</w:t>
+        <w:t>. This inherets all familiar bonuses.</w:t>
+      </w:r>
+    </w:p>
+    <w:p>
+      <w:pPr>
+        <w:pStyle w:val="ListParagraph"/>
+        <w:numPr>
+          <w:ilvl w:val="0"/>
+          <w:numId w:val="4"/>
+        </w:numPr>
+        <w:spacing w:after="0"/>
+      </w:pPr>
+      <w:r>
+        <w:t>Killing an enemy summons a ghost of it. Ghosts deal 50% of the damage they used to, and they disappear after 10 seconds. Inherets all familiar bonuses.</w:t>
       </w:r>
     </w:p>
     <w:p>
@@ -4047,15 +3344,7 @@
         <w:spacing w:after="0"/>
       </w:pPr>
       <w:r>
-        <w:t xml:space="preserve">Familiars do an effect </w:t>
-      </w:r>
-      <w:proofErr w:type="gramStart"/>
-      <w:r>
-        <w:t>similar to</w:t>
-      </w:r>
-      <w:proofErr w:type="gramEnd"/>
-      <w:r>
-        <w:t xml:space="preserve"> that charged cord in Isaac.</w:t>
+        <w:t>Familiars do an effect similar to that charged cord in Isaac.</w:t>
       </w:r>
     </w:p>
     <w:p>
@@ -4168,270 +3457,449 @@
           <w:color w:val="E0E1E5"/>
           <w:shd w:val="clear" w:color="auto" w:fill="313338"/>
         </w:rPr>
-        <w:t xml:space="preserve">Could maybe make it deal more damage/explosive damage the more times you kick it within a certain timeframe to encourage you to always be chasing after the ball, and if you manage to kick it off enemies enough times quickly it just causes a big nuclear explosion) &lt;- mesh idea that goes </w:t>
-      </w:r>
-      <w:proofErr w:type="gramStart"/>
-      <w:r>
-        <w:rPr>
-          <w:rFonts w:ascii="Noto Sans" w:hAnsi="Noto Sans" w:cs="Noto Sans"/>
-          <w:color w:val="E0E1E5"/>
-          <w:shd w:val="clear" w:color="auto" w:fill="313338"/>
-        </w:rPr>
-        <w:t>hard</w:t>
-      </w:r>
-      <w:proofErr w:type="gramEnd"/>
-    </w:p>
-    <w:p>
-      <w:pPr>
-        <w:pStyle w:val="ListParagraph"/>
-        <w:numPr>
-          <w:ilvl w:val="0"/>
-          <w:numId w:val="4"/>
-        </w:numPr>
-        <w:spacing w:after="0"/>
-      </w:pPr>
-      <w:proofErr w:type="spellStart"/>
-      <w:r>
-        <w:t>Marcelageloo</w:t>
-      </w:r>
-      <w:proofErr w:type="spellEnd"/>
+        <w:t>Could maybe make it deal more damage/explosive damage the more times you kick it within a certain timeframe to encourage you to always be chasing after the ball, and if you manage to kick it off enemies enough times quickly it just causes a big nuclear explosion) &lt;- mesh idea that goes hard</w:t>
+      </w:r>
+    </w:p>
+    <w:p>
+      <w:pPr>
+        <w:pStyle w:val="ListParagraph"/>
+        <w:numPr>
+          <w:ilvl w:val="0"/>
+          <w:numId w:val="4"/>
+        </w:numPr>
+        <w:spacing w:after="0"/>
+      </w:pPr>
+      <w:r>
+        <w:t xml:space="preserve">Marcelageloo </w:t>
+      </w:r>
+      <w:r>
+        <w:t>–</w:t>
+      </w:r>
       <w:r>
         <w:t xml:space="preserve"> </w:t>
       </w:r>
       <w:r>
-        <w:t>–</w:t>
+        <w:t xml:space="preserve">Every </w:t>
+      </w:r>
+      <w:r>
+        <w:t>45 seconds or so</w:t>
+      </w:r>
+      <w:r>
+        <w:t xml:space="preserve">, summons a Marcelageloo, with a visual radius around it. When you’re in the radius, the letter M appears above his head. </w:t>
+      </w:r>
+      <w:r>
+        <w:t>Pressing M spawns an A</w:t>
+      </w:r>
+      <w:r>
+        <w:t xml:space="preserve"> next to the M</w:t>
+      </w:r>
+      <w:r>
+        <w:t xml:space="preserve"> – this repeats until you</w:t>
+      </w:r>
+      <w:r>
+        <w:t xml:space="preserve"> spell out Marcelageloo</w:t>
+      </w:r>
+      <w:r>
+        <w:t>, with the letters starting to shake</w:t>
+      </w:r>
+      <w:r>
+        <w:t xml:space="preserve">. His eyes glow red for half a second, and the screen goes completely black </w:t>
+      </w:r>
+      <w:r>
+        <w:lastRenderedPageBreak/>
+        <w:t>(aside from the Boberman himself) and all audio cuts out</w:t>
+      </w:r>
+      <w:r>
+        <w:t>, bar from a very short static noise</w:t>
+      </w:r>
+      <w:r>
+        <w:t>. One second later everything goes back to normal</w:t>
+      </w:r>
+      <w:r>
+        <w:t xml:space="preserve"> and plays the static noise again</w:t>
+      </w:r>
+      <w:r>
+        <w:t xml:space="preserve">, except all </w:t>
+      </w:r>
+      <w:r>
+        <w:t>enemies that were alive are dead</w:t>
+      </w:r>
+      <w:r>
+        <w:t xml:space="preserve">, leaving XP. When blood splatters and the like are in the game, </w:t>
+      </w:r>
+      <w:r>
+        <w:t>this ability should leave no trace of the enemies other than their XP. Works on bosses as well.</w:t>
       </w:r>
       <w:r>
         <w:t xml:space="preserve"> </w:t>
       </w:r>
       <w:r>
-        <w:t xml:space="preserve">Every </w:t>
-      </w:r>
-      <w:r>
-        <w:t>45 seconds or so</w:t>
-      </w:r>
-      <w:r>
-        <w:t xml:space="preserve">, summons a </w:t>
-      </w:r>
-      <w:proofErr w:type="spellStart"/>
-      <w:r>
-        <w:t>Marcelageloo</w:t>
-      </w:r>
-      <w:proofErr w:type="spellEnd"/>
-      <w:r>
-        <w:t xml:space="preserve">, with a visual radius around it. When you’re in the radius, the letter M appears above his head. </w:t>
-      </w:r>
-      <w:r>
-        <w:t>Pressing M spawns an A</w:t>
-      </w:r>
-      <w:r>
-        <w:t xml:space="preserve"> next to the M</w:t>
-      </w:r>
-      <w:r>
-        <w:t xml:space="preserve"> – this repeats until you</w:t>
-      </w:r>
-      <w:r>
-        <w:t xml:space="preserve"> spell out </w:t>
-      </w:r>
-      <w:proofErr w:type="spellStart"/>
-      <w:r>
-        <w:t>Marcelageloo</w:t>
-      </w:r>
-      <w:proofErr w:type="spellEnd"/>
-      <w:r>
-        <w:t>, with the letters starting to shake</w:t>
-      </w:r>
-      <w:r>
-        <w:t xml:space="preserve">. His eyes glow red for half a second, and the screen goes completely black </w:t>
-      </w:r>
-      <w:r>
-        <w:lastRenderedPageBreak/>
-        <w:t xml:space="preserve">(aside from the </w:t>
-      </w:r>
-      <w:proofErr w:type="spellStart"/>
-      <w:r>
-        <w:t>Boberman</w:t>
-      </w:r>
-      <w:proofErr w:type="spellEnd"/>
-      <w:r>
-        <w:t xml:space="preserve"> himself) and all audio cuts out</w:t>
-      </w:r>
-      <w:r>
-        <w:t>, bar from a very short static noise</w:t>
-      </w:r>
-      <w:r>
-        <w:t>. One second later everything goes back to normal</w:t>
-      </w:r>
-      <w:r>
-        <w:t xml:space="preserve"> and plays the static noise again</w:t>
-      </w:r>
-      <w:r>
-        <w:t xml:space="preserve">, except all </w:t>
-      </w:r>
-      <w:r>
-        <w:t>enemies that were alive are dead</w:t>
-      </w:r>
-      <w:r>
-        <w:t xml:space="preserve">, leaving XP. When blood splatters and the like are in the game, </w:t>
-      </w:r>
-      <w:r>
-        <w:t>this ability should leave no trace of the enemies other than their XP. Works on bosses as well.</w:t>
+        <w:t>Initially the radius</w:t>
+      </w:r>
+      <w:r>
+        <w:t xml:space="preserve"> is fairly small, the radius increases with stacks.</w:t>
+      </w:r>
+      <w:r>
+        <w:t xml:space="preserve"> Obviously requires </w:t>
+      </w:r>
+      <w:r>
+        <w:t>restart to be bound to a new key.</w:t>
+      </w:r>
+    </w:p>
+    <w:p>
+      <w:pPr>
+        <w:pStyle w:val="ListParagraph"/>
+        <w:numPr>
+          <w:ilvl w:val="0"/>
+          <w:numId w:val="4"/>
+        </w:numPr>
+        <w:spacing w:after="0"/>
+      </w:pPr>
+      <w:r>
+        <w:t>Funny epic random item:</w:t>
+      </w:r>
+    </w:p>
+    <w:p>
+      <w:pPr>
+        <w:pStyle w:val="ListParagraph"/>
+        <w:numPr>
+          <w:ilvl w:val="1"/>
+          <w:numId w:val="4"/>
+        </w:numPr>
+        <w:spacing w:after="0"/>
+      </w:pPr>
+      <w:r>
+        <w:t xml:space="preserve">When you pick it up, it selects a trigger and effect. Each trigger and effect has a certain cost associated with it. If the cost of the trigger is below </w:t>
+      </w:r>
+      <w:r>
+        <w:t>50</w:t>
+      </w:r>
+      <w:r>
+        <w:t xml:space="preserve">, </w:t>
+      </w:r>
+      <w:r>
+        <w:t xml:space="preserve">it </w:t>
+      </w:r>
+      <w:r>
+        <w:t xml:space="preserve">rolls to either add a new trigger or </w:t>
+      </w:r>
+      <w:r>
+        <w:t xml:space="preserve">add a new </w:t>
+      </w:r>
+      <w:r>
+        <w:t xml:space="preserve">effect, this process repeats until </w:t>
+      </w:r>
+      <w:r>
+        <w:t xml:space="preserve">the cost gets to </w:t>
+      </w:r>
+      <w:r>
+        <w:t>50</w:t>
+      </w:r>
+      <w:r>
+        <w:t xml:space="preserve">. </w:t>
+      </w:r>
+      <w:r>
+        <w:t xml:space="preserve">For trigger/effect combos that have a cost of above </w:t>
+      </w:r>
+      <w:r>
+        <w:t>40</w:t>
+      </w:r>
+      <w:r>
+        <w:t xml:space="preserve">, it sets the chance of occurring to </w:t>
+      </w:r>
+      <w:r>
+        <w:t xml:space="preserve">(100 – </w:t>
+      </w:r>
+      <w:r>
+        <w:t>2</w:t>
+      </w:r>
+      <w:r>
+        <w:t xml:space="preserve"> * (cost – </w:t>
+      </w:r>
+      <w:r>
+        <w:t>40</w:t>
+      </w:r>
+      <w:r>
+        <w:t>))</w:t>
+      </w:r>
+      <w:r>
+        <w:t>, clamped to a</w:t>
+      </w:r>
+      <w:r>
+        <w:t xml:space="preserve"> max of 100% and a</w:t>
+      </w:r>
+      <w:r>
+        <w:t xml:space="preserve"> minimum of 2%</w:t>
+      </w:r>
+      <w:r>
+        <w:t>.</w:t>
+      </w:r>
+      <w:r>
+        <w:t xml:space="preserve"> If a</w:t>
+      </w:r>
+      <w:r>
+        <w:t>n effect</w:t>
+      </w:r>
+      <w:r>
+        <w:t xml:space="preserve"> hurts current enemies</w:t>
+      </w:r>
+      <w:r>
+        <w:t>, the item is guaranteed not to roll ‘on round end’</w:t>
+      </w:r>
+      <w:r>
+        <w:t xml:space="preserve"> cos that would be fuckin shit wouldn’t it?</w:t>
+      </w:r>
+    </w:p>
+    <w:p>
+      <w:pPr>
+        <w:pStyle w:val="ListParagraph"/>
+        <w:numPr>
+          <w:ilvl w:val="1"/>
+          <w:numId w:val="4"/>
+        </w:numPr>
+        <w:spacing w:after="0"/>
+      </w:pPr>
+      <w:r>
+        <w:t>Effects:</w:t>
+      </w:r>
+    </w:p>
+    <w:p>
+      <w:pPr>
+        <w:pStyle w:val="ListParagraph"/>
+        <w:numPr>
+          <w:ilvl w:val="2"/>
+          <w:numId w:val="4"/>
+        </w:numPr>
+        <w:spacing w:after="0"/>
+      </w:pPr>
+      <w:r>
+        <w:t xml:space="preserve">Hurt all enemies for </w:t>
+      </w:r>
+      <w:r>
+        <w:t>50</w:t>
+      </w:r>
+      <w:r>
+        <w:t xml:space="preserve"> damage</w:t>
+      </w:r>
+      <w:r>
+        <w:t xml:space="preserve"> after a short delay.</w:t>
       </w:r>
       <w:r>
         <w:t xml:space="preserve"> </w:t>
       </w:r>
       <w:r>
-        <w:t>Initially the radius</w:t>
-      </w:r>
-      <w:r>
-        <w:t xml:space="preserve"> is </w:t>
-      </w:r>
-      <w:proofErr w:type="gramStart"/>
-      <w:r>
-        <w:t>fairly small</w:t>
-      </w:r>
-      <w:proofErr w:type="gramEnd"/>
-      <w:r>
-        <w:t>, the radius increases with stacks.</w:t>
-      </w:r>
-      <w:r>
-        <w:t xml:space="preserve"> Obviously requires </w:t>
-      </w:r>
-      <w:r>
-        <w:t>restart to be bound to a new key.</w:t>
-      </w:r>
-    </w:p>
-    <w:p>
-      <w:pPr>
-        <w:pStyle w:val="ListParagraph"/>
-        <w:numPr>
-          <w:ilvl w:val="0"/>
-          <w:numId w:val="4"/>
-        </w:numPr>
-        <w:spacing w:after="0"/>
-      </w:pPr>
-      <w:r>
-        <w:t>Funny epic random item:</w:t>
-      </w:r>
-    </w:p>
-    <w:p>
-      <w:pPr>
-        <w:pStyle w:val="ListParagraph"/>
-        <w:numPr>
-          <w:ilvl w:val="1"/>
-          <w:numId w:val="4"/>
-        </w:numPr>
-        <w:spacing w:after="0"/>
-      </w:pPr>
-      <w:r>
-        <w:t xml:space="preserve">When you pick it up, it selects a trigger and effect. Each trigger and effect </w:t>
-      </w:r>
-      <w:proofErr w:type="gramStart"/>
-      <w:r>
-        <w:t>has</w:t>
-      </w:r>
-      <w:proofErr w:type="gramEnd"/>
-      <w:r>
-        <w:t xml:space="preserve"> a certain cost associated with it. If the cost of the trigger is below </w:t>
-      </w:r>
-      <w:r>
-        <w:t>50</w:t>
-      </w:r>
-      <w:r>
-        <w:t xml:space="preserve">, </w:t>
-      </w:r>
-      <w:r>
-        <w:t xml:space="preserve">it </w:t>
-      </w:r>
-      <w:r>
-        <w:t xml:space="preserve">rolls to either add a new trigger or </w:t>
-      </w:r>
-      <w:r>
-        <w:t xml:space="preserve">add a new </w:t>
-      </w:r>
-      <w:r>
-        <w:t xml:space="preserve">effect, this process repeats until </w:t>
-      </w:r>
-      <w:r>
-        <w:t xml:space="preserve">the cost gets to </w:t>
-      </w:r>
-      <w:r>
-        <w:t>50</w:t>
-      </w:r>
-      <w:r>
-        <w:t xml:space="preserve">. </w:t>
-      </w:r>
-      <w:r>
-        <w:t xml:space="preserve">For trigger/effect combos that have a cost of above </w:t>
+        <w:t>(</w:t>
+      </w:r>
+      <w:r>
+        <w:t>25</w:t>
+      </w:r>
+      <w:r>
+        <w:t>)</w:t>
+      </w:r>
+    </w:p>
+    <w:p>
+      <w:pPr>
+        <w:pStyle w:val="ListParagraph"/>
+        <w:numPr>
+          <w:ilvl w:val="2"/>
+          <w:numId w:val="4"/>
+        </w:numPr>
+        <w:spacing w:after="0"/>
+      </w:pPr>
+      <w:r>
+        <w:t>Give enough XP to</w:t>
+      </w:r>
+      <w:r>
+        <w:t xml:space="preserve"> level</w:t>
+      </w:r>
+      <w:r>
+        <w:t xml:space="preserve"> you up.</w:t>
+      </w:r>
+      <w:r>
+        <w:t xml:space="preserve"> (50)</w:t>
+      </w:r>
+    </w:p>
+    <w:p>
+      <w:pPr>
+        <w:pStyle w:val="ListParagraph"/>
+        <w:numPr>
+          <w:ilvl w:val="2"/>
+          <w:numId w:val="4"/>
+        </w:numPr>
+        <w:spacing w:after="0"/>
+      </w:pPr>
+      <w:r>
+        <w:t>Adds 3 seconds to the timer.</w:t>
+      </w:r>
+      <w:r>
+        <w:t xml:space="preserve"> (30)</w:t>
+      </w:r>
+    </w:p>
+    <w:p>
+      <w:pPr>
+        <w:pStyle w:val="ListParagraph"/>
+        <w:numPr>
+          <w:ilvl w:val="2"/>
+          <w:numId w:val="4"/>
+        </w:numPr>
+        <w:spacing w:after="0"/>
+      </w:pPr>
+      <w:r>
+        <w:t>Heals 20 HP.</w:t>
+      </w:r>
+      <w:r>
+        <w:t xml:space="preserve"> (30)</w:t>
+      </w:r>
+    </w:p>
+    <w:p>
+      <w:pPr>
+        <w:pStyle w:val="ListParagraph"/>
+        <w:numPr>
+          <w:ilvl w:val="2"/>
+          <w:numId w:val="4"/>
+        </w:numPr>
+        <w:spacing w:after="0"/>
+      </w:pPr>
+      <w:r>
+        <w:t xml:space="preserve">Increases your fire rate by </w:t>
+      </w:r>
+      <w:r>
+        <w:t>0.2f if you haven’t been hit for 20 seconds.</w:t>
+      </w:r>
+      <w:r>
+        <w:t xml:space="preserve"> (20)</w:t>
+      </w:r>
+    </w:p>
+    <w:p>
+      <w:pPr>
+        <w:pStyle w:val="ListParagraph"/>
+        <w:numPr>
+          <w:ilvl w:val="2"/>
+          <w:numId w:val="4"/>
+        </w:numPr>
+        <w:spacing w:after="0"/>
+      </w:pPr>
+      <w:r>
+        <w:t xml:space="preserve">Spawns </w:t>
+      </w:r>
+      <w:r>
+        <w:t>3 XP orbs nearby.</w:t>
+      </w:r>
+      <w:r>
+        <w:t xml:space="preserve"> (</w:t>
+      </w:r>
+      <w:r>
+        <w:t>5)</w:t>
+      </w:r>
+    </w:p>
+    <w:p>
+      <w:pPr>
+        <w:pStyle w:val="ListParagraph"/>
+        <w:numPr>
+          <w:ilvl w:val="2"/>
+          <w:numId w:val="4"/>
+        </w:numPr>
+        <w:spacing w:after="0"/>
+      </w:pPr>
+      <w:r>
+        <w:t>Rerolls</w:t>
+      </w:r>
+      <w:r>
+        <w:t xml:space="preserve"> all nearby rocks.</w:t>
+      </w:r>
+      <w:r>
+        <w:t xml:space="preserve"> (</w:t>
+      </w:r>
+      <w:r>
+        <w:t>10)</w:t>
+      </w:r>
+    </w:p>
+    <w:p>
+      <w:pPr>
+        <w:pStyle w:val="ListParagraph"/>
+        <w:numPr>
+          <w:ilvl w:val="2"/>
+          <w:numId w:val="4"/>
+        </w:numPr>
+        <w:spacing w:after="0"/>
+      </w:pPr>
+      <w:r>
+        <w:t>Marcelageloo effect.</w:t>
+      </w:r>
+      <w:r>
+        <w:t xml:space="preserve"> (40)</w:t>
+      </w:r>
+    </w:p>
+    <w:p>
+      <w:pPr>
+        <w:pStyle w:val="ListParagraph"/>
+        <w:numPr>
+          <w:ilvl w:val="2"/>
+          <w:numId w:val="4"/>
+        </w:numPr>
+        <w:spacing w:after="0"/>
+      </w:pPr>
+      <w:r>
+        <w:t>Summons a familiar that has the ATG’s movement, but rather than exploding on hit</w:t>
+      </w:r>
+      <w:r>
+        <w:t>, deals 50% of your damage upon passing through an enemy.</w:t>
+      </w:r>
+      <w:r>
+        <w:t xml:space="preserve"> </w:t>
+      </w:r>
+      <w:r>
+        <w:t>(</w:t>
+      </w:r>
+      <w:r>
+        <w:t>25)</w:t>
+      </w:r>
+    </w:p>
+    <w:p>
+      <w:pPr>
+        <w:pStyle w:val="ListParagraph"/>
+        <w:numPr>
+          <w:ilvl w:val="2"/>
+          <w:numId w:val="4"/>
+        </w:numPr>
+        <w:spacing w:after="0"/>
+      </w:pPr>
+      <w:r>
+        <w:t>Increase a random stat by 5-10%.</w:t>
+      </w:r>
+      <w:r>
+        <w:t xml:space="preserve"> (</w:t>
       </w:r>
       <w:r>
         <w:t>40</w:t>
       </w:r>
       <w:r>
-        <w:t xml:space="preserve">, it sets the chance of occurring to </w:t>
-      </w:r>
-      <w:r>
-        <w:t xml:space="preserve">(100 – </w:t>
-      </w:r>
-      <w:r>
-        <w:t>2</w:t>
-      </w:r>
-      <w:r>
-        <w:t xml:space="preserve"> * (cost – </w:t>
-      </w:r>
-      <w:r>
-        <w:t>40</w:t>
-      </w:r>
-      <w:r>
-        <w:t>))</w:t>
-      </w:r>
-      <w:r>
-        <w:t>, clamped to a</w:t>
-      </w:r>
-      <w:r>
-        <w:t xml:space="preserve"> max of 100% and a</w:t>
-      </w:r>
-      <w:r>
-        <w:t xml:space="preserve"> minimum of 2%</w:t>
+        <w:t>)</w:t>
+      </w:r>
+    </w:p>
+    <w:p>
+      <w:pPr>
+        <w:pStyle w:val="ListParagraph"/>
+        <w:numPr>
+          <w:ilvl w:val="2"/>
+          <w:numId w:val="4"/>
+        </w:numPr>
+        <w:spacing w:after="0"/>
+      </w:pPr>
+      <w:r>
+        <w:t>Applies a random status effect</w:t>
+      </w:r>
+      <w:r>
+        <w:t xml:space="preserve"> to all enemies</w:t>
+      </w:r>
+      <w:r>
+        <w:t xml:space="preserve"> after a short delay</w:t>
       </w:r>
       <w:r>
         <w:t>.</w:t>
       </w:r>
       <w:r>
-        <w:t xml:space="preserve"> If a</w:t>
-      </w:r>
-      <w:r>
-        <w:t>n effect</w:t>
-      </w:r>
-      <w:r>
-        <w:t xml:space="preserve"> hurts current enemies</w:t>
-      </w:r>
-      <w:r>
-        <w:t>, the item is guaranteed not to roll ‘on round end’</w:t>
-      </w:r>
-      <w:r>
-        <w:t xml:space="preserve"> cos that would be fuckin </w:t>
-      </w:r>
-      <w:proofErr w:type="gramStart"/>
-      <w:r>
-        <w:t>shit</w:t>
-      </w:r>
-      <w:proofErr w:type="gramEnd"/>
-      <w:r>
-        <w:t xml:space="preserve"> wouldn’t it?</w:t>
-      </w:r>
-    </w:p>
-    <w:p>
-      <w:pPr>
-        <w:pStyle w:val="ListParagraph"/>
-        <w:numPr>
-          <w:ilvl w:val="1"/>
-          <w:numId w:val="4"/>
-        </w:numPr>
-        <w:spacing w:after="0"/>
-      </w:pPr>
-      <w:r>
-        <w:t>Effects:</w:t>
+        <w:t xml:space="preserve"> (10)</w:t>
       </w:r>
     </w:p>
     <w:p>
@@ -4444,262 +3912,10 @@
         <w:spacing w:after="0"/>
       </w:pPr>
       <w:r>
-        <w:t xml:space="preserve">Hurt all enemies for </w:t>
-      </w:r>
-      <w:r>
-        <w:t>50</w:t>
-      </w:r>
-      <w:r>
-        <w:t xml:space="preserve"> damage</w:t>
-      </w:r>
-      <w:r>
-        <w:t xml:space="preserve"> after a short delay.</w:t>
-      </w:r>
-      <w:r>
-        <w:t xml:space="preserve"> </w:t>
-      </w:r>
-      <w:r>
-        <w:t>(</w:t>
-      </w:r>
-      <w:r>
-        <w:t>25</w:t>
-      </w:r>
-      <w:r>
-        <w:t>)</w:t>
-      </w:r>
-    </w:p>
-    <w:p>
-      <w:pPr>
-        <w:pStyle w:val="ListParagraph"/>
-        <w:numPr>
-          <w:ilvl w:val="2"/>
-          <w:numId w:val="4"/>
-        </w:numPr>
-        <w:spacing w:after="0"/>
-      </w:pPr>
-      <w:r>
-        <w:t>Give enough XP to</w:t>
-      </w:r>
-      <w:r>
-        <w:t xml:space="preserve"> level</w:t>
-      </w:r>
-      <w:r>
-        <w:t xml:space="preserve"> you up.</w:t>
-      </w:r>
-      <w:r>
-        <w:t xml:space="preserve"> (50)</w:t>
-      </w:r>
-    </w:p>
-    <w:p>
-      <w:pPr>
-        <w:pStyle w:val="ListParagraph"/>
-        <w:numPr>
-          <w:ilvl w:val="2"/>
-          <w:numId w:val="4"/>
-        </w:numPr>
-        <w:spacing w:after="0"/>
-      </w:pPr>
-      <w:r>
-        <w:t>Adds 3 seconds to the timer.</w:t>
-      </w:r>
-      <w:r>
-        <w:t xml:space="preserve"> (30)</w:t>
-      </w:r>
-    </w:p>
-    <w:p>
-      <w:pPr>
-        <w:pStyle w:val="ListParagraph"/>
-        <w:numPr>
-          <w:ilvl w:val="2"/>
-          <w:numId w:val="4"/>
-        </w:numPr>
-        <w:spacing w:after="0"/>
-      </w:pPr>
-      <w:r>
-        <w:t>Heals 20 HP.</w:t>
-      </w:r>
-      <w:r>
-        <w:t xml:space="preserve"> (30)</w:t>
-      </w:r>
-    </w:p>
-    <w:p>
-      <w:pPr>
-        <w:pStyle w:val="ListParagraph"/>
-        <w:numPr>
-          <w:ilvl w:val="2"/>
-          <w:numId w:val="4"/>
-        </w:numPr>
-        <w:spacing w:after="0"/>
-      </w:pPr>
-      <w:r>
-        <w:t xml:space="preserve">Increases your fire rate by </w:t>
-      </w:r>
-      <w:r>
-        <w:t>0.2f if you haven’t been hit for 20 seconds.</w:t>
-      </w:r>
-      <w:r>
-        <w:t xml:space="preserve"> (20)</w:t>
-      </w:r>
-    </w:p>
-    <w:p>
-      <w:pPr>
-        <w:pStyle w:val="ListParagraph"/>
-        <w:numPr>
-          <w:ilvl w:val="2"/>
-          <w:numId w:val="4"/>
-        </w:numPr>
-        <w:spacing w:after="0"/>
-      </w:pPr>
-      <w:r>
-        <w:t xml:space="preserve">Spawns </w:t>
-      </w:r>
-      <w:r>
-        <w:t>3 XP orbs nearby.</w:t>
-      </w:r>
-      <w:r>
-        <w:t xml:space="preserve"> (</w:t>
-      </w:r>
-      <w:r>
-        <w:t>5)</w:t>
-      </w:r>
-    </w:p>
-    <w:p>
-      <w:pPr>
-        <w:pStyle w:val="ListParagraph"/>
-        <w:numPr>
-          <w:ilvl w:val="2"/>
-          <w:numId w:val="4"/>
-        </w:numPr>
-        <w:spacing w:after="0"/>
-      </w:pPr>
-      <w:r>
-        <w:t>Rerolls</w:t>
-      </w:r>
-      <w:r>
-        <w:t xml:space="preserve"> all nearby rocks.</w:t>
-      </w:r>
-      <w:r>
-        <w:t xml:space="preserve"> (</w:t>
-      </w:r>
-      <w:r>
-        <w:t>10)</w:t>
-      </w:r>
-    </w:p>
-    <w:p>
-      <w:pPr>
-        <w:pStyle w:val="ListParagraph"/>
-        <w:numPr>
-          <w:ilvl w:val="2"/>
-          <w:numId w:val="4"/>
-        </w:numPr>
-        <w:spacing w:after="0"/>
-      </w:pPr>
-      <w:proofErr w:type="spellStart"/>
-      <w:r>
-        <w:t>Marcelageloo</w:t>
-      </w:r>
-      <w:proofErr w:type="spellEnd"/>
-      <w:r>
-        <w:t xml:space="preserve"> effect.</w:t>
-      </w:r>
-      <w:r>
-        <w:t xml:space="preserve"> (40)</w:t>
-      </w:r>
-    </w:p>
-    <w:p>
-      <w:pPr>
-        <w:pStyle w:val="ListParagraph"/>
-        <w:numPr>
-          <w:ilvl w:val="2"/>
-          <w:numId w:val="4"/>
-        </w:numPr>
-        <w:spacing w:after="0"/>
-      </w:pPr>
-      <w:r>
-        <w:t>Summons a familiar that has the ATG’s movement, but rather than exploding on hit</w:t>
-      </w:r>
-      <w:r>
-        <w:t>, deals 50% of your damage upon passing through an enemy.</w:t>
-      </w:r>
-      <w:r>
-        <w:t xml:space="preserve"> </w:t>
-      </w:r>
-      <w:r>
-        <w:t>(</w:t>
-      </w:r>
-      <w:r>
-        <w:t>25)</w:t>
-      </w:r>
-    </w:p>
-    <w:p>
-      <w:pPr>
-        <w:pStyle w:val="ListParagraph"/>
-        <w:numPr>
-          <w:ilvl w:val="2"/>
-          <w:numId w:val="4"/>
-        </w:numPr>
-        <w:spacing w:after="0"/>
-      </w:pPr>
-      <w:r>
-        <w:t>Increase a random stat by 5-10%.</w:t>
-      </w:r>
-      <w:r>
-        <w:t xml:space="preserve"> (</w:t>
-      </w:r>
-      <w:r>
-        <w:t>40</w:t>
-      </w:r>
-      <w:r>
-        <w:t>)</w:t>
-      </w:r>
-    </w:p>
-    <w:p>
-      <w:pPr>
-        <w:pStyle w:val="ListParagraph"/>
-        <w:numPr>
-          <w:ilvl w:val="2"/>
-          <w:numId w:val="4"/>
-        </w:numPr>
-        <w:spacing w:after="0"/>
-      </w:pPr>
-      <w:r>
-        <w:t>Applies a random status effect</w:t>
-      </w:r>
-      <w:r>
-        <w:t xml:space="preserve"> to all enemies</w:t>
-      </w:r>
-      <w:r>
-        <w:t xml:space="preserve"> after a short delay</w:t>
-      </w:r>
-      <w:r>
-        <w:t>.</w:t>
-      </w:r>
-      <w:r>
-        <w:t xml:space="preserve"> (10)</w:t>
-      </w:r>
-    </w:p>
-    <w:p>
-      <w:pPr>
-        <w:pStyle w:val="ListParagraph"/>
-        <w:numPr>
-          <w:ilvl w:val="2"/>
-          <w:numId w:val="4"/>
-        </w:numPr>
-        <w:spacing w:after="0"/>
-      </w:pPr>
-      <w:r>
         <w:t xml:space="preserve">Get invincibility equal to </w:t>
       </w:r>
       <w:r>
-        <w:t>20% of your damage stat (</w:t>
-      </w:r>
-      <w:proofErr w:type="gramStart"/>
-      <w:r>
-        <w:t>i.e.</w:t>
-      </w:r>
-      <w:proofErr w:type="gramEnd"/>
-      <w:r>
-        <w:t xml:space="preserve"> with 50 damage you get 10 seconds). </w:t>
+        <w:t xml:space="preserve">20% of your damage stat (i.e. with 50 damage you get 10 seconds). </w:t>
       </w:r>
       <w:r>
         <w:t>(</w:t>
@@ -5032,23 +4248,7 @@
         <w:spacing w:after="0"/>
       </w:pPr>
       <w:r>
-        <w:t xml:space="preserve">60 second cooldown, summon a </w:t>
-      </w:r>
-      <w:proofErr w:type="spellStart"/>
-      <w:r>
-        <w:t>Trin</w:t>
-      </w:r>
-      <w:proofErr w:type="spellEnd"/>
-      <w:r>
-        <w:t xml:space="preserve"> familiar for 20 seconds that runs around, shooting and stabbing enemies. During this time, if you walk into </w:t>
-      </w:r>
-      <w:proofErr w:type="gramStart"/>
-      <w:r>
-        <w:t>him</w:t>
-      </w:r>
-      <w:proofErr w:type="gramEnd"/>
-      <w:r>
-        <w:t xml:space="preserve"> you pick him up and can throw him at enemies.</w:t>
+        <w:t>60 second cooldown, summon a Trin familiar for 20 seconds that runs around, shooting and stabbing enemies. During this time, if you walk into him you pick him up and can throw him at enemies.</w:t>
       </w:r>
     </w:p>
     <w:p>
@@ -5069,191 +4269,58 @@
         <w:spacing w:after="0"/>
       </w:pPr>
       <w:r>
-        <w:t xml:space="preserve">I like the idea of enemies having a tiny chance to drop a card (tarot card, maybe?), and from then </w:t>
-      </w:r>
-      <w:proofErr w:type="gramStart"/>
-      <w:r>
-        <w:t>on</w:t>
-      </w:r>
-      <w:proofErr w:type="gramEnd"/>
-      <w:r>
-        <w:t xml:space="preserve"> every game you play it draws 3 of the cards you’ve collected and you can choose one that adds a little spice to the run. If a card drops during a </w:t>
-      </w:r>
-      <w:proofErr w:type="gramStart"/>
-      <w:r>
-        <w:t>run</w:t>
-      </w:r>
-      <w:proofErr w:type="gramEnd"/>
-      <w:r>
-        <w:t xml:space="preserve"> you can choose to activate it then and there as well. I think they should be net positive but give some interesting downside. Cards should also have a weight assigned to them so some are less likely to spawn than others, which could make for some fun when you’re offered a very rare card. A wild card that has a randomised effect would also be fun. </w:t>
-      </w:r>
-    </w:p>
-    <w:p>
-      <w:pPr>
-        <w:spacing w:after="0"/>
-      </w:pPr>
-    </w:p>
-    <w:p>
-      <w:pPr>
-        <w:spacing w:after="0"/>
-      </w:pPr>
-      <w:r>
-        <w:t xml:space="preserve">At the end of each run, the total </w:t>
-      </w:r>
-      <w:proofErr w:type="spellStart"/>
-      <w:r>
-        <w:t>xp</w:t>
-      </w:r>
-      <w:proofErr w:type="spellEnd"/>
-      <w:r>
-        <w:t xml:space="preserve"> you got can be spent in a little store to unlock permanent upgrades, like more HP drops and 20 </w:t>
-      </w:r>
-      <w:proofErr w:type="gramStart"/>
-      <w:r>
-        <w:t>minute</w:t>
-      </w:r>
-      <w:proofErr w:type="gramEnd"/>
-      <w:r>
-        <w:t xml:space="preserve"> till dawn-</w:t>
-      </w:r>
-      <w:proofErr w:type="spellStart"/>
-      <w:r>
-        <w:t>esque</w:t>
-      </w:r>
-      <w:proofErr w:type="spellEnd"/>
-      <w:r>
-        <w:t xml:space="preserve"> rune upgrades. Every 5 upgrades you unlock gets you a new weapon (should be in a set order, </w:t>
-      </w:r>
-      <w:proofErr w:type="gramStart"/>
-      <w:r>
-        <w:t>i.e.</w:t>
-      </w:r>
-      <w:proofErr w:type="gramEnd"/>
-      <w:r>
-        <w:t xml:space="preserve"> you start with the pistol, after 5 upgrades you get a shotgun, a further 5 gets you another thing, etc.). Having a little skill tree could also be fun and lead to some </w:t>
-      </w:r>
-      <w:proofErr w:type="spellStart"/>
-      <w:r>
-        <w:t>pog</w:t>
-      </w:r>
-      <w:proofErr w:type="spellEnd"/>
-      <w:r>
-        <w:t xml:space="preserve"> moments when you unlock the ‘omega </w:t>
-      </w:r>
-      <w:proofErr w:type="gramStart"/>
-      <w:r>
-        <w:t>upgrades’</w:t>
-      </w:r>
-      <w:proofErr w:type="gramEnd"/>
-      <w:r>
-        <w:t>.</w:t>
-      </w:r>
-    </w:p>
-    <w:p>
-      <w:pPr>
-        <w:spacing w:after="0"/>
-      </w:pPr>
-    </w:p>
-    <w:p>
-      <w:pPr>
-        <w:spacing w:after="0"/>
-      </w:pPr>
-      <w:r>
-        <w:t xml:space="preserve">The structure of the game should be </w:t>
-      </w:r>
-      <w:proofErr w:type="spellStart"/>
-      <w:r>
-        <w:t>kinda</w:t>
-      </w:r>
-      <w:proofErr w:type="spellEnd"/>
-      <w:r>
-        <w:t xml:space="preserve"> </w:t>
-      </w:r>
-      <w:proofErr w:type="spellStart"/>
-      <w:r>
-        <w:t>RoR-esque</w:t>
-      </w:r>
-      <w:proofErr w:type="spellEnd"/>
-      <w:r>
-        <w:t xml:space="preserve">, </w:t>
-      </w:r>
-      <w:proofErr w:type="gramStart"/>
-      <w:r>
-        <w:t>i.e.</w:t>
-      </w:r>
-      <w:proofErr w:type="gramEnd"/>
-      <w:r>
-        <w:t xml:space="preserve"> you start in one area, then go to another, then to another, with the last thing you do in each area be fighting a </w:t>
-      </w:r>
-      <w:proofErr w:type="spellStart"/>
-      <w:r>
-        <w:t>miniboss</w:t>
-      </w:r>
-      <w:proofErr w:type="spellEnd"/>
-      <w:r>
-        <w:t xml:space="preserve">. Maybe 5-10 waves </w:t>
+        <w:t xml:space="preserve">I like the idea of enemies having a tiny chance to drop a card (tarot card, maybe?), and from then on every game you play it draws 3 of the cards you’ve collected and you can choose one that adds a little spice to the run. If a card drops during a run you can choose to activate it then and there as well. I think they should be net positive but give some interesting downside. Cards should also have a weight assigned to them so some are less likely to spawn than others, which could make for some fun when you’re offered a very rare card. A wild card that has a randomised effect would also be fun. </w:t>
+      </w:r>
+    </w:p>
+    <w:p>
+      <w:pPr>
+        <w:spacing w:after="0"/>
+      </w:pPr>
+    </w:p>
+    <w:p>
+      <w:pPr>
+        <w:spacing w:after="0"/>
+      </w:pPr>
+      <w:r>
+        <w:t>At the end of each run, the total xp you got can be spent in a little store to unlock permanent upgrades, like more HP drops and 20 minute till dawn-esque rune upgrades. Every 5 upgrades you unlock gets you a new weapon (should be in a set order, i.e. you start with the pistol, after 5 upgrades you get a shotgun, a further 5 gets you another thing, etc.). Having a little skill tree could also be fun and lead to some pog moments when you unlock the ‘omega upgrades’.</w:t>
+      </w:r>
+    </w:p>
+    <w:p>
+      <w:pPr>
+        <w:spacing w:after="0"/>
+      </w:pPr>
+    </w:p>
+    <w:p>
+      <w:pPr>
+        <w:spacing w:after="0"/>
+      </w:pPr>
+      <w:r>
+        <w:t xml:space="preserve">The structure of the game should be kinda RoR-esque, i.e. you start in one area, then go to another, then to another, with the last thing you do in each area be fighting a miniboss. Maybe 5-10 waves </w:t>
       </w:r>
       <w:r>
         <w:t xml:space="preserve">per area </w:t>
       </w:r>
       <w:r>
-        <w:t xml:space="preserve">would be funny. Possibly a </w:t>
-      </w:r>
-      <w:proofErr w:type="spellStart"/>
-      <w:r>
-        <w:t>lil</w:t>
-      </w:r>
-      <w:proofErr w:type="spellEnd"/>
-      <w:r>
-        <w:t xml:space="preserve"> slay the spire-</w:t>
-      </w:r>
-      <w:proofErr w:type="spellStart"/>
-      <w:r>
-        <w:t>esque</w:t>
-      </w:r>
-      <w:proofErr w:type="spellEnd"/>
-      <w:r>
-        <w:t xml:space="preserve"> route progression could be fun. Areas don’t need to be unique, but could be </w:t>
-      </w:r>
-      <w:proofErr w:type="spellStart"/>
-      <w:r>
-        <w:t>kinda</w:t>
-      </w:r>
-      <w:proofErr w:type="spellEnd"/>
-      <w:r>
-        <w:t xml:space="preserve"> randomly generated, like it generates a list of 5 enemy types to use, a particular sprite sheet to use, a particular palette swap setting thing, and chooses between one of the maps. </w:t>
-      </w:r>
-    </w:p>
-    <w:p>
-      <w:pPr>
-        <w:spacing w:after="0"/>
-      </w:pPr>
-    </w:p>
-    <w:p>
-      <w:pPr>
-        <w:spacing w:after="0"/>
-      </w:pPr>
-      <w:r>
-        <w:t xml:space="preserve">I love that sense that I used to get from the old Star Wars DS games of there being secret doors and the like I could see were there but didn’t know how to access – this could be very fun to recreate, with very rare locked red doors in maps that can only be unlocked with a certain, very </w:t>
-      </w:r>
-      <w:proofErr w:type="spellStart"/>
-      <w:r>
-        <w:t>lategame</w:t>
-      </w:r>
-      <w:proofErr w:type="spellEnd"/>
-      <w:r>
-        <w:t xml:space="preserve"> key item meta unlock</w:t>
+        <w:t xml:space="preserve">would be funny. Possibly a lil slay the spire-esque route progression could be fun. Areas don’t need to be unique, but could be kinda randomly generated, like it generates a list of 5 enemy types to use, a particular sprite sheet to use, a particular palette swap setting thing, and chooses between one of the maps. </w:t>
+      </w:r>
+    </w:p>
+    <w:p>
+      <w:pPr>
+        <w:spacing w:after="0"/>
+      </w:pPr>
+    </w:p>
+    <w:p>
+      <w:pPr>
+        <w:spacing w:after="0"/>
+      </w:pPr>
+      <w:r>
+        <w:t>I love that sense that I used to get from the old Star Wars DS games of there being secret doors and the like I could see were there but didn’t know how to access – this could be very fun to recreate, with very rare locked red doors in maps that can only be unlocked with a certain, very lategame key item meta unlock</w:t>
       </w:r>
       <w:r>
         <w:t xml:space="preserve">, that are, until that point, very mysterious. </w:t>
       </w:r>
-      <w:proofErr w:type="gramStart"/>
-      <w:r>
-        <w:t>Obviously</w:t>
-      </w:r>
-      <w:proofErr w:type="gramEnd"/>
-      <w:r>
-        <w:t xml:space="preserve"> there would need to be something to go behind </w:t>
+      <w:r>
+        <w:t xml:space="preserve">Obviously there would need to be something to go behind </w:t>
       </w:r>
       <w:r>
         <w:t>them in order for that to not be a scam</w:t>

--- a/Shit to do for vampire marty.docx
+++ b/Shit to do for vampire marty.docx
@@ -52,55 +52,13 @@
         <w:rPr>
           <w:highlight w:val="yellow"/>
         </w:rPr>
-        <w:t xml:space="preserve">script on it that contains the current stopwatch </w:t>
-      </w:r>
-      <w:proofErr w:type="spellStart"/>
+        <w:t>script on it that contains the current stopwatch debuff amount, and any other universal enemy debuffs.</w:t>
+      </w:r>
       <w:r>
         <w:rPr>
           <w:highlight w:val="yellow"/>
         </w:rPr>
-        <w:t>debuff</w:t>
-      </w:r>
-      <w:proofErr w:type="spellEnd"/>
-      <w:r>
-        <w:rPr>
-          <w:highlight w:val="yellow"/>
-        </w:rPr>
-        <w:t xml:space="preserve"> amount, and any other universal enemy </w:t>
-      </w:r>
-      <w:proofErr w:type="spellStart"/>
-      <w:r>
-        <w:rPr>
-          <w:highlight w:val="yellow"/>
-        </w:rPr>
-        <w:t>debuffs</w:t>
-      </w:r>
-      <w:proofErr w:type="spellEnd"/>
-      <w:r>
-        <w:rPr>
-          <w:highlight w:val="yellow"/>
-        </w:rPr>
-        <w:t>.</w:t>
-      </w:r>
-      <w:r>
-        <w:rPr>
-          <w:highlight w:val="yellow"/>
-        </w:rPr>
-        <w:t xml:space="preserve"> The enemies’ </w:t>
-      </w:r>
-      <w:proofErr w:type="spellStart"/>
-      <w:r>
-        <w:rPr>
-          <w:highlight w:val="yellow"/>
-        </w:rPr>
-        <w:t>debuff</w:t>
-      </w:r>
-      <w:proofErr w:type="spellEnd"/>
-      <w:r>
-        <w:rPr>
-          <w:highlight w:val="yellow"/>
-        </w:rPr>
-        <w:t xml:space="preserve"> amount gets set by the spawner.</w:t>
+        <w:t xml:space="preserve"> The enemies’ debuff amount gets set by the spawner.</w:t>
       </w:r>
       <w:r>
         <w:rPr>
@@ -130,143 +88,145 @@
         <w:rPr>
           <w:highlight w:val="yellow"/>
         </w:rPr>
-        <w:t xml:space="preserve">Re-implement the cursed items system. </w:t>
-      </w:r>
-      <w:r>
+        <w:t>Items left to fix with enemies:</w:t>
+      </w:r>
+    </w:p>
+    <w:p>
+      <w:pPr>
+        <w:pStyle w:val="ListParagraph"/>
+        <w:numPr>
+          <w:ilvl w:val="1"/>
+          <w:numId w:val="11"/>
+        </w:numPr>
         <w:rPr>
           <w:highlight w:val="yellow"/>
         </w:rPr>
-        <w:t>Probably on the spawner script make it so whenever an enemy spawns it calls a</w:t>
-      </w:r>
+      </w:pPr>
       <w:r>
         <w:rPr>
           <w:highlight w:val="yellow"/>
         </w:rPr>
-        <w:t xml:space="preserve"> method on another script with that enemy as an argument</w:t>
-      </w:r>
-      <w:r>
+        <w:t>Stopwatch</w:t>
+      </w:r>
+    </w:p>
+    <w:p>
+      <w:pPr>
+        <w:pStyle w:val="ListParagraph"/>
+        <w:numPr>
+          <w:ilvl w:val="1"/>
+          <w:numId w:val="11"/>
+        </w:numPr>
         <w:rPr>
           <w:highlight w:val="yellow"/>
         </w:rPr>
-        <w:t>, and this item can apply any wack cursed effect scripts.</w:t>
-      </w:r>
+      </w:pPr>
       <w:r>
         <w:rPr>
           <w:highlight w:val="yellow"/>
         </w:rPr>
-        <w:t xml:space="preserve"> Make it so cursed items </w:t>
-      </w:r>
-      <w:r>
+        <w:t>Dodge items (tho ofc no enemies dodge at the moment so, ya know)</w:t>
+      </w:r>
+    </w:p>
+    <w:p>
+      <w:pPr>
+        <w:pStyle w:val="ListParagraph"/>
+        <w:numPr>
+          <w:ilvl w:val="1"/>
+          <w:numId w:val="11"/>
+        </w:numPr>
         <w:rPr>
           <w:highlight w:val="yellow"/>
         </w:rPr>
-        <w:t xml:space="preserve">can be identified by </w:t>
-      </w:r>
+      </w:pPr>
       <w:r>
         <w:rPr>
           <w:highlight w:val="yellow"/>
         </w:rPr>
-        <w:t>a light underneath their background object</w:t>
+        <w:t xml:space="preserve">Any items with on round end effects, though that leads to another design issue – how will enemies use ‘on round </w:t>
       </w:r>
       <w:r>
         <w:rPr>
           <w:highlight w:val="yellow"/>
         </w:rPr>
-        <w:t xml:space="preserve"> that casts a cool </w:t>
-      </w:r>
-      <w:proofErr w:type="spellStart"/>
+        <w:t>end’</w:t>
+      </w:r>
       <w:r>
         <w:rPr>
           <w:highlight w:val="yellow"/>
         </w:rPr>
-        <w:t>cool</w:t>
-      </w:r>
-      <w:proofErr w:type="spellEnd"/>
+        <w:t xml:space="preserve"> items? </w:t>
+      </w:r>
       <w:r>
         <w:rPr>
           <w:highlight w:val="yellow"/>
         </w:rPr>
-        <w:t xml:space="preserve"> funky epic glow over the ground and rocks. Should probably also create a new method in </w:t>
-      </w:r>
-      <w:proofErr w:type="spellStart"/>
-      <w:r>
+        <w:t>Ideas are like they instead do the effect when the timer is divisible by 30 seconds, every fifth round, or something like that.</w:t>
+      </w:r>
+    </w:p>
+    <w:p>
+      <w:pPr>
+        <w:pStyle w:val="ListParagraph"/>
+        <w:numPr>
+          <w:ilvl w:val="2"/>
+          <w:numId w:val="11"/>
+        </w:numPr>
         <w:rPr>
           <w:highlight w:val="yellow"/>
         </w:rPr>
-        <w:t>itemDescriptions</w:t>
-      </w:r>
-      <w:proofErr w:type="spellEnd"/>
+      </w:pPr>
       <w:r>
         <w:rPr>
           <w:highlight w:val="yellow"/>
         </w:rPr>
-        <w:t xml:space="preserve"> which tells the player what kind of cursed object a spawned one is.</w:t>
+        <w:t xml:space="preserve">This </w:t>
       </w:r>
       <w:r>
         <w:rPr>
           <w:highlight w:val="yellow"/>
         </w:rPr>
-        <w:t xml:space="preserve"> </w:t>
-      </w:r>
-    </w:p>
-    <w:p>
-      <w:pPr>
-        <w:pStyle w:val="ListParagraph"/>
-        <w:numPr>
-          <w:ilvl w:val="0"/>
-          <w:numId w:val="11"/>
-        </w:numPr>
+        <w:t xml:space="preserve">pretty much just means converter, the reset of holy mantis, </w:t>
+      </w:r>
+      <w:r>
         <w:rPr>
           <w:highlight w:val="yellow"/>
         </w:rPr>
-      </w:pPr>
-      <w:r>
+        <w:t>and perfect heal, as far as I am aware.</w:t>
+      </w:r>
+    </w:p>
+    <w:p>
+      <w:pPr>
+        <w:pStyle w:val="ListParagraph"/>
+        <w:numPr>
+          <w:ilvl w:val="1"/>
+          <w:numId w:val="11"/>
+        </w:numPr>
         <w:rPr>
           <w:highlight w:val="yellow"/>
         </w:rPr>
-        <w:t>Should create some arbitrary weird means for enemies to level up</w:t>
-      </w:r>
+      </w:pPr>
       <w:r>
         <w:rPr>
           <w:highlight w:val="yellow"/>
         </w:rPr>
-        <w:t xml:space="preserve"> (actually should probably just be at the start of an even-numbered round or something, or maybe on every 10 waves)</w:t>
-      </w:r>
-      <w:r>
+        <w:t>Poisonsplosm</w:t>
+      </w:r>
+    </w:p>
+    <w:p>
+      <w:pPr>
+        <w:pStyle w:val="ListParagraph"/>
+        <w:numPr>
+          <w:ilvl w:val="1"/>
+          <w:numId w:val="11"/>
+        </w:numPr>
         <w:rPr>
           <w:highlight w:val="yellow"/>
         </w:rPr>
-        <w:t>,</w:t>
-      </w:r>
+      </w:pPr>
       <w:r>
         <w:rPr>
           <w:highlight w:val="yellow"/>
         </w:rPr>
-        <w:t xml:space="preserve"> to justify cursed items like that being </w:t>
-      </w:r>
-      <w:r>
-        <w:rPr>
-          <w:highlight w:val="yellow"/>
-        </w:rPr>
-        <w:t>usable (in the future)</w:t>
-      </w:r>
-      <w:r>
-        <w:rPr>
-          <w:highlight w:val="yellow"/>
-        </w:rPr>
-        <w:t xml:space="preserve"> by enemies</w:t>
-      </w:r>
-      <w:r>
-        <w:rPr>
-          <w:highlight w:val="yellow"/>
-        </w:rPr>
-        <w:t xml:space="preserve">. Should probably also make a delegate for on-death and on-level up effects </w:t>
-      </w:r>
-      <w:r>
-        <w:rPr>
-          <w:highlight w:val="yellow"/>
-        </w:rPr>
-        <w:t>specifically for enemies.</w:t>
+        <w:t>Electric</w:t>
       </w:r>
     </w:p>
     <w:p>
@@ -318,15 +278,7 @@
     </w:p>
     <w:p>
       <w:r>
-        <w:t xml:space="preserve">Regarding visual </w:t>
-      </w:r>
-      <w:proofErr w:type="spellStart"/>
-      <w:r>
-        <w:t>artstyle</w:t>
-      </w:r>
-      <w:proofErr w:type="spellEnd"/>
-      <w:r>
-        <w:t>, I aim for designs to all be fairly simple. Colour palette should be</w:t>
+        <w:t>Regarding visual artstyle, I aim for designs to all be fairly simple. Colour palette should be</w:t>
       </w:r>
       <w:r>
         <w:t xml:space="preserve"> fairly simple and allow for vibrant colours but also not too visually disruptive</w:t>
@@ -349,23 +301,7 @@
         <w:t xml:space="preserve">Enemy designs should </w:t>
       </w:r>
       <w:r>
-        <w:t xml:space="preserve">be cool but I feel like some </w:t>
-      </w:r>
-      <w:proofErr w:type="spellStart"/>
-      <w:r>
-        <w:t>kinda</w:t>
-      </w:r>
-      <w:proofErr w:type="spellEnd"/>
-      <w:r>
-        <w:t xml:space="preserve"> disturbing/weird/horror-</w:t>
-      </w:r>
-      <w:proofErr w:type="spellStart"/>
-      <w:r>
-        <w:t>ish</w:t>
-      </w:r>
-      <w:proofErr w:type="spellEnd"/>
-      <w:r>
-        <w:t xml:space="preserve"> designs for the aliens could go hard</w:t>
+        <w:t>be cool but I feel like some kinda disturbing/weird/horror-ish designs for the aliens could go hard</w:t>
       </w:r>
       <w:r>
         <w:t xml:space="preserve"> (and link somewhat to a sense of comedy with this dumbass caveman destroying all these horrors beyond my comprehension)</w:t>
@@ -373,47 +309,7 @@
     </w:p>
     <w:p>
       <w:r>
-        <w:t xml:space="preserve">For sound design, I want things to have a </w:t>
-      </w:r>
-      <w:proofErr w:type="spellStart"/>
-      <w:r>
-        <w:t>kinda</w:t>
-      </w:r>
-      <w:proofErr w:type="spellEnd"/>
-      <w:r>
-        <w:t xml:space="preserve"> consistent, </w:t>
-      </w:r>
-      <w:proofErr w:type="spellStart"/>
-      <w:r>
-        <w:t>synthy</w:t>
-      </w:r>
-      <w:proofErr w:type="spellEnd"/>
-      <w:r>
-        <w:t xml:space="preserve"> vibe, </w:t>
-      </w:r>
-      <w:proofErr w:type="spellStart"/>
-      <w:r>
-        <w:t>kinda</w:t>
-      </w:r>
-      <w:proofErr w:type="spellEnd"/>
-      <w:r>
-        <w:t xml:space="preserve"> like what </w:t>
-      </w:r>
-      <w:proofErr w:type="spellStart"/>
-      <w:r>
-        <w:t>Spelunky</w:t>
-      </w:r>
-      <w:proofErr w:type="spellEnd"/>
-      <w:r>
-        <w:t xml:space="preserve"> does, but less of a focus on retro </w:t>
-      </w:r>
-      <w:proofErr w:type="spellStart"/>
-      <w:r>
-        <w:t>sorta</w:t>
-      </w:r>
-      <w:proofErr w:type="spellEnd"/>
-      <w:r>
-        <w:t xml:space="preserve"> sounds.</w:t>
+        <w:t>For sound design, I want things to have a kinda consistent, synthy vibe, kinda like what Spelunky does, but less of a focus on retro sorta sounds.</w:t>
       </w:r>
       <w:r>
         <w:t xml:space="preserve"> So </w:t>
@@ -425,23 +321,7 @@
         <w:t xml:space="preserve"> This links to music since a lot of the SFX will be quite tonal</w:t>
       </w:r>
       <w:r>
-        <w:t xml:space="preserve">, so I think picking a key signature, and then switching between modes for each track (i.e. minor for one, </w:t>
-      </w:r>
-      <w:proofErr w:type="spellStart"/>
-      <w:r>
-        <w:t>dorian</w:t>
-      </w:r>
-      <w:proofErr w:type="spellEnd"/>
-      <w:r>
-        <w:t xml:space="preserve"> for another, </w:t>
-      </w:r>
-      <w:proofErr w:type="spellStart"/>
-      <w:r>
-        <w:t>mixolodian</w:t>
-      </w:r>
-      <w:proofErr w:type="spellEnd"/>
-      <w:r>
-        <w:t xml:space="preserve"> for another)</w:t>
+        <w:t>, so I think picking a key signature, and then switching between modes for each track (i.e. minor for one, dorian for another, mixolodian for another)</w:t>
       </w:r>
       <w:r>
         <w:t xml:space="preserve"> will be a cool idea that will help SFX not sound dissonant with the music.</w:t>
@@ -449,15 +329,7 @@
     </w:p>
     <w:p>
       <w:r>
-        <w:t xml:space="preserve">Music should be energetic but not necessarily ‘dumb’, I’m feeling </w:t>
-      </w:r>
-      <w:proofErr w:type="spellStart"/>
-      <w:r>
-        <w:t>kinda</w:t>
-      </w:r>
-      <w:proofErr w:type="spellEnd"/>
-      <w:r>
-        <w:t xml:space="preserve"> somewhere between RoR2 and </w:t>
+        <w:t xml:space="preserve">Music should be energetic but not necessarily ‘dumb’, I’m feeling kinda somewhere between RoR2 and </w:t>
       </w:r>
       <w:r>
         <w:t xml:space="preserve">Little Guys. </w:t>
@@ -513,15 +385,7 @@
         <w:t>, can dodge over it but falling down deals damage.</w:t>
       </w:r>
       <w:r>
-        <w:t xml:space="preserve"> Enemies just </w:t>
-      </w:r>
-      <w:proofErr w:type="spellStart"/>
-      <w:r>
-        <w:t>pathfind</w:t>
-      </w:r>
-      <w:proofErr w:type="spellEnd"/>
-      <w:r>
-        <w:t xml:space="preserve"> around it.</w:t>
+        <w:t xml:space="preserve"> Enemies just pathfind around it.</w:t>
       </w:r>
     </w:p>
     <w:p>
@@ -593,15 +457,7 @@
         </w:numPr>
       </w:pPr>
       <w:r>
-        <w:t xml:space="preserve">Supercharge rock – gives a </w:t>
-      </w:r>
-      <w:proofErr w:type="spellStart"/>
-      <w:r>
-        <w:t>firerate</w:t>
-      </w:r>
-      <w:proofErr w:type="spellEnd"/>
-      <w:r>
-        <w:t xml:space="preserve"> and damage up when standing near it.</w:t>
+        <w:t>Supercharge rock – gives a firerate and damage up when standing near it.</w:t>
       </w:r>
     </w:p>
     <w:p>
@@ -628,15 +484,7 @@
         </w:numPr>
       </w:pPr>
       <w:r>
-        <w:t>Laser spawner – essentially a segmentation plant-</w:t>
-      </w:r>
-      <w:proofErr w:type="spellStart"/>
-      <w:r>
-        <w:t>esque</w:t>
-      </w:r>
-      <w:proofErr w:type="spellEnd"/>
-      <w:r>
-        <w:t xml:space="preserve"> </w:t>
+        <w:t xml:space="preserve">Laser spawner – essentially a segmentation plant-esque </w:t>
       </w:r>
       <w:r>
         <w:t>laser.</w:t>
@@ -657,34 +505,10 @@
         </w:numPr>
       </w:pPr>
       <w:r>
-        <w:t xml:space="preserve">Fan. </w:t>
-      </w:r>
-      <w:proofErr w:type="spellStart"/>
-      <w:r>
-        <w:t>Instakills</w:t>
-      </w:r>
-      <w:proofErr w:type="spellEnd"/>
-      <w:r>
-        <w:t xml:space="preserve"> </w:t>
-      </w:r>
-      <w:r>
-        <w:t xml:space="preserve">enemies and player by </w:t>
-      </w:r>
-      <w:proofErr w:type="spellStart"/>
-      <w:r>
-        <w:t>choppin</w:t>
-      </w:r>
-      <w:proofErr w:type="spellEnd"/>
-      <w:r>
-        <w:t xml:space="preserve"> </w:t>
-      </w:r>
-      <w:proofErr w:type="spellStart"/>
-      <w:r>
-        <w:t>em</w:t>
-      </w:r>
-      <w:proofErr w:type="spellEnd"/>
-      <w:r>
-        <w:t xml:space="preserve"> to bits</w:t>
+        <w:t xml:space="preserve">Fan. Instakills </w:t>
+      </w:r>
+      <w:r>
+        <w:t>enemies and player by choppin em to bits</w:t>
       </w:r>
       <w:r>
         <w:t>.</w:t>
@@ -724,15 +548,7 @@
         <w:t xml:space="preserve"> slightly smaller, more</w:t>
       </w:r>
       <w:r>
-        <w:t xml:space="preserve"> difficult but have unique rewards, </w:t>
-      </w:r>
-      <w:proofErr w:type="spellStart"/>
-      <w:r>
-        <w:t>kinda</w:t>
-      </w:r>
-      <w:proofErr w:type="spellEnd"/>
-      <w:r>
-        <w:t xml:space="preserve"> like the prisoners quarters in Dead Cells.</w:t>
+        <w:t xml:space="preserve"> difficult but have unique rewards, kinda like the prisoners quarters in Dead Cells.</w:t>
       </w:r>
       <w:r>
         <w:t xml:space="preserve"> They should also have unique enemies.</w:t>
@@ -913,15 +729,7 @@
         <w:t>Add a method (public void Undo())</w:t>
       </w:r>
       <w:r>
-        <w:t xml:space="preserve"> within the item that </w:t>
-      </w:r>
-      <w:proofErr w:type="spellStart"/>
-      <w:r>
-        <w:t>undos</w:t>
-      </w:r>
-      <w:proofErr w:type="spellEnd"/>
-      <w:r>
-        <w:t xml:space="preserve"> any stat changes associated with the item. </w:t>
+        <w:t xml:space="preserve"> within the item that undos any stat changes associated with the item. </w:t>
       </w:r>
       <w:r>
         <w:t>Needed for stuff like damage ups (including converter), better dodge, etc.</w:t>
@@ -942,15 +750,7 @@
         <w:t xml:space="preserve">Add </w:t>
       </w:r>
       <w:r>
-        <w:t xml:space="preserve">a new entry to the ITEMLIST </w:t>
-      </w:r>
-      <w:proofErr w:type="spellStart"/>
-      <w:r>
-        <w:t>enum</w:t>
-      </w:r>
-      <w:proofErr w:type="spellEnd"/>
-      <w:r>
-        <w:t>.</w:t>
+        <w:t>a new entry to the ITEMLIST enum.</w:t>
       </w:r>
     </w:p>
     <w:p>
@@ -962,15 +762,7 @@
         </w:numPr>
       </w:pPr>
       <w:r>
-        <w:t xml:space="preserve">Add a new case to the </w:t>
-      </w:r>
-      <w:proofErr w:type="spellStart"/>
-      <w:r>
-        <w:t>itemHolder</w:t>
-      </w:r>
-      <w:proofErr w:type="spellEnd"/>
-      <w:r>
-        <w:t xml:space="preserve"> switch</w:t>
+        <w:t>Add a new case to the itemHolder switch</w:t>
       </w:r>
       <w:r>
         <w:t xml:space="preserve"> statement so </w:t>
@@ -988,15 +780,7 @@
         </w:numPr>
       </w:pPr>
       <w:r>
-        <w:t xml:space="preserve">Add a new thing in the </w:t>
-      </w:r>
-      <w:proofErr w:type="spellStart"/>
-      <w:r>
-        <w:t>itemDescriptions</w:t>
-      </w:r>
-      <w:proofErr w:type="spellEnd"/>
-      <w:r>
-        <w:t xml:space="preserve"> script.</w:t>
+        <w:t>Add a new thing in the itemDescriptions script.</w:t>
       </w:r>
     </w:p>
     <w:p>
@@ -1146,15 +930,7 @@
         <w:t xml:space="preserve">5% chance they drop a random item they hold. It would be REALLY fucking cool if </w:t>
       </w:r>
       <w:r>
-        <w:t>there are items that enemies can get but the player normally can’t, but through this curse, they can get access to those items (</w:t>
-      </w:r>
-      <w:proofErr w:type="spellStart"/>
-      <w:r>
-        <w:t>kinda</w:t>
-      </w:r>
-      <w:proofErr w:type="spellEnd"/>
-      <w:r>
-        <w:t xml:space="preserve"> like the creepshot, for example).</w:t>
+        <w:t>there are items that enemies can get but the player normally can’t, but through this curse, they can get access to those items (kinda like the creepshot, for example).</w:t>
       </w:r>
       <w:r>
         <w:t xml:space="preserve"> Weight = 20</w:t>
@@ -1317,11 +1093,9 @@
       <w:r>
         <w:t xml:space="preserve">Fires a </w:t>
       </w:r>
-      <w:proofErr w:type="spellStart"/>
       <w:r>
         <w:t>lazer</w:t>
       </w:r>
-      <w:proofErr w:type="spellEnd"/>
       <w:r>
         <w:t>, but only does so in the cardinal (up/down/left/right) direction</w:t>
       </w:r>
@@ -1342,31 +1116,7 @@
         <w:spacing w:after="0"/>
       </w:pPr>
       <w:r>
-        <w:t xml:space="preserve">Fires curving </w:t>
-      </w:r>
-      <w:proofErr w:type="spellStart"/>
-      <w:r>
-        <w:t>lazer</w:t>
-      </w:r>
-      <w:proofErr w:type="spellEnd"/>
-      <w:r>
-        <w:t xml:space="preserve">, </w:t>
-      </w:r>
-      <w:proofErr w:type="spellStart"/>
-      <w:r>
-        <w:t>kinda</w:t>
-      </w:r>
-      <w:proofErr w:type="spellEnd"/>
-      <w:r>
-        <w:t xml:space="preserve"> like what the Colossus final bosses from </w:t>
-      </w:r>
-      <w:proofErr w:type="spellStart"/>
-      <w:r>
-        <w:t>Towerclimb</w:t>
-      </w:r>
-      <w:proofErr w:type="spellEnd"/>
-      <w:r>
-        <w:t xml:space="preserve"> do.</w:t>
+        <w:t>Fires curving lazer, kinda like what the Colossus final bosses from Towerclimb do.</w:t>
       </w:r>
     </w:p>
     <w:p>
@@ -1437,15 +1187,7 @@
         <w:spacing w:after="0"/>
       </w:pPr>
       <w:r>
-        <w:t>Multitooth tiger. Like a sabretooth (</w:t>
-      </w:r>
-      <w:proofErr w:type="spellStart"/>
-      <w:r>
-        <w:t>boberman’s</w:t>
-      </w:r>
-      <w:proofErr w:type="spellEnd"/>
-      <w:r>
-        <w:t xml:space="preserve"> natural enemy) but can switch between weapons. Weapons are sabres (wow), a gun, and some other weapon. After 2 attacks, it cycles to another weapon, does 2 attacks, etc. </w:t>
+        <w:t xml:space="preserve">Multitooth tiger. Like a sabretooth (boberman’s natural enemy) but can switch between weapons. Weapons are sabres (wow), a gun, and some other weapon. After 2 attacks, it cycles to another weapon, does 2 attacks, etc. </w:t>
       </w:r>
       <w:r>
         <w:t>each weapon should have 3 or so different moves associated with it.</w:t>
@@ -1701,701 +1443,667 @@
         <w:t>(15 + 15 / instances)</w:t>
       </w:r>
       <w:r>
-        <w:t xml:space="preserve"> arcane resist (stuff like void things, </w:t>
-      </w:r>
-      <w:proofErr w:type="spellStart"/>
-      <w:r>
-        <w:t>lifesteal</w:t>
-      </w:r>
-      <w:proofErr w:type="spellEnd"/>
+        <w:t xml:space="preserve"> arcane resist (stuff like void things, lifesteal)</w:t>
+      </w:r>
+      <w:r>
+        <w:t xml:space="preserve"> and </w:t>
+      </w:r>
+      <w:r>
+        <w:t>gain bonus damage</w:t>
+      </w:r>
+      <w:r>
+        <w:t xml:space="preserve"> (probably 15</w:t>
+      </w:r>
+      <w:r>
+        <w:t xml:space="preserve"> per stack</w:t>
+      </w:r>
       <w:r>
         <w:t>)</w:t>
       </w:r>
       <w:r>
+        <w:t>.</w:t>
+      </w:r>
+    </w:p>
+    <w:p>
+      <w:pPr>
+        <w:pStyle w:val="ListParagraph"/>
+        <w:numPr>
+          <w:ilvl w:val="0"/>
+          <w:numId w:val="4"/>
+        </w:numPr>
+        <w:spacing w:after="0"/>
+      </w:pPr>
+      <w:r>
+        <w:t xml:space="preserve">Gain 100 </w:t>
+      </w:r>
+      <w:r>
+        <w:t>chemical</w:t>
+      </w:r>
+      <w:r>
+        <w:t xml:space="preserve"> resist</w:t>
+      </w:r>
+      <w:r>
+        <w:t xml:space="preserve"> (i.e. creep and the like),</w:t>
+      </w:r>
+      <w:r>
+        <w:t xml:space="preserve"> and bonus status effect buff (</w:t>
+      </w:r>
+      <w:r>
+        <w:t>+100%</w:t>
+      </w:r>
+      <w:r>
+        <w:t xml:space="preserve"> more powerful</w:t>
+      </w:r>
+      <w:r>
+        <w:t>, per stack</w:t>
+      </w:r>
+      <w:r>
+        <w:t>).</w:t>
+      </w:r>
+    </w:p>
+    <w:p>
+      <w:pPr>
+        <w:pStyle w:val="ListParagraph"/>
+        <w:numPr>
+          <w:ilvl w:val="0"/>
+          <w:numId w:val="4"/>
+        </w:numPr>
+        <w:spacing w:after="0"/>
+      </w:pPr>
+      <w:r>
+        <w:t>Gain 100</w:t>
+      </w:r>
+      <w:r>
+        <w:t xml:space="preserve"> explosion</w:t>
+      </w:r>
+      <w:r>
+        <w:t xml:space="preserve"> resist</w:t>
+      </w:r>
+      <w:r>
+        <w:t>, makes all explosions +100% larger per stack.</w:t>
+      </w:r>
+    </w:p>
+    <w:p>
+      <w:pPr>
+        <w:pStyle w:val="ListParagraph"/>
+        <w:numPr>
+          <w:ilvl w:val="0"/>
+          <w:numId w:val="4"/>
+        </w:numPr>
+        <w:spacing w:after="0"/>
+      </w:pPr>
+      <w:r>
+        <w:t>Get 2 random gunners.</w:t>
+      </w:r>
+    </w:p>
+    <w:p>
+      <w:pPr>
+        <w:pStyle w:val="ListParagraph"/>
+        <w:numPr>
+          <w:ilvl w:val="0"/>
+          <w:numId w:val="4"/>
+        </w:numPr>
+        <w:spacing w:after="0"/>
+      </w:pPr>
+      <w:r>
+        <w:t xml:space="preserve">Gunner that </w:t>
+      </w:r>
+      <w:r>
+        <w:t>has infinite sight range (as long as there’s no obstruction blocking its view of an enemy</w:t>
+      </w:r>
+      <w:r>
+        <w:t>, and the enemy is actually onscreen</w:t>
+      </w:r>
+      <w:r>
+        <w:t>) and lowish fire rate</w:t>
+      </w:r>
+      <w:r>
+        <w:t xml:space="preserve">. </w:t>
+      </w:r>
+      <w:r>
+        <w:t xml:space="preserve">Fires a fast-moving </w:t>
+      </w:r>
+      <w:r>
+        <w:t>shot with infinite range</w:t>
+      </w:r>
+      <w:r>
+        <w:t xml:space="preserve"> that </w:t>
+      </w:r>
+      <w:r>
+        <w:t xml:space="preserve">pierces enemies </w:t>
+      </w:r>
+      <w:r>
+        <w:t>and applies the knockback script.</w:t>
+      </w:r>
+      <w:r>
+        <w:t xml:space="preserve"> All familiars have </w:t>
+      </w:r>
+      <w:r>
+        <w:t>higher bullet range</w:t>
+      </w:r>
+      <w:r>
+        <w:t xml:space="preserve"> and higher shot speed</w:t>
+      </w:r>
+      <w:r>
+        <w:t>.</w:t>
+      </w:r>
+    </w:p>
+    <w:p>
+      <w:pPr>
+        <w:pStyle w:val="ListParagraph"/>
+        <w:numPr>
+          <w:ilvl w:val="0"/>
+          <w:numId w:val="4"/>
+        </w:numPr>
+        <w:spacing w:after="0"/>
+      </w:pPr>
+      <w:r>
+        <w:t xml:space="preserve">5% chance on hit to </w:t>
+      </w:r>
+      <w:r>
+        <w:t>disable</w:t>
+      </w:r>
+      <w:r>
+        <w:t xml:space="preserve"> a random script from an enemy</w:t>
+      </w:r>
+      <w:r>
+        <w:t xml:space="preserve"> for 5 seconds</w:t>
+      </w:r>
+      <w:r>
+        <w:t>.</w:t>
+      </w:r>
+    </w:p>
+    <w:p>
+      <w:pPr>
+        <w:pStyle w:val="ListParagraph"/>
+        <w:numPr>
+          <w:ilvl w:val="0"/>
+          <w:numId w:val="4"/>
+        </w:numPr>
+        <w:spacing w:after="0"/>
+      </w:pPr>
+      <w:r>
+        <w:t>On death, enemies split into 4 (+2 per stack) bullets that deal 25% (+25% per stack) of your bullet damage and have all your bullet effects.</w:t>
+      </w:r>
+    </w:p>
+    <w:p>
+      <w:pPr>
+        <w:pStyle w:val="ListParagraph"/>
+        <w:numPr>
+          <w:ilvl w:val="0"/>
+          <w:numId w:val="4"/>
+        </w:numPr>
+        <w:spacing w:after="0"/>
+      </w:pPr>
+      <w:r>
+        <w:t>Picking up XP damages every enemy for 5HP per stack.</w:t>
+      </w:r>
+    </w:p>
+    <w:p>
+      <w:pPr>
+        <w:pStyle w:val="ListParagraph"/>
+        <w:numPr>
+          <w:ilvl w:val="0"/>
+          <w:numId w:val="4"/>
+        </w:numPr>
+        <w:spacing w:after="0"/>
+      </w:pPr>
+      <w:r>
+        <w:t>50% chance to be gifted enough XP for the next level when you level. i.e. if you’re at level 3 and level up to level 4, there’s then a</w:t>
+      </w:r>
+      <w:r>
+        <w:t xml:space="preserve"> 25</w:t>
+      </w:r>
+      <w:r>
+        <w:t>% chance you’re given enough XP to be taken up to level 5</w:t>
+      </w:r>
+      <w:r>
+        <w:t>, and then there’s another 25% you’ll be taken up to level 6.</w:t>
+      </w:r>
+      <w:r>
+        <w:t xml:space="preserve"> Stacks increase the proc chance logarithmically (i.e. the chance increases by a decreasing rate)</w:t>
+      </w:r>
+      <w:r>
+        <w:t xml:space="preserve">. </w:t>
+      </w:r>
+      <w:r>
+        <w:t>The proc</w:t>
+      </w:r>
+      <w:r>
+        <w:t xml:space="preserve"> can</w:t>
+      </w:r>
+      <w:r>
+        <w:t xml:space="preserve"> repeat up to 3 times </w:t>
+      </w:r>
+      <w:r>
+        <w:t xml:space="preserve">off a </w:t>
+      </w:r>
+      <w:r>
+        <w:t xml:space="preserve">‘natural level up’ </w:t>
+      </w:r>
+      <w:r>
+        <w:t>(+3</w:t>
+      </w:r>
+      <w:r>
+        <w:t xml:space="preserve"> times</w:t>
+      </w:r>
+      <w:r>
+        <w:t xml:space="preserve"> per stack).</w:t>
+      </w:r>
+      <w:r>
+        <w:t xml:space="preserve"> </w:t>
+      </w:r>
+    </w:p>
+    <w:p>
+      <w:pPr>
+        <w:pStyle w:val="ListParagraph"/>
+        <w:numPr>
+          <w:ilvl w:val="0"/>
+          <w:numId w:val="4"/>
+        </w:numPr>
+        <w:spacing w:after="0"/>
+      </w:pPr>
+      <w:r>
+        <w:t>25% chance to freeze enemies on hit.</w:t>
+      </w:r>
+      <w:r>
+        <w:t xml:space="preserve"> Frozen enemies can’t move for 1.5 seconds and take </w:t>
+      </w:r>
+      <w:r>
+        <w:t>1.5x</w:t>
+      </w:r>
+      <w:r>
+        <w:t xml:space="preserve"> damage.</w:t>
+      </w:r>
+      <w:r>
+        <w:t xml:space="preserve"> Stacks increase duration and damage increase.</w:t>
+      </w:r>
+    </w:p>
+    <w:p>
+      <w:pPr>
+        <w:pStyle w:val="ListParagraph"/>
+        <w:numPr>
+          <w:ilvl w:val="0"/>
+          <w:numId w:val="4"/>
+        </w:numPr>
+        <w:spacing w:after="0"/>
+      </w:pPr>
+      <w:r>
+        <w:t>20% chance when an enemy dies to spawn a landmine. The mine deals 100 max damage (+50 per stack) and the range increases with stacks.</w:t>
+      </w:r>
+    </w:p>
+    <w:p>
+      <w:pPr>
+        <w:pStyle w:val="ListParagraph"/>
+        <w:numPr>
+          <w:ilvl w:val="0"/>
+          <w:numId w:val="4"/>
+        </w:numPr>
+        <w:spacing w:after="0"/>
+      </w:pPr>
+      <w:r>
+        <w:t xml:space="preserve">Status effects (bleed, fire, freeze) are 33% weaker, but </w:t>
+      </w:r>
+      <w:r>
+        <w:t>they have a 50% chance to</w:t>
+      </w:r>
+      <w:r>
+        <w:t xml:space="preserve"> spread to nearby enemies </w:t>
+      </w:r>
+      <w:r>
+        <w:t>when effected enemies die.</w:t>
+      </w:r>
+      <w:r>
+        <w:t xml:space="preserve"> Stacks increase radius and </w:t>
+      </w:r>
+      <w:r>
+        <w:t>chance to spread.</w:t>
+      </w:r>
+    </w:p>
+    <w:p>
+      <w:pPr>
+        <w:pStyle w:val="ListParagraph"/>
+        <w:numPr>
+          <w:ilvl w:val="0"/>
+          <w:numId w:val="4"/>
+        </w:numPr>
+        <w:spacing w:after="0"/>
+      </w:pPr>
+      <w:r>
+        <w:t xml:space="preserve">Once per second, enemies in a certain radius around you </w:t>
+      </w:r>
+      <w:r>
+        <w:t xml:space="preserve">experience your bullet effects (i.e. </w:t>
+      </w:r>
+      <w:r>
+        <w:t>it rolls to proc bleed, fire, freeze and ATGs once per second</w:t>
+      </w:r>
+      <w:r>
+        <w:t>, but does no damage.) Stacks increase radius and decrease cooldown timer.</w:t>
+      </w:r>
+    </w:p>
+    <w:p>
+      <w:pPr>
+        <w:pStyle w:val="ListParagraph"/>
+        <w:numPr>
+          <w:ilvl w:val="0"/>
+          <w:numId w:val="4"/>
+        </w:numPr>
+        <w:spacing w:after="0"/>
+      </w:pPr>
+      <w:r>
+        <w:t>Shot speed, range, and movement speed up.</w:t>
+      </w:r>
+    </w:p>
+    <w:p>
+      <w:pPr>
+        <w:pStyle w:val="ListParagraph"/>
+        <w:numPr>
+          <w:ilvl w:val="0"/>
+          <w:numId w:val="4"/>
+        </w:numPr>
+        <w:spacing w:after="0"/>
+      </w:pPr>
+      <w:r>
+        <w:t>Hitting an enemy in close range gives you 0.5 seconds of invincibility</w:t>
+      </w:r>
+      <w:r>
+        <w:t>.</w:t>
+      </w:r>
+      <w:r>
+        <w:t xml:space="preserve"> Range increases with stacks.</w:t>
+      </w:r>
+    </w:p>
+    <w:p>
+      <w:pPr>
+        <w:pStyle w:val="ListParagraph"/>
+        <w:numPr>
+          <w:ilvl w:val="0"/>
+          <w:numId w:val="4"/>
+        </w:numPr>
+        <w:spacing w:after="0"/>
+      </w:pPr>
+      <w:r>
+        <w:t>Temporarily increase firerate</w:t>
+      </w:r>
+      <w:r>
+        <w:t xml:space="preserve"> upon critting.</w:t>
+      </w:r>
+      <w:r>
+        <w:t xml:space="preserve"> Bonus increases with stacks.</w:t>
+      </w:r>
+    </w:p>
+    <w:p>
+      <w:pPr>
+        <w:pStyle w:val="ListParagraph"/>
+        <w:numPr>
+          <w:ilvl w:val="0"/>
+          <w:numId w:val="4"/>
+        </w:numPr>
+        <w:spacing w:after="0"/>
+      </w:pPr>
+      <w:r>
+        <w:t>Crits spawn an XP orb.</w:t>
+      </w:r>
+      <w:r>
+        <w:t xml:space="preserve"> More orbs spawn with stacks.</w:t>
+      </w:r>
+    </w:p>
+    <w:p>
+      <w:pPr>
+        <w:pStyle w:val="ListParagraph"/>
+        <w:numPr>
+          <w:ilvl w:val="0"/>
+          <w:numId w:val="4"/>
+        </w:numPr>
+        <w:spacing w:after="0"/>
+      </w:pPr>
+      <w:r>
+        <w:t>Crits heal 5 HP.</w:t>
+      </w:r>
+      <w:r>
+        <w:t xml:space="preserve"> Heals more with stacks.</w:t>
+      </w:r>
+    </w:p>
+    <w:p>
+      <w:pPr>
+        <w:pStyle w:val="ListParagraph"/>
+        <w:numPr>
+          <w:ilvl w:val="0"/>
+          <w:numId w:val="4"/>
+        </w:numPr>
+        <w:spacing w:after="0"/>
+      </w:pPr>
+      <w:r>
+        <w:t xml:space="preserve">Increase natural crit chance by </w:t>
+      </w:r>
+      <w:r>
+        <w:t>10</w:t>
+      </w:r>
+      <w:r>
+        <w:t>%</w:t>
+      </w:r>
+      <w:r>
+        <w:t>.</w:t>
+      </w:r>
+      <w:r>
+        <w:t xml:space="preserve"> Stacks as you’d expect.</w:t>
+      </w:r>
+    </w:p>
+    <w:p>
+      <w:pPr>
+        <w:pStyle w:val="ListParagraph"/>
+        <w:numPr>
+          <w:ilvl w:val="0"/>
+          <w:numId w:val="4"/>
+        </w:numPr>
+        <w:spacing w:after="0"/>
+      </w:pPr>
+      <w:r>
+        <w:t xml:space="preserve">Crits </w:t>
+      </w:r>
+      <w:r>
+        <w:t>inflict a random status effect on enemies.</w:t>
+      </w:r>
+    </w:p>
+    <w:p>
+      <w:pPr>
+        <w:pStyle w:val="ListParagraph"/>
+        <w:numPr>
+          <w:ilvl w:val="0"/>
+          <w:numId w:val="4"/>
+        </w:numPr>
+        <w:spacing w:after="0"/>
+      </w:pPr>
+      <w:r>
+        <w:t>Every frame you're not firing, get a temporary damage and firerate up.</w:t>
+      </w:r>
+      <w:r>
+        <w:t xml:space="preserve"> Stacks increase duration of effect.</w:t>
+      </w:r>
+    </w:p>
+    <w:p>
+      <w:pPr>
+        <w:pStyle w:val="ListParagraph"/>
+        <w:numPr>
+          <w:ilvl w:val="0"/>
+          <w:numId w:val="4"/>
+        </w:numPr>
+        <w:spacing w:after="0"/>
+      </w:pPr>
+      <w:r>
+        <w:lastRenderedPageBreak/>
+        <w:t xml:space="preserve">Increase firerate and range by 50% </w:t>
+      </w:r>
+      <w:r>
+        <w:t>below 50 HP.</w:t>
+      </w:r>
+      <w:r>
+        <w:t xml:space="preserve"> </w:t>
+      </w:r>
+      <w:r>
+        <w:t>Stacks increase bonus.</w:t>
+      </w:r>
+    </w:p>
+    <w:p>
+      <w:pPr>
+        <w:pStyle w:val="ListParagraph"/>
+        <w:numPr>
+          <w:ilvl w:val="0"/>
+          <w:numId w:val="4"/>
+        </w:numPr>
+        <w:spacing w:after="0"/>
+      </w:pPr>
+      <w:r>
+        <w:t xml:space="preserve">Pain probability - </w:t>
+      </w:r>
+      <w:r>
+        <w:t>Taking damage</w:t>
+      </w:r>
+      <w:r>
+        <w:t xml:space="preserve"> permanently</w:t>
+      </w:r>
+      <w:r>
+        <w:t xml:space="preserve"> increases proc coefficient of all sources by </w:t>
+      </w:r>
+      <w:r>
+        <w:t>0.05x of the damage you took</w:t>
+      </w:r>
+      <w:r>
+        <w:t>.</w:t>
+      </w:r>
+      <w:r>
+        <w:t xml:space="preserve"> </w:t>
+      </w:r>
+      <w:r>
+        <w:t>Increase increases by 0.05x per stack.</w:t>
+      </w:r>
+    </w:p>
+    <w:p>
+      <w:pPr>
+        <w:pStyle w:val="ListParagraph"/>
+        <w:numPr>
+          <w:ilvl w:val="0"/>
+          <w:numId w:val="4"/>
+        </w:numPr>
+        <w:spacing w:after="0"/>
+      </w:pPr>
+      <w:r>
+        <w:t xml:space="preserve">Upon being taken to below 50 HP, enter a </w:t>
+      </w:r>
+      <w:r>
+        <w:t>3</w:t>
+      </w:r>
+      <w:r>
+        <w:t xml:space="preserve">-second </w:t>
+      </w:r>
+      <w:r>
+        <w:t xml:space="preserve">phase where </w:t>
+      </w:r>
+      <w:r>
+        <w:t>you take half damage, and hitting an enemy within a close enough range heals you for 15 HP.</w:t>
+      </w:r>
+      <w:r>
+        <w:t xml:space="preserve"> Stacks increase the length of the period and damage reduction.</w:t>
+      </w:r>
+    </w:p>
+    <w:p>
+      <w:pPr>
+        <w:pStyle w:val="ListParagraph"/>
+        <w:numPr>
+          <w:ilvl w:val="0"/>
+          <w:numId w:val="4"/>
+        </w:numPr>
+        <w:spacing w:after="0"/>
+      </w:pPr>
+      <w:r>
+        <w:t>Bigger bullets (also increases melee weapon size)</w:t>
+      </w:r>
+    </w:p>
+    <w:p>
+      <w:pPr>
+        <w:pStyle w:val="ListParagraph"/>
+        <w:numPr>
+          <w:ilvl w:val="0"/>
+          <w:numId w:val="4"/>
+        </w:numPr>
+        <w:spacing w:after="0"/>
+      </w:pPr>
+      <w:r>
+        <w:t>Killing an enemy deals damage to all enemies in a radius.</w:t>
+      </w:r>
+      <w:r>
+        <w:t xml:space="preserve"> Radius increases with stacks.</w:t>
+      </w:r>
+    </w:p>
+    <w:p>
+      <w:pPr>
+        <w:pStyle w:val="ListParagraph"/>
+        <w:numPr>
+          <w:ilvl w:val="0"/>
+          <w:numId w:val="4"/>
+        </w:numPr>
+        <w:spacing w:after="0"/>
+      </w:pPr>
+      <w:r>
+        <w:t>Chance upon killing an enemy to spawn an axe that flies around for a few seconds, homing in on and dealing damage to enemies. Stacks increase time it’s active.</w:t>
+      </w:r>
+    </w:p>
+    <w:p>
+      <w:pPr>
+        <w:pStyle w:val="ListParagraph"/>
+        <w:numPr>
+          <w:ilvl w:val="0"/>
+          <w:numId w:val="4"/>
+        </w:numPr>
+        <w:spacing w:after="0"/>
+      </w:pPr>
+      <w:r>
+        <w:t>An extra life. Yay.</w:t>
+      </w:r>
+    </w:p>
+    <w:p>
+      <w:pPr>
+        <w:pStyle w:val="ListParagraph"/>
+        <w:numPr>
+          <w:ilvl w:val="0"/>
+          <w:numId w:val="4"/>
+        </w:numPr>
+        <w:spacing w:after="0"/>
+      </w:pPr>
+      <w:r>
+        <w:t>Every lethal hit,</w:t>
+      </w:r>
+      <w:r>
+        <w:t xml:space="preserve"> don’t die, but</w:t>
+      </w:r>
+      <w:r>
+        <w:t xml:space="preserve"> reduce max HP by </w:t>
+      </w:r>
+      <w:r>
+        <w:t>30</w:t>
+      </w:r>
+      <w:r>
+        <w:t xml:space="preserve"> </w:t>
+      </w:r>
+      <w:r>
+        <w:t>and get set to 1 HP.</w:t>
+      </w:r>
+      <w:r>
+        <w:t xml:space="preserve"> </w:t>
+      </w:r>
+      <w:r>
+        <w:t>After each trigger, halves the max length of iFrames</w:t>
+      </w:r>
+      <w:r>
         <w:t xml:space="preserve"> and </w:t>
       </w:r>
       <w:r>
-        <w:t>gain bonus damage</w:t>
-      </w:r>
-      <w:r>
-        <w:t xml:space="preserve"> (probably 15</w:t>
-      </w:r>
-      <w:r>
-        <w:t xml:space="preserve"> per stack</w:t>
-      </w:r>
-      <w:r>
-        <w:t>)</w:t>
+        <w:t>decreases proc coefficient</w:t>
       </w:r>
       <w:r>
         <w:t>.</w:t>
       </w:r>
-    </w:p>
-    <w:p>
-      <w:pPr>
-        <w:pStyle w:val="ListParagraph"/>
-        <w:numPr>
-          <w:ilvl w:val="0"/>
-          <w:numId w:val="4"/>
-        </w:numPr>
-        <w:spacing w:after="0"/>
-      </w:pPr>
-      <w:r>
-        <w:t xml:space="preserve">Gain 100 </w:t>
-      </w:r>
-      <w:r>
-        <w:t>chemical</w:t>
-      </w:r>
-      <w:r>
-        <w:t xml:space="preserve"> resist</w:t>
-      </w:r>
-      <w:r>
-        <w:t xml:space="preserve"> (i.e. creep and the like),</w:t>
-      </w:r>
-      <w:r>
-        <w:t xml:space="preserve"> and bonus status effect buff (</w:t>
-      </w:r>
-      <w:r>
-        <w:t>+100%</w:t>
-      </w:r>
-      <w:r>
-        <w:t xml:space="preserve"> more powerful</w:t>
-      </w:r>
-      <w:r>
-        <w:t>, per stack</w:t>
-      </w:r>
-      <w:r>
-        <w:t>).</w:t>
-      </w:r>
-    </w:p>
-    <w:p>
-      <w:pPr>
-        <w:pStyle w:val="ListParagraph"/>
-        <w:numPr>
-          <w:ilvl w:val="0"/>
-          <w:numId w:val="4"/>
-        </w:numPr>
-        <w:spacing w:after="0"/>
-      </w:pPr>
-      <w:r>
-        <w:t>Gain 100</w:t>
-      </w:r>
-      <w:r>
-        <w:t xml:space="preserve"> explosion</w:t>
-      </w:r>
-      <w:r>
-        <w:t xml:space="preserve"> resist</w:t>
-      </w:r>
-      <w:r>
-        <w:t>, makes all explosions +100% larger per stack.</w:t>
-      </w:r>
-    </w:p>
-    <w:p>
-      <w:pPr>
-        <w:pStyle w:val="ListParagraph"/>
-        <w:numPr>
-          <w:ilvl w:val="0"/>
-          <w:numId w:val="4"/>
-        </w:numPr>
-        <w:spacing w:after="0"/>
-      </w:pPr>
-      <w:r>
-        <w:t>Get 2 random gunners.</w:t>
-      </w:r>
-    </w:p>
-    <w:p>
-      <w:pPr>
-        <w:pStyle w:val="ListParagraph"/>
-        <w:numPr>
-          <w:ilvl w:val="0"/>
-          <w:numId w:val="4"/>
-        </w:numPr>
-        <w:spacing w:after="0"/>
-      </w:pPr>
-      <w:r>
-        <w:t xml:space="preserve">Gunner that </w:t>
-      </w:r>
-      <w:r>
-        <w:t>has infinite sight range (as long as there’s no obstruction blocking its view of an enemy</w:t>
-      </w:r>
-      <w:r>
-        <w:t>, and the enemy is actually onscreen</w:t>
-      </w:r>
-      <w:r>
-        <w:t>) and lowish fire rate</w:t>
-      </w:r>
-      <w:r>
-        <w:t xml:space="preserve">. </w:t>
-      </w:r>
-      <w:r>
-        <w:t xml:space="preserve">Fires a fast-moving </w:t>
-      </w:r>
-      <w:r>
-        <w:t>shot with infinite range</w:t>
-      </w:r>
-      <w:r>
-        <w:t xml:space="preserve"> that </w:t>
-      </w:r>
-      <w:r>
-        <w:t xml:space="preserve">pierces enemies </w:t>
-      </w:r>
-      <w:r>
-        <w:t>and applies the knockback script.</w:t>
-      </w:r>
-      <w:r>
-        <w:t xml:space="preserve"> All familiars have </w:t>
-      </w:r>
-      <w:r>
-        <w:t>higher bullet range</w:t>
-      </w:r>
-      <w:r>
-        <w:t xml:space="preserve"> and higher shot speed</w:t>
-      </w:r>
-      <w:r>
-        <w:t>.</w:t>
-      </w:r>
-    </w:p>
-    <w:p>
-      <w:pPr>
-        <w:pStyle w:val="ListParagraph"/>
-        <w:numPr>
-          <w:ilvl w:val="0"/>
-          <w:numId w:val="4"/>
-        </w:numPr>
-        <w:spacing w:after="0"/>
-      </w:pPr>
-      <w:r>
-        <w:t xml:space="preserve">5% chance on hit to </w:t>
-      </w:r>
-      <w:r>
-        <w:t>disable</w:t>
-      </w:r>
-      <w:r>
-        <w:t xml:space="preserve"> a random script from an enemy</w:t>
-      </w:r>
-      <w:r>
-        <w:t xml:space="preserve"> for 5 seconds</w:t>
-      </w:r>
-      <w:r>
-        <w:t>.</w:t>
-      </w:r>
-    </w:p>
-    <w:p>
-      <w:pPr>
-        <w:pStyle w:val="ListParagraph"/>
-        <w:numPr>
-          <w:ilvl w:val="0"/>
-          <w:numId w:val="4"/>
-        </w:numPr>
-        <w:spacing w:after="0"/>
-      </w:pPr>
-      <w:r>
-        <w:t>On death, enemies split into 4 (+2 per stack) bullets that deal 25% (+25% per stack) of your bullet damage and have all your bullet effects.</w:t>
-      </w:r>
-    </w:p>
-    <w:p>
-      <w:pPr>
-        <w:pStyle w:val="ListParagraph"/>
-        <w:numPr>
-          <w:ilvl w:val="0"/>
-          <w:numId w:val="4"/>
-        </w:numPr>
-        <w:spacing w:after="0"/>
-      </w:pPr>
-      <w:r>
-        <w:t>Picking up XP damages every enemy for 5HP per stack.</w:t>
-      </w:r>
-    </w:p>
-    <w:p>
-      <w:pPr>
-        <w:pStyle w:val="ListParagraph"/>
-        <w:numPr>
-          <w:ilvl w:val="0"/>
-          <w:numId w:val="4"/>
-        </w:numPr>
-        <w:spacing w:after="0"/>
-      </w:pPr>
-      <w:r>
-        <w:t>50% chance to be gifted enough XP for the next level when you level. i.e. if you’re at level 3 and level up to level 4, there’s then a</w:t>
-      </w:r>
-      <w:r>
-        <w:t xml:space="preserve"> 25</w:t>
-      </w:r>
-      <w:r>
-        <w:t>% chance you’re given enough XP to be taken up to level 5</w:t>
-      </w:r>
-      <w:r>
-        <w:t>, and then there’s another 25% you’ll be taken up to level 6.</w:t>
-      </w:r>
-      <w:r>
-        <w:t xml:space="preserve"> Stacks increase the proc chance logarithmically (i.e. the chance increases by a decreasing rate)</w:t>
-      </w:r>
-      <w:r>
-        <w:t xml:space="preserve">. </w:t>
-      </w:r>
-      <w:r>
-        <w:t>The proc</w:t>
-      </w:r>
-      <w:r>
-        <w:t xml:space="preserve"> can</w:t>
-      </w:r>
-      <w:r>
-        <w:t xml:space="preserve"> repeat up to 3 times </w:t>
-      </w:r>
-      <w:r>
-        <w:t xml:space="preserve">off a </w:t>
-      </w:r>
-      <w:r>
-        <w:t xml:space="preserve">‘natural level up’ </w:t>
-      </w:r>
-      <w:r>
-        <w:t>(+3</w:t>
-      </w:r>
-      <w:r>
-        <w:t xml:space="preserve"> times</w:t>
-      </w:r>
-      <w:r>
-        <w:t xml:space="preserve"> per stack).</w:t>
-      </w:r>
-      <w:r>
-        <w:t xml:space="preserve"> </w:t>
-      </w:r>
-    </w:p>
-    <w:p>
-      <w:pPr>
-        <w:pStyle w:val="ListParagraph"/>
-        <w:numPr>
-          <w:ilvl w:val="0"/>
-          <w:numId w:val="4"/>
-        </w:numPr>
-        <w:spacing w:after="0"/>
-      </w:pPr>
-      <w:r>
-        <w:t>25% chance to freeze enemies on hit.</w:t>
-      </w:r>
-      <w:r>
-        <w:t xml:space="preserve"> Frozen enemies can’t move for 1.5 seconds and take </w:t>
-      </w:r>
-      <w:r>
-        <w:t>1.5x</w:t>
-      </w:r>
-      <w:r>
-        <w:t xml:space="preserve"> damage.</w:t>
-      </w:r>
-      <w:r>
-        <w:t xml:space="preserve"> Stacks increase duration and damage increase.</w:t>
-      </w:r>
-    </w:p>
-    <w:p>
-      <w:pPr>
-        <w:pStyle w:val="ListParagraph"/>
-        <w:numPr>
-          <w:ilvl w:val="0"/>
-          <w:numId w:val="4"/>
-        </w:numPr>
-        <w:spacing w:after="0"/>
-      </w:pPr>
-      <w:r>
-        <w:t>20% chance when an enemy dies to spawn a landmine. The mine deals 100 max damage (+50 per stack) and the range increases with stacks.</w:t>
-      </w:r>
-    </w:p>
-    <w:p>
-      <w:pPr>
-        <w:pStyle w:val="ListParagraph"/>
-        <w:numPr>
-          <w:ilvl w:val="0"/>
-          <w:numId w:val="4"/>
-        </w:numPr>
-        <w:spacing w:after="0"/>
-      </w:pPr>
-      <w:r>
-        <w:t xml:space="preserve">Status effects (bleed, fire, freeze) are 33% weaker, but </w:t>
-      </w:r>
-      <w:r>
-        <w:t>they have a 50% chance to</w:t>
-      </w:r>
-      <w:r>
-        <w:t xml:space="preserve"> spread to nearby enemies </w:t>
-      </w:r>
-      <w:r>
-        <w:t>when effected enemies die.</w:t>
-      </w:r>
-      <w:r>
-        <w:t xml:space="preserve"> Stacks increase radius and </w:t>
-      </w:r>
-      <w:r>
-        <w:t>chance to spread.</w:t>
-      </w:r>
-    </w:p>
-    <w:p>
-      <w:pPr>
-        <w:pStyle w:val="ListParagraph"/>
-        <w:numPr>
-          <w:ilvl w:val="0"/>
-          <w:numId w:val="4"/>
-        </w:numPr>
-        <w:spacing w:after="0"/>
-      </w:pPr>
-      <w:r>
-        <w:t xml:space="preserve">Once per second, enemies in a certain radius around you </w:t>
-      </w:r>
-      <w:r>
-        <w:t xml:space="preserve">experience your bullet effects (i.e. </w:t>
-      </w:r>
-      <w:r>
-        <w:t>it rolls to proc bleed, fire, freeze and ATGs once per second</w:t>
-      </w:r>
-      <w:r>
-        <w:t>, but does no damage.) Stacks increase radius and decrease cooldown timer.</w:t>
-      </w:r>
-    </w:p>
-    <w:p>
-      <w:pPr>
-        <w:pStyle w:val="ListParagraph"/>
-        <w:numPr>
-          <w:ilvl w:val="0"/>
-          <w:numId w:val="4"/>
-        </w:numPr>
-        <w:spacing w:after="0"/>
-      </w:pPr>
-      <w:r>
-        <w:t>Shot speed, range, and movement speed up.</w:t>
-      </w:r>
-    </w:p>
-    <w:p>
-      <w:pPr>
-        <w:pStyle w:val="ListParagraph"/>
-        <w:numPr>
-          <w:ilvl w:val="0"/>
-          <w:numId w:val="4"/>
-        </w:numPr>
-        <w:spacing w:after="0"/>
-      </w:pPr>
-      <w:r>
-        <w:t>Hitting an enemy in close range gives you 0.5 seconds of invincibility</w:t>
-      </w:r>
-      <w:r>
-        <w:t>.</w:t>
-      </w:r>
-      <w:r>
-        <w:t xml:space="preserve"> Range increases with stacks.</w:t>
-      </w:r>
-    </w:p>
-    <w:p>
-      <w:pPr>
-        <w:pStyle w:val="ListParagraph"/>
-        <w:numPr>
-          <w:ilvl w:val="0"/>
-          <w:numId w:val="4"/>
-        </w:numPr>
-        <w:spacing w:after="0"/>
-      </w:pPr>
-      <w:r>
-        <w:t xml:space="preserve">Temporarily increase </w:t>
-      </w:r>
-      <w:proofErr w:type="spellStart"/>
-      <w:r>
-        <w:t>firerate</w:t>
-      </w:r>
-      <w:proofErr w:type="spellEnd"/>
-      <w:r>
-        <w:t xml:space="preserve"> upon critting.</w:t>
-      </w:r>
-      <w:r>
-        <w:t xml:space="preserve"> Bonus increases with stacks.</w:t>
-      </w:r>
-    </w:p>
-    <w:p>
-      <w:pPr>
-        <w:pStyle w:val="ListParagraph"/>
-        <w:numPr>
-          <w:ilvl w:val="0"/>
-          <w:numId w:val="4"/>
-        </w:numPr>
-        <w:spacing w:after="0"/>
-      </w:pPr>
-      <w:r>
-        <w:t>Crits spawn an XP orb.</w:t>
-      </w:r>
-      <w:r>
-        <w:t xml:space="preserve"> More orbs spawn with stacks.</w:t>
-      </w:r>
-    </w:p>
-    <w:p>
-      <w:pPr>
-        <w:pStyle w:val="ListParagraph"/>
-        <w:numPr>
-          <w:ilvl w:val="0"/>
-          <w:numId w:val="4"/>
-        </w:numPr>
-        <w:spacing w:after="0"/>
-      </w:pPr>
-      <w:r>
-        <w:t>Crits heal 5 HP.</w:t>
-      </w:r>
-      <w:r>
-        <w:t xml:space="preserve"> Heals more with stacks.</w:t>
-      </w:r>
-    </w:p>
-    <w:p>
-      <w:pPr>
-        <w:pStyle w:val="ListParagraph"/>
-        <w:numPr>
-          <w:ilvl w:val="0"/>
-          <w:numId w:val="4"/>
-        </w:numPr>
-        <w:spacing w:after="0"/>
-      </w:pPr>
-      <w:r>
-        <w:t xml:space="preserve">Increase natural crit chance by </w:t>
-      </w:r>
-      <w:r>
-        <w:t>10</w:t>
-      </w:r>
-      <w:r>
-        <w:t>%</w:t>
-      </w:r>
-      <w:r>
-        <w:t>.</w:t>
-      </w:r>
-      <w:r>
-        <w:t xml:space="preserve"> Stacks as you’d expect.</w:t>
-      </w:r>
-    </w:p>
-    <w:p>
-      <w:pPr>
-        <w:pStyle w:val="ListParagraph"/>
-        <w:numPr>
-          <w:ilvl w:val="0"/>
-          <w:numId w:val="4"/>
-        </w:numPr>
-        <w:spacing w:after="0"/>
-      </w:pPr>
-      <w:r>
-        <w:t xml:space="preserve">Crits </w:t>
-      </w:r>
-      <w:r>
-        <w:t>inflict a random status effect on enemies.</w:t>
-      </w:r>
-    </w:p>
-    <w:p>
-      <w:pPr>
-        <w:pStyle w:val="ListParagraph"/>
-        <w:numPr>
-          <w:ilvl w:val="0"/>
-          <w:numId w:val="4"/>
-        </w:numPr>
-        <w:spacing w:after="0"/>
-      </w:pPr>
-      <w:r>
-        <w:t xml:space="preserve">Every frame you're not firing, get a temporary damage and </w:t>
-      </w:r>
-      <w:proofErr w:type="spellStart"/>
-      <w:r>
-        <w:t>firerate</w:t>
-      </w:r>
-      <w:proofErr w:type="spellEnd"/>
-      <w:r>
-        <w:t xml:space="preserve"> up.</w:t>
-      </w:r>
-      <w:r>
-        <w:t xml:space="preserve"> Stacks increase duration of effect.</w:t>
-      </w:r>
-    </w:p>
-    <w:p>
-      <w:pPr>
-        <w:pStyle w:val="ListParagraph"/>
-        <w:numPr>
-          <w:ilvl w:val="0"/>
-          <w:numId w:val="4"/>
-        </w:numPr>
-        <w:spacing w:after="0"/>
-      </w:pPr>
-      <w:r>
-        <w:lastRenderedPageBreak/>
-        <w:t xml:space="preserve">Increase </w:t>
-      </w:r>
-      <w:proofErr w:type="spellStart"/>
-      <w:r>
-        <w:t>firerate</w:t>
-      </w:r>
-      <w:proofErr w:type="spellEnd"/>
-      <w:r>
-        <w:t xml:space="preserve"> and range by 50% </w:t>
-      </w:r>
-      <w:r>
-        <w:t>below 50 HP.</w:t>
-      </w:r>
-      <w:r>
-        <w:t xml:space="preserve"> </w:t>
-      </w:r>
-      <w:r>
-        <w:t>Stacks increase bonus.</w:t>
-      </w:r>
-    </w:p>
-    <w:p>
-      <w:pPr>
-        <w:pStyle w:val="ListParagraph"/>
-        <w:numPr>
-          <w:ilvl w:val="0"/>
-          <w:numId w:val="4"/>
-        </w:numPr>
-        <w:spacing w:after="0"/>
-      </w:pPr>
-      <w:r>
-        <w:t xml:space="preserve">Pain probability - </w:t>
-      </w:r>
-      <w:r>
-        <w:t>Taking damage</w:t>
-      </w:r>
-      <w:r>
-        <w:t xml:space="preserve"> permanently</w:t>
-      </w:r>
-      <w:r>
-        <w:t xml:space="preserve"> increases proc coefficient of all sources by </w:t>
-      </w:r>
-      <w:r>
-        <w:t>0.05x of the damage you took</w:t>
-      </w:r>
-      <w:r>
-        <w:t>.</w:t>
-      </w:r>
-      <w:r>
-        <w:t xml:space="preserve"> </w:t>
-      </w:r>
-      <w:r>
-        <w:t>Increase increases by 0.05x per stack.</w:t>
-      </w:r>
-    </w:p>
-    <w:p>
-      <w:pPr>
-        <w:pStyle w:val="ListParagraph"/>
-        <w:numPr>
-          <w:ilvl w:val="0"/>
-          <w:numId w:val="4"/>
-        </w:numPr>
-        <w:spacing w:after="0"/>
-      </w:pPr>
-      <w:r>
-        <w:t xml:space="preserve">Upon being taken to below 50 HP, enter a </w:t>
-      </w:r>
-      <w:r>
-        <w:t>3</w:t>
-      </w:r>
-      <w:r>
-        <w:t xml:space="preserve">-second </w:t>
-      </w:r>
-      <w:r>
-        <w:t xml:space="preserve">phase where </w:t>
-      </w:r>
-      <w:r>
-        <w:t>you take half damage, and hitting an enemy within a close enough range heals you for 15 HP.</w:t>
-      </w:r>
-      <w:r>
-        <w:t xml:space="preserve"> Stacks increase the length of the period and damage reduction.</w:t>
-      </w:r>
-    </w:p>
-    <w:p>
-      <w:pPr>
-        <w:pStyle w:val="ListParagraph"/>
-        <w:numPr>
-          <w:ilvl w:val="0"/>
-          <w:numId w:val="4"/>
-        </w:numPr>
-        <w:spacing w:after="0"/>
-      </w:pPr>
-      <w:r>
-        <w:t>Bigger bullets (also increases melee weapon size)</w:t>
-      </w:r>
-    </w:p>
-    <w:p>
-      <w:pPr>
-        <w:pStyle w:val="ListParagraph"/>
-        <w:numPr>
-          <w:ilvl w:val="0"/>
-          <w:numId w:val="4"/>
-        </w:numPr>
-        <w:spacing w:after="0"/>
-      </w:pPr>
-      <w:r>
-        <w:t>Killing an enemy deals damage to all enemies in a radius.</w:t>
-      </w:r>
-      <w:r>
-        <w:t xml:space="preserve"> Radius increases with stacks.</w:t>
-      </w:r>
-    </w:p>
-    <w:p>
-      <w:pPr>
-        <w:pStyle w:val="ListParagraph"/>
-        <w:numPr>
-          <w:ilvl w:val="0"/>
-          <w:numId w:val="4"/>
-        </w:numPr>
-        <w:spacing w:after="0"/>
-      </w:pPr>
-      <w:r>
-        <w:t>Chance upon killing an enemy to spawn an axe that flies around for a few seconds, homing in on and dealing damage to enemies. Stacks increase time it’s active.</w:t>
-      </w:r>
-    </w:p>
-    <w:p>
-      <w:pPr>
-        <w:pStyle w:val="ListParagraph"/>
-        <w:numPr>
-          <w:ilvl w:val="0"/>
-          <w:numId w:val="4"/>
-        </w:numPr>
-        <w:spacing w:after="0"/>
-      </w:pPr>
-      <w:r>
-        <w:t>An extra life. Yay.</w:t>
-      </w:r>
-    </w:p>
-    <w:p>
-      <w:pPr>
-        <w:pStyle w:val="ListParagraph"/>
-        <w:numPr>
-          <w:ilvl w:val="0"/>
-          <w:numId w:val="4"/>
-        </w:numPr>
-        <w:spacing w:after="0"/>
-      </w:pPr>
-      <w:r>
-        <w:t>Every lethal hit,</w:t>
-      </w:r>
-      <w:r>
-        <w:t xml:space="preserve"> don’t die, but</w:t>
-      </w:r>
-      <w:r>
-        <w:t xml:space="preserve"> reduce max HP by </w:t>
-      </w:r>
-      <w:r>
-        <w:t>30</w:t>
-      </w:r>
-      <w:r>
-        <w:t xml:space="preserve"> </w:t>
-      </w:r>
-      <w:r>
-        <w:t>and get set to 1 HP.</w:t>
-      </w:r>
-      <w:r>
-        <w:t xml:space="preserve"> </w:t>
-      </w:r>
-      <w:r>
-        <w:t xml:space="preserve">After each trigger, halves the max length of </w:t>
-      </w:r>
-      <w:proofErr w:type="spellStart"/>
-      <w:r>
-        <w:t>iFrames</w:t>
-      </w:r>
-      <w:proofErr w:type="spellEnd"/>
-      <w:r>
-        <w:t xml:space="preserve"> and </w:t>
-      </w:r>
-      <w:r>
-        <w:t>decreases proc coefficient</w:t>
-      </w:r>
-      <w:r>
-        <w:t>.</w:t>
-      </w:r>
       <w:r>
         <w:t xml:space="preserve"> Stacks </w:t>
       </w:r>
@@ -2405,13 +2113,8 @@
       <w:r>
         <w:t xml:space="preserve">, </w:t>
       </w:r>
-      <w:proofErr w:type="spellStart"/>
-      <w:r>
-        <w:t>iframe</w:t>
-      </w:r>
-      <w:proofErr w:type="spellEnd"/>
-      <w:r>
-        <w:t xml:space="preserve"> </w:t>
+      <w:r>
+        <w:t xml:space="preserve">iframe </w:t>
       </w:r>
       <w:r>
         <w:t xml:space="preserve">and </w:t>
@@ -2420,15 +2123,7 @@
         <w:t xml:space="preserve">proc coefficient </w:t>
       </w:r>
       <w:r>
-        <w:t xml:space="preserve">reduction </w:t>
-      </w:r>
-      <w:proofErr w:type="spellStart"/>
-      <w:r>
-        <w:t>debuff</w:t>
-      </w:r>
-      <w:proofErr w:type="spellEnd"/>
-      <w:r>
-        <w:t xml:space="preserve"> (each one makes the effect </w:t>
+        <w:t xml:space="preserve">reduction debuff (each one makes the effect </w:t>
       </w:r>
       <w:r>
         <w:t>2/3</w:t>
@@ -2633,15 +2328,7 @@
         <w:t>th</w:t>
       </w:r>
       <w:r>
-        <w:t xml:space="preserve"> shot leaves a trail of short-lasting </w:t>
-      </w:r>
-      <w:proofErr w:type="spellStart"/>
-      <w:r>
-        <w:t>wapant</w:t>
-      </w:r>
-      <w:proofErr w:type="spellEnd"/>
-      <w:r>
-        <w:t xml:space="preserve"> creep on the floor. Size of </w:t>
+        <w:t xml:space="preserve"> shot leaves a trail of short-lasting wapant creep on the floor. Size of </w:t>
       </w:r>
       <w:r>
         <w:t>creep</w:t>
@@ -2660,15 +2347,7 @@
         <w:spacing w:after="0"/>
       </w:pPr>
       <w:r>
-        <w:t xml:space="preserve">10% chance for bullets to leave a trail of bullets behind them. These bullets have high range, slow </w:t>
-      </w:r>
-      <w:proofErr w:type="spellStart"/>
-      <w:r>
-        <w:t>movespeed</w:t>
-      </w:r>
-      <w:proofErr w:type="spellEnd"/>
-      <w:r>
-        <w:t xml:space="preserve"> and random movement direction</w:t>
+        <w:t>10% chance for bullets to leave a trail of bullets behind them. These bullets have high range, slow movespeed and random movement direction</w:t>
       </w:r>
       <w:r>
         <w:t xml:space="preserve"> AND can collide with each other (but don’t die on hit)</w:t>
@@ -3017,23 +2696,7 @@
         <w:spacing w:after="0"/>
       </w:pPr>
       <w:r>
-        <w:t xml:space="preserve">Every 2 seconds when firing, you shoot a </w:t>
-      </w:r>
-      <w:proofErr w:type="spellStart"/>
-      <w:r>
-        <w:t>lazer</w:t>
-      </w:r>
-      <w:proofErr w:type="spellEnd"/>
-      <w:r>
-        <w:t xml:space="preserve"> out that copies all your bullet effects and deals 3x damage. Stacks give you extra </w:t>
-      </w:r>
-      <w:proofErr w:type="spellStart"/>
-      <w:r>
-        <w:t>lazers</w:t>
-      </w:r>
-      <w:proofErr w:type="spellEnd"/>
-      <w:r>
-        <w:t xml:space="preserve"> that fire out around you.</w:t>
+        <w:t>Every 2 seconds when firing, you shoot a lazer out that copies all your bullet effects and deals 3x damage. Stacks give you extra lazers that fire out around you.</w:t>
       </w:r>
     </w:p>
     <w:p>
@@ -3291,15 +2954,7 @@
         <w:spacing w:after="0"/>
       </w:pPr>
       <w:r>
-        <w:t xml:space="preserve">Receive a huge damage and </w:t>
-      </w:r>
-      <w:proofErr w:type="spellStart"/>
-      <w:r>
-        <w:t>firerate</w:t>
-      </w:r>
-      <w:proofErr w:type="spellEnd"/>
-      <w:r>
-        <w:t xml:space="preserve"> buff if close to Pizza Face – the closer you are to him, the higher the buff. Maximum of </w:t>
+        <w:t xml:space="preserve">Receive a huge damage and firerate buff if close to Pizza Face – the closer you are to him, the higher the buff. Maximum of </w:t>
       </w:r>
       <w:r>
         <w:t>3x fire rate and damage when near him.</w:t>
@@ -3529,15 +3184,7 @@
         <w:t xml:space="preserve"> familiar. Like the charging enemy, but does not stop charging when it hits an ene</w:t>
       </w:r>
       <w:r>
-        <w:t xml:space="preserve">my, and the knockback amount is enough to </w:t>
-      </w:r>
-      <w:proofErr w:type="spellStart"/>
-      <w:r>
-        <w:t>instakill</w:t>
-      </w:r>
-      <w:proofErr w:type="spellEnd"/>
-      <w:r>
-        <w:t xml:space="preserve"> most enemies</w:t>
+        <w:t>my, and the knockback amount is enough to instakill most enemies</w:t>
       </w:r>
       <w:r>
         <w:t>.</w:t>
@@ -3592,36 +3239,20 @@
         <w:t xml:space="preserve"> for 15 seconds</w:t>
       </w:r>
       <w:r>
-        <w:t xml:space="preserve">. This </w:t>
-      </w:r>
-      <w:proofErr w:type="spellStart"/>
-      <w:r>
-        <w:t>inherets</w:t>
-      </w:r>
-      <w:proofErr w:type="spellEnd"/>
-      <w:r>
-        <w:t xml:space="preserve"> all familiar bonuses.</w:t>
-      </w:r>
-    </w:p>
-    <w:p>
-      <w:pPr>
-        <w:pStyle w:val="ListParagraph"/>
-        <w:numPr>
-          <w:ilvl w:val="0"/>
-          <w:numId w:val="4"/>
-        </w:numPr>
-        <w:spacing w:after="0"/>
-      </w:pPr>
-      <w:r>
-        <w:t xml:space="preserve">Killing an enemy summons a ghost of it. Ghosts deal 50% of the damage they used to, and they disappear after 10 seconds. </w:t>
-      </w:r>
-      <w:proofErr w:type="spellStart"/>
-      <w:r>
-        <w:t>Inherets</w:t>
-      </w:r>
-      <w:proofErr w:type="spellEnd"/>
-      <w:r>
-        <w:t xml:space="preserve"> all familiar bonuses.</w:t>
+        <w:t>. This inherets all familiar bonuses.</w:t>
+      </w:r>
+    </w:p>
+    <w:p>
+      <w:pPr>
+        <w:pStyle w:val="ListParagraph"/>
+        <w:numPr>
+          <w:ilvl w:val="0"/>
+          <w:numId w:val="4"/>
+        </w:numPr>
+        <w:spacing w:after="0"/>
+      </w:pPr>
+      <w:r>
+        <w:t>Killing an enemy summons a ghost of it. Ghosts deal 50% of the damage they used to, and they disappear after 10 seconds. Inherets all familiar bonuses.</w:t>
       </w:r>
     </w:p>
     <w:p>
@@ -3785,36 +3416,23 @@
         </w:numPr>
         <w:spacing w:after="0"/>
       </w:pPr>
-      <w:proofErr w:type="spellStart"/>
-      <w:r>
-        <w:t>Marcelageloo</w:t>
-      </w:r>
-      <w:proofErr w:type="spellEnd"/>
+      <w:r>
+        <w:t xml:space="preserve">Marcelageloo </w:t>
+      </w:r>
+      <w:r>
+        <w:t>–</w:t>
+      </w:r>
       <w:r>
         <w:t xml:space="preserve"> </w:t>
       </w:r>
       <w:r>
-        <w:t>–</w:t>
-      </w:r>
-      <w:r>
-        <w:t xml:space="preserve"> </w:t>
-      </w:r>
-      <w:r>
         <w:t xml:space="preserve">Every </w:t>
       </w:r>
       <w:r>
         <w:t>45 seconds or so</w:t>
       </w:r>
       <w:r>
-        <w:t xml:space="preserve">, summons a </w:t>
-      </w:r>
-      <w:proofErr w:type="spellStart"/>
-      <w:r>
-        <w:t>Marcelageloo</w:t>
-      </w:r>
-      <w:proofErr w:type="spellEnd"/>
-      <w:r>
-        <w:t xml:space="preserve">, with a visual radius around it. When you’re in the radius, the letter M appears above his head. </w:t>
+        <w:t xml:space="preserve">, summons a Marcelageloo, with a visual radius around it. When you’re in the radius, the letter M appears above his head. </w:t>
       </w:r>
       <w:r>
         <w:t>Pressing M spawns an A</w:t>
@@ -3826,26 +3444,13 @@
         <w:t xml:space="preserve"> – this repeats until you</w:t>
       </w:r>
       <w:r>
-        <w:t xml:space="preserve"> spell out </w:t>
-      </w:r>
-      <w:proofErr w:type="spellStart"/>
-      <w:r>
-        <w:t>Marcelageloo</w:t>
-      </w:r>
-      <w:proofErr w:type="spellEnd"/>
+        <w:t xml:space="preserve"> spell out Marcelageloo</w:t>
+      </w:r>
       <w:r>
         <w:t>, with the letters starting to shake</w:t>
       </w:r>
       <w:r>
-        <w:t xml:space="preserve">. His eyes glow red for half a second, and the screen goes completely black (aside from the </w:t>
-      </w:r>
-      <w:proofErr w:type="spellStart"/>
-      <w:r>
-        <w:t>Boberman</w:t>
-      </w:r>
-      <w:proofErr w:type="spellEnd"/>
-      <w:r>
-        <w:t xml:space="preserve"> himself) and all audio cuts out</w:t>
+        <w:t>. His eyes glow red for half a second, and the screen goes completely black (aside from the Boberman himself) and all audio cuts out</w:t>
       </w:r>
       <w:r>
         <w:t>, bar from a very short static noise</w:t>
@@ -4162,13 +3767,8 @@
         </w:numPr>
         <w:spacing w:after="0"/>
       </w:pPr>
-      <w:proofErr w:type="spellStart"/>
-      <w:r>
-        <w:t>Marcelageloo</w:t>
-      </w:r>
-      <w:proofErr w:type="spellEnd"/>
-      <w:r>
-        <w:t xml:space="preserve"> effect.</w:t>
+      <w:r>
+        <w:t>Marcelageloo effect.</w:t>
       </w:r>
       <w:r>
         <w:t xml:space="preserve"> (40)</w:t>
@@ -4592,15 +4192,7 @@
       </w:pPr>
       <w:r>
         <w:lastRenderedPageBreak/>
-        <w:t xml:space="preserve">60 second cooldown, summon a </w:t>
-      </w:r>
-      <w:proofErr w:type="spellStart"/>
-      <w:r>
-        <w:t>Trin</w:t>
-      </w:r>
-      <w:proofErr w:type="spellEnd"/>
-      <w:r>
-        <w:t xml:space="preserve"> familiar for 20 seconds that runs around, shooting and stabbing enemies. During this time, if you walk into him you pick him up and can throw him at enemies.</w:t>
+        <w:t>60 second cooldown, summon a Trin familiar for 20 seconds that runs around, shooting and stabbing enemies. During this time, if you walk into him you pick him up and can throw him at enemies.</w:t>
       </w:r>
     </w:p>
     <w:p>
@@ -4634,119 +4226,39 @@
         <w:spacing w:after="0"/>
       </w:pPr>
       <w:r>
-        <w:t xml:space="preserve">At the end of each run, the total </w:t>
-      </w:r>
-      <w:proofErr w:type="spellStart"/>
-      <w:r>
-        <w:t>xp</w:t>
-      </w:r>
-      <w:proofErr w:type="spellEnd"/>
-      <w:r>
-        <w:t xml:space="preserve"> you got can be spent in a little store to unlock permanent upgrades, like more HP drops and 20 minute till dawn-</w:t>
-      </w:r>
-      <w:proofErr w:type="spellStart"/>
-      <w:r>
-        <w:t>esque</w:t>
-      </w:r>
-      <w:proofErr w:type="spellEnd"/>
-      <w:r>
-        <w:t xml:space="preserve"> rune upgrades. Every 5 upgrades you unlock gets you a new weapon (should be in a set order, i.e. you start with the pistol, after 5 upgrades you get a shotgun, a further 5 gets you another thing, etc.). Having a little skill tree could also be fun and lead to some </w:t>
-      </w:r>
-      <w:proofErr w:type="spellStart"/>
-      <w:r>
-        <w:t>pog</w:t>
-      </w:r>
-      <w:proofErr w:type="spellEnd"/>
-      <w:r>
-        <w:t xml:space="preserve"> moments when you unlock the ‘omega upgrades’.</w:t>
-      </w:r>
-    </w:p>
-    <w:p>
-      <w:pPr>
-        <w:spacing w:after="0"/>
-      </w:pPr>
-    </w:p>
-    <w:p>
-      <w:pPr>
-        <w:spacing w:after="0"/>
-      </w:pPr>
-      <w:r>
-        <w:t xml:space="preserve">The structure of the game should be </w:t>
-      </w:r>
-      <w:proofErr w:type="spellStart"/>
-      <w:r>
-        <w:t>kinda</w:t>
-      </w:r>
-      <w:proofErr w:type="spellEnd"/>
-      <w:r>
-        <w:t xml:space="preserve"> </w:t>
-      </w:r>
-      <w:proofErr w:type="spellStart"/>
-      <w:r>
-        <w:t>RoR-esque</w:t>
-      </w:r>
-      <w:proofErr w:type="spellEnd"/>
-      <w:r>
-        <w:t xml:space="preserve">, i.e. you start in one area, then go to another, then to another, with the last thing you do in each area be fighting a </w:t>
-      </w:r>
-      <w:proofErr w:type="spellStart"/>
-      <w:r>
-        <w:t>miniboss</w:t>
-      </w:r>
-      <w:proofErr w:type="spellEnd"/>
-      <w:r>
-        <w:t xml:space="preserve">. Maybe 5-10 waves </w:t>
+        <w:t>At the end of each run, the total xp you got can be spent in a little store to unlock permanent upgrades, like more HP drops and 20 minute till dawn-esque rune upgrades. Every 5 upgrades you unlock gets you a new weapon (should be in a set order, i.e. you start with the pistol, after 5 upgrades you get a shotgun, a further 5 gets you another thing, etc.). Having a little skill tree could also be fun and lead to some pog moments when you unlock the ‘omega upgrades’.</w:t>
+      </w:r>
+    </w:p>
+    <w:p>
+      <w:pPr>
+        <w:spacing w:after="0"/>
+      </w:pPr>
+    </w:p>
+    <w:p>
+      <w:pPr>
+        <w:spacing w:after="0"/>
+      </w:pPr>
+      <w:r>
+        <w:t xml:space="preserve">The structure of the game should be kinda RoR-esque, i.e. you start in one area, then go to another, then to another, with the last thing you do in each area be fighting a miniboss. Maybe 5-10 waves </w:t>
       </w:r>
       <w:r>
         <w:t xml:space="preserve">per area </w:t>
       </w:r>
       <w:r>
-        <w:t xml:space="preserve">would be funny. Possibly a </w:t>
-      </w:r>
-      <w:proofErr w:type="spellStart"/>
-      <w:r>
-        <w:t>lil</w:t>
-      </w:r>
-      <w:proofErr w:type="spellEnd"/>
-      <w:r>
-        <w:t xml:space="preserve"> slay the spire-</w:t>
-      </w:r>
-      <w:proofErr w:type="spellStart"/>
-      <w:r>
-        <w:t>esque</w:t>
-      </w:r>
-      <w:proofErr w:type="spellEnd"/>
-      <w:r>
-        <w:t xml:space="preserve"> route progression could be fun. Areas don’t need to be unique, but could be </w:t>
-      </w:r>
-      <w:proofErr w:type="spellStart"/>
-      <w:r>
-        <w:t>kinda</w:t>
-      </w:r>
-      <w:proofErr w:type="spellEnd"/>
-      <w:r>
-        <w:t xml:space="preserve"> randomly generated, like it generates a list of 5 enemy types to use, a particular sprite sheet to use, a particular palette swap setting thing, and chooses between one of the maps. </w:t>
-      </w:r>
-    </w:p>
-    <w:p>
-      <w:pPr>
-        <w:spacing w:after="0"/>
-      </w:pPr>
-    </w:p>
-    <w:p>
-      <w:pPr>
-        <w:spacing w:after="0"/>
-      </w:pPr>
-      <w:r>
-        <w:t xml:space="preserve">I love that sense that I used to get from the old Star Wars DS games of there being secret doors and the like I could see were there but didn’t know how to access – this could be very fun to recreate, with very rare locked red doors in maps that can only be unlocked with a certain, very </w:t>
-      </w:r>
-      <w:proofErr w:type="spellStart"/>
-      <w:r>
-        <w:t>lategame</w:t>
-      </w:r>
-      <w:proofErr w:type="spellEnd"/>
-      <w:r>
-        <w:t xml:space="preserve"> key item meta unlock</w:t>
+        <w:t xml:space="preserve">would be funny. Possibly a lil slay the spire-esque route progression could be fun. Areas don’t need to be unique, but could be kinda randomly generated, like it generates a list of 5 enemy types to use, a particular sprite sheet to use, a particular palette swap setting thing, and chooses between one of the maps. </w:t>
+      </w:r>
+    </w:p>
+    <w:p>
+      <w:pPr>
+        <w:spacing w:after="0"/>
+      </w:pPr>
+    </w:p>
+    <w:p>
+      <w:pPr>
+        <w:spacing w:after="0"/>
+      </w:pPr>
+      <w:r>
+        <w:t>I love that sense that I used to get from the old Star Wars DS games of there being secret doors and the like I could see were there but didn’t know how to access – this could be very fun to recreate, with very rare locked red doors in maps that can only be unlocked with a certain, very lategame key item meta unlock</w:t>
       </w:r>
       <w:r>
         <w:t xml:space="preserve">, that are, until that point, very mysterious. </w:t>
@@ -5363,7 +4875,7 @@
         <w:rFonts w:ascii="Courier New" w:hAnsi="Courier New" w:cs="Courier New" w:hint="default"/>
       </w:rPr>
     </w:lvl>
-    <w:lvl w:ilvl="2" w:tplc="0C090005" w:tentative="1">
+    <w:lvl w:ilvl="2" w:tplc="0C090005">
       <w:start w:val="1"/>
       <w:numFmt w:val="bullet"/>
       <w:lvlText w:val=""/>

--- a/Shit to do for vampire marty.docx
+++ b/Shit to do for vampire marty.docx
@@ -1,6 +1,6 @@
 
 <file path=word/document.xml><?xml version="1.0" encoding="utf-8"?>
-<w:document xmlns:wpc="http://schemas.microsoft.com/office/word/2010/wordprocessingCanvas" xmlns:cx="http://schemas.microsoft.com/office/drawing/2014/chartex" xmlns:cx1="http://schemas.microsoft.com/office/drawing/2015/9/8/chartex" xmlns:cx2="http://schemas.microsoft.com/office/drawing/2015/10/21/chartex" xmlns:cx3="http://schemas.microsoft.com/office/drawing/2016/5/9/chartex" xmlns:cx4="http://schemas.microsoft.com/office/drawing/2016/5/10/chartex" xmlns:cx5="http://schemas.microsoft.com/office/drawing/2016/5/11/chartex" xmlns:cx6="http://schemas.microsoft.com/office/drawing/2016/5/12/chartex" xmlns:cx7="http://schemas.microsoft.com/office/drawing/2016/5/13/chartex" xmlns:cx8="http://schemas.microsoft.com/office/drawing/2016/5/14/chartex" xmlns:mc="http://schemas.openxmlformats.org/markup-compatibility/2006" xmlns:aink="http://schemas.microsoft.com/office/drawing/2016/ink" xmlns:am3d="http://schemas.microsoft.com/office/drawing/2017/model3d" xmlns:o="urn:schemas-microsoft-com:office:office" xmlns:oel="http://schemas.microsoft.com/office/2019/extlst" xmlns:r="http://schemas.openxmlformats.org/officeDocument/2006/relationships" xmlns:m="http://schemas.openxmlformats.org/officeDocument/2006/math" xmlns:v="urn:schemas-microsoft-com:vml" xmlns:wp14="http://schemas.microsoft.com/office/word/2010/wordprocessingDrawing" xmlns:wp="http://schemas.openxmlformats.org/drawingml/2006/wordprocessingDrawing" xmlns:w10="urn:schemas-microsoft-com:office:word" xmlns:w="http://schemas.openxmlformats.org/wordprocessingml/2006/main" xmlns:w14="http://schemas.microsoft.com/office/word/2010/wordml" xmlns:w15="http://schemas.microsoft.com/office/word/2012/wordml" xmlns:w16cex="http://schemas.microsoft.com/office/word/2018/wordml/cex" xmlns:w16cid="http://schemas.microsoft.com/office/word/2016/wordml/cid" xmlns:w16="http://schemas.microsoft.com/office/word/2018/wordml" xmlns:w16sdtdh="http://schemas.microsoft.com/office/word/2020/wordml/sdtdatahash" xmlns:w16se="http://schemas.microsoft.com/office/word/2015/wordml/symex" xmlns:wpg="http://schemas.microsoft.com/office/word/2010/wordprocessingGroup" xmlns:wpi="http://schemas.microsoft.com/office/word/2010/wordprocessingInk" xmlns:wne="http://schemas.microsoft.com/office/word/2006/wordml" xmlns:wps="http://schemas.microsoft.com/office/word/2010/wordprocessingShape" mc:Ignorable="w14 w15 w16se w16cid w16 w16cex w16sdtdh wp14">
+<w:document xmlns:wpc="http://schemas.microsoft.com/office/word/2010/wordprocessingCanvas" xmlns:cx="http://schemas.microsoft.com/office/drawing/2014/chartex" xmlns:cx1="http://schemas.microsoft.com/office/drawing/2015/9/8/chartex" xmlns:cx2="http://schemas.microsoft.com/office/drawing/2015/10/21/chartex" xmlns:cx3="http://schemas.microsoft.com/office/drawing/2016/5/9/chartex" xmlns:cx4="http://schemas.microsoft.com/office/drawing/2016/5/10/chartex" xmlns:cx5="http://schemas.microsoft.com/office/drawing/2016/5/11/chartex" xmlns:cx6="http://schemas.microsoft.com/office/drawing/2016/5/12/chartex" xmlns:cx7="http://schemas.microsoft.com/office/drawing/2016/5/13/chartex" xmlns:cx8="http://schemas.microsoft.com/office/drawing/2016/5/14/chartex" xmlns:mc="http://schemas.openxmlformats.org/markup-compatibility/2006" xmlns:aink="http://schemas.microsoft.com/office/drawing/2016/ink" xmlns:am3d="http://schemas.microsoft.com/office/drawing/2017/model3d" xmlns:o="urn:schemas-microsoft-com:office:office" xmlns:oel="http://schemas.microsoft.com/office/2019/extlst" xmlns:r="http://schemas.openxmlformats.org/officeDocument/2006/relationships" xmlns:m="http://schemas.openxmlformats.org/officeDocument/2006/math" xmlns:v="urn:schemas-microsoft-com:vml" xmlns:wp14="http://schemas.microsoft.com/office/word/2010/wordprocessingDrawing" xmlns:wp="http://schemas.openxmlformats.org/drawingml/2006/wordprocessingDrawing" xmlns:w10="urn:schemas-microsoft-com:office:word" xmlns:w="http://schemas.openxmlformats.org/wordprocessingml/2006/main" xmlns:w14="http://schemas.microsoft.com/office/word/2010/wordml" xmlns:w15="http://schemas.microsoft.com/office/word/2012/wordml" xmlns:w16cex="http://schemas.microsoft.com/office/word/2018/wordml/cex" xmlns:w16cid="http://schemas.microsoft.com/office/word/2016/wordml/cid" xmlns:w16="http://schemas.microsoft.com/office/word/2018/wordml" xmlns:w16du="http://schemas.microsoft.com/office/word/2023/wordml/word16du" xmlns:w16sdtdh="http://schemas.microsoft.com/office/word/2020/wordml/sdtdatahash" xmlns:w16se="http://schemas.microsoft.com/office/word/2015/wordml/symex" xmlns:wpg="http://schemas.microsoft.com/office/word/2010/wordprocessingGroup" xmlns:wpi="http://schemas.microsoft.com/office/word/2010/wordprocessingInk" xmlns:wne="http://schemas.microsoft.com/office/word/2006/wordml" xmlns:wps="http://schemas.microsoft.com/office/word/2010/wordprocessingShape" mc:Ignorable="w14 w15 w16se w16cid w16 w16cex w16sdtdh wp14">
   <w:body>
     <w:p>
       <w:r>
@@ -14,15 +14,9 @@
           <w:ilvl w:val="0"/>
           <w:numId w:val="11"/>
         </w:numPr>
-        <w:rPr>
-          <w:highlight w:val="yellow"/>
-        </w:rPr>
-      </w:pPr>
-      <w:r>
-        <w:rPr>
-          <w:highlight w:val="yellow"/>
-        </w:rPr>
-        <w:t>Can probably improve the status effect system a little.</w:t>
+      </w:pPr>
+      <w:r>
+        <w:t>Test contact shots, I might’ve fucked them when doing the great singletonise</w:t>
       </w:r>
     </w:p>
     <w:p>
@@ -32,45 +26,12 @@
           <w:ilvl w:val="0"/>
           <w:numId w:val="11"/>
         </w:numPr>
-        <w:rPr>
-          <w:highlight w:val="yellow"/>
-        </w:rPr>
-      </w:pPr>
-      <w:r>
-        <w:rPr>
-          <w:highlight w:val="yellow"/>
-        </w:rPr>
-        <w:t>I think rather than hav</w:t>
-      </w:r>
-      <w:r>
-        <w:rPr>
-          <w:highlight w:val="yellow"/>
-        </w:rPr>
-        <w:t xml:space="preserve">ing the stopwatch buff be initiated in the enemies’ script, the master object should have a </w:t>
-      </w:r>
-      <w:r>
-        <w:rPr>
-          <w:highlight w:val="yellow"/>
-        </w:rPr>
-        <w:t>script on it that contains the current stopwatch debuff amount, and any other universal enemy debuffs.</w:t>
-      </w:r>
-      <w:r>
-        <w:rPr>
-          <w:highlight w:val="yellow"/>
-        </w:rPr>
-        <w:t xml:space="preserve"> The enemies’ debuff amount gets set by the spawner.</w:t>
-      </w:r>
-      <w:r>
-        <w:rPr>
-          <w:highlight w:val="yellow"/>
-        </w:rPr>
-        <w:t xml:space="preserve"> Similarly, </w:t>
-      </w:r>
-      <w:r>
-        <w:rPr>
-          <w:highlight w:val="yellow"/>
-        </w:rPr>
-        <w:t>stuff like the status effect increase from the chemical resist item gets applied by this.</w:t>
+      </w:pPr>
+      <w:r>
+        <w:t xml:space="preserve">Should remove the way that the bullet prefabs are created – it was a good idea but, ya know, it just doesn’t really work if enemies are gonna be able to have different items to each other, and wouldn’t really work </w:t>
+      </w:r>
+      <w:r>
+        <w:t>when there are multiple players. Instead, you should set up an object pool (I wrote poop initially I am fucking stupid) for each object that shoots, probably optimises the game better than my silly prefab system ever did and is MUCH simpler. What I can probably do is make the object itself calculate the pool size (based on the bullets’ lifespan and their attack speed).</w:t>
       </w:r>
     </w:p>
     <w:p>
@@ -80,15 +41,39 @@
           <w:ilvl w:val="0"/>
           <w:numId w:val="11"/>
         </w:numPr>
-        <w:rPr>
-          <w:highlight w:val="yellow"/>
-        </w:rPr>
-      </w:pPr>
-      <w:r>
-        <w:rPr>
-          <w:highlight w:val="yellow"/>
-        </w:rPr>
-        <w:t>Items left to fix with enemies:</w:t>
+      </w:pPr>
+      <w:r>
+        <w:t>Should switch the entityreferencerguy to a singleton as per what pere said.</w:t>
+      </w:r>
+    </w:p>
+    <w:p>
+      <w:pPr>
+        <w:pStyle w:val="ListParagraph"/>
+        <w:numPr>
+          <w:ilvl w:val="0"/>
+          <w:numId w:val="11"/>
+        </w:numPr>
+      </w:pPr>
+      <w:r>
+        <w:t>Rework the enemy spawning system so the existence of a</w:t>
+      </w:r>
+      <w:r>
+        <w:t xml:space="preserve"> pedestal </w:t>
+      </w:r>
+      <w:r>
+        <w:t>doesn’t stop enemies from spawning.</w:t>
+      </w:r>
+    </w:p>
+    <w:p>
+      <w:pPr>
+        <w:pStyle w:val="ListParagraph"/>
+        <w:numPr>
+          <w:ilvl w:val="0"/>
+          <w:numId w:val="11"/>
+        </w:numPr>
+      </w:pPr>
+      <w:r>
+        <w:t>Rework item holder so rather than having a nightmare switch statement, it, ya know, doesn’t. Either:</w:t>
       </w:r>
     </w:p>
     <w:p>
@@ -98,15 +83,12 @@
           <w:ilvl w:val="1"/>
           <w:numId w:val="11"/>
         </w:numPr>
-        <w:rPr>
-          <w:highlight w:val="yellow"/>
-        </w:rPr>
-      </w:pPr>
-      <w:r>
-        <w:rPr>
-          <w:highlight w:val="yellow"/>
-        </w:rPr>
-        <w:t>Stopwatch</w:t>
+      </w:pPr>
+      <w:r>
+        <w:t xml:space="preserve">Store the actual script </w:t>
+      </w:r>
+      <w:r>
+        <w:t>the item applies in the ItemDescriptions script.</w:t>
       </w:r>
     </w:p>
     <w:p>
@@ -116,15 +98,82 @@
           <w:ilvl w:val="1"/>
           <w:numId w:val="11"/>
         </w:numPr>
-        <w:rPr>
-          <w:highlight w:val="yellow"/>
-        </w:rPr>
-      </w:pPr>
-      <w:r>
-        <w:rPr>
-          <w:highlight w:val="yellow"/>
-        </w:rPr>
-        <w:t>Dodge items (tho ofc no enemies dodge at the moment so, ya know)</w:t>
+      </w:pPr>
+      <w:r>
+        <w:t>Find a way to create a script based on an integer value, and create a new bool in the ItemDescriptions for whether it should add a new instance of the script or just increment the instances value in the script in question.</w:t>
+      </w:r>
+      <w:r>
+        <w:t xml:space="preserve"> This is probably </w:t>
+      </w:r>
+      <w:r>
+        <w:t>the more complicated way but would make it easier/quicker to implement items,</w:t>
+      </w:r>
+      <w:r>
+        <w:t xml:space="preserve"> would not require clutter in the inspector, and so on.</w:t>
+      </w:r>
+    </w:p>
+    <w:p>
+      <w:pPr>
+        <w:pStyle w:val="ListParagraph"/>
+        <w:numPr>
+          <w:ilvl w:val="0"/>
+          <w:numId w:val="11"/>
+        </w:numPr>
+      </w:pPr>
+      <w:r>
+        <w:t>Make dropping XP an on-death effect, this way the on-death bonus items can have a positive impact even before you pick up an on-death item.</w:t>
+      </w:r>
+    </w:p>
+    <w:p/>
+    <w:p>
+      <w:pPr>
+        <w:pStyle w:val="ListParagraph"/>
+        <w:numPr>
+          <w:ilvl w:val="0"/>
+          <w:numId w:val="11"/>
+        </w:numPr>
+      </w:pPr>
+      <w:r>
+        <w:t>Can probably improve the status effect system a little.</w:t>
+      </w:r>
+    </w:p>
+    <w:p>
+      <w:pPr>
+        <w:pStyle w:val="ListParagraph"/>
+        <w:numPr>
+          <w:ilvl w:val="0"/>
+          <w:numId w:val="11"/>
+        </w:numPr>
+      </w:pPr>
+      <w:r>
+        <w:t>I think rather than hav</w:t>
+      </w:r>
+      <w:r>
+        <w:t xml:space="preserve">ing the stopwatch buff be initiated in the enemies’ script, the master object should have a </w:t>
+      </w:r>
+      <w:r>
+        <w:t>script on it that contains the current stopwatch debuff amount, and any other universal enemy debuffs.</w:t>
+      </w:r>
+      <w:r>
+        <w:t xml:space="preserve"> The enemies’ debuff amount gets set by the spawner.</w:t>
+      </w:r>
+      <w:r>
+        <w:t xml:space="preserve"> Similarly, </w:t>
+      </w:r>
+      <w:r>
+        <w:t>stuff like the status effect increase from the chemical resist item gets applied by this.</w:t>
+      </w:r>
+    </w:p>
+    <w:p>
+      <w:pPr>
+        <w:pStyle w:val="ListParagraph"/>
+        <w:numPr>
+          <w:ilvl w:val="0"/>
+          <w:numId w:val="11"/>
+        </w:numPr>
+      </w:pPr>
+      <w:r>
+        <w:t>Items left to fix with enemies:</w:t>
       </w:r>
     </w:p>
     <w:p>
@@ -134,32 +183,50 @@
           <w:ilvl w:val="1"/>
           <w:numId w:val="11"/>
         </w:numPr>
-        <w:rPr>
-          <w:highlight w:val="yellow"/>
-        </w:rPr>
-      </w:pPr>
-      <w:r>
-        <w:rPr>
-          <w:highlight w:val="yellow"/>
-        </w:rPr>
+      </w:pPr>
+      <w:r>
+        <w:t>Stopwatch</w:t>
+      </w:r>
+      <w:r>
+        <w:t xml:space="preserve"> – should just make it so </w:t>
+      </w:r>
+      <w:r>
+        <w:t>does the opposite of what the player’s stopwatch does, so instead of slowing enemies down it speeds them up</w:t>
+      </w:r>
+      <w:r>
+        <w:t>.</w:t>
+      </w:r>
+    </w:p>
+    <w:p>
+      <w:pPr>
+        <w:pStyle w:val="ListParagraph"/>
+        <w:numPr>
+          <w:ilvl w:val="1"/>
+          <w:numId w:val="11"/>
+        </w:numPr>
+      </w:pPr>
+      <w:r>
+        <w:t>Dodge items (tho ofc no enemies dodge at the moment so, ya know)</w:t>
+      </w:r>
+    </w:p>
+    <w:p>
+      <w:pPr>
+        <w:pStyle w:val="ListParagraph"/>
+        <w:numPr>
+          <w:ilvl w:val="1"/>
+          <w:numId w:val="11"/>
+        </w:numPr>
+      </w:pPr>
+      <w:r>
         <w:t xml:space="preserve">Any items with on round end effects, though that leads to another design issue – how will enemies use ‘on round </w:t>
       </w:r>
       <w:r>
-        <w:rPr>
-          <w:highlight w:val="yellow"/>
-        </w:rPr>
         <w:t>end’</w:t>
       </w:r>
       <w:r>
-        <w:rPr>
-          <w:highlight w:val="yellow"/>
-        </w:rPr>
         <w:t xml:space="preserve"> items? </w:t>
       </w:r>
       <w:r>
-        <w:rPr>
-          <w:highlight w:val="yellow"/>
-        </w:rPr>
         <w:t>Ideas are like they instead do the effect when the timer is divisible by 30 seconds, every fifth round, or something like that.</w:t>
       </w:r>
     </w:p>
@@ -170,26 +237,14 @@
           <w:ilvl w:val="2"/>
           <w:numId w:val="11"/>
         </w:numPr>
-        <w:rPr>
-          <w:highlight w:val="yellow"/>
-        </w:rPr>
-      </w:pPr>
-      <w:r>
-        <w:rPr>
-          <w:highlight w:val="yellow"/>
-        </w:rPr>
+      </w:pPr>
+      <w:r>
         <w:t xml:space="preserve">This </w:t>
       </w:r>
       <w:r>
-        <w:rPr>
-          <w:highlight w:val="yellow"/>
-        </w:rPr>
         <w:t xml:space="preserve">pretty much just means converter, the reset of holy mantis, </w:t>
       </w:r>
       <w:r>
-        <w:rPr>
-          <w:highlight w:val="yellow"/>
-        </w:rPr>
         <w:t>and perfect heal, as far as I am aware.</w:t>
       </w:r>
     </w:p>
@@ -200,14 +255,8 @@
           <w:ilvl w:val="1"/>
           <w:numId w:val="11"/>
         </w:numPr>
-        <w:rPr>
-          <w:highlight w:val="yellow"/>
-        </w:rPr>
-      </w:pPr>
-      <w:r>
-        <w:rPr>
-          <w:highlight w:val="yellow"/>
-        </w:rPr>
+      </w:pPr>
+      <w:r>
         <w:t>Poisonsplosm</w:t>
       </w:r>
     </w:p>
@@ -218,14 +267,8 @@
           <w:ilvl w:val="1"/>
           <w:numId w:val="11"/>
         </w:numPr>
-        <w:rPr>
-          <w:highlight w:val="yellow"/>
-        </w:rPr>
-      </w:pPr>
-      <w:r>
-        <w:rPr>
-          <w:highlight w:val="yellow"/>
-        </w:rPr>
+      </w:pPr>
+      <w:r>
         <w:t>Electric</w:t>
       </w:r>
     </w:p>
@@ -243,6 +286,7 @@
     <w:p/>
     <w:p>
       <w:r>
+        <w:lastRenderedPageBreak/>
         <w:t>Contrasting</w:t>
       </w:r>
       <w:r>
@@ -343,226 +387,226 @@
     </w:p>
     <w:p>
       <w:r>
+        <w:t xml:space="preserve">Certain </w:t>
+      </w:r>
+      <w:r>
+        <w:t xml:space="preserve">enemies should be able to fly over obstacles. </w:t>
+      </w:r>
+    </w:p>
+    <w:p>
+      <w:r>
+        <w:t>Obstacle types:</w:t>
+      </w:r>
+    </w:p>
+    <w:p>
+      <w:pPr>
+        <w:pStyle w:val="ListParagraph"/>
+        <w:numPr>
+          <w:ilvl w:val="0"/>
+          <w:numId w:val="9"/>
+        </w:numPr>
+      </w:pPr>
+      <w:r>
+        <w:t>Normal rock. Is a normal rock.</w:t>
+      </w:r>
+      <w:r>
+        <w:t xml:space="preserve"> Fucking incredible.</w:t>
+      </w:r>
+    </w:p>
+    <w:p>
+      <w:pPr>
+        <w:pStyle w:val="ListParagraph"/>
+        <w:numPr>
+          <w:ilvl w:val="0"/>
+          <w:numId w:val="9"/>
+        </w:numPr>
+      </w:pPr>
+      <w:r>
+        <w:t>Pits – invulnerable obstacle</w:t>
+      </w:r>
+      <w:r>
+        <w:t>, can dodge over it but falling down deals damage.</w:t>
+      </w:r>
+      <w:r>
+        <w:t xml:space="preserve"> Enemies just pathfind around it.</w:t>
+      </w:r>
+    </w:p>
+    <w:p>
+      <w:pPr>
+        <w:pStyle w:val="ListParagraph"/>
+        <w:numPr>
+          <w:ilvl w:val="0"/>
+          <w:numId w:val="9"/>
+        </w:numPr>
+      </w:pPr>
+      <w:r>
+        <w:t xml:space="preserve">TNT – explodes on destruction, </w:t>
+      </w:r>
+      <w:r>
+        <w:t>destroying nearby rocks, enemies, and player.</w:t>
+      </w:r>
+    </w:p>
+    <w:p>
+      <w:pPr>
+        <w:pStyle w:val="ListParagraph"/>
+        <w:numPr>
+          <w:ilvl w:val="0"/>
+          <w:numId w:val="9"/>
+        </w:numPr>
+      </w:pPr>
+      <w:r>
+        <w:t>Item rock – drops an item when destroyed.</w:t>
+      </w:r>
+    </w:p>
+    <w:p>
+      <w:pPr>
+        <w:pStyle w:val="ListParagraph"/>
+        <w:numPr>
+          <w:ilvl w:val="0"/>
+          <w:numId w:val="9"/>
+        </w:numPr>
+      </w:pPr>
+      <w:r>
+        <w:t xml:space="preserve">Power rock </w:t>
+      </w:r>
+      <w:r>
+        <w:t>–</w:t>
+      </w:r>
+      <w:r>
+        <w:t xml:space="preserve"> </w:t>
+      </w:r>
+      <w:r>
+        <w:t>gives an all stats up when destroyed.</w:t>
+      </w:r>
+    </w:p>
+    <w:p>
+      <w:pPr>
+        <w:pStyle w:val="ListParagraph"/>
+        <w:numPr>
+          <w:ilvl w:val="0"/>
+          <w:numId w:val="9"/>
+        </w:numPr>
+      </w:pPr>
+      <w:r>
+        <w:t>XP rock – drops a number of XP orbs when destroyed.</w:t>
+      </w:r>
+    </w:p>
+    <w:p>
+      <w:pPr>
+        <w:pStyle w:val="ListParagraph"/>
+        <w:numPr>
+          <w:ilvl w:val="0"/>
+          <w:numId w:val="9"/>
+        </w:numPr>
+      </w:pPr>
+      <w:r>
+        <w:t>Supercharge rock – gives a firerate and damage up when standing near it.</w:t>
+      </w:r>
+    </w:p>
+    <w:p>
+      <w:pPr>
+        <w:pStyle w:val="ListParagraph"/>
+        <w:numPr>
+          <w:ilvl w:val="0"/>
+          <w:numId w:val="9"/>
+        </w:numPr>
+      </w:pPr>
+      <w:r>
+        <w:t xml:space="preserve">Regen rock – over time, replaces rocks that get destroyed within a radius and has a better chance of spawning </w:t>
+      </w:r>
+      <w:r>
+        <w:t>alternate rock types.</w:t>
+      </w:r>
+    </w:p>
+    <w:p>
+      <w:pPr>
+        <w:pStyle w:val="ListParagraph"/>
+        <w:numPr>
+          <w:ilvl w:val="0"/>
+          <w:numId w:val="9"/>
+        </w:numPr>
+      </w:pPr>
+      <w:r>
+        <w:t xml:space="preserve">Laser spawner – essentially a segmentation plant-esque </w:t>
+      </w:r>
+      <w:r>
+        <w:t>laser.</w:t>
+      </w:r>
+      <w:r>
+        <w:t xml:space="preserve"> Probably only hits player</w:t>
+      </w:r>
+      <w:r>
+        <w:t>.</w:t>
+      </w:r>
+    </w:p>
+    <w:p>
+      <w:pPr>
+        <w:pStyle w:val="ListParagraph"/>
+        <w:numPr>
+          <w:ilvl w:val="0"/>
+          <w:numId w:val="9"/>
+        </w:numPr>
+      </w:pPr>
+      <w:r>
+        <w:t xml:space="preserve">Fan. Instakills </w:t>
+      </w:r>
+      <w:r>
+        <w:t>enemies and player by choppin em to bits</w:t>
+      </w:r>
+      <w:r>
+        <w:t>.</w:t>
+      </w:r>
+      <w:r>
+        <w:t xml:space="preserve"> Alternates between being on and off.</w:t>
+      </w:r>
+    </w:p>
+    <w:p>
+      <w:pPr>
+        <w:pStyle w:val="ListParagraph"/>
+        <w:numPr>
+          <w:ilvl w:val="0"/>
+          <w:numId w:val="9"/>
+        </w:numPr>
+      </w:pPr>
+      <w:r>
+        <w:t>Other</w:t>
+      </w:r>
+      <w:r>
+        <w:t xml:space="preserve"> power rock – gives a damage and shot speed up when you stand in its radius.</w:t>
+      </w:r>
+    </w:p>
+    <w:p>
+      <w:r>
+        <w:br/>
+      </w:r>
+      <w:r>
+        <w:t>Areas:</w:t>
+      </w:r>
+    </w:p>
+    <w:p>
+      <w:r>
+        <w:t>I think there should be alt areas, off the main path, that are</w:t>
+      </w:r>
+      <w:r>
+        <w:t xml:space="preserve"> slightly smaller, more</w:t>
+      </w:r>
+      <w:r>
+        <w:t xml:space="preserve"> difficult but have unique rewards, kinda like the prisoners quarters in Dead Cells.</w:t>
+      </w:r>
+      <w:r>
+        <w:t xml:space="preserve"> They should also have unique enemies.</w:t>
+      </w:r>
+    </w:p>
+    <w:p>
+      <w:pPr>
+        <w:pStyle w:val="ListParagraph"/>
+        <w:numPr>
+          <w:ilvl w:val="0"/>
+          <w:numId w:val="8"/>
+        </w:numPr>
+      </w:pPr>
+      <w:r>
         <w:lastRenderedPageBreak/>
-        <w:t xml:space="preserve">Certain </w:t>
-      </w:r>
-      <w:r>
-        <w:t xml:space="preserve">enemies should be able to fly over obstacles. </w:t>
-      </w:r>
-    </w:p>
-    <w:p>
-      <w:r>
-        <w:t>Obstacle types:</w:t>
-      </w:r>
-    </w:p>
-    <w:p>
-      <w:pPr>
-        <w:pStyle w:val="ListParagraph"/>
-        <w:numPr>
-          <w:ilvl w:val="0"/>
-          <w:numId w:val="9"/>
-        </w:numPr>
-      </w:pPr>
-      <w:r>
-        <w:t>Normal rock. Is a normal rock.</w:t>
-      </w:r>
-      <w:r>
-        <w:t xml:space="preserve"> Fucking incredible.</w:t>
-      </w:r>
-    </w:p>
-    <w:p>
-      <w:pPr>
-        <w:pStyle w:val="ListParagraph"/>
-        <w:numPr>
-          <w:ilvl w:val="0"/>
-          <w:numId w:val="9"/>
-        </w:numPr>
-      </w:pPr>
-      <w:r>
-        <w:t>Pits – invulnerable obstacle</w:t>
-      </w:r>
-      <w:r>
-        <w:t>, can dodge over it but falling down deals damage.</w:t>
-      </w:r>
-      <w:r>
-        <w:t xml:space="preserve"> Enemies just pathfind around it.</w:t>
-      </w:r>
-    </w:p>
-    <w:p>
-      <w:pPr>
-        <w:pStyle w:val="ListParagraph"/>
-        <w:numPr>
-          <w:ilvl w:val="0"/>
-          <w:numId w:val="9"/>
-        </w:numPr>
-      </w:pPr>
-      <w:r>
-        <w:t xml:space="preserve">TNT – explodes on destruction, </w:t>
-      </w:r>
-      <w:r>
-        <w:t>destroying nearby rocks, enemies, and player.</w:t>
-      </w:r>
-    </w:p>
-    <w:p>
-      <w:pPr>
-        <w:pStyle w:val="ListParagraph"/>
-        <w:numPr>
-          <w:ilvl w:val="0"/>
-          <w:numId w:val="9"/>
-        </w:numPr>
-      </w:pPr>
-      <w:r>
-        <w:t>Item rock – drops an item when destroyed.</w:t>
-      </w:r>
-    </w:p>
-    <w:p>
-      <w:pPr>
-        <w:pStyle w:val="ListParagraph"/>
-        <w:numPr>
-          <w:ilvl w:val="0"/>
-          <w:numId w:val="9"/>
-        </w:numPr>
-      </w:pPr>
-      <w:r>
-        <w:t xml:space="preserve">Power rock </w:t>
-      </w:r>
-      <w:r>
-        <w:t>–</w:t>
-      </w:r>
-      <w:r>
-        <w:t xml:space="preserve"> </w:t>
-      </w:r>
-      <w:r>
-        <w:t>gives an all stats up when destroyed.</w:t>
-      </w:r>
-    </w:p>
-    <w:p>
-      <w:pPr>
-        <w:pStyle w:val="ListParagraph"/>
-        <w:numPr>
-          <w:ilvl w:val="0"/>
-          <w:numId w:val="9"/>
-        </w:numPr>
-      </w:pPr>
-      <w:r>
-        <w:t>XP rock – drops a number of XP orbs when destroyed.</w:t>
-      </w:r>
-    </w:p>
-    <w:p>
-      <w:pPr>
-        <w:pStyle w:val="ListParagraph"/>
-        <w:numPr>
-          <w:ilvl w:val="0"/>
-          <w:numId w:val="9"/>
-        </w:numPr>
-      </w:pPr>
-      <w:r>
-        <w:t>Supercharge rock – gives a firerate and damage up when standing near it.</w:t>
-      </w:r>
-    </w:p>
-    <w:p>
-      <w:pPr>
-        <w:pStyle w:val="ListParagraph"/>
-        <w:numPr>
-          <w:ilvl w:val="0"/>
-          <w:numId w:val="9"/>
-        </w:numPr>
-      </w:pPr>
-      <w:r>
-        <w:t xml:space="preserve">Regen rock – over time, replaces rocks that get destroyed within a radius and has a better chance of spawning </w:t>
-      </w:r>
-      <w:r>
-        <w:t>alternate rock types.</w:t>
-      </w:r>
-    </w:p>
-    <w:p>
-      <w:pPr>
-        <w:pStyle w:val="ListParagraph"/>
-        <w:numPr>
-          <w:ilvl w:val="0"/>
-          <w:numId w:val="9"/>
-        </w:numPr>
-      </w:pPr>
-      <w:r>
-        <w:t xml:space="preserve">Laser spawner – essentially a segmentation plant-esque </w:t>
-      </w:r>
-      <w:r>
-        <w:t>laser.</w:t>
-      </w:r>
-      <w:r>
-        <w:t xml:space="preserve"> Probably only hits player</w:t>
-      </w:r>
-      <w:r>
-        <w:t>.</w:t>
-      </w:r>
-    </w:p>
-    <w:p>
-      <w:pPr>
-        <w:pStyle w:val="ListParagraph"/>
-        <w:numPr>
-          <w:ilvl w:val="0"/>
-          <w:numId w:val="9"/>
-        </w:numPr>
-      </w:pPr>
-      <w:r>
-        <w:t xml:space="preserve">Fan. Instakills </w:t>
-      </w:r>
-      <w:r>
-        <w:t>enemies and player by choppin em to bits</w:t>
-      </w:r>
-      <w:r>
-        <w:t>.</w:t>
-      </w:r>
-      <w:r>
-        <w:t xml:space="preserve"> Alternates between being on and off.</w:t>
-      </w:r>
-    </w:p>
-    <w:p>
-      <w:pPr>
-        <w:pStyle w:val="ListParagraph"/>
-        <w:numPr>
-          <w:ilvl w:val="0"/>
-          <w:numId w:val="9"/>
-        </w:numPr>
-      </w:pPr>
-      <w:r>
-        <w:t>Other</w:t>
-      </w:r>
-      <w:r>
-        <w:t xml:space="preserve"> power rock – gives a damage and shot speed up when you stand in its radius.</w:t>
-      </w:r>
-    </w:p>
-    <w:p>
-      <w:r>
-        <w:br/>
-      </w:r>
-      <w:r>
-        <w:t>Areas:</w:t>
-      </w:r>
-    </w:p>
-    <w:p>
-      <w:r>
-        <w:t>I think there should be alt areas, off the main path, that are</w:t>
-      </w:r>
-      <w:r>
-        <w:t xml:space="preserve"> slightly smaller, more</w:t>
-      </w:r>
-      <w:r>
-        <w:t xml:space="preserve"> difficult but have unique rewards, kinda like the prisoners quarters in Dead Cells.</w:t>
-      </w:r>
-      <w:r>
-        <w:t xml:space="preserve"> They should also have unique enemies.</w:t>
-      </w:r>
-    </w:p>
-    <w:p>
-      <w:pPr>
-        <w:pStyle w:val="ListParagraph"/>
-        <w:numPr>
-          <w:ilvl w:val="0"/>
-          <w:numId w:val="8"/>
-        </w:numPr>
-      </w:pPr>
-      <w:r>
         <w:t>Snowy area. Has small ice lake areas that</w:t>
       </w:r>
       <w:r>
@@ -794,7 +838,6 @@
     </w:p>
     <w:p>
       <w:r>
-        <w:lastRenderedPageBreak/>
         <w:t>Special item types:</w:t>
       </w:r>
     </w:p>
@@ -1075,7 +1118,11 @@
         <w:t xml:space="preserve"> (i.e. with consistent timing)</w:t>
       </w:r>
       <w:r>
-        <w:t xml:space="preserve"> and you have to get through via them. </w:t>
+        <w:t xml:space="preserve"> and you have to get through </w:t>
+      </w:r>
+      <w:r>
+        <w:lastRenderedPageBreak/>
+        <w:t xml:space="preserve">via them. </w:t>
       </w:r>
       <w:r>
         <w:t>They only summon the walls once every 15 seconds or so but can do so repeatedly when they’re alive.</w:t>
@@ -1310,279 +1357,831 @@
         <w:spacing w:after="0"/>
       </w:pPr>
       <w:r>
+        <w:t>Dodges around every 5 seconds</w:t>
+      </w:r>
+      <w:r>
+        <w:t>, damaging players it passes through for half of its damage</w:t>
+      </w:r>
+      <w:r>
+        <w:t xml:space="preserve">. Pretty much JUST to </w:t>
+      </w:r>
+      <w:r>
+        <w:t xml:space="preserve">justify enemies being able to use </w:t>
+      </w:r>
+      <w:r>
+        <w:t>dodge-based</w:t>
+      </w:r>
+      <w:r>
+        <w:t xml:space="preserve"> items.</w:t>
+      </w:r>
+    </w:p>
+    <w:p>
+      <w:pPr>
+        <w:pStyle w:val="ListParagraph"/>
+        <w:numPr>
+          <w:ilvl w:val="0"/>
+          <w:numId w:val="7"/>
+        </w:numPr>
+        <w:spacing w:after="0"/>
+      </w:pPr>
+      <w:r>
+        <w:t>Gains an item every 10 seconds.</w:t>
+      </w:r>
+    </w:p>
+    <w:p>
+      <w:pPr>
+        <w:spacing w:after="0"/>
+      </w:pPr>
+    </w:p>
+    <w:p>
+      <w:pPr>
+        <w:spacing w:after="0"/>
+      </w:pPr>
+    </w:p>
+    <w:p>
+      <w:pPr>
+        <w:spacing w:after="0"/>
+      </w:pPr>
+    </w:p>
+    <w:p>
+      <w:pPr>
+        <w:spacing w:after="0"/>
+      </w:pPr>
+      <w:r>
+        <w:t>Passive i</w:t>
+      </w:r>
+      <w:r>
+        <w:t>tems:</w:t>
+      </w:r>
+    </w:p>
+    <w:p>
+      <w:pPr>
+        <w:pStyle w:val="ListParagraph"/>
+        <w:numPr>
+          <w:ilvl w:val="0"/>
+          <w:numId w:val="4"/>
+        </w:numPr>
+        <w:spacing w:after="0"/>
+      </w:pPr>
+      <w:r>
+        <w:t xml:space="preserve">Gain </w:t>
+      </w:r>
+      <w:r>
+        <w:t>(</w:t>
+      </w:r>
+      <w:r>
+        <w:t>20 + 20 / instances)</w:t>
+      </w:r>
+      <w:r>
+        <w:t xml:space="preserve"> </w:t>
+      </w:r>
+      <w:r>
+        <w:t>energy resist and bonus fire rate (half that of the fire rate up</w:t>
+      </w:r>
+      <w:r>
+        <w:t xml:space="preserve"> per stack</w:t>
+      </w:r>
+      <w:r>
+        <w:t>).</w:t>
+      </w:r>
+    </w:p>
+    <w:p>
+      <w:pPr>
+        <w:pStyle w:val="ListParagraph"/>
+        <w:numPr>
+          <w:ilvl w:val="0"/>
+          <w:numId w:val="4"/>
+        </w:numPr>
+        <w:spacing w:after="0"/>
+      </w:pPr>
+      <w:r>
+        <w:t xml:space="preserve">Gain </w:t>
+      </w:r>
+      <w:r>
+        <w:t>(15 + 15 / instances)</w:t>
+      </w:r>
+      <w:r>
+        <w:t xml:space="preserve"> physical resist and </w:t>
+      </w:r>
+      <w:r>
+        <w:t xml:space="preserve">bonus HP (probably </w:t>
+      </w:r>
+      <w:r>
+        <w:t>+</w:t>
+      </w:r>
+      <w:r>
+        <w:t>15</w:t>
+      </w:r>
+      <w:r>
+        <w:t xml:space="preserve"> per stack</w:t>
+      </w:r>
+      <w:r>
+        <w:t>).</w:t>
+      </w:r>
+    </w:p>
+    <w:p>
+      <w:pPr>
+        <w:pStyle w:val="ListParagraph"/>
+        <w:numPr>
+          <w:ilvl w:val="0"/>
+          <w:numId w:val="4"/>
+        </w:numPr>
+        <w:spacing w:after="0"/>
+      </w:pPr>
+      <w:r>
+        <w:t xml:space="preserve">Gain </w:t>
+      </w:r>
+      <w:r>
+        <w:t>(15 + 15 / instances)</w:t>
+      </w:r>
+      <w:r>
+        <w:t xml:space="preserve"> arcane resist (stuff like void things, lifesteal)</w:t>
+      </w:r>
+      <w:r>
+        <w:t xml:space="preserve"> and </w:t>
+      </w:r>
+      <w:r>
+        <w:t>gain bonus damage</w:t>
+      </w:r>
+      <w:r>
+        <w:t xml:space="preserve"> (probably 15</w:t>
+      </w:r>
+      <w:r>
+        <w:t xml:space="preserve"> per stack</w:t>
+      </w:r>
+      <w:r>
+        <w:t>)</w:t>
+      </w:r>
+      <w:r>
+        <w:t>.</w:t>
+      </w:r>
+    </w:p>
+    <w:p>
+      <w:pPr>
+        <w:pStyle w:val="ListParagraph"/>
+        <w:numPr>
+          <w:ilvl w:val="0"/>
+          <w:numId w:val="4"/>
+        </w:numPr>
+        <w:spacing w:after="0"/>
+      </w:pPr>
+      <w:r>
+        <w:t xml:space="preserve">Gain 100 </w:t>
+      </w:r>
+      <w:r>
+        <w:t>chemical</w:t>
+      </w:r>
+      <w:r>
+        <w:t xml:space="preserve"> resist</w:t>
+      </w:r>
+      <w:r>
+        <w:t xml:space="preserve"> (i.e. creep and the like),</w:t>
+      </w:r>
+      <w:r>
+        <w:t xml:space="preserve"> and bonus status effect buff (</w:t>
+      </w:r>
+      <w:r>
+        <w:t>+100%</w:t>
+      </w:r>
+      <w:r>
+        <w:t xml:space="preserve"> more powerful</w:t>
+      </w:r>
+      <w:r>
+        <w:t>, per stack</w:t>
+      </w:r>
+      <w:r>
+        <w:t>).</w:t>
+      </w:r>
+    </w:p>
+    <w:p>
+      <w:pPr>
+        <w:pStyle w:val="ListParagraph"/>
+        <w:numPr>
+          <w:ilvl w:val="0"/>
+          <w:numId w:val="4"/>
+        </w:numPr>
+        <w:spacing w:after="0"/>
+      </w:pPr>
+      <w:r>
+        <w:t>Gain 100</w:t>
+      </w:r>
+      <w:r>
+        <w:t xml:space="preserve"> explosion</w:t>
+      </w:r>
+      <w:r>
+        <w:t xml:space="preserve"> resist</w:t>
+      </w:r>
+      <w:r>
+        <w:t>, makes all explosions +100% larger per stack.</w:t>
+      </w:r>
+    </w:p>
+    <w:p>
+      <w:pPr>
+        <w:pStyle w:val="ListParagraph"/>
+        <w:numPr>
+          <w:ilvl w:val="0"/>
+          <w:numId w:val="4"/>
+        </w:numPr>
+        <w:spacing w:after="0"/>
+      </w:pPr>
+      <w:r>
+        <w:t>Get 2 random gunners.</w:t>
+      </w:r>
+    </w:p>
+    <w:p>
+      <w:pPr>
+        <w:pStyle w:val="ListParagraph"/>
+        <w:numPr>
+          <w:ilvl w:val="0"/>
+          <w:numId w:val="4"/>
+        </w:numPr>
+        <w:spacing w:after="0"/>
+      </w:pPr>
+      <w:r>
+        <w:t xml:space="preserve">Gunner that </w:t>
+      </w:r>
+      <w:r>
+        <w:t>has infinite sight range (as long as there’s no obstruction blocking its view of an enemy</w:t>
+      </w:r>
+      <w:r>
+        <w:t>, and the enemy is actually onscreen</w:t>
+      </w:r>
+      <w:r>
+        <w:t>) and lowish fire rate</w:t>
+      </w:r>
+      <w:r>
+        <w:t xml:space="preserve">. </w:t>
+      </w:r>
+      <w:r>
+        <w:t xml:space="preserve">Fires a fast-moving </w:t>
+      </w:r>
+      <w:r>
+        <w:t>shot with infinite range</w:t>
+      </w:r>
+      <w:r>
+        <w:t xml:space="preserve"> that </w:t>
+      </w:r>
+      <w:r>
+        <w:t xml:space="preserve">pierces enemies </w:t>
+      </w:r>
+      <w:r>
+        <w:t>and applies the knockback script.</w:t>
+      </w:r>
+      <w:r>
+        <w:t xml:space="preserve"> All familiars have </w:t>
+      </w:r>
+      <w:r>
+        <w:t>higher bullet range</w:t>
+      </w:r>
+      <w:r>
+        <w:t xml:space="preserve"> and higher shot speed</w:t>
+      </w:r>
+      <w:r>
+        <w:t>.</w:t>
+      </w:r>
+    </w:p>
+    <w:p>
+      <w:pPr>
+        <w:pStyle w:val="ListParagraph"/>
+        <w:numPr>
+          <w:ilvl w:val="0"/>
+          <w:numId w:val="4"/>
+        </w:numPr>
+        <w:spacing w:after="0"/>
+      </w:pPr>
+      <w:r>
+        <w:t xml:space="preserve">5% chance on hit to </w:t>
+      </w:r>
+      <w:r>
+        <w:t>disable</w:t>
+      </w:r>
+      <w:r>
+        <w:t xml:space="preserve"> a random script from an enemy</w:t>
+      </w:r>
+      <w:r>
+        <w:t xml:space="preserve"> for 5 seconds</w:t>
+      </w:r>
+      <w:r>
+        <w:t>.</w:t>
+      </w:r>
+    </w:p>
+    <w:p>
+      <w:pPr>
+        <w:pStyle w:val="ListParagraph"/>
+        <w:numPr>
+          <w:ilvl w:val="0"/>
+          <w:numId w:val="4"/>
+        </w:numPr>
+        <w:spacing w:after="0"/>
+      </w:pPr>
+      <w:r>
+        <w:t>On death, enemies split into 4 (+2 per stack) bullets that deal 25% (+25% per stack) of your bullet damage and have all your bullet effects.</w:t>
+      </w:r>
+    </w:p>
+    <w:p>
+      <w:pPr>
+        <w:pStyle w:val="ListParagraph"/>
+        <w:numPr>
+          <w:ilvl w:val="0"/>
+          <w:numId w:val="4"/>
+        </w:numPr>
+        <w:spacing w:after="0"/>
+      </w:pPr>
+      <w:r>
         <w:lastRenderedPageBreak/>
-        <w:t xml:space="preserve">Dodges around every 5 seconds. Pretty much JUST to </w:t>
-      </w:r>
-      <w:r>
-        <w:t xml:space="preserve">justify enemies being able to use </w:t>
-      </w:r>
-      <w:r>
-        <w:t>dodge-based</w:t>
-      </w:r>
-      <w:r>
-        <w:t xml:space="preserve"> items.</w:t>
-      </w:r>
-    </w:p>
-    <w:p>
-      <w:pPr>
-        <w:pStyle w:val="ListParagraph"/>
-        <w:numPr>
-          <w:ilvl w:val="0"/>
-          <w:numId w:val="7"/>
-        </w:numPr>
-        <w:spacing w:after="0"/>
-      </w:pPr>
-      <w:r>
-        <w:t>Gains an item every 10 seconds.</w:t>
-      </w:r>
-    </w:p>
-    <w:p>
-      <w:pPr>
-        <w:spacing w:after="0"/>
-      </w:pPr>
-    </w:p>
-    <w:p>
-      <w:pPr>
-        <w:spacing w:after="0"/>
-      </w:pPr>
-    </w:p>
-    <w:p>
-      <w:pPr>
-        <w:spacing w:after="0"/>
-      </w:pPr>
-    </w:p>
-    <w:p>
-      <w:pPr>
-        <w:spacing w:after="0"/>
-      </w:pPr>
-      <w:r>
-        <w:t>Passive i</w:t>
-      </w:r>
-      <w:r>
-        <w:t>tems:</w:t>
-      </w:r>
-    </w:p>
-    <w:p>
-      <w:pPr>
-        <w:pStyle w:val="ListParagraph"/>
-        <w:numPr>
-          <w:ilvl w:val="0"/>
-          <w:numId w:val="4"/>
-        </w:numPr>
-        <w:spacing w:after="0"/>
-      </w:pPr>
-      <w:r>
-        <w:t xml:space="preserve">Gain </w:t>
-      </w:r>
-      <w:r>
-        <w:t>(</w:t>
-      </w:r>
-      <w:r>
-        <w:t>20 + 20 / instances)</w:t>
+        <w:t>Picking up XP damages every enemy for 5HP per stack.</w:t>
+      </w:r>
+    </w:p>
+    <w:p>
+      <w:pPr>
+        <w:pStyle w:val="ListParagraph"/>
+        <w:numPr>
+          <w:ilvl w:val="0"/>
+          <w:numId w:val="4"/>
+        </w:numPr>
+        <w:spacing w:after="0"/>
+      </w:pPr>
+      <w:r>
+        <w:t>50% chance to be gifted enough XP for the next level when you level. i.e. if you’re at level 3 and level up to level 4, there’s then a</w:t>
+      </w:r>
+      <w:r>
+        <w:t xml:space="preserve"> 25</w:t>
+      </w:r>
+      <w:r>
+        <w:t>% chance you’re given enough XP to be taken up to level 5</w:t>
+      </w:r>
+      <w:r>
+        <w:t>, and then there’s another 25% you’ll be taken up to level 6.</w:t>
+      </w:r>
+      <w:r>
+        <w:t xml:space="preserve"> Stacks increase the proc chance logarithmically (i.e. the chance increases by a decreasing rate)</w:t>
+      </w:r>
+      <w:r>
+        <w:t xml:space="preserve">. </w:t>
+      </w:r>
+      <w:r>
+        <w:t>The proc</w:t>
+      </w:r>
+      <w:r>
+        <w:t xml:space="preserve"> can</w:t>
+      </w:r>
+      <w:r>
+        <w:t xml:space="preserve"> repeat up to 3 times </w:t>
+      </w:r>
+      <w:r>
+        <w:t xml:space="preserve">off a </w:t>
+      </w:r>
+      <w:r>
+        <w:t xml:space="preserve">‘natural level up’ </w:t>
+      </w:r>
+      <w:r>
+        <w:t>(+3</w:t>
+      </w:r>
+      <w:r>
+        <w:t xml:space="preserve"> times</w:t>
+      </w:r>
+      <w:r>
+        <w:t xml:space="preserve"> per stack).</w:t>
       </w:r>
       <w:r>
         <w:t xml:space="preserve"> </w:t>
       </w:r>
-      <w:r>
-        <w:t>energy resist and bonus fire rate (half that of the fire rate up</w:t>
-      </w:r>
-      <w:r>
-        <w:t xml:space="preserve"> per stack</w:t>
-      </w:r>
-      <w:r>
-        <w:t>).</w:t>
-      </w:r>
-    </w:p>
-    <w:p>
-      <w:pPr>
-        <w:pStyle w:val="ListParagraph"/>
-        <w:numPr>
-          <w:ilvl w:val="0"/>
-          <w:numId w:val="4"/>
-        </w:numPr>
-        <w:spacing w:after="0"/>
-      </w:pPr>
-      <w:r>
-        <w:t xml:space="preserve">Gain </w:t>
-      </w:r>
-      <w:r>
-        <w:t>(15 + 15 / instances)</w:t>
-      </w:r>
-      <w:r>
-        <w:t xml:space="preserve"> physical resist and </w:t>
-      </w:r>
-      <w:r>
-        <w:t xml:space="preserve">bonus HP (probably </w:t>
-      </w:r>
-      <w:r>
-        <w:t>+</w:t>
-      </w:r>
-      <w:r>
-        <w:t>15</w:t>
-      </w:r>
-      <w:r>
-        <w:t xml:space="preserve"> per stack</w:t>
-      </w:r>
-      <w:r>
-        <w:t>).</w:t>
-      </w:r>
-    </w:p>
-    <w:p>
-      <w:pPr>
-        <w:pStyle w:val="ListParagraph"/>
-        <w:numPr>
-          <w:ilvl w:val="0"/>
-          <w:numId w:val="4"/>
-        </w:numPr>
-        <w:spacing w:after="0"/>
-      </w:pPr>
-      <w:r>
-        <w:t xml:space="preserve">Gain </w:t>
-      </w:r>
-      <w:r>
-        <w:t>(15 + 15 / instances)</w:t>
-      </w:r>
-      <w:r>
-        <w:t xml:space="preserve"> arcane resist (stuff like void things, lifesteal)</w:t>
+    </w:p>
+    <w:p>
+      <w:pPr>
+        <w:pStyle w:val="ListParagraph"/>
+        <w:numPr>
+          <w:ilvl w:val="0"/>
+          <w:numId w:val="4"/>
+        </w:numPr>
+        <w:spacing w:after="0"/>
+      </w:pPr>
+      <w:r>
+        <w:t>25% chance to freeze enemies on hit.</w:t>
+      </w:r>
+      <w:r>
+        <w:t xml:space="preserve"> Frozen enemies can’t move for 1.5 seconds and take </w:t>
+      </w:r>
+      <w:r>
+        <w:t>1.5x</w:t>
+      </w:r>
+      <w:r>
+        <w:t xml:space="preserve"> damage.</w:t>
+      </w:r>
+      <w:r>
+        <w:t xml:space="preserve"> Stacks increase duration and damage increase.</w:t>
+      </w:r>
+    </w:p>
+    <w:p>
+      <w:pPr>
+        <w:pStyle w:val="ListParagraph"/>
+        <w:numPr>
+          <w:ilvl w:val="0"/>
+          <w:numId w:val="4"/>
+        </w:numPr>
+        <w:spacing w:after="0"/>
+      </w:pPr>
+      <w:r>
+        <w:t>20% chance when an enemy dies to spawn a landmine. The mine deals 100 max damage (+50 per stack) and the range increases with stacks.</w:t>
+      </w:r>
+    </w:p>
+    <w:p>
+      <w:pPr>
+        <w:pStyle w:val="ListParagraph"/>
+        <w:numPr>
+          <w:ilvl w:val="0"/>
+          <w:numId w:val="4"/>
+        </w:numPr>
+        <w:spacing w:after="0"/>
+      </w:pPr>
+      <w:r>
+        <w:t xml:space="preserve">Status effects (bleed, fire, freeze) are 33% weaker, but </w:t>
+      </w:r>
+      <w:r>
+        <w:t>they have a 50% chance to</w:t>
+      </w:r>
+      <w:r>
+        <w:t xml:space="preserve"> spread to nearby enemies </w:t>
+      </w:r>
+      <w:r>
+        <w:t>when effected enemies die.</w:t>
+      </w:r>
+      <w:r>
+        <w:t xml:space="preserve"> Stacks increase radius and </w:t>
+      </w:r>
+      <w:r>
+        <w:t>chance to spread.</w:t>
+      </w:r>
+    </w:p>
+    <w:p>
+      <w:pPr>
+        <w:pStyle w:val="ListParagraph"/>
+        <w:numPr>
+          <w:ilvl w:val="0"/>
+          <w:numId w:val="4"/>
+        </w:numPr>
+        <w:spacing w:after="0"/>
+      </w:pPr>
+      <w:r>
+        <w:t xml:space="preserve">Once per second, enemies in a certain radius around you </w:t>
+      </w:r>
+      <w:r>
+        <w:t xml:space="preserve">experience your bullet effects (i.e. </w:t>
+      </w:r>
+      <w:r>
+        <w:t>it rolls to proc bleed, fire, freeze and ATGs once per second</w:t>
+      </w:r>
+      <w:r>
+        <w:t>, but does no damage.) Stacks increase radius and decrease cooldown timer.</w:t>
+      </w:r>
+    </w:p>
+    <w:p>
+      <w:pPr>
+        <w:pStyle w:val="ListParagraph"/>
+        <w:numPr>
+          <w:ilvl w:val="0"/>
+          <w:numId w:val="4"/>
+        </w:numPr>
+        <w:spacing w:after="0"/>
+      </w:pPr>
+      <w:r>
+        <w:t>Shot speed, range, and movement speed up.</w:t>
+      </w:r>
+    </w:p>
+    <w:p>
+      <w:pPr>
+        <w:pStyle w:val="ListParagraph"/>
+        <w:numPr>
+          <w:ilvl w:val="0"/>
+          <w:numId w:val="4"/>
+        </w:numPr>
+        <w:spacing w:after="0"/>
+      </w:pPr>
+      <w:r>
+        <w:t>Hitting an enemy in close range gives you 0.5 seconds of invincibility</w:t>
+      </w:r>
+      <w:r>
+        <w:t>.</w:t>
+      </w:r>
+      <w:r>
+        <w:t xml:space="preserve"> Range increases with stacks.</w:t>
+      </w:r>
+    </w:p>
+    <w:p>
+      <w:pPr>
+        <w:pStyle w:val="ListParagraph"/>
+        <w:numPr>
+          <w:ilvl w:val="0"/>
+          <w:numId w:val="4"/>
+        </w:numPr>
+        <w:spacing w:after="0"/>
+      </w:pPr>
+      <w:r>
+        <w:t>Temporarily increase firerate</w:t>
+      </w:r>
+      <w:r>
+        <w:t xml:space="preserve"> upon critting.</w:t>
+      </w:r>
+      <w:r>
+        <w:t xml:space="preserve"> Bonus increases with stacks.</w:t>
+      </w:r>
+    </w:p>
+    <w:p>
+      <w:pPr>
+        <w:pStyle w:val="ListParagraph"/>
+        <w:numPr>
+          <w:ilvl w:val="0"/>
+          <w:numId w:val="4"/>
+        </w:numPr>
+        <w:spacing w:after="0"/>
+      </w:pPr>
+      <w:r>
+        <w:t>Crits spawn an XP orb.</w:t>
+      </w:r>
+      <w:r>
+        <w:t xml:space="preserve"> More orbs spawn with stacks.</w:t>
+      </w:r>
+    </w:p>
+    <w:p>
+      <w:pPr>
+        <w:pStyle w:val="ListParagraph"/>
+        <w:numPr>
+          <w:ilvl w:val="0"/>
+          <w:numId w:val="4"/>
+        </w:numPr>
+        <w:spacing w:after="0"/>
+      </w:pPr>
+      <w:r>
+        <w:t>Crits heal 5 HP.</w:t>
+      </w:r>
+      <w:r>
+        <w:t xml:space="preserve"> Heals more with stacks.</w:t>
+      </w:r>
+    </w:p>
+    <w:p>
+      <w:pPr>
+        <w:pStyle w:val="ListParagraph"/>
+        <w:numPr>
+          <w:ilvl w:val="0"/>
+          <w:numId w:val="4"/>
+        </w:numPr>
+        <w:spacing w:after="0"/>
+      </w:pPr>
+      <w:r>
+        <w:t xml:space="preserve">Increase natural crit chance by </w:t>
+      </w:r>
+      <w:r>
+        <w:t>10</w:t>
+      </w:r>
+      <w:r>
+        <w:t>%</w:t>
+      </w:r>
+      <w:r>
+        <w:t>.</w:t>
+      </w:r>
+      <w:r>
+        <w:t xml:space="preserve"> Stacks as you’d expect.</w:t>
+      </w:r>
+    </w:p>
+    <w:p>
+      <w:pPr>
+        <w:pStyle w:val="ListParagraph"/>
+        <w:numPr>
+          <w:ilvl w:val="0"/>
+          <w:numId w:val="4"/>
+        </w:numPr>
+        <w:spacing w:after="0"/>
+      </w:pPr>
+      <w:r>
+        <w:t xml:space="preserve">Crits </w:t>
+      </w:r>
+      <w:r>
+        <w:t>inflict a random status effect on enemies.</w:t>
+      </w:r>
+    </w:p>
+    <w:p>
+      <w:pPr>
+        <w:pStyle w:val="ListParagraph"/>
+        <w:numPr>
+          <w:ilvl w:val="0"/>
+          <w:numId w:val="4"/>
+        </w:numPr>
+        <w:spacing w:after="0"/>
+      </w:pPr>
+      <w:r>
+        <w:t>Every frame you're not firing, get a temporary damage and firerate up.</w:t>
+      </w:r>
+      <w:r>
+        <w:t xml:space="preserve"> Stacks increase duration of effect.</w:t>
+      </w:r>
+    </w:p>
+    <w:p>
+      <w:pPr>
+        <w:pStyle w:val="ListParagraph"/>
+        <w:numPr>
+          <w:ilvl w:val="0"/>
+          <w:numId w:val="4"/>
+        </w:numPr>
+        <w:spacing w:after="0"/>
+      </w:pPr>
+      <w:r>
+        <w:t xml:space="preserve">Increase firerate and range by 50% </w:t>
+      </w:r>
+      <w:r>
+        <w:t>below 50 HP.</w:t>
+      </w:r>
+      <w:r>
+        <w:t xml:space="preserve"> </w:t>
+      </w:r>
+      <w:r>
+        <w:t>Stacks increase bonus.</w:t>
+      </w:r>
+    </w:p>
+    <w:p>
+      <w:pPr>
+        <w:pStyle w:val="ListParagraph"/>
+        <w:numPr>
+          <w:ilvl w:val="0"/>
+          <w:numId w:val="4"/>
+        </w:numPr>
+        <w:spacing w:after="0"/>
+      </w:pPr>
+      <w:r>
+        <w:t xml:space="preserve">Pain probability - </w:t>
+      </w:r>
+      <w:r>
+        <w:t>Taking damage</w:t>
+      </w:r>
+      <w:r>
+        <w:t xml:space="preserve"> permanently</w:t>
+      </w:r>
+      <w:r>
+        <w:t xml:space="preserve"> increases proc coefficient of all sources by </w:t>
+      </w:r>
+      <w:r>
+        <w:t>0.05x of the damage you took</w:t>
+      </w:r>
+      <w:r>
+        <w:t>.</w:t>
+      </w:r>
+      <w:r>
+        <w:t xml:space="preserve"> </w:t>
+      </w:r>
+      <w:r>
+        <w:t>Increase increases by 0.05x per stack.</w:t>
+      </w:r>
+    </w:p>
+    <w:p>
+      <w:pPr>
+        <w:pStyle w:val="ListParagraph"/>
+        <w:numPr>
+          <w:ilvl w:val="0"/>
+          <w:numId w:val="4"/>
+        </w:numPr>
+        <w:spacing w:after="0"/>
+      </w:pPr>
+      <w:r>
+        <w:t xml:space="preserve">Upon being taken to below 50 HP, enter a </w:t>
+      </w:r>
+      <w:r>
+        <w:t>3</w:t>
+      </w:r>
+      <w:r>
+        <w:t xml:space="preserve">-second </w:t>
+      </w:r>
+      <w:r>
+        <w:t xml:space="preserve">phase where </w:t>
+      </w:r>
+      <w:r>
+        <w:t>you take half damage, and hitting an enemy within a close enough range heals you for 15 HP.</w:t>
+      </w:r>
+      <w:r>
+        <w:t xml:space="preserve"> Stacks increase the length of the period and damage reduction.</w:t>
+      </w:r>
+    </w:p>
+    <w:p>
+      <w:pPr>
+        <w:pStyle w:val="ListParagraph"/>
+        <w:numPr>
+          <w:ilvl w:val="0"/>
+          <w:numId w:val="4"/>
+        </w:numPr>
+        <w:spacing w:after="0"/>
+      </w:pPr>
+      <w:r>
+        <w:t>Bigger bullets (also increases melee weapon size)</w:t>
+      </w:r>
+    </w:p>
+    <w:p>
+      <w:pPr>
+        <w:pStyle w:val="ListParagraph"/>
+        <w:numPr>
+          <w:ilvl w:val="0"/>
+          <w:numId w:val="4"/>
+        </w:numPr>
+        <w:spacing w:after="0"/>
+      </w:pPr>
+      <w:r>
+        <w:t>Killing an enemy deals damage to all enemies in a radius.</w:t>
+      </w:r>
+      <w:r>
+        <w:t xml:space="preserve"> Radius increases with stacks.</w:t>
+      </w:r>
+    </w:p>
+    <w:p>
+      <w:pPr>
+        <w:pStyle w:val="ListParagraph"/>
+        <w:numPr>
+          <w:ilvl w:val="0"/>
+          <w:numId w:val="4"/>
+        </w:numPr>
+        <w:spacing w:after="0"/>
+      </w:pPr>
+      <w:r>
+        <w:t>Chance upon killing an enemy to spawn an axe that flies around for a few seconds, homing in on and dealing damage to enemies. Stacks increase time it’s active.</w:t>
+      </w:r>
+    </w:p>
+    <w:p>
+      <w:pPr>
+        <w:pStyle w:val="ListParagraph"/>
+        <w:numPr>
+          <w:ilvl w:val="0"/>
+          <w:numId w:val="4"/>
+        </w:numPr>
+        <w:spacing w:after="0"/>
+      </w:pPr>
+      <w:r>
+        <w:t>An extra life. Yay.</w:t>
+      </w:r>
+    </w:p>
+    <w:p>
+      <w:pPr>
+        <w:pStyle w:val="ListParagraph"/>
+        <w:numPr>
+          <w:ilvl w:val="0"/>
+          <w:numId w:val="4"/>
+        </w:numPr>
+        <w:spacing w:after="0"/>
+      </w:pPr>
+      <w:r>
+        <w:t>Every lethal hit,</w:t>
+      </w:r>
+      <w:r>
+        <w:t xml:space="preserve"> don’t die, but</w:t>
+      </w:r>
+      <w:r>
+        <w:t xml:space="preserve"> reduce max HP by </w:t>
+      </w:r>
+      <w:r>
+        <w:t>30</w:t>
+      </w:r>
+      <w:r>
+        <w:t xml:space="preserve"> </w:t>
+      </w:r>
+      <w:r>
+        <w:t>and get set to 1 HP.</w:t>
+      </w:r>
+      <w:r>
+        <w:t xml:space="preserve"> </w:t>
+      </w:r>
+      <w:r>
+        <w:t>After each trigger, halves the max length of iFrames</w:t>
       </w:r>
       <w:r>
         <w:t xml:space="preserve"> and </w:t>
       </w:r>
       <w:r>
-        <w:t>gain bonus damage</w:t>
-      </w:r>
-      <w:r>
-        <w:t xml:space="preserve"> (probably 15</w:t>
-      </w:r>
-      <w:r>
-        <w:t xml:space="preserve"> per stack</w:t>
-      </w:r>
-      <w:r>
-        <w:t>)</w:t>
+        <w:t>decreases proc coefficient</w:t>
       </w:r>
       <w:r>
         <w:t>.</w:t>
       </w:r>
-    </w:p>
-    <w:p>
-      <w:pPr>
-        <w:pStyle w:val="ListParagraph"/>
-        <w:numPr>
-          <w:ilvl w:val="0"/>
-          <w:numId w:val="4"/>
-        </w:numPr>
-        <w:spacing w:after="0"/>
-      </w:pPr>
-      <w:r>
-        <w:t xml:space="preserve">Gain 100 </w:t>
-      </w:r>
-      <w:r>
-        <w:t>chemical</w:t>
-      </w:r>
-      <w:r>
-        <w:t xml:space="preserve"> resist</w:t>
-      </w:r>
-      <w:r>
-        <w:t xml:space="preserve"> (i.e. creep and the like),</w:t>
-      </w:r>
-      <w:r>
-        <w:t xml:space="preserve"> and bonus status effect buff (</w:t>
-      </w:r>
-      <w:r>
-        <w:t>+100%</w:t>
-      </w:r>
-      <w:r>
-        <w:t xml:space="preserve"> more powerful</w:t>
-      </w:r>
-      <w:r>
-        <w:t>, per stack</w:t>
-      </w:r>
-      <w:r>
-        <w:t>).</w:t>
-      </w:r>
-    </w:p>
-    <w:p>
-      <w:pPr>
-        <w:pStyle w:val="ListParagraph"/>
-        <w:numPr>
-          <w:ilvl w:val="0"/>
-          <w:numId w:val="4"/>
-        </w:numPr>
-        <w:spacing w:after="0"/>
-      </w:pPr>
-      <w:r>
-        <w:t>Gain 100</w:t>
-      </w:r>
-      <w:r>
-        <w:t xml:space="preserve"> explosion</w:t>
-      </w:r>
-      <w:r>
-        <w:t xml:space="preserve"> resist</w:t>
-      </w:r>
-      <w:r>
-        <w:t>, makes all explosions +100% larger per stack.</w:t>
-      </w:r>
-    </w:p>
-    <w:p>
-      <w:pPr>
-        <w:pStyle w:val="ListParagraph"/>
-        <w:numPr>
-          <w:ilvl w:val="0"/>
-          <w:numId w:val="4"/>
-        </w:numPr>
-        <w:spacing w:after="0"/>
-      </w:pPr>
-      <w:r>
-        <w:t>Get 2 random gunners.</w:t>
-      </w:r>
-    </w:p>
-    <w:p>
-      <w:pPr>
-        <w:pStyle w:val="ListParagraph"/>
-        <w:numPr>
-          <w:ilvl w:val="0"/>
-          <w:numId w:val="4"/>
-        </w:numPr>
-        <w:spacing w:after="0"/>
-      </w:pPr>
-      <w:r>
-        <w:t xml:space="preserve">Gunner that </w:t>
-      </w:r>
-      <w:r>
-        <w:t>has infinite sight range (as long as there’s no obstruction blocking its view of an enemy</w:t>
-      </w:r>
-      <w:r>
-        <w:t>, and the enemy is actually onscreen</w:t>
-      </w:r>
-      <w:r>
-        <w:t>) and lowish fire rate</w:t>
-      </w:r>
-      <w:r>
-        <w:t xml:space="preserve">. </w:t>
-      </w:r>
-      <w:r>
-        <w:t xml:space="preserve">Fires a fast-moving </w:t>
-      </w:r>
-      <w:r>
-        <w:t>shot with infinite range</w:t>
-      </w:r>
-      <w:r>
-        <w:t xml:space="preserve"> that </w:t>
-      </w:r>
-      <w:r>
-        <w:t xml:space="preserve">pierces enemies </w:t>
-      </w:r>
-      <w:r>
-        <w:t>and applies the knockback script.</w:t>
-      </w:r>
-      <w:r>
-        <w:t xml:space="preserve"> All familiars have </w:t>
-      </w:r>
-      <w:r>
-        <w:t>higher bullet range</w:t>
-      </w:r>
-      <w:r>
-        <w:t xml:space="preserve"> and higher shot speed</w:t>
+      <w:r>
+        <w:t xml:space="preserve"> Stacks </w:t>
+      </w:r>
+      <w:r>
+        <w:t>decrease the HP</w:t>
+      </w:r>
+      <w:r>
+        <w:t xml:space="preserve">, </w:t>
+      </w:r>
+      <w:r>
+        <w:t xml:space="preserve">iframe </w:t>
+      </w:r>
+      <w:r>
+        <w:t xml:space="preserve">and </w:t>
+      </w:r>
+      <w:r>
+        <w:t xml:space="preserve">proc coefficient </w:t>
+      </w:r>
+      <w:r>
+        <w:t xml:space="preserve">reduction debuff (each one makes the effect </w:t>
+      </w:r>
+      <w:r>
+        <w:t>2/3</w:t>
+      </w:r>
+      <w:r>
+        <w:t xml:space="preserve"> as significant)</w:t>
       </w:r>
       <w:r>
         <w:t>.</w:t>
@@ -1598,328 +2197,168 @@
         <w:spacing w:after="0"/>
       </w:pPr>
       <w:r>
-        <w:t xml:space="preserve">5% chance on hit to </w:t>
-      </w:r>
-      <w:r>
-        <w:t>disable</w:t>
-      </w:r>
-      <w:r>
-        <w:t xml:space="preserve"> a random script from an enemy</w:t>
-      </w:r>
-      <w:r>
-        <w:t xml:space="preserve"> for 5 seconds</w:t>
-      </w:r>
-      <w:r>
-        <w:t>.</w:t>
-      </w:r>
-    </w:p>
-    <w:p>
-      <w:pPr>
-        <w:pStyle w:val="ListParagraph"/>
-        <w:numPr>
-          <w:ilvl w:val="0"/>
-          <w:numId w:val="4"/>
-        </w:numPr>
-        <w:spacing w:after="0"/>
-      </w:pPr>
-      <w:r>
-        <w:t>On death, enemies split into 4 (+2 per stack) bullets that deal 25% (+25% per stack) of your bullet damage and have all your bullet effects.</w:t>
-      </w:r>
-    </w:p>
-    <w:p>
-      <w:pPr>
-        <w:pStyle w:val="ListParagraph"/>
-        <w:numPr>
-          <w:ilvl w:val="0"/>
-          <w:numId w:val="4"/>
-        </w:numPr>
-        <w:spacing w:after="0"/>
-      </w:pPr>
-      <w:r>
-        <w:t>Picking up XP damages every enemy for 5HP per stack.</w:t>
-      </w:r>
-    </w:p>
-    <w:p>
-      <w:pPr>
-        <w:pStyle w:val="ListParagraph"/>
-        <w:numPr>
-          <w:ilvl w:val="0"/>
-          <w:numId w:val="4"/>
-        </w:numPr>
-        <w:spacing w:after="0"/>
-      </w:pPr>
-      <w:r>
-        <w:t>50% chance to be gifted enough XP for the next level when you level. i.e. if you’re at level 3 and level up to level 4, there’s then a</w:t>
-      </w:r>
-      <w:r>
-        <w:t xml:space="preserve"> 25</w:t>
-      </w:r>
-      <w:r>
-        <w:t>% chance you’re given enough XP to be taken up to level 5</w:t>
-      </w:r>
-      <w:r>
-        <w:t>, and then there’s another 25% you’ll be taken up to level 6.</w:t>
-      </w:r>
-      <w:r>
-        <w:t xml:space="preserve"> Stacks increase the proc chance logarithmically (i.e. the chance increases by a decreasing rate)</w:t>
-      </w:r>
-      <w:r>
-        <w:t xml:space="preserve">. </w:t>
-      </w:r>
-      <w:r>
-        <w:t>The proc</w:t>
-      </w:r>
-      <w:r>
-        <w:t xml:space="preserve"> can</w:t>
-      </w:r>
-      <w:r>
-        <w:t xml:space="preserve"> repeat up to 3 times </w:t>
-      </w:r>
-      <w:r>
-        <w:t xml:space="preserve">off a </w:t>
-      </w:r>
-      <w:r>
-        <w:t xml:space="preserve">‘natural level up’ </w:t>
-      </w:r>
-      <w:r>
-        <w:t>(+3</w:t>
+        <w:t xml:space="preserve">After taking lethal damage, you don’t die, </w:t>
+      </w:r>
+      <w:r>
+        <w:t xml:space="preserve">but </w:t>
+      </w:r>
+      <w:r>
+        <w:t>enter a</w:t>
+      </w:r>
+      <w:r>
+        <w:t xml:space="preserve"> ghostly</w:t>
+      </w:r>
+      <w:r>
+        <w:t xml:space="preserve"> state where you have 1HP. </w:t>
+      </w:r>
+      <w:r>
+        <w:t xml:space="preserve">Return to </w:t>
+      </w:r>
+      <w:r>
+        <w:t>your normal state after picking up an item.</w:t>
+      </w:r>
+      <w:r>
+        <w:t xml:space="preserve"> Only works one time per stack.</w:t>
+      </w:r>
+    </w:p>
+    <w:p>
+      <w:pPr>
+        <w:pStyle w:val="ListParagraph"/>
+        <w:numPr>
+          <w:ilvl w:val="0"/>
+          <w:numId w:val="4"/>
+        </w:numPr>
+        <w:spacing w:after="0"/>
+      </w:pPr>
+      <w:r>
+        <w:t xml:space="preserve">If you have under 100 max HP, each kill gives you +1 </w:t>
+      </w:r>
+      <w:r>
+        <w:t xml:space="preserve">max </w:t>
+      </w:r>
+      <w:r>
+        <w:t>HP.</w:t>
+      </w:r>
+    </w:p>
+    <w:p>
+      <w:pPr>
+        <w:pStyle w:val="ListParagraph"/>
+        <w:numPr>
+          <w:ilvl w:val="0"/>
+          <w:numId w:val="4"/>
+        </w:numPr>
+        <w:spacing w:after="0"/>
+      </w:pPr>
+      <w:r>
+        <w:t>After taking what would be a lethal hit, the next item you pick up gets applied</w:t>
+      </w:r>
+      <w:r>
+        <w:t xml:space="preserve"> </w:t>
+      </w:r>
+      <w:r>
+        <w:t>4</w:t>
       </w:r>
       <w:r>
         <w:t xml:space="preserve"> times</w:t>
       </w:r>
       <w:r>
-        <w:t xml:space="preserve"> per stack).</w:t>
+        <w:t xml:space="preserve"> per stack. </w:t>
+      </w:r>
+    </w:p>
+    <w:p>
+      <w:pPr>
+        <w:pStyle w:val="ListParagraph"/>
+        <w:numPr>
+          <w:ilvl w:val="0"/>
+          <w:numId w:val="4"/>
+        </w:numPr>
+        <w:spacing w:after="0"/>
+      </w:pPr>
+      <w:r>
+        <w:t>Double your health</w:t>
+      </w:r>
+      <w:r>
+        <w:t xml:space="preserve"> but remove the first item you picked up.</w:t>
+      </w:r>
+    </w:p>
+    <w:p>
+      <w:pPr>
+        <w:pStyle w:val="ListParagraph"/>
+        <w:numPr>
+          <w:ilvl w:val="0"/>
+          <w:numId w:val="4"/>
+        </w:numPr>
+        <w:spacing w:after="0"/>
+      </w:pPr>
+      <w:r>
+        <w:t xml:space="preserve">Locks your max HP </w:t>
+      </w:r>
+      <w:r>
+        <w:t>to what</w:t>
+      </w:r>
+      <w:r>
+        <w:t xml:space="preserve"> it currently is</w:t>
+      </w:r>
+      <w:r>
+        <w:t>. Fire rate</w:t>
       </w:r>
       <w:r>
         <w:t xml:space="preserve"> </w:t>
       </w:r>
-    </w:p>
-    <w:p>
-      <w:pPr>
-        <w:pStyle w:val="ListParagraph"/>
-        <w:numPr>
-          <w:ilvl w:val="0"/>
-          <w:numId w:val="4"/>
-        </w:numPr>
-        <w:spacing w:after="0"/>
-      </w:pPr>
-      <w:r>
-        <w:t>25% chance to freeze enemies on hit.</w:t>
-      </w:r>
-      <w:r>
-        <w:t xml:space="preserve"> Frozen enemies can’t move for 1.5 seconds and take </w:t>
-      </w:r>
-      <w:r>
-        <w:t>1.5x</w:t>
-      </w:r>
-      <w:r>
-        <w:t xml:space="preserve"> damage.</w:t>
-      </w:r>
-      <w:r>
-        <w:t xml:space="preserve"> Stacks increase duration and damage increase.</w:t>
-      </w:r>
-    </w:p>
-    <w:p>
-      <w:pPr>
-        <w:pStyle w:val="ListParagraph"/>
-        <w:numPr>
-          <w:ilvl w:val="0"/>
-          <w:numId w:val="4"/>
-        </w:numPr>
-        <w:spacing w:after="0"/>
-      </w:pPr>
-      <w:r>
-        <w:t>20% chance when an enemy dies to spawn a landmine. The mine deals 100 max damage (+50 per stack) and the range increases with stacks.</w:t>
-      </w:r>
-    </w:p>
-    <w:p>
-      <w:pPr>
-        <w:pStyle w:val="ListParagraph"/>
-        <w:numPr>
-          <w:ilvl w:val="0"/>
-          <w:numId w:val="4"/>
-        </w:numPr>
-        <w:spacing w:after="0"/>
-      </w:pPr>
-      <w:r>
-        <w:t xml:space="preserve">Status effects (bleed, fire, freeze) are 33% weaker, but </w:t>
-      </w:r>
-      <w:r>
-        <w:t>they have a 50% chance to</w:t>
-      </w:r>
-      <w:r>
-        <w:t xml:space="preserve"> spread to nearby enemies </w:t>
-      </w:r>
-      <w:r>
-        <w:t>when effected enemies die.</w:t>
-      </w:r>
-      <w:r>
-        <w:t xml:space="preserve"> Stacks increase radius and </w:t>
-      </w:r>
-      <w:r>
-        <w:t>chance to spread.</w:t>
-      </w:r>
-    </w:p>
-    <w:p>
-      <w:pPr>
-        <w:pStyle w:val="ListParagraph"/>
-        <w:numPr>
-          <w:ilvl w:val="0"/>
-          <w:numId w:val="4"/>
-        </w:numPr>
-        <w:spacing w:after="0"/>
-      </w:pPr>
-      <w:r>
-        <w:t xml:space="preserve">Once per second, enemies in a certain radius around you </w:t>
-      </w:r>
-      <w:r>
-        <w:t xml:space="preserve">experience your bullet effects (i.e. </w:t>
-      </w:r>
-      <w:r>
-        <w:t>it rolls to proc bleed, fire, freeze and ATGs once per second</w:t>
-      </w:r>
-      <w:r>
-        <w:t>, but does no damage.) Stacks increase radius and decrease cooldown timer.</w:t>
-      </w:r>
-    </w:p>
-    <w:p>
-      <w:pPr>
-        <w:pStyle w:val="ListParagraph"/>
-        <w:numPr>
-          <w:ilvl w:val="0"/>
-          <w:numId w:val="4"/>
-        </w:numPr>
-        <w:spacing w:after="0"/>
-      </w:pPr>
-      <w:r>
-        <w:t>Shot speed, range, and movement speed up.</w:t>
-      </w:r>
-    </w:p>
-    <w:p>
-      <w:pPr>
-        <w:pStyle w:val="ListParagraph"/>
-        <w:numPr>
-          <w:ilvl w:val="0"/>
-          <w:numId w:val="4"/>
-        </w:numPr>
-        <w:spacing w:after="0"/>
-      </w:pPr>
-      <w:r>
-        <w:t>Hitting an enemy in close range gives you 0.5 seconds of invincibility</w:t>
-      </w:r>
-      <w:r>
-        <w:t>.</w:t>
-      </w:r>
-      <w:r>
-        <w:t xml:space="preserve"> Range increases with stacks.</w:t>
-      </w:r>
-    </w:p>
-    <w:p>
-      <w:pPr>
-        <w:pStyle w:val="ListParagraph"/>
-        <w:numPr>
-          <w:ilvl w:val="0"/>
-          <w:numId w:val="4"/>
-        </w:numPr>
-        <w:spacing w:after="0"/>
-      </w:pPr>
-      <w:r>
-        <w:t>Temporarily increase firerate</w:t>
-      </w:r>
-      <w:r>
-        <w:t xml:space="preserve"> upon critting.</w:t>
-      </w:r>
-      <w:r>
-        <w:t xml:space="preserve"> Bonus increases with stacks.</w:t>
-      </w:r>
-    </w:p>
-    <w:p>
-      <w:pPr>
-        <w:pStyle w:val="ListParagraph"/>
-        <w:numPr>
-          <w:ilvl w:val="0"/>
-          <w:numId w:val="4"/>
-        </w:numPr>
-        <w:spacing w:after="0"/>
-      </w:pPr>
-      <w:r>
-        <w:t>Crits spawn an XP orb.</w:t>
-      </w:r>
-      <w:r>
-        <w:t xml:space="preserve"> More orbs spawn with stacks.</w:t>
-      </w:r>
-    </w:p>
-    <w:p>
-      <w:pPr>
-        <w:pStyle w:val="ListParagraph"/>
-        <w:numPr>
-          <w:ilvl w:val="0"/>
-          <w:numId w:val="4"/>
-        </w:numPr>
-        <w:spacing w:after="0"/>
-      </w:pPr>
-      <w:r>
-        <w:t>Crits heal 5 HP.</w:t>
-      </w:r>
-      <w:r>
-        <w:t xml:space="preserve"> Heals more with stacks.</w:t>
-      </w:r>
-    </w:p>
-    <w:p>
-      <w:pPr>
-        <w:pStyle w:val="ListParagraph"/>
-        <w:numPr>
-          <w:ilvl w:val="0"/>
-          <w:numId w:val="4"/>
-        </w:numPr>
-        <w:spacing w:after="0"/>
-      </w:pPr>
-      <w:r>
-        <w:t xml:space="preserve">Increase natural crit chance by </w:t>
-      </w:r>
-      <w:r>
-        <w:t>10</w:t>
-      </w:r>
-      <w:r>
-        <w:t>%</w:t>
-      </w:r>
-      <w:r>
-        <w:t>.</w:t>
-      </w:r>
-      <w:r>
-        <w:t xml:space="preserve"> Stacks as you’d expect.</w:t>
-      </w:r>
-    </w:p>
-    <w:p>
-      <w:pPr>
-        <w:pStyle w:val="ListParagraph"/>
-        <w:numPr>
-          <w:ilvl w:val="0"/>
-          <w:numId w:val="4"/>
-        </w:numPr>
-        <w:spacing w:after="0"/>
-      </w:pPr>
-      <w:r>
-        <w:t xml:space="preserve">Crits </w:t>
-      </w:r>
-      <w:r>
-        <w:t>inflict a random status effect on enemies.</w:t>
-      </w:r>
-    </w:p>
-    <w:p>
-      <w:pPr>
-        <w:pStyle w:val="ListParagraph"/>
-        <w:numPr>
-          <w:ilvl w:val="0"/>
-          <w:numId w:val="4"/>
-        </w:numPr>
-        <w:spacing w:after="0"/>
-      </w:pPr>
-      <w:r>
-        <w:t>Every frame you're not firing, get a temporary damage and firerate up.</w:t>
-      </w:r>
-      <w:r>
-        <w:t xml:space="preserve"> Stacks increase duration of effect.</w:t>
+      <w:r>
+        <w:t>increased</w:t>
+      </w:r>
+      <w:r>
+        <w:t xml:space="preserve"> by </w:t>
+      </w:r>
+      <w:r>
+        <w:t>3</w:t>
+      </w:r>
+      <w:r>
+        <w:t>, shot speed</w:t>
+      </w:r>
+      <w:r>
+        <w:t xml:space="preserve"> increased by 3</w:t>
+      </w:r>
+      <w:r>
+        <w:t>,</w:t>
+      </w:r>
+      <w:r>
+        <w:t xml:space="preserve"> and </w:t>
+      </w:r>
+      <w:r>
+        <w:t xml:space="preserve">base </w:t>
+      </w:r>
+      <w:r>
+        <w:t>damage increased</w:t>
+      </w:r>
+      <w:r>
+        <w:t xml:space="preserve"> by 10.</w:t>
+      </w:r>
+    </w:p>
+    <w:p>
+      <w:pPr>
+        <w:pStyle w:val="ListParagraph"/>
+        <w:numPr>
+          <w:ilvl w:val="0"/>
+          <w:numId w:val="4"/>
+        </w:numPr>
+        <w:spacing w:after="0"/>
+      </w:pPr>
+      <w:r>
+        <w:t xml:space="preserve">Damage you take is divided by </w:t>
+      </w:r>
+      <w:r>
+        <w:t>4</w:t>
+      </w:r>
+      <w:r>
+        <w:t xml:space="preserve">, but occurs </w:t>
+      </w:r>
+      <w:r>
+        <w:t xml:space="preserve">3 times over the course of </w:t>
+      </w:r>
+      <w:r>
+        <w:t>the next few seconds.</w:t>
       </w:r>
     </w:p>
     <w:p>
@@ -1933,392 +2372,6 @@
       </w:pPr>
       <w:r>
         <w:lastRenderedPageBreak/>
-        <w:t xml:space="preserve">Increase firerate and range by 50% </w:t>
-      </w:r>
-      <w:r>
-        <w:t>below 50 HP.</w:t>
-      </w:r>
-      <w:r>
-        <w:t xml:space="preserve"> </w:t>
-      </w:r>
-      <w:r>
-        <w:t>Stacks increase bonus.</w:t>
-      </w:r>
-    </w:p>
-    <w:p>
-      <w:pPr>
-        <w:pStyle w:val="ListParagraph"/>
-        <w:numPr>
-          <w:ilvl w:val="0"/>
-          <w:numId w:val="4"/>
-        </w:numPr>
-        <w:spacing w:after="0"/>
-      </w:pPr>
-      <w:r>
-        <w:t xml:space="preserve">Pain probability - </w:t>
-      </w:r>
-      <w:r>
-        <w:t>Taking damage</w:t>
-      </w:r>
-      <w:r>
-        <w:t xml:space="preserve"> permanently</w:t>
-      </w:r>
-      <w:r>
-        <w:t xml:space="preserve"> increases proc coefficient of all sources by </w:t>
-      </w:r>
-      <w:r>
-        <w:t>0.05x of the damage you took</w:t>
-      </w:r>
-      <w:r>
-        <w:t>.</w:t>
-      </w:r>
-      <w:r>
-        <w:t xml:space="preserve"> </w:t>
-      </w:r>
-      <w:r>
-        <w:t>Increase increases by 0.05x per stack.</w:t>
-      </w:r>
-    </w:p>
-    <w:p>
-      <w:pPr>
-        <w:pStyle w:val="ListParagraph"/>
-        <w:numPr>
-          <w:ilvl w:val="0"/>
-          <w:numId w:val="4"/>
-        </w:numPr>
-        <w:spacing w:after="0"/>
-      </w:pPr>
-      <w:r>
-        <w:t xml:space="preserve">Upon being taken to below 50 HP, enter a </w:t>
-      </w:r>
-      <w:r>
-        <w:t>3</w:t>
-      </w:r>
-      <w:r>
-        <w:t xml:space="preserve">-second </w:t>
-      </w:r>
-      <w:r>
-        <w:t xml:space="preserve">phase where </w:t>
-      </w:r>
-      <w:r>
-        <w:t>you take half damage, and hitting an enemy within a close enough range heals you for 15 HP.</w:t>
-      </w:r>
-      <w:r>
-        <w:t xml:space="preserve"> Stacks increase the length of the period and damage reduction.</w:t>
-      </w:r>
-    </w:p>
-    <w:p>
-      <w:pPr>
-        <w:pStyle w:val="ListParagraph"/>
-        <w:numPr>
-          <w:ilvl w:val="0"/>
-          <w:numId w:val="4"/>
-        </w:numPr>
-        <w:spacing w:after="0"/>
-      </w:pPr>
-      <w:r>
-        <w:t>Bigger bullets (also increases melee weapon size)</w:t>
-      </w:r>
-    </w:p>
-    <w:p>
-      <w:pPr>
-        <w:pStyle w:val="ListParagraph"/>
-        <w:numPr>
-          <w:ilvl w:val="0"/>
-          <w:numId w:val="4"/>
-        </w:numPr>
-        <w:spacing w:after="0"/>
-      </w:pPr>
-      <w:r>
-        <w:t>Killing an enemy deals damage to all enemies in a radius.</w:t>
-      </w:r>
-      <w:r>
-        <w:t xml:space="preserve"> Radius increases with stacks.</w:t>
-      </w:r>
-    </w:p>
-    <w:p>
-      <w:pPr>
-        <w:pStyle w:val="ListParagraph"/>
-        <w:numPr>
-          <w:ilvl w:val="0"/>
-          <w:numId w:val="4"/>
-        </w:numPr>
-        <w:spacing w:after="0"/>
-      </w:pPr>
-      <w:r>
-        <w:t>Chance upon killing an enemy to spawn an axe that flies around for a few seconds, homing in on and dealing damage to enemies. Stacks increase time it’s active.</w:t>
-      </w:r>
-    </w:p>
-    <w:p>
-      <w:pPr>
-        <w:pStyle w:val="ListParagraph"/>
-        <w:numPr>
-          <w:ilvl w:val="0"/>
-          <w:numId w:val="4"/>
-        </w:numPr>
-        <w:spacing w:after="0"/>
-      </w:pPr>
-      <w:r>
-        <w:t>An extra life. Yay.</w:t>
-      </w:r>
-    </w:p>
-    <w:p>
-      <w:pPr>
-        <w:pStyle w:val="ListParagraph"/>
-        <w:numPr>
-          <w:ilvl w:val="0"/>
-          <w:numId w:val="4"/>
-        </w:numPr>
-        <w:spacing w:after="0"/>
-      </w:pPr>
-      <w:r>
-        <w:t>Every lethal hit,</w:t>
-      </w:r>
-      <w:r>
-        <w:t xml:space="preserve"> don’t die, but</w:t>
-      </w:r>
-      <w:r>
-        <w:t xml:space="preserve"> reduce max HP by </w:t>
-      </w:r>
-      <w:r>
-        <w:t>30</w:t>
-      </w:r>
-      <w:r>
-        <w:t xml:space="preserve"> </w:t>
-      </w:r>
-      <w:r>
-        <w:t>and get set to 1 HP.</w:t>
-      </w:r>
-      <w:r>
-        <w:t xml:space="preserve"> </w:t>
-      </w:r>
-      <w:r>
-        <w:t>After each trigger, halves the max length of iFrames</w:t>
-      </w:r>
-      <w:r>
-        <w:t xml:space="preserve"> and </w:t>
-      </w:r>
-      <w:r>
-        <w:t>decreases proc coefficient</w:t>
-      </w:r>
-      <w:r>
-        <w:t>.</w:t>
-      </w:r>
-      <w:r>
-        <w:t xml:space="preserve"> Stacks </w:t>
-      </w:r>
-      <w:r>
-        <w:t>decrease the HP</w:t>
-      </w:r>
-      <w:r>
-        <w:t xml:space="preserve">, </w:t>
-      </w:r>
-      <w:r>
-        <w:t xml:space="preserve">iframe </w:t>
-      </w:r>
-      <w:r>
-        <w:t xml:space="preserve">and </w:t>
-      </w:r>
-      <w:r>
-        <w:t xml:space="preserve">proc coefficient </w:t>
-      </w:r>
-      <w:r>
-        <w:t xml:space="preserve">reduction debuff (each one makes the effect </w:t>
-      </w:r>
-      <w:r>
-        <w:t>2/3</w:t>
-      </w:r>
-      <w:r>
-        <w:t xml:space="preserve"> as significant)</w:t>
-      </w:r>
-      <w:r>
-        <w:t>.</w:t>
-      </w:r>
-    </w:p>
-    <w:p>
-      <w:pPr>
-        <w:pStyle w:val="ListParagraph"/>
-        <w:numPr>
-          <w:ilvl w:val="0"/>
-          <w:numId w:val="4"/>
-        </w:numPr>
-        <w:spacing w:after="0"/>
-      </w:pPr>
-      <w:r>
-        <w:t xml:space="preserve">After taking lethal damage, you don’t die, </w:t>
-      </w:r>
-      <w:r>
-        <w:t xml:space="preserve">but </w:t>
-      </w:r>
-      <w:r>
-        <w:t>enter a</w:t>
-      </w:r>
-      <w:r>
-        <w:t xml:space="preserve"> ghostly</w:t>
-      </w:r>
-      <w:r>
-        <w:t xml:space="preserve"> state where you have 1HP. </w:t>
-      </w:r>
-      <w:r>
-        <w:t xml:space="preserve">Return to </w:t>
-      </w:r>
-      <w:r>
-        <w:t>your normal state after picking up an item.</w:t>
-      </w:r>
-      <w:r>
-        <w:t xml:space="preserve"> Only works one time per stack.</w:t>
-      </w:r>
-    </w:p>
-    <w:p>
-      <w:pPr>
-        <w:pStyle w:val="ListParagraph"/>
-        <w:numPr>
-          <w:ilvl w:val="0"/>
-          <w:numId w:val="4"/>
-        </w:numPr>
-        <w:spacing w:after="0"/>
-      </w:pPr>
-      <w:r>
-        <w:t xml:space="preserve">If you have under 100 max HP, each kill gives you +1 </w:t>
-      </w:r>
-      <w:r>
-        <w:t xml:space="preserve">max </w:t>
-      </w:r>
-      <w:r>
-        <w:t>HP.</w:t>
-      </w:r>
-    </w:p>
-    <w:p>
-      <w:pPr>
-        <w:pStyle w:val="ListParagraph"/>
-        <w:numPr>
-          <w:ilvl w:val="0"/>
-          <w:numId w:val="4"/>
-        </w:numPr>
-        <w:spacing w:after="0"/>
-      </w:pPr>
-      <w:r>
-        <w:t>After taking what would be a lethal hit, the next item you pick up gets applied</w:t>
-      </w:r>
-      <w:r>
-        <w:t xml:space="preserve"> </w:t>
-      </w:r>
-      <w:r>
-        <w:t>4</w:t>
-      </w:r>
-      <w:r>
-        <w:t xml:space="preserve"> times</w:t>
-      </w:r>
-      <w:r>
-        <w:t xml:space="preserve"> per stack. </w:t>
-      </w:r>
-    </w:p>
-    <w:p>
-      <w:pPr>
-        <w:pStyle w:val="ListParagraph"/>
-        <w:numPr>
-          <w:ilvl w:val="0"/>
-          <w:numId w:val="4"/>
-        </w:numPr>
-        <w:spacing w:after="0"/>
-      </w:pPr>
-      <w:r>
-        <w:t>Double your health</w:t>
-      </w:r>
-      <w:r>
-        <w:t xml:space="preserve"> but remove the first item you picked up.</w:t>
-      </w:r>
-    </w:p>
-    <w:p>
-      <w:pPr>
-        <w:pStyle w:val="ListParagraph"/>
-        <w:numPr>
-          <w:ilvl w:val="0"/>
-          <w:numId w:val="4"/>
-        </w:numPr>
-        <w:spacing w:after="0"/>
-      </w:pPr>
-      <w:r>
-        <w:t xml:space="preserve">Locks your max HP </w:t>
-      </w:r>
-      <w:r>
-        <w:t>to what</w:t>
-      </w:r>
-      <w:r>
-        <w:t xml:space="preserve"> it currently is</w:t>
-      </w:r>
-      <w:r>
-        <w:t>. Fire rate</w:t>
-      </w:r>
-      <w:r>
-        <w:t xml:space="preserve"> </w:t>
-      </w:r>
-      <w:r>
-        <w:t>increased</w:t>
-      </w:r>
-      <w:r>
-        <w:t xml:space="preserve"> by </w:t>
-      </w:r>
-      <w:r>
-        <w:t>3</w:t>
-      </w:r>
-      <w:r>
-        <w:t>, shot speed</w:t>
-      </w:r>
-      <w:r>
-        <w:t xml:space="preserve"> increased by 3</w:t>
-      </w:r>
-      <w:r>
-        <w:t>,</w:t>
-      </w:r>
-      <w:r>
-        <w:t xml:space="preserve"> and </w:t>
-      </w:r>
-      <w:r>
-        <w:t xml:space="preserve">base </w:t>
-      </w:r>
-      <w:r>
-        <w:t>damage increased</w:t>
-      </w:r>
-      <w:r>
-        <w:t xml:space="preserve"> by 10.</w:t>
-      </w:r>
-    </w:p>
-    <w:p>
-      <w:pPr>
-        <w:pStyle w:val="ListParagraph"/>
-        <w:numPr>
-          <w:ilvl w:val="0"/>
-          <w:numId w:val="4"/>
-        </w:numPr>
-        <w:spacing w:after="0"/>
-      </w:pPr>
-      <w:r>
-        <w:t xml:space="preserve">Damage you take is divided by </w:t>
-      </w:r>
-      <w:r>
-        <w:t>4</w:t>
-      </w:r>
-      <w:r>
-        <w:t xml:space="preserve">, but occurs </w:t>
-      </w:r>
-      <w:r>
-        <w:t xml:space="preserve">3 times over the course of </w:t>
-      </w:r>
-      <w:r>
-        <w:t>the next few seconds.</w:t>
-      </w:r>
-    </w:p>
-    <w:p>
-      <w:pPr>
-        <w:pStyle w:val="ListParagraph"/>
-        <w:numPr>
-          <w:ilvl w:val="0"/>
-          <w:numId w:val="4"/>
-        </w:numPr>
-        <w:spacing w:after="0"/>
-      </w:pPr>
-      <w:r>
         <w:t>Every 5</w:t>
       </w:r>
       <w:r>
@@ -2601,190 +2654,644 @@
         <w:spacing w:after="0"/>
       </w:pPr>
       <w:r>
+        <w:t xml:space="preserve">Higher chance </w:t>
+      </w:r>
+      <w:r>
+        <w:t>for special rocks to spawn.</w:t>
+      </w:r>
+      <w:r>
+        <w:t xml:space="preserve"> </w:t>
+      </w:r>
+    </w:p>
+    <w:p>
+      <w:pPr>
+        <w:pStyle w:val="ListParagraph"/>
+        <w:numPr>
+          <w:ilvl w:val="0"/>
+          <w:numId w:val="4"/>
+        </w:numPr>
+        <w:spacing w:after="0"/>
+      </w:pPr>
+      <w:r>
+        <w:t xml:space="preserve">Obstacles </w:t>
+      </w:r>
+      <w:r>
+        <w:t xml:space="preserve">have a 50% chance to regenerate into a </w:t>
+      </w:r>
+      <w:r>
+        <w:t>special obstacle type upon being destroyed.</w:t>
+      </w:r>
+      <w:r>
+        <w:t xml:space="preserve"> Chance increases logarithmically.</w:t>
+      </w:r>
+    </w:p>
+    <w:p>
+      <w:pPr>
+        <w:pStyle w:val="ListParagraph"/>
+        <w:numPr>
+          <w:ilvl w:val="0"/>
+          <w:numId w:val="4"/>
+        </w:numPr>
+        <w:spacing w:after="0"/>
+      </w:pPr>
+      <w:r>
+        <w:t>Your first hit</w:t>
+      </w:r>
+      <w:r>
+        <w:t xml:space="preserve"> (+ 1 extra hit per stack)</w:t>
+      </w:r>
+      <w:r>
+        <w:t xml:space="preserve"> on an enemy is a guaranteed crit. Crit damage multiplier -50%.</w:t>
+      </w:r>
+    </w:p>
+    <w:p>
+      <w:pPr>
+        <w:pStyle w:val="ListParagraph"/>
+        <w:numPr>
+          <w:ilvl w:val="0"/>
+          <w:numId w:val="4"/>
+        </w:numPr>
+        <w:spacing w:after="0"/>
+      </w:pPr>
+      <w:r>
+        <w:t>Every time an enemy takes damage they take +5 damage per stack from damage sources, i.e. if a bullet hits them and deals 50 damage, next hit will be 55, then 60, etc., works for DOTs and</w:t>
+      </w:r>
+      <w:r>
+        <w:t xml:space="preserve"> </w:t>
+      </w:r>
+      <w:r>
+        <w:t>the like.</w:t>
+      </w:r>
+      <w:r>
+        <w:t xml:space="preserve"> Caps at +</w:t>
+      </w:r>
+      <w:r>
+        <w:t>25</w:t>
+      </w:r>
+      <w:r>
+        <w:t xml:space="preserve"> damage</w:t>
+      </w:r>
+      <w:r>
+        <w:t xml:space="preserve"> per stack</w:t>
+      </w:r>
+      <w:r>
+        <w:t>.</w:t>
+      </w:r>
+    </w:p>
+    <w:p>
+      <w:pPr>
+        <w:pStyle w:val="ListParagraph"/>
+        <w:numPr>
+          <w:ilvl w:val="0"/>
+          <w:numId w:val="4"/>
+        </w:numPr>
+        <w:spacing w:after="0"/>
+      </w:pPr>
+      <w:r>
+        <w:t>Every 2 seconds when firing, you shoot a lazer out that copies all your bullet effects and